--- a/Диплом/Диплом.docx
+++ b/Диплом/Диплом.docx
@@ -78,1349 +78,5957 @@
         <w:t>СВЯЩЕННОМ ПИСАНИИ</w:t>
       </w:r>
     </w:p>
-    <w:p/>
     <w:p>
-      <w:r>
-        <w:t>В</w:t>
-      </w:r>
-      <w:r>
-        <w:t xml:space="preserve"> </w:t>
-      </w:r>
-      <w:r>
-        <w:t xml:space="preserve">тексте еврейского подлинника название книги </w:t>
-      </w:r>
-      <w:r>
-        <w:t>обозначается сл</w:t>
-      </w:r>
-      <w:r>
-        <w:t>о</w:t>
-      </w:r>
-      <w:r>
-        <w:t>вом</w:t>
-      </w:r>
-      <w:r>
-        <w:t xml:space="preserve"> </w:t>
-      </w:r>
-      <w:r>
-        <w:rPr>
-          <w:szCs w:val="28"/>
-          <w:lang w:bidi="he-IL"/>
-        </w:rPr>
-        <w:t xml:space="preserve"> </w:t>
-      </w:r>
-      <w:r>
-        <w:t>Когелет</w:t>
-      </w:r>
-      <w:r>
-        <w:t>,</w:t>
-      </w:r>
-      <w:r>
-        <w:rPr>
-          <w:rtl/>
-          <w:lang w:bidi="he-IL"/>
-        </w:rPr>
-        <w:t xml:space="preserve"> </w:t>
-      </w:r>
-      <w:r>
-        <w:t xml:space="preserve">и имеет </w:t>
-      </w:r>
-      <w:proofErr w:type="spellStart"/>
-      <w:r>
-        <w:t>надписание</w:t>
-      </w:r>
-      <w:proofErr w:type="spellEnd"/>
-      <w:r>
-        <w:t>:</w:t>
-      </w:r>
-      <w:r>
-        <w:t xml:space="preserve"> </w:t>
-      </w:r>
-      <w:r>
-        <w:t xml:space="preserve">Слова Екклесиаста, сына </w:t>
-      </w:r>
-      <w:proofErr w:type="spellStart"/>
-      <w:r>
-        <w:t>Давидова</w:t>
-      </w:r>
-      <w:proofErr w:type="spellEnd"/>
-      <w:r>
-        <w:t>, ц</w:t>
-      </w:r>
-      <w:r>
-        <w:t>а</w:t>
-      </w:r>
-      <w:r>
-        <w:t>ря в Иерусалиме.</w:t>
-      </w:r>
-      <w:r>
-        <w:t xml:space="preserve"> </w:t>
+      <w:pPr>
+        <w:pStyle w:val="2"/>
+      </w:pPr>
+      <w:r>
+        <w:t>1.1. Название книги</w:t>
       </w:r>
     </w:p>
     <w:p>
+      <w:r>
+        <w:t xml:space="preserve">Книга «Екклезиаст» у евреев называется </w:t>
+      </w:r>
+      <w:proofErr w:type="spellStart"/>
+      <w:r>
+        <w:rPr>
+          <w:rtl/>
+          <w:lang w:bidi="he-IL"/>
+        </w:rPr>
+        <w:t>חלחע</w:t>
+      </w:r>
+      <w:proofErr w:type="spellEnd"/>
+      <w:r>
+        <w:rPr>
+          <w:lang w:bidi="he-IL"/>
+        </w:rPr>
+        <w:t xml:space="preserve"> (Когелет)</w:t>
+      </w:r>
+      <w:r>
+        <w:t xml:space="preserve">, в переводе 70-ти толковников </w:t>
+      </w:r>
+      <w:proofErr w:type="spellStart"/>
+      <w:r>
+        <w:t>Έκκλη</w:t>
+      </w:r>
+      <w:proofErr w:type="spellEnd"/>
+      <w:r>
+        <w:t xml:space="preserve">αιαοτης, в латинской Вульгате </w:t>
+      </w:r>
+      <w:proofErr w:type="spellStart"/>
+      <w:r>
+        <w:t>Ecclesiastes</w:t>
+      </w:r>
+      <w:proofErr w:type="spellEnd"/>
+      <w:r>
+        <w:t>.</w:t>
+      </w:r>
+      <w:r>
+        <w:t xml:space="preserve"> Наименование этой книги наложено самим автором потому, что надпис</w:t>
+      </w:r>
+      <w:r>
+        <w:t>а</w:t>
+      </w:r>
+      <w:r>
+        <w:t xml:space="preserve">ние ее звучит так: «Слова Екклесиаста, сына </w:t>
+      </w:r>
+      <w:proofErr w:type="spellStart"/>
+      <w:r>
+        <w:t>Давидова</w:t>
+      </w:r>
+      <w:proofErr w:type="spellEnd"/>
+      <w:r>
+        <w:t>, царя в Иерусал</w:t>
+      </w:r>
+      <w:r>
+        <w:t>и</w:t>
+      </w:r>
+      <w:r>
+        <w:t>ме». (1:1)</w:t>
+      </w:r>
+    </w:p>
+    <w:p>
+      <w:proofErr w:type="gramStart"/>
+      <w:r>
+        <w:t>Греческое слово «Екклезиаст» - есть дословный перевод еврейского Когелет, смысл которого некоторые искали в арабском диалекте производя из него существительное «седой, старик» (</w:t>
+      </w:r>
+      <w:proofErr w:type="spellStart"/>
+      <w:r>
+        <w:t>kahalah</w:t>
+      </w:r>
+      <w:proofErr w:type="spellEnd"/>
+      <w:r>
+        <w:t xml:space="preserve"> — был белым, седым), выражая тем самым мысль, что книга написана Соломоном в седой уже старости, другие выводили смысл из слова </w:t>
+      </w:r>
+      <w:proofErr w:type="spellStart"/>
+      <w:r>
+        <w:t>kahel</w:t>
+      </w:r>
+      <w:proofErr w:type="spellEnd"/>
+      <w:r>
+        <w:t xml:space="preserve"> – «</w:t>
+      </w:r>
+      <w:proofErr w:type="spellStart"/>
+      <w:r>
+        <w:t>раскаяный</w:t>
+      </w:r>
+      <w:proofErr w:type="spellEnd"/>
+      <w:r>
+        <w:t xml:space="preserve">, готовый к </w:t>
+      </w:r>
+      <w:proofErr w:type="spellStart"/>
+      <w:r>
+        <w:t>покоянию</w:t>
+      </w:r>
+      <w:proofErr w:type="spellEnd"/>
+      <w:r>
+        <w:t>» в предположении, что Соломон</w:t>
+      </w:r>
+      <w:r>
+        <w:t xml:space="preserve"> писал книгу уже</w:t>
+      </w:r>
+      <w:r>
+        <w:t xml:space="preserve"> в старости</w:t>
+      </w:r>
+      <w:r>
+        <w:t>, когда встал на путь</w:t>
+      </w:r>
+      <w:proofErr w:type="gramEnd"/>
+      <w:r>
+        <w:t xml:space="preserve"> покая</w:t>
+      </w:r>
+      <w:r>
+        <w:t>ния</w:t>
+      </w:r>
+      <w:r>
+        <w:t>.</w:t>
+      </w:r>
+      <w:r>
+        <w:rPr>
+          <w:rStyle w:val="afb"/>
+        </w:rPr>
+        <w:endnoteReference w:id="1"/>
+      </w:r>
+    </w:p>
+    <w:p>
+      <w:r>
+        <w:t xml:space="preserve">М. </w:t>
+      </w:r>
+      <w:proofErr w:type="spellStart"/>
+      <w:r>
+        <w:t>Олесницкий</w:t>
+      </w:r>
+      <w:proofErr w:type="spellEnd"/>
+      <w:r>
+        <w:t xml:space="preserve"> же отмечает, что если собственный язык может предоставить достаточно оснований для объяснения слова </w:t>
+      </w:r>
+      <w:r>
+        <w:t>–</w:t>
+      </w:r>
+      <w:r>
+        <w:t xml:space="preserve"> т</w:t>
+      </w:r>
+      <w:r>
+        <w:t>о нет ник</w:t>
+      </w:r>
+      <w:r>
+        <w:t>а</w:t>
+      </w:r>
+      <w:r>
+        <w:t>кой необходимости обращаться к чужим наречиям.</w:t>
+      </w:r>
+      <w:r>
+        <w:rPr>
+          <w:rStyle w:val="afb"/>
+        </w:rPr>
+        <w:endnoteReference w:id="2"/>
+      </w:r>
+    </w:p>
+    <w:p>
+      <w:pPr>
+        <w:rPr>
+          <w:lang w:bidi="he-IL"/>
+        </w:rPr>
+      </w:pPr>
+      <w:r>
+        <w:t>Е</w:t>
+      </w:r>
+      <w:r>
+        <w:t>сли</w:t>
+      </w:r>
+      <w:r>
+        <w:t xml:space="preserve"> исходить из тех смыслов, которые представляет еврейский язык – то все же </w:t>
+      </w:r>
+      <w:r>
+        <w:t xml:space="preserve">можно </w:t>
+      </w:r>
+      <w:r>
+        <w:t>выв</w:t>
+      </w:r>
+      <w:r>
+        <w:t>ести</w:t>
+      </w:r>
+      <w:r>
+        <w:t xml:space="preserve"> различные значения для слова </w:t>
+      </w:r>
+      <w:r>
+        <w:rPr>
+          <w:rtl/>
+          <w:lang w:bidi="he-IL"/>
+        </w:rPr>
+        <w:t>קהֶֹלֶת</w:t>
+      </w:r>
+      <w:r>
+        <w:rPr>
+          <w:lang w:bidi="he-IL"/>
+        </w:rPr>
+        <w:t>. Пр</w:t>
+      </w:r>
+      <w:r>
+        <w:rPr>
+          <w:lang w:bidi="he-IL"/>
+        </w:rPr>
+        <w:t>и</w:t>
+      </w:r>
+      <w:r>
+        <w:rPr>
+          <w:lang w:bidi="he-IL"/>
+        </w:rPr>
+        <w:t>нимая слово, в общем</w:t>
+      </w:r>
+      <w:r>
+        <w:rPr>
+          <w:lang w:bidi="he-IL"/>
+        </w:rPr>
+        <w:t>,</w:t>
+      </w:r>
+      <w:r>
+        <w:rPr>
+          <w:lang w:bidi="he-IL"/>
+        </w:rPr>
+        <w:t xml:space="preserve"> его значении «собирать» </w:t>
+      </w:r>
+      <w:r>
+        <w:rPr>
+          <w:lang w:bidi="he-IL"/>
+        </w:rPr>
+        <w:t>можно перевести его</w:t>
+      </w:r>
+      <w:r>
+        <w:rPr>
+          <w:lang w:bidi="he-IL"/>
+        </w:rPr>
+        <w:t xml:space="preserve"> в смысле</w:t>
+      </w:r>
+    </w:p>
+    <w:p>
+      <w:pPr>
+        <w:pStyle w:val="ab"/>
+        <w:numPr>
+          <w:ilvl w:val="0"/>
+          <w:numId w:val="7"/>
+        </w:numPr>
+        <w:rPr>
+          <w:b/>
+          <w:bCs/>
+        </w:rPr>
+      </w:pPr>
+      <w:proofErr w:type="gramStart"/>
+      <w:r>
+        <w:rPr>
+          <w:b/>
+          <w:bCs/>
+          <w:lang w:bidi="he-IL"/>
+        </w:rPr>
+        <w:t>С</w:t>
+      </w:r>
+      <w:proofErr w:type="spellStart"/>
+      <w:proofErr w:type="gramEnd"/>
+      <w:r>
+        <w:rPr>
+          <w:b/>
+          <w:bCs/>
+          <w:lang w:val="en-US" w:bidi="he-IL"/>
+        </w:rPr>
+        <w:t>ollector</w:t>
+      </w:r>
+      <w:proofErr w:type="spellEnd"/>
+      <w:r>
+        <w:rPr>
+          <w:lang w:bidi="he-IL"/>
+        </w:rPr>
+        <w:t>,</w:t>
+      </w:r>
+      <w:r>
+        <w:rPr>
+          <w:lang w:bidi="he-IL"/>
+        </w:rPr>
+        <w:t xml:space="preserve"> (</w:t>
+      </w:r>
+      <w:proofErr w:type="spellStart"/>
+      <w:r>
+        <w:rPr>
+          <w:b/>
+          <w:bCs/>
+        </w:rPr>
+        <w:t>sententiarum</w:t>
+      </w:r>
+      <w:proofErr w:type="spellEnd"/>
+      <w:r>
+        <w:rPr>
+          <w:lang w:bidi="he-IL"/>
+        </w:rPr>
+        <w:t>), т.е. собирателя различных изреч</w:t>
+      </w:r>
+      <w:r>
+        <w:rPr>
+          <w:lang w:bidi="he-IL"/>
+        </w:rPr>
+        <w:t>е</w:t>
+      </w:r>
+      <w:r>
+        <w:rPr>
+          <w:lang w:bidi="he-IL"/>
+        </w:rPr>
+        <w:t xml:space="preserve">ний, взглядов или опытов. </w:t>
+      </w:r>
+      <w:r>
+        <w:rPr>
+          <w:lang w:bidi="he-IL"/>
+        </w:rPr>
+        <w:t>Т</w:t>
+      </w:r>
+      <w:r>
+        <w:rPr>
+          <w:lang w:bidi="he-IL"/>
+        </w:rPr>
+        <w:t xml:space="preserve">акое значение встречается уже и в древних переводах </w:t>
+      </w:r>
+      <w:r>
+        <w:t>(</w:t>
+      </w:r>
+      <w:proofErr w:type="spellStart"/>
+      <w:r>
+        <w:t>Акила</w:t>
+      </w:r>
+      <w:proofErr w:type="spellEnd"/>
+      <w:proofErr w:type="gramStart"/>
+      <w:r>
+        <w:t xml:space="preserve">: </w:t>
+      </w:r>
+      <w:proofErr w:type="spellStart"/>
+      <w:r>
+        <w:t>σϋν</w:t>
+      </w:r>
+      <w:proofErr w:type="spellEnd"/>
+      <w:r>
+        <w:t xml:space="preserve">αθροιστης; </w:t>
+      </w:r>
+      <w:proofErr w:type="spellStart"/>
+      <w:proofErr w:type="gramEnd"/>
+      <w:r>
+        <w:t>Симмах</w:t>
+      </w:r>
+      <w:proofErr w:type="spellEnd"/>
+      <w:r>
+        <w:t>: πα</w:t>
+      </w:r>
+      <w:proofErr w:type="spellStart"/>
+      <w:r>
+        <w:t>ροιμι</w:t>
+      </w:r>
+      <w:proofErr w:type="spellEnd"/>
+      <w:r>
+        <w:t xml:space="preserve">αστής). </w:t>
+      </w:r>
+    </w:p>
+    <w:p>
+      <w:pPr>
+        <w:pStyle w:val="ab"/>
+        <w:numPr>
+          <w:ilvl w:val="0"/>
+          <w:numId w:val="7"/>
+        </w:numPr>
+        <w:rPr>
+          <w:b/>
+          <w:bCs/>
+        </w:rPr>
+      </w:pPr>
+      <w:r>
+        <w:t>В</w:t>
+      </w:r>
+      <w:r>
+        <w:t xml:space="preserve"> 3-й Книге Царств, можно обнаружить следующее свид</w:t>
+      </w:r>
+      <w:r>
+        <w:t>е</w:t>
+      </w:r>
+      <w:r>
+        <w:t>тельство: «</w:t>
+      </w:r>
+      <w:r>
+        <w:t xml:space="preserve">Тогда созвал Соломон старейшин </w:t>
+      </w:r>
+      <w:proofErr w:type="spellStart"/>
+      <w:r>
+        <w:t>Израилевых</w:t>
+      </w:r>
+      <w:proofErr w:type="spellEnd"/>
+      <w:r>
+        <w:t xml:space="preserve"> и всех начальников колен, глав поколений сынов </w:t>
+      </w:r>
+      <w:proofErr w:type="spellStart"/>
+      <w:r>
+        <w:t>Израилевых</w:t>
+      </w:r>
+      <w:proofErr w:type="spellEnd"/>
+      <w:r>
+        <w:t xml:space="preserve">, к царю Соломону в Иерусалим, чтобы перенести ковчег завета Господня из города </w:t>
+      </w:r>
+      <w:proofErr w:type="spellStart"/>
+      <w:r>
+        <w:t>Давидова</w:t>
+      </w:r>
+      <w:proofErr w:type="spellEnd"/>
+      <w:r>
+        <w:t>, то есть Сиона</w:t>
+      </w:r>
+      <w:r>
+        <w:t>»</w:t>
+      </w:r>
+      <w:r>
+        <w:t>.</w:t>
+      </w:r>
+      <w:r>
+        <w:t xml:space="preserve"> (</w:t>
+      </w:r>
+      <w:r>
+        <w:t>3Цар.8:1</w:t>
+      </w:r>
+      <w:r>
+        <w:t xml:space="preserve">), из чего </w:t>
+      </w:r>
+      <w:r>
+        <w:t>сделать вывод</w:t>
+      </w:r>
+      <w:r>
+        <w:t>, что Соломон получил свое наименование из-за учреждаемых им народных собраний. И перевести сл</w:t>
+      </w:r>
+      <w:r>
+        <w:t>о</w:t>
+      </w:r>
+      <w:r>
+        <w:t xml:space="preserve">вом </w:t>
+      </w:r>
+      <w:proofErr w:type="spellStart"/>
+      <w:r>
+        <w:rPr>
+          <w:b/>
+          <w:bCs/>
+        </w:rPr>
+        <w:t>congregator</w:t>
+      </w:r>
+      <w:proofErr w:type="spellEnd"/>
+      <w:r>
+        <w:t xml:space="preserve">, </w:t>
+      </w:r>
+      <w:proofErr w:type="spellStart"/>
+      <w:r>
+        <w:rPr>
+          <w:b/>
+          <w:bCs/>
+        </w:rPr>
+        <w:t>coactor</w:t>
+      </w:r>
+      <w:proofErr w:type="spellEnd"/>
+      <w:r>
+        <w:t xml:space="preserve">. </w:t>
+      </w:r>
+    </w:p>
+    <w:p>
+      <w:pPr>
+        <w:pStyle w:val="ab"/>
+        <w:numPr>
+          <w:ilvl w:val="0"/>
+          <w:numId w:val="7"/>
+        </w:numPr>
+        <w:rPr>
+          <w:b/>
+          <w:bCs/>
+        </w:rPr>
+      </w:pPr>
+      <w:r>
+        <w:t>Также есть свидетельства о древнем обычае востока собират</w:t>
+      </w:r>
+      <w:r>
+        <w:t>ь</w:t>
+      </w:r>
+      <w:r>
+        <w:t>ся по вечерам</w:t>
+      </w:r>
+      <w:r>
+        <w:t>,</w:t>
+      </w:r>
+      <w:r>
+        <w:t xml:space="preserve"> у кого-либо из особенно уважаемых лиц для рассуждений о философских предметах. И тогда можно пон</w:t>
+      </w:r>
+      <w:r>
+        <w:t>и</w:t>
+      </w:r>
+      <w:r>
+        <w:t xml:space="preserve">мать слово Когелет в абстрактном смысле «собрание» или «академия» - </w:t>
+      </w:r>
+      <w:proofErr w:type="spellStart"/>
+      <w:r>
+        <w:rPr>
+          <w:b/>
+          <w:bCs/>
+        </w:rPr>
+        <w:t>consessus</w:t>
+      </w:r>
+      <w:proofErr w:type="spellEnd"/>
+      <w:r>
+        <w:rPr>
+          <w:b/>
+          <w:bCs/>
+        </w:rPr>
+        <w:t xml:space="preserve">. </w:t>
+      </w:r>
+    </w:p>
+    <w:p>
+      <w:r>
+        <w:t>Ни</w:t>
+      </w:r>
+      <w:r>
+        <w:t xml:space="preserve"> с одним из представленных объяснений слова </w:t>
+      </w:r>
+      <w:r>
+        <w:rPr>
+          <w:rtl/>
+          <w:lang w:bidi="he-IL"/>
+        </w:rPr>
+        <w:t>קהֶֹלֶת</w:t>
+      </w:r>
+      <w:r>
+        <w:t xml:space="preserve"> нельзя согл</w:t>
+      </w:r>
+      <w:r>
+        <w:t>а</w:t>
+      </w:r>
+      <w:r>
+        <w:t>ситься, потому что все они находятся в большем или меньшем противор</w:t>
+      </w:r>
+      <w:r>
+        <w:t>е</w:t>
+      </w:r>
+      <w:r>
+        <w:t>чии или с содержанием, или с формою книги, или с</w:t>
+      </w:r>
+      <w:r>
+        <w:t>о</w:t>
+      </w:r>
+      <w:r>
+        <w:t xml:space="preserve"> словоупотреблен</w:t>
+      </w:r>
+      <w:r>
+        <w:t>и</w:t>
+      </w:r>
+      <w:r>
+        <w:t>ем.</w:t>
+      </w:r>
+      <w:r>
+        <w:rPr>
+          <w:rStyle w:val="afb"/>
+        </w:rPr>
+        <w:endnoteReference w:id="3"/>
+      </w:r>
+    </w:p>
+    <w:p>
+      <w:r>
+        <w:t xml:space="preserve">Первое объяснение не может быть принято, поскольку книга не представляет собой разнородное собрание различных мыслей. В ней ясно </w:t>
+      </w:r>
+      <w:r>
+        <w:lastRenderedPageBreak/>
+        <w:t xml:space="preserve">прослеживается </w:t>
+      </w:r>
+      <w:r>
+        <w:t xml:space="preserve">единство, подчиненное внутреннему плану, </w:t>
+      </w:r>
+      <w:proofErr w:type="gramStart"/>
+      <w:r>
+        <w:t>призванного</w:t>
+      </w:r>
+      <w:proofErr w:type="gramEnd"/>
+      <w:r>
+        <w:t xml:space="preserve"> развивать основную мысль.</w:t>
+      </w:r>
+    </w:p>
+    <w:p>
+      <w:r>
+        <w:t xml:space="preserve">По свидетельству экзегетов и лексикографов, основное значение корня имеет смысл «зова», и потому значит «созывать, собирать (людей)». Формы этого корня встречаются в Священном Писании довольно часто. В общем смысле он употребляется для обозначения собрания людей вообще, а в частном – в значении </w:t>
+      </w:r>
+      <w:proofErr w:type="spellStart"/>
+      <w:r>
+        <w:t>созывания</w:t>
+      </w:r>
+      <w:proofErr w:type="spellEnd"/>
+      <w:r>
+        <w:t xml:space="preserve"> церкви, и встречается только в тех м</w:t>
+      </w:r>
+      <w:r>
+        <w:t>е</w:t>
+      </w:r>
+      <w:r>
+        <w:t>стах, где говорится о собрании людей, но отнюдь не изречений, мнений, вещей.</w:t>
+      </w:r>
+    </w:p>
+    <w:p>
+      <w:proofErr w:type="gramStart"/>
+      <w:r>
+        <w:t>Нельзя согласиться</w:t>
+      </w:r>
+      <w:r>
+        <w:t xml:space="preserve"> и с теми, которые принимают Коге</w:t>
+      </w:r>
+      <w:r>
+        <w:t>лет в смысле собирательном, как наименование академии, общества ученых; так как н</w:t>
+      </w:r>
+      <w:r>
+        <w:t>и</w:t>
+      </w:r>
+      <w:r>
+        <w:t>где не видно, чтобы книга Екклесиаст была сложена из взаимного разгов</w:t>
+      </w:r>
+      <w:r>
+        <w:t>о</w:t>
+      </w:r>
+      <w:r>
+        <w:t xml:space="preserve">ра многих лиц, и подобное объяснение не принимается ни к </w:t>
+      </w:r>
+      <w:proofErr w:type="spellStart"/>
+      <w:r>
+        <w:t>надписанию</w:t>
+      </w:r>
+      <w:proofErr w:type="spellEnd"/>
+      <w:r>
+        <w:t xml:space="preserve"> (1:1), ни к другим местам книги, где употребляется это слово (например: 1:12, 12:9, 10);</w:t>
+      </w:r>
+      <w:proofErr w:type="gramEnd"/>
+      <w:r>
+        <w:t xml:space="preserve"> во всех местах </w:t>
+      </w:r>
+      <w:r>
+        <w:t>Коге</w:t>
+      </w:r>
+      <w:r>
+        <w:t xml:space="preserve">лет выступает как одна личность; а в гл.1:12 («Я, </w:t>
+      </w:r>
+      <w:r>
+        <w:t>Коге</w:t>
+      </w:r>
+      <w:r>
+        <w:t>лет, был царем над Израилем в Иерусалиме»), это объя</w:t>
+      </w:r>
+      <w:r>
+        <w:t>с</w:t>
+      </w:r>
+      <w:r>
+        <w:t>нение ведет к нелепым выводам</w:t>
+      </w:r>
+    </w:p>
+    <w:p>
+      <w:r>
+        <w:t>Остается самое простое, но</w:t>
+      </w:r>
+      <w:r>
+        <w:t xml:space="preserve"> весьма удобное </w:t>
+      </w:r>
+      <w:r>
+        <w:t xml:space="preserve">объяснение слова </w:t>
+      </w:r>
+      <w:r>
+        <w:t>Ког</w:t>
+      </w:r>
+      <w:r>
+        <w:t>е</w:t>
+      </w:r>
+      <w:r>
+        <w:t xml:space="preserve">лет, </w:t>
+      </w:r>
+      <w:r>
+        <w:t xml:space="preserve">с которым можно </w:t>
+      </w:r>
+      <w:r>
+        <w:t xml:space="preserve">согласиться. Так как о </w:t>
+      </w:r>
+      <w:r>
+        <w:t>Когелете</w:t>
+      </w:r>
+      <w:r>
+        <w:t xml:space="preserve"> всегда говорится в единственном числе, </w:t>
+      </w:r>
+      <w:r>
+        <w:t>или даже с обозначением</w:t>
+      </w:r>
+      <w:r>
+        <w:t xml:space="preserve">: «сын Давидов, царь в Иерусалиме», то </w:t>
+      </w:r>
+      <w:r>
+        <w:t xml:space="preserve">имеет смысл подразумевать под этим именем вполне </w:t>
+      </w:r>
+      <w:r>
+        <w:t xml:space="preserve">определенное лицо. </w:t>
+      </w:r>
+      <w:r>
+        <w:t>Коге</w:t>
+      </w:r>
+      <w:r>
+        <w:t xml:space="preserve">лет </w:t>
+      </w:r>
+      <w:r>
+        <w:t>не только означает</w:t>
+      </w:r>
+      <w:r>
+        <w:t xml:space="preserve"> созывать собр</w:t>
+      </w:r>
+      <w:r>
+        <w:t>а</w:t>
+      </w:r>
+      <w:r>
+        <w:t xml:space="preserve">ние, но и говорить в собрании (подобно </w:t>
+      </w:r>
+      <w:proofErr w:type="gramStart"/>
+      <w:r>
+        <w:t>греческому</w:t>
+      </w:r>
+      <w:proofErr w:type="gramEnd"/>
+      <w:r>
+        <w:t xml:space="preserve"> </w:t>
+      </w:r>
+      <w:proofErr w:type="spellStart"/>
+      <w:r>
+        <w:t>εκκλησιάξειν</w:t>
+      </w:r>
+      <w:proofErr w:type="spellEnd"/>
+      <w:r>
+        <w:t xml:space="preserve"> и латинскому </w:t>
+      </w:r>
+      <w:proofErr w:type="spellStart"/>
+      <w:r>
+        <w:t>concio</w:t>
+      </w:r>
+      <w:proofErr w:type="spellEnd"/>
+      <w:r>
+        <w:t>), значит и созывать собрание, церковь, и говорить в собрании, в церкви, то под этим именем надо разуметь того, который держит речь п</w:t>
+      </w:r>
+      <w:r>
+        <w:t>е</w:t>
+      </w:r>
+      <w:r>
+        <w:t xml:space="preserve">ред собранием, т. е. оратора, публичного учителя, подобно греческому </w:t>
+      </w:r>
+      <w:proofErr w:type="spellStart"/>
+      <w:r>
+        <w:t>εκκλησι</w:t>
+      </w:r>
+      <w:proofErr w:type="spellEnd"/>
+      <w:r>
+        <w:t>αστής, лати</w:t>
+      </w:r>
+      <w:r>
+        <w:t>н</w:t>
+      </w:r>
+      <w:r>
+        <w:t xml:space="preserve">скому </w:t>
+      </w:r>
+      <w:proofErr w:type="spellStart"/>
+      <w:r>
+        <w:t>concionator</w:t>
+      </w:r>
+      <w:proofErr w:type="spellEnd"/>
+      <w:r>
+        <w:t>.</w:t>
+      </w:r>
+    </w:p>
+    <w:p>
+      <w:r>
+        <w:t xml:space="preserve">Подобное толкование слова </w:t>
+      </w:r>
+      <w:r>
+        <w:t>Коге</w:t>
+      </w:r>
+      <w:r>
+        <w:t xml:space="preserve">лет </w:t>
+      </w:r>
+      <w:r>
+        <w:t xml:space="preserve">было весьма распространено уже в древности. </w:t>
+      </w:r>
+      <w:r>
+        <w:t>70 толковников</w:t>
+      </w:r>
+      <w:r>
+        <w:t xml:space="preserve"> переводят его словом </w:t>
+      </w:r>
+      <w:proofErr w:type="spellStart"/>
+      <w:r>
+        <w:t>εκκλησι</w:t>
+      </w:r>
+      <w:proofErr w:type="spellEnd"/>
+      <w:r>
+        <w:t>αστής</w:t>
+      </w:r>
+      <w:proofErr w:type="gramStart"/>
+      <w:r>
+        <w:t xml:space="preserve"> ,</w:t>
+      </w:r>
+      <w:proofErr w:type="gramEnd"/>
+      <w:r>
+        <w:t xml:space="preserve"> Вульгата — словом </w:t>
+      </w:r>
+      <w:proofErr w:type="spellStart"/>
+      <w:r>
+        <w:t>ecclesiastes</w:t>
+      </w:r>
+      <w:proofErr w:type="spellEnd"/>
+      <w:r>
+        <w:t xml:space="preserve">. Его принимают отцы церкви. Св. Григорий </w:t>
+      </w:r>
+      <w:proofErr w:type="spellStart"/>
+      <w:r>
+        <w:t>Нисский</w:t>
+      </w:r>
+      <w:proofErr w:type="spellEnd"/>
+      <w:r>
+        <w:t xml:space="preserve"> говорит: «называется Екклесиастом потому, что созывает в одно с</w:t>
+      </w:r>
+      <w:r>
+        <w:t>о</w:t>
+      </w:r>
+      <w:r>
+        <w:t>брание для слушания проповеди»</w:t>
+      </w:r>
+      <w:r>
+        <w:rPr>
+          <w:rStyle w:val="afb"/>
+        </w:rPr>
+        <w:endnoteReference w:id="4"/>
+      </w:r>
+      <w:r>
+        <w:t xml:space="preserve">. А св. Григорий чудотворец указывает нам значение слова </w:t>
+      </w:r>
+      <w:proofErr w:type="spellStart"/>
+      <w:r>
+        <w:t>εκκλησι</w:t>
+      </w:r>
+      <w:proofErr w:type="spellEnd"/>
+      <w:r>
+        <w:t>αστής в содержании книги, как проповеди, направленной ко всей церкви Божией</w:t>
+      </w:r>
+      <w:r>
+        <w:t>. С ними согласны и</w:t>
+      </w:r>
+      <w:r>
+        <w:t xml:space="preserve"> древние христ</w:t>
+      </w:r>
+      <w:r>
+        <w:t>и</w:t>
+      </w:r>
+      <w:r>
+        <w:t xml:space="preserve">анские толковники (Ориген, Василий Великий, Григорий </w:t>
+      </w:r>
+      <w:proofErr w:type="spellStart"/>
+      <w:r>
+        <w:t>Нисский</w:t>
+      </w:r>
+      <w:proofErr w:type="spellEnd"/>
+      <w:r>
+        <w:t xml:space="preserve">, </w:t>
+      </w:r>
+      <w:proofErr w:type="spellStart"/>
+      <w:r>
+        <w:t>Оли</w:t>
+      </w:r>
+      <w:r>
+        <w:t>м</w:t>
+      </w:r>
+      <w:r>
+        <w:t>пиодор</w:t>
+      </w:r>
+      <w:proofErr w:type="spellEnd"/>
+      <w:r>
+        <w:t xml:space="preserve">, Иероним), </w:t>
+      </w:r>
+      <w:r>
+        <w:t xml:space="preserve">все они </w:t>
+      </w:r>
+      <w:r>
+        <w:t>признавали книгу Екклезиаст последней пр</w:t>
+      </w:r>
+      <w:r>
+        <w:t>о</w:t>
+      </w:r>
+      <w:r>
+        <w:t xml:space="preserve">щальной и покаянной речью Соломона, произнесенной всему еврейскому народу, как произносили подобные же речи Моисей (Втор.28–32 </w:t>
+      </w:r>
+      <w:proofErr w:type="spellStart"/>
+      <w:r>
+        <w:t>глл</w:t>
+      </w:r>
+      <w:proofErr w:type="spellEnd"/>
+      <w:r>
+        <w:t>.), Иисус Н</w:t>
+      </w:r>
+      <w:r>
+        <w:t>а</w:t>
+      </w:r>
+      <w:r>
+        <w:t>вин (Нав.24 гл.), Самуил (1Цар.12 гл.).</w:t>
+      </w:r>
+      <w:r>
+        <w:rPr>
+          <w:rStyle w:val="afb"/>
+        </w:rPr>
+        <w:endnoteReference w:id="5"/>
+      </w:r>
+    </w:p>
+    <w:p>
+      <w:pPr>
+        <w:rPr>
+          <w:lang w:bidi="he-IL"/>
+        </w:rPr>
+      </w:pPr>
+      <w:r>
+        <w:t>Следующая трудность</w:t>
+      </w:r>
+      <w:r>
+        <w:t>, с которой</w:t>
+      </w:r>
+      <w:r>
+        <w:t xml:space="preserve"> сталкиваются экзегеты Екклези</w:t>
+      </w:r>
+      <w:r>
+        <w:t>а</w:t>
+      </w:r>
+      <w:r>
+        <w:t xml:space="preserve">ста, относится к форме его употребления, а именно </w:t>
+      </w:r>
+      <w:r>
+        <w:t xml:space="preserve">- </w:t>
+      </w:r>
+      <w:r>
+        <w:t xml:space="preserve">это слово женского рода. </w:t>
+      </w:r>
+      <w:r>
+        <w:t>Попытки объяснить эту особенность приводили к различным, даже странным, умозаключениям. Так предполагалось, что женская форма в</w:t>
+      </w:r>
+      <w:r>
+        <w:t>ы</w:t>
+      </w:r>
+      <w:r>
+        <w:t>брана ради приятного слога и мягкой речи (</w:t>
+      </w:r>
+      <w:proofErr w:type="spellStart"/>
+      <w:r>
+        <w:t>Циркель</w:t>
+      </w:r>
+      <w:proofErr w:type="spellEnd"/>
+      <w:r>
+        <w:t xml:space="preserve">). По </w:t>
+      </w:r>
+      <w:proofErr w:type="spellStart"/>
+      <w:r>
+        <w:t>Мерцерию</w:t>
+      </w:r>
+      <w:proofErr w:type="spellEnd"/>
+      <w:r>
+        <w:t xml:space="preserve"> же</w:t>
+      </w:r>
+      <w:r>
+        <w:t>н</w:t>
+      </w:r>
+      <w:r>
+        <w:t>ское окончание слова свидетельствует слабости и бессилии глубокой ст</w:t>
+      </w:r>
+      <w:r>
+        <w:t>а</w:t>
+      </w:r>
+      <w:r>
+        <w:lastRenderedPageBreak/>
+        <w:t>рости.</w:t>
+      </w:r>
+      <w:r>
+        <w:t xml:space="preserve"> Еще более интересное объяснение дает </w:t>
+      </w:r>
+      <w:proofErr w:type="spellStart"/>
+      <w:r>
+        <w:t>Кокцей</w:t>
+      </w:r>
+      <w:proofErr w:type="spellEnd"/>
+      <w:r>
+        <w:t xml:space="preserve">, </w:t>
+      </w:r>
+      <w:proofErr w:type="gramStart"/>
+      <w:r>
+        <w:t>предположив</w:t>
+      </w:r>
+      <w:proofErr w:type="gramEnd"/>
+      <w:r>
+        <w:t xml:space="preserve"> что</w:t>
+      </w:r>
+      <w:r>
+        <w:t xml:space="preserve"> если</w:t>
+      </w:r>
+      <w:r>
+        <w:t xml:space="preserve"> </w:t>
+      </w:r>
+      <w:proofErr w:type="spellStart"/>
+      <w:r>
+        <w:rPr>
+          <w:rtl/>
+          <w:lang w:bidi="he-IL"/>
+        </w:rPr>
+        <w:t>קחֶֹלֶת</w:t>
+      </w:r>
+      <w:proofErr w:type="spellEnd"/>
+      <w:r>
+        <w:rPr>
+          <w:rtl/>
+          <w:lang w:bidi="he-IL"/>
+        </w:rPr>
+        <w:t>ֹ</w:t>
+      </w:r>
+      <w:r>
+        <w:rPr>
+          <w:lang w:bidi="he-IL"/>
+        </w:rPr>
+        <w:t xml:space="preserve"> является причастием</w:t>
+      </w:r>
+      <w:r>
+        <w:rPr>
+          <w:lang w:bidi="he-IL"/>
+        </w:rPr>
+        <w:t>,</w:t>
+      </w:r>
+      <w:r>
+        <w:rPr>
+          <w:lang w:bidi="he-IL"/>
+        </w:rPr>
+        <w:t xml:space="preserve"> то его</w:t>
+      </w:r>
+      <w:r>
+        <w:rPr>
+          <w:lang w:bidi="he-IL"/>
+        </w:rPr>
+        <w:t xml:space="preserve"> можно перевести его как «собра</w:t>
+      </w:r>
+      <w:r>
+        <w:rPr>
+          <w:lang w:bidi="he-IL"/>
+        </w:rPr>
+        <w:t>н</w:t>
+      </w:r>
+      <w:r>
+        <w:rPr>
+          <w:lang w:bidi="he-IL"/>
+        </w:rPr>
+        <w:t xml:space="preserve">ный», т.е. приложившийся к отцам, умерший. </w:t>
+      </w:r>
+      <w:r>
+        <w:rPr>
+          <w:lang w:bidi="he-IL"/>
+        </w:rPr>
+        <w:t>Следовательно</w:t>
+      </w:r>
+      <w:r>
+        <w:rPr>
+          <w:lang w:bidi="he-IL"/>
+        </w:rPr>
+        <w:t>,</w:t>
+      </w:r>
+      <w:r>
+        <w:rPr>
+          <w:lang w:bidi="he-IL"/>
+        </w:rPr>
+        <w:t xml:space="preserve"> Соломон о</w:t>
+      </w:r>
+      <w:r>
+        <w:rPr>
+          <w:lang w:bidi="he-IL"/>
+        </w:rPr>
+        <w:t>б</w:t>
+      </w:r>
+      <w:r>
+        <w:rPr>
+          <w:lang w:bidi="he-IL"/>
+        </w:rPr>
+        <w:t>ращается к живым, как бы из царства мертвых. И являясь тенью или д</w:t>
+      </w:r>
+      <w:r>
+        <w:rPr>
+          <w:lang w:bidi="he-IL"/>
+        </w:rPr>
+        <w:t>у</w:t>
+      </w:r>
+      <w:r>
+        <w:rPr>
+          <w:lang w:bidi="he-IL"/>
+        </w:rPr>
+        <w:t>хом, не может иметь различие пола.</w:t>
+      </w:r>
+    </w:p>
+    <w:p>
+      <w:pPr>
+        <w:pStyle w:val="2"/>
+        <w:rPr>
+          <w:lang w:bidi="he-IL"/>
+        </w:rPr>
+      </w:pPr>
+      <w:r>
+        <w:rPr>
+          <w:lang w:bidi="he-IL"/>
+        </w:rPr>
+        <w:t>1.</w:t>
+      </w:r>
+      <w:r>
+        <w:rPr>
+          <w:lang w:bidi="he-IL"/>
+        </w:rPr>
+        <w:t>2</w:t>
+      </w:r>
+      <w:r>
+        <w:rPr>
+          <w:lang w:bidi="he-IL"/>
+        </w:rPr>
+        <w:t xml:space="preserve"> Писатель книги</w:t>
+      </w:r>
+    </w:p>
+    <w:p>
+      <w:pPr>
+        <w:rPr>
+          <w:lang w:bidi="he-IL"/>
+        </w:rPr>
+      </w:pPr>
+      <w:r>
+        <w:rPr>
+          <w:lang w:bidi="he-IL"/>
+        </w:rPr>
+        <w:t>К</w:t>
+      </w:r>
+      <w:r>
+        <w:rPr>
+          <w:lang w:bidi="he-IL"/>
+        </w:rPr>
+        <w:t>нига Екклезиаст в современной западной, не только рационалист</w:t>
+      </w:r>
+      <w:r>
+        <w:rPr>
+          <w:lang w:bidi="he-IL"/>
+        </w:rPr>
+        <w:t>и</w:t>
+      </w:r>
+      <w:r>
+        <w:rPr>
+          <w:lang w:bidi="he-IL"/>
+        </w:rPr>
+        <w:t>ческой, но и ортодоксальной протестантской (</w:t>
+      </w:r>
+      <w:proofErr w:type="spellStart"/>
+      <w:r>
+        <w:rPr>
+          <w:lang w:bidi="he-IL"/>
+        </w:rPr>
+        <w:t>Геферник</w:t>
+      </w:r>
+      <w:proofErr w:type="spellEnd"/>
+      <w:r>
+        <w:rPr>
+          <w:lang w:bidi="he-IL"/>
+        </w:rPr>
+        <w:t xml:space="preserve">, </w:t>
+      </w:r>
+      <w:proofErr w:type="spellStart"/>
+      <w:r>
+        <w:rPr>
+          <w:lang w:bidi="he-IL"/>
+        </w:rPr>
+        <w:t>Кейль</w:t>
+      </w:r>
+      <w:proofErr w:type="spellEnd"/>
+      <w:r>
+        <w:rPr>
+          <w:lang w:bidi="he-IL"/>
+        </w:rPr>
+        <w:t xml:space="preserve">, </w:t>
+      </w:r>
+      <w:proofErr w:type="spellStart"/>
+      <w:r>
+        <w:rPr>
+          <w:lang w:bidi="he-IL"/>
+        </w:rPr>
+        <w:t>Делич</w:t>
+      </w:r>
+      <w:proofErr w:type="spellEnd"/>
+      <w:r>
+        <w:rPr>
+          <w:lang w:bidi="he-IL"/>
+        </w:rPr>
+        <w:t xml:space="preserve"> др.) и католической (Ян, </w:t>
+      </w:r>
+      <w:proofErr w:type="spellStart"/>
+      <w:r>
+        <w:rPr>
+          <w:lang w:bidi="he-IL"/>
+        </w:rPr>
+        <w:t>Гербст</w:t>
+      </w:r>
+      <w:proofErr w:type="spellEnd"/>
+      <w:r>
+        <w:rPr>
+          <w:lang w:bidi="he-IL"/>
+        </w:rPr>
+        <w:t xml:space="preserve">, </w:t>
+      </w:r>
+      <w:proofErr w:type="spellStart"/>
+      <w:r>
+        <w:rPr>
+          <w:lang w:bidi="he-IL"/>
+        </w:rPr>
+        <w:t>Моверс</w:t>
+      </w:r>
+      <w:proofErr w:type="spellEnd"/>
+      <w:r>
+        <w:rPr>
+          <w:lang w:bidi="he-IL"/>
+        </w:rPr>
+        <w:t xml:space="preserve">, </w:t>
+      </w:r>
+      <w:proofErr w:type="spellStart"/>
+      <w:r>
+        <w:rPr>
+          <w:lang w:bidi="he-IL"/>
+        </w:rPr>
+        <w:t>Каулен</w:t>
+      </w:r>
+      <w:proofErr w:type="spellEnd"/>
+      <w:r>
+        <w:rPr>
+          <w:lang w:bidi="he-IL"/>
+        </w:rPr>
+        <w:t xml:space="preserve"> и др.) лит</w:t>
+      </w:r>
+      <w:r>
+        <w:rPr>
+          <w:lang w:bidi="he-IL"/>
+        </w:rPr>
+        <w:t>е</w:t>
+      </w:r>
+      <w:r>
+        <w:rPr>
+          <w:lang w:bidi="he-IL"/>
+        </w:rPr>
+        <w:t xml:space="preserve">ратуре признается писанием не Соломона, а позднейшей, </w:t>
+      </w:r>
+      <w:proofErr w:type="spellStart"/>
+      <w:r>
+        <w:rPr>
+          <w:lang w:bidi="he-IL"/>
+        </w:rPr>
+        <w:t>послепленной</w:t>
+      </w:r>
+      <w:proofErr w:type="spellEnd"/>
+      <w:r>
+        <w:rPr>
+          <w:lang w:bidi="he-IL"/>
+        </w:rPr>
+        <w:t>, эпохи и неизвестных по имени лиц</w:t>
+      </w:r>
+      <w:r>
+        <w:rPr>
+          <w:lang w:bidi="he-IL"/>
+        </w:rPr>
+        <w:t>.</w:t>
+      </w:r>
+    </w:p>
+    <w:p>
+      <w:pPr>
+        <w:rPr>
+          <w:lang w:bidi="he-IL"/>
+        </w:rPr>
+      </w:pPr>
+      <w:r>
+        <w:rPr>
+          <w:lang w:bidi="he-IL"/>
+        </w:rPr>
+        <w:t>У</w:t>
+      </w:r>
+      <w:r>
+        <w:rPr>
+          <w:lang w:bidi="he-IL"/>
+        </w:rPr>
+        <w:t>казанн</w:t>
+      </w:r>
+      <w:r>
+        <w:rPr>
+          <w:lang w:bidi="he-IL"/>
+        </w:rPr>
+        <w:t>ое</w:t>
+      </w:r>
+      <w:r>
+        <w:rPr>
+          <w:lang w:bidi="he-IL"/>
+        </w:rPr>
+        <w:t xml:space="preserve"> «</w:t>
+      </w:r>
+      <w:r>
+        <w:rPr>
+          <w:lang w:bidi="he-IL"/>
+        </w:rPr>
+        <w:t>единогласие</w:t>
+      </w:r>
+      <w:r>
+        <w:rPr>
+          <w:lang w:bidi="he-IL"/>
+        </w:rPr>
+        <w:t>»</w:t>
+      </w:r>
+      <w:r>
+        <w:rPr>
+          <w:lang w:bidi="he-IL"/>
+        </w:rPr>
+        <w:t>, по видимости, имеет под собой</w:t>
+      </w:r>
+      <w:r>
+        <w:rPr>
+          <w:lang w:bidi="he-IL"/>
+        </w:rPr>
+        <w:t xml:space="preserve"> научную основу</w:t>
+      </w:r>
+      <w:r>
+        <w:rPr>
+          <w:lang w:bidi="he-IL"/>
+        </w:rPr>
+        <w:t>, но при этом, не согласуется</w:t>
+      </w:r>
+      <w:r>
+        <w:rPr>
+          <w:lang w:bidi="he-IL"/>
+        </w:rPr>
+        <w:t xml:space="preserve"> с древним церковным преданием. </w:t>
+      </w:r>
+      <w:r>
+        <w:rPr>
+          <w:lang w:bidi="he-IL"/>
+        </w:rPr>
+        <w:t>Тем не менее,</w:t>
+      </w:r>
+      <w:r>
+        <w:rPr>
+          <w:lang w:bidi="he-IL"/>
+        </w:rPr>
+        <w:t xml:space="preserve"> имеются </w:t>
+      </w:r>
+      <w:r>
+        <w:rPr>
+          <w:lang w:bidi="he-IL"/>
+        </w:rPr>
+        <w:t>и</w:t>
+      </w:r>
+      <w:r>
+        <w:rPr>
+          <w:lang w:bidi="he-IL"/>
+        </w:rPr>
+        <w:t xml:space="preserve"> </w:t>
+      </w:r>
+      <w:r>
+        <w:rPr>
+          <w:lang w:bidi="he-IL"/>
+        </w:rPr>
+        <w:t xml:space="preserve">положительные доказательства происхождения </w:t>
+      </w:r>
+      <w:r>
+        <w:rPr>
+          <w:lang w:bidi="he-IL"/>
+        </w:rPr>
+        <w:t>книги</w:t>
+      </w:r>
+      <w:r>
+        <w:rPr>
+          <w:lang w:bidi="he-IL"/>
+        </w:rPr>
+        <w:t xml:space="preserve"> от Солом</w:t>
+      </w:r>
+      <w:r>
+        <w:rPr>
+          <w:lang w:bidi="he-IL"/>
+        </w:rPr>
+        <w:t>о</w:t>
+      </w:r>
+      <w:r>
+        <w:rPr>
+          <w:lang w:bidi="he-IL"/>
+        </w:rPr>
+        <w:t>на.</w:t>
+      </w:r>
+      <w:r>
+        <w:rPr>
+          <w:lang w:bidi="he-IL"/>
+        </w:rPr>
+        <w:t xml:space="preserve"> Изложим здесь эти положения:</w:t>
+      </w:r>
+    </w:p>
+    <w:p>
+      <w:pPr>
+        <w:pStyle w:val="3"/>
+        <w:ind w:firstLine="708"/>
+        <w:rPr>
+          <w:lang w:bidi="he-IL"/>
+        </w:rPr>
+      </w:pPr>
+      <w:r>
+        <w:rPr>
+          <w:lang w:bidi="he-IL"/>
+        </w:rPr>
+        <w:t>Положение книги в каноне</w:t>
+      </w:r>
+    </w:p>
+    <w:p>
+      <w:pPr>
+        <w:pStyle w:val="ab"/>
+        <w:ind w:left="0"/>
+        <w:rPr>
+          <w:lang w:bidi="he-IL"/>
+        </w:rPr>
+      </w:pPr>
+      <w:r>
+        <w:rPr>
+          <w:lang w:bidi="he-IL"/>
+        </w:rPr>
+        <w:t>Книга Екклезиаст в иудейском ветхозаветном каноне всегда заним</w:t>
+      </w:r>
+      <w:r>
+        <w:rPr>
+          <w:lang w:bidi="he-IL"/>
+        </w:rPr>
+        <w:t>а</w:t>
+      </w:r>
+      <w:r>
+        <w:rPr>
+          <w:lang w:bidi="he-IL"/>
+        </w:rPr>
+        <w:t>ла место среди писаний Соломона: между Притчами и Песнью Пе</w:t>
+      </w:r>
+      <w:r>
+        <w:rPr>
+          <w:lang w:bidi="he-IL"/>
+        </w:rPr>
+        <w:t>с</w:t>
+      </w:r>
+      <w:r>
+        <w:rPr>
+          <w:lang w:bidi="he-IL"/>
+        </w:rPr>
+        <w:t xml:space="preserve">ней. </w:t>
+      </w:r>
+      <w:proofErr w:type="gramStart"/>
+      <w:r>
+        <w:rPr>
+          <w:lang w:bidi="he-IL"/>
+        </w:rPr>
+        <w:t>В этом были согласны</w:t>
+      </w:r>
+      <w:r>
+        <w:rPr>
+          <w:lang w:bidi="he-IL"/>
+        </w:rPr>
+        <w:t xml:space="preserve"> как</w:t>
+      </w:r>
+      <w:r>
+        <w:rPr>
+          <w:lang w:bidi="he-IL"/>
+        </w:rPr>
+        <w:t xml:space="preserve"> палестинские</w:t>
+      </w:r>
+      <w:r>
+        <w:rPr>
+          <w:lang w:bidi="he-IL"/>
+        </w:rPr>
+        <w:t>,</w:t>
+      </w:r>
+      <w:r>
+        <w:rPr>
+          <w:lang w:bidi="he-IL"/>
+        </w:rPr>
+        <w:t xml:space="preserve"> </w:t>
+      </w:r>
+      <w:r>
+        <w:rPr>
+          <w:lang w:bidi="he-IL"/>
+        </w:rPr>
+        <w:t xml:space="preserve">так </w:t>
+      </w:r>
+      <w:r>
+        <w:rPr>
+          <w:lang w:bidi="he-IL"/>
+        </w:rPr>
+        <w:t>и александрийские иудеи</w:t>
+      </w:r>
+      <w:r>
+        <w:rPr>
+          <w:lang w:bidi="he-IL"/>
+        </w:rPr>
+        <w:t>,</w:t>
+      </w:r>
+      <w:r>
+        <w:rPr>
+          <w:lang w:bidi="he-IL"/>
+        </w:rPr>
+        <w:t xml:space="preserve"> дре</w:t>
+      </w:r>
+      <w:r>
+        <w:rPr>
+          <w:lang w:bidi="he-IL"/>
+        </w:rPr>
+        <w:t>в</w:t>
+      </w:r>
+      <w:r>
+        <w:rPr>
+          <w:lang w:bidi="he-IL"/>
+        </w:rPr>
+        <w:t>него до талмудического периода.</w:t>
+      </w:r>
+      <w:proofErr w:type="gramEnd"/>
+      <w:r>
+        <w:rPr>
+          <w:lang w:bidi="he-IL"/>
+        </w:rPr>
+        <w:t xml:space="preserve"> </w:t>
+      </w:r>
+      <w:r>
+        <w:rPr>
+          <w:lang w:bidi="he-IL"/>
+        </w:rPr>
+        <w:t>О</w:t>
+      </w:r>
+      <w:r>
+        <w:rPr>
+          <w:lang w:bidi="he-IL"/>
+        </w:rPr>
+        <w:t xml:space="preserve"> </w:t>
+      </w:r>
+      <w:r>
+        <w:rPr>
+          <w:b/>
+          <w:bCs/>
+          <w:lang w:bidi="he-IL"/>
+        </w:rPr>
+        <w:t>палестинском</w:t>
+      </w:r>
+      <w:r>
+        <w:rPr>
+          <w:lang w:bidi="he-IL"/>
+        </w:rPr>
+        <w:t xml:space="preserve"> каноне свидетельств</w:t>
+      </w:r>
+      <w:r>
+        <w:rPr>
+          <w:lang w:bidi="he-IL"/>
+        </w:rPr>
+        <w:t>у</w:t>
+      </w:r>
+      <w:r>
+        <w:rPr>
+          <w:lang w:bidi="he-IL"/>
+        </w:rPr>
+        <w:t xml:space="preserve">ют Мелитон, Ориген, Епифаний Кипрский, Иероним; об </w:t>
+      </w:r>
+      <w:r>
+        <w:rPr>
+          <w:b/>
+          <w:bCs/>
+          <w:lang w:bidi="he-IL"/>
+        </w:rPr>
+        <w:t>александри</w:t>
+      </w:r>
+      <w:r>
+        <w:rPr>
+          <w:b/>
+          <w:bCs/>
+          <w:lang w:bidi="he-IL"/>
+        </w:rPr>
+        <w:t>й</w:t>
+      </w:r>
+      <w:r>
+        <w:rPr>
+          <w:b/>
+          <w:bCs/>
+          <w:lang w:bidi="he-IL"/>
+        </w:rPr>
+        <w:t>ском</w:t>
+      </w:r>
+      <w:r>
+        <w:rPr>
+          <w:lang w:bidi="he-IL"/>
+        </w:rPr>
+        <w:t xml:space="preserve"> каноне свидетельствуют </w:t>
+      </w:r>
+      <w:r>
+        <w:rPr>
+          <w:lang w:bidi="he-IL"/>
+        </w:rPr>
+        <w:t>Септуагинта</w:t>
+      </w:r>
+      <w:r>
+        <w:rPr>
+          <w:lang w:bidi="he-IL"/>
+        </w:rPr>
+        <w:t xml:space="preserve"> и отцы Церкви: св. Афанасий, Кирилл Иерусалимский, Григорий Бог</w:t>
+      </w:r>
+      <w:r>
+        <w:rPr>
+          <w:lang w:bidi="he-IL"/>
+        </w:rPr>
+        <w:t>о</w:t>
+      </w:r>
+      <w:r>
+        <w:rPr>
+          <w:lang w:bidi="he-IL"/>
+        </w:rPr>
+        <w:t xml:space="preserve">слов, Лаодикийский собор и другие христианские памятники. </w:t>
+      </w:r>
+      <w:r>
+        <w:rPr>
+          <w:lang w:bidi="he-IL"/>
+        </w:rPr>
+        <w:t>П</w:t>
+      </w:r>
+      <w:r>
+        <w:rPr>
+          <w:lang w:bidi="he-IL"/>
+        </w:rPr>
+        <w:t>о талмудическим и мас</w:t>
+      </w:r>
+      <w:r>
+        <w:rPr>
+          <w:lang w:bidi="he-IL"/>
+        </w:rPr>
+        <w:t>с</w:t>
+      </w:r>
+      <w:r>
+        <w:rPr>
+          <w:lang w:bidi="he-IL"/>
+        </w:rPr>
+        <w:t>оретским спискам,</w:t>
+      </w:r>
+      <w:r>
+        <w:rPr>
+          <w:lang w:bidi="he-IL"/>
+        </w:rPr>
+        <w:t xml:space="preserve"> е</w:t>
+      </w:r>
+      <w:r>
+        <w:rPr>
+          <w:lang w:bidi="he-IL"/>
+        </w:rPr>
+        <w:t>в</w:t>
+      </w:r>
+      <w:r>
+        <w:rPr>
+          <w:lang w:bidi="he-IL"/>
+        </w:rPr>
+        <w:t>рейского канона,</w:t>
+      </w:r>
+      <w:r>
+        <w:rPr>
+          <w:lang w:bidi="he-IL"/>
+        </w:rPr>
+        <w:t xml:space="preserve"> книга Екклезиаст помещалась </w:t>
+      </w:r>
+      <w:proofErr w:type="gramStart"/>
+      <w:r>
+        <w:rPr>
+          <w:lang w:bidi="he-IL"/>
+        </w:rPr>
+        <w:t>среди</w:t>
+      </w:r>
+      <w:proofErr w:type="gramEnd"/>
+      <w:r>
+        <w:rPr>
+          <w:lang w:bidi="he-IL"/>
+        </w:rPr>
+        <w:t xml:space="preserve"> </w:t>
+      </w:r>
+      <w:proofErr w:type="gramStart"/>
+      <w:r>
+        <w:rPr>
+          <w:lang w:bidi="he-IL"/>
+        </w:rPr>
+        <w:t>Притчей</w:t>
+      </w:r>
+      <w:proofErr w:type="gramEnd"/>
+      <w:r>
+        <w:rPr>
+          <w:lang w:bidi="he-IL"/>
+        </w:rPr>
+        <w:t xml:space="preserve"> и Песни Песней (</w:t>
+      </w:r>
+      <w:proofErr w:type="spellStart"/>
+      <w:r>
+        <w:rPr>
+          <w:lang w:bidi="he-IL"/>
+        </w:rPr>
+        <w:t>Baba</w:t>
+      </w:r>
+      <w:proofErr w:type="spellEnd"/>
+      <w:r>
+        <w:rPr>
+          <w:lang w:bidi="he-IL"/>
+        </w:rPr>
+        <w:t xml:space="preserve"> </w:t>
+      </w:r>
+      <w:proofErr w:type="spellStart"/>
+      <w:r>
+        <w:rPr>
+          <w:lang w:bidi="he-IL"/>
+        </w:rPr>
+        <w:t>Batra</w:t>
+      </w:r>
+      <w:proofErr w:type="spellEnd"/>
+      <w:r>
+        <w:rPr>
+          <w:lang w:bidi="he-IL"/>
+        </w:rPr>
+        <w:t>. 15а), хотя во многих списках, по богослужебному уп</w:t>
+      </w:r>
+      <w:r>
+        <w:rPr>
+          <w:lang w:bidi="he-IL"/>
+        </w:rPr>
+        <w:t>о</w:t>
+      </w:r>
+      <w:r>
+        <w:rPr>
+          <w:lang w:bidi="he-IL"/>
+        </w:rPr>
+        <w:t>треблению в праздники, эта книга помещалась в другом расположении, в «пяти свитках»: Песнь Песней, Руфь, Плач, Екклезиаст и Есфирь. В хр</w:t>
+      </w:r>
+      <w:r>
+        <w:rPr>
+          <w:lang w:bidi="he-IL"/>
+        </w:rPr>
+        <w:t>и</w:t>
+      </w:r>
+      <w:r>
+        <w:rPr>
+          <w:lang w:bidi="he-IL"/>
+        </w:rPr>
+        <w:t>стианском каноне: греко-восточной Церкви, католической, прот</w:t>
+      </w:r>
+      <w:r>
+        <w:rPr>
+          <w:lang w:bidi="he-IL"/>
+        </w:rPr>
+        <w:t>е</w:t>
+      </w:r>
+      <w:r>
+        <w:rPr>
+          <w:lang w:bidi="he-IL"/>
+        </w:rPr>
+        <w:t>стантской церквей и общин книга Екклезиаст помещалась и помещается между кн</w:t>
+      </w:r>
+      <w:r>
+        <w:rPr>
+          <w:lang w:bidi="he-IL"/>
+        </w:rPr>
+        <w:t>и</w:t>
+      </w:r>
+      <w:r>
+        <w:rPr>
+          <w:lang w:bidi="he-IL"/>
+        </w:rPr>
+        <w:t>гами Притчей и Песнь Песней.</w:t>
+      </w:r>
+    </w:p>
+    <w:p>
+      <w:pPr>
+        <w:pStyle w:val="3"/>
+        <w:rPr>
+          <w:lang w:bidi="he-IL"/>
+        </w:rPr>
+      </w:pPr>
+      <w:r>
+        <w:rPr>
+          <w:lang w:bidi="he-IL"/>
+        </w:rPr>
+        <w:t>Собственные, внутренние доказательства</w:t>
+      </w:r>
+      <w:r>
+        <w:rPr>
+          <w:lang w:bidi="he-IL"/>
+        </w:rPr>
+        <w:t xml:space="preserve"> текста</w:t>
+      </w:r>
+      <w:r>
+        <w:rPr>
+          <w:lang w:bidi="he-IL"/>
+        </w:rPr>
+        <w:t xml:space="preserve"> книги</w:t>
+      </w:r>
+    </w:p>
+    <w:p>
+      <w:pPr>
+        <w:rPr>
+          <w:lang w:bidi="he-IL"/>
+        </w:rPr>
+      </w:pPr>
+      <w:r>
+        <w:rPr>
+          <w:lang w:bidi="he-IL"/>
+        </w:rPr>
+        <w:t>Прежде</w:t>
+      </w:r>
+      <w:r>
+        <w:rPr>
+          <w:lang w:bidi="he-IL"/>
+        </w:rPr>
+        <w:t xml:space="preserve"> всего</w:t>
+      </w:r>
+      <w:r>
+        <w:rPr>
+          <w:lang w:bidi="he-IL"/>
+        </w:rPr>
+        <w:t xml:space="preserve"> -</w:t>
+      </w:r>
+      <w:r>
+        <w:rPr>
+          <w:lang w:bidi="he-IL"/>
+        </w:rPr>
+        <w:t xml:space="preserve"> это</w:t>
+      </w:r>
+      <w:r>
+        <w:rPr>
+          <w:lang w:bidi="he-IL"/>
+        </w:rPr>
+        <w:t xml:space="preserve"> надписание книги, существующее как в евре</w:t>
+      </w:r>
+      <w:r>
+        <w:rPr>
+          <w:lang w:bidi="he-IL"/>
+        </w:rPr>
+        <w:t>й</w:t>
+      </w:r>
+      <w:r>
+        <w:rPr>
+          <w:lang w:bidi="he-IL"/>
+        </w:rPr>
+        <w:t xml:space="preserve">ском тексте, так и во всех древних переводах: «Слова Екклезиаста, сына </w:t>
+      </w:r>
+      <w:proofErr w:type="spellStart"/>
+      <w:r>
+        <w:rPr>
+          <w:lang w:bidi="he-IL"/>
+        </w:rPr>
+        <w:t>Давидова</w:t>
+      </w:r>
+      <w:proofErr w:type="spellEnd"/>
+      <w:r>
+        <w:rPr>
+          <w:lang w:bidi="he-IL"/>
+        </w:rPr>
+        <w:t>, царя в Иерусалиме» (</w:t>
+      </w:r>
+      <w:r>
+        <w:rPr>
+          <w:lang w:bidi="he-IL"/>
+        </w:rPr>
+        <w:t>Еклл.</w:t>
+      </w:r>
+      <w:r>
+        <w:rPr>
+          <w:lang w:bidi="he-IL"/>
+        </w:rPr>
+        <w:t>1:1). Это надписание, хотя непосре</w:t>
+      </w:r>
+      <w:r>
+        <w:rPr>
+          <w:lang w:bidi="he-IL"/>
+        </w:rPr>
+        <w:t>д</w:t>
+      </w:r>
+      <w:r>
+        <w:rPr>
+          <w:lang w:bidi="he-IL"/>
+        </w:rPr>
+        <w:t>ственно и не содержит имени Со</w:t>
+      </w:r>
+      <w:r>
+        <w:rPr>
+          <w:lang w:bidi="he-IL"/>
+        </w:rPr>
+        <w:t xml:space="preserve">ломона, </w:t>
+      </w:r>
+      <w:proofErr w:type="gramStart"/>
+      <w:r>
+        <w:rPr>
+          <w:lang w:bidi="he-IL"/>
+        </w:rPr>
+        <w:t>несомненно</w:t>
+      </w:r>
+      <w:proofErr w:type="gramEnd"/>
+      <w:r>
+        <w:rPr>
+          <w:lang w:bidi="he-IL"/>
+        </w:rPr>
+        <w:t xml:space="preserve"> указывает на после</w:t>
+      </w:r>
+      <w:r>
+        <w:rPr>
+          <w:lang w:bidi="he-IL"/>
+        </w:rPr>
+        <w:t>д</w:t>
+      </w:r>
+      <w:r>
+        <w:rPr>
+          <w:lang w:bidi="he-IL"/>
+        </w:rPr>
+        <w:t xml:space="preserve">него, потому что из детей Давида только один Соломон </w:t>
+      </w:r>
+      <w:r>
+        <w:rPr>
+          <w:lang w:bidi="he-IL"/>
+        </w:rPr>
+        <w:t xml:space="preserve">и </w:t>
+      </w:r>
+      <w:r>
+        <w:rPr>
+          <w:lang w:bidi="he-IL"/>
+        </w:rPr>
+        <w:t>был царем в Иерусалиме</w:t>
+      </w:r>
+      <w:r>
+        <w:rPr>
+          <w:lang w:bidi="he-IL"/>
+        </w:rPr>
+        <w:t>.</w:t>
+      </w:r>
+    </w:p>
+    <w:p>
+      <w:pPr>
+        <w:rPr>
+          <w:lang w:bidi="he-IL"/>
+        </w:rPr>
+      </w:pPr>
+      <w:r>
+        <w:rPr>
+          <w:lang w:bidi="he-IL"/>
+        </w:rPr>
+        <w:t>Далее, э</w:t>
+      </w:r>
+      <w:r>
+        <w:rPr>
+          <w:lang w:bidi="he-IL"/>
+        </w:rPr>
+        <w:t>то надписание, несколько раз</w:t>
+      </w:r>
+      <w:r>
+        <w:rPr>
+          <w:lang w:bidi="he-IL"/>
+        </w:rPr>
+        <w:t xml:space="preserve"> повторяется</w:t>
+      </w:r>
+      <w:r>
+        <w:rPr>
+          <w:lang w:bidi="he-IL"/>
+        </w:rPr>
+        <w:t xml:space="preserve"> в более сокраще</w:t>
+      </w:r>
+      <w:r>
+        <w:rPr>
+          <w:lang w:bidi="he-IL"/>
+        </w:rPr>
+        <w:t>н</w:t>
+      </w:r>
+      <w:r>
+        <w:rPr>
+          <w:lang w:bidi="he-IL"/>
+        </w:rPr>
+        <w:t>ной фор</w:t>
+      </w:r>
+      <w:r>
+        <w:rPr>
+          <w:lang w:bidi="he-IL"/>
+        </w:rPr>
+        <w:t xml:space="preserve">ме, что </w:t>
+      </w:r>
+      <w:r>
+        <w:rPr>
+          <w:lang w:bidi="he-IL"/>
+        </w:rPr>
+        <w:t xml:space="preserve">подтверждает принадлежность всей книги, а не </w:t>
+      </w:r>
+      <w:r>
+        <w:rPr>
+          <w:lang w:bidi="he-IL"/>
+        </w:rPr>
+        <w:t xml:space="preserve">какой-либо </w:t>
+      </w:r>
+      <w:r>
+        <w:rPr>
+          <w:lang w:bidi="he-IL"/>
+        </w:rPr>
+        <w:t>отдельной ее части</w:t>
+      </w:r>
+      <w:r>
+        <w:rPr>
+          <w:lang w:bidi="he-IL"/>
+        </w:rPr>
+        <w:t xml:space="preserve"> </w:t>
+      </w:r>
+      <w:r>
+        <w:rPr>
+          <w:lang w:bidi="he-IL"/>
+        </w:rPr>
+        <w:t>Соломону.</w:t>
+      </w:r>
+    </w:p>
+    <w:p>
+      <w:pPr>
+        <w:rPr>
+          <w:lang w:bidi="he-IL"/>
+        </w:rPr>
+      </w:pPr>
+      <w:r>
+        <w:rPr>
+          <w:lang w:bidi="he-IL"/>
+        </w:rPr>
+        <w:lastRenderedPageBreak/>
+        <w:t xml:space="preserve">Все </w:t>
+      </w:r>
+      <w:r>
+        <w:rPr>
+          <w:lang w:bidi="he-IL"/>
+        </w:rPr>
+        <w:t>речи</w:t>
+      </w:r>
+      <w:r>
+        <w:rPr>
+          <w:lang w:bidi="he-IL"/>
+        </w:rPr>
+        <w:t xml:space="preserve"> Екклезиаста излагается от лица самого мудреца, как </w:t>
+      </w:r>
+      <w:r>
+        <w:rPr>
+          <w:lang w:bidi="he-IL"/>
+        </w:rPr>
+        <w:t>пр</w:t>
+      </w:r>
+      <w:r>
+        <w:rPr>
+          <w:lang w:bidi="he-IL"/>
+        </w:rPr>
+        <w:t>я</w:t>
+      </w:r>
+      <w:r>
+        <w:rPr>
+          <w:lang w:bidi="he-IL"/>
+        </w:rPr>
+        <w:t xml:space="preserve">мая, </w:t>
+      </w:r>
+      <w:r>
+        <w:rPr>
+          <w:lang w:bidi="he-IL"/>
+        </w:rPr>
+        <w:t>собственная</w:t>
+      </w:r>
+      <w:r>
+        <w:rPr>
+          <w:lang w:bidi="he-IL"/>
+        </w:rPr>
+        <w:t xml:space="preserve"> его</w:t>
+      </w:r>
+      <w:r>
+        <w:rPr>
+          <w:lang w:bidi="he-IL"/>
+        </w:rPr>
+        <w:t xml:space="preserve"> речь</w:t>
+      </w:r>
+      <w:r>
+        <w:rPr>
+          <w:lang w:bidi="he-IL"/>
+        </w:rPr>
+        <w:t>, также и многообразные выводы из многочи</w:t>
+      </w:r>
+      <w:r>
+        <w:rPr>
+          <w:lang w:bidi="he-IL"/>
+        </w:rPr>
+        <w:t>с</w:t>
+      </w:r>
+      <w:r>
+        <w:rPr>
+          <w:lang w:bidi="he-IL"/>
+        </w:rPr>
+        <w:t>ленных его жизненных опытов свидетельствуют о нем как о Соломоне:</w:t>
+      </w:r>
+    </w:p>
+    <w:p>
+      <w:pPr>
+        <w:pStyle w:val="ab"/>
+        <w:numPr>
+          <w:ilvl w:val="0"/>
+          <w:numId w:val="10"/>
+        </w:numPr>
+        <w:rPr>
+          <w:lang w:bidi="he-IL"/>
+        </w:rPr>
+      </w:pPr>
+      <w:r>
+        <w:rPr>
+          <w:lang w:bidi="he-IL"/>
+        </w:rPr>
+        <w:t xml:space="preserve">Я </w:t>
+      </w:r>
+      <w:r>
+        <w:rPr>
+          <w:lang w:bidi="he-IL"/>
+        </w:rPr>
+        <w:t>Екклесиаст, был царем над Израилем в Иерусалиме;</w:t>
+      </w:r>
+      <w:r>
+        <w:rPr>
+          <w:lang w:bidi="he-IL"/>
+        </w:rPr>
+        <w:t xml:space="preserve"> </w:t>
+      </w:r>
+      <w:r>
+        <w:rPr>
+          <w:lang w:bidi="he-IL"/>
+        </w:rPr>
+        <w:t>и пр</w:t>
+      </w:r>
+      <w:r>
+        <w:rPr>
+          <w:lang w:bidi="he-IL"/>
+        </w:rPr>
+        <w:t>е</w:t>
+      </w:r>
+      <w:r>
+        <w:rPr>
+          <w:lang w:bidi="he-IL"/>
+        </w:rPr>
+        <w:t>дал я сердце мое тому, чтобы исследовать и испытать мудростью все, что делается под небом: это тяжелое занятие дал Бог с</w:t>
+      </w:r>
+      <w:r>
+        <w:rPr>
+          <w:lang w:bidi="he-IL"/>
+        </w:rPr>
+        <w:t>ы</w:t>
+      </w:r>
+      <w:r>
+        <w:rPr>
+          <w:lang w:bidi="he-IL"/>
+        </w:rPr>
+        <w:t>нам человеческим, чтобы они упражнялись в нем</w:t>
+      </w:r>
+      <w:r>
+        <w:rPr>
+          <w:lang w:bidi="he-IL"/>
+        </w:rPr>
+        <w:t xml:space="preserve"> (</w:t>
+      </w:r>
+      <w:r>
+        <w:rPr>
+          <w:lang w:bidi="he-IL"/>
+        </w:rPr>
+        <w:t>Еккл.1:</w:t>
+      </w:r>
+      <w:r>
+        <w:rPr>
+          <w:lang w:bidi="he-IL"/>
+        </w:rPr>
+        <w:t>12-</w:t>
+      </w:r>
+      <w:r>
+        <w:rPr>
+          <w:lang w:bidi="he-IL"/>
+        </w:rPr>
+        <w:t>13</w:t>
+      </w:r>
+      <w:r>
+        <w:rPr>
+          <w:lang w:bidi="he-IL"/>
+        </w:rPr>
+        <w:t>).</w:t>
+      </w:r>
+    </w:p>
+    <w:p>
+      <w:pPr>
+        <w:pStyle w:val="ab"/>
+        <w:numPr>
+          <w:ilvl w:val="0"/>
+          <w:numId w:val="10"/>
+        </w:numPr>
+        <w:rPr>
+          <w:lang w:bidi="he-IL"/>
+        </w:rPr>
+      </w:pPr>
+      <w:r>
+        <w:rPr>
+          <w:lang w:bidi="he-IL"/>
+        </w:rPr>
+        <w:t>Говорил я с сердцем моим так: вот, я возвеличился и прио</w:t>
+      </w:r>
+      <w:r>
+        <w:rPr>
+          <w:lang w:bidi="he-IL"/>
+        </w:rPr>
+        <w:t>б</w:t>
+      </w:r>
+      <w:r>
+        <w:rPr>
+          <w:lang w:bidi="he-IL"/>
+        </w:rPr>
+        <w:t>рел мудрости больше всех, которые были прежде меня над Иер</w:t>
+      </w:r>
+      <w:r>
+        <w:rPr>
+          <w:lang w:bidi="he-IL"/>
+        </w:rPr>
+        <w:t>у</w:t>
+      </w:r>
+      <w:r>
+        <w:rPr>
+          <w:lang w:bidi="he-IL"/>
+        </w:rPr>
+        <w:t>салимом, и сердце мое видело много мудрости и знания.</w:t>
+      </w:r>
+      <w:r>
+        <w:rPr>
+          <w:lang w:bidi="he-IL"/>
+        </w:rPr>
+        <w:t xml:space="preserve"> (</w:t>
+      </w:r>
+      <w:r>
+        <w:rPr>
+          <w:lang w:bidi="he-IL"/>
+        </w:rPr>
+        <w:t>Еккл.1:16</w:t>
+      </w:r>
+      <w:r>
+        <w:rPr>
+          <w:lang w:bidi="he-IL"/>
+        </w:rPr>
+        <w:t>)</w:t>
+      </w:r>
+    </w:p>
+    <w:p>
+      <w:pPr>
+        <w:rPr>
+          <w:lang w:bidi="he-IL"/>
+        </w:rPr>
+      </w:pPr>
+      <w:r>
+        <w:rPr>
+          <w:lang w:bidi="he-IL"/>
+        </w:rPr>
+        <w:t>Э</w:t>
+      </w:r>
+      <w:r>
+        <w:rPr>
+          <w:lang w:bidi="he-IL"/>
+        </w:rPr>
+        <w:t xml:space="preserve">тот опытный мудрец называет себя несколько раз, как и в </w:t>
+      </w:r>
+      <w:proofErr w:type="spellStart"/>
+      <w:r>
+        <w:rPr>
+          <w:lang w:bidi="he-IL"/>
+        </w:rPr>
+        <w:t>надпис</w:t>
+      </w:r>
+      <w:r>
+        <w:rPr>
+          <w:lang w:bidi="he-IL"/>
+        </w:rPr>
+        <w:t>а</w:t>
+      </w:r>
+      <w:r>
+        <w:rPr>
+          <w:lang w:bidi="he-IL"/>
+        </w:rPr>
+        <w:t>нии</w:t>
+      </w:r>
+      <w:proofErr w:type="spellEnd"/>
+      <w:r>
+        <w:rPr>
+          <w:lang w:bidi="he-IL"/>
+        </w:rPr>
+        <w:t>, Екклезиастом, царем израиль</w:t>
+      </w:r>
+      <w:r>
+        <w:rPr>
+          <w:lang w:bidi="he-IL"/>
+        </w:rPr>
+        <w:t>ским</w:t>
+      </w:r>
+      <w:r>
+        <w:rPr>
+          <w:lang w:bidi="he-IL"/>
+        </w:rPr>
+        <w:t>, следовательно</w:t>
+      </w:r>
+      <w:r>
+        <w:rPr>
+          <w:lang w:bidi="he-IL"/>
+        </w:rPr>
+        <w:t>,</w:t>
+      </w:r>
+      <w:r>
+        <w:rPr>
+          <w:lang w:bidi="he-IL"/>
+        </w:rPr>
+        <w:t xml:space="preserve"> лицом вполне то</w:t>
+      </w:r>
+      <w:r>
+        <w:rPr>
+          <w:lang w:bidi="he-IL"/>
+        </w:rPr>
+        <w:t>ж</w:t>
+      </w:r>
+      <w:r>
+        <w:rPr>
+          <w:lang w:bidi="he-IL"/>
+        </w:rPr>
+        <w:t xml:space="preserve">дественным </w:t>
+      </w:r>
+      <w:proofErr w:type="gramStart"/>
+      <w:r>
+        <w:rPr>
+          <w:lang w:bidi="he-IL"/>
+        </w:rPr>
+        <w:t>с</w:t>
+      </w:r>
+      <w:proofErr w:type="gramEnd"/>
+      <w:r>
+        <w:rPr>
+          <w:lang w:bidi="he-IL"/>
+        </w:rPr>
+        <w:t xml:space="preserve"> упоминаемым в </w:t>
+      </w:r>
+      <w:proofErr w:type="spellStart"/>
+      <w:r>
+        <w:rPr>
+          <w:lang w:bidi="he-IL"/>
+        </w:rPr>
+        <w:t>надписании</w:t>
+      </w:r>
+      <w:proofErr w:type="spellEnd"/>
+      <w:r>
+        <w:rPr>
+          <w:lang w:bidi="he-IL"/>
+        </w:rPr>
+        <w:t>.</w:t>
+      </w:r>
+    </w:p>
+    <w:p>
+      <w:pPr>
+        <w:rPr>
+          <w:lang w:bidi="he-IL"/>
+        </w:rPr>
+      </w:pPr>
+      <w:r>
+        <w:rPr>
+          <w:lang w:bidi="he-IL"/>
+        </w:rPr>
+        <w:t>В эпилоге книги (</w:t>
+      </w:r>
+      <w:proofErr w:type="spellStart"/>
+      <w:r>
+        <w:rPr>
+          <w:lang w:bidi="he-IL"/>
+        </w:rPr>
+        <w:t>Еккл</w:t>
+      </w:r>
+      <w:proofErr w:type="spellEnd"/>
+      <w:r>
+        <w:rPr>
+          <w:lang w:bidi="he-IL"/>
+        </w:rPr>
+        <w:t xml:space="preserve">. </w:t>
+      </w:r>
+      <w:r>
+        <w:rPr>
+          <w:lang w:bidi="he-IL"/>
+        </w:rPr>
+        <w:t xml:space="preserve">12:9–14) даются следующие сведения </w:t>
+      </w:r>
+      <w:r>
+        <w:rPr>
+          <w:lang w:bidi="he-IL"/>
+        </w:rPr>
+        <w:t xml:space="preserve">о </w:t>
+      </w:r>
+      <w:r>
+        <w:rPr>
+          <w:lang w:bidi="he-IL"/>
+        </w:rPr>
+        <w:t>пис</w:t>
+      </w:r>
+      <w:r>
+        <w:rPr>
+          <w:lang w:bidi="he-IL"/>
+        </w:rPr>
+        <w:t>а</w:t>
+      </w:r>
+      <w:r>
+        <w:rPr>
+          <w:lang w:bidi="he-IL"/>
+        </w:rPr>
+        <w:t xml:space="preserve">теле </w:t>
+      </w:r>
+      <w:r>
+        <w:rPr>
+          <w:lang w:bidi="he-IL"/>
+        </w:rPr>
+        <w:t>книги: «кроме того, что Екклезиаст был мудр, он учил еще народ зн</w:t>
+      </w:r>
+      <w:r>
+        <w:rPr>
+          <w:lang w:bidi="he-IL"/>
+        </w:rPr>
+        <w:t>а</w:t>
+      </w:r>
+      <w:r>
+        <w:rPr>
+          <w:lang w:bidi="he-IL"/>
+        </w:rPr>
+        <w:t>нию. Он все испытывал, исследовал и составил много притчей, слова и</w:t>
+      </w:r>
+      <w:r>
+        <w:rPr>
+          <w:lang w:bidi="he-IL"/>
+        </w:rPr>
+        <w:t>с</w:t>
+      </w:r>
+      <w:r>
+        <w:rPr>
+          <w:lang w:bidi="he-IL"/>
+        </w:rPr>
+        <w:t>тины записаны им верно» (</w:t>
+      </w:r>
+      <w:proofErr w:type="spellStart"/>
+      <w:r>
+        <w:rPr>
+          <w:lang w:bidi="he-IL"/>
+        </w:rPr>
+        <w:t>Еккл</w:t>
+      </w:r>
+      <w:proofErr w:type="spellEnd"/>
+      <w:r>
+        <w:rPr>
+          <w:lang w:bidi="he-IL"/>
+        </w:rPr>
+        <w:t xml:space="preserve">. </w:t>
+      </w:r>
+      <w:r>
+        <w:rPr>
+          <w:lang w:bidi="he-IL"/>
+        </w:rPr>
+        <w:t>12:9–10). Если сопоставить это свид</w:t>
+      </w:r>
+      <w:r>
+        <w:rPr>
+          <w:lang w:bidi="he-IL"/>
+        </w:rPr>
+        <w:t>е</w:t>
+      </w:r>
+      <w:r>
+        <w:rPr>
+          <w:lang w:bidi="he-IL"/>
+        </w:rPr>
+        <w:t xml:space="preserve">тельство об </w:t>
+      </w:r>
+      <w:proofErr w:type="spellStart"/>
+      <w:r>
+        <w:rPr>
+          <w:lang w:bidi="he-IL"/>
+        </w:rPr>
+        <w:t>Екклезиасте</w:t>
+      </w:r>
+      <w:proofErr w:type="spellEnd"/>
+      <w:r>
+        <w:rPr>
+          <w:lang w:bidi="he-IL"/>
+        </w:rPr>
+        <w:t xml:space="preserve">, ранее дважды </w:t>
+      </w:r>
+      <w:proofErr w:type="gramStart"/>
+      <w:r>
+        <w:rPr>
+          <w:lang w:bidi="he-IL"/>
+        </w:rPr>
+        <w:t>названном</w:t>
+      </w:r>
+      <w:proofErr w:type="gramEnd"/>
+      <w:r>
+        <w:rPr>
+          <w:lang w:bidi="he-IL"/>
+        </w:rPr>
+        <w:t xml:space="preserve"> царем израильским (1:1, 12), с описанием Соломона в 3 книге Царств: «и дал Бог Соломону му</w:t>
+      </w:r>
+      <w:r>
+        <w:rPr>
+          <w:lang w:bidi="he-IL"/>
+        </w:rPr>
+        <w:t>д</w:t>
+      </w:r>
+      <w:r>
+        <w:rPr>
+          <w:lang w:bidi="he-IL"/>
+        </w:rPr>
+        <w:t>рость, и весьма великий разум и обширный ум… и была мудрость Сол</w:t>
+      </w:r>
+      <w:r>
+        <w:rPr>
+          <w:lang w:bidi="he-IL"/>
+        </w:rPr>
+        <w:t>о</w:t>
+      </w:r>
+      <w:r>
+        <w:rPr>
+          <w:lang w:bidi="he-IL"/>
+        </w:rPr>
+        <w:t xml:space="preserve">мона выше мудрости всех сынов востока и всей мудрости Египтян. </w:t>
+      </w:r>
+      <w:proofErr w:type="gramStart"/>
+      <w:r>
+        <w:rPr>
+          <w:lang w:bidi="he-IL"/>
+        </w:rPr>
+        <w:t>Изрек он три тысячи притчей и песней его было</w:t>
+      </w:r>
+      <w:proofErr w:type="gramEnd"/>
+      <w:r>
+        <w:rPr>
+          <w:lang w:bidi="he-IL"/>
+        </w:rPr>
+        <w:t xml:space="preserve"> тысяча и пять; и говорил он о деревах от кедра, что в Ливане, до иссопа, вырастающего из стены; гов</w:t>
+      </w:r>
+      <w:r>
+        <w:rPr>
+          <w:lang w:bidi="he-IL"/>
+        </w:rPr>
+        <w:t>о</w:t>
+      </w:r>
+      <w:r>
+        <w:rPr>
+          <w:lang w:bidi="he-IL"/>
+        </w:rPr>
+        <w:t>рил и о животных, и о птицах, и о пресмыкающихся, и о рыбах. И прих</w:t>
+      </w:r>
+      <w:r>
+        <w:rPr>
+          <w:lang w:bidi="he-IL"/>
+        </w:rPr>
+        <w:t>о</w:t>
+      </w:r>
+      <w:r>
+        <w:rPr>
+          <w:lang w:bidi="he-IL"/>
+        </w:rPr>
+        <w:t>дили от всех народов послушать мудрости Соломо</w:t>
+      </w:r>
+      <w:r>
+        <w:rPr>
+          <w:lang w:bidi="he-IL"/>
+        </w:rPr>
+        <w:t xml:space="preserve">на» (3Цар.4:29–34), – то можно сказать, что тождество </w:t>
+      </w:r>
+      <w:r>
+        <w:rPr>
+          <w:lang w:bidi="he-IL"/>
+        </w:rPr>
+        <w:t xml:space="preserve">Екклезиаста с </w:t>
+      </w:r>
+      <w:proofErr w:type="gramStart"/>
+      <w:r>
+        <w:rPr>
+          <w:lang w:bidi="he-IL"/>
+        </w:rPr>
+        <w:t>Соломоном</w:t>
+      </w:r>
+      <w:proofErr w:type="gramEnd"/>
+      <w:r>
+        <w:rPr>
+          <w:lang w:bidi="he-IL"/>
+        </w:rPr>
+        <w:t xml:space="preserve"> </w:t>
+      </w:r>
+      <w:r>
+        <w:rPr>
+          <w:lang w:bidi="he-IL"/>
+        </w:rPr>
+        <w:t>несомнен</w:t>
+      </w:r>
+      <w:r>
+        <w:rPr>
+          <w:lang w:bidi="he-IL"/>
+        </w:rPr>
+        <w:t>но</w:t>
+      </w:r>
+      <w:r>
+        <w:rPr>
+          <w:lang w:bidi="he-IL"/>
+        </w:rPr>
+        <w:t>, х</w:t>
+      </w:r>
+      <w:r>
+        <w:rPr>
+          <w:lang w:bidi="he-IL"/>
+        </w:rPr>
+        <w:t>о</w:t>
+      </w:r>
+      <w:r>
+        <w:rPr>
+          <w:lang w:bidi="he-IL"/>
+        </w:rPr>
+        <w:t>тя и без имени Соломона.</w:t>
+      </w:r>
+    </w:p>
+    <w:p>
+      <w:pPr>
+        <w:rPr>
+          <w:lang w:bidi="he-IL"/>
+        </w:rPr>
+      </w:pPr>
+      <w:r>
+        <w:rPr>
+          <w:lang w:bidi="he-IL"/>
+        </w:rPr>
+        <w:t>Царское достоинство Екклезиаста, и именно тождество его с Сол</w:t>
+      </w:r>
+      <w:r>
+        <w:rPr>
+          <w:lang w:bidi="he-IL"/>
+        </w:rPr>
+        <w:t>о</w:t>
+      </w:r>
+      <w:r>
+        <w:rPr>
+          <w:lang w:bidi="he-IL"/>
+        </w:rPr>
+        <w:t>моном, очень ясно видно во второй главе. На пе</w:t>
+      </w:r>
+      <w:r>
+        <w:rPr>
+          <w:lang w:bidi="he-IL"/>
+        </w:rPr>
+        <w:t>р</w:t>
+      </w:r>
+      <w:r>
+        <w:rPr>
+          <w:lang w:bidi="he-IL"/>
+        </w:rPr>
+        <w:t>вое указывает, например, следующее выражение: «у всех бы</w:t>
+      </w:r>
+      <w:r>
+        <w:rPr>
+          <w:lang w:bidi="he-IL"/>
+        </w:rPr>
+        <w:t>в</w:t>
+      </w:r>
+      <w:r>
+        <w:rPr>
+          <w:lang w:bidi="he-IL"/>
+        </w:rPr>
+        <w:t xml:space="preserve">ших прежде меня в Иерусалиме» (2:7, 9). Такое выражение </w:t>
+      </w:r>
+      <w:r>
+        <w:rPr>
+          <w:lang w:bidi="he-IL"/>
+        </w:rPr>
+        <w:t>указывает</w:t>
+      </w:r>
+      <w:r>
+        <w:rPr>
+          <w:lang w:bidi="he-IL"/>
+        </w:rPr>
+        <w:t xml:space="preserve"> не на обычного богача и</w:t>
+      </w:r>
+      <w:r>
+        <w:rPr>
+          <w:lang w:bidi="he-IL"/>
+        </w:rPr>
+        <w:t>ли</w:t>
+      </w:r>
+      <w:r>
+        <w:rPr>
+          <w:lang w:bidi="he-IL"/>
+        </w:rPr>
+        <w:t xml:space="preserve"> вельможу, </w:t>
+      </w:r>
+      <w:proofErr w:type="gramStart"/>
+      <w:r>
+        <w:rPr>
+          <w:lang w:bidi="he-IL"/>
+        </w:rPr>
+        <w:t>к</w:t>
+      </w:r>
+      <w:r>
+        <w:rPr>
+          <w:lang w:bidi="he-IL"/>
+        </w:rPr>
+        <w:t>о</w:t>
+      </w:r>
+      <w:r>
+        <w:rPr>
+          <w:lang w:bidi="he-IL"/>
+        </w:rPr>
+        <w:t>торых</w:t>
+      </w:r>
+      <w:proofErr w:type="gramEnd"/>
+      <w:r>
+        <w:rPr>
+          <w:lang w:bidi="he-IL"/>
+        </w:rPr>
+        <w:t xml:space="preserve"> всегда и везде достаточно, а именно на царя, единственную </w:t>
+      </w:r>
+      <w:r>
+        <w:rPr>
+          <w:lang w:bidi="he-IL"/>
+        </w:rPr>
+        <w:t>ли</w:t>
+      </w:r>
+      <w:r>
+        <w:rPr>
+          <w:lang w:bidi="he-IL"/>
+        </w:rPr>
+        <w:t>ч</w:t>
+      </w:r>
+      <w:r>
+        <w:rPr>
+          <w:lang w:bidi="he-IL"/>
+        </w:rPr>
+        <w:t>ность в государстве</w:t>
+      </w:r>
+      <w:r>
+        <w:rPr>
+          <w:lang w:bidi="he-IL"/>
+        </w:rPr>
+        <w:t>. Такое понимание подтверждается дословно сходным и более ясным выражением первой главы: «приобрел я мудрости больше всех, которые были прежде меня над Иерусалимом» (Еккл.1:16). Здесь, очевидно, могут разуметься только цари. То же подтверждается выражен</w:t>
+      </w:r>
+      <w:r>
+        <w:rPr>
+          <w:lang w:bidi="he-IL"/>
+        </w:rPr>
+        <w:t>и</w:t>
+      </w:r>
+      <w:r>
+        <w:rPr>
+          <w:lang w:bidi="he-IL"/>
+        </w:rPr>
+        <w:t>ем о том же лице: «</w:t>
+      </w:r>
+      <w:proofErr w:type="gramStart"/>
+      <w:r>
+        <w:rPr>
+          <w:lang w:bidi="he-IL"/>
+        </w:rPr>
+        <w:t>ибо</w:t>
+      </w:r>
+      <w:proofErr w:type="gramEnd"/>
+      <w:r>
+        <w:rPr>
+          <w:lang w:bidi="he-IL"/>
+        </w:rPr>
+        <w:t xml:space="preserve"> что может человек сделать после царя, сверх того, что уже сделано?» (Еккл.2:12). Ясно, что «царем» называет здесь себя сам Екклезиаст – мудрец. На то же указывает выражение: «собрал я себе сер</w:t>
+      </w:r>
+      <w:r>
+        <w:rPr>
+          <w:lang w:bidi="he-IL"/>
+        </w:rPr>
+        <w:t>е</w:t>
+      </w:r>
+      <w:r>
+        <w:rPr>
+          <w:lang w:bidi="he-IL"/>
+        </w:rPr>
+        <w:t>бра и золота и драгоценностей от царей и областей» (Еккл.2:8). Так может с</w:t>
+      </w:r>
+      <w:r>
+        <w:rPr>
+          <w:lang w:bidi="he-IL"/>
+        </w:rPr>
+        <w:t>о</w:t>
+      </w:r>
+      <w:r>
+        <w:rPr>
+          <w:lang w:bidi="he-IL"/>
+        </w:rPr>
+        <w:t xml:space="preserve">бирать только царственный богач. </w:t>
+      </w:r>
+      <w:r>
+        <w:rPr>
+          <w:lang w:bidi="he-IL"/>
+        </w:rPr>
+        <w:t>Б</w:t>
+      </w:r>
+      <w:r>
+        <w:rPr>
+          <w:lang w:bidi="he-IL"/>
+        </w:rPr>
+        <w:t>аснословное богатство и роскошь, приписываемые себе в той же главе Екклезиастом, могут быть пр</w:t>
+      </w:r>
+      <w:r>
+        <w:rPr>
+          <w:lang w:bidi="he-IL"/>
+        </w:rPr>
+        <w:t>и</w:t>
+      </w:r>
+      <w:r>
+        <w:rPr>
+          <w:lang w:bidi="he-IL"/>
+        </w:rPr>
+        <w:t>писаны только Соломону</w:t>
+      </w:r>
+      <w:r>
+        <w:rPr>
+          <w:lang w:bidi="he-IL"/>
+        </w:rPr>
+        <w:t>, поскольку все прочие иудейские цари не были так бог</w:t>
+      </w:r>
+      <w:r>
+        <w:rPr>
+          <w:lang w:bidi="he-IL"/>
+        </w:rPr>
+        <w:t>а</w:t>
+      </w:r>
+      <w:r>
+        <w:rPr>
+          <w:lang w:bidi="he-IL"/>
+        </w:rPr>
+        <w:lastRenderedPageBreak/>
+        <w:t>ты</w:t>
+      </w:r>
+      <w:r>
+        <w:rPr>
+          <w:lang w:bidi="he-IL"/>
+        </w:rPr>
+        <w:t xml:space="preserve">. </w:t>
+      </w:r>
+      <w:r>
+        <w:rPr>
+          <w:lang w:bidi="he-IL"/>
+        </w:rPr>
+        <w:t xml:space="preserve">О </w:t>
+      </w:r>
+      <w:r>
+        <w:rPr>
+          <w:lang w:bidi="he-IL"/>
+        </w:rPr>
+        <w:t>себе Екклезиаст говорит, что он по</w:t>
+      </w:r>
+      <w:r>
+        <w:rPr>
+          <w:lang w:bidi="he-IL"/>
+        </w:rPr>
+        <w:t xml:space="preserve">строил себе </w:t>
+      </w:r>
+      <w:proofErr w:type="spellStart"/>
+      <w:r>
+        <w:rPr>
+          <w:lang w:bidi="he-IL"/>
+        </w:rPr>
+        <w:t>домы</w:t>
+      </w:r>
+      <w:proofErr w:type="spellEnd"/>
+      <w:r>
+        <w:rPr>
+          <w:lang w:bidi="he-IL"/>
+        </w:rPr>
+        <w:t xml:space="preserve"> (Еккл.2:4), – и Соломон построил великолепный дворец, единственный до плена (3Цар.7:1–12). Сделал себе Екклезиаст водоемы для орошения рощей (Еккл.2:6), – и ныне Соломоновы пруды сохранились в развалинах близ Иерусалима, как память о «водоемах» Соломона. Собрал Е</w:t>
+      </w:r>
+      <w:r>
+        <w:rPr>
+          <w:lang w:bidi="he-IL"/>
+        </w:rPr>
+        <w:t>к</w:t>
+      </w:r>
+      <w:r>
+        <w:rPr>
+          <w:lang w:bidi="he-IL"/>
+        </w:rPr>
+        <w:t>клезиаст себе «крупного и мелкого скота… серебра и золота и драгоценн</w:t>
+      </w:r>
+      <w:r>
+        <w:rPr>
+          <w:lang w:bidi="he-IL"/>
+        </w:rPr>
+        <w:t>о</w:t>
+      </w:r>
+      <w:r>
+        <w:rPr>
+          <w:lang w:bidi="he-IL"/>
+        </w:rPr>
+        <w:t xml:space="preserve">стей от царей и от областей» (Еккл.2:8), – и Соломон имел до 40 тысяч конницы (3Цар.4:26), корабль его вместе с кораблем </w:t>
+      </w:r>
+      <w:proofErr w:type="spellStart"/>
+      <w:r>
+        <w:rPr>
+          <w:lang w:bidi="he-IL"/>
+        </w:rPr>
+        <w:t>Хирама</w:t>
+      </w:r>
+      <w:proofErr w:type="spellEnd"/>
+      <w:r>
+        <w:rPr>
+          <w:lang w:bidi="he-IL"/>
+        </w:rPr>
+        <w:t xml:space="preserve"> ходил и привозил зол</w:t>
+      </w:r>
+      <w:r>
+        <w:rPr>
+          <w:lang w:bidi="he-IL"/>
+        </w:rPr>
+        <w:t>о</w:t>
+      </w:r>
+      <w:r>
+        <w:rPr>
+          <w:lang w:bidi="he-IL"/>
+        </w:rPr>
+        <w:t>то, серебро, слоновую кость, обезьян, павлинов (3Цар.10:22). Превосходил Соломон всех царей богатством. «И сделал серебро в Иерусалиме равн</w:t>
+      </w:r>
+      <w:r>
+        <w:rPr>
+          <w:lang w:bidi="he-IL"/>
+        </w:rPr>
+        <w:t>о</w:t>
+      </w:r>
+      <w:r>
+        <w:rPr>
+          <w:lang w:bidi="he-IL"/>
+        </w:rPr>
+        <w:t>ценным с простыми камнями, а кедры по их множеству ра</w:t>
+      </w:r>
+      <w:r>
+        <w:rPr>
+          <w:lang w:bidi="he-IL"/>
+        </w:rPr>
+        <w:t>в</w:t>
+      </w:r>
+      <w:r>
+        <w:rPr>
+          <w:lang w:bidi="he-IL"/>
+        </w:rPr>
+        <w:t xml:space="preserve">ноценными с сикоморами. Коней приводили ему из Египта и из Кувы…» (3Цар.10:27–28). </w:t>
+      </w:r>
+      <w:proofErr w:type="gramStart"/>
+      <w:r>
+        <w:rPr>
+          <w:lang w:bidi="he-IL"/>
+        </w:rPr>
+        <w:t>Как бы даже в нарочитое и буквальное соответствие словам Екклези</w:t>
+      </w:r>
+      <w:r>
+        <w:rPr>
+          <w:lang w:bidi="he-IL"/>
+        </w:rPr>
+        <w:t>а</w:t>
+      </w:r>
+      <w:r>
+        <w:rPr>
+          <w:lang w:bidi="he-IL"/>
+        </w:rPr>
+        <w:t>ста, что он собрал себе «золота… от царей и областей» (Еккл.2:8), свяще</w:t>
+      </w:r>
+      <w:r>
+        <w:rPr>
+          <w:lang w:bidi="he-IL"/>
+        </w:rPr>
+        <w:t>н</w:t>
+      </w:r>
+      <w:r>
+        <w:rPr>
+          <w:lang w:bidi="he-IL"/>
+        </w:rPr>
+        <w:t>ный историк говорит, что Соломону от разных «областей» начальники д</w:t>
+      </w:r>
+      <w:r>
+        <w:rPr>
+          <w:lang w:bidi="he-IL"/>
+        </w:rPr>
+        <w:t>о</w:t>
+      </w:r>
+      <w:r>
+        <w:rPr>
+          <w:lang w:bidi="he-IL"/>
+        </w:rPr>
+        <w:t>ставляли помесячно содержание (3Цар.4:1–27), а «все цари на земле… приносили от себя в дар: сосуды серебряные и золотые, и одежды, и ор</w:t>
+      </w:r>
+      <w:r>
+        <w:rPr>
+          <w:lang w:bidi="he-IL"/>
+        </w:rPr>
+        <w:t>у</w:t>
+      </w:r>
+      <w:r>
+        <w:rPr>
+          <w:lang w:bidi="he-IL"/>
+        </w:rPr>
+        <w:t>жие, и благовония, и коней, и</w:t>
+      </w:r>
+      <w:proofErr w:type="gramEnd"/>
+      <w:r>
+        <w:rPr>
+          <w:lang w:bidi="he-IL"/>
+        </w:rPr>
+        <w:t xml:space="preserve"> мулов каждый год» (3Цар.10:24–25). Ни об одном еще иудейском царе священные историки ничего подобного не с</w:t>
+      </w:r>
+      <w:r>
+        <w:rPr>
+          <w:lang w:bidi="he-IL"/>
+        </w:rPr>
+        <w:t>о</w:t>
+      </w:r>
+      <w:r>
+        <w:rPr>
+          <w:lang w:bidi="he-IL"/>
+        </w:rPr>
+        <w:t>общают.</w:t>
+      </w:r>
+    </w:p>
+    <w:p>
+      <w:pPr>
+        <w:pStyle w:val="3"/>
+        <w:rPr>
+          <w:lang w:bidi="he-IL"/>
+        </w:rPr>
+      </w:pPr>
+      <w:r>
+        <w:rPr>
+          <w:lang w:bidi="he-IL"/>
+        </w:rPr>
+        <w:t>Характер личности и исторические указания</w:t>
+      </w:r>
+    </w:p>
+    <w:p>
+      <w:pPr>
+        <w:rPr>
+          <w:lang w:bidi="he-IL"/>
+        </w:rPr>
+      </w:pPr>
+      <w:r>
+        <w:rPr>
+          <w:lang w:bidi="he-IL"/>
+        </w:rPr>
+        <w:t xml:space="preserve">В этом отношении исследователи, </w:t>
+      </w:r>
+      <w:r>
+        <w:rPr>
+          <w:lang w:bidi="he-IL"/>
+        </w:rPr>
+        <w:t>прежде</w:t>
+      </w:r>
+      <w:r>
+        <w:rPr>
+          <w:lang w:bidi="he-IL"/>
+        </w:rPr>
+        <w:t xml:space="preserve"> всего, обращают внимание на возраст и душевное состояние мудреца Екклезиаста и политическое с</w:t>
+      </w:r>
+      <w:r>
+        <w:rPr>
+          <w:lang w:bidi="he-IL"/>
+        </w:rPr>
+        <w:t>о</w:t>
+      </w:r>
+      <w:r>
+        <w:rPr>
+          <w:lang w:bidi="he-IL"/>
+        </w:rPr>
+        <w:t xml:space="preserve">стояние при нем иудейского царства. Из книги </w:t>
+      </w:r>
+      <w:proofErr w:type="gramStart"/>
+      <w:r>
+        <w:rPr>
+          <w:lang w:bidi="he-IL"/>
+        </w:rPr>
+        <w:t>Екклезиаст</w:t>
+      </w:r>
+      <w:proofErr w:type="gramEnd"/>
+      <w:r>
+        <w:rPr>
+          <w:lang w:bidi="he-IL"/>
+        </w:rPr>
+        <w:t xml:space="preserve"> несомненно видно, что писатель ее был, при написании ее, уже в старческом прекло</w:t>
+      </w:r>
+      <w:r>
+        <w:rPr>
+          <w:lang w:bidi="he-IL"/>
+        </w:rPr>
+        <w:t>н</w:t>
+      </w:r>
+      <w:r>
+        <w:rPr>
+          <w:lang w:bidi="he-IL"/>
+        </w:rPr>
+        <w:t>ном возрасте. Он уже всего насмотрелся и все испытал в «суетные дни свои» (Еккл.7:15); познал «суетность» увлечения земными благами: п</w:t>
+      </w:r>
+      <w:r>
+        <w:rPr>
+          <w:lang w:bidi="he-IL"/>
+        </w:rPr>
+        <w:t>о</w:t>
+      </w:r>
+      <w:r>
+        <w:rPr>
+          <w:lang w:bidi="he-IL"/>
+        </w:rPr>
+        <w:t>стройками, богатством, роскошью, увеселениями и чувственными увлеч</w:t>
+      </w:r>
+      <w:r>
+        <w:rPr>
+          <w:lang w:bidi="he-IL"/>
+        </w:rPr>
+        <w:t>е</w:t>
+      </w:r>
+      <w:r>
+        <w:rPr>
+          <w:lang w:bidi="he-IL"/>
+        </w:rPr>
+        <w:t>ниями (2:1–15); он ожидает уже скорой передачи всего своего труда пр</w:t>
+      </w:r>
+      <w:r>
+        <w:rPr>
+          <w:lang w:bidi="he-IL"/>
+        </w:rPr>
+        <w:t>е</w:t>
+      </w:r>
+      <w:r>
+        <w:rPr>
+          <w:lang w:bidi="he-IL"/>
+        </w:rPr>
+        <w:t>емнику с ненадежными или неизвестными способностями (Еккл.2:18–19). Карти</w:t>
+      </w:r>
+      <w:r>
+        <w:rPr>
+          <w:lang w:bidi="he-IL"/>
+        </w:rPr>
+        <w:t>н</w:t>
+      </w:r>
+      <w:r>
+        <w:rPr>
+          <w:lang w:bidi="he-IL"/>
+        </w:rPr>
+        <w:t>ное описание старческой дряхлости с ее дрожанием ног, потерей зубов, помрачением зрения, бессонницей и прочими спутниками, предв</w:t>
+      </w:r>
+      <w:r>
+        <w:rPr>
+          <w:lang w:bidi="he-IL"/>
+        </w:rPr>
+        <w:t>е</w:t>
+      </w:r>
+      <w:r>
+        <w:rPr>
+          <w:lang w:bidi="he-IL"/>
+        </w:rPr>
+        <w:t>щающ</w:t>
+      </w:r>
+      <w:r>
+        <w:rPr>
+          <w:lang w:bidi="he-IL"/>
+        </w:rPr>
+        <w:t>и</w:t>
+      </w:r>
+      <w:r>
+        <w:rPr>
+          <w:lang w:bidi="he-IL"/>
+        </w:rPr>
+        <w:t>ми скорый отход в могилу в сопровождении плакальщиц (12:1–8), – по общему мнению беспристрастных толковников, взято с собственного жизненного опыта писателя, дожившего до значительных пределов стар</w:t>
+      </w:r>
+      <w:r>
+        <w:rPr>
+          <w:lang w:bidi="he-IL"/>
+        </w:rPr>
+        <w:t>о</w:t>
+      </w:r>
+      <w:r>
+        <w:rPr>
+          <w:lang w:bidi="he-IL"/>
+        </w:rPr>
+        <w:t>сти.</w:t>
+      </w:r>
+    </w:p>
+    <w:p>
+      <w:pPr>
+        <w:pStyle w:val="3"/>
+        <w:rPr>
+          <w:lang w:bidi="he-IL"/>
+        </w:rPr>
+      </w:pPr>
+      <w:r>
+        <w:rPr>
+          <w:lang w:bidi="he-IL"/>
+        </w:rPr>
+        <w:t>П</w:t>
+      </w:r>
+      <w:r>
+        <w:rPr>
+          <w:lang w:bidi="he-IL"/>
+        </w:rPr>
+        <w:t>олитическое состояние иудейского царства</w:t>
+      </w:r>
+    </w:p>
+    <w:p>
+      <w:pPr>
+        <w:rPr>
+          <w:lang w:bidi="he-IL"/>
+        </w:rPr>
+      </w:pPr>
+      <w:r>
+        <w:rPr>
+          <w:lang w:bidi="he-IL"/>
+        </w:rPr>
+        <w:t xml:space="preserve">Непосредственно за воцарением </w:t>
+      </w:r>
+      <w:proofErr w:type="spellStart"/>
+      <w:r>
+        <w:rPr>
+          <w:lang w:bidi="he-IL"/>
+        </w:rPr>
+        <w:t>Ровоама</w:t>
+      </w:r>
+      <w:proofErr w:type="spellEnd"/>
+      <w:r>
+        <w:rPr>
+          <w:lang w:bidi="he-IL"/>
+        </w:rPr>
+        <w:t xml:space="preserve"> последовавшее общее во</w:t>
+      </w:r>
+      <w:r>
+        <w:rPr>
+          <w:lang w:bidi="he-IL"/>
+        </w:rPr>
+        <w:t>з</w:t>
+      </w:r>
+      <w:r>
+        <w:rPr>
+          <w:lang w:bidi="he-IL"/>
+        </w:rPr>
+        <w:t>мущение иудеев и отпадение десяти колен от иудейского царства, мотив</w:t>
+      </w:r>
+      <w:r>
+        <w:rPr>
+          <w:lang w:bidi="he-IL"/>
+        </w:rPr>
+        <w:t>и</w:t>
+      </w:r>
+      <w:r>
+        <w:rPr>
+          <w:lang w:bidi="he-IL"/>
+        </w:rPr>
+        <w:t>рованное «тяжким игом и жестокой работой</w:t>
+      </w:r>
+      <w:proofErr w:type="gramStart"/>
+      <w:r>
+        <w:rPr>
+          <w:lang w:bidi="he-IL"/>
+        </w:rPr>
+        <w:t>,»</w:t>
+      </w:r>
+      <w:proofErr w:type="gramEnd"/>
+      <w:r>
+        <w:rPr>
+          <w:lang w:bidi="he-IL"/>
+        </w:rPr>
+        <w:t xml:space="preserve"> наложенной на евреев С</w:t>
+      </w:r>
+      <w:r>
+        <w:rPr>
+          <w:lang w:bidi="he-IL"/>
+        </w:rPr>
+        <w:t>о</w:t>
+      </w:r>
+      <w:r>
+        <w:rPr>
+          <w:lang w:bidi="he-IL"/>
+        </w:rPr>
+        <w:t xml:space="preserve">ломоном (3Цар.12:4), подтвержденное тогда же и </w:t>
+      </w:r>
+      <w:proofErr w:type="spellStart"/>
+      <w:r>
+        <w:rPr>
+          <w:lang w:bidi="he-IL"/>
+        </w:rPr>
+        <w:t>Ровоамом</w:t>
+      </w:r>
+      <w:proofErr w:type="spellEnd"/>
+      <w:r>
+        <w:rPr>
+          <w:lang w:bidi="he-IL"/>
+        </w:rPr>
+        <w:t>, присоед</w:t>
+      </w:r>
+      <w:r>
+        <w:rPr>
+          <w:lang w:bidi="he-IL"/>
+        </w:rPr>
+        <w:t>и</w:t>
+      </w:r>
+      <w:r>
+        <w:rPr>
+          <w:lang w:bidi="he-IL"/>
+        </w:rPr>
+        <w:t xml:space="preserve">нившим к «тяжкому игу» своего отца и «наказание бичами» (3Цар.12:11), дает полное основание утверждать, что возмущение народное было ясно </w:t>
+      </w:r>
+      <w:r>
+        <w:rPr>
+          <w:lang w:bidi="he-IL"/>
+        </w:rPr>
+        <w:lastRenderedPageBreak/>
+        <w:t xml:space="preserve">заметно еще и при Соломоне. Его, вероятно, имели в виду «старцы-советники» </w:t>
+      </w:r>
+      <w:proofErr w:type="spellStart"/>
+      <w:r>
+        <w:rPr>
+          <w:lang w:bidi="he-IL"/>
+        </w:rPr>
+        <w:t>Ровоама</w:t>
+      </w:r>
+      <w:proofErr w:type="spellEnd"/>
+      <w:r>
+        <w:rPr>
+          <w:lang w:bidi="he-IL"/>
+        </w:rPr>
+        <w:t>, предлагавшие последнему «на сей день говорить ла</w:t>
+      </w:r>
+      <w:r>
+        <w:rPr>
+          <w:lang w:bidi="he-IL"/>
+        </w:rPr>
+        <w:t>с</w:t>
+      </w:r>
+      <w:r>
+        <w:rPr>
+          <w:lang w:bidi="he-IL"/>
+        </w:rPr>
+        <w:t xml:space="preserve">ково» </w:t>
+      </w:r>
+      <w:proofErr w:type="spellStart"/>
+      <w:r>
+        <w:rPr>
+          <w:lang w:bidi="he-IL"/>
+        </w:rPr>
+        <w:t>снародом</w:t>
+      </w:r>
+      <w:proofErr w:type="spellEnd"/>
+      <w:r>
+        <w:rPr>
+          <w:lang w:bidi="he-IL"/>
+        </w:rPr>
+        <w:t xml:space="preserve"> (3Цар.12:6–7). </w:t>
+      </w:r>
+      <w:proofErr w:type="spellStart"/>
+      <w:r>
+        <w:rPr>
+          <w:lang w:bidi="he-IL"/>
+        </w:rPr>
+        <w:t>Иеровоам</w:t>
+      </w:r>
+      <w:proofErr w:type="spellEnd"/>
+      <w:r>
+        <w:rPr>
+          <w:lang w:bidi="he-IL"/>
+        </w:rPr>
+        <w:t xml:space="preserve">, </w:t>
+      </w:r>
+      <w:proofErr w:type="gramStart"/>
+      <w:r>
+        <w:rPr>
+          <w:lang w:bidi="he-IL"/>
+        </w:rPr>
+        <w:t>ставший</w:t>
+      </w:r>
+      <w:proofErr w:type="gramEnd"/>
+      <w:r>
+        <w:rPr>
+          <w:lang w:bidi="he-IL"/>
+        </w:rPr>
+        <w:t xml:space="preserve"> во главе возмутившихся израильтян при </w:t>
+      </w:r>
+      <w:proofErr w:type="spellStart"/>
+      <w:r>
+        <w:rPr>
+          <w:lang w:bidi="he-IL"/>
+        </w:rPr>
+        <w:t>Ровоаме</w:t>
+      </w:r>
+      <w:proofErr w:type="spellEnd"/>
+      <w:r>
+        <w:rPr>
+          <w:lang w:bidi="he-IL"/>
+        </w:rPr>
+        <w:t>, неспокойно, без сомнения, вел себя и при Сол</w:t>
+      </w:r>
+      <w:r>
+        <w:rPr>
+          <w:lang w:bidi="he-IL"/>
+        </w:rPr>
+        <w:t>о</w:t>
+      </w:r>
+      <w:r>
+        <w:rPr>
+          <w:lang w:bidi="he-IL"/>
+        </w:rPr>
+        <w:t xml:space="preserve">моне. Откровение пророка </w:t>
+      </w:r>
+      <w:proofErr w:type="spellStart"/>
+      <w:r>
+        <w:rPr>
+          <w:lang w:bidi="he-IL"/>
+        </w:rPr>
+        <w:t>Ахии</w:t>
+      </w:r>
+      <w:proofErr w:type="spellEnd"/>
+      <w:r>
+        <w:rPr>
+          <w:lang w:bidi="he-IL"/>
+        </w:rPr>
+        <w:t xml:space="preserve"> о царствовании его над 10 коленами (3Цар.11:29–39) не осталось тайной для многих его современников, стр</w:t>
+      </w:r>
+      <w:r>
+        <w:rPr>
+          <w:lang w:bidi="he-IL"/>
+        </w:rPr>
+        <w:t>а</w:t>
+      </w:r>
+      <w:r>
+        <w:rPr>
+          <w:lang w:bidi="he-IL"/>
+        </w:rPr>
+        <w:t>давших от «тяжкого ига» Соломона. Гонение, воздвигнутое на него Сол</w:t>
+      </w:r>
+      <w:r>
+        <w:rPr>
+          <w:lang w:bidi="he-IL"/>
+        </w:rPr>
+        <w:t>о</w:t>
+      </w:r>
+      <w:r>
+        <w:rPr>
+          <w:lang w:bidi="he-IL"/>
+        </w:rPr>
+        <w:t>моном, еще более делало известной в народе его личность и ставило в п</w:t>
+      </w:r>
+      <w:r>
+        <w:rPr>
+          <w:lang w:bidi="he-IL"/>
+        </w:rPr>
+        <w:t>а</w:t>
+      </w:r>
+      <w:r>
+        <w:rPr>
+          <w:lang w:bidi="he-IL"/>
+        </w:rPr>
+        <w:t xml:space="preserve">раллель Давиду, невинно гонимому Саулом (3Цар.11:40). Нет сомнения, что популярность </w:t>
+      </w:r>
+      <w:proofErr w:type="spellStart"/>
+      <w:r>
+        <w:rPr>
+          <w:lang w:bidi="he-IL"/>
+        </w:rPr>
+        <w:t>Иеровоама</w:t>
+      </w:r>
+      <w:proofErr w:type="spellEnd"/>
+      <w:r>
+        <w:rPr>
+          <w:lang w:bidi="he-IL"/>
+        </w:rPr>
+        <w:t xml:space="preserve"> среди еврейского народа, рядом с народным недовольством правлением самого Соломона, хорошо были известны п</w:t>
+      </w:r>
+      <w:r>
+        <w:rPr>
+          <w:lang w:bidi="he-IL"/>
+        </w:rPr>
+        <w:t>о</w:t>
+      </w:r>
+      <w:r>
+        <w:rPr>
+          <w:lang w:bidi="he-IL"/>
+        </w:rPr>
+        <w:t>следнему.</w:t>
+      </w:r>
+    </w:p>
+    <w:p>
+      <w:pPr>
+        <w:rPr>
+          <w:lang w:bidi="he-IL"/>
+        </w:rPr>
+      </w:pPr>
+      <w:r>
+        <w:rPr>
+          <w:lang w:bidi="he-IL"/>
+        </w:rPr>
+        <w:t>Н</w:t>
+      </w:r>
+      <w:r>
+        <w:rPr>
+          <w:lang w:bidi="he-IL"/>
+        </w:rPr>
+        <w:t>ародное недовольство росло постепенно и делалось проницател</w:t>
+      </w:r>
+      <w:r>
+        <w:rPr>
+          <w:lang w:bidi="he-IL"/>
+        </w:rPr>
+        <w:t>ь</w:t>
+      </w:r>
+      <w:r>
+        <w:rPr>
+          <w:lang w:bidi="he-IL"/>
+        </w:rPr>
+        <w:t>ным людям очень заметным</w:t>
+      </w:r>
+    </w:p>
+    <w:p>
+      <w:pPr>
+        <w:pStyle w:val="ab"/>
+        <w:numPr>
+          <w:ilvl w:val="0"/>
+          <w:numId w:val="11"/>
+        </w:numPr>
+        <w:rPr>
+          <w:lang w:bidi="he-IL"/>
+        </w:rPr>
+      </w:pPr>
+      <w:r>
+        <w:rPr>
+          <w:lang w:bidi="he-IL"/>
+        </w:rPr>
+        <w:t>Его возбуждал легко допустимый деспотизм множества ч</w:t>
+      </w:r>
+      <w:r>
+        <w:rPr>
+          <w:lang w:bidi="he-IL"/>
+        </w:rPr>
+        <w:t>и</w:t>
+      </w:r>
+      <w:r>
+        <w:rPr>
+          <w:lang w:bidi="he-IL"/>
+        </w:rPr>
+        <w:t>новников, поставленных Соломоном взамен прежних патриа</w:t>
+      </w:r>
+      <w:r>
+        <w:rPr>
+          <w:lang w:bidi="he-IL"/>
+        </w:rPr>
+        <w:t>р</w:t>
+      </w:r>
+      <w:r>
+        <w:rPr>
+          <w:lang w:bidi="he-IL"/>
+        </w:rPr>
+        <w:t xml:space="preserve">хальных старейшин (3Цар.4:1–19). Доставляя ежемесячное </w:t>
+      </w:r>
+      <w:proofErr w:type="gramStart"/>
+      <w:r>
+        <w:rPr>
+          <w:lang w:bidi="he-IL"/>
+        </w:rPr>
+        <w:t>с</w:t>
+      </w:r>
+      <w:r>
+        <w:rPr>
+          <w:lang w:bidi="he-IL"/>
+        </w:rPr>
+        <w:t>о</w:t>
+      </w:r>
+      <w:r>
+        <w:rPr>
+          <w:lang w:bidi="he-IL"/>
+        </w:rPr>
+        <w:t>держание</w:t>
+      </w:r>
+      <w:proofErr w:type="gramEnd"/>
+      <w:r>
+        <w:rPr>
+          <w:lang w:bidi="he-IL"/>
+        </w:rPr>
+        <w:t xml:space="preserve"> царю, они и себе с избытком запасали нужное на черный день, поль</w:t>
+      </w:r>
+      <w:r>
+        <w:rPr>
+          <w:lang w:bidi="he-IL"/>
+        </w:rPr>
+        <w:t>зуясь «бичами» (3Цар.12:11)</w:t>
+      </w:r>
+    </w:p>
+    <w:p>
+      <w:pPr>
+        <w:pStyle w:val="ab"/>
+        <w:numPr>
+          <w:ilvl w:val="0"/>
+          <w:numId w:val="11"/>
+        </w:numPr>
+        <w:rPr>
+          <w:lang w:bidi="he-IL"/>
+        </w:rPr>
+      </w:pPr>
+      <w:r>
+        <w:rPr>
+          <w:lang w:bidi="he-IL"/>
+        </w:rPr>
+        <w:t>Упоминаемое священным историком богатство вело за с</w:t>
+      </w:r>
+      <w:r>
+        <w:rPr>
+          <w:lang w:bidi="he-IL"/>
+        </w:rPr>
+        <w:t>о</w:t>
+      </w:r>
+      <w:r>
+        <w:rPr>
+          <w:lang w:bidi="he-IL"/>
+        </w:rPr>
+        <w:t>бою роскошь, также требовавшую народных жертв и издержек и не стеснявшуюся перед насилиями и жестокостями разных нем</w:t>
+      </w:r>
+      <w:r>
+        <w:rPr>
+          <w:lang w:bidi="he-IL"/>
+        </w:rPr>
+        <w:t>а</w:t>
+      </w:r>
+      <w:r>
+        <w:rPr>
+          <w:lang w:bidi="he-IL"/>
+        </w:rPr>
+        <w:t>лочисленных «приставников и надсмотрщиков» (3Цар.4:26–27; 10:21–26). в) Дорогие, непосильные для небольшого ца</w:t>
+      </w:r>
+      <w:r>
+        <w:rPr>
+          <w:lang w:bidi="he-IL"/>
+        </w:rPr>
+        <w:t>р</w:t>
+      </w:r>
+      <w:r>
+        <w:rPr>
+          <w:lang w:bidi="he-IL"/>
+        </w:rPr>
+        <w:t>ства, постройки: рядом с величественным храмом великоле</w:t>
+      </w:r>
+      <w:r>
+        <w:rPr>
+          <w:lang w:bidi="he-IL"/>
+        </w:rPr>
+        <w:t>п</w:t>
+      </w:r>
+      <w:r>
+        <w:rPr>
+          <w:lang w:bidi="he-IL"/>
+        </w:rPr>
+        <w:t>ного царского дворца, а главное многочисленных языческих «мерзких» для народа капищ для язычниц, жен и наложниц Соломона (3Цар.7:1–12; 11:7–8), также требовали от народа непосильных материальных жертв и собственного труда: д</w:t>
+      </w:r>
+      <w:r>
+        <w:rPr>
+          <w:lang w:bidi="he-IL"/>
+        </w:rPr>
+        <w:t>о</w:t>
+      </w:r>
+      <w:r>
+        <w:rPr>
+          <w:lang w:bidi="he-IL"/>
+        </w:rPr>
+        <w:t>ставкой материала, работами, подводами и проч., и лишь тяж</w:t>
+      </w:r>
+      <w:r>
+        <w:rPr>
+          <w:lang w:bidi="he-IL"/>
+        </w:rPr>
+        <w:t>е</w:t>
+      </w:r>
+      <w:r>
+        <w:rPr>
+          <w:lang w:bidi="he-IL"/>
+        </w:rPr>
+        <w:t xml:space="preserve">ловесные «бичи» могли вынуждать к выполнению подобных издержек и </w:t>
+      </w:r>
+      <w:proofErr w:type="gramStart"/>
+      <w:r>
+        <w:rPr>
+          <w:lang w:bidi="he-IL"/>
+        </w:rPr>
+        <w:t>работ</w:t>
+      </w:r>
+      <w:proofErr w:type="gramEnd"/>
+      <w:r>
+        <w:rPr>
+          <w:lang w:bidi="he-IL"/>
+        </w:rPr>
+        <w:t xml:space="preserve"> разорительных для массы народа.</w:t>
+      </w:r>
+    </w:p>
+    <w:p>
+      <w:pPr>
+        <w:pStyle w:val="ab"/>
+        <w:numPr>
+          <w:ilvl w:val="0"/>
+          <w:numId w:val="11"/>
+        </w:numPr>
+        <w:rPr>
+          <w:lang w:bidi="he-IL"/>
+        </w:rPr>
+      </w:pPr>
+      <w:r>
+        <w:rPr>
+          <w:lang w:bidi="he-IL"/>
+        </w:rPr>
+        <w:t xml:space="preserve">Пагубная привязанность царя к женщинам, наполнившая его гарем 1000 женщин </w:t>
+      </w:r>
+      <w:proofErr w:type="spellStart"/>
+      <w:r>
+        <w:rPr>
+          <w:lang w:bidi="he-IL"/>
+        </w:rPr>
+        <w:t>разноплеменных</w:t>
+      </w:r>
+      <w:proofErr w:type="spellEnd"/>
+      <w:r>
+        <w:rPr>
+          <w:lang w:bidi="he-IL"/>
+        </w:rPr>
+        <w:t xml:space="preserve"> с их восточной ро</w:t>
+      </w:r>
+      <w:r>
+        <w:rPr>
+          <w:lang w:bidi="he-IL"/>
+        </w:rPr>
+        <w:t>с</w:t>
+      </w:r>
+      <w:r>
+        <w:rPr>
+          <w:lang w:bidi="he-IL"/>
+        </w:rPr>
+        <w:t>кошью и множеством разных «приставников и хранителей</w:t>
+      </w:r>
+      <w:proofErr w:type="gramStart"/>
+      <w:r>
+        <w:rPr>
+          <w:lang w:bidi="he-IL"/>
+        </w:rPr>
+        <w:t>,»</w:t>
+      </w:r>
+      <w:proofErr w:type="gramEnd"/>
+      <w:r>
+        <w:rPr>
+          <w:lang w:bidi="he-IL"/>
+        </w:rPr>
+        <w:t xml:space="preserve"> слишком дорога была для небольшого царства и тяжела для народа. А главное, эта привязанность, склонившая сердце любимого н</w:t>
+      </w:r>
+      <w:r>
+        <w:rPr>
+          <w:lang w:bidi="he-IL"/>
+        </w:rPr>
+        <w:t>е</w:t>
+      </w:r>
+      <w:r>
+        <w:rPr>
+          <w:lang w:bidi="he-IL"/>
+        </w:rPr>
+        <w:t>когда царя к служению «мерзостям» языческим (3Цар.11:1–6), погубила окончательно обаяние великого царя в глазах народа и породила холодное, критическое отношение к его жизни и поступкам</w:t>
+      </w:r>
+    </w:p>
+    <w:p>
+      <w:pPr>
+        <w:pStyle w:val="ab"/>
+        <w:numPr>
+          <w:ilvl w:val="0"/>
+          <w:numId w:val="11"/>
+        </w:numPr>
+        <w:rPr>
+          <w:lang w:bidi="he-IL"/>
+        </w:rPr>
+      </w:pPr>
+      <w:r>
+        <w:rPr>
+          <w:lang w:bidi="he-IL"/>
+        </w:rPr>
+        <w:t>Международные отношения обнаружили внешнюю политич</w:t>
+      </w:r>
+      <w:r>
+        <w:rPr>
+          <w:lang w:bidi="he-IL"/>
+        </w:rPr>
+        <w:t>е</w:t>
+      </w:r>
+      <w:r>
+        <w:rPr>
+          <w:lang w:bidi="he-IL"/>
+        </w:rPr>
+        <w:t>скую слабость иудейского царства. В то время</w:t>
+      </w:r>
+      <w:proofErr w:type="gramStart"/>
+      <w:r>
+        <w:rPr>
+          <w:lang w:bidi="he-IL"/>
+        </w:rPr>
+        <w:t>,</w:t>
+      </w:r>
+      <w:proofErr w:type="gramEnd"/>
+      <w:r>
+        <w:rPr>
+          <w:lang w:bidi="he-IL"/>
+        </w:rPr>
+        <w:t xml:space="preserve"> как царь зан</w:t>
+      </w:r>
+      <w:r>
+        <w:rPr>
+          <w:lang w:bidi="he-IL"/>
+        </w:rPr>
+        <w:t>и</w:t>
+      </w:r>
+      <w:r>
+        <w:rPr>
+          <w:lang w:bidi="he-IL"/>
+        </w:rPr>
+        <w:t xml:space="preserve">мался разговорами о мудрости и находил слушателей (3Цар.10:23–28), немудрые соседние цари: давний враг </w:t>
+      </w:r>
+      <w:proofErr w:type="spellStart"/>
+      <w:r>
+        <w:rPr>
+          <w:lang w:bidi="he-IL"/>
+        </w:rPr>
+        <w:t>Дав</w:t>
+      </w:r>
+      <w:r>
+        <w:rPr>
+          <w:lang w:bidi="he-IL"/>
+        </w:rPr>
+        <w:t>и</w:t>
+      </w:r>
+      <w:r>
+        <w:rPr>
+          <w:lang w:bidi="he-IL"/>
+        </w:rPr>
+        <w:lastRenderedPageBreak/>
+        <w:t>довой</w:t>
+      </w:r>
+      <w:proofErr w:type="spellEnd"/>
+      <w:r>
+        <w:rPr>
+          <w:lang w:bidi="he-IL"/>
+        </w:rPr>
+        <w:t xml:space="preserve"> династии </w:t>
+      </w:r>
+      <w:proofErr w:type="spellStart"/>
+      <w:r>
+        <w:rPr>
+          <w:lang w:bidi="he-IL"/>
+        </w:rPr>
+        <w:t>Адер</w:t>
+      </w:r>
+      <w:proofErr w:type="spellEnd"/>
+      <w:r>
+        <w:rPr>
+          <w:lang w:bidi="he-IL"/>
+        </w:rPr>
+        <w:t xml:space="preserve"> </w:t>
+      </w:r>
+      <w:proofErr w:type="spellStart"/>
+      <w:r>
+        <w:rPr>
+          <w:lang w:bidi="he-IL"/>
+        </w:rPr>
+        <w:t>идумеянин</w:t>
+      </w:r>
+      <w:proofErr w:type="spellEnd"/>
+      <w:r>
+        <w:rPr>
+          <w:lang w:bidi="he-IL"/>
+        </w:rPr>
+        <w:t xml:space="preserve"> (3Цар.11:14–22) и </w:t>
+      </w:r>
+      <w:proofErr w:type="spellStart"/>
+      <w:r>
+        <w:rPr>
+          <w:lang w:bidi="he-IL"/>
+        </w:rPr>
+        <w:t>Разон</w:t>
+      </w:r>
+      <w:proofErr w:type="spellEnd"/>
+      <w:r>
+        <w:rPr>
+          <w:lang w:bidi="he-IL"/>
+        </w:rPr>
+        <w:t xml:space="preserve"> Д</w:t>
+      </w:r>
+      <w:r>
+        <w:rPr>
+          <w:lang w:bidi="he-IL"/>
+        </w:rPr>
+        <w:t>а</w:t>
+      </w:r>
+      <w:r>
+        <w:rPr>
+          <w:lang w:bidi="he-IL"/>
+        </w:rPr>
+        <w:t>масский царь (11:23–25) постоянно грабили, тревожили и в</w:t>
+      </w:r>
+      <w:r>
+        <w:rPr>
+          <w:lang w:bidi="he-IL"/>
+        </w:rPr>
+        <w:t>е</w:t>
+      </w:r>
+      <w:r>
+        <w:rPr>
+          <w:lang w:bidi="he-IL"/>
+        </w:rPr>
+        <w:t>роятно враждебно захватывали сопредельные с их царствами города и селения иудейские. Слабость, заметная иностранцам, была заметна еще более иудеям, а разоряемые, конечно, гро</w:t>
+      </w:r>
+      <w:r>
+        <w:rPr>
+          <w:lang w:bidi="he-IL"/>
+        </w:rPr>
+        <w:t>м</w:t>
+      </w:r>
+      <w:r>
+        <w:rPr>
+          <w:lang w:bidi="he-IL"/>
+        </w:rPr>
+        <w:t xml:space="preserve">ко стонали и злословили царя и </w:t>
+      </w:r>
+      <w:proofErr w:type="gramStart"/>
+      <w:r>
+        <w:rPr>
+          <w:lang w:bidi="he-IL"/>
+        </w:rPr>
+        <w:t>правителей</w:t>
+      </w:r>
+      <w:proofErr w:type="gramEnd"/>
+      <w:r>
+        <w:rPr>
+          <w:lang w:bidi="he-IL"/>
+        </w:rPr>
+        <w:t xml:space="preserve"> бессильных в з</w:t>
+      </w:r>
+      <w:r>
+        <w:rPr>
+          <w:lang w:bidi="he-IL"/>
+        </w:rPr>
+        <w:t>а</w:t>
+      </w:r>
+      <w:r>
+        <w:rPr>
+          <w:lang w:bidi="he-IL"/>
+        </w:rPr>
+        <w:t>щите их</w:t>
+      </w:r>
+    </w:p>
+    <w:p>
+      <w:pPr>
+        <w:pStyle w:val="ab"/>
+        <w:numPr>
+          <w:ilvl w:val="0"/>
+          <w:numId w:val="11"/>
+        </w:numPr>
+        <w:rPr>
+          <w:lang w:bidi="he-IL"/>
+        </w:rPr>
+      </w:pPr>
+      <w:r>
+        <w:rPr>
+          <w:lang w:bidi="he-IL"/>
+        </w:rPr>
+        <w:t>Все приведенные факты и явления во внутренней жизни иудейского царства и внешних международных отн</w:t>
+      </w:r>
+      <w:r>
+        <w:rPr>
+          <w:lang w:bidi="he-IL"/>
+        </w:rPr>
+        <w:t>о</w:t>
+      </w:r>
+      <w:r>
+        <w:rPr>
+          <w:lang w:bidi="he-IL"/>
+        </w:rPr>
+        <w:t xml:space="preserve">шениях не могли укрыться от зорких очей мудрейшего из царей. </w:t>
+      </w:r>
+      <w:proofErr w:type="gramStart"/>
+      <w:r>
+        <w:rPr>
+          <w:lang w:bidi="he-IL"/>
+        </w:rPr>
+        <w:t>С другой стороны, когда наступили для него самого годы, в кото</w:t>
+      </w:r>
+      <w:r>
+        <w:rPr>
+          <w:lang w:bidi="he-IL"/>
+        </w:rPr>
+        <w:t>рых «нет утешения человеку</w:t>
+      </w:r>
+      <w:r>
+        <w:rPr>
+          <w:lang w:bidi="he-IL"/>
+        </w:rPr>
+        <w:t>»</w:t>
+      </w:r>
+      <w:r>
+        <w:rPr>
+          <w:lang w:bidi="he-IL"/>
+        </w:rPr>
+        <w:t>,</w:t>
+      </w:r>
+      <w:r>
+        <w:rPr>
+          <w:lang w:bidi="he-IL"/>
+        </w:rPr>
+        <w:t xml:space="preserve"> притупились все чувства, охладели телесные чувственные, а особенно сладострастные (Еккл.12:6) потребности, – то в соединении с ясным сознанием народных бедствий, естественно у старого мудреца они (годы) должны были окрасить всю его жизнь и все его «труды и дела» в цвет – суеты.</w:t>
+      </w:r>
+      <w:proofErr w:type="gramEnd"/>
+    </w:p>
+    <w:p>
+      <w:pPr>
+        <w:pStyle w:val="ab"/>
+        <w:numPr>
+          <w:ilvl w:val="0"/>
+          <w:numId w:val="11"/>
+        </w:numPr>
+        <w:rPr>
+          <w:lang w:bidi="he-IL"/>
+        </w:rPr>
+      </w:pPr>
+      <w:r>
+        <w:rPr>
+          <w:lang w:bidi="he-IL"/>
+        </w:rPr>
+        <w:t xml:space="preserve">Сознание «суетности всех трудов и дел» увеличивалось еще бесполезностью их для будущего, в собственном потомстве и всем иудейском царстве. Предсказание </w:t>
+      </w:r>
+      <w:proofErr w:type="spellStart"/>
+      <w:r>
+        <w:rPr>
+          <w:lang w:bidi="he-IL"/>
+        </w:rPr>
+        <w:t>Иеров</w:t>
+      </w:r>
+      <w:r>
+        <w:rPr>
+          <w:lang w:bidi="he-IL"/>
+        </w:rPr>
+        <w:t>о</w:t>
+      </w:r>
+      <w:r>
+        <w:rPr>
+          <w:lang w:bidi="he-IL"/>
+        </w:rPr>
+        <w:t>аму</w:t>
+      </w:r>
+      <w:proofErr w:type="spellEnd"/>
+      <w:r>
+        <w:rPr>
+          <w:lang w:bidi="he-IL"/>
+        </w:rPr>
+        <w:t xml:space="preserve">, изреченное пророком </w:t>
+      </w:r>
+      <w:proofErr w:type="spellStart"/>
+      <w:r>
+        <w:rPr>
+          <w:lang w:bidi="he-IL"/>
+        </w:rPr>
+        <w:t>Ахией</w:t>
+      </w:r>
+      <w:proofErr w:type="spellEnd"/>
+      <w:r>
+        <w:rPr>
+          <w:lang w:bidi="he-IL"/>
+        </w:rPr>
+        <w:t xml:space="preserve"> о воцарении его над 10 коленами Израиля, и откровение самому Соломону об отторжении от его дома 10 колен (3Цар.11:11–13:29–39), решительно убеждали и прест</w:t>
+      </w:r>
+      <w:r>
+        <w:rPr>
+          <w:lang w:bidi="he-IL"/>
+        </w:rPr>
+        <w:t>а</w:t>
+      </w:r>
+      <w:r>
+        <w:rPr>
+          <w:lang w:bidi="he-IL"/>
+        </w:rPr>
+        <w:t xml:space="preserve">релого мудрого царя в том, что наследник и преемник его не будет пользоваться наследием его трудов, нажитое им таким упорным трудом достанется </w:t>
+      </w:r>
+      <w:proofErr w:type="gramStart"/>
+      <w:r>
+        <w:rPr>
+          <w:lang w:bidi="he-IL"/>
+        </w:rPr>
+        <w:t>неизвестно</w:t>
+      </w:r>
+      <w:proofErr w:type="gramEnd"/>
+      <w:r>
+        <w:rPr>
+          <w:lang w:bidi="he-IL"/>
+        </w:rPr>
+        <w:t xml:space="preserve"> кому и всего вероятнее бесследно пропадет. И не у столь проницательного и увлека</w:t>
+      </w:r>
+      <w:r>
+        <w:rPr>
+          <w:lang w:bidi="he-IL"/>
+        </w:rPr>
+        <w:t>в</w:t>
+      </w:r>
+      <w:r>
+        <w:rPr>
+          <w:lang w:bidi="he-IL"/>
+        </w:rPr>
+        <w:t>шегося своими «делами» царя, каков Сол</w:t>
+      </w:r>
+      <w:r>
+        <w:rPr>
+          <w:lang w:bidi="he-IL"/>
+        </w:rPr>
+        <w:t>о</w:t>
+      </w:r>
+      <w:r>
+        <w:rPr>
+          <w:lang w:bidi="he-IL"/>
+        </w:rPr>
+        <w:t>мон, сочетание всех указанных фактов могло породить сознание «суетности» всех трудов и явлений жи</w:t>
+      </w:r>
+      <w:r>
+        <w:rPr>
+          <w:lang w:bidi="he-IL"/>
+        </w:rPr>
+        <w:t>з</w:t>
+      </w:r>
+      <w:r>
+        <w:rPr>
+          <w:lang w:bidi="he-IL"/>
+        </w:rPr>
+        <w:t>ни.</w:t>
+      </w:r>
+    </w:p>
+    <w:p>
+      <w:pPr>
+        <w:pStyle w:val="3"/>
+        <w:rPr>
+          <w:lang w:bidi="he-IL"/>
+        </w:rPr>
+      </w:pPr>
+      <w:r>
+        <w:rPr>
+          <w:lang w:bidi="he-IL"/>
+        </w:rPr>
+        <w:t>Сведения Екклезиаста о самом себе и своих современниках</w:t>
+      </w:r>
+    </w:p>
+    <w:p>
+      <w:pPr>
+        <w:rPr>
+          <w:lang w:bidi="he-IL"/>
+        </w:rPr>
+      </w:pPr>
+      <w:r>
+        <w:rPr>
+          <w:lang w:bidi="he-IL"/>
+        </w:rPr>
+        <w:t>Сопоставляя многие исторические показания, делаемые Екклези</w:t>
+      </w:r>
+      <w:r>
+        <w:rPr>
+          <w:lang w:bidi="he-IL"/>
+        </w:rPr>
+        <w:t>а</w:t>
+      </w:r>
+      <w:r>
+        <w:rPr>
+          <w:lang w:bidi="he-IL"/>
+        </w:rPr>
+        <w:t>стом о себе и своих современниках, с приведенными свидетельствами и</w:t>
+      </w:r>
+      <w:r>
+        <w:rPr>
+          <w:lang w:bidi="he-IL"/>
+        </w:rPr>
+        <w:t>с</w:t>
+      </w:r>
+      <w:r>
+        <w:rPr>
+          <w:lang w:bidi="he-IL"/>
+        </w:rPr>
+        <w:t>торических ветхозаветных книг о Соломоне и его царстве в последние г</w:t>
+      </w:r>
+      <w:r>
+        <w:rPr>
+          <w:lang w:bidi="he-IL"/>
+        </w:rPr>
+        <w:t>о</w:t>
+      </w:r>
+      <w:r>
+        <w:rPr>
+          <w:lang w:bidi="he-IL"/>
+        </w:rPr>
+        <w:t>ды его правления, исследователи находят между ними много соответствия, и в книге Екклезиаст много прозрачных указаний на Соломона и его эпоху. Так: а) он начинает свою книгу признанием «суетности» всех «трудов» ч</w:t>
+      </w:r>
+      <w:r>
+        <w:rPr>
+          <w:lang w:bidi="he-IL"/>
+        </w:rPr>
+        <w:t>е</w:t>
+      </w:r>
+      <w:r>
+        <w:rPr>
+          <w:lang w:bidi="he-IL"/>
+        </w:rPr>
+        <w:t>ловеческих и отсутствием памяти о них у людей (Еккл.1:3, 11). Выше было уже показано полное соответствие этого признания душевному состоянию Соломона в указанное время. б) «Я, Екклезиаст, был</w:t>
+      </w:r>
+      <w:proofErr w:type="gramStart"/>
+      <w:r>
+        <w:rPr>
+          <w:lang w:bidi="he-IL"/>
+        </w:rPr>
+        <w:t xml:space="preserve"> () </w:t>
+      </w:r>
+      <w:proofErr w:type="gramEnd"/>
+      <w:r>
+        <w:rPr>
+          <w:lang w:bidi="he-IL"/>
+        </w:rPr>
+        <w:t xml:space="preserve">царем над Израилем в Иерусалиме» (Еккл.1:12), – продолжает свою речь Екклезиаст. </w:t>
+      </w:r>
+      <w:proofErr w:type="gramStart"/>
+      <w:r>
+        <w:rPr>
+          <w:lang w:bidi="he-IL"/>
+        </w:rPr>
+        <w:t>И это горькое выражение вполне уместно в устах Соломона, сознававшего уже свое полное физическое и духовное изнеможение и неспособность к с</w:t>
+      </w:r>
+      <w:r>
+        <w:rPr>
+          <w:lang w:bidi="he-IL"/>
+        </w:rPr>
+        <w:t>о</w:t>
+      </w:r>
+      <w:r>
+        <w:rPr>
+          <w:lang w:bidi="he-IL"/>
+        </w:rPr>
+        <w:t>хранению царской власти, знавшего дважды произнесенный грозный Го</w:t>
+      </w:r>
+      <w:r>
+        <w:rPr>
+          <w:lang w:bidi="he-IL"/>
+        </w:rPr>
+        <w:t>с</w:t>
+      </w:r>
+      <w:r>
+        <w:rPr>
+          <w:lang w:bidi="he-IL"/>
+        </w:rPr>
+        <w:lastRenderedPageBreak/>
+        <w:t>подень приговор о неудовлетворительности в очах Божиих его продолж</w:t>
+      </w:r>
+      <w:r>
+        <w:rPr>
+          <w:lang w:bidi="he-IL"/>
+        </w:rPr>
+        <w:t>и</w:t>
+      </w:r>
+      <w:r>
+        <w:rPr>
+          <w:lang w:bidi="he-IL"/>
+        </w:rPr>
+        <w:t>тельного царствования, в) Продолжением того же грустного сознания и более ясным указанием на Соломона служат следующие слова Екклези</w:t>
+      </w:r>
+      <w:r>
+        <w:rPr>
+          <w:lang w:bidi="he-IL"/>
+        </w:rPr>
+        <w:t>а</w:t>
+      </w:r>
+      <w:r>
+        <w:rPr>
+          <w:lang w:bidi="he-IL"/>
+        </w:rPr>
+        <w:t>ста: «лучше бедный, но умный юноша, нежели старый</w:t>
+      </w:r>
+      <w:proofErr w:type="gramEnd"/>
+      <w:r>
+        <w:rPr>
+          <w:lang w:bidi="he-IL"/>
+        </w:rPr>
+        <w:t xml:space="preserve">, но неразумный царь, который не умеет принимать советы. Ибо тот (юноша) из темницы выйдет на царство, хотя родился в царстве своем бедным. Видел я всех живущих с этим другим </w:t>
+      </w:r>
+      <w:proofErr w:type="spellStart"/>
+      <w:r>
+        <w:rPr>
+          <w:lang w:bidi="he-IL"/>
+        </w:rPr>
+        <w:t>юношею</w:t>
+      </w:r>
+      <w:proofErr w:type="spellEnd"/>
+      <w:r>
+        <w:rPr>
+          <w:lang w:bidi="he-IL"/>
+        </w:rPr>
+        <w:t xml:space="preserve">, который займет место того (т. е. царя). </w:t>
+      </w:r>
+      <w:proofErr w:type="gramStart"/>
+      <w:r>
+        <w:rPr>
+          <w:lang w:bidi="he-IL"/>
+        </w:rPr>
+        <w:t>Не было числа всему народу, который был перед ним (т. е. царем), хотя позднейшие (т. е. потомки) не порадуются им» (Еккл.4:13–16).</w:t>
+      </w:r>
+      <w:proofErr w:type="gramEnd"/>
+      <w:r>
+        <w:rPr>
+          <w:lang w:bidi="he-IL"/>
+        </w:rPr>
+        <w:t xml:space="preserve"> </w:t>
+      </w:r>
+      <w:proofErr w:type="gramStart"/>
+      <w:r>
+        <w:rPr>
+          <w:lang w:bidi="he-IL"/>
+        </w:rPr>
+        <w:t>По соп</w:t>
+      </w:r>
+      <w:r>
+        <w:rPr>
+          <w:lang w:bidi="he-IL"/>
+        </w:rPr>
+        <w:t>о</w:t>
+      </w:r>
+      <w:r>
+        <w:rPr>
+          <w:lang w:bidi="he-IL"/>
+        </w:rPr>
+        <w:t>ставлению со всеми прежде указанными соображениями, очень справедл</w:t>
+      </w:r>
+      <w:r>
+        <w:rPr>
+          <w:lang w:bidi="he-IL"/>
+        </w:rPr>
+        <w:t>и</w:t>
+      </w:r>
+      <w:r>
+        <w:rPr>
+          <w:lang w:bidi="he-IL"/>
+        </w:rPr>
+        <w:t xml:space="preserve">во видеть здесь в старом и неразумном царе самого Соломона, а в мудром, хотя и бедном и сидящем в темнице юноше, </w:t>
+      </w:r>
+      <w:proofErr w:type="spellStart"/>
+      <w:r>
+        <w:rPr>
+          <w:lang w:bidi="he-IL"/>
+        </w:rPr>
+        <w:t>Иеровоама</w:t>
+      </w:r>
+      <w:proofErr w:type="spellEnd"/>
+      <w:r>
+        <w:rPr>
+          <w:lang w:bidi="he-IL"/>
+        </w:rPr>
+        <w:t>; юношу – сына вдовы (3Цар.11:26, 28), может быть по доносам Соломоновых шпионов с</w:t>
+      </w:r>
+      <w:r>
+        <w:rPr>
+          <w:lang w:bidi="he-IL"/>
+        </w:rPr>
+        <w:t>и</w:t>
+      </w:r>
+      <w:r>
+        <w:rPr>
+          <w:lang w:bidi="he-IL"/>
+        </w:rPr>
+        <w:t>девшего в темнице и оттуда уже бежавшего в Египет (3Цар.11:40).</w:t>
+      </w:r>
+      <w:proofErr w:type="gramEnd"/>
+      <w:r>
+        <w:rPr>
+          <w:lang w:bidi="he-IL"/>
+        </w:rPr>
+        <w:t xml:space="preserve"> Перед старым царем благоговели некогда все народы: так было с Соломоном (3Цар.10:23–25), но потомки его, за его </w:t>
+      </w:r>
+      <w:proofErr w:type="gramStart"/>
+      <w:r>
+        <w:rPr>
+          <w:lang w:bidi="he-IL"/>
+        </w:rPr>
+        <w:t>грехи</w:t>
+      </w:r>
+      <w:proofErr w:type="gramEnd"/>
+      <w:r>
+        <w:rPr>
+          <w:lang w:bidi="he-IL"/>
+        </w:rPr>
+        <w:t xml:space="preserve"> лишавшиеся большей части царства, не порадуются ему; таково естественное ожидание Соломона, к</w:t>
+      </w:r>
+      <w:r>
+        <w:rPr>
+          <w:lang w:bidi="he-IL"/>
+        </w:rPr>
+        <w:t>о</w:t>
+      </w:r>
+      <w:r>
+        <w:rPr>
+          <w:lang w:bidi="he-IL"/>
+        </w:rPr>
+        <w:t xml:space="preserve">гда он сам услышал от Господа откровение об этом (3Цар.11:11–13). </w:t>
+      </w:r>
+      <w:proofErr w:type="gramStart"/>
+      <w:r>
+        <w:rPr>
+          <w:lang w:bidi="he-IL"/>
+        </w:rPr>
+        <w:t>На те</w:t>
+      </w:r>
+      <w:proofErr w:type="gramEnd"/>
+      <w:r>
+        <w:rPr>
+          <w:lang w:bidi="he-IL"/>
+        </w:rPr>
+        <w:t xml:space="preserve"> же факты и соображения наводят и следующие слова Екклезиаста: «благо тебе земля, когда царь у тебя из благородного рода» (Еккл.10:16–17). Оч</w:t>
+      </w:r>
+      <w:r>
+        <w:rPr>
+          <w:lang w:bidi="he-IL"/>
+        </w:rPr>
+        <w:t>е</w:t>
+      </w:r>
+      <w:r>
+        <w:rPr>
+          <w:lang w:bidi="he-IL"/>
+        </w:rPr>
+        <w:t xml:space="preserve">видно, здесь противополагается </w:t>
+      </w:r>
+      <w:proofErr w:type="spellStart"/>
+      <w:r>
+        <w:rPr>
+          <w:lang w:bidi="he-IL"/>
+        </w:rPr>
+        <w:t>Ровоам</w:t>
+      </w:r>
+      <w:proofErr w:type="spellEnd"/>
+      <w:r>
+        <w:rPr>
+          <w:lang w:bidi="he-IL"/>
+        </w:rPr>
+        <w:t xml:space="preserve"> </w:t>
+      </w:r>
+      <w:proofErr w:type="spellStart"/>
+      <w:r>
+        <w:rPr>
+          <w:lang w:bidi="he-IL"/>
+        </w:rPr>
+        <w:t>Иеровоаму</w:t>
+      </w:r>
+      <w:proofErr w:type="spellEnd"/>
+      <w:r>
+        <w:rPr>
+          <w:lang w:bidi="he-IL"/>
+        </w:rPr>
+        <w:t>. В тесной и несколько пояснительной связи с рассмотренным признанием Екклезиаста стоит и следующее грустное сознание его: «и возненавидел я весь труд мой…, п</w:t>
+      </w:r>
+      <w:r>
+        <w:rPr>
+          <w:lang w:bidi="he-IL"/>
+        </w:rPr>
+        <w:t>о</w:t>
+      </w:r>
+      <w:r>
+        <w:rPr>
+          <w:lang w:bidi="he-IL"/>
+        </w:rPr>
+        <w:t>тому что должен оставить его человеку, который будет после меня. И кто знает: мудрый ли будет он или глупый? А он будет распоряжаться всем трудом моим…» (Еккл.2:18–19). Здесь невольно припоминается неразу</w:t>
+      </w:r>
+      <w:r>
+        <w:rPr>
+          <w:lang w:bidi="he-IL"/>
+        </w:rPr>
+        <w:t>м</w:t>
+      </w:r>
+      <w:r>
+        <w:rPr>
+          <w:lang w:bidi="he-IL"/>
+        </w:rPr>
+        <w:t xml:space="preserve">ный поступок </w:t>
+      </w:r>
+      <w:proofErr w:type="spellStart"/>
+      <w:r>
+        <w:rPr>
+          <w:lang w:bidi="he-IL"/>
+        </w:rPr>
+        <w:t>Ровоама</w:t>
+      </w:r>
+      <w:proofErr w:type="spellEnd"/>
+      <w:r>
+        <w:rPr>
+          <w:lang w:bidi="he-IL"/>
+        </w:rPr>
+        <w:t xml:space="preserve"> с предложением израильских старейшин «обле</w:t>
+      </w:r>
+      <w:r>
+        <w:rPr>
+          <w:lang w:bidi="he-IL"/>
+        </w:rPr>
+        <w:t>г</w:t>
+      </w:r>
+      <w:r>
+        <w:rPr>
+          <w:lang w:bidi="he-IL"/>
+        </w:rPr>
+        <w:t>чить иго</w:t>
+      </w:r>
+      <w:proofErr w:type="gramStart"/>
+      <w:r>
+        <w:rPr>
+          <w:lang w:bidi="he-IL"/>
+        </w:rPr>
+        <w:t>,»</w:t>
+      </w:r>
+      <w:proofErr w:type="gramEnd"/>
+      <w:r>
+        <w:rPr>
+          <w:lang w:bidi="he-IL"/>
+        </w:rPr>
+        <w:t xml:space="preserve"> наложенное на них отцом; неразумная и самохвальная речь его: «мизинец мой толще чресл отца моего» и т. п. (3Цар.12:8–15). </w:t>
+      </w:r>
+      <w:proofErr w:type="gramStart"/>
+      <w:r>
+        <w:rPr>
+          <w:lang w:bidi="he-IL"/>
+        </w:rPr>
+        <w:t>Премудрый</w:t>
+      </w:r>
+      <w:proofErr w:type="gramEnd"/>
+      <w:r>
+        <w:rPr>
+          <w:lang w:bidi="he-IL"/>
+        </w:rPr>
+        <w:t xml:space="preserve"> </w:t>
+      </w:r>
+      <w:proofErr w:type="spellStart"/>
+      <w:r>
+        <w:rPr>
+          <w:lang w:bidi="he-IL"/>
+        </w:rPr>
+        <w:t>Сирах</w:t>
+      </w:r>
+      <w:proofErr w:type="spellEnd"/>
+      <w:r>
+        <w:rPr>
+          <w:lang w:bidi="he-IL"/>
+        </w:rPr>
+        <w:t xml:space="preserve"> прямо называет </w:t>
+      </w:r>
+      <w:proofErr w:type="spellStart"/>
+      <w:r>
+        <w:rPr>
+          <w:lang w:bidi="he-IL"/>
+        </w:rPr>
+        <w:t>Ровоама</w:t>
+      </w:r>
+      <w:proofErr w:type="spellEnd"/>
+      <w:r>
+        <w:rPr>
+          <w:lang w:bidi="he-IL"/>
+        </w:rPr>
+        <w:t xml:space="preserve"> «безумием народу, скудным разумом» (Сир.47:27–28). Конечно, и ранее восшествия </w:t>
+      </w:r>
+      <w:proofErr w:type="spellStart"/>
+      <w:r>
+        <w:rPr>
+          <w:lang w:bidi="he-IL"/>
+        </w:rPr>
+        <w:t>Ровоама</w:t>
+      </w:r>
+      <w:proofErr w:type="spellEnd"/>
+      <w:r>
+        <w:rPr>
+          <w:lang w:bidi="he-IL"/>
+        </w:rPr>
+        <w:t xml:space="preserve"> на престол мудрый отец хорошо замечал его скудоумие, так как </w:t>
+      </w:r>
+      <w:proofErr w:type="spellStart"/>
+      <w:r>
+        <w:rPr>
+          <w:lang w:bidi="he-IL"/>
+        </w:rPr>
+        <w:t>Ровоам</w:t>
+      </w:r>
+      <w:proofErr w:type="spellEnd"/>
+      <w:r>
+        <w:rPr>
+          <w:lang w:bidi="he-IL"/>
+        </w:rPr>
+        <w:t xml:space="preserve"> 41 года вступил на престол (3Цар.14:21) и достаточно было времени обнаружиться его глуп</w:t>
+      </w:r>
+      <w:r>
+        <w:rPr>
+          <w:lang w:bidi="he-IL"/>
+        </w:rPr>
+        <w:t>о</w:t>
+      </w:r>
+      <w:r>
+        <w:rPr>
+          <w:lang w:bidi="he-IL"/>
+        </w:rPr>
+        <w:t>сти. И потому-то Соломон жалел, что его труд достанется такому нед</w:t>
+      </w:r>
+      <w:r>
+        <w:rPr>
+          <w:lang w:bidi="he-IL"/>
+        </w:rPr>
+        <w:t>о</w:t>
+      </w:r>
+      <w:r>
+        <w:rPr>
+          <w:lang w:bidi="he-IL"/>
+        </w:rPr>
+        <w:t xml:space="preserve">стойному преемнику. Из откровения Господня Соломон также знал, что большая часть его труда достанется </w:t>
+      </w:r>
+      <w:proofErr w:type="spellStart"/>
+      <w:r>
+        <w:rPr>
+          <w:lang w:bidi="he-IL"/>
+        </w:rPr>
+        <w:t>Иеровоаму</w:t>
+      </w:r>
+      <w:proofErr w:type="spellEnd"/>
+      <w:r>
+        <w:rPr>
+          <w:lang w:bidi="he-IL"/>
+        </w:rPr>
+        <w:t>, вполне неизвестному, ч</w:t>
+      </w:r>
+      <w:r>
+        <w:rPr>
+          <w:lang w:bidi="he-IL"/>
+        </w:rPr>
+        <w:t>у</w:t>
+      </w:r>
+      <w:r>
+        <w:rPr>
+          <w:lang w:bidi="he-IL"/>
+        </w:rPr>
+        <w:t>жому и даже враждебному человеку</w:t>
+      </w:r>
+      <w:proofErr w:type="gramStart"/>
+      <w:r>
+        <w:rPr>
+          <w:lang w:bidi="he-IL"/>
+        </w:rPr>
+        <w:t>… П</w:t>
+      </w:r>
+      <w:proofErr w:type="gramEnd"/>
+      <w:r>
+        <w:rPr>
+          <w:lang w:bidi="he-IL"/>
+        </w:rPr>
+        <w:t xml:space="preserve">о указанным мотивам понятна скорбь Екклезиаста-Соломона. г) Довольно ясно указывают на Соломона, его эпоху и душевное настроение, часто высказываемые Екклезиастом следующие советы: «нашел я, что горче смерти женщина, потому что она – сеть, и сердце ее – силки, руки ее – оковы, добрый пред Богом спасется от нее, а грешник уловлен будет ею» (Еккл.7:26). Собственное падение через женщин слышится в этом наблюдении Соломона. Еще: «слово царское храни, ради клятвы пред Богом. Где слово царя, там власть, и кто скажет ему: что ты делаешь? (8:2–4). Если </w:t>
+      </w:r>
+      <w:proofErr w:type="gramStart"/>
+      <w:r>
+        <w:rPr>
+          <w:lang w:bidi="he-IL"/>
+        </w:rPr>
+        <w:t>увидишь</w:t>
+      </w:r>
+      <w:proofErr w:type="gramEnd"/>
+      <w:r>
+        <w:rPr>
+          <w:lang w:bidi="he-IL"/>
+        </w:rPr>
+        <w:t xml:space="preserve"> в какой стране притеснение </w:t>
+      </w:r>
+      <w:r>
+        <w:rPr>
+          <w:lang w:bidi="he-IL"/>
+        </w:rPr>
+        <w:lastRenderedPageBreak/>
+        <w:t>бедному и нарушение суда и правды, то не удивляйся (или точнее: не см</w:t>
+      </w:r>
+      <w:r>
+        <w:rPr>
+          <w:lang w:bidi="he-IL"/>
+        </w:rPr>
+        <w:t>у</w:t>
+      </w:r>
+      <w:r>
+        <w:rPr>
+          <w:lang w:bidi="he-IL"/>
+        </w:rPr>
+        <w:t>щайся, не теряйся), потому что над высоким наблюдает высший, а над н</w:t>
+      </w:r>
+      <w:r>
+        <w:rPr>
+          <w:lang w:bidi="he-IL"/>
+        </w:rPr>
+        <w:t>и</w:t>
+      </w:r>
+      <w:r>
+        <w:rPr>
+          <w:lang w:bidi="he-IL"/>
+        </w:rPr>
+        <w:t xml:space="preserve">ми </w:t>
+      </w:r>
+      <w:proofErr w:type="spellStart"/>
+      <w:r>
+        <w:rPr>
+          <w:lang w:bidi="he-IL"/>
+        </w:rPr>
+        <w:t>еше</w:t>
+      </w:r>
+      <w:proofErr w:type="spellEnd"/>
+      <w:r>
+        <w:rPr>
+          <w:lang w:bidi="he-IL"/>
+        </w:rPr>
+        <w:t xml:space="preserve"> высший. Превосходство же страны в целом есть царь, заботящийся о стране (5:7–8). Поэтому не на всякое слово, которое говорят, обращай внимание, чтобы не услышать тебе раба, злословящего тебя – господина (7:21). Бывает время, когда человек властвует над человеком во вред ему</w:t>
+      </w:r>
+      <w:proofErr w:type="gramStart"/>
+      <w:r>
+        <w:rPr>
+          <w:lang w:bidi="he-IL"/>
+        </w:rPr>
+        <w:t>… Н</w:t>
+      </w:r>
+      <w:proofErr w:type="gramEnd"/>
+      <w:r>
+        <w:rPr>
+          <w:lang w:bidi="he-IL"/>
+        </w:rPr>
+        <w:t xml:space="preserve">е скоро совершается суд над худыми делами… но… хотя грешник сто раз делает зло и коснеет в нем, но я знаю, что благо будет боящимся Бога» (Еккл.8:9–12). Общий вывод: «даже и в мыслях твоих не злословь </w:t>
+      </w:r>
+      <w:proofErr w:type="gramStart"/>
+      <w:r>
+        <w:rPr>
+          <w:lang w:bidi="he-IL"/>
+        </w:rPr>
+        <w:t>царя</w:t>
+      </w:r>
+      <w:proofErr w:type="gramEnd"/>
+      <w:r>
+        <w:rPr>
+          <w:lang w:bidi="he-IL"/>
+        </w:rPr>
+        <w:t xml:space="preserve">… потому что птица небесная может </w:t>
+      </w:r>
+      <w:proofErr w:type="spellStart"/>
+      <w:r>
+        <w:rPr>
+          <w:lang w:bidi="he-IL"/>
+        </w:rPr>
+        <w:t>перенест</w:t>
+      </w:r>
+      <w:proofErr w:type="spellEnd"/>
+      <w:r>
+        <w:rPr>
+          <w:lang w:bidi="he-IL"/>
+        </w:rPr>
+        <w:t xml:space="preserve"> слово твое и крылатая </w:t>
+      </w:r>
+      <w:proofErr w:type="spellStart"/>
+      <w:r>
+        <w:rPr>
+          <w:lang w:bidi="he-IL"/>
+        </w:rPr>
+        <w:t>перен</w:t>
+      </w:r>
+      <w:r>
+        <w:rPr>
+          <w:lang w:bidi="he-IL"/>
+        </w:rPr>
+        <w:t>е</w:t>
+      </w:r>
+      <w:r>
+        <w:rPr>
+          <w:lang w:bidi="he-IL"/>
+        </w:rPr>
+        <w:t>сть</w:t>
+      </w:r>
+      <w:proofErr w:type="spellEnd"/>
+      <w:r>
+        <w:rPr>
+          <w:lang w:bidi="he-IL"/>
+        </w:rPr>
+        <w:t xml:space="preserve"> речь твою» (Еккл.10:20). – Все изложенные советы и наблюдения суть точные снимки с периода правления Соломона, множества чиновников и правителей, жадных и несправедливых, народного недовольства ими и ц</w:t>
+      </w:r>
+      <w:r>
+        <w:rPr>
+          <w:lang w:bidi="he-IL"/>
+        </w:rPr>
+        <w:t>а</w:t>
+      </w:r>
+      <w:r>
+        <w:rPr>
+          <w:lang w:bidi="he-IL"/>
+        </w:rPr>
+        <w:t xml:space="preserve">рем, – и отражают желание Соломона убедить народ оставаться верным ему и его роду. Предсмертная прощальная </w:t>
+      </w:r>
+      <w:proofErr w:type="spellStart"/>
+      <w:r>
+        <w:rPr>
+          <w:lang w:bidi="he-IL"/>
+        </w:rPr>
+        <w:t>когелетная</w:t>
+      </w:r>
+      <w:proofErr w:type="spellEnd"/>
+      <w:r>
+        <w:rPr>
+          <w:lang w:bidi="he-IL"/>
+        </w:rPr>
+        <w:t xml:space="preserve"> речь Соломона в них очень ясно отразилась!</w:t>
+      </w:r>
+    </w:p>
+    <w:p>
+      <w:pPr>
+        <w:pStyle w:val="3"/>
+        <w:rPr>
+          <w:lang w:bidi="he-IL"/>
+        </w:rPr>
+      </w:pPr>
+      <w:r>
+        <w:rPr>
+          <w:lang w:bidi="he-IL"/>
+        </w:rPr>
+        <w:t>Сходство книги Екклезиаст с другими произведениями Соломона</w:t>
+      </w:r>
+    </w:p>
+    <w:p>
+      <w:pPr>
+        <w:rPr>
+          <w:lang w:bidi="he-IL"/>
+        </w:rPr>
+      </w:pPr>
+      <w:proofErr w:type="gramStart"/>
+      <w:r>
+        <w:rPr>
+          <w:lang w:bidi="he-IL"/>
+        </w:rPr>
+        <w:t>Заметно очень</w:t>
+      </w:r>
+      <w:proofErr w:type="gramEnd"/>
+      <w:r>
+        <w:rPr>
+          <w:lang w:bidi="he-IL"/>
+        </w:rPr>
+        <w:t xml:space="preserve"> значительное сходство книги Екклезиаст с другими писаниями Соломона: Притчами и Песнью Песней. Например, описание мудрости и глупости, мудрого и глупого человека в их взаимном разност</w:t>
+      </w:r>
+      <w:r>
+        <w:rPr>
+          <w:lang w:bidi="he-IL"/>
+        </w:rPr>
+        <w:t>о</w:t>
+      </w:r>
+      <w:r>
+        <w:rPr>
+          <w:lang w:bidi="he-IL"/>
+        </w:rPr>
+        <w:t>роннем противоположении, можно сказать, наполняют Притчи и Екклез</w:t>
+      </w:r>
+      <w:r>
+        <w:rPr>
+          <w:lang w:bidi="he-IL"/>
+        </w:rPr>
+        <w:t>и</w:t>
+      </w:r>
+      <w:r>
+        <w:rPr>
+          <w:lang w:bidi="he-IL"/>
+        </w:rPr>
+        <w:t>аст, в отличие от всех других ветхозаветных книг, причем в этих изобр</w:t>
+      </w:r>
+      <w:r>
+        <w:rPr>
+          <w:lang w:bidi="he-IL"/>
+        </w:rPr>
+        <w:t>а</w:t>
+      </w:r>
+      <w:r>
+        <w:rPr>
+          <w:lang w:bidi="he-IL"/>
+        </w:rPr>
+        <w:t>жениях много дословного сходства между обеими книгами (напр., Бог дает мудрость и разум – Еккл.2 Притч.2:6). Основное положение книги Еккл</w:t>
+      </w:r>
+      <w:r>
+        <w:rPr>
+          <w:lang w:bidi="he-IL"/>
+        </w:rPr>
+        <w:t>е</w:t>
+      </w:r>
+      <w:r>
+        <w:rPr>
+          <w:lang w:bidi="he-IL"/>
+        </w:rPr>
+        <w:t xml:space="preserve">зиаст – учение о суете (1–2 </w:t>
+      </w:r>
+      <w:proofErr w:type="spellStart"/>
+      <w:r>
+        <w:rPr>
+          <w:lang w:bidi="he-IL"/>
+        </w:rPr>
+        <w:t>глл</w:t>
+      </w:r>
+      <w:proofErr w:type="spellEnd"/>
+      <w:r>
+        <w:rPr>
+          <w:lang w:bidi="he-IL"/>
+        </w:rPr>
+        <w:t xml:space="preserve">.) раскрыто подобным образом и в Притчах (13:11; 21:6; 31:30). Поведение </w:t>
+      </w:r>
+      <w:proofErr w:type="gramStart"/>
+      <w:r>
+        <w:rPr>
+          <w:lang w:bidi="he-IL"/>
+        </w:rPr>
+        <w:t>мудрого</w:t>
+      </w:r>
+      <w:proofErr w:type="gramEnd"/>
+      <w:r>
+        <w:rPr>
+          <w:lang w:bidi="he-IL"/>
+        </w:rPr>
+        <w:t xml:space="preserve"> и глупого, характеристика мудр</w:t>
+      </w:r>
+      <w:r>
+        <w:rPr>
+          <w:lang w:bidi="he-IL"/>
+        </w:rPr>
+        <w:t>о</w:t>
+      </w:r>
+      <w:r>
+        <w:rPr>
+          <w:lang w:bidi="he-IL"/>
+        </w:rPr>
+        <w:t>сти и глупости в обеих книгах вполне сходны. Общее направление муд</w:t>
+      </w:r>
+      <w:r>
+        <w:rPr>
+          <w:lang w:bidi="he-IL"/>
+        </w:rPr>
+        <w:t>р</w:t>
+      </w:r>
+      <w:r>
+        <w:rPr>
+          <w:lang w:bidi="he-IL"/>
+        </w:rPr>
+        <w:t>ствования обеих книг вполне сходно. Даже многие частные советы и су</w:t>
+      </w:r>
+      <w:r>
+        <w:rPr>
+          <w:lang w:bidi="he-IL"/>
+        </w:rPr>
+        <w:t>ж</w:t>
+      </w:r>
+      <w:r>
+        <w:rPr>
+          <w:lang w:bidi="he-IL"/>
+        </w:rPr>
+        <w:t xml:space="preserve">дения дословно сходны, </w:t>
+      </w:r>
+      <w:proofErr w:type="gramStart"/>
+      <w:r>
+        <w:rPr>
+          <w:lang w:bidi="he-IL"/>
+        </w:rPr>
+        <w:t>например</w:t>
+      </w:r>
+      <w:proofErr w:type="gramEnd"/>
+      <w:r>
+        <w:rPr>
+          <w:lang w:bidi="he-IL"/>
+        </w:rPr>
+        <w:t xml:space="preserve"> о царе и царской власти (Притч.14 Еккл.4:15–16; Притч.16:10, 15; 19 Еккл.8:3–4; 5:8); о богатстве (Притч.22 Еккл.6:2); об увлечении женщинами и распутстве (Притч.5:18–22; 22 Еккл.7:26); </w:t>
+      </w:r>
+      <w:proofErr w:type="gramStart"/>
+      <w:r>
+        <w:rPr>
+          <w:lang w:bidi="he-IL"/>
+        </w:rPr>
+        <w:t>о кроткой речи и ее значении в глазах гневного начальника (Еккл.9 Притч.16:13–14); об умных и глупых речах человека (Еккл.9 Притч.18:21–22); о чести глупых рабов (Еккл.10:6–7  Притч.19:10); о п</w:t>
+      </w:r>
+      <w:r>
+        <w:rPr>
+          <w:lang w:bidi="he-IL"/>
+        </w:rPr>
+        <w:t>о</w:t>
+      </w:r>
+      <w:r>
+        <w:rPr>
+          <w:lang w:bidi="he-IL"/>
+        </w:rPr>
+        <w:t>спешных и необдуманных обетах (Еккл.5 Притч.29:25); о бессмертии и значении для него мудрости (Притч.12 Еккл.7:12).</w:t>
+      </w:r>
+      <w:proofErr w:type="gramEnd"/>
+      <w:r>
+        <w:rPr>
+          <w:lang w:bidi="he-IL"/>
+        </w:rPr>
+        <w:t xml:space="preserve"> Мудрость есть источник силы (Еккл.7:19; 9 Притч.24:5); доброе имя лучше всяких вещественных благ (Еккл.7 Притч.22:1). Мудрость дороже золота и серебра и всякого б</w:t>
+      </w:r>
+      <w:r>
+        <w:rPr>
+          <w:lang w:bidi="he-IL"/>
+        </w:rPr>
+        <w:t>о</w:t>
+      </w:r>
+      <w:r>
+        <w:rPr>
+          <w:lang w:bidi="he-IL"/>
+        </w:rPr>
+        <w:t xml:space="preserve">гатства (Еккл.7:11–12  Притч.3:13–15). Она дает жизнь человеку (Еккл.7 Притч.12:28; 21:21). Мудрец владеет глазами и имеет свет, а глупец во тьме (Еккл.2 Притч.17:24). Распутная женщина – «силки» для неопытного мужчины (Еккл.7 Притч.7:23); кто роет яму другому, тот сам упадет в нее (Еккл.10 Притч.26:27). </w:t>
+      </w:r>
+      <w:proofErr w:type="gramStart"/>
+      <w:r>
+        <w:rPr>
+          <w:lang w:bidi="he-IL"/>
+        </w:rPr>
+        <w:t>Есть сходство в словоупотреблении: слово – улица, площадь (Еккл.10 Притч.7:8; Песн.3:2-й более нигде в Библии не употре</w:t>
+      </w:r>
+      <w:r>
+        <w:rPr>
+          <w:lang w:bidi="he-IL"/>
+        </w:rPr>
+        <w:t>б</w:t>
+      </w:r>
+      <w:r>
+        <w:rPr>
+          <w:lang w:bidi="he-IL"/>
+        </w:rPr>
+        <w:lastRenderedPageBreak/>
+        <w:t>ляется.</w:t>
+      </w:r>
+      <w:proofErr w:type="gramEnd"/>
+      <w:r>
+        <w:rPr>
+          <w:lang w:bidi="he-IL"/>
+        </w:rPr>
+        <w:t xml:space="preserve"> </w:t>
+      </w:r>
+      <w:proofErr w:type="spellStart"/>
+      <w:r>
+        <w:rPr>
+          <w:lang w:bidi="he-IL"/>
+        </w:rPr>
+        <w:t>Gesenius</w:t>
+      </w:r>
+      <w:proofErr w:type="spellEnd"/>
+      <w:r>
+        <w:rPr>
+          <w:lang w:bidi="he-IL"/>
+        </w:rPr>
+        <w:t xml:space="preserve">. </w:t>
+      </w:r>
+      <w:proofErr w:type="spellStart"/>
+      <w:r>
+        <w:rPr>
+          <w:lang w:bidi="he-IL"/>
+        </w:rPr>
+        <w:t>Hebr</w:t>
+      </w:r>
+      <w:proofErr w:type="spellEnd"/>
+      <w:r>
+        <w:rPr>
+          <w:lang w:bidi="he-IL"/>
+        </w:rPr>
+        <w:t xml:space="preserve">. </w:t>
+      </w:r>
+      <w:proofErr w:type="spellStart"/>
+      <w:r>
+        <w:rPr>
+          <w:lang w:bidi="he-IL"/>
+        </w:rPr>
+        <w:t>Handw</w:t>
+      </w:r>
+      <w:proofErr w:type="spellEnd"/>
+      <w:r>
+        <w:rPr>
+          <w:lang w:bidi="he-IL"/>
+        </w:rPr>
+        <w:t xml:space="preserve">. 842 s.); и – </w:t>
+      </w:r>
+      <w:proofErr w:type="gramStart"/>
+      <w:r>
+        <w:rPr>
+          <w:lang w:bidi="he-IL"/>
+        </w:rPr>
+        <w:t>ленивый</w:t>
+      </w:r>
+      <w:proofErr w:type="gramEnd"/>
+      <w:r>
+        <w:rPr>
+          <w:lang w:bidi="he-IL"/>
+        </w:rPr>
+        <w:t xml:space="preserve"> и леность (Еккл.10 Притч.6:6; 19:15; 31– также более нигде не употребляется. </w:t>
+      </w:r>
+      <w:proofErr w:type="spellStart"/>
+      <w:r>
+        <w:rPr>
+          <w:lang w:bidi="he-IL"/>
+        </w:rPr>
+        <w:t>Gesenius</w:t>
+      </w:r>
+      <w:proofErr w:type="spellEnd"/>
+      <w:r>
+        <w:rPr>
+          <w:lang w:bidi="he-IL"/>
+        </w:rPr>
+        <w:t xml:space="preserve">. </w:t>
+      </w:r>
+      <w:proofErr w:type="spellStart"/>
+      <w:r>
+        <w:rPr>
+          <w:lang w:bidi="he-IL"/>
+        </w:rPr>
+        <w:t>ibid</w:t>
+      </w:r>
+      <w:proofErr w:type="spellEnd"/>
+      <w:r>
+        <w:rPr>
+          <w:lang w:bidi="he-IL"/>
+        </w:rPr>
+        <w:t xml:space="preserve">. 651 s.); словосочетание – птица (Притч.1 Еккл.10:20), – обнимать (Еккл.3:5; 4 Притч.6:10; 24:33); – кротость, уступчивость (Еккл.10 Притч.14:30; 15:4); – сладость жизни (Еккл.2 Притч.19:10; Песн.7:7); и – (Еккл.7 Песн.1:З). Нельзя не привести, по этому поводу, резкого мнения ученого критического направления </w:t>
+      </w:r>
+      <w:proofErr w:type="spellStart"/>
+      <w:r>
+        <w:rPr>
+          <w:lang w:bidi="he-IL"/>
+        </w:rPr>
+        <w:t>Нольдэкке</w:t>
+      </w:r>
+      <w:proofErr w:type="spellEnd"/>
+      <w:r>
+        <w:rPr>
+          <w:lang w:bidi="he-IL"/>
+        </w:rPr>
+        <w:t>: «стиль книги Екклезиаст полный страсти, независимость различных частей, выражение приточное и конкретное, напоминают поэзию Притчей. Некоторые места заключают в действительности ряд притчей»</w:t>
+      </w:r>
+    </w:p>
+    <w:p>
+      <w:r>
+        <w:t>.</w:t>
+      </w:r>
+      <w:r>
+        <w:br w:type="page"/>
+      </w:r>
+    </w:p>
+    <w:p>
+      <w:pPr>
+        <w:pStyle w:val="1"/>
+      </w:pPr>
+      <w:r>
+        <w:lastRenderedPageBreak/>
+        <w:t xml:space="preserve">2. </w:t>
+      </w:r>
+      <w:r>
+        <w:t>КАНОНИЧЕСКОЕ ДОСТОИНСТВО КНИГИ</w:t>
+      </w:r>
+      <w:r>
+        <w:t xml:space="preserve"> ЕККЛЕЗИАСТ</w:t>
+      </w:r>
+    </w:p>
+    <w:p>
+      <w:pPr>
+        <w:rPr>
+          <w:lang w:bidi="he-IL"/>
+        </w:rPr>
+      </w:pPr>
       <w:bookmarkStart w:id="0" w:name="_GoBack"/>
       <w:bookmarkEnd w:id="0"/>
       <w:r>
-        <w:t xml:space="preserve">Некоторые искали корень этого слова в арабском диалекте. Одни находили его в </w:t>
+        <w:rPr>
+          <w:lang w:bidi="he-IL"/>
+        </w:rPr>
+        <w:t>С</w:t>
+      </w:r>
+      <w:r>
+        <w:rPr>
+          <w:lang w:bidi="he-IL"/>
+        </w:rPr>
+        <w:t>уществовало</w:t>
+      </w:r>
+      <w:r>
+        <w:rPr>
+          <w:lang w:bidi="he-IL"/>
+        </w:rPr>
+        <w:t xml:space="preserve"> немало</w:t>
+      </w:r>
+      <w:r>
+        <w:rPr>
+          <w:lang w:bidi="he-IL"/>
+        </w:rPr>
+        <w:t xml:space="preserve"> недоумений по вопросу и о каноническом д</w:t>
+      </w:r>
+      <w:r>
+        <w:rPr>
+          <w:lang w:bidi="he-IL"/>
+        </w:rPr>
+        <w:t>о</w:t>
+      </w:r>
+      <w:r>
+        <w:rPr>
+          <w:lang w:bidi="he-IL"/>
+        </w:rPr>
+        <w:t>стоинстве книги Екклезиаст. Так, еще в иудействе были споры и несогл</w:t>
+      </w:r>
+      <w:r>
+        <w:rPr>
+          <w:lang w:bidi="he-IL"/>
+        </w:rPr>
+        <w:t>а</w:t>
+      </w:r>
+      <w:r>
+        <w:rPr>
+          <w:lang w:bidi="he-IL"/>
+        </w:rPr>
+        <w:t>сия по этому поводу. Легкомысленные люди находили в этой книге опра</w:t>
+      </w:r>
+      <w:r>
+        <w:rPr>
+          <w:lang w:bidi="he-IL"/>
+        </w:rPr>
+        <w:t>в</w:t>
+      </w:r>
+      <w:r>
+        <w:rPr>
+          <w:lang w:bidi="he-IL"/>
+        </w:rPr>
+        <w:t>дание своему легкомыслию, праздности, разгулу. Вследствие этого более строгие мор</w:t>
+      </w:r>
+      <w:r>
+        <w:rPr>
+          <w:lang w:bidi="he-IL"/>
+        </w:rPr>
+        <w:t>а</w:t>
+      </w:r>
+      <w:r>
+        <w:rPr>
+          <w:lang w:bidi="he-IL"/>
+        </w:rPr>
+        <w:t>листы стали находить здесь неавторитетные мысли: о суете творений Б</w:t>
+      </w:r>
+      <w:r>
+        <w:rPr>
+          <w:lang w:bidi="he-IL"/>
+        </w:rPr>
+        <w:t>о</w:t>
+      </w:r>
+      <w:r>
+        <w:rPr>
+          <w:lang w:bidi="he-IL"/>
+        </w:rPr>
+        <w:t>жиих и ничтожности всего сущего, о предпочтении высшим благам еды, питья и удовольствий чувственных. Эти во</w:t>
+      </w:r>
+      <w:r>
+        <w:rPr>
+          <w:lang w:bidi="he-IL"/>
+        </w:rPr>
+        <w:t>з</w:t>
+      </w:r>
+      <w:r>
+        <w:rPr>
+          <w:lang w:bidi="he-IL"/>
+        </w:rPr>
+        <w:t>ражения побудили еврейских ученых внимательно рассмотреть все спорные места книги. При этом найдено, что «в начале и в конце книги даются повеления исполнять пр</w:t>
+      </w:r>
+      <w:r>
+        <w:rPr>
+          <w:lang w:bidi="he-IL"/>
+        </w:rPr>
+        <w:t>а</w:t>
+      </w:r>
+      <w:r>
+        <w:rPr>
+          <w:lang w:bidi="he-IL"/>
+        </w:rPr>
+        <w:t>вила закона</w:t>
       </w:r>
       <w:proofErr w:type="gramStart"/>
       <w:r>
-        <w:t>арабском</w:t>
+        <w:rPr>
+          <w:lang w:bidi="he-IL"/>
+        </w:rPr>
+        <w:t>,»</w:t>
       </w:r>
       <w:proofErr w:type="gramEnd"/>
       <w:r>
+        <w:rPr>
+          <w:lang w:bidi="he-IL"/>
+        </w:rPr>
+        <w:t xml:space="preserve"> а потому книга оставлена неприкосновенной в каноне. О подобных спорах среди еврейских ученых упоминает и Иероним. По св</w:t>
+      </w:r>
+      <w:r>
+        <w:rPr>
+          <w:lang w:bidi="he-IL"/>
+        </w:rPr>
+        <w:t>и</w:t>
+      </w:r>
+      <w:r>
+        <w:rPr>
+          <w:lang w:bidi="he-IL"/>
+        </w:rPr>
+        <w:t xml:space="preserve">детельству </w:t>
+      </w:r>
+      <w:proofErr w:type="spellStart"/>
+      <w:r>
+        <w:rPr>
+          <w:lang w:bidi="he-IL"/>
+        </w:rPr>
+        <w:t>Филастрия</w:t>
+      </w:r>
+      <w:proofErr w:type="spellEnd"/>
+      <w:r>
+        <w:rPr>
+          <w:lang w:bidi="he-IL"/>
+        </w:rPr>
+        <w:t>, в этой книге находили языческое и эпикурейское учение, хотя ясно историк не указывает: евреи или христиане находили т</w:t>
+      </w:r>
+      <w:r>
+        <w:rPr>
+          <w:lang w:bidi="he-IL"/>
+        </w:rPr>
+        <w:t>а</w:t>
+      </w:r>
+      <w:r>
+        <w:rPr>
+          <w:lang w:bidi="he-IL"/>
+        </w:rPr>
+        <w:t>кое учение (</w:t>
+      </w:r>
+      <w:proofErr w:type="spellStart"/>
+      <w:r>
+        <w:rPr>
+          <w:lang w:bidi="he-IL"/>
+        </w:rPr>
+        <w:t>Haer</w:t>
+      </w:r>
+      <w:proofErr w:type="spellEnd"/>
+      <w:r>
+        <w:rPr>
+          <w:lang w:bidi="he-IL"/>
+        </w:rPr>
+        <w:t xml:space="preserve">. 134). Феодор </w:t>
+      </w:r>
+      <w:proofErr w:type="spellStart"/>
+      <w:r>
+        <w:rPr>
+          <w:lang w:bidi="he-IL"/>
+        </w:rPr>
+        <w:t>Момпсуетский</w:t>
+      </w:r>
+      <w:proofErr w:type="spellEnd"/>
+      <w:r>
+        <w:rPr>
+          <w:lang w:bidi="he-IL"/>
+        </w:rPr>
+        <w:t xml:space="preserve"> отвергал </w:t>
+      </w:r>
+      <w:proofErr w:type="spellStart"/>
+      <w:r>
+        <w:rPr>
+          <w:lang w:bidi="he-IL"/>
+        </w:rPr>
+        <w:t>богодухновенность</w:t>
+      </w:r>
+      <w:proofErr w:type="spellEnd"/>
+      <w:r>
+        <w:rPr>
+          <w:lang w:bidi="he-IL"/>
+        </w:rPr>
+        <w:t xml:space="preserve"> этой книги и осужден на пятом Вселенском соборе. – Ориген находил уч</w:t>
+      </w:r>
+      <w:r>
+        <w:rPr>
+          <w:lang w:bidi="he-IL"/>
+        </w:rPr>
+        <w:t>е</w:t>
+      </w:r>
+      <w:r>
+        <w:rPr>
+          <w:lang w:bidi="he-IL"/>
+        </w:rPr>
+        <w:t xml:space="preserve">ние о вечности мира. </w:t>
+      </w:r>
+      <w:proofErr w:type="spellStart"/>
+      <w:r>
+        <w:rPr>
+          <w:lang w:bidi="he-IL"/>
+        </w:rPr>
+        <w:t>Баргебрей</w:t>
+      </w:r>
+      <w:proofErr w:type="spellEnd"/>
+      <w:r>
+        <w:rPr>
+          <w:lang w:bidi="he-IL"/>
+        </w:rPr>
+        <w:t xml:space="preserve"> находил п</w:t>
+      </w:r>
+      <w:r>
+        <w:rPr>
+          <w:lang w:bidi="he-IL"/>
+        </w:rPr>
+        <w:t>и</w:t>
+      </w:r>
+      <w:r>
+        <w:rPr>
+          <w:lang w:bidi="he-IL"/>
+        </w:rPr>
+        <w:t xml:space="preserve">фагорейство. Лютер находил здесь, как и еврейские гуляки, потворство гульбищам и легкомыслию. </w:t>
+      </w:r>
+      <w:proofErr w:type="spellStart"/>
+      <w:r>
+        <w:rPr>
+          <w:lang w:bidi="he-IL"/>
+        </w:rPr>
+        <w:t>Клерик</w:t>
+      </w:r>
+      <w:proofErr w:type="spellEnd"/>
+      <w:r>
+        <w:rPr>
+          <w:lang w:bidi="he-IL"/>
+        </w:rPr>
+        <w:t xml:space="preserve"> видел </w:t>
+      </w:r>
+      <w:proofErr w:type="spellStart"/>
+      <w:r>
+        <w:rPr>
+          <w:lang w:bidi="he-IL"/>
+        </w:rPr>
+        <w:t>саддукейское</w:t>
+      </w:r>
+      <w:proofErr w:type="spellEnd"/>
+      <w:r>
+        <w:rPr>
+          <w:lang w:bidi="he-IL"/>
+        </w:rPr>
+        <w:t xml:space="preserve"> неверие в загробную жизнь. – Но и эти все с</w:t>
+      </w:r>
+      <w:r>
+        <w:rPr>
+          <w:lang w:bidi="he-IL"/>
+        </w:rPr>
+        <w:t>о</w:t>
+      </w:r>
+      <w:r>
+        <w:rPr>
+          <w:lang w:bidi="he-IL"/>
+        </w:rPr>
+        <w:t>мнения в христианской среде, как и в еврейской, не могли поколебать о</w:t>
+      </w:r>
+      <w:r>
+        <w:rPr>
+          <w:lang w:bidi="he-IL"/>
+        </w:rPr>
+        <w:t>б</w:t>
+      </w:r>
+      <w:r>
+        <w:rPr>
+          <w:lang w:bidi="he-IL"/>
+        </w:rPr>
+        <w:t>щехристианского убеждения в каноничности этой книги. Так, в древней Церкви, согласно с определением пятого Вселенского соб</w:t>
+      </w:r>
+      <w:r>
+        <w:rPr>
+          <w:lang w:bidi="he-IL"/>
+        </w:rPr>
+        <w:t>о</w:t>
+      </w:r>
+      <w:r>
+        <w:rPr>
+          <w:lang w:bidi="he-IL"/>
+        </w:rPr>
+        <w:t xml:space="preserve">ра, осудившим мнение Феодора </w:t>
+      </w:r>
+      <w:proofErr w:type="spellStart"/>
+      <w:r>
+        <w:rPr>
+          <w:lang w:bidi="he-IL"/>
+        </w:rPr>
+        <w:t>Мопсуетского</w:t>
+      </w:r>
+      <w:proofErr w:type="spellEnd"/>
+      <w:r>
+        <w:rPr>
+          <w:lang w:bidi="he-IL"/>
+        </w:rPr>
+        <w:t>, книга Екклезиаст всегда помещалась в числе канонических книг (85 прав</w:t>
+      </w:r>
+      <w:proofErr w:type="gramStart"/>
+      <w:r>
+        <w:rPr>
+          <w:lang w:bidi="he-IL"/>
+        </w:rPr>
+        <w:t>.</w:t>
+      </w:r>
+      <w:proofErr w:type="gramEnd"/>
+      <w:r>
+        <w:rPr>
+          <w:lang w:bidi="he-IL"/>
+        </w:rPr>
         <w:t xml:space="preserve"> </w:t>
       </w:r>
       <w:proofErr w:type="spellStart"/>
-      <w:r>
-        <w:t>kehl</w:t>
-      </w:r>
-      <w:proofErr w:type="spellEnd"/>
-      <w:r>
-        <w:t xml:space="preserve"> производя из него существительное «седой, старик» (</w:t>
-      </w:r>
-      <w:proofErr w:type="spellStart"/>
-      <w:r>
-        <w:t>kahalah</w:t>
-      </w:r>
-      <w:proofErr w:type="spellEnd"/>
-      <w:r>
-        <w:t xml:space="preserve"> — был белым, седым). Другие — в арабском сл</w:t>
-      </w:r>
-      <w:r>
+      <w:proofErr w:type="gramStart"/>
+      <w:r>
+        <w:rPr>
+          <w:lang w:bidi="he-IL"/>
+        </w:rPr>
+        <w:t>а</w:t>
+      </w:r>
+      <w:proofErr w:type="gramEnd"/>
+      <w:r>
+        <w:rPr>
+          <w:lang w:bidi="he-IL"/>
+        </w:rPr>
+        <w:t>пост</w:t>
+      </w:r>
+      <w:proofErr w:type="spellEnd"/>
+      <w:r>
+        <w:rPr>
+          <w:lang w:bidi="he-IL"/>
+        </w:rPr>
+        <w:t xml:space="preserve">.; 60 прав. </w:t>
+      </w:r>
+      <w:proofErr w:type="spellStart"/>
+      <w:r>
+        <w:rPr>
+          <w:lang w:bidi="he-IL"/>
+        </w:rPr>
+        <w:t>Лаодик</w:t>
+      </w:r>
+      <w:proofErr w:type="spellEnd"/>
+      <w:r>
+        <w:rPr>
+          <w:lang w:bidi="he-IL"/>
+        </w:rPr>
+        <w:t>.; 39 пасх</w:t>
+      </w:r>
+      <w:proofErr w:type="gramStart"/>
+      <w:r>
+        <w:rPr>
+          <w:lang w:bidi="he-IL"/>
+        </w:rPr>
+        <w:t>.</w:t>
+      </w:r>
+      <w:proofErr w:type="gramEnd"/>
+      <w:r>
+        <w:rPr>
+          <w:lang w:bidi="he-IL"/>
+        </w:rPr>
+        <w:t xml:space="preserve"> </w:t>
+      </w:r>
+      <w:proofErr w:type="gramStart"/>
+      <w:r>
+        <w:rPr>
+          <w:lang w:bidi="he-IL"/>
+        </w:rPr>
+        <w:t>п</w:t>
+      </w:r>
+      <w:proofErr w:type="gramEnd"/>
+      <w:r>
+        <w:rPr>
+          <w:lang w:bidi="he-IL"/>
+        </w:rPr>
+        <w:t xml:space="preserve">осл. Афанасия и др.). Апостольские мужи: </w:t>
+      </w:r>
+      <w:proofErr w:type="spellStart"/>
+      <w:r>
+        <w:rPr>
+          <w:lang w:bidi="he-IL"/>
+        </w:rPr>
+        <w:t>Варнава</w:t>
+      </w:r>
+      <w:proofErr w:type="spellEnd"/>
+      <w:r>
+        <w:rPr>
+          <w:lang w:bidi="he-IL"/>
+        </w:rPr>
+        <w:t xml:space="preserve"> (Посл. 5), Климент Римский (1Кор.15:21, 30), Игнатий Богоносец (</w:t>
+      </w:r>
+      <w:proofErr w:type="spellStart"/>
+      <w:r>
+        <w:rPr>
+          <w:lang w:bidi="he-IL"/>
+        </w:rPr>
+        <w:t>Ефес</w:t>
+      </w:r>
+      <w:proofErr w:type="spellEnd"/>
+      <w:r>
+        <w:rPr>
+          <w:lang w:bidi="he-IL"/>
+        </w:rPr>
+        <w:t xml:space="preserve">. 5), Поликарп </w:t>
+      </w:r>
+      <w:proofErr w:type="spellStart"/>
+      <w:r>
+        <w:rPr>
+          <w:lang w:bidi="he-IL"/>
+        </w:rPr>
+        <w:t>Смирнский</w:t>
+      </w:r>
+      <w:proofErr w:type="spellEnd"/>
+      <w:r>
+        <w:rPr>
+          <w:lang w:bidi="he-IL"/>
+        </w:rPr>
+        <w:t xml:space="preserve"> (Посл. Филипп. 6 гл.), признавали </w:t>
+      </w:r>
+      <w:proofErr w:type="spellStart"/>
+      <w:r>
+        <w:rPr>
+          <w:lang w:bidi="he-IL"/>
+        </w:rPr>
+        <w:t>бог</w:t>
+      </w:r>
+      <w:r>
+        <w:rPr>
+          <w:lang w:bidi="he-IL"/>
+        </w:rPr>
         <w:t>о</w:t>
       </w:r>
       <w:r>
-        <w:t xml:space="preserve">ве </w:t>
-      </w:r>
-      <w:proofErr w:type="spellStart"/>
-      <w:r>
-        <w:t>kahel</w:t>
-      </w:r>
-      <w:proofErr w:type="spellEnd"/>
-      <w:r>
-        <w:t>, со значением «</w:t>
-      </w:r>
-      <w:proofErr w:type="spellStart"/>
-      <w:r>
-        <w:t>раскаянный</w:t>
-      </w:r>
-      <w:proofErr w:type="spellEnd"/>
-      <w:r>
-        <w:t>, готовый к покаянию», выражая тем и другим мысль, что книга Екклесиаст написана Соломоном в старости, после обр</w:t>
-      </w:r>
-      <w:r>
+        <w:rPr>
+          <w:lang w:bidi="he-IL"/>
+        </w:rPr>
+        <w:t>духновенность</w:t>
+      </w:r>
+      <w:proofErr w:type="spellEnd"/>
+      <w:r>
+        <w:rPr>
+          <w:lang w:bidi="he-IL"/>
+        </w:rPr>
+        <w:t xml:space="preserve"> книги. </w:t>
+      </w:r>
+      <w:proofErr w:type="gramStart"/>
+      <w:r>
+        <w:rPr>
+          <w:lang w:bidi="he-IL"/>
+        </w:rPr>
+        <w:t>Отцы Церкви изъясняли эту книгу и находили, в согласие ее наименов</w:t>
+      </w:r>
+      <w:r>
+        <w:rPr>
+          <w:lang w:bidi="he-IL"/>
+        </w:rPr>
         <w:t>а</w:t>
       </w:r>
       <w:r>
-        <w:t>щения его на путь покаяния</w:t>
-      </w:r>
-      <w:r>
-        <w:rPr>
-          <w:rStyle w:val="afb"/>
-        </w:rPr>
-        <w:endnoteReference w:id="1"/>
-      </w:r>
-      <w:r>
+        <w:rPr>
+          <w:lang w:bidi="he-IL"/>
+        </w:rPr>
+        <w:t>нию, содержание и учение ее по преимуществу церковным – «</w:t>
+      </w:r>
+      <w:proofErr w:type="spellStart"/>
+      <w:r>
+        <w:rPr>
+          <w:lang w:bidi="he-IL"/>
+        </w:rPr>
+        <w:t>εκκλησι</w:t>
+      </w:r>
+      <w:proofErr w:type="spellEnd"/>
+      <w:r>
+        <w:rPr>
+          <w:lang w:bidi="he-IL"/>
+        </w:rPr>
+        <w:t>αστική (</w:t>
+      </w:r>
+      <w:proofErr w:type="spellStart"/>
+      <w:r>
+        <w:rPr>
+          <w:lang w:bidi="he-IL"/>
+        </w:rPr>
+        <w:t>свт</w:t>
+      </w:r>
+      <w:proofErr w:type="spellEnd"/>
+      <w:r>
+        <w:rPr>
+          <w:lang w:bidi="he-IL"/>
+        </w:rPr>
         <w:t>.</w:t>
+      </w:r>
+      <w:proofErr w:type="gramEnd"/>
+      <w:r>
+        <w:rPr>
+          <w:lang w:bidi="he-IL"/>
+        </w:rPr>
+        <w:t xml:space="preserve"> Григорий </w:t>
+      </w:r>
+      <w:proofErr w:type="spellStart"/>
+      <w:r>
+        <w:rPr>
+          <w:lang w:bidi="he-IL"/>
+        </w:rPr>
+        <w:t>Нисский</w:t>
+      </w:r>
+      <w:proofErr w:type="spellEnd"/>
+      <w:r>
+        <w:rPr>
+          <w:lang w:bidi="he-IL"/>
+        </w:rPr>
+        <w:t>. Толк</w:t>
+      </w:r>
+      <w:proofErr w:type="gramStart"/>
+      <w:r>
+        <w:rPr>
+          <w:lang w:bidi="he-IL"/>
+        </w:rPr>
+        <w:t>.</w:t>
+      </w:r>
+      <w:proofErr w:type="gramEnd"/>
+      <w:r>
+        <w:rPr>
+          <w:lang w:bidi="he-IL"/>
+        </w:rPr>
+        <w:t xml:space="preserve"> </w:t>
+      </w:r>
+      <w:proofErr w:type="gramStart"/>
+      <w:r>
+        <w:rPr>
+          <w:lang w:bidi="he-IL"/>
+        </w:rPr>
+        <w:t>н</w:t>
+      </w:r>
+      <w:proofErr w:type="gramEnd"/>
+      <w:r>
+        <w:rPr>
+          <w:lang w:bidi="he-IL"/>
+        </w:rPr>
+        <w:t>а книгу Екклез</w:t>
+      </w:r>
+      <w:r>
+        <w:rPr>
+          <w:lang w:bidi="he-IL"/>
+        </w:rPr>
+        <w:t>и</w:t>
+      </w:r>
+      <w:r>
+        <w:rPr>
+          <w:lang w:bidi="he-IL"/>
+        </w:rPr>
+        <w:t xml:space="preserve">аст; </w:t>
+      </w:r>
+      <w:proofErr w:type="spellStart"/>
+      <w:r>
+        <w:rPr>
+          <w:lang w:bidi="he-IL"/>
+        </w:rPr>
+        <w:t>свт</w:t>
+      </w:r>
+      <w:proofErr w:type="spellEnd"/>
+      <w:r>
+        <w:rPr>
+          <w:lang w:bidi="he-IL"/>
+        </w:rPr>
+        <w:t xml:space="preserve">. И. Златоуст. </w:t>
+      </w:r>
+      <w:proofErr w:type="gramStart"/>
+      <w:r>
+        <w:rPr>
+          <w:lang w:bidi="he-IL"/>
+        </w:rPr>
+        <w:t xml:space="preserve">Слово на </w:t>
+      </w:r>
+      <w:proofErr w:type="spellStart"/>
+      <w:r>
+        <w:rPr>
+          <w:lang w:bidi="he-IL"/>
+        </w:rPr>
+        <w:t>Евтропия</w:t>
+      </w:r>
+      <w:proofErr w:type="spellEnd"/>
+      <w:r>
+        <w:rPr>
+          <w:lang w:bidi="he-IL"/>
+        </w:rPr>
+        <w:t>).</w:t>
+      </w:r>
+      <w:proofErr w:type="gramEnd"/>
+      <w:r>
+        <w:rPr>
+          <w:lang w:bidi="he-IL"/>
+        </w:rPr>
+        <w:t xml:space="preserve"> В Синопсисе св. Афанасия указывается здесь приглашение искать вечной жизни и бессмертия: «Екклезиастом именуется Соломон, потому что он сам проповедовал народу то, что приял от Св. Духа</w:t>
+      </w:r>
+      <w:proofErr w:type="gramStart"/>
+      <w:r>
+        <w:rPr>
+          <w:lang w:bidi="he-IL"/>
+        </w:rPr>
+        <w:t xml:space="preserve">.» </w:t>
+      </w:r>
+      <w:proofErr w:type="gramEnd"/>
+      <w:r>
+        <w:rPr>
+          <w:lang w:bidi="he-IL"/>
+        </w:rPr>
+        <w:t>С этой точки зрения в Синопсисе обозреваются выд</w:t>
+      </w:r>
+      <w:r>
+        <w:rPr>
+          <w:lang w:bidi="he-IL"/>
+        </w:rPr>
+        <w:t>а</w:t>
+      </w:r>
+      <w:r>
+        <w:rPr>
+          <w:lang w:bidi="he-IL"/>
+        </w:rPr>
+        <w:t xml:space="preserve">ющиеся места книги и </w:t>
+      </w:r>
+      <w:proofErr w:type="spellStart"/>
+      <w:r>
+        <w:rPr>
+          <w:lang w:bidi="he-IL"/>
+        </w:rPr>
+        <w:t>богодухновенное</w:t>
+      </w:r>
+      <w:proofErr w:type="spellEnd"/>
+      <w:r>
+        <w:rPr>
+          <w:lang w:bidi="he-IL"/>
+        </w:rPr>
+        <w:t xml:space="preserve"> ее учение. – Точно также позднейшие лютеранские глумления над этой кн</w:t>
+      </w:r>
+      <w:r>
+        <w:rPr>
+          <w:lang w:bidi="he-IL"/>
+        </w:rPr>
+        <w:t>и</w:t>
+      </w:r>
+      <w:r>
+        <w:rPr>
+          <w:lang w:bidi="he-IL"/>
+        </w:rPr>
+        <w:t>гой не могли поколебать канонического авторитета ее, и она остается непременной частью канона, принятой как католическою церковью, так и протестантскими общинами. Частные же мнения христианских ученых всегда своевременно разбирались и основательно в западной апологетич</w:t>
+      </w:r>
+      <w:r>
+        <w:rPr>
+          <w:lang w:bidi="he-IL"/>
+        </w:rPr>
+        <w:t>е</w:t>
+      </w:r>
+      <w:r>
+        <w:rPr>
+          <w:lang w:bidi="he-IL"/>
+        </w:rPr>
+        <w:t>ской литературе опровергались. В частности, в ответ на мнимый эпикур</w:t>
+      </w:r>
+      <w:r>
+        <w:rPr>
+          <w:lang w:bidi="he-IL"/>
+        </w:rPr>
+        <w:t>е</w:t>
+      </w:r>
+      <w:r>
+        <w:rPr>
+          <w:lang w:bidi="he-IL"/>
+        </w:rPr>
+        <w:t>изм, скептицизм и матери</w:t>
+      </w:r>
+      <w:r>
+        <w:rPr>
+          <w:lang w:bidi="he-IL"/>
+        </w:rPr>
+        <w:t>а</w:t>
+      </w:r>
+      <w:r>
+        <w:rPr>
+          <w:lang w:bidi="he-IL"/>
+        </w:rPr>
+        <w:t>лизм книги Екклезиаст, достаточно указать на следующие места: «вес</w:t>
+      </w:r>
+      <w:r>
+        <w:rPr>
+          <w:lang w:bidi="he-IL"/>
+        </w:rPr>
+        <w:t>е</w:t>
+      </w:r>
+      <w:r>
+        <w:rPr>
+          <w:lang w:bidi="he-IL"/>
+        </w:rPr>
+        <w:t>лись, юноша, в юности твоей… только знай, что за все это Бог приведет тебя на суд… и помни Создателя своего в юности твоей</w:t>
+      </w:r>
+      <w:proofErr w:type="gramStart"/>
+      <w:r>
+        <w:rPr>
+          <w:lang w:bidi="he-IL"/>
+        </w:rPr>
+        <w:t>… И</w:t>
+      </w:r>
+      <w:proofErr w:type="gramEnd"/>
+      <w:r>
+        <w:rPr>
+          <w:lang w:bidi="he-IL"/>
+        </w:rPr>
+        <w:t xml:space="preserve"> возвратится персть в землю, чем она была, а дух возвратится к Богу, Который дал его</w:t>
+      </w:r>
+      <w:proofErr w:type="gramStart"/>
+      <w:r>
+        <w:rPr>
+          <w:lang w:bidi="he-IL"/>
+        </w:rPr>
+        <w:t>… В</w:t>
+      </w:r>
+      <w:proofErr w:type="gramEnd"/>
+      <w:r>
+        <w:rPr>
+          <w:lang w:bidi="he-IL"/>
+        </w:rPr>
+        <w:t>ыслушаем сущность всего: бойся Бога и запов</w:t>
+      </w:r>
+      <w:r>
+        <w:rPr>
+          <w:lang w:bidi="he-IL"/>
+        </w:rPr>
+        <w:t>е</w:t>
+      </w:r>
+      <w:r>
+        <w:rPr>
+          <w:lang w:bidi="he-IL"/>
+        </w:rPr>
+        <w:lastRenderedPageBreak/>
+        <w:t>ди Его соблюдай, потому что в этом все для человека. Ибо всякое дело Бог приведет на суд и все тайное, хорошо ли оно или худо» (Еккл.11:9; 12:1, 7, 13–14). Несомненно, что все приведенные заключител</w:t>
+      </w:r>
+      <w:r>
+        <w:rPr>
+          <w:lang w:bidi="he-IL"/>
+        </w:rPr>
+        <w:t>ь</w:t>
+      </w:r>
+      <w:r>
+        <w:rPr>
+          <w:lang w:bidi="he-IL"/>
+        </w:rPr>
+        <w:t>ные суждения Екклезиаста способны навсегда освободить от всяких пр</w:t>
+      </w:r>
+      <w:r>
+        <w:rPr>
+          <w:lang w:bidi="he-IL"/>
+        </w:rPr>
+        <w:t>о</w:t>
+      </w:r>
+      <w:r>
+        <w:rPr>
+          <w:lang w:bidi="he-IL"/>
+        </w:rPr>
+        <w:t>шедших и будущих обвинений писателя ее в эпикуреизме и скептицизме и придать ей истинно церковный канон</w:t>
+      </w:r>
+      <w:r>
+        <w:rPr>
+          <w:lang w:bidi="he-IL"/>
+        </w:rPr>
+        <w:t>и</w:t>
+      </w:r>
+      <w:r>
+        <w:rPr>
+          <w:lang w:bidi="he-IL"/>
+        </w:rPr>
+        <w:t>ческий характер.</w:t>
       </w:r>
     </w:p>
     <w:p/>
-    <w:p/>
-    <w:p>
-      <w:r>
-        <w:t xml:space="preserve"> </w:t>
-      </w:r>
-      <w:r>
-        <w:rPr>
-          <w:szCs w:val="28"/>
-          <w:highlight w:val="yellow"/>
-          <w:rtl/>
-          <w:lang w:bidi="he-IL"/>
-        </w:rPr>
-        <w:t>שִׁ֥יר</w:t>
-      </w:r>
-      <w:r>
-        <w:rPr>
-          <w:highlight w:val="yellow"/>
-        </w:rPr>
-        <w:t xml:space="preserve"> </w:t>
-      </w:r>
-      <w:r>
-        <w:rPr>
-          <w:szCs w:val="28"/>
-          <w:highlight w:val="yellow"/>
-          <w:rtl/>
-          <w:lang w:bidi="he-IL"/>
-        </w:rPr>
-        <w:t>הַשִּׁירִ֖ים</w:t>
-      </w:r>
-      <w:r>
-        <w:rPr>
-          <w:highlight w:val="yellow"/>
-        </w:rPr>
-        <w:t xml:space="preserve"> </w:t>
-      </w:r>
-      <w:r>
-        <w:rPr>
-          <w:szCs w:val="28"/>
-          <w:highlight w:val="yellow"/>
-          <w:rtl/>
-          <w:lang w:bidi="he-IL"/>
-        </w:rPr>
-        <w:t>אֲשֶׁ֥ר</w:t>
-      </w:r>
-      <w:r>
-        <w:rPr>
-          <w:highlight w:val="yellow"/>
-        </w:rPr>
-        <w:t xml:space="preserve"> </w:t>
-      </w:r>
-      <w:r>
-        <w:rPr>
-          <w:szCs w:val="28"/>
-          <w:highlight w:val="yellow"/>
-          <w:rtl/>
-          <w:lang w:bidi="he-IL"/>
-        </w:rPr>
-        <w:t>לִשְׁלֹמֹֽה</w:t>
-      </w:r>
-      <w:r>
-        <w:rPr>
-          <w:highlight w:val="yellow"/>
-        </w:rPr>
-        <w:t xml:space="preserve"> (</w:t>
-      </w:r>
-      <w:proofErr w:type="spellStart"/>
-      <w:r>
-        <w:rPr>
-          <w:highlight w:val="yellow"/>
-        </w:rPr>
-        <w:t>Шир</w:t>
-      </w:r>
-      <w:proofErr w:type="spellEnd"/>
-      <w:r>
-        <w:rPr>
-          <w:highlight w:val="yellow"/>
-        </w:rPr>
-        <w:t xml:space="preserve"> га-Ширим </w:t>
-      </w:r>
-      <w:proofErr w:type="spellStart"/>
-      <w:r>
-        <w:rPr>
-          <w:highlight w:val="yellow"/>
-        </w:rPr>
-        <w:t>ашер</w:t>
-      </w:r>
-      <w:proofErr w:type="spellEnd"/>
-      <w:r>
-        <w:rPr>
-          <w:highlight w:val="yellow"/>
-        </w:rPr>
-        <w:t xml:space="preserve"> ли-</w:t>
-      </w:r>
-      <w:proofErr w:type="spellStart"/>
-      <w:r>
-        <w:rPr>
-          <w:highlight w:val="yellow"/>
-        </w:rPr>
-        <w:t>Шломо</w:t>
-      </w:r>
-      <w:proofErr w:type="spellEnd"/>
-      <w:r>
-        <w:rPr>
-          <w:highlight w:val="yellow"/>
-        </w:rPr>
-        <w:t xml:space="preserve">) означает Песнь Песней Соломона, или точнее, как переводит архимандрит </w:t>
-      </w:r>
-      <w:proofErr w:type="spellStart"/>
-      <w:r>
-        <w:rPr>
-          <w:highlight w:val="yellow"/>
-        </w:rPr>
-        <w:t>Макарий</w:t>
-      </w:r>
-      <w:proofErr w:type="spellEnd"/>
-      <w:r>
-        <w:rPr>
-          <w:highlight w:val="yellow"/>
-        </w:rPr>
-        <w:t xml:space="preserve"> (Глухарев) [6],</w:t>
-      </w:r>
-      <w:r>
-        <w:t xml:space="preserve"> «Песнь Песней, которая есть Соломонова». В греческом п</w:t>
-      </w:r>
-      <w:r>
-        <w:t>е</w:t>
-      </w:r>
-      <w:r>
-        <w:t xml:space="preserve">реводе LXX эта книга названа </w:t>
-      </w:r>
-      <w:proofErr w:type="spellStart"/>
-      <w:r>
-        <w:t>Ἄισμ</w:t>
-      </w:r>
-      <w:proofErr w:type="spellEnd"/>
-      <w:r>
-        <w:t xml:space="preserve">α </w:t>
-      </w:r>
-      <w:proofErr w:type="spellStart"/>
-      <w:r>
-        <w:t>ᾀσμάτων</w:t>
-      </w:r>
-      <w:proofErr w:type="spellEnd"/>
-      <w:r>
-        <w:t xml:space="preserve">, ὅ </w:t>
-      </w:r>
-      <w:proofErr w:type="spellStart"/>
-      <w:r>
-        <w:t>ἐστιν</w:t>
-      </w:r>
-      <w:proofErr w:type="spellEnd"/>
-      <w:r>
-        <w:t xml:space="preserve"> </w:t>
-      </w:r>
-      <w:proofErr w:type="spellStart"/>
-      <w:r>
-        <w:t>τῷ</w:t>
-      </w:r>
-      <w:proofErr w:type="spellEnd"/>
-      <w:r>
-        <w:t xml:space="preserve"> Σα</w:t>
-      </w:r>
-      <w:proofErr w:type="spellStart"/>
-      <w:r>
-        <w:t>λωμων</w:t>
-      </w:r>
-      <w:proofErr w:type="spellEnd"/>
-      <w:r>
-        <w:t>, что в переводе епископа Порфирия (Успенского) означает «Песнь Песней, что Соломону» [7]. Как в еврейском, так и в греческом тексте название книги составляет первый стих первой главы, то есть начальные слова книги. Вульгата же, как и славянский и русский переводы, выносит название ос</w:t>
-      </w:r>
-      <w:r>
-        <w:t>о</w:t>
-      </w:r>
-      <w:r>
-        <w:t xml:space="preserve">бо, и оно не входит в состав первой главы. Вульгата именует книгу </w:t>
-      </w:r>
-      <w:proofErr w:type="spellStart"/>
-      <w:r>
-        <w:t>Canticum</w:t>
-      </w:r>
-      <w:proofErr w:type="spellEnd"/>
-      <w:r>
-        <w:t xml:space="preserve"> </w:t>
-      </w:r>
-      <w:proofErr w:type="spellStart"/>
-      <w:r>
-        <w:t>Canticorum</w:t>
-      </w:r>
-      <w:proofErr w:type="spellEnd"/>
-      <w:r>
-        <w:t>, то есть Песнь Песней – как прекраснейшая или пр</w:t>
-      </w:r>
-      <w:r>
-        <w:t>е</w:t>
-      </w:r>
-      <w:r>
-        <w:t>восходнейшая песнь, которая принадлежит Соломону или написана Сол</w:t>
-      </w:r>
-      <w:r>
-        <w:t>о</w:t>
-      </w:r>
-      <w:r>
-        <w:t>моном.</w:t>
-      </w:r>
-    </w:p>
-    <w:p/>
-    <w:p>
-      <w:r>
-        <w:t>Это название книги не может пониматься в таком смысле, который позднее высказывали:</w:t>
-      </w:r>
-    </w:p>
-    <w:p/>
-    <w:p>
-      <w:r>
-        <w:t xml:space="preserve">1. Некоторые раввины (например, </w:t>
-      </w:r>
-      <w:proofErr w:type="spellStart"/>
-      <w:r>
-        <w:t>Абен-Езра</w:t>
-      </w:r>
-      <w:proofErr w:type="spellEnd"/>
-      <w:r>
-        <w:t xml:space="preserve">, </w:t>
-      </w:r>
-      <w:proofErr w:type="spellStart"/>
-      <w:r>
-        <w:t>Кимхи</w:t>
-      </w:r>
-      <w:proofErr w:type="spellEnd"/>
-      <w:r>
-        <w:t>), которые, нарушая грамматику, переводили название книги как «Песнь из Песней Соломона». То есть это якобы одна из тех 1005 песней, составленных С</w:t>
-      </w:r>
-      <w:r>
-        <w:t>о</w:t>
-      </w:r>
-      <w:r>
-        <w:t>ломоном (3Цар. 4:32).</w:t>
-      </w:r>
-    </w:p>
-    <w:p/>
-    <w:p>
-      <w:r>
-        <w:t>2. В новое уже время ряд исследователей (</w:t>
-      </w:r>
-      <w:proofErr w:type="spellStart"/>
-      <w:r>
-        <w:t>Клейкер</w:t>
-      </w:r>
-      <w:proofErr w:type="spellEnd"/>
-      <w:r>
-        <w:t xml:space="preserve">, </w:t>
-      </w:r>
-      <w:proofErr w:type="spellStart"/>
-      <w:r>
-        <w:t>Павлюс</w:t>
-      </w:r>
-      <w:proofErr w:type="spellEnd"/>
-      <w:r>
-        <w:t xml:space="preserve"> и ос</w:t>
-      </w:r>
-      <w:r>
-        <w:t>о</w:t>
-      </w:r>
-      <w:r>
-        <w:t xml:space="preserve">бенно </w:t>
-      </w:r>
-      <w:proofErr w:type="spellStart"/>
-      <w:r>
-        <w:t>Депке</w:t>
-      </w:r>
-      <w:proofErr w:type="spellEnd"/>
-      <w:r>
-        <w:t xml:space="preserve"> и </w:t>
-      </w:r>
-      <w:proofErr w:type="spellStart"/>
-      <w:r>
-        <w:t>Магнус</w:t>
-      </w:r>
-      <w:proofErr w:type="spellEnd"/>
-      <w:r>
-        <w:t xml:space="preserve">) объясняли название как песнь, составленную из ряда песней Соломона. Таким </w:t>
-      </w:r>
-      <w:proofErr w:type="gramStart"/>
-      <w:r>
-        <w:t>образом</w:t>
-      </w:r>
-      <w:proofErr w:type="gramEnd"/>
-      <w:r>
-        <w:t xml:space="preserve"> они отрицали единство книги Песнь Песней и считали ее составленной из фрагментов. О единстве книги Песнь Песней будет подробное рассмотрение в гл. 3.7 при разборе гипотезы фрагментов.</w:t>
-      </w:r>
-    </w:p>
-    <w:p/>
-    <w:p>
-      <w:r>
-        <w:t xml:space="preserve">Мы же принимаем название книги именно как совершеннейшую, превосходнейшую песнь, ибо так понимали его и святые отцы Церкви, и древняя синагога. Кстати, своеобразно и удачно выразил эту мысль Лютер </w:t>
-      </w:r>
-      <w:r>
-        <w:lastRenderedPageBreak/>
-        <w:t>в своем немецком переводе Библии словом «</w:t>
-      </w:r>
-      <w:proofErr w:type="spellStart"/>
-      <w:r>
-        <w:t>Das</w:t>
-      </w:r>
-      <w:proofErr w:type="spellEnd"/>
-      <w:r>
-        <w:t xml:space="preserve"> </w:t>
-      </w:r>
-      <w:proofErr w:type="spellStart"/>
-      <w:r>
-        <w:t>Hohelied</w:t>
-      </w:r>
-      <w:proofErr w:type="spellEnd"/>
-      <w:r>
-        <w:t>», что означает «Высокая песнь». Название Песнь Песней соответствует другим библе</w:t>
-      </w:r>
-      <w:r>
-        <w:t>й</w:t>
-      </w:r>
-      <w:r>
-        <w:t>ским выражениям, когда через повторение слова достигалась превосходная степень, например «раб рабов» (Быт. 9:25), «Святое Святых» (Исх. 26:33), «небо небес» (3Цар. 8:27), «суета сует» (</w:t>
-      </w:r>
-      <w:proofErr w:type="spellStart"/>
-      <w:r>
-        <w:t>Еккл</w:t>
-      </w:r>
-      <w:proofErr w:type="spellEnd"/>
-      <w:r>
-        <w:t>. 1:2), «Царь царей» (</w:t>
-      </w:r>
-      <w:proofErr w:type="spellStart"/>
-      <w:r>
-        <w:t>Откр</w:t>
-      </w:r>
-      <w:proofErr w:type="spellEnd"/>
-      <w:r>
-        <w:t>. 17:14).</w:t>
-      </w:r>
-    </w:p>
-    <w:p/>
-    <w:p>
-      <w:r>
-        <w:t xml:space="preserve">Именно так понимает название книги равви </w:t>
-      </w:r>
-      <w:proofErr w:type="spellStart"/>
-      <w:r>
-        <w:t>Акиба</w:t>
-      </w:r>
-      <w:proofErr w:type="spellEnd"/>
-      <w:r>
-        <w:t xml:space="preserve"> в Талмуде: «Ибо все книги – святое, а Песнь Песней – святое святых» (Тр. </w:t>
-      </w:r>
-      <w:proofErr w:type="spellStart"/>
-      <w:r>
-        <w:t>Ядаим</w:t>
-      </w:r>
-      <w:proofErr w:type="spellEnd"/>
-      <w:r>
-        <w:t>, гл. III, #5).</w:t>
-      </w:r>
-    </w:p>
-    <w:p/>
-    <w:p>
-      <w:r>
-        <w:t>Как песня выделяется среди обычной речи, так Песнь Песней являе</w:t>
-      </w:r>
-      <w:r>
-        <w:t>т</w:t>
-      </w:r>
-      <w:r>
-        <w:t>ся из всех песней главной.</w:t>
-      </w:r>
-    </w:p>
-    <w:p/>
-    <w:p>
-      <w:r>
-        <w:t>Глубокий смысл придавали этому названию и святые отцы. Вот как об этом пишет первый христианский толкователь этой святой книги Ор</w:t>
-      </w:r>
-      <w:r>
-        <w:t>и</w:t>
-      </w:r>
-      <w:r>
-        <w:t>ген</w:t>
-      </w:r>
-      <w:proofErr w:type="gramStart"/>
-      <w:r>
-        <w:t>1</w:t>
-      </w:r>
-      <w:proofErr w:type="gramEnd"/>
-      <w:r>
-        <w:t>: «Как мы узнали чрез Моисея, что есть не только Святое, но и Святое Святых, и что есть не только суббота, но и суббота суббот: так ныне мы узнаем через Соломона, что существуют не только песни, но и песни пе</w:t>
-      </w:r>
-      <w:r>
-        <w:t>с</w:t>
-      </w:r>
-      <w:r>
-        <w:t xml:space="preserve">ней. Блажен, конечно тот, кто входит </w:t>
-      </w:r>
-      <w:proofErr w:type="gramStart"/>
-      <w:r>
-        <w:t>во</w:t>
-      </w:r>
-      <w:proofErr w:type="gramEnd"/>
-      <w:r>
-        <w:t xml:space="preserve"> Святое, но еще </w:t>
-      </w:r>
-      <w:proofErr w:type="spellStart"/>
-      <w:r>
-        <w:t>блаженнее</w:t>
-      </w:r>
-      <w:proofErr w:type="spellEnd"/>
-      <w:r>
-        <w:t xml:space="preserve"> тот, кто входит во Святое Святых. </w:t>
-      </w:r>
-      <w:proofErr w:type="gramStart"/>
-      <w:r>
-        <w:t>Блажен</w:t>
-      </w:r>
-      <w:proofErr w:type="gramEnd"/>
-      <w:r>
-        <w:t xml:space="preserve"> празднующий субботу, но еще </w:t>
-      </w:r>
-      <w:proofErr w:type="spellStart"/>
-      <w:r>
-        <w:t>блаже</w:t>
-      </w:r>
-      <w:r>
-        <w:t>н</w:t>
-      </w:r>
-      <w:r>
-        <w:t>нее</w:t>
-      </w:r>
-      <w:proofErr w:type="spellEnd"/>
-      <w:r>
-        <w:t xml:space="preserve"> празднующий субботу суббот. Блажен, подобным образом, и тот, кто понимает и поет песни, ибо никто не поет песней иначе, как только во время торжеств; но гораздо </w:t>
-      </w:r>
-      <w:proofErr w:type="spellStart"/>
-      <w:r>
-        <w:t>блаженнее</w:t>
-      </w:r>
-      <w:proofErr w:type="spellEnd"/>
-      <w:r>
-        <w:t xml:space="preserve"> тот, кто поет Песнь Песней. И как входящий </w:t>
-      </w:r>
-      <w:proofErr w:type="gramStart"/>
-      <w:r>
-        <w:t>во</w:t>
-      </w:r>
-      <w:proofErr w:type="gramEnd"/>
-      <w:r>
-        <w:t xml:space="preserve"> Святое, нуждается еще во многом, чтобы быть достойным войти во Святая Святых, и как празднующий субботу, которая от Господа установлена для народа, имеет нужду еще во многом, чтобы праздновать субботу суббот: подобным образом с трудом обретается такой, кто, пр</w:t>
-      </w:r>
-      <w:r>
-        <w:t>о</w:t>
-      </w:r>
-      <w:r>
-        <w:t>шедши все песни, содержащиеся в Писании, был бы в состоянии возв</w:t>
-      </w:r>
-      <w:r>
-        <w:t>ы</w:t>
-      </w:r>
-      <w:r>
-        <w:t xml:space="preserve">ситься до Песни Песней. Тебе должно выйти из Египта и, по выходе из земли Египетской, перейти Чермное море, чтобы ты мог воспеть первую песнь, говоря: «Поим </w:t>
-      </w:r>
-      <w:proofErr w:type="spellStart"/>
-      <w:r>
-        <w:t>Господеви</w:t>
-      </w:r>
-      <w:proofErr w:type="spellEnd"/>
-      <w:r>
-        <w:t xml:space="preserve"> славно </w:t>
-      </w:r>
-      <w:proofErr w:type="spellStart"/>
-      <w:r>
-        <w:t>бо</w:t>
-      </w:r>
-      <w:proofErr w:type="spellEnd"/>
-      <w:r>
-        <w:t xml:space="preserve"> </w:t>
-      </w:r>
-      <w:proofErr w:type="spellStart"/>
-      <w:r>
-        <w:t>прославися</w:t>
-      </w:r>
-      <w:proofErr w:type="spellEnd"/>
-      <w:r>
-        <w:t>» (Исх. 15:1). Но х</w:t>
-      </w:r>
-      <w:r>
-        <w:t>о</w:t>
-      </w:r>
-      <w:r>
-        <w:t>тя бы ты и воспел первую песнь, ты еще далеко отстоишь от Песни Пе</w:t>
-      </w:r>
-      <w:r>
-        <w:t>с</w:t>
-      </w:r>
-      <w:r>
-        <w:t>ней. Пройди духом пустыню, пока не придешь к кладезю, который ископ</w:t>
-      </w:r>
-      <w:r>
-        <w:t>а</w:t>
-      </w:r>
-      <w:r>
-        <w:t>ли цари (</w:t>
-      </w:r>
-      <w:proofErr w:type="spellStart"/>
-      <w:r>
-        <w:t>Чис</w:t>
-      </w:r>
-      <w:proofErr w:type="spellEnd"/>
-      <w:r>
-        <w:t>. 21), чтобы там воспеть вторую песнь. После сего иди к пр</w:t>
-      </w:r>
-      <w:r>
-        <w:t>е</w:t>
-      </w:r>
-      <w:r>
-        <w:t>делам Святой Земли, чтобы став на берегу Иордана, воспеть песнь Моисея, говоря: «</w:t>
-      </w:r>
-      <w:proofErr w:type="spellStart"/>
-      <w:r>
-        <w:t>вонми</w:t>
-      </w:r>
-      <w:proofErr w:type="spellEnd"/>
-      <w:r>
-        <w:t xml:space="preserve"> небо и </w:t>
-      </w:r>
-      <w:proofErr w:type="spellStart"/>
-      <w:r>
-        <w:t>возглаголю</w:t>
-      </w:r>
-      <w:proofErr w:type="spellEnd"/>
-      <w:r>
-        <w:t>, и да слышит земля глаголы уст моих» (Втор. 32:1). Потом необходимо, чтобы ты воинствовал под начальством Иисуса и получил в наследие Святую землю, и чтобы пчела тебе пророч</w:t>
-      </w:r>
-      <w:r>
-        <w:t>е</w:t>
-      </w:r>
-      <w:r>
-        <w:t>ствовала и пчела тебя судила, (слово «</w:t>
-      </w:r>
-      <w:proofErr w:type="spellStart"/>
-      <w:r>
-        <w:t>Девора</w:t>
-      </w:r>
-      <w:proofErr w:type="spellEnd"/>
-      <w:r>
-        <w:t>» значит «пчела»), для того, чтобы ты мог усвоить себе и ту песнь, которая содержится в книге Судей (Суд</w:t>
-      </w:r>
-      <w:proofErr w:type="gramStart"/>
-      <w:r>
-        <w:t>.</w:t>
-      </w:r>
-      <w:proofErr w:type="gramEnd"/>
-      <w:r>
-        <w:t xml:space="preserve"> </w:t>
-      </w:r>
-      <w:proofErr w:type="gramStart"/>
-      <w:r>
-        <w:t>г</w:t>
-      </w:r>
-      <w:proofErr w:type="gramEnd"/>
-      <w:r>
-        <w:t>л. 5). Достигнув по порядку книги Царств, приступи к Песни, кот</w:t>
-      </w:r>
-      <w:r>
-        <w:t>о</w:t>
-      </w:r>
-      <w:r>
-        <w:t>рую воспел Давид, когда избавился от руки всех врагов своих и от руки Саула и сказал: «Господь утверждение мое, и крепость моя, и прибежище мое, и избавитель мой» (</w:t>
-      </w:r>
-      <w:proofErr w:type="spellStart"/>
-      <w:r>
-        <w:t>Пс</w:t>
-      </w:r>
-      <w:proofErr w:type="spellEnd"/>
-      <w:r>
-        <w:t xml:space="preserve">. 17:1). Затем тебе следует перейти к пророку </w:t>
-      </w:r>
-      <w:r>
-        <w:lastRenderedPageBreak/>
-        <w:t>Исаии, чтобы вместе с ним воспеть: «воспою песнь возлюбленному о в</w:t>
-      </w:r>
-      <w:r>
-        <w:t>и</w:t>
-      </w:r>
-      <w:r>
-        <w:t>нограднике моем» (</w:t>
-      </w:r>
-      <w:proofErr w:type="spellStart"/>
-      <w:r>
-        <w:t>Ис</w:t>
-      </w:r>
-      <w:proofErr w:type="spellEnd"/>
-      <w:r>
-        <w:t>. 5:1). И когда ты пройдешь все это, тогда уже взо</w:t>
-      </w:r>
-      <w:r>
-        <w:t>й</w:t>
-      </w:r>
-      <w:r>
-        <w:t>ди к более возвышенному, чтобы с душою украшенною, тебе можно было воспеть вместе с женихом и эту Песнь Песней» [30].</w:t>
-      </w:r>
-    </w:p>
-    <w:p/>
-    <w:p>
-      <w:proofErr w:type="spellStart"/>
-      <w:r>
-        <w:t>Оригену</w:t>
-      </w:r>
-      <w:proofErr w:type="spellEnd"/>
-      <w:r>
-        <w:t xml:space="preserve"> вторит и блаженный </w:t>
-      </w:r>
-      <w:proofErr w:type="spellStart"/>
-      <w:r>
-        <w:t>Феодорит</w:t>
-      </w:r>
-      <w:proofErr w:type="spellEnd"/>
-      <w:r>
-        <w:t xml:space="preserve"> </w:t>
-      </w:r>
-      <w:proofErr w:type="spellStart"/>
-      <w:r>
-        <w:t>Кирский</w:t>
-      </w:r>
-      <w:proofErr w:type="spellEnd"/>
-      <w:r>
-        <w:t>, который, перечи</w:t>
-      </w:r>
-      <w:r>
-        <w:t>с</w:t>
-      </w:r>
-      <w:r>
-        <w:t xml:space="preserve">лив все прежние песни, воспетые Израилем, говорит: «Вот почему сия книга Песнь Песней </w:t>
-      </w:r>
-      <w:proofErr w:type="spellStart"/>
-      <w:r>
-        <w:t>нарицается</w:t>
-      </w:r>
-      <w:proofErr w:type="spellEnd"/>
-      <w:r>
-        <w:t xml:space="preserve">, понеже прочая </w:t>
-      </w:r>
-      <w:proofErr w:type="spellStart"/>
-      <w:r>
-        <w:t>песнословия</w:t>
-      </w:r>
-      <w:proofErr w:type="spellEnd"/>
-      <w:r>
-        <w:t xml:space="preserve"> для сей песни сочинены и </w:t>
-      </w:r>
-      <w:proofErr w:type="gramStart"/>
-      <w:r>
-        <w:t>к</w:t>
-      </w:r>
-      <w:proofErr w:type="gramEnd"/>
-      <w:r>
-        <w:t xml:space="preserve"> сей содержание свое направляют: сия </w:t>
-      </w:r>
-      <w:proofErr w:type="spellStart"/>
-      <w:r>
-        <w:t>бо</w:t>
-      </w:r>
-      <w:proofErr w:type="spellEnd"/>
-      <w:r>
-        <w:t xml:space="preserve"> песнь есть глава всех благих... И так </w:t>
-      </w:r>
-      <w:proofErr w:type="spellStart"/>
-      <w:r>
-        <w:t>Песнию</w:t>
-      </w:r>
-      <w:proofErr w:type="spellEnd"/>
-      <w:r>
-        <w:t xml:space="preserve"> Песней книга сия </w:t>
-      </w:r>
-      <w:proofErr w:type="spellStart"/>
-      <w:r>
-        <w:t>нарицается</w:t>
-      </w:r>
-      <w:proofErr w:type="spellEnd"/>
-      <w:r>
-        <w:t xml:space="preserve"> потому, что с</w:t>
-      </w:r>
-      <w:r>
-        <w:t>а</w:t>
-      </w:r>
-      <w:r>
-        <w:t xml:space="preserve">мые величайшие Божией благости роды нам </w:t>
-      </w:r>
-      <w:proofErr w:type="spellStart"/>
-      <w:r>
-        <w:t>описует</w:t>
-      </w:r>
-      <w:proofErr w:type="spellEnd"/>
-      <w:r>
-        <w:t xml:space="preserve">, и </w:t>
-      </w:r>
-      <w:proofErr w:type="spellStart"/>
-      <w:r>
-        <w:t>сокровеннейшыя</w:t>
-      </w:r>
-      <w:proofErr w:type="spellEnd"/>
-      <w:r>
-        <w:t xml:space="preserve"> и </w:t>
-      </w:r>
-      <w:proofErr w:type="spellStart"/>
-      <w:r>
-        <w:t>непостижимыя</w:t>
-      </w:r>
-      <w:proofErr w:type="spellEnd"/>
-      <w:r>
-        <w:t xml:space="preserve"> и святых </w:t>
-      </w:r>
-      <w:proofErr w:type="spellStart"/>
-      <w:r>
-        <w:t>святейшия</w:t>
-      </w:r>
-      <w:proofErr w:type="spellEnd"/>
-      <w:r>
-        <w:t xml:space="preserve"> Божией к нам любви таинства откр</w:t>
-      </w:r>
-      <w:r>
-        <w:t>ы</w:t>
-      </w:r>
-      <w:r>
-        <w:t>вает» [45].</w:t>
-      </w:r>
-    </w:p>
-    <w:p/>
-    <w:p>
-      <w:r>
-        <w:t>Подобным образом раскрывает значение наименования этой книги и святой Афанасий Великий: «Песнь Песней называется она потому, что следует после других песней, и что после сей песни нельзя ожидать другой песни. Говоря о другой песни, я разумею не книгу, но то, что содержится в книге». Приводя ветхозаветных пророков, св. Афанасий указывает: «Все сии пророчества суть песни, а Песнь Песней как бы уже не пророчествует или предсказывает, но показывая</w:t>
-      </w:r>
-      <w:proofErr w:type="gramStart"/>
-      <w:r>
-        <w:t xml:space="preserve"> Т</w:t>
-      </w:r>
-      <w:proofErr w:type="gramEnd"/>
-      <w:r>
-        <w:t xml:space="preserve">ого, о Котором другие предвозвещали, как бы уже пришедшим и принявшим плоть человеческую. Посему Песнь Песней воспевает как-бы брачную песнь на бракосочетание Слова с </w:t>
-      </w:r>
-      <w:proofErr w:type="spellStart"/>
-      <w:r>
-        <w:t>пл</w:t>
-      </w:r>
-      <w:r>
-        <w:t>о</w:t>
-      </w:r>
-      <w:r>
-        <w:t>тию</w:t>
-      </w:r>
-      <w:proofErr w:type="spellEnd"/>
-      <w:r>
-        <w:t>... И опять, каким образом, после того, как Иоанн указал на Агнца, з</w:t>
-      </w:r>
-      <w:r>
-        <w:t>а</w:t>
-      </w:r>
-      <w:r>
-        <w:t>кон и пророки престали, простиравшись только д</w:t>
-      </w:r>
-      <w:proofErr w:type="gramStart"/>
-      <w:r>
-        <w:t>о Иоа</w:t>
-      </w:r>
-      <w:proofErr w:type="gramEnd"/>
-      <w:r>
-        <w:t>нна: так воспетое в Песни Песней есть конец всего того, что возвещается во всем Божестве</w:t>
-      </w:r>
-      <w:r>
-        <w:t>н</w:t>
-      </w:r>
-      <w:r>
-        <w:t>ном Писании. Ибо чего другого ожидать должно по пришествии Христ</w:t>
-      </w:r>
-      <w:r>
-        <w:t>о</w:t>
-      </w:r>
-      <w:r>
-        <w:t xml:space="preserve">вом, кроме суда и воздаяния?.. </w:t>
-      </w:r>
-      <w:proofErr w:type="gramStart"/>
-      <w:r>
-        <w:t>Итак</w:t>
-      </w:r>
-      <w:proofErr w:type="gramEnd"/>
-      <w:r>
-        <w:t xml:space="preserve"> это есть Песнь Песней, потому что п</w:t>
-      </w:r>
-      <w:r>
-        <w:t>о</w:t>
-      </w:r>
-      <w:r>
-        <w:t xml:space="preserve">сле того, что в ней воспето, не должно ожидать ничего другого. И, как в законе было святое, и за святым – Святое Святых, а за Святым Святых уже не было </w:t>
-      </w:r>
-      <w:proofErr w:type="spellStart"/>
-      <w:r>
-        <w:t>внутреннейшаго</w:t>
-      </w:r>
-      <w:proofErr w:type="spellEnd"/>
-      <w:r>
-        <w:t xml:space="preserve"> места; так после песней есть еще Песнь Песней, а после Песни Песней уже не должно ожидать </w:t>
-      </w:r>
-      <w:proofErr w:type="spellStart"/>
-      <w:r>
-        <w:t>внутреннейшаго</w:t>
-      </w:r>
-      <w:proofErr w:type="spellEnd"/>
-      <w:r>
-        <w:t xml:space="preserve"> и </w:t>
-      </w:r>
-      <w:proofErr w:type="spellStart"/>
-      <w:r>
-        <w:t>новейшаго</w:t>
-      </w:r>
-      <w:proofErr w:type="spellEnd"/>
-      <w:r>
-        <w:t xml:space="preserve"> обетования» [20]. Итак, до второго пришествия Христова Песнь Песней есть последнее и высшее откровение Божие людям, глубочайшая и </w:t>
-      </w:r>
-      <w:proofErr w:type="spellStart"/>
-      <w:r>
-        <w:t>сокр</w:t>
-      </w:r>
-      <w:r>
-        <w:t>о</w:t>
-      </w:r>
-      <w:r>
-        <w:t>веннейшая</w:t>
-      </w:r>
-      <w:proofErr w:type="spellEnd"/>
-      <w:r>
-        <w:t xml:space="preserve"> тайна, или лучше – тайна тайн!</w:t>
-      </w:r>
-    </w:p>
-    <w:p/>
-    <w:p>
-      <w:r>
-        <w:t>Интересную мысль высказывает относительно второй части наим</w:t>
-      </w:r>
-      <w:r>
-        <w:t>е</w:t>
-      </w:r>
-      <w:r>
-        <w:t xml:space="preserve">нования книги «Песнь Песней Соломона» блаженный Иероним </w:t>
-      </w:r>
-      <w:proofErr w:type="spellStart"/>
-      <w:r>
-        <w:t>Стридо</w:t>
-      </w:r>
-      <w:r>
-        <w:t>н</w:t>
-      </w:r>
-      <w:r>
-        <w:t>ский</w:t>
-      </w:r>
-      <w:proofErr w:type="spellEnd"/>
-      <w:r>
-        <w:t xml:space="preserve">. Сравнивая названия трех Соломоновых книг, он замечает: «Притом – и это особенно тщательно следует заметить – и </w:t>
-      </w:r>
-      <w:proofErr w:type="spellStart"/>
-      <w:r>
-        <w:t>надписание</w:t>
-      </w:r>
-      <w:proofErr w:type="spellEnd"/>
-      <w:r>
-        <w:t xml:space="preserve"> каждой из трех книг писателя различно. В Притчах поставлено: </w:t>
-      </w:r>
-      <w:proofErr w:type="gramStart"/>
-      <w:r>
-        <w:t xml:space="preserve">«Притчи Соломона, сына </w:t>
-      </w:r>
-      <w:proofErr w:type="spellStart"/>
-      <w:r>
-        <w:t>Давидова</w:t>
-      </w:r>
-      <w:proofErr w:type="spellEnd"/>
-      <w:r>
-        <w:t xml:space="preserve">, царя </w:t>
-      </w:r>
-      <w:proofErr w:type="spellStart"/>
-      <w:r>
-        <w:t>Израилева</w:t>
-      </w:r>
-      <w:proofErr w:type="spellEnd"/>
-      <w:r>
-        <w:t xml:space="preserve">; в </w:t>
-      </w:r>
-      <w:proofErr w:type="spellStart"/>
-      <w:r>
-        <w:t>Екклезиасте</w:t>
-      </w:r>
-      <w:proofErr w:type="spellEnd"/>
-      <w:r>
-        <w:t xml:space="preserve"> «Слова </w:t>
-      </w:r>
-      <w:proofErr w:type="spellStart"/>
-      <w:r>
-        <w:t>Екклезиаста</w:t>
-      </w:r>
-      <w:proofErr w:type="spellEnd"/>
-      <w:r>
-        <w:t xml:space="preserve">, сына </w:t>
-      </w:r>
-      <w:proofErr w:type="spellStart"/>
-      <w:r>
-        <w:t>Дав</w:t>
-      </w:r>
-      <w:r>
-        <w:t>и</w:t>
-      </w:r>
-      <w:r>
-        <w:t>дова</w:t>
-      </w:r>
-      <w:proofErr w:type="spellEnd"/>
-      <w:r>
-        <w:t>, царя в Иерусалиме (слово «</w:t>
-      </w:r>
-      <w:proofErr w:type="spellStart"/>
-      <w:r>
-        <w:t>Израилева</w:t>
-      </w:r>
-      <w:proofErr w:type="spellEnd"/>
-      <w:r>
-        <w:t>», неправильно стоящее в гр</w:t>
-      </w:r>
-      <w:r>
-        <w:t>е</w:t>
-      </w:r>
-      <w:r>
-        <w:t>ческом и латинском кодексах, здесь излишне); а в... Песни Песней Сол</w:t>
-      </w:r>
-      <w:r>
-        <w:t>о</w:t>
-      </w:r>
-      <w:r>
-        <w:t xml:space="preserve">мон не обозначается ни сыном </w:t>
-      </w:r>
-      <w:proofErr w:type="spellStart"/>
-      <w:r>
-        <w:t>Давидовым</w:t>
-      </w:r>
-      <w:proofErr w:type="spellEnd"/>
-      <w:r>
-        <w:t xml:space="preserve">, ни царем </w:t>
-      </w:r>
-      <w:proofErr w:type="spellStart"/>
-      <w:r>
-        <w:t>Израилевым</w:t>
-      </w:r>
-      <w:proofErr w:type="spellEnd"/>
-      <w:r>
-        <w:t xml:space="preserve">, или в </w:t>
-      </w:r>
-      <w:r>
-        <w:lastRenderedPageBreak/>
-        <w:t>Иерусалиме, здесь стоит только:</w:t>
-      </w:r>
-      <w:proofErr w:type="gramEnd"/>
-      <w:r>
-        <w:t xml:space="preserve"> Песнь Песней Соломона» [30]. </w:t>
-      </w:r>
-      <w:proofErr w:type="gramStart"/>
-      <w:r>
-        <w:t>Далее блаженный Иероним замечает, что если Притчи и первоначальное наста</w:t>
-      </w:r>
-      <w:r>
-        <w:t>в</w:t>
-      </w:r>
-      <w:r>
-        <w:t>ление относится к двенадцати коленам и ко всему Израилю, если презр</w:t>
-      </w:r>
-      <w:r>
-        <w:t>е</w:t>
-      </w:r>
-      <w:r>
-        <w:t xml:space="preserve">ние мира особенно уместно для жителей столицы, то есть Иерусалима, (имеется в виду учение о суетности всех земных благ в </w:t>
-      </w:r>
-      <w:proofErr w:type="spellStart"/>
-      <w:r>
-        <w:t>Екклезиасте</w:t>
-      </w:r>
-      <w:proofErr w:type="spellEnd"/>
-      <w:r>
-        <w:t>, так необходимое привязанным к этим благам и гордящимся ими жителям ст</w:t>
-      </w:r>
-      <w:r>
-        <w:t>о</w:t>
-      </w:r>
-      <w:r>
-        <w:t>лицы.</w:t>
-      </w:r>
-      <w:proofErr w:type="gramEnd"/>
-      <w:r>
-        <w:t xml:space="preserve"> – Г.Ф.); то Песнь Песней собственно обращается к тем, которые стремятся только к </w:t>
-      </w:r>
-      <w:proofErr w:type="gramStart"/>
-      <w:r>
-        <w:t>горнему</w:t>
-      </w:r>
-      <w:proofErr w:type="gramEnd"/>
-      <w:r>
-        <w:t xml:space="preserve">. Для начинающих и совершенствующихся справедливо выставляются Соломоном и достоинство отца, и собственный царский авторитет, а для совершенных, там, где ученик вразумляется не страхом, а </w:t>
-      </w:r>
-      <w:proofErr w:type="spellStart"/>
-      <w:r>
-        <w:t>любовию</w:t>
-      </w:r>
-      <w:proofErr w:type="spellEnd"/>
-      <w:r>
-        <w:t>, там достаточно собственного имени, учитель равен и не выставляет себя царем.</w:t>
-      </w:r>
-    </w:p>
-    <w:p/>
-    <w:p>
-      <w:r>
-        <w:t xml:space="preserve">Интересную интерпретацию наименования книги Песнь Песней дает древний </w:t>
-      </w:r>
-      <w:proofErr w:type="spellStart"/>
-      <w:r>
-        <w:t>сирский</w:t>
-      </w:r>
-      <w:proofErr w:type="spellEnd"/>
-      <w:r>
-        <w:t xml:space="preserve"> перевод </w:t>
-      </w:r>
-      <w:proofErr w:type="spellStart"/>
-      <w:r>
-        <w:t>Пешито</w:t>
-      </w:r>
-      <w:proofErr w:type="spellEnd"/>
-      <w:r>
-        <w:t xml:space="preserve">, где книга имеет </w:t>
-      </w:r>
-      <w:proofErr w:type="spellStart"/>
-      <w:r>
-        <w:t>надписание</w:t>
-      </w:r>
-      <w:proofErr w:type="spellEnd"/>
-      <w:r>
-        <w:t xml:space="preserve"> </w:t>
-      </w:r>
-      <w:proofErr w:type="spellStart"/>
-      <w:r>
-        <w:t>Chechmeto</w:t>
-      </w:r>
-      <w:proofErr w:type="spellEnd"/>
-      <w:r>
-        <w:t xml:space="preserve"> </w:t>
-      </w:r>
-      <w:proofErr w:type="spellStart"/>
-      <w:r>
-        <w:t>de-chechmoto</w:t>
-      </w:r>
-      <w:proofErr w:type="spellEnd"/>
-      <w:r>
-        <w:t xml:space="preserve">, что значит «Премудрость премудростей». Такое название свидетельствует о божественно-возвышенном, </w:t>
-      </w:r>
-      <w:proofErr w:type="spellStart"/>
-      <w:r>
-        <w:t>софийном</w:t>
-      </w:r>
-      <w:proofErr w:type="spellEnd"/>
-      <w:r>
-        <w:t xml:space="preserve"> (премудром) с</w:t>
-      </w:r>
-      <w:r>
-        <w:t>о</w:t>
-      </w:r>
-      <w:r>
-        <w:t>держании книги. Сирийский переводчик явно не считал эту Песнь одною из песней Соломона, или составленною из нескольких его песней. Он о</w:t>
-      </w:r>
-      <w:r>
-        <w:t>т</w:t>
-      </w:r>
-      <w:r>
-        <w:t>метил не литературную форму (песнь), а внутреннее содержание (прему</w:t>
-      </w:r>
-      <w:r>
-        <w:t>д</w:t>
-      </w:r>
-      <w:r>
-        <w:t>рость).</w:t>
-      </w:r>
-    </w:p>
-    <w:p/>
-    <w:p>
-      <w:r>
-        <w:t>Место книги Песнь Песней Соломона в Библии</w:t>
-      </w:r>
-    </w:p>
-    <w:p/>
-    <w:p>
-      <w:r>
-        <w:t>В еврейской Библии книга «Песнь Песней» расположена в третьей части священных книг</w:t>
-      </w:r>
-      <w:proofErr w:type="gramStart"/>
-      <w:r>
-        <w:t>2</w:t>
-      </w:r>
-      <w:proofErr w:type="gramEnd"/>
-      <w:r>
-        <w:t xml:space="preserve"> – среди агиографов3 (</w:t>
-      </w:r>
-      <w:proofErr w:type="spellStart"/>
-      <w:r>
-        <w:t>кетубим</w:t>
-      </w:r>
-      <w:proofErr w:type="spellEnd"/>
-      <w:r>
-        <w:t>).</w:t>
-      </w:r>
-    </w:p>
-    <w:p/>
-    <w:p>
-      <w:r>
-        <w:t>В LXX, Вульгате, а также в славянской и русской Библии книга «Песнь Песней» расположена среди учительных книг после двух других книг царя Соломона – «Притчей» и «</w:t>
-      </w:r>
-      <w:proofErr w:type="spellStart"/>
-      <w:r>
-        <w:t>Екклезиаста</w:t>
-      </w:r>
-      <w:proofErr w:type="spellEnd"/>
-      <w:r>
-        <w:t>» и перед его же некан</w:t>
-      </w:r>
-      <w:r>
-        <w:t>о</w:t>
-      </w:r>
-      <w:r>
-        <w:t>нической книгой «Премудрости Соломона». На этом месте помещают кн</w:t>
-      </w:r>
-      <w:r>
-        <w:t>и</w:t>
-      </w:r>
-      <w:r>
-        <w:t xml:space="preserve">гу </w:t>
-      </w:r>
-      <w:proofErr w:type="spellStart"/>
-      <w:r>
-        <w:t>Мелитон</w:t>
-      </w:r>
-      <w:proofErr w:type="spellEnd"/>
-      <w:r>
-        <w:t xml:space="preserve">, </w:t>
-      </w:r>
-      <w:proofErr w:type="spellStart"/>
-      <w:r>
-        <w:t>Ориген</w:t>
-      </w:r>
-      <w:proofErr w:type="spellEnd"/>
-      <w:r>
-        <w:t xml:space="preserve"> и Талмуд.</w:t>
-      </w:r>
-    </w:p>
-    <w:p/>
-    <w:p>
-      <w:r>
-        <w:t xml:space="preserve">В изданиях пяти </w:t>
-      </w:r>
-      <w:proofErr w:type="spellStart"/>
-      <w:r>
-        <w:t>мегилл</w:t>
-      </w:r>
-      <w:proofErr w:type="spellEnd"/>
-      <w:r>
-        <w:t xml:space="preserve"> при книгах Моисея, Песнь Песней стоит на первом месте между </w:t>
-      </w:r>
-      <w:proofErr w:type="spellStart"/>
-      <w:r>
-        <w:t>мегиллами</w:t>
-      </w:r>
-      <w:proofErr w:type="spellEnd"/>
-      <w:r>
-        <w:t xml:space="preserve"> в немецких рукописях, а в испанских – на втором, после книги Руфь.</w:t>
-      </w:r>
-      <w:r>
-        <w:br w:type="page"/>
-      </w:r>
-    </w:p>
-    <w:p>
-      <w:pPr>
-        <w:pStyle w:val="1"/>
-      </w:pPr>
-      <w:r>
-        <w:lastRenderedPageBreak/>
-        <w:t xml:space="preserve">2. </w:t>
-      </w:r>
-      <w:r>
-        <w:t>КАНОНИЧЕСКОЕ ДОСТОИНСТВО КНИГИ</w:t>
-      </w:r>
-      <w:r>
-        <w:t xml:space="preserve"> ЕККЛЕЗИАСТ</w:t>
-      </w:r>
-    </w:p>
     <w:p>
       <w:r>
         <w:br w:type="page"/>
@@ -1560,7 +6168,133 @@
       </w:r>
       <w:proofErr w:type="spellEnd"/>
       <w:r>
-        <w:t xml:space="preserve"> П. Частное историко-критическое введение в Священные ветхозаветные книги. - Казань, 1907. С. 359.</w:t>
+        <w:t xml:space="preserve"> П. Частное историко-критическое введение в Священные ветхозаветные книги. - Казань, 1907. С. 359</w:t>
+      </w:r>
+    </w:p>
+  </w:endnote>
+  <w:endnote w:id="2">
+    <w:p>
+      <w:pPr>
+        <w:pStyle w:val="af9"/>
+      </w:pPr>
+      <w:r>
+        <w:rPr>
+          <w:rStyle w:val="afb"/>
+        </w:rPr>
+        <w:endnoteRef/>
+      </w:r>
+      <w:r>
+        <w:t xml:space="preserve"> </w:t>
+      </w:r>
+      <w:proofErr w:type="spellStart"/>
+      <w:r>
+        <w:t>Олесницкий</w:t>
+      </w:r>
+      <w:proofErr w:type="spellEnd"/>
+      <w:r>
+        <w:t xml:space="preserve"> М. Книга Екклезиаст. Опыт критико-экзегетического исследования. Киев, 1873.</w:t>
+      </w:r>
+    </w:p>
+  </w:endnote>
+  <w:endnote w:id="3">
+    <w:p>
+      <w:pPr>
+        <w:pStyle w:val="af9"/>
+      </w:pPr>
+      <w:r>
+        <w:rPr>
+          <w:rStyle w:val="afb"/>
+        </w:rPr>
+        <w:endnoteRef/>
+      </w:r>
+      <w:r>
+        <w:t xml:space="preserve"> </w:t>
+      </w:r>
+      <w:proofErr w:type="spellStart"/>
+      <w:r>
+        <w:t>Олесницкий</w:t>
+      </w:r>
+      <w:proofErr w:type="spellEnd"/>
+      <w:r>
+        <w:t xml:space="preserve"> М. А. Книга Екклезиаст. Опыт критико-экзегетического исследования. - Киев</w:t>
+      </w:r>
+      <w:proofErr w:type="gramStart"/>
+      <w:r>
+        <w:t xml:space="preserve">., </w:t>
+      </w:r>
+      <w:proofErr w:type="gramEnd"/>
+      <w:r>
+        <w:t>1873. С. 128.</w:t>
+      </w:r>
+    </w:p>
+  </w:endnote>
+  <w:endnote w:id="4">
+    <w:p>
+      <w:pPr>
+        <w:pStyle w:val="af9"/>
+      </w:pPr>
+      <w:r>
+        <w:rPr>
+          <w:rStyle w:val="afb"/>
+        </w:rPr>
+        <w:endnoteRef/>
+      </w:r>
+      <w:r>
+        <w:t xml:space="preserve"> </w:t>
+      </w:r>
+      <w:proofErr w:type="spellStart"/>
+      <w:r>
+        <w:t>Свт</w:t>
+      </w:r>
+      <w:proofErr w:type="spellEnd"/>
+      <w:r>
+        <w:t xml:space="preserve">. Григорий </w:t>
+      </w:r>
+      <w:proofErr w:type="spellStart"/>
+      <w:r>
+        <w:t>Нисский</w:t>
+      </w:r>
+      <w:proofErr w:type="spellEnd"/>
+      <w:r>
+        <w:t>. Точное истолкование Екклесиаста Соломонова. - М., 1997. с.10 – 20</w:t>
+      </w:r>
+    </w:p>
+  </w:endnote>
+  <w:endnote w:id="5">
+    <w:p>
+      <w:pPr>
+        <w:pStyle w:val="af9"/>
+      </w:pPr>
+      <w:r>
+        <w:rPr>
+          <w:rStyle w:val="afb"/>
+        </w:rPr>
+        <w:endnoteRef/>
+      </w:r>
+      <w:r>
+        <w:t xml:space="preserve"> </w:t>
+      </w:r>
+      <w:proofErr w:type="spellStart"/>
+      <w:r>
+        <w:t>Юнгеров</w:t>
+      </w:r>
+      <w:proofErr w:type="spellEnd"/>
+      <w:r>
+        <w:t xml:space="preserve"> П. Введение в Ветхий Завет. </w:t>
+      </w:r>
+      <w:r>
+        <w:t>Православный Свято-</w:t>
+      </w:r>
+      <w:proofErr w:type="spellStart"/>
+      <w:r>
+        <w:t>Тихоновский</w:t>
+      </w:r>
+      <w:proofErr w:type="spellEnd"/>
+      <w:r>
+        <w:t xml:space="preserve"> Богословский Институт</w:t>
+      </w:r>
+      <w:r>
+        <w:t>. 2003</w:t>
       </w:r>
     </w:p>
   </w:endnote>
@@ -1577,7 +6311,6 @@
         <w:docPartUnique/>
       </w:docPartObj>
     </w:sdtPr>
-    <w:sdtEndPr/>
     <w:sdtContent>
       <w:p>
         <w:pPr>
@@ -1597,7 +6330,7 @@
           <w:rPr>
             <w:noProof/>
           </w:rPr>
-          <w:t>6</w:t>
+          <w:t>13</w:t>
         </w:r>
         <w:r>
           <w:fldChar w:fldCharType="end"/>
@@ -1737,6 +6470,178 @@
     </w:lvl>
   </w:abstractNum>
   <w:abstractNum w:abstractNumId="2">
+    <w:nsid w:val="0A755316"/>
+    <w:multiLevelType w:val="hybridMultilevel"/>
+    <w:tmpl w:val="84984108"/>
+    <w:lvl w:ilvl="0" w:tplc="0419000F">
+      <w:start w:val="1"/>
+      <w:numFmt w:val="decimal"/>
+      <w:lvlText w:val="%1."/>
+      <w:lvlJc w:val="left"/>
+      <w:pPr>
+        <w:ind w:left="1503" w:hanging="360"/>
+      </w:pPr>
+    </w:lvl>
+    <w:lvl w:ilvl="1" w:tplc="04190019" w:tentative="1">
+      <w:start w:val="1"/>
+      <w:numFmt w:val="lowerLetter"/>
+      <w:lvlText w:val="%2."/>
+      <w:lvlJc w:val="left"/>
+      <w:pPr>
+        <w:ind w:left="2223" w:hanging="360"/>
+      </w:pPr>
+    </w:lvl>
+    <w:lvl w:ilvl="2" w:tplc="0419001B" w:tentative="1">
+      <w:start w:val="1"/>
+      <w:numFmt w:val="lowerRoman"/>
+      <w:lvlText w:val="%3."/>
+      <w:lvlJc w:val="right"/>
+      <w:pPr>
+        <w:ind w:left="2943" w:hanging="180"/>
+      </w:pPr>
+    </w:lvl>
+    <w:lvl w:ilvl="3" w:tplc="0419000F" w:tentative="1">
+      <w:start w:val="1"/>
+      <w:numFmt w:val="decimal"/>
+      <w:lvlText w:val="%4."/>
+      <w:lvlJc w:val="left"/>
+      <w:pPr>
+        <w:ind w:left="3663" w:hanging="360"/>
+      </w:pPr>
+    </w:lvl>
+    <w:lvl w:ilvl="4" w:tplc="04190019" w:tentative="1">
+      <w:start w:val="1"/>
+      <w:numFmt w:val="lowerLetter"/>
+      <w:lvlText w:val="%5."/>
+      <w:lvlJc w:val="left"/>
+      <w:pPr>
+        <w:ind w:left="4383" w:hanging="360"/>
+      </w:pPr>
+    </w:lvl>
+    <w:lvl w:ilvl="5" w:tplc="0419001B" w:tentative="1">
+      <w:start w:val="1"/>
+      <w:numFmt w:val="lowerRoman"/>
+      <w:lvlText w:val="%6."/>
+      <w:lvlJc w:val="right"/>
+      <w:pPr>
+        <w:ind w:left="5103" w:hanging="180"/>
+      </w:pPr>
+    </w:lvl>
+    <w:lvl w:ilvl="6" w:tplc="0419000F" w:tentative="1">
+      <w:start w:val="1"/>
+      <w:numFmt w:val="decimal"/>
+      <w:lvlText w:val="%7."/>
+      <w:lvlJc w:val="left"/>
+      <w:pPr>
+        <w:ind w:left="5823" w:hanging="360"/>
+      </w:pPr>
+    </w:lvl>
+    <w:lvl w:ilvl="7" w:tplc="04190019" w:tentative="1">
+      <w:start w:val="1"/>
+      <w:numFmt w:val="lowerLetter"/>
+      <w:lvlText w:val="%8."/>
+      <w:lvlJc w:val="left"/>
+      <w:pPr>
+        <w:ind w:left="6543" w:hanging="360"/>
+      </w:pPr>
+    </w:lvl>
+    <w:lvl w:ilvl="8" w:tplc="0419001B" w:tentative="1">
+      <w:start w:val="1"/>
+      <w:numFmt w:val="lowerRoman"/>
+      <w:lvlText w:val="%9."/>
+      <w:lvlJc w:val="right"/>
+      <w:pPr>
+        <w:ind w:left="7263" w:hanging="180"/>
+      </w:pPr>
+    </w:lvl>
+  </w:abstractNum>
+  <w:abstractNum w:abstractNumId="3">
+    <w:nsid w:val="1B164CD9"/>
+    <w:multiLevelType w:val="hybridMultilevel"/>
+    <w:tmpl w:val="DE561B00"/>
+    <w:lvl w:ilvl="0" w:tplc="0419000F">
+      <w:start w:val="1"/>
+      <w:numFmt w:val="decimal"/>
+      <w:lvlText w:val="%1."/>
+      <w:lvlJc w:val="left"/>
+      <w:pPr>
+        <w:ind w:left="1429" w:hanging="360"/>
+      </w:pPr>
+    </w:lvl>
+    <w:lvl w:ilvl="1" w:tplc="04190019">
+      <w:start w:val="1"/>
+      <w:numFmt w:val="lowerLetter"/>
+      <w:lvlText w:val="%2."/>
+      <w:lvlJc w:val="left"/>
+      <w:pPr>
+        <w:ind w:left="2149" w:hanging="360"/>
+      </w:pPr>
+    </w:lvl>
+    <w:lvl w:ilvl="2" w:tplc="0419001B" w:tentative="1">
+      <w:start w:val="1"/>
+      <w:numFmt w:val="lowerRoman"/>
+      <w:lvlText w:val="%3."/>
+      <w:lvlJc w:val="right"/>
+      <w:pPr>
+        <w:ind w:left="2869" w:hanging="180"/>
+      </w:pPr>
+    </w:lvl>
+    <w:lvl w:ilvl="3" w:tplc="0419000F" w:tentative="1">
+      <w:start w:val="1"/>
+      <w:numFmt w:val="decimal"/>
+      <w:lvlText w:val="%4."/>
+      <w:lvlJc w:val="left"/>
+      <w:pPr>
+        <w:ind w:left="3589" w:hanging="360"/>
+      </w:pPr>
+    </w:lvl>
+    <w:lvl w:ilvl="4" w:tplc="04190019" w:tentative="1">
+      <w:start w:val="1"/>
+      <w:numFmt w:val="lowerLetter"/>
+      <w:lvlText w:val="%5."/>
+      <w:lvlJc w:val="left"/>
+      <w:pPr>
+        <w:ind w:left="4309" w:hanging="360"/>
+      </w:pPr>
+    </w:lvl>
+    <w:lvl w:ilvl="5" w:tplc="0419001B" w:tentative="1">
+      <w:start w:val="1"/>
+      <w:numFmt w:val="lowerRoman"/>
+      <w:lvlText w:val="%6."/>
+      <w:lvlJc w:val="right"/>
+      <w:pPr>
+        <w:ind w:left="5029" w:hanging="180"/>
+      </w:pPr>
+    </w:lvl>
+    <w:lvl w:ilvl="6" w:tplc="0419000F" w:tentative="1">
+      <w:start w:val="1"/>
+      <w:numFmt w:val="decimal"/>
+      <w:lvlText w:val="%7."/>
+      <w:lvlJc w:val="left"/>
+      <w:pPr>
+        <w:ind w:left="5749" w:hanging="360"/>
+      </w:pPr>
+    </w:lvl>
+    <w:lvl w:ilvl="7" w:tplc="04190019" w:tentative="1">
+      <w:start w:val="1"/>
+      <w:numFmt w:val="lowerLetter"/>
+      <w:lvlText w:val="%8."/>
+      <w:lvlJc w:val="left"/>
+      <w:pPr>
+        <w:ind w:left="6469" w:hanging="360"/>
+      </w:pPr>
+    </w:lvl>
+    <w:lvl w:ilvl="8" w:tplc="0419001B" w:tentative="1">
+      <w:start w:val="1"/>
+      <w:numFmt w:val="lowerRoman"/>
+      <w:lvlText w:val="%9."/>
+      <w:lvlJc w:val="right"/>
+      <w:pPr>
+        <w:ind w:left="7189" w:hanging="180"/>
+      </w:pPr>
+    </w:lvl>
+  </w:abstractNum>
+  <w:abstractNum w:abstractNumId="4">
     <w:nsid w:val="23FC4537"/>
     <w:multiLevelType w:val="hybridMultilevel"/>
     <w:tmpl w:val="12324714"/>
@@ -1825,7 +6730,233 @@
       </w:pPr>
     </w:lvl>
   </w:abstractNum>
-  <w:abstractNum w:abstractNumId="3">
+  <w:abstractNum w:abstractNumId="5">
+    <w:nsid w:val="3043485B"/>
+    <w:multiLevelType w:val="hybridMultilevel"/>
+    <w:tmpl w:val="2832747C"/>
+    <w:lvl w:ilvl="0" w:tplc="04190001">
+      <w:start w:val="1"/>
+      <w:numFmt w:val="bullet"/>
+      <w:lvlText w:val=""/>
+      <w:lvlJc w:val="left"/>
+      <w:pPr>
+        <w:ind w:left="1429" w:hanging="360"/>
+      </w:pPr>
+      <w:rPr>
+        <w:rFonts w:ascii="Symbol" w:hAnsi="Symbol" w:hint="default"/>
+      </w:rPr>
+    </w:lvl>
+    <w:lvl w:ilvl="1" w:tplc="04190003" w:tentative="1">
+      <w:start w:val="1"/>
+      <w:numFmt w:val="bullet"/>
+      <w:lvlText w:val="o"/>
+      <w:lvlJc w:val="left"/>
+      <w:pPr>
+        <w:ind w:left="2149" w:hanging="360"/>
+      </w:pPr>
+      <w:rPr>
+        <w:rFonts w:ascii="Courier New" w:hAnsi="Courier New" w:cs="Courier New" w:hint="default"/>
+      </w:rPr>
+    </w:lvl>
+    <w:lvl w:ilvl="2" w:tplc="04190005" w:tentative="1">
+      <w:start w:val="1"/>
+      <w:numFmt w:val="bullet"/>
+      <w:lvlText w:val=""/>
+      <w:lvlJc w:val="left"/>
+      <w:pPr>
+        <w:ind w:left="2869" w:hanging="360"/>
+      </w:pPr>
+      <w:rPr>
+        <w:rFonts w:ascii="Wingdings" w:hAnsi="Wingdings" w:hint="default"/>
+      </w:rPr>
+    </w:lvl>
+    <w:lvl w:ilvl="3" w:tplc="04190001" w:tentative="1">
+      <w:start w:val="1"/>
+      <w:numFmt w:val="bullet"/>
+      <w:lvlText w:val=""/>
+      <w:lvlJc w:val="left"/>
+      <w:pPr>
+        <w:ind w:left="3589" w:hanging="360"/>
+      </w:pPr>
+      <w:rPr>
+        <w:rFonts w:ascii="Symbol" w:hAnsi="Symbol" w:hint="default"/>
+      </w:rPr>
+    </w:lvl>
+    <w:lvl w:ilvl="4" w:tplc="04190003" w:tentative="1">
+      <w:start w:val="1"/>
+      <w:numFmt w:val="bullet"/>
+      <w:lvlText w:val="o"/>
+      <w:lvlJc w:val="left"/>
+      <w:pPr>
+        <w:ind w:left="4309" w:hanging="360"/>
+      </w:pPr>
+      <w:rPr>
+        <w:rFonts w:ascii="Courier New" w:hAnsi="Courier New" w:cs="Courier New" w:hint="default"/>
+      </w:rPr>
+    </w:lvl>
+    <w:lvl w:ilvl="5" w:tplc="04190005" w:tentative="1">
+      <w:start w:val="1"/>
+      <w:numFmt w:val="bullet"/>
+      <w:lvlText w:val=""/>
+      <w:lvlJc w:val="left"/>
+      <w:pPr>
+        <w:ind w:left="5029" w:hanging="360"/>
+      </w:pPr>
+      <w:rPr>
+        <w:rFonts w:ascii="Wingdings" w:hAnsi="Wingdings" w:hint="default"/>
+      </w:rPr>
+    </w:lvl>
+    <w:lvl w:ilvl="6" w:tplc="04190001" w:tentative="1">
+      <w:start w:val="1"/>
+      <w:numFmt w:val="bullet"/>
+      <w:lvlText w:val=""/>
+      <w:lvlJc w:val="left"/>
+      <w:pPr>
+        <w:ind w:left="5749" w:hanging="360"/>
+      </w:pPr>
+      <w:rPr>
+        <w:rFonts w:ascii="Symbol" w:hAnsi="Symbol" w:hint="default"/>
+      </w:rPr>
+    </w:lvl>
+    <w:lvl w:ilvl="7" w:tplc="04190003" w:tentative="1">
+      <w:start w:val="1"/>
+      <w:numFmt w:val="bullet"/>
+      <w:lvlText w:val="o"/>
+      <w:lvlJc w:val="left"/>
+      <w:pPr>
+        <w:ind w:left="6469" w:hanging="360"/>
+      </w:pPr>
+      <w:rPr>
+        <w:rFonts w:ascii="Courier New" w:hAnsi="Courier New" w:cs="Courier New" w:hint="default"/>
+      </w:rPr>
+    </w:lvl>
+    <w:lvl w:ilvl="8" w:tplc="04190005" w:tentative="1">
+      <w:start w:val="1"/>
+      <w:numFmt w:val="bullet"/>
+      <w:lvlText w:val=""/>
+      <w:lvlJc w:val="left"/>
+      <w:pPr>
+        <w:ind w:left="7189" w:hanging="360"/>
+      </w:pPr>
+      <w:rPr>
+        <w:rFonts w:ascii="Wingdings" w:hAnsi="Wingdings" w:hint="default"/>
+      </w:rPr>
+    </w:lvl>
+  </w:abstractNum>
+  <w:abstractNum w:abstractNumId="6">
+    <w:nsid w:val="30526E55"/>
+    <w:multiLevelType w:val="hybridMultilevel"/>
+    <w:tmpl w:val="EB34EE7C"/>
+    <w:lvl w:ilvl="0" w:tplc="04190001">
+      <w:start w:val="1"/>
+      <w:numFmt w:val="bullet"/>
+      <w:lvlText w:val=""/>
+      <w:lvlJc w:val="left"/>
+      <w:pPr>
+        <w:ind w:left="1429" w:hanging="360"/>
+      </w:pPr>
+      <w:rPr>
+        <w:rFonts w:ascii="Symbol" w:hAnsi="Symbol" w:hint="default"/>
+      </w:rPr>
+    </w:lvl>
+    <w:lvl w:ilvl="1" w:tplc="04190003" w:tentative="1">
+      <w:start w:val="1"/>
+      <w:numFmt w:val="bullet"/>
+      <w:lvlText w:val="o"/>
+      <w:lvlJc w:val="left"/>
+      <w:pPr>
+        <w:ind w:left="2149" w:hanging="360"/>
+      </w:pPr>
+      <w:rPr>
+        <w:rFonts w:ascii="Courier New" w:hAnsi="Courier New" w:cs="Courier New" w:hint="default"/>
+      </w:rPr>
+    </w:lvl>
+    <w:lvl w:ilvl="2" w:tplc="04190005" w:tentative="1">
+      <w:start w:val="1"/>
+      <w:numFmt w:val="bullet"/>
+      <w:lvlText w:val=""/>
+      <w:lvlJc w:val="left"/>
+      <w:pPr>
+        <w:ind w:left="2869" w:hanging="360"/>
+      </w:pPr>
+      <w:rPr>
+        <w:rFonts w:ascii="Wingdings" w:hAnsi="Wingdings" w:hint="default"/>
+      </w:rPr>
+    </w:lvl>
+    <w:lvl w:ilvl="3" w:tplc="04190001" w:tentative="1">
+      <w:start w:val="1"/>
+      <w:numFmt w:val="bullet"/>
+      <w:lvlText w:val=""/>
+      <w:lvlJc w:val="left"/>
+      <w:pPr>
+        <w:ind w:left="3589" w:hanging="360"/>
+      </w:pPr>
+      <w:rPr>
+        <w:rFonts w:ascii="Symbol" w:hAnsi="Symbol" w:hint="default"/>
+      </w:rPr>
+    </w:lvl>
+    <w:lvl w:ilvl="4" w:tplc="04190003" w:tentative="1">
+      <w:start w:val="1"/>
+      <w:numFmt w:val="bullet"/>
+      <w:lvlText w:val="o"/>
+      <w:lvlJc w:val="left"/>
+      <w:pPr>
+        <w:ind w:left="4309" w:hanging="360"/>
+      </w:pPr>
+      <w:rPr>
+        <w:rFonts w:ascii="Courier New" w:hAnsi="Courier New" w:cs="Courier New" w:hint="default"/>
+      </w:rPr>
+    </w:lvl>
+    <w:lvl w:ilvl="5" w:tplc="04190005" w:tentative="1">
+      <w:start w:val="1"/>
+      <w:numFmt w:val="bullet"/>
+      <w:lvlText w:val=""/>
+      <w:lvlJc w:val="left"/>
+      <w:pPr>
+        <w:ind w:left="5029" w:hanging="360"/>
+      </w:pPr>
+      <w:rPr>
+        <w:rFonts w:ascii="Wingdings" w:hAnsi="Wingdings" w:hint="default"/>
+      </w:rPr>
+    </w:lvl>
+    <w:lvl w:ilvl="6" w:tplc="04190001" w:tentative="1">
+      <w:start w:val="1"/>
+      <w:numFmt w:val="bullet"/>
+      <w:lvlText w:val=""/>
+      <w:lvlJc w:val="left"/>
+      <w:pPr>
+        <w:ind w:left="5749" w:hanging="360"/>
+      </w:pPr>
+      <w:rPr>
+        <w:rFonts w:ascii="Symbol" w:hAnsi="Symbol" w:hint="default"/>
+      </w:rPr>
+    </w:lvl>
+    <w:lvl w:ilvl="7" w:tplc="04190003" w:tentative="1">
+      <w:start w:val="1"/>
+      <w:numFmt w:val="bullet"/>
+      <w:lvlText w:val="o"/>
+      <w:lvlJc w:val="left"/>
+      <w:pPr>
+        <w:ind w:left="6469" w:hanging="360"/>
+      </w:pPr>
+      <w:rPr>
+        <w:rFonts w:ascii="Courier New" w:hAnsi="Courier New" w:cs="Courier New" w:hint="default"/>
+      </w:rPr>
+    </w:lvl>
+    <w:lvl w:ilvl="8" w:tplc="04190005" w:tentative="1">
+      <w:start w:val="1"/>
+      <w:numFmt w:val="bullet"/>
+      <w:lvlText w:val=""/>
+      <w:lvlJc w:val="left"/>
+      <w:pPr>
+        <w:ind w:left="7189" w:hanging="360"/>
+      </w:pPr>
+      <w:rPr>
+        <w:rFonts w:ascii="Wingdings" w:hAnsi="Wingdings" w:hint="default"/>
+      </w:rPr>
+    </w:lvl>
+  </w:abstractNum>
+  <w:abstractNum w:abstractNumId="7">
     <w:nsid w:val="430F5DA9"/>
     <w:multiLevelType w:val="hybridMultilevel"/>
     <w:tmpl w:val="70B65D0C"/>
@@ -1914,7 +7045,7 @@
       </w:pPr>
     </w:lvl>
   </w:abstractNum>
-  <w:abstractNum w:abstractNumId="4">
+  <w:abstractNum w:abstractNumId="8">
     <w:nsid w:val="47B1169F"/>
     <w:multiLevelType w:val="hybridMultilevel"/>
     <w:tmpl w:val="BF64DB82"/>
@@ -2003,7 +7134,7 @@
       </w:pPr>
     </w:lvl>
   </w:abstractNum>
-  <w:abstractNum w:abstractNumId="5">
+  <w:abstractNum w:abstractNumId="9">
     <w:nsid w:val="486458BB"/>
     <w:multiLevelType w:val="hybridMultilevel"/>
     <w:tmpl w:val="C442CBC2"/>
@@ -2092,23 +7223,124 @@
       </w:pPr>
     </w:lvl>
   </w:abstractNum>
+  <w:abstractNum w:abstractNumId="10">
+    <w:nsid w:val="4A781922"/>
+    <w:multiLevelType w:val="hybridMultilevel"/>
+    <w:tmpl w:val="B7CC7D54"/>
+    <w:lvl w:ilvl="0" w:tplc="0419000F">
+      <w:start w:val="1"/>
+      <w:numFmt w:val="decimal"/>
+      <w:lvlText w:val="%1."/>
+      <w:lvlJc w:val="left"/>
+      <w:pPr>
+        <w:ind w:left="1429" w:hanging="360"/>
+      </w:pPr>
+    </w:lvl>
+    <w:lvl w:ilvl="1" w:tplc="04190019">
+      <w:start w:val="1"/>
+      <w:numFmt w:val="lowerLetter"/>
+      <w:lvlText w:val="%2."/>
+      <w:lvlJc w:val="left"/>
+      <w:pPr>
+        <w:ind w:left="2149" w:hanging="360"/>
+      </w:pPr>
+    </w:lvl>
+    <w:lvl w:ilvl="2" w:tplc="0419001B" w:tentative="1">
+      <w:start w:val="1"/>
+      <w:numFmt w:val="lowerRoman"/>
+      <w:lvlText w:val="%3."/>
+      <w:lvlJc w:val="right"/>
+      <w:pPr>
+        <w:ind w:left="2869" w:hanging="180"/>
+      </w:pPr>
+    </w:lvl>
+    <w:lvl w:ilvl="3" w:tplc="0419000F" w:tentative="1">
+      <w:start w:val="1"/>
+      <w:numFmt w:val="decimal"/>
+      <w:lvlText w:val="%4."/>
+      <w:lvlJc w:val="left"/>
+      <w:pPr>
+        <w:ind w:left="3589" w:hanging="360"/>
+      </w:pPr>
+    </w:lvl>
+    <w:lvl w:ilvl="4" w:tplc="04190019" w:tentative="1">
+      <w:start w:val="1"/>
+      <w:numFmt w:val="lowerLetter"/>
+      <w:lvlText w:val="%5."/>
+      <w:lvlJc w:val="left"/>
+      <w:pPr>
+        <w:ind w:left="4309" w:hanging="360"/>
+      </w:pPr>
+    </w:lvl>
+    <w:lvl w:ilvl="5" w:tplc="0419001B" w:tentative="1">
+      <w:start w:val="1"/>
+      <w:numFmt w:val="lowerRoman"/>
+      <w:lvlText w:val="%6."/>
+      <w:lvlJc w:val="right"/>
+      <w:pPr>
+        <w:ind w:left="5029" w:hanging="180"/>
+      </w:pPr>
+    </w:lvl>
+    <w:lvl w:ilvl="6" w:tplc="0419000F" w:tentative="1">
+      <w:start w:val="1"/>
+      <w:numFmt w:val="decimal"/>
+      <w:lvlText w:val="%7."/>
+      <w:lvlJc w:val="left"/>
+      <w:pPr>
+        <w:ind w:left="5749" w:hanging="360"/>
+      </w:pPr>
+    </w:lvl>
+    <w:lvl w:ilvl="7" w:tplc="04190019" w:tentative="1">
+      <w:start w:val="1"/>
+      <w:numFmt w:val="lowerLetter"/>
+      <w:lvlText w:val="%8."/>
+      <w:lvlJc w:val="left"/>
+      <w:pPr>
+        <w:ind w:left="6469" w:hanging="360"/>
+      </w:pPr>
+    </w:lvl>
+    <w:lvl w:ilvl="8" w:tplc="0419001B" w:tentative="1">
+      <w:start w:val="1"/>
+      <w:numFmt w:val="lowerRoman"/>
+      <w:lvlText w:val="%9."/>
+      <w:lvlJc w:val="right"/>
+      <w:pPr>
+        <w:ind w:left="7189" w:hanging="180"/>
+      </w:pPr>
+    </w:lvl>
+  </w:abstractNum>
   <w:num w:numId="1">
     <w:abstractNumId w:val="0"/>
   </w:num>
   <w:num w:numId="2">
-    <w:abstractNumId w:val="5"/>
+    <w:abstractNumId w:val="9"/>
   </w:num>
   <w:num w:numId="3">
     <w:abstractNumId w:val="1"/>
   </w:num>
   <w:num w:numId="4">
+    <w:abstractNumId w:val="8"/>
+  </w:num>
+  <w:num w:numId="5">
+    <w:abstractNumId w:val="7"/>
+  </w:num>
+  <w:num w:numId="6">
     <w:abstractNumId w:val="4"/>
   </w:num>
-  <w:num w:numId="5">
+  <w:num w:numId="7">
+    <w:abstractNumId w:val="2"/>
+  </w:num>
+  <w:num w:numId="8">
+    <w:abstractNumId w:val="10"/>
+  </w:num>
+  <w:num w:numId="9">
     <w:abstractNumId w:val="3"/>
   </w:num>
-  <w:num w:numId="6">
-    <w:abstractNumId w:val="2"/>
+  <w:num w:numId="10">
+    <w:abstractNumId w:val="6"/>
+  </w:num>
+  <w:num w:numId="11">
+    <w:abstractNumId w:val="5"/>
   </w:num>
 </w:numbering>
 </file>
@@ -2307,7 +7539,6 @@
     <w:next w:val="a0"/>
     <w:link w:val="20"/>
     <w:uiPriority w:val="9"/>
-    <w:semiHidden/>
     <w:unhideWhenUsed/>
     <w:qFormat/>
     <w:rsid w:val="002A2FB3"/>
@@ -2331,7 +7562,6 @@
     <w:next w:val="a0"/>
     <w:link w:val="30"/>
     <w:uiPriority w:val="9"/>
-    <w:semiHidden/>
     <w:unhideWhenUsed/>
     <w:qFormat/>
     <w:rsid w:val="002A2FB3"/>
@@ -2470,7 +7700,6 @@
   <w:style w:type="character" w:default="1" w:styleId="a1">
     <w:name w:val="Default Paragraph Font"/>
     <w:uiPriority w:val="1"/>
-    <w:semiHidden/>
     <w:unhideWhenUsed/>
   </w:style>
   <w:style w:type="table" w:default="1" w:styleId="a2">
@@ -2514,7 +7743,6 @@
     <w:basedOn w:val="a1"/>
     <w:link w:val="2"/>
     <w:uiPriority w:val="9"/>
-    <w:semiHidden/>
     <w:rsid w:val="002A2FB3"/>
     <w:rPr>
       <w:rFonts w:ascii="Times New Roman" w:eastAsiaTheme="majorEastAsia" w:hAnsi="Times New Roman"/>
@@ -2531,7 +7759,6 @@
     <w:basedOn w:val="a1"/>
     <w:link w:val="3"/>
     <w:uiPriority w:val="9"/>
-    <w:semiHidden/>
     <w:rsid w:val="002A2FB3"/>
     <w:rPr>
       <w:rFonts w:ascii="Times New Roman" w:eastAsiaTheme="majorEastAsia" w:hAnsi="Times New Roman"/>
@@ -3178,7 +8405,6 @@
     <w:next w:val="a0"/>
     <w:link w:val="20"/>
     <w:uiPriority w:val="9"/>
-    <w:semiHidden/>
     <w:unhideWhenUsed/>
     <w:qFormat/>
     <w:rsid w:val="002A2FB3"/>
@@ -3202,7 +8428,6 @@
     <w:next w:val="a0"/>
     <w:link w:val="30"/>
     <w:uiPriority w:val="9"/>
-    <w:semiHidden/>
     <w:unhideWhenUsed/>
     <w:qFormat/>
     <w:rsid w:val="002A2FB3"/>
@@ -3341,7 +8566,6 @@
   <w:style w:type="character" w:default="1" w:styleId="a1">
     <w:name w:val="Default Paragraph Font"/>
     <w:uiPriority w:val="1"/>
-    <w:semiHidden/>
     <w:unhideWhenUsed/>
   </w:style>
   <w:style w:type="table" w:default="1" w:styleId="a2">
@@ -3385,7 +8609,6 @@
     <w:basedOn w:val="a1"/>
     <w:link w:val="2"/>
     <w:uiPriority w:val="9"/>
-    <w:semiHidden/>
     <w:rsid w:val="002A2FB3"/>
     <w:rPr>
       <w:rFonts w:ascii="Times New Roman" w:eastAsiaTheme="majorEastAsia" w:hAnsi="Times New Roman"/>
@@ -3402,7 +8625,6 @@
     <w:basedOn w:val="a1"/>
     <w:link w:val="3"/>
     <w:uiPriority w:val="9"/>
-    <w:semiHidden/>
     <w:rsid w:val="002A2FB3"/>
     <w:rPr>
       <w:rFonts w:ascii="Times New Roman" w:eastAsiaTheme="majorEastAsia" w:hAnsi="Times New Roman"/>
@@ -4145,7 +9367,7 @@
 </file>
 
 <file path=customXml/itemProps1.xml><?xml version="1.0" encoding="utf-8"?>
-<ds:datastoreItem xmlns:ds="http://schemas.openxmlformats.org/officeDocument/2006/customXml" ds:itemID="{94A29137-4E1C-481B-A91D-A08DFB34CBD5}">
+<ds:datastoreItem xmlns:ds="http://schemas.openxmlformats.org/officeDocument/2006/customXml" ds:itemID="{1A7FAC8B-1342-48A3-A3F3-24C1EB5FF328}">
   <ds:schemaRefs>
     <ds:schemaRef ds:uri="http://schemas.openxmlformats.org/officeDocument/2006/bibliography"/>
   </ds:schemaRefs>

--- a/Диплом/Диплом.docx
+++ b/Диплом/Диплом.docx
@@ -33,6 +33,8 @@
         <w:pStyle w:val="1"/>
       </w:pPr>
       <w:bookmarkStart w:id="1" w:name="_Toc72499208"/>
+      <w:bookmarkStart w:id="2" w:name="_GoBack"/>
+      <w:bookmarkEnd w:id="2"/>
       <w:r>
         <w:lastRenderedPageBreak/>
         <w:t>ВВЕДЕНИЕ</w:t>
@@ -40,11 +42,17 @@
       <w:bookmarkEnd w:id="1"/>
     </w:p>
     <w:p>
-      <w:r>
+      <w:pPr>
         <w:rPr>
           <w:b/>
           <w:bCs/>
         </w:rPr>
+      </w:pPr>
+      <w:r>
+        <w:rPr>
+          <w:b/>
+          <w:bCs/>
+        </w:rPr>
         <w:t>Актуальность</w:t>
       </w:r>
       <w:r>
@@ -129,6 +137,154 @@
       </w:r>
       <w:r>
         <w:t>а.</w:t>
+      </w:r>
+    </w:p>
+    <w:p>
+      <w:r>
+        <w:rPr>
+          <w:b/>
+          <w:bCs/>
+        </w:rPr>
+        <w:t xml:space="preserve">Объектом </w:t>
+      </w:r>
+      <w:r>
+        <w:t>исследования данной работы является книга Екклесиаста. Одна из канонических книг Ветхого Завета издавна привлекающая иссл</w:t>
+      </w:r>
+      <w:r>
+        <w:t>е</w:t>
+      </w:r>
+      <w:r>
+        <w:t>дователей своим загадочным, трудным для понимания содержанием.</w:t>
+      </w:r>
+    </w:p>
+    <w:p>
+      <w:r>
+        <w:rPr>
+          <w:b/>
+          <w:bCs/>
+        </w:rPr>
+        <w:t xml:space="preserve">Предметом исследования </w:t>
+      </w:r>
+      <w:r>
+        <w:t xml:space="preserve">– </w:t>
+      </w:r>
+      <w:r>
+        <w:t>сопоставление исторически сложи</w:t>
+      </w:r>
+      <w:r>
+        <w:t>в</w:t>
+      </w:r>
+      <w:r>
+        <w:t xml:space="preserve">шихся </w:t>
+      </w:r>
+      <w:r>
+        <w:t>исагогических</w:t>
+      </w:r>
+      <w:r>
+        <w:t xml:space="preserve"> </w:t>
+      </w:r>
+      <w:r>
+        <w:t>подходов в исследовании книги и современных м</w:t>
+      </w:r>
+      <w:r>
+        <w:t>е</w:t>
+      </w:r>
+      <w:r>
+        <w:t>тодов исследования.</w:t>
+      </w:r>
+    </w:p>
+    <w:p>
+      <w:r>
+        <w:rPr>
+          <w:b/>
+          <w:bCs/>
+        </w:rPr>
+        <w:t>Цель работы</w:t>
+      </w:r>
+      <w:r>
+        <w:rPr>
+          <w:b/>
+          <w:bCs/>
+        </w:rPr>
+        <w:t xml:space="preserve"> </w:t>
+      </w:r>
+      <w:r>
+        <w:t>выявить значение различных методик исагогического исследования для понимания и толкования книги Екклесиаста, в контексте православного предания.</w:t>
+      </w:r>
+      <w:r>
+        <w:t xml:space="preserve"> В соответствии с поставленной целью были определены следующие задачи:</w:t>
+      </w:r>
+    </w:p>
+    <w:p>
+      <w:pPr>
+        <w:pStyle w:val="ab"/>
+        <w:numPr>
+          <w:ilvl w:val="0"/>
+          <w:numId w:val="30"/>
+        </w:numPr>
+      </w:pPr>
+      <w:r>
+        <w:t>р</w:t>
+      </w:r>
+      <w:r>
+        <w:t>ассмотреть историю</w:t>
+      </w:r>
+      <w:r>
+        <w:t xml:space="preserve"> атрибуции книги различными авторами, выявить проблемы, связанные с ее изучением.</w:t>
+      </w:r>
+    </w:p>
+    <w:p>
+      <w:pPr>
+        <w:pStyle w:val="ab"/>
+        <w:numPr>
+          <w:ilvl w:val="0"/>
+          <w:numId w:val="30"/>
+        </w:numPr>
+      </w:pPr>
+      <w:r>
+        <w:t>п</w:t>
+      </w:r>
+      <w:r>
+        <w:t>ровести текстовый анализ книги, для выявления возможности «</w:t>
+      </w:r>
+      <w:proofErr w:type="spellStart"/>
+      <w:r>
+        <w:t>самосвидетельствования</w:t>
+      </w:r>
+      <w:proofErr w:type="spellEnd"/>
+      <w:r>
+        <w:t>» текста о своем авторе и времени написания.</w:t>
+      </w:r>
+    </w:p>
+    <w:p>
+      <w:pPr>
+        <w:pStyle w:val="ab"/>
+        <w:numPr>
+          <w:ilvl w:val="0"/>
+          <w:numId w:val="30"/>
+        </w:numPr>
+      </w:pPr>
+      <w:r>
+        <w:lastRenderedPageBreak/>
+        <w:t>выявить возможность атрибуции книги на основании ветхоз</w:t>
+      </w:r>
+      <w:r>
+        <w:t>а</w:t>
+      </w:r>
+      <w:r>
+        <w:t>ветной литературы мудрости</w:t>
+      </w:r>
+    </w:p>
+    <w:p>
+      <w:pPr>
+        <w:pStyle w:val="ab"/>
+        <w:numPr>
+          <w:ilvl w:val="0"/>
+          <w:numId w:val="30"/>
+        </w:numPr>
+      </w:pPr>
+      <w:r>
+        <w:t>показать внутреннюю общность ближневосточной традиции литературы мудрости с книгой Екклесиаст</w:t>
       </w:r>
     </w:p>
     <w:p>
@@ -277,7 +433,6 @@
         </w:numPr>
       </w:pPr>
       <w:r>
-        <w:lastRenderedPageBreak/>
         <w:t>признание многоплановости содержания Библии, различных смысловых уровней библейского текста.</w:t>
       </w:r>
     </w:p>
@@ -351,6 +506,7 @@
         <w:t>и</w:t>
       </w:r>
       <w:r>
+        <w:lastRenderedPageBreak/>
         <w:t xml:space="preserve">тературных параллелей, является своего рода изучением «человеческой природы» сакрального текста. </w:t>
       </w:r>
     </w:p>
@@ -379,7 +535,7 @@
       <w:pPr>
         <w:pStyle w:val="1"/>
       </w:pPr>
-      <w:bookmarkStart w:id="2" w:name="_Toc72499209"/>
+      <w:bookmarkStart w:id="3" w:name="_Toc72499209"/>
       <w:r>
         <w:lastRenderedPageBreak/>
         <w:t>1.</w:t>
@@ -399,7 +555,7 @@
       <w:r>
         <w:t xml:space="preserve"> И ЕЕ </w:t>
       </w:r>
-      <w:bookmarkEnd w:id="2"/>
+      <w:bookmarkEnd w:id="3"/>
       <w:r>
         <w:t>АВТОР</w:t>
       </w:r>
@@ -408,11 +564,11 @@
       <w:pPr>
         <w:pStyle w:val="2"/>
       </w:pPr>
-      <w:bookmarkStart w:id="3" w:name="_Toc72499210"/>
+      <w:bookmarkStart w:id="4" w:name="_Toc72499210"/>
       <w:r>
         <w:t>1.1. Название книги</w:t>
       </w:r>
-      <w:bookmarkEnd w:id="3"/>
+      <w:bookmarkEnd w:id="4"/>
     </w:p>
     <w:p>
       <w:r>
@@ -605,7 +761,7 @@
       <w:r>
         <w:t>[</w:t>
       </w:r>
-      <w:bookmarkStart w:id="4" w:name="_Ref73670647"/>
+      <w:bookmarkStart w:id="5" w:name="_Ref73670647"/>
       <w:r>
         <w:rPr>
           <w:rStyle w:val="afb"/>
@@ -613,7 +769,7 @@
         </w:rPr>
         <w:endnoteReference w:id="3"/>
       </w:r>
-      <w:bookmarkEnd w:id="4"/>
+      <w:bookmarkEnd w:id="5"/>
       <w:r>
         <w:t>]</w:t>
       </w:r>
@@ -1259,7 +1415,7 @@
       <w:r>
         <w:t xml:space="preserve"> [</w:t>
       </w:r>
-      <w:bookmarkStart w:id="5" w:name="_Ref73602195"/>
+      <w:bookmarkStart w:id="6" w:name="_Ref73602195"/>
       <w:r>
         <w:rPr>
           <w:rStyle w:val="afb"/>
@@ -1267,7 +1423,7 @@
         </w:rPr>
         <w:endnoteReference w:id="5"/>
       </w:r>
-      <w:bookmarkEnd w:id="5"/>
+      <w:bookmarkEnd w:id="6"/>
       <w:r>
         <w:t>]</w:t>
       </w:r>
@@ -1560,7 +1716,7 @@
           <w:lang w:bidi="he-IL"/>
         </w:rPr>
       </w:pPr>
-      <w:bookmarkStart w:id="6" w:name="_Toc72499211"/>
+      <w:bookmarkStart w:id="7" w:name="_Toc72499211"/>
       <w:r>
         <w:rPr>
           <w:lang w:bidi="he-IL"/>
@@ -1579,7 +1735,7 @@
         </w:rPr>
         <w:t xml:space="preserve"> Писатель книги</w:t>
       </w:r>
-      <w:bookmarkEnd w:id="6"/>
+      <w:bookmarkEnd w:id="7"/>
     </w:p>
     <w:p>
       <w:pPr>
@@ -1588,14 +1744,14 @@
           <w:lang w:bidi="he-IL"/>
         </w:rPr>
       </w:pPr>
-      <w:bookmarkStart w:id="7" w:name="_Toc72499212"/>
+      <w:bookmarkStart w:id="8" w:name="_Toc72499212"/>
       <w:r>
         <w:rPr>
           <w:lang w:bidi="he-IL"/>
         </w:rPr>
         <w:t>1.2.1. Традиция</w:t>
       </w:r>
-      <w:bookmarkEnd w:id="7"/>
+      <w:bookmarkEnd w:id="8"/>
     </w:p>
     <w:p>
       <w:pPr>
@@ -2236,7 +2392,7 @@
         </w:rPr>
         <w:t>[</w:t>
       </w:r>
-      <w:bookmarkStart w:id="8" w:name="_Ref73669350"/>
+      <w:bookmarkStart w:id="9" w:name="_Ref73669350"/>
       <w:r>
         <w:rPr>
           <w:rStyle w:val="afb"/>
@@ -2245,7 +2401,7 @@
         </w:rPr>
         <w:endnoteReference w:id="8"/>
       </w:r>
-      <w:bookmarkEnd w:id="8"/>
+      <w:bookmarkEnd w:id="9"/>
       <w:r>
         <w:rPr>
           <w:lang w:bidi="he-IL"/>
@@ -3223,14 +3379,14 @@
           <w:lang w:bidi="he-IL"/>
         </w:rPr>
       </w:pPr>
-      <w:bookmarkStart w:id="9" w:name="_Toc72499213"/>
+      <w:bookmarkStart w:id="10" w:name="_Toc72499213"/>
       <w:r>
         <w:rPr>
           <w:lang w:bidi="he-IL"/>
         </w:rPr>
         <w:t>1.2.2. Реформация и последующие толкователи</w:t>
       </w:r>
-      <w:bookmarkEnd w:id="9"/>
+      <w:bookmarkEnd w:id="10"/>
     </w:p>
     <w:p>
       <w:pPr>
@@ -3839,7 +3995,7 @@
         </w:rPr>
         <w:t>раввинских произведений</w:t>
       </w:r>
-      <w:bookmarkStart w:id="10" w:name="_Ref73601374"/>
+      <w:bookmarkStart w:id="11" w:name="_Ref73601374"/>
       <w:proofErr w:type="gramStart"/>
       <w:r>
         <w:rPr>
@@ -3855,7 +4011,7 @@
         </w:rPr>
         <w:endnoteReference w:id="10"/>
       </w:r>
-      <w:bookmarkEnd w:id="10"/>
+      <w:bookmarkEnd w:id="11"/>
       <w:r>
         <w:rPr>
           <w:lang w:bidi="he-IL"/>
@@ -5023,7 +5179,7 @@
         </w:rPr>
         <w:t>[</w:t>
       </w:r>
-      <w:bookmarkStart w:id="11" w:name="_Ref73659531"/>
+      <w:bookmarkStart w:id="12" w:name="_Ref73659531"/>
       <w:r>
         <w:rPr>
           <w:rStyle w:val="afb"/>
@@ -5032,7 +5188,7 @@
         </w:rPr>
         <w:endnoteReference w:id="17"/>
       </w:r>
-      <w:bookmarkEnd w:id="11"/>
+      <w:bookmarkEnd w:id="12"/>
       <w:r>
         <w:rPr>
           <w:lang w:bidi="he-IL"/>
@@ -5304,14 +5460,14 @@
           <w:lang w:bidi="he-IL"/>
         </w:rPr>
       </w:pPr>
-      <w:bookmarkStart w:id="12" w:name="_Toc72499214"/>
+      <w:bookmarkStart w:id="13" w:name="_Toc72499214"/>
       <w:r>
         <w:rPr>
           <w:lang w:bidi="he-IL"/>
         </w:rPr>
         <w:t>1.2.3. Современные исследования происхождения книги</w:t>
       </w:r>
-      <w:bookmarkEnd w:id="12"/>
+      <w:bookmarkEnd w:id="13"/>
     </w:p>
     <w:p>
       <w:pPr>
@@ -6274,12 +6430,24 @@
     </w:p>
     <w:p>
       <w:pPr>
-        <w:pStyle w:val="1"/>
-      </w:pPr>
-      <w:bookmarkStart w:id="13" w:name="_Toc72499215"/>
+        <w:pStyle w:val="2"/>
+      </w:pPr>
       <w:bookmarkStart w:id="14" w:name="_Toc72499216"/>
-      <w:r>
-        <w:t>2. КАНОНИЧЕСКОЕ ДОСТОИНСТВО КНИГИ ЕККЛЕСИАСТ</w:t>
+      <w:bookmarkStart w:id="15" w:name="_Toc72499215"/>
+      <w:r>
+        <w:t>1.3</w:t>
+      </w:r>
+      <w:r>
+        <w:t xml:space="preserve">. </w:t>
+      </w:r>
+      <w:r>
+        <w:t>Каноническое достоинство книги Екклес</w:t>
+      </w:r>
+      <w:r>
+        <w:t>и</w:t>
+      </w:r>
+      <w:r>
+        <w:t>аст</w:t>
       </w:r>
       <w:bookmarkEnd w:id="14"/>
     </w:p>
@@ -7162,7 +7330,7 @@
         </w:rPr>
         <w:t xml:space="preserve">. </w:t>
       </w:r>
-      <w:bookmarkEnd w:id="13"/>
+      <w:bookmarkEnd w:id="15"/>
       <w:r>
         <w:t>ТЕКСТОЛОГИЯ КНИГИ ЕККЛЕСИАСТ</w:t>
       </w:r>
@@ -7220,13 +7388,7 @@
         <w:t>а</w:t>
       </w:r>
       <w:r>
-        <w:t>емом а</w:t>
-      </w:r>
-      <w:r>
-        <w:t>в</w:t>
-      </w:r>
-      <w:r>
-        <w:t>торитете ее канонического достоинства.</w:t>
+        <w:t>емом авторитете ее канонического достоинства.</w:t>
       </w:r>
     </w:p>
     <w:p>
@@ -14183,8 +14345,8 @@
       <w:pPr>
         <w:pStyle w:val="1"/>
       </w:pPr>
-      <w:bookmarkStart w:id="15" w:name="_Toc72499217"/>
       <w:bookmarkStart w:id="16" w:name="_Toc72499229"/>
+      <w:bookmarkStart w:id="17" w:name="_Toc72499217"/>
       <w:r>
         <w:lastRenderedPageBreak/>
         <w:t xml:space="preserve">4. </w:t>
@@ -14198,7 +14360,7 @@
       <w:pPr>
         <w:pStyle w:val="3"/>
       </w:pPr>
-      <w:bookmarkStart w:id="17" w:name="_Toc72499230"/>
+      <w:bookmarkStart w:id="18" w:name="_Toc72499230"/>
       <w:r>
         <w:t xml:space="preserve">4.1 Философия </w:t>
       </w:r>
@@ -14206,7 +14368,7 @@
       <w:r>
         <w:t>хокмы</w:t>
       </w:r>
-      <w:bookmarkEnd w:id="17"/>
+      <w:bookmarkEnd w:id="18"/>
       <w:proofErr w:type="spellEnd"/>
     </w:p>
     <w:p>
@@ -15296,7 +15458,7 @@
       <w:pPr>
         <w:pStyle w:val="3"/>
       </w:pPr>
-      <w:bookmarkStart w:id="18" w:name="_Toc72499231"/>
+      <w:bookmarkStart w:id="19" w:name="_Toc72499231"/>
       <w:r>
         <w:t xml:space="preserve">4.2 Екклесиаст и литература </w:t>
       </w:r>
@@ -15304,7 +15466,7 @@
       <w:r>
         <w:t>хокмы</w:t>
       </w:r>
-      <w:bookmarkEnd w:id="18"/>
+      <w:bookmarkEnd w:id="19"/>
       <w:proofErr w:type="spellEnd"/>
     </w:p>
     <w:p>
@@ -15908,11 +16070,11 @@
       <w:pPr>
         <w:pStyle w:val="3"/>
       </w:pPr>
-      <w:bookmarkStart w:id="19" w:name="_Toc72499232"/>
+      <w:bookmarkStart w:id="20" w:name="_Toc72499232"/>
       <w:r>
         <w:t>4.3 Внутренняя связь книги Екклесиаст</w:t>
       </w:r>
-      <w:bookmarkEnd w:id="19"/>
+      <w:bookmarkEnd w:id="20"/>
     </w:p>
     <w:p>
       <w:r>
@@ -17846,11 +18008,11 @@
       <w:pPr>
         <w:pStyle w:val="3"/>
       </w:pPr>
-      <w:bookmarkStart w:id="20" w:name="_Toc72499233"/>
+      <w:bookmarkStart w:id="21" w:name="_Toc72499233"/>
       <w:r>
         <w:t>4.4 Книга Екклесиаст, как поэтическая книга</w:t>
       </w:r>
-      <w:bookmarkEnd w:id="20"/>
+      <w:bookmarkEnd w:id="21"/>
     </w:p>
     <w:p>
       <w:r>
@@ -19231,15 +19393,18 @@
       <w:r>
         <w:t xml:space="preserve">. </w:t>
       </w:r>
-      <w:bookmarkEnd w:id="15"/>
-      <w:r>
-        <w:t>СОПОСТАВЛЕНИЕ КНИГИ ЕККЛЕСИАСТ С ЛИТЕРАТ</w:t>
-      </w:r>
-      <w:r>
-        <w:t>У</w:t>
-      </w:r>
-      <w:r>
-        <w:t>РОЙ МУДРОСТИ ДРЕВНЕГО ВОСТОКА</w:t>
+      <w:bookmarkEnd w:id="17"/>
+      <w:r>
+        <w:t xml:space="preserve">КНИГА </w:t>
+      </w:r>
+      <w:r>
+        <w:t xml:space="preserve">ЕККЛЕСИАСТ </w:t>
+      </w:r>
+      <w:r>
+        <w:t>КАК ЛИТЕРАТУРА</w:t>
+      </w:r>
+      <w:r>
+        <w:t xml:space="preserve"> МУДРОСТИ</w:t>
       </w:r>
     </w:p>
     <w:p>
@@ -19247,7 +19412,7 @@
         <w:pStyle w:val="2"/>
         <w:ind w:left="708" w:firstLine="1"/>
       </w:pPr>
-      <w:bookmarkStart w:id="21" w:name="_Toc72499218"/>
+      <w:bookmarkStart w:id="22" w:name="_Toc72499218"/>
       <w:r>
         <w:t xml:space="preserve">3.1 </w:t>
       </w:r>
@@ -19270,32 +19435,26 @@
         <w:t xml:space="preserve"> </w:t>
       </w:r>
       <w:r>
-        <w:t>мудр</w:t>
-      </w:r>
-      <w:r>
-        <w:t>о</w:t>
-      </w:r>
-      <w:r>
-        <w:t xml:space="preserve">сти Древнего </w:t>
+        <w:t xml:space="preserve">мудрости Древнего </w:t>
       </w:r>
       <w:r>
         <w:t>Шумера</w:t>
       </w:r>
-      <w:bookmarkEnd w:id="21"/>
+      <w:bookmarkEnd w:id="22"/>
     </w:p>
     <w:p>
       <w:pPr>
         <w:pStyle w:val="3"/>
         <w:ind w:left="708" w:firstLine="1"/>
       </w:pPr>
-      <w:bookmarkStart w:id="22" w:name="_Toc72499219"/>
+      <w:bookmarkStart w:id="23" w:name="_Toc72499219"/>
       <w:r>
         <w:t xml:space="preserve">3.1.1 </w:t>
       </w:r>
       <w:r>
         <w:t>Пословицы и поговорки</w:t>
       </w:r>
-      <w:bookmarkEnd w:id="22"/>
+      <w:bookmarkEnd w:id="23"/>
     </w:p>
     <w:p>
       <w:r>
@@ -19476,23 +19635,23 @@
         <w:t xml:space="preserve">рый отличался </w:t>
       </w:r>
       <w:r>
-        <w:t xml:space="preserve">буквально всем: у него был иной язык, иная географическая среда, иные обычаи, иная религия, иные политические и </w:t>
+        <w:t>буквально всем: у него был иной язык, иная географическая среда, иные обычаи, иная религия, иные политические и экономические принципы.</w:t>
+      </w:r>
+      <w:proofErr w:type="gramEnd"/>
+      <w:r>
+        <w:t xml:space="preserve"> </w:t>
+      </w:r>
+      <w:proofErr w:type="gramStart"/>
+      <w:r>
+        <w:t>И</w:t>
+      </w:r>
+      <w:proofErr w:type="gramEnd"/>
+      <w:r>
+        <w:t xml:space="preserve"> тем не менее пословицы древнего Шумера в </w:t>
       </w:r>
       <w:r>
         <w:lastRenderedPageBreak/>
-        <w:t>экономические принципы.</w:t>
-      </w:r>
-      <w:proofErr w:type="gramEnd"/>
-      <w:r>
-        <w:t xml:space="preserve"> </w:t>
-      </w:r>
-      <w:proofErr w:type="gramStart"/>
-      <w:r>
-        <w:t>И</w:t>
-      </w:r>
-      <w:proofErr w:type="gramEnd"/>
-      <w:r>
-        <w:t xml:space="preserve"> тем не менее пословицы древнего Шумера в основе своей удивительно близки к нашим. Без труда различаем мы в них отражение наших собственных чаяний, надежд, слабостей и затруднений, узнаем свои собственные взгляды</w:t>
+        <w:t>основе своей удивительно близки к нашим. Без труда различаем мы в них отражение наших собственных чаяний, надежд, слабостей и затруднений, узнаем свои собственные взгляды</w:t>
       </w:r>
       <w:proofErr w:type="gramStart"/>
       <w:r>
@@ -19865,14 +20024,14 @@
         <w:rPr>
           <w:szCs w:val="28"/>
         </w:rPr>
-        <w:t xml:space="preserve"> и Вавилоне вплоть до II в. до Р. Х. Шумерские и аккадские писцы тщательно изучали </w:t>
+        <w:t xml:space="preserve"> и Вавилоне вплоть до II в. до Р. Х. Шумерские и аккадские писцы тщательно изучали литературные памятники прежнего времени и любили их цитировать. В </w:t>
       </w:r>
       <w:r>
         <w:rPr>
           <w:szCs w:val="28"/>
         </w:rPr>
         <w:lastRenderedPageBreak/>
-        <w:t>литературные памятники прежнего времени и любили их цитировать. В ряде случаев литературное творчество было процессом переосмысления уже имеющегося литературного наследия. «Иным было и отношение дре</w:t>
+        <w:t>ряде случаев литературное творчество было процессом переосмысления уже имеющегося литературного наследия. «Иным было и отношение дре</w:t>
       </w:r>
       <w:r>
         <w:rPr>
@@ -19904,14 +20063,14 @@
         <w:pStyle w:val="3"/>
         <w:ind w:left="708" w:firstLine="1"/>
       </w:pPr>
-      <w:bookmarkStart w:id="23" w:name="_Toc72499220"/>
+      <w:bookmarkStart w:id="24" w:name="_Toc72499220"/>
       <w:r>
         <w:t xml:space="preserve">3.1.2 </w:t>
       </w:r>
       <w:r>
         <w:t>Положительный взгляд на мир: воздаяние за поступки, мудрый и глупый, сила слова</w:t>
       </w:r>
-      <w:bookmarkEnd w:id="23"/>
+      <w:bookmarkEnd w:id="24"/>
     </w:p>
     <w:p>
       <w:r>
@@ -20104,7 +20263,6 @@
     </w:p>
     <w:p>
       <w:r>
-        <w:lastRenderedPageBreak/>
         <w:t xml:space="preserve">Книга </w:t>
       </w:r>
       <w:r>
@@ -20140,6 +20298,7 @@
         </w:numPr>
       </w:pPr>
       <w:r>
+        <w:lastRenderedPageBreak/>
         <w:t>«</w:t>
       </w:r>
       <w:r>
@@ -20434,7 +20593,6 @@
         </w:numPr>
       </w:pPr>
       <w:r>
-        <w:lastRenderedPageBreak/>
         <w:t>«</w:t>
       </w:r>
       <w:r>
@@ -20473,6 +20631,7 @@
         </w:numPr>
       </w:pPr>
       <w:r>
+        <w:lastRenderedPageBreak/>
         <w:t>«И</w:t>
       </w:r>
       <w:r>
@@ -20732,7 +20891,6 @@
         </w:numPr>
       </w:pPr>
       <w:r>
-        <w:lastRenderedPageBreak/>
         <w:t>«</w:t>
       </w:r>
       <w:r>
@@ -20761,11 +20919,12 @@
         <w:pStyle w:val="3"/>
         <w:ind w:left="708" w:firstLine="1"/>
       </w:pPr>
-      <w:bookmarkStart w:id="24" w:name="_Toc72499221"/>
-      <w:r>
+      <w:bookmarkStart w:id="25" w:name="_Toc72499221"/>
+      <w:r>
+        <w:lastRenderedPageBreak/>
         <w:t>3.1.3 Отношение к существующему общественному порядку. Смирение человека</w:t>
       </w:r>
-      <w:bookmarkEnd w:id="24"/>
+      <w:bookmarkEnd w:id="25"/>
     </w:p>
     <w:p>
       <w:r>
@@ -20958,18 +21117,18 @@
         </w:numPr>
       </w:pPr>
       <w:r>
+        <w:t>«И дворец, и мир нуждаются в покорности их</w:t>
+      </w:r>
+      <w:r>
+        <w:t xml:space="preserve"> </w:t>
+      </w:r>
+      <w:r>
+        <w:t>обитателей» (14:19).</w:t>
+      </w:r>
+    </w:p>
+    <w:p>
+      <w:r>
         <w:lastRenderedPageBreak/>
-        <w:t>«И дворец, и мир нуждаются в покорности их</w:t>
-      </w:r>
-      <w:r>
-        <w:t xml:space="preserve"> </w:t>
-      </w:r>
-      <w:r>
-        <w:t>обитателей» (14:19).</w:t>
-      </w:r>
-    </w:p>
-    <w:p>
-      <w:r>
         <w:t>Человек должен жить кротко, совершая положенное, он – огран</w:t>
       </w:r>
       <w:r>
@@ -21212,14 +21371,17 @@
         <w:t>у</w:t>
       </w:r>
       <w:r>
+        <w:t xml:space="preserve">чит в Книге </w:t>
+      </w:r>
+      <w:r>
+        <w:t>Екклесиаст</w:t>
+      </w:r>
+      <w:r>
+        <w:t xml:space="preserve">а постоянно. Человек может наслаждаться от еды, </w:t>
+      </w:r>
+      <w:r>
         <w:lastRenderedPageBreak/>
-        <w:t xml:space="preserve">чит в Книге </w:t>
-      </w:r>
-      <w:r>
-        <w:t>Екклесиаст</w:t>
-      </w:r>
-      <w:r>
-        <w:t>а постоянно. Человек может наслаждаться от еды, пития, труда только потому, что это дар Бога. Бог безмерно превосходит человека и человек не в силах даже понять дел Бога, Его замыслов:</w:t>
+        <w:t>пития, труда только потому, что это дар Бога. Бог безмерно превосходит человека и человек не в силах даже понять дел Бога, Его замыслов:</w:t>
       </w:r>
     </w:p>
     <w:p>
@@ -21417,14 +21579,17 @@
     </w:p>
     <w:p>
       <w:r>
+        <w:t>Упорядоченность в мире природы проистекает от Бога. Определе</w:t>
+      </w:r>
+      <w:r>
+        <w:t>н</w:t>
+      </w:r>
+      <w:r>
+        <w:t xml:space="preserve">ный порядок в жизни человеческого общества в большей степени зависит </w:t>
+      </w:r>
+      <w:r>
         <w:lastRenderedPageBreak/>
-        <w:t>Упорядоченность в мире природы проистекает от Бога. Определе</w:t>
-      </w:r>
-      <w:r>
-        <w:t>н</w:t>
-      </w:r>
-      <w:r>
-        <w:t xml:space="preserve">ный порядок в жизни человеческого общества в большей степени зависит от человеческого фактора. Гарантом общественного порядка выступают земные властители. И в Книге </w:t>
+        <w:t xml:space="preserve">от человеческого фактора. Гарантом общественного порядка выступают земные властители. И в Книге </w:t>
       </w:r>
       <w:r>
         <w:t>Екклесиаст</w:t>
@@ -21571,7 +21736,6 @@
     </w:p>
     <w:p>
       <w:r>
-        <w:lastRenderedPageBreak/>
         <w:t>Этот фрагмент близок к шумерской поговорке, которая говорит о должном состоянии власти, когда ее представители начинают решать насущные проблемы с раннего утра:</w:t>
       </w:r>
     </w:p>
@@ -21584,6 +21748,7 @@
         </w:numPr>
       </w:pPr>
       <w:r>
+        <w:lastRenderedPageBreak/>
         <w:t>Когда солнце восходит, принимаются решения. В то время, к</w:t>
       </w:r>
       <w:r>
@@ -21604,11 +21769,11 @@
           <w:numId w:val="7"/>
         </w:numPr>
       </w:pPr>
-      <w:bookmarkStart w:id="25" w:name="_Toc72499222"/>
+      <w:bookmarkStart w:id="26" w:name="_Toc72499222"/>
       <w:r>
         <w:t>Богатство и бедность</w:t>
       </w:r>
-      <w:bookmarkEnd w:id="25"/>
+      <w:bookmarkEnd w:id="26"/>
     </w:p>
     <w:p>
       <w:r>
@@ -21786,36 +21951,36 @@
         </w:numPr>
       </w:pPr>
       <w:r>
+        <w:t>«Весь день моя еда далека от меня, мое сердце</w:t>
+      </w:r>
+      <w:r>
+        <w:t xml:space="preserve">, </w:t>
+      </w:r>
+      <w:r>
+        <w:t>но</w:t>
+      </w:r>
+      <w:r>
+        <w:t xml:space="preserve"> </w:t>
+      </w:r>
+      <w:r>
+        <w:t>даже пес может удовлетворить свой голод</w:t>
+      </w:r>
+      <w:r>
+        <w:t xml:space="preserve">. </w:t>
+      </w:r>
+      <w:r>
+        <w:t>Это не зависит от меня, но разве я могу быть счастлив</w:t>
+      </w:r>
+      <w:r>
+        <w:t xml:space="preserve">? </w:t>
+      </w:r>
+      <w:r>
+        <w:t>(3:115)</w:t>
+      </w:r>
+    </w:p>
+    <w:p>
+      <w:r>
         <w:lastRenderedPageBreak/>
-        <w:t>«Весь день моя еда далека от меня, мое сердце</w:t>
-      </w:r>
-      <w:r>
-        <w:t xml:space="preserve">, </w:t>
-      </w:r>
-      <w:r>
-        <w:t>но</w:t>
-      </w:r>
-      <w:r>
-        <w:t xml:space="preserve"> </w:t>
-      </w:r>
-      <w:r>
-        <w:t>даже пес может удовлетворить свой голод</w:t>
-      </w:r>
-      <w:r>
-        <w:t xml:space="preserve">. </w:t>
-      </w:r>
-      <w:r>
-        <w:t>Это не зависит от меня, но разве я могу быть счастлив</w:t>
-      </w:r>
-      <w:r>
-        <w:t xml:space="preserve">? </w:t>
-      </w:r>
-      <w:r>
-        <w:t>(3:115)</w:t>
-      </w:r>
-    </w:p>
-    <w:p>
-      <w:r>
         <w:t xml:space="preserve">Книга </w:t>
       </w:r>
       <w:r>
@@ -21981,25 +22146,28 @@
         </w:numPr>
       </w:pPr>
       <w:r>
+        <w:t>Строй как господин – живи как раб! Строй как раб – живи как господин</w:t>
+      </w:r>
+      <w:r>
+        <w:t>!</w:t>
+      </w:r>
+      <w:r>
+        <w:t xml:space="preserve"> (19:b3)</w:t>
+      </w:r>
+    </w:p>
+    <w:p>
+      <w:r>
+        <w:t>Впрочем, затрагивая проблему бедности и богатства, поговорки ин</w:t>
+      </w:r>
+      <w:r>
+        <w:t>о</w:t>
+      </w:r>
+      <w:r>
+        <w:t xml:space="preserve">гда стремятся уйти от пессимизма, они даже хотят найти преимущества </w:t>
+      </w:r>
+      <w:r>
         <w:lastRenderedPageBreak/>
-        <w:t>Строй как господин – живи как раб! Строй как раб – живи как господин</w:t>
-      </w:r>
-      <w:r>
-        <w:t>!</w:t>
-      </w:r>
-      <w:r>
-        <w:t xml:space="preserve"> (19:b3)</w:t>
-      </w:r>
-    </w:p>
-    <w:p>
-      <w:r>
-        <w:t>Впрочем, затрагивая проблему бедности и богатства, поговорки ин</w:t>
-      </w:r>
-      <w:r>
-        <w:t>о</w:t>
-      </w:r>
-      <w:r>
-        <w:t>гда стремятся уйти от пессимизма, они даже хотят найти преимущества бедного состояния. Например, поговорки отмечают, что пресыщение, п</w:t>
+        <w:t>бедного состояния. Например, поговорки отмечают, что пресыщение, п</w:t>
       </w:r>
       <w:r>
         <w:t>е</w:t>
@@ -22207,31 +22375,34 @@
         </w:numPr>
       </w:pPr>
       <w:r>
+        <w:t>Собственность – летящая</w:t>
+      </w:r>
+      <w:r>
+        <w:t xml:space="preserve"> </w:t>
+      </w:r>
+      <w:r>
+        <w:t>птица</w:t>
+      </w:r>
+      <w:r>
+        <w:t>,</w:t>
+      </w:r>
+      <w:r>
+        <w:t xml:space="preserve"> которая никогда не найдет места для посадки.</w:t>
+      </w:r>
+      <w:r>
+        <w:t xml:space="preserve"> </w:t>
+      </w:r>
+      <w:r>
+        <w:t>(1:18)</w:t>
+      </w:r>
+    </w:p>
+    <w:p>
+      <w:r>
+        <w:t xml:space="preserve">Но в своих размышлениях о бесполезности чрезмерного богатства автор библейской книги идет еще дальше. Его вывод о том, что на самом </w:t>
+      </w:r>
+      <w:r>
         <w:lastRenderedPageBreak/>
-        <w:t>Собственность – летящая</w:t>
-      </w:r>
-      <w:r>
-        <w:t xml:space="preserve"> </w:t>
-      </w:r>
-      <w:r>
-        <w:t>птица</w:t>
-      </w:r>
-      <w:r>
-        <w:t>,</w:t>
-      </w:r>
-      <w:r>
-        <w:t xml:space="preserve"> которая никогда не найдет места для посадки.</w:t>
-      </w:r>
-      <w:r>
-        <w:t xml:space="preserve"> </w:t>
-      </w:r>
-      <w:r>
-        <w:t>(1:18)</w:t>
-      </w:r>
-    </w:p>
-    <w:p>
-      <w:r>
-        <w:t>Но в своих размышлениях о бесполезности чрезмерного богатства автор библейской книги идет еще дальше. Его вывод о том, что на самом деле богатство не может дать человеку особого преимущества, основыв</w:t>
+        <w:t>деле богатство не может дать человеку особого преимущества, основыв</w:t>
       </w:r>
       <w:r>
         <w:t>а</w:t>
@@ -22371,39 +22542,39 @@
       </w:r>
       <w:proofErr w:type="spellEnd"/>
       <w:r>
-        <w:t xml:space="preserve">. 10:6–7) и называет горем для страны ситуацию, </w:t>
+        <w:t>. 10:6–7) и называет горем для страны ситуацию, когда у руля власти оказывается незнатный человек (</w:t>
+      </w:r>
+      <w:proofErr w:type="spellStart"/>
+      <w:r>
+        <w:t>Еккл</w:t>
+      </w:r>
+      <w:proofErr w:type="spellEnd"/>
+      <w:r>
+        <w:t>. 10:16). С другой стороны, рассматриваемые нами тексты выражают необыкновенное сочу</w:t>
+      </w:r>
+      <w:r>
+        <w:t>в</w:t>
+      </w:r>
+      <w:r>
+        <w:t>ствие по отношению к простым людям, которые испытывают угнетение, которым не достает сре</w:t>
+      </w:r>
+      <w:proofErr w:type="gramStart"/>
+      <w:r>
+        <w:t>дств дл</w:t>
+      </w:r>
+      <w:proofErr w:type="gramEnd"/>
+      <w:r>
+        <w:t xml:space="preserve">я достойной человека жизни. </w:t>
+      </w:r>
+      <w:r>
+        <w:t>Екклесиаст</w:t>
+      </w:r>
+      <w:r>
+        <w:t xml:space="preserve">, </w:t>
       </w:r>
       <w:r>
         <w:lastRenderedPageBreak/>
-        <w:t>когда у руля власти оказывается незнатный человек (</w:t>
-      </w:r>
-      <w:proofErr w:type="spellStart"/>
-      <w:r>
-        <w:t>Еккл</w:t>
-      </w:r>
-      <w:proofErr w:type="spellEnd"/>
-      <w:r>
-        <w:t>. 10:16). С другой стороны, рассматриваемые нами тексты выражают необыкновенное сочу</w:t>
-      </w:r>
-      <w:r>
-        <w:t>в</w:t>
-      </w:r>
-      <w:r>
-        <w:t>ствие по отношению к простым людям, которые испытывают угнетение, которым не достает сре</w:t>
-      </w:r>
-      <w:proofErr w:type="gramStart"/>
-      <w:r>
-        <w:t>дств дл</w:t>
-      </w:r>
-      <w:proofErr w:type="gramEnd"/>
-      <w:r>
-        <w:t xml:space="preserve">я достойной человека жизни. </w:t>
-      </w:r>
-      <w:r>
-        <w:t>Екклесиаст</w:t>
-      </w:r>
-      <w:r>
-        <w:t>, сочувствуя угнетенным (</w:t>
+        <w:t>сочувствуя угнетенным (</w:t>
       </w:r>
       <w:proofErr w:type="spellStart"/>
       <w:r>
@@ -22465,7 +22636,7 @@
           <w:numId w:val="7"/>
         </w:numPr>
       </w:pPr>
-      <w:bookmarkStart w:id="26" w:name="_Toc72499223"/>
+      <w:bookmarkStart w:id="27" w:name="_Toc72499223"/>
       <w:r>
         <w:t xml:space="preserve">Противоречия </w:t>
       </w:r>
@@ -22485,7 +22656,7 @@
       <w:r>
         <w:t>. Зыбкость земного порядка</w:t>
       </w:r>
-      <w:bookmarkEnd w:id="26"/>
+      <w:bookmarkEnd w:id="27"/>
     </w:p>
     <w:p>
       <w:r>
@@ -22562,26 +22733,26 @@
     </w:p>
     <w:p>
       <w:r>
+        <w:t xml:space="preserve">В Книге </w:t>
+      </w:r>
+      <w:r>
+        <w:t>Екклесиаст</w:t>
+      </w:r>
+      <w:r>
+        <w:t>а мы также встречаем противоречивые суждения о бессмысленности жизни и деятельности перед лицом неминуемой смерти и о том, что человек должен трудиться, радоваться жизни и получать от нее удовольствие (</w:t>
+      </w:r>
+      <w:proofErr w:type="spellStart"/>
+      <w:r>
+        <w:t>Еккл</w:t>
+      </w:r>
+      <w:proofErr w:type="spellEnd"/>
+      <w:r>
+        <w:t>. 3:22; 8:15; 9:7–10; 11:1–7).</w:t>
+      </w:r>
+    </w:p>
+    <w:p>
+      <w:r>
         <w:lastRenderedPageBreak/>
-        <w:t xml:space="preserve">В Книге </w:t>
-      </w:r>
-      <w:r>
-        <w:t>Екклесиаст</w:t>
-      </w:r>
-      <w:r>
-        <w:t>а мы также встречаем противоречивые суждения о бессмысленности жизни и деятельности перед лицом неминуемой смерти и о том, что человек должен трудиться, радоваться жизни и получать от нее удовольствие (</w:t>
-      </w:r>
-      <w:proofErr w:type="spellStart"/>
-      <w:r>
-        <w:t>Еккл</w:t>
-      </w:r>
-      <w:proofErr w:type="spellEnd"/>
-      <w:r>
-        <w:t>. 3:22; 8:15; 9:7–10; 11:1–7).</w:t>
-      </w:r>
-    </w:p>
-    <w:p>
-      <w:r>
         <w:t xml:space="preserve">Книга </w:t>
       </w:r>
       <w:r>
@@ -22731,7 +22902,6 @@
     </w:p>
     <w:p>
       <w:r>
-        <w:lastRenderedPageBreak/>
         <w:t>Недовольны были они и сильной религиозностью женщин, от кот</w:t>
       </w:r>
       <w:r>
@@ -22776,6 +22946,7 @@
     </w:p>
     <w:p>
       <w:r>
+        <w:lastRenderedPageBreak/>
         <w:t>Разочарование в женщине приводило к разочарованию в самом и</w:t>
       </w:r>
       <w:r>
@@ -22973,7 +23144,6 @@
     </w:p>
     <w:p>
       <w:r>
-        <w:lastRenderedPageBreak/>
         <w:t>Печать драгоценного камня – украшение, подобное солнцу,</w:t>
       </w:r>
     </w:p>
@@ -23016,6 +23186,7 @@
     <w:p/>
     <w:p>
       <w:r>
+        <w:lastRenderedPageBreak/>
         <w:t xml:space="preserve">Таким </w:t>
       </w:r>
       <w:proofErr w:type="gramStart"/>
@@ -23199,1487 +23370,1496 @@
       <w:pPr>
         <w:pStyle w:val="2"/>
       </w:pPr>
-      <w:bookmarkStart w:id="27" w:name="_Toc72499224"/>
+      <w:bookmarkStart w:id="28" w:name="_Toc72499224"/>
+      <w:r>
+        <w:t xml:space="preserve">3.2 </w:t>
+      </w:r>
+      <w:r>
+        <w:t>Екклесиаст</w:t>
+      </w:r>
+      <w:r>
+        <w:t xml:space="preserve"> </w:t>
+      </w:r>
+      <w:r>
+        <w:t>и литература</w:t>
+      </w:r>
+      <w:r>
+        <w:t xml:space="preserve"> мудрости Древнего Египта</w:t>
+      </w:r>
+      <w:bookmarkEnd w:id="28"/>
+    </w:p>
+    <w:p>
+      <w:r>
+        <w:t>Научное издание литературных памятников Египта началось только в конце XIX века, поэтому египетский материал начал активно использ</w:t>
+      </w:r>
+      <w:r>
+        <w:t>о</w:t>
+      </w:r>
+      <w:r>
+        <w:t>ваться в исследованиях XX века, или в Новейшее время. Открытые пара</w:t>
+      </w:r>
+      <w:r>
+        <w:t>л</w:t>
+      </w:r>
+      <w:r>
+        <w:t xml:space="preserve">лели начали вызывать сомнения в </w:t>
+      </w:r>
+      <w:proofErr w:type="spellStart"/>
+      <w:r>
+        <w:t>богодухновенности</w:t>
+      </w:r>
+      <w:proofErr w:type="spellEnd"/>
+      <w:r>
+        <w:t xml:space="preserve"> библейского текста. В современных комментариях неизменно упоминаются и учитываются п</w:t>
+      </w:r>
+      <w:r>
+        <w:t>а</w:t>
+      </w:r>
       <w:r>
         <w:lastRenderedPageBreak/>
-        <w:t xml:space="preserve">3.2 </w:t>
+        <w:t xml:space="preserve">раллели между Книгой </w:t>
       </w:r>
       <w:r>
         <w:t>Екклесиаст</w:t>
       </w:r>
       <w:r>
+        <w:t>а и культурным наследием древних народов – греков, египтян, жителей Месопотамии и Восточного Средизе</w:t>
+      </w:r>
+      <w:r>
+        <w:t>м</w:t>
+      </w:r>
+      <w:r>
+        <w:t xml:space="preserve">номорья. Предпочтения в определении степени влияния того или иного народа отражаются на датировке книги. Наконец, Книга </w:t>
+      </w:r>
+      <w:r>
+        <w:t>Екклесиаст</w:t>
+      </w:r>
+      <w:r>
+        <w:t>а стала изучаться в контексте межнациональной литературы мудрости. С серед</w:t>
+      </w:r>
+      <w:r>
+        <w:t>и</w:t>
+      </w:r>
+      <w:r>
+        <w:t xml:space="preserve">ны ХХ века издаются своды древних ближневосточных текстов, имеющих отношение к Ветхому Завету (издания Джеймса </w:t>
+      </w:r>
+      <w:proofErr w:type="spellStart"/>
+      <w:r>
+        <w:t>Притчарда</w:t>
+      </w:r>
+      <w:proofErr w:type="spellEnd"/>
+      <w:r>
+        <w:t xml:space="preserve"> 1950 г. и Уил</w:t>
+      </w:r>
+      <w:r>
+        <w:t>ь</w:t>
+      </w:r>
+      <w:r>
+        <w:t xml:space="preserve">яма </w:t>
+      </w:r>
+      <w:proofErr w:type="spellStart"/>
+      <w:r>
+        <w:t>Халло</w:t>
+      </w:r>
+      <w:proofErr w:type="spellEnd"/>
+      <w:r>
+        <w:t xml:space="preserve"> 2003 г.). Вместе с тем, ведутся исследования связи этой книги с другими библейскими книгами.</w:t>
+      </w:r>
+    </w:p>
+    <w:p>
+      <w:pPr>
+        <w:pStyle w:val="3"/>
+      </w:pPr>
+      <w:bookmarkStart w:id="29" w:name="_Toc72499225"/>
+      <w:r>
+        <w:t xml:space="preserve">3.2.1 </w:t>
+      </w:r>
+      <w:r>
+        <w:t>«Древнеегипетская «Пе</w:t>
+      </w:r>
+      <w:r>
+        <w:t xml:space="preserve">снь арфиста» и библейская Книг </w:t>
+      </w:r>
+      <w:r>
+        <w:t>Екклесиаст</w:t>
+      </w:r>
+      <w:r>
+        <w:t>а</w:t>
+      </w:r>
+      <w:bookmarkEnd w:id="29"/>
+    </w:p>
+    <w:p>
+      <w:r>
+        <w:t>Проблема смерти является одной из центральных тем, поднимаемой книгой Екклесиаст</w:t>
+      </w:r>
+      <w:r>
+        <w:t>.</w:t>
+      </w:r>
+      <w:r>
+        <w:t xml:space="preserve"> Ветхий Завет, вообще умалчивает о продолжении жи</w:t>
+      </w:r>
+      <w:r>
+        <w:t>з</w:t>
+      </w:r>
+      <w:r>
+        <w:t>ни после смерти и не дает никаких ритуальных установлений для нароч</w:t>
+      </w:r>
+      <w:r>
+        <w:t>и</w:t>
+      </w:r>
+      <w:r>
+        <w:t>того поминовения усопших, хотя, как свидетельствую археологические находки, все же был некий ритуал, связанный с кормлением мертвых. Хотя нельзя сказать, что это не было отклонением в язычество, в которое время от времени впадал древний Израиль.</w:t>
+      </w:r>
+    </w:p>
+    <w:p>
+      <w:r>
+        <w:t>Центром внимания Ветхого Завета является жизнь.</w:t>
+      </w:r>
+      <w:r>
+        <w:t xml:space="preserve"> Вера же в воскр</w:t>
+      </w:r>
+      <w:r>
+        <w:t>е</w:t>
+      </w:r>
+      <w:r>
+        <w:t>сение и воздаяние за поступки в жизни по смерти</w:t>
+      </w:r>
+    </w:p>
+    <w:p>
+      <w:r>
+        <w:t>«Песнь» и библейскую книгу объединяют общие темы, выражаемые в близких словах и выражениях. Это мысли о мимолетности и постоянной смене поколений на фоне постоянного круговращения солнца, о неотвр</w:t>
+      </w:r>
+      <w:r>
+        <w:t>а</w:t>
+      </w:r>
+      <w:r>
+        <w:t>тимости смерти, невозможности возврата и неизвестности того, что ждет после смерти. Авторы обоих этих произведений осознают, что смерть о</w:t>
+      </w:r>
+      <w:r>
+        <w:t>т</w:t>
+      </w:r>
+      <w:r>
+        <w:t xml:space="preserve">нимает плоды трудов человека, поэтому человек в перспективе грядущей смерти должен жить в радости, жить полной жизнью, а также призывают совершать нравственные поступки, заботясь о добром имени. Кроме этих мыслей, два произведения объединяет и сходное употребление образа </w:t>
+      </w:r>
+      <w:r>
+        <w:lastRenderedPageBreak/>
+        <w:t>сердца для обозначения человека в целом или его волевых, эмоциональных или интеллектуальных проявлений.</w:t>
+      </w:r>
+    </w:p>
+    <w:p>
+      <w:r>
+        <w:t>Вместе с тем, эти памятники в рамках своих традиций выполняют различные функции. Египетский текст, вспоминая смерть, делает основной акцент на жизни человека, видя смысл жизни не только в подготовке к з</w:t>
+      </w:r>
+      <w:r>
+        <w:t>а</w:t>
+      </w:r>
+      <w:r>
+        <w:t>гробному миру, но в самой жизни человека. Библейская книга, не отрицая ценности жизни, делает основной акцент на смерти, поднимает проблему смерти, проблему, которая не получила в ветхозаветной библейской лит</w:t>
+      </w:r>
+      <w:r>
+        <w:t>е</w:t>
+      </w:r>
+      <w:r>
+        <w:t>ратуре должного рассмотрения, но которая сама по себе пробуждает жа</w:t>
+      </w:r>
+      <w:r>
+        <w:t>ж</w:t>
+      </w:r>
+      <w:r>
+        <w:t>ду вечной жизни.</w:t>
+      </w:r>
+    </w:p>
+    <w:p>
+      <w:pPr>
+        <w:pStyle w:val="3"/>
+      </w:pPr>
+      <w:bookmarkStart w:id="30" w:name="_Toc72499226"/>
+      <w:r>
+        <w:t xml:space="preserve">3.2.2 </w:t>
+      </w:r>
+      <w:r>
+        <w:t>Древнеегипетский «Разговор разочарованного со своим</w:t>
+      </w:r>
+      <w:proofErr w:type="gramStart"/>
+      <w:r>
+        <w:t xml:space="preserve"> Б</w:t>
+      </w:r>
+      <w:proofErr w:type="gramEnd"/>
+      <w:r>
+        <w:t xml:space="preserve">а» и библейская Книга </w:t>
+      </w:r>
+      <w:r>
+        <w:t>Екклесиаст</w:t>
+      </w:r>
+      <w:r>
+        <w:t>а</w:t>
+      </w:r>
+      <w:bookmarkEnd w:id="30"/>
+    </w:p>
+    <w:p>
+      <w:r>
+        <w:t>«Разговор» имеет четкую структуру, которая определяется и формой диалога, и литературными особенностями текста, в котором имеются пр</w:t>
+      </w:r>
+      <w:r>
+        <w:t>о</w:t>
+      </w:r>
+      <w:r>
+        <w:t>заические отрывки, притчи, поэтические фрагменты. Структура памятника такова: 1) утраченный фрагмент с прологом; 2) речь Человека, стремящ</w:t>
+      </w:r>
+      <w:r>
+        <w:t>е</w:t>
+      </w:r>
+      <w:r>
+        <w:t>гося к смерти – ответ</w:t>
+      </w:r>
+      <w:proofErr w:type="gramStart"/>
+      <w:r>
+        <w:t xml:space="preserve"> Б</w:t>
+      </w:r>
+      <w:proofErr w:type="gramEnd"/>
+      <w:r>
+        <w:t>а, удерживающего человека и высказывающего с</w:t>
+      </w:r>
+      <w:r>
+        <w:t>о</w:t>
+      </w:r>
+      <w:r>
+        <w:t>мнения в необходимости забот человека о земных делах, вероятно, о рит</w:t>
+      </w:r>
+      <w:r>
+        <w:t>у</w:t>
+      </w:r>
+      <w:r>
+        <w:t>альной подготовке к смерти; 3) речь Человека о важности поминального культа – ответ</w:t>
+      </w:r>
+      <w:proofErr w:type="gramStart"/>
+      <w:r>
+        <w:t xml:space="preserve"> Б</w:t>
+      </w:r>
+      <w:proofErr w:type="gramEnd"/>
+      <w:r>
+        <w:t>а с указанием на недолговечность поминального культа, призывом во время дней жизни думать не о смерти, а о жизни, получать радость от самой жизни, с прибавлением двух притчей; 4) речь Человека (из четырех поэтических текстов), описывающая удручающее состояние человека, жизненные трудности и невзгоды, говорящая о сладости смерти (каждый поэтический отрывок написан с использованием анафор; первый отрывок параллелен третьему, а второй – четвертому) – прозаический о</w:t>
+      </w:r>
+      <w:r>
+        <w:t>т</w:t>
+      </w:r>
+      <w:r>
+        <w:t>вет</w:t>
+      </w:r>
+      <w:proofErr w:type="gramStart"/>
+      <w:r>
+        <w:t xml:space="preserve"> Б</w:t>
+      </w:r>
+      <w:proofErr w:type="gramEnd"/>
+      <w:r>
+        <w:t>а с обещанием быть с человеком и после смерти. Завершается памя</w:t>
+      </w:r>
+      <w:r>
+        <w:t>т</w:t>
+      </w:r>
+      <w:r>
+        <w:t xml:space="preserve">ник </w:t>
+      </w:r>
+      <w:proofErr w:type="spellStart"/>
+      <w:r>
+        <w:t>колофоном</w:t>
+      </w:r>
+      <w:proofErr w:type="spellEnd"/>
+      <w:r>
+        <w:t xml:space="preserve">. По мнению С. </w:t>
+      </w:r>
+      <w:proofErr w:type="spellStart"/>
+      <w:r>
+        <w:t>Спириной</w:t>
+      </w:r>
+      <w:proofErr w:type="spellEnd"/>
+      <w:r>
+        <w:t xml:space="preserve">, центром произведения являются </w:t>
+      </w:r>
+      <w:r>
+        <w:lastRenderedPageBreak/>
+        <w:t>две притчи, которые показывают, что человек должен пользоваться рад</w:t>
+      </w:r>
+      <w:r>
+        <w:t>о</w:t>
+      </w:r>
+      <w:r>
+        <w:t>стями жизни, а смерть и так сама придет в положенное время.</w:t>
+      </w:r>
+    </w:p>
+    <w:p>
+      <w:r>
+        <w:t>«Разговор» затрагивает проблему зла, человеческих страданий и п</w:t>
+      </w:r>
+      <w:r>
+        <w:t>о</w:t>
+      </w:r>
+      <w:r>
+        <w:t>рождаемого ими желания прекратить течение жизни, учит и терпеливо сносить тяготы жизни, и использовать те радости, которые может дать жизнь. Кроме того, в нем выражается сомнение в необходимости внешних ритуальных действий. Смерть – естественный итог жизни, она не пугает автора, она привлекательна, сладостна, чаема. Но человек не должен стр</w:t>
+      </w:r>
+      <w:r>
+        <w:t>е</w:t>
+      </w:r>
+      <w:r>
+        <w:t>миться прийти на Запад раньше установленного времени. Памятник словно устанавливает равновесие между жизнью до смерти и жизнью по смерти.</w:t>
+      </w:r>
+    </w:p>
+    <w:p>
+      <w:r>
+        <w:t>«Разговор» объединяет с библейской книгой диалогичный характер. В настоящее время существует тенденция воспринимать «Беседу разоч</w:t>
+      </w:r>
+      <w:r>
+        <w:t>а</w:t>
+      </w:r>
+      <w:r>
+        <w:t>рованного» как монолог, или своего рода внутренний диалог, отражающий размышления отчаявшегося человека, что близко к некоторым трактовкам библейской книги. Диалог человека со своим персонифицированным</w:t>
+      </w:r>
+      <w:proofErr w:type="gramStart"/>
+      <w:r>
+        <w:t xml:space="preserve"> Б</w:t>
+      </w:r>
+      <w:proofErr w:type="gramEnd"/>
+      <w:r>
+        <w:t xml:space="preserve">а напоминает диалог </w:t>
+      </w:r>
+      <w:r>
+        <w:t>Екклесиаст</w:t>
+      </w:r>
+      <w:r>
+        <w:t>а со своим персонифицированным сердцем. При этом, образ</w:t>
+      </w:r>
+      <w:proofErr w:type="gramStart"/>
+      <w:r>
+        <w:t xml:space="preserve"> Б</w:t>
+      </w:r>
+      <w:proofErr w:type="gramEnd"/>
+      <w:r>
+        <w:t xml:space="preserve">а, как и образ сердца </w:t>
+      </w:r>
+      <w:r>
+        <w:t>Екклесиаст</w:t>
+      </w:r>
+      <w:r>
+        <w:t>а, присутствует главным образом в начальной части текста. Оба автора одинаково используют те</w:t>
+      </w:r>
+      <w:r>
+        <w:t>р</w:t>
+      </w:r>
+      <w:r>
+        <w:t>мины «сердце» и «имя». В данном разделе анализируется проблема пон</w:t>
+      </w:r>
+      <w:r>
+        <w:t>и</w:t>
+      </w:r>
+      <w:r>
+        <w:t>мания египетской концепции</w:t>
+      </w:r>
+      <w:proofErr w:type="gramStart"/>
+      <w:r>
+        <w:t xml:space="preserve"> Б</w:t>
+      </w:r>
+      <w:proofErr w:type="gramEnd"/>
+      <w:r>
+        <w:t>а. В ходе диалога египетский автор полож</w:t>
+      </w:r>
+      <w:r>
+        <w:t>и</w:t>
+      </w:r>
+      <w:r>
+        <w:t>тельно оценивает позицию</w:t>
+      </w:r>
+      <w:proofErr w:type="gramStart"/>
+      <w:r>
+        <w:t xml:space="preserve"> Б</w:t>
+      </w:r>
+      <w:proofErr w:type="gramEnd"/>
+      <w:r>
+        <w:t>а, а библейский – позицию сердца. Сопоста</w:t>
+      </w:r>
+      <w:r>
+        <w:t>в</w:t>
+      </w:r>
+      <w:r>
+        <w:t xml:space="preserve">ление двух памятников дополнительно убеждает в диалогичном характере текста библейской книги. Об этом говорит, по мнению Р. </w:t>
+      </w:r>
+      <w:proofErr w:type="spellStart"/>
+      <w:r>
+        <w:t>Холмстеда</w:t>
+      </w:r>
+      <w:proofErr w:type="spellEnd"/>
+      <w:r>
+        <w:t xml:space="preserve">, и особенность синтаксиса Книги </w:t>
+      </w:r>
+      <w:r>
+        <w:t>Екклесиаст</w:t>
+      </w:r>
+      <w:r>
+        <w:t>а – использование личного м</w:t>
+      </w:r>
+      <w:r>
+        <w:t>е</w:t>
+      </w:r>
+      <w:r>
+        <w:t>стоимения первого лица с личными глаголами в первом лице в сочетании с термином «сердце».</w:t>
+      </w:r>
+    </w:p>
+    <w:p>
+      <w:r>
+        <w:t xml:space="preserve">В речах Человека из «Разговора» и </w:t>
+      </w:r>
+      <w:r>
+        <w:t>Екклесиаст</w:t>
+      </w:r>
+      <w:r>
+        <w:t>а поднимаются общие темы: разочарованность в жизни от ее скоротечности и мимолетности, от недовольства жизненными невзгодами и несправедливостью. Высказыв</w:t>
+      </w:r>
+      <w:r>
+        <w:t>а</w:t>
+      </w:r>
+      <w:r>
+        <w:t xml:space="preserve">ется мысль о превосходстве смерти над жизнью, при этом в общих рамках </w:t>
+      </w:r>
+      <w:r>
+        <w:lastRenderedPageBreak/>
+        <w:t xml:space="preserve">египетского текста мысль о смерти не является страшной и пугающей, а в общих религиозных представлениях </w:t>
+      </w:r>
+      <w:r>
+        <w:t>Екклесиаст</w:t>
+      </w:r>
+      <w:r>
+        <w:t>а смерть кажется пуга</w:t>
+      </w:r>
+      <w:r>
+        <w:t>ю</w:t>
+      </w:r>
+      <w:r>
+        <w:t>щей перспективой. Образ имени (как обозначения человека в целом) св</w:t>
+      </w:r>
+      <w:r>
+        <w:t>я</w:t>
+      </w:r>
+      <w:r>
+        <w:t>зывается с запахами: в «Разговоре» – со зловонием, в библейской книге – с ароматом. Высказывается общая надежда на божественный суд.</w:t>
+      </w:r>
+    </w:p>
+    <w:p>
+      <w:r>
+        <w:t>В речах</w:t>
+      </w:r>
+      <w:proofErr w:type="gramStart"/>
+      <w:r>
+        <w:t xml:space="preserve"> Б</w:t>
+      </w:r>
+      <w:proofErr w:type="gramEnd"/>
+      <w:r>
+        <w:t>а и словах из библейской книги сходно говорится о нео</w:t>
+      </w:r>
+      <w:r>
+        <w:t>б</w:t>
+      </w:r>
+      <w:r>
+        <w:t>ходимость бережного отношения к жизни, сходно изображается смерть как трагедия (впрочем, для Ба смерть в целом не является трагедией), сходно описываются бедствия, содержится общий призыв наслаждаться этой жи</w:t>
+      </w:r>
+      <w:r>
+        <w:t>з</w:t>
+      </w:r>
+      <w:r>
+        <w:t xml:space="preserve">нью и не обременять себя тяжелыми мыслями, одинаково утверждается превосходство жизни над смертью, имеется призыв </w:t>
+      </w:r>
+      <w:proofErr w:type="spellStart"/>
+      <w:r>
+        <w:t>назидаться</w:t>
+      </w:r>
+      <w:proofErr w:type="spellEnd"/>
+      <w:r>
+        <w:t xml:space="preserve"> через сл</w:t>
+      </w:r>
+      <w:r>
+        <w:t>у</w:t>
+      </w:r>
+      <w:r>
+        <w:t>шание. Оба памятника критикуют некоторые представления, которые я</w:t>
+      </w:r>
+      <w:r>
+        <w:t>в</w:t>
+      </w:r>
+      <w:r>
+        <w:t>лялись традиционными для египетской культуры и библейского поним</w:t>
+      </w:r>
+      <w:r>
+        <w:t>а</w:t>
+      </w:r>
+      <w:r>
+        <w:t>ния мира. Впрочем, сами эти представления различаются. В египетском тексте отражена критика чрезмерного внимания к заупокойному ритуалу. В библейском тексте опровергается устоявшееся мнение о связи между праведностью и успехом в жизни (в этой связи дается совет не быть чре</w:t>
+      </w:r>
+      <w:r>
+        <w:t>з</w:t>
+      </w:r>
+      <w:r>
+        <w:t>мерно праведным, но все же бояться Бога и соблюдать Его заповеди, по</w:t>
+      </w:r>
+      <w:r>
+        <w:t>м</w:t>
+      </w:r>
+      <w:r>
+        <w:t>ня о Его суде); высказывается сомнение в авторитетности заповеди о труде (однако этому сомнению противопоставляется убежденность в том, что человек должен трудиться, быть деятельным, активным, а Бог может дар</w:t>
+      </w:r>
+      <w:r>
+        <w:t>о</w:t>
+      </w:r>
+      <w:r>
+        <w:t>вать человеку радость, удовольствие от этого труда); а также выражается сомнение в превосходстве человека над животными. Но особенно отличает эти произведения различный взгляд их авторов на посмертную перспект</w:t>
+      </w:r>
+      <w:r>
+        <w:t>и</w:t>
+      </w:r>
+      <w:r>
+        <w:t xml:space="preserve">ву. В Книге </w:t>
+      </w:r>
+      <w:r>
+        <w:t>Екклесиаст</w:t>
+      </w:r>
+      <w:r>
+        <w:t>а таковая фактически отсутствует. В египетском тексте сомнений в блаженной жизни по ту сторону смерти нет, поэтому смерть сладка и чаема, и если она и описывается как печальное событие, то только для того, чтобы отвратить человека от преждевременного ухода из жизни.</w:t>
+      </w:r>
+    </w:p>
+    <w:p>
+      <w:r>
+        <w:lastRenderedPageBreak/>
+        <w:t xml:space="preserve">В Книге </w:t>
+      </w:r>
+      <w:r>
+        <w:t>Екклесиаст</w:t>
+      </w:r>
+      <w:r>
+        <w:t>а тема смерти возникает в связи с проблемой п</w:t>
+      </w:r>
+      <w:r>
+        <w:t>о</w:t>
+      </w:r>
+      <w:r>
+        <w:t>иска смысла человеческой жизни и деятельности, с проблемой понимания места человека в огромном мире. Сомнения в особой значимости человека, в необходимости трудиться выражает в ней автор, производящий своео</w:t>
+      </w:r>
+      <w:r>
+        <w:t>б</w:t>
+      </w:r>
+      <w:r>
+        <w:t>разный эксперимент. Положительные ценности отстаивает в книге Сердце, которое, впрочем, позволяет себе усомниться в некоторых традиционных представлениях. Рассуждения о смысле жизни рождают жажду бессмертия и тем самым подготавливают Новозаветное Откровение.</w:t>
+      </w:r>
+    </w:p>
+    <w:p>
+      <w:r>
+        <w:t>В «Разговоре» тема смерти возникает в связи с проблемой человеч</w:t>
+      </w:r>
+      <w:r>
+        <w:t>е</w:t>
+      </w:r>
+      <w:r>
+        <w:t>ских страданий. При этом Человек не сомневается в общепринятых ист</w:t>
+      </w:r>
+      <w:r>
+        <w:t>и</w:t>
+      </w:r>
+      <w:r>
+        <w:t>нах. Для Человека Запад сладостнее этого мира, мира живых, для достиж</w:t>
+      </w:r>
+      <w:r>
+        <w:t>е</w:t>
+      </w:r>
+      <w:r>
+        <w:t>ния Запада он готов совершить все положенные действия – построить гробницу, обеспечить себе поминальные жертвы. Сомнения в необходим</w:t>
+      </w:r>
+      <w:r>
+        <w:t>о</w:t>
+      </w:r>
+      <w:r>
+        <w:t>сти этих действий выражает</w:t>
+      </w:r>
+      <w:proofErr w:type="gramStart"/>
+      <w:r>
+        <w:t xml:space="preserve"> Б</w:t>
+      </w:r>
+      <w:proofErr w:type="gramEnd"/>
+      <w:r>
+        <w:t>а человека. Сравнивать «Разговор» с Книгой Иова неправомерно, поскольку в нем не акцентируется тема страдания праведника и невинных страданий.</w:t>
+      </w:r>
+    </w:p>
+    <w:p>
+      <w:pPr>
+        <w:pStyle w:val="3"/>
+      </w:pPr>
+      <w:bookmarkStart w:id="31" w:name="_Toc72499227"/>
+      <w:r>
+        <w:t xml:space="preserve">3.2.3 </w:t>
+      </w:r>
+      <w:r>
+        <w:t xml:space="preserve">Размышления </w:t>
+      </w:r>
+      <w:proofErr w:type="spellStart"/>
+      <w:r>
+        <w:t>Хахаперрасенеба</w:t>
+      </w:r>
+      <w:proofErr w:type="spellEnd"/>
+      <w:r>
+        <w:t xml:space="preserve"> со своим сердцем»</w:t>
+      </w:r>
+      <w:r>
+        <w:t xml:space="preserve"> и би</w:t>
+      </w:r>
+      <w:r>
+        <w:t>б</w:t>
+      </w:r>
+      <w:r>
+        <w:t xml:space="preserve">лейская Книга </w:t>
+      </w:r>
+      <w:r>
+        <w:t>Екклесиаст</w:t>
+      </w:r>
+      <w:r>
+        <w:t>а</w:t>
+      </w:r>
+      <w:bookmarkEnd w:id="31"/>
+    </w:p>
+    <w:p>
+      <w:r>
+        <w:t>Тексты объединяет образ персонифицированного сердца и диалог, в который вступает автор с сердцем. Авторы обращаются к сердцу, но пр</w:t>
+      </w:r>
+      <w:r>
+        <w:t>я</w:t>
+      </w:r>
+      <w:r>
+        <w:t xml:space="preserve">мого ответа не получают (но о суждениях сердца можно догадываться в библейской книге). Пытливое сердце </w:t>
+      </w:r>
+      <w:proofErr w:type="spellStart"/>
+      <w:r>
+        <w:t>Хахаперрасенеба</w:t>
+      </w:r>
+      <w:proofErr w:type="spellEnd"/>
+      <w:r>
+        <w:t xml:space="preserve"> очень похоже на сердце </w:t>
+      </w:r>
+      <w:r>
+        <w:t>Екклесиаст</w:t>
+      </w:r>
+      <w:r>
+        <w:t>а, которое тот также посвятил исследованиям. Оба авт</w:t>
+      </w:r>
+      <w:r>
+        <w:t>о</w:t>
+      </w:r>
+      <w:r>
+        <w:t>ра предстают исследователями, приобретающими познание через со</w:t>
+      </w:r>
+      <w:r>
+        <w:t>б</w:t>
+      </w:r>
+      <w:r>
+        <w:t xml:space="preserve">ственный опыт и при участии сердца. </w:t>
+      </w:r>
+      <w:proofErr w:type="spellStart"/>
+      <w:r>
+        <w:t>Хахаперрасенеб</w:t>
+      </w:r>
+      <w:proofErr w:type="spellEnd"/>
+      <w:r>
+        <w:t xml:space="preserve"> стремился выск</w:t>
+      </w:r>
+      <w:r>
+        <w:t>а</w:t>
+      </w:r>
+      <w:r>
+        <w:t xml:space="preserve">зать нечто совершенно новое. </w:t>
+      </w:r>
+      <w:r>
+        <w:t>Екклесиаст</w:t>
+      </w:r>
+      <w:r>
+        <w:t xml:space="preserve"> и вовсе проводит ряд экспер</w:t>
+      </w:r>
+      <w:r>
+        <w:t>и</w:t>
+      </w:r>
+      <w:r>
+        <w:t xml:space="preserve">ментов, высказывая сомнения в ряде традиционных ценностей. Как </w:t>
+      </w:r>
+      <w:r>
+        <w:t>Еккл</w:t>
+      </w:r>
+      <w:r>
+        <w:t>е</w:t>
+      </w:r>
+      <w:r>
+        <w:t>сиаст</w:t>
+      </w:r>
+      <w:r>
+        <w:t xml:space="preserve"> в итоге отказался от скептицизма, так и египетский автор отказался от своего намерения стать новатором в слове, выразив </w:t>
+      </w:r>
+      <w:proofErr w:type="gramStart"/>
+      <w:r>
+        <w:t>общеизвестное</w:t>
+      </w:r>
+      <w:proofErr w:type="gramEnd"/>
+      <w:r>
         <w:t xml:space="preserve"> </w:t>
       </w:r>
       <w:r>
-        <w:t>и литература</w:t>
-      </w:r>
-      <w:r>
-        <w:t xml:space="preserve"> мудр</w:t>
+        <w:lastRenderedPageBreak/>
+        <w:t>стандартными выражениями. Мысль о невозможности высказать нечто с</w:t>
       </w:r>
       <w:r>
         <w:t>о</w:t>
       </w:r>
       <w:r>
-        <w:t>сти Древнего Египта</w:t>
-      </w:r>
-      <w:bookmarkEnd w:id="27"/>
-    </w:p>
-    <w:p>
-      <w:r>
-        <w:t>Научное издание литературных памятников Египта началось только в конце XIX века, поэтому египетский материал начал активно использ</w:t>
+        <w:t xml:space="preserve">вершенно новое, к которой подводится автором читатель «Размышлений», соответствует утверждению </w:t>
+      </w:r>
+      <w:r>
+        <w:t>Екклесиаст</w:t>
+      </w:r>
+      <w:r>
+        <w:t>а, что в мире нет ничего нового, все уже было в прежние века. Эти мысли усиливают общее грустное настроение текстов.</w:t>
+      </w:r>
+    </w:p>
+    <w:p>
+      <w:r>
+        <w:t xml:space="preserve">Надписание «Размышлений», характеризующее его содержание как «слова» и «избранные изречения», напоминает и надписание Книги </w:t>
+      </w:r>
+      <w:r>
+        <w:t>Еккл</w:t>
+      </w:r>
+      <w:r>
+        <w:t>е</w:t>
+      </w:r>
+      <w:r>
+        <w:t>сиаст</w:t>
+      </w:r>
+      <w:r>
+        <w:t xml:space="preserve">а и сообщение ее заключения о том, что </w:t>
+      </w:r>
+      <w:r>
+        <w:t>Екклесиаст</w:t>
+      </w:r>
+      <w:r>
+        <w:t xml:space="preserve"> упорядочил притчи и разыскивал красивые слова. В двух памятниках имеется </w:t>
+      </w:r>
+      <w:proofErr w:type="spellStart"/>
+      <w:r>
+        <w:t>сам</w:t>
       </w:r>
       <w:r>
         <w:t>о</w:t>
       </w:r>
       <w:r>
-        <w:t>ваться в исследованиях XX века, или в Новейшее время. Открытые пара</w:t>
-      </w:r>
-      <w:r>
-        <w:t>л</w:t>
-      </w:r>
-      <w:r>
-        <w:t xml:space="preserve">лели начали вызывать сомнения в </w:t>
-      </w:r>
-      <w:proofErr w:type="spellStart"/>
-      <w:r>
-        <w:t>богодухновенности</w:t>
-      </w:r>
-      <w:proofErr w:type="spellEnd"/>
-      <w:r>
-        <w:t xml:space="preserve"> библейского текста. В современных комментариях неизменно упоминаются и учитываются п</w:t>
+        <w:t>представление</w:t>
+      </w:r>
+      <w:proofErr w:type="spellEnd"/>
+      <w:r>
+        <w:t xml:space="preserve"> автора с именем, упоминанием рода деятельности и места пребывания.</w:t>
+      </w:r>
+    </w:p>
+    <w:p>
+      <w:r>
+        <w:t>Очень близки описания бедствий, имеющиеся в обоих произведен</w:t>
+      </w:r>
+      <w:r>
+        <w:t>и</w:t>
+      </w:r>
+      <w:r>
+        <w:t>ях. Бедствия в «Размышлениях» связаны с чрезвычайными историческими обстоятельствами, имеют временный характер. Ранее такого не было. Бе</w:t>
+      </w:r>
+      <w:r>
+        <w:t>д</w:t>
+      </w:r>
+      <w:r>
+        <w:t xml:space="preserve">ствия, о которых говорит </w:t>
+      </w:r>
+      <w:r>
+        <w:t>Екклесиаст</w:t>
+      </w:r>
+      <w:r>
+        <w:t>, являются не временными, а постоя</w:t>
+      </w:r>
+      <w:r>
+        <w:t>н</w:t>
+      </w:r>
+      <w:r>
+        <w:t>ными, характерными для всех стран и народов (например, проблема ко</w:t>
+      </w:r>
+      <w:r>
+        <w:t>р</w:t>
+      </w:r>
+      <w:r>
+        <w:t>рупции). Прежние времена не были лучше этих: происходит то, что случ</w:t>
       </w:r>
       <w:r>
         <w:t>а</w:t>
       </w:r>
       <w:r>
-        <w:t xml:space="preserve">раллели между Книгой </w:t>
+        <w:t xml:space="preserve">лось и прежде. Все это было, есть и будет всегда. Возможно, что с такими же социальными катаклизмами связаны слова </w:t>
       </w:r>
       <w:r>
         <w:t>Екклесиаст</w:t>
       </w:r>
       <w:r>
-        <w:t>а и культурным наследием древних народов – греков, египтян, жителей Месопотамии и Восточного Средизе</w:t>
+        <w:t>а о гибели бога</w:t>
+      </w:r>
+      <w:r>
+        <w:t>т</w:t>
+      </w:r>
+      <w:r>
+        <w:t>ства от несчастных случаев и о том, что богатством, собранным одним ч</w:t>
+      </w:r>
+      <w:r>
+        <w:t>е</w:t>
+      </w:r>
+      <w:r>
+        <w:t xml:space="preserve">ловеком, порой пользуется чужой. Но этот пессимизм </w:t>
+      </w:r>
+      <w:r>
+        <w:t>Екклесиаст</w:t>
+      </w:r>
+      <w:r>
+        <w:t>а отчасти уравновешивается надеждой на некий божественный суд.</w:t>
+      </w:r>
+    </w:p>
+    <w:p>
+      <w:r>
+        <w:t>В обоих текстах при описании бедствий используется противоп</w:t>
+      </w:r>
+      <w:r>
+        <w:t>о</w:t>
+      </w:r>
+      <w:r>
+        <w:t>ставление идеала и существующей ситуации; суд, место защиты правды, становится местом беззакония; говорится о нарушении социальной спр</w:t>
+      </w:r>
+      <w:r>
+        <w:t>а</w:t>
+      </w:r>
+      <w:r>
+        <w:t>ведливости – сильные притесняют слабых; сообщается о нарушении общ</w:t>
+      </w:r>
+      <w:r>
+        <w:t>е</w:t>
+      </w:r>
+      <w:r>
+        <w:t>ственной иерархии – богатые стали бедными и наоборот.</w:t>
+      </w:r>
+    </w:p>
+    <w:p>
+      <w:r>
+        <w:t>Оба автора высказывают мысль о том, что все люди творят зло. Но в египетском тексте это утверждение связано с конкретными историческими обстоятельствами, в которые все люди стали нарушать правила, а в би</w:t>
+      </w:r>
+      <w:r>
+        <w:t>б</w:t>
+      </w:r>
+      <w:r>
+        <w:lastRenderedPageBreak/>
+        <w:t>лейском оно имеет более общий характер, свидетельствует об общей п</w:t>
+      </w:r>
+      <w:r>
+        <w:t>о</w:t>
+      </w:r>
+      <w:r>
+        <w:t>врежденности человеческой природы. Но самое главное, что отличает оп</w:t>
+      </w:r>
+      <w:r>
+        <w:t>и</w:t>
+      </w:r>
+      <w:r>
+        <w:t>сание бедствий в библейском тексте – это развитие темы смысла жизни и страданий праведников, что не затрагивается в «Размышлениях»</w:t>
+      </w:r>
+    </w:p>
+    <w:p>
+      <w:pPr>
+        <w:pStyle w:val="3"/>
+      </w:pPr>
+      <w:bookmarkStart w:id="32" w:name="_Toc72499228"/>
+      <w:r>
+        <w:t xml:space="preserve">3.2.4 </w:t>
+      </w:r>
+      <w:r>
+        <w:t>Обличения поселянина</w:t>
+      </w:r>
+      <w:bookmarkEnd w:id="32"/>
+    </w:p>
+    <w:p>
+      <w:r>
+        <w:t xml:space="preserve">«Обличения поселянина» и библейская Книга </w:t>
+      </w:r>
+      <w:r>
+        <w:t>Екклесиаст</w:t>
+      </w:r>
+      <w:r>
+        <w:t>а» – би</w:t>
+      </w:r>
+      <w:r>
+        <w:t>б</w:t>
+      </w:r>
+      <w:r>
+        <w:t xml:space="preserve">лейская книга сравнивается с произведением, относящимся к эпохе XII-XIII династий Среднего Царства (XX-XVIII век), но популярным и в XII-XI веке (об этом говорит его фрагмент на </w:t>
+      </w:r>
+      <w:proofErr w:type="spellStart"/>
+      <w:r>
+        <w:t>остраконе</w:t>
+      </w:r>
+      <w:proofErr w:type="spellEnd"/>
+      <w:r>
+        <w:t xml:space="preserve">). Текст состоит из прозаической рамки, обрамляющей девять речей поселянина, написанных поэтическим языком в вычурном риторическом стиле. На русский язык памятник переводили М. Э. </w:t>
+      </w:r>
+      <w:proofErr w:type="spellStart"/>
+      <w:r>
+        <w:t>Матье</w:t>
+      </w:r>
+      <w:proofErr w:type="spellEnd"/>
+      <w:r>
+        <w:t xml:space="preserve"> (частичный перевод), И. С. </w:t>
+      </w:r>
+      <w:proofErr w:type="spellStart"/>
+      <w:r>
+        <w:t>Кацнельсон</w:t>
+      </w:r>
+      <w:proofErr w:type="spellEnd"/>
+      <w:r>
+        <w:t xml:space="preserve"> и Ф. Л. Мендельсон, а также И. Г. Лившиц, перевод которого наиболее в</w:t>
+      </w:r>
+      <w:r>
+        <w:t>а</w:t>
+      </w:r>
+      <w:r>
+        <w:t xml:space="preserve">жен, поскольку его автор ставил целью сделать не просто литературный пересказ, но предложить русскому читателю текст, близкий к египетскому оригиналу, и </w:t>
+      </w:r>
+      <w:proofErr w:type="spellStart"/>
+      <w:r>
+        <w:t>И</w:t>
+      </w:r>
+      <w:proofErr w:type="spellEnd"/>
+      <w:r>
+        <w:t>. В. Рак.</w:t>
+      </w:r>
+    </w:p>
+    <w:p>
+      <w:r>
+        <w:t>В основе содержания – жалобы поселянина, несправедливо обиже</w:t>
+      </w:r>
+      <w:r>
+        <w:t>н</w:t>
+      </w:r>
+      <w:r>
+        <w:t>ного чиновником. Но жалобы, которые содержатся в поэтической части, касаются конкретной проблемы поселянина только косвенно, которая я</w:t>
+      </w:r>
+      <w:r>
+        <w:t>в</w:t>
+      </w:r>
+      <w:r>
+        <w:t>ляется лишь поводом для рассмотрения глобальных проблем, для утве</w:t>
+      </w:r>
+      <w:r>
+        <w:t>р</w:t>
+      </w:r>
+      <w:r>
+        <w:t>ждения важности правосудия, необходимости справедливости, осуждения коррупции. Поселянин убежден в важности, действенности и реальности правды и истины. Забота о правосудии была характерна для памятников Среднего Царства.</w:t>
+      </w:r>
+    </w:p>
+    <w:p>
+      <w:r>
+        <w:t>В центре «Обличений» находятся проблемы социальной несправе</w:t>
+      </w:r>
+      <w:r>
+        <w:t>д</w:t>
+      </w:r>
+      <w:r>
+        <w:t xml:space="preserve">ливости, правосудия, которые также волновали </w:t>
+      </w:r>
+      <w:r>
+        <w:t>Екклесиаст</w:t>
+      </w:r>
+      <w:r>
+        <w:t>а. Однако в «Обличениях» не поднимаются проблемы смерти, смысла жизни и де</w:t>
+      </w:r>
+      <w:r>
+        <w:t>я</w:t>
+      </w:r>
+      <w:r>
+        <w:t>тельности, которые являются ключевыми для библейской книги. Оба авт</w:t>
+      </w:r>
+      <w:r>
+        <w:t>о</w:t>
+      </w:r>
+      <w:r>
+        <w:t xml:space="preserve">ра возмущаются тем обстоятельством, что справедливость нарушают те, </w:t>
+      </w:r>
+      <w:r>
+        <w:lastRenderedPageBreak/>
+        <w:t>кто должен быть ее гарантом. Они отмечают, что в этом мире простые л</w:t>
+      </w:r>
+      <w:r>
+        <w:t>ю</w:t>
+      </w:r>
+      <w:r>
+        <w:t>ди притесняемы, при этом вышестоящие чиновники защищают нижесто</w:t>
+      </w:r>
+      <w:r>
+        <w:t>я</w:t>
+      </w:r>
+      <w:r>
+        <w:t>щих.</w:t>
+      </w:r>
+    </w:p>
+    <w:p>
+      <w:r>
+        <w:t xml:space="preserve">Оба памятника осуждают вымогательство, взяточничество, обличают безудержное человеческое стремление к обогащению и наживе. При этом они упоминают о смерти, которая делает бессмысленным бесконечное обогащение человека. Человек не может унести избыток своего богатства в могилу. В перспективе смерти </w:t>
+      </w:r>
+      <w:r>
+        <w:t>Екклесиаст</w:t>
+      </w:r>
+      <w:r>
+        <w:t xml:space="preserve"> рассуждает о смысле деятельн</w:t>
+      </w:r>
+      <w:r>
+        <w:t>о</w:t>
+      </w:r>
+      <w:r>
+        <w:t xml:space="preserve">сти человека, поселянина же волнует только проблема несправедливости. </w:t>
+      </w:r>
+      <w:r>
+        <w:t>Екклесиаст</w:t>
+      </w:r>
+      <w:r>
+        <w:t xml:space="preserve"> приходит к выводу о бесполезности человеческих трудов, р</w:t>
+      </w:r>
+      <w:r>
+        <w:t>е</w:t>
+      </w:r>
+      <w:r>
+        <w:t>зультаты которых в итоге достанутся другому, говорит о невозможности насытить алчность наживы, о том, что преизбыток собственности беспол</w:t>
+      </w:r>
+      <w:r>
+        <w:t>е</w:t>
+      </w:r>
+      <w:r>
+        <w:t>зен и только тешит взгляд, что в этом изменчивом мире можно легко пот</w:t>
+      </w:r>
+      <w:r>
+        <w:t>е</w:t>
+      </w:r>
+      <w:r>
+        <w:t>рять богатство.</w:t>
+      </w:r>
+    </w:p>
+    <w:p>
+      <w:r>
+        <w:t>Авторов обоих произведений удручают проблемы, встречающиеся в человеческой жизни. Размышления по поводу несправедливости приводят к эмоциональному заявлению о превосходстве смерти над жизнью, о том, что лучше умереть, чем жить в таком испорченном мире. Однако обе кн</w:t>
+      </w:r>
+      <w:r>
+        <w:t>и</w:t>
+      </w:r>
+      <w:r>
+        <w:t>ги отличаются итоговым оптимизмом. Их авторы видят перед собой с</w:t>
+      </w:r>
+      <w:r>
+        <w:t>о</w:t>
+      </w:r>
+      <w:r>
+        <w:t xml:space="preserve">вершенно четкий идеал правды, истины, справедливости, </w:t>
+      </w:r>
+      <w:proofErr w:type="gramStart"/>
+      <w:r>
+        <w:t>гарантом</w:t>
+      </w:r>
+      <w:proofErr w:type="gramEnd"/>
+      <w:r>
+        <w:t xml:space="preserve"> котор</w:t>
+      </w:r>
+      <w:r>
+        <w:t>о</w:t>
+      </w:r>
+      <w:r>
+        <w:t xml:space="preserve">го является Бог (божества), и считают, что человек должен жить праведно. Призывая совершать правосудие, египетский автор напоминает, что в этом человек уподобляется богам. В библейском тексте также присутствует мысль о том, что справедливость и праведность происходят от Бога. Не смотря на все сомнения в существовании в этом мире воздаяния, </w:t>
+      </w:r>
+      <w:r>
+        <w:t>Екклес</w:t>
+      </w:r>
+      <w:r>
+        <w:t>и</w:t>
+      </w:r>
+      <w:r>
+        <w:t>аст</w:t>
+      </w:r>
+      <w:r>
+        <w:t xml:space="preserve"> сохраняет убежденность в необходимость верности Богу и Его запов</w:t>
+      </w:r>
+      <w:r>
+        <w:t>е</w:t>
+      </w:r>
+      <w:r>
+        <w:t>дям, опирающуюся на ожидание божественного суда. Египетский автор имеет еще более оптимистичный взгляд на мир, он убежден, что, в коне</w:t>
+      </w:r>
+      <w:r>
+        <w:t>ч</w:t>
+      </w:r>
+      <w:r>
+        <w:t>ном счете, правда победит, зло будет наказано, ложь будет ниспровергнута (что и происходит в соответствии с сюжетом). В обоих текстах с уверенн</w:t>
+      </w:r>
+      <w:r>
+        <w:t>о</w:t>
+      </w:r>
+      <w:r>
+        <w:lastRenderedPageBreak/>
+        <w:t xml:space="preserve">стью говорится о том, что преступник получит наказание (хотя </w:t>
+      </w:r>
+      <w:r>
+        <w:t>Екклесиаст</w:t>
+      </w:r>
+      <w:r>
+        <w:t xml:space="preserve"> выражал также и противоположное мнение). </w:t>
+      </w:r>
+      <w:r>
+        <w:t>Екклесиаст</w:t>
+      </w:r>
+      <w:r>
+        <w:t xml:space="preserve"> высказывает мысль о том, что наказание неотвратимо, хотя оно зачастую и задержив</w:t>
+      </w:r>
+      <w:r>
+        <w:t>а</w:t>
+      </w:r>
+      <w:r>
+        <w:t>ется. Эта же идея отражена во всей сюжетной линии «Обличений», где обидчик поселянина получает по заслугам только в самом конце истории.</w:t>
+      </w:r>
+    </w:p>
+    <w:p>
+      <w:r>
+        <w:t>Осуждая алчность, египетский автор призывает не проявлять чре</w:t>
+      </w:r>
+      <w:r>
+        <w:t>з</w:t>
+      </w:r>
+      <w:r>
+        <w:t>мерную заботу о завтрашнем дне. Этот призыв перекликается с общим п</w:t>
+      </w:r>
+      <w:r>
+        <w:t>е</w:t>
+      </w:r>
+      <w:r>
+        <w:t xml:space="preserve">чальным настроением Книги </w:t>
+      </w:r>
+      <w:r>
+        <w:t>Екклесиаст</w:t>
+      </w:r>
+      <w:r>
+        <w:t>а, в которой часто подчеркивается бессмысленность забот о будущем, поскольку человек все равно умрет. Слова поселянина внешне напоминают Притч. 27:1 и Мф. 6:34, однако употребляются в совершенно ином контексте, в котором они осуждают преступное обогащение и говорят о неотвратимости наказания.</w:t>
+      </w:r>
+    </w:p>
+    <w:p>
+      <w:r>
+        <w:t>Оба автора поднимают тему воздаяния. Но если в египетском прои</w:t>
+      </w:r>
+      <w:r>
+        <w:t>з</w:t>
+      </w:r>
+      <w:r>
+        <w:t>ведении отражена вера в воздаяние и при жизни, и после смерти (бож</w:t>
+      </w:r>
+      <w:r>
+        <w:t>е</w:t>
+      </w:r>
+      <w:r>
+        <w:t xml:space="preserve">ственный суд), то в Книге </w:t>
+      </w:r>
+      <w:r>
+        <w:t>Екклесиаст</w:t>
+      </w:r>
+      <w:r>
+        <w:t>а есть сомнения в воздаянии, а о во</w:t>
+      </w:r>
+      <w:r>
+        <w:t>з</w:t>
+      </w:r>
+      <w:r>
+        <w:t>даянии после смерти прямо не говорится, хотя слова, упоминающие суд, зачастую толкуются в эсхатологическом смысле. В качестве назидательн</w:t>
+      </w:r>
+      <w:r>
+        <w:t>о</w:t>
+      </w:r>
+      <w:r>
+        <w:t>го примера в «Обличениях» приводится упоминание о том, что после смерти и погребения праведника продолжает жить память о нем. В би</w:t>
+      </w:r>
+      <w:r>
+        <w:t>б</w:t>
+      </w:r>
+      <w:r>
+        <w:t>лейской книге в подобном же контексте упоминается о смерти грешника (</w:t>
+      </w:r>
+      <w:proofErr w:type="spellStart"/>
+      <w:r>
+        <w:t>Еккл</w:t>
+      </w:r>
+      <w:proofErr w:type="spellEnd"/>
+      <w:r>
+        <w:t xml:space="preserve">. 8:10). Однако этот отрывок является экзегетической проблемой. </w:t>
+      </w:r>
+      <w:proofErr w:type="spellStart"/>
+      <w:r>
+        <w:t>Масоретский</w:t>
+      </w:r>
+      <w:proofErr w:type="spellEnd"/>
+      <w:r>
+        <w:t xml:space="preserve"> текст, Синодальный перевод и А. Графов видят в нем соо</w:t>
+      </w:r>
+      <w:r>
+        <w:t>б</w:t>
+      </w:r>
+      <w:r>
+        <w:t>щение о том, что после смерти грешника забывают. Это созвучно и египе</w:t>
+      </w:r>
+      <w:r>
+        <w:t>т</w:t>
+      </w:r>
+      <w:r>
+        <w:t>скому фрагменту. Перевод</w:t>
+      </w:r>
+      <w:proofErr w:type="gramStart"/>
+      <w:r>
+        <w:t xml:space="preserve"> С</w:t>
+      </w:r>
+      <w:proofErr w:type="gramEnd"/>
+      <w:r>
+        <w:t>емидесяти придает этому отрывку противоп</w:t>
+      </w:r>
+      <w:r>
+        <w:t>о</w:t>
+      </w:r>
+      <w:r>
+        <w:t>ложный смысл. Есть и другое прочтение, которое исключает из этого те</w:t>
+      </w:r>
+      <w:r>
+        <w:t>к</w:t>
+      </w:r>
+      <w:r>
+        <w:t>ста упоминание смерти и погребения.</w:t>
+      </w:r>
+    </w:p>
+    <w:p>
+      <w:r>
+        <w:t>В разделе проводится анализ упоминаний в «Обличениях» термина «</w:t>
+      </w:r>
+      <w:proofErr w:type="spellStart"/>
+      <w:r>
+        <w:t>Маат</w:t>
+      </w:r>
+      <w:proofErr w:type="spellEnd"/>
+      <w:r>
+        <w:t xml:space="preserve">». Принцип </w:t>
+      </w:r>
+      <w:proofErr w:type="spellStart"/>
+      <w:r>
+        <w:t>Маат</w:t>
+      </w:r>
+      <w:proofErr w:type="spellEnd"/>
+      <w:r>
+        <w:t xml:space="preserve"> отличается реальностью и действенностью. След</w:t>
+      </w:r>
+      <w:r>
+        <w:t>о</w:t>
+      </w:r>
+      <w:r>
+        <w:t xml:space="preserve">вание </w:t>
+      </w:r>
+      <w:proofErr w:type="spellStart"/>
+      <w:r>
+        <w:t>Маат</w:t>
+      </w:r>
+      <w:proofErr w:type="spellEnd"/>
+      <w:r>
+        <w:t xml:space="preserve"> обеспечивает успех человека в жизни, а нарушение </w:t>
+      </w:r>
+      <w:proofErr w:type="spellStart"/>
+      <w:r>
+        <w:t>Маат</w:t>
+      </w:r>
+      <w:proofErr w:type="spellEnd"/>
+      <w:r>
+        <w:t xml:space="preserve"> вл</w:t>
+      </w:r>
+      <w:r>
+        <w:t>е</w:t>
+      </w:r>
+      <w:r>
+        <w:t xml:space="preserve">чет за собой беды. </w:t>
+      </w:r>
+      <w:proofErr w:type="spellStart"/>
+      <w:r>
+        <w:t>Маат</w:t>
+      </w:r>
+      <w:proofErr w:type="spellEnd"/>
+      <w:r>
+        <w:t xml:space="preserve"> всегда торжествует. </w:t>
+      </w:r>
+      <w:proofErr w:type="gramStart"/>
+      <w:r>
+        <w:t xml:space="preserve">Осуществлять </w:t>
+      </w:r>
+      <w:proofErr w:type="spellStart"/>
+      <w:r>
+        <w:t>Маат</w:t>
+      </w:r>
+      <w:proofErr w:type="spellEnd"/>
+      <w:r>
+        <w:t xml:space="preserve"> призваны</w:t>
+      </w:r>
+      <w:proofErr w:type="gramEnd"/>
+      <w:r>
+        <w:t xml:space="preserve"> </w:t>
+      </w:r>
+      <w:r>
+        <w:lastRenderedPageBreak/>
+        <w:t xml:space="preserve">властители. </w:t>
+      </w:r>
+      <w:proofErr w:type="spellStart"/>
+      <w:r>
+        <w:t>Маат</w:t>
+      </w:r>
+      <w:proofErr w:type="spellEnd"/>
+      <w:r>
+        <w:t xml:space="preserve"> противостоят ложь и зло. Этому термину в библейской книге примерно соответствуют термины «мудрость», «заповедь», «праве</w:t>
+      </w:r>
+      <w:r>
+        <w:t>д</w:t>
+      </w:r>
+      <w:r>
+        <w:t>ность».</w:t>
+      </w:r>
+    </w:p>
+    <w:p>
+      <w:r>
+        <w:t>Также в этом разделе осуществляется анализ использования термина «сердце». Для обоих памятников характерно Понимание сердца как органа оценивающего, органа, связанного с эмоциональной, волевой и интелле</w:t>
+      </w:r>
+      <w:r>
+        <w:t>к</w:t>
+      </w:r>
+      <w:r>
+        <w:t>туальной сферой человеческой жизни. Однако в египетском тексте нет персонификации сердца.</w:t>
+      </w:r>
+    </w:p>
+    <w:p>
+      <w:r>
+        <w:t>Оба произведения подчеркивают, что красноречие и мудрость не з</w:t>
+      </w:r>
+      <w:r>
+        <w:t>а</w:t>
+      </w:r>
+      <w:r>
+        <w:t>висят от социального положения человека, могут быть присущи даже пр</w:t>
+      </w:r>
+      <w:r>
+        <w:t>о</w:t>
+      </w:r>
+      <w:r>
+        <w:t xml:space="preserve">столюдину. В </w:t>
+      </w:r>
+      <w:proofErr w:type="spellStart"/>
+      <w:r>
+        <w:t>Еккл</w:t>
+      </w:r>
+      <w:proofErr w:type="spellEnd"/>
+      <w:r>
+        <w:t>. 9:14-15 упоминается бедняк, который своей мудр</w:t>
+      </w:r>
+      <w:r>
+        <w:t>о</w:t>
+      </w:r>
+      <w:r>
+        <w:t>стью спас целый город, осажденный великим царем, хотя и говорится, что после этого о бедняке никто и не вспомнил. Благодаря мудрости юноша, вышедший из тюрьмы, может стать царем, отняв власть у глупого власт</w:t>
+      </w:r>
+      <w:r>
+        <w:t>и</w:t>
+      </w:r>
+      <w:r>
+        <w:t>теля (</w:t>
+      </w:r>
+      <w:proofErr w:type="spellStart"/>
+      <w:r>
+        <w:t>Еккл</w:t>
+      </w:r>
+      <w:proofErr w:type="spellEnd"/>
+      <w:r>
+        <w:t>. 4:13-14). Оба текста утверждают веру в силу, действенность слова.</w:t>
+      </w:r>
+    </w:p>
+    <w:p>
+      <w:r>
+        <w:t xml:space="preserve">И Книга </w:t>
+      </w:r>
+      <w:r>
+        <w:t>Екклесиаст</w:t>
+      </w:r>
+      <w:r>
+        <w:t xml:space="preserve">а, и «Обличения» отражают представление об ограниченности человека, не понимающего замысла тех, кто выше него (Бога или правителя). Человек зачастую не знает и не понимает того, что происходит в его жизни на самом деле. Так, поселянин не понимал, что </w:t>
+      </w:r>
+      <w:proofErr w:type="spellStart"/>
+      <w:r>
+        <w:t>Ренси</w:t>
+      </w:r>
+      <w:proofErr w:type="spellEnd"/>
+      <w:r>
+        <w:t xml:space="preserve"> симпатизирует ему и просто испытывает его, что даже фараон си</w:t>
       </w:r>
       <w:r>
         <w:t>м</w:t>
       </w:r>
       <w:r>
-        <w:t xml:space="preserve">номорья. Предпочтения в определении степени влияния того или иного народа отражаются на датировке книги. Наконец, Книга </w:t>
+        <w:t>патизировал ему, заботился о нем и испытывал его. В «Обличениях» гов</w:t>
+      </w:r>
+      <w:r>
+        <w:t>о</w:t>
+      </w:r>
+      <w:r>
+        <w:t>рится, что человек не в силах проникнуть в сердце (замыслы) другого ч</w:t>
+      </w:r>
+      <w:r>
+        <w:t>е</w:t>
+      </w:r>
+      <w:r>
+        <w:t xml:space="preserve">ловека. </w:t>
       </w:r>
       <w:r>
         <w:t>Екклесиаст</w:t>
       </w:r>
       <w:r>
-        <w:t>а стала изучаться в контексте межнациональной литературы мудрости. С серед</w:t>
+        <w:t xml:space="preserve"> неоднократно противопоставляет человека, который далек от мудрости и не может постичь происходящего в мире, и Бога, з</w:t>
+      </w:r>
+      <w:r>
+        <w:t>а</w:t>
+      </w:r>
+      <w:r>
+        <w:t>мыслы</w:t>
+      </w:r>
+      <w:proofErr w:type="gramStart"/>
+      <w:r>
+        <w:t xml:space="preserve"> К</w:t>
+      </w:r>
+      <w:proofErr w:type="gramEnd"/>
+      <w:r>
+        <w:t>оторого непостижимы для человека (отсюда следует необход</w:t>
       </w:r>
       <w:r>
         <w:t>и</w:t>
       </w:r>
       <w:r>
-        <w:t xml:space="preserve">ны ХХ века издаются своды древних ближневосточных текстов, имеющих отношение к Ветхому Завету (издания Джеймса </w:t>
-      </w:r>
-      <w:proofErr w:type="spellStart"/>
-      <w:r>
-        <w:t>Притчарда</w:t>
-      </w:r>
-      <w:proofErr w:type="spellEnd"/>
-      <w:r>
-        <w:t xml:space="preserve"> 1950 г. и Уил</w:t>
-      </w:r>
-      <w:r>
-        <w:t>ь</w:t>
-      </w:r>
-      <w:r>
-        <w:t xml:space="preserve">яма </w:t>
-      </w:r>
-      <w:proofErr w:type="spellStart"/>
-      <w:r>
-        <w:t>Халло</w:t>
-      </w:r>
-      <w:proofErr w:type="spellEnd"/>
-      <w:r>
-        <w:t xml:space="preserve"> 2003 г.). Вместе с тем, ведутся исследования связи этой книги с другими библейскими книгами.</w:t>
-      </w:r>
-    </w:p>
-    <w:p>
-      <w:pPr>
-        <w:pStyle w:val="3"/>
-      </w:pPr>
-      <w:bookmarkStart w:id="28" w:name="_Toc72499225"/>
-      <w:r>
-        <w:t xml:space="preserve">3.2.1 </w:t>
-      </w:r>
-      <w:r>
-        <w:t>«Древнеегипетская «Пе</w:t>
-      </w:r>
-      <w:r>
-        <w:t xml:space="preserve">снь арфиста» и библейская Книг </w:t>
+        <w:t>мость смирения человека).</w:t>
+      </w:r>
+    </w:p>
+    <w:p>
+      <w:r>
+        <w:t xml:space="preserve">Образы царя и вельможи из «Обличения» напоминают образ Бога из Книги </w:t>
       </w:r>
       <w:r>
         <w:t>Екклесиаст</w:t>
       </w:r>
       <w:r>
-        <w:t>а</w:t>
-      </w:r>
-      <w:bookmarkEnd w:id="28"/>
-    </w:p>
-    <w:p>
-      <w:r>
-        <w:t>Проблема смерти является одной из центральных тем, поднимаемой книгой Екклесиаст</w:t>
-      </w:r>
-      <w:r>
-        <w:t>.</w:t>
-      </w:r>
-      <w:r>
-        <w:t xml:space="preserve"> Ветхий Завет, вообще умалчивает о продолжении жи</w:t>
-      </w:r>
-      <w:r>
-        <w:t>з</w:t>
-      </w:r>
-      <w:r>
-        <w:t>ни после смерти и не дает никаких ритуальных установлений для нароч</w:t>
-      </w:r>
-      <w:r>
-        <w:t>и</w:t>
-      </w:r>
-      <w:r>
-        <w:t>того поминовения усопших, хотя, как свидетельствую археологические находки, все же был некий ритуал, связанный с кормлением мертвых. Хотя нельзя сказать, что это не было отклонением в язычество, в которое время от времени впадал древний Израиль.</w:t>
-      </w:r>
-    </w:p>
-    <w:p>
-      <w:r>
-        <w:t>Центром внимания Ветхого Завета является жизнь.</w:t>
-      </w:r>
-      <w:r>
-        <w:t xml:space="preserve"> Вера же в воскр</w:t>
-      </w:r>
-      <w:r>
-        <w:t>е</w:t>
-      </w:r>
-      <w:r>
-        <w:t>сение и воздаяние за поступки в жизни по смерти</w:t>
-      </w:r>
-    </w:p>
-    <w:p>
-      <w:r>
-        <w:t>«Песнь» и библейскую книгу объединяют общие темы, выражаемые в близких словах и выражениях. Это мысли о мимолетности и постоянной смене поколений на фоне постоянного круговращения солнца, о неотвр</w:t>
-      </w:r>
-      <w:r>
-        <w:t>а</w:t>
+        <w:t xml:space="preserve">а. Бог представлен несколько отстраненно, обобщенно и отвлеченно, о Нем можно сказать главным образом только то, что Он есть, </w:t>
       </w:r>
       <w:r>
         <w:lastRenderedPageBreak/>
-        <w:t>тимости смерти, невозможности возврата и неизвестности того, что ждет после смерти. Авторы обоих этих произведений осознают, что смерть о</w:t>
-      </w:r>
-      <w:r>
-        <w:t>т</w:t>
-      </w:r>
-      <w:r>
-        <w:t>нимает плоды трудов человека, поэтому человек в перспективе грядущей смерти должен жить в радости, жить полной жизнью, а также призывают совершать нравственные поступки, заботясь о добром имени. Кроме этих мыслей, два произведения объединяет и сходное употребление образа сердца для обозначения человека в целом или его волевых, эмоциональных или интеллектуальных проявлений.</w:t>
-      </w:r>
-    </w:p>
-    <w:p>
-      <w:r>
-        <w:t>Вместе с тем, эти памятники в рамках своих традиций выполняют различные функции. Египетский текст, вспоминая смерть, делает основной акцент на жизни человека, видя смысл жизни не только в подготовке к з</w:t>
-      </w:r>
-      <w:r>
-        <w:t>а</w:t>
-      </w:r>
-      <w:r>
-        <w:t>гробному миру, но в самой жизни человека. Библейская книга, не отрицая ценности жизни, делает основной акцент на смерти, поднимает проблему смерти, проблему, которая не получила в ветхозаветной библейской лит</w:t>
-      </w:r>
-      <w:r>
-        <w:t>е</w:t>
-      </w:r>
-      <w:r>
-        <w:t>ратуре должного рассмотрения, но которая сама по себе пробуждает жа</w:t>
-      </w:r>
-      <w:r>
-        <w:t>ж</w:t>
-      </w:r>
-      <w:r>
-        <w:t>ду вечной жизни.</w:t>
-      </w:r>
-    </w:p>
-    <w:p>
-      <w:pPr>
-        <w:pStyle w:val="3"/>
-      </w:pPr>
-      <w:bookmarkStart w:id="29" w:name="_Toc72499226"/>
-      <w:r>
-        <w:t xml:space="preserve">3.2.2 </w:t>
-      </w:r>
-      <w:r>
-        <w:t>Древнеегипетский «Разговор разочарованного со своим</w:t>
-      </w:r>
-      <w:proofErr w:type="gramStart"/>
-      <w:r>
-        <w:t xml:space="preserve"> Б</w:t>
-      </w:r>
-      <w:proofErr w:type="gramEnd"/>
-      <w:r>
-        <w:t xml:space="preserve">а» и библейская Книга </w:t>
-      </w:r>
-      <w:r>
-        <w:t>Екклесиаст</w:t>
-      </w:r>
-      <w:r>
-        <w:t>а</w:t>
-      </w:r>
-      <w:bookmarkEnd w:id="29"/>
-    </w:p>
-    <w:p>
-      <w:r>
-        <w:t>«Разговор» имеет четкую структуру, которая определяется и формой диалога, и литературными особенностями текста, в котором имеются пр</w:t>
-      </w:r>
-      <w:r>
-        <w:t>о</w:t>
-      </w:r>
-      <w:r>
-        <w:t>заические отрывки, притчи, поэтические фрагменты. Структура памятника такова: 1) утраченный фрагмент с прологом; 2) речь Человека, стремящ</w:t>
-      </w:r>
-      <w:r>
-        <w:t>е</w:t>
-      </w:r>
-      <w:r>
-        <w:t>гося к смерти – ответ</w:t>
-      </w:r>
-      <w:proofErr w:type="gramStart"/>
-      <w:r>
-        <w:t xml:space="preserve"> Б</w:t>
-      </w:r>
-      <w:proofErr w:type="gramEnd"/>
-      <w:r>
-        <w:t>а, удерживающего человека и высказывающего с</w:t>
-      </w:r>
-      <w:r>
-        <w:t>о</w:t>
-      </w:r>
-      <w:r>
-        <w:t>мнения в необходимости забот человека о земных делах, вероятно, о рит</w:t>
-      </w:r>
-      <w:r>
-        <w:t>у</w:t>
-      </w:r>
-      <w:r>
-        <w:t>альной подготовке к смерти; 3) речь Человека о важности поминального культа – ответ</w:t>
-      </w:r>
-      <w:proofErr w:type="gramStart"/>
-      <w:r>
-        <w:t xml:space="preserve"> Б</w:t>
-      </w:r>
-      <w:proofErr w:type="gramEnd"/>
-      <w:r>
-        <w:t xml:space="preserve">а с указанием на недолговечность поминального культа, призывом во время дней жизни думать не о смерти, а о жизни, получать радость от самой жизни, с прибавлением двух притчей; 4) речь Человека (из четырех поэтических текстов), описывающая удручающее состояние </w:t>
-      </w:r>
-      <w:r>
-        <w:lastRenderedPageBreak/>
-        <w:t>человека, жизненные трудности и невзгоды, говорящая о сладости смерти (каждый поэтический отрывок написан с использованием анафор; первый отрывок параллелен третьему, а второй – четвертому) – прозаический о</w:t>
-      </w:r>
-      <w:r>
-        <w:t>т</w:t>
-      </w:r>
-      <w:r>
-        <w:t>вет</w:t>
-      </w:r>
-      <w:proofErr w:type="gramStart"/>
-      <w:r>
-        <w:t xml:space="preserve"> Б</w:t>
-      </w:r>
-      <w:proofErr w:type="gramEnd"/>
-      <w:r>
-        <w:t>а с обещанием быть с человеком и после смерти. Завершается памя</w:t>
-      </w:r>
-      <w:r>
-        <w:t>т</w:t>
-      </w:r>
-      <w:r>
-        <w:t xml:space="preserve">ник </w:t>
-      </w:r>
-      <w:proofErr w:type="spellStart"/>
-      <w:r>
-        <w:t>колофоном</w:t>
-      </w:r>
-      <w:proofErr w:type="spellEnd"/>
-      <w:r>
-        <w:t xml:space="preserve">. По мнению С. </w:t>
-      </w:r>
-      <w:proofErr w:type="spellStart"/>
-      <w:r>
-        <w:t>Спириной</w:t>
-      </w:r>
-      <w:proofErr w:type="spellEnd"/>
-      <w:r>
-        <w:t>, центром произведения являются две притчи, которые показывают, что человек должен пользоваться рад</w:t>
-      </w:r>
-      <w:r>
-        <w:t>о</w:t>
-      </w:r>
-      <w:r>
-        <w:t>стями жизни, а смерть и так сама придет в положенное время.</w:t>
-      </w:r>
-    </w:p>
-    <w:p>
-      <w:r>
-        <w:t>«Разговор» затрагивает проблему зла, человеческих страданий и п</w:t>
-      </w:r>
-      <w:r>
-        <w:t>о</w:t>
-      </w:r>
-      <w:r>
-        <w:t>рождаемого ими желания прекратить течение жизни, учит и терпеливо сносить тяготы жизни, и использовать те радости, которые может дать жизнь. Кроме того, в нем выражается сомнение в необходимости внешних ритуальных действий. Смерть – естественный итог жизни, она не пугает автора, она привлекательна, сладостна, чаема. Но человек не должен стр</w:t>
-      </w:r>
-      <w:r>
-        <w:t>е</w:t>
-      </w:r>
-      <w:r>
-        <w:t>миться прийти на Запад раньше установленного времени. Памятник словно устанавливает равновесие между жизнью до смерти и жизнью по смерти.</w:t>
-      </w:r>
-    </w:p>
-    <w:p>
-      <w:r>
-        <w:t>«Разговор» объединяет с библейской книгой диалогичный характер. В настоящее время существует тенденция воспринимать «Беседу разоч</w:t>
-      </w:r>
-      <w:r>
-        <w:t>а</w:t>
-      </w:r>
-      <w:r>
-        <w:t>рованного» как монолог, или своего рода внутренний диалог, отражающий размышления отчаявшегося человека, что близко к некоторым трактовкам библейской книги. Диалог человека со своим персонифицированным</w:t>
-      </w:r>
-      <w:proofErr w:type="gramStart"/>
-      <w:r>
-        <w:t xml:space="preserve"> Б</w:t>
-      </w:r>
-      <w:proofErr w:type="gramEnd"/>
-      <w:r>
-        <w:t xml:space="preserve">а напоминает диалог </w:t>
-      </w:r>
-      <w:r>
-        <w:t>Екклесиаст</w:t>
-      </w:r>
-      <w:r>
-        <w:t>а со своим персонифицированным сердцем. При этом, образ</w:t>
-      </w:r>
-      <w:proofErr w:type="gramStart"/>
-      <w:r>
-        <w:t xml:space="preserve"> Б</w:t>
-      </w:r>
-      <w:proofErr w:type="gramEnd"/>
-      <w:r>
-        <w:t xml:space="preserve">а, как и образ сердца </w:t>
-      </w:r>
-      <w:r>
-        <w:t>Екклесиаст</w:t>
-      </w:r>
-      <w:r>
-        <w:t>а, присутствует главным образом в начальной части текста. Оба автора одинаково используют те</w:t>
-      </w:r>
-      <w:r>
-        <w:t>р</w:t>
-      </w:r>
-      <w:r>
-        <w:t>мины «сердце» и «имя». В данном разделе анализируется проблема пон</w:t>
-      </w:r>
-      <w:r>
-        <w:t>и</w:t>
-      </w:r>
-      <w:r>
-        <w:t>мания египетской концепции</w:t>
-      </w:r>
-      <w:proofErr w:type="gramStart"/>
-      <w:r>
-        <w:t xml:space="preserve"> Б</w:t>
-      </w:r>
-      <w:proofErr w:type="gramEnd"/>
-      <w:r>
-        <w:t>а. В ходе диалога египетский автор полож</w:t>
-      </w:r>
-      <w:r>
-        <w:t>и</w:t>
-      </w:r>
-      <w:r>
-        <w:t>тельно оценивает позицию</w:t>
-      </w:r>
-      <w:proofErr w:type="gramStart"/>
-      <w:r>
-        <w:t xml:space="preserve"> Б</w:t>
-      </w:r>
-      <w:proofErr w:type="gramEnd"/>
-      <w:r>
-        <w:t>а, а библейский – позицию сердца. Сопоста</w:t>
-      </w:r>
-      <w:r>
-        <w:t>в</w:t>
-      </w:r>
-      <w:r>
-        <w:t xml:space="preserve">ление двух памятников дополнительно убеждает в диалогичном характере текста библейской книги. Об этом говорит, по мнению Р. </w:t>
-      </w:r>
-      <w:proofErr w:type="spellStart"/>
-      <w:r>
-        <w:t>Холмстеда</w:t>
-      </w:r>
-      <w:proofErr w:type="spellEnd"/>
-      <w:r>
-        <w:t xml:space="preserve">, и особенность синтаксиса Книги </w:t>
-      </w:r>
-      <w:r>
-        <w:t>Екклесиаст</w:t>
-      </w:r>
-      <w:r>
-        <w:t>а – использование личного м</w:t>
-      </w:r>
-      <w:r>
-        <w:t>е</w:t>
-      </w:r>
-      <w:r>
-        <w:lastRenderedPageBreak/>
-        <w:t>стоимения первого лица с личными глаголами в первом лице в сочетании с термином «сердце».</w:t>
-      </w:r>
-    </w:p>
-    <w:p>
-      <w:r>
-        <w:t xml:space="preserve">В речах Человека из «Разговора» и </w:t>
-      </w:r>
-      <w:r>
-        <w:t>Екклесиаст</w:t>
-      </w:r>
-      <w:r>
-        <w:t>а поднимаются общие темы: разочарованность в жизни от ее скоротечности и мимолетности, от недовольства жизненными невзгодами и несправедливостью. Высказыв</w:t>
-      </w:r>
-      <w:r>
-        <w:t>а</w:t>
-      </w:r>
-      <w:r>
-        <w:t xml:space="preserve">ется мысль о превосходстве смерти над жизнью, при этом в общих рамках египетского текста мысль о смерти не является страшной и пугающей, а в общих религиозных представлениях </w:t>
-      </w:r>
-      <w:r>
-        <w:t>Екклесиаст</w:t>
-      </w:r>
-      <w:r>
-        <w:t>а смерть кажется пуга</w:t>
-      </w:r>
-      <w:r>
-        <w:t>ю</w:t>
-      </w:r>
-      <w:r>
-        <w:t>щей перспективой. Образ имени (как обозначения человека в целом) св</w:t>
-      </w:r>
-      <w:r>
-        <w:t>я</w:t>
-      </w:r>
-      <w:r>
-        <w:t>зывается с запахами: в «Разговоре» – со зловонием, в библейской книге – с ароматом. Высказывается общая надежда на божественный суд.</w:t>
-      </w:r>
-    </w:p>
-    <w:p>
-      <w:r>
-        <w:t>В речах</w:t>
-      </w:r>
-      <w:proofErr w:type="gramStart"/>
-      <w:r>
-        <w:t xml:space="preserve"> Б</w:t>
-      </w:r>
-      <w:proofErr w:type="gramEnd"/>
-      <w:r>
-        <w:t>а и словах из библейской книги сходно говорится о нео</w:t>
-      </w:r>
-      <w:r>
-        <w:t>б</w:t>
-      </w:r>
-      <w:r>
-        <w:t>ходимость бережного отношения к жизни, сходно изображается смерть как трагедия (впрочем, для Ба смерть в целом не является трагедией), сходно описываются бедствия, содержится общий призыв наслаждаться этой жи</w:t>
-      </w:r>
-      <w:r>
-        <w:t>з</w:t>
-      </w:r>
-      <w:r>
-        <w:t xml:space="preserve">нью и не обременять себя тяжелыми мыслями, одинаково утверждается превосходство жизни над смертью, имеется призыв </w:t>
-      </w:r>
-      <w:proofErr w:type="spellStart"/>
-      <w:r>
-        <w:t>назидаться</w:t>
-      </w:r>
-      <w:proofErr w:type="spellEnd"/>
-      <w:r>
-        <w:t xml:space="preserve"> через сл</w:t>
-      </w:r>
-      <w:r>
-        <w:t>у</w:t>
-      </w:r>
-      <w:r>
-        <w:t>шание. Оба памятника критикуют некоторые представления, которые я</w:t>
-      </w:r>
-      <w:r>
-        <w:t>в</w:t>
-      </w:r>
-      <w:r>
-        <w:t>лялись традиционными для египетской культуры и библейского поним</w:t>
-      </w:r>
-      <w:r>
-        <w:t>а</w:t>
-      </w:r>
-      <w:r>
-        <w:t>ния мира. Впрочем, сами эти представления различаются. В египетском тексте отражена критика чрезмерного внимания к заупокойному ритуалу. В библейском тексте опровергается устоявшееся мнение о связи между праведностью и успехом в жизни (в этой связи дается совет не быть чре</w:t>
-      </w:r>
-      <w:r>
-        <w:t>з</w:t>
-      </w:r>
-      <w:r>
-        <w:t>мерно праведным, но все же бояться Бога и соблюдать Его заповеди, по</w:t>
-      </w:r>
-      <w:r>
-        <w:t>м</w:t>
-      </w:r>
-      <w:r>
-        <w:t>ня о Его суде); высказывается сомнение в авторитетности заповеди о труде (однако этому сомнению противопоставляется убежденность в том, что человек должен трудиться, быть деятельным, активным, а Бог может дар</w:t>
-      </w:r>
-      <w:r>
-        <w:t>о</w:t>
-      </w:r>
-      <w:r>
-        <w:t>вать человеку радость, удовольствие от этого труда); а также выражается сомнение в превосходстве человека над животными. Но особенно отличает эти произведения различный взгляд их авторов на посмертную перспект</w:t>
-      </w:r>
-      <w:r>
-        <w:t>и</w:t>
-      </w:r>
-      <w:r>
-        <w:lastRenderedPageBreak/>
-        <w:t xml:space="preserve">ву. В Книге </w:t>
-      </w:r>
-      <w:r>
-        <w:t>Екклесиаст</w:t>
-      </w:r>
-      <w:r>
-        <w:t>а таковая фактически отсутствует. В египетском тексте сомнений в блаженной жизни по ту сторону смерти нет, поэтому смерть сладка и чаема, и если она и описывается как печальное событие, то только для того, чтобы отвратить человека от преждевременного ухода из жизни.</w:t>
-      </w:r>
-    </w:p>
-    <w:p>
-      <w:r>
-        <w:t xml:space="preserve">В Книге </w:t>
-      </w:r>
-      <w:r>
-        <w:t>Екклесиаст</w:t>
-      </w:r>
-      <w:r>
-        <w:t>а тема смерти возникает в связи с проблемой п</w:t>
-      </w:r>
-      <w:r>
-        <w:t>о</w:t>
-      </w:r>
-      <w:r>
-        <w:t>иска смысла человеческой жизни и деятельности, с проблемой понимания места человека в огромном мире. Сомнения в особой значимости человека, в необходимости трудиться выражает в ней автор, производящий своео</w:t>
-      </w:r>
-      <w:r>
-        <w:t>б</w:t>
-      </w:r>
-      <w:r>
-        <w:t>разный эксперимент. Положительные ценности отстаивает в книге Сердце, которое, впрочем, позволяет себе усомниться в некоторых традиционных представлениях. Рассуждения о смысле жизни рождают жажду бессмертия и тем самым подготавливают Новозаветное Откровение.</w:t>
-      </w:r>
-    </w:p>
-    <w:p>
-      <w:r>
-        <w:t>В «Разговоре» тема смерти возникает в связи с проблемой человеч</w:t>
-      </w:r>
-      <w:r>
-        <w:t>е</w:t>
-      </w:r>
-      <w:r>
-        <w:t>ских страданий. При этом Человек не сомневается в общепринятых ист</w:t>
-      </w:r>
-      <w:r>
-        <w:t>и</w:t>
-      </w:r>
-      <w:r>
-        <w:t>нах. Для Человека Запад сладостнее этого мира, мира живых, для достиж</w:t>
-      </w:r>
-      <w:r>
-        <w:t>е</w:t>
-      </w:r>
-      <w:r>
-        <w:t>ния Запада он готов совершить все положенные действия – построить гробницу, обеспечить себе поминальные жертвы. Сомнения в необходим</w:t>
-      </w:r>
-      <w:r>
-        <w:t>о</w:t>
-      </w:r>
-      <w:r>
-        <w:t>сти этих действий выражает</w:t>
-      </w:r>
-      <w:proofErr w:type="gramStart"/>
-      <w:r>
-        <w:t xml:space="preserve"> Б</w:t>
-      </w:r>
-      <w:proofErr w:type="gramEnd"/>
-      <w:r>
-        <w:t>а человека. Сравнивать «Разговор» с Книгой Иова неправомерно, поскольку в нем не акцентируется тема страдания праведника и невинных страданий.</w:t>
-      </w:r>
-    </w:p>
-    <w:p>
-      <w:pPr>
-        <w:pStyle w:val="3"/>
-      </w:pPr>
-      <w:bookmarkStart w:id="30" w:name="_Toc72499227"/>
-      <w:r>
-        <w:t xml:space="preserve">3.2.3 </w:t>
-      </w:r>
-      <w:r>
-        <w:t xml:space="preserve">Размышления </w:t>
-      </w:r>
-      <w:proofErr w:type="spellStart"/>
-      <w:r>
-        <w:t>Хахаперрасенеба</w:t>
-      </w:r>
-      <w:proofErr w:type="spellEnd"/>
-      <w:r>
-        <w:t xml:space="preserve"> со своим сердцем»</w:t>
-      </w:r>
-      <w:r>
-        <w:t xml:space="preserve"> и би</w:t>
-      </w:r>
-      <w:r>
-        <w:t>б</w:t>
-      </w:r>
-      <w:r>
-        <w:t xml:space="preserve">лейская Книга </w:t>
-      </w:r>
-      <w:r>
-        <w:t>Екклесиаст</w:t>
-      </w:r>
-      <w:r>
-        <w:t>а</w:t>
-      </w:r>
-      <w:bookmarkEnd w:id="30"/>
-    </w:p>
-    <w:p>
-      <w:r>
-        <w:t>Тексты объединяет образ персонифицированного сердца и диалог, в который вступает автор с сердцем. Авторы обращаются к сердцу, но пр</w:t>
-      </w:r>
-      <w:r>
-        <w:t>я</w:t>
-      </w:r>
-      <w:r>
-        <w:t xml:space="preserve">мого ответа не получают (но о суждениях сердца можно догадываться в библейской книге). Пытливое сердце </w:t>
-      </w:r>
-      <w:proofErr w:type="spellStart"/>
-      <w:r>
-        <w:t>Хахаперрасенеба</w:t>
-      </w:r>
-      <w:proofErr w:type="spellEnd"/>
-      <w:r>
-        <w:t xml:space="preserve"> очень похоже на сердце </w:t>
-      </w:r>
-      <w:r>
-        <w:t>Екклесиаст</w:t>
-      </w:r>
-      <w:r>
-        <w:t>а, которое тот также посвятил исследованиям. Оба авт</w:t>
-      </w:r>
-      <w:r>
-        <w:t>о</w:t>
-      </w:r>
-      <w:r>
-        <w:t>ра предстают исследователями, приобретающими познание через со</w:t>
-      </w:r>
-      <w:r>
-        <w:t>б</w:t>
-      </w:r>
-      <w:r>
-        <w:lastRenderedPageBreak/>
-        <w:t xml:space="preserve">ственный опыт и при участии сердца. </w:t>
-      </w:r>
-      <w:proofErr w:type="spellStart"/>
-      <w:r>
-        <w:t>Хахаперрасенеб</w:t>
-      </w:r>
-      <w:proofErr w:type="spellEnd"/>
-      <w:r>
-        <w:t xml:space="preserve"> стремился выск</w:t>
-      </w:r>
-      <w:r>
-        <w:t>а</w:t>
-      </w:r>
-      <w:r>
-        <w:t xml:space="preserve">зать нечто совершенно новое. </w:t>
-      </w:r>
-      <w:r>
-        <w:t>Екклесиаст</w:t>
-      </w:r>
-      <w:r>
-        <w:t xml:space="preserve"> и вовсе проводит ряд экспер</w:t>
-      </w:r>
-      <w:r>
-        <w:t>и</w:t>
-      </w:r>
-      <w:r>
-        <w:t xml:space="preserve">ментов, высказывая сомнения в ряде традиционных ценностей. Как </w:t>
-      </w:r>
-      <w:r>
-        <w:t>Еккл</w:t>
-      </w:r>
-      <w:r>
-        <w:t>е</w:t>
-      </w:r>
-      <w:r>
-        <w:t>сиаст</w:t>
-      </w:r>
-      <w:r>
-        <w:t xml:space="preserve"> в итоге отказался от скептицизма, так и египетский автор отказался от своего намерения стать новатором в слове, выразив </w:t>
-      </w:r>
-      <w:proofErr w:type="gramStart"/>
-      <w:r>
-        <w:t>общеизвестное</w:t>
-      </w:r>
-      <w:proofErr w:type="gramEnd"/>
-      <w:r>
-        <w:t xml:space="preserve"> стандартными выражениями. Мысль о невозможности высказать нечто с</w:t>
-      </w:r>
-      <w:r>
-        <w:t>о</w:t>
-      </w:r>
-      <w:r>
-        <w:t xml:space="preserve">вершенно новое, к которой подводится автором читатель «Размышлений», соответствует утверждению </w:t>
-      </w:r>
-      <w:r>
-        <w:t>Екклесиаст</w:t>
-      </w:r>
-      <w:r>
-        <w:t>а, что в мире нет ничего нового, все уже было в прежние века. Эти мысли усиливают общее грустное настроение текстов.</w:t>
-      </w:r>
-    </w:p>
-    <w:p>
-      <w:r>
-        <w:t xml:space="preserve">Надписание «Размышлений», характеризующее его содержание как «слова» и «избранные изречения», напоминает и надписание Книги </w:t>
-      </w:r>
-      <w:r>
-        <w:t>Еккл</w:t>
-      </w:r>
-      <w:r>
-        <w:t>е</w:t>
-      </w:r>
-      <w:r>
-        <w:t>сиаст</w:t>
-      </w:r>
-      <w:r>
-        <w:t xml:space="preserve">а и сообщение ее заключения о том, что </w:t>
-      </w:r>
-      <w:r>
-        <w:t>Екклесиаст</w:t>
-      </w:r>
-      <w:r>
-        <w:t xml:space="preserve"> упорядочил притчи и разыскивал красивые слова. В двух памятниках имеется </w:t>
-      </w:r>
-      <w:proofErr w:type="spellStart"/>
-      <w:r>
-        <w:t>сам</w:t>
-      </w:r>
-      <w:r>
-        <w:t>о</w:t>
-      </w:r>
-      <w:r>
-        <w:t>представление</w:t>
-      </w:r>
-      <w:proofErr w:type="spellEnd"/>
-      <w:r>
-        <w:t xml:space="preserve"> автора с именем, упоминанием рода деятельности и места пребывания.</w:t>
-      </w:r>
-    </w:p>
-    <w:p>
-      <w:r>
-        <w:t>Очень близки описания бедствий, имеющиеся в обоих произведен</w:t>
-      </w:r>
-      <w:r>
-        <w:t>и</w:t>
-      </w:r>
-      <w:r>
-        <w:t>ях. Бедствия в «Размышлениях» связаны с чрезвычайными историческими обстоятельствами, имеют временный характер. Ранее такого не было. Бе</w:t>
-      </w:r>
-      <w:r>
-        <w:t>д</w:t>
-      </w:r>
-      <w:r>
-        <w:t xml:space="preserve">ствия, о которых говорит </w:t>
-      </w:r>
-      <w:r>
-        <w:t>Екклесиаст</w:t>
-      </w:r>
-      <w:r>
-        <w:t>, являются не временными, а постоя</w:t>
-      </w:r>
-      <w:r>
-        <w:t>н</w:t>
-      </w:r>
-      <w:r>
-        <w:t>ными, характерными для всех стран и народов (например, проблема ко</w:t>
-      </w:r>
-      <w:r>
-        <w:t>р</w:t>
-      </w:r>
-      <w:r>
-        <w:t>рупции). Прежние времена не были лучше этих: происходит то, что случ</w:t>
-      </w:r>
-      <w:r>
-        <w:t>а</w:t>
-      </w:r>
-      <w:r>
-        <w:t xml:space="preserve">лось и прежде. Все это было, есть и будет всегда. Возможно, что с такими же социальными катаклизмами связаны слова </w:t>
-      </w:r>
-      <w:r>
-        <w:t>Екклесиаст</w:t>
-      </w:r>
-      <w:r>
-        <w:t>а о гибели бога</w:t>
-      </w:r>
-      <w:r>
-        <w:t>т</w:t>
-      </w:r>
-      <w:r>
-        <w:t>ства от несчастных случаев и о том, что богатством, собранным одним ч</w:t>
-      </w:r>
-      <w:r>
-        <w:t>е</w:t>
-      </w:r>
-      <w:r>
-        <w:t xml:space="preserve">ловеком, порой пользуется чужой. Но этот пессимизм </w:t>
-      </w:r>
-      <w:r>
-        <w:t>Екклесиаст</w:t>
-      </w:r>
-      <w:r>
-        <w:t>а отчасти уравновешивается надеждой на некий божественный суд.</w:t>
-      </w:r>
-    </w:p>
-    <w:p>
-      <w:r>
-        <w:t>В обоих текстах при описании бедствий используется противоп</w:t>
-      </w:r>
-      <w:r>
-        <w:t>о</w:t>
-      </w:r>
-      <w:r>
-        <w:t>ставление идеала и существующей ситуации; суд, место защиты правды, становится местом беззакония; говорится о нарушении социальной спр</w:t>
-      </w:r>
-      <w:r>
-        <w:t>а</w:t>
-      </w:r>
-      <w:r>
-        <w:lastRenderedPageBreak/>
-        <w:t>ведливости – сильные притесняют слабых; сообщается о нарушении общ</w:t>
-      </w:r>
-      <w:r>
-        <w:t>е</w:t>
-      </w:r>
-      <w:r>
-        <w:t>ственной иерархии – богатые стали бедными и наоборот.</w:t>
-      </w:r>
-    </w:p>
-    <w:p>
-      <w:r>
-        <w:t>Оба автора высказывают мысль о том, что все люди творят зло. Но в египетском тексте это утверждение связано с конкретными историческими обстоятельствами, в которые все люди стали нарушать правила, а в би</w:t>
-      </w:r>
-      <w:r>
-        <w:t>б</w:t>
-      </w:r>
-      <w:r>
-        <w:t>лейском оно имеет более общий характер, свидетельствует об общей п</w:t>
-      </w:r>
-      <w:r>
-        <w:t>о</w:t>
-      </w:r>
-      <w:r>
-        <w:t>врежденности человеческой природы. Но самое главное, что отличает оп</w:t>
-      </w:r>
-      <w:r>
-        <w:t>и</w:t>
-      </w:r>
-      <w:r>
-        <w:t>сание бедствий в библейском тексте – это развитие темы смысла жизни и страданий праведников, что не затрагивается в «Размышлениях»</w:t>
-      </w:r>
-    </w:p>
-    <w:p>
-      <w:pPr>
-        <w:pStyle w:val="3"/>
-      </w:pPr>
-      <w:bookmarkStart w:id="31" w:name="_Toc72499228"/>
-      <w:r>
-        <w:t xml:space="preserve">3.2.4 </w:t>
-      </w:r>
-      <w:r>
-        <w:t>Обличения поселянина</w:t>
-      </w:r>
-      <w:bookmarkEnd w:id="31"/>
-    </w:p>
-    <w:p>
-      <w:r>
-        <w:t xml:space="preserve">«Обличения поселянина» и библейская Книга </w:t>
-      </w:r>
-      <w:r>
-        <w:t>Екклесиаст</w:t>
-      </w:r>
-      <w:r>
-        <w:t>а» – би</w:t>
-      </w:r>
-      <w:r>
-        <w:t>б</w:t>
-      </w:r>
-      <w:r>
-        <w:t xml:space="preserve">лейская книга сравнивается с произведением, относящимся к эпохе XII-XIII династий Среднего Царства (XX-XVIII век), но популярным и в XII-XI веке (об этом говорит его фрагмент на </w:t>
-      </w:r>
-      <w:proofErr w:type="spellStart"/>
-      <w:r>
-        <w:t>остраконе</w:t>
-      </w:r>
-      <w:proofErr w:type="spellEnd"/>
-      <w:r>
-        <w:t xml:space="preserve">). Текст состоит из прозаической рамки, обрамляющей девять речей поселянина, написанных поэтическим языком в вычурном риторическом стиле. На русский язык памятник переводили М. Э. </w:t>
-      </w:r>
-      <w:proofErr w:type="spellStart"/>
-      <w:r>
-        <w:t>Матье</w:t>
-      </w:r>
-      <w:proofErr w:type="spellEnd"/>
-      <w:r>
-        <w:t xml:space="preserve"> (частичный перевод), И. С. </w:t>
-      </w:r>
-      <w:proofErr w:type="spellStart"/>
-      <w:r>
-        <w:t>Кацнельсон</w:t>
-      </w:r>
-      <w:proofErr w:type="spellEnd"/>
-      <w:r>
-        <w:t xml:space="preserve"> и Ф. Л. Мендельсон, а также И. Г. Лившиц, перевод которого наиболее в</w:t>
-      </w:r>
-      <w:r>
-        <w:t>а</w:t>
-      </w:r>
-      <w:r>
-        <w:t xml:space="preserve">жен, поскольку его автор ставил целью сделать не просто литературный пересказ, но предложить русскому читателю текст, близкий к египетскому оригиналу, и </w:t>
-      </w:r>
-      <w:proofErr w:type="spellStart"/>
-      <w:r>
-        <w:t>И</w:t>
-      </w:r>
-      <w:proofErr w:type="spellEnd"/>
-      <w:r>
-        <w:t>. В. Рак.</w:t>
-      </w:r>
-    </w:p>
-    <w:p>
-      <w:r>
-        <w:t>В основе содержания – жалобы поселянина, несправедливо обиже</w:t>
-      </w:r>
-      <w:r>
-        <w:t>н</w:t>
-      </w:r>
-      <w:r>
-        <w:t>ного чиновником. Но жалобы, которые содержатся в поэтической части, касаются конкретной проблемы поселянина только косвенно, которая я</w:t>
-      </w:r>
-      <w:r>
-        <w:t>в</w:t>
-      </w:r>
-      <w:r>
-        <w:t>ляется лишь поводом для рассмотрения глобальных проблем, для утве</w:t>
-      </w:r>
-      <w:r>
-        <w:t>р</w:t>
-      </w:r>
-      <w:r>
-        <w:t>ждения важности правосудия, необходимости справедливости, осуждения коррупции. Поселянин убежден в важности, действенности и реальности правды и истины. Забота о правосудии была характерна для памятников Среднего Царства.</w:t>
-      </w:r>
-    </w:p>
-    <w:p>
-      <w:r>
-        <w:lastRenderedPageBreak/>
-        <w:t>В центре «Обличений» находятся проблемы социальной несправе</w:t>
-      </w:r>
-      <w:r>
-        <w:t>д</w:t>
-      </w:r>
-      <w:r>
-        <w:t xml:space="preserve">ливости, правосудия, которые также волновали </w:t>
-      </w:r>
-      <w:r>
-        <w:t>Екклесиаст</w:t>
-      </w:r>
-      <w:r>
-        <w:t>а. Однако в «Обличениях» не поднимаются проблемы смерти, смысла жизни и де</w:t>
-      </w:r>
-      <w:r>
-        <w:t>я</w:t>
-      </w:r>
-      <w:r>
-        <w:t>тельности, которые являются ключевыми для библейской книги. Оба авт</w:t>
-      </w:r>
-      <w:r>
-        <w:t>о</w:t>
-      </w:r>
-      <w:r>
-        <w:t>ра возмущаются тем обстоятельством, что справедливость нарушают те, кто должен быть ее гарантом. Они отмечают, что в этом мире простые л</w:t>
-      </w:r>
-      <w:r>
-        <w:t>ю</w:t>
-      </w:r>
-      <w:r>
-        <w:t>ди притесняемы, при этом вышестоящие чиновники защищают нижесто</w:t>
-      </w:r>
-      <w:r>
-        <w:t>я</w:t>
-      </w:r>
-      <w:r>
-        <w:t>щих.</w:t>
-      </w:r>
-    </w:p>
-    <w:p>
-      <w:r>
-        <w:t xml:space="preserve">Оба памятника осуждают вымогательство, взяточничество, обличают безудержное человеческое стремление к обогащению и наживе. При этом они упоминают о смерти, которая делает бессмысленным бесконечное обогащение человека. Человек не может унести избыток своего богатства в могилу. В перспективе смерти </w:t>
-      </w:r>
-      <w:r>
-        <w:t>Екклесиаст</w:t>
-      </w:r>
-      <w:r>
-        <w:t xml:space="preserve"> рассуждает о смысле деятельн</w:t>
-      </w:r>
-      <w:r>
-        <w:t>о</w:t>
-      </w:r>
-      <w:r>
-        <w:t xml:space="preserve">сти человека, поселянина же волнует только проблема несправедливости. </w:t>
-      </w:r>
-      <w:r>
-        <w:t>Екклесиаст</w:t>
-      </w:r>
-      <w:r>
-        <w:t xml:space="preserve"> приходит к выводу о бесполезности человеческих трудов, р</w:t>
-      </w:r>
-      <w:r>
-        <w:t>е</w:t>
-      </w:r>
-      <w:r>
-        <w:t>зультаты которых в итоге достанутся другому, говорит о невозможности насытить алчность наживы, о том, что преизбыток собственности беспол</w:t>
-      </w:r>
-      <w:r>
-        <w:t>е</w:t>
-      </w:r>
-      <w:r>
-        <w:t>зен и только тешит взгляд, что в этом изменчивом мире можно легко пот</w:t>
-      </w:r>
-      <w:r>
-        <w:t>е</w:t>
-      </w:r>
-      <w:r>
-        <w:t>рять богатство.</w:t>
-      </w:r>
-    </w:p>
-    <w:p>
-      <w:r>
-        <w:t>Авторов обоих произведений удручают проблемы, встречающиеся в человеческой жизни. Размышления по поводу несправедливости приводят к эмоциональному заявлению о превосходстве смерти над жизнью, о том, что лучше умереть, чем жить в таком испорченном мире. Однако обе кн</w:t>
-      </w:r>
-      <w:r>
-        <w:t>и</w:t>
-      </w:r>
-      <w:r>
-        <w:t>ги отличаются итоговым оптимизмом. Их авторы видят перед собой с</w:t>
-      </w:r>
-      <w:r>
-        <w:t>о</w:t>
-      </w:r>
-      <w:r>
-        <w:t xml:space="preserve">вершенно четкий идеал правды, истины, справедливости, </w:t>
-      </w:r>
-      <w:proofErr w:type="gramStart"/>
-      <w:r>
-        <w:t>гарантом</w:t>
-      </w:r>
-      <w:proofErr w:type="gramEnd"/>
-      <w:r>
-        <w:t xml:space="preserve"> котор</w:t>
-      </w:r>
-      <w:r>
-        <w:t>о</w:t>
-      </w:r>
-      <w:r>
-        <w:t xml:space="preserve">го является Бог (божества), и считают, что человек должен жить праведно. Призывая совершать правосудие, египетский автор напоминает, что в этом человек уподобляется богам. В библейском тексте также присутствует мысль о том, что справедливость и праведность происходят от Бога. Не смотря на все сомнения в существовании в этом мире воздаяния, </w:t>
-      </w:r>
-      <w:r>
-        <w:t>Екклес</w:t>
-      </w:r>
-      <w:r>
-        <w:t>и</w:t>
-      </w:r>
-      <w:r>
-        <w:lastRenderedPageBreak/>
-        <w:t>аст</w:t>
-      </w:r>
-      <w:r>
-        <w:t xml:space="preserve"> сохраняет убежденность в необходимость верности Богу и Его запов</w:t>
-      </w:r>
-      <w:r>
-        <w:t>е</w:t>
-      </w:r>
-      <w:r>
-        <w:t>дям, опирающуюся на ожидание божественного суда. Египетский автор имеет еще более оптимистичный взгляд на мир, он убежден, что, в коне</w:t>
-      </w:r>
-      <w:r>
-        <w:t>ч</w:t>
-      </w:r>
-      <w:r>
-        <w:t>ном счете, правда победит, зло будет наказано, ложь будет ниспровергнута (что и происходит в соответствии с сюжетом). В обоих текстах с уверенн</w:t>
-      </w:r>
-      <w:r>
-        <w:t>о</w:t>
-      </w:r>
-      <w:r>
-        <w:t xml:space="preserve">стью говорится о том, что преступник получит наказание (хотя </w:t>
-      </w:r>
-      <w:r>
-        <w:t>Екклесиаст</w:t>
-      </w:r>
-      <w:r>
-        <w:t xml:space="preserve"> выражал также и противоположное мнение). </w:t>
-      </w:r>
-      <w:r>
-        <w:t>Екклесиаст</w:t>
-      </w:r>
-      <w:r>
-        <w:t xml:space="preserve"> высказывает мысль о том, что наказание неотвратимо, хотя оно зачастую и задержив</w:t>
-      </w:r>
-      <w:r>
-        <w:t>а</w:t>
-      </w:r>
-      <w:r>
-        <w:t>ется. Эта же идея отражена во всей сюжетной линии «Обличений», где обидчик поселянина получает по заслугам только в самом конце истории.</w:t>
-      </w:r>
-    </w:p>
-    <w:p>
-      <w:r>
-        <w:t>Осуждая алчность, египетский автор призывает не проявлять чре</w:t>
-      </w:r>
-      <w:r>
-        <w:t>з</w:t>
-      </w:r>
-      <w:r>
-        <w:t>мерную заботу о завтрашнем дне. Этот призыв перекликается с общим п</w:t>
-      </w:r>
-      <w:r>
-        <w:t>е</w:t>
-      </w:r>
-      <w:r>
-        <w:t xml:space="preserve">чальным настроением Книги </w:t>
-      </w:r>
-      <w:r>
-        <w:t>Екклесиаст</w:t>
-      </w:r>
-      <w:r>
-        <w:t>а, в которой часто подчеркивается бессмысленность забот о будущем, поскольку человек все равно умрет. Слова поселянина внешне напоминают Притч. 27:1 и Мф. 6:34, однако употребляются в совершенно ином контексте, в котором они осуждают преступное обогащение и говорят о неотвратимости наказания.</w:t>
-      </w:r>
-    </w:p>
-    <w:p>
-      <w:r>
-        <w:t>Оба автора поднимают тему воздаяния. Но если в египетском прои</w:t>
-      </w:r>
-      <w:r>
-        <w:t>з</w:t>
-      </w:r>
-      <w:r>
-        <w:t>ведении отражена вера в воздаяние и при жизни, и после смерти (бож</w:t>
-      </w:r>
-      <w:r>
-        <w:t>е</w:t>
-      </w:r>
-      <w:r>
-        <w:t xml:space="preserve">ственный суд), то в Книге </w:t>
-      </w:r>
-      <w:r>
-        <w:t>Екклесиаст</w:t>
-      </w:r>
-      <w:r>
-        <w:t>а есть сомнения в воздаянии, а о во</w:t>
-      </w:r>
-      <w:r>
-        <w:t>з</w:t>
-      </w:r>
-      <w:r>
-        <w:t>даянии после смерти прямо не говорится, хотя слова, упоминающие суд, зачастую толкуются в эсхатологическом смысле. В качестве назидательн</w:t>
-      </w:r>
-      <w:r>
-        <w:t>о</w:t>
-      </w:r>
-      <w:r>
-        <w:t>го примера в «Обличениях» приводится упоминание о том, что после смерти и погребения праведника продолжает жить память о нем. В би</w:t>
-      </w:r>
-      <w:r>
-        <w:t>б</w:t>
-      </w:r>
-      <w:r>
-        <w:t>лейской книге в подобном же контексте упоминается о смерти грешника (</w:t>
-      </w:r>
-      <w:proofErr w:type="spellStart"/>
-      <w:r>
-        <w:t>Еккл</w:t>
-      </w:r>
-      <w:proofErr w:type="spellEnd"/>
-      <w:r>
-        <w:t xml:space="preserve">. 8:10). Однако этот отрывок является экзегетической проблемой. </w:t>
-      </w:r>
-      <w:proofErr w:type="spellStart"/>
-      <w:r>
-        <w:t>Масоретский</w:t>
-      </w:r>
-      <w:proofErr w:type="spellEnd"/>
-      <w:r>
-        <w:t xml:space="preserve"> текст, Синодальный перевод и А. Графов видят в нем соо</w:t>
-      </w:r>
-      <w:r>
-        <w:t>б</w:t>
-      </w:r>
-      <w:r>
-        <w:t>щение о том, что после смерти грешника забывают. Это созвучно и египе</w:t>
-      </w:r>
-      <w:r>
-        <w:t>т</w:t>
-      </w:r>
-      <w:r>
-        <w:t>скому фрагменту. Перевод</w:t>
-      </w:r>
-      <w:proofErr w:type="gramStart"/>
-      <w:r>
-        <w:t xml:space="preserve"> С</w:t>
-      </w:r>
-      <w:proofErr w:type="gramEnd"/>
-      <w:r>
-        <w:t>емидесяти придает этому отрывку противоп</w:t>
-      </w:r>
-      <w:r>
-        <w:t>о</w:t>
-      </w:r>
-      <w:r>
-        <w:lastRenderedPageBreak/>
-        <w:t>ложный смысл. Есть и другое прочтение, которое исключает из этого те</w:t>
-      </w:r>
-      <w:r>
-        <w:t>к</w:t>
-      </w:r>
-      <w:r>
-        <w:t>ста упоминание смерти и погребения.</w:t>
-      </w:r>
-    </w:p>
-    <w:p>
-      <w:r>
-        <w:t>В разделе проводится анализ упоминаний в «Обличениях» термина «</w:t>
-      </w:r>
-      <w:proofErr w:type="spellStart"/>
-      <w:r>
-        <w:t>Маат</w:t>
-      </w:r>
-      <w:proofErr w:type="spellEnd"/>
-      <w:r>
-        <w:t xml:space="preserve">». Принцип </w:t>
-      </w:r>
-      <w:proofErr w:type="spellStart"/>
-      <w:r>
-        <w:t>Маат</w:t>
-      </w:r>
-      <w:proofErr w:type="spellEnd"/>
-      <w:r>
-        <w:t xml:space="preserve"> отличается реальностью и действенностью. След</w:t>
-      </w:r>
-      <w:r>
-        <w:t>о</w:t>
-      </w:r>
-      <w:r>
-        <w:t xml:space="preserve">вание </w:t>
-      </w:r>
-      <w:proofErr w:type="spellStart"/>
-      <w:r>
-        <w:t>Маат</w:t>
-      </w:r>
-      <w:proofErr w:type="spellEnd"/>
-      <w:r>
-        <w:t xml:space="preserve"> обеспечивает успех человека в жизни, а нарушение </w:t>
-      </w:r>
-      <w:proofErr w:type="spellStart"/>
-      <w:r>
-        <w:t>Маат</w:t>
-      </w:r>
-      <w:proofErr w:type="spellEnd"/>
-      <w:r>
-        <w:t xml:space="preserve"> вл</w:t>
-      </w:r>
-      <w:r>
-        <w:t>е</w:t>
-      </w:r>
-      <w:r>
-        <w:t xml:space="preserve">чет за собой беды. </w:t>
-      </w:r>
-      <w:proofErr w:type="spellStart"/>
-      <w:r>
-        <w:t>Маат</w:t>
-      </w:r>
-      <w:proofErr w:type="spellEnd"/>
-      <w:r>
-        <w:t xml:space="preserve"> всегда торжествует. </w:t>
-      </w:r>
-      <w:proofErr w:type="gramStart"/>
-      <w:r>
-        <w:t xml:space="preserve">Осуществлять </w:t>
-      </w:r>
-      <w:proofErr w:type="spellStart"/>
-      <w:r>
-        <w:t>Маат</w:t>
-      </w:r>
-      <w:proofErr w:type="spellEnd"/>
-      <w:r>
-        <w:t xml:space="preserve"> призваны</w:t>
-      </w:r>
-      <w:proofErr w:type="gramEnd"/>
-      <w:r>
-        <w:t xml:space="preserve"> властители. </w:t>
-      </w:r>
-      <w:proofErr w:type="spellStart"/>
-      <w:r>
-        <w:t>Маат</w:t>
-      </w:r>
-      <w:proofErr w:type="spellEnd"/>
-      <w:r>
-        <w:t xml:space="preserve"> противостоят ложь и зло. Этому термину в библейской книге примерно соответствуют термины «мудрость», «заповедь», «праве</w:t>
-      </w:r>
-      <w:r>
-        <w:t>д</w:t>
-      </w:r>
-      <w:r>
-        <w:t>ность».</w:t>
-      </w:r>
-    </w:p>
-    <w:p>
-      <w:r>
-        <w:t>Также в этом разделе осуществляется анализ использования термина «сердце». Для обоих памятников характерно Понимание сердца как органа оценивающего, органа, связанного с эмоциональной, волевой и интелле</w:t>
-      </w:r>
-      <w:r>
-        <w:t>к</w:t>
-      </w:r>
-      <w:r>
-        <w:t>туальной сферой человеческой жизни. Однако в египетском тексте нет персонификации сердца.</w:t>
-      </w:r>
-    </w:p>
-    <w:p>
-      <w:r>
-        <w:t>Оба произведения подчеркивают, что красноречие и мудрость не з</w:t>
-      </w:r>
-      <w:r>
-        <w:t>а</w:t>
-      </w:r>
-      <w:r>
-        <w:t>висят от социального положения человека, могут быть присущи даже пр</w:t>
-      </w:r>
-      <w:r>
-        <w:t>о</w:t>
-      </w:r>
-      <w:r>
-        <w:t xml:space="preserve">столюдину. В </w:t>
-      </w:r>
-      <w:proofErr w:type="spellStart"/>
-      <w:r>
-        <w:t>Еккл</w:t>
-      </w:r>
-      <w:proofErr w:type="spellEnd"/>
-      <w:r>
-        <w:t>. 9:14-15 упоминается бедняк, который своей мудр</w:t>
-      </w:r>
-      <w:r>
-        <w:t>о</w:t>
-      </w:r>
-      <w:r>
-        <w:t>стью спас целый город, осажденный великим царем, хотя и говорится, что после этого о бедняке никто и не вспомнил. Благодаря мудрости юноша, вышедший из тюрьмы, может стать царем, отняв власть у глупого власт</w:t>
-      </w:r>
-      <w:r>
-        <w:t>и</w:t>
-      </w:r>
-      <w:r>
-        <w:t>теля (</w:t>
-      </w:r>
-      <w:proofErr w:type="spellStart"/>
-      <w:r>
-        <w:t>Еккл</w:t>
-      </w:r>
-      <w:proofErr w:type="spellEnd"/>
-      <w:r>
-        <w:t>. 4:13-14). Оба текста утверждают веру в силу, действенность слова.</w:t>
-      </w:r>
-    </w:p>
-    <w:p>
-      <w:r>
-        <w:t xml:space="preserve">И Книга </w:t>
-      </w:r>
-      <w:r>
-        <w:t>Екклесиаст</w:t>
-      </w:r>
-      <w:r>
-        <w:t xml:space="preserve">а, и «Обличения» отражают представление об ограниченности человека, не понимающего замысла тех, кто выше него (Бога или правителя). Человек зачастую не знает и не понимает того, что происходит в его жизни на самом деле. Так, поселянин не понимал, что </w:t>
-      </w:r>
-      <w:proofErr w:type="spellStart"/>
-      <w:r>
-        <w:t>Ренси</w:t>
-      </w:r>
-      <w:proofErr w:type="spellEnd"/>
-      <w:r>
-        <w:t xml:space="preserve"> симпатизирует ему и просто испытывает его, что даже фараон си</w:t>
-      </w:r>
-      <w:r>
-        <w:t>м</w:t>
-      </w:r>
-      <w:r>
-        <w:t>патизировал ему, заботился о нем и испытывал его. В «Обличениях» гов</w:t>
-      </w:r>
-      <w:r>
-        <w:t>о</w:t>
-      </w:r>
-      <w:r>
-        <w:t>рится, что человек не в силах проникнуть в сердце (замыслы) другого ч</w:t>
-      </w:r>
-      <w:r>
-        <w:t>е</w:t>
-      </w:r>
-      <w:r>
-        <w:t xml:space="preserve">ловека. </w:t>
-      </w:r>
-      <w:r>
-        <w:t>Екклесиаст</w:t>
-      </w:r>
-      <w:r>
-        <w:t xml:space="preserve"> неоднократно противопоставляет человека, который </w:t>
-      </w:r>
-      <w:r>
-        <w:lastRenderedPageBreak/>
-        <w:t>далек от мудрости и не может постичь происходящего в мире, и Бога, з</w:t>
-      </w:r>
-      <w:r>
-        <w:t>а</w:t>
-      </w:r>
-      <w:r>
-        <w:t>мыслы</w:t>
-      </w:r>
-      <w:proofErr w:type="gramStart"/>
-      <w:r>
-        <w:t xml:space="preserve"> К</w:t>
-      </w:r>
-      <w:proofErr w:type="gramEnd"/>
-      <w:r>
-        <w:t>оторого непостижимы для человека (отсюда следует необход</w:t>
-      </w:r>
-      <w:r>
-        <w:t>и</w:t>
-      </w:r>
-      <w:r>
-        <w:t>мость смирения человека).</w:t>
-      </w:r>
-    </w:p>
-    <w:p>
-      <w:r>
-        <w:t xml:space="preserve">Образы царя и вельможи из «Обличения» напоминают образ Бога из Книги </w:t>
-      </w:r>
-      <w:r>
-        <w:t>Екклесиаст</w:t>
-      </w:r>
-      <w:r>
-        <w:t xml:space="preserve">а. Бог представлен несколько отстраненно, обобщенно и отвлеченно, о Нем можно сказать главным образом только то, что Он есть, что Он превыше мира, сотворенного Им. Бог далек, </w:t>
+        <w:t xml:space="preserve">что Он превыше мира, сотворенного Им. Бог далек, </w:t>
       </w:r>
       <w:proofErr w:type="spellStart"/>
       <w:r>
@@ -24805,14 +24985,136 @@
       <w:pPr>
         <w:pStyle w:val="1"/>
       </w:pPr>
-      <w:bookmarkStart w:id="32" w:name="_Toc72499234"/>
-      <w:bookmarkStart w:id="33" w:name="_GoBack"/>
-      <w:bookmarkEnd w:id="33"/>
+      <w:bookmarkStart w:id="33" w:name="_Toc72499234"/>
       <w:r>
         <w:lastRenderedPageBreak/>
         <w:t>ЗАКЛЮЧЕНИЕ</w:t>
       </w:r>
-      <w:bookmarkEnd w:id="32"/>
+      <w:bookmarkEnd w:id="33"/>
+    </w:p>
+    <w:p>
+      <w:r>
+        <w:t>Книга Екклесиаст, традиционно, для всякого непредвзятого исслед</w:t>
+      </w:r>
+      <w:r>
+        <w:t>о</w:t>
+      </w:r>
+      <w:r>
+        <w:t>вателя, приступающего к ней, представляет собой прекрасную, замеч</w:t>
+      </w:r>
+      <w:r>
+        <w:t>а</w:t>
+      </w:r>
+      <w:r>
+        <w:t>тельно удивительную, чудесную загадку. Недаром, что ни одна из книг Ветхого Завета не трактовалась столь противоположными образами как эта книга. Сама личность автора книги - царя Соломона всегда поражала воо</w:t>
+      </w:r>
+      <w:r>
+        <w:t>б</w:t>
+      </w:r>
+      <w:r>
+        <w:t xml:space="preserve">ражение людей своим эпическим размахом. О Соломоне, как ни об одном другом персонаже Ветхого Завета, существует огромное количество притч, легенд, преданий в еврейских, арабских эфиопских источниках. </w:t>
+      </w:r>
+      <w:r>
+        <w:t>Басн</w:t>
+      </w:r>
+      <w:r>
+        <w:t>о</w:t>
+      </w:r>
+      <w:r>
+        <w:t>словность и сказочность многих из них дало повод для критики вообще относиться со скепсисом ко всему, что приписывается перу Соломона. Тем более</w:t>
+      </w:r>
+      <w:proofErr w:type="gramStart"/>
+      <w:r>
+        <w:t>,</w:t>
+      </w:r>
+      <w:proofErr w:type="gramEnd"/>
+      <w:r>
+        <w:t xml:space="preserve"> что и сама Библия содержит неканонический текст книги Прему</w:t>
+      </w:r>
+      <w:r>
+        <w:t>д</w:t>
+      </w:r>
+      <w:r>
+        <w:t>рости Соломона, который</w:t>
+      </w:r>
+      <w:r>
+        <w:t xml:space="preserve"> </w:t>
+      </w:r>
+      <w:r>
+        <w:t>составителями канона был признан полезным чтением для научения всякому человеку, но все же не Богодухновенным. Сейчас уже нет ни возможности, ни оснований подтверждать или опрове</w:t>
+      </w:r>
+      <w:r>
+        <w:t>р</w:t>
+      </w:r>
+      <w:r>
+        <w:t>гать многие из таких сказаний. Но, можно утверждать, что тот или иной народный эпос возникал на исторической основе.</w:t>
+      </w:r>
+    </w:p>
+    <w:p>
+      <w:proofErr w:type="gramStart"/>
+      <w:r>
+        <w:t>Анализ</w:t>
+      </w:r>
+      <w:r>
+        <w:t>,</w:t>
+      </w:r>
+      <w:r>
+        <w:t xml:space="preserve"> проведенный в работе показывает</w:t>
+      </w:r>
+      <w:proofErr w:type="gramEnd"/>
+      <w:r>
+        <w:t>, что исключительно ф</w:t>
+      </w:r>
+      <w:r>
+        <w:t>и</w:t>
+      </w:r>
+      <w:r>
+        <w:t>лологический анализ текста книги не позволяет с достоверностью отнести время</w:t>
+      </w:r>
+      <w:r>
+        <w:t xml:space="preserve"> ее</w:t>
+      </w:r>
+      <w:r>
+        <w:t xml:space="preserve"> создания к какой-нибудь определенной эпохе.</w:t>
+      </w:r>
+      <w:r>
+        <w:t xml:space="preserve"> </w:t>
+      </w:r>
+      <w:proofErr w:type="gramStart"/>
+      <w:r>
+        <w:t>Аргументы авторов западной библейской критики, как-то: насыщенность арамеизмами, зав</w:t>
+      </w:r>
+      <w:r>
+        <w:t>и</w:t>
+      </w:r>
+      <w:r>
+        <w:t>симости автора от греческой философии, исторические аллюзии, указыв</w:t>
+      </w:r>
+      <w:r>
+        <w:t>а</w:t>
+      </w:r>
+      <w:r>
+        <w:t>ющие на более поздний период создания, «утомленность» автора с его специфически скептическим отношением ко всему сущему, влияния на а</w:t>
+      </w:r>
+      <w:r>
+        <w:t>в</w:t>
+      </w:r>
+      <w:r>
+        <w:t>тора других писателей Ветхого Завета и др., может быть объяснена в ра</w:t>
+      </w:r>
+      <w:r>
+        <w:t>м</w:t>
+      </w:r>
+      <w:r>
+        <w:t>ках традиционного иудаистического и древнего христианского прочт</w:t>
+      </w:r>
+      <w:r>
+        <w:t>е</w:t>
+      </w:r>
+      <w:r>
+        <w:t>ния книги.</w:t>
+      </w:r>
+      <w:proofErr w:type="gramEnd"/>
     </w:p>
     <w:p>
       <w:pPr>
@@ -26889,7 +27191,7 @@
           <w:rPr>
             <w:noProof/>
           </w:rPr>
-          <w:t>82</w:t>
+          <w:t>3</w:t>
         </w:r>
         <w:r>
           <w:fldChar w:fldCharType="end"/>
@@ -29658,6 +29960,119 @@
     </w:lvl>
   </w:abstractNum>
   <w:abstractNum w:abstractNumId="27">
+    <w:nsid w:val="7C13295C"/>
+    <w:multiLevelType w:val="hybridMultilevel"/>
+    <w:tmpl w:val="F64EBD76"/>
+    <w:lvl w:ilvl="0" w:tplc="04190001">
+      <w:start w:val="1"/>
+      <w:numFmt w:val="bullet"/>
+      <w:lvlText w:val=""/>
+      <w:lvlJc w:val="left"/>
+      <w:pPr>
+        <w:ind w:left="1429" w:hanging="360"/>
+      </w:pPr>
+      <w:rPr>
+        <w:rFonts w:ascii="Symbol" w:hAnsi="Symbol" w:hint="default"/>
+      </w:rPr>
+    </w:lvl>
+    <w:lvl w:ilvl="1" w:tplc="04190003" w:tentative="1">
+      <w:start w:val="1"/>
+      <w:numFmt w:val="bullet"/>
+      <w:lvlText w:val="o"/>
+      <w:lvlJc w:val="left"/>
+      <w:pPr>
+        <w:ind w:left="2149" w:hanging="360"/>
+      </w:pPr>
+      <w:rPr>
+        <w:rFonts w:ascii="Courier New" w:hAnsi="Courier New" w:cs="Courier New" w:hint="default"/>
+      </w:rPr>
+    </w:lvl>
+    <w:lvl w:ilvl="2" w:tplc="04190005" w:tentative="1">
+      <w:start w:val="1"/>
+      <w:numFmt w:val="bullet"/>
+      <w:lvlText w:val=""/>
+      <w:lvlJc w:val="left"/>
+      <w:pPr>
+        <w:ind w:left="2869" w:hanging="360"/>
+      </w:pPr>
+      <w:rPr>
+        <w:rFonts w:ascii="Wingdings" w:hAnsi="Wingdings" w:hint="default"/>
+      </w:rPr>
+    </w:lvl>
+    <w:lvl w:ilvl="3" w:tplc="04190001" w:tentative="1">
+      <w:start w:val="1"/>
+      <w:numFmt w:val="bullet"/>
+      <w:lvlText w:val=""/>
+      <w:lvlJc w:val="left"/>
+      <w:pPr>
+        <w:ind w:left="3589" w:hanging="360"/>
+      </w:pPr>
+      <w:rPr>
+        <w:rFonts w:ascii="Symbol" w:hAnsi="Symbol" w:hint="default"/>
+      </w:rPr>
+    </w:lvl>
+    <w:lvl w:ilvl="4" w:tplc="04190003" w:tentative="1">
+      <w:start w:val="1"/>
+      <w:numFmt w:val="bullet"/>
+      <w:lvlText w:val="o"/>
+      <w:lvlJc w:val="left"/>
+      <w:pPr>
+        <w:ind w:left="4309" w:hanging="360"/>
+      </w:pPr>
+      <w:rPr>
+        <w:rFonts w:ascii="Courier New" w:hAnsi="Courier New" w:cs="Courier New" w:hint="default"/>
+      </w:rPr>
+    </w:lvl>
+    <w:lvl w:ilvl="5" w:tplc="04190005" w:tentative="1">
+      <w:start w:val="1"/>
+      <w:numFmt w:val="bullet"/>
+      <w:lvlText w:val=""/>
+      <w:lvlJc w:val="left"/>
+      <w:pPr>
+        <w:ind w:left="5029" w:hanging="360"/>
+      </w:pPr>
+      <w:rPr>
+        <w:rFonts w:ascii="Wingdings" w:hAnsi="Wingdings" w:hint="default"/>
+      </w:rPr>
+    </w:lvl>
+    <w:lvl w:ilvl="6" w:tplc="04190001" w:tentative="1">
+      <w:start w:val="1"/>
+      <w:numFmt w:val="bullet"/>
+      <w:lvlText w:val=""/>
+      <w:lvlJc w:val="left"/>
+      <w:pPr>
+        <w:ind w:left="5749" w:hanging="360"/>
+      </w:pPr>
+      <w:rPr>
+        <w:rFonts w:ascii="Symbol" w:hAnsi="Symbol" w:hint="default"/>
+      </w:rPr>
+    </w:lvl>
+    <w:lvl w:ilvl="7" w:tplc="04190003" w:tentative="1">
+      <w:start w:val="1"/>
+      <w:numFmt w:val="bullet"/>
+      <w:lvlText w:val="o"/>
+      <w:lvlJc w:val="left"/>
+      <w:pPr>
+        <w:ind w:left="6469" w:hanging="360"/>
+      </w:pPr>
+      <w:rPr>
+        <w:rFonts w:ascii="Courier New" w:hAnsi="Courier New" w:cs="Courier New" w:hint="default"/>
+      </w:rPr>
+    </w:lvl>
+    <w:lvl w:ilvl="8" w:tplc="04190005" w:tentative="1">
+      <w:start w:val="1"/>
+      <w:numFmt w:val="bullet"/>
+      <w:lvlText w:val=""/>
+      <w:lvlJc w:val="left"/>
+      <w:pPr>
+        <w:ind w:left="7189" w:hanging="360"/>
+      </w:pPr>
+      <w:rPr>
+        <w:rFonts w:ascii="Wingdings" w:hAnsi="Wingdings" w:hint="default"/>
+      </w:rPr>
+    </w:lvl>
+  </w:abstractNum>
+  <w:abstractNum w:abstractNumId="28">
     <w:nsid w:val="7CAC3364"/>
     <w:multiLevelType w:val="hybridMultilevel"/>
     <w:tmpl w:val="A1EC5C48"/>
@@ -29746,7 +30161,7 @@
       </w:pPr>
     </w:lvl>
   </w:abstractNum>
-  <w:abstractNum w:abstractNumId="28">
+  <w:abstractNum w:abstractNumId="29">
     <w:nsid w:val="7CD5590E"/>
     <w:multiLevelType w:val="hybridMultilevel"/>
     <w:tmpl w:val="603AECAC"/>
@@ -29938,13 +30353,16 @@
     <w:abstractNumId w:val="23"/>
   </w:num>
   <w:num w:numId="27">
-    <w:abstractNumId w:val="28"/>
+    <w:abstractNumId w:val="29"/>
   </w:num>
   <w:num w:numId="28">
-    <w:abstractNumId w:val="27"/>
+    <w:abstractNumId w:val="28"/>
   </w:num>
   <w:num w:numId="29">
     <w:abstractNumId w:val="16"/>
+  </w:num>
+  <w:num w:numId="30">
+    <w:abstractNumId w:val="27"/>
   </w:num>
 </w:numbering>
 </file>
@@ -32229,7 +32647,7 @@
 </file>
 
 <file path=customXml/itemProps1.xml><?xml version="1.0" encoding="utf-8"?>
-<ds:datastoreItem xmlns:ds="http://schemas.openxmlformats.org/officeDocument/2006/customXml" ds:itemID="{E154A400-44BB-42AE-9272-4326C2FE5CD2}">
+<ds:datastoreItem xmlns:ds="http://schemas.openxmlformats.org/officeDocument/2006/customXml" ds:itemID="{E0B4DC37-719F-4CB9-A3C1-A5F2379C06C0}">
   <ds:schemaRefs>
     <ds:schemaRef ds:uri="http://schemas.openxmlformats.org/officeDocument/2006/bibliography"/>
   </ds:schemaRefs>

--- a/Диплом/Диплом.docx
+++ b/Диплом/Диплом.docx
@@ -2,16 +2,2513 @@
 <file path=word/document.xml><?xml version="1.0" encoding="utf-8"?>
 <w:document xmlns:wpc="http://schemas.microsoft.com/office/word/2010/wordprocessingCanvas" xmlns:mc="http://schemas.openxmlformats.org/markup-compatibility/2006" xmlns:o="urn:schemas-microsoft-com:office:office" xmlns:r="http://schemas.openxmlformats.org/officeDocument/2006/relationships" xmlns:m="http://schemas.openxmlformats.org/officeDocument/2006/math" xmlns:v="urn:schemas-microsoft-com:vml" xmlns:wp14="http://schemas.microsoft.com/office/word/2010/wordprocessingDrawing" xmlns:wp="http://schemas.openxmlformats.org/drawingml/2006/wordprocessingDrawing" xmlns:w10="urn:schemas-microsoft-com:office:word" xmlns:w="http://schemas.openxmlformats.org/wordprocessingml/2006/main" xmlns:w14="http://schemas.microsoft.com/office/word/2010/wordml" xmlns:wpg="http://schemas.microsoft.com/office/word/2010/wordprocessingGroup" xmlns:wpi="http://schemas.microsoft.com/office/word/2010/wordprocessingInk" xmlns:wne="http://schemas.microsoft.com/office/word/2006/wordml" xmlns:wps="http://schemas.microsoft.com/office/word/2010/wordprocessingShape" mc:Ignorable="w14 wp14">
   <w:body>
-    <w:p>
-      <w:pPr>
-        <w:pStyle w:val="1"/>
-      </w:pPr>
-      <w:bookmarkStart w:id="0" w:name="_Toc72499207"/>
-      <w:r>
-        <w:t>СОДЕРЖАНИЕ</w:t>
-      </w:r>
-      <w:bookmarkEnd w:id="0"/>
-    </w:p>
+    <w:sdt>
+      <w:sdtPr>
+        <w:id w:val="2106523374"/>
+        <w:docPartObj>
+          <w:docPartGallery w:val="Table of Contents"/>
+          <w:docPartUnique/>
+        </w:docPartObj>
+      </w:sdtPr>
+      <w:sdtEndPr>
+        <w:rPr>
+          <w:rFonts w:eastAsiaTheme="minorHAnsi"/>
+          <w:kern w:val="0"/>
+          <w:szCs w:val="24"/>
+        </w:rPr>
+      </w:sdtEndPr>
+      <w:sdtContent>
+        <w:p>
+          <w:pPr>
+            <w:pStyle w:val="af3"/>
+          </w:pPr>
+          <w:r>
+            <w:t>СОДЕРЖАНИЕ</w:t>
+          </w:r>
+        </w:p>
+        <w:p>
+          <w:pPr>
+            <w:pStyle w:val="11"/>
+            <w:tabs>
+              <w:tab w:val="right" w:leader="dot" w:pos="9060"/>
+            </w:tabs>
+            <w:rPr>
+              <w:rFonts w:asciiTheme="minorHAnsi" w:eastAsiaTheme="minorEastAsia" w:hAnsiTheme="minorHAnsi" w:cstheme="minorBidi"/>
+              <w:noProof/>
+              <w:sz w:val="22"/>
+              <w:szCs w:val="22"/>
+              <w:lang w:eastAsia="ru-RU" w:bidi="he-IL"/>
+            </w:rPr>
+          </w:pPr>
+          <w:r>
+            <w:fldChar w:fldCharType="begin"/>
+          </w:r>
+          <w:r>
+            <w:instrText xml:space="preserve"> TOC \o "1-3" \h \z \u </w:instrText>
+          </w:r>
+          <w:r>
+            <w:fldChar w:fldCharType="separate"/>
+          </w:r>
+          <w:hyperlink w:anchor="_Toc73960691" w:history="1">
+            <w:r>
+              <w:rPr>
+                <w:rStyle w:val="aff0"/>
+                <w:noProof/>
+              </w:rPr>
+              <w:t>ВВЕДЕНИЕ</w:t>
+            </w:r>
+            <w:r>
+              <w:rPr>
+                <w:noProof/>
+                <w:webHidden/>
+              </w:rPr>
+              <w:tab/>
+            </w:r>
+            <w:r>
+              <w:rPr>
+                <w:noProof/>
+                <w:webHidden/>
+              </w:rPr>
+              <w:fldChar w:fldCharType="begin"/>
+            </w:r>
+            <w:r>
+              <w:rPr>
+                <w:noProof/>
+                <w:webHidden/>
+              </w:rPr>
+              <w:instrText xml:space="preserve"> PAGEREF _Toc73960691 \h </w:instrText>
+            </w:r>
+            <w:r>
+              <w:rPr>
+                <w:noProof/>
+                <w:webHidden/>
+              </w:rPr>
+            </w:r>
+            <w:r>
+              <w:rPr>
+                <w:noProof/>
+                <w:webHidden/>
+              </w:rPr>
+              <w:fldChar w:fldCharType="separate"/>
+            </w:r>
+            <w:r>
+              <w:rPr>
+                <w:noProof/>
+                <w:webHidden/>
+              </w:rPr>
+              <w:t>3</w:t>
+            </w:r>
+            <w:r>
+              <w:rPr>
+                <w:noProof/>
+                <w:webHidden/>
+              </w:rPr>
+              <w:fldChar w:fldCharType="end"/>
+            </w:r>
+          </w:hyperlink>
+        </w:p>
+        <w:p>
+          <w:pPr>
+            <w:pStyle w:val="11"/>
+            <w:tabs>
+              <w:tab w:val="right" w:leader="dot" w:pos="9060"/>
+            </w:tabs>
+            <w:rPr>
+              <w:rFonts w:asciiTheme="minorHAnsi" w:eastAsiaTheme="minorEastAsia" w:hAnsiTheme="minorHAnsi" w:cstheme="minorBidi"/>
+              <w:noProof/>
+              <w:sz w:val="22"/>
+              <w:szCs w:val="22"/>
+              <w:lang w:eastAsia="ru-RU" w:bidi="he-IL"/>
+            </w:rPr>
+          </w:pPr>
+          <w:hyperlink w:anchor="_Toc73960692" w:history="1">
+            <w:r>
+              <w:rPr>
+                <w:rStyle w:val="aff0"/>
+                <w:noProof/>
+              </w:rPr>
+              <w:t>1. НАЗВАНИЕ КНИГИ ЕККЛЕСИАСТ И ЕЕ АВТОР</w:t>
+            </w:r>
+            <w:r>
+              <w:rPr>
+                <w:noProof/>
+                <w:webHidden/>
+              </w:rPr>
+              <w:tab/>
+            </w:r>
+            <w:r>
+              <w:rPr>
+                <w:noProof/>
+                <w:webHidden/>
+              </w:rPr>
+              <w:fldChar w:fldCharType="begin"/>
+            </w:r>
+            <w:r>
+              <w:rPr>
+                <w:noProof/>
+                <w:webHidden/>
+              </w:rPr>
+              <w:instrText xml:space="preserve"> PAGEREF _Toc73960692 \h </w:instrText>
+            </w:r>
+            <w:r>
+              <w:rPr>
+                <w:noProof/>
+                <w:webHidden/>
+              </w:rPr>
+            </w:r>
+            <w:r>
+              <w:rPr>
+                <w:noProof/>
+                <w:webHidden/>
+              </w:rPr>
+              <w:fldChar w:fldCharType="separate"/>
+            </w:r>
+            <w:r>
+              <w:rPr>
+                <w:noProof/>
+                <w:webHidden/>
+              </w:rPr>
+              <w:t>6</w:t>
+            </w:r>
+            <w:r>
+              <w:rPr>
+                <w:noProof/>
+                <w:webHidden/>
+              </w:rPr>
+              <w:fldChar w:fldCharType="end"/>
+            </w:r>
+          </w:hyperlink>
+        </w:p>
+        <w:p>
+          <w:pPr>
+            <w:pStyle w:val="23"/>
+            <w:tabs>
+              <w:tab w:val="right" w:leader="dot" w:pos="9060"/>
+            </w:tabs>
+            <w:rPr>
+              <w:rFonts w:asciiTheme="minorHAnsi" w:eastAsiaTheme="minorEastAsia" w:hAnsiTheme="minorHAnsi" w:cstheme="minorBidi"/>
+              <w:noProof/>
+              <w:sz w:val="22"/>
+              <w:szCs w:val="22"/>
+              <w:lang w:eastAsia="ru-RU" w:bidi="he-IL"/>
+            </w:rPr>
+          </w:pPr>
+          <w:hyperlink w:anchor="_Toc73960693" w:history="1">
+            <w:r>
+              <w:rPr>
+                <w:rStyle w:val="aff0"/>
+                <w:noProof/>
+              </w:rPr>
+              <w:t>1.1. Название книги</w:t>
+            </w:r>
+            <w:r>
+              <w:rPr>
+                <w:noProof/>
+                <w:webHidden/>
+              </w:rPr>
+              <w:tab/>
+            </w:r>
+            <w:r>
+              <w:rPr>
+                <w:noProof/>
+                <w:webHidden/>
+              </w:rPr>
+              <w:fldChar w:fldCharType="begin"/>
+            </w:r>
+            <w:r>
+              <w:rPr>
+                <w:noProof/>
+                <w:webHidden/>
+              </w:rPr>
+              <w:instrText xml:space="preserve"> PAGEREF _Toc73960693 \h </w:instrText>
+            </w:r>
+            <w:r>
+              <w:rPr>
+                <w:noProof/>
+                <w:webHidden/>
+              </w:rPr>
+            </w:r>
+            <w:r>
+              <w:rPr>
+                <w:noProof/>
+                <w:webHidden/>
+              </w:rPr>
+              <w:fldChar w:fldCharType="separate"/>
+            </w:r>
+            <w:r>
+              <w:rPr>
+                <w:noProof/>
+                <w:webHidden/>
+              </w:rPr>
+              <w:t>6</w:t>
+            </w:r>
+            <w:r>
+              <w:rPr>
+                <w:noProof/>
+                <w:webHidden/>
+              </w:rPr>
+              <w:fldChar w:fldCharType="end"/>
+            </w:r>
+          </w:hyperlink>
+        </w:p>
+        <w:p>
+          <w:pPr>
+            <w:pStyle w:val="23"/>
+            <w:tabs>
+              <w:tab w:val="right" w:leader="dot" w:pos="9060"/>
+            </w:tabs>
+            <w:rPr>
+              <w:rFonts w:asciiTheme="minorHAnsi" w:eastAsiaTheme="minorEastAsia" w:hAnsiTheme="minorHAnsi" w:cstheme="minorBidi"/>
+              <w:noProof/>
+              <w:sz w:val="22"/>
+              <w:szCs w:val="22"/>
+              <w:lang w:eastAsia="ru-RU" w:bidi="he-IL"/>
+            </w:rPr>
+          </w:pPr>
+          <w:hyperlink w:anchor="_Toc73960694" w:history="1">
+            <w:r>
+              <w:rPr>
+                <w:rStyle w:val="aff0"/>
+                <w:noProof/>
+              </w:rPr>
+              <w:t>1.2. Писатель книги</w:t>
+            </w:r>
+            <w:r>
+              <w:rPr>
+                <w:noProof/>
+                <w:webHidden/>
+              </w:rPr>
+              <w:tab/>
+            </w:r>
+            <w:r>
+              <w:rPr>
+                <w:noProof/>
+                <w:webHidden/>
+              </w:rPr>
+              <w:fldChar w:fldCharType="begin"/>
+            </w:r>
+            <w:r>
+              <w:rPr>
+                <w:noProof/>
+                <w:webHidden/>
+              </w:rPr>
+              <w:instrText xml:space="preserve"> PAGEREF _Toc73960694 \h </w:instrText>
+            </w:r>
+            <w:r>
+              <w:rPr>
+                <w:noProof/>
+                <w:webHidden/>
+              </w:rPr>
+            </w:r>
+            <w:r>
+              <w:rPr>
+                <w:noProof/>
+                <w:webHidden/>
+              </w:rPr>
+              <w:fldChar w:fldCharType="separate"/>
+            </w:r>
+            <w:r>
+              <w:rPr>
+                <w:noProof/>
+                <w:webHidden/>
+              </w:rPr>
+              <w:t>9</w:t>
+            </w:r>
+            <w:r>
+              <w:rPr>
+                <w:noProof/>
+                <w:webHidden/>
+              </w:rPr>
+              <w:fldChar w:fldCharType="end"/>
+            </w:r>
+          </w:hyperlink>
+        </w:p>
+        <w:p>
+          <w:pPr>
+            <w:pStyle w:val="31"/>
+            <w:tabs>
+              <w:tab w:val="right" w:leader="dot" w:pos="9060"/>
+            </w:tabs>
+            <w:rPr>
+              <w:rFonts w:asciiTheme="minorHAnsi" w:eastAsiaTheme="minorEastAsia" w:hAnsiTheme="minorHAnsi" w:cstheme="minorBidi"/>
+              <w:noProof/>
+              <w:sz w:val="22"/>
+              <w:szCs w:val="22"/>
+              <w:lang w:eastAsia="ru-RU" w:bidi="he-IL"/>
+            </w:rPr>
+          </w:pPr>
+          <w:hyperlink w:anchor="_Toc73960695" w:history="1">
+            <w:r>
+              <w:rPr>
+                <w:rStyle w:val="aff0"/>
+                <w:noProof/>
+              </w:rPr>
+              <w:t>1.2.1. Традиция</w:t>
+            </w:r>
+            <w:r>
+              <w:rPr>
+                <w:noProof/>
+                <w:webHidden/>
+              </w:rPr>
+              <w:tab/>
+            </w:r>
+            <w:r>
+              <w:rPr>
+                <w:noProof/>
+                <w:webHidden/>
+              </w:rPr>
+              <w:fldChar w:fldCharType="begin"/>
+            </w:r>
+            <w:r>
+              <w:rPr>
+                <w:noProof/>
+                <w:webHidden/>
+              </w:rPr>
+              <w:instrText xml:space="preserve"> PAGEREF _Toc73960695 \h </w:instrText>
+            </w:r>
+            <w:r>
+              <w:rPr>
+                <w:noProof/>
+                <w:webHidden/>
+              </w:rPr>
+            </w:r>
+            <w:r>
+              <w:rPr>
+                <w:noProof/>
+                <w:webHidden/>
+              </w:rPr>
+              <w:fldChar w:fldCharType="separate"/>
+            </w:r>
+            <w:r>
+              <w:rPr>
+                <w:noProof/>
+                <w:webHidden/>
+              </w:rPr>
+              <w:t>9</w:t>
+            </w:r>
+            <w:r>
+              <w:rPr>
+                <w:noProof/>
+                <w:webHidden/>
+              </w:rPr>
+              <w:fldChar w:fldCharType="end"/>
+            </w:r>
+          </w:hyperlink>
+        </w:p>
+        <w:p>
+          <w:pPr>
+            <w:pStyle w:val="31"/>
+            <w:tabs>
+              <w:tab w:val="right" w:leader="dot" w:pos="9060"/>
+            </w:tabs>
+            <w:rPr>
+              <w:rFonts w:asciiTheme="minorHAnsi" w:eastAsiaTheme="minorEastAsia" w:hAnsiTheme="minorHAnsi" w:cstheme="minorBidi"/>
+              <w:noProof/>
+              <w:sz w:val="22"/>
+              <w:szCs w:val="22"/>
+              <w:lang w:eastAsia="ru-RU" w:bidi="he-IL"/>
+            </w:rPr>
+          </w:pPr>
+          <w:hyperlink w:anchor="_Toc73960696" w:history="1">
+            <w:r>
+              <w:rPr>
+                <w:rStyle w:val="aff0"/>
+                <w:noProof/>
+              </w:rPr>
+              <w:t>1.2.2. Реформация и последующие толкователи</w:t>
+            </w:r>
+            <w:r>
+              <w:rPr>
+                <w:noProof/>
+                <w:webHidden/>
+              </w:rPr>
+              <w:tab/>
+            </w:r>
+            <w:r>
+              <w:rPr>
+                <w:noProof/>
+                <w:webHidden/>
+              </w:rPr>
+              <w:fldChar w:fldCharType="begin"/>
+            </w:r>
+            <w:r>
+              <w:rPr>
+                <w:noProof/>
+                <w:webHidden/>
+              </w:rPr>
+              <w:instrText xml:space="preserve"> PAGEREF _Toc73960696 \h </w:instrText>
+            </w:r>
+            <w:r>
+              <w:rPr>
+                <w:noProof/>
+                <w:webHidden/>
+              </w:rPr>
+            </w:r>
+            <w:r>
+              <w:rPr>
+                <w:noProof/>
+                <w:webHidden/>
+              </w:rPr>
+              <w:fldChar w:fldCharType="separate"/>
+            </w:r>
+            <w:r>
+              <w:rPr>
+                <w:noProof/>
+                <w:webHidden/>
+              </w:rPr>
+              <w:t>11</w:t>
+            </w:r>
+            <w:r>
+              <w:rPr>
+                <w:noProof/>
+                <w:webHidden/>
+              </w:rPr>
+              <w:fldChar w:fldCharType="end"/>
+            </w:r>
+          </w:hyperlink>
+        </w:p>
+        <w:p>
+          <w:pPr>
+            <w:pStyle w:val="31"/>
+            <w:tabs>
+              <w:tab w:val="right" w:leader="dot" w:pos="9060"/>
+            </w:tabs>
+            <w:rPr>
+              <w:rFonts w:asciiTheme="minorHAnsi" w:eastAsiaTheme="minorEastAsia" w:hAnsiTheme="minorHAnsi" w:cstheme="minorBidi"/>
+              <w:noProof/>
+              <w:sz w:val="22"/>
+              <w:szCs w:val="22"/>
+              <w:lang w:eastAsia="ru-RU" w:bidi="he-IL"/>
+            </w:rPr>
+          </w:pPr>
+          <w:hyperlink w:anchor="_Toc73960697" w:history="1">
+            <w:r>
+              <w:rPr>
+                <w:rStyle w:val="aff0"/>
+                <w:noProof/>
+              </w:rPr>
+              <w:t>1.2.3. Современные исследования происхождения книги</w:t>
+            </w:r>
+            <w:r>
+              <w:rPr>
+                <w:noProof/>
+                <w:webHidden/>
+              </w:rPr>
+              <w:tab/>
+            </w:r>
+            <w:r>
+              <w:rPr>
+                <w:noProof/>
+                <w:webHidden/>
+              </w:rPr>
+              <w:fldChar w:fldCharType="begin"/>
+            </w:r>
+            <w:r>
+              <w:rPr>
+                <w:noProof/>
+                <w:webHidden/>
+              </w:rPr>
+              <w:instrText xml:space="preserve"> PAGEREF _Toc73960697 \h </w:instrText>
+            </w:r>
+            <w:r>
+              <w:rPr>
+                <w:noProof/>
+                <w:webHidden/>
+              </w:rPr>
+            </w:r>
+            <w:r>
+              <w:rPr>
+                <w:noProof/>
+                <w:webHidden/>
+              </w:rPr>
+              <w:fldChar w:fldCharType="separate"/>
+            </w:r>
+            <w:r>
+              <w:rPr>
+                <w:noProof/>
+                <w:webHidden/>
+              </w:rPr>
+              <w:t>15</w:t>
+            </w:r>
+            <w:r>
+              <w:rPr>
+                <w:noProof/>
+                <w:webHidden/>
+              </w:rPr>
+              <w:fldChar w:fldCharType="end"/>
+            </w:r>
+          </w:hyperlink>
+        </w:p>
+        <w:p>
+          <w:pPr>
+            <w:pStyle w:val="23"/>
+            <w:tabs>
+              <w:tab w:val="right" w:leader="dot" w:pos="9060"/>
+            </w:tabs>
+            <w:rPr>
+              <w:rFonts w:asciiTheme="minorHAnsi" w:eastAsiaTheme="minorEastAsia" w:hAnsiTheme="minorHAnsi" w:cstheme="minorBidi"/>
+              <w:noProof/>
+              <w:sz w:val="22"/>
+              <w:szCs w:val="22"/>
+              <w:lang w:eastAsia="ru-RU" w:bidi="he-IL"/>
+            </w:rPr>
+          </w:pPr>
+          <w:hyperlink w:anchor="_Toc73960698" w:history="1">
+            <w:r>
+              <w:rPr>
+                <w:rStyle w:val="aff0"/>
+                <w:noProof/>
+              </w:rPr>
+              <w:t>1.3. Каноническое достоинство книги Екклесиаст</w:t>
+            </w:r>
+            <w:r>
+              <w:rPr>
+                <w:noProof/>
+                <w:webHidden/>
+              </w:rPr>
+              <w:tab/>
+            </w:r>
+            <w:r>
+              <w:rPr>
+                <w:noProof/>
+                <w:webHidden/>
+              </w:rPr>
+              <w:fldChar w:fldCharType="begin"/>
+            </w:r>
+            <w:r>
+              <w:rPr>
+                <w:noProof/>
+                <w:webHidden/>
+              </w:rPr>
+              <w:instrText xml:space="preserve"> PAGEREF _Toc73960698 \h </w:instrText>
+            </w:r>
+            <w:r>
+              <w:rPr>
+                <w:noProof/>
+                <w:webHidden/>
+              </w:rPr>
+            </w:r>
+            <w:r>
+              <w:rPr>
+                <w:noProof/>
+                <w:webHidden/>
+              </w:rPr>
+              <w:fldChar w:fldCharType="separate"/>
+            </w:r>
+            <w:r>
+              <w:rPr>
+                <w:noProof/>
+                <w:webHidden/>
+              </w:rPr>
+              <w:t>17</w:t>
+            </w:r>
+            <w:r>
+              <w:rPr>
+                <w:noProof/>
+                <w:webHidden/>
+              </w:rPr>
+              <w:fldChar w:fldCharType="end"/>
+            </w:r>
+          </w:hyperlink>
+        </w:p>
+        <w:p>
+          <w:pPr>
+            <w:pStyle w:val="11"/>
+            <w:tabs>
+              <w:tab w:val="right" w:leader="dot" w:pos="9060"/>
+            </w:tabs>
+            <w:rPr>
+              <w:rFonts w:asciiTheme="minorHAnsi" w:eastAsiaTheme="minorEastAsia" w:hAnsiTheme="minorHAnsi" w:cstheme="minorBidi"/>
+              <w:noProof/>
+              <w:sz w:val="22"/>
+              <w:szCs w:val="22"/>
+              <w:lang w:eastAsia="ru-RU" w:bidi="he-IL"/>
+            </w:rPr>
+          </w:pPr>
+          <w:hyperlink w:anchor="_Toc73960699" w:history="1">
+            <w:r>
+              <w:rPr>
+                <w:rStyle w:val="aff0"/>
+                <w:noProof/>
+              </w:rPr>
+              <w:t>2. ТЕКСТОЛОГИЯ КНИГИ ЕККЛЕСИАСТ</w:t>
+            </w:r>
+            <w:r>
+              <w:rPr>
+                <w:noProof/>
+                <w:webHidden/>
+              </w:rPr>
+              <w:tab/>
+            </w:r>
+            <w:r>
+              <w:rPr>
+                <w:noProof/>
+                <w:webHidden/>
+              </w:rPr>
+              <w:fldChar w:fldCharType="begin"/>
+            </w:r>
+            <w:r>
+              <w:rPr>
+                <w:noProof/>
+                <w:webHidden/>
+              </w:rPr>
+              <w:instrText xml:space="preserve"> PAGEREF _Toc73960699 \h </w:instrText>
+            </w:r>
+            <w:r>
+              <w:rPr>
+                <w:noProof/>
+                <w:webHidden/>
+              </w:rPr>
+            </w:r>
+            <w:r>
+              <w:rPr>
+                <w:noProof/>
+                <w:webHidden/>
+              </w:rPr>
+              <w:fldChar w:fldCharType="separate"/>
+            </w:r>
+            <w:r>
+              <w:rPr>
+                <w:noProof/>
+                <w:webHidden/>
+              </w:rPr>
+              <w:t>20</w:t>
+            </w:r>
+            <w:r>
+              <w:rPr>
+                <w:noProof/>
+                <w:webHidden/>
+              </w:rPr>
+              <w:fldChar w:fldCharType="end"/>
+            </w:r>
+          </w:hyperlink>
+        </w:p>
+        <w:p>
+          <w:pPr>
+            <w:pStyle w:val="23"/>
+            <w:tabs>
+              <w:tab w:val="right" w:leader="dot" w:pos="9060"/>
+            </w:tabs>
+            <w:rPr>
+              <w:rFonts w:asciiTheme="minorHAnsi" w:eastAsiaTheme="minorEastAsia" w:hAnsiTheme="minorHAnsi" w:cstheme="minorBidi"/>
+              <w:noProof/>
+              <w:sz w:val="22"/>
+              <w:szCs w:val="22"/>
+              <w:lang w:eastAsia="ru-RU" w:bidi="he-IL"/>
+            </w:rPr>
+          </w:pPr>
+          <w:hyperlink w:anchor="_Toc73960700" w:history="1">
+            <w:r>
+              <w:rPr>
+                <w:rStyle w:val="aff0"/>
+                <w:noProof/>
+              </w:rPr>
+              <w:t>2.1. Положение книги в каноне</w:t>
+            </w:r>
+            <w:r>
+              <w:rPr>
+                <w:noProof/>
+                <w:webHidden/>
+              </w:rPr>
+              <w:tab/>
+            </w:r>
+            <w:r>
+              <w:rPr>
+                <w:noProof/>
+                <w:webHidden/>
+              </w:rPr>
+              <w:fldChar w:fldCharType="begin"/>
+            </w:r>
+            <w:r>
+              <w:rPr>
+                <w:noProof/>
+                <w:webHidden/>
+              </w:rPr>
+              <w:instrText xml:space="preserve"> PAGEREF _Toc73960700 \h </w:instrText>
+            </w:r>
+            <w:r>
+              <w:rPr>
+                <w:noProof/>
+                <w:webHidden/>
+              </w:rPr>
+            </w:r>
+            <w:r>
+              <w:rPr>
+                <w:noProof/>
+                <w:webHidden/>
+              </w:rPr>
+              <w:fldChar w:fldCharType="separate"/>
+            </w:r>
+            <w:r>
+              <w:rPr>
+                <w:noProof/>
+                <w:webHidden/>
+              </w:rPr>
+              <w:t>20</w:t>
+            </w:r>
+            <w:r>
+              <w:rPr>
+                <w:noProof/>
+                <w:webHidden/>
+              </w:rPr>
+              <w:fldChar w:fldCharType="end"/>
+            </w:r>
+          </w:hyperlink>
+        </w:p>
+        <w:p>
+          <w:pPr>
+            <w:pStyle w:val="23"/>
+            <w:tabs>
+              <w:tab w:val="right" w:leader="dot" w:pos="9060"/>
+            </w:tabs>
+            <w:rPr>
+              <w:rFonts w:asciiTheme="minorHAnsi" w:eastAsiaTheme="minorEastAsia" w:hAnsiTheme="minorHAnsi" w:cstheme="minorBidi"/>
+              <w:noProof/>
+              <w:sz w:val="22"/>
+              <w:szCs w:val="22"/>
+              <w:lang w:eastAsia="ru-RU" w:bidi="he-IL"/>
+            </w:rPr>
+          </w:pPr>
+          <w:hyperlink w:anchor="_Toc73960701" w:history="1">
+            <w:r>
+              <w:rPr>
+                <w:rStyle w:val="aff0"/>
+                <w:noProof/>
+              </w:rPr>
+              <w:t>2.2. Текстовые особенности книги Екклесиаста</w:t>
+            </w:r>
+            <w:r>
+              <w:rPr>
+                <w:noProof/>
+                <w:webHidden/>
+              </w:rPr>
+              <w:tab/>
+            </w:r>
+            <w:r>
+              <w:rPr>
+                <w:noProof/>
+                <w:webHidden/>
+              </w:rPr>
+              <w:fldChar w:fldCharType="begin"/>
+            </w:r>
+            <w:r>
+              <w:rPr>
+                <w:noProof/>
+                <w:webHidden/>
+              </w:rPr>
+              <w:instrText xml:space="preserve"> PAGEREF _Toc73960701 \h </w:instrText>
+            </w:r>
+            <w:r>
+              <w:rPr>
+                <w:noProof/>
+                <w:webHidden/>
+              </w:rPr>
+            </w:r>
+            <w:r>
+              <w:rPr>
+                <w:noProof/>
+                <w:webHidden/>
+              </w:rPr>
+              <w:fldChar w:fldCharType="separate"/>
+            </w:r>
+            <w:r>
+              <w:rPr>
+                <w:noProof/>
+                <w:webHidden/>
+              </w:rPr>
+              <w:t>21</w:t>
+            </w:r>
+            <w:r>
+              <w:rPr>
+                <w:noProof/>
+                <w:webHidden/>
+              </w:rPr>
+              <w:fldChar w:fldCharType="end"/>
+            </w:r>
+          </w:hyperlink>
+        </w:p>
+        <w:p>
+          <w:pPr>
+            <w:pStyle w:val="23"/>
+            <w:tabs>
+              <w:tab w:val="right" w:leader="dot" w:pos="9060"/>
+            </w:tabs>
+            <w:rPr>
+              <w:rFonts w:asciiTheme="minorHAnsi" w:eastAsiaTheme="minorEastAsia" w:hAnsiTheme="minorHAnsi" w:cstheme="minorBidi"/>
+              <w:noProof/>
+              <w:sz w:val="22"/>
+              <w:szCs w:val="22"/>
+              <w:lang w:eastAsia="ru-RU" w:bidi="he-IL"/>
+            </w:rPr>
+          </w:pPr>
+          <w:hyperlink w:anchor="_Toc73960702" w:history="1">
+            <w:r>
+              <w:rPr>
+                <w:rStyle w:val="aff0"/>
+                <w:noProof/>
+              </w:rPr>
+              <w:t>2.3. Характер личности и исторические указания</w:t>
+            </w:r>
+            <w:r>
+              <w:rPr>
+                <w:noProof/>
+                <w:webHidden/>
+              </w:rPr>
+              <w:tab/>
+            </w:r>
+            <w:r>
+              <w:rPr>
+                <w:noProof/>
+                <w:webHidden/>
+              </w:rPr>
+              <w:fldChar w:fldCharType="begin"/>
+            </w:r>
+            <w:r>
+              <w:rPr>
+                <w:noProof/>
+                <w:webHidden/>
+              </w:rPr>
+              <w:instrText xml:space="preserve"> PAGEREF _Toc73960702 \h </w:instrText>
+            </w:r>
+            <w:r>
+              <w:rPr>
+                <w:noProof/>
+                <w:webHidden/>
+              </w:rPr>
+            </w:r>
+            <w:r>
+              <w:rPr>
+                <w:noProof/>
+                <w:webHidden/>
+              </w:rPr>
+              <w:fldChar w:fldCharType="separate"/>
+            </w:r>
+            <w:r>
+              <w:rPr>
+                <w:noProof/>
+                <w:webHidden/>
+              </w:rPr>
+              <w:t>24</w:t>
+            </w:r>
+            <w:r>
+              <w:rPr>
+                <w:noProof/>
+                <w:webHidden/>
+              </w:rPr>
+              <w:fldChar w:fldCharType="end"/>
+            </w:r>
+          </w:hyperlink>
+        </w:p>
+        <w:p>
+          <w:pPr>
+            <w:pStyle w:val="23"/>
+            <w:tabs>
+              <w:tab w:val="right" w:leader="dot" w:pos="9060"/>
+            </w:tabs>
+            <w:rPr>
+              <w:rFonts w:asciiTheme="minorHAnsi" w:eastAsiaTheme="minorEastAsia" w:hAnsiTheme="minorHAnsi" w:cstheme="minorBidi"/>
+              <w:noProof/>
+              <w:sz w:val="22"/>
+              <w:szCs w:val="22"/>
+              <w:lang w:eastAsia="ru-RU" w:bidi="he-IL"/>
+            </w:rPr>
+          </w:pPr>
+          <w:hyperlink w:anchor="_Toc73960703" w:history="1">
+            <w:r>
+              <w:rPr>
+                <w:rStyle w:val="aff0"/>
+                <w:noProof/>
+              </w:rPr>
+              <w:t>2.4. Политическое состояние иудейского царства</w:t>
+            </w:r>
+            <w:r>
+              <w:rPr>
+                <w:noProof/>
+                <w:webHidden/>
+              </w:rPr>
+              <w:tab/>
+            </w:r>
+            <w:r>
+              <w:rPr>
+                <w:noProof/>
+                <w:webHidden/>
+              </w:rPr>
+              <w:fldChar w:fldCharType="begin"/>
+            </w:r>
+            <w:r>
+              <w:rPr>
+                <w:noProof/>
+                <w:webHidden/>
+              </w:rPr>
+              <w:instrText xml:space="preserve"> PAGEREF _Toc73960703 \h </w:instrText>
+            </w:r>
+            <w:r>
+              <w:rPr>
+                <w:noProof/>
+                <w:webHidden/>
+              </w:rPr>
+            </w:r>
+            <w:r>
+              <w:rPr>
+                <w:noProof/>
+                <w:webHidden/>
+              </w:rPr>
+              <w:fldChar w:fldCharType="separate"/>
+            </w:r>
+            <w:r>
+              <w:rPr>
+                <w:noProof/>
+                <w:webHidden/>
+              </w:rPr>
+              <w:t>25</w:t>
+            </w:r>
+            <w:r>
+              <w:rPr>
+                <w:noProof/>
+                <w:webHidden/>
+              </w:rPr>
+              <w:fldChar w:fldCharType="end"/>
+            </w:r>
+          </w:hyperlink>
+        </w:p>
+        <w:p>
+          <w:pPr>
+            <w:pStyle w:val="23"/>
+            <w:tabs>
+              <w:tab w:val="right" w:leader="dot" w:pos="9060"/>
+            </w:tabs>
+            <w:rPr>
+              <w:rFonts w:asciiTheme="minorHAnsi" w:eastAsiaTheme="minorEastAsia" w:hAnsiTheme="minorHAnsi" w:cstheme="minorBidi"/>
+              <w:noProof/>
+              <w:sz w:val="22"/>
+              <w:szCs w:val="22"/>
+              <w:lang w:eastAsia="ru-RU" w:bidi="he-IL"/>
+            </w:rPr>
+          </w:pPr>
+          <w:hyperlink w:anchor="_Toc73960704" w:history="1">
+            <w:r>
+              <w:rPr>
+                <w:rStyle w:val="aff0"/>
+                <w:noProof/>
+              </w:rPr>
+              <w:t>2.5. Сведения Екклесиаста о самом себе и своих современниках</w:t>
+            </w:r>
+            <w:r>
+              <w:rPr>
+                <w:noProof/>
+                <w:webHidden/>
+              </w:rPr>
+              <w:tab/>
+            </w:r>
+            <w:r>
+              <w:rPr>
+                <w:noProof/>
+                <w:webHidden/>
+              </w:rPr>
+              <w:fldChar w:fldCharType="begin"/>
+            </w:r>
+            <w:r>
+              <w:rPr>
+                <w:noProof/>
+                <w:webHidden/>
+              </w:rPr>
+              <w:instrText xml:space="preserve"> PAGEREF _Toc73960704 \h </w:instrText>
+            </w:r>
+            <w:r>
+              <w:rPr>
+                <w:noProof/>
+                <w:webHidden/>
+              </w:rPr>
+            </w:r>
+            <w:r>
+              <w:rPr>
+                <w:noProof/>
+                <w:webHidden/>
+              </w:rPr>
+              <w:fldChar w:fldCharType="separate"/>
+            </w:r>
+            <w:r>
+              <w:rPr>
+                <w:noProof/>
+                <w:webHidden/>
+              </w:rPr>
+              <w:t>28</w:t>
+            </w:r>
+            <w:r>
+              <w:rPr>
+                <w:noProof/>
+                <w:webHidden/>
+              </w:rPr>
+              <w:fldChar w:fldCharType="end"/>
+            </w:r>
+          </w:hyperlink>
+        </w:p>
+        <w:p>
+          <w:pPr>
+            <w:pStyle w:val="23"/>
+            <w:tabs>
+              <w:tab w:val="right" w:leader="dot" w:pos="9060"/>
+            </w:tabs>
+            <w:ind w:left="989" w:firstLine="0"/>
+            <w:rPr>
+              <w:rFonts w:asciiTheme="minorHAnsi" w:eastAsiaTheme="minorEastAsia" w:hAnsiTheme="minorHAnsi" w:cstheme="minorBidi"/>
+              <w:noProof/>
+              <w:sz w:val="22"/>
+              <w:szCs w:val="22"/>
+              <w:lang w:eastAsia="ru-RU" w:bidi="he-IL"/>
+            </w:rPr>
+          </w:pPr>
+          <w:hyperlink w:anchor="_Toc73960705" w:history="1">
+            <w:r>
+              <w:rPr>
+                <w:rStyle w:val="aff0"/>
+                <w:noProof/>
+              </w:rPr>
+              <w:t>2.6. Сходство книги Екклесиаст с другими произведениями Соломона</w:t>
+            </w:r>
+            <w:r>
+              <w:rPr>
+                <w:noProof/>
+                <w:webHidden/>
+              </w:rPr>
+              <w:tab/>
+            </w:r>
+            <w:r>
+              <w:rPr>
+                <w:noProof/>
+                <w:webHidden/>
+              </w:rPr>
+              <w:fldChar w:fldCharType="begin"/>
+            </w:r>
+            <w:r>
+              <w:rPr>
+                <w:noProof/>
+                <w:webHidden/>
+              </w:rPr>
+              <w:instrText xml:space="preserve"> PAGEREF _Toc73960705 \h </w:instrText>
+            </w:r>
+            <w:r>
+              <w:rPr>
+                <w:noProof/>
+                <w:webHidden/>
+              </w:rPr>
+            </w:r>
+            <w:r>
+              <w:rPr>
+                <w:noProof/>
+                <w:webHidden/>
+              </w:rPr>
+              <w:fldChar w:fldCharType="separate"/>
+            </w:r>
+            <w:r>
+              <w:rPr>
+                <w:noProof/>
+                <w:webHidden/>
+              </w:rPr>
+              <w:t>30</w:t>
+            </w:r>
+            <w:r>
+              <w:rPr>
+                <w:noProof/>
+                <w:webHidden/>
+              </w:rPr>
+              <w:fldChar w:fldCharType="end"/>
+            </w:r>
+          </w:hyperlink>
+        </w:p>
+        <w:p>
+          <w:pPr>
+            <w:pStyle w:val="11"/>
+            <w:tabs>
+              <w:tab w:val="right" w:leader="dot" w:pos="9060"/>
+            </w:tabs>
+            <w:rPr>
+              <w:rFonts w:asciiTheme="minorHAnsi" w:eastAsiaTheme="minorEastAsia" w:hAnsiTheme="minorHAnsi" w:cstheme="minorBidi"/>
+              <w:noProof/>
+              <w:sz w:val="22"/>
+              <w:szCs w:val="22"/>
+              <w:lang w:eastAsia="ru-RU" w:bidi="he-IL"/>
+            </w:rPr>
+          </w:pPr>
+          <w:hyperlink w:anchor="_Toc73960706" w:history="1">
+            <w:r>
+              <w:rPr>
+                <w:rStyle w:val="aff0"/>
+                <w:noProof/>
+              </w:rPr>
+              <w:t>3. ИСТОРИЯ ВЕТХОЗАВЕТНОЙ МУДРОСТИ</w:t>
+            </w:r>
+            <w:r>
+              <w:rPr>
+                <w:noProof/>
+                <w:webHidden/>
+              </w:rPr>
+              <w:tab/>
+            </w:r>
+            <w:r>
+              <w:rPr>
+                <w:noProof/>
+                <w:webHidden/>
+              </w:rPr>
+              <w:fldChar w:fldCharType="begin"/>
+            </w:r>
+            <w:r>
+              <w:rPr>
+                <w:noProof/>
+                <w:webHidden/>
+              </w:rPr>
+              <w:instrText xml:space="preserve"> PAGEREF _Toc73960706 \h </w:instrText>
+            </w:r>
+            <w:r>
+              <w:rPr>
+                <w:noProof/>
+                <w:webHidden/>
+              </w:rPr>
+            </w:r>
+            <w:r>
+              <w:rPr>
+                <w:noProof/>
+                <w:webHidden/>
+              </w:rPr>
+              <w:fldChar w:fldCharType="separate"/>
+            </w:r>
+            <w:r>
+              <w:rPr>
+                <w:noProof/>
+                <w:webHidden/>
+              </w:rPr>
+              <w:t>32</w:t>
+            </w:r>
+            <w:r>
+              <w:rPr>
+                <w:noProof/>
+                <w:webHidden/>
+              </w:rPr>
+              <w:fldChar w:fldCharType="end"/>
+            </w:r>
+          </w:hyperlink>
+        </w:p>
+        <w:p>
+          <w:pPr>
+            <w:pStyle w:val="31"/>
+            <w:tabs>
+              <w:tab w:val="right" w:leader="dot" w:pos="9060"/>
+            </w:tabs>
+            <w:rPr>
+              <w:rFonts w:asciiTheme="minorHAnsi" w:eastAsiaTheme="minorEastAsia" w:hAnsiTheme="minorHAnsi" w:cstheme="minorBidi"/>
+              <w:noProof/>
+              <w:sz w:val="22"/>
+              <w:szCs w:val="22"/>
+              <w:lang w:eastAsia="ru-RU" w:bidi="he-IL"/>
+            </w:rPr>
+          </w:pPr>
+          <w:hyperlink w:anchor="_Toc73960707" w:history="1">
+            <w:r>
+              <w:rPr>
+                <w:rStyle w:val="aff0"/>
+                <w:noProof/>
+              </w:rPr>
+              <w:t>3.1 Философия хокмы</w:t>
+            </w:r>
+            <w:r>
+              <w:rPr>
+                <w:noProof/>
+                <w:webHidden/>
+              </w:rPr>
+              <w:tab/>
+            </w:r>
+            <w:r>
+              <w:rPr>
+                <w:noProof/>
+                <w:webHidden/>
+              </w:rPr>
+              <w:fldChar w:fldCharType="begin"/>
+            </w:r>
+            <w:r>
+              <w:rPr>
+                <w:noProof/>
+                <w:webHidden/>
+              </w:rPr>
+              <w:instrText xml:space="preserve"> PAGEREF _Toc73960707 \h </w:instrText>
+            </w:r>
+            <w:r>
+              <w:rPr>
+                <w:noProof/>
+                <w:webHidden/>
+              </w:rPr>
+            </w:r>
+            <w:r>
+              <w:rPr>
+                <w:noProof/>
+                <w:webHidden/>
+              </w:rPr>
+              <w:fldChar w:fldCharType="separate"/>
+            </w:r>
+            <w:r>
+              <w:rPr>
+                <w:noProof/>
+                <w:webHidden/>
+              </w:rPr>
+              <w:t>32</w:t>
+            </w:r>
+            <w:r>
+              <w:rPr>
+                <w:noProof/>
+                <w:webHidden/>
+              </w:rPr>
+              <w:fldChar w:fldCharType="end"/>
+            </w:r>
+          </w:hyperlink>
+        </w:p>
+        <w:p>
+          <w:pPr>
+            <w:pStyle w:val="31"/>
+            <w:tabs>
+              <w:tab w:val="right" w:leader="dot" w:pos="9060"/>
+            </w:tabs>
+            <w:rPr>
+              <w:rFonts w:asciiTheme="minorHAnsi" w:eastAsiaTheme="minorEastAsia" w:hAnsiTheme="minorHAnsi" w:cstheme="minorBidi"/>
+              <w:noProof/>
+              <w:sz w:val="22"/>
+              <w:szCs w:val="22"/>
+              <w:lang w:eastAsia="ru-RU" w:bidi="he-IL"/>
+            </w:rPr>
+          </w:pPr>
+          <w:hyperlink w:anchor="_Toc73960708" w:history="1">
+            <w:r>
+              <w:rPr>
+                <w:rStyle w:val="aff0"/>
+                <w:noProof/>
+              </w:rPr>
+              <w:t>3.2 Екклесиаст и литература хокмы</w:t>
+            </w:r>
+            <w:r>
+              <w:rPr>
+                <w:noProof/>
+                <w:webHidden/>
+              </w:rPr>
+              <w:tab/>
+            </w:r>
+            <w:r>
+              <w:rPr>
+                <w:noProof/>
+                <w:webHidden/>
+              </w:rPr>
+              <w:fldChar w:fldCharType="begin"/>
+            </w:r>
+            <w:r>
+              <w:rPr>
+                <w:noProof/>
+                <w:webHidden/>
+              </w:rPr>
+              <w:instrText xml:space="preserve"> PAGEREF _Toc73960708 \h </w:instrText>
+            </w:r>
+            <w:r>
+              <w:rPr>
+                <w:noProof/>
+                <w:webHidden/>
+              </w:rPr>
+            </w:r>
+            <w:r>
+              <w:rPr>
+                <w:noProof/>
+                <w:webHidden/>
+              </w:rPr>
+              <w:fldChar w:fldCharType="separate"/>
+            </w:r>
+            <w:r>
+              <w:rPr>
+                <w:noProof/>
+                <w:webHidden/>
+              </w:rPr>
+              <w:t>37</w:t>
+            </w:r>
+            <w:r>
+              <w:rPr>
+                <w:noProof/>
+                <w:webHidden/>
+              </w:rPr>
+              <w:fldChar w:fldCharType="end"/>
+            </w:r>
+          </w:hyperlink>
+        </w:p>
+        <w:p>
+          <w:pPr>
+            <w:pStyle w:val="31"/>
+            <w:tabs>
+              <w:tab w:val="right" w:leader="dot" w:pos="9060"/>
+            </w:tabs>
+            <w:rPr>
+              <w:rFonts w:asciiTheme="minorHAnsi" w:eastAsiaTheme="minorEastAsia" w:hAnsiTheme="minorHAnsi" w:cstheme="minorBidi"/>
+              <w:noProof/>
+              <w:sz w:val="22"/>
+              <w:szCs w:val="22"/>
+              <w:lang w:eastAsia="ru-RU" w:bidi="he-IL"/>
+            </w:rPr>
+          </w:pPr>
+          <w:hyperlink w:anchor="_Toc73960709" w:history="1">
+            <w:r>
+              <w:rPr>
+                <w:rStyle w:val="aff0"/>
+                <w:noProof/>
+              </w:rPr>
+              <w:t>3.3 Внутренняя связь книги Екклесиаст</w:t>
+            </w:r>
+            <w:r>
+              <w:rPr>
+                <w:noProof/>
+                <w:webHidden/>
+              </w:rPr>
+              <w:tab/>
+            </w:r>
+            <w:r>
+              <w:rPr>
+                <w:noProof/>
+                <w:webHidden/>
+              </w:rPr>
+              <w:fldChar w:fldCharType="begin"/>
+            </w:r>
+            <w:r>
+              <w:rPr>
+                <w:noProof/>
+                <w:webHidden/>
+              </w:rPr>
+              <w:instrText xml:space="preserve"> PAGEREF _Toc73960709 \h </w:instrText>
+            </w:r>
+            <w:r>
+              <w:rPr>
+                <w:noProof/>
+                <w:webHidden/>
+              </w:rPr>
+            </w:r>
+            <w:r>
+              <w:rPr>
+                <w:noProof/>
+                <w:webHidden/>
+              </w:rPr>
+              <w:fldChar w:fldCharType="separate"/>
+            </w:r>
+            <w:r>
+              <w:rPr>
+                <w:noProof/>
+                <w:webHidden/>
+              </w:rPr>
+              <w:t>41</w:t>
+            </w:r>
+            <w:r>
+              <w:rPr>
+                <w:noProof/>
+                <w:webHidden/>
+              </w:rPr>
+              <w:fldChar w:fldCharType="end"/>
+            </w:r>
+          </w:hyperlink>
+        </w:p>
+        <w:p>
+          <w:pPr>
+            <w:pStyle w:val="31"/>
+            <w:tabs>
+              <w:tab w:val="right" w:leader="dot" w:pos="9060"/>
+            </w:tabs>
+            <w:rPr>
+              <w:rFonts w:asciiTheme="minorHAnsi" w:eastAsiaTheme="minorEastAsia" w:hAnsiTheme="minorHAnsi" w:cstheme="minorBidi"/>
+              <w:noProof/>
+              <w:sz w:val="22"/>
+              <w:szCs w:val="22"/>
+              <w:lang w:eastAsia="ru-RU" w:bidi="he-IL"/>
+            </w:rPr>
+          </w:pPr>
+          <w:hyperlink w:anchor="_Toc73960710" w:history="1">
+            <w:r>
+              <w:rPr>
+                <w:rStyle w:val="aff0"/>
+                <w:noProof/>
+              </w:rPr>
+              <w:t>3.4 Книга Екклесиаст, как поэтическая книга</w:t>
+            </w:r>
+            <w:r>
+              <w:rPr>
+                <w:noProof/>
+                <w:webHidden/>
+              </w:rPr>
+              <w:tab/>
+            </w:r>
+            <w:r>
+              <w:rPr>
+                <w:noProof/>
+                <w:webHidden/>
+              </w:rPr>
+              <w:fldChar w:fldCharType="begin"/>
+            </w:r>
+            <w:r>
+              <w:rPr>
+                <w:noProof/>
+                <w:webHidden/>
+              </w:rPr>
+              <w:instrText xml:space="preserve"> PAGEREF _Toc73960710 \h </w:instrText>
+            </w:r>
+            <w:r>
+              <w:rPr>
+                <w:noProof/>
+                <w:webHidden/>
+              </w:rPr>
+            </w:r>
+            <w:r>
+              <w:rPr>
+                <w:noProof/>
+                <w:webHidden/>
+              </w:rPr>
+              <w:fldChar w:fldCharType="separate"/>
+            </w:r>
+            <w:r>
+              <w:rPr>
+                <w:noProof/>
+                <w:webHidden/>
+              </w:rPr>
+              <w:t>47</w:t>
+            </w:r>
+            <w:r>
+              <w:rPr>
+                <w:noProof/>
+                <w:webHidden/>
+              </w:rPr>
+              <w:fldChar w:fldCharType="end"/>
+            </w:r>
+          </w:hyperlink>
+        </w:p>
+        <w:p>
+          <w:pPr>
+            <w:pStyle w:val="11"/>
+            <w:tabs>
+              <w:tab w:val="right" w:leader="dot" w:pos="9060"/>
+            </w:tabs>
+            <w:rPr>
+              <w:rFonts w:asciiTheme="minorHAnsi" w:eastAsiaTheme="minorEastAsia" w:hAnsiTheme="minorHAnsi" w:cstheme="minorBidi"/>
+              <w:noProof/>
+              <w:sz w:val="22"/>
+              <w:szCs w:val="22"/>
+              <w:lang w:eastAsia="ru-RU" w:bidi="he-IL"/>
+            </w:rPr>
+          </w:pPr>
+          <w:hyperlink w:anchor="_Toc73960711" w:history="1">
+            <w:r>
+              <w:rPr>
+                <w:rStyle w:val="aff0"/>
+                <w:noProof/>
+              </w:rPr>
+              <w:t>4. КНИГА ЕККЛЕСИАСТ КАК ЛИТЕРАТУРА МУДРОСТИ</w:t>
+            </w:r>
+            <w:r>
+              <w:rPr>
+                <w:noProof/>
+                <w:webHidden/>
+              </w:rPr>
+              <w:tab/>
+            </w:r>
+            <w:r>
+              <w:rPr>
+                <w:noProof/>
+                <w:webHidden/>
+              </w:rPr>
+              <w:fldChar w:fldCharType="begin"/>
+            </w:r>
+            <w:r>
+              <w:rPr>
+                <w:noProof/>
+                <w:webHidden/>
+              </w:rPr>
+              <w:instrText xml:space="preserve"> PAGEREF _Toc73960711 \h </w:instrText>
+            </w:r>
+            <w:r>
+              <w:rPr>
+                <w:noProof/>
+                <w:webHidden/>
+              </w:rPr>
+            </w:r>
+            <w:r>
+              <w:rPr>
+                <w:noProof/>
+                <w:webHidden/>
+              </w:rPr>
+              <w:fldChar w:fldCharType="separate"/>
+            </w:r>
+            <w:r>
+              <w:rPr>
+                <w:noProof/>
+                <w:webHidden/>
+              </w:rPr>
+              <w:t>56</w:t>
+            </w:r>
+            <w:r>
+              <w:rPr>
+                <w:noProof/>
+                <w:webHidden/>
+              </w:rPr>
+              <w:fldChar w:fldCharType="end"/>
+            </w:r>
+          </w:hyperlink>
+        </w:p>
+        <w:p>
+          <w:pPr>
+            <w:pStyle w:val="23"/>
+            <w:tabs>
+              <w:tab w:val="right" w:leader="dot" w:pos="9060"/>
+            </w:tabs>
+            <w:rPr>
+              <w:rFonts w:asciiTheme="minorHAnsi" w:eastAsiaTheme="minorEastAsia" w:hAnsiTheme="minorHAnsi" w:cstheme="minorBidi"/>
+              <w:noProof/>
+              <w:sz w:val="22"/>
+              <w:szCs w:val="22"/>
+              <w:lang w:eastAsia="ru-RU" w:bidi="he-IL"/>
+            </w:rPr>
+          </w:pPr>
+          <w:hyperlink w:anchor="_Toc73960712" w:history="1">
+            <w:r>
+              <w:rPr>
+                <w:rStyle w:val="aff0"/>
+                <w:noProof/>
+              </w:rPr>
+              <w:t>4.1. Екклесиаст и литература мудрости Древнего Шумера</w:t>
+            </w:r>
+            <w:r>
+              <w:rPr>
+                <w:noProof/>
+                <w:webHidden/>
+              </w:rPr>
+              <w:tab/>
+            </w:r>
+            <w:r>
+              <w:rPr>
+                <w:noProof/>
+                <w:webHidden/>
+              </w:rPr>
+              <w:fldChar w:fldCharType="begin"/>
+            </w:r>
+            <w:r>
+              <w:rPr>
+                <w:noProof/>
+                <w:webHidden/>
+              </w:rPr>
+              <w:instrText xml:space="preserve"> PAGEREF _Toc73960712 \h </w:instrText>
+            </w:r>
+            <w:r>
+              <w:rPr>
+                <w:noProof/>
+                <w:webHidden/>
+              </w:rPr>
+            </w:r>
+            <w:r>
+              <w:rPr>
+                <w:noProof/>
+                <w:webHidden/>
+              </w:rPr>
+              <w:fldChar w:fldCharType="separate"/>
+            </w:r>
+            <w:r>
+              <w:rPr>
+                <w:noProof/>
+                <w:webHidden/>
+              </w:rPr>
+              <w:t>56</w:t>
+            </w:r>
+            <w:r>
+              <w:rPr>
+                <w:noProof/>
+                <w:webHidden/>
+              </w:rPr>
+              <w:fldChar w:fldCharType="end"/>
+            </w:r>
+          </w:hyperlink>
+        </w:p>
+        <w:p>
+          <w:pPr>
+            <w:pStyle w:val="31"/>
+            <w:tabs>
+              <w:tab w:val="right" w:leader="dot" w:pos="9060"/>
+            </w:tabs>
+            <w:rPr>
+              <w:rFonts w:asciiTheme="minorHAnsi" w:eastAsiaTheme="minorEastAsia" w:hAnsiTheme="minorHAnsi" w:cstheme="minorBidi"/>
+              <w:noProof/>
+              <w:sz w:val="22"/>
+              <w:szCs w:val="22"/>
+              <w:lang w:eastAsia="ru-RU" w:bidi="he-IL"/>
+            </w:rPr>
+          </w:pPr>
+          <w:hyperlink w:anchor="_Toc73960713" w:history="1">
+            <w:r>
+              <w:rPr>
+                <w:rStyle w:val="aff0"/>
+                <w:noProof/>
+              </w:rPr>
+              <w:t>Пословицы и поговорки</w:t>
+            </w:r>
+            <w:r>
+              <w:rPr>
+                <w:noProof/>
+                <w:webHidden/>
+              </w:rPr>
+              <w:tab/>
+            </w:r>
+            <w:r>
+              <w:rPr>
+                <w:noProof/>
+                <w:webHidden/>
+              </w:rPr>
+              <w:fldChar w:fldCharType="begin"/>
+            </w:r>
+            <w:r>
+              <w:rPr>
+                <w:noProof/>
+                <w:webHidden/>
+              </w:rPr>
+              <w:instrText xml:space="preserve"> PAGEREF _Toc73960713 \h </w:instrText>
+            </w:r>
+            <w:r>
+              <w:rPr>
+                <w:noProof/>
+                <w:webHidden/>
+              </w:rPr>
+            </w:r>
+            <w:r>
+              <w:rPr>
+                <w:noProof/>
+                <w:webHidden/>
+              </w:rPr>
+              <w:fldChar w:fldCharType="separate"/>
+            </w:r>
+            <w:r>
+              <w:rPr>
+                <w:noProof/>
+                <w:webHidden/>
+              </w:rPr>
+              <w:t>56</w:t>
+            </w:r>
+            <w:r>
+              <w:rPr>
+                <w:noProof/>
+                <w:webHidden/>
+              </w:rPr>
+              <w:fldChar w:fldCharType="end"/>
+            </w:r>
+          </w:hyperlink>
+        </w:p>
+        <w:p>
+          <w:pPr>
+            <w:pStyle w:val="31"/>
+            <w:tabs>
+              <w:tab w:val="right" w:leader="dot" w:pos="9060"/>
+            </w:tabs>
+            <w:ind w:left="1269" w:firstLine="0"/>
+            <w:rPr>
+              <w:rFonts w:asciiTheme="minorHAnsi" w:eastAsiaTheme="minorEastAsia" w:hAnsiTheme="minorHAnsi" w:cstheme="minorBidi"/>
+              <w:noProof/>
+              <w:sz w:val="22"/>
+              <w:szCs w:val="22"/>
+              <w:lang w:eastAsia="ru-RU" w:bidi="he-IL"/>
+            </w:rPr>
+          </w:pPr>
+          <w:hyperlink w:anchor="_Toc73960714" w:history="1">
+            <w:r>
+              <w:rPr>
+                <w:rStyle w:val="aff0"/>
+                <w:noProof/>
+              </w:rPr>
+              <w:t>Положительный взгляд на мир: воздаяние за поступки, мудрый и глупый, сила слова</w:t>
+            </w:r>
+            <w:r>
+              <w:rPr>
+                <w:noProof/>
+                <w:webHidden/>
+              </w:rPr>
+              <w:tab/>
+            </w:r>
+            <w:r>
+              <w:rPr>
+                <w:noProof/>
+                <w:webHidden/>
+              </w:rPr>
+              <w:fldChar w:fldCharType="begin"/>
+            </w:r>
+            <w:r>
+              <w:rPr>
+                <w:noProof/>
+                <w:webHidden/>
+              </w:rPr>
+              <w:instrText xml:space="preserve"> PAGEREF _Toc73960714 \h </w:instrText>
+            </w:r>
+            <w:r>
+              <w:rPr>
+                <w:noProof/>
+                <w:webHidden/>
+              </w:rPr>
+            </w:r>
+            <w:r>
+              <w:rPr>
+                <w:noProof/>
+                <w:webHidden/>
+              </w:rPr>
+              <w:fldChar w:fldCharType="separate"/>
+            </w:r>
+            <w:r>
+              <w:rPr>
+                <w:noProof/>
+                <w:webHidden/>
+              </w:rPr>
+              <w:t>58</w:t>
+            </w:r>
+            <w:r>
+              <w:rPr>
+                <w:noProof/>
+                <w:webHidden/>
+              </w:rPr>
+              <w:fldChar w:fldCharType="end"/>
+            </w:r>
+          </w:hyperlink>
+        </w:p>
+        <w:p>
+          <w:pPr>
+            <w:pStyle w:val="31"/>
+            <w:tabs>
+              <w:tab w:val="right" w:leader="dot" w:pos="9060"/>
+            </w:tabs>
+            <w:ind w:left="1269" w:firstLine="0"/>
+            <w:rPr>
+              <w:rFonts w:asciiTheme="minorHAnsi" w:eastAsiaTheme="minorEastAsia" w:hAnsiTheme="minorHAnsi" w:cstheme="minorBidi"/>
+              <w:noProof/>
+              <w:sz w:val="22"/>
+              <w:szCs w:val="22"/>
+              <w:lang w:eastAsia="ru-RU" w:bidi="he-IL"/>
+            </w:rPr>
+          </w:pPr>
+          <w:hyperlink w:anchor="_Toc73960715" w:history="1">
+            <w:r>
+              <w:rPr>
+                <w:rStyle w:val="aff0"/>
+                <w:noProof/>
+              </w:rPr>
+              <w:t>Отношение к существующему общественному порядку. Смирение человека</w:t>
+            </w:r>
+            <w:r>
+              <w:rPr>
+                <w:noProof/>
+                <w:webHidden/>
+              </w:rPr>
+              <w:tab/>
+            </w:r>
+            <w:r>
+              <w:rPr>
+                <w:noProof/>
+                <w:webHidden/>
+              </w:rPr>
+              <w:fldChar w:fldCharType="begin"/>
+            </w:r>
+            <w:r>
+              <w:rPr>
+                <w:noProof/>
+                <w:webHidden/>
+              </w:rPr>
+              <w:instrText xml:space="preserve"> PAGEREF _Toc73960715 \h </w:instrText>
+            </w:r>
+            <w:r>
+              <w:rPr>
+                <w:noProof/>
+                <w:webHidden/>
+              </w:rPr>
+            </w:r>
+            <w:r>
+              <w:rPr>
+                <w:noProof/>
+                <w:webHidden/>
+              </w:rPr>
+              <w:fldChar w:fldCharType="separate"/>
+            </w:r>
+            <w:r>
+              <w:rPr>
+                <w:noProof/>
+                <w:webHidden/>
+              </w:rPr>
+              <w:t>61</w:t>
+            </w:r>
+            <w:r>
+              <w:rPr>
+                <w:noProof/>
+                <w:webHidden/>
+              </w:rPr>
+              <w:fldChar w:fldCharType="end"/>
+            </w:r>
+          </w:hyperlink>
+        </w:p>
+        <w:p>
+          <w:pPr>
+            <w:pStyle w:val="31"/>
+            <w:tabs>
+              <w:tab w:val="right" w:leader="dot" w:pos="9060"/>
+            </w:tabs>
+            <w:rPr>
+              <w:rFonts w:asciiTheme="minorHAnsi" w:eastAsiaTheme="minorEastAsia" w:hAnsiTheme="minorHAnsi" w:cstheme="minorBidi"/>
+              <w:noProof/>
+              <w:sz w:val="22"/>
+              <w:szCs w:val="22"/>
+              <w:lang w:eastAsia="ru-RU" w:bidi="he-IL"/>
+            </w:rPr>
+          </w:pPr>
+          <w:hyperlink w:anchor="_Toc73960716" w:history="1">
+            <w:r>
+              <w:rPr>
+                <w:rStyle w:val="aff0"/>
+                <w:noProof/>
+              </w:rPr>
+              <w:t>Богатство и бедность</w:t>
+            </w:r>
+            <w:r>
+              <w:rPr>
+                <w:noProof/>
+                <w:webHidden/>
+              </w:rPr>
+              <w:tab/>
+            </w:r>
+            <w:r>
+              <w:rPr>
+                <w:noProof/>
+                <w:webHidden/>
+              </w:rPr>
+              <w:fldChar w:fldCharType="begin"/>
+            </w:r>
+            <w:r>
+              <w:rPr>
+                <w:noProof/>
+                <w:webHidden/>
+              </w:rPr>
+              <w:instrText xml:space="preserve"> PAGEREF _Toc73960716 \h </w:instrText>
+            </w:r>
+            <w:r>
+              <w:rPr>
+                <w:noProof/>
+                <w:webHidden/>
+              </w:rPr>
+            </w:r>
+            <w:r>
+              <w:rPr>
+                <w:noProof/>
+                <w:webHidden/>
+              </w:rPr>
+              <w:fldChar w:fldCharType="separate"/>
+            </w:r>
+            <w:r>
+              <w:rPr>
+                <w:noProof/>
+                <w:webHidden/>
+              </w:rPr>
+              <w:t>65</w:t>
+            </w:r>
+            <w:r>
+              <w:rPr>
+                <w:noProof/>
+                <w:webHidden/>
+              </w:rPr>
+              <w:fldChar w:fldCharType="end"/>
+            </w:r>
+          </w:hyperlink>
+        </w:p>
+        <w:p>
+          <w:pPr>
+            <w:pStyle w:val="31"/>
+            <w:tabs>
+              <w:tab w:val="right" w:leader="dot" w:pos="9060"/>
+            </w:tabs>
+            <w:rPr>
+              <w:rFonts w:asciiTheme="minorHAnsi" w:eastAsiaTheme="minorEastAsia" w:hAnsiTheme="minorHAnsi" w:cstheme="minorBidi"/>
+              <w:noProof/>
+              <w:sz w:val="22"/>
+              <w:szCs w:val="22"/>
+              <w:lang w:eastAsia="ru-RU" w:bidi="he-IL"/>
+            </w:rPr>
+          </w:pPr>
+          <w:hyperlink w:anchor="_Toc73960717" w:history="1">
+            <w:r>
+              <w:rPr>
+                <w:rStyle w:val="aff0"/>
+                <w:noProof/>
+              </w:rPr>
+              <w:t>Противоречия человеческой жизи. Зыбкость земного порядка</w:t>
+            </w:r>
+            <w:r>
+              <w:rPr>
+                <w:noProof/>
+                <w:webHidden/>
+              </w:rPr>
+              <w:tab/>
+            </w:r>
+            <w:r>
+              <w:rPr>
+                <w:noProof/>
+                <w:webHidden/>
+              </w:rPr>
+              <w:fldChar w:fldCharType="begin"/>
+            </w:r>
+            <w:r>
+              <w:rPr>
+                <w:noProof/>
+                <w:webHidden/>
+              </w:rPr>
+              <w:instrText xml:space="preserve"> PAGEREF _Toc73960717 \h </w:instrText>
+            </w:r>
+            <w:r>
+              <w:rPr>
+                <w:noProof/>
+                <w:webHidden/>
+              </w:rPr>
+            </w:r>
+            <w:r>
+              <w:rPr>
+                <w:noProof/>
+                <w:webHidden/>
+              </w:rPr>
+              <w:fldChar w:fldCharType="separate"/>
+            </w:r>
+            <w:r>
+              <w:rPr>
+                <w:noProof/>
+                <w:webHidden/>
+              </w:rPr>
+              <w:t>69</w:t>
+            </w:r>
+            <w:r>
+              <w:rPr>
+                <w:noProof/>
+                <w:webHidden/>
+              </w:rPr>
+              <w:fldChar w:fldCharType="end"/>
+            </w:r>
+          </w:hyperlink>
+        </w:p>
+        <w:p>
+          <w:pPr>
+            <w:pStyle w:val="23"/>
+            <w:tabs>
+              <w:tab w:val="right" w:leader="dot" w:pos="9060"/>
+            </w:tabs>
+            <w:rPr>
+              <w:rFonts w:asciiTheme="minorHAnsi" w:eastAsiaTheme="minorEastAsia" w:hAnsiTheme="minorHAnsi" w:cstheme="minorBidi"/>
+              <w:noProof/>
+              <w:sz w:val="22"/>
+              <w:szCs w:val="22"/>
+              <w:lang w:eastAsia="ru-RU" w:bidi="he-IL"/>
+            </w:rPr>
+          </w:pPr>
+          <w:hyperlink w:anchor="_Toc73960718" w:history="1">
+            <w:r>
+              <w:rPr>
+                <w:rStyle w:val="aff0"/>
+                <w:noProof/>
+              </w:rPr>
+              <w:t>4.2 Екклесиаст и литература мудрости Древнего Египта</w:t>
+            </w:r>
+            <w:r>
+              <w:rPr>
+                <w:noProof/>
+                <w:webHidden/>
+              </w:rPr>
+              <w:tab/>
+            </w:r>
+            <w:r>
+              <w:rPr>
+                <w:noProof/>
+                <w:webHidden/>
+              </w:rPr>
+              <w:fldChar w:fldCharType="begin"/>
+            </w:r>
+            <w:r>
+              <w:rPr>
+                <w:noProof/>
+                <w:webHidden/>
+              </w:rPr>
+              <w:instrText xml:space="preserve"> PAGEREF _Toc73960718 \h </w:instrText>
+            </w:r>
+            <w:r>
+              <w:rPr>
+                <w:noProof/>
+                <w:webHidden/>
+              </w:rPr>
+            </w:r>
+            <w:r>
+              <w:rPr>
+                <w:noProof/>
+                <w:webHidden/>
+              </w:rPr>
+              <w:fldChar w:fldCharType="separate"/>
+            </w:r>
+            <w:r>
+              <w:rPr>
+                <w:noProof/>
+                <w:webHidden/>
+              </w:rPr>
+              <w:t>72</w:t>
+            </w:r>
+            <w:r>
+              <w:rPr>
+                <w:noProof/>
+                <w:webHidden/>
+              </w:rPr>
+              <w:fldChar w:fldCharType="end"/>
+            </w:r>
+          </w:hyperlink>
+        </w:p>
+        <w:p>
+          <w:pPr>
+            <w:pStyle w:val="31"/>
+            <w:tabs>
+              <w:tab w:val="right" w:leader="dot" w:pos="9060"/>
+            </w:tabs>
+            <w:ind w:left="1269" w:firstLine="0"/>
+            <w:rPr>
+              <w:rFonts w:asciiTheme="minorHAnsi" w:eastAsiaTheme="minorEastAsia" w:hAnsiTheme="minorHAnsi" w:cstheme="minorBidi"/>
+              <w:noProof/>
+              <w:sz w:val="22"/>
+              <w:szCs w:val="22"/>
+              <w:lang w:eastAsia="ru-RU" w:bidi="he-IL"/>
+            </w:rPr>
+          </w:pPr>
+          <w:hyperlink w:anchor="_Toc73960719" w:history="1">
+            <w:r>
+              <w:rPr>
+                <w:rStyle w:val="aff0"/>
+                <w:noProof/>
+              </w:rPr>
+              <w:t>Древнеегипетская «Песнь арфиста» и библейская Книг Екклесиаста</w:t>
+            </w:r>
+            <w:r>
+              <w:rPr>
+                <w:noProof/>
+                <w:webHidden/>
+              </w:rPr>
+              <w:tab/>
+            </w:r>
+            <w:r>
+              <w:rPr>
+                <w:noProof/>
+                <w:webHidden/>
+              </w:rPr>
+              <w:fldChar w:fldCharType="begin"/>
+            </w:r>
+            <w:r>
+              <w:rPr>
+                <w:noProof/>
+                <w:webHidden/>
+              </w:rPr>
+              <w:instrText xml:space="preserve"> PAGEREF _Toc73960719 \h </w:instrText>
+            </w:r>
+            <w:r>
+              <w:rPr>
+                <w:noProof/>
+                <w:webHidden/>
+              </w:rPr>
+            </w:r>
+            <w:r>
+              <w:rPr>
+                <w:noProof/>
+                <w:webHidden/>
+              </w:rPr>
+              <w:fldChar w:fldCharType="separate"/>
+            </w:r>
+            <w:r>
+              <w:rPr>
+                <w:noProof/>
+                <w:webHidden/>
+              </w:rPr>
+              <w:t>73</w:t>
+            </w:r>
+            <w:r>
+              <w:rPr>
+                <w:noProof/>
+                <w:webHidden/>
+              </w:rPr>
+              <w:fldChar w:fldCharType="end"/>
+            </w:r>
+          </w:hyperlink>
+        </w:p>
+        <w:p>
+          <w:pPr>
+            <w:pStyle w:val="31"/>
+            <w:tabs>
+              <w:tab w:val="right" w:leader="dot" w:pos="9060"/>
+            </w:tabs>
+            <w:ind w:left="1269" w:firstLine="0"/>
+            <w:rPr>
+              <w:rFonts w:asciiTheme="minorHAnsi" w:eastAsiaTheme="minorEastAsia" w:hAnsiTheme="minorHAnsi" w:cstheme="minorBidi"/>
+              <w:noProof/>
+              <w:sz w:val="22"/>
+              <w:szCs w:val="22"/>
+              <w:lang w:eastAsia="ru-RU" w:bidi="he-IL"/>
+            </w:rPr>
+          </w:pPr>
+          <w:hyperlink w:anchor="_Toc73960720" w:history="1">
+            <w:r>
+              <w:rPr>
+                <w:rStyle w:val="aff0"/>
+                <w:noProof/>
+              </w:rPr>
+              <w:t>Древнеегипетский «Разговор разочарованного со своим Ба» и библейская Книга Екклесиаста</w:t>
+            </w:r>
+            <w:r>
+              <w:rPr>
+                <w:noProof/>
+                <w:webHidden/>
+              </w:rPr>
+              <w:tab/>
+            </w:r>
+            <w:r>
+              <w:rPr>
+                <w:noProof/>
+                <w:webHidden/>
+              </w:rPr>
+              <w:fldChar w:fldCharType="begin"/>
+            </w:r>
+            <w:r>
+              <w:rPr>
+                <w:noProof/>
+                <w:webHidden/>
+              </w:rPr>
+              <w:instrText xml:space="preserve"> PAGEREF _Toc73960720 \h </w:instrText>
+            </w:r>
+            <w:r>
+              <w:rPr>
+                <w:noProof/>
+                <w:webHidden/>
+              </w:rPr>
+            </w:r>
+            <w:r>
+              <w:rPr>
+                <w:noProof/>
+                <w:webHidden/>
+              </w:rPr>
+              <w:fldChar w:fldCharType="separate"/>
+            </w:r>
+            <w:r>
+              <w:rPr>
+                <w:noProof/>
+                <w:webHidden/>
+              </w:rPr>
+              <w:t>74</w:t>
+            </w:r>
+            <w:r>
+              <w:rPr>
+                <w:noProof/>
+                <w:webHidden/>
+              </w:rPr>
+              <w:fldChar w:fldCharType="end"/>
+            </w:r>
+          </w:hyperlink>
+        </w:p>
+        <w:p>
+          <w:pPr>
+            <w:pStyle w:val="31"/>
+            <w:tabs>
+              <w:tab w:val="right" w:leader="dot" w:pos="9060"/>
+            </w:tabs>
+            <w:ind w:left="1269" w:firstLine="0"/>
+            <w:rPr>
+              <w:rFonts w:asciiTheme="minorHAnsi" w:eastAsiaTheme="minorEastAsia" w:hAnsiTheme="minorHAnsi" w:cstheme="minorBidi"/>
+              <w:noProof/>
+              <w:sz w:val="22"/>
+              <w:szCs w:val="22"/>
+              <w:lang w:eastAsia="ru-RU" w:bidi="he-IL"/>
+            </w:rPr>
+          </w:pPr>
+          <w:hyperlink w:anchor="_Toc73960721" w:history="1">
+            <w:r>
+              <w:rPr>
+                <w:rStyle w:val="aff0"/>
+                <w:noProof/>
+              </w:rPr>
+              <w:t xml:space="preserve">Размышления Хахаперрасенеба со своим сердцем» и библейская </w:t>
+            </w:r>
+            <w:bookmarkStart w:id="0" w:name="_GoBack"/>
+            <w:bookmarkEnd w:id="0"/>
+            <w:r>
+              <w:rPr>
+                <w:rStyle w:val="aff0"/>
+                <w:noProof/>
+              </w:rPr>
+              <w:t>Книга Екклесиаста</w:t>
+            </w:r>
+            <w:r>
+              <w:rPr>
+                <w:noProof/>
+                <w:webHidden/>
+              </w:rPr>
+              <w:tab/>
+            </w:r>
+            <w:r>
+              <w:rPr>
+                <w:noProof/>
+                <w:webHidden/>
+              </w:rPr>
+              <w:fldChar w:fldCharType="begin"/>
+            </w:r>
+            <w:r>
+              <w:rPr>
+                <w:noProof/>
+                <w:webHidden/>
+              </w:rPr>
+              <w:instrText xml:space="preserve"> PAGEREF _Toc73960721 \h </w:instrText>
+            </w:r>
+            <w:r>
+              <w:rPr>
+                <w:noProof/>
+                <w:webHidden/>
+              </w:rPr>
+            </w:r>
+            <w:r>
+              <w:rPr>
+                <w:noProof/>
+                <w:webHidden/>
+              </w:rPr>
+              <w:fldChar w:fldCharType="separate"/>
+            </w:r>
+            <w:r>
+              <w:rPr>
+                <w:noProof/>
+                <w:webHidden/>
+              </w:rPr>
+              <w:t>77</w:t>
+            </w:r>
+            <w:r>
+              <w:rPr>
+                <w:noProof/>
+                <w:webHidden/>
+              </w:rPr>
+              <w:fldChar w:fldCharType="end"/>
+            </w:r>
+          </w:hyperlink>
+        </w:p>
+        <w:p>
+          <w:pPr>
+            <w:pStyle w:val="31"/>
+            <w:tabs>
+              <w:tab w:val="right" w:leader="dot" w:pos="9060"/>
+            </w:tabs>
+            <w:rPr>
+              <w:rFonts w:asciiTheme="minorHAnsi" w:eastAsiaTheme="minorEastAsia" w:hAnsiTheme="minorHAnsi" w:cstheme="minorBidi"/>
+              <w:noProof/>
+              <w:sz w:val="22"/>
+              <w:szCs w:val="22"/>
+              <w:lang w:eastAsia="ru-RU" w:bidi="he-IL"/>
+            </w:rPr>
+          </w:pPr>
+          <w:hyperlink w:anchor="_Toc73960722" w:history="1">
+            <w:r>
+              <w:rPr>
+                <w:rStyle w:val="aff0"/>
+                <w:noProof/>
+              </w:rPr>
+              <w:t>Обличения поселянина</w:t>
+            </w:r>
+            <w:r>
+              <w:rPr>
+                <w:noProof/>
+                <w:webHidden/>
+              </w:rPr>
+              <w:tab/>
+            </w:r>
+            <w:r>
+              <w:rPr>
+                <w:noProof/>
+                <w:webHidden/>
+              </w:rPr>
+              <w:fldChar w:fldCharType="begin"/>
+            </w:r>
+            <w:r>
+              <w:rPr>
+                <w:noProof/>
+                <w:webHidden/>
+              </w:rPr>
+              <w:instrText xml:space="preserve"> PAGEREF _Toc73960722 \h </w:instrText>
+            </w:r>
+            <w:r>
+              <w:rPr>
+                <w:noProof/>
+                <w:webHidden/>
+              </w:rPr>
+            </w:r>
+            <w:r>
+              <w:rPr>
+                <w:noProof/>
+                <w:webHidden/>
+              </w:rPr>
+              <w:fldChar w:fldCharType="separate"/>
+            </w:r>
+            <w:r>
+              <w:rPr>
+                <w:noProof/>
+                <w:webHidden/>
+              </w:rPr>
+              <w:t>79</w:t>
+            </w:r>
+            <w:r>
+              <w:rPr>
+                <w:noProof/>
+                <w:webHidden/>
+              </w:rPr>
+              <w:fldChar w:fldCharType="end"/>
+            </w:r>
+          </w:hyperlink>
+        </w:p>
+        <w:p>
+          <w:pPr>
+            <w:pStyle w:val="11"/>
+            <w:tabs>
+              <w:tab w:val="right" w:leader="dot" w:pos="9060"/>
+            </w:tabs>
+            <w:rPr>
+              <w:rFonts w:asciiTheme="minorHAnsi" w:eastAsiaTheme="minorEastAsia" w:hAnsiTheme="minorHAnsi" w:cstheme="minorBidi"/>
+              <w:noProof/>
+              <w:sz w:val="22"/>
+              <w:szCs w:val="22"/>
+              <w:lang w:eastAsia="ru-RU" w:bidi="he-IL"/>
+            </w:rPr>
+          </w:pPr>
+          <w:hyperlink w:anchor="_Toc73960723" w:history="1">
+            <w:r>
+              <w:rPr>
+                <w:rStyle w:val="aff0"/>
+                <w:noProof/>
+              </w:rPr>
+              <w:t>ЗАКЛЮЧЕНИЕ</w:t>
+            </w:r>
+            <w:r>
+              <w:rPr>
+                <w:noProof/>
+                <w:webHidden/>
+              </w:rPr>
+              <w:tab/>
+            </w:r>
+            <w:r>
+              <w:rPr>
+                <w:noProof/>
+                <w:webHidden/>
+              </w:rPr>
+              <w:fldChar w:fldCharType="begin"/>
+            </w:r>
+            <w:r>
+              <w:rPr>
+                <w:noProof/>
+                <w:webHidden/>
+              </w:rPr>
+              <w:instrText xml:space="preserve"> PAGEREF _Toc73960723 \h </w:instrText>
+            </w:r>
+            <w:r>
+              <w:rPr>
+                <w:noProof/>
+                <w:webHidden/>
+              </w:rPr>
+            </w:r>
+            <w:r>
+              <w:rPr>
+                <w:noProof/>
+                <w:webHidden/>
+              </w:rPr>
+              <w:fldChar w:fldCharType="separate"/>
+            </w:r>
+            <w:r>
+              <w:rPr>
+                <w:noProof/>
+                <w:webHidden/>
+              </w:rPr>
+              <w:t>84</w:t>
+            </w:r>
+            <w:r>
+              <w:rPr>
+                <w:noProof/>
+                <w:webHidden/>
+              </w:rPr>
+              <w:fldChar w:fldCharType="end"/>
+            </w:r>
+          </w:hyperlink>
+        </w:p>
+        <w:p>
+          <w:pPr>
+            <w:pStyle w:val="11"/>
+            <w:tabs>
+              <w:tab w:val="right" w:leader="dot" w:pos="9060"/>
+            </w:tabs>
+            <w:rPr>
+              <w:rFonts w:asciiTheme="minorHAnsi" w:eastAsiaTheme="minorEastAsia" w:hAnsiTheme="minorHAnsi" w:cstheme="minorBidi"/>
+              <w:noProof/>
+              <w:sz w:val="22"/>
+              <w:szCs w:val="22"/>
+              <w:lang w:eastAsia="ru-RU" w:bidi="he-IL"/>
+            </w:rPr>
+          </w:pPr>
+          <w:hyperlink w:anchor="_Toc73960724" w:history="1">
+            <w:r>
+              <w:rPr>
+                <w:rStyle w:val="aff0"/>
+                <w:noProof/>
+              </w:rPr>
+              <w:t>БИБЛИОГРАФИЧЕСКИЙ СПИСОК</w:t>
+            </w:r>
+            <w:r>
+              <w:rPr>
+                <w:noProof/>
+                <w:webHidden/>
+              </w:rPr>
+              <w:tab/>
+            </w:r>
+            <w:r>
+              <w:rPr>
+                <w:noProof/>
+                <w:webHidden/>
+              </w:rPr>
+              <w:fldChar w:fldCharType="begin"/>
+            </w:r>
+            <w:r>
+              <w:rPr>
+                <w:noProof/>
+                <w:webHidden/>
+              </w:rPr>
+              <w:instrText xml:space="preserve"> PAGEREF _Toc73960724 \h </w:instrText>
+            </w:r>
+            <w:r>
+              <w:rPr>
+                <w:noProof/>
+                <w:webHidden/>
+              </w:rPr>
+            </w:r>
+            <w:r>
+              <w:rPr>
+                <w:noProof/>
+                <w:webHidden/>
+              </w:rPr>
+              <w:fldChar w:fldCharType="separate"/>
+            </w:r>
+            <w:r>
+              <w:rPr>
+                <w:noProof/>
+                <w:webHidden/>
+              </w:rPr>
+              <w:t>85</w:t>
+            </w:r>
+            <w:r>
+              <w:rPr>
+                <w:noProof/>
+                <w:webHidden/>
+              </w:rPr>
+              <w:fldChar w:fldCharType="end"/>
+            </w:r>
+          </w:hyperlink>
+        </w:p>
+        <w:p>
+          <w:r>
+            <w:rPr>
+              <w:b/>
+              <w:bCs/>
+            </w:rPr>
+            <w:fldChar w:fldCharType="end"/>
+          </w:r>
+        </w:p>
+      </w:sdtContent>
+    </w:sdt>
     <w:p>
       <w:pPr>
         <w:ind w:firstLine="0"/>
@@ -33,13 +2530,13 @@
         <w:pStyle w:val="1"/>
       </w:pPr>
       <w:bookmarkStart w:id="1" w:name="_Toc72499208"/>
-      <w:bookmarkStart w:id="2" w:name="_GoBack"/>
-      <w:bookmarkEnd w:id="2"/>
+      <w:bookmarkStart w:id="2" w:name="_Toc73960691"/>
       <w:r>
         <w:lastRenderedPageBreak/>
         <w:t>ВВЕДЕНИЕ</w:t>
       </w:r>
       <w:bookmarkEnd w:id="1"/>
+      <w:bookmarkEnd w:id="2"/>
     </w:p>
     <w:p>
       <w:pPr>
@@ -536,6 +3033,7 @@
         <w:pStyle w:val="1"/>
       </w:pPr>
       <w:bookmarkStart w:id="3" w:name="_Toc72499209"/>
+      <w:bookmarkStart w:id="4" w:name="_Toc73960692"/>
       <w:r>
         <w:lastRenderedPageBreak/>
         <w:t>1.</w:t>
@@ -559,16 +3057,19 @@
       <w:r>
         <w:t>АВТОР</w:t>
       </w:r>
+      <w:bookmarkEnd w:id="4"/>
     </w:p>
     <w:p>
       <w:pPr>
         <w:pStyle w:val="2"/>
       </w:pPr>
-      <w:bookmarkStart w:id="4" w:name="_Toc72499210"/>
+      <w:bookmarkStart w:id="5" w:name="_Toc72499210"/>
+      <w:bookmarkStart w:id="6" w:name="_Toc73960693"/>
       <w:r>
         <w:t>1.1. Название книги</w:t>
       </w:r>
-      <w:bookmarkEnd w:id="4"/>
+      <w:bookmarkEnd w:id="5"/>
+      <w:bookmarkEnd w:id="6"/>
     </w:p>
     <w:p>
       <w:r>
@@ -761,7 +3262,7 @@
       <w:r>
         <w:t>[</w:t>
       </w:r>
-      <w:bookmarkStart w:id="5" w:name="_Ref73670647"/>
+      <w:bookmarkStart w:id="7" w:name="_Ref73670647"/>
       <w:r>
         <w:rPr>
           <w:rStyle w:val="afb"/>
@@ -769,7 +3270,7 @@
         </w:rPr>
         <w:endnoteReference w:id="3"/>
       </w:r>
-      <w:bookmarkEnd w:id="5"/>
+      <w:bookmarkEnd w:id="7"/>
       <w:r>
         <w:t>]</w:t>
       </w:r>
@@ -1415,7 +3916,7 @@
       <w:r>
         <w:t xml:space="preserve"> [</w:t>
       </w:r>
-      <w:bookmarkStart w:id="6" w:name="_Ref73602195"/>
+      <w:bookmarkStart w:id="8" w:name="_Ref73602195"/>
       <w:r>
         <w:rPr>
           <w:rStyle w:val="afb"/>
@@ -1423,7 +3924,7 @@
         </w:rPr>
         <w:endnoteReference w:id="5"/>
       </w:r>
-      <w:bookmarkEnd w:id="6"/>
+      <w:bookmarkEnd w:id="8"/>
       <w:r>
         <w:t>]</w:t>
       </w:r>
@@ -1716,7 +4217,8 @@
           <w:lang w:bidi="he-IL"/>
         </w:rPr>
       </w:pPr>
-      <w:bookmarkStart w:id="7" w:name="_Toc72499211"/>
+      <w:bookmarkStart w:id="9" w:name="_Toc72499211"/>
+      <w:bookmarkStart w:id="10" w:name="_Toc73960694"/>
       <w:r>
         <w:rPr>
           <w:lang w:bidi="he-IL"/>
@@ -1733,9 +4235,16 @@
         <w:rPr>
           <w:lang w:bidi="he-IL"/>
         </w:rPr>
+        <w:t>.</w:t>
+      </w:r>
+      <w:r>
+        <w:rPr>
+          <w:lang w:bidi="he-IL"/>
+        </w:rPr>
         <w:t xml:space="preserve"> Писатель книги</w:t>
       </w:r>
-      <w:bookmarkEnd w:id="7"/>
+      <w:bookmarkEnd w:id="9"/>
+      <w:bookmarkEnd w:id="10"/>
     </w:p>
     <w:p>
       <w:pPr>
@@ -1744,14 +4253,16 @@
           <w:lang w:bidi="he-IL"/>
         </w:rPr>
       </w:pPr>
-      <w:bookmarkStart w:id="8" w:name="_Toc72499212"/>
+      <w:bookmarkStart w:id="11" w:name="_Toc72499212"/>
+      <w:bookmarkStart w:id="12" w:name="_Toc73960695"/>
       <w:r>
         <w:rPr>
           <w:lang w:bidi="he-IL"/>
         </w:rPr>
         <w:t>1.2.1. Традиция</w:t>
       </w:r>
-      <w:bookmarkEnd w:id="8"/>
+      <w:bookmarkEnd w:id="11"/>
+      <w:bookmarkEnd w:id="12"/>
     </w:p>
     <w:p>
       <w:pPr>
@@ -2392,7 +4903,7 @@
         </w:rPr>
         <w:t>[</w:t>
       </w:r>
-      <w:bookmarkStart w:id="9" w:name="_Ref73669350"/>
+      <w:bookmarkStart w:id="13" w:name="_Ref73669350"/>
       <w:r>
         <w:rPr>
           <w:rStyle w:val="afb"/>
@@ -2401,7 +4912,7 @@
         </w:rPr>
         <w:endnoteReference w:id="8"/>
       </w:r>
-      <w:bookmarkEnd w:id="9"/>
+      <w:bookmarkEnd w:id="13"/>
       <w:r>
         <w:rPr>
           <w:lang w:bidi="he-IL"/>
@@ -3379,14 +5890,16 @@
           <w:lang w:bidi="he-IL"/>
         </w:rPr>
       </w:pPr>
-      <w:bookmarkStart w:id="10" w:name="_Toc72499213"/>
+      <w:bookmarkStart w:id="14" w:name="_Toc72499213"/>
+      <w:bookmarkStart w:id="15" w:name="_Toc73960696"/>
       <w:r>
         <w:rPr>
           <w:lang w:bidi="he-IL"/>
         </w:rPr>
         <w:t>1.2.2. Реформация и последующие толкователи</w:t>
       </w:r>
-      <w:bookmarkEnd w:id="10"/>
+      <w:bookmarkEnd w:id="14"/>
+      <w:bookmarkEnd w:id="15"/>
     </w:p>
     <w:p>
       <w:pPr>
@@ -3995,7 +6508,7 @@
         </w:rPr>
         <w:t>раввинских произведений</w:t>
       </w:r>
-      <w:bookmarkStart w:id="11" w:name="_Ref73601374"/>
+      <w:bookmarkStart w:id="16" w:name="_Ref73601374"/>
       <w:proofErr w:type="gramStart"/>
       <w:r>
         <w:rPr>
@@ -4011,7 +6524,7 @@
         </w:rPr>
         <w:endnoteReference w:id="10"/>
       </w:r>
-      <w:bookmarkEnd w:id="11"/>
+      <w:bookmarkEnd w:id="16"/>
       <w:r>
         <w:rPr>
           <w:lang w:bidi="he-IL"/>
@@ -5179,7 +7692,7 @@
         </w:rPr>
         <w:t>[</w:t>
       </w:r>
-      <w:bookmarkStart w:id="12" w:name="_Ref73659531"/>
+      <w:bookmarkStart w:id="17" w:name="_Ref73659531"/>
       <w:r>
         <w:rPr>
           <w:rStyle w:val="afb"/>
@@ -5188,7 +7701,7 @@
         </w:rPr>
         <w:endnoteReference w:id="17"/>
       </w:r>
-      <w:bookmarkEnd w:id="12"/>
+      <w:bookmarkEnd w:id="17"/>
       <w:r>
         <w:rPr>
           <w:lang w:bidi="he-IL"/>
@@ -5460,14 +7973,16 @@
           <w:lang w:bidi="he-IL"/>
         </w:rPr>
       </w:pPr>
-      <w:bookmarkStart w:id="13" w:name="_Toc72499214"/>
+      <w:bookmarkStart w:id="18" w:name="_Toc72499214"/>
+      <w:bookmarkStart w:id="19" w:name="_Toc73960697"/>
       <w:r>
         <w:rPr>
           <w:lang w:bidi="he-IL"/>
         </w:rPr>
         <w:t>1.2.3. Современные исследования происхождения книги</w:t>
       </w:r>
-      <w:bookmarkEnd w:id="13"/>
+      <w:bookmarkEnd w:id="18"/>
+      <w:bookmarkEnd w:id="19"/>
     </w:p>
     <w:p>
       <w:pPr>
@@ -6432,8 +8947,9 @@
       <w:pPr>
         <w:pStyle w:val="2"/>
       </w:pPr>
-      <w:bookmarkStart w:id="14" w:name="_Toc72499216"/>
-      <w:bookmarkStart w:id="15" w:name="_Toc72499215"/>
+      <w:bookmarkStart w:id="20" w:name="_Toc72499216"/>
+      <w:bookmarkStart w:id="21" w:name="_Toc72499215"/>
+      <w:bookmarkStart w:id="22" w:name="_Toc73960698"/>
       <w:r>
         <w:t>1.3</w:t>
       </w:r>
@@ -6441,15 +8957,10 @@
         <w:t xml:space="preserve">. </w:t>
       </w:r>
       <w:r>
-        <w:t>Каноническое достоинство книги Екклес</w:t>
-      </w:r>
-      <w:r>
-        <w:t>и</w:t>
-      </w:r>
-      <w:r>
-        <w:t>аст</w:t>
-      </w:r>
-      <w:bookmarkEnd w:id="14"/>
+        <w:t>Каноническое достоинство книги Екклесиаст</w:t>
+      </w:r>
+      <w:bookmarkEnd w:id="20"/>
+      <w:bookmarkEnd w:id="22"/>
     </w:p>
     <w:p>
       <w:pPr>
@@ -7317,12 +9828,13 @@
           <w:lang w:bidi="he-IL"/>
         </w:rPr>
       </w:pPr>
+      <w:bookmarkStart w:id="23" w:name="_Toc73960699"/>
       <w:r>
         <w:rPr>
           <w:lang w:bidi="he-IL"/>
         </w:rPr>
         <w:lastRenderedPageBreak/>
-        <w:t>3</w:t>
+        <w:t>2</w:t>
       </w:r>
       <w:r>
         <w:rPr>
@@ -7330,10 +9842,11 @@
         </w:rPr>
         <w:t xml:space="preserve">. </w:t>
       </w:r>
-      <w:bookmarkEnd w:id="15"/>
+      <w:bookmarkEnd w:id="21"/>
       <w:r>
         <w:t>ТЕКСТОЛОГИЯ КНИГИ ЕККЛЕСИАСТ</w:t>
       </w:r>
+      <w:bookmarkEnd w:id="23"/>
     </w:p>
     <w:p>
       <w:pPr>
@@ -7370,6 +9883,13 @@
       <w:pPr>
         <w:pStyle w:val="2"/>
       </w:pPr>
+      <w:bookmarkStart w:id="24" w:name="_Toc73960700"/>
+      <w:r>
+        <w:rPr>
+          <w:lang w:bidi="he-IL"/>
+        </w:rPr>
+        <w:t xml:space="preserve">2.1. </w:t>
+      </w:r>
       <w:r>
         <w:rPr>
           <w:lang w:bidi="he-IL"/>
@@ -7379,6 +9899,7 @@
       <w:r>
         <w:t>каноне</w:t>
       </w:r>
+      <w:bookmarkEnd w:id="24"/>
     </w:p>
     <w:p>
       <w:r>
@@ -7883,13 +10404,21 @@
           <w:lang w:bidi="he-IL"/>
         </w:rPr>
       </w:pPr>
+      <w:bookmarkStart w:id="25" w:name="_Toc73960701"/>
       <w:r>
         <w:rPr>
           <w:lang w:bidi="he-IL"/>
         </w:rPr>
         <w:lastRenderedPageBreak/>
+        <w:t xml:space="preserve">2.2. </w:t>
+      </w:r>
+      <w:r>
+        <w:rPr>
+          <w:lang w:bidi="he-IL"/>
+        </w:rPr>
         <w:t>Текстовые особенности книги Екклесиаста</w:t>
       </w:r>
+      <w:bookmarkEnd w:id="25"/>
     </w:p>
     <w:p>
       <w:pPr>
@@ -9788,12 +12317,20 @@
           <w:lang w:bidi="he-IL"/>
         </w:rPr>
       </w:pPr>
+      <w:bookmarkStart w:id="26" w:name="_Toc73960702"/>
+      <w:r>
+        <w:rPr>
+          <w:lang w:bidi="he-IL"/>
+        </w:rPr>
+        <w:t xml:space="preserve">2.3. </w:t>
+      </w:r>
       <w:r>
         <w:rPr>
           <w:lang w:bidi="he-IL"/>
         </w:rPr>
         <w:t>Характер личности и исторические указания</w:t>
       </w:r>
+      <w:bookmarkEnd w:id="26"/>
     </w:p>
     <w:p>
       <w:pPr>
@@ -10009,6 +12546,13 @@
           <w:lang w:bidi="he-IL"/>
         </w:rPr>
       </w:pPr>
+      <w:bookmarkStart w:id="27" w:name="_Toc73960703"/>
+      <w:r>
+        <w:rPr>
+          <w:lang w:bidi="he-IL"/>
+        </w:rPr>
+        <w:t xml:space="preserve">2.4. </w:t>
+      </w:r>
       <w:r>
         <w:rPr>
           <w:lang w:bidi="he-IL"/>
@@ -10021,6 +12565,7 @@
         </w:rPr>
         <w:t>олитическое состояние иудейского царства</w:t>
       </w:r>
+      <w:bookmarkEnd w:id="27"/>
     </w:p>
     <w:p>
       <w:pPr>
@@ -11439,6 +13984,14 @@
           <w:lang w:bidi="he-IL"/>
         </w:rPr>
       </w:pPr>
+      <w:bookmarkStart w:id="28" w:name="_Toc73960704"/>
+      <w:r>
+        <w:rPr>
+          <w:lang w:bidi="he-IL"/>
+        </w:rPr>
+        <w:lastRenderedPageBreak/>
+        <w:t xml:space="preserve">2.5. </w:t>
+      </w:r>
       <w:r>
         <w:rPr>
           <w:lang w:bidi="he-IL"/>
@@ -11455,8 +14008,21 @@
         <w:rPr>
           <w:lang w:bidi="he-IL"/>
         </w:rPr>
-        <w:t>а о самом себе и своих современниках</w:t>
-      </w:r>
+        <w:t>а о самом себе и своих современн</w:t>
+      </w:r>
+      <w:r>
+        <w:rPr>
+          <w:lang w:bidi="he-IL"/>
+        </w:rPr>
+        <w:t>и</w:t>
+      </w:r>
+      <w:r>
+        <w:rPr>
+          <w:lang w:bidi="he-IL"/>
+        </w:rPr>
+        <w:t>ках</w:t>
+      </w:r>
+      <w:bookmarkEnd w:id="28"/>
     </w:p>
     <w:p>
       <w:pPr>
@@ -11504,8 +14070,278 @@
         <w:rPr>
           <w:lang w:bidi="he-IL"/>
         </w:rPr>
+        <w:t>торических ветхозаветных книг о Соломоне и его царстве в последние г</w:t>
+      </w:r>
+      <w:r>
+        <w:rPr>
+          <w:lang w:bidi="he-IL"/>
+        </w:rPr>
+        <w:t>о</w:t>
+      </w:r>
+      <w:r>
+        <w:rPr>
+          <w:lang w:bidi="he-IL"/>
+        </w:rPr>
+        <w:t xml:space="preserve">ды его правления, исследователи находят между ними много соответствия, и в книге </w:t>
+      </w:r>
+      <w:r>
+        <w:rPr>
+          <w:lang w:bidi="he-IL"/>
+        </w:rPr>
+        <w:t>Екклесиаст</w:t>
+      </w:r>
+      <w:r>
+        <w:rPr>
+          <w:lang w:bidi="he-IL"/>
+        </w:rPr>
+        <w:t xml:space="preserve"> много прозрачных указаний на Соломона и его эп</w:t>
+      </w:r>
+      <w:r>
+        <w:rPr>
+          <w:lang w:bidi="he-IL"/>
+        </w:rPr>
+        <w:t>о</w:t>
+      </w:r>
+      <w:r>
+        <w:rPr>
+          <w:lang w:bidi="he-IL"/>
+        </w:rPr>
+        <w:t>ху. Так: а) он начинает свою книгу признанием «суетности» всех «трудов» человеческих и отсутствием памяти о них у людей (Еккл.1:3, 11). Выше было уже показано полное соответствие этого признания душевному с</w:t>
+      </w:r>
+      <w:r>
+        <w:rPr>
+          <w:lang w:bidi="he-IL"/>
+        </w:rPr>
+        <w:t>о</w:t>
+      </w:r>
+      <w:r>
+        <w:rPr>
+          <w:lang w:bidi="he-IL"/>
+        </w:rPr>
+        <w:t xml:space="preserve">стоянию Соломона в указанное время. б) «Я, </w:t>
+      </w:r>
+      <w:r>
+        <w:rPr>
+          <w:lang w:bidi="he-IL"/>
+        </w:rPr>
+        <w:t>Екклесиаст</w:t>
+      </w:r>
+      <w:r>
+        <w:rPr>
+          <w:lang w:bidi="he-IL"/>
+        </w:rPr>
+        <w:t>, был</w:t>
+      </w:r>
+      <w:proofErr w:type="gramStart"/>
+      <w:r>
+        <w:rPr>
+          <w:lang w:bidi="he-IL"/>
+        </w:rPr>
+        <w:t xml:space="preserve"> () </w:t>
+      </w:r>
+      <w:proofErr w:type="gramEnd"/>
+      <w:r>
+        <w:rPr>
+          <w:lang w:bidi="he-IL"/>
+        </w:rPr>
+        <w:t xml:space="preserve">царем над Израилем в Иерусалиме» (Еккл.1:12), – продолжает свою речь </w:t>
+      </w:r>
+      <w:r>
+        <w:rPr>
+          <w:lang w:bidi="he-IL"/>
+        </w:rPr>
+        <w:t>Екклесиаст</w:t>
+      </w:r>
+      <w:r>
+        <w:rPr>
+          <w:lang w:bidi="he-IL"/>
+        </w:rPr>
+        <w:t xml:space="preserve">. </w:t>
+      </w:r>
+      <w:proofErr w:type="gramStart"/>
+      <w:r>
+        <w:rPr>
+          <w:lang w:bidi="he-IL"/>
+        </w:rPr>
+        <w:t>И это горькое выражение вполне уместно в устах Соломона, сознававшего уже свое полное физическое и духовное изнеможение и неспособность к сохранению царской власти, знавшего дважды произнесенный грозный Господень приговор о неудовлетворительности в очах Божиих его пр</w:t>
+      </w:r>
+      <w:r>
+        <w:rPr>
+          <w:lang w:bidi="he-IL"/>
+        </w:rPr>
+        <w:t>о</w:t>
+      </w:r>
+      <w:r>
+        <w:rPr>
+          <w:lang w:bidi="he-IL"/>
+        </w:rPr>
+        <w:t>должительного царствования, в) Продолжением того же грустного созн</w:t>
+      </w:r>
+      <w:r>
+        <w:rPr>
+          <w:lang w:bidi="he-IL"/>
+        </w:rPr>
+        <w:t>а</w:t>
+      </w:r>
+      <w:r>
+        <w:rPr>
+          <w:lang w:bidi="he-IL"/>
+        </w:rPr>
+        <w:t xml:space="preserve">ния и более ясным указанием на Соломона служат следующие слова </w:t>
+      </w:r>
+      <w:r>
+        <w:rPr>
+          <w:lang w:bidi="he-IL"/>
+        </w:rPr>
+        <w:t>Е</w:t>
+      </w:r>
+      <w:r>
+        <w:rPr>
+          <w:lang w:bidi="he-IL"/>
+        </w:rPr>
+        <w:t>к</w:t>
+      </w:r>
+      <w:r>
+        <w:rPr>
+          <w:lang w:bidi="he-IL"/>
+        </w:rPr>
+        <w:t>клесиаст</w:t>
+      </w:r>
+      <w:r>
+        <w:rPr>
+          <w:lang w:bidi="he-IL"/>
+        </w:rPr>
+        <w:t>а: «лучше бедный, но умный юноша, нежели старый</w:t>
+      </w:r>
+      <w:proofErr w:type="gramEnd"/>
+      <w:r>
+        <w:rPr>
+          <w:lang w:bidi="he-IL"/>
+        </w:rPr>
+        <w:t>, но неразу</w:t>
+      </w:r>
+      <w:r>
+        <w:rPr>
+          <w:lang w:bidi="he-IL"/>
+        </w:rPr>
+        <w:t>м</w:t>
+      </w:r>
+      <w:r>
+        <w:rPr>
+          <w:lang w:bidi="he-IL"/>
+        </w:rPr>
+        <w:t>ный царь, который не умеет принимать советы. Ибо тот (юноша) из темн</w:t>
+      </w:r>
+      <w:r>
+        <w:rPr>
+          <w:lang w:bidi="he-IL"/>
+        </w:rPr>
+        <w:t>и</w:t>
+      </w:r>
+      <w:r>
+        <w:rPr>
+          <w:lang w:bidi="he-IL"/>
+        </w:rPr>
+        <w:t xml:space="preserve">цы выйдет на царство, хотя родился в царстве своем бедным. Видел я всех живущих с этим другим </w:t>
+      </w:r>
+      <w:proofErr w:type="spellStart"/>
+      <w:r>
+        <w:rPr>
+          <w:lang w:bidi="he-IL"/>
+        </w:rPr>
+        <w:t>юношею</w:t>
+      </w:r>
+      <w:proofErr w:type="spellEnd"/>
+      <w:r>
+        <w:rPr>
+          <w:lang w:bidi="he-IL"/>
+        </w:rPr>
+        <w:t xml:space="preserve">, который займет место того (т. е. царя). </w:t>
+      </w:r>
+      <w:proofErr w:type="gramStart"/>
+      <w:r>
+        <w:rPr>
+          <w:lang w:bidi="he-IL"/>
+        </w:rPr>
+        <w:t>Не было числа всему народу, который был перед ним (т. е. царем), хотя позднейшие (т. е. потомки) не порадуются им» (Еккл.4:13–16).</w:t>
+      </w:r>
+      <w:proofErr w:type="gramEnd"/>
+      <w:r>
+        <w:rPr>
+          <w:lang w:bidi="he-IL"/>
+        </w:rPr>
+        <w:t xml:space="preserve"> По соп</w:t>
+      </w:r>
+      <w:r>
+        <w:rPr>
+          <w:lang w:bidi="he-IL"/>
+        </w:rPr>
+        <w:t>о</w:t>
+      </w:r>
+      <w:r>
+        <w:rPr>
+          <w:lang w:bidi="he-IL"/>
+        </w:rPr>
+        <w:t>ставлению со всеми прежде указанными соображениями, очень справедл</w:t>
+      </w:r>
+      <w:r>
+        <w:rPr>
+          <w:lang w:bidi="he-IL"/>
+        </w:rPr>
+        <w:t>и</w:t>
+      </w:r>
+      <w:r>
+        <w:rPr>
+          <w:lang w:bidi="he-IL"/>
+        </w:rPr>
+        <w:t xml:space="preserve">во видеть здесь в старом и неразумном царе самого Соломона, а в мудром, хотя и бедном и сидящем в темнице юноше, </w:t>
+      </w:r>
+      <w:proofErr w:type="spellStart"/>
+      <w:r>
+        <w:rPr>
+          <w:lang w:bidi="he-IL"/>
+        </w:rPr>
+        <w:t>Иеровоама</w:t>
+      </w:r>
+      <w:proofErr w:type="spellEnd"/>
+      <w:r>
+        <w:rPr>
+          <w:lang w:bidi="he-IL"/>
+        </w:rPr>
+        <w:t>; юношу – сына вдовы (3Цар.11:26, 28), может быть по доносам Соломоновых шпионов с</w:t>
+      </w:r>
+      <w:r>
+        <w:rPr>
+          <w:lang w:bidi="he-IL"/>
+        </w:rPr>
+        <w:t>и</w:t>
+      </w:r>
+      <w:r>
+        <w:rPr>
+          <w:lang w:bidi="he-IL"/>
+        </w:rPr>
+        <w:t xml:space="preserve">девшего в темнице и оттуда уже бежавшего в Египет (3Цар.11:40). Перед старым царем благоговели некогда все народы: так было с Соломоном </w:t>
+      </w:r>
+      <w:r>
+        <w:rPr>
+          <w:lang w:bidi="he-IL"/>
+        </w:rPr>
         <w:lastRenderedPageBreak/>
-        <w:t>торических ветхозаветных книг о Соломоне и его царстве в последние г</w:t>
+        <w:t xml:space="preserve">(3Цар.10:23–25), но потомки его, за его </w:t>
+      </w:r>
+      <w:proofErr w:type="gramStart"/>
+      <w:r>
+        <w:rPr>
+          <w:lang w:bidi="he-IL"/>
+        </w:rPr>
+        <w:t>грехи</w:t>
+      </w:r>
+      <w:proofErr w:type="gramEnd"/>
+      <w:r>
+        <w:rPr>
+          <w:lang w:bidi="he-IL"/>
+        </w:rPr>
+        <w:t xml:space="preserve"> лишавшиеся большей части царства, не порадуются ему; таково естественное ожидание Соломона, к</w:t>
       </w:r>
       <w:r>
         <w:rPr>
@@ -11517,7 +14353,21 @@
         <w:rPr>
           <w:lang w:bidi="he-IL"/>
         </w:rPr>
-        <w:t xml:space="preserve">ды его правления, исследователи находят между ними много соответствия, и в книге </w:t>
+        <w:t xml:space="preserve">гда он сам услышал от Господа откровение об этом (3Цар.11:11–13). </w:t>
+      </w:r>
+      <w:proofErr w:type="gramStart"/>
+      <w:r>
+        <w:rPr>
+          <w:lang w:bidi="he-IL"/>
+        </w:rPr>
+        <w:t>На те</w:t>
+      </w:r>
+      <w:proofErr w:type="gramEnd"/>
+      <w:r>
+        <w:rPr>
+          <w:lang w:bidi="he-IL"/>
+        </w:rPr>
+        <w:t xml:space="preserve"> же факты и соображения наводят и следующие слова </w:t>
       </w:r>
       <w:r>
         <w:rPr>
@@ -11529,7 +14379,45 @@
         <w:rPr>
           <w:lang w:bidi="he-IL"/>
         </w:rPr>
-        <w:t xml:space="preserve"> много прозрачных указаний на Соломона и его эп</w:t>
+        <w:t>а: «благо тебе земля, когда царь у тебя из благородного рода» (Еккл.10:16–17). Оч</w:t>
+      </w:r>
+      <w:r>
+        <w:rPr>
+          <w:lang w:bidi="he-IL"/>
+        </w:rPr>
+        <w:t>е</w:t>
+      </w:r>
+      <w:r>
+        <w:rPr>
+          <w:lang w:bidi="he-IL"/>
+        </w:rPr>
+        <w:t xml:space="preserve">видно, здесь противополагается Ровоам </w:t>
+      </w:r>
+      <w:proofErr w:type="spellStart"/>
+      <w:r>
+        <w:rPr>
+          <w:lang w:bidi="he-IL"/>
+        </w:rPr>
+        <w:t>Иеровоаму</w:t>
+      </w:r>
+      <w:proofErr w:type="spellEnd"/>
+      <w:r>
+        <w:rPr>
+          <w:lang w:bidi="he-IL"/>
+        </w:rPr>
+        <w:t xml:space="preserve">. В тесной и несколько пояснительной связи с рассмотренным признанием </w:t>
+      </w:r>
+      <w:r>
+        <w:rPr>
+          <w:lang w:bidi="he-IL"/>
+        </w:rPr>
+        <w:t>Екклесиаст</w:t>
+      </w:r>
+      <w:r>
+        <w:rPr>
+          <w:lang w:bidi="he-IL"/>
+        </w:rPr>
+        <w:t>а стоит и следующее грустное сознание его: «и возненавидел я весь труд мой…, п</w:t>
       </w:r>
       <w:r>
         <w:rPr>
@@ -11541,7 +14429,115 @@
         <w:rPr>
           <w:lang w:bidi="he-IL"/>
         </w:rPr>
-        <w:t>ху. Так: а) он начинает свою книгу признанием «суетности» всех «трудов» человеческих и отсутствием памяти о них у людей (Еккл.1:3, 11). Выше было уже показано полное соответствие этого признания душевному с</w:t>
+        <w:t>тому что должен оставить его человеку, который будет после меня. И кто знает: мудрый ли будет он или глупый? А он будет распоряжаться всем трудом моим…» (Еккл.2:18–19). Здесь невольно припоминается неразу</w:t>
+      </w:r>
+      <w:r>
+        <w:rPr>
+          <w:lang w:bidi="he-IL"/>
+        </w:rPr>
+        <w:t>м</w:t>
+      </w:r>
+      <w:r>
+        <w:rPr>
+          <w:lang w:bidi="he-IL"/>
+        </w:rPr>
+        <w:t xml:space="preserve">ный поступок </w:t>
+      </w:r>
+      <w:proofErr w:type="spellStart"/>
+      <w:r>
+        <w:rPr>
+          <w:lang w:bidi="he-IL"/>
+        </w:rPr>
+        <w:t>Ровоама</w:t>
+      </w:r>
+      <w:proofErr w:type="spellEnd"/>
+      <w:r>
+        <w:rPr>
+          <w:lang w:bidi="he-IL"/>
+        </w:rPr>
+        <w:t xml:space="preserve"> с предложением израильских старейшин «обле</w:t>
+      </w:r>
+      <w:r>
+        <w:rPr>
+          <w:lang w:bidi="he-IL"/>
+        </w:rPr>
+        <w:t>г</w:t>
+      </w:r>
+      <w:r>
+        <w:rPr>
+          <w:lang w:bidi="he-IL"/>
+        </w:rPr>
+        <w:t>чить иго</w:t>
+      </w:r>
+      <w:proofErr w:type="gramStart"/>
+      <w:r>
+        <w:rPr>
+          <w:lang w:bidi="he-IL"/>
+        </w:rPr>
+        <w:t>,»</w:t>
+      </w:r>
+      <w:proofErr w:type="gramEnd"/>
+      <w:r>
+        <w:rPr>
+          <w:lang w:bidi="he-IL"/>
+        </w:rPr>
+        <w:t xml:space="preserve"> наложенное на них отцом; неразумная и самохвальная речь его: «мизинец мой толще чресл отца моего» и т. п. (3Цар.12:8–15). </w:t>
+      </w:r>
+      <w:proofErr w:type="gramStart"/>
+      <w:r>
+        <w:rPr>
+          <w:lang w:bidi="he-IL"/>
+        </w:rPr>
+        <w:t>Премудрый</w:t>
+      </w:r>
+      <w:proofErr w:type="gramEnd"/>
+      <w:r>
+        <w:rPr>
+          <w:lang w:bidi="he-IL"/>
+        </w:rPr>
+        <w:t xml:space="preserve"> </w:t>
+      </w:r>
+      <w:proofErr w:type="spellStart"/>
+      <w:r>
+        <w:rPr>
+          <w:lang w:bidi="he-IL"/>
+        </w:rPr>
+        <w:t>Сирах</w:t>
+      </w:r>
+      <w:proofErr w:type="spellEnd"/>
+      <w:r>
+        <w:rPr>
+          <w:lang w:bidi="he-IL"/>
+        </w:rPr>
+        <w:t xml:space="preserve"> прямо называет </w:t>
+      </w:r>
+      <w:proofErr w:type="spellStart"/>
+      <w:r>
+        <w:rPr>
+          <w:lang w:bidi="he-IL"/>
+        </w:rPr>
+        <w:t>Ровоама</w:t>
+      </w:r>
+      <w:proofErr w:type="spellEnd"/>
+      <w:r>
+        <w:rPr>
+          <w:lang w:bidi="he-IL"/>
+        </w:rPr>
+        <w:t xml:space="preserve"> «безумием народу, скудным разумом» (Сир.47:27–28). Конечно, и ранее восшествия </w:t>
+      </w:r>
+      <w:proofErr w:type="spellStart"/>
+      <w:r>
+        <w:rPr>
+          <w:lang w:bidi="he-IL"/>
+        </w:rPr>
+        <w:t>Ровоама</w:t>
+      </w:r>
+      <w:proofErr w:type="spellEnd"/>
+      <w:r>
+        <w:rPr>
+          <w:lang w:bidi="he-IL"/>
+        </w:rPr>
+        <w:t xml:space="preserve"> на престол мудрый отец хорошо замечал его скудоумие, так как Ровоам 41 года вступил на престол (3Цар.14:21) и достаточно было времени обнаружиться его глуп</w:t>
       </w:r>
       <w:r>
         <w:rPr>
@@ -11553,7 +14549,59 @@
         <w:rPr>
           <w:lang w:bidi="he-IL"/>
         </w:rPr>
-        <w:t xml:space="preserve">стоянию Соломона в указанное время. б) «Я, </w:t>
+        <w:t>сти. И потому-то Соломон жалел, что его труд достанется такому нед</w:t>
+      </w:r>
+      <w:r>
+        <w:rPr>
+          <w:lang w:bidi="he-IL"/>
+        </w:rPr>
+        <w:t>о</w:t>
+      </w:r>
+      <w:r>
+        <w:rPr>
+          <w:lang w:bidi="he-IL"/>
+        </w:rPr>
+        <w:t xml:space="preserve">стойному преемнику. Из откровения Господня Соломон также знал, что большая часть его труда достанется </w:t>
+      </w:r>
+      <w:proofErr w:type="spellStart"/>
+      <w:r>
+        <w:rPr>
+          <w:lang w:bidi="he-IL"/>
+        </w:rPr>
+        <w:t>Иеровоаму</w:t>
+      </w:r>
+      <w:proofErr w:type="spellEnd"/>
+      <w:r>
+        <w:rPr>
+          <w:lang w:bidi="he-IL"/>
+        </w:rPr>
+        <w:t>, вполне неизвестному, ч</w:t>
+      </w:r>
+      <w:r>
+        <w:rPr>
+          <w:lang w:bidi="he-IL"/>
+        </w:rPr>
+        <w:t>у</w:t>
+      </w:r>
+      <w:r>
+        <w:rPr>
+          <w:lang w:bidi="he-IL"/>
+        </w:rPr>
+        <w:t>жому и даже враждебному человеку</w:t>
+      </w:r>
+      <w:proofErr w:type="gramStart"/>
+      <w:r>
+        <w:rPr>
+          <w:lang w:bidi="he-IL"/>
+        </w:rPr>
+        <w:t>… П</w:t>
+      </w:r>
+      <w:proofErr w:type="gramEnd"/>
+      <w:r>
+        <w:rPr>
+          <w:lang w:bidi="he-IL"/>
+        </w:rPr>
+        <w:t xml:space="preserve">о указанным мотивам понятна скорбь </w:t>
       </w:r>
       <w:r>
         <w:rPr>
@@ -11565,52 +14613,146 @@
         <w:rPr>
           <w:lang w:bidi="he-IL"/>
         </w:rPr>
-        <w:t>, был</w:t>
+        <w:t xml:space="preserve">а-Соломона. г) Довольно ясно указывают на Соломона, его эпоху и душевное настроение, часто высказываемые </w:t>
+      </w:r>
+      <w:r>
+        <w:rPr>
+          <w:lang w:bidi="he-IL"/>
+        </w:rPr>
+        <w:t>Екклесиаст</w:t>
+      </w:r>
+      <w:r>
+        <w:rPr>
+          <w:lang w:bidi="he-IL"/>
+        </w:rPr>
+        <w:t xml:space="preserve">ом следующие советы: «нашел я, что горче смерти женщина, потому что она – сеть, и сердце ее – силки, руки ее – оковы, добрый пред Богом спасется от нее, а грешник уловлен будет ею» (Еккл.7:26). Собственное падение через женщин слышится в этом наблюдении Соломона. Еще: «слово царское храни, ради клятвы пред Богом. Где слово царя, там власть, и кто скажет ему: что ты делаешь? (8:2–4). Если </w:t>
       </w:r>
       <w:proofErr w:type="gramStart"/>
       <w:r>
         <w:rPr>
           <w:lang w:bidi="he-IL"/>
         </w:rPr>
-        <w:t xml:space="preserve"> () </w:t>
+        <w:t>увидишь</w:t>
       </w:r>
       <w:proofErr w:type="gramEnd"/>
       <w:r>
         <w:rPr>
           <w:lang w:bidi="he-IL"/>
         </w:rPr>
-        <w:t xml:space="preserve">царем над Израилем в Иерусалиме» (Еккл.1:12), – продолжает свою речь </w:t>
-      </w:r>
-      <w:r>
-        <w:rPr>
-          <w:lang w:bidi="he-IL"/>
-        </w:rPr>
-        <w:t>Екклесиаст</w:t>
-      </w:r>
-      <w:r>
-        <w:rPr>
-          <w:lang w:bidi="he-IL"/>
-        </w:rPr>
-        <w:t xml:space="preserve">. </w:t>
+        <w:t xml:space="preserve"> в какой стране притеснение </w:t>
+      </w:r>
+      <w:r>
+        <w:rPr>
+          <w:lang w:bidi="he-IL"/>
+        </w:rPr>
+        <w:lastRenderedPageBreak/>
+        <w:t>бедному и нарушение суда и правды, то не удивляйся (или точнее: не см</w:t>
+      </w:r>
+      <w:r>
+        <w:rPr>
+          <w:lang w:bidi="he-IL"/>
+        </w:rPr>
+        <w:t>у</w:t>
+      </w:r>
+      <w:r>
+        <w:rPr>
+          <w:lang w:bidi="he-IL"/>
+        </w:rPr>
+        <w:t>щайся, не теряйся), потому что над высоким наблюдает высший, а над н</w:t>
+      </w:r>
+      <w:r>
+        <w:rPr>
+          <w:lang w:bidi="he-IL"/>
+        </w:rPr>
+        <w:t>и</w:t>
+      </w:r>
+      <w:r>
+        <w:rPr>
+          <w:lang w:bidi="he-IL"/>
+        </w:rPr>
+        <w:t xml:space="preserve">ми </w:t>
+      </w:r>
+      <w:proofErr w:type="spellStart"/>
+      <w:r>
+        <w:rPr>
+          <w:lang w:bidi="he-IL"/>
+        </w:rPr>
+        <w:t>еше</w:t>
+      </w:r>
+      <w:proofErr w:type="spellEnd"/>
+      <w:r>
+        <w:rPr>
+          <w:lang w:bidi="he-IL"/>
+        </w:rPr>
+        <w:t xml:space="preserve"> высший. Превосходство же страны в целом есть царь, заботящийся о стране (5:7–8). Поэтому не на всякое слово, которое говорят, обращай внимание, чтобы не услышать тебе раба, злословящего тебя – господина (7:21). Бывает время, когда человек властвует над человеком во вред ему</w:t>
       </w:r>
       <w:proofErr w:type="gramStart"/>
       <w:r>
         <w:rPr>
           <w:lang w:bidi="he-IL"/>
         </w:rPr>
-        <w:t>И это горькое выражение вполне уместно в устах Соломона, сознававшего уже свое полное физическое и духовное изнеможение и неспособность к сохранению царской власти, знавшего дважды произнесенный грозный Господень приговор о неудовлетворительности в очах Божиих его пр</w:t>
-      </w:r>
-      <w:r>
-        <w:rPr>
-          <w:lang w:bidi="he-IL"/>
-        </w:rPr>
-        <w:t>о</w:t>
-      </w:r>
-      <w:r>
-        <w:rPr>
-          <w:lang w:bidi="he-IL"/>
-        </w:rPr>
-        <w:t>должительного царствования, в) Продолжением того же грустного созн</w:t>
+        <w:t>… Н</w:t>
+      </w:r>
+      <w:proofErr w:type="gramEnd"/>
+      <w:r>
+        <w:rPr>
+          <w:lang w:bidi="he-IL"/>
+        </w:rPr>
+        <w:t xml:space="preserve">е скоро совершается суд над худыми делами… но… хотя грешник сто раз делает зло и коснеет в нем, но я знаю, что благо будет боящимся Бога» (Еккл.8:9–12). Общий вывод: «даже и в мыслях твоих не злословь </w:t>
+      </w:r>
+      <w:proofErr w:type="gramStart"/>
+      <w:r>
+        <w:rPr>
+          <w:lang w:bidi="he-IL"/>
+        </w:rPr>
+        <w:t>царя</w:t>
+      </w:r>
+      <w:proofErr w:type="gramEnd"/>
+      <w:r>
+        <w:rPr>
+          <w:lang w:bidi="he-IL"/>
+        </w:rPr>
+        <w:t xml:space="preserve">… потому что птица небесная может </w:t>
+      </w:r>
+      <w:proofErr w:type="spellStart"/>
+      <w:r>
+        <w:rPr>
+          <w:lang w:bidi="he-IL"/>
+        </w:rPr>
+        <w:t>перенест</w:t>
+      </w:r>
+      <w:proofErr w:type="spellEnd"/>
+      <w:r>
+        <w:rPr>
+          <w:lang w:bidi="he-IL"/>
+        </w:rPr>
+        <w:t xml:space="preserve"> слово твое и крылатая </w:t>
+      </w:r>
+      <w:proofErr w:type="spellStart"/>
+      <w:r>
+        <w:rPr>
+          <w:lang w:bidi="he-IL"/>
+        </w:rPr>
+        <w:t>перен</w:t>
+      </w:r>
+      <w:r>
+        <w:rPr>
+          <w:lang w:bidi="he-IL"/>
+        </w:rPr>
+        <w:t>е</w:t>
+      </w:r>
+      <w:r>
+        <w:rPr>
+          <w:lang w:bidi="he-IL"/>
+        </w:rPr>
+        <w:t>сть</w:t>
+      </w:r>
+      <w:proofErr w:type="spellEnd"/>
+      <w:r>
+        <w:rPr>
+          <w:lang w:bidi="he-IL"/>
+        </w:rPr>
+        <w:t xml:space="preserve"> речь твою» (Еккл.10:20). – Все изложенные советы и наблюдения суть точные снимки с периода правления Соломона, множества чиновников и правителей, жадных и несправедливых, народного недовольства ими и ц</w:t>
       </w:r>
       <w:r>
         <w:rPr>
@@ -11622,651 +14764,70 @@
         <w:rPr>
           <w:lang w:bidi="he-IL"/>
         </w:rPr>
-        <w:t xml:space="preserve">ния и более ясным указанием на Соломона служат следующие слова </w:t>
-      </w:r>
-      <w:r>
-        <w:rPr>
-          <w:lang w:bidi="he-IL"/>
-        </w:rPr>
-        <w:t>Е</w:t>
-      </w:r>
-      <w:r>
-        <w:rPr>
-          <w:lang w:bidi="he-IL"/>
-        </w:rPr>
-        <w:t>к</w:t>
-      </w:r>
-      <w:r>
-        <w:rPr>
-          <w:lang w:bidi="he-IL"/>
-        </w:rPr>
-        <w:t>клесиаст</w:t>
-      </w:r>
-      <w:r>
-        <w:rPr>
-          <w:lang w:bidi="he-IL"/>
-        </w:rPr>
-        <w:t>а: «лучше бедный, но умный юноша, нежели старый</w:t>
+        <w:t xml:space="preserve">рем, – и отражают желание Соломона убедить народ оставаться верным ему и его роду. Предсмертная прощальная </w:t>
+      </w:r>
+      <w:proofErr w:type="spellStart"/>
+      <w:r>
+        <w:rPr>
+          <w:lang w:bidi="he-IL"/>
+        </w:rPr>
+        <w:t>когелетная</w:t>
+      </w:r>
+      <w:proofErr w:type="spellEnd"/>
+      <w:r>
+        <w:rPr>
+          <w:lang w:bidi="he-IL"/>
+        </w:rPr>
+        <w:t xml:space="preserve"> речь Соломона в них очень ясно отразилась!</w:t>
+      </w:r>
+    </w:p>
+    <w:p>
+      <w:pPr>
+        <w:pStyle w:val="2"/>
+        <w:rPr>
+          <w:lang w:bidi="he-IL"/>
+        </w:rPr>
+      </w:pPr>
+      <w:bookmarkStart w:id="29" w:name="_Toc73960705"/>
+      <w:r>
+        <w:rPr>
+          <w:lang w:bidi="he-IL"/>
+        </w:rPr>
+        <w:t xml:space="preserve">2.6. </w:t>
+      </w:r>
+      <w:r>
+        <w:rPr>
+          <w:lang w:bidi="he-IL"/>
+        </w:rPr>
+        <w:t xml:space="preserve">Сходство книги </w:t>
+      </w:r>
+      <w:r>
+        <w:rPr>
+          <w:lang w:bidi="he-IL"/>
+        </w:rPr>
+        <w:t>Екклесиа</w:t>
+      </w:r>
+      <w:proofErr w:type="gramStart"/>
+      <w:r>
+        <w:rPr>
+          <w:lang w:bidi="he-IL"/>
+        </w:rPr>
+        <w:t>ст</w:t>
+      </w:r>
+      <w:r>
+        <w:rPr>
+          <w:lang w:bidi="he-IL"/>
+        </w:rPr>
+        <w:t xml:space="preserve"> с др</w:t>
       </w:r>
       <w:proofErr w:type="gramEnd"/>
       <w:r>
         <w:rPr>
           <w:lang w:bidi="he-IL"/>
         </w:rPr>
-        <w:t>, но неразу</w:t>
-      </w:r>
-      <w:r>
-        <w:rPr>
-          <w:lang w:bidi="he-IL"/>
-        </w:rPr>
-        <w:t>м</w:t>
-      </w:r>
-      <w:r>
-        <w:rPr>
-          <w:lang w:bidi="he-IL"/>
-        </w:rPr>
-        <w:t>ный царь, который не умеет принимать советы. Ибо тот (юноша) из темн</w:t>
-      </w:r>
-      <w:r>
-        <w:rPr>
-          <w:lang w:bidi="he-IL"/>
-        </w:rPr>
-        <w:t>и</w:t>
-      </w:r>
-      <w:r>
-        <w:rPr>
-          <w:lang w:bidi="he-IL"/>
-        </w:rPr>
-        <w:t xml:space="preserve">цы выйдет на царство, хотя родился в царстве своем бедным. Видел я всех живущих с этим другим </w:t>
-      </w:r>
-      <w:proofErr w:type="spellStart"/>
-      <w:r>
-        <w:rPr>
-          <w:lang w:bidi="he-IL"/>
-        </w:rPr>
-        <w:t>юношею</w:t>
-      </w:r>
-      <w:proofErr w:type="spellEnd"/>
-      <w:r>
-        <w:rPr>
-          <w:lang w:bidi="he-IL"/>
-        </w:rPr>
-        <w:t xml:space="preserve">, который займет место того (т. е. царя). </w:t>
-      </w:r>
-      <w:proofErr w:type="gramStart"/>
-      <w:r>
-        <w:rPr>
-          <w:lang w:bidi="he-IL"/>
-        </w:rPr>
-        <w:t>Не было числа всему народу, который был перед ним (т. е. царем), хотя позднейшие (т. е. потомки) не порадуются им» (Еккл.4:13–16).</w:t>
-      </w:r>
-      <w:proofErr w:type="gramEnd"/>
-      <w:r>
-        <w:rPr>
-          <w:lang w:bidi="he-IL"/>
-        </w:rPr>
-        <w:t xml:space="preserve"> По соп</w:t>
-      </w:r>
-      <w:r>
-        <w:rPr>
-          <w:lang w:bidi="he-IL"/>
-        </w:rPr>
-        <w:t>о</w:t>
-      </w:r>
-      <w:r>
-        <w:rPr>
-          <w:lang w:bidi="he-IL"/>
-        </w:rPr>
-        <w:t>ставлению со всеми прежде указанными соображениями, очень справедл</w:t>
-      </w:r>
-      <w:r>
-        <w:rPr>
-          <w:lang w:bidi="he-IL"/>
-        </w:rPr>
-        <w:t>и</w:t>
-      </w:r>
-      <w:r>
-        <w:rPr>
-          <w:lang w:bidi="he-IL"/>
-        </w:rPr>
-        <w:t xml:space="preserve">во видеть здесь в старом и неразумном царе самого Соломона, а в мудром, хотя и бедном и сидящем в темнице юноше, </w:t>
-      </w:r>
-      <w:proofErr w:type="spellStart"/>
-      <w:r>
-        <w:rPr>
-          <w:lang w:bidi="he-IL"/>
-        </w:rPr>
-        <w:t>Иеровоама</w:t>
-      </w:r>
-      <w:proofErr w:type="spellEnd"/>
-      <w:r>
-        <w:rPr>
-          <w:lang w:bidi="he-IL"/>
-        </w:rPr>
-        <w:t>; юношу – сына вдовы (3Цар.11:26, 28), может быть по доносам Соломоновых шпионов с</w:t>
-      </w:r>
-      <w:r>
-        <w:rPr>
-          <w:lang w:bidi="he-IL"/>
-        </w:rPr>
-        <w:t>и</w:t>
-      </w:r>
-      <w:r>
-        <w:rPr>
-          <w:lang w:bidi="he-IL"/>
-        </w:rPr>
-        <w:t xml:space="preserve">девшего в темнице и оттуда уже бежавшего в Египет (3Цар.11:40). Перед старым царем благоговели некогда все народы: так было с Соломоном (3Цар.10:23–25), но потомки его, за его </w:t>
-      </w:r>
-      <w:proofErr w:type="gramStart"/>
-      <w:r>
-        <w:rPr>
-          <w:lang w:bidi="he-IL"/>
-        </w:rPr>
-        <w:t>грехи</w:t>
-      </w:r>
-      <w:proofErr w:type="gramEnd"/>
-      <w:r>
-        <w:rPr>
-          <w:lang w:bidi="he-IL"/>
-        </w:rPr>
-        <w:t xml:space="preserve"> лишавшиеся большей части царства, не порадуются ему; таково естественное ожидание Соломона, к</w:t>
-      </w:r>
-      <w:r>
-        <w:rPr>
-          <w:lang w:bidi="he-IL"/>
-        </w:rPr>
-        <w:t>о</w:t>
-      </w:r>
-      <w:r>
-        <w:rPr>
-          <w:lang w:bidi="he-IL"/>
-        </w:rPr>
-        <w:t xml:space="preserve">гда он сам услышал от Господа откровение об этом (3Цар.11:11–13). </w:t>
-      </w:r>
-      <w:proofErr w:type="gramStart"/>
-      <w:r>
-        <w:rPr>
-          <w:lang w:bidi="he-IL"/>
-        </w:rPr>
-        <w:t>На те</w:t>
-      </w:r>
-      <w:proofErr w:type="gramEnd"/>
-      <w:r>
-        <w:rPr>
-          <w:lang w:bidi="he-IL"/>
-        </w:rPr>
-        <w:t xml:space="preserve"> же факты и соображения наводят и следующие слова </w:t>
-      </w:r>
-      <w:r>
-        <w:rPr>
-          <w:lang w:bidi="he-IL"/>
-        </w:rPr>
-        <w:t>Екклесиаст</w:t>
-      </w:r>
-      <w:r>
-        <w:rPr>
-          <w:lang w:bidi="he-IL"/>
-        </w:rPr>
-        <w:t xml:space="preserve">а: «благо </w:t>
-      </w:r>
-      <w:r>
-        <w:rPr>
-          <w:lang w:bidi="he-IL"/>
-        </w:rPr>
-        <w:lastRenderedPageBreak/>
-        <w:t>тебе земля, когда царь у тебя из благородного рода» (Еккл.10:16–17). Оч</w:t>
-      </w:r>
-      <w:r>
-        <w:rPr>
-          <w:lang w:bidi="he-IL"/>
-        </w:rPr>
-        <w:t>е</w:t>
-      </w:r>
-      <w:r>
-        <w:rPr>
-          <w:lang w:bidi="he-IL"/>
-        </w:rPr>
-        <w:t xml:space="preserve">видно, здесь противополагается Ровоам </w:t>
-      </w:r>
-      <w:proofErr w:type="spellStart"/>
-      <w:r>
-        <w:rPr>
-          <w:lang w:bidi="he-IL"/>
-        </w:rPr>
-        <w:t>Иеровоаму</w:t>
-      </w:r>
-      <w:proofErr w:type="spellEnd"/>
-      <w:r>
-        <w:rPr>
-          <w:lang w:bidi="he-IL"/>
-        </w:rPr>
-        <w:t xml:space="preserve">. В тесной и несколько пояснительной связи с рассмотренным признанием </w:t>
-      </w:r>
-      <w:r>
-        <w:rPr>
-          <w:lang w:bidi="he-IL"/>
-        </w:rPr>
-        <w:t>Екклесиаст</w:t>
-      </w:r>
-      <w:r>
-        <w:rPr>
-          <w:lang w:bidi="he-IL"/>
-        </w:rPr>
-        <w:t>а стоит и следующее грустное сознание его: «и возненавидел я весь труд мой…, п</w:t>
-      </w:r>
-      <w:r>
-        <w:rPr>
-          <w:lang w:bidi="he-IL"/>
-        </w:rPr>
-        <w:t>о</w:t>
-      </w:r>
-      <w:r>
-        <w:rPr>
-          <w:lang w:bidi="he-IL"/>
-        </w:rPr>
-        <w:t>тому что должен оставить его человеку, который будет после меня. И кто знает: мудрый ли будет он или глупый? А он будет распоряжаться всем трудом моим…» (Еккл.2:18–19). Здесь невольно припоминается неразу</w:t>
-      </w:r>
-      <w:r>
-        <w:rPr>
-          <w:lang w:bidi="he-IL"/>
-        </w:rPr>
-        <w:t>м</w:t>
-      </w:r>
-      <w:r>
-        <w:rPr>
-          <w:lang w:bidi="he-IL"/>
-        </w:rPr>
-        <w:t xml:space="preserve">ный поступок </w:t>
-      </w:r>
-      <w:proofErr w:type="spellStart"/>
-      <w:r>
-        <w:rPr>
-          <w:lang w:bidi="he-IL"/>
-        </w:rPr>
-        <w:t>Ровоама</w:t>
-      </w:r>
-      <w:proofErr w:type="spellEnd"/>
-      <w:r>
-        <w:rPr>
-          <w:lang w:bidi="he-IL"/>
-        </w:rPr>
-        <w:t xml:space="preserve"> с предложением израильских старейшин «обле</w:t>
-      </w:r>
-      <w:r>
-        <w:rPr>
-          <w:lang w:bidi="he-IL"/>
-        </w:rPr>
-        <w:t>г</w:t>
-      </w:r>
-      <w:r>
-        <w:rPr>
-          <w:lang w:bidi="he-IL"/>
-        </w:rPr>
-        <w:t>чить иго</w:t>
-      </w:r>
-      <w:proofErr w:type="gramStart"/>
-      <w:r>
-        <w:rPr>
-          <w:lang w:bidi="he-IL"/>
-        </w:rPr>
-        <w:t>,»</w:t>
-      </w:r>
-      <w:proofErr w:type="gramEnd"/>
-      <w:r>
-        <w:rPr>
-          <w:lang w:bidi="he-IL"/>
-        </w:rPr>
-        <w:t xml:space="preserve"> наложенное на них отцом; неразумная и самохвальная речь его: «мизинец мой толще чресл отца моего» и т. п. (3Цар.12:8–15). </w:t>
-      </w:r>
-      <w:proofErr w:type="gramStart"/>
-      <w:r>
-        <w:rPr>
-          <w:lang w:bidi="he-IL"/>
-        </w:rPr>
-        <w:t>Премудрый</w:t>
-      </w:r>
-      <w:proofErr w:type="gramEnd"/>
-      <w:r>
-        <w:rPr>
-          <w:lang w:bidi="he-IL"/>
-        </w:rPr>
-        <w:t xml:space="preserve"> </w:t>
-      </w:r>
-      <w:proofErr w:type="spellStart"/>
-      <w:r>
-        <w:rPr>
-          <w:lang w:bidi="he-IL"/>
-        </w:rPr>
-        <w:t>Сирах</w:t>
-      </w:r>
-      <w:proofErr w:type="spellEnd"/>
-      <w:r>
-        <w:rPr>
-          <w:lang w:bidi="he-IL"/>
-        </w:rPr>
-        <w:t xml:space="preserve"> прямо называет </w:t>
-      </w:r>
-      <w:proofErr w:type="spellStart"/>
-      <w:r>
-        <w:rPr>
-          <w:lang w:bidi="he-IL"/>
-        </w:rPr>
-        <w:t>Ровоама</w:t>
-      </w:r>
-      <w:proofErr w:type="spellEnd"/>
-      <w:r>
-        <w:rPr>
-          <w:lang w:bidi="he-IL"/>
-        </w:rPr>
-        <w:t xml:space="preserve"> «безумием народу, скудным разумом» (Сир.47:27–28). Конечно, и ранее восшествия </w:t>
-      </w:r>
-      <w:proofErr w:type="spellStart"/>
-      <w:r>
-        <w:rPr>
-          <w:lang w:bidi="he-IL"/>
-        </w:rPr>
-        <w:t>Ровоама</w:t>
-      </w:r>
-      <w:proofErr w:type="spellEnd"/>
-      <w:r>
-        <w:rPr>
-          <w:lang w:bidi="he-IL"/>
-        </w:rPr>
-        <w:t xml:space="preserve"> на престол мудрый отец хорошо замечал его скудоумие, так как Ровоам 41 года вступил на престол (3Цар.14:21) и достаточно было времени обнаружиться его глуп</w:t>
-      </w:r>
-      <w:r>
-        <w:rPr>
-          <w:lang w:bidi="he-IL"/>
-        </w:rPr>
-        <w:t>о</w:t>
-      </w:r>
-      <w:r>
-        <w:rPr>
-          <w:lang w:bidi="he-IL"/>
-        </w:rPr>
-        <w:t>сти. И потому-то Соломон жалел, что его труд достанется такому нед</w:t>
-      </w:r>
-      <w:r>
-        <w:rPr>
-          <w:lang w:bidi="he-IL"/>
-        </w:rPr>
-        <w:t>о</w:t>
-      </w:r>
-      <w:r>
-        <w:rPr>
-          <w:lang w:bidi="he-IL"/>
-        </w:rPr>
-        <w:t xml:space="preserve">стойному преемнику. Из откровения Господня Соломон также знал, что большая часть его труда достанется </w:t>
-      </w:r>
-      <w:proofErr w:type="spellStart"/>
-      <w:r>
-        <w:rPr>
-          <w:lang w:bidi="he-IL"/>
-        </w:rPr>
-        <w:t>Иеровоаму</w:t>
-      </w:r>
-      <w:proofErr w:type="spellEnd"/>
-      <w:r>
-        <w:rPr>
-          <w:lang w:bidi="he-IL"/>
-        </w:rPr>
-        <w:t>, вполне неизвестному, ч</w:t>
-      </w:r>
-      <w:r>
-        <w:rPr>
-          <w:lang w:bidi="he-IL"/>
-        </w:rPr>
-        <w:t>у</w:t>
-      </w:r>
-      <w:r>
-        <w:rPr>
-          <w:lang w:bidi="he-IL"/>
-        </w:rPr>
-        <w:t>жому и даже враждебному человеку</w:t>
-      </w:r>
-      <w:proofErr w:type="gramStart"/>
-      <w:r>
-        <w:rPr>
-          <w:lang w:bidi="he-IL"/>
-        </w:rPr>
-        <w:t>… П</w:t>
-      </w:r>
-      <w:proofErr w:type="gramEnd"/>
-      <w:r>
-        <w:rPr>
-          <w:lang w:bidi="he-IL"/>
-        </w:rPr>
-        <w:t xml:space="preserve">о указанным мотивам понятна скорбь </w:t>
-      </w:r>
-      <w:r>
-        <w:rPr>
-          <w:lang w:bidi="he-IL"/>
-        </w:rPr>
-        <w:t>Екклесиаст</w:t>
-      </w:r>
-      <w:r>
-        <w:rPr>
-          <w:lang w:bidi="he-IL"/>
-        </w:rPr>
-        <w:t xml:space="preserve">а-Соломона. г) Довольно ясно указывают на Соломона, его эпоху и душевное настроение, часто высказываемые </w:t>
-      </w:r>
-      <w:r>
-        <w:rPr>
-          <w:lang w:bidi="he-IL"/>
-        </w:rPr>
-        <w:t>Екклесиаст</w:t>
-      </w:r>
-      <w:r>
-        <w:rPr>
-          <w:lang w:bidi="he-IL"/>
-        </w:rPr>
-        <w:t xml:space="preserve">ом следующие советы: «нашел я, что горче смерти женщина, потому что она – сеть, и сердце ее – силки, руки ее – оковы, добрый пред Богом спасется от нее, а грешник уловлен будет ею» (Еккл.7:26). Собственное падение через женщин слышится в этом наблюдении Соломона. Еще: «слово царское храни, ради клятвы пред Богом. Где слово царя, там власть, и кто скажет ему: что ты делаешь? (8:2–4). Если </w:t>
-      </w:r>
-      <w:proofErr w:type="gramStart"/>
-      <w:r>
-        <w:rPr>
-          <w:lang w:bidi="he-IL"/>
-        </w:rPr>
-        <w:t>увидишь</w:t>
-      </w:r>
-      <w:proofErr w:type="gramEnd"/>
-      <w:r>
-        <w:rPr>
-          <w:lang w:bidi="he-IL"/>
-        </w:rPr>
-        <w:t xml:space="preserve"> в какой стране притеснение бедному и нарушение суда и правды, то не удивляйся (или точнее: не см</w:t>
-      </w:r>
-      <w:r>
-        <w:rPr>
-          <w:lang w:bidi="he-IL"/>
-        </w:rPr>
-        <w:t>у</w:t>
-      </w:r>
-      <w:r>
-        <w:rPr>
-          <w:lang w:bidi="he-IL"/>
-        </w:rPr>
-        <w:t>щайся, не теряйся), потому что над высоким наблюдает высший, а над н</w:t>
-      </w:r>
-      <w:r>
-        <w:rPr>
-          <w:lang w:bidi="he-IL"/>
-        </w:rPr>
-        <w:t>и</w:t>
-      </w:r>
-      <w:r>
-        <w:rPr>
-          <w:lang w:bidi="he-IL"/>
-        </w:rPr>
-        <w:t xml:space="preserve">ми </w:t>
-      </w:r>
-      <w:proofErr w:type="spellStart"/>
-      <w:r>
-        <w:rPr>
-          <w:lang w:bidi="he-IL"/>
-        </w:rPr>
-        <w:t>еше</w:t>
-      </w:r>
-      <w:proofErr w:type="spellEnd"/>
-      <w:r>
-        <w:rPr>
-          <w:lang w:bidi="he-IL"/>
-        </w:rPr>
-        <w:t xml:space="preserve"> высший. Превосходство же страны в целом есть царь, заботящийся о стране (5:7–8). Поэтому не на всякое слово, которое говорят, обращай </w:t>
-      </w:r>
-      <w:r>
-        <w:rPr>
-          <w:lang w:bidi="he-IL"/>
-        </w:rPr>
-        <w:lastRenderedPageBreak/>
-        <w:t>внимание, чтобы не услышать тебе раба, злословящего тебя – господина (7:21). Бывает время, когда человек властвует над человеком во вред ему</w:t>
-      </w:r>
-      <w:proofErr w:type="gramStart"/>
-      <w:r>
-        <w:rPr>
-          <w:lang w:bidi="he-IL"/>
-        </w:rPr>
-        <w:t>… Н</w:t>
-      </w:r>
-      <w:proofErr w:type="gramEnd"/>
-      <w:r>
-        <w:rPr>
-          <w:lang w:bidi="he-IL"/>
-        </w:rPr>
-        <w:t xml:space="preserve">е скоро совершается суд над худыми делами… но… хотя грешник сто раз делает зло и коснеет в нем, но я знаю, что благо будет боящимся Бога» (Еккл.8:9–12). Общий вывод: «даже и в мыслях твоих не злословь </w:t>
-      </w:r>
-      <w:proofErr w:type="gramStart"/>
-      <w:r>
-        <w:rPr>
-          <w:lang w:bidi="he-IL"/>
-        </w:rPr>
-        <w:t>царя</w:t>
-      </w:r>
-      <w:proofErr w:type="gramEnd"/>
-      <w:r>
-        <w:rPr>
-          <w:lang w:bidi="he-IL"/>
-        </w:rPr>
-        <w:t xml:space="preserve">… потому что птица небесная может </w:t>
-      </w:r>
-      <w:proofErr w:type="spellStart"/>
-      <w:r>
-        <w:rPr>
-          <w:lang w:bidi="he-IL"/>
-        </w:rPr>
-        <w:t>перенест</w:t>
-      </w:r>
-      <w:proofErr w:type="spellEnd"/>
-      <w:r>
-        <w:rPr>
-          <w:lang w:bidi="he-IL"/>
-        </w:rPr>
-        <w:t xml:space="preserve"> слово твое и крылатая </w:t>
-      </w:r>
-      <w:proofErr w:type="spellStart"/>
-      <w:r>
-        <w:rPr>
-          <w:lang w:bidi="he-IL"/>
-        </w:rPr>
-        <w:t>перен</w:t>
-      </w:r>
-      <w:r>
-        <w:rPr>
-          <w:lang w:bidi="he-IL"/>
-        </w:rPr>
-        <w:t>е</w:t>
-      </w:r>
-      <w:r>
-        <w:rPr>
-          <w:lang w:bidi="he-IL"/>
-        </w:rPr>
-        <w:t>сть</w:t>
-      </w:r>
-      <w:proofErr w:type="spellEnd"/>
-      <w:r>
-        <w:rPr>
-          <w:lang w:bidi="he-IL"/>
-        </w:rPr>
-        <w:t xml:space="preserve"> речь твою» (Еккл.10:20). – Все изложенные советы и наблюдения суть точные снимки с периода правления Соломона, множества чиновников и правителей, жадных и несправедливых, народного недовольства ими и ц</w:t>
-      </w:r>
-      <w:r>
-        <w:rPr>
-          <w:lang w:bidi="he-IL"/>
-        </w:rPr>
-        <w:t>а</w:t>
-      </w:r>
-      <w:r>
-        <w:rPr>
-          <w:lang w:bidi="he-IL"/>
-        </w:rPr>
-        <w:t xml:space="preserve">рем, – и отражают желание Соломона убедить народ оставаться верным ему и его роду. Предсмертная прощальная </w:t>
-      </w:r>
-      <w:proofErr w:type="spellStart"/>
-      <w:r>
-        <w:rPr>
-          <w:lang w:bidi="he-IL"/>
-        </w:rPr>
-        <w:t>когелетная</w:t>
-      </w:r>
-      <w:proofErr w:type="spellEnd"/>
-      <w:r>
-        <w:rPr>
-          <w:lang w:bidi="he-IL"/>
-        </w:rPr>
-        <w:t xml:space="preserve"> речь Соломона в них очень ясно отразилась!</w:t>
-      </w:r>
-    </w:p>
-    <w:p>
-      <w:pPr>
-        <w:pStyle w:val="2"/>
-        <w:rPr>
-          <w:lang w:bidi="he-IL"/>
-        </w:rPr>
-      </w:pPr>
-      <w:r>
-        <w:rPr>
-          <w:lang w:bidi="he-IL"/>
-        </w:rPr>
-        <w:t xml:space="preserve">Сходство книги </w:t>
-      </w:r>
-      <w:r>
-        <w:rPr>
-          <w:lang w:bidi="he-IL"/>
-        </w:rPr>
-        <w:t>Екклесиа</w:t>
-      </w:r>
-      <w:proofErr w:type="gramStart"/>
-      <w:r>
-        <w:rPr>
-          <w:lang w:bidi="he-IL"/>
-        </w:rPr>
-        <w:t>ст</w:t>
-      </w:r>
-      <w:r>
-        <w:rPr>
-          <w:lang w:bidi="he-IL"/>
-        </w:rPr>
-        <w:t xml:space="preserve"> с др</w:t>
-      </w:r>
-      <w:proofErr w:type="gramEnd"/>
-      <w:r>
-        <w:rPr>
-          <w:lang w:bidi="he-IL"/>
-        </w:rPr>
-        <w:t>угими произведениями Сол</w:t>
-      </w:r>
-      <w:r>
-        <w:rPr>
-          <w:lang w:bidi="he-IL"/>
-        </w:rPr>
-        <w:t>о</w:t>
-      </w:r>
-      <w:r>
-        <w:rPr>
-          <w:lang w:bidi="he-IL"/>
-        </w:rPr>
-        <w:t>мона</w:t>
-      </w:r>
+        <w:t>угими произведениями Соломона</w:t>
+      </w:r>
+      <w:bookmarkEnd w:id="29"/>
     </w:p>
     <w:p>
       <w:pPr>
@@ -12871,6 +15432,7 @@
               <w:rPr>
                 <w:lang w:bidi="he-IL"/>
               </w:rPr>
+              <w:lastRenderedPageBreak/>
               <w:t>распутстве</w:t>
             </w:r>
             <w:proofErr w:type="gramEnd"/>
@@ -12895,6 +15457,7 @@
               <w:rPr>
                 <w:lang w:bidi="he-IL"/>
               </w:rPr>
+              <w:lastRenderedPageBreak/>
               <w:t>Еккл</w:t>
             </w:r>
             <w:proofErr w:type="spellEnd"/>
@@ -13035,7 +15598,6 @@
               <w:rPr>
                 <w:lang w:bidi="he-IL"/>
               </w:rPr>
-              <w:lastRenderedPageBreak/>
               <w:t>Еккл</w:t>
             </w:r>
             <w:proofErr w:type="spellEnd"/>
@@ -14345,30 +16907,40 @@
       <w:pPr>
         <w:pStyle w:val="1"/>
       </w:pPr>
-      <w:bookmarkStart w:id="16" w:name="_Toc72499229"/>
-      <w:bookmarkStart w:id="17" w:name="_Toc72499217"/>
+      <w:bookmarkStart w:id="30" w:name="_Toc72499229"/>
+      <w:bookmarkStart w:id="31" w:name="_Toc72499217"/>
+      <w:bookmarkStart w:id="32" w:name="_Toc73960706"/>
       <w:r>
         <w:lastRenderedPageBreak/>
-        <w:t xml:space="preserve">4. </w:t>
-      </w:r>
-      <w:bookmarkEnd w:id="16"/>
+        <w:t>3</w:t>
+      </w:r>
+      <w:r>
+        <w:t xml:space="preserve">. </w:t>
+      </w:r>
+      <w:bookmarkEnd w:id="30"/>
       <w:r>
         <w:t>ИСТОРИЯ ВЕТХОЗАВЕТНОЙ МУДРОСТИ</w:t>
       </w:r>
+      <w:bookmarkEnd w:id="32"/>
     </w:p>
     <w:p>
       <w:pPr>
         <w:pStyle w:val="3"/>
       </w:pPr>
-      <w:bookmarkStart w:id="18" w:name="_Toc72499230"/>
-      <w:r>
-        <w:t xml:space="preserve">4.1 Философия </w:t>
+      <w:bookmarkStart w:id="33" w:name="_Toc72499230"/>
+      <w:bookmarkStart w:id="34" w:name="_Toc73960707"/>
+      <w:r>
+        <w:t>3</w:t>
+      </w:r>
+      <w:r>
+        <w:t xml:space="preserve">.1 Философия </w:t>
       </w:r>
       <w:proofErr w:type="spellStart"/>
       <w:r>
         <w:t>хокмы</w:t>
       </w:r>
-      <w:bookmarkEnd w:id="18"/>
+      <w:bookmarkEnd w:id="33"/>
+      <w:bookmarkEnd w:id="34"/>
       <w:proofErr w:type="spellEnd"/>
     </w:p>
     <w:p>
@@ -15458,15 +18030,20 @@
       <w:pPr>
         <w:pStyle w:val="3"/>
       </w:pPr>
-      <w:bookmarkStart w:id="19" w:name="_Toc72499231"/>
-      <w:r>
-        <w:t xml:space="preserve">4.2 Екклесиаст и литература </w:t>
+      <w:bookmarkStart w:id="35" w:name="_Toc72499231"/>
+      <w:bookmarkStart w:id="36" w:name="_Toc73960708"/>
+      <w:r>
+        <w:t>3</w:t>
+      </w:r>
+      <w:r>
+        <w:t xml:space="preserve">.2 Екклесиаст и литература </w:t>
       </w:r>
       <w:proofErr w:type="spellStart"/>
       <w:r>
         <w:t>хокмы</w:t>
       </w:r>
-      <w:bookmarkEnd w:id="19"/>
+      <w:bookmarkEnd w:id="35"/>
+      <w:bookmarkEnd w:id="36"/>
       <w:proofErr w:type="spellEnd"/>
     </w:p>
     <w:p>
@@ -16070,11 +18647,16 @@
       <w:pPr>
         <w:pStyle w:val="3"/>
       </w:pPr>
-      <w:bookmarkStart w:id="20" w:name="_Toc72499232"/>
-      <w:r>
-        <w:t>4.3 Внутренняя связь книги Екклесиаст</w:t>
-      </w:r>
-      <w:bookmarkEnd w:id="20"/>
+      <w:bookmarkStart w:id="37" w:name="_Toc72499232"/>
+      <w:bookmarkStart w:id="38" w:name="_Toc73960709"/>
+      <w:r>
+        <w:t>3</w:t>
+      </w:r>
+      <w:r>
+        <w:t>.3 Внутренняя связь книги Екклесиаст</w:t>
+      </w:r>
+      <w:bookmarkEnd w:id="37"/>
+      <w:bookmarkEnd w:id="38"/>
     </w:p>
     <w:p>
       <w:r>
@@ -18008,11 +20590,16 @@
       <w:pPr>
         <w:pStyle w:val="3"/>
       </w:pPr>
-      <w:bookmarkStart w:id="21" w:name="_Toc72499233"/>
-      <w:r>
-        <w:t>4.4 Книга Екклесиаст, как поэтическая книга</w:t>
-      </w:r>
-      <w:bookmarkEnd w:id="21"/>
+      <w:bookmarkStart w:id="39" w:name="_Toc72499233"/>
+      <w:bookmarkStart w:id="40" w:name="_Toc73960710"/>
+      <w:r>
+        <w:t>3</w:t>
+      </w:r>
+      <w:r>
+        <w:t>.4 Книга Екклесиаст, как поэтическая книга</w:t>
+      </w:r>
+      <w:bookmarkEnd w:id="39"/>
+      <w:bookmarkEnd w:id="40"/>
     </w:p>
     <w:p>
       <w:r>
@@ -19386,6 +21973,7 @@
       <w:pPr>
         <w:pStyle w:val="1"/>
       </w:pPr>
+      <w:bookmarkStart w:id="41" w:name="_Toc73960711"/>
       <w:r>
         <w:lastRenderedPageBreak/>
         <w:t>4</w:t>
@@ -19393,7 +21981,7 @@
       <w:r>
         <w:t xml:space="preserve">. </w:t>
       </w:r>
-      <w:bookmarkEnd w:id="17"/>
+      <w:bookmarkEnd w:id="31"/>
       <w:r>
         <w:t xml:space="preserve">КНИГА </w:t>
       </w:r>
@@ -19406,15 +21994,26 @@
       <w:r>
         <w:t xml:space="preserve"> МУДРОСТИ</w:t>
       </w:r>
+      <w:bookmarkEnd w:id="41"/>
     </w:p>
     <w:p>
       <w:pPr>
         <w:pStyle w:val="2"/>
         <w:ind w:left="708" w:firstLine="1"/>
       </w:pPr>
-      <w:bookmarkStart w:id="22" w:name="_Toc72499218"/>
-      <w:r>
-        <w:t xml:space="preserve">3.1 </w:t>
+      <w:bookmarkStart w:id="42" w:name="_Toc72499218"/>
+      <w:bookmarkStart w:id="43" w:name="_Toc73960712"/>
+      <w:r>
+        <w:t>4</w:t>
+      </w:r>
+      <w:r>
+        <w:t>.1</w:t>
+      </w:r>
+      <w:r>
+        <w:t>.</w:t>
+      </w:r>
+      <w:r>
+        <w:t xml:space="preserve"> </w:t>
       </w:r>
       <w:r>
         <w:t>Екклесиаст</w:t>
@@ -19440,21 +22039,21 @@
       <w:r>
         <w:t>Шумера</w:t>
       </w:r>
-      <w:bookmarkEnd w:id="22"/>
+      <w:bookmarkEnd w:id="42"/>
+      <w:bookmarkEnd w:id="43"/>
     </w:p>
     <w:p>
       <w:pPr>
         <w:pStyle w:val="3"/>
         <w:ind w:left="708" w:firstLine="1"/>
       </w:pPr>
-      <w:bookmarkStart w:id="23" w:name="_Toc72499219"/>
-      <w:r>
-        <w:t xml:space="preserve">3.1.1 </w:t>
-      </w:r>
+      <w:bookmarkStart w:id="44" w:name="_Toc72499219"/>
+      <w:bookmarkStart w:id="45" w:name="_Toc73960713"/>
       <w:r>
         <w:t>Пословицы и поговорки</w:t>
       </w:r>
-      <w:bookmarkEnd w:id="23"/>
+      <w:bookmarkEnd w:id="44"/>
+      <w:bookmarkEnd w:id="45"/>
     </w:p>
     <w:p>
       <w:r>
@@ -20063,14 +22662,19 @@
         <w:pStyle w:val="3"/>
         <w:ind w:left="708" w:firstLine="1"/>
       </w:pPr>
-      <w:bookmarkStart w:id="24" w:name="_Toc72499220"/>
-      <w:r>
-        <w:t xml:space="preserve">3.1.2 </w:t>
-      </w:r>
-      <w:r>
-        <w:t>Положительный взгляд на мир: воздаяние за поступки, мудрый и глупый, сила слова</w:t>
-      </w:r>
-      <w:bookmarkEnd w:id="24"/>
+      <w:bookmarkStart w:id="46" w:name="_Toc72499220"/>
+      <w:bookmarkStart w:id="47" w:name="_Toc73960714"/>
+      <w:r>
+        <w:t>Положительный взгляд на мир: воздаяние за поступки, му</w:t>
+      </w:r>
+      <w:r>
+        <w:t>д</w:t>
+      </w:r>
+      <w:r>
+        <w:t>рый и глупый, сила слова</w:t>
+      </w:r>
+      <w:bookmarkEnd w:id="46"/>
+      <w:bookmarkEnd w:id="47"/>
     </w:p>
     <w:p>
       <w:r>
@@ -20919,12 +23523,20 @@
         <w:pStyle w:val="3"/>
         <w:ind w:left="708" w:firstLine="1"/>
       </w:pPr>
-      <w:bookmarkStart w:id="25" w:name="_Toc72499221"/>
+      <w:bookmarkStart w:id="48" w:name="_Toc72499221"/>
+      <w:bookmarkStart w:id="49" w:name="_Toc73960715"/>
       <w:r>
         <w:lastRenderedPageBreak/>
-        <w:t>3.1.3 Отношение к существующему общественному порядку. Смирение человека</w:t>
-      </w:r>
-      <w:bookmarkEnd w:id="25"/>
+        <w:t>Отношение к существующему общественному порядку. Смир</w:t>
+      </w:r>
+      <w:r>
+        <w:t>е</w:t>
+      </w:r>
+      <w:r>
+        <w:t>ние человека</w:t>
+      </w:r>
+      <w:bookmarkEnd w:id="48"/>
+      <w:bookmarkEnd w:id="49"/>
     </w:p>
     <w:p>
       <w:r>
@@ -21764,16 +24376,14 @@
     <w:p>
       <w:pPr>
         <w:pStyle w:val="3"/>
-        <w:numPr>
-          <w:ilvl w:val="2"/>
-          <w:numId w:val="7"/>
-        </w:numPr>
-      </w:pPr>
-      <w:bookmarkStart w:id="26" w:name="_Toc72499222"/>
+      </w:pPr>
+      <w:bookmarkStart w:id="50" w:name="_Toc72499222"/>
+      <w:bookmarkStart w:id="51" w:name="_Toc73960716"/>
       <w:r>
         <w:t>Богатство и бедность</w:t>
       </w:r>
-      <w:bookmarkEnd w:id="26"/>
+      <w:bookmarkEnd w:id="50"/>
+      <w:bookmarkEnd w:id="51"/>
     </w:p>
     <w:p>
       <w:r>
@@ -22631,12 +25241,9 @@
     <w:p>
       <w:pPr>
         <w:pStyle w:val="3"/>
-        <w:numPr>
-          <w:ilvl w:val="2"/>
-          <w:numId w:val="7"/>
-        </w:numPr>
-      </w:pPr>
-      <w:bookmarkStart w:id="27" w:name="_Toc72499223"/>
+      </w:pPr>
+      <w:bookmarkStart w:id="52" w:name="_Toc72499223"/>
+      <w:bookmarkStart w:id="53" w:name="_Toc73960717"/>
       <w:r>
         <w:t xml:space="preserve">Противоречия </w:t>
       </w:r>
@@ -22656,7 +25263,8 @@
       <w:r>
         <w:t>. Зыбкость земного порядка</w:t>
       </w:r>
-      <w:bookmarkEnd w:id="27"/>
+      <w:bookmarkEnd w:id="52"/>
+      <w:bookmarkEnd w:id="53"/>
     </w:p>
     <w:p>
       <w:r>
@@ -23370,9 +25978,13 @@
       <w:pPr>
         <w:pStyle w:val="2"/>
       </w:pPr>
-      <w:bookmarkStart w:id="28" w:name="_Toc72499224"/>
-      <w:r>
-        <w:t xml:space="preserve">3.2 </w:t>
+      <w:bookmarkStart w:id="54" w:name="_Toc72499224"/>
+      <w:bookmarkStart w:id="55" w:name="_Toc73960718"/>
+      <w:r>
+        <w:t>4</w:t>
+      </w:r>
+      <w:r>
+        <w:t xml:space="preserve">.2 </w:t>
       </w:r>
       <w:r>
         <w:t>Екклесиаст</w:t>
@@ -23386,7 +25998,8 @@
       <w:r>
         <w:t xml:space="preserve"> мудрости Древнего Египта</w:t>
       </w:r>
-      <w:bookmarkEnd w:id="28"/>
+      <w:bookmarkEnd w:id="54"/>
+      <w:bookmarkEnd w:id="55"/>
     </w:p>
     <w:p>
       <w:r>
@@ -23470,23 +26083,28 @@
       <w:pPr>
         <w:pStyle w:val="3"/>
       </w:pPr>
-      <w:bookmarkStart w:id="29" w:name="_Toc72499225"/>
-      <w:r>
-        <w:t xml:space="preserve">3.2.1 </w:t>
-      </w:r>
-      <w:r>
-        <w:t>«Древнеегипетская «Пе</w:t>
+      <w:bookmarkStart w:id="56" w:name="_Toc72499225"/>
+      <w:bookmarkStart w:id="57" w:name="_Toc73960719"/>
+      <w:r>
+        <w:t>Древнеегипетская «Пе</w:t>
       </w:r>
       <w:r>
         <w:t xml:space="preserve">снь арфиста» и библейская Книг </w:t>
       </w:r>
       <w:r>
-        <w:t>Екклесиаст</w:t>
+        <w:t>Екклес</w:t>
+      </w:r>
+      <w:r>
+        <w:t>и</w:t>
+      </w:r>
+      <w:r>
+        <w:t>аст</w:t>
       </w:r>
       <w:r>
         <w:t>а</w:t>
       </w:r>
-      <w:bookmarkEnd w:id="29"/>
+      <w:bookmarkEnd w:id="56"/>
+      <w:bookmarkEnd w:id="57"/>
     </w:p>
     <w:p>
       <w:r>
@@ -23573,10 +26191,8 @@
       <w:pPr>
         <w:pStyle w:val="3"/>
       </w:pPr>
-      <w:bookmarkStart w:id="30" w:name="_Toc72499226"/>
-      <w:r>
-        <w:t xml:space="preserve">3.2.2 </w:t>
-      </w:r>
+      <w:bookmarkStart w:id="58" w:name="_Toc72499226"/>
+      <w:bookmarkStart w:id="59" w:name="_Toc73960720"/>
       <w:r>
         <w:t>Древнеегипетский «Разговор разочарованного со своим</w:t>
       </w:r>
@@ -23594,7 +26210,8 @@
       <w:r>
         <w:t>а</w:t>
       </w:r>
-      <w:bookmarkEnd w:id="30"/>
+      <w:bookmarkEnd w:id="58"/>
+      <w:bookmarkEnd w:id="59"/>
     </w:p>
     <w:p>
       <w:r>
@@ -23988,10 +26605,8 @@
       <w:pPr>
         <w:pStyle w:val="3"/>
       </w:pPr>
-      <w:bookmarkStart w:id="31" w:name="_Toc72499227"/>
-      <w:r>
-        <w:t xml:space="preserve">3.2.3 </w:t>
-      </w:r>
+      <w:bookmarkStart w:id="60" w:name="_Toc72499227"/>
+      <w:bookmarkStart w:id="61" w:name="_Toc73960721"/>
       <w:r>
         <w:t xml:space="preserve">Размышления </w:t>
       </w:r>
@@ -24004,13 +26619,13 @@
         <w:t xml:space="preserve"> со своим сердцем»</w:t>
       </w:r>
       <w:r>
-        <w:t xml:space="preserve"> и би</w:t>
-      </w:r>
-      <w:r>
-        <w:t>б</w:t>
-      </w:r>
-      <w:r>
-        <w:t xml:space="preserve">лейская Книга </w:t>
+        <w:t xml:space="preserve"> и библе</w:t>
+      </w:r>
+      <w:r>
+        <w:t>й</w:t>
+      </w:r>
+      <w:r>
+        <w:t xml:space="preserve">ская Книга </w:t>
       </w:r>
       <w:r>
         <w:t>Екклесиаст</w:t>
@@ -24018,7 +26633,8 @@
       <w:r>
         <w:t>а</w:t>
       </w:r>
-      <w:bookmarkEnd w:id="31"/>
+      <w:bookmarkEnd w:id="60"/>
+      <w:bookmarkEnd w:id="61"/>
     </w:p>
     <w:p>
       <w:r>
@@ -24272,14 +26888,13 @@
       <w:pPr>
         <w:pStyle w:val="3"/>
       </w:pPr>
-      <w:bookmarkStart w:id="32" w:name="_Toc72499228"/>
-      <w:r>
-        <w:t xml:space="preserve">3.2.4 </w:t>
-      </w:r>
+      <w:bookmarkStart w:id="62" w:name="_Toc72499228"/>
+      <w:bookmarkStart w:id="63" w:name="_Toc73960722"/>
       <w:r>
         <w:t>Обличения поселянина</w:t>
       </w:r>
-      <w:bookmarkEnd w:id="32"/>
+      <w:bookmarkEnd w:id="62"/>
+      <w:bookmarkEnd w:id="63"/>
     </w:p>
     <w:p>
       <w:r>
@@ -24985,12 +27600,14 @@
       <w:pPr>
         <w:pStyle w:val="1"/>
       </w:pPr>
-      <w:bookmarkStart w:id="33" w:name="_Toc72499234"/>
+      <w:bookmarkStart w:id="64" w:name="_Toc72499234"/>
+      <w:bookmarkStart w:id="65" w:name="_Toc73960723"/>
       <w:r>
         <w:lastRenderedPageBreak/>
         <w:t>ЗАКЛЮЧЕНИЕ</w:t>
       </w:r>
-      <w:bookmarkEnd w:id="33"/>
+      <w:bookmarkEnd w:id="64"/>
+      <w:bookmarkEnd w:id="65"/>
     </w:p>
     <w:p>
       <w:r>
@@ -25106,10 +27723,7 @@
         <w:t>м</w:t>
       </w:r>
       <w:r>
-        <w:t>ках традиционного иудаистического и древнего христианского прочт</w:t>
-      </w:r>
-      <w:r>
-        <w:t>е</w:t>
+        <w:t>ках традиционного иудаистического и древнего христианского прочте</w:t>
       </w:r>
       <w:r>
         <w:t>ния книги.</w:t>
@@ -25140,12 +27754,14 @@
           <w:szCs w:val="28"/>
         </w:rPr>
       </w:pPr>
-      <w:bookmarkStart w:id="34" w:name="_Toc72499235"/>
+      <w:bookmarkStart w:id="66" w:name="_Toc72499235"/>
+      <w:bookmarkStart w:id="67" w:name="_Toc73960724"/>
       <w:r>
         <w:lastRenderedPageBreak/>
         <w:t>БИБЛИОГРАФИЧЕСКИЙ СПИСОК</w:t>
       </w:r>
-      <w:bookmarkEnd w:id="34"/>
+      <w:bookmarkEnd w:id="66"/>
+      <w:bookmarkEnd w:id="67"/>
     </w:p>
     <w:sectPr>
       <w:footerReference w:type="default" r:id="rId9"/>
@@ -27172,6 +29788,7 @@
         <w:docPartUnique/>
       </w:docPartObj>
     </w:sdtPr>
+    <w:sdtEndPr/>
     <w:sdtContent>
       <w:p>
         <w:pPr>
@@ -27191,7 +29808,7 @@
           <w:rPr>
             <w:noProof/>
           </w:rPr>
-          <w:t>3</w:t>
+          <w:t>2</w:t>
         </w:r>
         <w:r>
           <w:fldChar w:fldCharType="end"/>
@@ -30391,9 +33008,9 @@
     <w:lsdException w:name="heading 7" w:uiPriority="9" w:qFormat="1"/>
     <w:lsdException w:name="heading 8" w:uiPriority="9" w:qFormat="1"/>
     <w:lsdException w:name="heading 9" w:uiPriority="9" w:qFormat="1"/>
-    <w:lsdException w:name="toc 1" w:uiPriority="39"/>
-    <w:lsdException w:name="toc 2" w:uiPriority="39"/>
-    <w:lsdException w:name="toc 3" w:uiPriority="39"/>
+    <w:lsdException w:name="toc 1" w:uiPriority="39" w:qFormat="1"/>
+    <w:lsdException w:name="toc 2" w:uiPriority="39" w:qFormat="1"/>
+    <w:lsdException w:name="toc 3" w:uiPriority="39" w:qFormat="1"/>
     <w:lsdException w:name="toc 4" w:uiPriority="39"/>
     <w:lsdException w:name="toc 5" w:uiPriority="39"/>
     <w:lsdException w:name="toc 6" w:uiPriority="39"/>
@@ -31290,6 +33907,7 @@
     <w:autoRedefine/>
     <w:uiPriority w:val="39"/>
     <w:unhideWhenUsed/>
+    <w:qFormat/>
     <w:rsid w:val="00BD2C21"/>
     <w:pPr>
       <w:spacing w:after="100"/>
@@ -31302,6 +33920,7 @@
     <w:autoRedefine/>
     <w:uiPriority w:val="39"/>
     <w:unhideWhenUsed/>
+    <w:qFormat/>
     <w:rsid w:val="00BD2C21"/>
     <w:pPr>
       <w:spacing w:after="100"/>
@@ -31315,6 +33934,7 @@
     <w:autoRedefine/>
     <w:uiPriority w:val="39"/>
     <w:unhideWhenUsed/>
+    <w:qFormat/>
     <w:rsid w:val="00BD2C21"/>
     <w:pPr>
       <w:spacing w:after="100"/>
@@ -31386,9 +34006,9 @@
     <w:lsdException w:name="heading 7" w:uiPriority="9" w:qFormat="1"/>
     <w:lsdException w:name="heading 8" w:uiPriority="9" w:qFormat="1"/>
     <w:lsdException w:name="heading 9" w:uiPriority="9" w:qFormat="1"/>
-    <w:lsdException w:name="toc 1" w:uiPriority="39"/>
-    <w:lsdException w:name="toc 2" w:uiPriority="39"/>
-    <w:lsdException w:name="toc 3" w:uiPriority="39"/>
+    <w:lsdException w:name="toc 1" w:uiPriority="39" w:qFormat="1"/>
+    <w:lsdException w:name="toc 2" w:uiPriority="39" w:qFormat="1"/>
+    <w:lsdException w:name="toc 3" w:uiPriority="39" w:qFormat="1"/>
     <w:lsdException w:name="toc 4" w:uiPriority="39"/>
     <w:lsdException w:name="toc 5" w:uiPriority="39"/>
     <w:lsdException w:name="toc 6" w:uiPriority="39"/>
@@ -32285,6 +34905,7 @@
     <w:autoRedefine/>
     <w:uiPriority w:val="39"/>
     <w:unhideWhenUsed/>
+    <w:qFormat/>
     <w:rsid w:val="00BD2C21"/>
     <w:pPr>
       <w:spacing w:after="100"/>
@@ -32297,6 +34918,7 @@
     <w:autoRedefine/>
     <w:uiPriority w:val="39"/>
     <w:unhideWhenUsed/>
+    <w:qFormat/>
     <w:rsid w:val="00BD2C21"/>
     <w:pPr>
       <w:spacing w:after="100"/>
@@ -32310,6 +34932,7 @@
     <w:autoRedefine/>
     <w:uiPriority w:val="39"/>
     <w:unhideWhenUsed/>
+    <w:qFormat/>
     <w:rsid w:val="00BD2C21"/>
     <w:pPr>
       <w:spacing w:after="100"/>
@@ -32355,6 +34978,519 @@
     </w:rPr>
   </w:style>
 </w:styles>
+</file>
+
+<file path=word/glossary/document.xml><?xml version="1.0" encoding="utf-8"?>
+<w:glossaryDocument xmlns:wpc="http://schemas.microsoft.com/office/word/2010/wordprocessingCanvas" xmlns:mc="http://schemas.openxmlformats.org/markup-compatibility/2006" xmlns:o="urn:schemas-microsoft-com:office:office" xmlns:r="http://schemas.openxmlformats.org/officeDocument/2006/relationships" xmlns:m="http://schemas.openxmlformats.org/officeDocument/2006/math" xmlns:v="urn:schemas-microsoft-com:vml" xmlns:wp14="http://schemas.microsoft.com/office/word/2010/wordprocessingDrawing" xmlns:wp="http://schemas.openxmlformats.org/drawingml/2006/wordprocessingDrawing" xmlns:w10="urn:schemas-microsoft-com:office:word" xmlns:w="http://schemas.openxmlformats.org/wordprocessingml/2006/main" xmlns:w14="http://schemas.microsoft.com/office/word/2010/wordml" xmlns:wpg="http://schemas.microsoft.com/office/word/2010/wordprocessingGroup" xmlns:wpi="http://schemas.microsoft.com/office/word/2010/wordprocessingInk" xmlns:wne="http://schemas.microsoft.com/office/word/2006/wordml" xmlns:wps="http://schemas.microsoft.com/office/word/2010/wordprocessingShape" mc:Ignorable="w14 wp14"/>
+</file>
+
+<file path=word/glossary/fontTable.xml><?xml version="1.0" encoding="utf-8"?>
+<w:fonts xmlns:mc="http://schemas.openxmlformats.org/markup-compatibility/2006" xmlns:r="http://schemas.openxmlformats.org/officeDocument/2006/relationships" xmlns:w="http://schemas.openxmlformats.org/wordprocessingml/2006/main" xmlns:w14="http://schemas.microsoft.com/office/word/2010/wordml" mc:Ignorable="w14">
+  <w:font w:name="Times New Roman">
+    <w:panose1 w:val="02020603050405020304"/>
+    <w:charset w:val="CC"/>
+    <w:family w:val="roman"/>
+    <w:pitch w:val="variable"/>
+    <w:sig w:usb0="E0002EFF" w:usb1="C000785B" w:usb2="00000009" w:usb3="00000000" w:csb0="000001FF" w:csb1="00000000"/>
+  </w:font>
+  <w:font w:name="Symbol">
+    <w:panose1 w:val="05050102010706020507"/>
+    <w:charset w:val="02"/>
+    <w:family w:val="roman"/>
+    <w:pitch w:val="variable"/>
+    <w:sig w:usb0="00000000" w:usb1="10000000" w:usb2="00000000" w:usb3="00000000" w:csb0="80000000" w:csb1="00000000"/>
+  </w:font>
+  <w:font w:name="Courier New">
+    <w:panose1 w:val="02070309020205020404"/>
+    <w:charset w:val="CC"/>
+    <w:family w:val="modern"/>
+    <w:pitch w:val="fixed"/>
+    <w:sig w:usb0="E0002EFF" w:usb1="C0007843" w:usb2="00000009" w:usb3="00000000" w:csb0="000001FF" w:csb1="00000000"/>
+  </w:font>
+  <w:font w:name="Wingdings">
+    <w:panose1 w:val="05000000000000000000"/>
+    <w:charset w:val="02"/>
+    <w:family w:val="auto"/>
+    <w:pitch w:val="variable"/>
+    <w:sig w:usb0="00000000" w:usb1="10000000" w:usb2="00000000" w:usb3="00000000" w:csb0="80000000" w:csb1="00000000"/>
+  </w:font>
+  <w:font w:name="Calibri">
+    <w:panose1 w:val="020F0502020204030204"/>
+    <w:charset w:val="CC"/>
+    <w:family w:val="swiss"/>
+    <w:pitch w:val="variable"/>
+    <w:sig w:usb0="E4002EFF" w:usb1="C000247B" w:usb2="00000009" w:usb3="00000000" w:csb0="000001FF" w:csb1="00000000"/>
+  </w:font>
+  <w:font w:name="Cambria">
+    <w:panose1 w:val="02040503050406030204"/>
+    <w:charset w:val="CC"/>
+    <w:family w:val="roman"/>
+    <w:pitch w:val="variable"/>
+    <w:sig w:usb0="E00006FF" w:usb1="420024FF" w:usb2="02000000" w:usb3="00000000" w:csb0="0000019F" w:csb1="00000000"/>
+  </w:font>
+  <w:font w:name="Tahoma">
+    <w:panose1 w:val="020B0604030504040204"/>
+    <w:charset w:val="CC"/>
+    <w:family w:val="swiss"/>
+    <w:pitch w:val="variable"/>
+    <w:sig w:usb0="E1002EFF" w:usb1="C000605B" w:usb2="00000029" w:usb3="00000000" w:csb0="000101FF" w:csb1="00000000"/>
+  </w:font>
+  <w:font w:name="Arial">
+    <w:panose1 w:val="020B0604020202020204"/>
+    <w:charset w:val="CC"/>
+    <w:family w:val="swiss"/>
+    <w:pitch w:val="variable"/>
+    <w:sig w:usb0="E0002EFF" w:usb1="C000785B" w:usb2="00000009" w:usb3="00000000" w:csb0="000001FF" w:csb1="00000000"/>
+  </w:font>
+</w:fonts>
+</file>
+
+<file path=word/glossary/settings.xml><?xml version="1.0" encoding="utf-8"?>
+<w:settings xmlns:mc="http://schemas.openxmlformats.org/markup-compatibility/2006" xmlns:o="urn:schemas-microsoft-com:office:office" xmlns:r="http://schemas.openxmlformats.org/officeDocument/2006/relationships" xmlns:m="http://schemas.openxmlformats.org/officeDocument/2006/math" xmlns:v="urn:schemas-microsoft-com:vml" xmlns:w10="urn:schemas-microsoft-com:office:word" xmlns:w="http://schemas.openxmlformats.org/wordprocessingml/2006/main" xmlns:w14="http://schemas.microsoft.com/office/word/2010/wordml" xmlns:sl="http://schemas.openxmlformats.org/schemaLibrary/2006/main" mc:Ignorable="w14">
+  <w:view w:val="normal"/>
+  <w:defaultTabStop w:val="708"/>
+  <w:characterSpacingControl w:val="doNotCompress"/>
+  <w:compat>
+    <w:useFELayout/>
+    <w:compatSetting w:name="compatibilityMode" w:uri="http://schemas.microsoft.com/office/word" w:val="14"/>
+    <w:compatSetting w:name="overrideTableStyleFontSizeAndJustification" w:uri="http://schemas.microsoft.com/office/word" w:val="1"/>
+    <w:compatSetting w:name="enableOpenTypeFeatures" w:uri="http://schemas.microsoft.com/office/word" w:val="1"/>
+    <w:compatSetting w:name="doNotFlipMirrorIndents" w:uri="http://schemas.microsoft.com/office/word" w:val="1"/>
+  </w:compat>
+  <w:rsids>
+    <w:rsidRoot w:val="00C43A1C"/>
+    <w:rsid w:val="00C43A1C"/>
+    <w:rsid w:val="00C75DF3"/>
+  </w:rsids>
+  <m:mathPr>
+    <m:mathFont m:val="Cambria Math"/>
+    <m:brkBin m:val="before"/>
+    <m:brkBinSub m:val="--"/>
+    <m:smallFrac m:val="0"/>
+    <m:dispDef/>
+    <m:lMargin m:val="0"/>
+    <m:rMargin m:val="0"/>
+    <m:defJc m:val="centerGroup"/>
+    <m:wrapIndent m:val="1440"/>
+    <m:intLim m:val="subSup"/>
+    <m:naryLim m:val="undOvr"/>
+  </m:mathPr>
+  <w:themeFontLang w:val="ru-RU" w:bidi="he-IL"/>
+  <w:clrSchemeMapping w:bg1="light1" w:t1="dark1" w:bg2="light2" w:t2="dark2" w:accent1="accent1" w:accent2="accent2" w:accent3="accent3" w:accent4="accent4" w:accent5="accent5" w:accent6="accent6" w:hyperlink="hyperlink" w:followedHyperlink="followedHyperlink"/>
+  <w:decimalSymbol w:val=","/>
+  <w:listSeparator w:val=";"/>
+</w:settings>
+</file>
+
+<file path=word/glossary/styles.xml><?xml version="1.0" encoding="utf-8"?>
+<w:styles xmlns:mc="http://schemas.openxmlformats.org/markup-compatibility/2006" xmlns:r="http://schemas.openxmlformats.org/officeDocument/2006/relationships" xmlns:w="http://schemas.openxmlformats.org/wordprocessingml/2006/main" xmlns:w14="http://schemas.microsoft.com/office/word/2010/wordml" mc:Ignorable="w14">
+  <w:docDefaults>
+    <w:rPrDefault>
+      <w:rPr>
+        <w:rFonts w:asciiTheme="minorHAnsi" w:eastAsiaTheme="minorEastAsia" w:hAnsiTheme="minorHAnsi" w:cstheme="minorBidi"/>
+        <w:sz w:val="22"/>
+        <w:szCs w:val="22"/>
+        <w:lang w:val="ru-RU" w:eastAsia="ru-RU" w:bidi="he-IL"/>
+      </w:rPr>
+    </w:rPrDefault>
+    <w:pPrDefault>
+      <w:pPr>
+        <w:spacing w:after="200" w:line="276" w:lineRule="auto"/>
+      </w:pPr>
+    </w:pPrDefault>
+  </w:docDefaults>
+  <w:latentStyles w:defLockedState="0" w:defUIPriority="99" w:defSemiHidden="1" w:defUnhideWhenUsed="1" w:defQFormat="0" w:count="267">
+    <w:lsdException w:name="Normal" w:semiHidden="0" w:uiPriority="0" w:unhideWhenUsed="0" w:qFormat="1"/>
+    <w:lsdException w:name="heading 1" w:semiHidden="0" w:uiPriority="9" w:unhideWhenUsed="0" w:qFormat="1"/>
+    <w:lsdException w:name="heading 2" w:uiPriority="9" w:qFormat="1"/>
+    <w:lsdException w:name="heading 3" w:uiPriority="9" w:qFormat="1"/>
+    <w:lsdException w:name="heading 4" w:uiPriority="9" w:qFormat="1"/>
+    <w:lsdException w:name="heading 5" w:uiPriority="9" w:qFormat="1"/>
+    <w:lsdException w:name="heading 6" w:uiPriority="9" w:qFormat="1"/>
+    <w:lsdException w:name="heading 7" w:uiPriority="9" w:qFormat="1"/>
+    <w:lsdException w:name="heading 8" w:uiPriority="9" w:qFormat="1"/>
+    <w:lsdException w:name="heading 9" w:uiPriority="9" w:qFormat="1"/>
+    <w:lsdException w:name="toc 1" w:uiPriority="39"/>
+    <w:lsdException w:name="toc 2" w:uiPriority="39"/>
+    <w:lsdException w:name="toc 3" w:uiPriority="39"/>
+    <w:lsdException w:name="toc 4" w:uiPriority="39"/>
+    <w:lsdException w:name="toc 5" w:uiPriority="39"/>
+    <w:lsdException w:name="toc 6" w:uiPriority="39"/>
+    <w:lsdException w:name="toc 7" w:uiPriority="39"/>
+    <w:lsdException w:name="toc 8" w:uiPriority="39"/>
+    <w:lsdException w:name="toc 9" w:uiPriority="39"/>
+    <w:lsdException w:name="caption" w:uiPriority="35" w:qFormat="1"/>
+    <w:lsdException w:name="Title" w:semiHidden="0" w:uiPriority="10" w:unhideWhenUsed="0" w:qFormat="1"/>
+    <w:lsdException w:name="Default Paragraph Font" w:uiPriority="1"/>
+    <w:lsdException w:name="Subtitle" w:semiHidden="0" w:uiPriority="11" w:unhideWhenUsed="0" w:qFormat="1"/>
+    <w:lsdException w:name="Strong" w:semiHidden="0" w:uiPriority="22" w:unhideWhenUsed="0" w:qFormat="1"/>
+    <w:lsdException w:name="Emphasis" w:semiHidden="0" w:uiPriority="20" w:unhideWhenUsed="0" w:qFormat="1"/>
+    <w:lsdException w:name="Table Grid" w:semiHidden="0" w:uiPriority="59" w:unhideWhenUsed="0"/>
+    <w:lsdException w:name="Placeholder Text" w:unhideWhenUsed="0"/>
+    <w:lsdException w:name="No Spacing" w:semiHidden="0" w:uiPriority="1" w:unhideWhenUsed="0" w:qFormat="1"/>
+    <w:lsdException w:name="Light Shading" w:semiHidden="0" w:uiPriority="60" w:unhideWhenUsed="0"/>
+    <w:lsdException w:name="Light List" w:semiHidden="0" w:uiPriority="61" w:unhideWhenUsed="0"/>
+    <w:lsdException w:name="Light Grid" w:semiHidden="0" w:uiPriority="62" w:unhideWhenUsed="0"/>
+    <w:lsdException w:name="Medium Shading 1" w:semiHidden="0" w:uiPriority="63" w:unhideWhenUsed="0"/>
+    <w:lsdException w:name="Medium Shading 2" w:semiHidden="0" w:uiPriority="64" w:unhideWhenUsed="0"/>
+    <w:lsdException w:name="Medium List 1" w:semiHidden="0" w:uiPriority="65" w:unhideWhenUsed="0"/>
+    <w:lsdException w:name="Medium List 2" w:semiHidden="0" w:uiPriority="66" w:unhideWhenUsed="0"/>
+    <w:lsdException w:name="Medium Grid 1" w:semiHidden="0" w:uiPriority="67" w:unhideWhenUsed="0"/>
+    <w:lsdException w:name="Medium Grid 2" w:semiHidden="0" w:uiPriority="68" w:unhideWhenUsed="0"/>
+    <w:lsdException w:name="Medium Grid 3" w:semiHidden="0" w:uiPriority="69" w:unhideWhenUsed="0"/>
+    <w:lsdException w:name="Dark List" w:semiHidden="0" w:uiPriority="70" w:unhideWhenUsed="0"/>
+    <w:lsdException w:name="Colorful Shading" w:semiHidden="0" w:uiPriority="71" w:unhideWhenUsed="0"/>
+    <w:lsdException w:name="Colorful List" w:semiHidden="0" w:uiPriority="72" w:unhideWhenUsed="0"/>
+    <w:lsdException w:name="Colorful Grid" w:semiHidden="0" w:uiPriority="73" w:unhideWhenUsed="0"/>
+    <w:lsdException w:name="Light Shading Accent 1" w:semiHidden="0" w:uiPriority="60" w:unhideWhenUsed="0"/>
+    <w:lsdException w:name="Light List Accent 1" w:semiHidden="0" w:uiPriority="61" w:unhideWhenUsed="0"/>
+    <w:lsdException w:name="Light Grid Accent 1" w:semiHidden="0" w:uiPriority="62" w:unhideWhenUsed="0"/>
+    <w:lsdException w:name="Medium Shading 1 Accent 1" w:semiHidden="0" w:uiPriority="63" w:unhideWhenUsed="0"/>
+    <w:lsdException w:name="Medium Shading 2 Accent 1" w:semiHidden="0" w:uiPriority="64" w:unhideWhenUsed="0"/>
+    <w:lsdException w:name="Medium List 1 Accent 1" w:semiHidden="0" w:uiPriority="65" w:unhideWhenUsed="0"/>
+    <w:lsdException w:name="Revision" w:unhideWhenUsed="0"/>
+    <w:lsdException w:name="List Paragraph" w:semiHidden="0" w:uiPriority="34" w:unhideWhenUsed="0" w:qFormat="1"/>
+    <w:lsdException w:name="Quote" w:semiHidden="0" w:uiPriority="29" w:unhideWhenUsed="0" w:qFormat="1"/>
+    <w:lsdException w:name="Intense Quote" w:semiHidden="0" w:uiPriority="30" w:unhideWhenUsed="0" w:qFormat="1"/>
+    <w:lsdException w:name="Medium List 2 Accent 1" w:semiHidden="0" w:uiPriority="66" w:unhideWhenUsed="0"/>
+    <w:lsdException w:name="Medium Grid 1 Accent 1" w:semiHidden="0" w:uiPriority="67" w:unhideWhenUsed="0"/>
+    <w:lsdException w:name="Medium Grid 2 Accent 1" w:semiHidden="0" w:uiPriority="68" w:unhideWhenUsed="0"/>
+    <w:lsdException w:name="Medium Grid 3 Accent 1" w:semiHidden="0" w:uiPriority="69" w:unhideWhenUsed="0"/>
+    <w:lsdException w:name="Dark List Accent 1" w:semiHidden="0" w:uiPriority="70" w:unhideWhenUsed="0"/>
+    <w:lsdException w:name="Colorful Shading Accent 1" w:semiHidden="0" w:uiPriority="71" w:unhideWhenUsed="0"/>
+    <w:lsdException w:name="Colorful List Accent 1" w:semiHidden="0" w:uiPriority="72" w:unhideWhenUsed="0"/>
+    <w:lsdException w:name="Colorful Grid Accent 1" w:semiHidden="0" w:uiPriority="73" w:unhideWhenUsed="0"/>
+    <w:lsdException w:name="Light Shading Accent 2" w:semiHidden="0" w:uiPriority="60" w:unhideWhenUsed="0"/>
+    <w:lsdException w:name="Light List Accent 2" w:semiHidden="0" w:uiPriority="61" w:unhideWhenUsed="0"/>
+    <w:lsdException w:name="Light Grid Accent 2" w:semiHidden="0" w:uiPriority="62" w:unhideWhenUsed="0"/>
+    <w:lsdException w:name="Medium Shading 1 Accent 2" w:semiHidden="0" w:uiPriority="63" w:unhideWhenUsed="0"/>
+    <w:lsdException w:name="Medium Shading 2 Accent 2" w:semiHidden="0" w:uiPriority="64" w:unhideWhenUsed="0"/>
+    <w:lsdException w:name="Medium List 1 Accent 2" w:semiHidden="0" w:uiPriority="65" w:unhideWhenUsed="0"/>
+    <w:lsdException w:name="Medium List 2 Accent 2" w:semiHidden="0" w:uiPriority="66" w:unhideWhenUsed="0"/>
+    <w:lsdException w:name="Medium Grid 1 Accent 2" w:semiHidden="0" w:uiPriority="67" w:unhideWhenUsed="0"/>
+    <w:lsdException w:name="Medium Grid 2 Accent 2" w:semiHidden="0" w:uiPriority="68" w:unhideWhenUsed="0"/>
+    <w:lsdException w:name="Medium Grid 3 Accent 2" w:semiHidden="0" w:uiPriority="69" w:unhideWhenUsed="0"/>
+    <w:lsdException w:name="Dark List Accent 2" w:semiHidden="0" w:uiPriority="70" w:unhideWhenUsed="0"/>
+    <w:lsdException w:name="Colorful Shading Accent 2" w:semiHidden="0" w:uiPriority="71" w:unhideWhenUsed="0"/>
+    <w:lsdException w:name="Colorful List Accent 2" w:semiHidden="0" w:uiPriority="72" w:unhideWhenUsed="0"/>
+    <w:lsdException w:name="Colorful Grid Accent 2" w:semiHidden="0" w:uiPriority="73" w:unhideWhenUsed="0"/>
+    <w:lsdException w:name="Light Shading Accent 3" w:semiHidden="0" w:uiPriority="60" w:unhideWhenUsed="0"/>
+    <w:lsdException w:name="Light List Accent 3" w:semiHidden="0" w:uiPriority="61" w:unhideWhenUsed="0"/>
+    <w:lsdException w:name="Light Grid Accent 3" w:semiHidden="0" w:uiPriority="62" w:unhideWhenUsed="0"/>
+    <w:lsdException w:name="Medium Shading 1 Accent 3" w:semiHidden="0" w:uiPriority="63" w:unhideWhenUsed="0"/>
+    <w:lsdException w:name="Medium Shading 2 Accent 3" w:semiHidden="0" w:uiPriority="64" w:unhideWhenUsed="0"/>
+    <w:lsdException w:name="Medium List 1 Accent 3" w:semiHidden="0" w:uiPriority="65" w:unhideWhenUsed="0"/>
+    <w:lsdException w:name="Medium List 2 Accent 3" w:semiHidden="0" w:uiPriority="66" w:unhideWhenUsed="0"/>
+    <w:lsdException w:name="Medium Grid 1 Accent 3" w:semiHidden="0" w:uiPriority="67" w:unhideWhenUsed="0"/>
+    <w:lsdException w:name="Medium Grid 2 Accent 3" w:semiHidden="0" w:uiPriority="68" w:unhideWhenUsed="0"/>
+    <w:lsdException w:name="Medium Grid 3 Accent 3" w:semiHidden="0" w:uiPriority="69" w:unhideWhenUsed="0"/>
+    <w:lsdException w:name="Dark List Accent 3" w:semiHidden="0" w:uiPriority="70" w:unhideWhenUsed="0"/>
+    <w:lsdException w:name="Colorful Shading Accent 3" w:semiHidden="0" w:uiPriority="71" w:unhideWhenUsed="0"/>
+    <w:lsdException w:name="Colorful List Accent 3" w:semiHidden="0" w:uiPriority="72" w:unhideWhenUsed="0"/>
+    <w:lsdException w:name="Colorful Grid Accent 3" w:semiHidden="0" w:uiPriority="73" w:unhideWhenUsed="0"/>
+    <w:lsdException w:name="Light Shading Accent 4" w:semiHidden="0" w:uiPriority="60" w:unhideWhenUsed="0"/>
+    <w:lsdException w:name="Light List Accent 4" w:semiHidden="0" w:uiPriority="61" w:unhideWhenUsed="0"/>
+    <w:lsdException w:name="Light Grid Accent 4" w:semiHidden="0" w:uiPriority="62" w:unhideWhenUsed="0"/>
+    <w:lsdException w:name="Medium Shading 1 Accent 4" w:semiHidden="0" w:uiPriority="63" w:unhideWhenUsed="0"/>
+    <w:lsdException w:name="Medium Shading 2 Accent 4" w:semiHidden="0" w:uiPriority="64" w:unhideWhenUsed="0"/>
+    <w:lsdException w:name="Medium List 1 Accent 4" w:semiHidden="0" w:uiPriority="65" w:unhideWhenUsed="0"/>
+    <w:lsdException w:name="Medium List 2 Accent 4" w:semiHidden="0" w:uiPriority="66" w:unhideWhenUsed="0"/>
+    <w:lsdException w:name="Medium Grid 1 Accent 4" w:semiHidden="0" w:uiPriority="67" w:unhideWhenUsed="0"/>
+    <w:lsdException w:name="Medium Grid 2 Accent 4" w:semiHidden="0" w:uiPriority="68" w:unhideWhenUsed="0"/>
+    <w:lsdException w:name="Medium Grid 3 Accent 4" w:semiHidden="0" w:uiPriority="69" w:unhideWhenUsed="0"/>
+    <w:lsdException w:name="Dark List Accent 4" w:semiHidden="0" w:uiPriority="70" w:unhideWhenUsed="0"/>
+    <w:lsdException w:name="Colorful Shading Accent 4" w:semiHidden="0" w:uiPriority="71" w:unhideWhenUsed="0"/>
+    <w:lsdException w:name="Colorful List Accent 4" w:semiHidden="0" w:uiPriority="72" w:unhideWhenUsed="0"/>
+    <w:lsdException w:name="Colorful Grid Accent 4" w:semiHidden="0" w:uiPriority="73" w:unhideWhenUsed="0"/>
+    <w:lsdException w:name="Light Shading Accent 5" w:semiHidden="0" w:uiPriority="60" w:unhideWhenUsed="0"/>
+    <w:lsdException w:name="Light List Accent 5" w:semiHidden="0" w:uiPriority="61" w:unhideWhenUsed="0"/>
+    <w:lsdException w:name="Light Grid Accent 5" w:semiHidden="0" w:uiPriority="62" w:unhideWhenUsed="0"/>
+    <w:lsdException w:name="Medium Shading 1 Accent 5" w:semiHidden="0" w:uiPriority="63" w:unhideWhenUsed="0"/>
+    <w:lsdException w:name="Medium Shading 2 Accent 5" w:semiHidden="0" w:uiPriority="64" w:unhideWhenUsed="0"/>
+    <w:lsdException w:name="Medium List 1 Accent 5" w:semiHidden="0" w:uiPriority="65" w:unhideWhenUsed="0"/>
+    <w:lsdException w:name="Medium List 2 Accent 5" w:semiHidden="0" w:uiPriority="66" w:unhideWhenUsed="0"/>
+    <w:lsdException w:name="Medium Grid 1 Accent 5" w:semiHidden="0" w:uiPriority="67" w:unhideWhenUsed="0"/>
+    <w:lsdException w:name="Medium Grid 2 Accent 5" w:semiHidden="0" w:uiPriority="68" w:unhideWhenUsed="0"/>
+    <w:lsdException w:name="Medium Grid 3 Accent 5" w:semiHidden="0" w:uiPriority="69" w:unhideWhenUsed="0"/>
+    <w:lsdException w:name="Dark List Accent 5" w:semiHidden="0" w:uiPriority="70" w:unhideWhenUsed="0"/>
+    <w:lsdException w:name="Colorful Shading Accent 5" w:semiHidden="0" w:uiPriority="71" w:unhideWhenUsed="0"/>
+    <w:lsdException w:name="Colorful List Accent 5" w:semiHidden="0" w:uiPriority="72" w:unhideWhenUsed="0"/>
+    <w:lsdException w:name="Colorful Grid Accent 5" w:semiHidden="0" w:uiPriority="73" w:unhideWhenUsed="0"/>
+    <w:lsdException w:name="Light Shading Accent 6" w:semiHidden="0" w:uiPriority="60" w:unhideWhenUsed="0"/>
+    <w:lsdException w:name="Light List Accent 6" w:semiHidden="0" w:uiPriority="61" w:unhideWhenUsed="0"/>
+    <w:lsdException w:name="Light Grid Accent 6" w:semiHidden="0" w:uiPriority="62" w:unhideWhenUsed="0"/>
+    <w:lsdException w:name="Medium Shading 1 Accent 6" w:semiHidden="0" w:uiPriority="63" w:unhideWhenUsed="0"/>
+    <w:lsdException w:name="Medium Shading 2 Accent 6" w:semiHidden="0" w:uiPriority="64" w:unhideWhenUsed="0"/>
+    <w:lsdException w:name="Medium List 1 Accent 6" w:semiHidden="0" w:uiPriority="65" w:unhideWhenUsed="0"/>
+    <w:lsdException w:name="Medium List 2 Accent 6" w:semiHidden="0" w:uiPriority="66" w:unhideWhenUsed="0"/>
+    <w:lsdException w:name="Medium Grid 1 Accent 6" w:semiHidden="0" w:uiPriority="67" w:unhideWhenUsed="0"/>
+    <w:lsdException w:name="Medium Grid 2 Accent 6" w:semiHidden="0" w:uiPriority="68" w:unhideWhenUsed="0"/>
+    <w:lsdException w:name="Medium Grid 3 Accent 6" w:semiHidden="0" w:uiPriority="69" w:unhideWhenUsed="0"/>
+    <w:lsdException w:name="Dark List Accent 6" w:semiHidden="0" w:uiPriority="70" w:unhideWhenUsed="0"/>
+    <w:lsdException w:name="Colorful Shading Accent 6" w:semiHidden="0" w:uiPriority="71" w:unhideWhenUsed="0"/>
+    <w:lsdException w:name="Colorful List Accent 6" w:semiHidden="0" w:uiPriority="72" w:unhideWhenUsed="0"/>
+    <w:lsdException w:name="Colorful Grid Accent 6" w:semiHidden="0" w:uiPriority="73" w:unhideWhenUsed="0"/>
+    <w:lsdException w:name="Subtle Emphasis" w:semiHidden="0" w:uiPriority="19" w:unhideWhenUsed="0" w:qFormat="1"/>
+    <w:lsdException w:name="Intense Emphasis" w:semiHidden="0" w:uiPriority="21" w:unhideWhenUsed="0" w:qFormat="1"/>
+    <w:lsdException w:name="Subtle Reference" w:semiHidden="0" w:uiPriority="31" w:unhideWhenUsed="0" w:qFormat="1"/>
+    <w:lsdException w:name="Intense Reference" w:semiHidden="0" w:uiPriority="32" w:unhideWhenUsed="0" w:qFormat="1"/>
+    <w:lsdException w:name="Book Title" w:semiHidden="0" w:uiPriority="33" w:unhideWhenUsed="0" w:qFormat="1"/>
+    <w:lsdException w:name="Bibliography" w:uiPriority="37"/>
+    <w:lsdException w:name="TOC Heading" w:uiPriority="39" w:qFormat="1"/>
+  </w:latentStyles>
+  <w:style w:type="paragraph" w:default="1" w:styleId="a">
+    <w:name w:val="Normal"/>
+    <w:qFormat/>
+  </w:style>
+  <w:style w:type="character" w:default="1" w:styleId="a0">
+    <w:name w:val="Default Paragraph Font"/>
+    <w:uiPriority w:val="1"/>
+    <w:semiHidden/>
+    <w:unhideWhenUsed/>
+  </w:style>
+  <w:style w:type="table" w:default="1" w:styleId="a1">
+    <w:name w:val="Normal Table"/>
+    <w:uiPriority w:val="99"/>
+    <w:semiHidden/>
+    <w:unhideWhenUsed/>
+    <w:tblPr>
+      <w:tblInd w:w="0" w:type="dxa"/>
+      <w:tblCellMar>
+        <w:top w:w="0" w:type="dxa"/>
+        <w:left w:w="108" w:type="dxa"/>
+        <w:bottom w:w="0" w:type="dxa"/>
+        <w:right w:w="108" w:type="dxa"/>
+      </w:tblCellMar>
+    </w:tblPr>
+  </w:style>
+  <w:style w:type="numbering" w:default="1" w:styleId="a2">
+    <w:name w:val="No List"/>
+    <w:uiPriority w:val="99"/>
+    <w:semiHidden/>
+    <w:unhideWhenUsed/>
+  </w:style>
+  <w:style w:type="paragraph" w:customStyle="1" w:styleId="8AF20EAED4EF4EAF9C86EAE8F2844708">
+    <w:name w:val="8AF20EAED4EF4EAF9C86EAE8F2844708"/>
+    <w:rsid w:val="00C43A1C"/>
+  </w:style>
+  <w:style w:type="paragraph" w:customStyle="1" w:styleId="2427E1565F964679940A4BB7BBF47592">
+    <w:name w:val="2427E1565F964679940A4BB7BBF47592"/>
+    <w:rsid w:val="00C43A1C"/>
+  </w:style>
+  <w:style w:type="paragraph" w:customStyle="1" w:styleId="0F25D10BF6364E82A3D3C0165C06810A">
+    <w:name w:val="0F25D10BF6364E82A3D3C0165C06810A"/>
+    <w:rsid w:val="00C43A1C"/>
+  </w:style>
+</w:styles>
+</file>
+
+<file path=word/glossary/stylesWithEffects.xml><?xml version="1.0" encoding="utf-8"?>
+<w:styles xmlns:wpc="http://schemas.microsoft.com/office/word/2010/wordprocessingCanvas" xmlns:mc="http://schemas.openxmlformats.org/markup-compatibility/2006" xmlns:o="urn:schemas-microsoft-com:office:office" xmlns:r="http://schemas.openxmlformats.org/officeDocument/2006/relationships" xmlns:m="http://schemas.openxmlformats.org/officeDocument/2006/math" xmlns:v="urn:schemas-microsoft-com:vml" xmlns:wp14="http://schemas.microsoft.com/office/word/2010/wordprocessingDrawing" xmlns:wp="http://schemas.openxmlformats.org/drawingml/2006/wordprocessingDrawing" xmlns:w10="urn:schemas-microsoft-com:office:word" xmlns:w="http://schemas.openxmlformats.org/wordprocessingml/2006/main" xmlns:w14="http://schemas.microsoft.com/office/word/2010/wordml" xmlns:wpg="http://schemas.microsoft.com/office/word/2010/wordprocessingGroup" xmlns:wpi="http://schemas.microsoft.com/office/word/2010/wordprocessingInk" xmlns:wne="http://schemas.microsoft.com/office/word/2006/wordml" xmlns:wps="http://schemas.microsoft.com/office/word/2010/wordprocessingShape" mc:Ignorable="w14 wp14">
+  <w:docDefaults>
+    <w:rPrDefault>
+      <w:rPr>
+        <w:rFonts w:asciiTheme="minorHAnsi" w:eastAsiaTheme="minorEastAsia" w:hAnsiTheme="minorHAnsi" w:cstheme="minorBidi"/>
+        <w:sz w:val="22"/>
+        <w:szCs w:val="22"/>
+        <w:lang w:val="ru-RU" w:eastAsia="ru-RU" w:bidi="he-IL"/>
+      </w:rPr>
+    </w:rPrDefault>
+    <w:pPrDefault>
+      <w:pPr>
+        <w:spacing w:after="200" w:line="276" w:lineRule="auto"/>
+      </w:pPr>
+    </w:pPrDefault>
+  </w:docDefaults>
+  <w:latentStyles w:defLockedState="0" w:defUIPriority="99" w:defSemiHidden="1" w:defUnhideWhenUsed="1" w:defQFormat="0" w:count="267">
+    <w:lsdException w:name="Normal" w:semiHidden="0" w:uiPriority="0" w:unhideWhenUsed="0" w:qFormat="1"/>
+    <w:lsdException w:name="heading 1" w:semiHidden="0" w:uiPriority="9" w:unhideWhenUsed="0" w:qFormat="1"/>
+    <w:lsdException w:name="heading 2" w:uiPriority="9" w:qFormat="1"/>
+    <w:lsdException w:name="heading 3" w:uiPriority="9" w:qFormat="1"/>
+    <w:lsdException w:name="heading 4" w:uiPriority="9" w:qFormat="1"/>
+    <w:lsdException w:name="heading 5" w:uiPriority="9" w:qFormat="1"/>
+    <w:lsdException w:name="heading 6" w:uiPriority="9" w:qFormat="1"/>
+    <w:lsdException w:name="heading 7" w:uiPriority="9" w:qFormat="1"/>
+    <w:lsdException w:name="heading 8" w:uiPriority="9" w:qFormat="1"/>
+    <w:lsdException w:name="heading 9" w:uiPriority="9" w:qFormat="1"/>
+    <w:lsdException w:name="toc 1" w:uiPriority="39"/>
+    <w:lsdException w:name="toc 2" w:uiPriority="39"/>
+    <w:lsdException w:name="toc 3" w:uiPriority="39"/>
+    <w:lsdException w:name="toc 4" w:uiPriority="39"/>
+    <w:lsdException w:name="toc 5" w:uiPriority="39"/>
+    <w:lsdException w:name="toc 6" w:uiPriority="39"/>
+    <w:lsdException w:name="toc 7" w:uiPriority="39"/>
+    <w:lsdException w:name="toc 8" w:uiPriority="39"/>
+    <w:lsdException w:name="toc 9" w:uiPriority="39"/>
+    <w:lsdException w:name="caption" w:uiPriority="35" w:qFormat="1"/>
+    <w:lsdException w:name="Title" w:semiHidden="0" w:uiPriority="10" w:unhideWhenUsed="0" w:qFormat="1"/>
+    <w:lsdException w:name="Default Paragraph Font" w:uiPriority="1"/>
+    <w:lsdException w:name="Subtitle" w:semiHidden="0" w:uiPriority="11" w:unhideWhenUsed="0" w:qFormat="1"/>
+    <w:lsdException w:name="Strong" w:semiHidden="0" w:uiPriority="22" w:unhideWhenUsed="0" w:qFormat="1"/>
+    <w:lsdException w:name="Emphasis" w:semiHidden="0" w:uiPriority="20" w:unhideWhenUsed="0" w:qFormat="1"/>
+    <w:lsdException w:name="Table Grid" w:semiHidden="0" w:uiPriority="59" w:unhideWhenUsed="0"/>
+    <w:lsdException w:name="Placeholder Text" w:unhideWhenUsed="0"/>
+    <w:lsdException w:name="No Spacing" w:semiHidden="0" w:uiPriority="1" w:unhideWhenUsed="0" w:qFormat="1"/>
+    <w:lsdException w:name="Light Shading" w:semiHidden="0" w:uiPriority="60" w:unhideWhenUsed="0"/>
+    <w:lsdException w:name="Light List" w:semiHidden="0" w:uiPriority="61" w:unhideWhenUsed="0"/>
+    <w:lsdException w:name="Light Grid" w:semiHidden="0" w:uiPriority="62" w:unhideWhenUsed="0"/>
+    <w:lsdException w:name="Medium Shading 1" w:semiHidden="0" w:uiPriority="63" w:unhideWhenUsed="0"/>
+    <w:lsdException w:name="Medium Shading 2" w:semiHidden="0" w:uiPriority="64" w:unhideWhenUsed="0"/>
+    <w:lsdException w:name="Medium List 1" w:semiHidden="0" w:uiPriority="65" w:unhideWhenUsed="0"/>
+    <w:lsdException w:name="Medium List 2" w:semiHidden="0" w:uiPriority="66" w:unhideWhenUsed="0"/>
+    <w:lsdException w:name="Medium Grid 1" w:semiHidden="0" w:uiPriority="67" w:unhideWhenUsed="0"/>
+    <w:lsdException w:name="Medium Grid 2" w:semiHidden="0" w:uiPriority="68" w:unhideWhenUsed="0"/>
+    <w:lsdException w:name="Medium Grid 3" w:semiHidden="0" w:uiPriority="69" w:unhideWhenUsed="0"/>
+    <w:lsdException w:name="Dark List" w:semiHidden="0" w:uiPriority="70" w:unhideWhenUsed="0"/>
+    <w:lsdException w:name="Colorful Shading" w:semiHidden="0" w:uiPriority="71" w:unhideWhenUsed="0"/>
+    <w:lsdException w:name="Colorful List" w:semiHidden="0" w:uiPriority="72" w:unhideWhenUsed="0"/>
+    <w:lsdException w:name="Colorful Grid" w:semiHidden="0" w:uiPriority="73" w:unhideWhenUsed="0"/>
+    <w:lsdException w:name="Light Shading Accent 1" w:semiHidden="0" w:uiPriority="60" w:unhideWhenUsed="0"/>
+    <w:lsdException w:name="Light List Accent 1" w:semiHidden="0" w:uiPriority="61" w:unhideWhenUsed="0"/>
+    <w:lsdException w:name="Light Grid Accent 1" w:semiHidden="0" w:uiPriority="62" w:unhideWhenUsed="0"/>
+    <w:lsdException w:name="Medium Shading 1 Accent 1" w:semiHidden="0" w:uiPriority="63" w:unhideWhenUsed="0"/>
+    <w:lsdException w:name="Medium Shading 2 Accent 1" w:semiHidden="0" w:uiPriority="64" w:unhideWhenUsed="0"/>
+    <w:lsdException w:name="Medium List 1 Accent 1" w:semiHidden="0" w:uiPriority="65" w:unhideWhenUsed="0"/>
+    <w:lsdException w:name="Revision" w:unhideWhenUsed="0"/>
+    <w:lsdException w:name="List Paragraph" w:semiHidden="0" w:uiPriority="34" w:unhideWhenUsed="0" w:qFormat="1"/>
+    <w:lsdException w:name="Quote" w:semiHidden="0" w:uiPriority="29" w:unhideWhenUsed="0" w:qFormat="1"/>
+    <w:lsdException w:name="Intense Quote" w:semiHidden="0" w:uiPriority="30" w:unhideWhenUsed="0" w:qFormat="1"/>
+    <w:lsdException w:name="Medium List 2 Accent 1" w:semiHidden="0" w:uiPriority="66" w:unhideWhenUsed="0"/>
+    <w:lsdException w:name="Medium Grid 1 Accent 1" w:semiHidden="0" w:uiPriority="67" w:unhideWhenUsed="0"/>
+    <w:lsdException w:name="Medium Grid 2 Accent 1" w:semiHidden="0" w:uiPriority="68" w:unhideWhenUsed="0"/>
+    <w:lsdException w:name="Medium Grid 3 Accent 1" w:semiHidden="0" w:uiPriority="69" w:unhideWhenUsed="0"/>
+    <w:lsdException w:name="Dark List Accent 1" w:semiHidden="0" w:uiPriority="70" w:unhideWhenUsed="0"/>
+    <w:lsdException w:name="Colorful Shading Accent 1" w:semiHidden="0" w:uiPriority="71" w:unhideWhenUsed="0"/>
+    <w:lsdException w:name="Colorful List Accent 1" w:semiHidden="0" w:uiPriority="72" w:unhideWhenUsed="0"/>
+    <w:lsdException w:name="Colorful Grid Accent 1" w:semiHidden="0" w:uiPriority="73" w:unhideWhenUsed="0"/>
+    <w:lsdException w:name="Light Shading Accent 2" w:semiHidden="0" w:uiPriority="60" w:unhideWhenUsed="0"/>
+    <w:lsdException w:name="Light List Accent 2" w:semiHidden="0" w:uiPriority="61" w:unhideWhenUsed="0"/>
+    <w:lsdException w:name="Light Grid Accent 2" w:semiHidden="0" w:uiPriority="62" w:unhideWhenUsed="0"/>
+    <w:lsdException w:name="Medium Shading 1 Accent 2" w:semiHidden="0" w:uiPriority="63" w:unhideWhenUsed="0"/>
+    <w:lsdException w:name="Medium Shading 2 Accent 2" w:semiHidden="0" w:uiPriority="64" w:unhideWhenUsed="0"/>
+    <w:lsdException w:name="Medium List 1 Accent 2" w:semiHidden="0" w:uiPriority="65" w:unhideWhenUsed="0"/>
+    <w:lsdException w:name="Medium List 2 Accent 2" w:semiHidden="0" w:uiPriority="66" w:unhideWhenUsed="0"/>
+    <w:lsdException w:name="Medium Grid 1 Accent 2" w:semiHidden="0" w:uiPriority="67" w:unhideWhenUsed="0"/>
+    <w:lsdException w:name="Medium Grid 2 Accent 2" w:semiHidden="0" w:uiPriority="68" w:unhideWhenUsed="0"/>
+    <w:lsdException w:name="Medium Grid 3 Accent 2" w:semiHidden="0" w:uiPriority="69" w:unhideWhenUsed="0"/>
+    <w:lsdException w:name="Dark List Accent 2" w:semiHidden="0" w:uiPriority="70" w:unhideWhenUsed="0"/>
+    <w:lsdException w:name="Colorful Shading Accent 2" w:semiHidden="0" w:uiPriority="71" w:unhideWhenUsed="0"/>
+    <w:lsdException w:name="Colorful List Accent 2" w:semiHidden="0" w:uiPriority="72" w:unhideWhenUsed="0"/>
+    <w:lsdException w:name="Colorful Grid Accent 2" w:semiHidden="0" w:uiPriority="73" w:unhideWhenUsed="0"/>
+    <w:lsdException w:name="Light Shading Accent 3" w:semiHidden="0" w:uiPriority="60" w:unhideWhenUsed="0"/>
+    <w:lsdException w:name="Light List Accent 3" w:semiHidden="0" w:uiPriority="61" w:unhideWhenUsed="0"/>
+    <w:lsdException w:name="Light Grid Accent 3" w:semiHidden="0" w:uiPriority="62" w:unhideWhenUsed="0"/>
+    <w:lsdException w:name="Medium Shading 1 Accent 3" w:semiHidden="0" w:uiPriority="63" w:unhideWhenUsed="0"/>
+    <w:lsdException w:name="Medium Shading 2 Accent 3" w:semiHidden="0" w:uiPriority="64" w:unhideWhenUsed="0"/>
+    <w:lsdException w:name="Medium List 1 Accent 3" w:semiHidden="0" w:uiPriority="65" w:unhideWhenUsed="0"/>
+    <w:lsdException w:name="Medium List 2 Accent 3" w:semiHidden="0" w:uiPriority="66" w:unhideWhenUsed="0"/>
+    <w:lsdException w:name="Medium Grid 1 Accent 3" w:semiHidden="0" w:uiPriority="67" w:unhideWhenUsed="0"/>
+    <w:lsdException w:name="Medium Grid 2 Accent 3" w:semiHidden="0" w:uiPriority="68" w:unhideWhenUsed="0"/>
+    <w:lsdException w:name="Medium Grid 3 Accent 3" w:semiHidden="0" w:uiPriority="69" w:unhideWhenUsed="0"/>
+    <w:lsdException w:name="Dark List Accent 3" w:semiHidden="0" w:uiPriority="70" w:unhideWhenUsed="0"/>
+    <w:lsdException w:name="Colorful Shading Accent 3" w:semiHidden="0" w:uiPriority="71" w:unhideWhenUsed="0"/>
+    <w:lsdException w:name="Colorful List Accent 3" w:semiHidden="0" w:uiPriority="72" w:unhideWhenUsed="0"/>
+    <w:lsdException w:name="Colorful Grid Accent 3" w:semiHidden="0" w:uiPriority="73" w:unhideWhenUsed="0"/>
+    <w:lsdException w:name="Light Shading Accent 4" w:semiHidden="0" w:uiPriority="60" w:unhideWhenUsed="0"/>
+    <w:lsdException w:name="Light List Accent 4" w:semiHidden="0" w:uiPriority="61" w:unhideWhenUsed="0"/>
+    <w:lsdException w:name="Light Grid Accent 4" w:semiHidden="0" w:uiPriority="62" w:unhideWhenUsed="0"/>
+    <w:lsdException w:name="Medium Shading 1 Accent 4" w:semiHidden="0" w:uiPriority="63" w:unhideWhenUsed="0"/>
+    <w:lsdException w:name="Medium Shading 2 Accent 4" w:semiHidden="0" w:uiPriority="64" w:unhideWhenUsed="0"/>
+    <w:lsdException w:name="Medium List 1 Accent 4" w:semiHidden="0" w:uiPriority="65" w:unhideWhenUsed="0"/>
+    <w:lsdException w:name="Medium List 2 Accent 4" w:semiHidden="0" w:uiPriority="66" w:unhideWhenUsed="0"/>
+    <w:lsdException w:name="Medium Grid 1 Accent 4" w:semiHidden="0" w:uiPriority="67" w:unhideWhenUsed="0"/>
+    <w:lsdException w:name="Medium Grid 2 Accent 4" w:semiHidden="0" w:uiPriority="68" w:unhideWhenUsed="0"/>
+    <w:lsdException w:name="Medium Grid 3 Accent 4" w:semiHidden="0" w:uiPriority="69" w:unhideWhenUsed="0"/>
+    <w:lsdException w:name="Dark List Accent 4" w:semiHidden="0" w:uiPriority="70" w:unhideWhenUsed="0"/>
+    <w:lsdException w:name="Colorful Shading Accent 4" w:semiHidden="0" w:uiPriority="71" w:unhideWhenUsed="0"/>
+    <w:lsdException w:name="Colorful List Accent 4" w:semiHidden="0" w:uiPriority="72" w:unhideWhenUsed="0"/>
+    <w:lsdException w:name="Colorful Grid Accent 4" w:semiHidden="0" w:uiPriority="73" w:unhideWhenUsed="0"/>
+    <w:lsdException w:name="Light Shading Accent 5" w:semiHidden="0" w:uiPriority="60" w:unhideWhenUsed="0"/>
+    <w:lsdException w:name="Light List Accent 5" w:semiHidden="0" w:uiPriority="61" w:unhideWhenUsed="0"/>
+    <w:lsdException w:name="Light Grid Accent 5" w:semiHidden="0" w:uiPriority="62" w:unhideWhenUsed="0"/>
+    <w:lsdException w:name="Medium Shading 1 Accent 5" w:semiHidden="0" w:uiPriority="63" w:unhideWhenUsed="0"/>
+    <w:lsdException w:name="Medium Shading 2 Accent 5" w:semiHidden="0" w:uiPriority="64" w:unhideWhenUsed="0"/>
+    <w:lsdException w:name="Medium List 1 Accent 5" w:semiHidden="0" w:uiPriority="65" w:unhideWhenUsed="0"/>
+    <w:lsdException w:name="Medium List 2 Accent 5" w:semiHidden="0" w:uiPriority="66" w:unhideWhenUsed="0"/>
+    <w:lsdException w:name="Medium Grid 1 Accent 5" w:semiHidden="0" w:uiPriority="67" w:unhideWhenUsed="0"/>
+    <w:lsdException w:name="Medium Grid 2 Accent 5" w:semiHidden="0" w:uiPriority="68" w:unhideWhenUsed="0"/>
+    <w:lsdException w:name="Medium Grid 3 Accent 5" w:semiHidden="0" w:uiPriority="69" w:unhideWhenUsed="0"/>
+    <w:lsdException w:name="Dark List Accent 5" w:semiHidden="0" w:uiPriority="70" w:unhideWhenUsed="0"/>
+    <w:lsdException w:name="Colorful Shading Accent 5" w:semiHidden="0" w:uiPriority="71" w:unhideWhenUsed="0"/>
+    <w:lsdException w:name="Colorful List Accent 5" w:semiHidden="0" w:uiPriority="72" w:unhideWhenUsed="0"/>
+    <w:lsdException w:name="Colorful Grid Accent 5" w:semiHidden="0" w:uiPriority="73" w:unhideWhenUsed="0"/>
+    <w:lsdException w:name="Light Shading Accent 6" w:semiHidden="0" w:uiPriority="60" w:unhideWhenUsed="0"/>
+    <w:lsdException w:name="Light List Accent 6" w:semiHidden="0" w:uiPriority="61" w:unhideWhenUsed="0"/>
+    <w:lsdException w:name="Light Grid Accent 6" w:semiHidden="0" w:uiPriority="62" w:unhideWhenUsed="0"/>
+    <w:lsdException w:name="Medium Shading 1 Accent 6" w:semiHidden="0" w:uiPriority="63" w:unhideWhenUsed="0"/>
+    <w:lsdException w:name="Medium Shading 2 Accent 6" w:semiHidden="0" w:uiPriority="64" w:unhideWhenUsed="0"/>
+    <w:lsdException w:name="Medium List 1 Accent 6" w:semiHidden="0" w:uiPriority="65" w:unhideWhenUsed="0"/>
+    <w:lsdException w:name="Medium List 2 Accent 6" w:semiHidden="0" w:uiPriority="66" w:unhideWhenUsed="0"/>
+    <w:lsdException w:name="Medium Grid 1 Accent 6" w:semiHidden="0" w:uiPriority="67" w:unhideWhenUsed="0"/>
+    <w:lsdException w:name="Medium Grid 2 Accent 6" w:semiHidden="0" w:uiPriority="68" w:unhideWhenUsed="0"/>
+    <w:lsdException w:name="Medium Grid 3 Accent 6" w:semiHidden="0" w:uiPriority="69" w:unhideWhenUsed="0"/>
+    <w:lsdException w:name="Dark List Accent 6" w:semiHidden="0" w:uiPriority="70" w:unhideWhenUsed="0"/>
+    <w:lsdException w:name="Colorful Shading Accent 6" w:semiHidden="0" w:uiPriority="71" w:unhideWhenUsed="0"/>
+    <w:lsdException w:name="Colorful List Accent 6" w:semiHidden="0" w:uiPriority="72" w:unhideWhenUsed="0"/>
+    <w:lsdException w:name="Colorful Grid Accent 6" w:semiHidden="0" w:uiPriority="73" w:unhideWhenUsed="0"/>
+    <w:lsdException w:name="Subtle Emphasis" w:semiHidden="0" w:uiPriority="19" w:unhideWhenUsed="0" w:qFormat="1"/>
+    <w:lsdException w:name="Intense Emphasis" w:semiHidden="0" w:uiPriority="21" w:unhideWhenUsed="0" w:qFormat="1"/>
+    <w:lsdException w:name="Subtle Reference" w:semiHidden="0" w:uiPriority="31" w:unhideWhenUsed="0" w:qFormat="1"/>
+    <w:lsdException w:name="Intense Reference" w:semiHidden="0" w:uiPriority="32" w:unhideWhenUsed="0" w:qFormat="1"/>
+    <w:lsdException w:name="Book Title" w:semiHidden="0" w:uiPriority="33" w:unhideWhenUsed="0" w:qFormat="1"/>
+    <w:lsdException w:name="Bibliography" w:uiPriority="37"/>
+    <w:lsdException w:name="TOC Heading" w:uiPriority="39" w:qFormat="1"/>
+  </w:latentStyles>
+  <w:style w:type="paragraph" w:default="1" w:styleId="a">
+    <w:name w:val="Normal"/>
+    <w:qFormat/>
+  </w:style>
+  <w:style w:type="character" w:default="1" w:styleId="a0">
+    <w:name w:val="Default Paragraph Font"/>
+    <w:uiPriority w:val="1"/>
+    <w:semiHidden/>
+    <w:unhideWhenUsed/>
+  </w:style>
+  <w:style w:type="table" w:default="1" w:styleId="a1">
+    <w:name w:val="Normal Table"/>
+    <w:uiPriority w:val="99"/>
+    <w:semiHidden/>
+    <w:unhideWhenUsed/>
+    <w:tblPr>
+      <w:tblInd w:w="0" w:type="dxa"/>
+      <w:tblCellMar>
+        <w:top w:w="0" w:type="dxa"/>
+        <w:left w:w="108" w:type="dxa"/>
+        <w:bottom w:w="0" w:type="dxa"/>
+        <w:right w:w="108" w:type="dxa"/>
+      </w:tblCellMar>
+    </w:tblPr>
+  </w:style>
+  <w:style w:type="numbering" w:default="1" w:styleId="a2">
+    <w:name w:val="No List"/>
+    <w:uiPriority w:val="99"/>
+    <w:semiHidden/>
+    <w:unhideWhenUsed/>
+  </w:style>
+  <w:style w:type="paragraph" w:customStyle="1" w:styleId="8AF20EAED4EF4EAF9C86EAE8F2844708">
+    <w:name w:val="8AF20EAED4EF4EAF9C86EAE8F2844708"/>
+    <w:rsid w:val="00C43A1C"/>
+  </w:style>
+  <w:style w:type="paragraph" w:customStyle="1" w:styleId="2427E1565F964679940A4BB7BBF47592">
+    <w:name w:val="2427E1565F964679940A4BB7BBF47592"/>
+    <w:rsid w:val="00C43A1C"/>
+  </w:style>
+  <w:style w:type="paragraph" w:customStyle="1" w:styleId="0F25D10BF6364E82A3D3C0165C06810A">
+    <w:name w:val="0F25D10BF6364E82A3D3C0165C06810A"/>
+    <w:rsid w:val="00C43A1C"/>
+  </w:style>
+</w:styles>
+</file>
+
+<file path=word/glossary/webSettings.xml><?xml version="1.0" encoding="utf-8"?>
+<w:webSettings xmlns:mc="http://schemas.openxmlformats.org/markup-compatibility/2006" xmlns:r="http://schemas.openxmlformats.org/officeDocument/2006/relationships" xmlns:w="http://schemas.openxmlformats.org/wordprocessingml/2006/main" xmlns:w14="http://schemas.microsoft.com/office/word/2010/wordml" mc:Ignorable="w14">
+  <w:optimizeForBrowser/>
+  <w:allowPNG/>
+</w:webSettings>
 </file>
 
 <file path=word/theme/theme1.xml><?xml version="1.0" encoding="utf-8"?>
@@ -32647,7 +35783,7 @@
 </file>
 
 <file path=customXml/itemProps1.xml><?xml version="1.0" encoding="utf-8"?>
-<ds:datastoreItem xmlns:ds="http://schemas.openxmlformats.org/officeDocument/2006/customXml" ds:itemID="{E0B4DC37-719F-4CB9-A3C1-A5F2379C06C0}">
+<ds:datastoreItem xmlns:ds="http://schemas.openxmlformats.org/officeDocument/2006/customXml" ds:itemID="{15FCFBFA-C240-43DE-87C6-618B996AD708}">
   <ds:schemaRefs>
     <ds:schemaRef ds:uri="http://schemas.openxmlformats.org/officeDocument/2006/bibliography"/>
   </ds:schemaRefs>

--- a/Диплом/Диплом.docx
+++ b/Диплом/Диплом.docx
@@ -4,19 +4,19 @@
   <w:body>
     <w:sdt>
       <w:sdtPr>
+        <w:rPr>
+          <w:rFonts w:eastAsiaTheme="minorHAnsi"/>
+          <w:b w:val="0"/>
+          <w:bCs w:val="0"/>
+          <w:kern w:val="0"/>
+          <w:szCs w:val="24"/>
+        </w:rPr>
         <w:id w:val="2106523374"/>
         <w:docPartObj>
           <w:docPartGallery w:val="Table of Contents"/>
           <w:docPartUnique/>
         </w:docPartObj>
       </w:sdtPr>
-      <w:sdtEndPr>
-        <w:rPr>
-          <w:rFonts w:eastAsiaTheme="minorHAnsi"/>
-          <w:kern w:val="0"/>
-          <w:szCs w:val="24"/>
-        </w:rPr>
-      </w:sdtEndPr>
       <w:sdtContent>
         <w:p>
           <w:pPr>
@@ -2813,15 +2813,7 @@
         </w:numPr>
       </w:pPr>
       <w:r>
-        <w:t xml:space="preserve">признание </w:t>
-      </w:r>
-      <w:proofErr w:type="spellStart"/>
-      <w:r>
-        <w:t>богодухновенности</w:t>
-      </w:r>
-      <w:proofErr w:type="spellEnd"/>
-      <w:r>
-        <w:t xml:space="preserve"> Священного Писания</w:t>
+        <w:t>признание богодухновенности Священного Писания</w:t>
       </w:r>
     </w:p>
     <w:p>
@@ -2936,21 +2928,13 @@
         <w:t>Методология</w:t>
       </w:r>
       <w:r>
-        <w:t xml:space="preserve"> работы исходит из представления о </w:t>
-      </w:r>
-      <w:proofErr w:type="spellStart"/>
-      <w:r>
-        <w:t>богодухновенн</w:t>
+        <w:t xml:space="preserve"> работы исходит из представления о богодухновенн</w:t>
       </w:r>
       <w:r>
         <w:t>о</w:t>
       </w:r>
       <w:r>
-        <w:t>сти</w:t>
-      </w:r>
-      <w:proofErr w:type="spellEnd"/>
-      <w:r>
-        <w:t xml:space="preserve"> Библ</w:t>
+        <w:t>сти Библ</w:t>
       </w:r>
       <w:proofErr w:type="gramStart"/>
       <w:r>
@@ -2958,37 +2942,13 @@
       </w:r>
       <w:proofErr w:type="gramEnd"/>
       <w:r>
-        <w:t xml:space="preserve"> богочеловеческом характере. Православное понимание </w:t>
-      </w:r>
-      <w:proofErr w:type="spellStart"/>
-      <w:r>
-        <w:t>б</w:t>
+        <w:t xml:space="preserve"> богочеловеческом характере. Православное понимание б</w:t>
       </w:r>
       <w:r>
         <w:t>о</w:t>
       </w:r>
       <w:r>
-        <w:t>годухновенности</w:t>
-      </w:r>
-      <w:proofErr w:type="spellEnd"/>
-      <w:r>
-        <w:t xml:space="preserve"> опирается на признание </w:t>
-      </w:r>
-      <w:proofErr w:type="spellStart"/>
-      <w:r>
-        <w:t>двуединства</w:t>
-      </w:r>
-      <w:proofErr w:type="spellEnd"/>
-      <w:r>
-        <w:t xml:space="preserve"> библейского текста, в котором божественные истины выражаются конкретным человеком, так что внешняя форма их выражения несет на себе отпечаток личности этого человека, исторических и культурных обстоятельств, отпечаток, связанный с местом и временем написания. При таком понимании </w:t>
-      </w:r>
-      <w:proofErr w:type="spellStart"/>
-      <w:r>
-        <w:t>богодухновенности</w:t>
-      </w:r>
-      <w:proofErr w:type="spellEnd"/>
-      <w:r>
-        <w:t xml:space="preserve"> изучение влияния древней восточной литературы на библейский текст, л</w:t>
+        <w:t>годухновенности опирается на признание двуединства библейского текста, в котором божественные истины выражаются конкретным человеком, так что внешняя форма их выражения несет на себе отпечаток личности этого человека, исторических и культурных обстоятельств, отпечаток, связанный с местом и временем написания. При таком понимании богодухновенности изучение влияния древней восточной литературы на библейский текст, л</w:t>
       </w:r>
       <w:r>
         <w:t>и</w:t>
@@ -3230,25 +3190,13 @@
         <w:t xml:space="preserve"> писал книгу уже</w:t>
       </w:r>
       <w:r>
-        <w:t xml:space="preserve"> в стар</w:t>
-      </w:r>
-      <w:r>
-        <w:t>о</w:t>
-      </w:r>
-      <w:r>
-        <w:t>сти</w:t>
+        <w:t xml:space="preserve"> в старости</w:t>
       </w:r>
       <w:r>
         <w:t>, когда встал на путь</w:t>
       </w:r>
       <w:r>
-        <w:t xml:space="preserve"> п</w:t>
-      </w:r>
-      <w:r>
-        <w:t>о</w:t>
-      </w:r>
-      <w:r>
-        <w:t>кая</w:t>
+        <w:t xml:space="preserve"> покая</w:t>
       </w:r>
       <w:r>
         <w:t>ния</w:t>
@@ -3670,13 +3618,11 @@
       <w:r>
         <w:t>все эти утверждения противоречат, в большей или меньшей степени, форме книги, ее содержанию или словоупотреблениям в ней используемым</w:t>
       </w:r>
-      <w:bookmarkStart w:id="7" w:name="_GoBack"/>
-      <w:bookmarkEnd w:id="7"/>
       <w:proofErr w:type="gramStart"/>
       <w:r>
         <w:t xml:space="preserve"> [</w:t>
       </w:r>
-      <w:bookmarkStart w:id="8" w:name="_Ref73972974"/>
+      <w:bookmarkStart w:id="7" w:name="_Ref73972974"/>
       <w:r>
         <w:rPr>
           <w:rStyle w:val="afc"/>
@@ -3684,7 +3630,7 @@
         </w:rPr>
         <w:endnoteReference w:id="4"/>
       </w:r>
-      <w:bookmarkEnd w:id="8"/>
+      <w:bookmarkEnd w:id="7"/>
       <w:r>
         <w:t>]</w:t>
       </w:r>
@@ -3695,253 +3641,332 @@
     </w:p>
     <w:p>
       <w:r>
-        <w:t xml:space="preserve">Первое объяснение не может быть принято, поскольку книга не представляет собой разнородное собрание различных мыслей. В ней ясно прослеживается </w:t>
-      </w:r>
-      <w:r>
-        <w:t xml:space="preserve">единство, подчиненное внутреннему плану, </w:t>
-      </w:r>
+        <w:t>Первое объяснение не может быть принято, поскольку книга не представляет собой разнородное собрание различных мыслей</w:t>
+      </w:r>
+      <w:r>
+        <w:t>, хотя многие и оспаривают это утверждение</w:t>
+      </w:r>
+      <w:r>
+        <w:t xml:space="preserve">. В ней ясно прослеживается </w:t>
+      </w:r>
+      <w:r>
+        <w:t>единство</w:t>
+      </w:r>
+      <w:r>
+        <w:t xml:space="preserve"> з</w:t>
+      </w:r>
+      <w:r>
+        <w:t>а</w:t>
+      </w:r>
+      <w:r>
+        <w:t>мысла</w:t>
+      </w:r>
+      <w:r>
+        <w:t>,</w:t>
+      </w:r>
+      <w:r>
+        <w:t xml:space="preserve"> подчиненность его определенному</w:t>
+      </w:r>
+      <w:r>
+        <w:t xml:space="preserve"> внутреннему плану, </w:t>
+      </w:r>
+      <w:r>
+        <w:t>с целью в</w:t>
+      </w:r>
+      <w:r>
+        <w:t>ы</w:t>
+      </w:r>
+      <w:r>
+        <w:t xml:space="preserve">явить и в итоге показать </w:t>
+      </w:r>
+      <w:r>
+        <w:t>основную мысль</w:t>
+      </w:r>
+      <w:r>
+        <w:t xml:space="preserve"> </w:t>
+      </w:r>
+      <w:r>
+        <w:t>автора</w:t>
+      </w:r>
+      <w:r>
+        <w:t>.</w:t>
+      </w:r>
+    </w:p>
+    <w:p>
+      <w:r>
+        <w:t>Знатоки еврейского языка производят основное значение корня слова Когелет, от «зова», т.е. возводят к глаголу «собирать» или «созывать» л</w:t>
+      </w:r>
+      <w:r>
+        <w:t>ю</w:t>
+      </w:r>
+      <w:r>
+        <w:t>дей. Этот глагол и формы его в ветхозаветных памятниках встречаются довольно часто. По большей части, он используется для обозначения л</w:t>
+      </w:r>
+      <w:r>
+        <w:t>ю</w:t>
+      </w:r>
+      <w:r>
+        <w:t>дей собранных вместе, во имя некоторой цели. В частности, корень это слова используется для обозначения собраний церковных. Вообще, слово всегда появляется там, где речь идет именно о собрании людей, а не с</w:t>
+      </w:r>
+      <w:r>
+        <w:t>о</w:t>
+      </w:r>
+      <w:r>
+        <w:t>брании неких однородных вещей в общем смысле, например мнений, в</w:t>
+      </w:r>
+      <w:r>
+        <w:t>е</w:t>
+      </w:r>
+      <w:r>
+        <w:t>щей или изречений.</w:t>
+      </w:r>
+    </w:p>
+    <w:p>
+      <w:r>
+        <w:t>Внимательно рассматривая предположение о том, что название кн</w:t>
+      </w:r>
+      <w:r>
+        <w:t>и</w:t>
+      </w:r>
+      <w:r>
+        <w:t>ги берет свое начало из собрания мудрых, уважаемых в народе людей, в</w:t>
+      </w:r>
+      <w:r>
+        <w:t>о</w:t>
+      </w:r>
+      <w:r>
+        <w:t>обще, как название академии или сообщества ученных, приходится закл</w:t>
+      </w:r>
+      <w:r>
+        <w:t>ю</w:t>
+      </w:r>
+      <w:r>
+        <w:t>чить, что и это предположение неверно. Неверно потому, что нигде из с</w:t>
+      </w:r>
+      <w:r>
+        <w:t>а</w:t>
+      </w:r>
+      <w:r>
+        <w:lastRenderedPageBreak/>
+        <w:t>мой книги нельзя вывести того свидетельства, что она является сложенной из разговора множества лиц,</w:t>
+      </w:r>
+      <w:r>
+        <w:t xml:space="preserve"> обменивающихся своими мнениями и сужд</w:t>
+      </w:r>
+      <w:r>
+        <w:t>е</w:t>
+      </w:r>
+      <w:r>
+        <w:t>ниями. Кроме того, этому предположению противоречит и надписание книги (Еккл. 1:1)</w:t>
+      </w:r>
+    </w:p>
+    <w:p>
       <w:proofErr w:type="gramStart"/>
       <w:r>
-        <w:t>призванного</w:t>
+        <w:t>Нельзя согласиться</w:t>
+      </w:r>
+      <w:r>
+        <w:t xml:space="preserve"> и с теми, которые принимают Коге</w:t>
+      </w:r>
+      <w:r>
+        <w:t>лет в смысле собирательном, как наименование академии, общества ученых; так как н</w:t>
+      </w:r>
+      <w:r>
+        <w:t>и</w:t>
+      </w:r>
+      <w:r>
+        <w:t>где не видно, чтобы книга Екклесиаст была сложена из взаимного разгов</w:t>
+      </w:r>
+      <w:r>
+        <w:t>о</w:t>
+      </w:r>
+      <w:r>
+        <w:t>ра многих лиц, и подобное объяснение не принимается ни к надписанию (1:1), ни к другим местам книги, где употребляется это слово (например: 1:12, 12:9, 10);</w:t>
       </w:r>
       <w:proofErr w:type="gramEnd"/>
       <w:r>
-        <w:t xml:space="preserve"> развивать основную мысль.</w:t>
-      </w:r>
-    </w:p>
-    <w:p>
-      <w:r>
-        <w:t xml:space="preserve">По свидетельству экзегетов и лексикографов, основное значение корня имеет смысл «зова», и потому значит «созывать, собирать (людей)». Формы этого корня встречаются в Священном Писании довольно часто. В общем смысле он употребляется для обозначения собрания людей вообще, а в частном – в значении </w:t>
-      </w:r>
-      <w:proofErr w:type="spellStart"/>
-      <w:r>
-        <w:t>созывания</w:t>
-      </w:r>
-      <w:proofErr w:type="spellEnd"/>
-      <w:r>
-        <w:t xml:space="preserve"> церкви, и встречается только в тех м</w:t>
+        <w:t xml:space="preserve"> во всех местах </w:t>
+      </w:r>
+      <w:r>
+        <w:t>Коге</w:t>
+      </w:r>
+      <w:r>
+        <w:t xml:space="preserve">лет выступает как одна личность; а в гл.1:12 («Я, </w:t>
+      </w:r>
+      <w:r>
+        <w:t>Коге</w:t>
+      </w:r>
+      <w:r>
+        <w:t>лет, был царем над Израилем в Иерусалиме»), это объя</w:t>
+      </w:r>
+      <w:r>
+        <w:t>с</w:t>
+      </w:r>
+      <w:r>
+        <w:t>нение ведет к нелепым выводам</w:t>
+      </w:r>
+    </w:p>
+    <w:p>
+      <w:r>
+        <w:t>Остается самое простое, но</w:t>
+      </w:r>
+      <w:r>
+        <w:t xml:space="preserve"> весьма удобное </w:t>
+      </w:r>
+      <w:r>
+        <w:t xml:space="preserve">объяснение слова </w:t>
+      </w:r>
+      <w:r>
+        <w:t>Ког</w:t>
       </w:r>
       <w:r>
         <w:t>е</w:t>
       </w:r>
       <w:r>
-        <w:t>стах, где говорится о собрании людей, но отнюдь не изречений, мнений, вещей.</w:t>
-      </w:r>
-    </w:p>
-    <w:p>
-      <w:r>
-        <w:t>Нельзя согласиться</w:t>
-      </w:r>
-      <w:r>
-        <w:t xml:space="preserve"> и с теми, которые принимают Коге</w:t>
-      </w:r>
-      <w:r>
-        <w:t>лет в смысле собирательном, как наименование академии, общества ученых; так как н</w:t>
-      </w:r>
-      <w:r>
-        <w:t>и</w:t>
-      </w:r>
-      <w:r>
-        <w:t>где не видно, чтобы книга Екклесиаст была сложена из взаимного разгов</w:t>
-      </w:r>
-      <w:r>
-        <w:t>о</w:t>
-      </w:r>
-      <w:r>
-        <w:t xml:space="preserve">ра многих лиц, и подобное объяснение не принимается ни к </w:t>
-      </w:r>
-      <w:proofErr w:type="spellStart"/>
-      <w:r>
-        <w:t>надписанию</w:t>
-      </w:r>
-      <w:proofErr w:type="spellEnd"/>
-      <w:r>
-        <w:t xml:space="preserve"> (1:1), ни к другим местам книги, где употребляется это слово (например: 1:12, 12:9, 10); во всех местах </w:t>
+        <w:t xml:space="preserve">лет, </w:t>
+      </w:r>
+      <w:r>
+        <w:t xml:space="preserve">с которым можно </w:t>
+      </w:r>
+      <w:r>
+        <w:t xml:space="preserve">согласиться. Так как о </w:t>
+      </w:r>
+      <w:r>
+        <w:t>Когелете</w:t>
+      </w:r>
+      <w:r>
+        <w:t xml:space="preserve"> всегда говорится в единственном числе, </w:t>
+      </w:r>
+      <w:r>
+        <w:t>или даже с обозначением</w:t>
+      </w:r>
+      <w:r>
+        <w:t xml:space="preserve">: «сын Давидов, царь в Иерусалиме», то </w:t>
+      </w:r>
+      <w:r>
+        <w:t xml:space="preserve">имеет смысл подразумевать под этим именем вполне </w:t>
+      </w:r>
+      <w:r>
+        <w:t xml:space="preserve">определенное лицо. </w:t>
       </w:r>
       <w:r>
         <w:t>Коге</w:t>
       </w:r>
       <w:r>
-        <w:t xml:space="preserve">лет выступает как одна личность; а в </w:t>
-      </w:r>
-      <w:r>
-        <w:lastRenderedPageBreak/>
-        <w:t xml:space="preserve">гл.1:12 («Я, </w:t>
+        <w:t xml:space="preserve">лет </w:t>
+      </w:r>
+      <w:r>
+        <w:t>не только означает</w:t>
+      </w:r>
+      <w:r>
+        <w:t xml:space="preserve"> созывать собрание, но и говорить в собрании (подобно </w:t>
+      </w:r>
+      <w:proofErr w:type="gramStart"/>
+      <w:r>
+        <w:t>греческому</w:t>
+      </w:r>
+      <w:proofErr w:type="gramEnd"/>
+      <w:r>
+        <w:t xml:space="preserve"> </w:t>
+      </w:r>
+      <w:proofErr w:type="spellStart"/>
+      <w:r>
+        <w:t>εκκλησιάξειν</w:t>
+      </w:r>
+      <w:proofErr w:type="spellEnd"/>
+      <w:r>
+        <w:t xml:space="preserve"> и латинскому </w:t>
+      </w:r>
+      <w:proofErr w:type="spellStart"/>
+      <w:r>
+        <w:t>concio</w:t>
+      </w:r>
+      <w:proofErr w:type="spellEnd"/>
+      <w:r>
+        <w:t>), значит и созывать собрание, церковь, и говорить в собрании, в церкви, то под этим именем надо разуметь того, который держит речь п</w:t>
+      </w:r>
+      <w:r>
+        <w:t>е</w:t>
+      </w:r>
+      <w:r>
+        <w:t xml:space="preserve">ред собранием, т. е. оратора, публичного учителя, подобно греческому </w:t>
+      </w:r>
+      <w:proofErr w:type="spellStart"/>
+      <w:r>
+        <w:t>εκκλησι</w:t>
+      </w:r>
+      <w:proofErr w:type="spellEnd"/>
+      <w:r>
+        <w:t xml:space="preserve">αστής, латинскому </w:t>
+      </w:r>
+      <w:proofErr w:type="spellStart"/>
+      <w:r>
+        <w:t>concionator</w:t>
+      </w:r>
+      <w:proofErr w:type="spellEnd"/>
+      <w:r>
+        <w:t>.</w:t>
+      </w:r>
+    </w:p>
+    <w:p>
+      <w:r>
+        <w:t xml:space="preserve">Подобное толкование слова </w:t>
       </w:r>
       <w:r>
         <w:t>Коге</w:t>
       </w:r>
       <w:r>
-        <w:t>лет, был царем над Израилем в Иерусалиме»), это объя</w:t>
-      </w:r>
-      <w:r>
-        <w:t>с</w:t>
-      </w:r>
-      <w:r>
-        <w:t>нение ведет к нелепым выводам</w:t>
-      </w:r>
-    </w:p>
-    <w:p>
-      <w:r>
-        <w:t>Остается самое простое, но</w:t>
-      </w:r>
-      <w:r>
-        <w:t xml:space="preserve"> весьма удобное </w:t>
-      </w:r>
-      <w:r>
-        <w:t xml:space="preserve">объяснение слова </w:t>
-      </w:r>
-      <w:r>
-        <w:t>Ког</w:t>
-      </w:r>
-      <w:r>
-        <w:t>е</w:t>
-      </w:r>
-      <w:r>
-        <w:t xml:space="preserve">лет, </w:t>
-      </w:r>
-      <w:r>
-        <w:t xml:space="preserve">с которым можно </w:t>
-      </w:r>
-      <w:r>
-        <w:t xml:space="preserve">согласиться. Так как о </w:t>
-      </w:r>
-      <w:r>
-        <w:t>Когелете</w:t>
-      </w:r>
-      <w:r>
-        <w:t xml:space="preserve"> всегда говорится в единственном числе, </w:t>
-      </w:r>
-      <w:r>
-        <w:t>или даже с обозначением</w:t>
-      </w:r>
-      <w:r>
-        <w:t xml:space="preserve">: «сын Давидов, царь в Иерусалиме», то </w:t>
-      </w:r>
-      <w:r>
-        <w:t xml:space="preserve">имеет смысл подразумевать под этим именем вполне </w:t>
-      </w:r>
-      <w:r>
-        <w:t xml:space="preserve">определенное лицо. </w:t>
-      </w:r>
-      <w:r>
-        <w:t>Коге</w:t>
-      </w:r>
-      <w:r>
         <w:t xml:space="preserve">лет </w:t>
       </w:r>
       <w:r>
-        <w:t>не только означает</w:t>
-      </w:r>
-      <w:r>
-        <w:t xml:space="preserve"> созывать собрание, но и говорить в собрании (подобно </w:t>
+        <w:t xml:space="preserve">было весьма распространено уже в древности. </w:t>
+      </w:r>
+      <w:r>
+        <w:t>70 толковников</w:t>
+      </w:r>
+      <w:r>
+        <w:t xml:space="preserve"> переводят его словом </w:t>
+      </w:r>
+      <w:proofErr w:type="spellStart"/>
+      <w:r>
+        <w:t>εκκλησι</w:t>
+      </w:r>
+      <w:proofErr w:type="spellEnd"/>
+      <w:r>
+        <w:t>αστής</w:t>
       </w:r>
       <w:proofErr w:type="gramStart"/>
       <w:r>
-        <w:t>греческому</w:t>
+        <w:t xml:space="preserve"> ,</w:t>
       </w:r>
       <w:proofErr w:type="gramEnd"/>
       <w:r>
-        <w:t xml:space="preserve"> </w:t>
-      </w:r>
-      <w:proofErr w:type="spellStart"/>
-      <w:r>
-        <w:t>εκκλησιάξειν</w:t>
-      </w:r>
-      <w:proofErr w:type="spellEnd"/>
-      <w:r>
-        <w:t xml:space="preserve"> и латинскому </w:t>
-      </w:r>
-      <w:proofErr w:type="spellStart"/>
-      <w:r>
-        <w:t>concio</w:t>
-      </w:r>
-      <w:proofErr w:type="spellEnd"/>
-      <w:r>
-        <w:t>), значит и созывать собрание, церковь, и говорить в собрании, в церкви, то под этим именем надо разуметь того, который держит речь п</w:t>
-      </w:r>
-      <w:r>
-        <w:t>е</w:t>
-      </w:r>
-      <w:r>
-        <w:t xml:space="preserve">ред собранием, т. е. оратора, публичного учителя, подобно греческому </w:t>
-      </w:r>
-      <w:proofErr w:type="spellStart"/>
-      <w:r>
-        <w:t>εκκλησι</w:t>
-      </w:r>
-      <w:proofErr w:type="spellEnd"/>
-      <w:r>
-        <w:t xml:space="preserve">αστής, латинскому </w:t>
-      </w:r>
-      <w:proofErr w:type="spellStart"/>
-      <w:r>
-        <w:t>concionator</w:t>
-      </w:r>
-      <w:proofErr w:type="spellEnd"/>
-      <w:r>
-        <w:t>.</w:t>
-      </w:r>
-    </w:p>
-    <w:p>
-      <w:r>
-        <w:t xml:space="preserve">Подобное толкование слова </w:t>
-      </w:r>
-      <w:r>
-        <w:t>Коге</w:t>
-      </w:r>
-      <w:r>
-        <w:t xml:space="preserve">лет </w:t>
-      </w:r>
-      <w:r>
-        <w:t xml:space="preserve">было весьма распространено уже в древности. </w:t>
-      </w:r>
-      <w:r>
-        <w:t>70 толковников</w:t>
-      </w:r>
-      <w:r>
-        <w:t xml:space="preserve"> переводят его словом </w:t>
-      </w:r>
-      <w:proofErr w:type="spellStart"/>
-      <w:r>
-        <w:t>εκκλησι</w:t>
-      </w:r>
-      <w:proofErr w:type="spellEnd"/>
-      <w:r>
-        <w:t>αστής</w:t>
+        <w:t xml:space="preserve"> Вульгата — словом </w:t>
+      </w:r>
+      <w:proofErr w:type="spellStart"/>
+      <w:r>
+        <w:t>ecclesiastes</w:t>
+      </w:r>
+      <w:proofErr w:type="spellEnd"/>
+      <w:r>
+        <w:t xml:space="preserve">. Его принимают отцы церкви. Св. Григорий </w:t>
+      </w:r>
+      <w:proofErr w:type="spellStart"/>
+      <w:r>
+        <w:t>Нисский</w:t>
+      </w:r>
+      <w:proofErr w:type="spellEnd"/>
+      <w:r>
+        <w:t xml:space="preserve"> говорит: «называется Екклесиастом потому, что созывает в одно собрание для слушания проповеди</w:t>
       </w:r>
       <w:proofErr w:type="gramStart"/>
       <w:r>
-        <w:t xml:space="preserve"> ,</w:t>
-      </w:r>
-      <w:proofErr w:type="gramEnd"/>
-      <w:r>
-        <w:t xml:space="preserve"> Вульгата — словом </w:t>
-      </w:r>
-      <w:proofErr w:type="spellStart"/>
-      <w:r>
-        <w:t>ecclesiastes</w:t>
-      </w:r>
-      <w:proofErr w:type="spellEnd"/>
-      <w:r>
-        <w:t xml:space="preserve">. Его принимают отцы церкви. Св. Григорий </w:t>
-      </w:r>
-      <w:proofErr w:type="spellStart"/>
-      <w:r>
-        <w:t>Нисский</w:t>
-      </w:r>
-      <w:proofErr w:type="spellEnd"/>
-      <w:r>
-        <w:t xml:space="preserve"> говорит: «называется Екклесиастом потому, что созывает в одно собрание для слушания проповеди</w:t>
-      </w:r>
-      <w:proofErr w:type="gramStart"/>
-      <w:r>
         <w:t>»</w:t>
       </w:r>
       <w:r>
         <w:t xml:space="preserve"> [</w:t>
       </w:r>
-      <w:bookmarkStart w:id="9" w:name="_Ref73602195"/>
+      <w:bookmarkStart w:id="8" w:name="_Ref73602195"/>
       <w:r>
         <w:rPr>
           <w:rStyle w:val="afc"/>
@@ -3949,7 +3974,7 @@
         </w:rPr>
         <w:endnoteReference w:id="5"/>
       </w:r>
-      <w:bookmarkEnd w:id="9"/>
+      <w:bookmarkEnd w:id="8"/>
       <w:r>
         <w:t>]</w:t>
       </w:r>
@@ -4002,6 +4027,7 @@
         <w:t>м</w:t>
       </w:r>
       <w:r>
+        <w:lastRenderedPageBreak/>
         <w:t>пиодор</w:t>
       </w:r>
       <w:proofErr w:type="spellEnd"/>
@@ -4121,7 +4147,6 @@
         <w:t>а</w:t>
       </w:r>
       <w:r>
-        <w:lastRenderedPageBreak/>
         <w:t>рости.</w:t>
       </w:r>
       <w:r>
@@ -4251,8 +4276,8 @@
           <w:lang w:bidi="he-IL"/>
         </w:rPr>
       </w:pPr>
-      <w:bookmarkStart w:id="10" w:name="_Toc72499211"/>
-      <w:bookmarkStart w:id="11" w:name="_Toc73960694"/>
+      <w:bookmarkStart w:id="9" w:name="_Toc72499211"/>
+      <w:bookmarkStart w:id="10" w:name="_Toc73960694"/>
       <w:r>
         <w:rPr>
           <w:lang w:bidi="he-IL"/>
@@ -4277,26 +4302,26 @@
         </w:rPr>
         <w:t xml:space="preserve"> Писатель книги</w:t>
       </w:r>
+      <w:bookmarkEnd w:id="9"/>
       <w:bookmarkEnd w:id="10"/>
+    </w:p>
+    <w:p>
+      <w:pPr>
+        <w:pStyle w:val="3"/>
+        <w:rPr>
+          <w:lang w:bidi="he-IL"/>
+        </w:rPr>
+      </w:pPr>
+      <w:bookmarkStart w:id="11" w:name="_Toc72499212"/>
+      <w:bookmarkStart w:id="12" w:name="_Toc73960695"/>
+      <w:r>
+        <w:rPr>
+          <w:lang w:bidi="he-IL"/>
+        </w:rPr>
+        <w:t>1.2.1. Традиция</w:t>
+      </w:r>
       <w:bookmarkEnd w:id="11"/>
-    </w:p>
-    <w:p>
-      <w:pPr>
-        <w:pStyle w:val="3"/>
-        <w:rPr>
-          <w:lang w:bidi="he-IL"/>
-        </w:rPr>
-      </w:pPr>
-      <w:bookmarkStart w:id="12" w:name="_Toc72499212"/>
-      <w:bookmarkStart w:id="13" w:name="_Toc73960695"/>
-      <w:r>
-        <w:rPr>
-          <w:lang w:bidi="he-IL"/>
-        </w:rPr>
-        <w:t>1.2.1. Традиция</w:t>
-      </w:r>
       <w:bookmarkEnd w:id="12"/>
-      <w:bookmarkEnd w:id="13"/>
     </w:p>
     <w:p>
       <w:pPr>
@@ -4442,7 +4467,19 @@
         <w:rPr>
           <w:lang w:bidi="he-IL"/>
         </w:rPr>
-        <w:t xml:space="preserve"> (Екк. 1:1).</w:t>
+        <w:t xml:space="preserve"> (Екк</w:t>
+      </w:r>
+      <w:r>
+        <w:rPr>
+          <w:lang w:bidi="he-IL"/>
+        </w:rPr>
+        <w:t>л</w:t>
+      </w:r>
+      <w:r>
+        <w:rPr>
+          <w:lang w:bidi="he-IL"/>
+        </w:rPr>
+        <w:t>. 1:1).</w:t>
       </w:r>
     </w:p>
     <w:p>
@@ -4681,8 +4718,17 @@
         <w:rPr>
           <w:lang w:bidi="he-IL"/>
         </w:rPr>
+        <w:lastRenderedPageBreak/>
         <w:t>мудрости</w:t>
       </w:r>
+      <w:r>
+        <w:rPr>
+          <w:lang w:bidi="he-IL"/>
+        </w:rPr>
+        <w:t xml:space="preserve"> </w:t>
+      </w:r>
+      <w:bookmarkStart w:id="13" w:name="_GoBack"/>
+      <w:bookmarkEnd w:id="13"/>
       <w:r>
         <w:rPr>
           <w:lang w:bidi="he-IL"/>
@@ -4902,14 +4948,7 @@
         <w:rPr>
           <w:lang w:bidi="he-IL"/>
         </w:rPr>
-        <w:t xml:space="preserve">сказывался о том, что Соломон сложил свои книги от себя только, а не от </w:t>
-      </w:r>
-      <w:r>
-        <w:rPr>
-          <w:lang w:bidi="he-IL"/>
-        </w:rPr>
-        <w:lastRenderedPageBreak/>
-        <w:t>Премудрости Божией. Тем не менее</w:t>
+        <w:t>сказывался о том, что Соломон сложил свои книги от себя только, а не от Премудрости Божией. Тем не менее</w:t>
       </w:r>
       <w:r>
         <w:rPr>
@@ -5386,6 +5425,7 @@
         <w:rPr>
           <w:lang w:bidi="he-IL"/>
         </w:rPr>
+        <w:lastRenderedPageBreak/>
         <w:t>ноничности, авторстве и датах написания книг</w:t>
       </w:r>
       <w:r>
@@ -5550,7 +5590,6 @@
         <w:rPr>
           <w:lang w:bidi="he-IL"/>
         </w:rPr>
-        <w:lastRenderedPageBreak/>
         <w:t>Езекия</w:t>
       </w:r>
       <w:proofErr w:type="spellEnd"/>
@@ -6126,7 +6165,14 @@
         <w:rPr>
           <w:lang w:bidi="he-IL"/>
         </w:rPr>
-        <w:t>вать написание книги Екклесиаст, некоторому, анонимному кругу ученых толковников Писания</w:t>
+        <w:t xml:space="preserve">вать написание книги Екклесиаст, некоторому, анонимному кругу ученых </w:t>
+      </w:r>
+      <w:r>
+        <w:rPr>
+          <w:lang w:bidi="he-IL"/>
+        </w:rPr>
+        <w:lastRenderedPageBreak/>
+        <w:t>толковников Писания</w:t>
       </w:r>
       <w:r>
         <w:rPr>
@@ -6300,14 +6346,7 @@
         <w:rPr>
           <w:lang w:bidi="he-IL"/>
         </w:rPr>
-        <w:t xml:space="preserve">Этой концепции, что изречения книги суть </w:t>
-      </w:r>
-      <w:r>
-        <w:rPr>
-          <w:lang w:bidi="he-IL"/>
-        </w:rPr>
-        <w:lastRenderedPageBreak/>
-        <w:t>слова Соломона, изложение же не его,</w:t>
+        <w:t>Этой концепции, что изречения книги суть слова Соломона, изложение же не его,</w:t>
       </w:r>
       <w:r>
         <w:rPr>
@@ -6693,7 +6732,14 @@
         <w:rPr>
           <w:lang w:bidi="he-IL"/>
         </w:rPr>
-        <w:t xml:space="preserve"> В этом совеем произведении Спиноза постулирует, что религия не может противоречить разуму и предлагает </w:t>
+        <w:t xml:space="preserve"> В этом совеем произведении Спиноза постулирует, что религия не может противоречить </w:t>
+      </w:r>
+      <w:r>
+        <w:rPr>
+          <w:lang w:bidi="he-IL"/>
+        </w:rPr>
+        <w:lastRenderedPageBreak/>
+        <w:t xml:space="preserve">разуму и предлагает </w:t>
       </w:r>
       <w:r>
         <w:rPr>
@@ -6863,7 +6909,6 @@
         <w:rPr>
           <w:lang w:bidi="he-IL"/>
         </w:rPr>
-        <w:lastRenderedPageBreak/>
         <w:t>Гоббс, в свою очередь, выдвигает предположение, которое вполне удовлетворяет православному пониманию вопроса канона Священных Книг. Он говорит:</w:t>
       </w:r>
       <w:r>
@@ -7158,6 +7203,7 @@
         <w:rPr>
           <w:lang w:bidi="he-IL"/>
         </w:rPr>
+        <w:lastRenderedPageBreak/>
         <w:t xml:space="preserve">В дальнейшем, особенно в первой четверти 19 века, так называемая «Высшая критика», достигает характера уже крайнего отрицания. </w:t>
       </w:r>
       <w:r>
@@ -7228,7 +7274,6 @@
         <w:rPr>
           <w:lang w:bidi="he-IL"/>
         </w:rPr>
-        <w:lastRenderedPageBreak/>
         <w:t>ляют исторической ценности для еврейского народа.</w:t>
       </w:r>
       <w:r>
@@ -7493,7 +7538,14 @@
         <w:rPr>
           <w:lang w:bidi="he-IL"/>
         </w:rPr>
-        <w:t xml:space="preserve"> литературы в позднейшей письменности спасено было только то, что казалось годным в качестве фундамента для создания иудейства. Поэтому древнее дошло до нас тол</w:t>
+        <w:t xml:space="preserve"> литературы в позднейшей письменности спасено было только то, что казалось годным в качестве </w:t>
+      </w:r>
+      <w:r>
+        <w:rPr>
+          <w:lang w:bidi="he-IL"/>
+        </w:rPr>
+        <w:lastRenderedPageBreak/>
+        <w:t>фундамента для создания иудейства. Поэтому древнее дошло до нас тол</w:t>
       </w:r>
       <w:r>
         <w:rPr>
@@ -7588,14 +7640,7 @@
         <w:rPr>
           <w:lang w:bidi="he-IL"/>
         </w:rPr>
-        <w:t xml:space="preserve">но массой позднейших наслоений. С особенной настойчивостью, при этом, </w:t>
-      </w:r>
-      <w:r>
-        <w:rPr>
-          <w:lang w:bidi="he-IL"/>
-        </w:rPr>
-        <w:lastRenderedPageBreak/>
-        <w:t>утверждается мифологический и легендарный характер библейских п</w:t>
+        <w:t>но массой позднейших наслоений. С особенной настойчивостью, при этом, утверждается мифологический и легендарный характер библейских п</w:t>
       </w:r>
       <w:r>
         <w:rPr>
@@ -8061,6 +8106,7 @@
         <w:rPr>
           <w:lang w:bidi="he-IL"/>
         </w:rPr>
+        <w:lastRenderedPageBreak/>
         <w:t>1.2.3. Современные исследования происхождения книги</w:t>
       </w:r>
       <w:bookmarkEnd w:id="20"/>
@@ -8172,7 +8218,6 @@
         <w:rPr>
           <w:lang w:bidi="he-IL"/>
         </w:rPr>
-        <w:lastRenderedPageBreak/>
         <w:t>Б</w:t>
       </w:r>
       <w:r>
@@ -8626,7 +8671,14 @@
         <w:rPr>
           <w:lang w:bidi="he-IL"/>
         </w:rPr>
-        <w:t xml:space="preserve"> Македонскому. С 317 г. по 307 г. по поручению Кассандра управлял Афинами. Стоя у власти, сделал для родного города много самого хорошего, обогатив его доходами и п</w:t>
+        <w:t xml:space="preserve"> Македонскому. С 317 г. по </w:t>
+      </w:r>
+      <w:r>
+        <w:rPr>
+          <w:lang w:bidi="he-IL"/>
+        </w:rPr>
+        <w:lastRenderedPageBreak/>
+        <w:t>307 г. по поручению Кассандра управлял Афинами. Стоя у власти, сделал для родного города много самого хорошего, обогатив его доходами и п</w:t>
       </w:r>
       <w:r>
         <w:rPr>
@@ -8680,35 +8732,607 @@
         <w:rPr>
           <w:lang w:bidi="he-IL"/>
         </w:rPr>
-        <w:t xml:space="preserve"> и Светлячком. В Афинах в его честь были воздвигнуты 360 медных статуй, по числу дней </w:t>
+        <w:t xml:space="preserve"> и Светлячком. В Афинах в его честь были воздвигнуты 360 медных статуй, по числу дней года, которые после изгнания его из Афин соименником </w:t>
+      </w:r>
+      <w:proofErr w:type="spellStart"/>
+      <w:r>
+        <w:rPr>
+          <w:lang w:bidi="he-IL"/>
+        </w:rPr>
+        <w:t>Деметрием</w:t>
+      </w:r>
+      <w:proofErr w:type="spellEnd"/>
+      <w:r>
+        <w:rPr>
+          <w:lang w:bidi="he-IL"/>
+        </w:rPr>
+        <w:t xml:space="preserve"> </w:t>
+      </w:r>
+      <w:proofErr w:type="spellStart"/>
+      <w:r>
+        <w:rPr>
+          <w:lang w:bidi="he-IL"/>
+        </w:rPr>
+        <w:t>Пол</w:t>
+      </w:r>
+      <w:r>
+        <w:rPr>
+          <w:lang w:bidi="he-IL"/>
+        </w:rPr>
+        <w:t>и</w:t>
+      </w:r>
+      <w:r>
+        <w:rPr>
+          <w:lang w:bidi="he-IL"/>
+        </w:rPr>
+        <w:t>оркетом</w:t>
+      </w:r>
+      <w:proofErr w:type="spellEnd"/>
+      <w:r>
+        <w:rPr>
+          <w:lang w:bidi="he-IL"/>
+        </w:rPr>
+        <w:t>, были утоплены в море или перекованы на ночные горшки. Ост</w:t>
+      </w:r>
+      <w:r>
+        <w:rPr>
+          <w:lang w:bidi="he-IL"/>
+        </w:rPr>
+        <w:t>а</w:t>
+      </w:r>
+      <w:r>
+        <w:rPr>
+          <w:lang w:bidi="he-IL"/>
+        </w:rPr>
+        <w:t>лась лишь одна статуя на Акрополе.</w:t>
+      </w:r>
+    </w:p>
+    <w:p>
+      <w:pPr>
+        <w:rPr>
+          <w:lang w:bidi="he-IL"/>
+        </w:rPr>
+      </w:pPr>
+      <w:r>
+        <w:rPr>
+          <w:lang w:bidi="he-IL"/>
+        </w:rPr>
+        <w:t>В изгнании жил вначале в Фивах у киника Кратера, затем – в Але</w:t>
+      </w:r>
+      <w:r>
+        <w:rPr>
+          <w:lang w:bidi="he-IL"/>
+        </w:rPr>
+        <w:t>к</w:t>
+      </w:r>
+      <w:r>
+        <w:rPr>
+          <w:lang w:bidi="he-IL"/>
+        </w:rPr>
+        <w:t xml:space="preserve">сандрии у Птолемея I </w:t>
+      </w:r>
+      <w:proofErr w:type="spellStart"/>
+      <w:r>
+        <w:rPr>
+          <w:lang w:bidi="he-IL"/>
+        </w:rPr>
+        <w:t>Сотера</w:t>
+      </w:r>
+      <w:proofErr w:type="spellEnd"/>
+      <w:r>
+        <w:rPr>
+          <w:lang w:bidi="he-IL"/>
+        </w:rPr>
+        <w:t>. При дворе последнего имел большое вли</w:t>
+      </w:r>
+      <w:r>
+        <w:rPr>
+          <w:lang w:bidi="he-IL"/>
+        </w:rPr>
+        <w:t>я</w:t>
+      </w:r>
+      <w:r>
+        <w:rPr>
+          <w:lang w:bidi="he-IL"/>
+        </w:rPr>
+        <w:t xml:space="preserve">ние, был советником царя, а также воспитателем его первенца Птолемея </w:t>
+      </w:r>
+      <w:proofErr w:type="spellStart"/>
+      <w:r>
+        <w:rPr>
+          <w:lang w:bidi="he-IL"/>
+        </w:rPr>
+        <w:t>Керавна</w:t>
+      </w:r>
+      <w:proofErr w:type="spellEnd"/>
+      <w:r>
+        <w:rPr>
+          <w:lang w:bidi="he-IL"/>
+        </w:rPr>
+        <w:t>, которому и побуждал царя передать власть. Был одним из осн</w:t>
+      </w:r>
+      <w:r>
+        <w:rPr>
+          <w:lang w:bidi="he-IL"/>
+        </w:rPr>
+        <w:t>о</w:t>
+      </w:r>
+      <w:r>
+        <w:rPr>
+          <w:lang w:bidi="he-IL"/>
+        </w:rPr>
+        <w:t xml:space="preserve">вателей Александрийского </w:t>
+      </w:r>
+      <w:proofErr w:type="spellStart"/>
+      <w:r>
+        <w:rPr>
+          <w:lang w:bidi="he-IL"/>
+        </w:rPr>
+        <w:t>Мусейона</w:t>
+      </w:r>
+      <w:proofErr w:type="spellEnd"/>
+      <w:r>
+        <w:rPr>
+          <w:lang w:bidi="he-IL"/>
+        </w:rPr>
+        <w:t xml:space="preserve"> и Библиотеки, и ее первым библи</w:t>
+      </w:r>
+      <w:r>
+        <w:rPr>
+          <w:lang w:bidi="he-IL"/>
+        </w:rPr>
+        <w:t>о</w:t>
+      </w:r>
+      <w:r>
+        <w:rPr>
+          <w:lang w:bidi="he-IL"/>
+        </w:rPr>
+        <w:t xml:space="preserve">текарем, а также инициатором перевода </w:t>
+      </w:r>
+      <w:proofErr w:type="gramStart"/>
+      <w:r>
+        <w:rPr>
+          <w:lang w:bidi="he-IL"/>
+        </w:rPr>
+        <w:t>на</w:t>
+      </w:r>
+      <w:proofErr w:type="gramEnd"/>
+      <w:r>
+        <w:rPr>
+          <w:lang w:bidi="he-IL"/>
+        </w:rPr>
+        <w:t xml:space="preserve"> греческий книг Ветхого Завета. В Александрии будто бы лишился зрения, но вновь обрел его милостью Сераписа, за что и сочинил в его честь пеаны. В корпусе многочисленных его сочинений были исторические, и политические, о поэтах и риторике, в том числе «Речения», «О руководстве народом», «Об Одиссее», «Птол</w:t>
+      </w:r>
+      <w:r>
+        <w:rPr>
+          <w:lang w:bidi="he-IL"/>
+        </w:rPr>
+        <w:t>е</w:t>
+      </w:r>
+      <w:r>
+        <w:rPr>
+          <w:lang w:bidi="he-IL"/>
+        </w:rPr>
+        <w:t>мей», «О вере», «Историческое введение», «Собрание под присягой», «Эзоповы басни». Описал историю своего лидерства. Слог его был фил</w:t>
+      </w:r>
+      <w:r>
+        <w:rPr>
+          <w:lang w:bidi="he-IL"/>
+        </w:rPr>
+        <w:t>о</w:t>
+      </w:r>
+      <w:r>
+        <w:rPr>
+          <w:lang w:bidi="he-IL"/>
+        </w:rPr>
+        <w:t>софский, но в соединении с ораторской напряженностью и силой.</w:t>
+      </w:r>
+    </w:p>
+    <w:p>
+      <w:pPr>
+        <w:rPr>
+          <w:lang w:bidi="he-IL"/>
+        </w:rPr>
+      </w:pPr>
+      <w:r>
+        <w:rPr>
+          <w:lang w:bidi="he-IL"/>
+        </w:rPr>
+        <w:t>Советовал царю достать и прочесть книги о царской власти и иску</w:t>
+      </w:r>
+      <w:r>
+        <w:rPr>
+          <w:lang w:bidi="he-IL"/>
+        </w:rPr>
+        <w:t>с</w:t>
+      </w:r>
+      <w:r>
+        <w:rPr>
+          <w:lang w:bidi="he-IL"/>
+        </w:rPr>
+        <w:t>стве править. «В книгах, - говорил он, - написано то, чего друзья не реш</w:t>
+      </w:r>
+      <w:r>
+        <w:rPr>
+          <w:lang w:bidi="he-IL"/>
+        </w:rPr>
+        <w:t>а</w:t>
+      </w:r>
+      <w:r>
+        <w:rPr>
+          <w:lang w:bidi="he-IL"/>
+        </w:rPr>
+        <w:t xml:space="preserve">ются говорить царям в лицо». После решения царя в пользу другого своего сына </w:t>
+      </w:r>
+      <w:proofErr w:type="spellStart"/>
+      <w:r>
+        <w:rPr>
+          <w:lang w:bidi="he-IL"/>
+        </w:rPr>
+        <w:t>Филадельфа</w:t>
+      </w:r>
+      <w:proofErr w:type="spellEnd"/>
+      <w:r>
+        <w:rPr>
+          <w:lang w:bidi="he-IL"/>
+        </w:rPr>
+        <w:t>, был взят под стражу и доживал жизнь в упадке душе</w:t>
+      </w:r>
+      <w:r>
+        <w:rPr>
+          <w:lang w:bidi="he-IL"/>
+        </w:rPr>
+        <w:t>в</w:t>
+      </w:r>
+      <w:r>
+        <w:rPr>
+          <w:lang w:bidi="he-IL"/>
+        </w:rPr>
+        <w:t>ных сил. Умер в 280 г. до н.э. во время сна от укуса змеи.</w:t>
+      </w:r>
+    </w:p>
+    <w:p>
+      <w:pPr>
+        <w:rPr>
+          <w:lang w:bidi="he-IL"/>
+        </w:rPr>
+      </w:pPr>
+      <w:r>
+        <w:rPr>
+          <w:lang w:bidi="he-IL"/>
+        </w:rPr>
+        <w:t xml:space="preserve">Жизнь </w:t>
+      </w:r>
+      <w:r>
+        <w:rPr>
+          <w:lang w:bidi="he-IL"/>
+        </w:rPr>
+        <w:t>указанн</w:t>
+      </w:r>
+      <w:r>
+        <w:rPr>
+          <w:lang w:bidi="he-IL"/>
+        </w:rPr>
+        <w:t>ого</w:t>
+      </w:r>
+      <w:r>
+        <w:rPr>
+          <w:lang w:bidi="he-IL"/>
+        </w:rPr>
+        <w:t xml:space="preserve"> автор</w:t>
+      </w:r>
+      <w:r>
+        <w:rPr>
+          <w:lang w:bidi="he-IL"/>
+        </w:rPr>
+        <w:t>а удивительна и хотя</w:t>
+      </w:r>
+      <w:r>
+        <w:rPr>
+          <w:lang w:bidi="he-IL"/>
+        </w:rPr>
+        <w:t xml:space="preserve"> удовлетворяет всем п</w:t>
+      </w:r>
+      <w:r>
+        <w:rPr>
+          <w:lang w:bidi="he-IL"/>
+        </w:rPr>
+        <w:t>е</w:t>
+      </w:r>
+      <w:r>
+        <w:rPr>
+          <w:lang w:bidi="he-IL"/>
+        </w:rPr>
+        <w:t xml:space="preserve">речисленным </w:t>
+      </w:r>
+      <w:r>
+        <w:rPr>
+          <w:lang w:bidi="he-IL"/>
+        </w:rPr>
+        <w:t xml:space="preserve">выше </w:t>
+      </w:r>
+      <w:r>
+        <w:rPr>
+          <w:lang w:bidi="he-IL"/>
+        </w:rPr>
+        <w:t xml:space="preserve">требованиям, кажется сомнительным тот факт, что свою книгу, написанную одновременно с осуществлением перевода 70-ти </w:t>
       </w:r>
       <w:r>
         <w:rPr>
           <w:lang w:bidi="he-IL"/>
         </w:rPr>
         <w:lastRenderedPageBreak/>
-        <w:t xml:space="preserve">года, которые после изгнания его из Афин соименником </w:t>
-      </w:r>
-      <w:proofErr w:type="spellStart"/>
-      <w:r>
-        <w:rPr>
-          <w:lang w:bidi="he-IL"/>
-        </w:rPr>
-        <w:t>Деметрием</w:t>
-      </w:r>
-      <w:proofErr w:type="spellEnd"/>
+        <w:t xml:space="preserve">толковников, он сумел сохранить в составе священных книг иудеев, под псевдонимом </w:t>
+      </w:r>
+      <w:r>
+        <w:rPr>
+          <w:lang w:bidi="he-IL"/>
+        </w:rPr>
+        <w:t>Екклесиаст</w:t>
+      </w:r>
+      <w:r>
+        <w:rPr>
+          <w:lang w:bidi="he-IL"/>
+        </w:rPr>
+        <w:t>.</w:t>
+      </w:r>
+    </w:p>
+    <w:p>
+      <w:pPr>
+        <w:pStyle w:val="2"/>
+      </w:pPr>
+      <w:bookmarkStart w:id="22" w:name="_Toc72499216"/>
+      <w:bookmarkStart w:id="23" w:name="_Toc73960698"/>
+      <w:bookmarkStart w:id="24" w:name="_Toc72499215"/>
+      <w:r>
+        <w:t>1.3</w:t>
+      </w:r>
+      <w:r>
+        <w:t xml:space="preserve">. </w:t>
+      </w:r>
+      <w:r>
+        <w:t>Каноническое достоинство книги Екклесиаст</w:t>
+      </w:r>
+      <w:bookmarkEnd w:id="22"/>
+      <w:bookmarkEnd w:id="23"/>
+    </w:p>
+    <w:p>
+      <w:pPr>
+        <w:rPr>
+          <w:lang w:bidi="he-IL"/>
+        </w:rPr>
+      </w:pPr>
+      <w:r>
+        <w:rPr>
+          <w:lang w:bidi="he-IL"/>
+        </w:rPr>
+        <w:t>С</w:t>
+      </w:r>
+      <w:r>
+        <w:rPr>
+          <w:lang w:bidi="he-IL"/>
+        </w:rPr>
+        <w:t>уществовало</w:t>
+      </w:r>
+      <w:r>
+        <w:rPr>
+          <w:lang w:bidi="he-IL"/>
+        </w:rPr>
+        <w:t xml:space="preserve"> немало</w:t>
+      </w:r>
+      <w:r>
+        <w:rPr>
+          <w:lang w:bidi="he-IL"/>
+        </w:rPr>
+        <w:t xml:space="preserve"> недоумений по вопросу и о каноническом д</w:t>
+      </w:r>
+      <w:r>
+        <w:rPr>
+          <w:lang w:bidi="he-IL"/>
+        </w:rPr>
+        <w:t>о</w:t>
+      </w:r>
+      <w:r>
+        <w:rPr>
+          <w:lang w:bidi="he-IL"/>
+        </w:rPr>
+        <w:t xml:space="preserve">стоинстве книги </w:t>
+      </w:r>
+      <w:r>
+        <w:rPr>
+          <w:lang w:bidi="he-IL"/>
+        </w:rPr>
+        <w:t>Екклесиаст</w:t>
+      </w:r>
+      <w:r>
+        <w:rPr>
+          <w:lang w:bidi="he-IL"/>
+        </w:rPr>
+        <w:t>. Так, еще в иудействе были споры и несогл</w:t>
+      </w:r>
+      <w:r>
+        <w:rPr>
+          <w:lang w:bidi="he-IL"/>
+        </w:rPr>
+        <w:t>а</w:t>
+      </w:r>
+      <w:r>
+        <w:rPr>
+          <w:lang w:bidi="he-IL"/>
+        </w:rPr>
+        <w:t>сия по этому поводу. Легкомысленные люди находили в этой книге опра</w:t>
+      </w:r>
+      <w:r>
+        <w:rPr>
+          <w:lang w:bidi="he-IL"/>
+        </w:rPr>
+        <w:t>в</w:t>
+      </w:r>
+      <w:r>
+        <w:rPr>
+          <w:lang w:bidi="he-IL"/>
+        </w:rPr>
+        <w:t>дание своему легкомыслию, праздности, разгулу. Вследствие этого более строгие моралисты стали находить здесь неавторитетные мысли: о суете творений Божиих и ничтожности всего сущего, о предпочтении высшим благам еды, питья и удовольствий чувственных. Эти возражения побудили еврейских ученых внимательно рассмотреть все спорные места книги. При этом найдено, что «в начале и в конце книги даются пов</w:t>
+      </w:r>
+      <w:r>
+        <w:rPr>
+          <w:lang w:bidi="he-IL"/>
+        </w:rPr>
+        <w:t>еления исполнять правила закона</w:t>
+      </w:r>
+      <w:r>
+        <w:rPr>
+          <w:lang w:bidi="he-IL"/>
+        </w:rPr>
+        <w:t>»</w:t>
+      </w:r>
+      <w:r>
+        <w:rPr>
+          <w:lang w:bidi="he-IL"/>
+        </w:rPr>
+        <w:t>,</w:t>
+      </w:r>
+      <w:r>
+        <w:rPr>
+          <w:lang w:bidi="he-IL"/>
+        </w:rPr>
+        <w:t xml:space="preserve"> а потому книга оставлена не</w:t>
+      </w:r>
+      <w:r>
+        <w:rPr>
+          <w:lang w:bidi="he-IL"/>
+        </w:rPr>
+        <w:t>прикосновенной в каноне.</w:t>
+      </w:r>
+    </w:p>
+    <w:p>
+      <w:pPr>
+        <w:rPr>
+          <w:lang w:bidi="he-IL"/>
+        </w:rPr>
+      </w:pPr>
+      <w:r>
+        <w:rPr>
+          <w:lang w:bidi="he-IL"/>
+        </w:rPr>
+        <w:t>О подобных спорах среди еврейских ученых упоминает и Иероним.</w:t>
+      </w:r>
+    </w:p>
+    <w:p>
+      <w:pPr>
+        <w:rPr>
+          <w:lang w:bidi="he-IL"/>
+        </w:rPr>
+      </w:pPr>
+      <w:r>
+        <w:rPr>
+          <w:lang w:bidi="he-IL"/>
+        </w:rPr>
+        <w:t xml:space="preserve">По свидетельству </w:t>
+      </w:r>
+      <w:proofErr w:type="spellStart"/>
+      <w:r>
+        <w:rPr>
+          <w:lang w:bidi="he-IL"/>
+        </w:rPr>
+        <w:t>Филастрия</w:t>
+      </w:r>
+      <w:proofErr w:type="spellEnd"/>
+      <w:r>
+        <w:rPr>
+          <w:lang w:bidi="he-IL"/>
+        </w:rPr>
+        <w:t>, в этой книге находили языческое и эпикурейское учение, хотя ясно историк не указывает: евреи или христ</w:t>
+      </w:r>
+      <w:r>
+        <w:rPr>
+          <w:lang w:bidi="he-IL"/>
+        </w:rPr>
+        <w:t>и</w:t>
+      </w:r>
+      <w:r>
+        <w:rPr>
+          <w:lang w:bidi="he-IL"/>
+        </w:rPr>
+        <w:t>ане находили такое учение (</w:t>
+      </w:r>
+      <w:proofErr w:type="spellStart"/>
+      <w:r>
+        <w:rPr>
+          <w:lang w:bidi="he-IL"/>
+        </w:rPr>
+        <w:t>Haer</w:t>
+      </w:r>
+      <w:proofErr w:type="spellEnd"/>
+      <w:r>
+        <w:rPr>
+          <w:lang w:bidi="he-IL"/>
+        </w:rPr>
+        <w:t>. 134).</w:t>
+      </w:r>
       <w:r>
         <w:rPr>
           <w:lang w:bidi="he-IL"/>
         </w:rPr>
         <w:t xml:space="preserve"> </w:t>
       </w:r>
-      <w:proofErr w:type="spellStart"/>
-      <w:r>
-        <w:rPr>
-          <w:lang w:bidi="he-IL"/>
-        </w:rPr>
-        <w:t>Пол</w:t>
+      <w:r>
+        <w:rPr>
+          <w:lang w:bidi="he-IL"/>
+        </w:rPr>
+        <w:t xml:space="preserve">Феодор </w:t>
+      </w:r>
+      <w:proofErr w:type="spellStart"/>
+      <w:r>
+        <w:rPr>
+          <w:lang w:bidi="he-IL"/>
+        </w:rPr>
+        <w:t>Момпсуетский</w:t>
+      </w:r>
+      <w:proofErr w:type="spellEnd"/>
+      <w:r>
+        <w:rPr>
+          <w:lang w:bidi="he-IL"/>
+        </w:rPr>
+        <w:t xml:space="preserve"> отвергал </w:t>
+      </w:r>
+      <w:proofErr w:type="spellStart"/>
+      <w:r>
+        <w:rPr>
+          <w:lang w:bidi="he-IL"/>
+        </w:rPr>
+        <w:t>б</w:t>
+      </w:r>
+      <w:r>
+        <w:rPr>
+          <w:lang w:bidi="he-IL"/>
+        </w:rPr>
+        <w:t>о</w:t>
+      </w:r>
+      <w:r>
+        <w:rPr>
+          <w:lang w:bidi="he-IL"/>
+        </w:rPr>
+        <w:t>годухновенность</w:t>
+      </w:r>
+      <w:proofErr w:type="spellEnd"/>
+      <w:r>
+        <w:rPr>
+          <w:lang w:bidi="he-IL"/>
+        </w:rPr>
+        <w:t xml:space="preserve"> этой книги и осужден на пятом Вселенском соборе.</w:t>
+      </w:r>
+      <w:r>
+        <w:rPr>
+          <w:lang w:bidi="he-IL"/>
+        </w:rPr>
+        <w:t xml:space="preserve"> </w:t>
+      </w:r>
+      <w:r>
+        <w:rPr>
+          <w:lang w:bidi="he-IL"/>
+        </w:rPr>
+        <w:t>Ор</w:t>
       </w:r>
       <w:r>
         <w:rPr>
@@ -8720,143 +9344,291 @@
         <w:rPr>
           <w:lang w:bidi="he-IL"/>
         </w:rPr>
-        <w:t>оркетом</w:t>
-      </w:r>
-      <w:proofErr w:type="spellEnd"/>
-      <w:r>
-        <w:rPr>
-          <w:lang w:bidi="he-IL"/>
-        </w:rPr>
-        <w:t>, были утоплены в море или перекованы на ночные горшки. Ост</w:t>
-      </w:r>
+        <w:t>ген находил уче</w:t>
+      </w:r>
+      <w:r>
+        <w:rPr>
+          <w:lang w:bidi="he-IL"/>
+        </w:rPr>
+        <w:t xml:space="preserve">ние о вечности мира. </w:t>
+      </w:r>
+      <w:proofErr w:type="spellStart"/>
+      <w:r>
+        <w:rPr>
+          <w:lang w:bidi="he-IL"/>
+        </w:rPr>
+        <w:t>Баргебрей</w:t>
+      </w:r>
+      <w:proofErr w:type="spellEnd"/>
+      <w:r>
+        <w:rPr>
+          <w:lang w:bidi="he-IL"/>
+        </w:rPr>
+        <w:t xml:space="preserve"> находил пифагорейство.</w:t>
+      </w:r>
+      <w:r>
+        <w:rPr>
+          <w:lang w:bidi="he-IL"/>
+        </w:rPr>
+        <w:t xml:space="preserve"> </w:t>
+      </w:r>
+      <w:r>
+        <w:rPr>
+          <w:lang w:bidi="he-IL"/>
+        </w:rPr>
+        <w:t>Лютер находил здесь, как и еврейские гуляки, потворство гульбищам и легкомыслию.</w:t>
+      </w:r>
+      <w:r>
+        <w:rPr>
+          <w:lang w:bidi="he-IL"/>
+        </w:rPr>
+        <w:t xml:space="preserve"> </w:t>
+      </w:r>
+      <w:proofErr w:type="spellStart"/>
+      <w:r>
+        <w:rPr>
+          <w:lang w:bidi="he-IL"/>
+        </w:rPr>
+        <w:t>Клерик</w:t>
+      </w:r>
+      <w:proofErr w:type="spellEnd"/>
+      <w:r>
+        <w:rPr>
+          <w:lang w:bidi="he-IL"/>
+        </w:rPr>
+        <w:t xml:space="preserve"> видел </w:t>
+      </w:r>
+      <w:proofErr w:type="spellStart"/>
+      <w:r>
+        <w:rPr>
+          <w:lang w:bidi="he-IL"/>
+        </w:rPr>
+        <w:t>саддукейское</w:t>
+      </w:r>
+      <w:proofErr w:type="spellEnd"/>
+      <w:r>
+        <w:rPr>
+          <w:lang w:bidi="he-IL"/>
+        </w:rPr>
+        <w:t xml:space="preserve"> неверие в загробную жизнь.</w:t>
+      </w:r>
+    </w:p>
+    <w:p>
+      <w:pPr>
+        <w:rPr>
+          <w:lang w:bidi="he-IL"/>
+        </w:rPr>
+      </w:pPr>
+      <w:r>
+        <w:rPr>
+          <w:lang w:bidi="he-IL"/>
+        </w:rPr>
+        <w:t>Но и эти все сомнения в христианской среде, как и в еврейской, не могли поколебать общехристианского убеждения в каноничности этой книги. Так, в древней Церкви, согласно с определением пятого Вселенск</w:t>
+      </w:r>
+      <w:r>
+        <w:rPr>
+          <w:lang w:bidi="he-IL"/>
+        </w:rPr>
+        <w:t>о</w:t>
+      </w:r>
+      <w:r>
+        <w:rPr>
+          <w:lang w:bidi="he-IL"/>
+        </w:rPr>
+        <w:t xml:space="preserve">го собора, осудившим мнение Феодора </w:t>
+      </w:r>
+      <w:proofErr w:type="spellStart"/>
+      <w:r>
+        <w:rPr>
+          <w:lang w:bidi="he-IL"/>
+        </w:rPr>
+        <w:t>Мопсуетского</w:t>
+      </w:r>
+      <w:proofErr w:type="spellEnd"/>
+      <w:r>
+        <w:rPr>
+          <w:lang w:bidi="he-IL"/>
+        </w:rPr>
+        <w:t xml:space="preserve">, книга </w:t>
+      </w:r>
+      <w:r>
+        <w:rPr>
+          <w:lang w:bidi="he-IL"/>
+        </w:rPr>
+        <w:t>Екклесиаст</w:t>
+      </w:r>
+      <w:r>
+        <w:rPr>
+          <w:lang w:bidi="he-IL"/>
+        </w:rPr>
+        <w:t xml:space="preserve"> всегда помещалась в числе канонических книг (85 прав</w:t>
+      </w:r>
+      <w:proofErr w:type="gramStart"/>
+      <w:r>
+        <w:rPr>
+          <w:lang w:bidi="he-IL"/>
+        </w:rPr>
+        <w:t>.</w:t>
+      </w:r>
+      <w:proofErr w:type="gramEnd"/>
+      <w:r>
+        <w:rPr>
+          <w:lang w:bidi="he-IL"/>
+        </w:rPr>
+        <w:t xml:space="preserve"> </w:t>
+      </w:r>
+      <w:proofErr w:type="spellStart"/>
+      <w:proofErr w:type="gramStart"/>
       <w:r>
         <w:rPr>
           <w:lang w:bidi="he-IL"/>
         </w:rPr>
         <w:t>а</w:t>
       </w:r>
-      <w:r>
-        <w:rPr>
-          <w:lang w:bidi="he-IL"/>
-        </w:rPr>
-        <w:t>лась лишь одна статуя на Акрополе.</w:t>
-      </w:r>
-    </w:p>
-    <w:p>
-      <w:pPr>
-        <w:rPr>
-          <w:lang w:bidi="he-IL"/>
-        </w:rPr>
-      </w:pPr>
-      <w:r>
-        <w:rPr>
-          <w:lang w:bidi="he-IL"/>
-        </w:rPr>
-        <w:t>В изгнании жил вначале в Фивах у киника Кратера, затем – в Але</w:t>
-      </w:r>
-      <w:r>
-        <w:rPr>
-          <w:lang w:bidi="he-IL"/>
-        </w:rPr>
-        <w:t>к</w:t>
-      </w:r>
-      <w:r>
-        <w:rPr>
-          <w:lang w:bidi="he-IL"/>
-        </w:rPr>
-        <w:t xml:space="preserve">сандрии у Птолемея I </w:t>
-      </w:r>
-      <w:proofErr w:type="spellStart"/>
-      <w:r>
-        <w:rPr>
-          <w:lang w:bidi="he-IL"/>
-        </w:rPr>
-        <w:t>Сотера</w:t>
-      </w:r>
-      <w:proofErr w:type="spellEnd"/>
-      <w:r>
-        <w:rPr>
-          <w:lang w:bidi="he-IL"/>
-        </w:rPr>
-        <w:t>. При дворе последнего имел большое вли</w:t>
-      </w:r>
-      <w:r>
-        <w:rPr>
-          <w:lang w:bidi="he-IL"/>
-        </w:rPr>
-        <w:t>я</w:t>
-      </w:r>
-      <w:r>
-        <w:rPr>
-          <w:lang w:bidi="he-IL"/>
-        </w:rPr>
-        <w:t xml:space="preserve">ние, был советником царя, а также воспитателем его первенца Птолемея </w:t>
-      </w:r>
-      <w:proofErr w:type="spellStart"/>
-      <w:r>
-        <w:rPr>
-          <w:lang w:bidi="he-IL"/>
-        </w:rPr>
-        <w:t>Керавна</w:t>
-      </w:r>
-      <w:proofErr w:type="spellEnd"/>
-      <w:r>
-        <w:rPr>
-          <w:lang w:bidi="he-IL"/>
-        </w:rPr>
-        <w:t>, которому и побуждал царя передать власть. Был одним из осн</w:t>
-      </w:r>
-      <w:r>
-        <w:rPr>
-          <w:lang w:bidi="he-IL"/>
-        </w:rPr>
-        <w:t>о</w:t>
-      </w:r>
-      <w:r>
-        <w:rPr>
-          <w:lang w:bidi="he-IL"/>
-        </w:rPr>
-        <w:t xml:space="preserve">вателей Александрийского </w:t>
-      </w:r>
-      <w:proofErr w:type="spellStart"/>
-      <w:r>
-        <w:rPr>
-          <w:lang w:bidi="he-IL"/>
-        </w:rPr>
-        <w:t>Мусейона</w:t>
-      </w:r>
-      <w:proofErr w:type="spellEnd"/>
-      <w:r>
-        <w:rPr>
-          <w:lang w:bidi="he-IL"/>
-        </w:rPr>
-        <w:t xml:space="preserve"> и Библиотеки, и ее первым библи</w:t>
-      </w:r>
-      <w:r>
-        <w:rPr>
-          <w:lang w:bidi="he-IL"/>
-        </w:rPr>
-        <w:t>о</w:t>
-      </w:r>
-      <w:r>
-        <w:rPr>
-          <w:lang w:bidi="he-IL"/>
-        </w:rPr>
-        <w:t xml:space="preserve">текарем, а также инициатором перевода </w:t>
+      <w:proofErr w:type="gramEnd"/>
+      <w:r>
+        <w:rPr>
+          <w:lang w:bidi="he-IL"/>
+        </w:rPr>
+        <w:t>пост</w:t>
+      </w:r>
+      <w:proofErr w:type="spellEnd"/>
+      <w:r>
+        <w:rPr>
+          <w:lang w:bidi="he-IL"/>
+        </w:rPr>
+        <w:t xml:space="preserve">.; 60 прав. </w:t>
+      </w:r>
+      <w:proofErr w:type="spellStart"/>
+      <w:r>
+        <w:rPr>
+          <w:lang w:bidi="he-IL"/>
+        </w:rPr>
+        <w:t>Лаодик</w:t>
+      </w:r>
+      <w:proofErr w:type="spellEnd"/>
+      <w:r>
+        <w:rPr>
+          <w:lang w:bidi="he-IL"/>
+        </w:rPr>
+        <w:t>.; 39 пасх</w:t>
       </w:r>
       <w:proofErr w:type="gramStart"/>
       <w:r>
         <w:rPr>
           <w:lang w:bidi="he-IL"/>
         </w:rPr>
-        <w:t>на</w:t>
+        <w:t>.</w:t>
       </w:r>
       <w:proofErr w:type="gramEnd"/>
       <w:r>
         <w:rPr>
           <w:lang w:bidi="he-IL"/>
         </w:rPr>
-        <w:t xml:space="preserve"> греческий книг Ветхого Завета. В Александрии будто бы лишился зрения, но вновь обрел его милостью Сераписа, за что и сочинил в его честь пеаны. В корпусе многочисленных его сочинений были исторические, и политические, о поэтах и риторике, в том числе «Речения», «О руководстве народом», «Об Одиссее», «Птол</w:t>
+        <w:t xml:space="preserve"> </w:t>
+      </w:r>
+      <w:proofErr w:type="gramStart"/>
+      <w:r>
+        <w:rPr>
+          <w:lang w:bidi="he-IL"/>
+        </w:rPr>
+        <w:t>п</w:t>
+      </w:r>
+      <w:proofErr w:type="gramEnd"/>
+      <w:r>
+        <w:rPr>
+          <w:lang w:bidi="he-IL"/>
+        </w:rPr>
+        <w:t xml:space="preserve">осл. Афанасия и др.). Апостольские мужи: </w:t>
+      </w:r>
+      <w:proofErr w:type="spellStart"/>
+      <w:r>
+        <w:rPr>
+          <w:lang w:bidi="he-IL"/>
+        </w:rPr>
+        <w:t>Варнава</w:t>
+      </w:r>
+      <w:proofErr w:type="spellEnd"/>
+      <w:r>
+        <w:rPr>
+          <w:lang w:bidi="he-IL"/>
+        </w:rPr>
+        <w:t xml:space="preserve"> (Посл. 5), Климент Римский (1Кор.15:21, 30), Игнатий Богоносец (</w:t>
+      </w:r>
+      <w:proofErr w:type="spellStart"/>
+      <w:r>
+        <w:rPr>
+          <w:lang w:bidi="he-IL"/>
+        </w:rPr>
+        <w:t>Ефес</w:t>
+      </w:r>
+      <w:proofErr w:type="spellEnd"/>
+      <w:r>
+        <w:rPr>
+          <w:lang w:bidi="he-IL"/>
+        </w:rPr>
+        <w:t xml:space="preserve">. 5), </w:t>
+      </w:r>
+      <w:r>
+        <w:rPr>
+          <w:lang w:bidi="he-IL"/>
+        </w:rPr>
+        <w:lastRenderedPageBreak/>
+        <w:t xml:space="preserve">Поликарп </w:t>
+      </w:r>
+      <w:proofErr w:type="spellStart"/>
+      <w:r>
+        <w:rPr>
+          <w:lang w:bidi="he-IL"/>
+        </w:rPr>
+        <w:t>Смирнский</w:t>
+      </w:r>
+      <w:proofErr w:type="spellEnd"/>
+      <w:r>
+        <w:rPr>
+          <w:lang w:bidi="he-IL"/>
+        </w:rPr>
+        <w:t xml:space="preserve"> (Посл. Филипп. 6 гл.), признавали </w:t>
+      </w:r>
+      <w:proofErr w:type="spellStart"/>
+      <w:r>
+        <w:rPr>
+          <w:lang w:bidi="he-IL"/>
+        </w:rPr>
+        <w:t>богодухнове</w:t>
+      </w:r>
+      <w:r>
+        <w:rPr>
+          <w:lang w:bidi="he-IL"/>
+        </w:rPr>
+        <w:t>н</w:t>
+      </w:r>
+      <w:r>
+        <w:rPr>
+          <w:lang w:bidi="he-IL"/>
+        </w:rPr>
+        <w:t>ность</w:t>
+      </w:r>
+      <w:proofErr w:type="spellEnd"/>
+      <w:r>
+        <w:rPr>
+          <w:lang w:bidi="he-IL"/>
+        </w:rPr>
+        <w:t xml:space="preserve"> книги.</w:t>
+      </w:r>
+    </w:p>
+    <w:p>
+      <w:pPr>
+        <w:rPr>
+          <w:lang w:bidi="he-IL"/>
+        </w:rPr>
+      </w:pPr>
+      <w:proofErr w:type="gramStart"/>
+      <w:r>
+        <w:rPr>
+          <w:lang w:bidi="he-IL"/>
+        </w:rPr>
+        <w:t>Отцы Церкви изъясняли эту книгу и находили, в согласие ее наим</w:t>
       </w:r>
       <w:r>
         <w:rPr>
@@ -8868,149 +9640,84 @@
         <w:rPr>
           <w:lang w:bidi="he-IL"/>
         </w:rPr>
-        <w:t>мей», «О вере», «Историческое введение», «Собрание под присягой», «Эзоповы басни». Описал историю своего лидерства. Слог его был фил</w:t>
-      </w:r>
-      <w:r>
-        <w:rPr>
-          <w:lang w:bidi="he-IL"/>
-        </w:rPr>
-        <w:t>о</w:t>
-      </w:r>
-      <w:r>
-        <w:rPr>
-          <w:lang w:bidi="he-IL"/>
-        </w:rPr>
-        <w:t>софский, но в соединении с ораторской напряженностью и силой.</w:t>
-      </w:r>
-    </w:p>
-    <w:p>
-      <w:pPr>
-        <w:rPr>
-          <w:lang w:bidi="he-IL"/>
-        </w:rPr>
-      </w:pPr>
-      <w:r>
-        <w:rPr>
-          <w:lang w:bidi="he-IL"/>
-        </w:rPr>
-        <w:t>Советовал царю достать и прочесть книги о царской власти и иску</w:t>
-      </w:r>
-      <w:r>
-        <w:rPr>
-          <w:lang w:bidi="he-IL"/>
-        </w:rPr>
-        <w:t>с</w:t>
-      </w:r>
-      <w:r>
-        <w:rPr>
-          <w:lang w:bidi="he-IL"/>
-        </w:rPr>
-        <w:t>стве править. «В книгах, - говорил он, - написано то, чего друзья не реш</w:t>
-      </w:r>
-      <w:r>
-        <w:rPr>
-          <w:lang w:bidi="he-IL"/>
-        </w:rPr>
-        <w:t>а</w:t>
-      </w:r>
-      <w:r>
-        <w:rPr>
-          <w:lang w:bidi="he-IL"/>
-        </w:rPr>
-        <w:t xml:space="preserve">ются говорить царям в лицо». После решения царя в пользу другого своего сына </w:t>
-      </w:r>
-      <w:proofErr w:type="spellStart"/>
-      <w:r>
-        <w:rPr>
-          <w:lang w:bidi="he-IL"/>
-        </w:rPr>
-        <w:t>Филадельфа</w:t>
-      </w:r>
-      <w:proofErr w:type="spellEnd"/>
-      <w:r>
-        <w:rPr>
-          <w:lang w:bidi="he-IL"/>
-        </w:rPr>
-        <w:t>, был взят под стражу и доживал жизнь в упадке душе</w:t>
-      </w:r>
-      <w:r>
-        <w:rPr>
-          <w:lang w:bidi="he-IL"/>
-        </w:rPr>
-        <w:t>в</w:t>
-      </w:r>
-      <w:r>
-        <w:rPr>
-          <w:lang w:bidi="he-IL"/>
-        </w:rPr>
-        <w:t>ных сил. Умер в 280 г. до н.э. во время сна от укуса змеи.</w:t>
-      </w:r>
-    </w:p>
-    <w:p>
-      <w:pPr>
-        <w:rPr>
-          <w:lang w:bidi="he-IL"/>
-        </w:rPr>
-      </w:pPr>
-      <w:r>
-        <w:rPr>
-          <w:lang w:bidi="he-IL"/>
-        </w:rPr>
-        <w:t xml:space="preserve">Жизнь </w:t>
-      </w:r>
-      <w:r>
-        <w:rPr>
-          <w:lang w:bidi="he-IL"/>
-        </w:rPr>
-        <w:t>указанн</w:t>
-      </w:r>
-      <w:r>
-        <w:rPr>
-          <w:lang w:bidi="he-IL"/>
-        </w:rPr>
-        <w:t>ого</w:t>
-      </w:r>
-      <w:r>
-        <w:rPr>
-          <w:lang w:bidi="he-IL"/>
-        </w:rPr>
-        <w:t xml:space="preserve"> автор</w:t>
-      </w:r>
-      <w:r>
-        <w:rPr>
-          <w:lang w:bidi="he-IL"/>
-        </w:rPr>
-        <w:t>а удивительна и хотя</w:t>
-      </w:r>
-      <w:r>
-        <w:rPr>
-          <w:lang w:bidi="he-IL"/>
-        </w:rPr>
-        <w:t xml:space="preserve"> удовлетворяет всем п</w:t>
-      </w:r>
-      <w:r>
-        <w:rPr>
-          <w:lang w:bidi="he-IL"/>
-        </w:rPr>
-        <w:t>е</w:t>
-      </w:r>
-      <w:r>
-        <w:rPr>
-          <w:lang w:bidi="he-IL"/>
-        </w:rPr>
-        <w:t xml:space="preserve">речисленным </w:t>
-      </w:r>
-      <w:r>
-        <w:rPr>
-          <w:lang w:bidi="he-IL"/>
-        </w:rPr>
-        <w:t xml:space="preserve">выше </w:t>
-      </w:r>
-      <w:r>
-        <w:rPr>
-          <w:lang w:bidi="he-IL"/>
-        </w:rPr>
-        <w:t xml:space="preserve">требованиям, кажется сомнительным тот факт, что свою книгу, написанную одновременно с осуществлением перевода 70-ти толковников, он сумел сохранить в составе священных книг иудеев, под псевдонимом </w:t>
+        <w:t>нованию, содержание и учение ее по преимуществу церковным – «</w:t>
+      </w:r>
+      <w:proofErr w:type="spellStart"/>
+      <w:r>
+        <w:rPr>
+          <w:lang w:bidi="he-IL"/>
+        </w:rPr>
+        <w:t>εκκλησι</w:t>
+      </w:r>
+      <w:proofErr w:type="spellEnd"/>
+      <w:r>
+        <w:rPr>
+          <w:lang w:bidi="he-IL"/>
+        </w:rPr>
+        <w:t>αστική (</w:t>
+      </w:r>
+      <w:proofErr w:type="spellStart"/>
+      <w:r>
+        <w:rPr>
+          <w:lang w:bidi="he-IL"/>
+        </w:rPr>
+        <w:t>свт</w:t>
+      </w:r>
+      <w:proofErr w:type="spellEnd"/>
+      <w:r>
+        <w:rPr>
+          <w:lang w:bidi="he-IL"/>
+        </w:rPr>
+        <w:t>.</w:t>
+      </w:r>
+      <w:proofErr w:type="gramEnd"/>
+      <w:r>
+        <w:rPr>
+          <w:lang w:bidi="he-IL"/>
+        </w:rPr>
+        <w:t xml:space="preserve"> Григорий </w:t>
+      </w:r>
+      <w:proofErr w:type="spellStart"/>
+      <w:r>
+        <w:rPr>
+          <w:lang w:bidi="he-IL"/>
+        </w:rPr>
+        <w:t>Нисский</w:t>
+      </w:r>
+      <w:proofErr w:type="spellEnd"/>
+      <w:r>
+        <w:rPr>
+          <w:lang w:bidi="he-IL"/>
+        </w:rPr>
+        <w:t>. Толк</w:t>
+      </w:r>
+      <w:proofErr w:type="gramStart"/>
+      <w:r>
+        <w:rPr>
+          <w:lang w:bidi="he-IL"/>
+        </w:rPr>
+        <w:t>.</w:t>
+      </w:r>
+      <w:proofErr w:type="gramEnd"/>
+      <w:r>
+        <w:rPr>
+          <w:lang w:bidi="he-IL"/>
+        </w:rPr>
+        <w:t xml:space="preserve"> </w:t>
+      </w:r>
+      <w:proofErr w:type="gramStart"/>
+      <w:r>
+        <w:rPr>
+          <w:lang w:bidi="he-IL"/>
+        </w:rPr>
+        <w:t>н</w:t>
+      </w:r>
+      <w:proofErr w:type="gramEnd"/>
+      <w:r>
+        <w:rPr>
+          <w:lang w:bidi="he-IL"/>
+        </w:rPr>
+        <w:t xml:space="preserve">а книгу </w:t>
       </w:r>
       <w:r>
         <w:rPr>
@@ -9022,705 +9729,55 @@
         <w:rPr>
           <w:lang w:bidi="he-IL"/>
         </w:rPr>
-        <w:t>.</w:t>
-      </w:r>
-    </w:p>
-    <w:p>
-      <w:pPr>
-        <w:pStyle w:val="2"/>
-      </w:pPr>
-      <w:bookmarkStart w:id="22" w:name="_Toc72499216"/>
-      <w:bookmarkStart w:id="23" w:name="_Toc72499215"/>
-      <w:bookmarkStart w:id="24" w:name="_Toc73960698"/>
-      <w:r>
-        <w:t>1.3</w:t>
-      </w:r>
-      <w:r>
-        <w:t xml:space="preserve">. </w:t>
-      </w:r>
-      <w:r>
-        <w:t>Каноническое достоинство книги Екклесиаст</w:t>
-      </w:r>
-      <w:bookmarkEnd w:id="22"/>
-      <w:bookmarkEnd w:id="24"/>
-    </w:p>
-    <w:p>
-      <w:pPr>
-        <w:rPr>
-          <w:lang w:bidi="he-IL"/>
-        </w:rPr>
-      </w:pPr>
-      <w:r>
-        <w:rPr>
-          <w:lang w:bidi="he-IL"/>
-        </w:rPr>
-        <w:t>С</w:t>
-      </w:r>
-      <w:r>
-        <w:rPr>
-          <w:lang w:bidi="he-IL"/>
-        </w:rPr>
-        <w:t>уществовало</w:t>
-      </w:r>
-      <w:r>
-        <w:rPr>
-          <w:lang w:bidi="he-IL"/>
-        </w:rPr>
-        <w:t xml:space="preserve"> немало</w:t>
-      </w:r>
-      <w:r>
-        <w:rPr>
-          <w:lang w:bidi="he-IL"/>
-        </w:rPr>
-        <w:t xml:space="preserve"> недоумений по вопросу и о каноническом д</w:t>
-      </w:r>
-      <w:r>
-        <w:rPr>
-          <w:lang w:bidi="he-IL"/>
-        </w:rPr>
-        <w:t>о</w:t>
-      </w:r>
-      <w:r>
-        <w:rPr>
-          <w:lang w:bidi="he-IL"/>
-        </w:rPr>
-        <w:t xml:space="preserve">стоинстве книги </w:t>
-      </w:r>
-      <w:r>
-        <w:rPr>
-          <w:lang w:bidi="he-IL"/>
-        </w:rPr>
-        <w:t>Екклесиаст</w:t>
-      </w:r>
-      <w:r>
-        <w:rPr>
-          <w:lang w:bidi="he-IL"/>
-        </w:rPr>
-        <w:t>. Так, еще в иудействе были споры и несогл</w:t>
-      </w:r>
-      <w:r>
-        <w:rPr>
-          <w:lang w:bidi="he-IL"/>
-        </w:rPr>
-        <w:t>а</w:t>
-      </w:r>
-      <w:r>
-        <w:rPr>
-          <w:lang w:bidi="he-IL"/>
-        </w:rPr>
-        <w:lastRenderedPageBreak/>
-        <w:t>сия по этому поводу. Легкомысленные люди находили в этой книге опра</w:t>
-      </w:r>
-      <w:r>
-        <w:rPr>
-          <w:lang w:bidi="he-IL"/>
-        </w:rPr>
-        <w:t>в</w:t>
-      </w:r>
-      <w:r>
-        <w:rPr>
-          <w:lang w:bidi="he-IL"/>
-        </w:rPr>
-        <w:t>дание своему легкомыслию, праздности, разгулу. Вследствие этого более строгие моралисты стали находить здесь неавторитетные мысли: о суете творений Божиих и ничтожности всего сущего, о предпочтении высшим благам еды, питья и удовольствий чувственных. Эти возражения побудили еврейских ученых внимательно рассмотреть все спорные места книги. При этом найдено, что «в начале и в конце книги даются пов</w:t>
-      </w:r>
-      <w:r>
-        <w:rPr>
-          <w:lang w:bidi="he-IL"/>
-        </w:rPr>
-        <w:t>еления исполнять правила закона</w:t>
-      </w:r>
-      <w:r>
-        <w:rPr>
-          <w:lang w:bidi="he-IL"/>
-        </w:rPr>
-        <w:t>»</w:t>
-      </w:r>
-      <w:r>
-        <w:rPr>
-          <w:lang w:bidi="he-IL"/>
-        </w:rPr>
-        <w:t>,</w:t>
-      </w:r>
-      <w:r>
-        <w:rPr>
-          <w:lang w:bidi="he-IL"/>
-        </w:rPr>
-        <w:t xml:space="preserve"> а потому книга оставлена не</w:t>
-      </w:r>
-      <w:r>
-        <w:rPr>
-          <w:lang w:bidi="he-IL"/>
-        </w:rPr>
-        <w:t>прикосновенной в каноне.</w:t>
-      </w:r>
-    </w:p>
-    <w:p>
-      <w:pPr>
-        <w:rPr>
-          <w:lang w:bidi="he-IL"/>
-        </w:rPr>
-      </w:pPr>
-      <w:r>
-        <w:rPr>
-          <w:lang w:bidi="he-IL"/>
-        </w:rPr>
-        <w:t>О подобных спорах среди еврейских ученых упоминает и Иероним.</w:t>
-      </w:r>
-    </w:p>
-    <w:p>
-      <w:pPr>
-        <w:rPr>
-          <w:lang w:bidi="he-IL"/>
-        </w:rPr>
-      </w:pPr>
-      <w:r>
-        <w:rPr>
-          <w:lang w:bidi="he-IL"/>
-        </w:rPr>
-        <w:t xml:space="preserve">По свидетельству </w:t>
-      </w:r>
-      <w:proofErr w:type="spellStart"/>
-      <w:r>
-        <w:rPr>
-          <w:lang w:bidi="he-IL"/>
-        </w:rPr>
-        <w:t>Филастрия</w:t>
-      </w:r>
-      <w:proofErr w:type="spellEnd"/>
-      <w:r>
-        <w:rPr>
-          <w:lang w:bidi="he-IL"/>
-        </w:rPr>
-        <w:t>, в этой книге находили языческое и эпикурейское учение, хотя ясно историк не указывает: евреи или христ</w:t>
-      </w:r>
-      <w:r>
-        <w:rPr>
-          <w:lang w:bidi="he-IL"/>
-        </w:rPr>
-        <w:t>и</w:t>
-      </w:r>
-      <w:r>
-        <w:rPr>
-          <w:lang w:bidi="he-IL"/>
-        </w:rPr>
-        <w:t>ане находили такое учение (</w:t>
-      </w:r>
-      <w:proofErr w:type="spellStart"/>
-      <w:r>
-        <w:rPr>
-          <w:lang w:bidi="he-IL"/>
-        </w:rPr>
-        <w:t>Haer</w:t>
-      </w:r>
-      <w:proofErr w:type="spellEnd"/>
-      <w:r>
-        <w:rPr>
-          <w:lang w:bidi="he-IL"/>
-        </w:rPr>
-        <w:t>. 134).</w:t>
-      </w:r>
-      <w:r>
-        <w:rPr>
-          <w:lang w:bidi="he-IL"/>
-        </w:rPr>
-        <w:t xml:space="preserve"> </w:t>
-      </w:r>
-      <w:r>
-        <w:rPr>
-          <w:lang w:bidi="he-IL"/>
-        </w:rPr>
-        <w:t xml:space="preserve">Феодор </w:t>
-      </w:r>
-      <w:proofErr w:type="spellStart"/>
-      <w:r>
-        <w:rPr>
-          <w:lang w:bidi="he-IL"/>
-        </w:rPr>
-        <w:t>Момпсуетский</w:t>
-      </w:r>
-      <w:proofErr w:type="spellEnd"/>
-      <w:r>
-        <w:rPr>
-          <w:lang w:bidi="he-IL"/>
-        </w:rPr>
-        <w:t xml:space="preserve"> отвергал </w:t>
-      </w:r>
-      <w:proofErr w:type="spellStart"/>
-      <w:r>
-        <w:rPr>
-          <w:lang w:bidi="he-IL"/>
-        </w:rPr>
-        <w:t>б</w:t>
-      </w:r>
-      <w:r>
-        <w:rPr>
-          <w:lang w:bidi="he-IL"/>
-        </w:rPr>
-        <w:t>о</w:t>
-      </w:r>
-      <w:r>
-        <w:rPr>
-          <w:lang w:bidi="he-IL"/>
-        </w:rPr>
-        <w:t>годухновенность</w:t>
-      </w:r>
-      <w:proofErr w:type="spellEnd"/>
-      <w:r>
-        <w:rPr>
-          <w:lang w:bidi="he-IL"/>
-        </w:rPr>
-        <w:t xml:space="preserve"> этой книги и осужден на пятом Вселенском соборе.</w:t>
-      </w:r>
-      <w:r>
-        <w:rPr>
-          <w:lang w:bidi="he-IL"/>
-        </w:rPr>
-        <w:t xml:space="preserve"> </w:t>
-      </w:r>
-      <w:r>
-        <w:rPr>
-          <w:lang w:bidi="he-IL"/>
-        </w:rPr>
-        <w:t>Ор</w:t>
-      </w:r>
-      <w:r>
-        <w:rPr>
-          <w:lang w:bidi="he-IL"/>
-        </w:rPr>
-        <w:t>и</w:t>
-      </w:r>
-      <w:r>
-        <w:rPr>
-          <w:lang w:bidi="he-IL"/>
-        </w:rPr>
-        <w:t>ген находил уче</w:t>
-      </w:r>
-      <w:r>
-        <w:rPr>
-          <w:lang w:bidi="he-IL"/>
-        </w:rPr>
-        <w:t xml:space="preserve">ние о вечности мира. </w:t>
-      </w:r>
-      <w:proofErr w:type="spellStart"/>
-      <w:r>
-        <w:rPr>
-          <w:lang w:bidi="he-IL"/>
-        </w:rPr>
-        <w:t>Баргебрей</w:t>
-      </w:r>
-      <w:proofErr w:type="spellEnd"/>
-      <w:r>
-        <w:rPr>
-          <w:lang w:bidi="he-IL"/>
-        </w:rPr>
-        <w:t xml:space="preserve"> находил пифагорейство.</w:t>
-      </w:r>
-      <w:r>
-        <w:rPr>
-          <w:lang w:bidi="he-IL"/>
-        </w:rPr>
-        <w:t xml:space="preserve"> </w:t>
-      </w:r>
-      <w:r>
-        <w:rPr>
-          <w:lang w:bidi="he-IL"/>
-        </w:rPr>
-        <w:t>Лютер находил здесь, как и еврейские гуляки, потворство гульбищам и легкомыслию.</w:t>
-      </w:r>
-      <w:r>
-        <w:rPr>
-          <w:lang w:bidi="he-IL"/>
-        </w:rPr>
-        <w:t xml:space="preserve"> </w:t>
-      </w:r>
-      <w:proofErr w:type="spellStart"/>
-      <w:r>
-        <w:rPr>
-          <w:lang w:bidi="he-IL"/>
-        </w:rPr>
-        <w:t>Клерик</w:t>
-      </w:r>
-      <w:proofErr w:type="spellEnd"/>
-      <w:r>
-        <w:rPr>
-          <w:lang w:bidi="he-IL"/>
-        </w:rPr>
-        <w:t xml:space="preserve"> видел </w:t>
-      </w:r>
-      <w:proofErr w:type="spellStart"/>
-      <w:r>
-        <w:rPr>
-          <w:lang w:bidi="he-IL"/>
-        </w:rPr>
-        <w:t>саддукейское</w:t>
-      </w:r>
-      <w:proofErr w:type="spellEnd"/>
-      <w:r>
-        <w:rPr>
-          <w:lang w:bidi="he-IL"/>
-        </w:rPr>
-        <w:t xml:space="preserve"> неверие в загробную жизнь.</w:t>
-      </w:r>
-    </w:p>
-    <w:p>
-      <w:pPr>
-        <w:rPr>
-          <w:lang w:bidi="he-IL"/>
-        </w:rPr>
-      </w:pPr>
-      <w:r>
-        <w:rPr>
-          <w:lang w:bidi="he-IL"/>
-        </w:rPr>
-        <w:t>Но и эти все сомнения в христианской среде, как и в еврейской, не могли поколебать общехристианского убеждения в каноничности этой книги. Так, в древней Церкви, согласно с определением пятого Вселенск</w:t>
-      </w:r>
-      <w:r>
-        <w:rPr>
-          <w:lang w:bidi="he-IL"/>
-        </w:rPr>
-        <w:t>о</w:t>
-      </w:r>
-      <w:r>
-        <w:rPr>
-          <w:lang w:bidi="he-IL"/>
-        </w:rPr>
-        <w:t xml:space="preserve">го собора, осудившим мнение Феодора </w:t>
-      </w:r>
-      <w:proofErr w:type="spellStart"/>
-      <w:r>
-        <w:rPr>
-          <w:lang w:bidi="he-IL"/>
-        </w:rPr>
-        <w:t>Мопсуетского</w:t>
-      </w:r>
-      <w:proofErr w:type="spellEnd"/>
-      <w:r>
-        <w:rPr>
-          <w:lang w:bidi="he-IL"/>
-        </w:rPr>
-        <w:t xml:space="preserve">, книга </w:t>
-      </w:r>
-      <w:r>
-        <w:rPr>
-          <w:lang w:bidi="he-IL"/>
-        </w:rPr>
-        <w:t>Екклесиаст</w:t>
-      </w:r>
-      <w:r>
-        <w:rPr>
-          <w:lang w:bidi="he-IL"/>
-        </w:rPr>
-        <w:t xml:space="preserve"> всегда помещалась в числе канонических книг (85 прав</w:t>
+        <w:t xml:space="preserve">; </w:t>
+      </w:r>
+      <w:proofErr w:type="spellStart"/>
+      <w:r>
+        <w:rPr>
+          <w:lang w:bidi="he-IL"/>
+        </w:rPr>
+        <w:t>свт</w:t>
+      </w:r>
+      <w:proofErr w:type="spellEnd"/>
+      <w:r>
+        <w:rPr>
+          <w:lang w:bidi="he-IL"/>
+        </w:rPr>
+        <w:t xml:space="preserve">. И. Златоуст. </w:t>
       </w:r>
       <w:proofErr w:type="gramStart"/>
       <w:r>
         <w:rPr>
           <w:lang w:bidi="he-IL"/>
         </w:rPr>
-        <w:t>.</w:t>
+        <w:t xml:space="preserve">Слово на </w:t>
+      </w:r>
+      <w:proofErr w:type="spellStart"/>
+      <w:r>
+        <w:rPr>
+          <w:lang w:bidi="he-IL"/>
+        </w:rPr>
+        <w:t>Евтропия</w:t>
+      </w:r>
+      <w:proofErr w:type="spellEnd"/>
+      <w:r>
+        <w:rPr>
+          <w:lang w:bidi="he-IL"/>
+        </w:rPr>
+        <w:t xml:space="preserve">). </w:t>
       </w:r>
       <w:proofErr w:type="gramEnd"/>
-      <w:r>
-        <w:rPr>
-          <w:lang w:bidi="he-IL"/>
-        </w:rPr>
-        <w:t xml:space="preserve"> </w:t>
-      </w:r>
-      <w:proofErr w:type="spellStart"/>
-      <w:proofErr w:type="gramStart"/>
-      <w:r>
-        <w:rPr>
-          <w:lang w:bidi="he-IL"/>
-        </w:rPr>
-        <w:t>а</w:t>
-      </w:r>
-      <w:proofErr w:type="gramEnd"/>
-      <w:r>
-        <w:rPr>
-          <w:lang w:bidi="he-IL"/>
-        </w:rPr>
-        <w:t>пост</w:t>
-      </w:r>
-      <w:proofErr w:type="spellEnd"/>
-      <w:r>
-        <w:rPr>
-          <w:lang w:bidi="he-IL"/>
-        </w:rPr>
-        <w:t xml:space="preserve">.; 60 прав. </w:t>
-      </w:r>
-      <w:proofErr w:type="spellStart"/>
-      <w:r>
-        <w:rPr>
-          <w:lang w:bidi="he-IL"/>
-        </w:rPr>
-        <w:t>Лаодик</w:t>
-      </w:r>
-      <w:proofErr w:type="spellEnd"/>
-      <w:r>
-        <w:rPr>
-          <w:lang w:bidi="he-IL"/>
-        </w:rPr>
-        <w:t>.; 39 пасх</w:t>
-      </w:r>
-      <w:proofErr w:type="gramStart"/>
-      <w:r>
-        <w:rPr>
-          <w:lang w:bidi="he-IL"/>
-        </w:rPr>
-        <w:t>.</w:t>
-      </w:r>
-      <w:proofErr w:type="gramEnd"/>
-      <w:r>
-        <w:rPr>
-          <w:lang w:bidi="he-IL"/>
-        </w:rPr>
-        <w:t xml:space="preserve"> </w:t>
-      </w:r>
-      <w:proofErr w:type="gramStart"/>
-      <w:r>
-        <w:rPr>
-          <w:lang w:bidi="he-IL"/>
-        </w:rPr>
-        <w:t>п</w:t>
-      </w:r>
-      <w:proofErr w:type="gramEnd"/>
-      <w:r>
-        <w:rPr>
-          <w:lang w:bidi="he-IL"/>
-        </w:rPr>
-        <w:t xml:space="preserve">осл. Афанасия и др.). Апостольские мужи: </w:t>
-      </w:r>
-      <w:proofErr w:type="spellStart"/>
-      <w:r>
-        <w:rPr>
-          <w:lang w:bidi="he-IL"/>
-        </w:rPr>
-        <w:t>Варнава</w:t>
-      </w:r>
-      <w:proofErr w:type="spellEnd"/>
-      <w:r>
-        <w:rPr>
-          <w:lang w:bidi="he-IL"/>
-        </w:rPr>
-        <w:t xml:space="preserve"> (Посл. 5), Климент Римский (1Кор.15:21, 30), Игнатий Богоносец (</w:t>
-      </w:r>
-      <w:proofErr w:type="spellStart"/>
-      <w:r>
-        <w:rPr>
-          <w:lang w:bidi="he-IL"/>
-        </w:rPr>
-        <w:t>Ефес</w:t>
-      </w:r>
-      <w:proofErr w:type="spellEnd"/>
-      <w:r>
-        <w:rPr>
-          <w:lang w:bidi="he-IL"/>
-        </w:rPr>
-        <w:t xml:space="preserve">. 5), Поликарп </w:t>
-      </w:r>
-      <w:proofErr w:type="spellStart"/>
-      <w:r>
-        <w:rPr>
-          <w:lang w:bidi="he-IL"/>
-        </w:rPr>
-        <w:t>Смирнский</w:t>
-      </w:r>
-      <w:proofErr w:type="spellEnd"/>
-      <w:r>
-        <w:rPr>
-          <w:lang w:bidi="he-IL"/>
-        </w:rPr>
-        <w:t xml:space="preserve"> (Посл. Филипп. 6 гл.), признавали </w:t>
-      </w:r>
-      <w:proofErr w:type="spellStart"/>
-      <w:r>
-        <w:rPr>
-          <w:lang w:bidi="he-IL"/>
-        </w:rPr>
-        <w:t>богодухнове</w:t>
-      </w:r>
-      <w:r>
-        <w:rPr>
-          <w:lang w:bidi="he-IL"/>
-        </w:rPr>
-        <w:t>н</w:t>
-      </w:r>
-      <w:r>
-        <w:rPr>
-          <w:lang w:bidi="he-IL"/>
-        </w:rPr>
-        <w:t>ность</w:t>
-      </w:r>
-      <w:proofErr w:type="spellEnd"/>
-      <w:r>
-        <w:rPr>
-          <w:lang w:bidi="he-IL"/>
-        </w:rPr>
-        <w:t xml:space="preserve"> книги.</w:t>
-      </w:r>
-    </w:p>
-    <w:p>
-      <w:pPr>
-        <w:rPr>
-          <w:lang w:bidi="he-IL"/>
-        </w:rPr>
-      </w:pPr>
-      <w:proofErr w:type="gramStart"/>
-      <w:r>
-        <w:rPr>
-          <w:lang w:bidi="he-IL"/>
-        </w:rPr>
-        <w:t>Отцы Церкви изъясняли эту книгу и находили, в согласие ее наим</w:t>
-      </w:r>
-      <w:r>
-        <w:rPr>
-          <w:lang w:bidi="he-IL"/>
-        </w:rPr>
-        <w:t>е</w:t>
-      </w:r>
-      <w:r>
-        <w:rPr>
-          <w:lang w:bidi="he-IL"/>
-        </w:rPr>
-        <w:t>нованию, содержание и учение ее по преимуществу церковным – «</w:t>
-      </w:r>
-      <w:proofErr w:type="spellStart"/>
-      <w:r>
-        <w:rPr>
-          <w:lang w:bidi="he-IL"/>
-        </w:rPr>
-        <w:t>εκκλησι</w:t>
-      </w:r>
-      <w:proofErr w:type="spellEnd"/>
-      <w:r>
-        <w:rPr>
-          <w:lang w:bidi="he-IL"/>
-        </w:rPr>
-        <w:t>αστική (</w:t>
-      </w:r>
-      <w:proofErr w:type="spellStart"/>
-      <w:r>
-        <w:rPr>
-          <w:lang w:bidi="he-IL"/>
-        </w:rPr>
-        <w:t>свт</w:t>
-      </w:r>
-      <w:proofErr w:type="spellEnd"/>
-      <w:r>
-        <w:rPr>
-          <w:lang w:bidi="he-IL"/>
-        </w:rPr>
-        <w:t>.</w:t>
-      </w:r>
-      <w:proofErr w:type="gramEnd"/>
-      <w:r>
-        <w:rPr>
-          <w:lang w:bidi="he-IL"/>
-        </w:rPr>
-        <w:t xml:space="preserve"> Григорий </w:t>
-      </w:r>
-      <w:proofErr w:type="spellStart"/>
-      <w:r>
-        <w:rPr>
-          <w:lang w:bidi="he-IL"/>
-        </w:rPr>
-        <w:t>Нисский</w:t>
-      </w:r>
-      <w:proofErr w:type="spellEnd"/>
-      <w:r>
-        <w:rPr>
-          <w:lang w:bidi="he-IL"/>
-        </w:rPr>
-        <w:t>. Толк</w:t>
-      </w:r>
-      <w:proofErr w:type="gramStart"/>
-      <w:r>
-        <w:rPr>
-          <w:lang w:bidi="he-IL"/>
-        </w:rPr>
-        <w:t>.</w:t>
-      </w:r>
-      <w:proofErr w:type="gramEnd"/>
-      <w:r>
-        <w:rPr>
-          <w:lang w:bidi="he-IL"/>
-        </w:rPr>
-        <w:t xml:space="preserve"> </w:t>
-      </w:r>
-      <w:proofErr w:type="gramStart"/>
-      <w:r>
-        <w:rPr>
-          <w:lang w:bidi="he-IL"/>
-        </w:rPr>
-        <w:t>н</w:t>
-      </w:r>
-      <w:proofErr w:type="gramEnd"/>
-      <w:r>
-        <w:rPr>
-          <w:lang w:bidi="he-IL"/>
-        </w:rPr>
-        <w:t xml:space="preserve">а книгу </w:t>
-      </w:r>
-      <w:r>
-        <w:rPr>
-          <w:lang w:bidi="he-IL"/>
-        </w:rPr>
-        <w:t>Екклесиаст</w:t>
-      </w:r>
-      <w:r>
-        <w:rPr>
-          <w:lang w:bidi="he-IL"/>
-        </w:rPr>
-        <w:t xml:space="preserve">; </w:t>
-      </w:r>
-      <w:proofErr w:type="spellStart"/>
-      <w:r>
-        <w:rPr>
-          <w:lang w:bidi="he-IL"/>
-        </w:rPr>
-        <w:t>свт</w:t>
-      </w:r>
-      <w:proofErr w:type="spellEnd"/>
-      <w:r>
-        <w:rPr>
-          <w:lang w:bidi="he-IL"/>
-        </w:rPr>
-        <w:t xml:space="preserve">. И. Златоуст. </w:t>
-      </w:r>
-      <w:proofErr w:type="gramStart"/>
-      <w:r>
-        <w:rPr>
-          <w:lang w:bidi="he-IL"/>
-        </w:rPr>
-        <w:t xml:space="preserve">Слово на </w:t>
-      </w:r>
-      <w:proofErr w:type="spellStart"/>
-      <w:r>
-        <w:rPr>
-          <w:lang w:bidi="he-IL"/>
-        </w:rPr>
-        <w:t>Евтропия</w:t>
-      </w:r>
-      <w:proofErr w:type="spellEnd"/>
-      <w:r>
-        <w:rPr>
-          <w:lang w:bidi="he-IL"/>
-        </w:rPr>
-        <w:t xml:space="preserve">). </w:t>
-      </w:r>
-      <w:proofErr w:type="gramEnd"/>
-    </w:p>
-    <w:p>
-      <w:pPr>
-        <w:rPr>
-          <w:lang w:bidi="he-IL"/>
-        </w:rPr>
-      </w:pPr>
-      <w:r>
-        <w:rPr>
-          <w:lang w:bidi="he-IL"/>
-        </w:rPr>
-        <w:lastRenderedPageBreak/>
+    </w:p>
+    <w:p>
+      <w:pPr>
+        <w:rPr>
+          <w:lang w:bidi="he-IL"/>
+        </w:rPr>
+      </w:pPr>
+      <w:r>
+        <w:rPr>
+          <w:lang w:bidi="he-IL"/>
+        </w:rPr>
         <w:t>В Синопсисе св. Афанасия указывается здесь приглашение искать вечной жизни и бессмертия: «</w:t>
       </w:r>
       <w:r>
@@ -9924,7 +9981,7 @@
         </w:rPr>
         <w:t xml:space="preserve">. </w:t>
       </w:r>
-      <w:bookmarkEnd w:id="23"/>
+      <w:bookmarkEnd w:id="24"/>
       <w:r>
         <w:t>ТЕКСТОЛОГИЯ КНИГИ ЕККЛЕСИАСТ</w:t>
       </w:r>
@@ -11049,19 +11106,11 @@
         </w:rPr>
         <w:t>В эпилоге книги (</w:t>
       </w:r>
-      <w:proofErr w:type="spellStart"/>
-      <w:r>
-        <w:rPr>
-          <w:lang w:bidi="he-IL"/>
-        </w:rPr>
-        <w:t>Еккл</w:t>
-      </w:r>
-      <w:proofErr w:type="spellEnd"/>
-      <w:r>
-        <w:rPr>
-          <w:lang w:bidi="he-IL"/>
-        </w:rPr>
-        <w:t xml:space="preserve">. </w:t>
+      <w:r>
+        <w:rPr>
+          <w:lang w:bidi="he-IL"/>
+        </w:rPr>
+        <w:t xml:space="preserve">Еккл. </w:t>
       </w:r>
       <w:r>
         <w:rPr>
@@ -11136,19 +11185,11 @@
         <w:lastRenderedPageBreak/>
         <w:t>тины записаны им верно» (</w:t>
       </w:r>
-      <w:proofErr w:type="spellStart"/>
-      <w:r>
-        <w:rPr>
-          <w:lang w:bidi="he-IL"/>
-        </w:rPr>
-        <w:t>Еккл</w:t>
-      </w:r>
-      <w:proofErr w:type="spellEnd"/>
-      <w:r>
-        <w:rPr>
-          <w:lang w:bidi="he-IL"/>
-        </w:rPr>
-        <w:t xml:space="preserve">. </w:t>
+      <w:r>
+        <w:rPr>
+          <w:lang w:bidi="he-IL"/>
+        </w:rPr>
+        <w:t xml:space="preserve">Еккл. </w:t>
       </w:r>
       <w:r>
         <w:rPr>
@@ -15136,19 +15177,11 @@
                 <w:lang w:bidi="he-IL"/>
               </w:rPr>
             </w:pPr>
-            <w:proofErr w:type="spellStart"/>
             <w:r>
               <w:rPr>
                 <w:lang w:bidi="he-IL"/>
               </w:rPr>
-              <w:t>Еккл</w:t>
-            </w:r>
-            <w:proofErr w:type="spellEnd"/>
-            <w:r>
-              <w:rPr>
-                <w:lang w:bidi="he-IL"/>
-              </w:rPr>
-              <w:t>. 2:26</w:t>
+              <w:t>Еккл. 2:26</w:t>
             </w:r>
           </w:p>
         </w:tc>
@@ -15206,19 +15239,11 @@
                 <w:lang w:bidi="he-IL"/>
               </w:rPr>
             </w:pPr>
-            <w:proofErr w:type="spellStart"/>
             <w:r>
               <w:rPr>
                 <w:lang w:bidi="he-IL"/>
               </w:rPr>
-              <w:t>Еккл</w:t>
-            </w:r>
-            <w:proofErr w:type="spellEnd"/>
-            <w:r>
-              <w:rPr>
-                <w:lang w:bidi="he-IL"/>
-              </w:rPr>
-              <w:t>. 1–2</w:t>
+              <w:t>Еккл. 1–2</w:t>
             </w:r>
           </w:p>
         </w:tc>
@@ -15276,19 +15301,11 @@
                 <w:lang w:bidi="he-IL"/>
               </w:rPr>
             </w:pPr>
-            <w:proofErr w:type="spellStart"/>
             <w:r>
               <w:rPr>
                 <w:lang w:bidi="he-IL"/>
               </w:rPr>
-              <w:t>Еккл</w:t>
-            </w:r>
-            <w:proofErr w:type="spellEnd"/>
-            <w:r>
-              <w:rPr>
-                <w:lang w:bidi="he-IL"/>
-              </w:rPr>
-              <w:t>. 4:15–16</w:t>
+              <w:t>Еккл. 4:15–16</w:t>
             </w:r>
           </w:p>
         </w:tc>
@@ -15348,19 +15365,11 @@
                 <w:lang w:bidi="he-IL"/>
               </w:rPr>
             </w:pPr>
-            <w:proofErr w:type="spellStart"/>
             <w:r>
               <w:rPr>
                 <w:lang w:bidi="he-IL"/>
               </w:rPr>
-              <w:t>Еккл</w:t>
-            </w:r>
-            <w:proofErr w:type="spellEnd"/>
-            <w:r>
-              <w:rPr>
-                <w:lang w:bidi="he-IL"/>
-              </w:rPr>
-              <w:t>. 5:8; 8:3–4</w:t>
+              <w:t>Еккл. 5:8; 8:3–4</w:t>
             </w:r>
           </w:p>
         </w:tc>
@@ -15413,19 +15422,11 @@
                 <w:lang w:bidi="he-IL"/>
               </w:rPr>
             </w:pPr>
-            <w:proofErr w:type="spellStart"/>
             <w:r>
               <w:rPr>
                 <w:lang w:bidi="he-IL"/>
               </w:rPr>
-              <w:t>Еккл</w:t>
-            </w:r>
-            <w:proofErr w:type="spellEnd"/>
-            <w:r>
-              <w:rPr>
-                <w:lang w:bidi="he-IL"/>
-              </w:rPr>
-              <w:t>. 6:2</w:t>
+              <w:t>Еккл. 6:2</w:t>
             </w:r>
           </w:p>
         </w:tc>
@@ -15483,19 +15484,11 @@
                 <w:lang w:bidi="he-IL"/>
               </w:rPr>
             </w:pPr>
-            <w:proofErr w:type="spellStart"/>
             <w:r>
               <w:rPr>
                 <w:lang w:bidi="he-IL"/>
               </w:rPr>
-              <w:t>Еккл</w:t>
-            </w:r>
-            <w:proofErr w:type="spellEnd"/>
-            <w:r>
-              <w:rPr>
-                <w:lang w:bidi="he-IL"/>
-              </w:rPr>
-              <w:t>. 7:26</w:t>
+              <w:t>Еккл. 7:26</w:t>
             </w:r>
           </w:p>
         </w:tc>
@@ -15562,20 +15555,12 @@
                 <w:lang w:bidi="he-IL"/>
               </w:rPr>
             </w:pPr>
-            <w:proofErr w:type="spellStart"/>
             <w:r>
               <w:rPr>
                 <w:lang w:bidi="he-IL"/>
               </w:rPr>
               <w:lastRenderedPageBreak/>
-              <w:t>Еккл</w:t>
-            </w:r>
-            <w:proofErr w:type="spellEnd"/>
-            <w:r>
-              <w:rPr>
-                <w:lang w:bidi="he-IL"/>
-              </w:rPr>
-              <w:t>. 9:4</w:t>
+              <w:t>Еккл. 9:4</w:t>
             </w:r>
           </w:p>
         </w:tc>
@@ -15633,19 +15618,11 @@
                 <w:lang w:bidi="he-IL"/>
               </w:rPr>
             </w:pPr>
-            <w:proofErr w:type="spellStart"/>
             <w:r>
               <w:rPr>
                 <w:lang w:bidi="he-IL"/>
               </w:rPr>
-              <w:t>Еккл</w:t>
-            </w:r>
-            <w:proofErr w:type="spellEnd"/>
-            <w:r>
-              <w:rPr>
-                <w:lang w:bidi="he-IL"/>
-              </w:rPr>
-              <w:t>. 9:17</w:t>
+              <w:t>Еккл. 9:17</w:t>
             </w:r>
           </w:p>
         </w:tc>
@@ -15703,19 +15680,11 @@
                 <w:lang w:bidi="he-IL"/>
               </w:rPr>
             </w:pPr>
-            <w:proofErr w:type="spellStart"/>
             <w:r>
               <w:rPr>
                 <w:lang w:bidi="he-IL"/>
               </w:rPr>
-              <w:t>Еккл</w:t>
-            </w:r>
-            <w:proofErr w:type="spellEnd"/>
-            <w:r>
-              <w:rPr>
-                <w:lang w:bidi="he-IL"/>
-              </w:rPr>
-              <w:t>. 10:6–7</w:t>
+              <w:t>Еккл. 10:6–7</w:t>
             </w:r>
           </w:p>
         </w:tc>
@@ -15773,19 +15742,11 @@
                 <w:lang w:bidi="he-IL"/>
               </w:rPr>
             </w:pPr>
-            <w:proofErr w:type="spellStart"/>
             <w:r>
               <w:rPr>
                 <w:lang w:bidi="he-IL"/>
               </w:rPr>
-              <w:t>Еккл</w:t>
-            </w:r>
-            <w:proofErr w:type="spellEnd"/>
-            <w:r>
-              <w:rPr>
-                <w:lang w:bidi="he-IL"/>
-              </w:rPr>
-              <w:t>. 5:1</w:t>
+              <w:t>Еккл. 5:1</w:t>
             </w:r>
           </w:p>
         </w:tc>
@@ -15855,19 +15816,11 @@
                 <w:lang w:bidi="he-IL"/>
               </w:rPr>
             </w:pPr>
-            <w:proofErr w:type="spellStart"/>
             <w:r>
               <w:rPr>
                 <w:lang w:bidi="he-IL"/>
               </w:rPr>
-              <w:t>Еккл</w:t>
-            </w:r>
-            <w:proofErr w:type="spellEnd"/>
-            <w:r>
-              <w:rPr>
-                <w:lang w:bidi="he-IL"/>
-              </w:rPr>
-              <w:t>. 7:12</w:t>
+              <w:t>Еккл. 7:12</w:t>
             </w:r>
           </w:p>
         </w:tc>
@@ -15925,19 +15878,11 @@
                 <w:lang w:bidi="he-IL"/>
               </w:rPr>
             </w:pPr>
-            <w:proofErr w:type="spellStart"/>
             <w:r>
               <w:rPr>
                 <w:lang w:bidi="he-IL"/>
               </w:rPr>
-              <w:t>Еккл</w:t>
-            </w:r>
-            <w:proofErr w:type="spellEnd"/>
-            <w:r>
-              <w:rPr>
-                <w:lang w:bidi="he-IL"/>
-              </w:rPr>
-              <w:t>. 7:19; 9:16</w:t>
+              <w:t>Еккл. 7:19; 9:16</w:t>
             </w:r>
           </w:p>
         </w:tc>
@@ -16007,19 +15952,11 @@
                 <w:lang w:bidi="he-IL"/>
               </w:rPr>
             </w:pPr>
-            <w:proofErr w:type="spellStart"/>
             <w:r>
               <w:rPr>
                 <w:lang w:bidi="he-IL"/>
               </w:rPr>
-              <w:t>Еккл</w:t>
-            </w:r>
-            <w:proofErr w:type="spellEnd"/>
-            <w:r>
-              <w:rPr>
-                <w:lang w:bidi="he-IL"/>
-              </w:rPr>
-              <w:t>. 7:1</w:t>
+              <w:t>Еккл. 7:1</w:t>
             </w:r>
           </w:p>
         </w:tc>
@@ -16077,19 +16014,11 @@
                 <w:lang w:bidi="he-IL"/>
               </w:rPr>
             </w:pPr>
-            <w:proofErr w:type="spellStart"/>
             <w:r>
               <w:rPr>
                 <w:lang w:bidi="he-IL"/>
               </w:rPr>
-              <w:t>Еккл</w:t>
-            </w:r>
-            <w:proofErr w:type="spellEnd"/>
-            <w:r>
-              <w:rPr>
-                <w:lang w:bidi="he-IL"/>
-              </w:rPr>
-              <w:t>. 7:11–12</w:t>
+              <w:t>Еккл. 7:11–12</w:t>
             </w:r>
           </w:p>
         </w:tc>
@@ -16147,19 +16076,11 @@
                 <w:lang w:bidi="he-IL"/>
               </w:rPr>
             </w:pPr>
-            <w:proofErr w:type="spellStart"/>
             <w:r>
               <w:rPr>
                 <w:lang w:bidi="he-IL"/>
               </w:rPr>
-              <w:t>Еккл</w:t>
-            </w:r>
-            <w:proofErr w:type="spellEnd"/>
-            <w:r>
-              <w:rPr>
-                <w:lang w:bidi="he-IL"/>
-              </w:rPr>
-              <w:t>. 7:12</w:t>
+              <w:t>Еккл. 7:12</w:t>
             </w:r>
           </w:p>
         </w:tc>
@@ -16229,19 +16150,11 @@
                 <w:lang w:bidi="he-IL"/>
               </w:rPr>
             </w:pPr>
-            <w:proofErr w:type="spellStart"/>
             <w:r>
               <w:rPr>
                 <w:lang w:bidi="he-IL"/>
               </w:rPr>
-              <w:t>Еккл</w:t>
-            </w:r>
-            <w:proofErr w:type="spellEnd"/>
-            <w:r>
-              <w:rPr>
-                <w:lang w:bidi="he-IL"/>
-              </w:rPr>
-              <w:t>. 2:14</w:t>
+              <w:t>Еккл. 2:14</w:t>
             </w:r>
           </w:p>
         </w:tc>
@@ -16299,19 +16212,11 @@
                 <w:lang w:bidi="he-IL"/>
               </w:rPr>
             </w:pPr>
-            <w:proofErr w:type="spellStart"/>
             <w:r>
               <w:rPr>
                 <w:lang w:bidi="he-IL"/>
               </w:rPr>
-              <w:t>Еккл</w:t>
-            </w:r>
-            <w:proofErr w:type="spellEnd"/>
-            <w:r>
-              <w:rPr>
-                <w:lang w:bidi="he-IL"/>
-              </w:rPr>
-              <w:t>. 7:26</w:t>
+              <w:t>Еккл. 7:26</w:t>
             </w:r>
           </w:p>
         </w:tc>
@@ -16398,19 +16303,11 @@
                 <w:lang w:bidi="he-IL"/>
               </w:rPr>
             </w:pPr>
-            <w:proofErr w:type="spellStart"/>
             <w:r>
               <w:rPr>
                 <w:lang w:bidi="he-IL"/>
               </w:rPr>
-              <w:t>Еккл</w:t>
-            </w:r>
-            <w:proofErr w:type="spellEnd"/>
-            <w:r>
-              <w:rPr>
-                <w:lang w:bidi="he-IL"/>
-              </w:rPr>
-              <w:t>. 10:8</w:t>
+              <w:t>Еккл. 10:8</w:t>
             </w:r>
           </w:p>
         </w:tc>
@@ -16512,19 +16409,11 @@
                 <w:lang w:bidi="he-IL"/>
               </w:rPr>
             </w:pPr>
-            <w:proofErr w:type="spellStart"/>
             <w:r>
               <w:rPr>
                 <w:lang w:bidi="he-IL"/>
               </w:rPr>
-              <w:t>Еккл</w:t>
-            </w:r>
-            <w:proofErr w:type="spellEnd"/>
-            <w:r>
-              <w:rPr>
-                <w:lang w:bidi="he-IL"/>
-              </w:rPr>
-              <w:t>. 10:20</w:t>
+              <w:t>Еккл. 10:20</w:t>
             </w:r>
           </w:p>
         </w:tc>
@@ -16603,19 +16492,11 @@
                 <w:lang w:bidi="he-IL"/>
               </w:rPr>
             </w:pPr>
-            <w:proofErr w:type="spellStart"/>
             <w:r>
               <w:rPr>
                 <w:lang w:bidi="he-IL"/>
               </w:rPr>
-              <w:t>Еккл</w:t>
-            </w:r>
-            <w:proofErr w:type="spellEnd"/>
-            <w:r>
-              <w:rPr>
-                <w:lang w:bidi="he-IL"/>
-              </w:rPr>
-              <w:t>. 10:18</w:t>
+              <w:t>Еккл. 10:18</w:t>
             </w:r>
           </w:p>
         </w:tc>
@@ -16706,19 +16587,11 @@
                 <w:lang w:bidi="he-IL"/>
               </w:rPr>
             </w:pPr>
-            <w:proofErr w:type="spellStart"/>
             <w:r>
               <w:rPr>
                 <w:lang w:bidi="he-IL"/>
               </w:rPr>
-              <w:t>Еккл</w:t>
-            </w:r>
-            <w:proofErr w:type="spellEnd"/>
-            <w:r>
-              <w:rPr>
-                <w:lang w:bidi="he-IL"/>
-              </w:rPr>
-              <w:t>. 20:10</w:t>
+              <w:t>Еккл. 20:10</w:t>
             </w:r>
           </w:p>
         </w:tc>
@@ -16792,19 +16665,11 @@
                 <w:lang w:bidi="he-IL"/>
               </w:rPr>
             </w:pPr>
-            <w:proofErr w:type="spellStart"/>
             <w:r>
               <w:rPr>
                 <w:lang w:bidi="he-IL"/>
               </w:rPr>
-              <w:t>Еккл</w:t>
-            </w:r>
-            <w:proofErr w:type="spellEnd"/>
-            <w:r>
-              <w:rPr>
-                <w:lang w:bidi="he-IL"/>
-              </w:rPr>
-              <w:t>. 3:5; 4:5</w:t>
+              <w:t>Еккл. 3:5; 4:5</w:t>
             </w:r>
           </w:p>
         </w:tc>
@@ -16878,19 +16743,11 @@
                 <w:lang w:bidi="he-IL"/>
               </w:rPr>
             </w:pPr>
-            <w:proofErr w:type="spellStart"/>
             <w:r>
               <w:rPr>
                 <w:lang w:bidi="he-IL"/>
               </w:rPr>
-              <w:t>Еккл</w:t>
-            </w:r>
-            <w:proofErr w:type="spellEnd"/>
-            <w:r>
-              <w:rPr>
-                <w:lang w:bidi="he-IL"/>
-              </w:rPr>
-              <w:t>. 10:4</w:t>
+              <w:t>Еккл. 10:4</w:t>
             </w:r>
           </w:p>
         </w:tc>
@@ -16955,19 +16812,11 @@
                 <w:lang w:bidi="he-IL"/>
               </w:rPr>
             </w:pPr>
-            <w:proofErr w:type="spellStart"/>
             <w:r>
               <w:rPr>
                 <w:lang w:bidi="he-IL"/>
               </w:rPr>
-              <w:t>Еккл</w:t>
-            </w:r>
-            <w:proofErr w:type="spellEnd"/>
-            <w:r>
-              <w:rPr>
-                <w:lang w:bidi="he-IL"/>
-              </w:rPr>
-              <w:t>. 2:8</w:t>
+              <w:t>Еккл. 2:8</w:t>
             </w:r>
           </w:p>
         </w:tc>
@@ -17056,8 +16905,8 @@
         <w:pStyle w:val="1"/>
       </w:pPr>
       <w:bookmarkStart w:id="32" w:name="_Toc72499229"/>
-      <w:bookmarkStart w:id="33" w:name="_Toc72499217"/>
-      <w:bookmarkStart w:id="34" w:name="_Toc73960706"/>
+      <w:bookmarkStart w:id="33" w:name="_Toc73960706"/>
+      <w:bookmarkStart w:id="34" w:name="_Toc72499217"/>
       <w:r>
         <w:lastRenderedPageBreak/>
         <w:t>3</w:t>
@@ -17069,7 +16918,7 @@
       <w:r>
         <w:t>ИСТОРИЯ ВЕТХОЗАВЕТНОЙ МУДРОСТИ</w:t>
       </w:r>
-      <w:bookmarkEnd w:id="34"/>
+      <w:bookmarkEnd w:id="33"/>
     </w:p>
     <w:p>
       <w:pPr>
@@ -17209,13 +17058,7 @@
         <w:t xml:space="preserve"> Кроме того </w:t>
       </w:r>
       <w:r>
-        <w:t>– знание, мудрость, познание, «и употребляется, как с</w:t>
-      </w:r>
-      <w:r>
-        <w:t>и</w:t>
-      </w:r>
-      <w:r>
-        <w:t xml:space="preserve">ноним </w:t>
+        <w:t xml:space="preserve">– знание, мудрость, познание, «и употребляется, как синоним </w:t>
       </w:r>
       <w:r>
         <w:rPr>
@@ -17268,13 +17111,8 @@
       <w:r>
         <w:t>ями»</w:t>
       </w:r>
-      <w:proofErr w:type="gramStart"/>
-      <w:r>
-        <w:t>.</w:t>
-      </w:r>
-      <w:proofErr w:type="gramEnd"/>
-      <w:r>
-        <w:t xml:space="preserve"> В дальнейшем, слово </w:t>
+      <w:r>
+        <w:t xml:space="preserve">. В дальнейшем, слово </w:t>
       </w:r>
       <w:r>
         <w:t>употребляется для обозначения праведного с</w:t>
@@ -17404,95 +17242,83 @@
     </w:p>
     <w:p>
       <w:r>
-        <w:t>Лагерь западных богословов исследующих ветхозаветное предан</w:t>
-      </w:r>
+        <w:t>Лагерь западных богословов исследующих ветхозаветное предание, в этом вопросе следует обоим направлениям. Положительное решение б</w:t>
+      </w:r>
+      <w:r>
+        <w:t>ы</w:t>
+      </w:r>
+      <w:r>
+        <w:t>ло господствующим в течени</w:t>
+      </w:r>
+      <w:proofErr w:type="gramStart"/>
       <w:r>
         <w:t>и</w:t>
       </w:r>
-      <w:r>
-        <w:t>е, в этом вопросе следует обоим направлениям. Положительное решение б</w:t>
-      </w:r>
-      <w:r>
-        <w:t>ы</w:t>
-      </w:r>
-      <w:r>
-        <w:t>ло господствующим в течени</w:t>
+      <w:proofErr w:type="gramEnd"/>
+      <w:r>
+        <w:t xml:space="preserve"> 17 и 18 столетий, тогда ученные не сомн</w:t>
+      </w:r>
+      <w:r>
+        <w:t>е</w:t>
+      </w:r>
+      <w:r>
+        <w:t>ваясь признавали за еврейской мудростью права философии. Много гов</w:t>
+      </w:r>
+      <w:r>
+        <w:t>о</w:t>
+      </w:r>
+      <w:r>
+        <w:t>рилось о мудрости Иосифа, Давида и Соломона. Некоторые продолжали традицию философии вплоть до Адама. Блииссинг называет притчи Сол</w:t>
+      </w:r>
+      <w:r>
+        <w:t>о</w:t>
+      </w:r>
+      <w:r>
+        <w:t xml:space="preserve">мона философией. </w:t>
       </w:r>
       <w:proofErr w:type="gramStart"/>
       <w:r>
-        <w:t>и</w:t>
+        <w:t xml:space="preserve">Де </w:t>
+      </w:r>
+      <w:proofErr w:type="spellStart"/>
+      <w:r>
+        <w:t>Ветте</w:t>
+      </w:r>
+      <w:proofErr w:type="spellEnd"/>
+      <w:r>
+        <w:t xml:space="preserve"> в своей «</w:t>
+      </w:r>
+      <w:proofErr w:type="spellStart"/>
+      <w:r>
+        <w:t>Архелогии</w:t>
+      </w:r>
+      <w:proofErr w:type="spellEnd"/>
+      <w:r>
+        <w:t>» рассуждает о практич</w:t>
+      </w:r>
+      <w:r>
+        <w:t>е</w:t>
+      </w:r>
+      <w:r>
+        <w:t>ской и спекулятивной философии иудейства.</w:t>
       </w:r>
       <w:proofErr w:type="gramEnd"/>
       <w:r>
-        <w:t xml:space="preserve"> 17 и 18 столетий, тогда ученные не сомн</w:t>
+        <w:t xml:space="preserve"> Штейдлин</w:t>
+      </w:r>
+      <w:r>
+        <w:t xml:space="preserve"> изучая книгу Иова, ставит вопросы о философии, смыслах и цели написания этой книги.</w:t>
+      </w:r>
+    </w:p>
+    <w:p>
+      <w:r>
+        <w:t>В то же время, чуть позже появляется и получает распространение противоположный взгляд новейших философов, особенно принадлежащих критической школе Канта. Этот взгляд, правда, более обосновывается не столько иным пониманием библейских текстов, сколько более строгим, научным определением самого понятия философии, образующимся в это время. Философия – это уже не просто любовь к мудрости, а строгая сп</w:t>
       </w:r>
       <w:r>
         <w:t>е</w:t>
       </w:r>
       <w:r>
-        <w:t>ваясь признавали за еврейской мудростью права философии. Много гов</w:t>
-      </w:r>
-      <w:r>
-        <w:t>о</w:t>
-      </w:r>
-      <w:r>
-        <w:t>рилось о мудрости Иосифа, Давида и Соломона. Некоторые продолжали традицию философии вплоть до Адама. Блииссинг называет притчи Сол</w:t>
-      </w:r>
-      <w:r>
-        <w:t>о</w:t>
-      </w:r>
-      <w:r>
-        <w:t xml:space="preserve">мона философией. </w:t>
-      </w:r>
-      <w:proofErr w:type="gramStart"/>
-      <w:r>
-        <w:t xml:space="preserve">Де </w:t>
-      </w:r>
-      <w:proofErr w:type="spellStart"/>
-      <w:r>
-        <w:t>Ветте</w:t>
-      </w:r>
-      <w:proofErr w:type="spellEnd"/>
-      <w:r>
-        <w:t xml:space="preserve"> в своей «</w:t>
-      </w:r>
-      <w:proofErr w:type="spellStart"/>
-      <w:r>
-        <w:t>Архелогии</w:t>
-      </w:r>
-      <w:proofErr w:type="spellEnd"/>
-      <w:r>
-        <w:t>» рассуждает о практич</w:t>
-      </w:r>
-      <w:r>
-        <w:t>е</w:t>
-      </w:r>
-      <w:r>
-        <w:t>ской и спекулятивной философии иудейства.</w:t>
-      </w:r>
-      <w:proofErr w:type="gramEnd"/>
-      <w:r>
-        <w:t xml:space="preserve"> Штейдлин</w:t>
-      </w:r>
-      <w:r>
-        <w:t xml:space="preserve"> изучая книгу Иова, ставит вопросы о философии, смыслах и цели написания этой книги.</w:t>
-      </w:r>
-    </w:p>
-    <w:p>
-      <w:r>
-        <w:t>В то же время, чуть позже появляется и получает распространение противоположный взгляд новейших философов, особенно принадлежащих критической школе Канта. Этот взгляд, правда, более обосновывается не столько иным пониманием библейских текстов, сколько более строгим, научным определением самого понятия философии, образующимся в это время. Философия – это уже не просто любовь к мудрости, а строгая сп</w:t>
-      </w:r>
-      <w:r>
-        <w:t>е</w:t>
-      </w:r>
-      <w:r>
-        <w:t>кулятивная, систематизированная д</w:t>
-      </w:r>
-      <w:r>
-        <w:t>е</w:t>
-      </w:r>
-      <w:r>
-        <w:t xml:space="preserve">ятельность духа. Понятно, что исходя из этих оснований </w:t>
+        <w:t xml:space="preserve">кулятивная, систематизированная деятельность духа. Понятно, что исходя из этих оснований </w:t>
       </w:r>
       <w:r>
         <w:t>понятие</w:t>
@@ -17598,10 +17424,7 @@
         <w:t>о</w:t>
       </w:r>
       <w:r>
-        <w:t>вечес</w:t>
-      </w:r>
-      <w:r>
-        <w:t>кого ума. Все что направляет к теоретическому и практическому р</w:t>
+        <w:t>веческого ума. Все что направляет к теоретическому и практическому р</w:t>
       </w:r>
       <w:r>
         <w:t>е</w:t>
@@ -17635,13 +17458,7 @@
         <w:t>е</w:t>
       </w:r>
       <w:r>
-        <w:t>му). Можно согласит</w:t>
-      </w:r>
-      <w:r>
-        <w:t>ь</w:t>
-      </w:r>
-      <w:r>
-        <w:t xml:space="preserve">ся, что это есть ее довершение и совершенство, но отнюдь не начало ее, не живое, постоянное движение вперед. Ее </w:t>
+        <w:t xml:space="preserve">му). Можно согласиться, что это есть ее довершение и совершенство, но отнюдь не начало ее, не живое, постоянное движение вперед. Ее </w:t>
       </w:r>
       <w:proofErr w:type="gramStart"/>
       <w:r>
@@ -17649,42 +17466,18 @@
       </w:r>
       <w:proofErr w:type="gramEnd"/>
       <w:r>
-        <w:t xml:space="preserve"> и самая ее жизнь есть скорее во</w:t>
-      </w:r>
-      <w:r>
-        <w:t>з</w:t>
-      </w:r>
-      <w:r>
-        <w:t>бужденное стремление к исследованию, и именно к исследованию всех предметов без исключения, – великих и м</w:t>
+        <w:t xml:space="preserve"> и самая ее жизнь есть скорее возбужденное стремление к исследованию, и именно к исследованию всех предметов без исключения, – великих и м</w:t>
       </w:r>
       <w:r>
         <w:t>а</w:t>
       </w:r>
       <w:r>
-        <w:t>лых, далеких и близких, человеческих и божественных. Где загадка вещей не дает мыслящему ч</w:t>
+        <w:t>лых, далеких и близких, человеческих и божественных. Где загадка вещей не дает мыслящему человеку покоя, где стремление решить ее порождает соревнование сильных умов одного народа или вместе многих народов, там мы видим уже начатки философии. Знаменитейшие из семитических народов стояли уже на этой первой ступени философии, когда греки еще не достигли того; и Израиль, который чрез свою возвышенную религию имел еще особенное побуждение к размышлению об отношении всех в</w:t>
       </w:r>
       <w:r>
         <w:t>е</w:t>
       </w:r>
       <w:r>
-        <w:t>ловеку покоя, где стремление решить ее порождает соревнование сильных умов одного народа или вместе многих народов, там мы видим уже нача</w:t>
-      </w:r>
-      <w:r>
-        <w:t>т</w:t>
-      </w:r>
-      <w:r>
-        <w:t>ки философии. Знаменитейшие из семитических народов стояли уже на этой первой ступени философии, когда греки еще не достигли того; и И</w:t>
-      </w:r>
-      <w:r>
-        <w:t>з</w:t>
-      </w:r>
-      <w:r>
-        <w:t>раиль, который чрез свою возвышенную религию имел еще особенное побуждение к размышлению об отношении всех в</w:t>
-      </w:r>
-      <w:r>
-        <w:t>е</w:t>
-      </w:r>
-      <w:r>
         <w:t>щей, выступает на этом поле с равным соревнованием</w:t>
       </w:r>
       <w:r>
@@ -17716,11 +17509,6 @@
       </w:r>
     </w:p>
     <w:p>
-      <w:pPr>
-        <w:rPr>
-          <w:lang w:val="en-US"/>
-        </w:rPr>
-      </w:pPr>
       <w:proofErr w:type="gramStart"/>
       <w:r>
         <w:lastRenderedPageBreak/>
@@ -17745,13 +17533,7 @@
         <w:t>т</w:t>
       </w:r>
       <w:r>
-        <w:t>кровении царства Божия, во всем мире, божественную целесоо</w:t>
-      </w:r>
-      <w:r>
-        <w:t>б</w:t>
-      </w:r>
-      <w:r>
-        <w:t>разность, решение вопроса: почему? – это была великая цель Соломоновой мудр</w:t>
+        <w:t>кровении царства Божия, во всем мире, божественную целесообразность, решение вопроса: почему? – это была великая цель Соломоновой мудр</w:t>
       </w:r>
       <w:r>
         <w:t>о</w:t>
@@ -17763,22 +17545,13 @@
         <w:t>н</w:t>
       </w:r>
       <w:r>
-        <w:t>ного основания, чтобы дать простор слишком свободному исследов</w:t>
-      </w:r>
-      <w:r>
-        <w:t>а</w:t>
-      </w:r>
-      <w:r>
-        <w:t>нию, и царство Божие – слишком много практических целей, чтобы споспеш</w:t>
+        <w:t>ного основания, чтобы дать простор слишком свободному исследованию, и царство Божие – слишком много практических целей, чтобы споспеш</w:t>
       </w:r>
       <w:r>
         <w:t>е</w:t>
       </w:r>
       <w:r>
-        <w:t>ствовать чисто теоретическому углублению в об</w:t>
-      </w:r>
-      <w:r>
-        <w:t>ъ</w:t>
+        <w:t>ствовать чисто теоретическому углублению в объ</w:t>
       </w:r>
       <w:r>
         <w:t>екты бытия»</w:t>
@@ -17891,13 +17664,7 @@
         <w:t>о</w:t>
       </w:r>
       <w:r>
-        <w:t>рых найдешь гораздо больше ума, нежели в какой бы то ни было пиитике и софистике, потому что это - вещания ЯХВЕ, Единого Премудрого Б</w:t>
-      </w:r>
-      <w:r>
-        <w:t>о</w:t>
-      </w:r>
-      <w:r>
-        <w:t>га</w:t>
+        <w:t>рых найдешь гораздо больше ума, нежели в какой бы то ни было пиитике и софистике, потому что это - вещания ЯХВЕ, Единого Премудрого Бога</w:t>
       </w:r>
       <w:proofErr w:type="gramStart"/>
       <w:r>
@@ -18018,178 +17785,161 @@
       </w:r>
       <w:r>
         <w:lastRenderedPageBreak/>
-        <w:t>в сл</w:t>
+        <w:t>в следующих словах поелику под солнцем все скоротечно и тленно и нет ничего совершенного, то наслаждайся весело настоящим, пока не постигла тебя смерть</w:t>
+      </w:r>
+      <w:proofErr w:type="gramEnd"/>
+      <w:r>
+        <w:t>. Но эта философия жизни существенно отличается от назва</w:t>
+      </w:r>
+      <w:r>
+        <w:t>н</w:t>
+      </w:r>
+      <w:r>
+        <w:t>ных произведений высшим этическим духом, который ее проникает, и ук</w:t>
+      </w:r>
+      <w:r>
+        <w:t>а</w:t>
+      </w:r>
+      <w:r>
+        <w:t>занием, в виду недостижимого для человека на земле счастья, на Бога, пе</w:t>
+      </w:r>
+      <w:r>
+        <w:t>р</w:t>
+      </w:r>
+      <w:r>
+        <w:t xml:space="preserve">воисточника всякого утешения и </w:t>
+      </w:r>
+      <w:r>
+        <w:t>всякого довольства»</w:t>
+      </w:r>
+      <w:r>
+        <w:t xml:space="preserve"> </w:t>
+      </w:r>
+      <w:r>
+        <w:t>[</w:t>
+      </w:r>
+      <w:r>
+        <w:fldChar w:fldCharType="begin"/>
+      </w:r>
+      <w:r>
+        <w:instrText xml:space="preserve"> NOTEREF _Ref73972974 \h </w:instrText>
+      </w:r>
+      <w:r>
+        <w:fldChar w:fldCharType="separate"/>
+      </w:r>
+      <w:r>
+        <w:t>4</w:t>
+      </w:r>
+      <w:r>
+        <w:fldChar w:fldCharType="end"/>
+      </w:r>
+      <w:r>
+        <w:t>]</w:t>
+      </w:r>
+      <w:r>
+        <w:t>.</w:t>
+      </w:r>
+    </w:p>
+    <w:p>
+      <w:proofErr w:type="spellStart"/>
+      <w:proofErr w:type="gramStart"/>
+      <w:r>
+        <w:t>Умбрейт</w:t>
+      </w:r>
+      <w:proofErr w:type="spellEnd"/>
+      <w:r>
+        <w:t xml:space="preserve"> и </w:t>
+      </w:r>
+      <w:proofErr w:type="spellStart"/>
+      <w:r>
+        <w:t>Фатке</w:t>
+      </w:r>
+      <w:proofErr w:type="spellEnd"/>
+      <w:r>
+        <w:t>, также склонны полагать за книгой Екклесиаст, д</w:t>
+      </w:r>
+      <w:r>
+        <w:t>о</w:t>
+      </w:r>
+      <w:r>
+        <w:t>стоинство философского сочинения.</w:t>
+      </w:r>
+      <w:proofErr w:type="gramEnd"/>
+      <w:r>
+        <w:t xml:space="preserve"> Они находят в этой книге рассужд</w:t>
       </w:r>
       <w:r>
         <w:t>е</w:t>
       </w:r>
       <w:r>
-        <w:t>дующих словах поелику под солнцем все скоротечно и тленно и нет ничего совершенного, то наслаждайся весело настоящим, п</w:t>
+        <w:t xml:space="preserve">ния о всеобщем, высочайшем благе, которое имеет целью указать автор </w:t>
+      </w:r>
+      <w:proofErr w:type="gramStart"/>
+      <w:r>
+        <w:t>и</w:t>
+      </w:r>
+      <w:proofErr w:type="gramEnd"/>
+      <w:r>
+        <w:t xml:space="preserve"> увы, показывает недостижимость его осуществления в этой жизни.</w:t>
+      </w:r>
+    </w:p>
+    <w:p>
+      <w:proofErr w:type="spellStart"/>
+      <w:r>
+        <w:t>Фатке</w:t>
+      </w:r>
+      <w:proofErr w:type="spellEnd"/>
+      <w:r>
+        <w:t xml:space="preserve"> видит диалектику </w:t>
+      </w:r>
+      <w:proofErr w:type="spellStart"/>
+      <w:r>
+        <w:t>Когелета</w:t>
+      </w:r>
+      <w:proofErr w:type="spellEnd"/>
+      <w:r>
+        <w:t xml:space="preserve"> в том, чтобы раскрыть, несомне</w:t>
+      </w:r>
+      <w:r>
+        <w:t>н</w:t>
+      </w:r>
+      <w:r>
+        <w:t>но, существующую связь между всеми вещами в мире, и через это раскр</w:t>
+      </w:r>
+      <w:r>
+        <w:t>ы</w:t>
+      </w:r>
+      <w:r>
+        <w:t xml:space="preserve">тие показать истинность существования некой конечной цели. Вся череда повторяющихся событий может иметь некий непреходящий смысл, </w:t>
+      </w:r>
+      <w:proofErr w:type="gramStart"/>
+      <w:r>
+        <w:t>но</w:t>
+      </w:r>
+      <w:proofErr w:type="gramEnd"/>
+      <w:r>
+        <w:t xml:space="preserve"> увы -  Когелет получает только тот результат, что ничего нового, в этом мире под солнцем происходить не может. И поэтому, сама по себе наблюдаемая взаимосвязанность всех вещей, не может насытить ищущий дух человека, не может дать ему понимание целесообразности и значимости собственн</w:t>
       </w:r>
       <w:r>
         <w:t>о</w:t>
       </w:r>
       <w:r>
-        <w:t>ка не постигла тебя смерть</w:t>
-      </w:r>
-      <w:proofErr w:type="gramEnd"/>
-      <w:r>
-        <w:t>. Но эта философия жизни существенно отличается от назва</w:t>
-      </w:r>
-      <w:r>
-        <w:t>н</w:t>
-      </w:r>
-      <w:r>
-        <w:t>ных произведений высшим этическим духом, который ее проникает, и ук</w:t>
-      </w:r>
-      <w:r>
-        <w:t>а</w:t>
-      </w:r>
-      <w:r>
-        <w:t>занием, в виду недостижимого для человека на земле счастья, на Бога, пе</w:t>
-      </w:r>
-      <w:r>
-        <w:t>р</w:t>
-      </w:r>
-      <w:r>
-        <w:t xml:space="preserve">воисточника всякого утешения и </w:t>
-      </w:r>
-      <w:r>
-        <w:t>всякого довольства»</w:t>
+        <w:t>го существования.</w:t>
+      </w:r>
+      <w:r>
+        <w:t xml:space="preserve"> Не может примерить веру и наблюдаемую действител</w:t>
+      </w:r>
+      <w:r>
+        <w:t>ь</w:t>
+      </w:r>
+      <w:r>
+        <w:t>ность.</w:t>
       </w:r>
       <w:r>
         <w:t xml:space="preserve"> </w:t>
       </w:r>
-      <w:r>
-        <w:t>[</w:t>
-      </w:r>
-      <w:r>
-        <w:fldChar w:fldCharType="begin"/>
-      </w:r>
-      <w:r>
-        <w:instrText xml:space="preserve"> NOTEREF _Ref73972974 \h </w:instrText>
-      </w:r>
-      <w:r>
-        <w:fldChar w:fldCharType="separate"/>
-      </w:r>
-      <w:r>
-        <w:t>4</w:t>
-      </w:r>
-      <w:r>
-        <w:fldChar w:fldCharType="end"/>
-      </w:r>
-      <w:r>
-        <w:t>]</w:t>
-      </w:r>
-      <w:r>
-        <w:t>.</w:t>
-      </w:r>
-    </w:p>
-    <w:p>
-      <w:proofErr w:type="spellStart"/>
-      <w:proofErr w:type="gramStart"/>
-      <w:r>
-        <w:t>Умбрейт</w:t>
-      </w:r>
-      <w:proofErr w:type="spellEnd"/>
-      <w:r>
-        <w:t xml:space="preserve"> и </w:t>
-      </w:r>
-      <w:proofErr w:type="spellStart"/>
-      <w:r>
-        <w:t>Фатке</w:t>
-      </w:r>
-      <w:proofErr w:type="spellEnd"/>
-      <w:r>
-        <w:t>, также склонны полагать за книгой Екклесиаст, д</w:t>
-      </w:r>
-      <w:r>
-        <w:t>о</w:t>
-      </w:r>
-      <w:r>
-        <w:t>стоинство философского сочинения.</w:t>
-      </w:r>
-      <w:proofErr w:type="gramEnd"/>
-      <w:r>
-        <w:t xml:space="preserve"> Они находят в этой книге рассужд</w:t>
-      </w:r>
-      <w:r>
-        <w:t>е</w:t>
-      </w:r>
-      <w:r>
-        <w:t xml:space="preserve">ния о всеобщем, высочайшем благе, которое имеет целью указать автор </w:t>
-      </w:r>
-      <w:proofErr w:type="gramStart"/>
-      <w:r>
-        <w:t>и</w:t>
-      </w:r>
-      <w:proofErr w:type="gramEnd"/>
-      <w:r>
-        <w:t xml:space="preserve"> увы, показывает недостижимость его осуществления в этой жизни.</w:t>
-      </w:r>
-    </w:p>
-    <w:p>
-      <w:proofErr w:type="spellStart"/>
-      <w:r>
-        <w:t>Фатке</w:t>
-      </w:r>
-      <w:proofErr w:type="spellEnd"/>
-      <w:r>
-        <w:t xml:space="preserve"> видит диалектику </w:t>
-      </w:r>
-      <w:proofErr w:type="spellStart"/>
-      <w:r>
-        <w:t>Когелета</w:t>
-      </w:r>
-      <w:proofErr w:type="spellEnd"/>
-      <w:r>
-        <w:t xml:space="preserve"> в том, чтобы раскрыть, несомне</w:t>
-      </w:r>
-      <w:r>
-        <w:t>н</w:t>
-      </w:r>
-      <w:r>
-        <w:t>но, существующую связь между всеми вещами в мире, и через это раскр</w:t>
-      </w:r>
-      <w:r>
-        <w:t>ы</w:t>
-      </w:r>
-      <w:r>
-        <w:t xml:space="preserve">тие показать истинность существования некой конечной цели. Вся череда повторяющихся событий может иметь некий непреходящий смысл, </w:t>
-      </w:r>
-      <w:proofErr w:type="gramStart"/>
-      <w:r>
-        <w:t>но</w:t>
-      </w:r>
-      <w:proofErr w:type="gramEnd"/>
-      <w:r>
-        <w:t xml:space="preserve"> увы -  Когелет получает только тот результат, что ничего нового, в этом мире под солнцем происходить не может. И поэтому, сама по себе наблюдаемая взаимосвязанность всех вещей, не может насытить ищущий дух человека, не может дать ему понимание целесообразности и значимости собственн</w:t>
-      </w:r>
-      <w:r>
-        <w:t>о</w:t>
-      </w:r>
-      <w:r>
-        <w:t>го существования.</w:t>
-      </w:r>
-      <w:r>
-        <w:t xml:space="preserve"> Не может примерить веру и наблюдаемую действител</w:t>
-      </w:r>
-      <w:r>
-        <w:t>ь</w:t>
-      </w:r>
-      <w:r>
-        <w:t>ность.</w:t>
-      </w:r>
-      <w:r>
-        <w:t xml:space="preserve"> </w:t>
-      </w:r>
-    </w:p>
-    <w:p>
-      <w:pPr>
-        <w:rPr>
-          <w:lang w:val="en-US"/>
-        </w:rPr>
-      </w:pPr>
+    </w:p>
+    <w:p>
       <w:r>
         <w:t>«Язык книги Екклесиаст», говорит Гаап, «имеет особенную фил</w:t>
       </w:r>
@@ -18413,200 +18163,186 @@
         <w:t xml:space="preserve"> </w:t>
       </w:r>
       <w:r>
-        <w:t>что мы называем философией, Когелет подх</w:t>
+        <w:t>что мы называем философией, Когелет подхо</w:t>
+      </w:r>
+      <w:r>
+        <w:t>дит</w:t>
+      </w:r>
+      <w:r>
+        <w:t xml:space="preserve"> ближе, чем всякая другая еврейская книга</w:t>
+      </w:r>
+      <w:proofErr w:type="gramStart"/>
+      <w:r>
+        <w:t xml:space="preserve">.... </w:t>
+      </w:r>
+      <w:proofErr w:type="gramEnd"/>
+      <w:r>
+        <w:t>Тотчас во введении высказ</w:t>
+      </w:r>
+      <w:r>
+        <w:t>ы</w:t>
+      </w:r>
+      <w:r>
+        <w:t xml:space="preserve">вается здесь особенное универсальное мировоззрение. </w:t>
+      </w:r>
+      <w:proofErr w:type="gramStart"/>
+      <w:r>
+        <w:t>Когелет восприн</w:t>
+      </w:r>
+      <w:r>
+        <w:t>и</w:t>
+      </w:r>
+      <w:r>
+        <w:t xml:space="preserve">мает творение Божие в его общности; мыслит о миропорядке, который он признает неразрушимым, но в тоже время и </w:t>
+      </w:r>
+      <w:proofErr w:type="spellStart"/>
+      <w:r>
+        <w:t>неисследимым</w:t>
+      </w:r>
+      <w:proofErr w:type="spellEnd"/>
+      <w:r>
+        <w:t xml:space="preserve"> (</w:t>
+      </w:r>
+      <w:r>
+        <w:t xml:space="preserve">Еккл. </w:t>
+      </w:r>
+      <w:r>
+        <w:t>3:14; 6:10; 7:13–8, 17)…. Не только объект философствования – абсолютное бл</w:t>
+      </w:r>
+      <w:r>
+        <w:t>а</w:t>
+      </w:r>
+      <w:r>
+        <w:t xml:space="preserve">го </w:t>
+      </w:r>
+      <w:r>
+        <w:t>на виду у него, но он погружается и в спекулятивное мышление, ломая голову над требованием идеи и происхожде</w:t>
+      </w:r>
+      <w:r>
+        <w:t>нием зла (7:25 и д.)»</w:t>
+      </w:r>
+      <w:r>
+        <w:t>[</w:t>
+      </w:r>
+      <w:r>
+        <w:rPr>
+          <w:lang w:val="en-US"/>
+        </w:rPr>
+        <w:fldChar w:fldCharType="begin"/>
+      </w:r>
+      <w:r>
+        <w:instrText xml:space="preserve"> </w:instrText>
+      </w:r>
+      <w:r>
+        <w:rPr>
+          <w:lang w:val="en-US"/>
+        </w:rPr>
+        <w:instrText>NOTEREF</w:instrText>
+      </w:r>
+      <w:r>
+        <w:instrText xml:space="preserve"> _</w:instrText>
+      </w:r>
+      <w:r>
+        <w:rPr>
+          <w:lang w:val="en-US"/>
+        </w:rPr>
+        <w:instrText>Ref</w:instrText>
+      </w:r>
+      <w:r>
+        <w:instrText>73972974 \</w:instrText>
+      </w:r>
+      <w:r>
+        <w:rPr>
+          <w:lang w:val="en-US"/>
+        </w:rPr>
+        <w:instrText>h</w:instrText>
+      </w:r>
+      <w:r>
+        <w:instrText xml:space="preserve"> </w:instrText>
+      </w:r>
+      <w:r>
+        <w:rPr>
+          <w:lang w:val="en-US"/>
+        </w:rPr>
+      </w:r>
+      <w:r>
+        <w:rPr>
+          <w:lang w:val="en-US"/>
+        </w:rPr>
+        <w:fldChar w:fldCharType="separate"/>
+      </w:r>
+      <w:r>
+        <w:t>4</w:t>
+      </w:r>
+      <w:r>
+        <w:rPr>
+          <w:lang w:val="en-US"/>
+        </w:rPr>
+        <w:fldChar w:fldCharType="end"/>
+      </w:r>
+      <w:r>
+        <w:t>]</w:t>
+      </w:r>
+      <w:r>
+        <w:t>.</w:t>
+      </w:r>
+      <w:proofErr w:type="gramEnd"/>
+      <w:r>
+        <w:t xml:space="preserve"> «Св</w:t>
       </w:r>
       <w:r>
         <w:t>о</w:t>
       </w:r>
       <w:r>
-        <w:t>дит</w:t>
-      </w:r>
-      <w:r>
-        <w:t xml:space="preserve"> ближе, чем всякая другая еврейская книга</w:t>
-      </w:r>
-      <w:proofErr w:type="gramStart"/>
-      <w:r>
-        <w:t xml:space="preserve">.... </w:t>
-      </w:r>
-      <w:proofErr w:type="gramEnd"/>
-      <w:r>
-        <w:t>Тотчас во введении высказ</w:t>
-      </w:r>
-      <w:r>
-        <w:t>ы</w:t>
-      </w:r>
-      <w:r>
-        <w:t xml:space="preserve">вается здесь особенное универсальное мировоззрение. </w:t>
-      </w:r>
-      <w:proofErr w:type="gramStart"/>
-      <w:r>
-        <w:t>Когелет восприн</w:t>
+        <w:t xml:space="preserve">бодное рефлектирующее мышление», </w:t>
+      </w:r>
+      <w:r>
+        <w:t>добавляет</w:t>
+      </w:r>
+      <w:r>
+        <w:t xml:space="preserve"> Мейер, «в книге Екклес</w:t>
       </w:r>
       <w:r>
         <w:t>и</w:t>
       </w:r>
       <w:r>
-        <w:t>мает творение Божие в его общности; мыслит о миропорядке, кот</w:t>
-      </w:r>
-      <w:r>
-        <w:t>о</w:t>
-      </w:r>
-      <w:r>
-        <w:t xml:space="preserve">рый он признает неразрушимым, но в тоже время и </w:t>
-      </w:r>
-      <w:proofErr w:type="spellStart"/>
-      <w:r>
-        <w:t>неисследимым</w:t>
-      </w:r>
-      <w:proofErr w:type="spellEnd"/>
-      <w:r>
-        <w:t xml:space="preserve"> (</w:t>
-      </w:r>
-      <w:proofErr w:type="spellStart"/>
-      <w:r>
-        <w:t>Еккл</w:t>
-      </w:r>
-      <w:proofErr w:type="spellEnd"/>
-      <w:r>
-        <w:t xml:space="preserve">. </w:t>
-      </w:r>
-      <w:r>
-        <w:t>3:14; 6:10; 7:13–8, 17)…. Не только объект философствования – абсолютное бл</w:t>
-      </w:r>
-      <w:r>
-        <w:t>а</w:t>
-      </w:r>
-      <w:r>
-        <w:t xml:space="preserve">го </w:t>
-      </w:r>
-      <w:r>
-        <w:t>на виду у него, но он погружается и в спекулятивное мышление, ломая голову над требованием идеи и происхожде</w:t>
-      </w:r>
-      <w:r>
-        <w:t>нием зла (7:25 и д.)»</w:t>
-      </w:r>
-      <w:r>
-        <w:t>[</w:t>
-      </w:r>
-      <w:r>
-        <w:rPr>
-          <w:lang w:val="en-US"/>
-        </w:rPr>
-        <w:fldChar w:fldCharType="begin"/>
-      </w:r>
-      <w:r>
-        <w:instrText xml:space="preserve"> </w:instrText>
-      </w:r>
-      <w:r>
-        <w:rPr>
-          <w:lang w:val="en-US"/>
-        </w:rPr>
-        <w:instrText>NOTEREF</w:instrText>
-      </w:r>
-      <w:r>
-        <w:instrText xml:space="preserve"> _</w:instrText>
-      </w:r>
-      <w:r>
-        <w:rPr>
-          <w:lang w:val="en-US"/>
-        </w:rPr>
-        <w:instrText>Ref</w:instrText>
-      </w:r>
-      <w:r>
-        <w:instrText>73972974 \</w:instrText>
-      </w:r>
-      <w:r>
-        <w:rPr>
-          <w:lang w:val="en-US"/>
-        </w:rPr>
-        <w:instrText>h</w:instrText>
-      </w:r>
-      <w:r>
-        <w:instrText xml:space="preserve"> </w:instrText>
-      </w:r>
-      <w:r>
-        <w:rPr>
-          <w:lang w:val="en-US"/>
-        </w:rPr>
-      </w:r>
-      <w:r>
-        <w:rPr>
-          <w:lang w:val="en-US"/>
-        </w:rPr>
-        <w:fldChar w:fldCharType="separate"/>
-      </w:r>
-      <w:r>
-        <w:t>4</w:t>
-      </w:r>
-      <w:r>
-        <w:rPr>
-          <w:lang w:val="en-US"/>
-        </w:rPr>
-        <w:fldChar w:fldCharType="end"/>
-      </w:r>
-      <w:r>
-        <w:t>]</w:t>
+        <w:t>аст уже так далеко развито, что оно приближается к научному рассужд</w:t>
+      </w:r>
+      <w:r>
+        <w:t>е</w:t>
+      </w:r>
+      <w:r>
+        <w:t>нию</w:t>
+      </w:r>
+      <w:r>
+        <w:t>»</w:t>
       </w:r>
       <w:r>
         <w:t>.</w:t>
       </w:r>
-      <w:proofErr w:type="gramEnd"/>
-      <w:r>
-        <w:t xml:space="preserve"> «Св</w:t>
-      </w:r>
-      <w:r>
-        <w:t>о</w:t>
-      </w:r>
-      <w:r>
-        <w:t xml:space="preserve">бодное рефлектирующее мышление», </w:t>
-      </w:r>
-      <w:r>
-        <w:t>добавляет</w:t>
-      </w:r>
-      <w:r>
-        <w:t xml:space="preserve"> Мейер, «в книге Екклес</w:t>
+      <w:r>
+        <w:t xml:space="preserve"> </w:t>
+      </w:r>
+      <w:proofErr w:type="spellStart"/>
+      <w:r>
+        <w:t>Евальд</w:t>
+      </w:r>
+      <w:proofErr w:type="spellEnd"/>
+      <w:r>
+        <w:t xml:space="preserve"> же и вовсе говорит о создании автором нового, научного языка, для чего автору приходится «ломать» еврейский язык: </w:t>
+      </w:r>
+      <w:r>
+        <w:t>«В этой кн</w:t>
       </w:r>
       <w:r>
         <w:t>и</w:t>
       </w:r>
       <w:r>
-        <w:t>аст уже так далеко развито, что оно приближается к научному рассужд</w:t>
-      </w:r>
-      <w:r>
-        <w:t>е</w:t>
-      </w:r>
-      <w:r>
-        <w:t>нию</w:t>
-      </w:r>
-      <w:r>
-        <w:t>»</w:t>
-      </w:r>
-      <w:r>
-        <w:t>.</w:t>
+        <w:t>ге</w:t>
       </w:r>
       <w:r>
         <w:t xml:space="preserve"> </w:t>
       </w:r>
-      <w:proofErr w:type="spellStart"/>
-      <w:r>
-        <w:t>Евальд</w:t>
-      </w:r>
-      <w:proofErr w:type="spellEnd"/>
-      <w:r>
-        <w:t xml:space="preserve"> же и вовсе говорит о создании автором нового, научного языка, для чего автору приходится «ломать» еврейский язык: </w:t>
-      </w:r>
-      <w:r>
-        <w:t>«В этой кн</w:t>
-      </w:r>
-      <w:r>
-        <w:t>и</w:t>
-      </w:r>
-      <w:r>
-        <w:t>ге</w:t>
-      </w:r>
-      <w:r>
-        <w:t xml:space="preserve"> </w:t>
-      </w:r>
       <w:r>
         <w:t>довольно сильно чувствуется, как наш поэт образует себе новофилосо</w:t>
       </w:r>
@@ -18617,13 +18353,7 @@
         <w:t>ский язык, и заметно, как он ломает еврейский язык, чтобы сделать его гибким орудие</w:t>
       </w:r>
       <w:r>
-        <w:t>м для в</w:t>
-      </w:r>
-      <w:r>
-        <w:t>ы</w:t>
-      </w:r>
-      <w:r>
-        <w:t>ражения новых понятий»</w:t>
+        <w:t>м для выражения новых понятий»</w:t>
       </w:r>
       <w:r>
         <w:t xml:space="preserve"> [</w:t>
@@ -18814,13 +18544,7 @@
       </w:r>
       <w:proofErr w:type="spellEnd"/>
       <w:r>
-        <w:t>, к к</w:t>
-      </w:r>
-      <w:r>
-        <w:t>о</w:t>
-      </w:r>
-      <w:r>
-        <w:t xml:space="preserve">торому принадлежит </w:t>
+        <w:t xml:space="preserve">, к которому принадлежит </w:t>
       </w:r>
       <w:proofErr w:type="spellStart"/>
       <w:r>
@@ -18875,31 +18599,13 @@
         <w:t>у</w:t>
       </w:r>
       <w:r>
-        <w:t>альной культуры, если хотят эт</w:t>
-      </w:r>
-      <w:r>
-        <w:t>о</w:t>
-      </w:r>
-      <w:r>
-        <w:t>го, – школа, о которой народ израильский сохранил для нас воспомин</w:t>
-      </w:r>
-      <w:r>
-        <w:t>а</w:t>
-      </w:r>
-      <w:r>
-        <w:t>ние, но которая не была его исключительною собственностью. Некоторые думают даже, что между памятниками евре</w:t>
+        <w:t>альной культуры, если хотят этого, – школа, о которой народ израильский сохранил для нас воспоминание, но которая не была его исключительною собственностью. Некоторые думают даже, что между памятниками евре</w:t>
       </w:r>
       <w:r>
         <w:t>й</w:t>
       </w:r>
       <w:r>
-        <w:t>ской мудрости для нас сохран</w:t>
-      </w:r>
-      <w:r>
-        <w:t>и</w:t>
-      </w:r>
-      <w:r>
-        <w:t xml:space="preserve">лись отрывки мудрости племен соседних. Царь </w:t>
+        <w:t xml:space="preserve">ской мудрости для нас сохранились отрывки мудрости племен соседних. Царь </w:t>
       </w:r>
       <w:proofErr w:type="spellStart"/>
       <w:r>
@@ -18907,19 +18613,7 @@
       </w:r>
       <w:proofErr w:type="spellEnd"/>
       <w:r>
-        <w:t>, под именем кот</w:t>
-      </w:r>
-      <w:r>
-        <w:t>о</w:t>
-      </w:r>
-      <w:r>
-        <w:t>рого собиратель книги Притчей сохранил нам начало поэмы гномич</w:t>
-      </w:r>
-      <w:r>
-        <w:t>е</w:t>
-      </w:r>
-      <w:r>
-        <w:t xml:space="preserve">ской (гл. 31), </w:t>
+        <w:t xml:space="preserve">, под именем которого собиратель книги Притчей сохранил нам начало поэмы гномической (гл. 31), </w:t>
       </w:r>
       <w:proofErr w:type="gramStart"/>
       <w:r>
@@ -18939,13 +18633,7 @@
       </w:r>
       <w:proofErr w:type="spellStart"/>
       <w:r>
-        <w:t>Розеци</w:t>
-      </w:r>
-      <w:r>
-        <w:t>н</w:t>
-      </w:r>
-      <w:r>
-        <w:t>ллер</w:t>
+        <w:t>Розецинллер</w:t>
       </w:r>
       <w:proofErr w:type="spellEnd"/>
       <w:r>
@@ -18967,13 +18655,7 @@
       </w:r>
       <w:proofErr w:type="spellEnd"/>
       <w:r>
-        <w:t xml:space="preserve"> (гл. 30), кот</w:t>
-      </w:r>
-      <w:r>
-        <w:t>о</w:t>
-      </w:r>
-      <w:r>
-        <w:t>рая представляет большие черты сходства слога с предыдущею, по мнению некоторых, подобного же происхожд</w:t>
+        <w:t xml:space="preserve"> (гл. 30), которая представляет большие черты сходства слога с предыдущею, по мнению некоторых, подобного же происхожд</w:t>
       </w:r>
       <w:r>
         <w:t>е</w:t>
@@ -22729,7 +22411,7 @@
       <w:r>
         <w:t xml:space="preserve">. </w:t>
       </w:r>
-      <w:bookmarkEnd w:id="33"/>
+      <w:bookmarkEnd w:id="34"/>
       <w:r>
         <w:t xml:space="preserve">КНИГА </w:t>
       </w:r>
@@ -23414,13 +23096,7 @@
       <w:bookmarkStart w:id="49" w:name="_Toc72499220"/>
       <w:bookmarkStart w:id="50" w:name="_Toc73960714"/>
       <w:r>
-        <w:t>Положительный взгляд на мир: воздаяние за поступки, му</w:t>
-      </w:r>
-      <w:r>
-        <w:t>д</w:t>
-      </w:r>
-      <w:r>
-        <w:t>рый и глупый, сила слова</w:t>
+        <w:t>Положительный взгляд на мир: воздаяние за поступки, мудрый и глупый, сила слова</w:t>
       </w:r>
       <w:bookmarkEnd w:id="49"/>
       <w:bookmarkEnd w:id="50"/>
@@ -23716,15 +23392,7 @@
       </w:r>
       <w:proofErr w:type="gramEnd"/>
       <w:r>
-        <w:t xml:space="preserve"> (</w:t>
-      </w:r>
-      <w:proofErr w:type="spellStart"/>
-      <w:r>
-        <w:t>Еккл</w:t>
-      </w:r>
-      <w:proofErr w:type="spellEnd"/>
-      <w:r>
-        <w:t>. 2:24</w:t>
+        <w:t xml:space="preserve"> (Еккл. 2:24</w:t>
       </w:r>
       <w:r>
         <w:t>).</w:t>
@@ -25346,15 +25014,7 @@
         <w:t>Екклесиаст</w:t>
       </w:r>
       <w:r>
-        <w:t xml:space="preserve"> также поднимает тему бедности и богатства. В ней утверждается, что богатство подает человеку Бог (</w:t>
-      </w:r>
-      <w:proofErr w:type="spellStart"/>
-      <w:r>
-        <w:t>Еккл</w:t>
-      </w:r>
-      <w:proofErr w:type="spellEnd"/>
-      <w:r>
-        <w:t>. 6:2), но вместе с этим выражается сочувствие, симпатия по отношению к бедным. Бедный человек много работает и не всегда сыт. Положение его таково, что даже наблюдения за его страданиями вызывает мысль о превосходстве смерти над жизнью:</w:t>
+        <w:t xml:space="preserve"> также поднимает тему бедности и богатства. В ней утверждается, что богатство подает человеку Бог (Еккл. 6:2), но вместе с этим выражается сочувствие, симпатия по отношению к бедным. Бедный человек много работает и не всегда сыт. Положение его таково, что даже наблюдения за его страданиями вызывает мысль о превосходстве смерти над жизнью:</w:t>
       </w:r>
     </w:p>
     <w:p>
@@ -25893,23 +25553,7 @@
         <w:t>Екклесиаст</w:t>
       </w:r>
       <w:r>
-        <w:t xml:space="preserve"> не одобряет нарушений установившегося социального порядка, возмущается унижением богатых (</w:t>
-      </w:r>
-      <w:proofErr w:type="spellStart"/>
-      <w:r>
-        <w:t>Еккл</w:t>
-      </w:r>
-      <w:proofErr w:type="spellEnd"/>
-      <w:r>
-        <w:t>. 10:6–7) и называет горем для страны ситуацию, когда у руля власти оказывается незнатный человек (</w:t>
-      </w:r>
-      <w:proofErr w:type="spellStart"/>
-      <w:r>
-        <w:t>Еккл</w:t>
-      </w:r>
-      <w:proofErr w:type="spellEnd"/>
-      <w:r>
-        <w:t>. 10:16). С другой стороны, рассматриваемые нами тексты выражают необыкновенное сочу</w:t>
+        <w:t xml:space="preserve"> не одобряет нарушений установившегося социального порядка, возмущается унижением богатых (Еккл. 10:6–7) и называет горем для страны ситуацию, когда у руля власти оказывается незнатный человек (Еккл. 10:16). С другой стороны, рассматриваемые нами тексты выражают необыкновенное сочу</w:t>
       </w:r>
       <w:r>
         <w:t>в</w:t>
@@ -25933,29 +25577,13 @@
       </w:r>
       <w:r>
         <w:lastRenderedPageBreak/>
-        <w:t>сочувствуя угнетенным (</w:t>
-      </w:r>
-      <w:proofErr w:type="spellStart"/>
-      <w:r>
-        <w:t>Еккл</w:t>
-      </w:r>
-      <w:proofErr w:type="spellEnd"/>
-      <w:r>
-        <w:t>. 4:1), рассказывает о бедном юноше, ста</w:t>
+        <w:t>сочувствуя угнетенным (Еккл. 4:1), рассказывает о бедном юноше, ста</w:t>
       </w:r>
       <w:r>
         <w:t>в</w:t>
       </w:r>
       <w:r>
-        <w:t>шем царем, явно проявляя симпатию к этому простому человеку (</w:t>
-      </w:r>
-      <w:proofErr w:type="spellStart"/>
-      <w:r>
-        <w:t>Еккл</w:t>
-      </w:r>
-      <w:proofErr w:type="spellEnd"/>
-      <w:r>
-        <w:t>. 4:13–16).</w:t>
+        <w:t>шем царем, явно проявляя симпатию к этому простому человеку (Еккл. 4:13–16).</w:t>
       </w:r>
     </w:p>
     <w:p>
@@ -26096,15 +25724,7 @@
         <w:t>Екклесиаст</w:t>
       </w:r>
       <w:r>
-        <w:t>а мы также встречаем противоречивые суждения о бессмысленности жизни и деятельности перед лицом неминуемой смерти и о том, что человек должен трудиться, радоваться жизни и получать от нее удовольствие (</w:t>
-      </w:r>
-      <w:proofErr w:type="spellStart"/>
-      <w:r>
-        <w:t>Еккл</w:t>
-      </w:r>
-      <w:proofErr w:type="spellEnd"/>
-      <w:r>
-        <w:t>. 3:22; 8:15; 9:7–10; 11:1–7).</w:t>
+        <w:t>а мы также встречаем противоречивые суждения о бессмысленности жизни и деятельности перед лицом неминуемой смерти и о том, что человек должен трудиться, радоваться жизни и получать от нее удовольствие (Еккл. 3:22; 8:15; 9:7–10; 11:1–7).</w:t>
       </w:r>
     </w:p>
     <w:p>
@@ -26184,37 +25804,13 @@
       </w:r>
       <w:proofErr w:type="spellEnd"/>
       <w:r>
-        <w:t>, а праведники гибнут (</w:t>
-      </w:r>
-      <w:proofErr w:type="spellStart"/>
-      <w:r>
-        <w:t>Еккл</w:t>
-      </w:r>
-      <w:proofErr w:type="spellEnd"/>
-      <w:r>
-        <w:t>. 7:15), праведников п</w:t>
+        <w:t>, а праведники гибнут (Еккл. 7:15), праведников п</w:t>
       </w:r>
       <w:r>
         <w:t>о</w:t>
       </w:r>
       <w:r>
-        <w:t>стигает участь нечестивых, а нечестивых – участь праведников (</w:t>
-      </w:r>
-      <w:proofErr w:type="spellStart"/>
-      <w:r>
-        <w:t>Еккл</w:t>
-      </w:r>
-      <w:proofErr w:type="spellEnd"/>
-      <w:r>
-        <w:t>. 8:14), а успех человека зависит от случайности (</w:t>
-      </w:r>
-      <w:proofErr w:type="spellStart"/>
-      <w:r>
-        <w:t>Еккл</w:t>
-      </w:r>
-      <w:proofErr w:type="spellEnd"/>
-      <w:r>
-        <w:t>. 9:11).</w:t>
+        <w:t>стигает участь нечестивых, а нечестивых – участь праведников (Еккл. 8:14), а успех человека зависит от случайности (Еккл. 9:11).</w:t>
       </w:r>
     </w:p>
     <w:p>
@@ -26387,15 +25983,7 @@
         <w:t xml:space="preserve">сется от нее, а грешник уловлен будет ею. </w:t>
       </w:r>
       <w:r>
-        <w:t>(</w:t>
-      </w:r>
-      <w:proofErr w:type="spellStart"/>
-      <w:r>
-        <w:t>Еккл</w:t>
-      </w:r>
-      <w:proofErr w:type="spellEnd"/>
-      <w:r>
-        <w:t>. 7:26)</w:t>
+        <w:t>(Еккл. 7:26)</w:t>
       </w:r>
     </w:p>
     <w:p>
@@ -26410,15 +25998,7 @@
         <w:t xml:space="preserve">Чего еще искала душа моя, и я не нашел? – Мужчину одного из тысячи я нашел, а женщины между всеми ими не нашел. </w:t>
       </w:r>
       <w:r>
-        <w:t>(</w:t>
-      </w:r>
-      <w:proofErr w:type="spellStart"/>
-      <w:r>
-        <w:t>Еккл</w:t>
-      </w:r>
-      <w:proofErr w:type="spellEnd"/>
-      <w:r>
-        <w:t>. 7:28).</w:t>
+        <w:t>(Еккл. 7:28).</w:t>
       </w:r>
     </w:p>
     <w:p>
@@ -26764,15 +26344,7 @@
         <w:t>л</w:t>
       </w:r>
       <w:r>
-        <w:t xml:space="preserve">лели начали вызывать сомнения в </w:t>
-      </w:r>
-      <w:proofErr w:type="spellStart"/>
-      <w:r>
-        <w:t>богодухновенности</w:t>
-      </w:r>
-      <w:proofErr w:type="spellEnd"/>
-      <w:r>
-        <w:t xml:space="preserve"> библейского текста. В современных комментариях неизменно упоминаются и учитываются п</w:t>
+        <w:t>лели начали вызывать сомнения в богодухновенности библейского текста. В современных комментариях неизменно упоминаются и учитываются п</w:t>
       </w:r>
       <w:r>
         <w:t>а</w:t>
@@ -27368,13 +26940,7 @@
         <w:t xml:space="preserve"> со своим сердцем»</w:t>
       </w:r>
       <w:r>
-        <w:t xml:space="preserve"> и библе</w:t>
-      </w:r>
-      <w:r>
-        <w:t>й</w:t>
-      </w:r>
-      <w:r>
-        <w:t xml:space="preserve">ская Книга </w:t>
+        <w:t xml:space="preserve"> и библейская Книга </w:t>
       </w:r>
       <w:r>
         <w:t>Екклесиаст</w:t>
@@ -27950,15 +27516,7 @@
         <w:t>б</w:t>
       </w:r>
       <w:r>
-        <w:t>лейской книге в подобном же контексте упоминается о смерти грешника (</w:t>
-      </w:r>
-      <w:proofErr w:type="spellStart"/>
-      <w:r>
-        <w:t>Еккл</w:t>
-      </w:r>
-      <w:proofErr w:type="spellEnd"/>
-      <w:r>
-        <w:t xml:space="preserve">. 8:10). Однако этот отрывок является экзегетической проблемой. </w:t>
+        <w:t xml:space="preserve">лейской книге в подобном же контексте упоминается о смерти грешника (Еккл. 8:10). Однако этот отрывок является экзегетической проблемой. </w:t>
       </w:r>
       <w:proofErr w:type="spellStart"/>
       <w:r>
@@ -28117,15 +27675,7 @@
         <w:t>о</w:t>
       </w:r>
       <w:r>
-        <w:t xml:space="preserve">столюдину. В </w:t>
-      </w:r>
-      <w:proofErr w:type="spellStart"/>
-      <w:r>
-        <w:t>Еккл</w:t>
-      </w:r>
-      <w:proofErr w:type="spellEnd"/>
-      <w:r>
-        <w:t>. 9:14-15 упоминается бедняк, который своей мудр</w:t>
+        <w:t>столюдину. В Еккл. 9:14-15 упоминается бедняк, который своей мудр</w:t>
       </w:r>
       <w:r>
         <w:t>о</w:t>
@@ -28137,15 +27687,7 @@
         <w:t>и</w:t>
       </w:r>
       <w:r>
-        <w:t>теля (</w:t>
-      </w:r>
-      <w:proofErr w:type="spellStart"/>
-      <w:r>
-        <w:t>Еккл</w:t>
-      </w:r>
-      <w:proofErr w:type="spellEnd"/>
-      <w:r>
-        <w:t>. 4:13-14). Оба текста утверждают веру в силу, действенность слова.</w:t>
+        <w:t>теля (Еккл. 4:13-14). Оба текста утверждают веру в силу, действенность слова.</w:t>
       </w:r>
     </w:p>
     <w:p>
@@ -30529,7 +30071,7 @@
           <w:rPr>
             <w:noProof/>
           </w:rPr>
-          <w:t>7</w:t>
+          <w:t>10</w:t>
         </w:r>
         <w:r>
           <w:fldChar w:fldCharType="end"/>
@@ -35725,550 +35267,6 @@
 </w:styles>
 </file>
 
-<file path=word/glossary/document.xml><?xml version="1.0" encoding="utf-8"?>
-<w:glossaryDocument xmlns:wpc="http://schemas.microsoft.com/office/word/2010/wordprocessingCanvas" xmlns:mc="http://schemas.openxmlformats.org/markup-compatibility/2006" xmlns:o="urn:schemas-microsoft-com:office:office" xmlns:r="http://schemas.openxmlformats.org/officeDocument/2006/relationships" xmlns:m="http://schemas.openxmlformats.org/officeDocument/2006/math" xmlns:v="urn:schemas-microsoft-com:vml" xmlns:wp14="http://schemas.microsoft.com/office/word/2010/wordprocessingDrawing" xmlns:wp="http://schemas.openxmlformats.org/drawingml/2006/wordprocessingDrawing" xmlns:w10="urn:schemas-microsoft-com:office:word" xmlns:w="http://schemas.openxmlformats.org/wordprocessingml/2006/main" xmlns:w14="http://schemas.microsoft.com/office/word/2010/wordml" xmlns:wpg="http://schemas.microsoft.com/office/word/2010/wordprocessingGroup" xmlns:wpi="http://schemas.microsoft.com/office/word/2010/wordprocessingInk" xmlns:wne="http://schemas.microsoft.com/office/word/2006/wordml" xmlns:wps="http://schemas.microsoft.com/office/word/2010/wordprocessingShape" mc:Ignorable="w14 wp14"/>
-</file>
-
-<file path=word/glossary/fontTable.xml><?xml version="1.0" encoding="utf-8"?>
-<w:fonts xmlns:mc="http://schemas.openxmlformats.org/markup-compatibility/2006" xmlns:r="http://schemas.openxmlformats.org/officeDocument/2006/relationships" xmlns:w="http://schemas.openxmlformats.org/wordprocessingml/2006/main" xmlns:w14="http://schemas.microsoft.com/office/word/2010/wordml" mc:Ignorable="w14">
-  <w:font w:name="Times New Roman">
-    <w:panose1 w:val="02020603050405020304"/>
-    <w:charset w:val="CC"/>
-    <w:family w:val="roman"/>
-    <w:pitch w:val="variable"/>
-    <w:sig w:usb0="E0002EFF" w:usb1="C000785B" w:usb2="00000009" w:usb3="00000000" w:csb0="000001FF" w:csb1="00000000"/>
-  </w:font>
-  <w:font w:name="Symbol">
-    <w:panose1 w:val="05050102010706020507"/>
-    <w:charset w:val="02"/>
-    <w:family w:val="roman"/>
-    <w:pitch w:val="variable"/>
-    <w:sig w:usb0="00000000" w:usb1="10000000" w:usb2="00000000" w:usb3="00000000" w:csb0="80000000" w:csb1="00000000"/>
-  </w:font>
-  <w:font w:name="Courier New">
-    <w:panose1 w:val="02070309020205020404"/>
-    <w:charset w:val="CC"/>
-    <w:family w:val="modern"/>
-    <w:pitch w:val="fixed"/>
-    <w:sig w:usb0="E0002EFF" w:usb1="C0007843" w:usb2="00000009" w:usb3="00000000" w:csb0="000001FF" w:csb1="00000000"/>
-  </w:font>
-  <w:font w:name="Wingdings">
-    <w:panose1 w:val="05000000000000000000"/>
-    <w:charset w:val="02"/>
-    <w:family w:val="auto"/>
-    <w:pitch w:val="variable"/>
-    <w:sig w:usb0="00000000" w:usb1="10000000" w:usb2="00000000" w:usb3="00000000" w:csb0="80000000" w:csb1="00000000"/>
-  </w:font>
-  <w:font w:name="Calibri">
-    <w:panose1 w:val="020F0502020204030204"/>
-    <w:charset w:val="CC"/>
-    <w:family w:val="swiss"/>
-    <w:pitch w:val="variable"/>
-    <w:sig w:usb0="E4002EFF" w:usb1="C000247B" w:usb2="00000009" w:usb3="00000000" w:csb0="000001FF" w:csb1="00000000"/>
-  </w:font>
-  <w:font w:name="Cambria">
-    <w:panose1 w:val="02040503050406030204"/>
-    <w:charset w:val="CC"/>
-    <w:family w:val="roman"/>
-    <w:pitch w:val="variable"/>
-    <w:sig w:usb0="E00006FF" w:usb1="420024FF" w:usb2="02000000" w:usb3="00000000" w:csb0="0000019F" w:csb1="00000000"/>
-  </w:font>
-  <w:font w:name="Tahoma">
-    <w:panose1 w:val="020B0604030504040204"/>
-    <w:charset w:val="CC"/>
-    <w:family w:val="swiss"/>
-    <w:pitch w:val="variable"/>
-    <w:sig w:usb0="E1002EFF" w:usb1="C000605B" w:usb2="00000029" w:usb3="00000000" w:csb0="000101FF" w:csb1="00000000"/>
-  </w:font>
-  <w:font w:name="Arial">
-    <w:panose1 w:val="020B0604020202020204"/>
-    <w:charset w:val="CC"/>
-    <w:family w:val="swiss"/>
-    <w:pitch w:val="variable"/>
-    <w:sig w:usb0="E0002EFF" w:usb1="C000785B" w:usb2="00000009" w:usb3="00000000" w:csb0="000001FF" w:csb1="00000000"/>
-  </w:font>
-</w:fonts>
-</file>
-
-<file path=word/glossary/settings.xml><?xml version="1.0" encoding="utf-8"?>
-<w:settings xmlns:mc="http://schemas.openxmlformats.org/markup-compatibility/2006" xmlns:o="urn:schemas-microsoft-com:office:office" xmlns:r="http://schemas.openxmlformats.org/officeDocument/2006/relationships" xmlns:m="http://schemas.openxmlformats.org/officeDocument/2006/math" xmlns:v="urn:schemas-microsoft-com:vml" xmlns:w10="urn:schemas-microsoft-com:office:word" xmlns:w="http://schemas.openxmlformats.org/wordprocessingml/2006/main" xmlns:w14="http://schemas.microsoft.com/office/word/2010/wordml" xmlns:sl="http://schemas.openxmlformats.org/schemaLibrary/2006/main" mc:Ignorable="w14">
-  <w:view w:val="normal"/>
-  <w:defaultTabStop w:val="708"/>
-  <w:characterSpacingControl w:val="doNotCompress"/>
-  <w:compat>
-    <w:useFELayout/>
-    <w:compatSetting w:name="compatibilityMode" w:uri="http://schemas.microsoft.com/office/word" w:val="14"/>
-    <w:compatSetting w:name="overrideTableStyleFontSizeAndJustification" w:uri="http://schemas.microsoft.com/office/word" w:val="1"/>
-    <w:compatSetting w:name="enableOpenTypeFeatures" w:uri="http://schemas.microsoft.com/office/word" w:val="1"/>
-    <w:compatSetting w:name="doNotFlipMirrorIndents" w:uri="http://schemas.microsoft.com/office/word" w:val="1"/>
-  </w:compat>
-  <w:rsids>
-    <w:rsidRoot w:val="00C43A1C"/>
-    <w:rsid w:val="00C43A1C"/>
-  </w:rsids>
-  <m:mathPr>
-    <m:mathFont m:val="Cambria Math"/>
-    <m:brkBin m:val="before"/>
-    <m:brkBinSub m:val="--"/>
-    <m:smallFrac m:val="0"/>
-    <m:dispDef/>
-    <m:lMargin m:val="0"/>
-    <m:rMargin m:val="0"/>
-    <m:defJc m:val="centerGroup"/>
-    <m:wrapIndent m:val="1440"/>
-    <m:intLim m:val="subSup"/>
-    <m:naryLim m:val="undOvr"/>
-  </m:mathPr>
-  <w:themeFontLang w:val="ru-RU" w:bidi="he-IL"/>
-  <w:clrSchemeMapping w:bg1="light1" w:t1="dark1" w:bg2="light2" w:t2="dark2" w:accent1="accent1" w:accent2="accent2" w:accent3="accent3" w:accent4="accent4" w:accent5="accent5" w:accent6="accent6" w:hyperlink="hyperlink" w:followedHyperlink="followedHyperlink"/>
-  <w:decimalSymbol w:val=","/>
-  <w:listSeparator w:val=";"/>
-</w:settings>
-</file>
-
-<file path=word/glossary/styles.xml><?xml version="1.0" encoding="utf-8"?>
-<w:styles xmlns:mc="http://schemas.openxmlformats.org/markup-compatibility/2006" xmlns:r="http://schemas.openxmlformats.org/officeDocument/2006/relationships" xmlns:w="http://schemas.openxmlformats.org/wordprocessingml/2006/main" xmlns:w14="http://schemas.microsoft.com/office/word/2010/wordml" mc:Ignorable="w14">
-  <w:docDefaults>
-    <w:rPrDefault>
-      <w:rPr>
-        <w:rFonts w:asciiTheme="minorHAnsi" w:eastAsiaTheme="minorEastAsia" w:hAnsiTheme="minorHAnsi" w:cstheme="minorBidi"/>
-        <w:sz w:val="22"/>
-        <w:szCs w:val="22"/>
-        <w:lang w:val="ru-RU" w:eastAsia="ru-RU" w:bidi="he-IL"/>
-      </w:rPr>
-    </w:rPrDefault>
-    <w:pPrDefault>
-      <w:pPr>
-        <w:spacing w:after="200" w:line="276" w:lineRule="auto"/>
-      </w:pPr>
-    </w:pPrDefault>
-  </w:docDefaults>
-  <w:latentStyles w:defLockedState="0" w:defUIPriority="99" w:defSemiHidden="1" w:defUnhideWhenUsed="1" w:defQFormat="0" w:count="267">
-    <w:lsdException w:name="Normal" w:semiHidden="0" w:uiPriority="0" w:unhideWhenUsed="0" w:qFormat="1"/>
-    <w:lsdException w:name="heading 1" w:semiHidden="0" w:uiPriority="9" w:unhideWhenUsed="0" w:qFormat="1"/>
-    <w:lsdException w:name="heading 2" w:uiPriority="9" w:qFormat="1"/>
-    <w:lsdException w:name="heading 3" w:uiPriority="9" w:qFormat="1"/>
-    <w:lsdException w:name="heading 4" w:uiPriority="9" w:qFormat="1"/>
-    <w:lsdException w:name="heading 5" w:uiPriority="9" w:qFormat="1"/>
-    <w:lsdException w:name="heading 6" w:uiPriority="9" w:qFormat="1"/>
-    <w:lsdException w:name="heading 7" w:uiPriority="9" w:qFormat="1"/>
-    <w:lsdException w:name="heading 8" w:uiPriority="9" w:qFormat="1"/>
-    <w:lsdException w:name="heading 9" w:uiPriority="9" w:qFormat="1"/>
-    <w:lsdException w:name="toc 1" w:uiPriority="39"/>
-    <w:lsdException w:name="toc 2" w:uiPriority="39"/>
-    <w:lsdException w:name="toc 3" w:uiPriority="39"/>
-    <w:lsdException w:name="toc 4" w:uiPriority="39"/>
-    <w:lsdException w:name="toc 5" w:uiPriority="39"/>
-    <w:lsdException w:name="toc 6" w:uiPriority="39"/>
-    <w:lsdException w:name="toc 7" w:uiPriority="39"/>
-    <w:lsdException w:name="toc 8" w:uiPriority="39"/>
-    <w:lsdException w:name="toc 9" w:uiPriority="39"/>
-    <w:lsdException w:name="caption" w:uiPriority="35" w:qFormat="1"/>
-    <w:lsdException w:name="Title" w:semiHidden="0" w:uiPriority="10" w:unhideWhenUsed="0" w:qFormat="1"/>
-    <w:lsdException w:name="Default Paragraph Font" w:uiPriority="1"/>
-    <w:lsdException w:name="Subtitle" w:semiHidden="0" w:uiPriority="11" w:unhideWhenUsed="0" w:qFormat="1"/>
-    <w:lsdException w:name="Strong" w:semiHidden="0" w:uiPriority="22" w:unhideWhenUsed="0" w:qFormat="1"/>
-    <w:lsdException w:name="Emphasis" w:semiHidden="0" w:uiPriority="20" w:unhideWhenUsed="0" w:qFormat="1"/>
-    <w:lsdException w:name="Table Grid" w:semiHidden="0" w:uiPriority="59" w:unhideWhenUsed="0"/>
-    <w:lsdException w:name="Placeholder Text" w:unhideWhenUsed="0"/>
-    <w:lsdException w:name="No Spacing" w:semiHidden="0" w:uiPriority="1" w:unhideWhenUsed="0" w:qFormat="1"/>
-    <w:lsdException w:name="Light Shading" w:semiHidden="0" w:uiPriority="60" w:unhideWhenUsed="0"/>
-    <w:lsdException w:name="Light List" w:semiHidden="0" w:uiPriority="61" w:unhideWhenUsed="0"/>
-    <w:lsdException w:name="Light Grid" w:semiHidden="0" w:uiPriority="62" w:unhideWhenUsed="0"/>
-    <w:lsdException w:name="Medium Shading 1" w:semiHidden="0" w:uiPriority="63" w:unhideWhenUsed="0"/>
-    <w:lsdException w:name="Medium Shading 2" w:semiHidden="0" w:uiPriority="64" w:unhideWhenUsed="0"/>
-    <w:lsdException w:name="Medium List 1" w:semiHidden="0" w:uiPriority="65" w:unhideWhenUsed="0"/>
-    <w:lsdException w:name="Medium List 2" w:semiHidden="0" w:uiPriority="66" w:unhideWhenUsed="0"/>
-    <w:lsdException w:name="Medium Grid 1" w:semiHidden="0" w:uiPriority="67" w:unhideWhenUsed="0"/>
-    <w:lsdException w:name="Medium Grid 2" w:semiHidden="0" w:uiPriority="68" w:unhideWhenUsed="0"/>
-    <w:lsdException w:name="Medium Grid 3" w:semiHidden="0" w:uiPriority="69" w:unhideWhenUsed="0"/>
-    <w:lsdException w:name="Dark List" w:semiHidden="0" w:uiPriority="70" w:unhideWhenUsed="0"/>
-    <w:lsdException w:name="Colorful Shading" w:semiHidden="0" w:uiPriority="71" w:unhideWhenUsed="0"/>
-    <w:lsdException w:name="Colorful List" w:semiHidden="0" w:uiPriority="72" w:unhideWhenUsed="0"/>
-    <w:lsdException w:name="Colorful Grid" w:semiHidden="0" w:uiPriority="73" w:unhideWhenUsed="0"/>
-    <w:lsdException w:name="Light Shading Accent 1" w:semiHidden="0" w:uiPriority="60" w:unhideWhenUsed="0"/>
-    <w:lsdException w:name="Light List Accent 1" w:semiHidden="0" w:uiPriority="61" w:unhideWhenUsed="0"/>
-    <w:lsdException w:name="Light Grid Accent 1" w:semiHidden="0" w:uiPriority="62" w:unhideWhenUsed="0"/>
-    <w:lsdException w:name="Medium Shading 1 Accent 1" w:semiHidden="0" w:uiPriority="63" w:unhideWhenUsed="0"/>
-    <w:lsdException w:name="Medium Shading 2 Accent 1" w:semiHidden="0" w:uiPriority="64" w:unhideWhenUsed="0"/>
-    <w:lsdException w:name="Medium List 1 Accent 1" w:semiHidden="0" w:uiPriority="65" w:unhideWhenUsed="0"/>
-    <w:lsdException w:name="Revision" w:unhideWhenUsed="0"/>
-    <w:lsdException w:name="List Paragraph" w:semiHidden="0" w:uiPriority="34" w:unhideWhenUsed="0" w:qFormat="1"/>
-    <w:lsdException w:name="Quote" w:semiHidden="0" w:uiPriority="29" w:unhideWhenUsed="0" w:qFormat="1"/>
-    <w:lsdException w:name="Intense Quote" w:semiHidden="0" w:uiPriority="30" w:unhideWhenUsed="0" w:qFormat="1"/>
-    <w:lsdException w:name="Medium List 2 Accent 1" w:semiHidden="0" w:uiPriority="66" w:unhideWhenUsed="0"/>
-    <w:lsdException w:name="Medium Grid 1 Accent 1" w:semiHidden="0" w:uiPriority="67" w:unhideWhenUsed="0"/>
-    <w:lsdException w:name="Medium Grid 2 Accent 1" w:semiHidden="0" w:uiPriority="68" w:unhideWhenUsed="0"/>
-    <w:lsdException w:name="Medium Grid 3 Accent 1" w:semiHidden="0" w:uiPriority="69" w:unhideWhenUsed="0"/>
-    <w:lsdException w:name="Dark List Accent 1" w:semiHidden="0" w:uiPriority="70" w:unhideWhenUsed="0"/>
-    <w:lsdException w:name="Colorful Shading Accent 1" w:semiHidden="0" w:uiPriority="71" w:unhideWhenUsed="0"/>
-    <w:lsdException w:name="Colorful List Accent 1" w:semiHidden="0" w:uiPriority="72" w:unhideWhenUsed="0"/>
-    <w:lsdException w:name="Colorful Grid Accent 1" w:semiHidden="0" w:uiPriority="73" w:unhideWhenUsed="0"/>
-    <w:lsdException w:name="Light Shading Accent 2" w:semiHidden="0" w:uiPriority="60" w:unhideWhenUsed="0"/>
-    <w:lsdException w:name="Light List Accent 2" w:semiHidden="0" w:uiPriority="61" w:unhideWhenUsed="0"/>
-    <w:lsdException w:name="Light Grid Accent 2" w:semiHidden="0" w:uiPriority="62" w:unhideWhenUsed="0"/>
-    <w:lsdException w:name="Medium Shading 1 Accent 2" w:semiHidden="0" w:uiPriority="63" w:unhideWhenUsed="0"/>
-    <w:lsdException w:name="Medium Shading 2 Accent 2" w:semiHidden="0" w:uiPriority="64" w:unhideWhenUsed="0"/>
-    <w:lsdException w:name="Medium List 1 Accent 2" w:semiHidden="0" w:uiPriority="65" w:unhideWhenUsed="0"/>
-    <w:lsdException w:name="Medium List 2 Accent 2" w:semiHidden="0" w:uiPriority="66" w:unhideWhenUsed="0"/>
-    <w:lsdException w:name="Medium Grid 1 Accent 2" w:semiHidden="0" w:uiPriority="67" w:unhideWhenUsed="0"/>
-    <w:lsdException w:name="Medium Grid 2 Accent 2" w:semiHidden="0" w:uiPriority="68" w:unhideWhenUsed="0"/>
-    <w:lsdException w:name="Medium Grid 3 Accent 2" w:semiHidden="0" w:uiPriority="69" w:unhideWhenUsed="0"/>
-    <w:lsdException w:name="Dark List Accent 2" w:semiHidden="0" w:uiPriority="70" w:unhideWhenUsed="0"/>
-    <w:lsdException w:name="Colorful Shading Accent 2" w:semiHidden="0" w:uiPriority="71" w:unhideWhenUsed="0"/>
-    <w:lsdException w:name="Colorful List Accent 2" w:semiHidden="0" w:uiPriority="72" w:unhideWhenUsed="0"/>
-    <w:lsdException w:name="Colorful Grid Accent 2" w:semiHidden="0" w:uiPriority="73" w:unhideWhenUsed="0"/>
-    <w:lsdException w:name="Light Shading Accent 3" w:semiHidden="0" w:uiPriority="60" w:unhideWhenUsed="0"/>
-    <w:lsdException w:name="Light List Accent 3" w:semiHidden="0" w:uiPriority="61" w:unhideWhenUsed="0"/>
-    <w:lsdException w:name="Light Grid Accent 3" w:semiHidden="0" w:uiPriority="62" w:unhideWhenUsed="0"/>
-    <w:lsdException w:name="Medium Shading 1 Accent 3" w:semiHidden="0" w:uiPriority="63" w:unhideWhenUsed="0"/>
-    <w:lsdException w:name="Medium Shading 2 Accent 3" w:semiHidden="0" w:uiPriority="64" w:unhideWhenUsed="0"/>
-    <w:lsdException w:name="Medium List 1 Accent 3" w:semiHidden="0" w:uiPriority="65" w:unhideWhenUsed="0"/>
-    <w:lsdException w:name="Medium List 2 Accent 3" w:semiHidden="0" w:uiPriority="66" w:unhideWhenUsed="0"/>
-    <w:lsdException w:name="Medium Grid 1 Accent 3" w:semiHidden="0" w:uiPriority="67" w:unhideWhenUsed="0"/>
-    <w:lsdException w:name="Medium Grid 2 Accent 3" w:semiHidden="0" w:uiPriority="68" w:unhideWhenUsed="0"/>
-    <w:lsdException w:name="Medium Grid 3 Accent 3" w:semiHidden="0" w:uiPriority="69" w:unhideWhenUsed="0"/>
-    <w:lsdException w:name="Dark List Accent 3" w:semiHidden="0" w:uiPriority="70" w:unhideWhenUsed="0"/>
-    <w:lsdException w:name="Colorful Shading Accent 3" w:semiHidden="0" w:uiPriority="71" w:unhideWhenUsed="0"/>
-    <w:lsdException w:name="Colorful List Accent 3" w:semiHidden="0" w:uiPriority="72" w:unhideWhenUsed="0"/>
-    <w:lsdException w:name="Colorful Grid Accent 3" w:semiHidden="0" w:uiPriority="73" w:unhideWhenUsed="0"/>
-    <w:lsdException w:name="Light Shading Accent 4" w:semiHidden="0" w:uiPriority="60" w:unhideWhenUsed="0"/>
-    <w:lsdException w:name="Light List Accent 4" w:semiHidden="0" w:uiPriority="61" w:unhideWhenUsed="0"/>
-    <w:lsdException w:name="Light Grid Accent 4" w:semiHidden="0" w:uiPriority="62" w:unhideWhenUsed="0"/>
-    <w:lsdException w:name="Medium Shading 1 Accent 4" w:semiHidden="0" w:uiPriority="63" w:unhideWhenUsed="0"/>
-    <w:lsdException w:name="Medium Shading 2 Accent 4" w:semiHidden="0" w:uiPriority="64" w:unhideWhenUsed="0"/>
-    <w:lsdException w:name="Medium List 1 Accent 4" w:semiHidden="0" w:uiPriority="65" w:unhideWhenUsed="0"/>
-    <w:lsdException w:name="Medium List 2 Accent 4" w:semiHidden="0" w:uiPriority="66" w:unhideWhenUsed="0"/>
-    <w:lsdException w:name="Medium Grid 1 Accent 4" w:semiHidden="0" w:uiPriority="67" w:unhideWhenUsed="0"/>
-    <w:lsdException w:name="Medium Grid 2 Accent 4" w:semiHidden="0" w:uiPriority="68" w:unhideWhenUsed="0"/>
-    <w:lsdException w:name="Medium Grid 3 Accent 4" w:semiHidden="0" w:uiPriority="69" w:unhideWhenUsed="0"/>
-    <w:lsdException w:name="Dark List Accent 4" w:semiHidden="0" w:uiPriority="70" w:unhideWhenUsed="0"/>
-    <w:lsdException w:name="Colorful Shading Accent 4" w:semiHidden="0" w:uiPriority="71" w:unhideWhenUsed="0"/>
-    <w:lsdException w:name="Colorful List Accent 4" w:semiHidden="0" w:uiPriority="72" w:unhideWhenUsed="0"/>
-    <w:lsdException w:name="Colorful Grid Accent 4" w:semiHidden="0" w:uiPriority="73" w:unhideWhenUsed="0"/>
-    <w:lsdException w:name="Light Shading Accent 5" w:semiHidden="0" w:uiPriority="60" w:unhideWhenUsed="0"/>
-    <w:lsdException w:name="Light List Accent 5" w:semiHidden="0" w:uiPriority="61" w:unhideWhenUsed="0"/>
-    <w:lsdException w:name="Light Grid Accent 5" w:semiHidden="0" w:uiPriority="62" w:unhideWhenUsed="0"/>
-    <w:lsdException w:name="Medium Shading 1 Accent 5" w:semiHidden="0" w:uiPriority="63" w:unhideWhenUsed="0"/>
-    <w:lsdException w:name="Medium Shading 2 Accent 5" w:semiHidden="0" w:uiPriority="64" w:unhideWhenUsed="0"/>
-    <w:lsdException w:name="Medium List 1 Accent 5" w:semiHidden="0" w:uiPriority="65" w:unhideWhenUsed="0"/>
-    <w:lsdException w:name="Medium List 2 Accent 5" w:semiHidden="0" w:uiPriority="66" w:unhideWhenUsed="0"/>
-    <w:lsdException w:name="Medium Grid 1 Accent 5" w:semiHidden="0" w:uiPriority="67" w:unhideWhenUsed="0"/>
-    <w:lsdException w:name="Medium Grid 2 Accent 5" w:semiHidden="0" w:uiPriority="68" w:unhideWhenUsed="0"/>
-    <w:lsdException w:name="Medium Grid 3 Accent 5" w:semiHidden="0" w:uiPriority="69" w:unhideWhenUsed="0"/>
-    <w:lsdException w:name="Dark List Accent 5" w:semiHidden="0" w:uiPriority="70" w:unhideWhenUsed="0"/>
-    <w:lsdException w:name="Colorful Shading Accent 5" w:semiHidden="0" w:uiPriority="71" w:unhideWhenUsed="0"/>
-    <w:lsdException w:name="Colorful List Accent 5" w:semiHidden="0" w:uiPriority="72" w:unhideWhenUsed="0"/>
-    <w:lsdException w:name="Colorful Grid Accent 5" w:semiHidden="0" w:uiPriority="73" w:unhideWhenUsed="0"/>
-    <w:lsdException w:name="Light Shading Accent 6" w:semiHidden="0" w:uiPriority="60" w:unhideWhenUsed="0"/>
-    <w:lsdException w:name="Light List Accent 6" w:semiHidden="0" w:uiPriority="61" w:unhideWhenUsed="0"/>
-    <w:lsdException w:name="Light Grid Accent 6" w:semiHidden="0" w:uiPriority="62" w:unhideWhenUsed="0"/>
-    <w:lsdException w:name="Medium Shading 1 Accent 6" w:semiHidden="0" w:uiPriority="63" w:unhideWhenUsed="0"/>
-    <w:lsdException w:name="Medium Shading 2 Accent 6" w:semiHidden="0" w:uiPriority="64" w:unhideWhenUsed="0"/>
-    <w:lsdException w:name="Medium List 1 Accent 6" w:semiHidden="0" w:uiPriority="65" w:unhideWhenUsed="0"/>
-    <w:lsdException w:name="Medium List 2 Accent 6" w:semiHidden="0" w:uiPriority="66" w:unhideWhenUsed="0"/>
-    <w:lsdException w:name="Medium Grid 1 Accent 6" w:semiHidden="0" w:uiPriority="67" w:unhideWhenUsed="0"/>
-    <w:lsdException w:name="Medium Grid 2 Accent 6" w:semiHidden="0" w:uiPriority="68" w:unhideWhenUsed="0"/>
-    <w:lsdException w:name="Medium Grid 3 Accent 6" w:semiHidden="0" w:uiPriority="69" w:unhideWhenUsed="0"/>
-    <w:lsdException w:name="Dark List Accent 6" w:semiHidden="0" w:uiPriority="70" w:unhideWhenUsed="0"/>
-    <w:lsdException w:name="Colorful Shading Accent 6" w:semiHidden="0" w:uiPriority="71" w:unhideWhenUsed="0"/>
-    <w:lsdException w:name="Colorful List Accent 6" w:semiHidden="0" w:uiPriority="72" w:unhideWhenUsed="0"/>
-    <w:lsdException w:name="Colorful Grid Accent 6" w:semiHidden="0" w:uiPriority="73" w:unhideWhenUsed="0"/>
-    <w:lsdException w:name="Subtle Emphasis" w:semiHidden="0" w:uiPriority="19" w:unhideWhenUsed="0" w:qFormat="1"/>
-    <w:lsdException w:name="Intense Emphasis" w:semiHidden="0" w:uiPriority="21" w:unhideWhenUsed="0" w:qFormat="1"/>
-    <w:lsdException w:name="Subtle Reference" w:semiHidden="0" w:uiPriority="31" w:unhideWhenUsed="0" w:qFormat="1"/>
-    <w:lsdException w:name="Intense Reference" w:semiHidden="0" w:uiPriority="32" w:unhideWhenUsed="0" w:qFormat="1"/>
-    <w:lsdException w:name="Book Title" w:semiHidden="0" w:uiPriority="33" w:unhideWhenUsed="0" w:qFormat="1"/>
-    <w:lsdException w:name="Bibliography" w:uiPriority="37"/>
-    <w:lsdException w:name="TOC Heading" w:uiPriority="39" w:qFormat="1"/>
-  </w:latentStyles>
-  <w:style w:type="paragraph" w:default="1" w:styleId="a">
-    <w:name w:val="Normal"/>
-    <w:qFormat/>
-  </w:style>
-  <w:style w:type="character" w:default="1" w:styleId="a0">
-    <w:name w:val="Default Paragraph Font"/>
-    <w:uiPriority w:val="1"/>
-    <w:semiHidden/>
-    <w:unhideWhenUsed/>
-  </w:style>
-  <w:style w:type="table" w:default="1" w:styleId="a1">
-    <w:name w:val="Normal Table"/>
-    <w:uiPriority w:val="99"/>
-    <w:semiHidden/>
-    <w:unhideWhenUsed/>
-    <w:tblPr>
-      <w:tblInd w:w="0" w:type="dxa"/>
-      <w:tblCellMar>
-        <w:top w:w="0" w:type="dxa"/>
-        <w:left w:w="108" w:type="dxa"/>
-        <w:bottom w:w="0" w:type="dxa"/>
-        <w:right w:w="108" w:type="dxa"/>
-      </w:tblCellMar>
-    </w:tblPr>
-  </w:style>
-  <w:style w:type="numbering" w:default="1" w:styleId="a2">
-    <w:name w:val="No List"/>
-    <w:uiPriority w:val="99"/>
-    <w:semiHidden/>
-    <w:unhideWhenUsed/>
-  </w:style>
-  <w:style w:type="paragraph" w:customStyle="1" w:styleId="8AF20EAED4EF4EAF9C86EAE8F2844708">
-    <w:name w:val="8AF20EAED4EF4EAF9C86EAE8F2844708"/>
-    <w:rsid w:val="00C43A1C"/>
-  </w:style>
-  <w:style w:type="paragraph" w:customStyle="1" w:styleId="2427E1565F964679940A4BB7BBF47592">
-    <w:name w:val="2427E1565F964679940A4BB7BBF47592"/>
-    <w:rsid w:val="00C43A1C"/>
-  </w:style>
-  <w:style w:type="paragraph" w:customStyle="1" w:styleId="0F25D10BF6364E82A3D3C0165C06810A">
-    <w:name w:val="0F25D10BF6364E82A3D3C0165C06810A"/>
-    <w:rsid w:val="00C43A1C"/>
-  </w:style>
-  <w:style w:type="paragraph" w:customStyle="1" w:styleId="4FD6A8123AC54C069D87A71EE129EB35">
-    <w:name w:val="4FD6A8123AC54C069D87A71EE129EB35"/>
-    <w:rsid w:val="00C43A1C"/>
-  </w:style>
-  <w:style w:type="paragraph" w:customStyle="1" w:styleId="6BF178D8271C439F8170F9FBC82B8042">
-    <w:name w:val="6BF178D8271C439F8170F9FBC82B8042"/>
-    <w:rsid w:val="00C43A1C"/>
-  </w:style>
-  <w:style w:type="paragraph" w:customStyle="1" w:styleId="0F62F3A2FC984579BB8B6562B7AD28E4">
-    <w:name w:val="0F62F3A2FC984579BB8B6562B7AD28E4"/>
-    <w:rsid w:val="00C43A1C"/>
-  </w:style>
-  <w:style w:type="paragraph" w:customStyle="1" w:styleId="15A3E6F5B8CC4D3DBB9A508148566821">
-    <w:name w:val="15A3E6F5B8CC4D3DBB9A508148566821"/>
-    <w:rsid w:val="00C43A1C"/>
-  </w:style>
-</w:styles>
-</file>
-
-<file path=word/glossary/stylesWithEffects.xml><?xml version="1.0" encoding="utf-8"?>
-<w:styles xmlns:wpc="http://schemas.microsoft.com/office/word/2010/wordprocessingCanvas" xmlns:mc="http://schemas.openxmlformats.org/markup-compatibility/2006" xmlns:o="urn:schemas-microsoft-com:office:office" xmlns:r="http://schemas.openxmlformats.org/officeDocument/2006/relationships" xmlns:m="http://schemas.openxmlformats.org/officeDocument/2006/math" xmlns:v="urn:schemas-microsoft-com:vml" xmlns:wp14="http://schemas.microsoft.com/office/word/2010/wordprocessingDrawing" xmlns:wp="http://schemas.openxmlformats.org/drawingml/2006/wordprocessingDrawing" xmlns:w10="urn:schemas-microsoft-com:office:word" xmlns:w="http://schemas.openxmlformats.org/wordprocessingml/2006/main" xmlns:w14="http://schemas.microsoft.com/office/word/2010/wordml" xmlns:wpg="http://schemas.microsoft.com/office/word/2010/wordprocessingGroup" xmlns:wpi="http://schemas.microsoft.com/office/word/2010/wordprocessingInk" xmlns:wne="http://schemas.microsoft.com/office/word/2006/wordml" xmlns:wps="http://schemas.microsoft.com/office/word/2010/wordprocessingShape" mc:Ignorable="w14 wp14">
-  <w:docDefaults>
-    <w:rPrDefault>
-      <w:rPr>
-        <w:rFonts w:asciiTheme="minorHAnsi" w:eastAsiaTheme="minorEastAsia" w:hAnsiTheme="minorHAnsi" w:cstheme="minorBidi"/>
-        <w:sz w:val="22"/>
-        <w:szCs w:val="22"/>
-        <w:lang w:val="ru-RU" w:eastAsia="ru-RU" w:bidi="he-IL"/>
-      </w:rPr>
-    </w:rPrDefault>
-    <w:pPrDefault>
-      <w:pPr>
-        <w:spacing w:after="200" w:line="276" w:lineRule="auto"/>
-      </w:pPr>
-    </w:pPrDefault>
-  </w:docDefaults>
-  <w:latentStyles w:defLockedState="0" w:defUIPriority="99" w:defSemiHidden="1" w:defUnhideWhenUsed="1" w:defQFormat="0" w:count="267">
-    <w:lsdException w:name="Normal" w:semiHidden="0" w:uiPriority="0" w:unhideWhenUsed="0" w:qFormat="1"/>
-    <w:lsdException w:name="heading 1" w:semiHidden="0" w:uiPriority="9" w:unhideWhenUsed="0" w:qFormat="1"/>
-    <w:lsdException w:name="heading 2" w:uiPriority="9" w:qFormat="1"/>
-    <w:lsdException w:name="heading 3" w:uiPriority="9" w:qFormat="1"/>
-    <w:lsdException w:name="heading 4" w:uiPriority="9" w:qFormat="1"/>
-    <w:lsdException w:name="heading 5" w:uiPriority="9" w:qFormat="1"/>
-    <w:lsdException w:name="heading 6" w:uiPriority="9" w:qFormat="1"/>
-    <w:lsdException w:name="heading 7" w:uiPriority="9" w:qFormat="1"/>
-    <w:lsdException w:name="heading 8" w:uiPriority="9" w:qFormat="1"/>
-    <w:lsdException w:name="heading 9" w:uiPriority="9" w:qFormat="1"/>
-    <w:lsdException w:name="toc 1" w:uiPriority="39"/>
-    <w:lsdException w:name="toc 2" w:uiPriority="39"/>
-    <w:lsdException w:name="toc 3" w:uiPriority="39"/>
-    <w:lsdException w:name="toc 4" w:uiPriority="39"/>
-    <w:lsdException w:name="toc 5" w:uiPriority="39"/>
-    <w:lsdException w:name="toc 6" w:uiPriority="39"/>
-    <w:lsdException w:name="toc 7" w:uiPriority="39"/>
-    <w:lsdException w:name="toc 8" w:uiPriority="39"/>
-    <w:lsdException w:name="toc 9" w:uiPriority="39"/>
-    <w:lsdException w:name="caption" w:uiPriority="35" w:qFormat="1"/>
-    <w:lsdException w:name="Title" w:semiHidden="0" w:uiPriority="10" w:unhideWhenUsed="0" w:qFormat="1"/>
-    <w:lsdException w:name="Default Paragraph Font" w:uiPriority="1"/>
-    <w:lsdException w:name="Subtitle" w:semiHidden="0" w:uiPriority="11" w:unhideWhenUsed="0" w:qFormat="1"/>
-    <w:lsdException w:name="Strong" w:semiHidden="0" w:uiPriority="22" w:unhideWhenUsed="0" w:qFormat="1"/>
-    <w:lsdException w:name="Emphasis" w:semiHidden="0" w:uiPriority="20" w:unhideWhenUsed="0" w:qFormat="1"/>
-    <w:lsdException w:name="Table Grid" w:semiHidden="0" w:uiPriority="59" w:unhideWhenUsed="0"/>
-    <w:lsdException w:name="Placeholder Text" w:unhideWhenUsed="0"/>
-    <w:lsdException w:name="No Spacing" w:semiHidden="0" w:uiPriority="1" w:unhideWhenUsed="0" w:qFormat="1"/>
-    <w:lsdException w:name="Light Shading" w:semiHidden="0" w:uiPriority="60" w:unhideWhenUsed="0"/>
-    <w:lsdException w:name="Light List" w:semiHidden="0" w:uiPriority="61" w:unhideWhenUsed="0"/>
-    <w:lsdException w:name="Light Grid" w:semiHidden="0" w:uiPriority="62" w:unhideWhenUsed="0"/>
-    <w:lsdException w:name="Medium Shading 1" w:semiHidden="0" w:uiPriority="63" w:unhideWhenUsed="0"/>
-    <w:lsdException w:name="Medium Shading 2" w:semiHidden="0" w:uiPriority="64" w:unhideWhenUsed="0"/>
-    <w:lsdException w:name="Medium List 1" w:semiHidden="0" w:uiPriority="65" w:unhideWhenUsed="0"/>
-    <w:lsdException w:name="Medium List 2" w:semiHidden="0" w:uiPriority="66" w:unhideWhenUsed="0"/>
-    <w:lsdException w:name="Medium Grid 1" w:semiHidden="0" w:uiPriority="67" w:unhideWhenUsed="0"/>
-    <w:lsdException w:name="Medium Grid 2" w:semiHidden="0" w:uiPriority="68" w:unhideWhenUsed="0"/>
-    <w:lsdException w:name="Medium Grid 3" w:semiHidden="0" w:uiPriority="69" w:unhideWhenUsed="0"/>
-    <w:lsdException w:name="Dark List" w:semiHidden="0" w:uiPriority="70" w:unhideWhenUsed="0"/>
-    <w:lsdException w:name="Colorful Shading" w:semiHidden="0" w:uiPriority="71" w:unhideWhenUsed="0"/>
-    <w:lsdException w:name="Colorful List" w:semiHidden="0" w:uiPriority="72" w:unhideWhenUsed="0"/>
-    <w:lsdException w:name="Colorful Grid" w:semiHidden="0" w:uiPriority="73" w:unhideWhenUsed="0"/>
-    <w:lsdException w:name="Light Shading Accent 1" w:semiHidden="0" w:uiPriority="60" w:unhideWhenUsed="0"/>
-    <w:lsdException w:name="Light List Accent 1" w:semiHidden="0" w:uiPriority="61" w:unhideWhenUsed="0"/>
-    <w:lsdException w:name="Light Grid Accent 1" w:semiHidden="0" w:uiPriority="62" w:unhideWhenUsed="0"/>
-    <w:lsdException w:name="Medium Shading 1 Accent 1" w:semiHidden="0" w:uiPriority="63" w:unhideWhenUsed="0"/>
-    <w:lsdException w:name="Medium Shading 2 Accent 1" w:semiHidden="0" w:uiPriority="64" w:unhideWhenUsed="0"/>
-    <w:lsdException w:name="Medium List 1 Accent 1" w:semiHidden="0" w:uiPriority="65" w:unhideWhenUsed="0"/>
-    <w:lsdException w:name="Revision" w:unhideWhenUsed="0"/>
-    <w:lsdException w:name="List Paragraph" w:semiHidden="0" w:uiPriority="34" w:unhideWhenUsed="0" w:qFormat="1"/>
-    <w:lsdException w:name="Quote" w:semiHidden="0" w:uiPriority="29" w:unhideWhenUsed="0" w:qFormat="1"/>
-    <w:lsdException w:name="Intense Quote" w:semiHidden="0" w:uiPriority="30" w:unhideWhenUsed="0" w:qFormat="1"/>
-    <w:lsdException w:name="Medium List 2 Accent 1" w:semiHidden="0" w:uiPriority="66" w:unhideWhenUsed="0"/>
-    <w:lsdException w:name="Medium Grid 1 Accent 1" w:semiHidden="0" w:uiPriority="67" w:unhideWhenUsed="0"/>
-    <w:lsdException w:name="Medium Grid 2 Accent 1" w:semiHidden="0" w:uiPriority="68" w:unhideWhenUsed="0"/>
-    <w:lsdException w:name="Medium Grid 3 Accent 1" w:semiHidden="0" w:uiPriority="69" w:unhideWhenUsed="0"/>
-    <w:lsdException w:name="Dark List Accent 1" w:semiHidden="0" w:uiPriority="70" w:unhideWhenUsed="0"/>
-    <w:lsdException w:name="Colorful Shading Accent 1" w:semiHidden="0" w:uiPriority="71" w:unhideWhenUsed="0"/>
-    <w:lsdException w:name="Colorful List Accent 1" w:semiHidden="0" w:uiPriority="72" w:unhideWhenUsed="0"/>
-    <w:lsdException w:name="Colorful Grid Accent 1" w:semiHidden="0" w:uiPriority="73" w:unhideWhenUsed="0"/>
-    <w:lsdException w:name="Light Shading Accent 2" w:semiHidden="0" w:uiPriority="60" w:unhideWhenUsed="0"/>
-    <w:lsdException w:name="Light List Accent 2" w:semiHidden="0" w:uiPriority="61" w:unhideWhenUsed="0"/>
-    <w:lsdException w:name="Light Grid Accent 2" w:semiHidden="0" w:uiPriority="62" w:unhideWhenUsed="0"/>
-    <w:lsdException w:name="Medium Shading 1 Accent 2" w:semiHidden="0" w:uiPriority="63" w:unhideWhenUsed="0"/>
-    <w:lsdException w:name="Medium Shading 2 Accent 2" w:semiHidden="0" w:uiPriority="64" w:unhideWhenUsed="0"/>
-    <w:lsdException w:name="Medium List 1 Accent 2" w:semiHidden="0" w:uiPriority="65" w:unhideWhenUsed="0"/>
-    <w:lsdException w:name="Medium List 2 Accent 2" w:semiHidden="0" w:uiPriority="66" w:unhideWhenUsed="0"/>
-    <w:lsdException w:name="Medium Grid 1 Accent 2" w:semiHidden="0" w:uiPriority="67" w:unhideWhenUsed="0"/>
-    <w:lsdException w:name="Medium Grid 2 Accent 2" w:semiHidden="0" w:uiPriority="68" w:unhideWhenUsed="0"/>
-    <w:lsdException w:name="Medium Grid 3 Accent 2" w:semiHidden="0" w:uiPriority="69" w:unhideWhenUsed="0"/>
-    <w:lsdException w:name="Dark List Accent 2" w:semiHidden="0" w:uiPriority="70" w:unhideWhenUsed="0"/>
-    <w:lsdException w:name="Colorful Shading Accent 2" w:semiHidden="0" w:uiPriority="71" w:unhideWhenUsed="0"/>
-    <w:lsdException w:name="Colorful List Accent 2" w:semiHidden="0" w:uiPriority="72" w:unhideWhenUsed="0"/>
-    <w:lsdException w:name="Colorful Grid Accent 2" w:semiHidden="0" w:uiPriority="73" w:unhideWhenUsed="0"/>
-    <w:lsdException w:name="Light Shading Accent 3" w:semiHidden="0" w:uiPriority="60" w:unhideWhenUsed="0"/>
-    <w:lsdException w:name="Light List Accent 3" w:semiHidden="0" w:uiPriority="61" w:unhideWhenUsed="0"/>
-    <w:lsdException w:name="Light Grid Accent 3" w:semiHidden="0" w:uiPriority="62" w:unhideWhenUsed="0"/>
-    <w:lsdException w:name="Medium Shading 1 Accent 3" w:semiHidden="0" w:uiPriority="63" w:unhideWhenUsed="0"/>
-    <w:lsdException w:name="Medium Shading 2 Accent 3" w:semiHidden="0" w:uiPriority="64" w:unhideWhenUsed="0"/>
-    <w:lsdException w:name="Medium List 1 Accent 3" w:semiHidden="0" w:uiPriority="65" w:unhideWhenUsed="0"/>
-    <w:lsdException w:name="Medium List 2 Accent 3" w:semiHidden="0" w:uiPriority="66" w:unhideWhenUsed="0"/>
-    <w:lsdException w:name="Medium Grid 1 Accent 3" w:semiHidden="0" w:uiPriority="67" w:unhideWhenUsed="0"/>
-    <w:lsdException w:name="Medium Grid 2 Accent 3" w:semiHidden="0" w:uiPriority="68" w:unhideWhenUsed="0"/>
-    <w:lsdException w:name="Medium Grid 3 Accent 3" w:semiHidden="0" w:uiPriority="69" w:unhideWhenUsed="0"/>
-    <w:lsdException w:name="Dark List Accent 3" w:semiHidden="0" w:uiPriority="70" w:unhideWhenUsed="0"/>
-    <w:lsdException w:name="Colorful Shading Accent 3" w:semiHidden="0" w:uiPriority="71" w:unhideWhenUsed="0"/>
-    <w:lsdException w:name="Colorful List Accent 3" w:semiHidden="0" w:uiPriority="72" w:unhideWhenUsed="0"/>
-    <w:lsdException w:name="Colorful Grid Accent 3" w:semiHidden="0" w:uiPriority="73" w:unhideWhenUsed="0"/>
-    <w:lsdException w:name="Light Shading Accent 4" w:semiHidden="0" w:uiPriority="60" w:unhideWhenUsed="0"/>
-    <w:lsdException w:name="Light List Accent 4" w:semiHidden="0" w:uiPriority="61" w:unhideWhenUsed="0"/>
-    <w:lsdException w:name="Light Grid Accent 4" w:semiHidden="0" w:uiPriority="62" w:unhideWhenUsed="0"/>
-    <w:lsdException w:name="Medium Shading 1 Accent 4" w:semiHidden="0" w:uiPriority="63" w:unhideWhenUsed="0"/>
-    <w:lsdException w:name="Medium Shading 2 Accent 4" w:semiHidden="0" w:uiPriority="64" w:unhideWhenUsed="0"/>
-    <w:lsdException w:name="Medium List 1 Accent 4" w:semiHidden="0" w:uiPriority="65" w:unhideWhenUsed="0"/>
-    <w:lsdException w:name="Medium List 2 Accent 4" w:semiHidden="0" w:uiPriority="66" w:unhideWhenUsed="0"/>
-    <w:lsdException w:name="Medium Grid 1 Accent 4" w:semiHidden="0" w:uiPriority="67" w:unhideWhenUsed="0"/>
-    <w:lsdException w:name="Medium Grid 2 Accent 4" w:semiHidden="0" w:uiPriority="68" w:unhideWhenUsed="0"/>
-    <w:lsdException w:name="Medium Grid 3 Accent 4" w:semiHidden="0" w:uiPriority="69" w:unhideWhenUsed="0"/>
-    <w:lsdException w:name="Dark List Accent 4" w:semiHidden="0" w:uiPriority="70" w:unhideWhenUsed="0"/>
-    <w:lsdException w:name="Colorful Shading Accent 4" w:semiHidden="0" w:uiPriority="71" w:unhideWhenUsed="0"/>
-    <w:lsdException w:name="Colorful List Accent 4" w:semiHidden="0" w:uiPriority="72" w:unhideWhenUsed="0"/>
-    <w:lsdException w:name="Colorful Grid Accent 4" w:semiHidden="0" w:uiPriority="73" w:unhideWhenUsed="0"/>
-    <w:lsdException w:name="Light Shading Accent 5" w:semiHidden="0" w:uiPriority="60" w:unhideWhenUsed="0"/>
-    <w:lsdException w:name="Light List Accent 5" w:semiHidden="0" w:uiPriority="61" w:unhideWhenUsed="0"/>
-    <w:lsdException w:name="Light Grid Accent 5" w:semiHidden="0" w:uiPriority="62" w:unhideWhenUsed="0"/>
-    <w:lsdException w:name="Medium Shading 1 Accent 5" w:semiHidden="0" w:uiPriority="63" w:unhideWhenUsed="0"/>
-    <w:lsdException w:name="Medium Shading 2 Accent 5" w:semiHidden="0" w:uiPriority="64" w:unhideWhenUsed="0"/>
-    <w:lsdException w:name="Medium List 1 Accent 5" w:semiHidden="0" w:uiPriority="65" w:unhideWhenUsed="0"/>
-    <w:lsdException w:name="Medium List 2 Accent 5" w:semiHidden="0" w:uiPriority="66" w:unhideWhenUsed="0"/>
-    <w:lsdException w:name="Medium Grid 1 Accent 5" w:semiHidden="0" w:uiPriority="67" w:unhideWhenUsed="0"/>
-    <w:lsdException w:name="Medium Grid 2 Accent 5" w:semiHidden="0" w:uiPriority="68" w:unhideWhenUsed="0"/>
-    <w:lsdException w:name="Medium Grid 3 Accent 5" w:semiHidden="0" w:uiPriority="69" w:unhideWhenUsed="0"/>
-    <w:lsdException w:name="Dark List Accent 5" w:semiHidden="0" w:uiPriority="70" w:unhideWhenUsed="0"/>
-    <w:lsdException w:name="Colorful Shading Accent 5" w:semiHidden="0" w:uiPriority="71" w:unhideWhenUsed="0"/>
-    <w:lsdException w:name="Colorful List Accent 5" w:semiHidden="0" w:uiPriority="72" w:unhideWhenUsed="0"/>
-    <w:lsdException w:name="Colorful Grid Accent 5" w:semiHidden="0" w:uiPriority="73" w:unhideWhenUsed="0"/>
-    <w:lsdException w:name="Light Shading Accent 6" w:semiHidden="0" w:uiPriority="60" w:unhideWhenUsed="0"/>
-    <w:lsdException w:name="Light List Accent 6" w:semiHidden="0" w:uiPriority="61" w:unhideWhenUsed="0"/>
-    <w:lsdException w:name="Light Grid Accent 6" w:semiHidden="0" w:uiPriority="62" w:unhideWhenUsed="0"/>
-    <w:lsdException w:name="Medium Shading 1 Accent 6" w:semiHidden="0" w:uiPriority="63" w:unhideWhenUsed="0"/>
-    <w:lsdException w:name="Medium Shading 2 Accent 6" w:semiHidden="0" w:uiPriority="64" w:unhideWhenUsed="0"/>
-    <w:lsdException w:name="Medium List 1 Accent 6" w:semiHidden="0" w:uiPriority="65" w:unhideWhenUsed="0"/>
-    <w:lsdException w:name="Medium List 2 Accent 6" w:semiHidden="0" w:uiPriority="66" w:unhideWhenUsed="0"/>
-    <w:lsdException w:name="Medium Grid 1 Accent 6" w:semiHidden="0" w:uiPriority="67" w:unhideWhenUsed="0"/>
-    <w:lsdException w:name="Medium Grid 2 Accent 6" w:semiHidden="0" w:uiPriority="68" w:unhideWhenUsed="0"/>
-    <w:lsdException w:name="Medium Grid 3 Accent 6" w:semiHidden="0" w:uiPriority="69" w:unhideWhenUsed="0"/>
-    <w:lsdException w:name="Dark List Accent 6" w:semiHidden="0" w:uiPriority="70" w:unhideWhenUsed="0"/>
-    <w:lsdException w:name="Colorful Shading Accent 6" w:semiHidden="0" w:uiPriority="71" w:unhideWhenUsed="0"/>
-    <w:lsdException w:name="Colorful List Accent 6" w:semiHidden="0" w:uiPriority="72" w:unhideWhenUsed="0"/>
-    <w:lsdException w:name="Colorful Grid Accent 6" w:semiHidden="0" w:uiPriority="73" w:unhideWhenUsed="0"/>
-    <w:lsdException w:name="Subtle Emphasis" w:semiHidden="0" w:uiPriority="19" w:unhideWhenUsed="0" w:qFormat="1"/>
-    <w:lsdException w:name="Intense Emphasis" w:semiHidden="0" w:uiPriority="21" w:unhideWhenUsed="0" w:qFormat="1"/>
-    <w:lsdException w:name="Subtle Reference" w:semiHidden="0" w:uiPriority="31" w:unhideWhenUsed="0" w:qFormat="1"/>
-    <w:lsdException w:name="Intense Reference" w:semiHidden="0" w:uiPriority="32" w:unhideWhenUsed="0" w:qFormat="1"/>
-    <w:lsdException w:name="Book Title" w:semiHidden="0" w:uiPriority="33" w:unhideWhenUsed="0" w:qFormat="1"/>
-    <w:lsdException w:name="Bibliography" w:uiPriority="37"/>
-    <w:lsdException w:name="TOC Heading" w:uiPriority="39" w:qFormat="1"/>
-  </w:latentStyles>
-  <w:style w:type="paragraph" w:default="1" w:styleId="a">
-    <w:name w:val="Normal"/>
-    <w:qFormat/>
-  </w:style>
-  <w:style w:type="character" w:default="1" w:styleId="a0">
-    <w:name w:val="Default Paragraph Font"/>
-    <w:uiPriority w:val="1"/>
-    <w:semiHidden/>
-    <w:unhideWhenUsed/>
-  </w:style>
-  <w:style w:type="table" w:default="1" w:styleId="a1">
-    <w:name w:val="Normal Table"/>
-    <w:uiPriority w:val="99"/>
-    <w:semiHidden/>
-    <w:unhideWhenUsed/>
-    <w:tblPr>
-      <w:tblInd w:w="0" w:type="dxa"/>
-      <w:tblCellMar>
-        <w:top w:w="0" w:type="dxa"/>
-        <w:left w:w="108" w:type="dxa"/>
-        <w:bottom w:w="0" w:type="dxa"/>
-        <w:right w:w="108" w:type="dxa"/>
-      </w:tblCellMar>
-    </w:tblPr>
-  </w:style>
-  <w:style w:type="numbering" w:default="1" w:styleId="a2">
-    <w:name w:val="No List"/>
-    <w:uiPriority w:val="99"/>
-    <w:semiHidden/>
-    <w:unhideWhenUsed/>
-  </w:style>
-  <w:style w:type="paragraph" w:customStyle="1" w:styleId="8AF20EAED4EF4EAF9C86EAE8F2844708">
-    <w:name w:val="8AF20EAED4EF4EAF9C86EAE8F2844708"/>
-    <w:rsid w:val="00C43A1C"/>
-  </w:style>
-  <w:style w:type="paragraph" w:customStyle="1" w:styleId="2427E1565F964679940A4BB7BBF47592">
-    <w:name w:val="2427E1565F964679940A4BB7BBF47592"/>
-    <w:rsid w:val="00C43A1C"/>
-  </w:style>
-  <w:style w:type="paragraph" w:customStyle="1" w:styleId="0F25D10BF6364E82A3D3C0165C06810A">
-    <w:name w:val="0F25D10BF6364E82A3D3C0165C06810A"/>
-    <w:rsid w:val="00C43A1C"/>
-  </w:style>
-  <w:style w:type="paragraph" w:customStyle="1" w:styleId="4FD6A8123AC54C069D87A71EE129EB35">
-    <w:name w:val="4FD6A8123AC54C069D87A71EE129EB35"/>
-    <w:rsid w:val="00C43A1C"/>
-  </w:style>
-  <w:style w:type="paragraph" w:customStyle="1" w:styleId="6BF178D8271C439F8170F9FBC82B8042">
-    <w:name w:val="6BF178D8271C439F8170F9FBC82B8042"/>
-    <w:rsid w:val="00C43A1C"/>
-  </w:style>
-  <w:style w:type="paragraph" w:customStyle="1" w:styleId="0F62F3A2FC984579BB8B6562B7AD28E4">
-    <w:name w:val="0F62F3A2FC984579BB8B6562B7AD28E4"/>
-    <w:rsid w:val="00C43A1C"/>
-  </w:style>
-  <w:style w:type="paragraph" w:customStyle="1" w:styleId="15A3E6F5B8CC4D3DBB9A508148566821">
-    <w:name w:val="15A3E6F5B8CC4D3DBB9A508148566821"/>
-    <w:rsid w:val="00C43A1C"/>
-  </w:style>
-</w:styles>
-</file>
-
-<file path=word/glossary/webSettings.xml><?xml version="1.0" encoding="utf-8"?>
-<w:webSettings xmlns:mc="http://schemas.openxmlformats.org/markup-compatibility/2006" xmlns:r="http://schemas.openxmlformats.org/officeDocument/2006/relationships" xmlns:w="http://schemas.openxmlformats.org/wordprocessingml/2006/main" xmlns:w14="http://schemas.microsoft.com/office/word/2010/wordml" mc:Ignorable="w14">
-  <w:optimizeForBrowser/>
-  <w:allowPNG/>
-</w:webSettings>
-</file>
-
 <file path=word/theme/theme1.xml><?xml version="1.0" encoding="utf-8"?>
 <a:theme xmlns:a="http://schemas.openxmlformats.org/drawingml/2006/main" name="Тема Office">
   <a:themeElements>
@@ -36559,7 +35557,7 @@
 </file>
 
 <file path=customXml/itemProps1.xml><?xml version="1.0" encoding="utf-8"?>
-<ds:datastoreItem xmlns:ds="http://schemas.openxmlformats.org/officeDocument/2006/customXml" ds:itemID="{7BF9B884-7E5C-4491-AA08-3336AEF2C1C7}">
+<ds:datastoreItem xmlns:ds="http://schemas.openxmlformats.org/officeDocument/2006/customXml" ds:itemID="{3A59852A-60BE-4E57-A3D2-6B27BB58BA2C}">
   <ds:schemaRefs>
     <ds:schemaRef ds:uri="http://schemas.openxmlformats.org/officeDocument/2006/bibliography"/>
   </ds:schemaRefs>

--- a/Диплом/Диплом.docx
+++ b/Диплом/Диплом.docx
@@ -2809,8 +2809,6 @@
       <w:r>
         <w:t xml:space="preserve">» текста об </w:t>
       </w:r>
-      <w:bookmarkStart w:id="2" w:name="_GoBack"/>
-      <w:bookmarkEnd w:id="2"/>
       <w:r>
         <w:t>авторе и времени напис</w:t>
       </w:r>
@@ -3057,8 +3055,8 @@
       <w:pPr>
         <w:pStyle w:val="1"/>
       </w:pPr>
-      <w:bookmarkStart w:id="3" w:name="_Toc72499209"/>
-      <w:bookmarkStart w:id="4" w:name="_Toc74130728"/>
+      <w:bookmarkStart w:id="2" w:name="_Toc72499209"/>
+      <w:bookmarkStart w:id="3" w:name="_Toc74130728"/>
       <w:r>
         <w:lastRenderedPageBreak/>
         <w:t>1.</w:t>
@@ -3078,23 +3076,23 @@
       <w:r>
         <w:t xml:space="preserve"> И ЕЕ </w:t>
       </w:r>
+      <w:bookmarkEnd w:id="2"/>
+      <w:r>
+        <w:t>АВТОР</w:t>
+      </w:r>
       <w:bookmarkEnd w:id="3"/>
-      <w:r>
-        <w:t>АВТОР</w:t>
+    </w:p>
+    <w:p>
+      <w:pPr>
+        <w:pStyle w:val="2"/>
+      </w:pPr>
+      <w:bookmarkStart w:id="4" w:name="_Toc72499210"/>
+      <w:bookmarkStart w:id="5" w:name="_Toc74130729"/>
+      <w:r>
+        <w:t>1.1. Название книги</w:t>
       </w:r>
       <w:bookmarkEnd w:id="4"/>
-    </w:p>
-    <w:p>
-      <w:pPr>
-        <w:pStyle w:val="2"/>
-      </w:pPr>
-      <w:bookmarkStart w:id="5" w:name="_Toc72499210"/>
-      <w:bookmarkStart w:id="6" w:name="_Toc74130729"/>
-      <w:r>
-        <w:t>1.1. Название книги</w:t>
-      </w:r>
       <w:bookmarkEnd w:id="5"/>
-      <w:bookmarkEnd w:id="6"/>
     </w:p>
     <w:p>
       <w:r>
@@ -3320,7 +3318,7 @@
       <w:r>
         <w:t>[</w:t>
       </w:r>
-      <w:bookmarkStart w:id="7" w:name="_Ref73670647"/>
+      <w:bookmarkStart w:id="6" w:name="_Ref73670647"/>
       <w:r>
         <w:rPr>
           <w:rStyle w:val="afc"/>
@@ -3328,7 +3326,7 @@
         </w:rPr>
         <w:endnoteReference w:id="3"/>
       </w:r>
-      <w:bookmarkEnd w:id="7"/>
+      <w:bookmarkEnd w:id="6"/>
       <w:r>
         <w:t>]</w:t>
       </w:r>
@@ -3696,7 +3694,7 @@
       <w:r>
         <w:t xml:space="preserve"> [</w:t>
       </w:r>
-      <w:bookmarkStart w:id="8" w:name="_Ref73972974"/>
+      <w:bookmarkStart w:id="7" w:name="_Ref73972974"/>
       <w:r>
         <w:rPr>
           <w:rStyle w:val="afc"/>
@@ -3704,7 +3702,7 @@
         </w:rPr>
         <w:endnoteReference w:id="4"/>
       </w:r>
-      <w:bookmarkEnd w:id="8"/>
+      <w:bookmarkEnd w:id="7"/>
       <w:r>
         <w:t>]</w:t>
       </w:r>
@@ -4082,7 +4080,7 @@
       <w:r>
         <w:t xml:space="preserve"> [</w:t>
       </w:r>
-      <w:bookmarkStart w:id="9" w:name="_Ref73602195"/>
+      <w:bookmarkStart w:id="8" w:name="_Ref73602195"/>
       <w:r>
         <w:rPr>
           <w:rStyle w:val="afc"/>
@@ -4090,7 +4088,7 @@
         </w:rPr>
         <w:endnoteReference w:id="5"/>
       </w:r>
-      <w:bookmarkEnd w:id="9"/>
+      <w:bookmarkEnd w:id="8"/>
       <w:r>
         <w:t>]</w:t>
       </w:r>
@@ -4459,8 +4457,8 @@
           <w:lang w:bidi="he-IL"/>
         </w:rPr>
       </w:pPr>
-      <w:bookmarkStart w:id="10" w:name="_Toc72499211"/>
-      <w:bookmarkStart w:id="11" w:name="_Toc74130730"/>
+      <w:bookmarkStart w:id="9" w:name="_Toc72499211"/>
+      <w:bookmarkStart w:id="10" w:name="_Toc74130730"/>
       <w:r>
         <w:rPr>
           <w:lang w:bidi="he-IL"/>
@@ -4485,26 +4483,26 @@
         </w:rPr>
         <w:t xml:space="preserve"> Писатель книги</w:t>
       </w:r>
+      <w:bookmarkEnd w:id="9"/>
       <w:bookmarkEnd w:id="10"/>
+    </w:p>
+    <w:p>
+      <w:pPr>
+        <w:pStyle w:val="3"/>
+        <w:rPr>
+          <w:lang w:bidi="he-IL"/>
+        </w:rPr>
+      </w:pPr>
+      <w:bookmarkStart w:id="11" w:name="_Toc72499212"/>
+      <w:bookmarkStart w:id="12" w:name="_Toc74130731"/>
+      <w:r>
+        <w:rPr>
+          <w:lang w:bidi="he-IL"/>
+        </w:rPr>
+        <w:t>1.2.1. Традиция</w:t>
+      </w:r>
       <w:bookmarkEnd w:id="11"/>
-    </w:p>
-    <w:p>
-      <w:pPr>
-        <w:pStyle w:val="3"/>
-        <w:rPr>
-          <w:lang w:bidi="he-IL"/>
-        </w:rPr>
-      </w:pPr>
-      <w:bookmarkStart w:id="12" w:name="_Toc72499212"/>
-      <w:bookmarkStart w:id="13" w:name="_Toc74130731"/>
-      <w:r>
-        <w:rPr>
-          <w:lang w:bidi="he-IL"/>
-        </w:rPr>
-        <w:t>1.2.1. Традиция</w:t>
-      </w:r>
       <w:bookmarkEnd w:id="12"/>
-      <w:bookmarkEnd w:id="13"/>
     </w:p>
     <w:p>
       <w:pPr>
@@ -5169,7 +5167,7 @@
         </w:rPr>
         <w:t>[</w:t>
       </w:r>
-      <w:bookmarkStart w:id="14" w:name="_Ref73669350"/>
+      <w:bookmarkStart w:id="13" w:name="_Ref73669350"/>
       <w:r>
         <w:rPr>
           <w:rStyle w:val="afc"/>
@@ -5178,7 +5176,7 @@
         </w:rPr>
         <w:endnoteReference w:id="8"/>
       </w:r>
-      <w:bookmarkEnd w:id="14"/>
+      <w:bookmarkEnd w:id="13"/>
       <w:r>
         <w:rPr>
           <w:lang w:bidi="he-IL"/>
@@ -5920,29 +5918,32 @@
         <w:rPr>
           <w:lang w:bidi="he-IL"/>
         </w:rPr>
-        <w:t xml:space="preserve">принимается как решенный факт, </w:t>
-      </w:r>
-      <w:proofErr w:type="gramStart"/>
-      <w:r>
-        <w:rPr>
-          <w:lang w:bidi="he-IL"/>
-        </w:rPr>
-        <w:t>то</w:t>
-      </w:r>
-      <w:proofErr w:type="gramEnd"/>
-      <w:r>
-        <w:rPr>
-          <w:lang w:bidi="he-IL"/>
-        </w:rPr>
-        <w:t xml:space="preserve"> что книга </w:t>
-      </w:r>
-    </w:p>
-    <w:p>
-      <w:pPr>
-        <w:rPr>
-          <w:lang w:bidi="he-IL"/>
-        </w:rPr>
-      </w:pPr>
+        <w:t xml:space="preserve">принимается как решенный </w:t>
+      </w:r>
+      <w:r>
+        <w:rPr>
+          <w:lang w:bidi="he-IL"/>
+        </w:rPr>
+        <w:t xml:space="preserve">тот </w:t>
+      </w:r>
+      <w:r>
+        <w:rPr>
+          <w:lang w:bidi="he-IL"/>
+        </w:rPr>
+        <w:t xml:space="preserve">факт, что </w:t>
+      </w:r>
+      <w:r>
+        <w:rPr>
+          <w:lang w:bidi="he-IL"/>
+        </w:rPr>
+        <w:t xml:space="preserve">книга </w:t>
+      </w:r>
+      <w:r>
+        <w:rPr>
+          <w:lang w:bidi="he-IL"/>
+        </w:rPr>
+        <w:t>является</w:t>
+      </w:r>
       <w:r>
         <w:rPr>
           <w:lang w:bidi="he-IL"/>
@@ -5953,19 +5954,43 @@
         <w:rPr>
           <w:lang w:bidi="he-IL"/>
         </w:rPr>
-        <w:t xml:space="preserve">как </w:t>
-      </w:r>
-      <w:r>
-        <w:rPr>
-          <w:lang w:bidi="he-IL"/>
-        </w:rPr>
-        <w:t>рационалистической</w:t>
-      </w:r>
-      <w:r>
-        <w:rPr>
-          <w:lang w:bidi="he-IL"/>
-        </w:rPr>
-        <w:t>, так и</w:t>
+        <w:t xml:space="preserve">не </w:t>
+      </w:r>
+      <w:r>
+        <w:rPr>
+          <w:lang w:bidi="he-IL"/>
+        </w:rPr>
+        <w:t xml:space="preserve">писанием Соломона, а </w:t>
+      </w:r>
+      <w:r>
+        <w:rPr>
+          <w:lang w:bidi="he-IL"/>
+        </w:rPr>
+        <w:t>произведением</w:t>
+      </w:r>
+      <w:r>
+        <w:rPr>
+          <w:lang w:bidi="he-IL"/>
+        </w:rPr>
+        <w:t xml:space="preserve"> неизвестных</w:t>
+      </w:r>
+      <w:r>
+        <w:rPr>
+          <w:lang w:bidi="he-IL"/>
+        </w:rPr>
+        <w:t xml:space="preserve"> авт</w:t>
+      </w:r>
+      <w:r>
+        <w:rPr>
+          <w:lang w:bidi="he-IL"/>
+        </w:rPr>
+        <w:t>о</w:t>
+      </w:r>
+      <w:r>
+        <w:rPr>
+          <w:lang w:bidi="he-IL"/>
+        </w:rPr>
+        <w:t>ров</w:t>
       </w:r>
       <w:r>
         <w:rPr>
@@ -5977,174 +6002,13 @@
         <w:rPr>
           <w:lang w:bidi="he-IL"/>
         </w:rPr>
-        <w:t xml:space="preserve">католической (Ян, Гербст, </w:t>
-      </w:r>
-      <w:proofErr w:type="spellStart"/>
-      <w:r>
-        <w:rPr>
-          <w:lang w:bidi="he-IL"/>
-        </w:rPr>
-        <w:t>Моверс</w:t>
-      </w:r>
-      <w:proofErr w:type="spellEnd"/>
-      <w:r>
-        <w:rPr>
-          <w:lang w:bidi="he-IL"/>
-        </w:rPr>
-        <w:t xml:space="preserve">, </w:t>
-      </w:r>
-      <w:proofErr w:type="spellStart"/>
-      <w:r>
-        <w:rPr>
-          <w:lang w:bidi="he-IL"/>
-        </w:rPr>
-        <w:t>Каулен</w:t>
-      </w:r>
-      <w:proofErr w:type="spellEnd"/>
-      <w:r>
-        <w:rPr>
-          <w:lang w:bidi="he-IL"/>
-        </w:rPr>
-        <w:t xml:space="preserve"> и др.)</w:t>
-      </w:r>
-      <w:r>
-        <w:rPr>
-          <w:lang w:bidi="he-IL"/>
-        </w:rPr>
-        <w:t>, равно как и</w:t>
-      </w:r>
-      <w:r>
-        <w:rPr>
-          <w:lang w:bidi="he-IL"/>
-        </w:rPr>
-        <w:t xml:space="preserve"> </w:t>
-      </w:r>
-      <w:r>
-        <w:rPr>
-          <w:lang w:bidi="he-IL"/>
-        </w:rPr>
-        <w:t>ортодоксальной протестантской (</w:t>
-      </w:r>
-      <w:proofErr w:type="spellStart"/>
-      <w:r>
-        <w:rPr>
-          <w:lang w:bidi="he-IL"/>
-        </w:rPr>
-        <w:t>Геферник</w:t>
-      </w:r>
-      <w:proofErr w:type="spellEnd"/>
-      <w:r>
-        <w:rPr>
-          <w:lang w:bidi="he-IL"/>
-        </w:rPr>
-        <w:t xml:space="preserve">, </w:t>
-      </w:r>
-      <w:proofErr w:type="spellStart"/>
-      <w:r>
-        <w:rPr>
-          <w:lang w:bidi="he-IL"/>
-        </w:rPr>
-        <w:t>Кейль</w:t>
-      </w:r>
-      <w:proofErr w:type="spellEnd"/>
-      <w:r>
-        <w:rPr>
-          <w:lang w:bidi="he-IL"/>
-        </w:rPr>
-        <w:t xml:space="preserve">, </w:t>
-      </w:r>
-      <w:proofErr w:type="spellStart"/>
-      <w:r>
-        <w:rPr>
-          <w:lang w:bidi="he-IL"/>
-        </w:rPr>
-        <w:t>Делич</w:t>
-      </w:r>
-      <w:proofErr w:type="spellEnd"/>
-      <w:r>
-        <w:rPr>
-          <w:lang w:bidi="he-IL"/>
-        </w:rPr>
-        <w:t xml:space="preserve"> др.) </w:t>
-      </w:r>
-      <w:r>
-        <w:rPr>
-          <w:lang w:bidi="he-IL"/>
-        </w:rPr>
-        <w:t xml:space="preserve">книга </w:t>
-      </w:r>
-      <w:r>
-        <w:rPr>
-          <w:lang w:bidi="he-IL"/>
-        </w:rPr>
-        <w:t xml:space="preserve">признается </w:t>
-      </w:r>
-      <w:r>
-        <w:rPr>
-          <w:lang w:bidi="he-IL"/>
-        </w:rPr>
-        <w:t xml:space="preserve">не </w:t>
-      </w:r>
-      <w:r>
-        <w:rPr>
-          <w:lang w:bidi="he-IL"/>
-        </w:rPr>
-        <w:t xml:space="preserve">писанием Соломона, а </w:t>
-      </w:r>
-      <w:r>
-        <w:rPr>
-          <w:lang w:bidi="he-IL"/>
-        </w:rPr>
-        <w:t>произвед</w:t>
-      </w:r>
-      <w:r>
-        <w:rPr>
-          <w:lang w:bidi="he-IL"/>
-        </w:rPr>
-        <w:t>е</w:t>
-      </w:r>
-      <w:r>
-        <w:rPr>
-          <w:lang w:bidi="he-IL"/>
-        </w:rPr>
-        <w:t>нием</w:t>
-      </w:r>
-      <w:r>
-        <w:rPr>
-          <w:lang w:bidi="he-IL"/>
-        </w:rPr>
-        <w:t xml:space="preserve"> неизвестных</w:t>
-      </w:r>
-      <w:r>
-        <w:rPr>
-          <w:lang w:bidi="he-IL"/>
-        </w:rPr>
-        <w:t xml:space="preserve"> авторов</w:t>
-      </w:r>
-      <w:r>
-        <w:rPr>
-          <w:lang w:bidi="he-IL"/>
-        </w:rPr>
-        <w:t xml:space="preserve"> </w:t>
-      </w:r>
-      <w:r>
-        <w:rPr>
-          <w:lang w:bidi="he-IL"/>
-        </w:rPr>
         <w:t>позднейшей</w:t>
       </w:r>
       <w:r>
         <w:rPr>
           <w:lang w:bidi="he-IL"/>
         </w:rPr>
-        <w:t xml:space="preserve">, </w:t>
-      </w:r>
-      <w:proofErr w:type="spellStart"/>
-      <w:r>
-        <w:rPr>
-          <w:lang w:bidi="he-IL"/>
-        </w:rPr>
-        <w:t>после</w:t>
+        <w:t>, после</w:t>
       </w:r>
       <w:r>
         <w:rPr>
@@ -6158,7 +6022,8 @@
         </w:rPr>
         <w:t>ленной</w:t>
       </w:r>
-      <w:proofErr w:type="spellEnd"/>
+      <w:bookmarkStart w:id="14" w:name="_GoBack"/>
+      <w:bookmarkEnd w:id="14"/>
       <w:r>
         <w:rPr>
           <w:lang w:bidi="he-IL"/>
@@ -6582,7 +6447,6 @@
         <w:rPr>
           <w:lang w:bidi="he-IL"/>
         </w:rPr>
-        <w:lastRenderedPageBreak/>
         <w:t>Решительно же, против того что Соломон является писателем</w:t>
       </w:r>
       <w:r>
@@ -6657,7 +6521,14 @@
         <w:rPr>
           <w:lang w:bidi="he-IL"/>
         </w:rPr>
-        <w:t xml:space="preserve"> и его последовател</w:t>
+        <w:t xml:space="preserve"> и </w:t>
+      </w:r>
+      <w:r>
+        <w:rPr>
+          <w:lang w:bidi="he-IL"/>
+        </w:rPr>
+        <w:lastRenderedPageBreak/>
+        <w:t>его последовател</w:t>
       </w:r>
       <w:r>
         <w:rPr>
@@ -7072,14 +6943,7 @@
         <w:rPr>
           <w:lang w:bidi="he-IL"/>
         </w:rPr>
-        <w:t xml:space="preserve">Гоббс, в свою очередь, выдвигает предположение, которое вполне удовлетворяет православному пониманию вопроса канона Священных </w:t>
-      </w:r>
-      <w:r>
-        <w:rPr>
-          <w:lang w:bidi="he-IL"/>
-        </w:rPr>
-        <w:lastRenderedPageBreak/>
-        <w:t>Книг. Он говорит:</w:t>
+        <w:t>Гоббс, в свою очередь, выдвигает предположение, которое вполне удовлетворяет православному пониманию вопроса канона Священных Книг. Он говорит:</w:t>
       </w:r>
       <w:r>
         <w:rPr>
@@ -7149,7 +7013,14 @@
         <w:rPr>
           <w:lang w:bidi="he-IL"/>
         </w:rPr>
-        <w:t>зать что значительная часть книг Ветхого Завета, суть книги анонимных авторов. Философ утверждает, что книги Библии стали священными по в</w:t>
+        <w:t xml:space="preserve">зать что значительная часть книг Ветхого Завета, суть книги анонимных </w:t>
+      </w:r>
+      <w:r>
+        <w:rPr>
+          <w:lang w:bidi="he-IL"/>
+        </w:rPr>
+        <w:lastRenderedPageBreak/>
+        <w:t>авторов. Философ утверждает, что книги Библии стали священными по в</w:t>
       </w:r>
       <w:r>
         <w:rPr>
@@ -7494,20 +7365,20 @@
         <w:rPr>
           <w:lang w:bidi="he-IL"/>
         </w:rPr>
+        <w:t>Вторая половина 19 века замечательна тем, что данные соображения стали господствующими для подавляющего большинства представителей библейской критики, в большинстве стан Запада.</w:t>
+      </w:r>
+    </w:p>
+    <w:p>
+      <w:pPr>
+        <w:rPr>
+          <w:lang w:bidi="he-IL"/>
+        </w:rPr>
+      </w:pPr>
+      <w:r>
+        <w:rPr>
+          <w:lang w:bidi="he-IL"/>
+        </w:rPr>
         <w:lastRenderedPageBreak/>
-        <w:t>Вторая половина 19 века замечательна тем, что данные соображения стали господствующими для подавляющего большинства представителей библейской критики, в большинстве стан Запада.</w:t>
-      </w:r>
-    </w:p>
-    <w:p>
-      <w:pPr>
-        <w:rPr>
-          <w:lang w:bidi="he-IL"/>
-        </w:rPr>
-      </w:pPr>
-      <w:r>
-        <w:rPr>
-          <w:lang w:bidi="he-IL"/>
-        </w:rPr>
         <w:t>Конец 19 века ознаменовался появлением критической школы св</w:t>
       </w:r>
       <w:r>
@@ -7828,7 +7699,6 @@
         <w:rPr>
           <w:lang w:bidi="he-IL"/>
         </w:rPr>
-        <w:lastRenderedPageBreak/>
         <w:t xml:space="preserve">Как отмечает протоиерей Александр </w:t>
       </w:r>
       <w:proofErr w:type="spellStart"/>
@@ -7915,6 +7785,7 @@
         <w:rPr>
           <w:lang w:bidi="he-IL"/>
         </w:rPr>
+        <w:lastRenderedPageBreak/>
         <w:t>Зависимость</w:t>
       </w:r>
       <w:r>
@@ -8405,7 +8276,6 @@
         <w:rPr>
           <w:lang w:bidi="he-IL"/>
         </w:rPr>
-        <w:lastRenderedPageBreak/>
         <w:t>Ф</w:t>
       </w:r>
       <w:r>
@@ -8460,6 +8330,7 @@
         <w:rPr>
           <w:lang w:bidi="he-IL"/>
         </w:rPr>
+        <w:lastRenderedPageBreak/>
         <w:t>живший (как и предполагаемая дата написания книги) на р</w:t>
       </w:r>
       <w:r>
@@ -8922,77 +8793,77 @@
         <w:rPr>
           <w:lang w:bidi="he-IL"/>
         </w:rPr>
+        <w:t>оркетом</w:t>
+      </w:r>
+      <w:proofErr w:type="spellEnd"/>
+      <w:r>
+        <w:rPr>
+          <w:lang w:bidi="he-IL"/>
+        </w:rPr>
+        <w:t>, были утоплены в море или перекованы на ночные горшки. Ост</w:t>
+      </w:r>
+      <w:r>
+        <w:rPr>
+          <w:lang w:bidi="he-IL"/>
+        </w:rPr>
+        <w:t>а</w:t>
+      </w:r>
+      <w:r>
+        <w:rPr>
+          <w:lang w:bidi="he-IL"/>
+        </w:rPr>
+        <w:t>лась лишь одна статуя на Акрополе.</w:t>
+      </w:r>
+    </w:p>
+    <w:p>
+      <w:pPr>
+        <w:rPr>
+          <w:lang w:bidi="he-IL"/>
+        </w:rPr>
+      </w:pPr>
+      <w:r>
+        <w:rPr>
+          <w:lang w:bidi="he-IL"/>
+        </w:rPr>
+        <w:t>В изгнании жил вначале в Фивах у киника Кратера, затем – в Але</w:t>
+      </w:r>
+      <w:r>
+        <w:rPr>
+          <w:lang w:bidi="he-IL"/>
+        </w:rPr>
+        <w:t>к</w:t>
+      </w:r>
+      <w:r>
+        <w:rPr>
+          <w:lang w:bidi="he-IL"/>
+        </w:rPr>
+        <w:t xml:space="preserve">сандрии у Птолемея I </w:t>
+      </w:r>
+      <w:proofErr w:type="spellStart"/>
+      <w:r>
+        <w:rPr>
+          <w:lang w:bidi="he-IL"/>
+        </w:rPr>
+        <w:t>Сотера</w:t>
+      </w:r>
+      <w:proofErr w:type="spellEnd"/>
+      <w:r>
+        <w:rPr>
+          <w:lang w:bidi="he-IL"/>
+        </w:rPr>
+        <w:t>. При дворе последнего имел большое вли</w:t>
+      </w:r>
+      <w:r>
+        <w:rPr>
+          <w:lang w:bidi="he-IL"/>
+        </w:rPr>
+        <w:t>я</w:t>
+      </w:r>
+      <w:r>
+        <w:rPr>
+          <w:lang w:bidi="he-IL"/>
+        </w:rPr>
         <w:lastRenderedPageBreak/>
-        <w:t>оркетом</w:t>
-      </w:r>
-      <w:proofErr w:type="spellEnd"/>
-      <w:r>
-        <w:rPr>
-          <w:lang w:bidi="he-IL"/>
-        </w:rPr>
-        <w:t>, были утоплены в море или перекованы на ночные горшки. Ост</w:t>
-      </w:r>
-      <w:r>
-        <w:rPr>
-          <w:lang w:bidi="he-IL"/>
-        </w:rPr>
-        <w:t>а</w:t>
-      </w:r>
-      <w:r>
-        <w:rPr>
-          <w:lang w:bidi="he-IL"/>
-        </w:rPr>
-        <w:t>лась лишь одна статуя на Акрополе.</w:t>
-      </w:r>
-    </w:p>
-    <w:p>
-      <w:pPr>
-        <w:rPr>
-          <w:lang w:bidi="he-IL"/>
-        </w:rPr>
-      </w:pPr>
-      <w:r>
-        <w:rPr>
-          <w:lang w:bidi="he-IL"/>
-        </w:rPr>
-        <w:t>В изгнании жил вначале в Фивах у киника Кратера, затем – в Але</w:t>
-      </w:r>
-      <w:r>
-        <w:rPr>
-          <w:lang w:bidi="he-IL"/>
-        </w:rPr>
-        <w:t>к</w:t>
-      </w:r>
-      <w:r>
-        <w:rPr>
-          <w:lang w:bidi="he-IL"/>
-        </w:rPr>
-        <w:t xml:space="preserve">сандрии у Птолемея I </w:t>
-      </w:r>
-      <w:proofErr w:type="spellStart"/>
-      <w:r>
-        <w:rPr>
-          <w:lang w:bidi="he-IL"/>
-        </w:rPr>
-        <w:t>Сотера</w:t>
-      </w:r>
-      <w:proofErr w:type="spellEnd"/>
-      <w:r>
-        <w:rPr>
-          <w:lang w:bidi="he-IL"/>
-        </w:rPr>
-        <w:t>. При дворе последнего имел большое вли</w:t>
-      </w:r>
-      <w:r>
-        <w:rPr>
-          <w:lang w:bidi="he-IL"/>
-        </w:rPr>
-        <w:t>я</w:t>
-      </w:r>
-      <w:r>
-        <w:rPr>
-          <w:lang w:bidi="he-IL"/>
-        </w:rPr>
         <w:t xml:space="preserve">ние, был советником царя, а также воспитателем его первенца Птолемея </w:t>
       </w:r>
       <w:proofErr w:type="spellStart"/>
@@ -9323,8 +9194,14 @@
         <w:rPr>
           <w:lang w:bidi="he-IL"/>
         </w:rPr>
+        <w:t xml:space="preserve">дание своему легкомыслию, праздности, разгулу. Вследствие этого более строгие моралисты стали находить здесь неавторитетные мысли: о суете творений Божиих и ничтожности всего сущего, о предпочтении высшим благам еды, питья и удовольствий чувственных. Эти возражения побудили </w:t>
+      </w:r>
+      <w:r>
+        <w:rPr>
+          <w:lang w:bidi="he-IL"/>
+        </w:rPr>
         <w:lastRenderedPageBreak/>
-        <w:t>дание своему легкомыслию, праздности, разгулу. Вследствие этого более строгие моралисты стали находить здесь неавторитетные мысли: о суете творений Божиих и ничтожности всего сущего, о предпочтении высшим благам еды, питья и удовольствий чувственных. Эти возражения побудили еврейских ученых внимательно рассмотреть все спорные места книги. При этом найдено, что «в начале и в конце книги даются пов</w:t>
+        <w:t>еврейских ученых внимательно рассмотреть все спорные места книги. При этом найдено, что «в начале и в конце книги даются пов</w:t>
       </w:r>
       <w:r>
         <w:rPr>
@@ -9935,65 +9812,65 @@
         <w:rPr>
           <w:lang w:bidi="he-IL"/>
         </w:rPr>
-        <w:t xml:space="preserve">ом именуется Соломон, потому </w:t>
+        <w:t>ом именуется Соломон, потому что он сам проповедовал народу то, что приял от Св</w:t>
+      </w:r>
+      <w:r>
+        <w:rPr>
+          <w:lang w:bidi="he-IL"/>
+        </w:rPr>
+        <w:t>ятого</w:t>
+      </w:r>
+      <w:r>
+        <w:rPr>
+          <w:lang w:bidi="he-IL"/>
+        </w:rPr>
+        <w:t xml:space="preserve"> Духа»</w:t>
+      </w:r>
+      <w:r>
+        <w:rPr>
+          <w:lang w:bidi="he-IL"/>
+        </w:rPr>
+        <w:t>.</w:t>
+      </w:r>
+      <w:r>
+        <w:rPr>
+          <w:lang w:bidi="he-IL"/>
+        </w:rPr>
+        <w:t xml:space="preserve"> С этой точки зрения в Синопсисе обозреваются выдающиеся места книги</w:t>
+      </w:r>
+      <w:r>
+        <w:rPr>
+          <w:lang w:bidi="he-IL"/>
+        </w:rPr>
+        <w:t xml:space="preserve"> и бог</w:t>
+      </w:r>
+      <w:r>
+        <w:rPr>
+          <w:lang w:bidi="he-IL"/>
+        </w:rPr>
+        <w:t>о</w:t>
+      </w:r>
+      <w:r>
+        <w:rPr>
+          <w:lang w:bidi="he-IL"/>
+        </w:rPr>
+        <w:t>духновенное ее учение.</w:t>
+      </w:r>
+      <w:r>
+        <w:t xml:space="preserve"> </w:t>
+      </w:r>
+      <w:r>
+        <w:rPr>
+          <w:lang w:bidi="he-IL"/>
+        </w:rPr>
+        <w:t xml:space="preserve">Точно также позднейшие лютеранские глумления над этой книгой не могли поколебать канонического авторитета ее, и она </w:t>
       </w:r>
       <w:r>
         <w:rPr>
           <w:lang w:bidi="he-IL"/>
         </w:rPr>
         <w:lastRenderedPageBreak/>
-        <w:t>что он сам проповедовал народу то, что приял от Св</w:t>
-      </w:r>
-      <w:r>
-        <w:rPr>
-          <w:lang w:bidi="he-IL"/>
-        </w:rPr>
-        <w:t>ятого</w:t>
-      </w:r>
-      <w:r>
-        <w:rPr>
-          <w:lang w:bidi="he-IL"/>
-        </w:rPr>
-        <w:t xml:space="preserve"> Духа»</w:t>
-      </w:r>
-      <w:r>
-        <w:rPr>
-          <w:lang w:bidi="he-IL"/>
-        </w:rPr>
-        <w:t>.</w:t>
-      </w:r>
-      <w:r>
-        <w:rPr>
-          <w:lang w:bidi="he-IL"/>
-        </w:rPr>
-        <w:t xml:space="preserve"> С этой точки зрения в Синопсисе обозреваются выдающиеся места книги</w:t>
-      </w:r>
-      <w:r>
-        <w:rPr>
-          <w:lang w:bidi="he-IL"/>
-        </w:rPr>
-        <w:t xml:space="preserve"> и бог</w:t>
-      </w:r>
-      <w:r>
-        <w:rPr>
-          <w:lang w:bidi="he-IL"/>
-        </w:rPr>
-        <w:t>о</w:t>
-      </w:r>
-      <w:r>
-        <w:rPr>
-          <w:lang w:bidi="he-IL"/>
-        </w:rPr>
-        <w:t>духновенное ее учение.</w:t>
-      </w:r>
-      <w:r>
-        <w:t xml:space="preserve"> </w:t>
-      </w:r>
-      <w:r>
-        <w:rPr>
-          <w:lang w:bidi="he-IL"/>
-        </w:rPr>
-        <w:t>Точно также позднейшие лютеранские глумления над этой книгой не могли поколебать канонического авторитета ее, и она остается непременной частью канона, принятой как католическою церк</w:t>
+        <w:t>остается непременной частью канона, принятой как католическою церк</w:t>
       </w:r>
       <w:r>
         <w:rPr>
@@ -10194,7 +10071,19 @@
     </w:p>
     <w:p>
       <w:r>
-        <w:t>Прежде чем перейти к анализу самого текста, необходимо сделать несколько замечаний по поводу положения книги в ветхозаветном каноне. Это может быть основанием для возможности анализа текста книги, как текста, который заслуживает доверия как текста, который вообще имеет смысл изучать. Доверие тексту книги должно быть основано на непререк</w:t>
+        <w:t xml:space="preserve">Прежде чем перейти к анализу самого текста, необходимо </w:t>
+      </w:r>
+      <w:r>
+        <w:t>еще раз остановиться на вопросе вхождения книги в канон ветхозаветных книг, п</w:t>
+      </w:r>
+      <w:r>
+        <w:t>о</w:t>
+      </w:r>
+      <w:r>
+        <w:t>скольку ответ на этот вопрос является основанием для исследования текста вообще.</w:t>
+      </w:r>
+      <w:r>
+        <w:t xml:space="preserve"> Доверие тексту книги должно быть основано на непререк</w:t>
       </w:r>
       <w:r>
         <w:t>а</w:t>
@@ -30282,7 +30171,7 @@
           <w:rPr>
             <w:noProof/>
           </w:rPr>
-          <w:t>4</w:t>
+          <w:t>12</w:t>
         </w:r>
         <w:r>
           <w:fldChar w:fldCharType="end"/>
@@ -35770,7 +35659,7 @@
 </file>
 
 <file path=customXml/itemProps1.xml><?xml version="1.0" encoding="utf-8"?>
-<ds:datastoreItem xmlns:ds="http://schemas.openxmlformats.org/officeDocument/2006/customXml" ds:itemID="{2FD17168-D359-4C9F-9C1C-F7D7B5633884}">
+<ds:datastoreItem xmlns:ds="http://schemas.openxmlformats.org/officeDocument/2006/customXml" ds:itemID="{A24A3385-33D5-4272-9F5B-1B483A92C6AC}">
   <ds:schemaRefs>
     <ds:schemaRef ds:uri="http://schemas.openxmlformats.org/officeDocument/2006/bibliography"/>
   </ds:schemaRefs>

--- a/Диплом/Диплом.docx
+++ b/Диплом/Диплом.docx
@@ -2664,13 +2664,7 @@
         <w:t>нонические)</w:t>
       </w:r>
       <w:r>
-        <w:t>: Премудрости Соломона и Премудрости Иисуса сына Сирах</w:t>
-      </w:r>
-      <w:r>
-        <w:t>о</w:t>
-      </w:r>
-      <w:r>
-        <w:t>ва.</w:t>
+        <w:t>: Премудрости Соломона и Премудрости Иисуса сына Сирахова.</w:t>
       </w:r>
     </w:p>
     <w:p>
@@ -2685,37 +2679,13 @@
         <w:t xml:space="preserve">– </w:t>
       </w:r>
       <w:r>
-        <w:t xml:space="preserve">является </w:t>
-      </w:r>
-      <w:r>
-        <w:t xml:space="preserve">книга Екклесиаста. Одна из </w:t>
-      </w:r>
-      <w:r>
-        <w:t xml:space="preserve">учительных книг, включенная в канон </w:t>
-      </w:r>
-      <w:r>
-        <w:t>книг Ветхого Завета</w:t>
-      </w:r>
-      <w:r>
-        <w:t>,</w:t>
-      </w:r>
-      <w:r>
-        <w:t xml:space="preserve"> издавна пр</w:t>
+        <w:t>является книга Екклесиаста. Одна из учительных книг, включенная в канон книг Ветхого Завета, издавна пр</w:t>
       </w:r>
       <w:r>
         <w:t>и</w:t>
       </w:r>
       <w:r>
-        <w:t>влекающая исследовате</w:t>
-      </w:r>
-      <w:r>
-        <w:t>лей своим загадочным и</w:t>
-      </w:r>
-      <w:r>
-        <w:t xml:space="preserve"> трудным для понимания содержанием</w:t>
-      </w:r>
-      <w:r>
-        <w:t>.</w:t>
+        <w:t>влекающая исследователей своим загадочным и трудным для понимания содержанием.</w:t>
       </w:r>
     </w:p>
     <w:p>
@@ -3937,13 +3907,7 @@
         <w:t xml:space="preserve">имеет смысл подразумевать под этим именем вполне </w:t>
       </w:r>
       <w:r>
-        <w:t>определе</w:t>
-      </w:r>
-      <w:r>
-        <w:t>н</w:t>
-      </w:r>
-      <w:r>
-        <w:t>ное лицо.</w:t>
+        <w:t>определенное лицо.</w:t>
       </w:r>
       <w:r>
         <w:t xml:space="preserve"> Как уже было сказано,</w:t>
@@ -3973,21 +3937,7 @@
         <w:t>о</w:t>
       </w:r>
       <w:r>
-        <w:t>бранием всегда была преимущественна церковь и выступления в церкви – как выступление властью данной Богом, т.е. властью учить и направлять народ Божий</w:t>
-      </w:r>
-      <w:proofErr w:type="gramStart"/>
-      <w:r>
-        <w:t>.</w:t>
-      </w:r>
-      <w:proofErr w:type="gramEnd"/>
-      <w:r>
-        <w:t xml:space="preserve"> В таком качестве выступали Моисей, Иисус Навин, С</w:t>
-      </w:r>
-      <w:r>
-        <w:t>у</w:t>
-      </w:r>
-      <w:r>
-        <w:t xml:space="preserve">дии и пророки. </w:t>
+        <w:t xml:space="preserve">бранием всегда была преимущественна церковь и выступления в церкви – как выступление властью данной Богом, т.е. властью учить и направлять народ Божий. В таком качестве выступали Моисей, Иисус Навин, Судии и пророки. </w:t>
       </w:r>
     </w:p>
     <w:p>
@@ -4176,7 +4126,16 @@
     </w:p>
     <w:p>
       <w:r>
-        <w:t xml:space="preserve">Святые Отцы делают еще и важное предположение, относительно времени написания книги. Понимая книгу, как речь, обращенную ко всему еврейскому народу, они полагают, что речь эта была произнесена уже на исходе лет </w:t>
+        <w:t>Святые Отцы делают еще одно</w:t>
+      </w:r>
+      <w:r>
+        <w:t xml:space="preserve"> важное предположение, относител</w:t>
+      </w:r>
+      <w:r>
+        <w:t>ь</w:t>
+      </w:r>
+      <w:r>
+        <w:t xml:space="preserve">но времени написания книги. Понимая книгу, как речь, обращенную ко всему еврейскому народу, они полагают, что речь эта была произнесена уже на исходе лет </w:t>
       </w:r>
       <w:proofErr w:type="spellStart"/>
       <w:r>
@@ -4190,16 +4149,25 @@
         <w:t>и</w:t>
       </w:r>
       <w:r>
-        <w:t xml:space="preserve">ваний, которые низменно приходят к человеку, отступившему от путей Божиих, но и надеждой на Бога, который прощает грешника кающегося. В этом смысле его речь – есть речь Иоанна Пророка и первая проповедь </w:t>
+        <w:t>ваний, которые низменно приходят к человеку, отступившему от путей Божиих, но и надеждой на Бога, который прощает грешника кающ</w:t>
+      </w:r>
+      <w:r>
+        <w:t>е</w:t>
+      </w:r>
+      <w:r>
+        <w:t>гося. В этом смысле его речь – есть речь Иоанна Пророка и первая проп</w:t>
+      </w:r>
+      <w:r>
+        <w:t>о</w:t>
+      </w:r>
+      <w:r>
+        <w:t xml:space="preserve">ведь </w:t>
       </w:r>
       <w:r>
         <w:t>с</w:t>
       </w:r>
       <w:r>
-        <w:t>а</w:t>
-      </w:r>
-      <w:r>
-        <w:t>мого Христа: «</w:t>
+        <w:t>амого Христа: «</w:t>
       </w:r>
       <w:r>
         <w:t>и говорит: покайтесь, иб</w:t>
@@ -4234,10 +4202,7 @@
         <w:t>.24</w:t>
       </w:r>
       <w:r>
-        <w:t>), Сам</w:t>
-      </w:r>
-      <w:r>
-        <w:t>у</w:t>
+        <w:t>), Саму</w:t>
       </w:r>
       <w:r>
         <w:t>ил (1Цар.12</w:t>
@@ -5498,7 +5463,19 @@
         <w:rPr>
           <w:lang w:bidi="he-IL"/>
         </w:rPr>
-        <w:t xml:space="preserve"> преемственности Ветхого и Нового Заветов. Об этом свидетельствует сам Христос « Не думайте, что Я пришел нарушить закон или пророков: не нарушить пришел Я, но и</w:t>
+        <w:t xml:space="preserve"> преемственности Ветхого и Нового Заветов. Об этом свидетельствует сам Христос</w:t>
+      </w:r>
+      <w:r>
+        <w:rPr>
+          <w:lang w:bidi="he-IL"/>
+        </w:rPr>
+        <w:t>:</w:t>
+      </w:r>
+      <w:r>
+        <w:rPr>
+          <w:lang w:bidi="he-IL"/>
+        </w:rPr>
+        <w:t xml:space="preserve"> « Не думайте, что Я пришел нарушить закон или пророков: не нарушить пришел Я, но и</w:t>
       </w:r>
       <w:r>
         <w:rPr>
@@ -5912,115 +5889,13 @@
         <w:rPr>
           <w:lang w:bidi="he-IL"/>
         </w:rPr>
-        <w:t xml:space="preserve">, </w:t>
-      </w:r>
-      <w:r>
-        <w:rPr>
-          <w:lang w:bidi="he-IL"/>
-        </w:rPr>
-        <w:t xml:space="preserve">принимается как решенный </w:t>
-      </w:r>
-      <w:r>
-        <w:rPr>
-          <w:lang w:bidi="he-IL"/>
-        </w:rPr>
-        <w:t xml:space="preserve">тот </w:t>
-      </w:r>
-      <w:r>
-        <w:rPr>
-          <w:lang w:bidi="he-IL"/>
-        </w:rPr>
-        <w:t xml:space="preserve">факт, что </w:t>
-      </w:r>
-      <w:r>
-        <w:rPr>
-          <w:lang w:bidi="he-IL"/>
-        </w:rPr>
-        <w:t xml:space="preserve">книга </w:t>
-      </w:r>
-      <w:r>
-        <w:rPr>
-          <w:lang w:bidi="he-IL"/>
-        </w:rPr>
-        <w:t>является</w:t>
-      </w:r>
-      <w:r>
-        <w:rPr>
-          <w:lang w:bidi="he-IL"/>
-        </w:rPr>
-        <w:t xml:space="preserve"> </w:t>
-      </w:r>
-      <w:r>
-        <w:rPr>
-          <w:lang w:bidi="he-IL"/>
-        </w:rPr>
-        <w:t xml:space="preserve">не </w:t>
-      </w:r>
-      <w:r>
-        <w:rPr>
-          <w:lang w:bidi="he-IL"/>
-        </w:rPr>
-        <w:t xml:space="preserve">писанием Соломона, а </w:t>
-      </w:r>
-      <w:r>
-        <w:rPr>
-          <w:lang w:bidi="he-IL"/>
-        </w:rPr>
-        <w:t>произведением</w:t>
-      </w:r>
-      <w:r>
-        <w:rPr>
-          <w:lang w:bidi="he-IL"/>
-        </w:rPr>
-        <w:t xml:space="preserve"> неизвестных</w:t>
-      </w:r>
-      <w:r>
-        <w:rPr>
-          <w:lang w:bidi="he-IL"/>
-        </w:rPr>
-        <w:t xml:space="preserve"> авт</w:t>
-      </w:r>
-      <w:r>
-        <w:rPr>
-          <w:lang w:bidi="he-IL"/>
-        </w:rPr>
-        <w:t>о</w:t>
-      </w:r>
-      <w:r>
-        <w:rPr>
-          <w:lang w:bidi="he-IL"/>
-        </w:rPr>
-        <w:t>ров</w:t>
-      </w:r>
-      <w:r>
-        <w:rPr>
-          <w:lang w:bidi="he-IL"/>
-        </w:rPr>
-        <w:t xml:space="preserve"> </w:t>
-      </w:r>
-      <w:r>
-        <w:rPr>
-          <w:lang w:bidi="he-IL"/>
-        </w:rPr>
-        <w:t>позднейшей</w:t>
-      </w:r>
-      <w:r>
-        <w:rPr>
-          <w:lang w:bidi="he-IL"/>
-        </w:rPr>
-        <w:t>, после</w:t>
-      </w:r>
-      <w:r>
-        <w:rPr>
-          <w:lang w:bidi="he-IL"/>
-        </w:rPr>
-        <w:t>п</w:t>
-      </w:r>
-      <w:r>
-        <w:rPr>
-          <w:lang w:bidi="he-IL"/>
-        </w:rPr>
-        <w:t>ленной</w:t>
+        <w:t>,</w:t>
+      </w:r>
+      <w:r>
+        <w:rPr>
+          <w:lang w:bidi="he-IL"/>
+        </w:rPr>
+        <w:t xml:space="preserve"> решительно</w:t>
       </w:r>
       <w:bookmarkStart w:id="14" w:name="_GoBack"/>
       <w:bookmarkEnd w:id="14"/>
@@ -6034,6 +5909,102 @@
         <w:rPr>
           <w:lang w:bidi="he-IL"/>
         </w:rPr>
+        <w:t xml:space="preserve">принимается </w:t>
+      </w:r>
+      <w:r>
+        <w:rPr>
+          <w:lang w:bidi="he-IL"/>
+        </w:rPr>
+        <w:t xml:space="preserve">тот </w:t>
+      </w:r>
+      <w:r>
+        <w:rPr>
+          <w:lang w:bidi="he-IL"/>
+        </w:rPr>
+        <w:t xml:space="preserve">факт, что </w:t>
+      </w:r>
+      <w:r>
+        <w:rPr>
+          <w:lang w:bidi="he-IL"/>
+        </w:rPr>
+        <w:t xml:space="preserve">книга </w:t>
+      </w:r>
+      <w:r>
+        <w:rPr>
+          <w:lang w:bidi="he-IL"/>
+        </w:rPr>
+        <w:t>является</w:t>
+      </w:r>
+      <w:r>
+        <w:rPr>
+          <w:lang w:bidi="he-IL"/>
+        </w:rPr>
+        <w:t xml:space="preserve"> </w:t>
+      </w:r>
+      <w:r>
+        <w:rPr>
+          <w:lang w:bidi="he-IL"/>
+        </w:rPr>
+        <w:t xml:space="preserve">не </w:t>
+      </w:r>
+      <w:r>
+        <w:rPr>
+          <w:lang w:bidi="he-IL"/>
+        </w:rPr>
+        <w:t xml:space="preserve">писанием Соломона, а </w:t>
+      </w:r>
+      <w:r>
+        <w:rPr>
+          <w:lang w:bidi="he-IL"/>
+        </w:rPr>
+        <w:t>произведением</w:t>
+      </w:r>
+      <w:r>
+        <w:rPr>
+          <w:lang w:bidi="he-IL"/>
+        </w:rPr>
+        <w:t xml:space="preserve"> неизвестных</w:t>
+      </w:r>
+      <w:r>
+        <w:rPr>
+          <w:lang w:bidi="he-IL"/>
+        </w:rPr>
+        <w:t xml:space="preserve"> авт</w:t>
+      </w:r>
+      <w:r>
+        <w:rPr>
+          <w:lang w:bidi="he-IL"/>
+        </w:rPr>
+        <w:t>о</w:t>
+      </w:r>
+      <w:r>
+        <w:rPr>
+          <w:lang w:bidi="he-IL"/>
+        </w:rPr>
+        <w:t>ров</w:t>
+      </w:r>
+      <w:r>
+        <w:rPr>
+          <w:lang w:bidi="he-IL"/>
+        </w:rPr>
+        <w:t xml:space="preserve"> </w:t>
+      </w:r>
+      <w:r>
+        <w:rPr>
+          <w:lang w:bidi="he-IL"/>
+        </w:rPr>
+        <w:t>позднейшей</w:t>
+      </w:r>
+      <w:r>
+        <w:rPr>
+          <w:lang w:bidi="he-IL"/>
+        </w:rPr>
+        <w:t xml:space="preserve">, послепленной </w:t>
+      </w:r>
+      <w:r>
+        <w:rPr>
+          <w:lang w:bidi="he-IL"/>
+        </w:rPr>
         <w:t>эпохи</w:t>
       </w:r>
       <w:r>
@@ -6146,13 +6117,26 @@
         <w:rPr>
           <w:lang w:bidi="he-IL"/>
         </w:rPr>
-        <w:t>слушано из уст Соломона другими и сложено в одну книгу учеными; в этом они и сами в конце книги признаются, когда говорят: «</w:t>
-      </w:r>
-      <w:r>
-        <w:rPr>
-          <w:lang w:bidi="he-IL"/>
-        </w:rPr>
-        <w:t>Слова мудрых – как иглы и как вбитые гвозди, и составители их – от единого пастыря</w:t>
+        <w:t xml:space="preserve">слушано из уст Соломона другими и сложено в одну книгу учеными; в этом они и сами в конце книги признаются, когда говорят: </w:t>
+      </w:r>
+      <w:proofErr w:type="gramStart"/>
+      <w:r>
+        <w:rPr>
+          <w:lang w:bidi="he-IL"/>
+        </w:rPr>
+        <w:t>«</w:t>
+      </w:r>
+      <w:r>
+        <w:rPr>
+          <w:lang w:bidi="he-IL"/>
+        </w:rPr>
+        <w:t>Слова мудрых – как иглы и как вбитые гвозди, и сос</w:t>
+      </w:r>
+      <w:r>
+        <w:rPr>
+          <w:lang w:bidi="he-IL"/>
+        </w:rPr>
+        <w:t>тавители их – от единого пастыря</w:t>
       </w:r>
       <w:r>
         <w:rPr>
@@ -6188,7 +6172,19 @@
         <w:rPr>
           <w:lang w:bidi="he-IL"/>
         </w:rPr>
-        <w:t>рые должны были сложить в один состав и привести в порядок как эту, так и другие книги Соломона».</w:t>
+        <w:t>рые должны были сложить в один состав и привести в порядок как эту, так и другие книги Соломона»</w:t>
+      </w:r>
+      <w:r>
+        <w:rPr>
+          <w:lang w:bidi="he-IL"/>
+        </w:rPr>
+        <w:t>[]</w:t>
+      </w:r>
+      <w:r>
+        <w:rPr>
+          <w:lang w:bidi="he-IL"/>
+        </w:rPr>
+        <w:t>.</w:t>
       </w:r>
       <w:r>
         <w:rPr>
@@ -6212,7 +6208,14 @@
         <w:rPr>
           <w:lang w:bidi="he-IL"/>
         </w:rPr>
-        <w:t xml:space="preserve">. </w:t>
+        <w:t>.</w:t>
+      </w:r>
+      <w:proofErr w:type="gramEnd"/>
+      <w:r>
+        <w:rPr>
+          <w:lang w:bidi="he-IL"/>
+        </w:rPr>
+        <w:t xml:space="preserve"> </w:t>
       </w:r>
       <w:r>
         <w:rPr>
@@ -9104,8 +9107,8 @@
         <w:pStyle w:val="2"/>
       </w:pPr>
       <w:bookmarkStart w:id="22" w:name="_Toc72499216"/>
-      <w:bookmarkStart w:id="23" w:name="_Toc72499215"/>
-      <w:bookmarkStart w:id="24" w:name="_Toc74130734"/>
+      <w:bookmarkStart w:id="23" w:name="_Toc74130734"/>
+      <w:bookmarkStart w:id="24" w:name="_Toc72499215"/>
       <w:r>
         <w:t>1.3</w:t>
       </w:r>
@@ -9116,7 +9119,7 @@
         <w:t>Каноническое достоинство книги Екклесиаст</w:t>
       </w:r>
       <w:bookmarkEnd w:id="22"/>
-      <w:bookmarkEnd w:id="24"/>
+      <w:bookmarkEnd w:id="23"/>
     </w:p>
     <w:p>
       <w:pPr>
@@ -10010,7 +10013,7 @@
         </w:rPr>
         <w:t xml:space="preserve">. </w:t>
       </w:r>
-      <w:bookmarkEnd w:id="23"/>
+      <w:bookmarkEnd w:id="24"/>
       <w:r>
         <w:t>ТЕКСТОЛОГИЯ КНИГИ ЕККЛЕСИАСТ</w:t>
       </w:r>
@@ -10083,13 +10086,7 @@
         <w:t>скольку ответ на этот вопрос является основанием для исследования текста вообще.</w:t>
       </w:r>
       <w:r>
-        <w:t xml:space="preserve"> Доверие тексту книги должно быть основано на непререк</w:t>
-      </w:r>
-      <w:r>
-        <w:t>а</w:t>
-      </w:r>
-      <w:r>
-        <w:t>емом авторитете ее канонического достоинства.</w:t>
+        <w:t xml:space="preserve"> Доверие тексту книги должно быть основано на непререкаемом авторитете ее канонического достоинства.</w:t>
       </w:r>
     </w:p>
     <w:p>
@@ -16946,8 +16943,8 @@
         <w:pStyle w:val="1"/>
       </w:pPr>
       <w:bookmarkStart w:id="32" w:name="_Toc72499229"/>
-      <w:bookmarkStart w:id="33" w:name="_Toc72499217"/>
-      <w:bookmarkStart w:id="34" w:name="_Toc74130742"/>
+      <w:bookmarkStart w:id="33" w:name="_Toc74130742"/>
+      <w:bookmarkStart w:id="34" w:name="_Toc72499217"/>
       <w:r>
         <w:lastRenderedPageBreak/>
         <w:t>3</w:t>
@@ -16959,7 +16956,7 @@
       <w:r>
         <w:t>ИСТОРИЯ ВЕТХОЗАВЕТНОЙ МУДРОСТИ</w:t>
       </w:r>
-      <w:bookmarkEnd w:id="34"/>
+      <w:bookmarkEnd w:id="33"/>
     </w:p>
     <w:p>
       <w:pPr>
@@ -19001,13 +18998,7 @@
         <w:t>е</w:t>
       </w:r>
       <w:r>
-        <w:t>дения, имеет сп</w:t>
-      </w:r>
-      <w:r>
-        <w:t>е</w:t>
-      </w:r>
-      <w:r>
-        <w:t>циальное отношение к подобным местам книги Притчей 8:22–9, 12; 1:7; 3:16 и др</w:t>
+        <w:t>дения, имеет специальное отношение к подобным местам книги Притчей 8:22–9, 12; 1:7; 3:16 и др</w:t>
       </w:r>
       <w:proofErr w:type="gramStart"/>
       <w:r>
@@ -22515,7 +22506,7 @@
       <w:r>
         <w:t xml:space="preserve">. </w:t>
       </w:r>
-      <w:bookmarkEnd w:id="33"/>
+      <w:bookmarkEnd w:id="34"/>
       <w:r>
         <w:t xml:space="preserve">КНИГА </w:t>
       </w:r>
@@ -26626,13 +26617,7 @@
         <w:t xml:space="preserve"> Книга </w:t>
       </w:r>
       <w:r>
-        <w:t>Екклеси</w:t>
-      </w:r>
-      <w:r>
-        <w:t>а</w:t>
-      </w:r>
-      <w:r>
-        <w:t>ст</w:t>
+        <w:t>Екклесиаст</w:t>
       </w:r>
       <w:r>
         <w:t>а</w:t>
@@ -35659,7 +35644,7 @@
 </file>
 
 <file path=customXml/itemProps1.xml><?xml version="1.0" encoding="utf-8"?>
-<ds:datastoreItem xmlns:ds="http://schemas.openxmlformats.org/officeDocument/2006/customXml" ds:itemID="{A24A3385-33D5-4272-9F5B-1B483A92C6AC}">
+<ds:datastoreItem xmlns:ds="http://schemas.openxmlformats.org/officeDocument/2006/customXml" ds:itemID="{1A2A588C-1AAC-45C4-99DA-169BBEBC278F}">
   <ds:schemaRefs>
     <ds:schemaRef ds:uri="http://schemas.openxmlformats.org/officeDocument/2006/bibliography"/>
   </ds:schemaRefs>

--- a/Диплом/Диплом.docx
+++ b/Диплом/Диплом.docx
@@ -5897,140 +5897,138 @@
         </w:rPr>
         <w:t xml:space="preserve"> решительно</w:t>
       </w:r>
-      <w:bookmarkStart w:id="14" w:name="_GoBack"/>
+      <w:r>
+        <w:rPr>
+          <w:lang w:bidi="he-IL"/>
+        </w:rPr>
+        <w:t xml:space="preserve"> </w:t>
+      </w:r>
+      <w:r>
+        <w:rPr>
+          <w:lang w:bidi="he-IL"/>
+        </w:rPr>
+        <w:t xml:space="preserve">принимается </w:t>
+      </w:r>
+      <w:r>
+        <w:rPr>
+          <w:lang w:bidi="he-IL"/>
+        </w:rPr>
+        <w:t xml:space="preserve">тот </w:t>
+      </w:r>
+      <w:r>
+        <w:rPr>
+          <w:lang w:bidi="he-IL"/>
+        </w:rPr>
+        <w:t xml:space="preserve">факт, что </w:t>
+      </w:r>
+      <w:r>
+        <w:rPr>
+          <w:lang w:bidi="he-IL"/>
+        </w:rPr>
+        <w:t xml:space="preserve">книга </w:t>
+      </w:r>
+      <w:r>
+        <w:rPr>
+          <w:lang w:bidi="he-IL"/>
+        </w:rPr>
+        <w:t>является</w:t>
+      </w:r>
+      <w:r>
+        <w:rPr>
+          <w:lang w:bidi="he-IL"/>
+        </w:rPr>
+        <w:t xml:space="preserve"> </w:t>
+      </w:r>
+      <w:r>
+        <w:rPr>
+          <w:lang w:bidi="he-IL"/>
+        </w:rPr>
+        <w:t xml:space="preserve">не </w:t>
+      </w:r>
+      <w:r>
+        <w:rPr>
+          <w:lang w:bidi="he-IL"/>
+        </w:rPr>
+        <w:t xml:space="preserve">писанием Соломона, а </w:t>
+      </w:r>
+      <w:r>
+        <w:rPr>
+          <w:lang w:bidi="he-IL"/>
+        </w:rPr>
+        <w:t>произведением</w:t>
+      </w:r>
+      <w:r>
+        <w:rPr>
+          <w:lang w:bidi="he-IL"/>
+        </w:rPr>
+        <w:t xml:space="preserve"> неизвестных</w:t>
+      </w:r>
+      <w:r>
+        <w:rPr>
+          <w:lang w:bidi="he-IL"/>
+        </w:rPr>
+        <w:t xml:space="preserve"> авт</w:t>
+      </w:r>
+      <w:r>
+        <w:rPr>
+          <w:lang w:bidi="he-IL"/>
+        </w:rPr>
+        <w:t>о</w:t>
+      </w:r>
+      <w:r>
+        <w:rPr>
+          <w:lang w:bidi="he-IL"/>
+        </w:rPr>
+        <w:t>ров</w:t>
+      </w:r>
+      <w:r>
+        <w:rPr>
+          <w:lang w:bidi="he-IL"/>
+        </w:rPr>
+        <w:t xml:space="preserve"> </w:t>
+      </w:r>
+      <w:r>
+        <w:rPr>
+          <w:lang w:bidi="he-IL"/>
+        </w:rPr>
+        <w:t>позднейшей</w:t>
+      </w:r>
+      <w:r>
+        <w:rPr>
+          <w:lang w:bidi="he-IL"/>
+        </w:rPr>
+        <w:t xml:space="preserve">, послепленной </w:t>
+      </w:r>
+      <w:r>
+        <w:rPr>
+          <w:lang w:bidi="he-IL"/>
+        </w:rPr>
+        <w:t>эпохи</w:t>
+      </w:r>
+      <w:r>
+        <w:rPr>
+          <w:lang w:bidi="he-IL"/>
+        </w:rPr>
+        <w:t>.</w:t>
+      </w:r>
+    </w:p>
+    <w:p>
+      <w:pPr>
+        <w:pStyle w:val="3"/>
+        <w:rPr>
+          <w:lang w:bidi="he-IL"/>
+        </w:rPr>
+      </w:pPr>
+      <w:bookmarkStart w:id="14" w:name="_Toc72499213"/>
+      <w:bookmarkStart w:id="15" w:name="_Toc74130732"/>
+      <w:r>
+        <w:rPr>
+          <w:lang w:bidi="he-IL"/>
+        </w:rPr>
+        <w:t>1.2.2. Реформация и последующие толкователи</w:t>
+      </w:r>
       <w:bookmarkEnd w:id="14"/>
-      <w:r>
-        <w:rPr>
-          <w:lang w:bidi="he-IL"/>
-        </w:rPr>
-        <w:t xml:space="preserve"> </w:t>
-      </w:r>
-      <w:r>
-        <w:rPr>
-          <w:lang w:bidi="he-IL"/>
-        </w:rPr>
-        <w:t xml:space="preserve">принимается </w:t>
-      </w:r>
-      <w:r>
-        <w:rPr>
-          <w:lang w:bidi="he-IL"/>
-        </w:rPr>
-        <w:t xml:space="preserve">тот </w:t>
-      </w:r>
-      <w:r>
-        <w:rPr>
-          <w:lang w:bidi="he-IL"/>
-        </w:rPr>
-        <w:t xml:space="preserve">факт, что </w:t>
-      </w:r>
-      <w:r>
-        <w:rPr>
-          <w:lang w:bidi="he-IL"/>
-        </w:rPr>
-        <w:t xml:space="preserve">книга </w:t>
-      </w:r>
-      <w:r>
-        <w:rPr>
-          <w:lang w:bidi="he-IL"/>
-        </w:rPr>
-        <w:t>является</w:t>
-      </w:r>
-      <w:r>
-        <w:rPr>
-          <w:lang w:bidi="he-IL"/>
-        </w:rPr>
-        <w:t xml:space="preserve"> </w:t>
-      </w:r>
-      <w:r>
-        <w:rPr>
-          <w:lang w:bidi="he-IL"/>
-        </w:rPr>
-        <w:t xml:space="preserve">не </w:t>
-      </w:r>
-      <w:r>
-        <w:rPr>
-          <w:lang w:bidi="he-IL"/>
-        </w:rPr>
-        <w:t xml:space="preserve">писанием Соломона, а </w:t>
-      </w:r>
-      <w:r>
-        <w:rPr>
-          <w:lang w:bidi="he-IL"/>
-        </w:rPr>
-        <w:t>произведением</w:t>
-      </w:r>
-      <w:r>
-        <w:rPr>
-          <w:lang w:bidi="he-IL"/>
-        </w:rPr>
-        <w:t xml:space="preserve"> неизвестных</w:t>
-      </w:r>
-      <w:r>
-        <w:rPr>
-          <w:lang w:bidi="he-IL"/>
-        </w:rPr>
-        <w:t xml:space="preserve"> авт</w:t>
-      </w:r>
-      <w:r>
-        <w:rPr>
-          <w:lang w:bidi="he-IL"/>
-        </w:rPr>
-        <w:t>о</w:t>
-      </w:r>
-      <w:r>
-        <w:rPr>
-          <w:lang w:bidi="he-IL"/>
-        </w:rPr>
-        <w:t>ров</w:t>
-      </w:r>
-      <w:r>
-        <w:rPr>
-          <w:lang w:bidi="he-IL"/>
-        </w:rPr>
-        <w:t xml:space="preserve"> </w:t>
-      </w:r>
-      <w:r>
-        <w:rPr>
-          <w:lang w:bidi="he-IL"/>
-        </w:rPr>
-        <w:t>позднейшей</w:t>
-      </w:r>
-      <w:r>
-        <w:rPr>
-          <w:lang w:bidi="he-IL"/>
-        </w:rPr>
-        <w:t xml:space="preserve">, послепленной </w:t>
-      </w:r>
-      <w:r>
-        <w:rPr>
-          <w:lang w:bidi="he-IL"/>
-        </w:rPr>
-        <w:t>эпохи</w:t>
-      </w:r>
-      <w:r>
-        <w:rPr>
-          <w:lang w:bidi="he-IL"/>
-        </w:rPr>
-        <w:t>.</w:t>
-      </w:r>
-    </w:p>
-    <w:p>
-      <w:pPr>
-        <w:pStyle w:val="3"/>
-        <w:rPr>
-          <w:lang w:bidi="he-IL"/>
-        </w:rPr>
-      </w:pPr>
-      <w:bookmarkStart w:id="15" w:name="_Toc72499213"/>
-      <w:bookmarkStart w:id="16" w:name="_Toc74130732"/>
-      <w:r>
-        <w:rPr>
-          <w:lang w:bidi="he-IL"/>
-        </w:rPr>
-        <w:t>1.2.2. Реформация и последующие толкователи</w:t>
-      </w:r>
       <w:bookmarkEnd w:id="15"/>
-      <w:bookmarkEnd w:id="16"/>
     </w:p>
     <w:p>
       <w:pPr>
@@ -6105,7 +6103,21 @@
         <w:rPr>
           <w:lang w:bidi="he-IL"/>
         </w:rPr>
-        <w:t>: «Книга Екклесиаст, конечно, написана не самим Соломоном, не его собственной рукой, но содержание ее было в</w:t>
+        <w:t xml:space="preserve">: «Книга Екклесиаст, </w:t>
+      </w:r>
+      <w:bookmarkStart w:id="16" w:name="_GoBack"/>
+      <w:r>
+        <w:rPr>
+          <w:lang w:bidi="he-IL"/>
+        </w:rPr>
+        <w:t>конечно</w:t>
+      </w:r>
+      <w:bookmarkEnd w:id="16"/>
+      <w:r>
+        <w:rPr>
+          <w:lang w:bidi="he-IL"/>
+        </w:rPr>
+        <w:t>, написана не самим Соломоном, не его собственной рукой, но содержание ее было в</w:t>
       </w:r>
       <w:r>
         <w:rPr>
@@ -6117,50 +6129,343 @@
         <w:rPr>
           <w:lang w:bidi="he-IL"/>
         </w:rPr>
-        <w:t xml:space="preserve">слушано из уст Соломона другими и сложено в одну книгу учеными; в этом они и сами в конце книги признаются, когда говорят: </w:t>
+        <w:t>слушано из уст Соломона другими и сложено в одну книгу учеными</w:t>
+      </w:r>
+      <w:r>
+        <w:rPr>
+          <w:lang w:bidi="he-IL"/>
+        </w:rPr>
+        <w:t>»</w:t>
+      </w:r>
+      <w:r>
+        <w:rPr>
+          <w:lang w:bidi="he-IL"/>
+        </w:rPr>
+        <w:t>[</w:t>
+      </w:r>
+      <w:r>
+        <w:rPr>
+          <w:lang w:bidi="he-IL"/>
+        </w:rPr>
+        <w:fldChar w:fldCharType="begin"/>
+      </w:r>
+      <w:r>
+        <w:rPr>
+          <w:lang w:bidi="he-IL"/>
+        </w:rPr>
+        <w:instrText xml:space="preserve"> NOTEREF _Ref73670647 \h </w:instrText>
+      </w:r>
+      <w:r>
+        <w:rPr>
+          <w:lang w:bidi="he-IL"/>
+        </w:rPr>
+      </w:r>
+      <w:r>
+        <w:rPr>
+          <w:lang w:bidi="he-IL"/>
+        </w:rPr>
+        <w:fldChar w:fldCharType="separate"/>
+      </w:r>
+      <w:r>
+        <w:rPr>
+          <w:lang w:bidi="he-IL"/>
+        </w:rPr>
+        <w:t>3</w:t>
+      </w:r>
+      <w:r>
+        <w:rPr>
+          <w:lang w:bidi="he-IL"/>
+        </w:rPr>
+        <w:fldChar w:fldCharType="end"/>
+      </w:r>
+      <w:r>
+        <w:rPr>
+          <w:lang w:bidi="he-IL"/>
+        </w:rPr>
+        <w:t>]</w:t>
+      </w:r>
+      <w:r>
+        <w:rPr>
+          <w:lang w:bidi="he-IL"/>
+        </w:rPr>
+        <w:t xml:space="preserve">; </w:t>
+      </w:r>
+      <w:r>
+        <w:rPr>
+          <w:lang w:bidi="he-IL"/>
+        </w:rPr>
+        <w:t>«</w:t>
+      </w:r>
+      <w:r>
+        <w:rPr>
+          <w:lang w:bidi="he-IL"/>
+        </w:rPr>
+        <w:t xml:space="preserve">в этом они и сами в конце книги признаются, когда говорят: </w:t>
+      </w:r>
+      <w:r>
+        <w:rPr>
+          <w:lang w:bidi="he-IL"/>
+        </w:rPr>
+        <w:t>«</w:t>
+      </w:r>
+      <w:r>
+        <w:rPr>
+          <w:lang w:bidi="he-IL"/>
+        </w:rPr>
+        <w:t>Слова му</w:t>
+      </w:r>
+      <w:r>
+        <w:rPr>
+          <w:lang w:bidi="he-IL"/>
+        </w:rPr>
+        <w:t>д</w:t>
+      </w:r>
+      <w:r>
+        <w:rPr>
+          <w:lang w:bidi="he-IL"/>
+        </w:rPr>
+        <w:t>рых – как иглы и как вбитые гвозди, и сос</w:t>
+      </w:r>
+      <w:r>
+        <w:rPr>
+          <w:lang w:bidi="he-IL"/>
+        </w:rPr>
+        <w:t>тавители их – от единого паст</w:t>
+      </w:r>
+      <w:r>
+        <w:rPr>
+          <w:lang w:bidi="he-IL"/>
+        </w:rPr>
+        <w:t>ы</w:t>
+      </w:r>
+      <w:r>
+        <w:rPr>
+          <w:lang w:bidi="he-IL"/>
+        </w:rPr>
+        <w:t>ря</w:t>
+      </w:r>
+      <w:r>
+        <w:rPr>
+          <w:lang w:bidi="he-IL"/>
+        </w:rPr>
+        <w:t>» (</w:t>
+      </w:r>
+      <w:r>
+        <w:rPr>
+          <w:lang w:bidi="he-IL"/>
+        </w:rPr>
+        <w:t>Еккл.12:11</w:t>
+      </w:r>
+      <w:r>
+        <w:rPr>
+          <w:lang w:bidi="he-IL"/>
+        </w:rPr>
+        <w:t>)</w:t>
+      </w:r>
+      <w:r>
+        <w:rPr>
+          <w:lang w:bidi="he-IL"/>
+        </w:rPr>
+        <w:t>; т. е. в то время были учреждены некоторые выборные, которые должны были сложить в один состав и привести в порядок как эту, так и другие книги Соломона»</w:t>
+      </w:r>
+      <w:r>
+        <w:rPr>
+          <w:lang w:bidi="he-IL"/>
+        </w:rPr>
+        <w:t>[</w:t>
+      </w:r>
+      <w:r>
+        <w:rPr>
+          <w:lang w:bidi="he-IL"/>
+        </w:rPr>
+        <w:fldChar w:fldCharType="begin"/>
+      </w:r>
+      <w:r>
+        <w:rPr>
+          <w:lang w:bidi="he-IL"/>
+        </w:rPr>
+        <w:instrText xml:space="preserve"> NOTEREF _Ref73971660 \h </w:instrText>
+      </w:r>
+      <w:r>
+        <w:rPr>
+          <w:lang w:bidi="he-IL"/>
+        </w:rPr>
+      </w:r>
+      <w:r>
+        <w:rPr>
+          <w:lang w:bidi="he-IL"/>
+        </w:rPr>
+        <w:fldChar w:fldCharType="separate"/>
+      </w:r>
+      <w:r>
+        <w:rPr>
+          <w:lang w:bidi="he-IL"/>
+        </w:rPr>
+        <w:t>9</w:t>
+      </w:r>
+      <w:r>
+        <w:rPr>
+          <w:lang w:bidi="he-IL"/>
+        </w:rPr>
+        <w:fldChar w:fldCharType="end"/>
+      </w:r>
+      <w:r>
+        <w:rPr>
+          <w:lang w:bidi="he-IL"/>
+        </w:rPr>
+        <w:t>]</w:t>
+      </w:r>
+      <w:r>
+        <w:rPr>
+          <w:lang w:bidi="he-IL"/>
+        </w:rPr>
+        <w:t>.</w:t>
+      </w:r>
+      <w:r>
+        <w:rPr>
+          <w:lang w:bidi="he-IL"/>
+        </w:rPr>
+        <w:t xml:space="preserve"> </w:t>
       </w:r>
       <w:proofErr w:type="gramStart"/>
       <w:r>
         <w:rPr>
           <w:lang w:bidi="he-IL"/>
         </w:rPr>
-        <w:t>«</w:t>
-      </w:r>
-      <w:r>
-        <w:rPr>
-          <w:lang w:bidi="he-IL"/>
-        </w:rPr>
-        <w:t>Слова мудрых – как иглы и как вбитые гвозди, и сос</w:t>
-      </w:r>
-      <w:r>
-        <w:rPr>
-          <w:lang w:bidi="he-IL"/>
-        </w:rPr>
-        <w:t>тавители их – от единого пастыря</w:t>
-      </w:r>
-      <w:r>
-        <w:rPr>
-          <w:lang w:bidi="he-IL"/>
-        </w:rPr>
-        <w:t>» (</w:t>
-      </w:r>
-      <w:r>
-        <w:rPr>
-          <w:lang w:bidi="he-IL"/>
-        </w:rPr>
-        <w:t>Еккл.12:11</w:t>
-      </w:r>
-      <w:r>
-        <w:rPr>
-          <w:lang w:bidi="he-IL"/>
-        </w:rPr>
-        <w:t>)</w:t>
-      </w:r>
-      <w:r>
-        <w:rPr>
-          <w:lang w:bidi="he-IL"/>
-        </w:rPr>
-        <w:t>; т. е. в то время были учреждены некоторые выборные, кот</w:t>
+        <w:t>Можно видеть, что Лютер склонен припис</w:t>
+      </w:r>
+      <w:r>
+        <w:rPr>
+          <w:lang w:bidi="he-IL"/>
+        </w:rPr>
+        <w:t>ы</w:t>
+      </w:r>
+      <w:r>
+        <w:rPr>
+          <w:lang w:bidi="he-IL"/>
+        </w:rPr>
+        <w:t>вать написание книги Екклесиаст, некоторому, анонимному кругу ученых толковников Писания</w:t>
+      </w:r>
+      <w:r>
+        <w:rPr>
+          <w:lang w:bidi="he-IL"/>
+        </w:rPr>
+        <w:t>.</w:t>
+      </w:r>
+      <w:proofErr w:type="gramEnd"/>
+      <w:r>
+        <w:rPr>
+          <w:lang w:bidi="he-IL"/>
+        </w:rPr>
+        <w:t xml:space="preserve"> </w:t>
+      </w:r>
+      <w:r>
+        <w:rPr>
+          <w:lang w:bidi="he-IL"/>
+        </w:rPr>
+        <w:t xml:space="preserve">Что касается времени написания, то Лютер относит ее ко </w:t>
+      </w:r>
+      <w:r>
+        <w:rPr>
+          <w:lang w:bidi="he-IL"/>
+        </w:rPr>
+        <w:t>времен</w:t>
+      </w:r>
+      <w:r>
+        <w:rPr>
+          <w:lang w:bidi="he-IL"/>
+        </w:rPr>
+        <w:t>и</w:t>
+      </w:r>
+      <w:r>
+        <w:rPr>
+          <w:lang w:bidi="he-IL"/>
+        </w:rPr>
+        <w:t xml:space="preserve"> Маккавеев. </w:t>
+      </w:r>
+      <w:r>
+        <w:rPr>
+          <w:lang w:bidi="he-IL"/>
+        </w:rPr>
+        <w:t xml:space="preserve">Однако </w:t>
+      </w:r>
+      <w:r>
+        <w:rPr>
+          <w:lang w:bidi="he-IL"/>
+        </w:rPr>
+        <w:t xml:space="preserve">Лютер </w:t>
+      </w:r>
+      <w:r>
+        <w:rPr>
+          <w:lang w:bidi="he-IL"/>
+        </w:rPr>
+        <w:t xml:space="preserve">все же </w:t>
+      </w:r>
+      <w:r>
+        <w:rPr>
+          <w:lang w:bidi="he-IL"/>
+        </w:rPr>
+        <w:t xml:space="preserve">не </w:t>
+      </w:r>
+      <w:r>
+        <w:rPr>
+          <w:lang w:bidi="he-IL"/>
+        </w:rPr>
+        <w:t xml:space="preserve">убежден до конца в своем выводе и </w:t>
+      </w:r>
+      <w:r>
+        <w:rPr>
+          <w:lang w:bidi="he-IL"/>
+        </w:rPr>
+        <w:t xml:space="preserve">не уверен в </w:t>
+      </w:r>
+      <w:r>
+        <w:rPr>
+          <w:lang w:bidi="he-IL"/>
+        </w:rPr>
+        <w:t xml:space="preserve">правильности </w:t>
+      </w:r>
+      <w:r>
+        <w:rPr>
+          <w:lang w:bidi="he-IL"/>
+        </w:rPr>
+        <w:t>своего</w:t>
+      </w:r>
+      <w:r>
+        <w:rPr>
+          <w:lang w:bidi="he-IL"/>
+        </w:rPr>
+        <w:t xml:space="preserve"> суждении. </w:t>
+      </w:r>
+      <w:r>
+        <w:rPr>
+          <w:lang w:bidi="he-IL"/>
+        </w:rPr>
+        <w:t>В ко</w:t>
+      </w:r>
+      <w:r>
+        <w:rPr>
+          <w:lang w:bidi="he-IL"/>
+        </w:rPr>
+        <w:t>н</w:t>
+      </w:r>
+      <w:r>
+        <w:rPr>
+          <w:lang w:bidi="he-IL"/>
+        </w:rPr>
+        <w:t>це концов, он</w:t>
+      </w:r>
+      <w:r>
+        <w:rPr>
+          <w:lang w:bidi="he-IL"/>
+        </w:rPr>
+        <w:t xml:space="preserve"> допускает, что </w:t>
+      </w:r>
+      <w:r>
+        <w:rPr>
+          <w:lang w:bidi="he-IL"/>
+        </w:rPr>
+        <w:t>текст книги может принадлежать самому С</w:t>
       </w:r>
       <w:r>
         <w:rPr>
@@ -6172,158 +6477,19 @@
         <w:rPr>
           <w:lang w:bidi="he-IL"/>
         </w:rPr>
-        <w:t>рые должны были сложить в один состав и привести в порядок как эту, так и другие книги Соломона»</w:t>
-      </w:r>
-      <w:r>
-        <w:rPr>
-          <w:lang w:bidi="he-IL"/>
-        </w:rPr>
-        <w:t>[]</w:t>
-      </w:r>
-      <w:r>
-        <w:rPr>
-          <w:lang w:bidi="he-IL"/>
-        </w:rPr>
-        <w:t>.</w:t>
-      </w:r>
-      <w:r>
-        <w:rPr>
-          <w:lang w:bidi="he-IL"/>
-        </w:rPr>
-        <w:t xml:space="preserve"> Можно видеть, что Лютер склонен припис</w:t>
-      </w:r>
-      <w:r>
-        <w:rPr>
-          <w:lang w:bidi="he-IL"/>
-        </w:rPr>
-        <w:t>ы</w:t>
-      </w:r>
-      <w:r>
-        <w:rPr>
-          <w:lang w:bidi="he-IL"/>
-        </w:rPr>
-        <w:t>вать написание книги Екклесиаст, некоторому, анонимному кругу ученых толковников Писания</w:t>
-      </w:r>
-      <w:r>
-        <w:rPr>
-          <w:lang w:bidi="he-IL"/>
-        </w:rPr>
-        <w:t>.</w:t>
-      </w:r>
-      <w:proofErr w:type="gramEnd"/>
-      <w:r>
-        <w:rPr>
-          <w:lang w:bidi="he-IL"/>
-        </w:rPr>
-        <w:t xml:space="preserve"> </w:t>
-      </w:r>
-      <w:r>
-        <w:rPr>
-          <w:lang w:bidi="he-IL"/>
-        </w:rPr>
-        <w:t xml:space="preserve">Что касается времени написания, то Лютер относит ее ко </w:t>
-      </w:r>
-      <w:r>
-        <w:rPr>
-          <w:lang w:bidi="he-IL"/>
-        </w:rPr>
-        <w:t>времен</w:t>
-      </w:r>
-      <w:r>
-        <w:rPr>
-          <w:lang w:bidi="he-IL"/>
-        </w:rPr>
-        <w:t>и</w:t>
-      </w:r>
-      <w:r>
-        <w:rPr>
-          <w:lang w:bidi="he-IL"/>
-        </w:rPr>
-        <w:t xml:space="preserve"> Маккавеев. </w:t>
-      </w:r>
-      <w:r>
-        <w:rPr>
-          <w:lang w:bidi="he-IL"/>
-        </w:rPr>
-        <w:t xml:space="preserve">Однако </w:t>
-      </w:r>
-      <w:r>
-        <w:rPr>
-          <w:lang w:bidi="he-IL"/>
-        </w:rPr>
-        <w:t xml:space="preserve">Лютер </w:t>
-      </w:r>
-      <w:r>
-        <w:rPr>
-          <w:lang w:bidi="he-IL"/>
-        </w:rPr>
-        <w:t xml:space="preserve">все же </w:t>
-      </w:r>
-      <w:r>
-        <w:rPr>
-          <w:lang w:bidi="he-IL"/>
-        </w:rPr>
-        <w:t xml:space="preserve">не </w:t>
-      </w:r>
-      <w:r>
-        <w:rPr>
-          <w:lang w:bidi="he-IL"/>
-        </w:rPr>
-        <w:t xml:space="preserve">убежден до конца в своем выводе и </w:t>
-      </w:r>
-      <w:r>
-        <w:rPr>
-          <w:lang w:bidi="he-IL"/>
-        </w:rPr>
-        <w:t xml:space="preserve">не уверен в </w:t>
-      </w:r>
-      <w:r>
-        <w:rPr>
-          <w:lang w:bidi="he-IL"/>
-        </w:rPr>
-        <w:t xml:space="preserve">правильности </w:t>
-      </w:r>
-      <w:r>
-        <w:rPr>
-          <w:lang w:bidi="he-IL"/>
-        </w:rPr>
-        <w:t>своего</w:t>
-      </w:r>
-      <w:r>
-        <w:rPr>
-          <w:lang w:bidi="he-IL"/>
-        </w:rPr>
-        <w:t xml:space="preserve"> суждении. </w:t>
-      </w:r>
-      <w:r>
-        <w:rPr>
-          <w:lang w:bidi="he-IL"/>
-        </w:rPr>
-        <w:t>В конце ко</w:t>
-      </w:r>
-      <w:r>
-        <w:rPr>
-          <w:lang w:bidi="he-IL"/>
-        </w:rPr>
-        <w:t>н</w:t>
-      </w:r>
-      <w:r>
-        <w:rPr>
-          <w:lang w:bidi="he-IL"/>
-        </w:rPr>
-        <w:t>цов, он</w:t>
-      </w:r>
-      <w:r>
-        <w:rPr>
-          <w:lang w:bidi="he-IL"/>
-        </w:rPr>
-        <w:t xml:space="preserve"> допускает, что </w:t>
-      </w:r>
-      <w:r>
-        <w:rPr>
-          <w:lang w:bidi="he-IL"/>
-        </w:rPr>
-        <w:t>текст книги может принадлежать самому Соломону, но в письменном виде изложен не им самим, но некими его слушателями и современниками.</w:t>
+        <w:t>ломону, но в письменном виде изложен не им самим, но некими его сл</w:t>
+      </w:r>
+      <w:r>
+        <w:rPr>
+          <w:lang w:bidi="he-IL"/>
+        </w:rPr>
+        <w:t>у</w:t>
+      </w:r>
+      <w:r>
+        <w:rPr>
+          <w:lang w:bidi="he-IL"/>
+        </w:rPr>
+        <w:t>шателями и современниками.</w:t>
       </w:r>
       <w:r>
         <w:rPr>
@@ -6347,13 +6513,43 @@
         <w:rPr>
           <w:lang w:bidi="he-IL"/>
         </w:rPr>
-        <w:t>можно обнаружить</w:t>
-      </w:r>
-      <w:r>
-        <w:rPr>
-          <w:lang w:bidi="he-IL"/>
-        </w:rPr>
-        <w:t xml:space="preserve"> м</w:t>
+        <w:t>можно о</w:t>
+      </w:r>
+      <w:r>
+        <w:rPr>
+          <w:lang w:bidi="he-IL"/>
+        </w:rPr>
+        <w:t>б</w:t>
+      </w:r>
+      <w:r>
+        <w:rPr>
+          <w:lang w:bidi="he-IL"/>
+        </w:rPr>
+        <w:t>наружить</w:t>
+      </w:r>
+      <w:r>
+        <w:rPr>
+          <w:lang w:bidi="he-IL"/>
+        </w:rPr>
+        <w:t xml:space="preserve"> места, </w:t>
+      </w:r>
+      <w:r>
+        <w:rPr>
+          <w:lang w:bidi="he-IL"/>
+        </w:rPr>
+        <w:t xml:space="preserve">где уже решительнее </w:t>
+      </w:r>
+      <w:r>
+        <w:rPr>
+          <w:lang w:bidi="he-IL"/>
+        </w:rPr>
+        <w:t xml:space="preserve"> утверждается непосредственное происхождение книги Екклесиаст от Соломона. </w:t>
+      </w:r>
+      <w:r>
+        <w:rPr>
+          <w:lang w:bidi="he-IL"/>
+        </w:rPr>
+        <w:t>Этой концепции, что изр</w:t>
       </w:r>
       <w:r>
         <w:rPr>
@@ -6365,25 +6561,7 @@
         <w:rPr>
           <w:lang w:bidi="he-IL"/>
         </w:rPr>
-        <w:t xml:space="preserve">ста, </w:t>
-      </w:r>
-      <w:r>
-        <w:rPr>
-          <w:lang w:bidi="he-IL"/>
-        </w:rPr>
-        <w:t xml:space="preserve">где уже решительнее </w:t>
-      </w:r>
-      <w:r>
-        <w:rPr>
-          <w:lang w:bidi="he-IL"/>
-        </w:rPr>
-        <w:t xml:space="preserve"> утверждается непосредственное происхождение книги Екклесиаст от Соломона. </w:t>
-      </w:r>
-      <w:r>
-        <w:rPr>
-          <w:lang w:bidi="he-IL"/>
-        </w:rPr>
-        <w:t>Этой концепции, что изречения книги суть слова Соломона, изложение же не его,</w:t>
+        <w:t>чения книги суть слова Соломона, изложение же не его,</w:t>
       </w:r>
       <w:r>
         <w:rPr>
@@ -35644,7 +35822,7 @@
 </file>
 
 <file path=customXml/itemProps1.xml><?xml version="1.0" encoding="utf-8"?>
-<ds:datastoreItem xmlns:ds="http://schemas.openxmlformats.org/officeDocument/2006/customXml" ds:itemID="{1A2A588C-1AAC-45C4-99DA-169BBEBC278F}">
+<ds:datastoreItem xmlns:ds="http://schemas.openxmlformats.org/officeDocument/2006/customXml" ds:itemID="{C2C7F202-C252-4E69-85DA-680888784587}">
   <ds:schemaRefs>
     <ds:schemaRef ds:uri="http://schemas.openxmlformats.org/officeDocument/2006/bibliography"/>
   </ds:schemaRefs>

--- a/Диплом/Диплом.docx
+++ b/Диплом/Диплом.docx
@@ -4213,6 +4213,7 @@
       <w:r>
         <w:t xml:space="preserve"> [</w:t>
       </w:r>
+      <w:bookmarkStart w:id="9" w:name="_Ref74593239"/>
       <w:r>
         <w:rPr>
           <w:rStyle w:val="afc"/>
@@ -4220,6 +4221,7 @@
         </w:rPr>
         <w:endnoteReference w:id="6"/>
       </w:r>
+      <w:bookmarkEnd w:id="9"/>
       <w:r>
         <w:t>].</w:t>
       </w:r>
@@ -4422,8 +4424,8 @@
           <w:lang w:bidi="he-IL"/>
         </w:rPr>
       </w:pPr>
-      <w:bookmarkStart w:id="9" w:name="_Toc72499211"/>
-      <w:bookmarkStart w:id="10" w:name="_Toc74130730"/>
+      <w:bookmarkStart w:id="10" w:name="_Toc72499211"/>
+      <w:bookmarkStart w:id="11" w:name="_Toc74130730"/>
       <w:r>
         <w:rPr>
           <w:lang w:bidi="he-IL"/>
@@ -4448,8 +4450,8 @@
         </w:rPr>
         <w:t xml:space="preserve"> Писатель книги</w:t>
       </w:r>
-      <w:bookmarkEnd w:id="9"/>
       <w:bookmarkEnd w:id="10"/>
+      <w:bookmarkEnd w:id="11"/>
     </w:p>
     <w:p>
       <w:pPr>
@@ -4458,16 +4460,16 @@
           <w:lang w:bidi="he-IL"/>
         </w:rPr>
       </w:pPr>
-      <w:bookmarkStart w:id="11" w:name="_Toc72499212"/>
-      <w:bookmarkStart w:id="12" w:name="_Toc74130731"/>
+      <w:bookmarkStart w:id="12" w:name="_Toc72499212"/>
+      <w:bookmarkStart w:id="13" w:name="_Toc74130731"/>
       <w:r>
         <w:rPr>
           <w:lang w:bidi="he-IL"/>
         </w:rPr>
         <w:t>1.2.1. Традиция</w:t>
       </w:r>
-      <w:bookmarkEnd w:id="11"/>
       <w:bookmarkEnd w:id="12"/>
+      <w:bookmarkEnd w:id="13"/>
     </w:p>
     <w:p>
       <w:pPr>
@@ -5132,7 +5134,7 @@
         </w:rPr>
         <w:t>[</w:t>
       </w:r>
-      <w:bookmarkStart w:id="13" w:name="_Ref73669350"/>
+      <w:bookmarkStart w:id="14" w:name="_Ref73669350"/>
       <w:r>
         <w:rPr>
           <w:rStyle w:val="afc"/>
@@ -5141,7 +5143,7 @@
         </w:rPr>
         <w:endnoteReference w:id="8"/>
       </w:r>
-      <w:bookmarkEnd w:id="13"/>
+      <w:bookmarkEnd w:id="14"/>
       <w:r>
         <w:rPr>
           <w:lang w:bidi="he-IL"/>
@@ -6019,16 +6021,16 @@
           <w:lang w:bidi="he-IL"/>
         </w:rPr>
       </w:pPr>
-      <w:bookmarkStart w:id="14" w:name="_Toc72499213"/>
-      <w:bookmarkStart w:id="15" w:name="_Toc74130732"/>
+      <w:bookmarkStart w:id="15" w:name="_Toc72499213"/>
+      <w:bookmarkStart w:id="16" w:name="_Toc74130732"/>
       <w:r>
         <w:rPr>
           <w:lang w:bidi="he-IL"/>
         </w:rPr>
         <w:t>1.2.2. Реформация и последующие толкователи</w:t>
       </w:r>
-      <w:bookmarkEnd w:id="14"/>
       <w:bookmarkEnd w:id="15"/>
+      <w:bookmarkEnd w:id="16"/>
     </w:p>
     <w:p>
       <w:pPr>
@@ -6103,21 +6105,7 @@
         <w:rPr>
           <w:lang w:bidi="he-IL"/>
         </w:rPr>
-        <w:t xml:space="preserve">: «Книга Екклесиаст, </w:t>
-      </w:r>
-      <w:bookmarkStart w:id="16" w:name="_GoBack"/>
-      <w:r>
-        <w:rPr>
-          <w:lang w:bidi="he-IL"/>
-        </w:rPr>
-        <w:t>конечно</w:t>
-      </w:r>
-      <w:bookmarkEnd w:id="16"/>
-      <w:r>
-        <w:rPr>
-          <w:lang w:bidi="he-IL"/>
-        </w:rPr>
-        <w:t>, написана не самим Соломоном, не его собственной рукой, но содержание ее было в</w:t>
+        <w:t>: «Книга Екклесиаст, конечно, написана не самим Соломоном, не его собственной рукой, но содержание ее было в</w:t>
       </w:r>
       <w:r>
         <w:rPr>
@@ -7831,19 +7819,71 @@
         <w:rPr>
           <w:lang w:bidi="he-IL"/>
         </w:rPr>
-        <w:t>Это направление отрицает исторический характер большинства ве</w:t>
-      </w:r>
-      <w:r>
-        <w:rPr>
-          <w:lang w:bidi="he-IL"/>
-        </w:rPr>
-        <w:t>т</w:t>
-      </w:r>
-      <w:r>
-        <w:rPr>
-          <w:lang w:bidi="he-IL"/>
-        </w:rPr>
-        <w:t>хозаветных книг: последние рассматриваются как сборники мифов, легенд или тенденциозных повествований, в которых историческое ядро затемн</w:t>
+        <w:t>Исследователь принадлежит школе библейского истолкования, кот</w:t>
+      </w:r>
+      <w:r>
+        <w:rPr>
+          <w:lang w:bidi="he-IL"/>
+        </w:rPr>
+        <w:t>о</w:t>
+      </w:r>
+      <w:r>
+        <w:rPr>
+          <w:lang w:bidi="he-IL"/>
+        </w:rPr>
+        <w:t xml:space="preserve">рая получила название </w:t>
+      </w:r>
+      <w:r>
+        <w:rPr>
+          <w:b/>
+          <w:bCs/>
+          <w:lang w:bidi="he-IL"/>
+        </w:rPr>
+        <w:t xml:space="preserve">документальной или документарной </w:t>
+      </w:r>
+      <w:r>
+        <w:rPr>
+          <w:lang w:bidi="he-IL"/>
+        </w:rPr>
+        <w:t xml:space="preserve">гипотезы. </w:t>
+      </w:r>
+      <w:proofErr w:type="gramStart"/>
+      <w:r>
+        <w:rPr>
+          <w:lang w:bidi="he-IL"/>
+        </w:rPr>
+        <w:t>Согласно</w:t>
+      </w:r>
+      <w:proofErr w:type="gramEnd"/>
+      <w:r>
+        <w:rPr>
+          <w:lang w:bidi="he-IL"/>
+        </w:rPr>
+        <w:t xml:space="preserve"> этой гипотезы все писание ветхого завета рассматривается как сборник мифов и легенд, собранных, древнейшими писателями. К тому же, более позднейшие копировщики писания допустили множество собстве</w:t>
+      </w:r>
+      <w:r>
+        <w:rPr>
+          <w:lang w:bidi="he-IL"/>
+        </w:rPr>
+        <w:t>н</w:t>
+      </w:r>
+      <w:r>
+        <w:rPr>
+          <w:lang w:bidi="he-IL"/>
+        </w:rPr>
+        <w:t>ных трактовок, обобщений и интерполяций, которые только еще более з</w:t>
+      </w:r>
+      <w:r>
+        <w:rPr>
+          <w:lang w:bidi="he-IL"/>
+        </w:rPr>
+        <w:t>а</w:t>
+      </w:r>
+      <w:r>
+        <w:rPr>
+          <w:lang w:bidi="he-IL"/>
+        </w:rPr>
+        <w:t>тмили реальные исторические события, ставшие основой для их появл</w:t>
       </w:r>
       <w:r>
         <w:rPr>
@@ -7855,7 +7895,7 @@
         <w:rPr>
           <w:lang w:bidi="he-IL"/>
         </w:rPr>
-        <w:t>но массой позднейших наслоений. С особенной настойчивостью, при этом, утверждается мифологический и легендарный характер библейских п</w:t>
+        <w:t>ний. Таким образом, нельзя признать за писанием документальную ист</w:t>
       </w:r>
       <w:r>
         <w:rPr>
@@ -7867,19 +7907,20 @@
         <w:rPr>
           <w:lang w:bidi="he-IL"/>
         </w:rPr>
-        <w:t>вествований о древнейших временах.</w:t>
-      </w:r>
-    </w:p>
-    <w:p>
-      <w:pPr>
-        <w:rPr>
-          <w:lang w:bidi="he-IL"/>
-        </w:rPr>
-      </w:pPr>
-      <w:r>
-        <w:rPr>
-          <w:lang w:bidi="he-IL"/>
-        </w:rPr>
+        <w:t>рическую ценность.</w:t>
+      </w:r>
+    </w:p>
+    <w:p>
+      <w:pPr>
+        <w:rPr>
+          <w:lang w:bidi="he-IL"/>
+        </w:rPr>
+      </w:pPr>
+      <w:r>
+        <w:rPr>
+          <w:lang w:bidi="he-IL"/>
+        </w:rPr>
+        <w:lastRenderedPageBreak/>
         <w:t xml:space="preserve">Как отмечает протоиерей Александр </w:t>
       </w:r>
       <w:proofErr w:type="spellStart"/>
@@ -7912,7 +7953,19 @@
         <w:rPr>
           <w:lang w:bidi="he-IL"/>
         </w:rPr>
-        <w:t xml:space="preserve"> исследователи двигались в нескольких напра</w:t>
+        <w:t xml:space="preserve"> </w:t>
+      </w:r>
+      <w:r>
+        <w:rPr>
+          <w:lang w:bidi="he-IL"/>
+        </w:rPr>
+        <w:t>«</w:t>
+      </w:r>
+      <w:r>
+        <w:rPr>
+          <w:lang w:bidi="he-IL"/>
+        </w:rPr>
+        <w:t>исследователи двигались в нескольких напра</w:t>
       </w:r>
       <w:r>
         <w:rPr>
@@ -7966,7 +8019,6 @@
         <w:rPr>
           <w:lang w:bidi="he-IL"/>
         </w:rPr>
-        <w:lastRenderedPageBreak/>
         <w:t>Зависимость</w:t>
       </w:r>
       <w:r>
@@ -8029,6 +8081,13 @@
         </w:rPr>
         <w:t>ногочисленные заимствования, сделанные автором из других книг Библии, что могло указывать на послепленный период написания книги Екклесиаста</w:t>
       </w:r>
+      <w:proofErr w:type="gramStart"/>
+      <w:r>
+        <w:rPr>
+          <w:lang w:bidi="he-IL"/>
+        </w:rPr>
+        <w:t xml:space="preserve">» </w:t>
+      </w:r>
       <w:r>
         <w:rPr>
           <w:lang w:bidi="he-IL"/>
@@ -8051,6 +8110,7 @@
         </w:rPr>
         <w:t>]</w:t>
       </w:r>
+      <w:proofErr w:type="gramEnd"/>
     </w:p>
     <w:p>
       <w:pPr>
@@ -8282,31 +8342,19 @@
         <w:rPr>
           <w:lang w:bidi="he-IL"/>
         </w:rPr>
-        <w:t xml:space="preserve">Итак, с началом </w:t>
-      </w:r>
-      <w:r>
-        <w:rPr>
-          <w:lang w:val="en-US" w:bidi="he-IL"/>
-        </w:rPr>
-        <w:t>XIX</w:t>
-      </w:r>
-      <w:r>
-        <w:rPr>
-          <w:lang w:bidi="he-IL"/>
-        </w:rPr>
-        <w:t xml:space="preserve"> века взгляд на книгу, как на произведение п</w:t>
-      </w:r>
-      <w:r>
-        <w:rPr>
-          <w:lang w:bidi="he-IL"/>
-        </w:rPr>
-        <w:t>о</w:t>
-      </w:r>
-      <w:r>
-        <w:rPr>
-          <w:lang w:bidi="he-IL"/>
-        </w:rPr>
-        <w:t>слепленного периода, сделался почти всеобщим на Западе.</w:t>
+        <w:t>В итоге, трактовка книг Ветхого Завета, как книг чье написание можно отнести к послепленному периоду является господствующим на З</w:t>
+      </w:r>
+      <w:r>
+        <w:rPr>
+          <w:lang w:bidi="he-IL"/>
+        </w:rPr>
+        <w:t>а</w:t>
+      </w:r>
+      <w:r>
+        <w:rPr>
+          <w:lang w:bidi="he-IL"/>
+        </w:rPr>
+        <w:t>паде.</w:t>
       </w:r>
     </w:p>
     <w:p>
@@ -8378,6 +8426,7 @@
         </w:rPr>
         <w:t xml:space="preserve"> [</w:t>
       </w:r>
+      <w:bookmarkStart w:id="22" w:name="_Ref74590978"/>
       <w:r>
         <w:rPr>
           <w:rStyle w:val="afc"/>
@@ -8386,6 +8435,7 @@
         </w:rPr>
         <w:endnoteReference w:id="18"/>
       </w:r>
+      <w:bookmarkEnd w:id="22"/>
       <w:r>
         <w:rPr>
           <w:lang w:bidi="he-IL"/>
@@ -8433,6 +8483,13 @@
         <w:rPr>
           <w:lang w:bidi="he-IL"/>
         </w:rPr>
+        <w:lastRenderedPageBreak/>
+        <w:t>«</w:t>
+      </w:r>
+      <w:r>
+        <w:rPr>
+          <w:lang w:bidi="he-IL"/>
+        </w:rPr>
         <w:t>Б</w:t>
       </w:r>
       <w:r>
@@ -8511,7 +8568,6 @@
         <w:rPr>
           <w:lang w:bidi="he-IL"/>
         </w:rPr>
-        <w:lastRenderedPageBreak/>
         <w:t>живший (как и предполагаемая дата написания книги) на р</w:t>
       </w:r>
       <w:r>
@@ -8646,6 +8702,95 @@
         <w:rPr>
           <w:lang w:bidi="he-IL"/>
         </w:rPr>
+        <w:t xml:space="preserve">» </w:t>
+      </w:r>
+      <w:r>
+        <w:rPr>
+          <w:lang w:bidi="he-IL"/>
+        </w:rPr>
+        <w:t>[</w:t>
+      </w:r>
+      <w:r>
+        <w:rPr>
+          <w:lang w:val="en-US" w:bidi="he-IL"/>
+        </w:rPr>
+        <w:fldChar w:fldCharType="begin"/>
+      </w:r>
+      <w:r>
+        <w:rPr>
+          <w:lang w:bidi="he-IL"/>
+        </w:rPr>
+        <w:instrText xml:space="preserve"> </w:instrText>
+      </w:r>
+      <w:r>
+        <w:rPr>
+          <w:lang w:val="en-US" w:bidi="he-IL"/>
+        </w:rPr>
+        <w:instrText>NOTEREF</w:instrText>
+      </w:r>
+      <w:r>
+        <w:rPr>
+          <w:lang w:bidi="he-IL"/>
+        </w:rPr>
+        <w:instrText xml:space="preserve"> _</w:instrText>
+      </w:r>
+      <w:r>
+        <w:rPr>
+          <w:lang w:val="en-US" w:bidi="he-IL"/>
+        </w:rPr>
+        <w:instrText>Ref</w:instrText>
+      </w:r>
+      <w:r>
+        <w:rPr>
+          <w:lang w:bidi="he-IL"/>
+        </w:rPr>
+        <w:instrText>74590978 \</w:instrText>
+      </w:r>
+      <w:r>
+        <w:rPr>
+          <w:lang w:val="en-US" w:bidi="he-IL"/>
+        </w:rPr>
+        <w:instrText>h</w:instrText>
+      </w:r>
+      <w:r>
+        <w:rPr>
+          <w:lang w:bidi="he-IL"/>
+        </w:rPr>
+        <w:instrText xml:space="preserve"> </w:instrText>
+      </w:r>
+      <w:r>
+        <w:rPr>
+          <w:lang w:val="en-US" w:bidi="he-IL"/>
+        </w:rPr>
+      </w:r>
+      <w:r>
+        <w:rPr>
+          <w:lang w:val="en-US" w:bidi="he-IL"/>
+        </w:rPr>
+        <w:fldChar w:fldCharType="separate"/>
+      </w:r>
+      <w:r>
+        <w:rPr>
+          <w:lang w:bidi="he-IL"/>
+        </w:rPr>
+        <w:t>18</w:t>
+      </w:r>
+      <w:r>
+        <w:rPr>
+          <w:lang w:val="en-US" w:bidi="he-IL"/>
+        </w:rPr>
+        <w:fldChar w:fldCharType="end"/>
+      </w:r>
+      <w:r>
+        <w:rPr>
+          <w:lang w:bidi="he-IL"/>
+        </w:rPr>
+        <w:t>]</w:t>
+      </w:r>
+      <w:r>
+        <w:rPr>
+          <w:lang w:bidi="he-IL"/>
+        </w:rPr>
         <w:t>.</w:t>
       </w:r>
     </w:p>
@@ -8713,42 +8858,806 @@
         <w:rPr>
           <w:lang w:bidi="he-IL"/>
         </w:rPr>
-        <w:t xml:space="preserve"> Вспомним кратко биографию этого человека. </w:t>
+        <w:t xml:space="preserve"> </w:t>
+      </w:r>
+      <w:r>
+        <w:rPr>
+          <w:lang w:bidi="he-IL"/>
+        </w:rPr>
+        <w:t xml:space="preserve">Биография Дмитрия </w:t>
       </w:r>
       <w:proofErr w:type="spellStart"/>
       <w:r>
         <w:rPr>
           <w:lang w:bidi="he-IL"/>
         </w:rPr>
-        <w:t>Деметрий</w:t>
+        <w:t>Фалерского</w:t>
       </w:r>
       <w:proofErr w:type="spellEnd"/>
       <w:r>
         <w:rPr>
           <w:lang w:bidi="he-IL"/>
         </w:rPr>
+        <w:t xml:space="preserve"> подробно рассмотрена им же и делается вывод о весьма большой вероятности того, что автором книги Екклесиаст является указанный автор. Хотя, ж</w:t>
+      </w:r>
+      <w:r>
+        <w:rPr>
+          <w:lang w:bidi="he-IL"/>
+        </w:rPr>
+        <w:t xml:space="preserve">изнь </w:t>
+      </w:r>
+      <w:r>
+        <w:rPr>
+          <w:lang w:bidi="he-IL"/>
+        </w:rPr>
+        <w:t>предполагаемого</w:t>
+      </w:r>
+      <w:r>
+        <w:rPr>
+          <w:lang w:bidi="he-IL"/>
+        </w:rPr>
+        <w:t xml:space="preserve"> автор</w:t>
+      </w:r>
+      <w:r>
+        <w:rPr>
+          <w:lang w:bidi="he-IL"/>
+        </w:rPr>
+        <w:t xml:space="preserve">а удивительна и </w:t>
+      </w:r>
+      <w:r>
+        <w:rPr>
+          <w:lang w:bidi="he-IL"/>
+        </w:rPr>
+        <w:t>уд</w:t>
+      </w:r>
+      <w:r>
+        <w:rPr>
+          <w:lang w:bidi="he-IL"/>
+        </w:rPr>
+        <w:t>о</w:t>
+      </w:r>
+      <w:r>
+        <w:rPr>
+          <w:lang w:bidi="he-IL"/>
+        </w:rPr>
+        <w:t xml:space="preserve">влетворяет всем перечисленным </w:t>
+      </w:r>
+      <w:r>
+        <w:rPr>
+          <w:lang w:bidi="he-IL"/>
+        </w:rPr>
+        <w:t xml:space="preserve">выше </w:t>
+      </w:r>
+      <w:r>
+        <w:rPr>
+          <w:lang w:bidi="he-IL"/>
+        </w:rPr>
+        <w:t>требованиям, кажется сомнител</w:t>
+      </w:r>
+      <w:r>
+        <w:rPr>
+          <w:lang w:bidi="he-IL"/>
+        </w:rPr>
+        <w:t>ь</w:t>
+      </w:r>
+      <w:r>
+        <w:rPr>
+          <w:lang w:bidi="he-IL"/>
+        </w:rPr>
+        <w:t>ным тот факт, что свою книгу, написанную одновременно с осуществлен</w:t>
+      </w:r>
+      <w:r>
+        <w:rPr>
+          <w:lang w:bidi="he-IL"/>
+        </w:rPr>
+        <w:t>и</w:t>
+      </w:r>
+      <w:r>
+        <w:rPr>
+          <w:lang w:bidi="he-IL"/>
+        </w:rPr>
+        <w:t>ем перевода 70-ти толковников, он сумел сохранить в составе свяще</w:t>
+      </w:r>
+      <w:r>
+        <w:rPr>
+          <w:lang w:bidi="he-IL"/>
+        </w:rPr>
+        <w:t>н</w:t>
+      </w:r>
+      <w:r>
+        <w:rPr>
+          <w:lang w:bidi="he-IL"/>
+        </w:rPr>
+        <w:t xml:space="preserve">ных книг иудеев, под псевдонимом </w:t>
+      </w:r>
+      <w:r>
+        <w:rPr>
+          <w:lang w:bidi="he-IL"/>
+        </w:rPr>
+        <w:t>Екклесиаст</w:t>
+      </w:r>
+      <w:r>
+        <w:rPr>
+          <w:lang w:bidi="he-IL"/>
+        </w:rPr>
+        <w:t>.</w:t>
+      </w:r>
+    </w:p>
+    <w:p>
+      <w:pPr>
+        <w:pStyle w:val="2"/>
+      </w:pPr>
+      <w:bookmarkStart w:id="23" w:name="_Toc72499216"/>
+      <w:bookmarkStart w:id="24" w:name="_Toc74130734"/>
+      <w:bookmarkStart w:id="25" w:name="_Toc72499215"/>
+      <w:r>
+        <w:t>1.3</w:t>
+      </w:r>
+      <w:r>
+        <w:t xml:space="preserve">. </w:t>
+      </w:r>
+      <w:r>
+        <w:t>Каноническое достоинство книги Екклесиаст</w:t>
+      </w:r>
+      <w:bookmarkEnd w:id="23"/>
+      <w:bookmarkEnd w:id="24"/>
+    </w:p>
+    <w:p>
+      <w:pPr>
+        <w:rPr>
+          <w:lang w:bidi="he-IL"/>
+        </w:rPr>
+      </w:pPr>
+      <w:r>
+        <w:rPr>
+          <w:lang w:bidi="he-IL"/>
+        </w:rPr>
+        <w:t>Среди ученых иудеев существовали вопросы о включении книги Е</w:t>
+      </w:r>
+      <w:r>
+        <w:rPr>
+          <w:lang w:bidi="he-IL"/>
+        </w:rPr>
+        <w:t>к</w:t>
+      </w:r>
+      <w:r>
+        <w:rPr>
+          <w:lang w:bidi="he-IL"/>
+        </w:rPr>
+        <w:t xml:space="preserve">клесиаста в канон Священных Книг. Об этих спорах остались </w:t>
+      </w:r>
+      <w:proofErr w:type="gramStart"/>
+      <w:r>
+        <w:rPr>
+          <w:lang w:bidi="he-IL"/>
+        </w:rPr>
+        <w:t>записи</w:t>
+      </w:r>
+      <w:proofErr w:type="gramEnd"/>
+      <w:r>
+        <w:rPr>
+          <w:lang w:bidi="he-IL"/>
+        </w:rPr>
+        <w:t xml:space="preserve"> сд</w:t>
+      </w:r>
+      <w:r>
+        <w:rPr>
+          <w:lang w:bidi="he-IL"/>
+        </w:rPr>
+        <w:t>е</w:t>
+      </w:r>
+      <w:r>
+        <w:rPr>
+          <w:lang w:bidi="he-IL"/>
+        </w:rPr>
+        <w:t>ланные в Мишне (главный источник пре</w:t>
+      </w:r>
+      <w:r>
+        <w:rPr>
+          <w:lang w:bidi="he-IL"/>
+        </w:rPr>
+        <w:t xml:space="preserve">дписаний религиозного характера </w:t>
+      </w:r>
+      <w:r>
+        <w:rPr>
+          <w:lang w:bidi="he-IL"/>
+        </w:rPr>
+        <w:lastRenderedPageBreak/>
+        <w:t>для ортодоксальных иудеев</w:t>
+      </w:r>
+      <w:r>
+        <w:rPr>
+          <w:lang w:bidi="he-IL"/>
+        </w:rPr>
+        <w:t>)</w:t>
+      </w:r>
+      <w:r>
+        <w:rPr>
+          <w:lang w:bidi="he-IL"/>
+        </w:rPr>
+        <w:t>. В ней мы обнаруживаем спор между сопе</w:t>
+      </w:r>
+      <w:r>
+        <w:rPr>
+          <w:lang w:bidi="he-IL"/>
+        </w:rPr>
+        <w:t>р</w:t>
+      </w:r>
+      <w:r>
+        <w:rPr>
+          <w:lang w:bidi="he-IL"/>
+        </w:rPr>
+        <w:t xml:space="preserve">ничающими и очень уважаемыми школами иудейских толкователей завета Моисея – </w:t>
+      </w:r>
+      <w:proofErr w:type="spellStart"/>
+      <w:r>
+        <w:rPr>
+          <w:lang w:bidi="he-IL"/>
+        </w:rPr>
+        <w:t>Гилеля</w:t>
+      </w:r>
+      <w:proofErr w:type="spellEnd"/>
+      <w:r>
+        <w:rPr>
+          <w:lang w:bidi="he-IL"/>
+        </w:rPr>
+        <w:t xml:space="preserve"> и </w:t>
+      </w:r>
+      <w:proofErr w:type="spellStart"/>
+      <w:r>
+        <w:rPr>
+          <w:lang w:bidi="he-IL"/>
+        </w:rPr>
+        <w:t>Шамая</w:t>
+      </w:r>
+      <w:proofErr w:type="spellEnd"/>
+      <w:r>
+        <w:rPr>
+          <w:lang w:bidi="he-IL"/>
+        </w:rPr>
+        <w:t>. Их понимание богодухновенности книги ка</w:t>
+      </w:r>
+      <w:r>
+        <w:rPr>
+          <w:lang w:bidi="he-IL"/>
+        </w:rPr>
+        <w:t>р</w:t>
+      </w:r>
+      <w:r>
+        <w:rPr>
+          <w:lang w:bidi="he-IL"/>
+        </w:rPr>
+        <w:t>динально не совпадают, одна из них, а именно точка зрения последоват</w:t>
+      </w:r>
+      <w:r>
+        <w:rPr>
+          <w:lang w:bidi="he-IL"/>
+        </w:rPr>
+        <w:t>е</w:t>
+      </w:r>
+      <w:r>
+        <w:rPr>
+          <w:lang w:bidi="he-IL"/>
+        </w:rPr>
+        <w:t xml:space="preserve">лей </w:t>
+      </w:r>
+      <w:proofErr w:type="spellStart"/>
+      <w:r>
+        <w:rPr>
+          <w:lang w:bidi="he-IL"/>
+        </w:rPr>
+        <w:t>Гилеля</w:t>
+      </w:r>
+      <w:proofErr w:type="spellEnd"/>
+      <w:r>
+        <w:rPr>
+          <w:lang w:bidi="he-IL"/>
+        </w:rPr>
+        <w:t xml:space="preserve">, настаивает на том, что книга канонична, другая – </w:t>
+      </w:r>
+      <w:proofErr w:type="spellStart"/>
+      <w:r>
+        <w:rPr>
+          <w:lang w:bidi="he-IL"/>
+        </w:rPr>
+        <w:t>Шамай</w:t>
+      </w:r>
+      <w:proofErr w:type="spellEnd"/>
+      <w:r>
+        <w:rPr>
+          <w:lang w:bidi="he-IL"/>
+        </w:rPr>
+        <w:t xml:space="preserve">, утверждает, что книга не может быть включена в канон. Предметом споров были </w:t>
+      </w:r>
+      <w:r>
+        <w:rPr>
+          <w:lang w:bidi="he-IL"/>
+        </w:rPr>
+        <w:t xml:space="preserve">определенные </w:t>
+      </w:r>
+      <w:r>
+        <w:rPr>
+          <w:lang w:bidi="he-IL"/>
+        </w:rPr>
+        <w:t>мысли автора о суете и ничтожности окружающего мира, что, по мнению толкователей, уничижало величие и ценность твор</w:t>
+      </w:r>
+      <w:r>
+        <w:rPr>
+          <w:lang w:bidi="he-IL"/>
+        </w:rPr>
+        <w:t>е</w:t>
+      </w:r>
+      <w:r>
+        <w:rPr>
+          <w:lang w:bidi="he-IL"/>
+        </w:rPr>
+        <w:t xml:space="preserve">ния Божьего. Кроме того, на </w:t>
+      </w:r>
+      <w:r>
+        <w:rPr>
+          <w:lang w:bidi="he-IL"/>
+        </w:rPr>
+        <w:t>основании этих мыслей</w:t>
+      </w:r>
+      <w:r>
+        <w:rPr>
+          <w:lang w:bidi="he-IL"/>
+        </w:rPr>
+        <w:t>, автор зачастую дел</w:t>
+      </w:r>
+      <w:r>
+        <w:rPr>
+          <w:lang w:bidi="he-IL"/>
+        </w:rPr>
+        <w:t>а</w:t>
+      </w:r>
+      <w:r>
+        <w:rPr>
+          <w:lang w:bidi="he-IL"/>
+        </w:rPr>
+        <w:t xml:space="preserve">ет выводы о </w:t>
+      </w:r>
+      <w:r>
+        <w:rPr>
+          <w:lang w:bidi="he-IL"/>
+        </w:rPr>
+        <w:t>моральном праве человека наслаждаться чувственными пр</w:t>
+      </w:r>
+      <w:r>
+        <w:rPr>
+          <w:lang w:bidi="he-IL"/>
+        </w:rPr>
+        <w:t>о</w:t>
+      </w:r>
+      <w:r>
+        <w:rPr>
+          <w:lang w:bidi="he-IL"/>
+        </w:rPr>
+        <w:t>явлениями своей природы, а не высшими благами, которые дает Богоп</w:t>
+      </w:r>
+      <w:r>
+        <w:rPr>
+          <w:lang w:bidi="he-IL"/>
+        </w:rPr>
+        <w:t>о</w:t>
+      </w:r>
+      <w:r>
+        <w:rPr>
+          <w:lang w:bidi="he-IL"/>
+        </w:rPr>
+        <w:t xml:space="preserve">знание. </w:t>
+      </w:r>
+      <w:r>
+        <w:rPr>
+          <w:lang w:bidi="he-IL"/>
+        </w:rPr>
+        <w:t xml:space="preserve"> И все же, споры были завершены тем, что книга была признана каноничной, на основании первых и последних стихов, в которых автор ясно призывает соблюдать </w:t>
+      </w:r>
+      <w:r>
+        <w:rPr>
+          <w:lang w:bidi="he-IL"/>
+        </w:rPr>
+        <w:t>повеления и предписания Закона.</w:t>
+      </w:r>
+    </w:p>
+    <w:p>
+      <w:pPr>
+        <w:rPr>
+          <w:lang w:val="en-US" w:bidi="he-IL"/>
+        </w:rPr>
+      </w:pPr>
+      <w:r>
+        <w:rPr>
+          <w:lang w:bidi="he-IL"/>
+        </w:rPr>
+        <w:t xml:space="preserve">Из христианских толкователей «По </w:t>
+      </w:r>
+      <w:r>
+        <w:rPr>
+          <w:lang w:bidi="he-IL"/>
+        </w:rPr>
+        <w:t xml:space="preserve"> свидетельству </w:t>
+      </w:r>
+      <w:proofErr w:type="spellStart"/>
+      <w:r>
+        <w:rPr>
+          <w:lang w:bidi="he-IL"/>
+        </w:rPr>
+        <w:t>Филастрия</w:t>
+      </w:r>
+      <w:proofErr w:type="spellEnd"/>
+      <w:r>
+        <w:rPr>
+          <w:lang w:bidi="he-IL"/>
+        </w:rPr>
+        <w:t>, в этой книге находили языческое и эп</w:t>
+      </w:r>
+      <w:r>
+        <w:rPr>
+          <w:lang w:bidi="he-IL"/>
+        </w:rPr>
+        <w:t>и</w:t>
+      </w:r>
+      <w:r>
+        <w:rPr>
+          <w:lang w:bidi="he-IL"/>
+        </w:rPr>
+        <w:t>курейское учение, хотя ясно историк не указывает: евреи или христиане находили такое учение</w:t>
+      </w:r>
+      <w:r>
+        <w:rPr>
+          <w:lang w:bidi="he-IL"/>
+        </w:rPr>
+        <w:t>»</w:t>
+      </w:r>
+      <w:r>
+        <w:rPr>
+          <w:lang w:bidi="he-IL"/>
+        </w:rPr>
+        <w:t xml:space="preserve"> [</w:t>
+      </w:r>
+      <w:r>
+        <w:rPr>
+          <w:lang w:bidi="he-IL"/>
+        </w:rPr>
+        <w:fldChar w:fldCharType="begin"/>
+      </w:r>
+      <w:r>
+        <w:rPr>
+          <w:lang w:bidi="he-IL"/>
+        </w:rPr>
+        <w:instrText xml:space="preserve"> NOTEREF _Ref74593239 \h </w:instrText>
+      </w:r>
+      <w:r>
+        <w:rPr>
+          <w:lang w:bidi="he-IL"/>
+        </w:rPr>
+      </w:r>
+      <w:r>
+        <w:rPr>
+          <w:lang w:bidi="he-IL"/>
+        </w:rPr>
+        <w:fldChar w:fldCharType="separate"/>
+      </w:r>
+      <w:r>
+        <w:rPr>
+          <w:lang w:bidi="he-IL"/>
+        </w:rPr>
+        <w:t>6</w:t>
+      </w:r>
+      <w:r>
+        <w:rPr>
+          <w:lang w:bidi="he-IL"/>
+        </w:rPr>
+        <w:fldChar w:fldCharType="end"/>
+      </w:r>
+      <w:r>
+        <w:rPr>
+          <w:lang w:bidi="he-IL"/>
+        </w:rPr>
+        <w:t xml:space="preserve">] </w:t>
+      </w:r>
+      <w:r>
+        <w:rPr>
+          <w:lang w:bidi="he-IL"/>
+        </w:rPr>
+        <w:t>Далее, отмеч</w:t>
+      </w:r>
+      <w:r>
+        <w:rPr>
+          <w:lang w:bidi="he-IL"/>
+        </w:rPr>
+        <w:t>а</w:t>
+      </w:r>
+      <w:r>
+        <w:rPr>
+          <w:lang w:bidi="he-IL"/>
+        </w:rPr>
+        <w:t xml:space="preserve">ет профессор </w:t>
+      </w:r>
+      <w:proofErr w:type="spellStart"/>
+      <w:r>
+        <w:rPr>
+          <w:lang w:bidi="he-IL"/>
+        </w:rPr>
+        <w:t>Юнгеров</w:t>
+      </w:r>
+      <w:proofErr w:type="spellEnd"/>
+      <w:r>
+        <w:rPr>
+          <w:lang w:bidi="he-IL"/>
+        </w:rPr>
+        <w:t>: «</w:t>
+      </w:r>
+      <w:r>
+        <w:rPr>
+          <w:lang w:bidi="he-IL"/>
+        </w:rPr>
+        <w:t xml:space="preserve">Феодор </w:t>
+      </w:r>
+      <w:proofErr w:type="spellStart"/>
+      <w:r>
+        <w:rPr>
+          <w:lang w:bidi="he-IL"/>
+        </w:rPr>
+        <w:t>Момпсуетский</w:t>
+      </w:r>
+      <w:proofErr w:type="spellEnd"/>
+      <w:r>
+        <w:rPr>
+          <w:lang w:bidi="he-IL"/>
+        </w:rPr>
+        <w:t xml:space="preserve"> отвергал </w:t>
+      </w:r>
+      <w:proofErr w:type="spellStart"/>
+      <w:r>
+        <w:rPr>
+          <w:lang w:bidi="he-IL"/>
+        </w:rPr>
+        <w:t>богодухнове</w:t>
+      </w:r>
+      <w:r>
+        <w:rPr>
+          <w:lang w:bidi="he-IL"/>
+        </w:rPr>
+        <w:t>н</w:t>
+      </w:r>
+      <w:r>
+        <w:rPr>
+          <w:lang w:bidi="he-IL"/>
+        </w:rPr>
+        <w:t>ность</w:t>
+      </w:r>
+      <w:proofErr w:type="spellEnd"/>
+      <w:r>
+        <w:rPr>
+          <w:lang w:bidi="he-IL"/>
+        </w:rPr>
+        <w:t xml:space="preserve"> этой книги и осужден на пятом Вселенском соборе.</w:t>
+      </w:r>
+      <w:r>
+        <w:rPr>
+          <w:lang w:bidi="he-IL"/>
+        </w:rPr>
         <w:t xml:space="preserve"> </w:t>
       </w:r>
+      <w:r>
+        <w:rPr>
+          <w:lang w:bidi="he-IL"/>
+        </w:rPr>
+        <w:t>Ориген находил уче</w:t>
+      </w:r>
+      <w:r>
+        <w:rPr>
+          <w:lang w:bidi="he-IL"/>
+        </w:rPr>
+        <w:t xml:space="preserve">ние о вечности мира. </w:t>
+      </w:r>
       <w:proofErr w:type="spellStart"/>
       <w:r>
         <w:rPr>
           <w:lang w:bidi="he-IL"/>
         </w:rPr>
-        <w:t>Фалерский</w:t>
+        <w:t>Баргебрей</w:t>
       </w:r>
       <w:proofErr w:type="spellEnd"/>
       <w:r>
         <w:rPr>
           <w:lang w:bidi="he-IL"/>
         </w:rPr>
-        <w:t xml:space="preserve"> родился в </w:t>
+        <w:t xml:space="preserve"> находил пифагорейство.</w:t>
+      </w:r>
+      <w:r>
+        <w:rPr>
+          <w:lang w:bidi="he-IL"/>
+        </w:rPr>
+        <w:t xml:space="preserve"> </w:t>
+      </w:r>
+      <w:r>
+        <w:rPr>
+          <w:lang w:bidi="he-IL"/>
+        </w:rPr>
+        <w:t>Лютер нах</w:t>
+      </w:r>
+      <w:r>
+        <w:rPr>
+          <w:lang w:bidi="he-IL"/>
+        </w:rPr>
+        <w:t>о</w:t>
+      </w:r>
+      <w:r>
+        <w:rPr>
+          <w:lang w:bidi="he-IL"/>
+        </w:rPr>
+        <w:t>дил здесь, как и еврейские гуляки, потворство гульбищам и легкомыслию.</w:t>
+      </w:r>
+      <w:r>
+        <w:rPr>
+          <w:lang w:bidi="he-IL"/>
+        </w:rPr>
+        <w:t xml:space="preserve"> </w:t>
       </w:r>
       <w:proofErr w:type="spellStart"/>
       <w:r>
         <w:rPr>
           <w:lang w:bidi="he-IL"/>
         </w:rPr>
-        <w:t>Фал</w:t>
+        <w:t>Клерик</w:t>
+      </w:r>
+      <w:proofErr w:type="spellEnd"/>
+      <w:r>
+        <w:rPr>
+          <w:lang w:bidi="he-IL"/>
+        </w:rPr>
+        <w:t xml:space="preserve"> видел </w:t>
+      </w:r>
+      <w:proofErr w:type="spellStart"/>
+      <w:r>
+        <w:rPr>
+          <w:lang w:bidi="he-IL"/>
+        </w:rPr>
+        <w:t>саддукейское</w:t>
+      </w:r>
+      <w:proofErr w:type="spellEnd"/>
+      <w:r>
+        <w:rPr>
+          <w:lang w:bidi="he-IL"/>
+        </w:rPr>
+        <w:t xml:space="preserve"> неверие в з</w:t>
+      </w:r>
+      <w:r>
+        <w:rPr>
+          <w:lang w:bidi="he-IL"/>
+        </w:rPr>
+        <w:t>а</w:t>
+      </w:r>
+      <w:r>
+        <w:rPr>
+          <w:lang w:bidi="he-IL"/>
+        </w:rPr>
+        <w:t>гробную жизнь</w:t>
+      </w:r>
+      <w:r>
+        <w:rPr>
+          <w:lang w:bidi="he-IL"/>
+        </w:rPr>
+        <w:t xml:space="preserve">» </w:t>
+      </w:r>
+      <w:r>
+        <w:rPr>
+          <w:lang w:val="en-US" w:bidi="he-IL"/>
+        </w:rPr>
+        <w:t>[</w:t>
+      </w:r>
+      <w:r>
+        <w:rPr>
+          <w:lang w:val="en-US" w:bidi="he-IL"/>
+        </w:rPr>
+        <w:fldChar w:fldCharType="begin"/>
+      </w:r>
+      <w:r>
+        <w:rPr>
+          <w:lang w:val="en-US" w:bidi="he-IL"/>
+        </w:rPr>
+        <w:instrText xml:space="preserve"> NOTEREF _Ref74593239 \h </w:instrText>
+      </w:r>
+      <w:r>
+        <w:rPr>
+          <w:lang w:val="en-US" w:bidi="he-IL"/>
+        </w:rPr>
+      </w:r>
+      <w:r>
+        <w:rPr>
+          <w:lang w:val="en-US" w:bidi="he-IL"/>
+        </w:rPr>
+        <w:fldChar w:fldCharType="separate"/>
+      </w:r>
+      <w:r>
+        <w:rPr>
+          <w:lang w:val="en-US" w:bidi="he-IL"/>
+        </w:rPr>
+        <w:t>6</w:t>
+      </w:r>
+      <w:r>
+        <w:rPr>
+          <w:lang w:val="en-US" w:bidi="he-IL"/>
+        </w:rPr>
+        <w:fldChar w:fldCharType="end"/>
+      </w:r>
+      <w:r>
+        <w:rPr>
+          <w:lang w:val="en-US" w:bidi="he-IL"/>
+        </w:rPr>
+        <w:t>]</w:t>
+      </w:r>
+      <w:r>
+        <w:rPr>
+          <w:lang w:bidi="he-IL"/>
+        </w:rPr>
+        <w:t>.</w:t>
+      </w:r>
+    </w:p>
+    <w:p>
+      <w:pPr>
+        <w:rPr>
+          <w:lang w:bidi="he-IL"/>
+        </w:rPr>
+      </w:pPr>
+      <w:r>
+        <w:rPr>
+          <w:lang w:bidi="he-IL"/>
+        </w:rPr>
+        <w:t>Многочисленные источники христианских канонов, помещают книгу среди книг канонических</w:t>
+      </w:r>
+      <w:r>
+        <w:rPr>
+          <w:lang w:bidi="he-IL"/>
+        </w:rPr>
+        <w:t>. Например:</w:t>
+      </w:r>
+      <w:r>
+        <w:rPr>
+          <w:lang w:bidi="he-IL"/>
+        </w:rPr>
+        <w:t xml:space="preserve"> Апостольские правила гласят:</w:t>
+      </w:r>
+      <w:r>
+        <w:rPr>
+          <w:lang w:bidi="he-IL"/>
+        </w:rPr>
+        <w:t xml:space="preserve"> «</w:t>
+      </w:r>
+      <w:r>
+        <w:rPr>
+          <w:lang w:bidi="he-IL"/>
+        </w:rPr>
+        <w:t xml:space="preserve">Для всех вас, принадлежащих к клиру, и мирян, чтимыми и святыми да будут книги, </w:t>
+      </w:r>
+      <w:proofErr w:type="spellStart"/>
+      <w:r>
+        <w:rPr>
+          <w:lang w:bidi="he-IL"/>
+        </w:rPr>
+        <w:t>Ветхаго</w:t>
+      </w:r>
+      <w:proofErr w:type="spellEnd"/>
+      <w:r>
+        <w:rPr>
+          <w:lang w:bidi="he-IL"/>
+        </w:rPr>
+        <w:t xml:space="preserve"> Завета: Моисеевых пять: Бытие, Исход, Левит, Числа, Вт</w:t>
+      </w:r>
+      <w:r>
+        <w:rPr>
+          <w:lang w:bidi="he-IL"/>
+        </w:rPr>
+        <w:t>о</w:t>
+      </w:r>
+      <w:r>
+        <w:rPr>
+          <w:lang w:bidi="he-IL"/>
+        </w:rPr>
+        <w:t>розаконие. Иисуса сына Навина одна. Судей одна. Руфь одна. Царств ч</w:t>
       </w:r>
       <w:r>
         <w:rPr>
@@ -8760,14 +9669,340 @@
         <w:rPr>
           <w:lang w:bidi="he-IL"/>
         </w:rPr>
-        <w:t>роне</w:t>
+        <w:t>тыре. Паралипоменон, (то есть остатков от книги дней), две. Ездры две. Есфирь о</w:t>
+      </w:r>
+      <w:r>
+        <w:rPr>
+          <w:lang w:bidi="he-IL"/>
+        </w:rPr>
+        <w:t>д</w:t>
+      </w:r>
+      <w:r>
+        <w:rPr>
+          <w:lang w:bidi="he-IL"/>
+        </w:rPr>
+        <w:t xml:space="preserve">на. Маккавейских три. Иова одна. Псалтирь одна. Соломоновых три: Притчи, </w:t>
+      </w:r>
+      <w:proofErr w:type="spellStart"/>
+      <w:r>
+        <w:rPr>
+          <w:b/>
+          <w:bCs/>
+          <w:lang w:bidi="he-IL"/>
+        </w:rPr>
+        <w:t>Еккл</w:t>
+      </w:r>
+      <w:r>
+        <w:rPr>
+          <w:b/>
+          <w:bCs/>
+          <w:lang w:bidi="he-IL"/>
+        </w:rPr>
+        <w:t>и</w:t>
+      </w:r>
+      <w:r>
+        <w:rPr>
+          <w:b/>
+          <w:bCs/>
+          <w:lang w:bidi="he-IL"/>
+        </w:rPr>
+        <w:t>сиаст</w:t>
       </w:r>
       <w:proofErr w:type="spellEnd"/>
       <w:r>
         <w:rPr>
           <w:lang w:bidi="he-IL"/>
         </w:rPr>
-        <w:t>, пригороде Афин, в 350 году до н.э. Принадлежал к школе последов</w:t>
+        <w:t>, Песнь песней</w:t>
+      </w:r>
+      <w:r>
+        <w:rPr>
+          <w:lang w:bidi="he-IL"/>
+        </w:rPr>
+        <w:t>»</w:t>
+      </w:r>
+      <w:r>
+        <w:rPr>
+          <w:lang w:bidi="he-IL"/>
+        </w:rPr>
+        <w:t xml:space="preserve"> [</w:t>
+      </w:r>
+      <w:r>
+        <w:rPr>
+          <w:rStyle w:val="afc"/>
+          <w:vertAlign w:val="baseline"/>
+          <w:lang w:val="en-US" w:bidi="he-IL"/>
+        </w:rPr>
+        <w:endnoteReference w:id="19"/>
+      </w:r>
+      <w:r>
+        <w:rPr>
+          <w:lang w:bidi="he-IL"/>
+        </w:rPr>
+        <w:t>]</w:t>
+      </w:r>
+      <w:r>
+        <w:rPr>
+          <w:lang w:bidi="he-IL"/>
+        </w:rPr>
+        <w:t xml:space="preserve">. 60 правило Лаодикийского </w:t>
+      </w:r>
+      <w:r>
+        <w:rPr>
+          <w:lang w:bidi="he-IL"/>
+        </w:rPr>
+        <w:lastRenderedPageBreak/>
+        <w:t xml:space="preserve">Собора отмечает: </w:t>
+      </w:r>
+      <w:proofErr w:type="gramStart"/>
+      <w:r>
+        <w:rPr>
+          <w:lang w:bidi="he-IL"/>
+        </w:rPr>
+        <w:t>«</w:t>
+      </w:r>
+      <w:proofErr w:type="spellStart"/>
+      <w:r>
+        <w:rPr>
+          <w:lang w:bidi="he-IL"/>
+        </w:rPr>
+        <w:t>Читати</w:t>
+      </w:r>
+      <w:proofErr w:type="spellEnd"/>
+      <w:r>
+        <w:rPr>
+          <w:lang w:bidi="he-IL"/>
+        </w:rPr>
+        <w:t xml:space="preserve"> подобает книги сии, ветхого завета: 1) Бытие мира, 2) Исход из Египта, 3) Левит, 4) Числа, 5) Второзаконие, 6) Иисус Навин, 7) Судии, Руфь, 8) Есфирь, 9) Царств первая и вторая, 10) Царств третья и четвертая, 11) Паралипоменон первая и вторая, 12) Ездры первая и вторая, 13) Книга псалмов ста пятидесяти, 14) Притчи Соломона, 15) </w:t>
+      </w:r>
+      <w:proofErr w:type="spellStart"/>
+      <w:r>
+        <w:rPr>
+          <w:lang w:bidi="he-IL"/>
+        </w:rPr>
+        <w:t>Е</w:t>
+      </w:r>
+      <w:r>
+        <w:rPr>
+          <w:lang w:bidi="he-IL"/>
+        </w:rPr>
+        <w:t>к</w:t>
+      </w:r>
+      <w:r>
+        <w:rPr>
+          <w:lang w:bidi="he-IL"/>
+        </w:rPr>
+        <w:t>клисиаст</w:t>
+      </w:r>
+      <w:proofErr w:type="spellEnd"/>
+      <w:r>
+        <w:rPr>
+          <w:lang w:bidi="he-IL"/>
+        </w:rPr>
+        <w:t xml:space="preserve">…» </w:t>
+      </w:r>
+      <w:r>
+        <w:rPr>
+          <w:lang w:bidi="he-IL"/>
+        </w:rPr>
+        <w:t>[</w:t>
+      </w:r>
+      <w:r>
+        <w:rPr>
+          <w:rStyle w:val="afc"/>
+          <w:vertAlign w:val="baseline"/>
+          <w:lang w:val="en-US" w:bidi="he-IL"/>
+        </w:rPr>
+        <w:endnoteReference w:id="20"/>
+      </w:r>
+      <w:r>
+        <w:rPr>
+          <w:lang w:bidi="he-IL"/>
+        </w:rPr>
+        <w:t>]</w:t>
+      </w:r>
+      <w:r>
+        <w:rPr>
+          <w:lang w:bidi="he-IL"/>
+        </w:rPr>
+        <w:t xml:space="preserve">. </w:t>
+      </w:r>
+      <w:r>
+        <w:rPr>
+          <w:lang w:bidi="he-IL"/>
+        </w:rPr>
+        <w:t xml:space="preserve">Мелитон </w:t>
+      </w:r>
+      <w:proofErr w:type="spellStart"/>
+      <w:r>
+        <w:rPr>
+          <w:lang w:bidi="he-IL"/>
+        </w:rPr>
+        <w:t>Сардийский</w:t>
+      </w:r>
+      <w:proofErr w:type="spellEnd"/>
+      <w:r>
+        <w:rPr>
+          <w:lang w:bidi="he-IL"/>
+        </w:rPr>
+        <w:t xml:space="preserve"> – письмо</w:t>
+      </w:r>
+      <w:proofErr w:type="gramEnd"/>
+      <w:r>
+        <w:rPr>
+          <w:lang w:bidi="he-IL"/>
+        </w:rPr>
+        <w:t xml:space="preserve"> к </w:t>
+      </w:r>
+      <w:proofErr w:type="spellStart"/>
+      <w:r>
+        <w:rPr>
+          <w:lang w:bidi="he-IL"/>
+        </w:rPr>
+        <w:t>Онисиму</w:t>
+      </w:r>
+      <w:proofErr w:type="spellEnd"/>
+      <w:r>
+        <w:rPr>
+          <w:lang w:bidi="he-IL"/>
+        </w:rPr>
+        <w:t xml:space="preserve">: «Мелитон брату </w:t>
+      </w:r>
+      <w:proofErr w:type="spellStart"/>
+      <w:r>
+        <w:rPr>
+          <w:lang w:bidi="he-IL"/>
+        </w:rPr>
+        <w:t>Онисиму</w:t>
+      </w:r>
+      <w:proofErr w:type="spellEnd"/>
+      <w:r>
+        <w:rPr>
+          <w:lang w:bidi="he-IL"/>
+        </w:rPr>
+        <w:t xml:space="preserve"> </w:t>
+      </w:r>
+      <w:r>
+        <w:rPr>
+          <w:lang w:bidi="he-IL"/>
+        </w:rPr>
+        <w:t xml:space="preserve">привет. </w:t>
+      </w:r>
+      <w:proofErr w:type="gramStart"/>
+      <w:r>
+        <w:rPr>
+          <w:lang w:bidi="he-IL"/>
+        </w:rPr>
+        <w:t>Поскольку ты часто просил, по усердию к уч</w:t>
+      </w:r>
+      <w:r>
+        <w:rPr>
+          <w:lang w:bidi="he-IL"/>
+        </w:rPr>
+        <w:t>е</w:t>
+      </w:r>
+      <w:r>
+        <w:rPr>
+          <w:lang w:bidi="he-IL"/>
+        </w:rPr>
+        <w:t>нию (</w:t>
+      </w:r>
+      <w:proofErr w:type="spellStart"/>
+      <w:r>
+        <w:rPr>
+          <w:lang w:bidi="he-IL"/>
+        </w:rPr>
+        <w:t>τὸν</w:t>
+      </w:r>
+      <w:proofErr w:type="spellEnd"/>
+      <w:r>
+        <w:rPr>
+          <w:lang w:bidi="he-IL"/>
+        </w:rPr>
+        <w:t xml:space="preserve"> </w:t>
+      </w:r>
+      <w:proofErr w:type="spellStart"/>
+      <w:r>
+        <w:rPr>
+          <w:lang w:bidi="he-IL"/>
+        </w:rPr>
+        <w:t>λόγον</w:t>
+      </w:r>
+      <w:proofErr w:type="spellEnd"/>
+      <w:r>
+        <w:rPr>
+          <w:lang w:bidi="he-IL"/>
+        </w:rPr>
+        <w:t>), сделать тебе выборки из Закона и Пророков о Спасителе и всей нашей вере, а кроме того хотел в точности узнать число ветхозавет</w:t>
+      </w:r>
+      <w:r>
+        <w:rPr>
+          <w:lang w:bidi="he-IL"/>
+        </w:rPr>
+        <w:t>ных книг</w:t>
+      </w:r>
+      <w:r>
+        <w:rPr>
+          <w:lang w:bidi="he-IL"/>
+        </w:rPr>
+        <w:t xml:space="preserve"> и их порядок, я постарался выполнить это, зная твое усердие к вере и любознательность к учению и что ты, по любви к Богу, паче всех предп</w:t>
+      </w:r>
+      <w:r>
+        <w:rPr>
+          <w:lang w:bidi="he-IL"/>
+        </w:rPr>
+        <w:t>о</w:t>
+      </w:r>
+      <w:r>
+        <w:rPr>
+          <w:lang w:bidi="he-IL"/>
+        </w:rPr>
+        <w:t>читаешь это, п</w:t>
+      </w:r>
+      <w:r>
+        <w:rPr>
+          <w:lang w:bidi="he-IL"/>
+        </w:rPr>
+        <w:t>одвизаясь в</w:t>
+      </w:r>
+      <w:proofErr w:type="gramEnd"/>
+      <w:r>
+        <w:rPr>
+          <w:lang w:bidi="he-IL"/>
+        </w:rPr>
+        <w:t xml:space="preserve"> вечном </w:t>
+      </w:r>
+      <w:proofErr w:type="gramStart"/>
+      <w:r>
+        <w:rPr>
+          <w:lang w:bidi="he-IL"/>
+        </w:rPr>
+        <w:t>спасении</w:t>
+      </w:r>
+      <w:proofErr w:type="gramEnd"/>
+      <w:r>
+        <w:rPr>
+          <w:lang w:bidi="he-IL"/>
+        </w:rPr>
+        <w:t xml:space="preserve">. </w:t>
+      </w:r>
+      <w:r>
+        <w:rPr>
+          <w:lang w:bidi="he-IL"/>
+        </w:rPr>
+        <w:t>Итак, отправившись на В</w:t>
+      </w:r>
+      <w:r>
+        <w:rPr>
+          <w:lang w:bidi="he-IL"/>
+        </w:rPr>
+        <w:t>о</w:t>
+      </w:r>
+      <w:r>
+        <w:rPr>
+          <w:lang w:bidi="he-IL"/>
+        </w:rPr>
+        <w:t>сток и дойдя до того места, где было проповедано и исполнено [Пис</w:t>
       </w:r>
       <w:r>
         <w:rPr>
@@ -8779,61 +10014,244 @@
         <w:rPr>
           <w:lang w:bidi="he-IL"/>
         </w:rPr>
-        <w:t xml:space="preserve">телей Аристотеля, был слушателем </w:t>
+        <w:t>ние], я в точности узнал о ветхозаветных книгах и установил посланный тебе сп</w:t>
+      </w:r>
+      <w:r>
+        <w:rPr>
+          <w:lang w:bidi="he-IL"/>
+        </w:rPr>
+        <w:t>и</w:t>
+      </w:r>
+      <w:r>
+        <w:rPr>
+          <w:lang w:bidi="he-IL"/>
+        </w:rPr>
+        <w:t xml:space="preserve">сок. Вот их названия: </w:t>
+      </w:r>
+      <w:proofErr w:type="gramStart"/>
+      <w:r>
+        <w:rPr>
+          <w:lang w:bidi="he-IL"/>
+        </w:rPr>
+        <w:t>Моисеевых пять – Бытие, Исход, Числа, Л</w:t>
+      </w:r>
+      <w:r>
+        <w:rPr>
+          <w:lang w:bidi="he-IL"/>
+        </w:rPr>
+        <w:t>е</w:t>
+      </w:r>
+      <w:r>
+        <w:rPr>
+          <w:lang w:bidi="he-IL"/>
+        </w:rPr>
+        <w:t>вит 19, Второзаконие; Иисус Навин, Судьи, Руфь, Царств четыре, Паралип</w:t>
+      </w:r>
+      <w:r>
+        <w:rPr>
+          <w:lang w:bidi="he-IL"/>
+        </w:rPr>
+        <w:t>о</w:t>
+      </w:r>
+      <w:r>
+        <w:rPr>
+          <w:lang w:bidi="he-IL"/>
+        </w:rPr>
+        <w:t>менон две, [книга] Псалмов Давида, Притчи Соломоновы (она же 20 Прему</w:t>
+      </w:r>
+      <w:r>
+        <w:rPr>
+          <w:lang w:bidi="he-IL"/>
+        </w:rPr>
+        <w:t>д</w:t>
+      </w:r>
+      <w:r>
+        <w:rPr>
+          <w:lang w:bidi="he-IL"/>
+        </w:rPr>
+        <w:t xml:space="preserve">рость), </w:t>
       </w:r>
       <w:proofErr w:type="spellStart"/>
       <w:r>
         <w:rPr>
           <w:lang w:bidi="he-IL"/>
         </w:rPr>
-        <w:t>Феофраста</w:t>
+        <w:t>Екклезиаст</w:t>
       </w:r>
       <w:proofErr w:type="spellEnd"/>
       <w:r>
         <w:rPr>
           <w:lang w:bidi="he-IL"/>
         </w:rPr>
-        <w:t xml:space="preserve">. Государственными делами начал заниматься, когда бежал от Александра Македонского его казначей </w:t>
+        <w:t>, Песнь песней, Иов; пророков Исайи, Иеремии, Двен</w:t>
+      </w:r>
+      <w:r>
+        <w:rPr>
+          <w:lang w:bidi="he-IL"/>
+        </w:rPr>
+        <w:t>а</w:t>
+      </w:r>
+      <w:r>
+        <w:rPr>
+          <w:lang w:bidi="he-IL"/>
+        </w:rPr>
+        <w:t xml:space="preserve">дцати в одной книге, Даниила, </w:t>
       </w:r>
       <w:proofErr w:type="spellStart"/>
       <w:r>
         <w:rPr>
           <w:lang w:bidi="he-IL"/>
         </w:rPr>
-        <w:t>Гарпал</w:t>
+        <w:t>Иезекииля</w:t>
       </w:r>
       <w:proofErr w:type="spellEnd"/>
       <w:r>
         <w:rPr>
           <w:lang w:bidi="he-IL"/>
         </w:rPr>
-        <w:t>, то есть в 324 г. до н.э</w:t>
+        <w:t>, Ездры 21.</w:t>
+      </w:r>
+      <w:proofErr w:type="gramEnd"/>
+      <w:r>
+        <w:rPr>
+          <w:lang w:bidi="he-IL"/>
+        </w:rPr>
+        <w:t xml:space="preserve"> Из них я и сделал в</w:t>
+      </w:r>
+      <w:r>
+        <w:rPr>
+          <w:lang w:bidi="he-IL"/>
+        </w:rPr>
+        <w:t>ы</w:t>
+      </w:r>
+      <w:r>
+        <w:rPr>
+          <w:lang w:bidi="he-IL"/>
+        </w:rPr>
+        <w:t>борки, разделив [их] на шесть книг</w:t>
       </w:r>
       <w:proofErr w:type="gramStart"/>
       <w:r>
         <w:rPr>
           <w:lang w:bidi="he-IL"/>
         </w:rPr>
+        <w:t xml:space="preserve">» </w:t>
+      </w:r>
+      <w:r>
+        <w:rPr>
+          <w:lang w:bidi="he-IL"/>
+        </w:rPr>
+        <w:t>[</w:t>
+      </w:r>
+      <w:r>
+        <w:rPr>
+          <w:rStyle w:val="afc"/>
+          <w:vertAlign w:val="baseline"/>
+          <w:lang w:val="en-US" w:bidi="he-IL"/>
+        </w:rPr>
+        <w:endnoteReference w:id="21"/>
+      </w:r>
+      <w:r>
+        <w:rPr>
+          <w:lang w:bidi="he-IL"/>
+        </w:rPr>
+        <w:t>]</w:t>
+      </w:r>
+      <w:r>
+        <w:rPr>
+          <w:lang w:bidi="he-IL"/>
+        </w:rPr>
         <w:t>.</w:t>
       </w:r>
+      <w:proofErr w:type="gramEnd"/>
+    </w:p>
+    <w:p>
+      <w:pPr>
+        <w:rPr>
+          <w:lang w:bidi="he-IL"/>
+        </w:rPr>
+      </w:pPr>
+      <w:r>
+        <w:rPr>
+          <w:lang w:bidi="he-IL"/>
+        </w:rPr>
+        <w:t xml:space="preserve">Правила Карфагенского Собора, а именно 24, говорит о включении всех четырех книг Соломона в канон, Слово Григория Богослова «О </w:t>
+      </w:r>
+      <w:r>
+        <w:rPr>
+          <w:lang w:bidi="he-IL"/>
+        </w:rPr>
+        <w:t>кн</w:t>
+      </w:r>
+      <w:r>
+        <w:rPr>
+          <w:lang w:bidi="he-IL"/>
+        </w:rPr>
+        <w:t>и</w:t>
+      </w:r>
+      <w:r>
+        <w:rPr>
+          <w:lang w:bidi="he-IL"/>
+        </w:rPr>
+        <w:t>гах</w:t>
+      </w:r>
+      <w:r>
+        <w:rPr>
+          <w:lang w:bidi="he-IL"/>
+        </w:rPr>
+        <w:t xml:space="preserve"> Ветхого и Нового Заветов», </w:t>
+      </w:r>
+      <w:r>
+        <w:rPr>
+          <w:lang w:bidi="he-IL"/>
+        </w:rPr>
+        <w:t>исчисляет книгу среди прочих книг Закона</w:t>
+      </w:r>
+      <w:proofErr w:type="gramStart"/>
+      <w:r>
+        <w:rPr>
+          <w:lang w:bidi="he-IL"/>
+        </w:rPr>
+        <w:t xml:space="preserve"> </w:t>
+      </w:r>
+      <w:r>
+        <w:rPr>
+          <w:lang w:bidi="he-IL"/>
+        </w:rPr>
+        <w:t>[</w:t>
+      </w:r>
+      <w:r>
+        <w:rPr>
+          <w:rStyle w:val="afc"/>
+          <w:lang w:bidi="he-IL"/>
+        </w:rPr>
+        <w:endnoteReference w:id="22"/>
+      </w:r>
+      <w:r>
+        <w:rPr>
+          <w:lang w:bidi="he-IL"/>
+        </w:rPr>
+        <w:t>]</w:t>
+      </w:r>
       <w:r>
         <w:rPr>
           <w:lang w:bidi="he-IL"/>
         </w:rPr>
         <w:t>.</w:t>
       </w:r>
-      <w:r>
-        <w:rPr>
-          <w:lang w:bidi="he-IL"/>
-        </w:rPr>
-        <w:t xml:space="preserve"> </w:t>
-      </w:r>
       <w:proofErr w:type="gramEnd"/>
-      <w:r>
-        <w:rPr>
-          <w:lang w:bidi="he-IL"/>
-        </w:rPr>
-        <w:t>Хотя был не из знати, но речами своими п</w:t>
+    </w:p>
+    <w:p>
+      <w:pPr>
+        <w:rPr>
+          <w:lang w:bidi="he-IL"/>
+        </w:rPr>
+      </w:pPr>
+      <w:r>
+        <w:rPr>
+          <w:lang w:bidi="he-IL"/>
+        </w:rPr>
+        <w:t>Таким образом, по свидетельству святых отцов книга Екклесиаст всегда оставалась в ряду ветхозаветных книг и никакие отдельные сужд</w:t>
       </w:r>
       <w:r>
         <w:rPr>
@@ -8845,1326 +10263,9 @@
         <w:rPr>
           <w:lang w:bidi="he-IL"/>
         </w:rPr>
-        <w:t xml:space="preserve">ред народом достиг большой власти. Считался последним в каноне 10-ти классических афинских ораторов. Являлся сторонником Македонского царства, противником демократии. В 322 г. </w:t>
-      </w:r>
-      <w:proofErr w:type="spellStart"/>
-      <w:r>
-        <w:rPr>
-          <w:lang w:bidi="he-IL"/>
-        </w:rPr>
-        <w:t>Деметрий</w:t>
-      </w:r>
-      <w:proofErr w:type="spellEnd"/>
-      <w:r>
-        <w:rPr>
-          <w:lang w:bidi="he-IL"/>
-        </w:rPr>
-        <w:t xml:space="preserve"> был в посольстве греков, возглавляемом </w:t>
-      </w:r>
-      <w:proofErr w:type="spellStart"/>
-      <w:r>
-        <w:rPr>
-          <w:lang w:bidi="he-IL"/>
-        </w:rPr>
-        <w:t>Фокионом</w:t>
-      </w:r>
-      <w:proofErr w:type="spellEnd"/>
-      <w:r>
-        <w:rPr>
-          <w:lang w:bidi="he-IL"/>
-        </w:rPr>
-        <w:t xml:space="preserve">, к </w:t>
-      </w:r>
-      <w:proofErr w:type="spellStart"/>
-      <w:r>
-        <w:rPr>
-          <w:lang w:bidi="he-IL"/>
-        </w:rPr>
-        <w:t>Антипатру</w:t>
-      </w:r>
-      <w:proofErr w:type="spellEnd"/>
-      <w:r>
-        <w:rPr>
-          <w:lang w:bidi="he-IL"/>
-        </w:rPr>
-        <w:t xml:space="preserve"> Македонскому. С 317 г. по 307 г. по поручению Кассандра управлял Афинами. Стоя у власти, сделал для родного города много самого хорошего, обогатив его доходами и п</w:t>
-      </w:r>
-      <w:r>
-        <w:rPr>
-          <w:lang w:bidi="he-IL"/>
-        </w:rPr>
-        <w:t>о</w:t>
-      </w:r>
-      <w:r>
-        <w:rPr>
-          <w:lang w:bidi="he-IL"/>
-        </w:rPr>
-        <w:t xml:space="preserve">стройками. Время его правления – расцвет </w:t>
-      </w:r>
-      <w:proofErr w:type="spellStart"/>
-      <w:r>
-        <w:rPr>
-          <w:lang w:bidi="he-IL"/>
-        </w:rPr>
-        <w:t>Ликея</w:t>
-      </w:r>
-      <w:proofErr w:type="spellEnd"/>
-      <w:r>
-        <w:rPr>
-          <w:lang w:bidi="he-IL"/>
-        </w:rPr>
-        <w:t xml:space="preserve">, он подарил </w:t>
-      </w:r>
-      <w:proofErr w:type="spellStart"/>
-      <w:r>
-        <w:rPr>
-          <w:lang w:bidi="he-IL"/>
-        </w:rPr>
-        <w:t>Феофрасту</w:t>
-      </w:r>
-      <w:proofErr w:type="spellEnd"/>
-      <w:r>
-        <w:rPr>
-          <w:lang w:bidi="he-IL"/>
-        </w:rPr>
-        <w:t xml:space="preserve"> и строение, и сад. Одною из гетер был прозван </w:t>
-      </w:r>
-      <w:proofErr w:type="spellStart"/>
-      <w:r>
-        <w:rPr>
-          <w:lang w:bidi="he-IL"/>
-        </w:rPr>
-        <w:t>Милоглазым</w:t>
-      </w:r>
-      <w:proofErr w:type="spellEnd"/>
-      <w:r>
-        <w:rPr>
-          <w:lang w:bidi="he-IL"/>
-        </w:rPr>
-        <w:t xml:space="preserve"> и Светлячком. В Афинах в его честь были воздвигнуты 360 медных статуй, по числу дней года, которые после изгнания его из Афин соименником </w:t>
-      </w:r>
-      <w:proofErr w:type="spellStart"/>
-      <w:r>
-        <w:rPr>
-          <w:lang w:bidi="he-IL"/>
-        </w:rPr>
-        <w:t>Деметрием</w:t>
-      </w:r>
-      <w:proofErr w:type="spellEnd"/>
-      <w:r>
-        <w:rPr>
-          <w:lang w:bidi="he-IL"/>
-        </w:rPr>
-        <w:t xml:space="preserve"> </w:t>
-      </w:r>
-      <w:proofErr w:type="spellStart"/>
-      <w:r>
-        <w:rPr>
-          <w:lang w:bidi="he-IL"/>
-        </w:rPr>
-        <w:t>Пол</w:t>
-      </w:r>
-      <w:r>
-        <w:rPr>
-          <w:lang w:bidi="he-IL"/>
-        </w:rPr>
-        <w:t>и</w:t>
-      </w:r>
-      <w:r>
-        <w:rPr>
-          <w:lang w:bidi="he-IL"/>
-        </w:rPr>
-        <w:t>оркетом</w:t>
-      </w:r>
-      <w:proofErr w:type="spellEnd"/>
-      <w:r>
-        <w:rPr>
-          <w:lang w:bidi="he-IL"/>
-        </w:rPr>
-        <w:t>, были утоплены в море или перекованы на ночные горшки. Ост</w:t>
-      </w:r>
-      <w:r>
-        <w:rPr>
-          <w:lang w:bidi="he-IL"/>
-        </w:rPr>
-        <w:t>а</w:t>
-      </w:r>
-      <w:r>
-        <w:rPr>
-          <w:lang w:bidi="he-IL"/>
-        </w:rPr>
-        <w:t>лась лишь одна статуя на Акрополе.</w:t>
-      </w:r>
-    </w:p>
-    <w:p>
-      <w:pPr>
-        <w:rPr>
-          <w:lang w:bidi="he-IL"/>
-        </w:rPr>
-      </w:pPr>
-      <w:r>
-        <w:rPr>
-          <w:lang w:bidi="he-IL"/>
-        </w:rPr>
-        <w:t>В изгнании жил вначале в Фивах у киника Кратера, затем – в Але</w:t>
-      </w:r>
-      <w:r>
-        <w:rPr>
-          <w:lang w:bidi="he-IL"/>
-        </w:rPr>
-        <w:t>к</w:t>
-      </w:r>
-      <w:r>
-        <w:rPr>
-          <w:lang w:bidi="he-IL"/>
-        </w:rPr>
-        <w:t xml:space="preserve">сандрии у Птолемея I </w:t>
-      </w:r>
-      <w:proofErr w:type="spellStart"/>
-      <w:r>
-        <w:rPr>
-          <w:lang w:bidi="he-IL"/>
-        </w:rPr>
-        <w:t>Сотера</w:t>
-      </w:r>
-      <w:proofErr w:type="spellEnd"/>
-      <w:r>
-        <w:rPr>
-          <w:lang w:bidi="he-IL"/>
-        </w:rPr>
-        <w:t>. При дворе последнего имел большое вли</w:t>
-      </w:r>
-      <w:r>
-        <w:rPr>
-          <w:lang w:bidi="he-IL"/>
-        </w:rPr>
-        <w:t>я</w:t>
-      </w:r>
-      <w:r>
-        <w:rPr>
-          <w:lang w:bidi="he-IL"/>
-        </w:rPr>
-        <w:lastRenderedPageBreak/>
-        <w:t xml:space="preserve">ние, был советником царя, а также воспитателем его первенца Птолемея </w:t>
-      </w:r>
-      <w:proofErr w:type="spellStart"/>
-      <w:r>
-        <w:rPr>
-          <w:lang w:bidi="he-IL"/>
-        </w:rPr>
-        <w:t>Керавна</w:t>
-      </w:r>
-      <w:proofErr w:type="spellEnd"/>
-      <w:r>
-        <w:rPr>
-          <w:lang w:bidi="he-IL"/>
-        </w:rPr>
-        <w:t>, которому и побуждал царя передать власть. Был одним из осн</w:t>
-      </w:r>
-      <w:r>
-        <w:rPr>
-          <w:lang w:bidi="he-IL"/>
-        </w:rPr>
-        <w:t>о</w:t>
-      </w:r>
-      <w:r>
-        <w:rPr>
-          <w:lang w:bidi="he-IL"/>
-        </w:rPr>
-        <w:t xml:space="preserve">вателей Александрийского </w:t>
-      </w:r>
-      <w:proofErr w:type="spellStart"/>
-      <w:r>
-        <w:rPr>
-          <w:lang w:bidi="he-IL"/>
-        </w:rPr>
-        <w:t>Мусейона</w:t>
-      </w:r>
-      <w:proofErr w:type="spellEnd"/>
-      <w:r>
-        <w:rPr>
-          <w:lang w:bidi="he-IL"/>
-        </w:rPr>
-        <w:t xml:space="preserve"> и Библиотеки, и ее первым библи</w:t>
-      </w:r>
-      <w:r>
-        <w:rPr>
-          <w:lang w:bidi="he-IL"/>
-        </w:rPr>
-        <w:t>о</w:t>
-      </w:r>
-      <w:r>
-        <w:rPr>
-          <w:lang w:bidi="he-IL"/>
-        </w:rPr>
-        <w:t xml:space="preserve">текарем, а также инициатором перевода </w:t>
-      </w:r>
-      <w:proofErr w:type="gramStart"/>
-      <w:r>
-        <w:rPr>
-          <w:lang w:bidi="he-IL"/>
-        </w:rPr>
-        <w:t>на</w:t>
-      </w:r>
-      <w:proofErr w:type="gramEnd"/>
-      <w:r>
-        <w:rPr>
-          <w:lang w:bidi="he-IL"/>
-        </w:rPr>
-        <w:t xml:space="preserve"> греческий книг Ветхого Завета. В Александрии будто бы лишился зрения, но вновь обрел его милостью Сераписа, за что и сочинил в его честь пеаны. В корпусе многочисленных его сочинений были исторические, и политические, о поэтах и риторике, в том числе «Речения», «О руководстве народом», «Об Одиссее», «Птол</w:t>
-      </w:r>
-      <w:r>
-        <w:rPr>
-          <w:lang w:bidi="he-IL"/>
-        </w:rPr>
-        <w:t>е</w:t>
-      </w:r>
-      <w:r>
-        <w:rPr>
-          <w:lang w:bidi="he-IL"/>
-        </w:rPr>
-        <w:t>мей», «О вере», «Историческое введение», «Собрание под присягой», «Эзоповы басни». Описал историю своего лидерства. Слог его был фил</w:t>
-      </w:r>
-      <w:r>
-        <w:rPr>
-          <w:lang w:bidi="he-IL"/>
-        </w:rPr>
-        <w:t>о</w:t>
-      </w:r>
-      <w:r>
-        <w:rPr>
-          <w:lang w:bidi="he-IL"/>
-        </w:rPr>
-        <w:t>софский, но в соединении с ораторской напряженностью и силой.</w:t>
-      </w:r>
-    </w:p>
-    <w:p>
-      <w:pPr>
-        <w:rPr>
-          <w:lang w:bidi="he-IL"/>
-        </w:rPr>
-      </w:pPr>
-      <w:r>
-        <w:rPr>
-          <w:lang w:bidi="he-IL"/>
-        </w:rPr>
-        <w:t>Советовал царю достать и прочесть книги о царской власти и иску</w:t>
-      </w:r>
-      <w:r>
-        <w:rPr>
-          <w:lang w:bidi="he-IL"/>
-        </w:rPr>
-        <w:t>с</w:t>
-      </w:r>
-      <w:r>
-        <w:rPr>
-          <w:lang w:bidi="he-IL"/>
-        </w:rPr>
-        <w:t>стве править. «В книгах, - говорил он, - написано то, чего друзья не реш</w:t>
-      </w:r>
-      <w:r>
-        <w:rPr>
-          <w:lang w:bidi="he-IL"/>
-        </w:rPr>
-        <w:t>а</w:t>
-      </w:r>
-      <w:r>
-        <w:rPr>
-          <w:lang w:bidi="he-IL"/>
-        </w:rPr>
-        <w:t xml:space="preserve">ются говорить царям в лицо». После решения царя в пользу другого своего сына </w:t>
-      </w:r>
-      <w:proofErr w:type="spellStart"/>
-      <w:r>
-        <w:rPr>
-          <w:lang w:bidi="he-IL"/>
-        </w:rPr>
-        <w:t>Филадельфа</w:t>
-      </w:r>
-      <w:proofErr w:type="spellEnd"/>
-      <w:r>
-        <w:rPr>
-          <w:lang w:bidi="he-IL"/>
-        </w:rPr>
-        <w:t>, был взят под стражу и доживал жизнь в упадке душе</w:t>
-      </w:r>
-      <w:r>
-        <w:rPr>
-          <w:lang w:bidi="he-IL"/>
-        </w:rPr>
-        <w:t>в</w:t>
-      </w:r>
-      <w:r>
-        <w:rPr>
-          <w:lang w:bidi="he-IL"/>
-        </w:rPr>
-        <w:t>ных сил. Умер в 280 г. до н.э. во время сна от укуса змеи.</w:t>
-      </w:r>
-    </w:p>
-    <w:p>
-      <w:pPr>
-        <w:rPr>
-          <w:lang w:bidi="he-IL"/>
-        </w:rPr>
-      </w:pPr>
-      <w:r>
-        <w:rPr>
-          <w:lang w:bidi="he-IL"/>
-        </w:rPr>
-        <w:t xml:space="preserve">Жизнь </w:t>
-      </w:r>
-      <w:r>
-        <w:rPr>
-          <w:lang w:bidi="he-IL"/>
-        </w:rPr>
-        <w:t>указанн</w:t>
-      </w:r>
-      <w:r>
-        <w:rPr>
-          <w:lang w:bidi="he-IL"/>
-        </w:rPr>
-        <w:t>ого</w:t>
-      </w:r>
-      <w:r>
-        <w:rPr>
-          <w:lang w:bidi="he-IL"/>
-        </w:rPr>
-        <w:t xml:space="preserve"> автор</w:t>
-      </w:r>
-      <w:r>
-        <w:rPr>
-          <w:lang w:bidi="he-IL"/>
-        </w:rPr>
-        <w:t>а удивительна и хотя</w:t>
-      </w:r>
-      <w:r>
-        <w:rPr>
-          <w:lang w:bidi="he-IL"/>
-        </w:rPr>
-        <w:t xml:space="preserve"> удовлетворяет всем п</w:t>
-      </w:r>
-      <w:r>
-        <w:rPr>
-          <w:lang w:bidi="he-IL"/>
-        </w:rPr>
-        <w:t>е</w:t>
-      </w:r>
-      <w:r>
-        <w:rPr>
-          <w:lang w:bidi="he-IL"/>
-        </w:rPr>
-        <w:t xml:space="preserve">речисленным </w:t>
-      </w:r>
-      <w:r>
-        <w:rPr>
-          <w:lang w:bidi="he-IL"/>
-        </w:rPr>
-        <w:t xml:space="preserve">выше </w:t>
-      </w:r>
-      <w:r>
-        <w:rPr>
-          <w:lang w:bidi="he-IL"/>
-        </w:rPr>
-        <w:t xml:space="preserve">требованиям, кажется сомнительным тот факт, что свою книгу, написанную одновременно с осуществлением перевода 70-ти толковников, он сумел сохранить в составе священных книг иудеев, под псевдонимом </w:t>
-      </w:r>
-      <w:r>
-        <w:rPr>
-          <w:lang w:bidi="he-IL"/>
-        </w:rPr>
-        <w:t>Екклесиаст</w:t>
-      </w:r>
-      <w:r>
-        <w:rPr>
-          <w:lang w:bidi="he-IL"/>
-        </w:rPr>
-        <w:t>.</w:t>
-      </w:r>
-    </w:p>
-    <w:p>
-      <w:pPr>
-        <w:pStyle w:val="2"/>
-      </w:pPr>
-      <w:bookmarkStart w:id="22" w:name="_Toc72499216"/>
-      <w:bookmarkStart w:id="23" w:name="_Toc74130734"/>
-      <w:bookmarkStart w:id="24" w:name="_Toc72499215"/>
-      <w:r>
-        <w:t>1.3</w:t>
-      </w:r>
-      <w:r>
-        <w:t xml:space="preserve">. </w:t>
-      </w:r>
-      <w:r>
-        <w:t>Каноническое достоинство книги Екклесиаст</w:t>
-      </w:r>
-      <w:bookmarkEnd w:id="22"/>
-      <w:bookmarkEnd w:id="23"/>
-    </w:p>
-    <w:p>
-      <w:pPr>
-        <w:rPr>
-          <w:lang w:bidi="he-IL"/>
-        </w:rPr>
-      </w:pPr>
-      <w:r>
-        <w:rPr>
-          <w:lang w:bidi="he-IL"/>
-        </w:rPr>
-        <w:t>С</w:t>
-      </w:r>
-      <w:r>
-        <w:rPr>
-          <w:lang w:bidi="he-IL"/>
-        </w:rPr>
-        <w:t>уществовало</w:t>
-      </w:r>
-      <w:r>
-        <w:rPr>
-          <w:lang w:bidi="he-IL"/>
-        </w:rPr>
-        <w:t xml:space="preserve"> немало</w:t>
-      </w:r>
-      <w:r>
-        <w:rPr>
-          <w:lang w:bidi="he-IL"/>
-        </w:rPr>
-        <w:t xml:space="preserve"> недоумений по вопросу и о каноническом д</w:t>
-      </w:r>
-      <w:r>
-        <w:rPr>
-          <w:lang w:bidi="he-IL"/>
-        </w:rPr>
-        <w:t>о</w:t>
-      </w:r>
-      <w:r>
-        <w:rPr>
-          <w:lang w:bidi="he-IL"/>
-        </w:rPr>
-        <w:t xml:space="preserve">стоинстве книги </w:t>
-      </w:r>
-      <w:r>
-        <w:rPr>
-          <w:lang w:bidi="he-IL"/>
-        </w:rPr>
-        <w:t>Екклесиаст</w:t>
-      </w:r>
-      <w:r>
-        <w:rPr>
-          <w:lang w:bidi="he-IL"/>
-        </w:rPr>
-        <w:t>. Так, еще в иудействе были споры и несогл</w:t>
-      </w:r>
-      <w:r>
-        <w:rPr>
-          <w:lang w:bidi="he-IL"/>
-        </w:rPr>
-        <w:t>а</w:t>
-      </w:r>
-      <w:r>
-        <w:rPr>
-          <w:lang w:bidi="he-IL"/>
-        </w:rPr>
-        <w:t>сия по этому поводу. Легкомысленные люди находили в этой книге опра</w:t>
-      </w:r>
-      <w:r>
-        <w:rPr>
-          <w:lang w:bidi="he-IL"/>
-        </w:rPr>
-        <w:t>в</w:t>
-      </w:r>
-      <w:r>
-        <w:rPr>
-          <w:lang w:bidi="he-IL"/>
-        </w:rPr>
-        <w:t xml:space="preserve">дание своему легкомыслию, праздности, разгулу. Вследствие этого более строгие моралисты стали находить здесь неавторитетные мысли: о суете творений Божиих и ничтожности всего сущего, о предпочтении высшим благам еды, питья и удовольствий чувственных. Эти возражения побудили </w:t>
-      </w:r>
-      <w:r>
-        <w:rPr>
-          <w:lang w:bidi="he-IL"/>
-        </w:rPr>
-        <w:lastRenderedPageBreak/>
-        <w:t>еврейских ученых внимательно рассмотреть все спорные места книги. При этом найдено, что «в начале и в конце книги даются пов</w:t>
-      </w:r>
-      <w:r>
-        <w:rPr>
-          <w:lang w:bidi="he-IL"/>
-        </w:rPr>
-        <w:t>еления исполнять правила закона</w:t>
-      </w:r>
-      <w:r>
-        <w:rPr>
-          <w:lang w:bidi="he-IL"/>
-        </w:rPr>
-        <w:t>»</w:t>
-      </w:r>
-      <w:r>
-        <w:rPr>
-          <w:lang w:bidi="he-IL"/>
-        </w:rPr>
-        <w:t>,</w:t>
-      </w:r>
-      <w:r>
-        <w:rPr>
-          <w:lang w:bidi="he-IL"/>
-        </w:rPr>
-        <w:t xml:space="preserve"> а потому книга оставлена не</w:t>
-      </w:r>
-      <w:r>
-        <w:rPr>
-          <w:lang w:bidi="he-IL"/>
-        </w:rPr>
-        <w:t>прикосновенной в каноне.</w:t>
-      </w:r>
-    </w:p>
-    <w:p>
-      <w:pPr>
-        <w:rPr>
-          <w:lang w:bidi="he-IL"/>
-        </w:rPr>
-      </w:pPr>
-      <w:r>
-        <w:rPr>
-          <w:lang w:bidi="he-IL"/>
-        </w:rPr>
-        <w:t>О подобных спорах среди еврейских ученых упоминает и Иероним.</w:t>
-      </w:r>
-    </w:p>
-    <w:p>
-      <w:pPr>
-        <w:rPr>
-          <w:lang w:bidi="he-IL"/>
-        </w:rPr>
-      </w:pPr>
-      <w:r>
-        <w:rPr>
-          <w:lang w:bidi="he-IL"/>
-        </w:rPr>
-        <w:t xml:space="preserve">По свидетельству </w:t>
-      </w:r>
-      <w:proofErr w:type="spellStart"/>
-      <w:r>
-        <w:rPr>
-          <w:lang w:bidi="he-IL"/>
-        </w:rPr>
-        <w:t>Филастрия</w:t>
-      </w:r>
-      <w:proofErr w:type="spellEnd"/>
-      <w:r>
-        <w:rPr>
-          <w:lang w:bidi="he-IL"/>
-        </w:rPr>
-        <w:t>, в этой книге находили языческое и эпикурейское учение, хотя ясно историк не указывает: евреи или христ</w:t>
-      </w:r>
-      <w:r>
-        <w:rPr>
-          <w:lang w:bidi="he-IL"/>
-        </w:rPr>
-        <w:t>и</w:t>
-      </w:r>
-      <w:r>
-        <w:rPr>
-          <w:lang w:bidi="he-IL"/>
-        </w:rPr>
-        <w:t>ане находили такое учение (</w:t>
-      </w:r>
-      <w:proofErr w:type="spellStart"/>
-      <w:r>
-        <w:rPr>
-          <w:lang w:bidi="he-IL"/>
-        </w:rPr>
-        <w:t>Haer</w:t>
-      </w:r>
-      <w:proofErr w:type="spellEnd"/>
-      <w:r>
-        <w:rPr>
-          <w:lang w:bidi="he-IL"/>
-        </w:rPr>
-        <w:t>. 134).</w:t>
-      </w:r>
-      <w:r>
-        <w:rPr>
-          <w:lang w:bidi="he-IL"/>
-        </w:rPr>
-        <w:t xml:space="preserve"> </w:t>
-      </w:r>
-      <w:r>
-        <w:rPr>
-          <w:lang w:bidi="he-IL"/>
-        </w:rPr>
-        <w:t xml:space="preserve">Феодор </w:t>
-      </w:r>
-      <w:proofErr w:type="spellStart"/>
-      <w:r>
-        <w:rPr>
-          <w:lang w:bidi="he-IL"/>
-        </w:rPr>
-        <w:t>Момпсуетский</w:t>
-      </w:r>
-      <w:proofErr w:type="spellEnd"/>
-      <w:r>
-        <w:rPr>
-          <w:lang w:bidi="he-IL"/>
-        </w:rPr>
-        <w:t xml:space="preserve"> отвергал </w:t>
-      </w:r>
-      <w:proofErr w:type="spellStart"/>
-      <w:r>
-        <w:rPr>
-          <w:lang w:bidi="he-IL"/>
-        </w:rPr>
-        <w:t>б</w:t>
-      </w:r>
-      <w:r>
-        <w:rPr>
-          <w:lang w:bidi="he-IL"/>
-        </w:rPr>
-        <w:t>о</w:t>
-      </w:r>
-      <w:r>
-        <w:rPr>
-          <w:lang w:bidi="he-IL"/>
-        </w:rPr>
-        <w:t>годухновенность</w:t>
-      </w:r>
-      <w:proofErr w:type="spellEnd"/>
-      <w:r>
-        <w:rPr>
-          <w:lang w:bidi="he-IL"/>
-        </w:rPr>
-        <w:t xml:space="preserve"> этой книги и осужден на пятом Вселенском соборе.</w:t>
-      </w:r>
-      <w:r>
-        <w:rPr>
-          <w:lang w:bidi="he-IL"/>
-        </w:rPr>
-        <w:t xml:space="preserve"> </w:t>
-      </w:r>
-      <w:r>
-        <w:rPr>
-          <w:lang w:bidi="he-IL"/>
-        </w:rPr>
-        <w:t>Ор</w:t>
-      </w:r>
-      <w:r>
-        <w:rPr>
-          <w:lang w:bidi="he-IL"/>
-        </w:rPr>
-        <w:t>и</w:t>
-      </w:r>
-      <w:r>
-        <w:rPr>
-          <w:lang w:bidi="he-IL"/>
-        </w:rPr>
-        <w:t>ген находил уче</w:t>
-      </w:r>
-      <w:r>
-        <w:rPr>
-          <w:lang w:bidi="he-IL"/>
-        </w:rPr>
-        <w:t xml:space="preserve">ние о вечности мира. </w:t>
-      </w:r>
-      <w:proofErr w:type="spellStart"/>
-      <w:r>
-        <w:rPr>
-          <w:lang w:bidi="he-IL"/>
-        </w:rPr>
-        <w:t>Баргебрей</w:t>
-      </w:r>
-      <w:proofErr w:type="spellEnd"/>
-      <w:r>
-        <w:rPr>
-          <w:lang w:bidi="he-IL"/>
-        </w:rPr>
-        <w:t xml:space="preserve"> находил пифагорейство.</w:t>
-      </w:r>
-      <w:r>
-        <w:rPr>
-          <w:lang w:bidi="he-IL"/>
-        </w:rPr>
-        <w:t xml:space="preserve"> </w:t>
-      </w:r>
-      <w:r>
-        <w:rPr>
-          <w:lang w:bidi="he-IL"/>
-        </w:rPr>
-        <w:t>Лютер находил здесь, как и еврейские гуляки, потворство гульбищам и легкомыслию.</w:t>
-      </w:r>
-      <w:r>
-        <w:rPr>
-          <w:lang w:bidi="he-IL"/>
-        </w:rPr>
-        <w:t xml:space="preserve"> </w:t>
-      </w:r>
-      <w:proofErr w:type="spellStart"/>
-      <w:r>
-        <w:rPr>
-          <w:lang w:bidi="he-IL"/>
-        </w:rPr>
-        <w:t>Клерик</w:t>
-      </w:r>
-      <w:proofErr w:type="spellEnd"/>
-      <w:r>
-        <w:rPr>
-          <w:lang w:bidi="he-IL"/>
-        </w:rPr>
-        <w:t xml:space="preserve"> видел </w:t>
-      </w:r>
-      <w:proofErr w:type="spellStart"/>
-      <w:r>
-        <w:rPr>
-          <w:lang w:bidi="he-IL"/>
-        </w:rPr>
-        <w:t>саддукейское</w:t>
-      </w:r>
-      <w:proofErr w:type="spellEnd"/>
-      <w:r>
-        <w:rPr>
-          <w:lang w:bidi="he-IL"/>
-        </w:rPr>
-        <w:t xml:space="preserve"> неверие в загробную жизнь.</w:t>
-      </w:r>
-    </w:p>
-    <w:p>
-      <w:pPr>
-        <w:rPr>
-          <w:lang w:bidi="he-IL"/>
-        </w:rPr>
-      </w:pPr>
-      <w:r>
-        <w:rPr>
-          <w:lang w:bidi="he-IL"/>
-        </w:rPr>
-        <w:t>Но и эти все сомнения в христианской среде, как и в еврейской, не могли поколебать общехристианского убеждения в каноничности этой книги. Так, в древней Церкви, согласно с определением пятого Вселенск</w:t>
-      </w:r>
-      <w:r>
-        <w:rPr>
-          <w:lang w:bidi="he-IL"/>
-        </w:rPr>
-        <w:t>о</w:t>
-      </w:r>
-      <w:r>
-        <w:rPr>
-          <w:lang w:bidi="he-IL"/>
-        </w:rPr>
-        <w:t xml:space="preserve">го собора, осудившим мнение Феодора </w:t>
-      </w:r>
-      <w:proofErr w:type="spellStart"/>
-      <w:r>
-        <w:rPr>
-          <w:lang w:bidi="he-IL"/>
-        </w:rPr>
-        <w:t>Мопсуетского</w:t>
-      </w:r>
-      <w:proofErr w:type="spellEnd"/>
-      <w:r>
-        <w:rPr>
-          <w:lang w:bidi="he-IL"/>
-        </w:rPr>
-        <w:t xml:space="preserve">, книга </w:t>
-      </w:r>
-      <w:r>
-        <w:rPr>
-          <w:lang w:bidi="he-IL"/>
-        </w:rPr>
-        <w:t>Екклесиаст</w:t>
-      </w:r>
-      <w:r>
-        <w:rPr>
-          <w:lang w:bidi="he-IL"/>
-        </w:rPr>
-        <w:t xml:space="preserve"> всегда помещалась в числе канонических книг (85 прав</w:t>
-      </w:r>
-      <w:proofErr w:type="gramStart"/>
-      <w:r>
-        <w:rPr>
-          <w:lang w:bidi="he-IL"/>
-        </w:rPr>
-        <w:t>.</w:t>
-      </w:r>
-      <w:proofErr w:type="gramEnd"/>
-      <w:r>
-        <w:rPr>
-          <w:lang w:bidi="he-IL"/>
-        </w:rPr>
-        <w:t xml:space="preserve"> </w:t>
-      </w:r>
-      <w:proofErr w:type="spellStart"/>
-      <w:proofErr w:type="gramStart"/>
-      <w:r>
-        <w:rPr>
-          <w:lang w:bidi="he-IL"/>
-        </w:rPr>
-        <w:t>а</w:t>
-      </w:r>
-      <w:proofErr w:type="gramEnd"/>
-      <w:r>
-        <w:rPr>
-          <w:lang w:bidi="he-IL"/>
-        </w:rPr>
-        <w:t>пост</w:t>
-      </w:r>
-      <w:proofErr w:type="spellEnd"/>
-      <w:r>
-        <w:rPr>
-          <w:lang w:bidi="he-IL"/>
-        </w:rPr>
-        <w:t xml:space="preserve">.; 60 прав. </w:t>
-      </w:r>
-      <w:proofErr w:type="spellStart"/>
-      <w:r>
-        <w:rPr>
-          <w:lang w:bidi="he-IL"/>
-        </w:rPr>
-        <w:t>Лаодик</w:t>
-      </w:r>
-      <w:proofErr w:type="spellEnd"/>
-      <w:r>
-        <w:rPr>
-          <w:lang w:bidi="he-IL"/>
-        </w:rPr>
-        <w:t>.; 39 пасх</w:t>
-      </w:r>
-      <w:proofErr w:type="gramStart"/>
-      <w:r>
-        <w:rPr>
-          <w:lang w:bidi="he-IL"/>
-        </w:rPr>
-        <w:t>.</w:t>
-      </w:r>
-      <w:proofErr w:type="gramEnd"/>
-      <w:r>
-        <w:rPr>
-          <w:lang w:bidi="he-IL"/>
-        </w:rPr>
-        <w:t xml:space="preserve"> </w:t>
-      </w:r>
-      <w:proofErr w:type="gramStart"/>
-      <w:r>
-        <w:rPr>
-          <w:lang w:bidi="he-IL"/>
-        </w:rPr>
-        <w:t>п</w:t>
-      </w:r>
-      <w:proofErr w:type="gramEnd"/>
-      <w:r>
-        <w:rPr>
-          <w:lang w:bidi="he-IL"/>
-        </w:rPr>
-        <w:t xml:space="preserve">осл. Афанасия и др.). Апостольские мужи: </w:t>
-      </w:r>
-      <w:proofErr w:type="spellStart"/>
-      <w:r>
-        <w:rPr>
-          <w:lang w:bidi="he-IL"/>
-        </w:rPr>
-        <w:t>Варнава</w:t>
-      </w:r>
-      <w:proofErr w:type="spellEnd"/>
-      <w:r>
-        <w:rPr>
-          <w:lang w:bidi="he-IL"/>
-        </w:rPr>
-        <w:t xml:space="preserve"> (Посл. 5), Климент Римский (1Кор.15:21, 30), Игнатий Богоносец (</w:t>
-      </w:r>
-      <w:proofErr w:type="spellStart"/>
-      <w:r>
-        <w:rPr>
-          <w:lang w:bidi="he-IL"/>
-        </w:rPr>
-        <w:t>Ефес</w:t>
-      </w:r>
-      <w:proofErr w:type="spellEnd"/>
-      <w:r>
-        <w:rPr>
-          <w:lang w:bidi="he-IL"/>
-        </w:rPr>
-        <w:t xml:space="preserve">. 5), Поликарп </w:t>
-      </w:r>
-      <w:proofErr w:type="spellStart"/>
-      <w:r>
-        <w:rPr>
-          <w:lang w:bidi="he-IL"/>
-        </w:rPr>
-        <w:t>Смирнский</w:t>
-      </w:r>
-      <w:proofErr w:type="spellEnd"/>
-      <w:r>
-        <w:rPr>
-          <w:lang w:bidi="he-IL"/>
-        </w:rPr>
-        <w:t xml:space="preserve"> (Посл. Филипп. 6 гл.), признавали </w:t>
-      </w:r>
-      <w:proofErr w:type="spellStart"/>
-      <w:r>
-        <w:rPr>
-          <w:lang w:bidi="he-IL"/>
-        </w:rPr>
-        <w:t>богодухнове</w:t>
-      </w:r>
-      <w:r>
-        <w:rPr>
-          <w:lang w:bidi="he-IL"/>
-        </w:rPr>
-        <w:t>н</w:t>
-      </w:r>
-      <w:r>
-        <w:rPr>
-          <w:lang w:bidi="he-IL"/>
-        </w:rPr>
-        <w:t>ность</w:t>
-      </w:r>
-      <w:proofErr w:type="spellEnd"/>
-      <w:r>
-        <w:rPr>
-          <w:lang w:bidi="he-IL"/>
-        </w:rPr>
-        <w:t xml:space="preserve"> книги.</w:t>
-      </w:r>
-    </w:p>
-    <w:p>
-      <w:pPr>
-        <w:rPr>
-          <w:lang w:bidi="he-IL"/>
-        </w:rPr>
-      </w:pPr>
-      <w:proofErr w:type="gramStart"/>
-      <w:r>
-        <w:rPr>
-          <w:lang w:bidi="he-IL"/>
-        </w:rPr>
-        <w:t>Отцы Церкви изъясняли эту книгу и находили, в согласие ее наим</w:t>
-      </w:r>
-      <w:r>
-        <w:rPr>
-          <w:lang w:bidi="he-IL"/>
-        </w:rPr>
-        <w:t>е</w:t>
-      </w:r>
-      <w:r>
-        <w:rPr>
-          <w:lang w:bidi="he-IL"/>
-        </w:rPr>
-        <w:t>нованию, содержание и учение ее по преимуществу церковным – «</w:t>
-      </w:r>
-      <w:proofErr w:type="spellStart"/>
-      <w:r>
-        <w:rPr>
-          <w:lang w:bidi="he-IL"/>
-        </w:rPr>
-        <w:t>εκκλησι</w:t>
-      </w:r>
-      <w:proofErr w:type="spellEnd"/>
-      <w:r>
-        <w:rPr>
-          <w:lang w:bidi="he-IL"/>
-        </w:rPr>
-        <w:t>αστική (</w:t>
-      </w:r>
-      <w:proofErr w:type="spellStart"/>
-      <w:r>
-        <w:rPr>
-          <w:lang w:bidi="he-IL"/>
-        </w:rPr>
-        <w:t>свт</w:t>
-      </w:r>
-      <w:proofErr w:type="spellEnd"/>
-      <w:r>
-        <w:rPr>
-          <w:lang w:bidi="he-IL"/>
-        </w:rPr>
-        <w:t>.</w:t>
-      </w:r>
-      <w:proofErr w:type="gramEnd"/>
-      <w:r>
-        <w:rPr>
-          <w:lang w:bidi="he-IL"/>
-        </w:rPr>
-        <w:t xml:space="preserve"> Григорий </w:t>
-      </w:r>
-      <w:proofErr w:type="spellStart"/>
-      <w:r>
-        <w:rPr>
-          <w:lang w:bidi="he-IL"/>
-        </w:rPr>
-        <w:t>Нисский</w:t>
-      </w:r>
-      <w:proofErr w:type="spellEnd"/>
-      <w:r>
-        <w:rPr>
-          <w:lang w:bidi="he-IL"/>
-        </w:rPr>
-        <w:t>. Толк</w:t>
-      </w:r>
-      <w:proofErr w:type="gramStart"/>
-      <w:r>
-        <w:rPr>
-          <w:lang w:bidi="he-IL"/>
-        </w:rPr>
-        <w:t>.</w:t>
-      </w:r>
-      <w:proofErr w:type="gramEnd"/>
-      <w:r>
-        <w:rPr>
-          <w:lang w:bidi="he-IL"/>
-        </w:rPr>
-        <w:t xml:space="preserve"> </w:t>
-      </w:r>
-      <w:proofErr w:type="gramStart"/>
-      <w:r>
-        <w:rPr>
-          <w:lang w:bidi="he-IL"/>
-        </w:rPr>
-        <w:t>н</w:t>
-      </w:r>
-      <w:proofErr w:type="gramEnd"/>
-      <w:r>
-        <w:rPr>
-          <w:lang w:bidi="he-IL"/>
-        </w:rPr>
-        <w:t xml:space="preserve">а книгу </w:t>
-      </w:r>
-      <w:r>
-        <w:rPr>
-          <w:lang w:bidi="he-IL"/>
-        </w:rPr>
-        <w:t>Екклесиаст</w:t>
-      </w:r>
-      <w:r>
-        <w:rPr>
-          <w:lang w:bidi="he-IL"/>
-        </w:rPr>
-        <w:t xml:space="preserve">; </w:t>
-      </w:r>
-      <w:proofErr w:type="spellStart"/>
-      <w:r>
-        <w:rPr>
-          <w:lang w:bidi="he-IL"/>
-        </w:rPr>
-        <w:t>свт</w:t>
-      </w:r>
-      <w:proofErr w:type="spellEnd"/>
-      <w:r>
-        <w:rPr>
-          <w:lang w:bidi="he-IL"/>
-        </w:rPr>
-        <w:t xml:space="preserve">. И. Златоуст. </w:t>
-      </w:r>
-      <w:proofErr w:type="gramStart"/>
-      <w:r>
-        <w:rPr>
-          <w:lang w:bidi="he-IL"/>
-        </w:rPr>
-        <w:t xml:space="preserve">Слово на </w:t>
-      </w:r>
-      <w:proofErr w:type="spellStart"/>
-      <w:r>
-        <w:rPr>
-          <w:lang w:bidi="he-IL"/>
-        </w:rPr>
-        <w:t>Евтропия</w:t>
-      </w:r>
-      <w:proofErr w:type="spellEnd"/>
-      <w:r>
-        <w:rPr>
-          <w:lang w:bidi="he-IL"/>
-        </w:rPr>
-        <w:t xml:space="preserve">). </w:t>
-      </w:r>
-      <w:proofErr w:type="gramEnd"/>
-    </w:p>
-    <w:p>
-      <w:pPr>
-        <w:rPr>
-          <w:lang w:bidi="he-IL"/>
-        </w:rPr>
-      </w:pPr>
-      <w:r>
-        <w:rPr>
-          <w:lang w:bidi="he-IL"/>
-        </w:rPr>
-        <w:t>В Синопсисе св. Афанасия указывается здесь приглашение искать вечной жизни и бессмертия: «</w:t>
-      </w:r>
-      <w:r>
-        <w:rPr>
-          <w:lang w:bidi="he-IL"/>
-        </w:rPr>
-        <w:t>Екклесиаст</w:t>
-      </w:r>
-      <w:r>
-        <w:rPr>
-          <w:lang w:bidi="he-IL"/>
-        </w:rPr>
-        <w:t>ом именуется Соломон, потому что он сам проповедовал народу то, что приял от Св</w:t>
-      </w:r>
-      <w:r>
-        <w:rPr>
-          <w:lang w:bidi="he-IL"/>
-        </w:rPr>
-        <w:t>ятого</w:t>
-      </w:r>
-      <w:r>
-        <w:rPr>
-          <w:lang w:bidi="he-IL"/>
-        </w:rPr>
-        <w:t xml:space="preserve"> Духа»</w:t>
-      </w:r>
-      <w:r>
-        <w:rPr>
-          <w:lang w:bidi="he-IL"/>
-        </w:rPr>
-        <w:t>.</w:t>
-      </w:r>
-      <w:r>
-        <w:rPr>
-          <w:lang w:bidi="he-IL"/>
-        </w:rPr>
-        <w:t xml:space="preserve"> С этой точки зрения в Синопсисе обозреваются выдающиеся места книги</w:t>
-      </w:r>
-      <w:r>
-        <w:rPr>
-          <w:lang w:bidi="he-IL"/>
-        </w:rPr>
-        <w:t xml:space="preserve"> и бог</w:t>
-      </w:r>
-      <w:r>
-        <w:rPr>
-          <w:lang w:bidi="he-IL"/>
-        </w:rPr>
-        <w:t>о</w:t>
-      </w:r>
-      <w:r>
-        <w:rPr>
-          <w:lang w:bidi="he-IL"/>
-        </w:rPr>
-        <w:t>духновенное ее учение.</w:t>
-      </w:r>
-      <w:r>
-        <w:t xml:space="preserve"> </w:t>
-      </w:r>
-      <w:r>
-        <w:rPr>
-          <w:lang w:bidi="he-IL"/>
-        </w:rPr>
-        <w:t xml:space="preserve">Точно также позднейшие лютеранские глумления над этой книгой не могли поколебать канонического авторитета ее, и она </w:t>
-      </w:r>
-      <w:r>
-        <w:rPr>
-          <w:lang w:bidi="he-IL"/>
-        </w:rPr>
-        <w:lastRenderedPageBreak/>
-        <w:t>остается непременной частью канона, принятой как католическою церк</w:t>
-      </w:r>
-      <w:r>
-        <w:rPr>
-          <w:lang w:bidi="he-IL"/>
-        </w:rPr>
-        <w:t>о</w:t>
-      </w:r>
-      <w:r>
-        <w:rPr>
-          <w:lang w:bidi="he-IL"/>
-        </w:rPr>
-        <w:t>вью, так и протестантскими общинами. Частные же мнения христианских ученых всегда своевременно разбирались и основательно в западной ап</w:t>
-      </w:r>
-      <w:r>
-        <w:rPr>
-          <w:lang w:bidi="he-IL"/>
-        </w:rPr>
-        <w:t>о</w:t>
-      </w:r>
-      <w:r>
-        <w:rPr>
-          <w:lang w:bidi="he-IL"/>
-        </w:rPr>
-        <w:t xml:space="preserve">логетической литературе опровергались. В частности, в ответ на мнимый эпикуреизм, скептицизм и материализм книги </w:t>
-      </w:r>
-      <w:r>
-        <w:rPr>
-          <w:lang w:bidi="he-IL"/>
-        </w:rPr>
-        <w:t>Екклесиаст</w:t>
-      </w:r>
-      <w:r>
-        <w:rPr>
-          <w:lang w:bidi="he-IL"/>
-        </w:rPr>
-        <w:t>, достаточно ук</w:t>
-      </w:r>
-      <w:r>
-        <w:rPr>
-          <w:lang w:bidi="he-IL"/>
-        </w:rPr>
-        <w:t>а</w:t>
-      </w:r>
-      <w:r>
-        <w:rPr>
-          <w:lang w:bidi="he-IL"/>
-        </w:rPr>
-        <w:t>зать на следующие места: «веселись, юноша, в юности твоей… только знай, что за все это Бог приведет тебя на суд… и помни Создателя своего в юности твоей</w:t>
-      </w:r>
-      <w:proofErr w:type="gramStart"/>
-      <w:r>
-        <w:rPr>
-          <w:lang w:bidi="he-IL"/>
-        </w:rPr>
-        <w:t>… И</w:t>
-      </w:r>
-      <w:proofErr w:type="gramEnd"/>
-      <w:r>
-        <w:rPr>
-          <w:lang w:bidi="he-IL"/>
-        </w:rPr>
-        <w:t xml:space="preserve"> возвратится персть в землю, чем она была, а дух возвр</w:t>
-      </w:r>
-      <w:r>
-        <w:rPr>
-          <w:lang w:bidi="he-IL"/>
-        </w:rPr>
-        <w:t>а</w:t>
-      </w:r>
-      <w:r>
-        <w:rPr>
-          <w:lang w:bidi="he-IL"/>
-        </w:rPr>
-        <w:t>тится к Богу, Который дал его… Выслушаем сущность всего: бойся Бога и заповеди Его соблюдай, потому что в этом все для человека. Ибо всякое дело Бог приведет на суд и все тайное, хорошо ли оно или худо» (Еккл.11:9; 12:1, 7, 13–14). Несомненно, что все приведенные заключител</w:t>
-      </w:r>
-      <w:r>
-        <w:rPr>
-          <w:lang w:bidi="he-IL"/>
-        </w:rPr>
-        <w:t>ь</w:t>
-      </w:r>
-      <w:r>
-        <w:rPr>
-          <w:lang w:bidi="he-IL"/>
-        </w:rPr>
-        <w:t xml:space="preserve">ные суждения </w:t>
-      </w:r>
-      <w:r>
-        <w:rPr>
-          <w:lang w:bidi="he-IL"/>
-        </w:rPr>
-        <w:t>Екклесиаст</w:t>
-      </w:r>
-      <w:r>
-        <w:rPr>
-          <w:lang w:bidi="he-IL"/>
-        </w:rPr>
-        <w:t>а способны навсегда освободить от всяких пр</w:t>
-      </w:r>
-      <w:r>
-        <w:rPr>
-          <w:lang w:bidi="he-IL"/>
-        </w:rPr>
-        <w:t>о</w:t>
-      </w:r>
-      <w:r>
-        <w:rPr>
-          <w:lang w:bidi="he-IL"/>
-        </w:rPr>
-        <w:t>шедших и будущих обвинений писателя ее в эпикуреизме и скептицизме и придать ей истинно церковный канонический характер.</w:t>
-      </w:r>
-    </w:p>
-    <w:p/>
+        <w:t>ния или частные мнения некоторых из древних исследователей не могли поколебать этого принятого всей полнотой церкви мнения.</w:t>
+      </w:r>
+    </w:p>
     <w:p>
       <w:r>
         <w:br w:type="page"/>
@@ -10177,7 +10278,7 @@
           <w:lang w:bidi="he-IL"/>
         </w:rPr>
       </w:pPr>
-      <w:bookmarkStart w:id="25" w:name="_Toc74130735"/>
+      <w:bookmarkStart w:id="26" w:name="_Toc74130735"/>
       <w:r>
         <w:rPr>
           <w:lang w:bidi="he-IL"/>
@@ -10191,11 +10292,11 @@
         </w:rPr>
         <w:t xml:space="preserve">. </w:t>
       </w:r>
-      <w:bookmarkEnd w:id="24"/>
+      <w:bookmarkEnd w:id="25"/>
       <w:r>
         <w:t>ТЕКСТОЛОГИЯ КНИГИ ЕККЛЕСИАСТ</w:t>
       </w:r>
-      <w:bookmarkEnd w:id="25"/>
+      <w:bookmarkEnd w:id="26"/>
     </w:p>
     <w:p>
       <w:pPr>
@@ -10232,7 +10333,7 @@
       <w:pPr>
         <w:pStyle w:val="2"/>
       </w:pPr>
-      <w:bookmarkStart w:id="26" w:name="_Toc74130736"/>
+      <w:bookmarkStart w:id="27" w:name="_Toc74130736"/>
       <w:r>
         <w:rPr>
           <w:lang w:bidi="he-IL"/>
@@ -10248,7 +10349,7 @@
       <w:r>
         <w:t>каноне</w:t>
       </w:r>
-      <w:bookmarkEnd w:id="26"/>
+      <w:bookmarkEnd w:id="27"/>
     </w:p>
     <w:p>
       <w:r>
@@ -10268,334 +10369,149 @@
       </w:r>
     </w:p>
     <w:p>
-      <w:pPr>
-        <w:pStyle w:val="ac"/>
-        <w:ind w:left="0"/>
-        <w:rPr>
-          <w:lang w:bidi="he-IL"/>
-        </w:rPr>
-      </w:pPr>
-      <w:r>
-        <w:rPr>
-          <w:lang w:bidi="he-IL"/>
-        </w:rPr>
-        <w:t xml:space="preserve">В </w:t>
+      <w:r>
+        <w:t>Как уже отмечалось, книга прочно входила в канон книг ветхого з</w:t>
+      </w:r>
+      <w:r>
+        <w:t>а</w:t>
+      </w:r>
+      <w:r>
+        <w:t xml:space="preserve">вета. </w:t>
       </w:r>
       <w:r>
         <w:rPr>
           <w:b/>
           <w:bCs/>
-          <w:lang w:bidi="he-IL"/>
-        </w:rPr>
-        <w:t>ветхозаветном</w:t>
-      </w:r>
-      <w:r>
-        <w:rPr>
-          <w:lang w:bidi="he-IL"/>
-        </w:rPr>
-        <w:t xml:space="preserve"> каноне к</w:t>
-      </w:r>
-      <w:r>
-        <w:rPr>
-          <w:lang w:bidi="he-IL"/>
-        </w:rPr>
-        <w:t xml:space="preserve">нига </w:t>
-      </w:r>
-      <w:r>
-        <w:rPr>
-          <w:lang w:bidi="he-IL"/>
-        </w:rPr>
-        <w:t>Екклесиаст</w:t>
-      </w:r>
-      <w:r>
-        <w:rPr>
-          <w:lang w:bidi="he-IL"/>
-        </w:rPr>
-        <w:t xml:space="preserve"> всегда занимала место среди писаний Соломона: между Притчами и Песнью Песней. </w:t>
-      </w:r>
-      <w:proofErr w:type="gramStart"/>
-      <w:r>
-        <w:rPr>
-          <w:lang w:bidi="he-IL"/>
-        </w:rPr>
-        <w:t>В этом с</w:t>
-      </w:r>
-      <w:r>
-        <w:rPr>
-          <w:lang w:bidi="he-IL"/>
-        </w:rPr>
-        <w:t>о</w:t>
-      </w:r>
-      <w:r>
-        <w:rPr>
-          <w:lang w:bidi="he-IL"/>
-        </w:rPr>
-        <w:t>гласны</w:t>
-      </w:r>
-      <w:r>
-        <w:rPr>
-          <w:lang w:bidi="he-IL"/>
-        </w:rPr>
-        <w:t xml:space="preserve"> как</w:t>
-      </w:r>
-      <w:r>
-        <w:rPr>
-          <w:lang w:bidi="he-IL"/>
-        </w:rPr>
-        <w:t xml:space="preserve"> палестинские</w:t>
-      </w:r>
-      <w:r>
-        <w:rPr>
-          <w:lang w:bidi="he-IL"/>
-        </w:rPr>
-        <w:t>,</w:t>
-      </w:r>
-      <w:r>
-        <w:rPr>
-          <w:lang w:bidi="he-IL"/>
-        </w:rPr>
-        <w:t xml:space="preserve"> </w:t>
-      </w:r>
-      <w:r>
-        <w:rPr>
-          <w:lang w:bidi="he-IL"/>
-        </w:rPr>
-        <w:t xml:space="preserve">так </w:t>
-      </w:r>
-      <w:r>
-        <w:rPr>
-          <w:lang w:bidi="he-IL"/>
-        </w:rPr>
-        <w:t>и александрийские иудеи</w:t>
-      </w:r>
-      <w:r>
-        <w:rPr>
-          <w:lang w:bidi="he-IL"/>
-        </w:rPr>
-        <w:t>,</w:t>
-      </w:r>
-      <w:r>
-        <w:rPr>
-          <w:lang w:bidi="he-IL"/>
-        </w:rPr>
-        <w:t xml:space="preserve"> древнего до та</w:t>
-      </w:r>
-      <w:r>
-        <w:rPr>
-          <w:lang w:bidi="he-IL"/>
-        </w:rPr>
-        <w:t>л</w:t>
-      </w:r>
-      <w:r>
-        <w:rPr>
-          <w:lang w:bidi="he-IL"/>
-        </w:rPr>
-        <w:t>мудического периода.</w:t>
-      </w:r>
-      <w:proofErr w:type="gramEnd"/>
-      <w:r>
-        <w:rPr>
-          <w:lang w:bidi="he-IL"/>
-        </w:rPr>
-        <w:t xml:space="preserve"> </w:t>
-      </w:r>
-      <w:r>
-        <w:rPr>
-          <w:lang w:bidi="he-IL"/>
-        </w:rPr>
-        <w:t>О</w:t>
-      </w:r>
-      <w:r>
-        <w:rPr>
-          <w:lang w:bidi="he-IL"/>
-        </w:rPr>
-        <w:t xml:space="preserve"> </w:t>
-      </w:r>
+        </w:rPr>
+        <w:t>Иудейские толкователи</w:t>
+      </w:r>
+      <w:r>
+        <w:t xml:space="preserve"> определяли ее место в каноне, располагая </w:t>
+      </w:r>
+      <w:r>
+        <w:t>между другими творениями Соломона: «Притчи» и «Песнь Пе</w:t>
+      </w:r>
+      <w:r>
+        <w:t>с</w:t>
+      </w:r>
+      <w:r>
+        <w:t>ней».</w:t>
+      </w:r>
+    </w:p>
+    <w:p>
       <w:r>
         <w:rPr>
           <w:b/>
           <w:bCs/>
-          <w:lang w:bidi="he-IL"/>
-        </w:rPr>
-        <w:t>палестинском</w:t>
-      </w:r>
-      <w:r>
-        <w:rPr>
-          <w:lang w:bidi="he-IL"/>
-        </w:rPr>
-        <w:t xml:space="preserve"> каноне свидетельствуют </w:t>
-      </w:r>
-      <w:r>
-        <w:rPr>
-          <w:lang w:bidi="he-IL"/>
-        </w:rPr>
-        <w:t>Ориген</w:t>
-      </w:r>
-      <w:r>
-        <w:rPr>
-          <w:lang w:bidi="he-IL"/>
-        </w:rPr>
-        <w:t xml:space="preserve">, </w:t>
-      </w:r>
-      <w:r>
-        <w:rPr>
-          <w:lang w:bidi="he-IL"/>
-        </w:rPr>
-        <w:t xml:space="preserve">Епифаний </w:t>
-      </w:r>
-      <w:proofErr w:type="gramStart"/>
-      <w:r>
-        <w:rPr>
-          <w:lang w:bidi="he-IL"/>
-        </w:rPr>
-        <w:t>Кипрский</w:t>
-      </w:r>
-      <w:proofErr w:type="gramEnd"/>
-      <w:r>
-        <w:rPr>
-          <w:lang w:bidi="he-IL"/>
-        </w:rPr>
-        <w:t xml:space="preserve">, </w:t>
-      </w:r>
-      <w:r>
-        <w:rPr>
-          <w:lang w:bidi="he-IL"/>
-        </w:rPr>
-        <w:t>Мели</w:t>
-      </w:r>
-      <w:r>
-        <w:rPr>
-          <w:lang w:bidi="he-IL"/>
-        </w:rPr>
-        <w:t>тон и</w:t>
-      </w:r>
-      <w:r>
-        <w:rPr>
-          <w:lang w:bidi="he-IL"/>
-        </w:rPr>
-        <w:t xml:space="preserve"> Иероним; об </w:t>
+        </w:rPr>
+        <w:t>Палестинский канон</w:t>
       </w:r>
       <w:r>
         <w:rPr>
           <w:b/>
           <w:bCs/>
-          <w:lang w:bidi="he-IL"/>
-        </w:rPr>
-        <w:t>александрийском</w:t>
-      </w:r>
-      <w:r>
-        <w:rPr>
-          <w:lang w:bidi="he-IL"/>
-        </w:rPr>
-        <w:t xml:space="preserve"> каноне свидетельствуют </w:t>
-      </w:r>
-      <w:r>
-        <w:rPr>
-          <w:lang w:bidi="he-IL"/>
-        </w:rPr>
-        <w:t>Септуагинта</w:t>
-      </w:r>
-      <w:r>
-        <w:rPr>
-          <w:lang w:bidi="he-IL"/>
-        </w:rPr>
-        <w:t xml:space="preserve"> и отцы Церкви</w:t>
-      </w:r>
-      <w:r>
-        <w:rPr>
-          <w:lang w:bidi="he-IL"/>
-        </w:rPr>
-        <w:t xml:space="preserve">: </w:t>
-      </w:r>
-      <w:r>
-        <w:rPr>
-          <w:lang w:bidi="he-IL"/>
-        </w:rPr>
-        <w:t xml:space="preserve">Кирилл Иерусалимский, </w:t>
-      </w:r>
-      <w:r>
-        <w:rPr>
-          <w:lang w:bidi="he-IL"/>
-        </w:rPr>
-        <w:t>Григорий Богослов,</w:t>
-      </w:r>
-      <w:r>
-        <w:rPr>
-          <w:lang w:bidi="he-IL"/>
         </w:rPr>
         <w:t xml:space="preserve"> </w:t>
       </w:r>
       <w:r>
-        <w:rPr>
-          <w:lang w:bidi="he-IL"/>
-        </w:rPr>
-        <w:t xml:space="preserve">св. Афанасий, </w:t>
-      </w:r>
-      <w:r>
-        <w:rPr>
-          <w:lang w:bidi="he-IL"/>
-        </w:rPr>
-        <w:t xml:space="preserve">Лаодикийский собор и </w:t>
-      </w:r>
-      <w:r>
-        <w:rPr>
-          <w:lang w:bidi="he-IL"/>
-        </w:rPr>
-        <w:t>прочие</w:t>
-      </w:r>
-      <w:r>
-        <w:rPr>
-          <w:lang w:bidi="he-IL"/>
-        </w:rPr>
-        <w:t xml:space="preserve"> христ</w:t>
-      </w:r>
-      <w:r>
-        <w:rPr>
-          <w:lang w:bidi="he-IL"/>
-        </w:rPr>
+        <w:t>сформировался во времена Ездры, в так наз</w:t>
+      </w:r>
+      <w:r>
+        <w:t>ы</w:t>
+      </w:r>
+      <w:r>
+        <w:t>ваемый период Великой Синагоги, содержит раздел «Писания» и в нем книга расположена между Притчами и Плачем Иеремии.</w:t>
+      </w:r>
+    </w:p>
+    <w:p>
+      <w:r>
+        <w:rPr>
+          <w:b/>
+          <w:bCs/>
+        </w:rPr>
+        <w:t xml:space="preserve">Александрийский канон </w:t>
+      </w:r>
+      <w:r>
+        <w:t xml:space="preserve">сформировался в Александрии в течении </w:t>
+      </w:r>
+      <w:r>
+        <w:rPr>
+          <w:lang w:val="en-US"/>
+        </w:rPr>
+        <w:t>III</w:t>
+      </w:r>
+      <w:r>
+        <w:t xml:space="preserve"> </w:t>
+      </w:r>
+      <w:r>
+        <w:t xml:space="preserve">века до нашей эры, древнейшие списки перевода </w:t>
+      </w:r>
+      <w:r>
+        <w:rPr>
+          <w:lang w:val="en-US"/>
+        </w:rPr>
+        <w:t>LXX</w:t>
+      </w:r>
+      <w:r>
+        <w:t xml:space="preserve"> </w:t>
+      </w:r>
+      <w:r>
+        <w:t>содержит 22 кн</w:t>
+      </w:r>
+      <w:r>
         <w:t>и</w:t>
       </w:r>
       <w:r>
-        <w:rPr>
-          <w:lang w:bidi="he-IL"/>
-        </w:rPr>
-        <w:t xml:space="preserve">анские памятники. </w:t>
-      </w:r>
-      <w:r>
-        <w:rPr>
-          <w:lang w:bidi="he-IL"/>
-        </w:rPr>
-        <w:t>П</w:t>
-      </w:r>
-      <w:r>
-        <w:rPr>
-          <w:lang w:bidi="he-IL"/>
-        </w:rPr>
-        <w:t>о талмудическим и мас</w:t>
-      </w:r>
-      <w:r>
-        <w:rPr>
-          <w:lang w:bidi="he-IL"/>
-        </w:rPr>
-        <w:t>с</w:t>
-      </w:r>
-      <w:r>
-        <w:rPr>
-          <w:lang w:bidi="he-IL"/>
-        </w:rPr>
-        <w:t>оретским спискам,</w:t>
-      </w:r>
-      <w:r>
-        <w:rPr>
-          <w:lang w:bidi="he-IL"/>
-        </w:rPr>
-        <w:t xml:space="preserve"> еврейского канона,</w:t>
-      </w:r>
-      <w:r>
-        <w:rPr>
-          <w:lang w:bidi="he-IL"/>
-        </w:rPr>
-        <w:t xml:space="preserve"> книга </w:t>
+        <w:t>ги канонические и «посторонние», неканонические. Екклесиа</w:t>
+      </w:r>
+      <w:proofErr w:type="gramStart"/>
+      <w:r>
+        <w:t>ст вкл</w:t>
+      </w:r>
+      <w:proofErr w:type="gramEnd"/>
+      <w:r>
+        <w:t>ючен в состав 22 канонических книг.</w:t>
+      </w:r>
+    </w:p>
+    <w:p>
+      <w:pPr>
+        <w:pStyle w:val="2"/>
+        <w:rPr>
+          <w:lang w:bidi="he-IL"/>
+        </w:rPr>
+      </w:pPr>
+      <w:bookmarkStart w:id="28" w:name="_Toc74130737"/>
+      <w:r>
+        <w:rPr>
+          <w:lang w:bidi="he-IL"/>
+        </w:rPr>
+        <w:t xml:space="preserve">2.2. </w:t>
+      </w:r>
+      <w:r>
+        <w:rPr>
+          <w:lang w:bidi="he-IL"/>
+        </w:rPr>
+        <w:t>Текстовые особенности книги Екклесиаста</w:t>
+      </w:r>
+      <w:bookmarkEnd w:id="28"/>
+    </w:p>
+    <w:p>
+      <w:pPr>
+        <w:rPr>
+          <w:lang w:bidi="he-IL"/>
+        </w:rPr>
+      </w:pPr>
+      <w:r>
+        <w:rPr>
+          <w:lang w:bidi="he-IL"/>
+        </w:rPr>
+        <w:t xml:space="preserve">Прежде всего, сама книга имеет многочисленные подтверждения своего происхождения от Соломона, свидетельствуя об этом самим своим содержанием. Самый первый стих открывает эти свидетельства: </w:t>
+      </w:r>
+      <w:r>
+        <w:rPr>
+          <w:lang w:bidi="he-IL"/>
+        </w:rPr>
+        <w:t xml:space="preserve">«Слова </w:t>
       </w:r>
       <w:r>
         <w:rPr>
@@ -10607,276 +10523,152 @@
         <w:rPr>
           <w:lang w:bidi="he-IL"/>
         </w:rPr>
-        <w:t xml:space="preserve"> </w:t>
-      </w:r>
-      <w:r>
-        <w:rPr>
-          <w:lang w:bidi="he-IL"/>
-        </w:rPr>
-        <w:t xml:space="preserve">также </w:t>
-      </w:r>
-      <w:r>
-        <w:rPr>
-          <w:lang w:bidi="he-IL"/>
-        </w:rPr>
-        <w:t xml:space="preserve">помещалась </w:t>
-      </w:r>
-      <w:r>
-        <w:rPr>
-          <w:lang w:bidi="he-IL"/>
-        </w:rPr>
-        <w:t>вместе с книгами</w:t>
-      </w:r>
-      <w:r>
-        <w:rPr>
-          <w:lang w:bidi="he-IL"/>
-        </w:rPr>
-        <w:t xml:space="preserve"> Притчей и Песни Песней (</w:t>
+        <w:t>а, сына Давидова, царя в Иерусалиме» (</w:t>
+      </w:r>
+      <w:r>
+        <w:rPr>
+          <w:lang w:bidi="he-IL"/>
+        </w:rPr>
+        <w:t>Еклл.</w:t>
+      </w:r>
+      <w:r>
+        <w:rPr>
+          <w:lang w:bidi="he-IL"/>
+        </w:rPr>
+        <w:t>1:1).</w:t>
+      </w:r>
+    </w:p>
+    <w:p>
+      <w:pPr>
+        <w:rPr>
+          <w:lang w:bidi="he-IL"/>
+        </w:rPr>
+      </w:pPr>
+      <w:r>
+        <w:rPr>
+          <w:lang w:bidi="he-IL"/>
+        </w:rPr>
+        <w:lastRenderedPageBreak/>
+        <w:t>Сей стих не содержит имени Соломона, но кажется, если бы и с</w:t>
+      </w:r>
+      <w:r>
+        <w:rPr>
+          <w:lang w:bidi="he-IL"/>
+        </w:rPr>
+        <w:t>о</w:t>
+      </w:r>
+      <w:r>
+        <w:rPr>
+          <w:lang w:bidi="he-IL"/>
+        </w:rPr>
+        <w:t>держал, то для изначально предвзятой критики, это не явилось бы наде</w:t>
+      </w:r>
+      <w:r>
+        <w:rPr>
+          <w:lang w:bidi="he-IL"/>
+        </w:rPr>
+        <w:t>ж</w:t>
+      </w:r>
+      <w:r>
+        <w:rPr>
+          <w:lang w:bidi="he-IL"/>
+        </w:rPr>
+        <w:t>ным свидетельством. Из книг Царств и Хроник видим, что «</w:t>
+      </w:r>
+      <w:r>
+        <w:rPr>
+          <w:lang w:bidi="he-IL"/>
+        </w:rPr>
+        <w:t>И утвердился Соломон, сын Давидов, в царстве своем; и Господь Бог его был с ним, и вознес его высоко</w:t>
+      </w:r>
+      <w:r>
+        <w:rPr>
+          <w:lang w:bidi="he-IL"/>
+        </w:rPr>
+        <w:t>» (</w:t>
+      </w:r>
+      <w:r>
+        <w:rPr>
+          <w:lang w:bidi="he-IL"/>
+        </w:rPr>
+        <w:t>2Пар.1:1</w:t>
+      </w:r>
+      <w:r>
+        <w:rPr>
+          <w:lang w:bidi="he-IL"/>
+        </w:rPr>
+        <w:t>)</w:t>
+      </w:r>
+      <w:r>
+        <w:rPr>
+          <w:lang w:bidi="he-IL"/>
+        </w:rPr>
+        <w:t>.</w:t>
+      </w:r>
+      <w:r>
+        <w:rPr>
+          <w:lang w:bidi="he-IL"/>
+        </w:rPr>
+        <w:t xml:space="preserve"> По ходу книги не раз повторяется это </w:t>
       </w:r>
       <w:proofErr w:type="spellStart"/>
       <w:r>
         <w:rPr>
           <w:lang w:bidi="he-IL"/>
         </w:rPr>
-        <w:t>Baba</w:t>
+        <w:t>сам</w:t>
+      </w:r>
+      <w:r>
+        <w:rPr>
+          <w:lang w:bidi="he-IL"/>
+        </w:rPr>
+        <w:t>о</w:t>
+      </w:r>
+      <w:r>
+        <w:rPr>
+          <w:lang w:bidi="he-IL"/>
+        </w:rPr>
+        <w:t>свидетельствование</w:t>
       </w:r>
       <w:proofErr w:type="spellEnd"/>
       <w:r>
         <w:rPr>
           <w:lang w:bidi="he-IL"/>
         </w:rPr>
-        <w:t xml:space="preserve"> </w:t>
+        <w:t>, что говорит об авторстве Соломона не только части,</w:t>
+      </w:r>
+      <w:r>
+        <w:rPr>
+          <w:lang w:bidi="he-IL"/>
+        </w:rPr>
+        <w:t xml:space="preserve"> но и всей книги.</w:t>
+      </w:r>
+    </w:p>
+    <w:p>
+      <w:pPr>
+        <w:rPr>
+          <w:lang w:bidi="he-IL"/>
+        </w:rPr>
+      </w:pPr>
+      <w:r>
+        <w:rPr>
+          <w:lang w:bidi="he-IL"/>
+        </w:rPr>
+        <w:t xml:space="preserve">Всюду в книге присутствует прямая речь автора, изложение мыслей, </w:t>
       </w:r>
       <w:proofErr w:type="spellStart"/>
       <w:r>
         <w:rPr>
           <w:lang w:bidi="he-IL"/>
         </w:rPr>
-        <w:t>Batra</w:t>
+        <w:t>чувтсвт</w:t>
       </w:r>
       <w:proofErr w:type="spellEnd"/>
       <w:r>
         <w:rPr>
           <w:lang w:bidi="he-IL"/>
         </w:rPr>
-        <w:t>. 15а), хотя</w:t>
-      </w:r>
-      <w:r>
-        <w:rPr>
-          <w:lang w:bidi="he-IL"/>
-        </w:rPr>
-        <w:t xml:space="preserve"> в списках для</w:t>
-      </w:r>
-      <w:r>
-        <w:rPr>
-          <w:lang w:bidi="he-IL"/>
-        </w:rPr>
-        <w:t xml:space="preserve"> праздничного </w:t>
-      </w:r>
-      <w:r>
-        <w:rPr>
-          <w:lang w:bidi="he-IL"/>
-        </w:rPr>
-        <w:t>богосл</w:t>
-      </w:r>
-      <w:r>
-        <w:rPr>
-          <w:lang w:bidi="he-IL"/>
-        </w:rPr>
-        <w:t>у</w:t>
-      </w:r>
-      <w:r>
-        <w:rPr>
-          <w:lang w:bidi="he-IL"/>
-        </w:rPr>
-        <w:t>жебного употребления</w:t>
-      </w:r>
-      <w:r>
-        <w:rPr>
-          <w:lang w:bidi="he-IL"/>
-        </w:rPr>
-        <w:t>, порядок расположения этих книг меняется</w:t>
-      </w:r>
-      <w:r>
-        <w:rPr>
-          <w:lang w:bidi="he-IL"/>
-        </w:rPr>
-        <w:t>, в «пяти свитках»</w:t>
-      </w:r>
-      <w:r>
-        <w:rPr>
-          <w:lang w:bidi="he-IL"/>
-        </w:rPr>
-        <w:t xml:space="preserve"> приводится следующая последовательность:</w:t>
-      </w:r>
-      <w:r>
-        <w:rPr>
-          <w:lang w:bidi="he-IL"/>
-        </w:rPr>
-        <w:t xml:space="preserve"> Песнь Песней, Руфь, Плач, </w:t>
-      </w:r>
-      <w:r>
-        <w:rPr>
-          <w:lang w:bidi="he-IL"/>
-        </w:rPr>
-        <w:t>Екклесиаст</w:t>
-      </w:r>
-      <w:r>
-        <w:rPr>
-          <w:lang w:bidi="he-IL"/>
-        </w:rPr>
-        <w:t xml:space="preserve"> и Есфирь. В каноне</w:t>
-      </w:r>
-      <w:r>
-        <w:rPr>
-          <w:lang w:bidi="he-IL"/>
-        </w:rPr>
-        <w:t xml:space="preserve"> христианском церкви различных д</w:t>
-      </w:r>
-      <w:r>
-        <w:rPr>
-          <w:lang w:bidi="he-IL"/>
-        </w:rPr>
-        <w:t>е</w:t>
-      </w:r>
-      <w:r>
-        <w:rPr>
-          <w:lang w:bidi="he-IL"/>
-        </w:rPr>
-        <w:t xml:space="preserve">номинаций: православная восточная, католическая и протестантская книга Екклесиаст всегда помещалась между </w:t>
-      </w:r>
-      <w:r>
-        <w:rPr>
-          <w:lang w:bidi="he-IL"/>
-        </w:rPr>
-        <w:t>книгами Притчей и Песнь Песней.</w:t>
-      </w:r>
-    </w:p>
-    <w:p>
-      <w:pPr>
-        <w:pStyle w:val="2"/>
-        <w:rPr>
-          <w:lang w:bidi="he-IL"/>
-        </w:rPr>
-      </w:pPr>
-      <w:bookmarkStart w:id="27" w:name="_Toc74130737"/>
-      <w:r>
-        <w:rPr>
-          <w:lang w:bidi="he-IL"/>
-        </w:rPr>
-        <w:lastRenderedPageBreak/>
-        <w:t xml:space="preserve">2.2. </w:t>
-      </w:r>
-      <w:r>
-        <w:rPr>
-          <w:lang w:bidi="he-IL"/>
-        </w:rPr>
-        <w:t>Текстовые особенности книги Екклесиаста</w:t>
-      </w:r>
-      <w:bookmarkEnd w:id="27"/>
-    </w:p>
-    <w:p>
-      <w:pPr>
-        <w:rPr>
-          <w:lang w:bidi="he-IL"/>
-        </w:rPr>
-      </w:pPr>
-      <w:r>
-        <w:rPr>
-          <w:lang w:bidi="he-IL"/>
-        </w:rPr>
-        <w:t>Текст книги во многом свидетельствует о своем происхождении от царя Соломона.</w:t>
-      </w:r>
-    </w:p>
-    <w:p>
-      <w:pPr>
-        <w:rPr>
-          <w:lang w:bidi="he-IL"/>
-        </w:rPr>
-      </w:pPr>
-      <w:r>
-        <w:rPr>
-          <w:lang w:bidi="he-IL"/>
-        </w:rPr>
-        <w:t>Прежде</w:t>
-      </w:r>
-      <w:r>
-        <w:rPr>
-          <w:lang w:bidi="he-IL"/>
-        </w:rPr>
-        <w:t xml:space="preserve"> всего</w:t>
-      </w:r>
-      <w:r>
-        <w:rPr>
-          <w:lang w:bidi="he-IL"/>
-        </w:rPr>
-        <w:t xml:space="preserve"> -</w:t>
-      </w:r>
-      <w:r>
-        <w:rPr>
-          <w:lang w:bidi="he-IL"/>
-        </w:rPr>
-        <w:t xml:space="preserve"> это</w:t>
-      </w:r>
-      <w:r>
-        <w:rPr>
-          <w:lang w:bidi="he-IL"/>
-        </w:rPr>
-        <w:t xml:space="preserve"> надписание книги, существующее как в евре</w:t>
-      </w:r>
-      <w:r>
-        <w:rPr>
-          <w:lang w:bidi="he-IL"/>
-        </w:rPr>
-        <w:t>й</w:t>
-      </w:r>
-      <w:r>
-        <w:rPr>
-          <w:lang w:bidi="he-IL"/>
-        </w:rPr>
-        <w:t xml:space="preserve">ском тексте, так и во всех древних переводах: «Слова </w:t>
-      </w:r>
-      <w:r>
-        <w:rPr>
-          <w:lang w:bidi="he-IL"/>
-        </w:rPr>
-        <w:t>Екклесиаст</w:t>
-      </w:r>
-      <w:r>
-        <w:rPr>
-          <w:lang w:bidi="he-IL"/>
-        </w:rPr>
-        <w:t>а, сына Давидова, царя в Иерусалиме» (</w:t>
-      </w:r>
-      <w:r>
-        <w:rPr>
-          <w:lang w:bidi="he-IL"/>
-        </w:rPr>
-        <w:t>Еклл.</w:t>
-      </w:r>
-      <w:r>
-        <w:rPr>
-          <w:lang w:bidi="he-IL"/>
-        </w:rPr>
-        <w:t xml:space="preserve">1:1). </w:t>
-      </w:r>
-      <w:r>
-        <w:rPr>
-          <w:lang w:bidi="he-IL"/>
-        </w:rPr>
-        <w:t xml:space="preserve">Хотя </w:t>
-      </w:r>
-      <w:r>
-        <w:rPr>
-          <w:lang w:bidi="he-IL"/>
-        </w:rPr>
-        <w:t>надписание</w:t>
-      </w:r>
-      <w:r>
-        <w:rPr>
-          <w:lang w:bidi="he-IL"/>
-        </w:rPr>
-        <w:t xml:space="preserve"> и не содержит непосредственно имени царя Соломона, однако указывает на него, п</w:t>
+        <w:t>, наблюдения и выводы делаются от одного лица – мудреца Сол</w:t>
       </w:r>
       <w:r>
         <w:rPr>
@@ -10888,189 +10680,13 @@
         <w:rPr>
           <w:lang w:bidi="he-IL"/>
         </w:rPr>
-        <w:t>скольку известно, что из всех многочисленных детей Давида, единственно Соломон был поставлен царем Израиля в Иерусалиме.</w:t>
-      </w:r>
-    </w:p>
-    <w:p>
-      <w:pPr>
-        <w:rPr>
-          <w:lang w:bidi="he-IL"/>
-        </w:rPr>
-      </w:pPr>
-      <w:r>
-        <w:rPr>
-          <w:lang w:bidi="he-IL"/>
-        </w:rPr>
-        <w:t>Далее, э</w:t>
-      </w:r>
-      <w:r>
-        <w:rPr>
-          <w:lang w:bidi="he-IL"/>
-        </w:rPr>
-        <w:t>то надписание, несколько раз</w:t>
-      </w:r>
-      <w:r>
-        <w:rPr>
-          <w:lang w:bidi="he-IL"/>
-        </w:rPr>
-        <w:t xml:space="preserve"> повторяется</w:t>
-      </w:r>
-      <w:r>
-        <w:rPr>
-          <w:lang w:bidi="he-IL"/>
-        </w:rPr>
-        <w:t xml:space="preserve"> в более сокраще</w:t>
-      </w:r>
-      <w:r>
-        <w:rPr>
-          <w:lang w:bidi="he-IL"/>
-        </w:rPr>
-        <w:t>н</w:t>
-      </w:r>
-      <w:r>
-        <w:rPr>
-          <w:lang w:bidi="he-IL"/>
-        </w:rPr>
-        <w:t>ной фор</w:t>
-      </w:r>
-      <w:r>
-        <w:rPr>
-          <w:lang w:bidi="he-IL"/>
-        </w:rPr>
-        <w:t xml:space="preserve">ме, что </w:t>
-      </w:r>
-      <w:r>
-        <w:rPr>
-          <w:lang w:bidi="he-IL"/>
-        </w:rPr>
-        <w:t xml:space="preserve">подтверждает </w:t>
-      </w:r>
-      <w:r>
-        <w:rPr>
-          <w:lang w:bidi="he-IL"/>
-        </w:rPr>
-        <w:t xml:space="preserve">авторство Соломона для </w:t>
-      </w:r>
-      <w:r>
-        <w:rPr>
-          <w:lang w:bidi="he-IL"/>
-        </w:rPr>
-        <w:t xml:space="preserve">всей книги, а не </w:t>
-      </w:r>
-      <w:r>
-        <w:rPr>
-          <w:lang w:bidi="he-IL"/>
-        </w:rPr>
-        <w:t>к</w:t>
-      </w:r>
-      <w:r>
-        <w:rPr>
-          <w:lang w:bidi="he-IL"/>
-        </w:rPr>
-        <w:t>а</w:t>
-      </w:r>
-      <w:r>
-        <w:rPr>
-          <w:lang w:bidi="he-IL"/>
-        </w:rPr>
-        <w:t xml:space="preserve">кой-либо </w:t>
-      </w:r>
-      <w:r>
-        <w:rPr>
-          <w:lang w:bidi="he-IL"/>
-        </w:rPr>
-        <w:t>отдельной ее части.</w:t>
-      </w:r>
-    </w:p>
-    <w:p>
-      <w:pPr>
-        <w:rPr>
-          <w:lang w:bidi="he-IL"/>
-        </w:rPr>
-      </w:pPr>
-      <w:r>
-        <w:rPr>
-          <w:lang w:bidi="he-IL"/>
-        </w:rPr>
-        <w:t xml:space="preserve">Все </w:t>
-      </w:r>
-      <w:r>
-        <w:rPr>
-          <w:lang w:bidi="he-IL"/>
-        </w:rPr>
-        <w:t>речи</w:t>
-      </w:r>
-      <w:r>
-        <w:rPr>
-          <w:lang w:bidi="he-IL"/>
-        </w:rPr>
-        <w:t xml:space="preserve"> </w:t>
-      </w:r>
-      <w:r>
-        <w:rPr>
-          <w:lang w:bidi="he-IL"/>
-        </w:rPr>
-        <w:t>Екклесиаст</w:t>
-      </w:r>
-      <w:r>
-        <w:rPr>
-          <w:lang w:bidi="he-IL"/>
-        </w:rPr>
-        <w:t xml:space="preserve">а излагается от лица самого мудреца, как </w:t>
-      </w:r>
-      <w:r>
-        <w:rPr>
-          <w:lang w:bidi="he-IL"/>
-        </w:rPr>
-        <w:t>пр</w:t>
-      </w:r>
-      <w:r>
-        <w:rPr>
-          <w:lang w:bidi="he-IL"/>
-        </w:rPr>
-        <w:t>я</w:t>
-      </w:r>
-      <w:r>
-        <w:rPr>
-          <w:lang w:bidi="he-IL"/>
-        </w:rPr>
-        <w:t xml:space="preserve">мая, </w:t>
-      </w:r>
-      <w:r>
-        <w:rPr>
-          <w:lang w:bidi="he-IL"/>
-        </w:rPr>
-        <w:t>собственная</w:t>
-      </w:r>
-      <w:r>
-        <w:rPr>
-          <w:lang w:bidi="he-IL"/>
-        </w:rPr>
-        <w:t xml:space="preserve"> его</w:t>
-      </w:r>
-      <w:r>
-        <w:rPr>
-          <w:lang w:bidi="he-IL"/>
-        </w:rPr>
-        <w:t xml:space="preserve"> речь</w:t>
-      </w:r>
-      <w:r>
-        <w:rPr>
-          <w:lang w:bidi="he-IL"/>
-        </w:rPr>
-        <w:t>, также и многообразные выводы из многочи</w:t>
-      </w:r>
-      <w:r>
-        <w:rPr>
-          <w:lang w:bidi="he-IL"/>
-        </w:rPr>
-        <w:t>с</w:t>
-      </w:r>
-      <w:r>
-        <w:rPr>
-          <w:lang w:bidi="he-IL"/>
-        </w:rPr>
-        <w:t>ленных его жизненных опытов свидетельствуют о нем как о Соломоне:</w:t>
+        <w:t>мона</w:t>
+      </w:r>
+      <w:r>
+        <w:rPr>
+          <w:lang w:bidi="he-IL"/>
+        </w:rPr>
+        <w:t>:</w:t>
       </w:r>
     </w:p>
     <w:p>
@@ -11088,6 +10704,12 @@
         <w:rPr>
           <w:lang w:bidi="he-IL"/>
         </w:rPr>
+        <w:t>«</w:t>
+      </w:r>
+      <w:r>
+        <w:rPr>
+          <w:lang w:bidi="he-IL"/>
+        </w:rPr>
         <w:t xml:space="preserve">Я </w:t>
       </w:r>
       <w:r>
@@ -11106,19 +10728,45 @@
         <w:rPr>
           <w:lang w:bidi="he-IL"/>
         </w:rPr>
-        <w:t>и предал я сердце мое тому, чтобы исследовать и испытать мудростью все, что делается под небом: это тяжелое занятие дал Бог с</w:t>
-      </w:r>
-      <w:r>
-        <w:rPr>
-          <w:lang w:bidi="he-IL"/>
-        </w:rPr>
-        <w:t>ы</w:t>
-      </w:r>
-      <w:r>
-        <w:rPr>
-          <w:lang w:bidi="he-IL"/>
-        </w:rPr>
-        <w:t>нам человеческим, чтобы они упражнялись в нем</w:t>
+        <w:t>и пр</w:t>
+      </w:r>
+      <w:r>
+        <w:rPr>
+          <w:lang w:bidi="he-IL"/>
+        </w:rPr>
+        <w:t>е</w:t>
+      </w:r>
+      <w:r>
+        <w:rPr>
+          <w:lang w:bidi="he-IL"/>
+        </w:rPr>
+        <w:t>дал я сердце мое тому, чтобы исследовать и испытать мудр</w:t>
+      </w:r>
+      <w:r>
+        <w:rPr>
+          <w:lang w:bidi="he-IL"/>
+        </w:rPr>
+        <w:t>о</w:t>
+      </w:r>
+      <w:r>
+        <w:rPr>
+          <w:lang w:bidi="he-IL"/>
+        </w:rPr>
+        <w:t>стью все, что делается под небом: это тяжелое занятие дал Бог сынам человеческим, чтобы они упражнялись в нем</w:t>
+      </w:r>
+      <w:r>
+        <w:rPr>
+          <w:lang w:bidi="he-IL"/>
+        </w:rPr>
+        <w:t>…</w:t>
+      </w:r>
+      <w:bookmarkStart w:id="29" w:name="_GoBack"/>
+      <w:bookmarkEnd w:id="29"/>
+      <w:r>
+        <w:rPr>
+          <w:lang w:bidi="he-IL"/>
+        </w:rPr>
+        <w:t>»</w:t>
       </w:r>
       <w:r>
         <w:rPr>
@@ -11398,75 +11046,81 @@
         <w:rPr>
           <w:lang w:bidi="he-IL"/>
         </w:rPr>
+        <w:t>тины записаны им верно» (</w:t>
+      </w:r>
+      <w:r>
+        <w:rPr>
+          <w:lang w:bidi="he-IL"/>
+        </w:rPr>
+        <w:t xml:space="preserve">Еккл. </w:t>
+      </w:r>
+      <w:r>
+        <w:rPr>
+          <w:lang w:bidi="he-IL"/>
+        </w:rPr>
+        <w:t>12:9–10). Если сопоставить это свид</w:t>
+      </w:r>
+      <w:r>
+        <w:rPr>
+          <w:lang w:bidi="he-IL"/>
+        </w:rPr>
+        <w:t>е</w:t>
+      </w:r>
+      <w:r>
+        <w:rPr>
+          <w:lang w:bidi="he-IL"/>
+        </w:rPr>
+        <w:t xml:space="preserve">тельство о </w:t>
+      </w:r>
+      <w:r>
+        <w:rPr>
+          <w:lang w:bidi="he-IL"/>
+        </w:rPr>
+        <w:t>Екклесиаст</w:t>
+      </w:r>
+      <w:r>
+        <w:rPr>
+          <w:lang w:bidi="he-IL"/>
+        </w:rPr>
+        <w:t>е, ранее дважды названном царем израильским (1:1, 12), с описанием Соломона в 3 книге Царств: «и дал Бог Соломону му</w:t>
+      </w:r>
+      <w:r>
+        <w:rPr>
+          <w:lang w:bidi="he-IL"/>
+        </w:rPr>
+        <w:t>д</w:t>
+      </w:r>
+      <w:r>
+        <w:rPr>
+          <w:lang w:bidi="he-IL"/>
+        </w:rPr>
+        <w:t>рость, и весьма великий разум и обширный ум… и была мудрость Сол</w:t>
+      </w:r>
+      <w:r>
+        <w:rPr>
+          <w:lang w:bidi="he-IL"/>
+        </w:rPr>
+        <w:t>о</w:t>
+      </w:r>
+      <w:r>
+        <w:rPr>
+          <w:lang w:bidi="he-IL"/>
+        </w:rPr>
+        <w:t xml:space="preserve">мона выше мудрости всех сынов востока и всей мудрости Египтян. </w:t>
+      </w:r>
+      <w:proofErr w:type="gramStart"/>
+      <w:r>
+        <w:rPr>
+          <w:lang w:bidi="he-IL"/>
+        </w:rPr>
+        <w:t xml:space="preserve">Изрек </w:t>
+      </w:r>
+      <w:r>
+        <w:rPr>
+          <w:lang w:bidi="he-IL"/>
+        </w:rPr>
         <w:lastRenderedPageBreak/>
-        <w:t>тины записаны им верно» (</w:t>
-      </w:r>
-      <w:r>
-        <w:rPr>
-          <w:lang w:bidi="he-IL"/>
-        </w:rPr>
-        <w:t xml:space="preserve">Еккл. </w:t>
-      </w:r>
-      <w:r>
-        <w:rPr>
-          <w:lang w:bidi="he-IL"/>
-        </w:rPr>
-        <w:t>12:9–10). Если сопоставить это свид</w:t>
-      </w:r>
-      <w:r>
-        <w:rPr>
-          <w:lang w:bidi="he-IL"/>
-        </w:rPr>
-        <w:t>е</w:t>
-      </w:r>
-      <w:r>
-        <w:rPr>
-          <w:lang w:bidi="he-IL"/>
-        </w:rPr>
-        <w:t xml:space="preserve">тельство о </w:t>
-      </w:r>
-      <w:r>
-        <w:rPr>
-          <w:lang w:bidi="he-IL"/>
-        </w:rPr>
-        <w:t>Екклесиаст</w:t>
-      </w:r>
-      <w:r>
-        <w:rPr>
-          <w:lang w:bidi="he-IL"/>
-        </w:rPr>
-        <w:t>е, ранее дважды названном царем израильским (1:1, 12), с описанием Соломона в 3 книге Царств: «и дал Бог Соломону му</w:t>
-      </w:r>
-      <w:r>
-        <w:rPr>
-          <w:lang w:bidi="he-IL"/>
-        </w:rPr>
-        <w:t>д</w:t>
-      </w:r>
-      <w:r>
-        <w:rPr>
-          <w:lang w:bidi="he-IL"/>
-        </w:rPr>
-        <w:t>рость, и весьма великий разум и обширный ум… и была мудрость Сол</w:t>
-      </w:r>
-      <w:r>
-        <w:rPr>
-          <w:lang w:bidi="he-IL"/>
-        </w:rPr>
-        <w:t>о</w:t>
-      </w:r>
-      <w:r>
-        <w:rPr>
-          <w:lang w:bidi="he-IL"/>
-        </w:rPr>
-        <w:t xml:space="preserve">мона выше мудрости всех сынов востока и всей мудрости Египтян. </w:t>
-      </w:r>
-      <w:proofErr w:type="gramStart"/>
-      <w:r>
-        <w:rPr>
-          <w:lang w:bidi="he-IL"/>
-        </w:rPr>
-        <w:t>Изрек он три тысячи притчей и песней его было</w:t>
+        <w:t>он три тысячи притчей и песней его было</w:t>
       </w:r>
       <w:proofErr w:type="gramEnd"/>
       <w:r>
@@ -11738,7 +11392,7 @@
           <w:vertAlign w:val="baseline"/>
           <w:lang w:bidi="he-IL"/>
         </w:rPr>
-        <w:endnoteReference w:id="19"/>
+        <w:endnoteReference w:id="23"/>
       </w:r>
       <w:r>
         <w:rPr>
@@ -11828,226 +11482,226 @@
         <w:rPr>
           <w:lang w:bidi="he-IL"/>
         </w:rPr>
+        <w:t>гда же</w:t>
+      </w:r>
+      <w:r>
+        <w:rPr>
+          <w:lang w:bidi="he-IL"/>
+        </w:rPr>
+        <w:t xml:space="preserve"> он</w:t>
+      </w:r>
+      <w:r>
+        <w:rPr>
+          <w:lang w:bidi="he-IL"/>
+        </w:rPr>
+        <w:t xml:space="preserve"> провозглашен столицей Израильского царства, а с </w:t>
+      </w:r>
+      <w:r>
+        <w:rPr>
+          <w:lang w:val="en-US" w:bidi="he-IL"/>
+        </w:rPr>
+        <w:t>X</w:t>
+      </w:r>
+      <w:r>
+        <w:rPr>
+          <w:lang w:bidi="he-IL"/>
+        </w:rPr>
+        <w:t xml:space="preserve"> века</w:t>
+      </w:r>
+      <w:r>
+        <w:rPr>
+          <w:lang w:bidi="he-IL"/>
+        </w:rPr>
+        <w:t xml:space="preserve"> </w:t>
+      </w:r>
+      <w:r>
+        <w:rPr>
+          <w:lang w:bidi="he-IL"/>
+        </w:rPr>
+        <w:t>стол</w:t>
+      </w:r>
+      <w:r>
+        <w:rPr>
+          <w:lang w:bidi="he-IL"/>
+        </w:rPr>
+        <w:t>и</w:t>
+      </w:r>
+      <w:r>
+        <w:rPr>
+          <w:lang w:bidi="he-IL"/>
+        </w:rPr>
+        <w:t>цей Иудеи.</w:t>
+      </w:r>
+    </w:p>
+    <w:p>
+      <w:pPr>
+        <w:rPr>
+          <w:lang w:bidi="he-IL"/>
+        </w:rPr>
+      </w:pPr>
+      <w:r>
+        <w:rPr>
+          <w:lang w:bidi="he-IL"/>
+        </w:rPr>
+        <w:t>О</w:t>
+      </w:r>
+      <w:r>
+        <w:rPr>
+          <w:lang w:bidi="he-IL"/>
+        </w:rPr>
+        <w:t xml:space="preserve"> том, что и в прежние времена Иерусалим был столицей</w:t>
+      </w:r>
+      <w:r>
+        <w:rPr>
+          <w:lang w:bidi="he-IL"/>
+        </w:rPr>
+        <w:t>,</w:t>
+      </w:r>
+      <w:r>
+        <w:rPr>
+          <w:lang w:bidi="he-IL"/>
+        </w:rPr>
+        <w:t xml:space="preserve"> свид</w:t>
+      </w:r>
+      <w:r>
+        <w:rPr>
+          <w:lang w:bidi="he-IL"/>
+        </w:rPr>
+        <w:t>е</w:t>
+      </w:r>
+      <w:r>
+        <w:rPr>
+          <w:lang w:bidi="he-IL"/>
+        </w:rPr>
+        <w:t>тельствует и сама Библия</w:t>
+      </w:r>
+      <w:r>
+        <w:rPr>
+          <w:lang w:bidi="he-IL"/>
+        </w:rPr>
+        <w:t>:</w:t>
+      </w:r>
+      <w:r>
+        <w:t xml:space="preserve"> </w:t>
+      </w:r>
+      <w:r>
+        <w:t>«</w:t>
+      </w:r>
+      <w:r>
+        <w:rPr>
+          <w:lang w:bidi="he-IL"/>
+        </w:rPr>
+        <w:t xml:space="preserve">и </w:t>
+      </w:r>
+      <w:proofErr w:type="spellStart"/>
+      <w:r>
+        <w:rPr>
+          <w:lang w:bidi="he-IL"/>
+        </w:rPr>
+        <w:t>Мелхиседек</w:t>
+      </w:r>
+      <w:proofErr w:type="spellEnd"/>
+      <w:r>
+        <w:rPr>
+          <w:lang w:bidi="he-IL"/>
+        </w:rPr>
+        <w:t xml:space="preserve">, царь </w:t>
+      </w:r>
+      <w:proofErr w:type="spellStart"/>
+      <w:r>
+        <w:rPr>
+          <w:lang w:bidi="he-IL"/>
+        </w:rPr>
+        <w:t>Салимский</w:t>
+      </w:r>
+      <w:proofErr w:type="spellEnd"/>
+      <w:r>
+        <w:rPr>
+          <w:lang w:bidi="he-IL"/>
+        </w:rPr>
+        <w:t>, вынес хлеб и вино, – он был священник Бога Всевышнего</w:t>
+      </w:r>
+      <w:r>
+        <w:rPr>
+          <w:lang w:bidi="he-IL"/>
+        </w:rPr>
+        <w:t>» (</w:t>
+      </w:r>
+      <w:r>
+        <w:rPr>
+          <w:lang w:bidi="he-IL"/>
+        </w:rPr>
+        <w:t>Быт.14:18</w:t>
+      </w:r>
+      <w:r>
+        <w:rPr>
+          <w:lang w:bidi="he-IL"/>
+        </w:rPr>
+        <w:t>). О том, что</w:t>
+      </w:r>
+      <w:proofErr w:type="gramStart"/>
+      <w:r>
+        <w:rPr>
+          <w:lang w:bidi="he-IL"/>
+        </w:rPr>
+        <w:t xml:space="preserve"> С</w:t>
+      </w:r>
+      <w:proofErr w:type="gramEnd"/>
+      <w:r>
+        <w:rPr>
+          <w:lang w:bidi="he-IL"/>
+        </w:rPr>
+        <w:t>а</w:t>
+      </w:r>
+      <w:r>
+        <w:rPr>
+          <w:lang w:bidi="he-IL"/>
+        </w:rPr>
+        <w:t xml:space="preserve">лим и Иерусалим указывают на один город </w:t>
+      </w:r>
+      <w:r>
+        <w:rPr>
+          <w:lang w:bidi="he-IL"/>
+        </w:rPr>
+        <w:t>свидетельствуют</w:t>
+      </w:r>
+      <w:r>
+        <w:rPr>
+          <w:lang w:bidi="he-IL"/>
+        </w:rPr>
+        <w:t xml:space="preserve"> </w:t>
+      </w:r>
+      <w:proofErr w:type="spellStart"/>
+      <w:r>
+        <w:rPr>
+          <w:lang w:bidi="he-IL"/>
+        </w:rPr>
+        <w:t>псламы</w:t>
+      </w:r>
+      <w:proofErr w:type="spellEnd"/>
+      <w:r>
+        <w:rPr>
+          <w:lang w:bidi="he-IL"/>
+        </w:rPr>
+        <w:t xml:space="preserve"> «</w:t>
+      </w:r>
+      <w:r>
+        <w:rPr>
+          <w:lang w:bidi="he-IL"/>
+        </w:rPr>
+        <w:t>В</w:t>
+      </w:r>
+      <w:r>
+        <w:rPr>
+          <w:lang w:bidi="he-IL"/>
+        </w:rPr>
+        <w:t>е</w:t>
+      </w:r>
+      <w:r>
+        <w:rPr>
+          <w:lang w:bidi="he-IL"/>
+        </w:rPr>
         <w:lastRenderedPageBreak/>
-        <w:t>гда же</w:t>
-      </w:r>
-      <w:r>
-        <w:rPr>
-          <w:lang w:bidi="he-IL"/>
-        </w:rPr>
-        <w:t xml:space="preserve"> он</w:t>
-      </w:r>
-      <w:r>
-        <w:rPr>
-          <w:lang w:bidi="he-IL"/>
-        </w:rPr>
-        <w:t xml:space="preserve"> провозглашен столицей Израильского царства, а с </w:t>
-      </w:r>
-      <w:r>
-        <w:rPr>
-          <w:lang w:val="en-US" w:bidi="he-IL"/>
-        </w:rPr>
-        <w:t>X</w:t>
-      </w:r>
-      <w:r>
-        <w:rPr>
-          <w:lang w:bidi="he-IL"/>
-        </w:rPr>
-        <w:t xml:space="preserve"> века</w:t>
-      </w:r>
-      <w:r>
-        <w:rPr>
-          <w:lang w:bidi="he-IL"/>
-        </w:rPr>
-        <w:t xml:space="preserve"> </w:t>
-      </w:r>
-      <w:r>
-        <w:rPr>
-          <w:lang w:bidi="he-IL"/>
-        </w:rPr>
-        <w:t>стол</w:t>
-      </w:r>
-      <w:r>
-        <w:rPr>
-          <w:lang w:bidi="he-IL"/>
-        </w:rPr>
-        <w:t>и</w:t>
-      </w:r>
-      <w:r>
-        <w:rPr>
-          <w:lang w:bidi="he-IL"/>
-        </w:rPr>
-        <w:t>цей Иудеи.</w:t>
-      </w:r>
-    </w:p>
-    <w:p>
-      <w:pPr>
-        <w:rPr>
-          <w:lang w:bidi="he-IL"/>
-        </w:rPr>
-      </w:pPr>
-      <w:r>
-        <w:rPr>
-          <w:lang w:bidi="he-IL"/>
-        </w:rPr>
-        <w:t>О</w:t>
-      </w:r>
-      <w:r>
-        <w:rPr>
-          <w:lang w:bidi="he-IL"/>
-        </w:rPr>
-        <w:t xml:space="preserve"> том, что и в прежние времена Иерусалим был столицей</w:t>
-      </w:r>
-      <w:r>
-        <w:rPr>
-          <w:lang w:bidi="he-IL"/>
-        </w:rPr>
-        <w:t>,</w:t>
-      </w:r>
-      <w:r>
-        <w:rPr>
-          <w:lang w:bidi="he-IL"/>
-        </w:rPr>
-        <w:t xml:space="preserve"> свид</w:t>
-      </w:r>
-      <w:r>
-        <w:rPr>
-          <w:lang w:bidi="he-IL"/>
-        </w:rPr>
-        <w:t>е</w:t>
-      </w:r>
-      <w:r>
-        <w:rPr>
-          <w:lang w:bidi="he-IL"/>
-        </w:rPr>
-        <w:t>тельствует и сама Библия</w:t>
-      </w:r>
-      <w:r>
-        <w:rPr>
-          <w:lang w:bidi="he-IL"/>
-        </w:rPr>
-        <w:t>:</w:t>
-      </w:r>
-      <w:r>
-        <w:t xml:space="preserve"> </w:t>
-      </w:r>
-      <w:r>
-        <w:t>«</w:t>
-      </w:r>
-      <w:r>
-        <w:rPr>
-          <w:lang w:bidi="he-IL"/>
-        </w:rPr>
-        <w:t xml:space="preserve">и </w:t>
-      </w:r>
-      <w:proofErr w:type="spellStart"/>
-      <w:r>
-        <w:rPr>
-          <w:lang w:bidi="he-IL"/>
-        </w:rPr>
-        <w:t>Мелхиседек</w:t>
-      </w:r>
-      <w:proofErr w:type="spellEnd"/>
-      <w:r>
-        <w:rPr>
-          <w:lang w:bidi="he-IL"/>
-        </w:rPr>
-        <w:t xml:space="preserve">, царь </w:t>
-      </w:r>
-      <w:proofErr w:type="spellStart"/>
-      <w:r>
-        <w:rPr>
-          <w:lang w:bidi="he-IL"/>
-        </w:rPr>
-        <w:t>Салимский</w:t>
-      </w:r>
-      <w:proofErr w:type="spellEnd"/>
-      <w:r>
-        <w:rPr>
-          <w:lang w:bidi="he-IL"/>
-        </w:rPr>
-        <w:t>, вынес хлеб и вино, – он был священник Бога Всевышнего</w:t>
-      </w:r>
-      <w:r>
-        <w:rPr>
-          <w:lang w:bidi="he-IL"/>
-        </w:rPr>
-        <w:t>» (</w:t>
-      </w:r>
-      <w:r>
-        <w:rPr>
-          <w:lang w:bidi="he-IL"/>
-        </w:rPr>
-        <w:t>Быт.14:18</w:t>
-      </w:r>
-      <w:r>
-        <w:rPr>
-          <w:lang w:bidi="he-IL"/>
-        </w:rPr>
-        <w:t>). О том, что</w:t>
-      </w:r>
-      <w:proofErr w:type="gramStart"/>
-      <w:r>
-        <w:rPr>
-          <w:lang w:bidi="he-IL"/>
-        </w:rPr>
-        <w:t xml:space="preserve"> С</w:t>
-      </w:r>
-      <w:proofErr w:type="gramEnd"/>
-      <w:r>
-        <w:rPr>
-          <w:lang w:bidi="he-IL"/>
-        </w:rPr>
-        <w:t>а</w:t>
-      </w:r>
-      <w:r>
-        <w:rPr>
-          <w:lang w:bidi="he-IL"/>
-        </w:rPr>
-        <w:t xml:space="preserve">лим и Иерусалим указывают на один город </w:t>
-      </w:r>
-      <w:r>
-        <w:rPr>
-          <w:lang w:bidi="he-IL"/>
-        </w:rPr>
-        <w:t>свидетельствуют</w:t>
-      </w:r>
-      <w:r>
-        <w:rPr>
-          <w:lang w:bidi="he-IL"/>
-        </w:rPr>
-        <w:t xml:space="preserve"> </w:t>
-      </w:r>
-      <w:proofErr w:type="spellStart"/>
-      <w:r>
-        <w:rPr>
-          <w:lang w:bidi="he-IL"/>
-        </w:rPr>
-        <w:t>псламы</w:t>
-      </w:r>
-      <w:proofErr w:type="spellEnd"/>
-      <w:r>
-        <w:rPr>
-          <w:lang w:bidi="he-IL"/>
-        </w:rPr>
-        <w:t xml:space="preserve"> «</w:t>
-      </w:r>
-      <w:r>
-        <w:rPr>
-          <w:lang w:bidi="he-IL"/>
-        </w:rPr>
-        <w:t>В</w:t>
-      </w:r>
-      <w:r>
-        <w:rPr>
-          <w:lang w:bidi="he-IL"/>
-        </w:rPr>
-        <w:t>е</w:t>
-      </w:r>
-      <w:r>
-        <w:rPr>
-          <w:lang w:bidi="he-IL"/>
-        </w:rPr>
         <w:t>дом в Иудее Бог; у Израиля велико имя Его.</w:t>
       </w:r>
       <w:r>
@@ -12118,7 +11772,7 @@
           <w:vertAlign w:val="baseline"/>
           <w:lang w:bidi="he-IL"/>
         </w:rPr>
-        <w:endnoteReference w:id="20"/>
+        <w:endnoteReference w:id="24"/>
       </w:r>
       <w:r>
         <w:rPr>
@@ -12554,26 +12208,225 @@
         <w:rPr>
           <w:lang w:bidi="he-IL"/>
         </w:rPr>
-        <w:t xml:space="preserve"> Богатство царя было так </w:t>
-      </w:r>
+        <w:t xml:space="preserve"> Богатство царя было так велико, что он не только превосходил им всех окружающих его правит</w:t>
+      </w:r>
+      <w:r>
+        <w:rPr>
+          <w:lang w:bidi="he-IL"/>
+        </w:rPr>
+        <w:t>е</w:t>
+      </w:r>
+      <w:r>
+        <w:rPr>
+          <w:lang w:bidi="he-IL"/>
+        </w:rPr>
+        <w:t>лей, но и сами жители города были несравненно богаче всех других нар</w:t>
+      </w:r>
+      <w:r>
+        <w:rPr>
+          <w:lang w:bidi="he-IL"/>
+        </w:rPr>
+        <w:t>о</w:t>
+      </w:r>
+      <w:r>
+        <w:rPr>
+          <w:lang w:bidi="he-IL"/>
+        </w:rPr>
+        <w:t>дов, поскольку:</w:t>
+      </w:r>
+      <w:r>
+        <w:rPr>
+          <w:lang w:bidi="he-IL"/>
+        </w:rPr>
+        <w:t xml:space="preserve"> «И сделал серебро в Иерусалиме равноценным с простыми камнями, а кедры по их множеству равноценными с сикоморами. Коней приводили ему из Египта и из Кувы…» (3Цар.10:27–28).</w:t>
+      </w:r>
+    </w:p>
+    <w:p>
+      <w:pPr>
+        <w:rPr>
+          <w:lang w:bidi="he-IL"/>
+        </w:rPr>
+      </w:pPr>
       <w:r>
         <w:rPr>
           <w:lang w:bidi="he-IL"/>
         </w:rPr>
         <w:lastRenderedPageBreak/>
-        <w:t>велико, что он не только превосходил им всех окружающих его правит</w:t>
-      </w:r>
-      <w:r>
-        <w:rPr>
-          <w:lang w:bidi="he-IL"/>
-        </w:rPr>
-        <w:t>е</w:t>
-      </w:r>
-      <w:r>
-        <w:rPr>
-          <w:lang w:bidi="he-IL"/>
-        </w:rPr>
-        <w:t>лей, но и сами жители города были несравненно богаче всех других нар</w:t>
+        <w:t xml:space="preserve">Ни об одном из иудейских царей бывших прежде и бывших после Соломона не свидетельствует сама Библия с такой силой: </w:t>
+      </w:r>
+      <w:r>
+        <w:rPr>
+          <w:lang w:bidi="he-IL"/>
+        </w:rPr>
+        <w:t>от разных «обл</w:t>
+      </w:r>
+      <w:r>
+        <w:rPr>
+          <w:lang w:bidi="he-IL"/>
+        </w:rPr>
+        <w:t>а</w:t>
+      </w:r>
+      <w:r>
+        <w:rPr>
+          <w:lang w:bidi="he-IL"/>
+        </w:rPr>
+        <w:t>стей» начальники доставляли помесячно со</w:t>
+      </w:r>
+      <w:r>
+        <w:rPr>
+          <w:lang w:bidi="he-IL"/>
+        </w:rPr>
+        <w:t xml:space="preserve">держание (3Цар.4:1–27), </w:t>
+      </w:r>
+      <w:r>
+        <w:rPr>
+          <w:lang w:bidi="he-IL"/>
+        </w:rPr>
+        <w:t xml:space="preserve"> «все цари на земле… приносили от себя в дар: сосуды серебряные и золотые, и одежды, и оружие, и благовония, и коней, и мулов каждый год» (3Цар.10:24–25</w:t>
+      </w:r>
+      <w:r>
+        <w:rPr>
+          <w:lang w:bidi="he-IL"/>
+        </w:rPr>
+        <w:t>)</w:t>
+      </w:r>
+      <w:r>
+        <w:rPr>
+          <w:lang w:bidi="he-IL"/>
+        </w:rPr>
+        <w:t>.</w:t>
+      </w:r>
+    </w:p>
+    <w:p>
+      <w:pPr>
+        <w:pStyle w:val="2"/>
+        <w:rPr>
+          <w:lang w:bidi="he-IL"/>
+        </w:rPr>
+      </w:pPr>
+      <w:bookmarkStart w:id="30" w:name="_Toc74130738"/>
+      <w:r>
+        <w:rPr>
+          <w:lang w:bidi="he-IL"/>
+        </w:rPr>
+        <w:t xml:space="preserve">2.3. </w:t>
+      </w:r>
+      <w:r>
+        <w:rPr>
+          <w:lang w:bidi="he-IL"/>
+        </w:rPr>
+        <w:t>Характер личности и исторические указания</w:t>
+      </w:r>
+      <w:bookmarkEnd w:id="30"/>
+    </w:p>
+    <w:p>
+      <w:pPr>
+        <w:rPr>
+          <w:lang w:bidi="he-IL"/>
+        </w:rPr>
+      </w:pPr>
+      <w:r>
+        <w:rPr>
+          <w:lang w:bidi="he-IL"/>
+        </w:rPr>
+        <w:t xml:space="preserve">В этом отношении исследователи, </w:t>
+      </w:r>
+      <w:r>
+        <w:rPr>
+          <w:lang w:bidi="he-IL"/>
+        </w:rPr>
+        <w:t>прежде</w:t>
+      </w:r>
+      <w:r>
+        <w:rPr>
+          <w:lang w:bidi="he-IL"/>
+        </w:rPr>
+        <w:t xml:space="preserve"> всего, </w:t>
+      </w:r>
+      <w:r>
+        <w:rPr>
+          <w:lang w:bidi="he-IL"/>
+        </w:rPr>
+        <w:t>указывают на во</w:t>
+      </w:r>
+      <w:r>
+        <w:rPr>
+          <w:lang w:bidi="he-IL"/>
+        </w:rPr>
+        <w:t>з</w:t>
+      </w:r>
+      <w:r>
+        <w:rPr>
+          <w:lang w:bidi="he-IL"/>
+        </w:rPr>
+        <w:t>раст</w:t>
+      </w:r>
+      <w:r>
+        <w:rPr>
+          <w:lang w:bidi="he-IL"/>
+        </w:rPr>
+        <w:t>, характерное душевное состояние автора и положение политическое иудейского царства во время его правления. Книга свидетельствует, что писатель был уже человеком возраста не просто зрелого, но уже довольно пожилого и даже старческого. Все, что возможно испробовать и испытать на этой земле, под этим небом, было им уже пережито. В суетные свои дни (Еккл.7:15), познал автор бессмысленность привязанности к земным бл</w:t>
+      </w:r>
+      <w:r>
+        <w:rPr>
+          <w:lang w:bidi="he-IL"/>
+        </w:rPr>
+        <w:t>а</w:t>
+      </w:r>
+      <w:r>
+        <w:rPr>
+          <w:lang w:bidi="he-IL"/>
+        </w:rPr>
+        <w:t>гам, которыми движутся люди: роскошь, богатство, увеселения и чу</w:t>
+      </w:r>
+      <w:r>
+        <w:rPr>
+          <w:lang w:bidi="he-IL"/>
+        </w:rPr>
+        <w:t>в</w:t>
+      </w:r>
+      <w:r>
+        <w:rPr>
+          <w:lang w:bidi="he-IL"/>
+        </w:rPr>
+        <w:t>ственные удовольствия, предпринятые им великие дела, постройки, то</w:t>
+      </w:r>
+      <w:r>
+        <w:rPr>
+          <w:lang w:bidi="he-IL"/>
+        </w:rPr>
+        <w:t>р</w:t>
+      </w:r>
+      <w:r>
+        <w:rPr>
+          <w:lang w:bidi="he-IL"/>
+        </w:rPr>
+        <w:t>говля, политика, все это уже не радует мудреца. Екклесиаст ожидает того времени, когда все созданное им перейдет в руки его приемников. Что это будут за люди, с каким сердцем и умом, как воспримут они из его рук все это богатство, как сумеют им распорядиться (Еккл.2:18–19)?</w:t>
+      </w:r>
+    </w:p>
+    <w:p>
+      <w:pPr>
+        <w:rPr>
+          <w:lang w:bidi="he-IL"/>
+        </w:rPr>
+      </w:pPr>
+      <w:r>
+        <w:rPr>
+          <w:lang w:bidi="he-IL"/>
+        </w:rPr>
+        <w:t>Горькое описание старости, с ее неотъемлемыми и удручающими а</w:t>
+      </w:r>
+      <w:r>
+        <w:rPr>
+          <w:lang w:bidi="he-IL"/>
+        </w:rPr>
+        <w:t>т</w:t>
+      </w:r>
+      <w:r>
+        <w:rPr>
+          <w:lang w:bidi="he-IL"/>
+        </w:rPr>
+        <w:t>рибутами: дряхлости, потерей зубов, дрожанием ног, бессонницей и п</w:t>
       </w:r>
       <w:r>
         <w:rPr>
@@ -12585,68 +12438,91 @@
         <w:rPr>
           <w:lang w:bidi="he-IL"/>
         </w:rPr>
-        <w:t>дов, поскольку:</w:t>
-      </w:r>
-      <w:r>
-        <w:rPr>
-          <w:lang w:bidi="he-IL"/>
-        </w:rPr>
-        <w:t xml:space="preserve"> «И сделал серебро в Иерусалиме равноценным с простыми камнями, а кедры по их множеству равноценными с сикоморами. Коней приводили ему из Египта и из Кувы…» (3Цар.10:27–28).</w:t>
-      </w:r>
-    </w:p>
-    <w:p>
-      <w:pPr>
-        <w:rPr>
-          <w:lang w:bidi="he-IL"/>
-        </w:rPr>
-      </w:pPr>
-      <w:r>
-        <w:rPr>
-          <w:lang w:bidi="he-IL"/>
-        </w:rPr>
-        <w:t xml:space="preserve">Ни об одном из иудейских царей бывших прежде и бывших после Соломона не свидетельствует сама Библия с такой силой: </w:t>
-      </w:r>
-      <w:r>
-        <w:rPr>
-          <w:lang w:bidi="he-IL"/>
-        </w:rPr>
-        <w:t>от разных «обл</w:t>
-      </w:r>
-      <w:r>
-        <w:rPr>
-          <w:lang w:bidi="he-IL"/>
-        </w:rPr>
-        <w:t>а</w:t>
-      </w:r>
-      <w:r>
-        <w:rPr>
-          <w:lang w:bidi="he-IL"/>
-        </w:rPr>
-        <w:t>стей» начальники доставляли помесячно со</w:t>
-      </w:r>
-      <w:r>
-        <w:rPr>
-          <w:lang w:bidi="he-IL"/>
-        </w:rPr>
-        <w:t xml:space="preserve">держание (3Цар.4:1–27), </w:t>
-      </w:r>
-      <w:r>
-        <w:rPr>
-          <w:lang w:bidi="he-IL"/>
-        </w:rPr>
-        <w:t xml:space="preserve"> «все цари на земле… приносили от себя в дар: сосуды серебряные и золотые, и одежды, и оружие, и благовония, и коней, и мулов каждый год» (3Цар.10:24–25</w:t>
-      </w:r>
-      <w:r>
-        <w:rPr>
-          <w:lang w:bidi="he-IL"/>
-        </w:rPr>
-        <w:t>)</w:t>
-      </w:r>
-      <w:r>
-        <w:rPr>
-          <w:lang w:bidi="he-IL"/>
-        </w:rPr>
-        <w:t>.</w:t>
+        <w:t>мутневшим уже взглядом, все это предвещает</w:t>
+      </w:r>
+      <w:r>
+        <w:rPr>
+          <w:lang w:bidi="he-IL"/>
+        </w:rPr>
+        <w:t xml:space="preserve"> </w:t>
+      </w:r>
+      <w:r>
+        <w:rPr>
+          <w:lang w:bidi="he-IL"/>
+        </w:rPr>
+        <w:t xml:space="preserve">скорую смерть, </w:t>
+      </w:r>
+      <w:r>
+        <w:rPr>
+          <w:lang w:bidi="he-IL"/>
+        </w:rPr>
+        <w:t>погружение</w:t>
+      </w:r>
+      <w:r>
+        <w:rPr>
+          <w:lang w:bidi="he-IL"/>
+        </w:rPr>
+        <w:t xml:space="preserve"> в могилу</w:t>
+      </w:r>
+      <w:r>
+        <w:rPr>
+          <w:lang w:bidi="he-IL"/>
+        </w:rPr>
+        <w:t>, под заунывное пение нанятых плака</w:t>
+      </w:r>
+      <w:r>
+        <w:rPr>
+          <w:lang w:bidi="he-IL"/>
+        </w:rPr>
+        <w:t>льщиц</w:t>
+      </w:r>
+      <w:r>
+        <w:rPr>
+          <w:lang w:bidi="he-IL"/>
+        </w:rPr>
+        <w:t>. Все эти образы вз</w:t>
+      </w:r>
+      <w:r>
+        <w:rPr>
+          <w:lang w:bidi="he-IL"/>
+        </w:rPr>
+        <w:t>я</w:t>
+      </w:r>
+      <w:r>
+        <w:rPr>
+          <w:lang w:bidi="he-IL"/>
+        </w:rPr>
+        <w:t>ты, несомненно, из собственного опыта человека, дожившего уже до п</w:t>
+      </w:r>
+      <w:r>
+        <w:rPr>
+          <w:lang w:bidi="he-IL"/>
+        </w:rPr>
+        <w:t>о</w:t>
+      </w:r>
+      <w:r>
+        <w:rPr>
+          <w:lang w:bidi="he-IL"/>
+        </w:rPr>
+        <w:t>следних пределов старости и видевшего уход многих и многих из тех, к</w:t>
+      </w:r>
+      <w:r>
+        <w:rPr>
+          <w:lang w:bidi="he-IL"/>
+        </w:rPr>
+        <w:t>о</w:t>
+      </w:r>
+      <w:r>
+        <w:rPr>
+          <w:lang w:bidi="he-IL"/>
+        </w:rPr>
+        <w:t>торых считали великими, знатными и не мудрыми среди людей</w:t>
+      </w:r>
+      <w:r>
+        <w:rPr>
+          <w:lang w:bidi="he-IL"/>
+        </w:rPr>
+        <w:t xml:space="preserve"> (12:1–8).</w:t>
       </w:r>
     </w:p>
     <w:p>
@@ -12656,240 +12532,12 @@
           <w:lang w:bidi="he-IL"/>
         </w:rPr>
       </w:pPr>
-      <w:bookmarkStart w:id="28" w:name="_Toc74130738"/>
-      <w:r>
-        <w:rPr>
-          <w:lang w:bidi="he-IL"/>
-        </w:rPr>
-        <w:t xml:space="preserve">2.3. </w:t>
-      </w:r>
-      <w:r>
-        <w:rPr>
-          <w:lang w:bidi="he-IL"/>
-        </w:rPr>
-        <w:t>Характер личности и исторические указания</w:t>
-      </w:r>
-      <w:bookmarkEnd w:id="28"/>
-    </w:p>
-    <w:p>
-      <w:pPr>
-        <w:rPr>
-          <w:lang w:bidi="he-IL"/>
-        </w:rPr>
-      </w:pPr>
-      <w:r>
-        <w:rPr>
-          <w:lang w:bidi="he-IL"/>
-        </w:rPr>
-        <w:t xml:space="preserve">В этом отношении исследователи, </w:t>
-      </w:r>
-      <w:r>
-        <w:rPr>
-          <w:lang w:bidi="he-IL"/>
-        </w:rPr>
-        <w:t>прежде</w:t>
-      </w:r>
-      <w:r>
-        <w:rPr>
-          <w:lang w:bidi="he-IL"/>
-        </w:rPr>
-        <w:t xml:space="preserve"> всего, </w:t>
-      </w:r>
-      <w:r>
-        <w:rPr>
-          <w:lang w:bidi="he-IL"/>
-        </w:rPr>
-        <w:t>указывают на во</w:t>
-      </w:r>
-      <w:r>
-        <w:rPr>
-          <w:lang w:bidi="he-IL"/>
-        </w:rPr>
-        <w:t>з</w:t>
-      </w:r>
-      <w:r>
-        <w:rPr>
-          <w:lang w:bidi="he-IL"/>
-        </w:rPr>
-        <w:t>раст</w:t>
-      </w:r>
-      <w:r>
-        <w:rPr>
-          <w:lang w:bidi="he-IL"/>
-        </w:rPr>
-        <w:t>, характерное душевное состояние автора и положение политическое иудейского царства во время его правления. Книга свидетельствует, что писатель был уже человеком возраста не просто зрелого, но уже довольно пожилого и даже старческого. Все, что возможно испробовать и испытать на этой земле, под этим небом, было им уже пережито. В суетные свои дни (Еккл.7:15), познал автор бессмысленность привязанности к земным бл</w:t>
-      </w:r>
-      <w:r>
-        <w:rPr>
-          <w:lang w:bidi="he-IL"/>
-        </w:rPr>
-        <w:t>а</w:t>
-      </w:r>
-      <w:r>
-        <w:rPr>
-          <w:lang w:bidi="he-IL"/>
-        </w:rPr>
-        <w:t>гам, которыми движутся люди: роскошь, богатство, увеселения и чу</w:t>
-      </w:r>
-      <w:r>
-        <w:rPr>
-          <w:lang w:bidi="he-IL"/>
-        </w:rPr>
-        <w:t>в</w:t>
-      </w:r>
-      <w:r>
-        <w:rPr>
-          <w:lang w:bidi="he-IL"/>
-        </w:rPr>
-        <w:t>ственные удовольствия, предпринятые им великие дела, постройки, то</w:t>
-      </w:r>
-      <w:r>
-        <w:rPr>
-          <w:lang w:bidi="he-IL"/>
-        </w:rPr>
-        <w:t>р</w:t>
-      </w:r>
-      <w:r>
-        <w:rPr>
-          <w:lang w:bidi="he-IL"/>
-        </w:rPr>
-        <w:t>говля, политика, все это уже не радует мудреца. Екклесиаст ожидает того времени, когда все созданное им перейдет в руки его приемников. Что это будут за люди, с каким сердцем и умом, как воспримут они из его рук все это богатство, как сумеют им распорядиться (Еккл.2:18–19)?</w:t>
-      </w:r>
-    </w:p>
-    <w:p>
-      <w:pPr>
-        <w:rPr>
-          <w:lang w:bidi="he-IL"/>
-        </w:rPr>
-      </w:pPr>
-      <w:r>
-        <w:rPr>
-          <w:lang w:bidi="he-IL"/>
-        </w:rPr>
-        <w:t>Горькое описание старости, с ее неотъемлемыми и удручающими а</w:t>
-      </w:r>
-      <w:r>
-        <w:rPr>
-          <w:lang w:bidi="he-IL"/>
-        </w:rPr>
-        <w:t>т</w:t>
-      </w:r>
-      <w:r>
-        <w:rPr>
-          <w:lang w:bidi="he-IL"/>
-        </w:rPr>
-        <w:t>рибутами: дряхлости, потерей зубов, дрожанием ног, бессонницей и п</w:t>
-      </w:r>
-      <w:r>
-        <w:rPr>
-          <w:lang w:bidi="he-IL"/>
-        </w:rPr>
-        <w:t>о</w:t>
-      </w:r>
-      <w:r>
-        <w:rPr>
-          <w:lang w:bidi="he-IL"/>
-        </w:rPr>
-        <w:t>мутневшим уже взглядом, все это предвещает</w:t>
-      </w:r>
-      <w:r>
-        <w:rPr>
-          <w:lang w:bidi="he-IL"/>
-        </w:rPr>
-        <w:t xml:space="preserve"> </w:t>
-      </w:r>
-      <w:r>
-        <w:rPr>
-          <w:lang w:bidi="he-IL"/>
-        </w:rPr>
-        <w:t xml:space="preserve">скорую смерть, </w:t>
-      </w:r>
-      <w:r>
-        <w:rPr>
-          <w:lang w:bidi="he-IL"/>
-        </w:rPr>
-        <w:t>погружение</w:t>
-      </w:r>
-      <w:r>
-        <w:rPr>
-          <w:lang w:bidi="he-IL"/>
-        </w:rPr>
-        <w:t xml:space="preserve"> в могилу</w:t>
-      </w:r>
-      <w:r>
-        <w:rPr>
-          <w:lang w:bidi="he-IL"/>
-        </w:rPr>
-        <w:t>, под заунывное пение нанятых плака</w:t>
-      </w:r>
-      <w:r>
-        <w:rPr>
-          <w:lang w:bidi="he-IL"/>
-        </w:rPr>
-        <w:t>льщиц</w:t>
-      </w:r>
-      <w:r>
-        <w:rPr>
-          <w:lang w:bidi="he-IL"/>
-        </w:rPr>
-        <w:t>. Все эти образы вз</w:t>
-      </w:r>
-      <w:r>
-        <w:rPr>
-          <w:lang w:bidi="he-IL"/>
-        </w:rPr>
-        <w:t>я</w:t>
-      </w:r>
+      <w:bookmarkStart w:id="31" w:name="_Toc74130739"/>
       <w:r>
         <w:rPr>
           <w:lang w:bidi="he-IL"/>
         </w:rPr>
         <w:lastRenderedPageBreak/>
-        <w:t>ты, несомненно, из собственного опыта человека, дожившего уже до п</w:t>
-      </w:r>
-      <w:r>
-        <w:rPr>
-          <w:lang w:bidi="he-IL"/>
-        </w:rPr>
-        <w:t>о</w:t>
-      </w:r>
-      <w:r>
-        <w:rPr>
-          <w:lang w:bidi="he-IL"/>
-        </w:rPr>
-        <w:t>следних пределов старости и видевшего уход многих и многих из тех, к</w:t>
-      </w:r>
-      <w:r>
-        <w:rPr>
-          <w:lang w:bidi="he-IL"/>
-        </w:rPr>
-        <w:t>о</w:t>
-      </w:r>
-      <w:r>
-        <w:rPr>
-          <w:lang w:bidi="he-IL"/>
-        </w:rPr>
-        <w:t>торых считали великими, знатными и не мудрыми среди людей</w:t>
-      </w:r>
-      <w:r>
-        <w:rPr>
-          <w:lang w:bidi="he-IL"/>
-        </w:rPr>
-        <w:t xml:space="preserve"> (12:1–8).</w:t>
-      </w:r>
-    </w:p>
-    <w:p>
-      <w:pPr>
-        <w:pStyle w:val="2"/>
-        <w:rPr>
-          <w:lang w:bidi="he-IL"/>
-        </w:rPr>
-      </w:pPr>
-      <w:bookmarkStart w:id="29" w:name="_Toc74130739"/>
-      <w:r>
-        <w:rPr>
-          <w:lang w:bidi="he-IL"/>
-        </w:rPr>
         <w:t xml:space="preserve">2.4. </w:t>
       </w:r>
       <w:r>
@@ -12904,7 +12552,7 @@
         </w:rPr>
         <w:t>олитическое состояние иудейского царства</w:t>
       </w:r>
-      <w:bookmarkEnd w:id="29"/>
+      <w:bookmarkEnd w:id="31"/>
     </w:p>
     <w:p>
       <w:pPr>
@@ -13479,7 +13127,6 @@
         <w:rPr>
           <w:lang w:bidi="he-IL"/>
         </w:rPr>
-        <w:lastRenderedPageBreak/>
         <w:t>ником в Египте, только ждал времени смерти царя, чтобы вернуться и предъявить свои права на престол. Таким образом, недовольство в народе росло и, было известно проницательному правителю.</w:t>
       </w:r>
     </w:p>
@@ -13523,6 +13170,7 @@
         <w:rPr>
           <w:lang w:bidi="he-IL"/>
         </w:rPr>
+        <w:lastRenderedPageBreak/>
         <w:t xml:space="preserve">Его </w:t>
       </w:r>
       <w:r>
@@ -13945,29 +13593,340 @@
         <w:rPr>
           <w:lang w:bidi="he-IL"/>
         </w:rPr>
+        <w:t>жить и нападать на сопредельные им территор</w:t>
+      </w:r>
+      <w:proofErr w:type="gramStart"/>
+      <w:r>
+        <w:rPr>
+          <w:lang w:bidi="he-IL"/>
+        </w:rPr>
+        <w:t>ии иу</w:t>
+      </w:r>
+      <w:proofErr w:type="gramEnd"/>
+      <w:r>
+        <w:rPr>
+          <w:lang w:bidi="he-IL"/>
+        </w:rPr>
+        <w:t xml:space="preserve">дейского царства. Так давний враг Давида и всей его династии </w:t>
+      </w:r>
+      <w:proofErr w:type="spellStart"/>
+      <w:r>
+        <w:rPr>
+          <w:lang w:bidi="he-IL"/>
+        </w:rPr>
+        <w:t>идуме</w:t>
+      </w:r>
+      <w:r>
+        <w:rPr>
+          <w:lang w:bidi="he-IL"/>
+        </w:rPr>
+        <w:t>я</w:t>
+      </w:r>
+      <w:r>
+        <w:rPr>
+          <w:lang w:bidi="he-IL"/>
+        </w:rPr>
+        <w:t>нин</w:t>
+      </w:r>
+      <w:proofErr w:type="spellEnd"/>
+      <w:r>
+        <w:rPr>
+          <w:lang w:bidi="he-IL"/>
+        </w:rPr>
+        <w:t xml:space="preserve"> </w:t>
+      </w:r>
+      <w:proofErr w:type="spellStart"/>
+      <w:r>
+        <w:rPr>
+          <w:lang w:bidi="he-IL"/>
+        </w:rPr>
+        <w:t>Адер</w:t>
+      </w:r>
+      <w:proofErr w:type="spellEnd"/>
+      <w:r>
+        <w:rPr>
+          <w:lang w:bidi="he-IL"/>
+        </w:rPr>
+        <w:t xml:space="preserve"> (</w:t>
+      </w:r>
+      <w:r>
+        <w:rPr>
+          <w:lang w:bidi="he-IL"/>
+        </w:rPr>
+        <w:t>3Цар.11:14–22)</w:t>
+      </w:r>
+      <w:r>
+        <w:rPr>
+          <w:lang w:bidi="he-IL"/>
+        </w:rPr>
+        <w:t xml:space="preserve"> отпросился у фараона и вернулся в землю Израиля для досаждения Соломону.</w:t>
+      </w:r>
+      <w:r>
+        <w:rPr>
+          <w:lang w:bidi="he-IL"/>
+        </w:rPr>
+        <w:t xml:space="preserve"> </w:t>
+      </w:r>
+      <w:r>
+        <w:rPr>
+          <w:lang w:bidi="he-IL"/>
+        </w:rPr>
+        <w:t>И</w:t>
+      </w:r>
+      <w:r>
+        <w:rPr>
+          <w:lang w:bidi="he-IL"/>
+        </w:rPr>
+        <w:t xml:space="preserve"> Дамасский царь </w:t>
+      </w:r>
+      <w:proofErr w:type="spellStart"/>
+      <w:r>
+        <w:rPr>
+          <w:lang w:bidi="he-IL"/>
+        </w:rPr>
         <w:lastRenderedPageBreak/>
-        <w:t>жить и нападать на сопредельные им территор</w:t>
+        <w:t>Разон</w:t>
+      </w:r>
+      <w:proofErr w:type="spellEnd"/>
+      <w:r>
+        <w:rPr>
+          <w:lang w:bidi="he-IL"/>
+        </w:rPr>
+        <w:t xml:space="preserve">, воцарившись в </w:t>
       </w:r>
       <w:proofErr w:type="gramStart"/>
       <w:r>
         <w:rPr>
           <w:lang w:bidi="he-IL"/>
         </w:rPr>
-        <w:t>ии иу</w:t>
+        <w:t>Сирии</w:t>
       </w:r>
       <w:proofErr w:type="gramEnd"/>
       <w:r>
         <w:rPr>
           <w:lang w:bidi="he-IL"/>
         </w:rPr>
-        <w:t xml:space="preserve">дейского царства. Так давний враг Давида и всей его династии </w:t>
+        <w:t xml:space="preserve"> всегда вредил Израилю (</w:t>
+      </w:r>
+      <w:r>
+        <w:rPr>
+          <w:lang w:bidi="he-IL"/>
+        </w:rPr>
+        <w:t>3Цар.</w:t>
+      </w:r>
+      <w:r>
+        <w:rPr>
+          <w:lang w:bidi="he-IL"/>
+        </w:rPr>
+        <w:t xml:space="preserve"> </w:t>
+      </w:r>
+      <w:r>
+        <w:rPr>
+          <w:lang w:bidi="he-IL"/>
+        </w:rPr>
+        <w:t>11:23–25</w:t>
+      </w:r>
+      <w:r>
+        <w:rPr>
+          <w:lang w:bidi="he-IL"/>
+        </w:rPr>
+        <w:t>). Политическая слабость заметная врагам внешним, была еще более видима иудеям, поскольку именно они, жители приграничных районов, разоряемые набегами необузданных разбойников, более других злословили бессильных правителей, не умеющих их защитить.</w:t>
+      </w:r>
+    </w:p>
+    <w:p>
+      <w:pPr>
+        <w:rPr>
+          <w:lang w:bidi="he-IL"/>
+        </w:rPr>
+      </w:pPr>
+      <w:r>
+        <w:rPr>
+          <w:lang w:bidi="he-IL"/>
+        </w:rPr>
+        <w:t xml:space="preserve">Все </w:t>
+      </w:r>
+      <w:r>
+        <w:rPr>
+          <w:lang w:bidi="he-IL"/>
+        </w:rPr>
+        <w:t xml:space="preserve">эти </w:t>
+      </w:r>
+      <w:proofErr w:type="gramStart"/>
+      <w:r>
+        <w:rPr>
+          <w:lang w:bidi="he-IL"/>
+        </w:rPr>
+        <w:t>факты</w:t>
+      </w:r>
+      <w:proofErr w:type="gramEnd"/>
+      <w:r>
+        <w:rPr>
+          <w:lang w:bidi="he-IL"/>
+        </w:rPr>
+        <w:t xml:space="preserve"> </w:t>
+      </w:r>
+      <w:r>
+        <w:rPr>
+          <w:lang w:bidi="he-IL"/>
+        </w:rPr>
+        <w:t xml:space="preserve">как </w:t>
+      </w:r>
+      <w:r>
+        <w:rPr>
+          <w:lang w:bidi="he-IL"/>
+        </w:rPr>
+        <w:t xml:space="preserve">внутренней жизни </w:t>
+      </w:r>
+      <w:r>
+        <w:rPr>
+          <w:lang w:bidi="he-IL"/>
+        </w:rPr>
+        <w:t xml:space="preserve">царства, так </w:t>
+      </w:r>
+      <w:r>
+        <w:rPr>
+          <w:lang w:bidi="he-IL"/>
+        </w:rPr>
+        <w:t>и внешних межд</w:t>
+      </w:r>
+      <w:r>
+        <w:rPr>
+          <w:lang w:bidi="he-IL"/>
+        </w:rPr>
+        <w:t>у</w:t>
+      </w:r>
+      <w:r>
+        <w:rPr>
+          <w:lang w:bidi="he-IL"/>
+        </w:rPr>
+        <w:t>народных отношени</w:t>
+      </w:r>
+      <w:r>
+        <w:rPr>
+          <w:lang w:bidi="he-IL"/>
+        </w:rPr>
+        <w:t>й</w:t>
+      </w:r>
+      <w:r>
+        <w:rPr>
+          <w:lang w:bidi="he-IL"/>
+        </w:rPr>
+        <w:t xml:space="preserve"> </w:t>
+      </w:r>
+      <w:r>
+        <w:rPr>
+          <w:lang w:bidi="he-IL"/>
+        </w:rPr>
+        <w:t xml:space="preserve">не были неизвестны </w:t>
       </w:r>
       <w:proofErr w:type="spellStart"/>
       <w:r>
         <w:rPr>
           <w:lang w:bidi="he-IL"/>
         </w:rPr>
-        <w:t>идуме</w:t>
+        <w:t>премудрейшему</w:t>
+      </w:r>
+      <w:proofErr w:type="spellEnd"/>
+      <w:r>
+        <w:rPr>
+          <w:lang w:bidi="he-IL"/>
+        </w:rPr>
+        <w:t xml:space="preserve"> из царей и вд</w:t>
+      </w:r>
+      <w:r>
+        <w:rPr>
+          <w:lang w:bidi="he-IL"/>
+        </w:rPr>
+        <w:t>о</w:t>
+      </w:r>
+      <w:r>
+        <w:rPr>
+          <w:lang w:bidi="he-IL"/>
+        </w:rPr>
+        <w:t>бавок ко всему подступили еще и годы в которых нет уже «утешения чел</w:t>
+      </w:r>
+      <w:r>
+        <w:rPr>
+          <w:lang w:bidi="he-IL"/>
+        </w:rPr>
+        <w:t>о</w:t>
+      </w:r>
+      <w:r>
+        <w:rPr>
+          <w:lang w:bidi="he-IL"/>
+        </w:rPr>
+        <w:t>веку», чувства притупились, охладело сердце</w:t>
+      </w:r>
+      <w:r>
+        <w:rPr>
+          <w:lang w:bidi="he-IL"/>
+        </w:rPr>
+        <w:t>, покинули устремления, по</w:t>
+      </w:r>
+      <w:r>
+        <w:rPr>
+          <w:lang w:bidi="he-IL"/>
+        </w:rPr>
+        <w:t>д</w:t>
+      </w:r>
+      <w:r>
+        <w:rPr>
+          <w:lang w:bidi="he-IL"/>
+        </w:rPr>
+        <w:t xml:space="preserve">ступила усталость. И все это в ясном свете просвещенного ума, не могло не подвигнуть Соломона на заключение, что все его труды – «суета </w:t>
+      </w:r>
+      <w:proofErr w:type="spellStart"/>
+      <w:r>
+        <w:rPr>
+          <w:lang w:bidi="he-IL"/>
+        </w:rPr>
+        <w:t>суе</w:t>
+      </w:r>
+      <w:r>
+        <w:rPr>
+          <w:lang w:bidi="he-IL"/>
+        </w:rPr>
+        <w:t>т</w:t>
+      </w:r>
+      <w:r>
+        <w:rPr>
+          <w:lang w:bidi="he-IL"/>
+        </w:rPr>
+        <w:t>ствий</w:t>
+      </w:r>
+      <w:proofErr w:type="spellEnd"/>
+      <w:r>
+        <w:rPr>
+          <w:lang w:bidi="he-IL"/>
+        </w:rPr>
+        <w:t>».</w:t>
+      </w:r>
+    </w:p>
+    <w:p>
+      <w:pPr>
+        <w:rPr>
+          <w:lang w:bidi="he-IL"/>
+        </w:rPr>
+      </w:pPr>
+      <w:r>
+        <w:rPr>
+          <w:lang w:bidi="he-IL"/>
+        </w:rPr>
+        <w:t xml:space="preserve">Беспокойство о будущем, о собственном потомстве и судьбе всего иудейского народа, горькое предсказание </w:t>
+      </w:r>
+      <w:proofErr w:type="spellStart"/>
+      <w:r>
+        <w:rPr>
+          <w:lang w:bidi="he-IL"/>
+        </w:rPr>
+        <w:t>Ахия</w:t>
+      </w:r>
+      <w:proofErr w:type="spellEnd"/>
+      <w:r>
+        <w:rPr>
+          <w:lang w:bidi="he-IL"/>
+        </w:rPr>
+        <w:t>, все убеждало царя в том, что приемник его и наследник не сумеет с мудростью и любовью распор</w:t>
       </w:r>
       <w:r>
         <w:rPr>
@@ -13979,13 +13938,578 @@
         <w:rPr>
           <w:lang w:bidi="he-IL"/>
         </w:rPr>
-        <w:t>нин</w:t>
+        <w:t xml:space="preserve">диться всем тем </w:t>
+      </w:r>
+      <w:proofErr w:type="gramStart"/>
+      <w:r>
+        <w:rPr>
+          <w:lang w:bidi="he-IL"/>
+        </w:rPr>
+        <w:t>наследством</w:t>
+      </w:r>
+      <w:proofErr w:type="gramEnd"/>
+      <w:r>
+        <w:rPr>
+          <w:lang w:bidi="he-IL"/>
+        </w:rPr>
+        <w:t xml:space="preserve"> которое стяжал его предшественник. Все упорные, каждодневные труды достанутся неизвестно кому и скорее всего сгинет не оставив и следа о былом величии.</w:t>
+      </w:r>
+    </w:p>
+    <w:p>
+      <w:pPr>
+        <w:rPr>
+          <w:lang w:bidi="he-IL"/>
+        </w:rPr>
+      </w:pPr>
+      <w:r>
+        <w:rPr>
+          <w:lang w:bidi="he-IL"/>
+        </w:rPr>
+        <w:t>Что сказать, и</w:t>
+      </w:r>
+      <w:r>
+        <w:rPr>
+          <w:lang w:bidi="he-IL"/>
+        </w:rPr>
+        <w:t xml:space="preserve"> у</w:t>
+      </w:r>
+      <w:r>
+        <w:rPr>
+          <w:lang w:bidi="he-IL"/>
+        </w:rPr>
+        <w:t xml:space="preserve"> не</w:t>
+      </w:r>
+      <w:r>
+        <w:rPr>
+          <w:lang w:bidi="he-IL"/>
+        </w:rPr>
+        <w:t xml:space="preserve"> столь проницательного</w:t>
+      </w:r>
+      <w:r>
+        <w:rPr>
+          <w:lang w:bidi="he-IL"/>
+        </w:rPr>
+        <w:t xml:space="preserve"> человека, каким был царь Соломон, сочетание всех этих факторов, не могло не породить нелепости и ненужности, суетности и тщетности всех трудов и вообще явлений жизни.</w:t>
+      </w:r>
+    </w:p>
+    <w:p>
+      <w:pPr>
+        <w:pStyle w:val="2"/>
+        <w:rPr>
+          <w:lang w:bidi="he-IL"/>
+        </w:rPr>
+      </w:pPr>
+      <w:bookmarkStart w:id="32" w:name="_Toc74130740"/>
+      <w:r>
+        <w:rPr>
+          <w:lang w:bidi="he-IL"/>
+        </w:rPr>
+        <w:t xml:space="preserve">2.5. </w:t>
+      </w:r>
+      <w:r>
+        <w:rPr>
+          <w:lang w:bidi="he-IL"/>
+        </w:rPr>
+        <w:t xml:space="preserve">Сведения </w:t>
+      </w:r>
+      <w:r>
+        <w:rPr>
+          <w:lang w:bidi="he-IL"/>
+        </w:rPr>
+        <w:t>Екклесиаст</w:t>
+      </w:r>
+      <w:r>
+        <w:rPr>
+          <w:lang w:bidi="he-IL"/>
+        </w:rPr>
+        <w:t>а о самом себе и своих современн</w:t>
+      </w:r>
+      <w:r>
+        <w:rPr>
+          <w:lang w:bidi="he-IL"/>
+        </w:rPr>
+        <w:t>и</w:t>
+      </w:r>
+      <w:r>
+        <w:rPr>
+          <w:lang w:bidi="he-IL"/>
+        </w:rPr>
+        <w:t>ках</w:t>
+      </w:r>
+      <w:bookmarkEnd w:id="32"/>
+    </w:p>
+    <w:p>
+      <w:pPr>
+        <w:rPr>
+          <w:lang w:bidi="he-IL"/>
+        </w:rPr>
+      </w:pPr>
+      <w:r>
+        <w:rPr>
+          <w:lang w:bidi="he-IL"/>
+        </w:rPr>
+        <w:t xml:space="preserve">Сопоставляя многие исторические показания, делаемые </w:t>
+      </w:r>
+      <w:r>
+        <w:rPr>
+          <w:lang w:bidi="he-IL"/>
+        </w:rPr>
+        <w:t>Екклеси</w:t>
+      </w:r>
+      <w:r>
+        <w:rPr>
+          <w:lang w:bidi="he-IL"/>
+        </w:rPr>
+        <w:t>а</w:t>
+      </w:r>
+      <w:r>
+        <w:rPr>
+          <w:lang w:bidi="he-IL"/>
+        </w:rPr>
+        <w:t>ст</w:t>
+      </w:r>
+      <w:r>
+        <w:rPr>
+          <w:lang w:bidi="he-IL"/>
+        </w:rPr>
+        <w:t>ом о себе и своих современниках, с приведенными свидетельствами и</w:t>
+      </w:r>
+      <w:r>
+        <w:rPr>
+          <w:lang w:bidi="he-IL"/>
+        </w:rPr>
+        <w:t>с</w:t>
+      </w:r>
+      <w:r>
+        <w:rPr>
+          <w:lang w:bidi="he-IL"/>
+        </w:rPr>
+        <w:t>торических ветхозаветных книг о Соломоне и его царстве в последние г</w:t>
+      </w:r>
+      <w:r>
+        <w:rPr>
+          <w:lang w:bidi="he-IL"/>
+        </w:rPr>
+        <w:t>о</w:t>
+      </w:r>
+      <w:r>
+        <w:rPr>
+          <w:lang w:bidi="he-IL"/>
+        </w:rPr>
+        <w:t xml:space="preserve">ды его правления, исследователи находят между ними много соответствия, и в книге </w:t>
+      </w:r>
+      <w:r>
+        <w:rPr>
+          <w:lang w:bidi="he-IL"/>
+        </w:rPr>
+        <w:t>Екклесиаст</w:t>
+      </w:r>
+      <w:r>
+        <w:rPr>
+          <w:lang w:bidi="he-IL"/>
+        </w:rPr>
+        <w:t xml:space="preserve"> много прозрачных указаний на Соломона и его эп</w:t>
+      </w:r>
+      <w:r>
+        <w:rPr>
+          <w:lang w:bidi="he-IL"/>
+        </w:rPr>
+        <w:t>о</w:t>
+      </w:r>
+      <w:r>
+        <w:rPr>
+          <w:lang w:bidi="he-IL"/>
+        </w:rPr>
+        <w:lastRenderedPageBreak/>
+        <w:t>ху. Так: а) он начинает свою книгу признанием «суетности» всех «трудов» человеческих и отсутствием памяти о них у людей (Еккл.1:3, 11). Выше было уже показано полное соответствие этого признания душевному с</w:t>
+      </w:r>
+      <w:r>
+        <w:rPr>
+          <w:lang w:bidi="he-IL"/>
+        </w:rPr>
+        <w:t>о</w:t>
+      </w:r>
+      <w:r>
+        <w:rPr>
+          <w:lang w:bidi="he-IL"/>
+        </w:rPr>
+        <w:t xml:space="preserve">стоянию Соломона в указанное время. б) «Я, </w:t>
+      </w:r>
+      <w:r>
+        <w:rPr>
+          <w:lang w:bidi="he-IL"/>
+        </w:rPr>
+        <w:t>Екклесиаст</w:t>
+      </w:r>
+      <w:r>
+        <w:rPr>
+          <w:lang w:bidi="he-IL"/>
+        </w:rPr>
+        <w:t>, был</w:t>
+      </w:r>
+      <w:proofErr w:type="gramStart"/>
+      <w:r>
+        <w:rPr>
+          <w:lang w:bidi="he-IL"/>
+        </w:rPr>
+        <w:t xml:space="preserve"> () </w:t>
+      </w:r>
+      <w:proofErr w:type="gramEnd"/>
+      <w:r>
+        <w:rPr>
+          <w:lang w:bidi="he-IL"/>
+        </w:rPr>
+        <w:t xml:space="preserve">царем над Израилем в Иерусалиме» (Еккл.1:12), – продолжает свою речь </w:t>
+      </w:r>
+      <w:r>
+        <w:rPr>
+          <w:lang w:bidi="he-IL"/>
+        </w:rPr>
+        <w:t>Екклесиаст</w:t>
+      </w:r>
+      <w:r>
+        <w:rPr>
+          <w:lang w:bidi="he-IL"/>
+        </w:rPr>
+        <w:t xml:space="preserve">. </w:t>
+      </w:r>
+      <w:proofErr w:type="gramStart"/>
+      <w:r>
+        <w:rPr>
+          <w:lang w:bidi="he-IL"/>
+        </w:rPr>
+        <w:t>И это горькое выражение вполне уместно в устах Соломона, сознававшего уже свое полное физическое и духовное изнеможение и неспособность к сохранению царской власти, знавшего дважды произнесенный грозный Господень приговор о неудовлетворительности в очах Божиих его пр</w:t>
+      </w:r>
+      <w:r>
+        <w:rPr>
+          <w:lang w:bidi="he-IL"/>
+        </w:rPr>
+        <w:t>о</w:t>
+      </w:r>
+      <w:r>
+        <w:rPr>
+          <w:lang w:bidi="he-IL"/>
+        </w:rPr>
+        <w:t>должительного царствования, в) Продолжением того же грустного созн</w:t>
+      </w:r>
+      <w:r>
+        <w:rPr>
+          <w:lang w:bidi="he-IL"/>
+        </w:rPr>
+        <w:t>а</w:t>
+      </w:r>
+      <w:r>
+        <w:rPr>
+          <w:lang w:bidi="he-IL"/>
+        </w:rPr>
+        <w:t xml:space="preserve">ния и более ясным указанием на Соломона служат следующие слова </w:t>
+      </w:r>
+      <w:r>
+        <w:rPr>
+          <w:lang w:bidi="he-IL"/>
+        </w:rPr>
+        <w:t>Е</w:t>
+      </w:r>
+      <w:r>
+        <w:rPr>
+          <w:lang w:bidi="he-IL"/>
+        </w:rPr>
+        <w:t>к</w:t>
+      </w:r>
+      <w:r>
+        <w:rPr>
+          <w:lang w:bidi="he-IL"/>
+        </w:rPr>
+        <w:t>клесиаст</w:t>
+      </w:r>
+      <w:r>
+        <w:rPr>
+          <w:lang w:bidi="he-IL"/>
+        </w:rPr>
+        <w:t>а: «лучше бедный, но умный юноша, нежели старый</w:t>
+      </w:r>
+      <w:proofErr w:type="gramEnd"/>
+      <w:r>
+        <w:rPr>
+          <w:lang w:bidi="he-IL"/>
+        </w:rPr>
+        <w:t>, но неразу</w:t>
+      </w:r>
+      <w:r>
+        <w:rPr>
+          <w:lang w:bidi="he-IL"/>
+        </w:rPr>
+        <w:t>м</w:t>
+      </w:r>
+      <w:r>
+        <w:rPr>
+          <w:lang w:bidi="he-IL"/>
+        </w:rPr>
+        <w:t>ный царь, который не умеет принимать советы. Ибо тот (юноша) из темн</w:t>
+      </w:r>
+      <w:r>
+        <w:rPr>
+          <w:lang w:bidi="he-IL"/>
+        </w:rPr>
+        <w:t>и</w:t>
+      </w:r>
+      <w:r>
+        <w:rPr>
+          <w:lang w:bidi="he-IL"/>
+        </w:rPr>
+        <w:t xml:space="preserve">цы выйдет на царство, хотя родился в царстве своем бедным. Видел я всех живущих с этим другим </w:t>
+      </w:r>
+      <w:proofErr w:type="spellStart"/>
+      <w:r>
+        <w:rPr>
+          <w:lang w:bidi="he-IL"/>
+        </w:rPr>
+        <w:t>юношею</w:t>
       </w:r>
       <w:proofErr w:type="spellEnd"/>
       <w:r>
         <w:rPr>
           <w:lang w:bidi="he-IL"/>
         </w:rPr>
+        <w:t xml:space="preserve">, который займет место того (т. е. царя). </w:t>
+      </w:r>
+      <w:proofErr w:type="gramStart"/>
+      <w:r>
+        <w:rPr>
+          <w:lang w:bidi="he-IL"/>
+        </w:rPr>
+        <w:t>Не было числа всему народу, который был перед ним (т. е. царем), хотя позднейшие (т. е. потомки) не порадуются им» (Еккл.4:13–16).</w:t>
+      </w:r>
+      <w:proofErr w:type="gramEnd"/>
+      <w:r>
+        <w:rPr>
+          <w:lang w:bidi="he-IL"/>
+        </w:rPr>
+        <w:t xml:space="preserve"> По соп</w:t>
+      </w:r>
+      <w:r>
+        <w:rPr>
+          <w:lang w:bidi="he-IL"/>
+        </w:rPr>
+        <w:t>о</w:t>
+      </w:r>
+      <w:r>
+        <w:rPr>
+          <w:lang w:bidi="he-IL"/>
+        </w:rPr>
+        <w:t>ставлению со всеми прежде указанными соображениями, очень справедл</w:t>
+      </w:r>
+      <w:r>
+        <w:rPr>
+          <w:lang w:bidi="he-IL"/>
+        </w:rPr>
+        <w:t>и</w:t>
+      </w:r>
+      <w:r>
+        <w:rPr>
+          <w:lang w:bidi="he-IL"/>
+        </w:rPr>
+        <w:t xml:space="preserve">во видеть здесь в старом и неразумном царе самого Соломона, а в мудром, хотя и бедном и сидящем в темнице юноше, </w:t>
+      </w:r>
+      <w:proofErr w:type="spellStart"/>
+      <w:r>
+        <w:rPr>
+          <w:lang w:bidi="he-IL"/>
+        </w:rPr>
+        <w:t>Иеровоама</w:t>
+      </w:r>
+      <w:proofErr w:type="spellEnd"/>
+      <w:r>
+        <w:rPr>
+          <w:lang w:bidi="he-IL"/>
+        </w:rPr>
+        <w:t>; юношу – сына вдовы (3Цар.11:26, 28), может быть по доносам Соломоновых шпионов с</w:t>
+      </w:r>
+      <w:r>
+        <w:rPr>
+          <w:lang w:bidi="he-IL"/>
+        </w:rPr>
+        <w:t>и</w:t>
+      </w:r>
+      <w:r>
+        <w:rPr>
+          <w:lang w:bidi="he-IL"/>
+        </w:rPr>
+        <w:t xml:space="preserve">девшего в темнице и оттуда уже бежавшего в Египет (3Цар.11:40). Перед старым царем благоговели некогда все народы: так было с Соломоном (3Цар.10:23–25), но потомки его, за его </w:t>
+      </w:r>
+      <w:proofErr w:type="gramStart"/>
+      <w:r>
+        <w:rPr>
+          <w:lang w:bidi="he-IL"/>
+        </w:rPr>
+        <w:t>грехи</w:t>
+      </w:r>
+      <w:proofErr w:type="gramEnd"/>
+      <w:r>
+        <w:rPr>
+          <w:lang w:bidi="he-IL"/>
+        </w:rPr>
+        <w:t xml:space="preserve"> лишавшиеся большей части царства, не порадуются ему; таково естественное ожидание Соломона, к</w:t>
+      </w:r>
+      <w:r>
+        <w:rPr>
+          <w:lang w:bidi="he-IL"/>
+        </w:rPr>
+        <w:t>о</w:t>
+      </w:r>
+      <w:r>
+        <w:rPr>
+          <w:lang w:bidi="he-IL"/>
+        </w:rPr>
+        <w:t xml:space="preserve">гда он сам услышал от Господа откровение об этом (3Цар.11:11–13). </w:t>
+      </w:r>
+      <w:proofErr w:type="gramStart"/>
+      <w:r>
+        <w:rPr>
+          <w:lang w:bidi="he-IL"/>
+        </w:rPr>
+        <w:t>На те</w:t>
+      </w:r>
+      <w:proofErr w:type="gramEnd"/>
+      <w:r>
+        <w:rPr>
+          <w:lang w:bidi="he-IL"/>
+        </w:rPr>
+        <w:t xml:space="preserve"> же факты и соображения наводят и следующие слова </w:t>
+      </w:r>
+      <w:r>
+        <w:rPr>
+          <w:lang w:bidi="he-IL"/>
+        </w:rPr>
+        <w:t>Екклесиаст</w:t>
+      </w:r>
+      <w:r>
+        <w:rPr>
+          <w:lang w:bidi="he-IL"/>
+        </w:rPr>
+        <w:t>а: «благо тебе земля, когда царь у тебя из благородного рода» (Еккл.10:16–17). Оч</w:t>
+      </w:r>
+      <w:r>
+        <w:rPr>
+          <w:lang w:bidi="he-IL"/>
+        </w:rPr>
+        <w:t>е</w:t>
+      </w:r>
+      <w:r>
+        <w:rPr>
+          <w:lang w:bidi="he-IL"/>
+        </w:rPr>
+        <w:t xml:space="preserve">видно, здесь противополагается Ровоам </w:t>
+      </w:r>
+      <w:proofErr w:type="spellStart"/>
+      <w:r>
+        <w:rPr>
+          <w:lang w:bidi="he-IL"/>
+        </w:rPr>
+        <w:t>Иеровоаму</w:t>
+      </w:r>
+      <w:proofErr w:type="spellEnd"/>
+      <w:r>
+        <w:rPr>
+          <w:lang w:bidi="he-IL"/>
+        </w:rPr>
+        <w:t xml:space="preserve">. В тесной и несколько пояснительной связи с рассмотренным признанием </w:t>
+      </w:r>
+      <w:r>
+        <w:rPr>
+          <w:lang w:bidi="he-IL"/>
+        </w:rPr>
+        <w:t>Екклесиаст</w:t>
+      </w:r>
+      <w:r>
+        <w:rPr>
+          <w:lang w:bidi="he-IL"/>
+        </w:rPr>
+        <w:t xml:space="preserve">а стоит и </w:t>
+      </w:r>
+      <w:r>
+        <w:rPr>
+          <w:lang w:bidi="he-IL"/>
+        </w:rPr>
+        <w:lastRenderedPageBreak/>
+        <w:t>следующее грустное сознание его: «и возненавидел я весь труд мой…, п</w:t>
+      </w:r>
+      <w:r>
+        <w:rPr>
+          <w:lang w:bidi="he-IL"/>
+        </w:rPr>
+        <w:t>о</w:t>
+      </w:r>
+      <w:r>
+        <w:rPr>
+          <w:lang w:bidi="he-IL"/>
+        </w:rPr>
+        <w:t>тому что должен оставить его человеку, который будет после меня. И кто знает: мудрый ли будет он или глупый? А он будет распоряжаться всем трудом моим…» (Еккл.2:18–19). Здесь невольно припоминается неразу</w:t>
+      </w:r>
+      <w:r>
+        <w:rPr>
+          <w:lang w:bidi="he-IL"/>
+        </w:rPr>
+        <w:t>м</w:t>
+      </w:r>
+      <w:r>
+        <w:rPr>
+          <w:lang w:bidi="he-IL"/>
+        </w:rPr>
+        <w:t xml:space="preserve">ный поступок </w:t>
+      </w:r>
+      <w:proofErr w:type="spellStart"/>
+      <w:r>
+        <w:rPr>
+          <w:lang w:bidi="he-IL"/>
+        </w:rPr>
+        <w:t>Ровоама</w:t>
+      </w:r>
+      <w:proofErr w:type="spellEnd"/>
+      <w:r>
+        <w:rPr>
+          <w:lang w:bidi="he-IL"/>
+        </w:rPr>
+        <w:t xml:space="preserve"> с предложением израильских старейшин «обле</w:t>
+      </w:r>
+      <w:r>
+        <w:rPr>
+          <w:lang w:bidi="he-IL"/>
+        </w:rPr>
+        <w:t>г</w:t>
+      </w:r>
+      <w:r>
+        <w:rPr>
+          <w:lang w:bidi="he-IL"/>
+        </w:rPr>
+        <w:t>чить иго</w:t>
+      </w:r>
+      <w:proofErr w:type="gramStart"/>
+      <w:r>
+        <w:rPr>
+          <w:lang w:bidi="he-IL"/>
+        </w:rPr>
+        <w:t>,»</w:t>
+      </w:r>
+      <w:proofErr w:type="gramEnd"/>
+      <w:r>
+        <w:rPr>
+          <w:lang w:bidi="he-IL"/>
+        </w:rPr>
+        <w:t xml:space="preserve"> наложенное на них отцом; неразумная и самохвальная речь его: «мизинец мой толще чресл отца моего» и т. п. (3Цар.12:8–15). </w:t>
+      </w:r>
+      <w:proofErr w:type="gramStart"/>
+      <w:r>
+        <w:rPr>
+          <w:lang w:bidi="he-IL"/>
+        </w:rPr>
+        <w:t>Премудрый</w:t>
+      </w:r>
+      <w:proofErr w:type="gramEnd"/>
+      <w:r>
+        <w:rPr>
+          <w:lang w:bidi="he-IL"/>
+        </w:rPr>
         <w:t xml:space="preserve"> </w:t>
       </w:r>
       <w:proofErr w:type="spellStart"/>
@@ -13993,153 +14517,144 @@
         <w:rPr>
           <w:lang w:bidi="he-IL"/>
         </w:rPr>
-        <w:t>Адер</w:t>
+        <w:t>Сирах</w:t>
       </w:r>
       <w:proofErr w:type="spellEnd"/>
       <w:r>
         <w:rPr>
           <w:lang w:bidi="he-IL"/>
         </w:rPr>
-        <w:t xml:space="preserve"> (</w:t>
-      </w:r>
-      <w:r>
-        <w:rPr>
-          <w:lang w:bidi="he-IL"/>
-        </w:rPr>
-        <w:t>3Цар.11:14–22)</w:t>
-      </w:r>
-      <w:r>
-        <w:rPr>
-          <w:lang w:bidi="he-IL"/>
-        </w:rPr>
-        <w:t xml:space="preserve"> отпросился у фараона и вернулся в землю Израиля для досаждения Соломону.</w:t>
-      </w:r>
-      <w:r>
-        <w:rPr>
-          <w:lang w:bidi="he-IL"/>
-        </w:rPr>
-        <w:t xml:space="preserve"> </w:t>
-      </w:r>
-      <w:r>
-        <w:rPr>
-          <w:lang w:bidi="he-IL"/>
-        </w:rPr>
-        <w:t>И</w:t>
-      </w:r>
-      <w:r>
-        <w:rPr>
-          <w:lang w:bidi="he-IL"/>
-        </w:rPr>
-        <w:t xml:space="preserve"> Дамасский царь </w:t>
+        <w:t xml:space="preserve"> прямо называет </w:t>
       </w:r>
       <w:proofErr w:type="spellStart"/>
       <w:r>
         <w:rPr>
           <w:lang w:bidi="he-IL"/>
         </w:rPr>
-        <w:t>Разон</w:t>
+        <w:t>Ровоама</w:t>
       </w:r>
       <w:proofErr w:type="spellEnd"/>
       <w:r>
         <w:rPr>
           <w:lang w:bidi="he-IL"/>
         </w:rPr>
-        <w:t xml:space="preserve">, воцарившись в </w:t>
+        <w:t xml:space="preserve"> «безумием народу, скудным разумом» (Сир.47:27–28). Конечно, и ранее восшествия </w:t>
+      </w:r>
+      <w:proofErr w:type="spellStart"/>
+      <w:r>
+        <w:rPr>
+          <w:lang w:bidi="he-IL"/>
+        </w:rPr>
+        <w:t>Ровоама</w:t>
+      </w:r>
+      <w:proofErr w:type="spellEnd"/>
+      <w:r>
+        <w:rPr>
+          <w:lang w:bidi="he-IL"/>
+        </w:rPr>
+        <w:t xml:space="preserve"> на престол мудрый отец хорошо замечал его скудоумие, так как Ровоам 41 года вступил на престол (3Цар.14:21) и достаточно было времени обнаружиться его глуп</w:t>
+      </w:r>
+      <w:r>
+        <w:rPr>
+          <w:lang w:bidi="he-IL"/>
+        </w:rPr>
+        <w:t>о</w:t>
+      </w:r>
+      <w:r>
+        <w:rPr>
+          <w:lang w:bidi="he-IL"/>
+        </w:rPr>
+        <w:t>сти. И потому-то Соломон жалел, что его труд достанется такому нед</w:t>
+      </w:r>
+      <w:r>
+        <w:rPr>
+          <w:lang w:bidi="he-IL"/>
+        </w:rPr>
+        <w:t>о</w:t>
+      </w:r>
+      <w:r>
+        <w:rPr>
+          <w:lang w:bidi="he-IL"/>
+        </w:rPr>
+        <w:t xml:space="preserve">стойному преемнику. Из откровения Господня Соломон также знал, что большая часть его труда достанется </w:t>
+      </w:r>
+      <w:proofErr w:type="spellStart"/>
+      <w:r>
+        <w:rPr>
+          <w:lang w:bidi="he-IL"/>
+        </w:rPr>
+        <w:t>Иеровоаму</w:t>
+      </w:r>
+      <w:proofErr w:type="spellEnd"/>
+      <w:r>
+        <w:rPr>
+          <w:lang w:bidi="he-IL"/>
+        </w:rPr>
+        <w:t>, вполне неизвестному, ч</w:t>
+      </w:r>
+      <w:r>
+        <w:rPr>
+          <w:lang w:bidi="he-IL"/>
+        </w:rPr>
+        <w:t>у</w:t>
+      </w:r>
+      <w:r>
+        <w:rPr>
+          <w:lang w:bidi="he-IL"/>
+        </w:rPr>
+        <w:t>жому и даже враждебному человеку</w:t>
       </w:r>
       <w:proofErr w:type="gramStart"/>
       <w:r>
         <w:rPr>
           <w:lang w:bidi="he-IL"/>
         </w:rPr>
-        <w:t>Сирии</w:t>
+        <w:t>… П</w:t>
       </w:r>
       <w:proofErr w:type="gramEnd"/>
       <w:r>
         <w:rPr>
           <w:lang w:bidi="he-IL"/>
         </w:rPr>
-        <w:t xml:space="preserve"> всегда вредил Израилю (</w:t>
-      </w:r>
-      <w:r>
-        <w:rPr>
-          <w:lang w:bidi="he-IL"/>
-        </w:rPr>
-        <w:t>3Цар.</w:t>
-      </w:r>
-      <w:r>
-        <w:rPr>
-          <w:lang w:bidi="he-IL"/>
-        </w:rPr>
-        <w:t xml:space="preserve"> </w:t>
-      </w:r>
-      <w:r>
-        <w:rPr>
-          <w:lang w:bidi="he-IL"/>
-        </w:rPr>
-        <w:t>11:23–25</w:t>
-      </w:r>
-      <w:r>
-        <w:rPr>
-          <w:lang w:bidi="he-IL"/>
-        </w:rPr>
-        <w:t>). Политическая слабость заметная врагам внешним, была еще более видима иудеям, поскольку именно они, жители приграничных районов, разоряемые набегами необузданных разбойников, более других злословили бессильных правителей, не умеющих их защитить.</w:t>
-      </w:r>
-    </w:p>
-    <w:p>
-      <w:pPr>
-        <w:rPr>
-          <w:lang w:bidi="he-IL"/>
-        </w:rPr>
-      </w:pPr>
-      <w:r>
-        <w:rPr>
-          <w:lang w:bidi="he-IL"/>
-        </w:rPr>
-        <w:t xml:space="preserve">Все </w:t>
-      </w:r>
-      <w:r>
-        <w:rPr>
-          <w:lang w:bidi="he-IL"/>
-        </w:rPr>
-        <w:t xml:space="preserve">эти </w:t>
+        <w:t xml:space="preserve">о указанным мотивам понятна скорбь </w:t>
+      </w:r>
+      <w:r>
+        <w:rPr>
+          <w:lang w:bidi="he-IL"/>
+        </w:rPr>
+        <w:t>Екклесиаст</w:t>
+      </w:r>
+      <w:r>
+        <w:rPr>
+          <w:lang w:bidi="he-IL"/>
+        </w:rPr>
+        <w:t xml:space="preserve">а-Соломона. г) Довольно ясно указывают на Соломона, его эпоху и душевное настроение, часто высказываемые </w:t>
+      </w:r>
+      <w:r>
+        <w:rPr>
+          <w:lang w:bidi="he-IL"/>
+        </w:rPr>
+        <w:t>Екклесиаст</w:t>
+      </w:r>
+      <w:r>
+        <w:rPr>
+          <w:lang w:bidi="he-IL"/>
+        </w:rPr>
+        <w:t xml:space="preserve">ом следующие советы: «нашел я, что горче смерти женщина, потому что она – сеть, и сердце ее – силки, руки ее – оковы, добрый пред Богом спасется от нее, а грешник уловлен будет ею» (Еккл.7:26). Собственное падение через женщин слышится в этом наблюдении Соломона. Еще: «слово царское храни, ради клятвы пред Богом. Где слово царя, там власть, и кто скажет ему: что ты делаешь? (8:2–4). Если </w:t>
       </w:r>
       <w:proofErr w:type="gramStart"/>
       <w:r>
         <w:rPr>
           <w:lang w:bidi="he-IL"/>
         </w:rPr>
-        <w:t>факты</w:t>
+        <w:t>увидишь</w:t>
       </w:r>
       <w:proofErr w:type="gramEnd"/>
       <w:r>
         <w:rPr>
           <w:lang w:bidi="he-IL"/>
         </w:rPr>
-        <w:t xml:space="preserve"> </w:t>
-      </w:r>
-      <w:r>
-        <w:rPr>
-          <w:lang w:bidi="he-IL"/>
-        </w:rPr>
-        <w:t xml:space="preserve">как </w:t>
-      </w:r>
-      <w:r>
-        <w:rPr>
-          <w:lang w:bidi="he-IL"/>
-        </w:rPr>
-        <w:t xml:space="preserve">внутренней жизни </w:t>
-      </w:r>
-      <w:r>
-        <w:rPr>
-          <w:lang w:bidi="he-IL"/>
-        </w:rPr>
-        <w:t xml:space="preserve">царства, так </w:t>
-      </w:r>
-      <w:r>
-        <w:rPr>
-          <w:lang w:bidi="he-IL"/>
-        </w:rPr>
-        <w:t>и внешних межд</w:t>
+        <w:t xml:space="preserve"> в какой стране притеснение бедному и нарушение суда и правды, то не удивляйся (или точнее: не см</w:t>
       </w:r>
       <w:r>
         <w:rPr>
@@ -14151,1050 +14666,183 @@
         <w:rPr>
           <w:lang w:bidi="he-IL"/>
         </w:rPr>
-        <w:t>народных отношени</w:t>
-      </w:r>
-      <w:r>
-        <w:rPr>
-          <w:lang w:bidi="he-IL"/>
-        </w:rPr>
-        <w:t>й</w:t>
-      </w:r>
-      <w:r>
-        <w:rPr>
-          <w:lang w:bidi="he-IL"/>
-        </w:rPr>
-        <w:t xml:space="preserve"> </w:t>
-      </w:r>
-      <w:r>
-        <w:rPr>
-          <w:lang w:bidi="he-IL"/>
-        </w:rPr>
-        <w:t xml:space="preserve">не были неизвестны </w:t>
+        <w:t>щайся, не теряйся), потому что над высоким наблюдает высший, а над н</w:t>
+      </w:r>
+      <w:r>
+        <w:rPr>
+          <w:lang w:bidi="he-IL"/>
+        </w:rPr>
+        <w:t>и</w:t>
+      </w:r>
+      <w:r>
+        <w:rPr>
+          <w:lang w:bidi="he-IL"/>
+        </w:rPr>
+        <w:t xml:space="preserve">ми </w:t>
       </w:r>
       <w:proofErr w:type="spellStart"/>
       <w:r>
         <w:rPr>
           <w:lang w:bidi="he-IL"/>
         </w:rPr>
-        <w:t>премудрейшему</w:t>
+        <w:t>еше</w:t>
       </w:r>
       <w:proofErr w:type="spellEnd"/>
       <w:r>
         <w:rPr>
           <w:lang w:bidi="he-IL"/>
         </w:rPr>
-        <w:t xml:space="preserve"> из царей и вд</w:t>
-      </w:r>
-      <w:r>
-        <w:rPr>
-          <w:lang w:bidi="he-IL"/>
-        </w:rPr>
-        <w:t>о</w:t>
-      </w:r>
-      <w:r>
-        <w:rPr>
-          <w:lang w:bidi="he-IL"/>
-        </w:rPr>
-        <w:t>бавок ко всему подступили еще и годы в которых нет уже «утешения чел</w:t>
-      </w:r>
-      <w:r>
-        <w:rPr>
-          <w:lang w:bidi="he-IL"/>
-        </w:rPr>
-        <w:t>о</w:t>
-      </w:r>
-      <w:r>
-        <w:rPr>
-          <w:lang w:bidi="he-IL"/>
-        </w:rPr>
-        <w:t>веку», чувства притупились, охладело сердце</w:t>
-      </w:r>
-      <w:r>
-        <w:rPr>
-          <w:lang w:bidi="he-IL"/>
-        </w:rPr>
-        <w:t>, покинули устремления, по</w:t>
-      </w:r>
-      <w:r>
-        <w:rPr>
-          <w:lang w:bidi="he-IL"/>
-        </w:rPr>
-        <w:t>д</w:t>
-      </w:r>
-      <w:r>
-        <w:rPr>
-          <w:lang w:bidi="he-IL"/>
-        </w:rPr>
-        <w:t xml:space="preserve">ступила усталость. И все это в ясном свете просвещенного ума, не могло не подвигнуть Соломона на заключение, что все его труды – «суета </w:t>
+        <w:t xml:space="preserve"> высший. Превосходство же страны в целом есть царь, заботящийся о стране (5:7–8). Поэтому не на всякое слово, которое говорят, обращай внимание, чтобы не услышать тебе раба, злословящего тебя – господина (7:21). Бывает время, когда человек властвует над человеком во вред ему</w:t>
+      </w:r>
+      <w:proofErr w:type="gramStart"/>
+      <w:r>
+        <w:rPr>
+          <w:lang w:bidi="he-IL"/>
+        </w:rPr>
+        <w:t>… Н</w:t>
+      </w:r>
+      <w:proofErr w:type="gramEnd"/>
+      <w:r>
+        <w:rPr>
+          <w:lang w:bidi="he-IL"/>
+        </w:rPr>
+        <w:t xml:space="preserve">е скоро совершается суд над худыми делами… но… хотя грешник сто раз </w:t>
+      </w:r>
+      <w:r>
+        <w:rPr>
+          <w:lang w:bidi="he-IL"/>
+        </w:rPr>
+        <w:lastRenderedPageBreak/>
+        <w:t xml:space="preserve">делает зло и коснеет в нем, но я знаю, что благо будет боящимся Бога» (Еккл.8:9–12). Общий вывод: «даже и в мыслях твоих не злословь </w:t>
+      </w:r>
+      <w:proofErr w:type="gramStart"/>
+      <w:r>
+        <w:rPr>
+          <w:lang w:bidi="he-IL"/>
+        </w:rPr>
+        <w:t>царя</w:t>
+      </w:r>
+      <w:proofErr w:type="gramEnd"/>
+      <w:r>
+        <w:rPr>
+          <w:lang w:bidi="he-IL"/>
+        </w:rPr>
+        <w:t xml:space="preserve">… потому что птица небесная может </w:t>
       </w:r>
       <w:proofErr w:type="spellStart"/>
       <w:r>
         <w:rPr>
           <w:lang w:bidi="he-IL"/>
         </w:rPr>
-        <w:t>суе</w:t>
-      </w:r>
-      <w:r>
-        <w:rPr>
-          <w:lang w:bidi="he-IL"/>
-        </w:rPr>
-        <w:t>т</w:t>
-      </w:r>
-      <w:r>
-        <w:rPr>
-          <w:lang w:bidi="he-IL"/>
-        </w:rPr>
-        <w:t>ствий</w:t>
+        <w:t>перенест</w:t>
       </w:r>
       <w:proofErr w:type="spellEnd"/>
       <w:r>
         <w:rPr>
           <w:lang w:bidi="he-IL"/>
         </w:rPr>
-        <w:t>».</w:t>
-      </w:r>
-    </w:p>
-    <w:p>
-      <w:pPr>
-        <w:rPr>
-          <w:lang w:bidi="he-IL"/>
-        </w:rPr>
-      </w:pPr>
-      <w:r>
-        <w:rPr>
-          <w:lang w:bidi="he-IL"/>
-        </w:rPr>
-        <w:t xml:space="preserve">Беспокойство о будущем, о собственном потомстве и судьбе всего иудейского народа, горькое предсказание </w:t>
+        <w:t xml:space="preserve"> слово твое и крылатая </w:t>
       </w:r>
       <w:proofErr w:type="spellStart"/>
       <w:r>
         <w:rPr>
           <w:lang w:bidi="he-IL"/>
         </w:rPr>
-        <w:t>Ахия</w:t>
+        <w:t>перен</w:t>
+      </w:r>
+      <w:r>
+        <w:rPr>
+          <w:lang w:bidi="he-IL"/>
+        </w:rPr>
+        <w:t>е</w:t>
+      </w:r>
+      <w:r>
+        <w:rPr>
+          <w:lang w:bidi="he-IL"/>
+        </w:rPr>
+        <w:t>сть</w:t>
       </w:r>
       <w:proofErr w:type="spellEnd"/>
       <w:r>
         <w:rPr>
           <w:lang w:bidi="he-IL"/>
         </w:rPr>
-        <w:t>, все убеждало царя в том, что приемник его и наследник не сумеет с мудростью и любовью распор</w:t>
-      </w:r>
-      <w:r>
-        <w:rPr>
-          <w:lang w:bidi="he-IL"/>
-        </w:rPr>
-        <w:t>я</w:t>
-      </w:r>
-      <w:r>
-        <w:rPr>
-          <w:lang w:bidi="he-IL"/>
-        </w:rPr>
-        <w:t xml:space="preserve">диться всем тем </w:t>
+        <w:t xml:space="preserve"> речь твою» (Еккл.10:20). – Все изложенные советы и наблюдения суть точные снимки с периода правления Соломона, множества чиновников и правителей, жадных и несправедливых, народного недовольства ими и ц</w:t>
+      </w:r>
+      <w:r>
+        <w:rPr>
+          <w:lang w:bidi="he-IL"/>
+        </w:rPr>
+        <w:t>а</w:t>
+      </w:r>
+      <w:r>
+        <w:rPr>
+          <w:lang w:bidi="he-IL"/>
+        </w:rPr>
+        <w:t xml:space="preserve">рем, – и отражают желание Соломона убедить народ оставаться верным ему и его роду. Предсмертная прощальная </w:t>
+      </w:r>
+      <w:proofErr w:type="spellStart"/>
+      <w:r>
+        <w:rPr>
+          <w:lang w:bidi="he-IL"/>
+        </w:rPr>
+        <w:t>когелетная</w:t>
+      </w:r>
+      <w:proofErr w:type="spellEnd"/>
+      <w:r>
+        <w:rPr>
+          <w:lang w:bidi="he-IL"/>
+        </w:rPr>
+        <w:t xml:space="preserve"> речь Соломона в них очень ясно отразилась!</w:t>
+      </w:r>
+    </w:p>
+    <w:p>
+      <w:pPr>
+        <w:pStyle w:val="2"/>
+        <w:rPr>
+          <w:lang w:bidi="he-IL"/>
+        </w:rPr>
+      </w:pPr>
+      <w:bookmarkStart w:id="33" w:name="_Toc74130741"/>
+      <w:r>
+        <w:rPr>
+          <w:lang w:bidi="he-IL"/>
+        </w:rPr>
+        <w:t xml:space="preserve">2.6. </w:t>
+      </w:r>
+      <w:r>
+        <w:rPr>
+          <w:lang w:bidi="he-IL"/>
+        </w:rPr>
+        <w:t xml:space="preserve">Сходство книги </w:t>
+      </w:r>
+      <w:r>
+        <w:rPr>
+          <w:lang w:bidi="he-IL"/>
+        </w:rPr>
+        <w:t>Екклесиа</w:t>
       </w:r>
       <w:proofErr w:type="gramStart"/>
       <w:r>
         <w:rPr>
           <w:lang w:bidi="he-IL"/>
         </w:rPr>
-        <w:t>наследством</w:t>
+        <w:t>ст</w:t>
+      </w:r>
+      <w:r>
+        <w:rPr>
+          <w:lang w:bidi="he-IL"/>
+        </w:rPr>
+        <w:t xml:space="preserve"> с др</w:t>
       </w:r>
       <w:proofErr w:type="gramEnd"/>
       <w:r>
         <w:rPr>
           <w:lang w:bidi="he-IL"/>
         </w:rPr>
-        <w:t xml:space="preserve"> которое стяжал его предшественник. Все упорные, каждодневные труды достанутся неизвестно кому и скорее всего сгинет не оставив и следа о былом величии.</w:t>
-      </w:r>
-    </w:p>
-    <w:p>
-      <w:pPr>
-        <w:rPr>
-          <w:lang w:bidi="he-IL"/>
-        </w:rPr>
-      </w:pPr>
-      <w:r>
-        <w:rPr>
-          <w:lang w:bidi="he-IL"/>
-        </w:rPr>
-        <w:t>Что сказать, и</w:t>
-      </w:r>
-      <w:r>
-        <w:rPr>
-          <w:lang w:bidi="he-IL"/>
-        </w:rPr>
-        <w:t xml:space="preserve"> у</w:t>
-      </w:r>
-      <w:r>
-        <w:rPr>
-          <w:lang w:bidi="he-IL"/>
-        </w:rPr>
-        <w:t xml:space="preserve"> не</w:t>
-      </w:r>
-      <w:r>
-        <w:rPr>
-          <w:lang w:bidi="he-IL"/>
-        </w:rPr>
-        <w:t xml:space="preserve"> столь проницательного</w:t>
-      </w:r>
-      <w:r>
-        <w:rPr>
-          <w:lang w:bidi="he-IL"/>
-        </w:rPr>
-        <w:t xml:space="preserve"> человека, каким был царь Соломон, сочетание всех этих факторов, не могло не породить нелепости и ненужности, суетности и тщетности всех трудов и вообще явлений жизни.</w:t>
-      </w:r>
-    </w:p>
-    <w:p>
-      <w:pPr>
-        <w:pStyle w:val="2"/>
-        <w:rPr>
-          <w:lang w:bidi="he-IL"/>
-        </w:rPr>
-      </w:pPr>
-      <w:bookmarkStart w:id="30" w:name="_Toc74130740"/>
-      <w:r>
-        <w:rPr>
-          <w:lang w:bidi="he-IL"/>
-        </w:rPr>
-        <w:lastRenderedPageBreak/>
-        <w:t xml:space="preserve">2.5. </w:t>
-      </w:r>
-      <w:r>
-        <w:rPr>
-          <w:lang w:bidi="he-IL"/>
-        </w:rPr>
-        <w:t xml:space="preserve">Сведения </w:t>
-      </w:r>
-      <w:r>
-        <w:rPr>
-          <w:lang w:bidi="he-IL"/>
-        </w:rPr>
-        <w:t>Екклесиаст</w:t>
-      </w:r>
-      <w:r>
-        <w:rPr>
-          <w:lang w:bidi="he-IL"/>
-        </w:rPr>
-        <w:t>а о самом себе и своих современн</w:t>
-      </w:r>
-      <w:r>
-        <w:rPr>
-          <w:lang w:bidi="he-IL"/>
-        </w:rPr>
-        <w:t>и</w:t>
-      </w:r>
-      <w:r>
-        <w:rPr>
-          <w:lang w:bidi="he-IL"/>
-        </w:rPr>
-        <w:t>ках</w:t>
-      </w:r>
-      <w:bookmarkEnd w:id="30"/>
-    </w:p>
-    <w:p>
-      <w:pPr>
-        <w:rPr>
-          <w:lang w:bidi="he-IL"/>
-        </w:rPr>
-      </w:pPr>
-      <w:r>
-        <w:rPr>
-          <w:lang w:bidi="he-IL"/>
-        </w:rPr>
-        <w:t xml:space="preserve">Сопоставляя многие исторические показания, делаемые </w:t>
-      </w:r>
-      <w:r>
-        <w:rPr>
-          <w:lang w:bidi="he-IL"/>
-        </w:rPr>
-        <w:t>Екклеси</w:t>
-      </w:r>
-      <w:r>
-        <w:rPr>
-          <w:lang w:bidi="he-IL"/>
-        </w:rPr>
-        <w:t>а</w:t>
-      </w:r>
-      <w:r>
-        <w:rPr>
-          <w:lang w:bidi="he-IL"/>
-        </w:rPr>
-        <w:t>ст</w:t>
-      </w:r>
-      <w:r>
-        <w:rPr>
-          <w:lang w:bidi="he-IL"/>
-        </w:rPr>
-        <w:t>ом о себе и своих современниках, с приведенными свидетельствами и</w:t>
-      </w:r>
-      <w:r>
-        <w:rPr>
-          <w:lang w:bidi="he-IL"/>
-        </w:rPr>
-        <w:t>с</w:t>
-      </w:r>
-      <w:r>
-        <w:rPr>
-          <w:lang w:bidi="he-IL"/>
-        </w:rPr>
-        <w:t>торических ветхозаветных книг о Соломоне и его царстве в последние г</w:t>
-      </w:r>
-      <w:r>
-        <w:rPr>
-          <w:lang w:bidi="he-IL"/>
-        </w:rPr>
-        <w:t>о</w:t>
-      </w:r>
-      <w:r>
-        <w:rPr>
-          <w:lang w:bidi="he-IL"/>
-        </w:rPr>
-        <w:t xml:space="preserve">ды его правления, исследователи находят между ними много соответствия, и в книге </w:t>
-      </w:r>
-      <w:r>
-        <w:rPr>
-          <w:lang w:bidi="he-IL"/>
-        </w:rPr>
-        <w:t>Екклесиаст</w:t>
-      </w:r>
-      <w:r>
-        <w:rPr>
-          <w:lang w:bidi="he-IL"/>
-        </w:rPr>
-        <w:t xml:space="preserve"> много прозрачных указаний на Соломона и его эп</w:t>
-      </w:r>
-      <w:r>
-        <w:rPr>
-          <w:lang w:bidi="he-IL"/>
-        </w:rPr>
-        <w:t>о</w:t>
-      </w:r>
-      <w:r>
-        <w:rPr>
-          <w:lang w:bidi="he-IL"/>
-        </w:rPr>
-        <w:t>ху. Так: а) он начинает свою книгу признанием «суетности» всех «трудов» человеческих и отсутствием памяти о них у людей (Еккл.1:3, 11). Выше было уже показано полное соответствие этого признания душевному с</w:t>
-      </w:r>
-      <w:r>
-        <w:rPr>
-          <w:lang w:bidi="he-IL"/>
-        </w:rPr>
-        <w:t>о</w:t>
-      </w:r>
-      <w:r>
-        <w:rPr>
-          <w:lang w:bidi="he-IL"/>
-        </w:rPr>
-        <w:t xml:space="preserve">стоянию Соломона в указанное время. б) «Я, </w:t>
-      </w:r>
-      <w:r>
-        <w:rPr>
-          <w:lang w:bidi="he-IL"/>
-        </w:rPr>
-        <w:t>Екклесиаст</w:t>
-      </w:r>
-      <w:r>
-        <w:rPr>
-          <w:lang w:bidi="he-IL"/>
-        </w:rPr>
-        <w:t>, был</w:t>
-      </w:r>
-      <w:proofErr w:type="gramStart"/>
-      <w:r>
-        <w:rPr>
-          <w:lang w:bidi="he-IL"/>
-        </w:rPr>
-        <w:t xml:space="preserve"> () </w:t>
-      </w:r>
-      <w:proofErr w:type="gramEnd"/>
-      <w:r>
-        <w:rPr>
-          <w:lang w:bidi="he-IL"/>
-        </w:rPr>
-        <w:t xml:space="preserve">царем над Израилем в Иерусалиме» (Еккл.1:12), – продолжает свою речь </w:t>
-      </w:r>
-      <w:r>
-        <w:rPr>
-          <w:lang w:bidi="he-IL"/>
-        </w:rPr>
-        <w:t>Екклесиаст</w:t>
-      </w:r>
-      <w:r>
-        <w:rPr>
-          <w:lang w:bidi="he-IL"/>
-        </w:rPr>
-        <w:t xml:space="preserve">. </w:t>
-      </w:r>
-      <w:proofErr w:type="gramStart"/>
-      <w:r>
-        <w:rPr>
-          <w:lang w:bidi="he-IL"/>
-        </w:rPr>
-        <w:t>И это горькое выражение вполне уместно в устах Соломона, сознававшего уже свое полное физическое и духовное изнеможение и неспособность к сохранению царской власти, знавшего дважды произнесенный грозный Господень приговор о неудовлетворительности в очах Божиих его пр</w:t>
-      </w:r>
-      <w:r>
-        <w:rPr>
-          <w:lang w:bidi="he-IL"/>
-        </w:rPr>
-        <w:t>о</w:t>
-      </w:r>
-      <w:r>
-        <w:rPr>
-          <w:lang w:bidi="he-IL"/>
-        </w:rPr>
-        <w:t>должительного царствования, в) Продолжением того же грустного созн</w:t>
-      </w:r>
-      <w:r>
-        <w:rPr>
-          <w:lang w:bidi="he-IL"/>
-        </w:rPr>
-        <w:t>а</w:t>
-      </w:r>
-      <w:r>
-        <w:rPr>
-          <w:lang w:bidi="he-IL"/>
-        </w:rPr>
-        <w:t xml:space="preserve">ния и более ясным указанием на Соломона служат следующие слова </w:t>
-      </w:r>
-      <w:r>
-        <w:rPr>
-          <w:lang w:bidi="he-IL"/>
-        </w:rPr>
-        <w:t>Е</w:t>
-      </w:r>
-      <w:r>
-        <w:rPr>
-          <w:lang w:bidi="he-IL"/>
-        </w:rPr>
-        <w:t>к</w:t>
-      </w:r>
-      <w:r>
-        <w:rPr>
-          <w:lang w:bidi="he-IL"/>
-        </w:rPr>
-        <w:t>клесиаст</w:t>
-      </w:r>
-      <w:r>
-        <w:rPr>
-          <w:lang w:bidi="he-IL"/>
-        </w:rPr>
-        <w:t>а: «лучше бедный, но умный юноша, нежели старый</w:t>
-      </w:r>
-      <w:proofErr w:type="gramEnd"/>
-      <w:r>
-        <w:rPr>
-          <w:lang w:bidi="he-IL"/>
-        </w:rPr>
-        <w:t>, но неразу</w:t>
-      </w:r>
-      <w:r>
-        <w:rPr>
-          <w:lang w:bidi="he-IL"/>
-        </w:rPr>
-        <w:t>м</w:t>
-      </w:r>
-      <w:r>
-        <w:rPr>
-          <w:lang w:bidi="he-IL"/>
-        </w:rPr>
-        <w:t>ный царь, который не умеет принимать советы. Ибо тот (юноша) из темн</w:t>
-      </w:r>
-      <w:r>
-        <w:rPr>
-          <w:lang w:bidi="he-IL"/>
-        </w:rPr>
-        <w:t>и</w:t>
-      </w:r>
-      <w:r>
-        <w:rPr>
-          <w:lang w:bidi="he-IL"/>
-        </w:rPr>
-        <w:t xml:space="preserve">цы выйдет на царство, хотя родился в царстве своем бедным. Видел я всех живущих с этим другим </w:t>
-      </w:r>
-      <w:proofErr w:type="spellStart"/>
-      <w:r>
-        <w:rPr>
-          <w:lang w:bidi="he-IL"/>
-        </w:rPr>
-        <w:t>юношею</w:t>
-      </w:r>
-      <w:proofErr w:type="spellEnd"/>
-      <w:r>
-        <w:rPr>
-          <w:lang w:bidi="he-IL"/>
-        </w:rPr>
-        <w:t xml:space="preserve">, который займет место того (т. е. царя). </w:t>
-      </w:r>
-      <w:proofErr w:type="gramStart"/>
-      <w:r>
-        <w:rPr>
-          <w:lang w:bidi="he-IL"/>
-        </w:rPr>
-        <w:t>Не было числа всему народу, который был перед ним (т. е. царем), хотя позднейшие (т. е. потомки) не порадуются им» (Еккл.4:13–16).</w:t>
-      </w:r>
-      <w:proofErr w:type="gramEnd"/>
-      <w:r>
-        <w:rPr>
-          <w:lang w:bidi="he-IL"/>
-        </w:rPr>
-        <w:t xml:space="preserve"> По соп</w:t>
-      </w:r>
-      <w:r>
-        <w:rPr>
-          <w:lang w:bidi="he-IL"/>
-        </w:rPr>
-        <w:t>о</w:t>
-      </w:r>
-      <w:r>
-        <w:rPr>
-          <w:lang w:bidi="he-IL"/>
-        </w:rPr>
-        <w:t>ставлению со всеми прежде указанными соображениями, очень справедл</w:t>
-      </w:r>
-      <w:r>
-        <w:rPr>
-          <w:lang w:bidi="he-IL"/>
-        </w:rPr>
-        <w:t>и</w:t>
-      </w:r>
-      <w:r>
-        <w:rPr>
-          <w:lang w:bidi="he-IL"/>
-        </w:rPr>
-        <w:t xml:space="preserve">во видеть здесь в старом и неразумном царе самого Соломона, а в мудром, хотя и бедном и сидящем в темнице юноше, </w:t>
-      </w:r>
-      <w:proofErr w:type="spellStart"/>
-      <w:r>
-        <w:rPr>
-          <w:lang w:bidi="he-IL"/>
-        </w:rPr>
-        <w:t>Иеровоама</w:t>
-      </w:r>
-      <w:proofErr w:type="spellEnd"/>
-      <w:r>
-        <w:rPr>
-          <w:lang w:bidi="he-IL"/>
-        </w:rPr>
-        <w:t>; юношу – сына вдовы (3Цар.11:26, 28), может быть по доносам Соломоновых шпионов с</w:t>
-      </w:r>
-      <w:r>
-        <w:rPr>
-          <w:lang w:bidi="he-IL"/>
-        </w:rPr>
-        <w:t>и</w:t>
-      </w:r>
-      <w:r>
-        <w:rPr>
-          <w:lang w:bidi="he-IL"/>
-        </w:rPr>
-        <w:t xml:space="preserve">девшего в темнице и оттуда уже бежавшего в Египет (3Цар.11:40). Перед старым царем благоговели некогда все народы: так было с Соломоном </w:t>
-      </w:r>
-      <w:r>
-        <w:rPr>
-          <w:lang w:bidi="he-IL"/>
-        </w:rPr>
-        <w:lastRenderedPageBreak/>
-        <w:t xml:space="preserve">(3Цар.10:23–25), но потомки его, за его </w:t>
-      </w:r>
-      <w:proofErr w:type="gramStart"/>
-      <w:r>
-        <w:rPr>
-          <w:lang w:bidi="he-IL"/>
-        </w:rPr>
-        <w:t>грехи</w:t>
-      </w:r>
-      <w:proofErr w:type="gramEnd"/>
-      <w:r>
-        <w:rPr>
-          <w:lang w:bidi="he-IL"/>
-        </w:rPr>
-        <w:t xml:space="preserve"> лишавшиеся большей части царства, не порадуются ему; таково естественное ожидание Соломона, к</w:t>
-      </w:r>
-      <w:r>
-        <w:rPr>
-          <w:lang w:bidi="he-IL"/>
-        </w:rPr>
-        <w:t>о</w:t>
-      </w:r>
-      <w:r>
-        <w:rPr>
-          <w:lang w:bidi="he-IL"/>
-        </w:rPr>
-        <w:t xml:space="preserve">гда он сам услышал от Господа откровение об этом (3Цар.11:11–13). </w:t>
-      </w:r>
-      <w:proofErr w:type="gramStart"/>
-      <w:r>
-        <w:rPr>
-          <w:lang w:bidi="he-IL"/>
-        </w:rPr>
-        <w:t>На те</w:t>
-      </w:r>
-      <w:proofErr w:type="gramEnd"/>
-      <w:r>
-        <w:rPr>
-          <w:lang w:bidi="he-IL"/>
-        </w:rPr>
-        <w:t xml:space="preserve"> же факты и соображения наводят и следующие слова </w:t>
-      </w:r>
-      <w:r>
-        <w:rPr>
-          <w:lang w:bidi="he-IL"/>
-        </w:rPr>
-        <w:t>Екклесиаст</w:t>
-      </w:r>
-      <w:r>
-        <w:rPr>
-          <w:lang w:bidi="he-IL"/>
-        </w:rPr>
-        <w:t>а: «благо тебе земля, когда царь у тебя из благородного рода» (Еккл.10:16–17). Оч</w:t>
-      </w:r>
-      <w:r>
-        <w:rPr>
-          <w:lang w:bidi="he-IL"/>
-        </w:rPr>
-        <w:t>е</w:t>
-      </w:r>
-      <w:r>
-        <w:rPr>
-          <w:lang w:bidi="he-IL"/>
-        </w:rPr>
-        <w:t xml:space="preserve">видно, здесь противополагается Ровоам </w:t>
-      </w:r>
-      <w:proofErr w:type="spellStart"/>
-      <w:r>
-        <w:rPr>
-          <w:lang w:bidi="he-IL"/>
-        </w:rPr>
-        <w:t>Иеровоаму</w:t>
-      </w:r>
-      <w:proofErr w:type="spellEnd"/>
-      <w:r>
-        <w:rPr>
-          <w:lang w:bidi="he-IL"/>
-        </w:rPr>
-        <w:t xml:space="preserve">. В тесной и несколько пояснительной связи с рассмотренным признанием </w:t>
-      </w:r>
-      <w:r>
-        <w:rPr>
-          <w:lang w:bidi="he-IL"/>
-        </w:rPr>
-        <w:t>Екклесиаст</w:t>
-      </w:r>
-      <w:r>
-        <w:rPr>
-          <w:lang w:bidi="he-IL"/>
-        </w:rPr>
-        <w:t>а стоит и следующее грустное сознание его: «и возненавидел я весь труд мой…, п</w:t>
-      </w:r>
-      <w:r>
-        <w:rPr>
-          <w:lang w:bidi="he-IL"/>
-        </w:rPr>
-        <w:t>о</w:t>
-      </w:r>
-      <w:r>
-        <w:rPr>
-          <w:lang w:bidi="he-IL"/>
-        </w:rPr>
-        <w:t>тому что должен оставить его человеку, который будет после меня. И кто знает: мудрый ли будет он или глупый? А он будет распоряжаться всем трудом моим…» (Еккл.2:18–19). Здесь невольно припоминается неразу</w:t>
-      </w:r>
-      <w:r>
-        <w:rPr>
-          <w:lang w:bidi="he-IL"/>
-        </w:rPr>
-        <w:t>м</w:t>
-      </w:r>
-      <w:r>
-        <w:rPr>
-          <w:lang w:bidi="he-IL"/>
-        </w:rPr>
-        <w:t xml:space="preserve">ный поступок </w:t>
-      </w:r>
-      <w:proofErr w:type="spellStart"/>
-      <w:r>
-        <w:rPr>
-          <w:lang w:bidi="he-IL"/>
-        </w:rPr>
-        <w:t>Ровоама</w:t>
-      </w:r>
-      <w:proofErr w:type="spellEnd"/>
-      <w:r>
-        <w:rPr>
-          <w:lang w:bidi="he-IL"/>
-        </w:rPr>
-        <w:t xml:space="preserve"> с предложением израильских старейшин «обле</w:t>
-      </w:r>
-      <w:r>
-        <w:rPr>
-          <w:lang w:bidi="he-IL"/>
-        </w:rPr>
-        <w:t>г</w:t>
-      </w:r>
-      <w:r>
-        <w:rPr>
-          <w:lang w:bidi="he-IL"/>
-        </w:rPr>
-        <w:t>чить иго</w:t>
-      </w:r>
-      <w:proofErr w:type="gramStart"/>
-      <w:r>
-        <w:rPr>
-          <w:lang w:bidi="he-IL"/>
-        </w:rPr>
-        <w:t>,»</w:t>
-      </w:r>
-      <w:proofErr w:type="gramEnd"/>
-      <w:r>
-        <w:rPr>
-          <w:lang w:bidi="he-IL"/>
-        </w:rPr>
-        <w:t xml:space="preserve"> наложенное на них отцом; неразумная и самохвальная речь его: «мизинец мой толще чресл отца моего» и т. п. (3Цар.12:8–15). </w:t>
-      </w:r>
-      <w:proofErr w:type="gramStart"/>
-      <w:r>
-        <w:rPr>
-          <w:lang w:bidi="he-IL"/>
-        </w:rPr>
-        <w:t>Премудрый</w:t>
-      </w:r>
-      <w:proofErr w:type="gramEnd"/>
-      <w:r>
-        <w:rPr>
-          <w:lang w:bidi="he-IL"/>
-        </w:rPr>
-        <w:t xml:space="preserve"> </w:t>
-      </w:r>
-      <w:proofErr w:type="spellStart"/>
-      <w:r>
-        <w:rPr>
-          <w:lang w:bidi="he-IL"/>
-        </w:rPr>
-        <w:t>Сирах</w:t>
-      </w:r>
-      <w:proofErr w:type="spellEnd"/>
-      <w:r>
-        <w:rPr>
-          <w:lang w:bidi="he-IL"/>
-        </w:rPr>
-        <w:t xml:space="preserve"> прямо называет </w:t>
-      </w:r>
-      <w:proofErr w:type="spellStart"/>
-      <w:r>
-        <w:rPr>
-          <w:lang w:bidi="he-IL"/>
-        </w:rPr>
-        <w:t>Ровоама</w:t>
-      </w:r>
-      <w:proofErr w:type="spellEnd"/>
-      <w:r>
-        <w:rPr>
-          <w:lang w:bidi="he-IL"/>
-        </w:rPr>
-        <w:t xml:space="preserve"> «безумием народу, скудным разумом» (Сир.47:27–28). Конечно, и ранее восшествия </w:t>
-      </w:r>
-      <w:proofErr w:type="spellStart"/>
-      <w:r>
-        <w:rPr>
-          <w:lang w:bidi="he-IL"/>
-        </w:rPr>
-        <w:t>Ровоама</w:t>
-      </w:r>
-      <w:proofErr w:type="spellEnd"/>
-      <w:r>
-        <w:rPr>
-          <w:lang w:bidi="he-IL"/>
-        </w:rPr>
-        <w:t xml:space="preserve"> на престол мудрый отец хорошо замечал его скудоумие, так как Ровоам 41 года вступил на престол (3Цар.14:21) и достаточно было времени обнаружиться его глуп</w:t>
-      </w:r>
-      <w:r>
-        <w:rPr>
-          <w:lang w:bidi="he-IL"/>
-        </w:rPr>
-        <w:t>о</w:t>
-      </w:r>
-      <w:r>
-        <w:rPr>
-          <w:lang w:bidi="he-IL"/>
-        </w:rPr>
-        <w:t>сти. И потому-то Соломон жалел, что его труд достанется такому нед</w:t>
-      </w:r>
-      <w:r>
-        <w:rPr>
-          <w:lang w:bidi="he-IL"/>
-        </w:rPr>
-        <w:t>о</w:t>
-      </w:r>
-      <w:r>
-        <w:rPr>
-          <w:lang w:bidi="he-IL"/>
-        </w:rPr>
-        <w:t xml:space="preserve">стойному преемнику. Из откровения Господня Соломон также знал, что большая часть его труда достанется </w:t>
-      </w:r>
-      <w:proofErr w:type="spellStart"/>
-      <w:r>
-        <w:rPr>
-          <w:lang w:bidi="he-IL"/>
-        </w:rPr>
-        <w:t>Иеровоаму</w:t>
-      </w:r>
-      <w:proofErr w:type="spellEnd"/>
-      <w:r>
-        <w:rPr>
-          <w:lang w:bidi="he-IL"/>
-        </w:rPr>
-        <w:t>, вполне неизвестному, ч</w:t>
-      </w:r>
-      <w:r>
-        <w:rPr>
-          <w:lang w:bidi="he-IL"/>
-        </w:rPr>
-        <w:t>у</w:t>
-      </w:r>
-      <w:r>
-        <w:rPr>
-          <w:lang w:bidi="he-IL"/>
-        </w:rPr>
-        <w:t>жому и даже враждебному человеку</w:t>
-      </w:r>
-      <w:proofErr w:type="gramStart"/>
-      <w:r>
-        <w:rPr>
-          <w:lang w:bidi="he-IL"/>
-        </w:rPr>
-        <w:t>… П</w:t>
-      </w:r>
-      <w:proofErr w:type="gramEnd"/>
-      <w:r>
-        <w:rPr>
-          <w:lang w:bidi="he-IL"/>
-        </w:rPr>
-        <w:t xml:space="preserve">о указанным мотивам понятна скорбь </w:t>
-      </w:r>
-      <w:r>
-        <w:rPr>
-          <w:lang w:bidi="he-IL"/>
-        </w:rPr>
-        <w:t>Екклесиаст</w:t>
-      </w:r>
-      <w:r>
-        <w:rPr>
-          <w:lang w:bidi="he-IL"/>
-        </w:rPr>
-        <w:t xml:space="preserve">а-Соломона. г) Довольно ясно указывают на Соломона, его эпоху и душевное настроение, часто высказываемые </w:t>
-      </w:r>
-      <w:r>
-        <w:rPr>
-          <w:lang w:bidi="he-IL"/>
-        </w:rPr>
-        <w:t>Екклесиаст</w:t>
-      </w:r>
-      <w:r>
-        <w:rPr>
-          <w:lang w:bidi="he-IL"/>
-        </w:rPr>
-        <w:t xml:space="preserve">ом следующие советы: «нашел я, что горче смерти женщина, потому что она – сеть, и сердце ее – силки, руки ее – оковы, добрый пред Богом спасется от нее, а грешник уловлен будет ею» (Еккл.7:26). Собственное падение через женщин слышится в этом наблюдении Соломона. Еще: «слово царское храни, ради клятвы пред Богом. Где слово царя, там власть, и кто скажет ему: что ты делаешь? (8:2–4). Если </w:t>
-      </w:r>
-      <w:proofErr w:type="gramStart"/>
-      <w:r>
-        <w:rPr>
-          <w:lang w:bidi="he-IL"/>
-        </w:rPr>
-        <w:t>увидишь</w:t>
-      </w:r>
-      <w:proofErr w:type="gramEnd"/>
-      <w:r>
-        <w:rPr>
-          <w:lang w:bidi="he-IL"/>
-        </w:rPr>
-        <w:t xml:space="preserve"> в какой стране притеснение </w:t>
-      </w:r>
-      <w:r>
-        <w:rPr>
-          <w:lang w:bidi="he-IL"/>
-        </w:rPr>
-        <w:lastRenderedPageBreak/>
-        <w:t>бедному и нарушение суда и правды, то не удивляйся (или точнее: не см</w:t>
-      </w:r>
-      <w:r>
-        <w:rPr>
-          <w:lang w:bidi="he-IL"/>
-        </w:rPr>
-        <w:t>у</w:t>
-      </w:r>
-      <w:r>
-        <w:rPr>
-          <w:lang w:bidi="he-IL"/>
-        </w:rPr>
-        <w:t>щайся, не теряйся), потому что над высоким наблюдает высший, а над н</w:t>
-      </w:r>
-      <w:r>
-        <w:rPr>
-          <w:lang w:bidi="he-IL"/>
-        </w:rPr>
-        <w:t>и</w:t>
-      </w:r>
-      <w:r>
-        <w:rPr>
-          <w:lang w:bidi="he-IL"/>
-        </w:rPr>
-        <w:t xml:space="preserve">ми </w:t>
-      </w:r>
-      <w:proofErr w:type="spellStart"/>
-      <w:r>
-        <w:rPr>
-          <w:lang w:bidi="he-IL"/>
-        </w:rPr>
-        <w:t>еше</w:t>
-      </w:r>
-      <w:proofErr w:type="spellEnd"/>
-      <w:r>
-        <w:rPr>
-          <w:lang w:bidi="he-IL"/>
-        </w:rPr>
-        <w:t xml:space="preserve"> высший. Превосходство же страны в целом есть царь, заботящийся о стране (5:7–8). Поэтому не на всякое слово, которое говорят, обращай внимание, чтобы не услышать тебе раба, злословящего тебя – господина (7:21). Бывает время, когда человек властвует над человеком во вред ему</w:t>
-      </w:r>
-      <w:proofErr w:type="gramStart"/>
-      <w:r>
-        <w:rPr>
-          <w:lang w:bidi="he-IL"/>
-        </w:rPr>
-        <w:t>… Н</w:t>
-      </w:r>
-      <w:proofErr w:type="gramEnd"/>
-      <w:r>
-        <w:rPr>
-          <w:lang w:bidi="he-IL"/>
-        </w:rPr>
-        <w:t xml:space="preserve">е скоро совершается суд над худыми делами… но… хотя грешник сто раз делает зло и коснеет в нем, но я знаю, что благо будет боящимся Бога» (Еккл.8:9–12). Общий вывод: «даже и в мыслях твоих не злословь </w:t>
-      </w:r>
-      <w:proofErr w:type="gramStart"/>
-      <w:r>
-        <w:rPr>
-          <w:lang w:bidi="he-IL"/>
-        </w:rPr>
-        <w:t>царя</w:t>
-      </w:r>
-      <w:proofErr w:type="gramEnd"/>
-      <w:r>
-        <w:rPr>
-          <w:lang w:bidi="he-IL"/>
-        </w:rPr>
-        <w:t xml:space="preserve">… потому что птица небесная может </w:t>
-      </w:r>
-      <w:proofErr w:type="spellStart"/>
-      <w:r>
-        <w:rPr>
-          <w:lang w:bidi="he-IL"/>
-        </w:rPr>
-        <w:t>перенест</w:t>
-      </w:r>
-      <w:proofErr w:type="spellEnd"/>
-      <w:r>
-        <w:rPr>
-          <w:lang w:bidi="he-IL"/>
-        </w:rPr>
-        <w:t xml:space="preserve"> слово твое и крылатая </w:t>
-      </w:r>
-      <w:proofErr w:type="spellStart"/>
-      <w:r>
-        <w:rPr>
-          <w:lang w:bidi="he-IL"/>
-        </w:rPr>
-        <w:t>перен</w:t>
-      </w:r>
-      <w:r>
-        <w:rPr>
-          <w:lang w:bidi="he-IL"/>
-        </w:rPr>
-        <w:t>е</w:t>
-      </w:r>
-      <w:r>
-        <w:rPr>
-          <w:lang w:bidi="he-IL"/>
-        </w:rPr>
-        <w:t>сть</w:t>
-      </w:r>
-      <w:proofErr w:type="spellEnd"/>
-      <w:r>
-        <w:rPr>
-          <w:lang w:bidi="he-IL"/>
-        </w:rPr>
-        <w:t xml:space="preserve"> речь твою» (Еккл.10:20). – Все изложенные советы и наблюдения суть точные снимки с периода правления Соломона, множества чиновников и правителей, жадных и несправедливых, народного недовольства ими и ц</w:t>
-      </w:r>
-      <w:r>
-        <w:rPr>
-          <w:lang w:bidi="he-IL"/>
-        </w:rPr>
-        <w:t>а</w:t>
-      </w:r>
-      <w:r>
-        <w:rPr>
-          <w:lang w:bidi="he-IL"/>
-        </w:rPr>
-        <w:t xml:space="preserve">рем, – и отражают желание Соломона убедить народ оставаться верным ему и его роду. Предсмертная прощальная </w:t>
-      </w:r>
-      <w:proofErr w:type="spellStart"/>
-      <w:r>
-        <w:rPr>
-          <w:lang w:bidi="he-IL"/>
-        </w:rPr>
-        <w:t>когелетная</w:t>
-      </w:r>
-      <w:proofErr w:type="spellEnd"/>
-      <w:r>
-        <w:rPr>
-          <w:lang w:bidi="he-IL"/>
-        </w:rPr>
-        <w:t xml:space="preserve"> речь Соломона в них очень ясно отразилась!</w:t>
-      </w:r>
-    </w:p>
-    <w:p>
-      <w:pPr>
-        <w:pStyle w:val="2"/>
-        <w:rPr>
-          <w:lang w:bidi="he-IL"/>
-        </w:rPr>
-      </w:pPr>
-      <w:bookmarkStart w:id="31" w:name="_Toc74130741"/>
-      <w:r>
-        <w:rPr>
-          <w:lang w:bidi="he-IL"/>
-        </w:rPr>
-        <w:t xml:space="preserve">2.6. </w:t>
-      </w:r>
-      <w:r>
-        <w:rPr>
-          <w:lang w:bidi="he-IL"/>
-        </w:rPr>
-        <w:t xml:space="preserve">Сходство книги </w:t>
-      </w:r>
-      <w:r>
-        <w:rPr>
-          <w:lang w:bidi="he-IL"/>
-        </w:rPr>
-        <w:t>Екклесиа</w:t>
-      </w:r>
-      <w:proofErr w:type="gramStart"/>
-      <w:r>
-        <w:rPr>
-          <w:lang w:bidi="he-IL"/>
-        </w:rPr>
-        <w:t>ст</w:t>
-      </w:r>
-      <w:r>
-        <w:rPr>
-          <w:lang w:bidi="he-IL"/>
-        </w:rPr>
-        <w:t xml:space="preserve"> с др</w:t>
-      </w:r>
-      <w:proofErr w:type="gramEnd"/>
-      <w:r>
-        <w:rPr>
-          <w:lang w:bidi="he-IL"/>
-        </w:rPr>
         <w:t>угими произведениями Соломона</w:t>
       </w:r>
-      <w:bookmarkEnd w:id="31"/>
+      <w:bookmarkEnd w:id="33"/>
     </w:p>
     <w:p>
       <w:pPr>
@@ -15751,7 +15399,6 @@
               <w:rPr>
                 <w:lang w:bidi="he-IL"/>
               </w:rPr>
-              <w:lastRenderedPageBreak/>
               <w:t>распутстве</w:t>
             </w:r>
             <w:proofErr w:type="gramEnd"/>
@@ -15775,7 +15422,6 @@
               <w:rPr>
                 <w:lang w:bidi="he-IL"/>
               </w:rPr>
-              <w:lastRenderedPageBreak/>
               <w:t>Еккл. 9:4</w:t>
             </w:r>
           </w:p>
@@ -16076,7 +15722,14 @@
               <w:rPr>
                 <w:lang w:bidi="he-IL"/>
               </w:rPr>
-              <w:t>О бессмертии и значении для него мудрости</w:t>
+              <w:t xml:space="preserve">О бессмертии и значении </w:t>
+            </w:r>
+            <w:r>
+              <w:rPr>
+                <w:lang w:bidi="he-IL"/>
+              </w:rPr>
+              <w:lastRenderedPageBreak/>
+              <w:t>для него мудрости</w:t>
             </w:r>
           </w:p>
         </w:tc>
@@ -16098,6 +15751,7 @@
               <w:rPr>
                 <w:lang w:bidi="he-IL"/>
               </w:rPr>
+              <w:lastRenderedPageBreak/>
               <w:t>Еккл. 7:19; 9:16</w:t>
             </w:r>
           </w:p>
@@ -17120,9 +16774,9 @@
       <w:pPr>
         <w:pStyle w:val="1"/>
       </w:pPr>
-      <w:bookmarkStart w:id="32" w:name="_Toc72499229"/>
-      <w:bookmarkStart w:id="33" w:name="_Toc74130742"/>
-      <w:bookmarkStart w:id="34" w:name="_Toc72499217"/>
+      <w:bookmarkStart w:id="34" w:name="_Toc72499229"/>
+      <w:bookmarkStart w:id="35" w:name="_Toc74130742"/>
+      <w:bookmarkStart w:id="36" w:name="_Toc72499217"/>
       <w:r>
         <w:lastRenderedPageBreak/>
         <w:t>3</w:t>
@@ -17130,26 +16784,26 @@
       <w:r>
         <w:t xml:space="preserve">. </w:t>
       </w:r>
-      <w:bookmarkEnd w:id="32"/>
+      <w:bookmarkEnd w:id="34"/>
       <w:r>
         <w:t>ИСТОРИЯ ВЕТХОЗАВЕТНОЙ МУДРОСТИ</w:t>
       </w:r>
-      <w:bookmarkEnd w:id="33"/>
+      <w:bookmarkEnd w:id="35"/>
     </w:p>
     <w:p>
       <w:pPr>
         <w:pStyle w:val="3"/>
       </w:pPr>
-      <w:bookmarkStart w:id="35" w:name="_Toc72499230"/>
-      <w:bookmarkStart w:id="36" w:name="_Toc74130743"/>
+      <w:bookmarkStart w:id="37" w:name="_Toc72499230"/>
+      <w:bookmarkStart w:id="38" w:name="_Toc74130743"/>
       <w:r>
         <w:t>3</w:t>
       </w:r>
       <w:r>
         <w:t>.1 Философия хокмы</w:t>
       </w:r>
-      <w:bookmarkEnd w:id="35"/>
-      <w:bookmarkEnd w:id="36"/>
+      <w:bookmarkEnd w:id="37"/>
+      <w:bookmarkEnd w:id="38"/>
     </w:p>
     <w:p>
       <w:r>
@@ -17897,7 +17551,7 @@
           <w:rStyle w:val="afc"/>
           <w:vertAlign w:val="baseline"/>
         </w:rPr>
-        <w:endnoteReference w:id="21"/>
+        <w:endnoteReference w:id="25"/>
       </w:r>
       <w:r>
         <w:t>]</w:t>
@@ -18600,16 +18254,16 @@
       <w:pPr>
         <w:pStyle w:val="3"/>
       </w:pPr>
-      <w:bookmarkStart w:id="37" w:name="_Toc72499231"/>
-      <w:bookmarkStart w:id="38" w:name="_Toc74130744"/>
+      <w:bookmarkStart w:id="39" w:name="_Toc72499231"/>
+      <w:bookmarkStart w:id="40" w:name="_Toc74130744"/>
       <w:r>
         <w:t>3</w:t>
       </w:r>
       <w:r>
         <w:t>.2 Екклесиаст и литература хокмы</w:t>
       </w:r>
-      <w:bookmarkEnd w:id="37"/>
-      <w:bookmarkEnd w:id="38"/>
+      <w:bookmarkEnd w:id="39"/>
+      <w:bookmarkEnd w:id="40"/>
     </w:p>
     <w:p>
       <w:proofErr w:type="gramStart"/>
@@ -19362,8 +19016,8 @@
       <w:pPr>
         <w:pStyle w:val="3"/>
       </w:pPr>
-      <w:bookmarkStart w:id="39" w:name="_Toc72499232"/>
-      <w:bookmarkStart w:id="40" w:name="_Toc74130745"/>
+      <w:bookmarkStart w:id="41" w:name="_Toc72499232"/>
+      <w:bookmarkStart w:id="42" w:name="_Toc74130745"/>
       <w:r>
         <w:lastRenderedPageBreak/>
         <w:t>3</w:t>
@@ -19371,8 +19025,8 @@
       <w:r>
         <w:t>.3 Внутренняя связь книги Екклесиаст</w:t>
       </w:r>
-      <w:bookmarkEnd w:id="39"/>
-      <w:bookmarkEnd w:id="40"/>
+      <w:bookmarkEnd w:id="41"/>
+      <w:bookmarkEnd w:id="42"/>
     </w:p>
     <w:p>
       <w:r>
@@ -21295,8 +20949,8 @@
       <w:pPr>
         <w:pStyle w:val="3"/>
       </w:pPr>
-      <w:bookmarkStart w:id="41" w:name="_Toc72499233"/>
-      <w:bookmarkStart w:id="42" w:name="_Toc74130746"/>
+      <w:bookmarkStart w:id="43" w:name="_Toc72499233"/>
+      <w:bookmarkStart w:id="44" w:name="_Toc74130746"/>
       <w:r>
         <w:lastRenderedPageBreak/>
         <w:t>3</w:t>
@@ -21304,8 +20958,8 @@
       <w:r>
         <w:t>.4 Книга Екклесиаст, как поэтическая книга</w:t>
       </w:r>
-      <w:bookmarkEnd w:id="41"/>
-      <w:bookmarkEnd w:id="42"/>
+      <w:bookmarkEnd w:id="43"/>
+      <w:bookmarkEnd w:id="44"/>
     </w:p>
     <w:p>
       <w:r>
@@ -22675,8 +22329,8 @@
       <w:pPr>
         <w:pStyle w:val="1"/>
       </w:pPr>
-      <w:bookmarkStart w:id="43" w:name="_Ref73982305"/>
-      <w:bookmarkStart w:id="44" w:name="_Toc74130747"/>
+      <w:bookmarkStart w:id="45" w:name="_Ref73982305"/>
+      <w:bookmarkStart w:id="46" w:name="_Toc74130747"/>
       <w:r>
         <w:lastRenderedPageBreak/>
         <w:t>4</w:t>
@@ -22684,7 +22338,7 @@
       <w:r>
         <w:t xml:space="preserve">. </w:t>
       </w:r>
-      <w:bookmarkEnd w:id="34"/>
+      <w:bookmarkEnd w:id="36"/>
       <w:r>
         <w:t xml:space="preserve">КНИГА </w:t>
       </w:r>
@@ -22697,16 +22351,16 @@
       <w:r>
         <w:t xml:space="preserve"> МУДРОСТИ</w:t>
       </w:r>
-      <w:bookmarkEnd w:id="43"/>
-      <w:bookmarkEnd w:id="44"/>
+      <w:bookmarkEnd w:id="45"/>
+      <w:bookmarkEnd w:id="46"/>
     </w:p>
     <w:p>
       <w:pPr>
         <w:pStyle w:val="2"/>
         <w:ind w:left="708" w:firstLine="1"/>
       </w:pPr>
-      <w:bookmarkStart w:id="45" w:name="_Toc72499218"/>
-      <w:bookmarkStart w:id="46" w:name="_Toc74130748"/>
+      <w:bookmarkStart w:id="47" w:name="_Toc72499218"/>
+      <w:bookmarkStart w:id="48" w:name="_Toc74130748"/>
       <w:r>
         <w:t>4</w:t>
       </w:r>
@@ -22743,21 +22397,21 @@
       <w:r>
         <w:t>Шумера</w:t>
       </w:r>
-      <w:bookmarkEnd w:id="45"/>
-      <w:bookmarkEnd w:id="46"/>
+      <w:bookmarkEnd w:id="47"/>
+      <w:bookmarkEnd w:id="48"/>
     </w:p>
     <w:p>
       <w:pPr>
         <w:pStyle w:val="3"/>
         <w:ind w:left="708" w:firstLine="1"/>
       </w:pPr>
-      <w:bookmarkStart w:id="47" w:name="_Toc72499219"/>
-      <w:bookmarkStart w:id="48" w:name="_Toc74130749"/>
+      <w:bookmarkStart w:id="49" w:name="_Toc72499219"/>
+      <w:bookmarkStart w:id="50" w:name="_Toc74130749"/>
       <w:r>
         <w:t>Пословицы и поговорки</w:t>
       </w:r>
-      <w:bookmarkEnd w:id="47"/>
-      <w:bookmarkEnd w:id="48"/>
+      <w:bookmarkEnd w:id="49"/>
+      <w:bookmarkEnd w:id="50"/>
     </w:p>
     <w:p>
       <w:r>
@@ -22874,7 +22528,7 @@
           <w:szCs w:val="28"/>
           <w:vertAlign w:val="baseline"/>
         </w:rPr>
-        <w:endnoteReference w:id="22"/>
+        <w:endnoteReference w:id="26"/>
       </w:r>
       <w:r>
         <w:rPr>
@@ -22965,7 +22619,7 @@
           <w:rStyle w:val="afc"/>
           <w:vertAlign w:val="baseline"/>
         </w:rPr>
-        <w:endnoteReference w:id="23"/>
+        <w:endnoteReference w:id="27"/>
       </w:r>
       <w:r>
         <w:t>].</w:t>
@@ -23046,7 +22700,7 @@
           <w:szCs w:val="28"/>
           <w:vertAlign w:val="baseline"/>
         </w:rPr>
-        <w:endnoteReference w:id="24"/>
+        <w:endnoteReference w:id="28"/>
       </w:r>
       <w:r>
         <w:rPr>
@@ -23271,7 +22925,7 @@
           <w:rStyle w:val="afc"/>
           <w:szCs w:val="28"/>
         </w:rPr>
-        <w:endnoteReference w:id="25"/>
+        <w:endnoteReference w:id="29"/>
       </w:r>
       <w:r>
         <w:rPr>
@@ -23366,11 +23020,11 @@
         <w:pStyle w:val="3"/>
         <w:ind w:left="708" w:firstLine="1"/>
       </w:pPr>
-      <w:bookmarkStart w:id="49" w:name="_Toc74130750"/>
+      <w:bookmarkStart w:id="51" w:name="_Toc74130750"/>
       <w:r>
         <w:t>Мир окружающий, последствия поступков в нем, вопросы о мудрости и возможностях слова</w:t>
       </w:r>
-      <w:bookmarkEnd w:id="49"/>
+      <w:bookmarkEnd w:id="51"/>
     </w:p>
     <w:p>
       <w:r>
@@ -24211,12 +23865,12 @@
         <w:pStyle w:val="3"/>
         <w:ind w:left="708" w:firstLine="1"/>
       </w:pPr>
-      <w:bookmarkStart w:id="50" w:name="_Toc74130751"/>
+      <w:bookmarkStart w:id="52" w:name="_Toc74130751"/>
       <w:r>
         <w:lastRenderedPageBreak/>
         <w:t>Общество и его установления. Принуждение человека и вопросы его смирения</w:t>
       </w:r>
-      <w:bookmarkEnd w:id="50"/>
+      <w:bookmarkEnd w:id="52"/>
     </w:p>
     <w:p>
       <w:r>
@@ -24275,7 +23929,7 @@
           <w:rStyle w:val="afc"/>
           <w:vertAlign w:val="baseline"/>
         </w:rPr>
-        <w:endnoteReference w:id="26"/>
+        <w:endnoteReference w:id="30"/>
       </w:r>
       <w:r>
         <w:t>]</w:t>
@@ -25057,13 +24711,13 @@
       <w:pPr>
         <w:pStyle w:val="3"/>
       </w:pPr>
-      <w:bookmarkStart w:id="51" w:name="_Toc72499222"/>
-      <w:bookmarkStart w:id="52" w:name="_Toc74130752"/>
+      <w:bookmarkStart w:id="53" w:name="_Toc72499222"/>
+      <w:bookmarkStart w:id="54" w:name="_Toc74130752"/>
       <w:r>
         <w:t>Богатство и бедность</w:t>
       </w:r>
-      <w:bookmarkEnd w:id="51"/>
-      <w:bookmarkEnd w:id="52"/>
+      <w:bookmarkEnd w:id="53"/>
+      <w:bookmarkEnd w:id="54"/>
     </w:p>
     <w:p>
       <w:r>
@@ -25357,7 +25011,7 @@
           <w:rStyle w:val="afc"/>
           <w:vertAlign w:val="baseline"/>
         </w:rPr>
-        <w:endnoteReference w:id="27"/>
+        <w:endnoteReference w:id="31"/>
       </w:r>
       <w:r>
         <w:t>]</w:t>
@@ -25389,7 +25043,7 @@
           <w:rStyle w:val="afc"/>
           <w:vertAlign w:val="baseline"/>
         </w:rPr>
-        <w:endnoteReference w:id="28"/>
+        <w:endnoteReference w:id="32"/>
       </w:r>
       <w:r>
         <w:t>]</w:t>
@@ -25882,8 +25536,8 @@
       <w:pPr>
         <w:pStyle w:val="3"/>
       </w:pPr>
-      <w:bookmarkStart w:id="53" w:name="_Toc72499223"/>
-      <w:bookmarkStart w:id="54" w:name="_Toc74130753"/>
+      <w:bookmarkStart w:id="55" w:name="_Toc72499223"/>
+      <w:bookmarkStart w:id="56" w:name="_Toc74130753"/>
       <w:r>
         <w:t xml:space="preserve">Противоречия </w:t>
       </w:r>
@@ -25903,8 +25557,8 @@
       <w:r>
         <w:t>. Зыбкость земного порядка</w:t>
       </w:r>
-      <w:bookmarkEnd w:id="53"/>
-      <w:bookmarkEnd w:id="54"/>
+      <w:bookmarkEnd w:id="55"/>
+      <w:bookmarkEnd w:id="56"/>
     </w:p>
     <w:p>
       <w:r>
@@ -25958,7 +25612,7 @@
           <w:rStyle w:val="afc"/>
           <w:vertAlign w:val="baseline"/>
         </w:rPr>
-        <w:endnoteReference w:id="29"/>
+        <w:endnoteReference w:id="33"/>
       </w:r>
       <w:r>
         <w:rPr>
@@ -26154,7 +25808,7 @@
           <w:rStyle w:val="afc"/>
           <w:vertAlign w:val="baseline"/>
         </w:rPr>
-        <w:endnoteReference w:id="30"/>
+        <w:endnoteReference w:id="34"/>
       </w:r>
       <w:r>
         <w:t>]</w:t>
@@ -26207,7 +25861,7 @@
           <w:rStyle w:val="afc"/>
           <w:vertAlign w:val="baseline"/>
         </w:rPr>
-        <w:endnoteReference w:id="31"/>
+        <w:endnoteReference w:id="35"/>
       </w:r>
       <w:r>
         <w:t>]</w:t>
@@ -26376,7 +26030,7 @@
           <w:rStyle w:val="afc"/>
           <w:vertAlign w:val="baseline"/>
         </w:rPr>
-        <w:endnoteReference w:id="32"/>
+        <w:endnoteReference w:id="36"/>
       </w:r>
       <w:r>
         <w:t>]</w:t>
@@ -26426,7 +26080,7 @@
         <w:rPr>
           <w:rStyle w:val="afc"/>
         </w:rPr>
-        <w:endnoteReference w:id="33"/>
+        <w:endnoteReference w:id="37"/>
       </w:r>
       <w:r>
         <w:t>. Но как видно из приведенного сравн</w:t>
@@ -26570,8 +26224,8 @@
       <w:pPr>
         <w:pStyle w:val="2"/>
       </w:pPr>
-      <w:bookmarkStart w:id="55" w:name="_Toc72499224"/>
-      <w:bookmarkStart w:id="56" w:name="_Toc74130754"/>
+      <w:bookmarkStart w:id="57" w:name="_Toc72499224"/>
+      <w:bookmarkStart w:id="58" w:name="_Toc74130754"/>
       <w:r>
         <w:t>4</w:t>
       </w:r>
@@ -26590,8 +26244,8 @@
       <w:r>
         <w:t xml:space="preserve"> мудрости Древнего Египта</w:t>
       </w:r>
-      <w:bookmarkEnd w:id="55"/>
-      <w:bookmarkEnd w:id="56"/>
+      <w:bookmarkEnd w:id="57"/>
+      <w:bookmarkEnd w:id="58"/>
     </w:p>
     <w:p>
       <w:r>
@@ -26667,8 +26321,8 @@
       <w:pPr>
         <w:pStyle w:val="3"/>
       </w:pPr>
-      <w:bookmarkStart w:id="57" w:name="_Toc72499225"/>
-      <w:bookmarkStart w:id="58" w:name="_Toc74130755"/>
+      <w:bookmarkStart w:id="59" w:name="_Toc72499225"/>
+      <w:bookmarkStart w:id="60" w:name="_Toc74130755"/>
       <w:r>
         <w:t>Древнеегипетская «Пе</w:t>
       </w:r>
@@ -26687,8 +26341,8 @@
       <w:r>
         <w:t>а</w:t>
       </w:r>
-      <w:bookmarkEnd w:id="57"/>
-      <w:bookmarkEnd w:id="58"/>
+      <w:bookmarkEnd w:id="59"/>
+      <w:bookmarkEnd w:id="60"/>
     </w:p>
     <w:p>
       <w:r>
@@ -26775,8 +26429,8 @@
       <w:pPr>
         <w:pStyle w:val="3"/>
       </w:pPr>
-      <w:bookmarkStart w:id="59" w:name="_Toc72499226"/>
-      <w:bookmarkStart w:id="60" w:name="_Toc74130756"/>
+      <w:bookmarkStart w:id="61" w:name="_Toc72499226"/>
+      <w:bookmarkStart w:id="62" w:name="_Toc74130756"/>
       <w:r>
         <w:t>«Разговор разоча</w:t>
       </w:r>
@@ -26800,8 +26454,8 @@
       <w:r>
         <w:t>а</w:t>
       </w:r>
-      <w:bookmarkEnd w:id="59"/>
-      <w:bookmarkEnd w:id="60"/>
+      <w:bookmarkEnd w:id="61"/>
+      <w:bookmarkEnd w:id="62"/>
     </w:p>
     <w:p>
       <w:r>
@@ -27192,8 +26846,8 @@
       <w:pPr>
         <w:pStyle w:val="3"/>
       </w:pPr>
-      <w:bookmarkStart w:id="61" w:name="_Toc72499227"/>
-      <w:bookmarkStart w:id="62" w:name="_Toc74130757"/>
+      <w:bookmarkStart w:id="63" w:name="_Toc72499227"/>
+      <w:bookmarkStart w:id="64" w:name="_Toc74130757"/>
       <w:r>
         <w:t xml:space="preserve">Размышления </w:t>
       </w:r>
@@ -27214,8 +26868,8 @@
       <w:r>
         <w:t>а</w:t>
       </w:r>
-      <w:bookmarkEnd w:id="61"/>
-      <w:bookmarkEnd w:id="62"/>
+      <w:bookmarkEnd w:id="63"/>
+      <w:bookmarkEnd w:id="64"/>
     </w:p>
     <w:p>
       <w:r>
@@ -27469,13 +27123,13 @@
       <w:pPr>
         <w:pStyle w:val="3"/>
       </w:pPr>
-      <w:bookmarkStart w:id="63" w:name="_Toc72499228"/>
-      <w:bookmarkStart w:id="64" w:name="_Toc74130758"/>
+      <w:bookmarkStart w:id="65" w:name="_Toc72499228"/>
+      <w:bookmarkStart w:id="66" w:name="_Toc74130758"/>
       <w:r>
         <w:t>Обличения поселянина</w:t>
       </w:r>
-      <w:bookmarkEnd w:id="63"/>
-      <w:bookmarkEnd w:id="64"/>
+      <w:bookmarkEnd w:id="65"/>
+      <w:bookmarkEnd w:id="66"/>
     </w:p>
     <w:p>
       <w:r>
@@ -28154,14 +27808,14 @@
       <w:pPr>
         <w:pStyle w:val="1"/>
       </w:pPr>
-      <w:bookmarkStart w:id="65" w:name="_Toc72499234"/>
-      <w:bookmarkStart w:id="66" w:name="_Toc74130759"/>
+      <w:bookmarkStart w:id="67" w:name="_Toc72499234"/>
+      <w:bookmarkStart w:id="68" w:name="_Toc74130759"/>
       <w:r>
         <w:lastRenderedPageBreak/>
         <w:t>ЗАКЛЮЧЕНИЕ</w:t>
       </w:r>
-      <w:bookmarkEnd w:id="65"/>
-      <w:bookmarkEnd w:id="66"/>
+      <w:bookmarkEnd w:id="67"/>
+      <w:bookmarkEnd w:id="68"/>
     </w:p>
     <w:p>
       <w:r>
@@ -28308,14 +27962,14 @@
           <w:szCs w:val="28"/>
         </w:rPr>
       </w:pPr>
-      <w:bookmarkStart w:id="67" w:name="_Toc72499235"/>
-      <w:bookmarkStart w:id="68" w:name="_Toc74130760"/>
+      <w:bookmarkStart w:id="69" w:name="_Toc72499235"/>
+      <w:bookmarkStart w:id="70" w:name="_Toc74130760"/>
       <w:r>
         <w:lastRenderedPageBreak/>
         <w:t>БИБЛИОГРАФИЧЕСКИЙ СПИСОК</w:t>
       </w:r>
-      <w:bookmarkEnd w:id="67"/>
-      <w:bookmarkEnd w:id="68"/>
+      <w:bookmarkEnd w:id="69"/>
+      <w:bookmarkEnd w:id="70"/>
     </w:p>
     <w:sectPr>
       <w:footerReference w:type="default" r:id="rId9"/>
@@ -29363,6 +29017,10 @@
     <w:p>
       <w:pPr>
         <w:pStyle w:val="afa"/>
+        <w:rPr>
+          <w:sz w:val="28"/>
+          <w:szCs w:val="28"/>
+        </w:rPr>
       </w:pPr>
       <w:r>
         <w:rPr>
@@ -29374,49 +29032,22 @@
         <w:endnoteRef/>
       </w:r>
       <w:r>
-        <w:t xml:space="preserve"> </w:t>
-      </w:r>
-      <w:r>
         <w:rPr>
           <w:sz w:val="28"/>
           <w:szCs w:val="28"/>
         </w:rPr>
-        <w:t xml:space="preserve">Лопухин, А.П. </w:t>
-      </w:r>
-      <w:r>
+        <w:t xml:space="preserve"> https://azbyka.ru/otechnik/pravila/Pravila-i-Sobory-pravoslavnoj-cerkvi-apostolskie-pravila/#0_85</w:t>
+      </w:r>
+    </w:p>
+  </w:endnote>
+  <w:endnote w:id="20">
+    <w:p>
+      <w:pPr>
+        <w:pStyle w:val="afa"/>
         <w:rPr>
           <w:sz w:val="28"/>
           <w:szCs w:val="28"/>
         </w:rPr>
-        <w:t>Толковая Библия Лопухина (в 2 томах, в футляре)</w:t>
-      </w:r>
-      <w:r>
-        <w:rPr>
-          <w:sz w:val="28"/>
-          <w:szCs w:val="28"/>
-        </w:rPr>
-        <w:t xml:space="preserve">. </w:t>
-      </w:r>
-      <w:r>
-        <w:rPr>
-          <w:sz w:val="28"/>
-          <w:szCs w:val="28"/>
-        </w:rPr>
-        <w:t>РИПОЛ Классик</w:t>
-      </w:r>
-      <w:r>
-        <w:rPr>
-          <w:sz w:val="28"/>
-          <w:szCs w:val="28"/>
-        </w:rPr>
-        <w:t>, 2019</w:t>
-      </w:r>
-    </w:p>
-  </w:endnote>
-  <w:endnote w:id="20">
-    <w:p>
-      <w:pPr>
-        <w:pStyle w:val="afa"/>
       </w:pPr>
       <w:r>
         <w:rPr>
@@ -29428,46 +29059,11 @@
         <w:endnoteRef/>
       </w:r>
       <w:r>
-        <w:t xml:space="preserve"> </w:t>
-      </w:r>
-      <w:r>
         <w:rPr>
           <w:sz w:val="28"/>
           <w:szCs w:val="28"/>
         </w:rPr>
-        <w:t>Библейская энциклопедия / Никифор (Бажанов) – Москва</w:t>
-      </w:r>
-      <w:proofErr w:type="gramStart"/>
-      <w:r>
-        <w:rPr>
-          <w:sz w:val="28"/>
-          <w:szCs w:val="28"/>
-        </w:rPr>
-        <w:t xml:space="preserve"> :</w:t>
-      </w:r>
-      <w:proofErr w:type="gramEnd"/>
-      <w:r>
-        <w:rPr>
-          <w:sz w:val="28"/>
-          <w:szCs w:val="28"/>
-        </w:rPr>
-        <w:t xml:space="preserve"> </w:t>
-      </w:r>
-      <w:proofErr w:type="spellStart"/>
-      <w:r>
-        <w:rPr>
-          <w:sz w:val="28"/>
-          <w:szCs w:val="28"/>
-        </w:rPr>
-        <w:t>Локид</w:t>
-      </w:r>
-      <w:proofErr w:type="spellEnd"/>
-      <w:r>
-        <w:rPr>
-          <w:sz w:val="28"/>
-          <w:szCs w:val="28"/>
-        </w:rPr>
-        <w:t>-Пресс; РИПОЛ классик, 2005. – 795 с.</w:t>
+        <w:t xml:space="preserve"> https://azbyka.ru/otechnik/Nikodim_Milash/pravila-pomestnyh-soborov-s-tolkovanijami/#0_125</w:t>
       </w:r>
     </w:p>
   </w:endnote>
@@ -29490,6 +29086,308 @@
       </w:r>
       <w:r>
         <w:rPr>
+          <w:sz w:val="28"/>
+          <w:szCs w:val="28"/>
+          <w:lang w:val="en-US"/>
+        </w:rPr>
+        <w:t>https</w:t>
+      </w:r>
+      <w:r>
+        <w:rPr>
+          <w:sz w:val="28"/>
+          <w:szCs w:val="28"/>
+        </w:rPr>
+        <w:t>://</w:t>
+      </w:r>
+      <w:proofErr w:type="spellStart"/>
+      <w:r>
+        <w:rPr>
+          <w:sz w:val="28"/>
+          <w:szCs w:val="28"/>
+          <w:lang w:val="en-US"/>
+        </w:rPr>
+        <w:t>azbyka</w:t>
+      </w:r>
+      <w:proofErr w:type="spellEnd"/>
+      <w:r>
+        <w:rPr>
+          <w:sz w:val="28"/>
+          <w:szCs w:val="28"/>
+        </w:rPr>
+        <w:t>.</w:t>
+      </w:r>
+      <w:proofErr w:type="spellStart"/>
+      <w:r>
+        <w:rPr>
+          <w:sz w:val="28"/>
+          <w:szCs w:val="28"/>
+          <w:lang w:val="en-US"/>
+        </w:rPr>
+        <w:t>ru</w:t>
+      </w:r>
+      <w:proofErr w:type="spellEnd"/>
+      <w:r>
+        <w:rPr>
+          <w:sz w:val="28"/>
+          <w:szCs w:val="28"/>
+        </w:rPr>
+        <w:t>/</w:t>
+      </w:r>
+      <w:proofErr w:type="spellStart"/>
+      <w:r>
+        <w:rPr>
+          <w:sz w:val="28"/>
+          <w:szCs w:val="28"/>
+          <w:lang w:val="en-US"/>
+        </w:rPr>
+        <w:t>otechnik</w:t>
+      </w:r>
+      <w:proofErr w:type="spellEnd"/>
+      <w:r>
+        <w:rPr>
+          <w:sz w:val="28"/>
+          <w:szCs w:val="28"/>
+        </w:rPr>
+        <w:t>/</w:t>
+      </w:r>
+      <w:proofErr w:type="spellStart"/>
+      <w:r>
+        <w:rPr>
+          <w:sz w:val="28"/>
+          <w:szCs w:val="28"/>
+          <w:lang w:val="en-US"/>
+        </w:rPr>
+        <w:t>Meliton</w:t>
+      </w:r>
+      <w:proofErr w:type="spellEnd"/>
+      <w:r>
+        <w:rPr>
+          <w:sz w:val="28"/>
+          <w:szCs w:val="28"/>
+        </w:rPr>
+        <w:t>_</w:t>
+      </w:r>
+      <w:proofErr w:type="spellStart"/>
+      <w:r>
+        <w:rPr>
+          <w:sz w:val="28"/>
+          <w:szCs w:val="28"/>
+          <w:lang w:val="en-US"/>
+        </w:rPr>
+        <w:t>Sardijskij</w:t>
+      </w:r>
+      <w:proofErr w:type="spellEnd"/>
+      <w:r>
+        <w:rPr>
+          <w:sz w:val="28"/>
+          <w:szCs w:val="28"/>
+        </w:rPr>
+        <w:t>/</w:t>
+      </w:r>
+      <w:proofErr w:type="spellStart"/>
+      <w:r>
+        <w:rPr>
+          <w:sz w:val="28"/>
+          <w:szCs w:val="28"/>
+          <w:lang w:val="en-US"/>
+        </w:rPr>
+        <w:t>fragmenty</w:t>
+      </w:r>
+      <w:proofErr w:type="spellEnd"/>
+      <w:r>
+        <w:rPr>
+          <w:sz w:val="28"/>
+          <w:szCs w:val="28"/>
+        </w:rPr>
+        <w:t>-</w:t>
+      </w:r>
+      <w:proofErr w:type="spellStart"/>
+      <w:r>
+        <w:rPr>
+          <w:sz w:val="28"/>
+          <w:szCs w:val="28"/>
+          <w:lang w:val="en-US"/>
+        </w:rPr>
+        <w:t>melitona</w:t>
+      </w:r>
+      <w:proofErr w:type="spellEnd"/>
+      <w:r>
+        <w:rPr>
+          <w:sz w:val="28"/>
+          <w:szCs w:val="28"/>
+        </w:rPr>
+        <w:t>-</w:t>
+      </w:r>
+      <w:proofErr w:type="spellStart"/>
+      <w:r>
+        <w:rPr>
+          <w:sz w:val="28"/>
+          <w:szCs w:val="28"/>
+          <w:lang w:val="en-US"/>
+        </w:rPr>
+        <w:t>sardijskogo</w:t>
+      </w:r>
+      <w:proofErr w:type="spellEnd"/>
+    </w:p>
+  </w:endnote>
+  <w:endnote w:id="22">
+    <w:p>
+      <w:pPr>
+        <w:pStyle w:val="afa"/>
+        <w:rPr>
+          <w:sz w:val="28"/>
+          <w:szCs w:val="28"/>
+        </w:rPr>
+      </w:pPr>
+      <w:r>
+        <w:rPr>
+          <w:rStyle w:val="afc"/>
+          <w:sz w:val="28"/>
+          <w:szCs w:val="28"/>
+          <w:vertAlign w:val="baseline"/>
+        </w:rPr>
+        <w:endnoteRef/>
+      </w:r>
+      <w:r>
+        <w:rPr>
+          <w:sz w:val="28"/>
+          <w:szCs w:val="28"/>
+        </w:rPr>
+        <w:t xml:space="preserve"> https://azbyka.ru/otechnik/Nikodim_Milash/pravila-svjatyh-ottsov-pravoslavnoj-tserkvi-s-tolkovanijami/151</w:t>
+      </w:r>
+    </w:p>
+  </w:endnote>
+  <w:endnote w:id="23">
+    <w:p>
+      <w:pPr>
+        <w:pStyle w:val="afa"/>
+      </w:pPr>
+      <w:r>
+        <w:rPr>
+          <w:rStyle w:val="afc"/>
+          <w:sz w:val="28"/>
+          <w:szCs w:val="28"/>
+          <w:vertAlign w:val="baseline"/>
+        </w:rPr>
+        <w:endnoteRef/>
+      </w:r>
+      <w:r>
+        <w:t xml:space="preserve"> </w:t>
+      </w:r>
+      <w:r>
+        <w:rPr>
+          <w:sz w:val="28"/>
+          <w:szCs w:val="28"/>
+        </w:rPr>
+        <w:t xml:space="preserve">Лопухин, А.П. </w:t>
+      </w:r>
+      <w:r>
+        <w:rPr>
+          <w:sz w:val="28"/>
+          <w:szCs w:val="28"/>
+        </w:rPr>
+        <w:t>Толковая Библия Лопухина (в 2 томах, в футляре)</w:t>
+      </w:r>
+      <w:r>
+        <w:rPr>
+          <w:sz w:val="28"/>
+          <w:szCs w:val="28"/>
+        </w:rPr>
+        <w:t xml:space="preserve">. </w:t>
+      </w:r>
+      <w:r>
+        <w:rPr>
+          <w:sz w:val="28"/>
+          <w:szCs w:val="28"/>
+        </w:rPr>
+        <w:t>РИПОЛ Классик</w:t>
+      </w:r>
+      <w:r>
+        <w:rPr>
+          <w:sz w:val="28"/>
+          <w:szCs w:val="28"/>
+        </w:rPr>
+        <w:t>, 2019</w:t>
+      </w:r>
+    </w:p>
+  </w:endnote>
+  <w:endnote w:id="24">
+    <w:p>
+      <w:pPr>
+        <w:pStyle w:val="afa"/>
+      </w:pPr>
+      <w:r>
+        <w:rPr>
+          <w:rStyle w:val="afc"/>
+          <w:sz w:val="28"/>
+          <w:szCs w:val="28"/>
+          <w:vertAlign w:val="baseline"/>
+        </w:rPr>
+        <w:endnoteRef/>
+      </w:r>
+      <w:r>
+        <w:t xml:space="preserve"> </w:t>
+      </w:r>
+      <w:r>
+        <w:rPr>
+          <w:sz w:val="28"/>
+          <w:szCs w:val="28"/>
+        </w:rPr>
+        <w:t>Библейская энциклопедия / Никифор (Бажанов) – Москва</w:t>
+      </w:r>
+      <w:proofErr w:type="gramStart"/>
+      <w:r>
+        <w:rPr>
+          <w:sz w:val="28"/>
+          <w:szCs w:val="28"/>
+        </w:rPr>
+        <w:t xml:space="preserve"> :</w:t>
+      </w:r>
+      <w:proofErr w:type="gramEnd"/>
+      <w:r>
+        <w:rPr>
+          <w:sz w:val="28"/>
+          <w:szCs w:val="28"/>
+        </w:rPr>
+        <w:t xml:space="preserve"> </w:t>
+      </w:r>
+      <w:proofErr w:type="spellStart"/>
+      <w:r>
+        <w:rPr>
+          <w:sz w:val="28"/>
+          <w:szCs w:val="28"/>
+        </w:rPr>
+        <w:t>Локид</w:t>
+      </w:r>
+      <w:proofErr w:type="spellEnd"/>
+      <w:r>
+        <w:rPr>
+          <w:sz w:val="28"/>
+          <w:szCs w:val="28"/>
+        </w:rPr>
+        <w:t>-Пресс; РИПОЛ классик, 2005. – 795 с.</w:t>
+      </w:r>
+    </w:p>
+  </w:endnote>
+  <w:endnote w:id="25">
+    <w:p>
+      <w:pPr>
+        <w:pStyle w:val="afa"/>
+      </w:pPr>
+      <w:r>
+        <w:rPr>
+          <w:rStyle w:val="afc"/>
+          <w:sz w:val="28"/>
+          <w:szCs w:val="28"/>
+          <w:vertAlign w:val="baseline"/>
+        </w:rPr>
+        <w:endnoteRef/>
+      </w:r>
+      <w:r>
+        <w:t xml:space="preserve"> </w:t>
+      </w:r>
+      <w:r>
+        <w:rPr>
           <w:rFonts w:ascii="Times New Roman" w:hAnsi="Times New Roman"/>
           <w:sz w:val="28"/>
           <w:szCs w:val="28"/>
@@ -29498,7 +29396,7 @@
       </w:r>
     </w:p>
   </w:endnote>
-  <w:endnote w:id="22">
+  <w:endnote w:id="26">
     <w:p>
       <w:pPr>
         <w:pStyle w:val="afa"/>
@@ -29582,7 +29480,7 @@
       </w:r>
     </w:p>
   </w:endnote>
-  <w:endnote w:id="23">
+  <w:endnote w:id="27">
     <w:p>
       <w:pPr>
         <w:pStyle w:val="afa"/>
@@ -29666,7 +29564,7 @@
       </w:r>
     </w:p>
   </w:endnote>
-  <w:endnote w:id="24">
+  <w:endnote w:id="28">
     <w:p>
       <w:pPr>
         <w:pStyle w:val="afa"/>
@@ -29696,7 +29594,7 @@
       </w:r>
     </w:p>
   </w:endnote>
-  <w:endnote w:id="25">
+  <w:endnote w:id="29">
     <w:p>
       <w:pPr>
         <w:pStyle w:val="afa"/>
@@ -29742,7 +29640,7 @@
       </w:r>
     </w:p>
   </w:endnote>
-  <w:endnote w:id="26">
+  <w:endnote w:id="30">
     <w:p>
       <w:pPr>
         <w:pStyle w:val="afa"/>
@@ -29932,7 +29830,7 @@
       </w:r>
     </w:p>
   </w:endnote>
-  <w:endnote w:id="27">
+  <w:endnote w:id="31">
     <w:p>
       <w:pPr>
         <w:pStyle w:val="afa"/>
@@ -29980,7 +29878,7 @@
       </w:r>
     </w:p>
   </w:endnote>
-  <w:endnote w:id="28">
+  <w:endnote w:id="32">
     <w:p>
       <w:pPr>
         <w:pStyle w:val="afa"/>
@@ -30028,7 +29926,7 @@
       </w:r>
     </w:p>
   </w:endnote>
-  <w:endnote w:id="29">
+  <w:endnote w:id="33">
     <w:p>
       <w:pPr>
         <w:pStyle w:val="afa"/>
@@ -30076,7 +29974,7 @@
       </w:r>
     </w:p>
   </w:endnote>
-  <w:endnote w:id="30">
+  <w:endnote w:id="34">
     <w:p>
       <w:pPr>
         <w:pStyle w:val="afa"/>
@@ -30124,7 +30022,7 @@
       </w:r>
     </w:p>
   </w:endnote>
-  <w:endnote w:id="31">
+  <w:endnote w:id="35">
     <w:p>
       <w:pPr>
         <w:pStyle w:val="afa"/>
@@ -30172,7 +30070,7 @@
       </w:r>
     </w:p>
   </w:endnote>
-  <w:endnote w:id="32">
+  <w:endnote w:id="36">
     <w:p>
       <w:pPr>
         <w:pStyle w:val="afa"/>
@@ -30218,7 +30116,7 @@
       </w:r>
     </w:p>
   </w:endnote>
-  <w:endnote w:id="33">
+  <w:endnote w:id="37">
     <w:p>
       <w:pPr>
         <w:pStyle w:val="afa"/>
@@ -30334,7 +30232,7 @@
           <w:rPr>
             <w:noProof/>
           </w:rPr>
-          <w:t>12</w:t>
+          <w:t>21</w:t>
         </w:r>
         <w:r>
           <w:fldChar w:fldCharType="end"/>
@@ -35822,7 +35720,7 @@
 </file>
 
 <file path=customXml/itemProps1.xml><?xml version="1.0" encoding="utf-8"?>
-<ds:datastoreItem xmlns:ds="http://schemas.openxmlformats.org/officeDocument/2006/customXml" ds:itemID="{C2C7F202-C252-4E69-85DA-680888784587}">
+<ds:datastoreItem xmlns:ds="http://schemas.openxmlformats.org/officeDocument/2006/customXml" ds:itemID="{4B39F64C-E9D3-43D6-84AB-83A992B4884D}">
   <ds:schemaRefs>
     <ds:schemaRef ds:uri="http://schemas.openxmlformats.org/officeDocument/2006/bibliography"/>
   </ds:schemaRefs>

--- a/Диплом/Диплом.docx
+++ b/Диплом/Диплом.docx
@@ -3081,6 +3081,7 @@
       <w:r>
         <w:t>[</w:t>
       </w:r>
+      <w:bookmarkStart w:id="6" w:name="_Ref74676776"/>
       <w:r>
         <w:rPr>
           <w:rStyle w:val="afc"/>
@@ -3088,6 +3089,7 @@
         </w:rPr>
         <w:endnoteReference w:id="1"/>
       </w:r>
+      <w:bookmarkEnd w:id="6"/>
       <w:r>
         <w:t>]</w:t>
       </w:r>
@@ -3288,7 +3290,7 @@
       <w:r>
         <w:t>[</w:t>
       </w:r>
-      <w:bookmarkStart w:id="6" w:name="_Ref73670647"/>
+      <w:bookmarkStart w:id="7" w:name="_Ref73670647"/>
       <w:r>
         <w:rPr>
           <w:rStyle w:val="afc"/>
@@ -3296,7 +3298,7 @@
         </w:rPr>
         <w:endnoteReference w:id="3"/>
       </w:r>
-      <w:bookmarkEnd w:id="6"/>
+      <w:bookmarkEnd w:id="7"/>
       <w:r>
         <w:t>]</w:t>
       </w:r>
@@ -3664,7 +3666,7 @@
       <w:r>
         <w:t xml:space="preserve"> [</w:t>
       </w:r>
-      <w:bookmarkStart w:id="7" w:name="_Ref73972974"/>
+      <w:bookmarkStart w:id="8" w:name="_Ref73972974"/>
       <w:r>
         <w:rPr>
           <w:rStyle w:val="afc"/>
@@ -3672,7 +3674,7 @@
         </w:rPr>
         <w:endnoteReference w:id="4"/>
       </w:r>
-      <w:bookmarkEnd w:id="7"/>
+      <w:bookmarkEnd w:id="8"/>
       <w:r>
         <w:t>]</w:t>
       </w:r>
@@ -4030,7 +4032,7 @@
       <w:r>
         <w:t xml:space="preserve"> [</w:t>
       </w:r>
-      <w:bookmarkStart w:id="8" w:name="_Ref73602195"/>
+      <w:bookmarkStart w:id="9" w:name="_Ref73602195"/>
       <w:r>
         <w:rPr>
           <w:rStyle w:val="afc"/>
@@ -4038,7 +4040,7 @@
         </w:rPr>
         <w:endnoteReference w:id="5"/>
       </w:r>
-      <w:bookmarkEnd w:id="8"/>
+      <w:bookmarkEnd w:id="9"/>
       <w:r>
         <w:t>]</w:t>
       </w:r>
@@ -4213,7 +4215,7 @@
       <w:r>
         <w:t xml:space="preserve"> [</w:t>
       </w:r>
-      <w:bookmarkStart w:id="9" w:name="_Ref74593239"/>
+      <w:bookmarkStart w:id="10" w:name="_Ref74593239"/>
       <w:r>
         <w:rPr>
           <w:rStyle w:val="afc"/>
@@ -4221,7 +4223,7 @@
         </w:rPr>
         <w:endnoteReference w:id="6"/>
       </w:r>
-      <w:bookmarkEnd w:id="9"/>
+      <w:bookmarkEnd w:id="10"/>
       <w:r>
         <w:t>].</w:t>
       </w:r>
@@ -4424,8 +4426,8 @@
           <w:lang w:bidi="he-IL"/>
         </w:rPr>
       </w:pPr>
-      <w:bookmarkStart w:id="10" w:name="_Toc72499211"/>
-      <w:bookmarkStart w:id="11" w:name="_Toc74130730"/>
+      <w:bookmarkStart w:id="11" w:name="_Toc72499211"/>
+      <w:bookmarkStart w:id="12" w:name="_Toc74130730"/>
       <w:r>
         <w:rPr>
           <w:lang w:bidi="he-IL"/>
@@ -4450,8 +4452,8 @@
         </w:rPr>
         <w:t xml:space="preserve"> Писатель книги</w:t>
       </w:r>
-      <w:bookmarkEnd w:id="10"/>
       <w:bookmarkEnd w:id="11"/>
+      <w:bookmarkEnd w:id="12"/>
     </w:p>
     <w:p>
       <w:pPr>
@@ -4460,16 +4462,16 @@
           <w:lang w:bidi="he-IL"/>
         </w:rPr>
       </w:pPr>
-      <w:bookmarkStart w:id="12" w:name="_Toc72499212"/>
-      <w:bookmarkStart w:id="13" w:name="_Toc74130731"/>
+      <w:bookmarkStart w:id="13" w:name="_Toc72499212"/>
+      <w:bookmarkStart w:id="14" w:name="_Toc74130731"/>
       <w:r>
         <w:rPr>
           <w:lang w:bidi="he-IL"/>
         </w:rPr>
         <w:t>1.2.1. Традиция</w:t>
       </w:r>
-      <w:bookmarkEnd w:id="12"/>
       <w:bookmarkEnd w:id="13"/>
+      <w:bookmarkEnd w:id="14"/>
     </w:p>
     <w:p>
       <w:pPr>
@@ -5134,7 +5136,7 @@
         </w:rPr>
         <w:t>[</w:t>
       </w:r>
-      <w:bookmarkStart w:id="14" w:name="_Ref73669350"/>
+      <w:bookmarkStart w:id="15" w:name="_Ref73669350"/>
       <w:r>
         <w:rPr>
           <w:rStyle w:val="afc"/>
@@ -5143,7 +5145,7 @@
         </w:rPr>
         <w:endnoteReference w:id="8"/>
       </w:r>
-      <w:bookmarkEnd w:id="14"/>
+      <w:bookmarkEnd w:id="15"/>
       <w:r>
         <w:rPr>
           <w:lang w:bidi="he-IL"/>
@@ -6021,16 +6023,16 @@
           <w:lang w:bidi="he-IL"/>
         </w:rPr>
       </w:pPr>
-      <w:bookmarkStart w:id="15" w:name="_Toc72499213"/>
-      <w:bookmarkStart w:id="16" w:name="_Toc74130732"/>
+      <w:bookmarkStart w:id="16" w:name="_Toc72499213"/>
+      <w:bookmarkStart w:id="17" w:name="_Toc74130732"/>
       <w:r>
         <w:rPr>
           <w:lang w:bidi="he-IL"/>
         </w:rPr>
         <w:t>1.2.2. Реформация и последующие толкователи</w:t>
       </w:r>
-      <w:bookmarkEnd w:id="15"/>
       <w:bookmarkEnd w:id="16"/>
+      <w:bookmarkEnd w:id="17"/>
     </w:p>
     <w:p>
       <w:pPr>
@@ -6588,7 +6590,7 @@
         </w:rPr>
         <w:t xml:space="preserve"> [</w:t>
       </w:r>
-      <w:bookmarkStart w:id="17" w:name="_Ref73971660"/>
+      <w:bookmarkStart w:id="18" w:name="_Ref73971660"/>
       <w:r>
         <w:rPr>
           <w:rStyle w:val="afc"/>
@@ -6597,7 +6599,7 @@
         </w:rPr>
         <w:endnoteReference w:id="9"/>
       </w:r>
-      <w:bookmarkEnd w:id="17"/>
+      <w:bookmarkEnd w:id="18"/>
       <w:r>
         <w:rPr>
           <w:lang w:bidi="he-IL"/>
@@ -6839,7 +6841,7 @@
         </w:rPr>
         <w:t>раввинских произведений</w:t>
       </w:r>
-      <w:bookmarkStart w:id="18" w:name="_Ref73601374"/>
+      <w:bookmarkStart w:id="19" w:name="_Ref73601374"/>
       <w:proofErr w:type="gramStart"/>
       <w:r>
         <w:rPr>
@@ -6847,7 +6849,7 @@
         </w:rPr>
         <w:t xml:space="preserve"> [</w:t>
       </w:r>
-      <w:bookmarkStart w:id="19" w:name="_Ref74650086"/>
+      <w:bookmarkStart w:id="20" w:name="_Ref74650086"/>
       <w:r>
         <w:rPr>
           <w:rStyle w:val="afc"/>
@@ -6856,8 +6858,8 @@
         </w:rPr>
         <w:endnoteReference w:id="10"/>
       </w:r>
-      <w:bookmarkEnd w:id="18"/>
       <w:bookmarkEnd w:id="19"/>
+      <w:bookmarkEnd w:id="20"/>
       <w:r>
         <w:rPr>
           <w:lang w:bidi="he-IL"/>
@@ -8096,7 +8098,7 @@
         </w:rPr>
         <w:t>[</w:t>
       </w:r>
-      <w:bookmarkStart w:id="20" w:name="_Ref73659531"/>
+      <w:bookmarkStart w:id="21" w:name="_Ref73659531"/>
       <w:r>
         <w:rPr>
           <w:rStyle w:val="afc"/>
@@ -8105,7 +8107,7 @@
         </w:rPr>
         <w:endnoteReference w:id="17"/>
       </w:r>
-      <w:bookmarkEnd w:id="20"/>
+      <w:bookmarkEnd w:id="21"/>
       <w:r>
         <w:rPr>
           <w:lang w:bidi="he-IL"/>
@@ -8366,16 +8368,16 @@
           <w:lang w:bidi="he-IL"/>
         </w:rPr>
       </w:pPr>
-      <w:bookmarkStart w:id="21" w:name="_Toc72499214"/>
-      <w:bookmarkStart w:id="22" w:name="_Toc74130733"/>
+      <w:bookmarkStart w:id="22" w:name="_Toc72499214"/>
+      <w:bookmarkStart w:id="23" w:name="_Toc74130733"/>
       <w:r>
         <w:rPr>
           <w:lang w:bidi="he-IL"/>
         </w:rPr>
         <w:t>1.2.3. Современные исследования происхождения книги</w:t>
       </w:r>
-      <w:bookmarkEnd w:id="21"/>
       <w:bookmarkEnd w:id="22"/>
+      <w:bookmarkEnd w:id="23"/>
     </w:p>
     <w:p>
       <w:pPr>
@@ -8428,7 +8430,7 @@
         </w:rPr>
         <w:t xml:space="preserve"> [</w:t>
       </w:r>
-      <w:bookmarkStart w:id="23" w:name="_Ref74590978"/>
+      <w:bookmarkStart w:id="24" w:name="_Ref74590978"/>
       <w:r>
         <w:rPr>
           <w:rStyle w:val="afc"/>
@@ -8437,7 +8439,7 @@
         </w:rPr>
         <w:endnoteReference w:id="18"/>
       </w:r>
-      <w:bookmarkEnd w:id="23"/>
+      <w:bookmarkEnd w:id="24"/>
       <w:r>
         <w:rPr>
           <w:lang w:bidi="he-IL"/>
@@ -8989,9 +8991,9 @@
       <w:pPr>
         <w:pStyle w:val="2"/>
       </w:pPr>
-      <w:bookmarkStart w:id="24" w:name="_Toc72499216"/>
-      <w:bookmarkStart w:id="25" w:name="_Toc74130734"/>
-      <w:bookmarkStart w:id="26" w:name="_Toc72499215"/>
+      <w:bookmarkStart w:id="25" w:name="_Toc72499216"/>
+      <w:bookmarkStart w:id="26" w:name="_Toc74130734"/>
+      <w:bookmarkStart w:id="27" w:name="_Toc72499215"/>
       <w:r>
         <w:t>1.3</w:t>
       </w:r>
@@ -9001,8 +9003,8 @@
       <w:r>
         <w:t>Каноническое достоинство книги Екклесиаст</w:t>
       </w:r>
-      <w:bookmarkEnd w:id="24"/>
       <w:bookmarkEnd w:id="25"/>
+      <w:bookmarkEnd w:id="26"/>
     </w:p>
     <w:p>
       <w:pPr>
@@ -10280,7 +10282,7 @@
           <w:lang w:bidi="he-IL"/>
         </w:rPr>
       </w:pPr>
-      <w:bookmarkStart w:id="27" w:name="_Toc74130735"/>
+      <w:bookmarkStart w:id="28" w:name="_Toc74130735"/>
       <w:r>
         <w:rPr>
           <w:lang w:bidi="he-IL"/>
@@ -10294,11 +10296,11 @@
         </w:rPr>
         <w:t xml:space="preserve">. </w:t>
       </w:r>
-      <w:bookmarkEnd w:id="26"/>
+      <w:bookmarkEnd w:id="27"/>
       <w:r>
         <w:t>ТЕКСТОЛОГИЯ КНИГИ ЕККЛЕСИАСТ</w:t>
       </w:r>
-      <w:bookmarkEnd w:id="27"/>
+      <w:bookmarkEnd w:id="28"/>
     </w:p>
     <w:p>
       <w:pPr>
@@ -10335,7 +10337,7 @@
       <w:pPr>
         <w:pStyle w:val="2"/>
       </w:pPr>
-      <w:bookmarkStart w:id="28" w:name="_Toc74130736"/>
+      <w:bookmarkStart w:id="29" w:name="_Toc74130736"/>
       <w:r>
         <w:rPr>
           <w:lang w:bidi="he-IL"/>
@@ -10351,7 +10353,7 @@
       <w:r>
         <w:t>каноне</w:t>
       </w:r>
-      <w:bookmarkEnd w:id="28"/>
+      <w:bookmarkEnd w:id="29"/>
     </w:p>
     <w:p>
       <w:r>
@@ -10482,7 +10484,7 @@
           <w:lang w:bidi="he-IL"/>
         </w:rPr>
       </w:pPr>
-      <w:bookmarkStart w:id="29" w:name="_Toc74130737"/>
+      <w:bookmarkStart w:id="30" w:name="_Toc74130737"/>
       <w:r>
         <w:rPr>
           <w:lang w:bidi="he-IL"/>
@@ -10495,7 +10497,7 @@
         </w:rPr>
         <w:t>Текстовые особенности книги Екклесиаста</w:t>
       </w:r>
-      <w:bookmarkEnd w:id="29"/>
+      <w:bookmarkEnd w:id="30"/>
     </w:p>
     <w:p>
       <w:pPr>
@@ -12672,7 +12674,7 @@
           <w:lang w:bidi="he-IL"/>
         </w:rPr>
       </w:pPr>
-      <w:bookmarkStart w:id="30" w:name="_Toc74130738"/>
+      <w:bookmarkStart w:id="31" w:name="_Toc74130738"/>
       <w:r>
         <w:rPr>
           <w:lang w:bidi="he-IL"/>
@@ -12685,7 +12687,7 @@
         </w:rPr>
         <w:t>Характер личности и исторические указания</w:t>
       </w:r>
-      <w:bookmarkEnd w:id="30"/>
+      <w:bookmarkEnd w:id="31"/>
     </w:p>
     <w:p>
       <w:pPr>
@@ -12950,7 +12952,7 @@
           <w:lang w:bidi="he-IL"/>
         </w:rPr>
       </w:pPr>
-      <w:bookmarkStart w:id="31" w:name="_Toc74130739"/>
+      <w:bookmarkStart w:id="32" w:name="_Toc74130739"/>
       <w:r>
         <w:rPr>
           <w:lang w:bidi="he-IL"/>
@@ -12969,7 +12971,7 @@
         </w:rPr>
         <w:t>олитическое состояние иудейского царства</w:t>
       </w:r>
-      <w:bookmarkEnd w:id="31"/>
+      <w:bookmarkEnd w:id="32"/>
     </w:p>
     <w:p>
       <w:pPr>
@@ -14851,7 +14853,7 @@
           <w:lang w:bidi="he-IL"/>
         </w:rPr>
       </w:pPr>
-      <w:bookmarkStart w:id="32" w:name="_Toc74130740"/>
+      <w:bookmarkStart w:id="33" w:name="_Toc74130740"/>
       <w:r>
         <w:rPr>
           <w:lang w:bidi="he-IL"/>
@@ -14888,7 +14890,7 @@
         </w:rPr>
         <w:t>ках</w:t>
       </w:r>
-      <w:bookmarkEnd w:id="32"/>
+      <w:bookmarkEnd w:id="33"/>
     </w:p>
     <w:p>
       <w:pPr>
@@ -16184,7 +16186,7 @@
           <w:lang w:bidi="he-IL"/>
         </w:rPr>
       </w:pPr>
-      <w:bookmarkStart w:id="33" w:name="_Toc74130741"/>
+      <w:bookmarkStart w:id="34" w:name="_Toc74130741"/>
       <w:r>
         <w:rPr>
           <w:lang w:bidi="he-IL"/>
@@ -16223,7 +16225,7 @@
         </w:rPr>
         <w:t>угими произведениями Соломона</w:t>
       </w:r>
-      <w:bookmarkEnd w:id="33"/>
+      <w:bookmarkEnd w:id="34"/>
     </w:p>
     <w:p>
       <w:pPr>
@@ -18155,9 +18157,9 @@
       <w:pPr>
         <w:pStyle w:val="1"/>
       </w:pPr>
-      <w:bookmarkStart w:id="34" w:name="_Toc72499229"/>
-      <w:bookmarkStart w:id="35" w:name="_Toc74130742"/>
-      <w:bookmarkStart w:id="36" w:name="_Toc72499217"/>
+      <w:bookmarkStart w:id="35" w:name="_Toc72499229"/>
+      <w:bookmarkStart w:id="36" w:name="_Toc74130742"/>
+      <w:bookmarkStart w:id="37" w:name="_Toc72499217"/>
       <w:r>
         <w:lastRenderedPageBreak/>
         <w:t>3</w:t>
@@ -18165,26 +18167,26 @@
       <w:r>
         <w:t xml:space="preserve">. </w:t>
       </w:r>
-      <w:bookmarkEnd w:id="34"/>
+      <w:bookmarkEnd w:id="35"/>
       <w:r>
         <w:t>ИСТОРИЯ ВЕТХОЗАВЕТНОЙ МУДРОСТИ</w:t>
       </w:r>
-      <w:bookmarkEnd w:id="35"/>
+      <w:bookmarkEnd w:id="36"/>
     </w:p>
     <w:p>
       <w:pPr>
         <w:pStyle w:val="3"/>
       </w:pPr>
-      <w:bookmarkStart w:id="37" w:name="_Toc72499230"/>
-      <w:bookmarkStart w:id="38" w:name="_Toc74130743"/>
+      <w:bookmarkStart w:id="38" w:name="_Toc72499230"/>
+      <w:bookmarkStart w:id="39" w:name="_Toc74130743"/>
       <w:r>
         <w:t>3</w:t>
       </w:r>
       <w:r>
         <w:t>.1 Философия хокмы</w:t>
       </w:r>
-      <w:bookmarkEnd w:id="37"/>
       <w:bookmarkEnd w:id="38"/>
+      <w:bookmarkEnd w:id="39"/>
     </w:p>
     <w:p>
       <w:r>
@@ -19635,16 +19637,16 @@
       <w:pPr>
         <w:pStyle w:val="3"/>
       </w:pPr>
-      <w:bookmarkStart w:id="39" w:name="_Toc72499231"/>
-      <w:bookmarkStart w:id="40" w:name="_Toc74130744"/>
+      <w:bookmarkStart w:id="40" w:name="_Toc72499231"/>
+      <w:bookmarkStart w:id="41" w:name="_Toc74130744"/>
       <w:r>
         <w:t>3</w:t>
       </w:r>
       <w:r>
         <w:t>.2 Екклесиаст и литература хокмы</w:t>
       </w:r>
-      <w:bookmarkEnd w:id="39"/>
       <w:bookmarkEnd w:id="40"/>
+      <w:bookmarkEnd w:id="41"/>
     </w:p>
     <w:p>
       <w:r>
@@ -20368,8 +20370,8 @@
       <w:pPr>
         <w:pStyle w:val="3"/>
       </w:pPr>
-      <w:bookmarkStart w:id="41" w:name="_Toc72499232"/>
-      <w:bookmarkStart w:id="42" w:name="_Toc74130745"/>
+      <w:bookmarkStart w:id="42" w:name="_Toc72499232"/>
+      <w:bookmarkStart w:id="43" w:name="_Toc74130745"/>
       <w:r>
         <w:lastRenderedPageBreak/>
         <w:t>3</w:t>
@@ -20377,8 +20379,8 @@
       <w:r>
         <w:t>.3 Внутренняя связь книги Екклесиаст</w:t>
       </w:r>
-      <w:bookmarkEnd w:id="41"/>
       <w:bookmarkEnd w:id="42"/>
+      <w:bookmarkEnd w:id="43"/>
     </w:p>
     <w:p>
       <w:r>
@@ -22301,8 +22303,8 @@
       <w:pPr>
         <w:pStyle w:val="3"/>
       </w:pPr>
-      <w:bookmarkStart w:id="43" w:name="_Toc72499233"/>
-      <w:bookmarkStart w:id="44" w:name="_Toc74130746"/>
+      <w:bookmarkStart w:id="44" w:name="_Toc72499233"/>
+      <w:bookmarkStart w:id="45" w:name="_Toc74130746"/>
       <w:r>
         <w:lastRenderedPageBreak/>
         <w:t>3</w:t>
@@ -22310,8 +22312,8 @@
       <w:r>
         <w:t>.4 Книга Екклесиаст, как поэтическая книга</w:t>
       </w:r>
-      <w:bookmarkEnd w:id="43"/>
       <w:bookmarkEnd w:id="44"/>
+      <w:bookmarkEnd w:id="45"/>
     </w:p>
     <w:p>
       <w:r>
@@ -23623,8 +23625,8 @@
       <w:pPr>
         <w:pStyle w:val="1"/>
       </w:pPr>
-      <w:bookmarkStart w:id="45" w:name="_Ref73982305"/>
-      <w:bookmarkStart w:id="46" w:name="_Toc74130747"/>
+      <w:bookmarkStart w:id="46" w:name="_Ref73982305"/>
+      <w:bookmarkStart w:id="47" w:name="_Toc74130747"/>
       <w:r>
         <w:lastRenderedPageBreak/>
         <w:t>4</w:t>
@@ -23632,7 +23634,7 @@
       <w:r>
         <w:t xml:space="preserve">. </w:t>
       </w:r>
-      <w:bookmarkEnd w:id="36"/>
+      <w:bookmarkEnd w:id="37"/>
       <w:r>
         <w:t xml:space="preserve">КНИГА </w:t>
       </w:r>
@@ -23645,16 +23647,16 @@
       <w:r>
         <w:t xml:space="preserve"> МУДРОСТИ</w:t>
       </w:r>
-      <w:bookmarkEnd w:id="45"/>
       <w:bookmarkEnd w:id="46"/>
+      <w:bookmarkEnd w:id="47"/>
     </w:p>
     <w:p>
       <w:pPr>
         <w:pStyle w:val="2"/>
         <w:ind w:left="708" w:firstLine="1"/>
       </w:pPr>
-      <w:bookmarkStart w:id="47" w:name="_Toc72499218"/>
-      <w:bookmarkStart w:id="48" w:name="_Toc74130748"/>
+      <w:bookmarkStart w:id="48" w:name="_Toc72499218"/>
+      <w:bookmarkStart w:id="49" w:name="_Toc74130748"/>
       <w:r>
         <w:t>4</w:t>
       </w:r>
@@ -23691,8 +23693,8 @@
       <w:r>
         <w:t>Шумера</w:t>
       </w:r>
-      <w:bookmarkEnd w:id="47"/>
       <w:bookmarkEnd w:id="48"/>
+      <w:bookmarkEnd w:id="49"/>
     </w:p>
     <w:p>
       <w:pPr>
@@ -23702,8 +23704,8 @@
           <w:bCs w:val="0"/>
         </w:rPr>
       </w:pPr>
-      <w:bookmarkStart w:id="49" w:name="_Toc72499219"/>
-      <w:bookmarkStart w:id="50" w:name="_Toc74130749"/>
+      <w:bookmarkStart w:id="50" w:name="_Toc72499219"/>
+      <w:bookmarkStart w:id="51" w:name="_Toc74130749"/>
       <w:proofErr w:type="gramStart"/>
       <w:r>
         <w:rPr>
@@ -24089,20 +24091,12 @@
       <w:r>
         <w:t>Пословицы и поговорки</w:t>
       </w:r>
-      <w:bookmarkEnd w:id="49"/>
       <w:bookmarkEnd w:id="50"/>
-    </w:p>
-    <w:p>
-      <w:r>
-        <w:t xml:space="preserve">Приступая к изучению пословиц и поговорок </w:t>
-      </w:r>
-      <w:proofErr w:type="spellStart"/>
-      <w:r>
-        <w:t>Крамер</w:t>
-      </w:r>
-      <w:proofErr w:type="spellEnd"/>
-      <w:r>
-        <w:t xml:space="preserve"> говорит: «</w:t>
+      <w:bookmarkEnd w:id="51"/>
+    </w:p>
+    <w:p>
+      <w:r>
+        <w:t>Приступая к изучению пословиц и поговорок Крамер говорит: «</w:t>
       </w:r>
       <w:r>
         <w:t>До</w:t>
@@ -24221,7 +24215,7 @@
       <w:r>
         <w:t>[</w:t>
       </w:r>
-      <w:bookmarkStart w:id="51" w:name="_Ref74665398"/>
+      <w:bookmarkStart w:id="52" w:name="_Ref74665398"/>
       <w:r>
         <w:rPr>
           <w:rStyle w:val="afc"/>
@@ -24229,7 +24223,7 @@
         </w:rPr>
         <w:endnoteReference w:id="27"/>
       </w:r>
-      <w:bookmarkEnd w:id="51"/>
+      <w:bookmarkEnd w:id="52"/>
       <w:r>
         <w:t>]</w:t>
       </w:r>
@@ -24254,16 +24248,8 @@
         <w:rPr>
           <w:szCs w:val="28"/>
         </w:rPr>
-        <w:t xml:space="preserve">азываемой литературы мудрости </w:t>
-      </w:r>
-      <w:proofErr w:type="spellStart"/>
-      <w:r>
-        <w:rPr>
-          <w:szCs w:val="28"/>
-        </w:rPr>
-        <w:t>Крамер</w:t>
-      </w:r>
-      <w:proofErr w:type="spellEnd"/>
+        <w:t>азываемой литературы мудрости Крамер</w:t>
+      </w:r>
       <w:r>
         <w:rPr>
           <w:szCs w:val="28"/>
@@ -24910,7 +24896,7 @@
         </w:rPr>
         <w:t xml:space="preserve"> </w:t>
       </w:r>
-      <w:bookmarkStart w:id="52" w:name="_Ref74665611"/>
+      <w:bookmarkStart w:id="53" w:name="_Ref74665611"/>
       <w:r>
         <w:rPr>
           <w:szCs w:val="28"/>
@@ -24925,7 +24911,7 @@
         </w:rPr>
         <w:endnoteReference w:id="28"/>
       </w:r>
-      <w:bookmarkEnd w:id="52"/>
+      <w:bookmarkEnd w:id="53"/>
       <w:r>
         <w:rPr>
           <w:szCs w:val="28"/>
@@ -24939,11 +24925,11 @@
         <w:pStyle w:val="3"/>
         <w:ind w:left="708" w:firstLine="1"/>
       </w:pPr>
-      <w:bookmarkStart w:id="53" w:name="_Toc74130750"/>
+      <w:bookmarkStart w:id="54" w:name="_Toc74130750"/>
       <w:r>
         <w:t>Мир окружающий, последствия поступков в нем, вопросы о мудрости и возможностях слова</w:t>
       </w:r>
-      <w:bookmarkEnd w:id="53"/>
+      <w:bookmarkEnd w:id="54"/>
     </w:p>
     <w:p>
       <w:r>
@@ -25114,7 +25100,36 @@
         </w:numPr>
       </w:pPr>
       <w:r>
+        <w:t>«</w:t>
+      </w:r>
+      <w:r>
         <w:t>Жертвы творят жизнь</w:t>
+      </w:r>
+      <w:r>
+        <w:t xml:space="preserve">»(3:120) </w:t>
+      </w:r>
+      <w:r>
+        <w:rPr>
+          <w:lang w:val="en-US"/>
+        </w:rPr>
+        <w:t>[</w:t>
+      </w:r>
+      <w:r>
+        <w:rPr>
+          <w:rStyle w:val="afc"/>
+          <w:vertAlign w:val="baseline"/>
+          <w:lang w:val="en-US"/>
+        </w:rPr>
+        <w:endnoteReference w:id="29"/>
+      </w:r>
+      <w:r>
+        <w:rPr>
+          <w:lang w:val="en-US"/>
+        </w:rPr>
+        <w:t>]</w:t>
+      </w:r>
+      <w:r>
+        <w:t>.</w:t>
       </w:r>
     </w:p>
     <w:p>
@@ -25126,18 +25141,32 @@
         </w:numPr>
       </w:pPr>
       <w:r>
+        <w:t>«</w:t>
+      </w:r>
+      <w:r>
         <w:t>Пусть мои дары в присутствии бога никогда не прекратятся</w:t>
       </w:r>
-    </w:p>
-    <w:p>
-      <w:r>
-        <w:t>Так же и человеческий успех в делах мирских зависит от воли и бл</w:t>
-      </w:r>
-      <w:r>
-        <w:t>а</w:t>
-      </w:r>
-      <w:r>
-        <w:t>гословения богов:</w:t>
+      <w:r>
+        <w:t>» (</w:t>
+      </w:r>
+      <w:r>
+        <w:t>4:52</w:t>
+      </w:r>
+      <w:r>
+        <w:t>)</w:t>
+      </w:r>
+    </w:p>
+    <w:p>
+      <w:r>
+        <w:t xml:space="preserve">Пословицы свидетельствуют </w:t>
+      </w:r>
+      <w:proofErr w:type="gramStart"/>
+      <w:r>
+        <w:t>о</w:t>
+      </w:r>
+      <w:proofErr w:type="gramEnd"/>
+      <w:r>
+        <w:t xml:space="preserve"> уверенности шумеров в том что дела человеческие не имеют успеха, если на то не будет воли богов:</w:t>
       </w:r>
     </w:p>
     <w:p>
@@ -25149,6 +25178,9 @@
         </w:numPr>
       </w:pPr>
       <w:r>
+        <w:t>«</w:t>
+      </w:r>
+      <w:r>
         <w:t xml:space="preserve">Человек без бога </w:t>
       </w:r>
       <w:r>
@@ -25164,7 +25196,13 @@
         <w:t>чит ничего. Когда он стремится, он не получит ничего. Но если его бог благоволит к нему, Все, что</w:t>
       </w:r>
       <w:r>
-        <w:t xml:space="preserve"> он назовет, будет даровано ему </w:t>
+        <w:t xml:space="preserve"> он назовет, будет даровано ему</w:t>
+      </w:r>
+      <w:r>
+        <w:t>»</w:t>
+      </w:r>
+      <w:r>
+        <w:t xml:space="preserve"> </w:t>
       </w:r>
       <w:r>
         <w:t>[</w:t>
@@ -25179,7 +25217,10 @@
         <w:fldChar w:fldCharType="separate"/>
       </w:r>
       <w:r>
-        <w:t>27</w:t>
+        <w:t>2</w:t>
+      </w:r>
+      <w:r>
+        <w:t>7</w:t>
       </w:r>
       <w:r>
         <w:fldChar w:fldCharType="end"/>
@@ -25279,6 +25320,9 @@
       <w:r>
         <w:t>)</w:t>
       </w:r>
+      <w:r>
+        <w:t>.</w:t>
+      </w:r>
     </w:p>
     <w:p>
       <w:r>
@@ -25415,8 +25459,6 @@
       <w:r>
         <w:t>.</w:t>
       </w:r>
-      <w:bookmarkStart w:id="54" w:name="_GoBack"/>
-      <w:bookmarkEnd w:id="54"/>
     </w:p>
     <w:p>
       <w:r>
@@ -25449,9 +25491,6 @@
           <w:ilvl w:val="0"/>
           <w:numId w:val="17"/>
         </w:numPr>
-        <w:rPr>
-          <w:lang w:val="en-US"/>
-        </w:rPr>
       </w:pPr>
       <w:r>
         <w:t>«Тот, кто обижает – обижен</w:t>
@@ -25462,15 +25501,12 @@
       </w:r>
       <w:proofErr w:type="gramEnd"/>
       <w:r>
-        <w:t xml:space="preserve"> тот, кто высмеивает – высмеян».</w:t>
+        <w:t xml:space="preserve"> тот, кто высмеивает – высмеян»</w:t>
       </w:r>
       <w:r>
         <w:t xml:space="preserve"> </w:t>
       </w:r>
       <w:r>
-        <w:rPr>
-          <w:lang w:val="en-US"/>
-        </w:rPr>
         <w:t>(3:69).</w:t>
       </w:r>
     </w:p>
@@ -25551,19 +25587,16 @@
         <w:t>Кто копает яму, тот упадет в нее, и кто разрушает ограду, того ужалит змей</w:t>
       </w:r>
       <w:r>
-        <w:t>»</w:t>
+        <w:t>» (</w:t>
+      </w:r>
+      <w:r>
+        <w:t>Еккл.10:8</w:t>
+      </w:r>
+      <w:r>
+        <w:t>)</w:t>
       </w:r>
       <w:r>
         <w:t>.</w:t>
-      </w:r>
-      <w:r>
-        <w:t xml:space="preserve"> (</w:t>
-      </w:r>
-      <w:r>
-        <w:t>Еккл.10:8</w:t>
-      </w:r>
-      <w:r>
-        <w:t>)</w:t>
       </w:r>
     </w:p>
     <w:p>
@@ -25593,7 +25626,7 @@
         <w:t>я</w:t>
       </w:r>
       <w:r>
-        <w:t>ким делом там».</w:t>
+        <w:t>ким делом там»</w:t>
       </w:r>
       <w:r>
         <w:t xml:space="preserve"> (</w:t>
@@ -25603,6 +25636,9 @@
       </w:r>
       <w:r>
         <w:t>)</w:t>
+      </w:r>
+      <w:r>
+        <w:t>.</w:t>
       </w:r>
     </w:p>
     <w:p>
@@ -25622,19 +25658,20 @@
       <w:r>
         <w:t>»</w:t>
       </w:r>
-      <w:proofErr w:type="gramStart"/>
+      <w:r>
+        <w:t xml:space="preserve"> </w:t>
+      </w:r>
+      <w:r>
+        <w:t>(</w:t>
+      </w:r>
+      <w:r>
+        <w:t>Еккл.12:14</w:t>
+      </w:r>
+      <w:r>
+        <w:t>)</w:t>
+      </w:r>
       <w:r>
         <w:t>.</w:t>
-      </w:r>
-      <w:r>
-        <w:t>(</w:t>
-      </w:r>
-      <w:proofErr w:type="gramEnd"/>
-      <w:r>
-        <w:t>Еккл.12:14</w:t>
-      </w:r>
-      <w:r>
-        <w:t>)</w:t>
       </w:r>
     </w:p>
     <w:p>
@@ -25722,19 +25759,16 @@
         <w:t>Слова мудрых – как иглы и как вбитые гвозди, и составители их – от единого пастыря</w:t>
       </w:r>
       <w:r>
-        <w:t>»</w:t>
+        <w:t>» (</w:t>
+      </w:r>
+      <w:r>
+        <w:t>Еккл.12:11</w:t>
+      </w:r>
+      <w:r>
+        <w:t>)</w:t>
       </w:r>
       <w:r>
         <w:t>.</w:t>
-      </w:r>
-      <w:r>
-        <w:t xml:space="preserve"> (</w:t>
-      </w:r>
-      <w:r>
-        <w:t>Еккл.12:11</w:t>
-      </w:r>
-      <w:r>
-        <w:t>)</w:t>
       </w:r>
     </w:p>
     <w:p>
@@ -25814,10 +25848,24 @@
       <w:r>
         <w:t>)</w:t>
       </w:r>
-    </w:p>
-    <w:p>
-      <w:r>
-        <w:t>Напротив, действия и поведение глупого человека высмеиваются, особенно подчеркивается такое свойство глупости – как многословие. Шумерские поговорки:</w:t>
+      <w:r>
+        <w:t>.</w:t>
+      </w:r>
+    </w:p>
+    <w:p>
+      <w:r>
+        <w:t>Глупость человека обличается его поведением и первое, что подм</w:t>
+      </w:r>
+      <w:r>
+        <w:t>е</w:t>
+      </w:r>
+      <w:r>
+        <w:t>чается в поведении глупого человека – это его излишняя многословность:</w:t>
+      </w:r>
+    </w:p>
+    <w:p>
+      <w:r>
+        <w:t>Шумерские поговорки:</w:t>
       </w:r>
     </w:p>
     <w:p>
@@ -25831,6 +25879,9 @@
       <w:r>
         <w:t>«Глупец многословен» (3:103)</w:t>
       </w:r>
+      <w:r>
+        <w:t>.</w:t>
+      </w:r>
     </w:p>
     <w:p>
       <w:pPr>
@@ -25841,6 +25892,9 @@
         </w:numPr>
       </w:pPr>
       <w:r>
+        <w:t>«</w:t>
+      </w:r>
+      <w:r>
         <w:t>Как анус портит воздух, так говорящий производит избыто</w:t>
       </w:r>
       <w:r>
@@ -25882,19 +25936,20 @@
       <w:r>
         <w:t>»</w:t>
       </w:r>
-      <w:proofErr w:type="gramStart"/>
+      <w:r>
+        <w:t xml:space="preserve"> </w:t>
+      </w:r>
+      <w:r>
+        <w:t>(</w:t>
+      </w:r>
+      <w:r>
+        <w:t>Еккл.5:2</w:t>
+      </w:r>
+      <w:r>
+        <w:t>)</w:t>
+      </w:r>
       <w:r>
         <w:t>.</w:t>
-      </w:r>
-      <w:r>
-        <w:t>(</w:t>
-      </w:r>
-      <w:proofErr w:type="gramEnd"/>
-      <w:r>
-        <w:t>Еккл.5:2</w:t>
-      </w:r>
-      <w:r>
-        <w:t>)</w:t>
       </w:r>
     </w:p>
     <w:p>
@@ -25910,53 +25965,92 @@
     </w:p>
     <w:p>
       <w:r>
-        <w:t>Пословицы древних шумеров говорят о том, что этот народ считал важным поддерживание существующего порядка вещей, сохранение соц</w:t>
+        <w:t>Рассматривая выборку пословиц посвященных отношению человека и общества, архимандрит Сергий обращает внимание: «</w:t>
+      </w:r>
+      <w:r>
+        <w:t>Пословицы дре</w:t>
+      </w:r>
+      <w:r>
+        <w:t>в</w:t>
+      </w:r>
+      <w:r>
+        <w:t>них шумеров говорят о том, что этот народ считал важным поддерж</w:t>
       </w:r>
       <w:r>
         <w:t>и</w:t>
       </w:r>
       <w:r>
-        <w:t>альной системы, системы разделения труда. Каждый человек должен з</w:t>
-      </w:r>
-      <w:r>
-        <w:t>а</w:t>
-      </w:r>
-      <w:r>
-        <w:t>нимать свое определенное место и выполнять свои определенные обяза</w:t>
-      </w:r>
-      <w:r>
-        <w:t>н</w:t>
-      </w:r>
-      <w:r>
-        <w:t>ности. Жители Древней Месопотамии высоко ценили установленный п</w:t>
+        <w:t>вание существующего порядка вещей, сохранение социальной с</w:t>
+      </w:r>
+      <w:r>
+        <w:t>и</w:t>
+      </w:r>
+      <w:r>
+        <w:t>стемы, системы разделения труда. Каждый человек должен занимать свое определенное место и выполнять свои определенные обязанности. Жители Древней М</w:t>
+      </w:r>
+      <w:r>
+        <w:t>е</w:t>
+      </w:r>
+      <w:r>
+        <w:t>сопотамии высоко ценили установленный порядок</w:t>
+      </w:r>
+      <w:r>
+        <w:t>»</w:t>
+      </w:r>
+      <w:r>
+        <w:t>[</w:t>
+      </w:r>
+      <w:r>
+        <w:fldChar w:fldCharType="begin"/>
+      </w:r>
+      <w:r>
+        <w:instrText xml:space="preserve"> NOTEREF _Ref74665398 \h </w:instrText>
+      </w:r>
+      <w:r>
+        <w:fldChar w:fldCharType="separate"/>
+      </w:r>
+      <w:r>
+        <w:t>27</w:t>
+      </w:r>
+      <w:r>
+        <w:fldChar w:fldCharType="end"/>
+      </w:r>
+      <w:r>
+        <w:t>]</w:t>
+      </w:r>
+      <w:r>
+        <w:t xml:space="preserve">. По мнению Т. </w:t>
+      </w:r>
+      <w:proofErr w:type="spellStart"/>
+      <w:r>
+        <w:t>Якобсена</w:t>
+      </w:r>
+      <w:proofErr w:type="spellEnd"/>
+      <w:r>
+        <w:t xml:space="preserve">, </w:t>
+      </w:r>
+      <w:r>
+        <w:t>шумерское понимание:</w:t>
+      </w:r>
+      <w:r>
+        <w:t xml:space="preserve"> «вселенная, как организованное целое, была обществом, государством», «положение человека во вселенском го</w:t>
+      </w:r>
+      <w:r>
+        <w:t>с</w:t>
+      </w:r>
+      <w:r>
+        <w:t>ударстве в точности соответствовало положению раба в человеческом г</w:t>
       </w:r>
       <w:r>
         <w:t>о</w:t>
       </w:r>
       <w:r>
-        <w:t xml:space="preserve">рядок. По мнению Т. </w:t>
-      </w:r>
-      <w:proofErr w:type="spellStart"/>
-      <w:r>
-        <w:t>Якобсена</w:t>
-      </w:r>
-      <w:proofErr w:type="spellEnd"/>
-      <w:r>
-        <w:t>, в древнем месопотамском восприятии «вселенная, как организованное целое, была обществом, государством», «положение человека во вселенском государстве в точности соответств</w:t>
-      </w:r>
-      <w:r>
-        <w:t>о</w:t>
-      </w:r>
-      <w:r>
-        <w:t>вало положению раба в человеческом городе-государстве», а полнопра</w:t>
-      </w:r>
-      <w:r>
-        <w:t>в</w:t>
-      </w:r>
-      <w:r>
-        <w:t>ными гражданами являлись божества</w:t>
+        <w:t>роде-государстве», а полноправными гражданами являлись божества</w:t>
       </w:r>
       <w:proofErr w:type="gramStart"/>
+      <w:r>
+        <w:t>»</w:t>
+      </w:r>
       <w:r>
         <w:t xml:space="preserve"> [</w:t>
       </w:r>
@@ -25965,7 +26059,7 @@
           <w:rStyle w:val="afc"/>
           <w:vertAlign w:val="baseline"/>
         </w:rPr>
-        <w:endnoteReference w:id="29"/>
+        <w:endnoteReference w:id="30"/>
       </w:r>
       <w:r>
         <w:t>]</w:t>
@@ -25973,21 +26067,45 @@
       <w:r>
         <w:t xml:space="preserve">. </w:t>
       </w:r>
+      <w:r>
+        <w:t>«</w:t>
+      </w:r>
       <w:proofErr w:type="gramEnd"/>
       <w:r>
-        <w:t>Это подтверждается и шуме</w:t>
-      </w:r>
-      <w:r>
-        <w:t>р</w:t>
-      </w:r>
-      <w:r>
-        <w:t>скими поговорками, которые признавали ничтожность человека по сравн</w:t>
+        <w:t>Это подтверждается и шумерскими поговорками, которые признавали ничтожность человека по сравнению с бож</w:t>
       </w:r>
       <w:r>
         <w:t>е</w:t>
       </w:r>
       <w:r>
-        <w:t>нию с божествами:</w:t>
+        <w:t>ствами</w:t>
+      </w:r>
+      <w:r>
+        <w:t xml:space="preserve">» </w:t>
+      </w:r>
+      <w:r>
+        <w:t>[</w:t>
+      </w:r>
+      <w:r>
+        <w:fldChar w:fldCharType="begin"/>
+      </w:r>
+      <w:r>
+        <w:instrText xml:space="preserve"> NOTEREF _Ref74665398 \h </w:instrText>
+      </w:r>
+      <w:r>
+        <w:fldChar w:fldCharType="separate"/>
+      </w:r>
+      <w:r>
+        <w:t>27</w:t>
+      </w:r>
+      <w:r>
+        <w:fldChar w:fldCharType="end"/>
+      </w:r>
+      <w:r>
+        <w:t>]</w:t>
+      </w:r>
+      <w:r>
+        <w:t>:</w:t>
       </w:r>
     </w:p>
     <w:p>
@@ -26001,6 +26119,9 @@
       <w:r>
         <w:t>«Оценивать землю – дело богов, я же только покрыт пылью» (4:59)</w:t>
       </w:r>
+      <w:r>
+        <w:t>.</w:t>
+      </w:r>
     </w:p>
     <w:p>
       <w:pPr>
@@ -26011,7 +26132,7 @@
         </w:numPr>
       </w:pPr>
       <w:r>
-        <w:t xml:space="preserve"> «То, что было разрушено богом, никто не в силах</w:t>
+        <w:t>«То, что было разрушено богом, никто не в силах</w:t>
       </w:r>
       <w:r>
         <w:t>» (1:7).</w:t>
@@ -26019,13 +26140,34 @@
     </w:p>
     <w:p>
       <w:r>
+        <w:t>«</w:t>
+      </w:r>
+      <w:r>
         <w:t>Пословицы говорят и о недопустимости нарушения существующего порядка. Все в мире имеет свое предназначение, и все должно соотве</w:t>
       </w:r>
       <w:r>
         <w:t>т</w:t>
       </w:r>
       <w:r>
-        <w:t>ствовать своему предназначению:</w:t>
+        <w:t>ствовать своему предназначению» [</w:t>
+      </w:r>
+      <w:r>
+        <w:fldChar w:fldCharType="begin"/>
+      </w:r>
+      <w:r>
+        <w:instrText xml:space="preserve"> NOTEREF _Ref74665398 \h </w:instrText>
+      </w:r>
+      <w:r>
+        <w:fldChar w:fldCharType="separate"/>
+      </w:r>
+      <w:r>
+        <w:t>27</w:t>
+      </w:r>
+      <w:r>
+        <w:fldChar w:fldCharType="end"/>
+      </w:r>
+      <w:r>
+        <w:t>]</w:t>
       </w:r>
     </w:p>
     <w:p>
@@ -26039,6 +26181,9 @@
       <w:r>
         <w:t>«Мотыга не может рубить дрова. Вилы не могут рубить дрова» (2:139)</w:t>
       </w:r>
+      <w:r>
+        <w:t>.</w:t>
+      </w:r>
     </w:p>
     <w:p>
       <w:pPr>
@@ -26049,7 +26194,7 @@
         </w:numPr>
       </w:pPr>
       <w:r>
-        <w:t xml:space="preserve"> «Для дворца нужна роскошь</w:t>
+        <w:t>«Для дворца нужна роскошь</w:t>
       </w:r>
       <w:r>
         <w:t xml:space="preserve">, </w:t>
@@ -26081,13 +26226,37 @@
     </w:p>
     <w:p>
       <w:r>
-        <w:t>Превосходство божеств над человеком, незыблемость установленн</w:t>
-      </w:r>
-      <w:r>
-        <w:t>о</w:t>
-      </w:r>
-      <w:r>
-        <w:t>го порядка требуют от человека смирения и покорности:</w:t>
+        <w:t>«</w:t>
+      </w:r>
+      <w:r>
+        <w:t>Превосходство божеств над человеком, незыблемость установле</w:t>
+      </w:r>
+      <w:r>
+        <w:t>н</w:t>
+      </w:r>
+      <w:r>
+        <w:t>ного порядка требуют от человека смирения и покорности</w:t>
+      </w:r>
+      <w:r>
+        <w:t>» [</w:t>
+      </w:r>
+      <w:r>
+        <w:fldChar w:fldCharType="begin"/>
+      </w:r>
+      <w:r>
+        <w:instrText xml:space="preserve"> NOTEREF _Ref74665398 \h </w:instrText>
+      </w:r>
+      <w:r>
+        <w:fldChar w:fldCharType="separate"/>
+      </w:r>
+      <w:r>
+        <w:t>27</w:t>
+      </w:r>
+      <w:r>
+        <w:fldChar w:fldCharType="end"/>
+      </w:r>
+      <w:r>
+        <w:t>]:</w:t>
       </w:r>
     </w:p>
     <w:p>
@@ -26111,6 +26280,9 @@
     </w:p>
     <w:p>
       <w:r>
+        <w:t>«</w:t>
+      </w:r>
+      <w:r>
         <w:t>Человек должен жить кротко, совершая положенное, он – огран</w:t>
       </w:r>
       <w:r>
@@ -26123,7 +26295,31 @@
         <w:t>во власти многих сил, превосходящих его</w:t>
       </w:r>
       <w:r>
-        <w:t>. Человек не в состоянии ни охватить этот мир, ни удержать в себе жизнь:</w:t>
+        <w:t>. Человек не в состоянии ни охватить этот мир, ни удержать в себе жизнь</w:t>
+      </w:r>
+      <w:r>
+        <w:t>» [</w:t>
+      </w:r>
+      <w:r>
+        <w:fldChar w:fldCharType="begin"/>
+      </w:r>
+      <w:r>
+        <w:instrText xml:space="preserve"> NOTEREF _Ref74665398 \h </w:instrText>
+      </w:r>
+      <w:r>
+        <w:fldChar w:fldCharType="separate"/>
+      </w:r>
+      <w:r>
+        <w:t>27</w:t>
+      </w:r>
+      <w:r>
+        <w:fldChar w:fldCharType="end"/>
+      </w:r>
+      <w:r>
+        <w:t>]</w:t>
+      </w:r>
+      <w:r>
+        <w:t>:</w:t>
       </w:r>
     </w:p>
     <w:p>
@@ -26152,8 +26348,14 @@
       <w:r>
         <w:t>(17:b2)</w:t>
       </w:r>
-    </w:p>
-    <w:p>
+      <w:r>
+        <w:t>.</w:t>
+      </w:r>
+    </w:p>
+    <w:p>
+      <w:r>
+        <w:t>«</w:t>
+      </w:r>
       <w:r>
         <w:t xml:space="preserve">Книга </w:t>
       </w:r>
@@ -26184,7 +26386,37 @@
         <w:t>р</w:t>
       </w:r>
       <w:r>
-        <w:t>вой главе, в которой описываются неизменные природные круговращения:</w:t>
+        <w:t>вой главе, в которой описываются неизменные природные круговращ</w:t>
+      </w:r>
+      <w:r>
+        <w:t>е</w:t>
+      </w:r>
+      <w:r>
+        <w:t>ния</w:t>
+      </w:r>
+      <w:r>
+        <w:t>»[</w:t>
+      </w:r>
+      <w:r>
+        <w:fldChar w:fldCharType="begin"/>
+      </w:r>
+      <w:r>
+        <w:instrText xml:space="preserve"> NOTEREF _Ref74665398 \h </w:instrText>
+      </w:r>
+      <w:r>
+        <w:fldChar w:fldCharType="separate"/>
+      </w:r>
+      <w:r>
+        <w:t>27</w:t>
+      </w:r>
+      <w:r>
+        <w:fldChar w:fldCharType="end"/>
+      </w:r>
+      <w:r>
+        <w:t>]</w:t>
+      </w:r>
+      <w:r>
+        <w:t>:</w:t>
       </w:r>
     </w:p>
     <w:p>
@@ -26202,16 +26434,14 @@
         <w:t>Род проходит, и род приходит, а земля пребывает во веки</w:t>
       </w:r>
       <w:r>
-        <w:t xml:space="preserve">». </w:t>
-      </w:r>
-      <w:proofErr w:type="gramStart"/>
-      <w:r>
-        <w:t>(</w:t>
+        <w:t>». (</w:t>
       </w:r>
       <w:r>
         <w:t>Еккл.1:4</w:t>
       </w:r>
-      <w:proofErr w:type="gramEnd"/>
+      <w:r>
+        <w:t>).</w:t>
+      </w:r>
     </w:p>
     <w:p>
       <w:pPr>
@@ -26222,16 +26452,28 @@
         </w:numPr>
       </w:pPr>
       <w:r>
+        <w:t>«</w:t>
+      </w:r>
+      <w:r>
         <w:t>Восходит солнце, и заходит солнце, и спешит к</w:t>
       </w:r>
       <w:r>
-        <w:t xml:space="preserve"> месту своему, где оно восходит (</w:t>
+        <w:t xml:space="preserve"> месту своему, где оно восходит</w:t>
+      </w:r>
+      <w:r>
+        <w:t>»</w:t>
+      </w:r>
+      <w:r>
+        <w:t xml:space="preserve"> (</w:t>
       </w:r>
       <w:r>
         <w:t>Еккл.1:5</w:t>
       </w:r>
       <w:r>
         <w:t>)</w:t>
+      </w:r>
+      <w:r>
+        <w:t>.</w:t>
       </w:r>
     </w:p>
     <w:p>
@@ -26243,7 +26485,13 @@
         </w:numPr>
       </w:pPr>
       <w:r>
-        <w:t>Идет ветер к югу, и переходит к северу, кружится, кружится на ходу своем, и возвращается ветер на круги свои.</w:t>
+        <w:t>«</w:t>
+      </w:r>
+      <w:r>
+        <w:t>Идет ветер к югу, и переходит к северу, кружится, кружится на ходу своем, и возвращается ветер на круги свои</w:t>
+      </w:r>
+      <w:r>
+        <w:t>»</w:t>
       </w:r>
       <w:r>
         <w:t xml:space="preserve"> (</w:t>
@@ -26253,6 +26501,9 @@
       </w:r>
       <w:r>
         <w:t>)</w:t>
+      </w:r>
+      <w:r>
+        <w:t>.</w:t>
       </w:r>
     </w:p>
     <w:p>
@@ -26264,21 +26515,31 @@
         </w:numPr>
       </w:pPr>
       <w:r>
-        <w:t>Все реки текут в море, но море не переполняется: к тому месту, откуда реки текут, они возвращаются, чтобы опять течь</w:t>
-      </w:r>
-      <w:proofErr w:type="gramStart"/>
+        <w:t>«</w:t>
+      </w:r>
+      <w:r>
+        <w:t>Все реки текут в море, но море не переполняется: к тому м</w:t>
+      </w:r>
+      <w:r>
+        <w:t>е</w:t>
+      </w:r>
+      <w:r>
+        <w:t>сту, откуда реки текут, они возвращаются, чтобы опять течь</w:t>
+      </w:r>
+      <w:r>
+        <w:t xml:space="preserve">» </w:t>
+      </w:r>
+      <w:r>
+        <w:t>(</w:t>
+      </w:r>
+      <w:r>
+        <w:t>Еккл.1:7</w:t>
+      </w:r>
+      <w:r>
+        <w:t>)</w:t>
+      </w:r>
       <w:r>
         <w:t>.</w:t>
-      </w:r>
-      <w:r>
-        <w:t>(</w:t>
-      </w:r>
-      <w:proofErr w:type="gramEnd"/>
-      <w:r>
-        <w:t xml:space="preserve"> Еккл.1:7</w:t>
-      </w:r>
-      <w:r>
-        <w:t>)</w:t>
       </w:r>
     </w:p>
     <w:p>
@@ -26290,7 +26551,13 @@
         </w:numPr>
       </w:pPr>
       <w:r>
-        <w:t>Все вещи – в труде: не может человек пересказать всего; не насытится око зрением, не наполнится ухо слушанием.</w:t>
+        <w:t>«</w:t>
+      </w:r>
+      <w:r>
+        <w:t>Все вещи – в труде: не может человек пересказать всего; не насытится око зрением, не наполнится ухо слушанием</w:t>
+      </w:r>
+      <w:r>
+        <w:t>»</w:t>
       </w:r>
       <w:r>
         <w:t xml:space="preserve"> (</w:t>
@@ -26300,6 +26567,9 @@
       </w:r>
       <w:r>
         <w:t>)</w:t>
+      </w:r>
+      <w:r>
+        <w:t>.</w:t>
       </w:r>
     </w:p>
     <w:p>
@@ -26315,13 +26585,19 @@
           <w:numId w:val="23"/>
         </w:numPr>
       </w:pPr>
+      <w:r>
+        <w:t>«</w:t>
+      </w:r>
       <w:proofErr w:type="gramStart"/>
       <w:r>
         <w:t>Кривое</w:t>
       </w:r>
       <w:proofErr w:type="gramEnd"/>
       <w:r>
-        <w:t xml:space="preserve"> не может сделаться прямым, и чего нет, того нельзя считать.</w:t>
+        <w:t xml:space="preserve"> не может сделаться прямым, и чего нет, того нельзя считать</w:t>
+      </w:r>
+      <w:r>
+        <w:t>»</w:t>
       </w:r>
       <w:r>
         <w:t xml:space="preserve"> (</w:t>
@@ -26332,35 +26608,53 @@
       <w:r>
         <w:t>)</w:t>
       </w:r>
-    </w:p>
-    <w:p>
-      <w:r>
-        <w:t>Приведенные цитаты говорят одновременно и о непостижимости Б</w:t>
+      <w:r>
+        <w:t>.</w:t>
+      </w:r>
+    </w:p>
+    <w:p>
+      <w:r>
+        <w:lastRenderedPageBreak/>
+        <w:t>«</w:t>
+      </w:r>
+      <w:r>
+        <w:t xml:space="preserve">Приведенные цитаты говорят одновременно и о непостижимости Бога для человека, о величии и превосходстве Бога над человеком, об ограниченности человека. Мысль о величии Бога и ничтожности человека звучит в Книге </w:t>
+      </w:r>
+      <w:r>
+        <w:t>Екклесиаст</w:t>
+      </w:r>
+      <w:r>
+        <w:t>а постоянно. Человек может наслаждаться от еды, пития, труда только потому, что это дар Бога. Бог безмерно превосх</w:t>
       </w:r>
       <w:r>
         <w:t>о</w:t>
       </w:r>
       <w:r>
-        <w:t>га для человека, о величии и превосходстве Бога над человеком, об огр</w:t>
-      </w:r>
-      <w:r>
-        <w:t>а</w:t>
-      </w:r>
-      <w:r>
-        <w:t>ниченности человека. Мысль о величии Бога и ничтожности человека зв</w:t>
-      </w:r>
-      <w:r>
-        <w:t>у</w:t>
-      </w:r>
-      <w:r>
-        <w:lastRenderedPageBreak/>
-        <w:t xml:space="preserve">чит в Книге </w:t>
-      </w:r>
-      <w:r>
-        <w:t>Екклесиаст</w:t>
-      </w:r>
-      <w:r>
-        <w:t>а постоянно. Человек может наслаждаться от еды, пития, труда только потому, что это дар Бога. Бог безмерно превосходит человека и человек не в силах даже понять дел Бога, Его замыслов:</w:t>
+        <w:t>дит человека и человек не в силах даже понять дел Бога, Его замыслов</w:t>
+      </w:r>
+      <w:r>
+        <w:t>» [</w:t>
+      </w:r>
+      <w:r>
+        <w:fldChar w:fldCharType="begin"/>
+      </w:r>
+      <w:r>
+        <w:instrText xml:space="preserve"> NOTEREF _Ref74665398 \h </w:instrText>
+      </w:r>
+      <w:r>
+        <w:fldChar w:fldCharType="separate"/>
+      </w:r>
+      <w:r>
+        <w:t>27</w:t>
+      </w:r>
+      <w:r>
+        <w:fldChar w:fldCharType="end"/>
+      </w:r>
+      <w:r>
+        <w:t>]</w:t>
+      </w:r>
+      <w:r>
+        <w:t>:</w:t>
       </w:r>
     </w:p>
     <w:p>
@@ -26372,6 +26666,9 @@
         </w:numPr>
       </w:pPr>
       <w:r>
+        <w:t>«</w:t>
+      </w:r>
+      <w:r>
         <w:t>Т</w:t>
       </w:r>
       <w:r>
@@ -26397,7 +26694,10 @@
         <w:t>о</w:t>
       </w:r>
       <w:r>
-        <w:t>жет постигнуть этого.</w:t>
+        <w:t>жет постигнуть этого</w:t>
+      </w:r>
+      <w:r>
+        <w:t>»</w:t>
       </w:r>
       <w:r>
         <w:t xml:space="preserve"> (</w:t>
@@ -26408,8 +26708,14 @@
       <w:r>
         <w:t>)</w:t>
       </w:r>
-    </w:p>
-    <w:p>
+      <w:r>
+        <w:t>.</w:t>
+      </w:r>
+    </w:p>
+    <w:p>
+      <w:r>
+        <w:t>«</w:t>
+      </w:r>
       <w:r>
         <w:t>Осознание превосходства Бога и ограниченности человека ест</w:t>
       </w:r>
@@ -26452,7 +26758,37 @@
         <w:t>е</w:t>
       </w:r>
       <w:r>
-        <w:t>лом:</w:t>
+        <w:t>лом</w:t>
+      </w:r>
+      <w:r>
+        <w:t>»</w:t>
+      </w:r>
+      <w:r>
+        <w:t xml:space="preserve"> </w:t>
+      </w:r>
+      <w:r>
+        <w:t>[</w:t>
+      </w:r>
+      <w:r>
+        <w:fldChar w:fldCharType="begin"/>
+      </w:r>
+      <w:r>
+        <w:instrText xml:space="preserve"> NOTEREF _Ref74665398 \h </w:instrText>
+      </w:r>
+      <w:r>
+        <w:fldChar w:fldCharType="separate"/>
+      </w:r>
+      <w:r>
+        <w:t>27</w:t>
+      </w:r>
+      <w:r>
+        <w:fldChar w:fldCharType="end"/>
+      </w:r>
+      <w:r>
+        <w:t>]</w:t>
+      </w:r>
+      <w:r>
+        <w:t>:</w:t>
       </w:r>
     </w:p>
     <w:p>
@@ -26464,6 +26800,9 @@
         </w:numPr>
       </w:pPr>
       <w:r>
+        <w:t>«</w:t>
+      </w:r>
+      <w:r>
         <w:t>Те, кто волнуются, не должны становиться начальниками</w:t>
       </w:r>
       <w:r>
@@ -26476,10 +26815,16 @@
         <w:t>с</w:t>
       </w:r>
       <w:r>
-        <w:t xml:space="preserve">туху не следует становиться фермером </w:t>
-      </w:r>
-      <w:r>
-        <w:t>(1:97);</w:t>
+        <w:t>туху не следует становиться фермером</w:t>
+      </w:r>
+      <w:r>
+        <w:t>»</w:t>
+      </w:r>
+      <w:r>
+        <w:t xml:space="preserve"> </w:t>
+      </w:r>
+      <w:r>
+        <w:t>(1:97).</w:t>
       </w:r>
     </w:p>
     <w:p>
@@ -26491,10 +26836,16 @@
         </w:numPr>
       </w:pPr>
       <w:r>
-        <w:t>«Как может бедняк, который не знает, как выращивать ячмень, руководить выращиванием пшеницы? (2:17);</w:t>
-      </w:r>
-    </w:p>
-    <w:p>
+        <w:t>«Как может бедняк, который не знает, как выращивать ячмень, руководить выращиванием пшеницы</w:t>
+      </w:r>
+      <w:r>
+        <w:t>» (2:17)?</w:t>
+      </w:r>
+    </w:p>
+    <w:p>
+      <w:r>
+        <w:t>«</w:t>
+      </w:r>
       <w:r>
         <w:t xml:space="preserve">Автор Книги </w:t>
       </w:r>
@@ -26514,7 +26865,37 @@
         <w:t>а</w:t>
       </w:r>
       <w:r>
-        <w:t>ют сложившуюся в обществе иерархическую систему:</w:t>
+        <w:t>ют сложившуюся в обществе иерархическую систему</w:t>
+      </w:r>
+      <w:r>
+        <w:t>»</w:t>
+      </w:r>
+      <w:r>
+        <w:t xml:space="preserve"> </w:t>
+      </w:r>
+      <w:r>
+        <w:t>[</w:t>
+      </w:r>
+      <w:r>
+        <w:fldChar w:fldCharType="begin"/>
+      </w:r>
+      <w:r>
+        <w:instrText xml:space="preserve"> NOTEREF _Ref74665398 \h </w:instrText>
+      </w:r>
+      <w:r>
+        <w:fldChar w:fldCharType="separate"/>
+      </w:r>
+      <w:r>
+        <w:t>27</w:t>
+      </w:r>
+      <w:r>
+        <w:fldChar w:fldCharType="end"/>
+      </w:r>
+      <w:r>
+        <w:t>]</w:t>
+      </w:r>
+      <w:r>
+        <w:t>:</w:t>
       </w:r>
     </w:p>
     <w:p>
@@ -26526,6 +26907,9 @@
         </w:numPr>
       </w:pPr>
       <w:r>
+        <w:t>«</w:t>
+      </w:r>
+      <w:r>
         <w:t>Есть зло, которое видел я под солнцем, это – как бы погре</w:t>
       </w:r>
       <w:r>
@@ -26538,13 +26922,20 @@
         <w:t xml:space="preserve"> </w:t>
       </w:r>
       <w:r>
-        <w:t>невежество поставляется на большой высоте, а богатые сидят низко.</w:t>
+        <w:t xml:space="preserve">невежество поставляется </w:t>
+      </w:r>
+      <w:r>
+        <w:lastRenderedPageBreak/>
+        <w:t>на большой высоте, а богатые сидят низко.</w:t>
       </w:r>
       <w:r>
         <w:t xml:space="preserve"> </w:t>
       </w:r>
       <w:r>
-        <w:t>Видел я рабов на конях, а князей ходящих, подобно рабам, пешком.</w:t>
+        <w:t>Видел я рабов на конях, а князей ходящих, подобно рабам, пешком</w:t>
+      </w:r>
+      <w:r>
+        <w:t>»</w:t>
       </w:r>
       <w:r>
         <w:t xml:space="preserve"> (Еккл.10</w:t>
@@ -26555,40 +26946,114 @@
       <w:r>
         <w:t>5-7)</w:t>
       </w:r>
-    </w:p>
-    <w:p>
-      <w:r>
-        <w:lastRenderedPageBreak/>
-        <w:t>Упорядоченность в мире природы проистекает от Бога. Определе</w:t>
-      </w:r>
-      <w:r>
-        <w:t>н</w:t>
-      </w:r>
-      <w:r>
-        <w:t xml:space="preserve">ный порядок в жизни человеческого общества в большей степени зависит от человеческого фактора. Гарантом общественного порядка выступают земные властители. И в Книге </w:t>
-      </w:r>
-      <w:r>
-        <w:t>Екклесиаст</w:t>
-      </w:r>
-      <w:r>
-        <w:t>а, и в шумерских поговорках д</w:t>
+      <w:r>
+        <w:t>.</w:t>
+      </w:r>
+    </w:p>
+    <w:p>
+      <w:r>
+        <w:t>Все, что существует в мире подчинено власти Бога, он является с</w:t>
       </w:r>
       <w:r>
         <w:t>о</w:t>
       </w:r>
       <w:r>
-        <w:t xml:space="preserve">статочно часто упоминаются земные владыки. </w:t>
-      </w:r>
-    </w:p>
-    <w:p>
-      <w:r>
-        <w:t>О царской власти и дворце шумерские поговорки говорят несколько противоречиво. Они признают важность института власти, но видят и опасность, которая проистекает от этого института для обычного человека. Можно предполагать, что отношение к царскому двору повторяло отнош</w:t>
+        <w:t>здателем и попечителем о</w:t>
+      </w:r>
+      <w:r>
+        <w:t>бо</w:t>
+      </w:r>
+      <w:r>
+        <w:t xml:space="preserve"> всем земном благоустройстве. Все от Бога, но человеку Господь доверяет ценность внеземного порядка – это свобода. Свобода выбирать себя в этом мире</w:t>
+      </w:r>
+      <w:r>
+        <w:t xml:space="preserve"> через замыслы, путем труда и созид</w:t>
+      </w:r>
+      <w:r>
+        <w:t>а</w:t>
+      </w:r>
+      <w:r>
+        <w:t>ния человеческих отношений. Эта божественная свобода делает человека ответственным за то, чем и как живет сообщество людей. Люди же дов</w:t>
       </w:r>
       <w:r>
         <w:t>е</w:t>
       </w:r>
       <w:r>
-        <w:t>ние к божествам. Божества велики, значимы, важны для человека, но от них может происходить не только помощь и защита, но также опасность и угроза.</w:t>
+        <w:t>ряют своим правителям власть и дают им право установления законов о</w:t>
+      </w:r>
+      <w:r>
+        <w:t>б</w:t>
+      </w:r>
+      <w:r>
+        <w:t>щественной жизни. Не все правители достойны такой власти и не все св</w:t>
+      </w:r>
+      <w:r>
+        <w:t>о</w:t>
+      </w:r>
+      <w:r>
+        <w:t>бодно вручили право распоряжаться своею судьбой царю, но такова жизнь и, как в Екклесиасте, так и в Шумерских мудростях часто упоминаются земные владыки и пределы их власти.</w:t>
+      </w:r>
+    </w:p>
+    <w:p>
+      <w:r>
+        <w:t>Сама природа власти одного человека над другим имеет сложный, противоречивый характер, эта противоречивость отражается и в правилах жизни. С одной стороны, шумеры признают важность власти, но с другой стороны, видят и опасность, которую она несет. Архимандрит Сергий з</w:t>
+      </w:r>
+      <w:r>
+        <w:t>а</w:t>
+      </w:r>
+      <w:r>
+        <w:t>мечает: «</w:t>
+      </w:r>
+      <w:r>
+        <w:t>Можно предполагать, что отношение к царскому двору повтор</w:t>
+      </w:r>
+      <w:r>
+        <w:t>я</w:t>
+      </w:r>
+      <w:r>
+        <w:t>ло отношение к божествам. Божества велики, значимы, важны для челов</w:t>
+      </w:r>
+      <w:r>
+        <w:t>е</w:t>
+      </w:r>
+      <w:r>
+        <w:t>ка, но от них может происходить не только помощь и защита, но также опа</w:t>
+      </w:r>
+      <w:r>
+        <w:t>с</w:t>
+      </w:r>
+      <w:r>
+        <w:t>ность и уг</w:t>
+      </w:r>
+      <w:r>
+        <w:t>роза»</w:t>
+      </w:r>
+      <w:r>
+        <w:t xml:space="preserve"> </w:t>
+      </w:r>
+      <w:r>
+        <w:t>[</w:t>
+      </w:r>
+      <w:r>
+        <w:fldChar w:fldCharType="begin"/>
+      </w:r>
+      <w:r>
+        <w:instrText xml:space="preserve"> NOTEREF _Ref74665398 \h </w:instrText>
+      </w:r>
+      <w:r>
+        <w:fldChar w:fldCharType="separate"/>
+      </w:r>
+      <w:r>
+        <w:t>27</w:t>
+      </w:r>
+      <w:r>
+        <w:fldChar w:fldCharType="end"/>
+      </w:r>
+      <w:r>
+        <w:t>]</w:t>
+      </w:r>
+      <w:r>
+        <w:t>.</w:t>
       </w:r>
     </w:p>
     <w:p>
@@ -26613,7 +27078,19 @@
         </w:numPr>
       </w:pPr>
       <w:r>
-        <w:t>Дворец – это скользкое место, которое уловляет тех, которые не знают его (2:156)</w:t>
+        <w:t>«</w:t>
+      </w:r>
+      <w:r>
+        <w:t>Дворец – это скользкое место, которое уловляет тех, которые не знают его</w:t>
+      </w:r>
+      <w:r>
+        <w:t>»</w:t>
+      </w:r>
+      <w:r>
+        <w:t xml:space="preserve"> (2:156)</w:t>
+      </w:r>
+      <w:r>
+        <w:t>.</w:t>
       </w:r>
     </w:p>
     <w:p>
@@ -26624,7 +27101,19 @@
         <w:t>Екклесиаст</w:t>
       </w:r>
       <w:r>
-        <w:t>а нет сомнений в том, что царская власть необходима. В конце концов, сам автор книги представляет себя великим царем. Он призывает к послушанию царю, к смирению перед ним:</w:t>
+        <w:t xml:space="preserve">а нет сомнений в том, что царская власть необходима. </w:t>
+      </w:r>
+      <w:r>
+        <w:t xml:space="preserve">Автор книги говорит о себе как об особе царственных достоинств, поэтому он отмечает важность подчинения </w:t>
+      </w:r>
+      <w:r>
+        <w:t xml:space="preserve">царю, </w:t>
+      </w:r>
+      <w:r>
+        <w:t xml:space="preserve">призывает </w:t>
+      </w:r>
+      <w:r>
+        <w:t>к смирению перед ним:</w:t>
       </w:r>
     </w:p>
     <w:p>
@@ -26636,13 +27125,29 @@
         </w:numPr>
       </w:pPr>
       <w:r>
-        <w:t>Я говорю: слово царское храни, и это ради клятвы пред Богом.</w:t>
+        <w:t>«</w:t>
+      </w:r>
+      <w:r>
+        <w:t>Я говорю: слово царское храни, и это ради клятвы пред Б</w:t>
+      </w:r>
+      <w:r>
+        <w:t>о</w:t>
+      </w:r>
+      <w:r>
+        <w:t>гом.</w:t>
       </w:r>
       <w:r>
         <w:t xml:space="preserve"> </w:t>
       </w:r>
       <w:r>
-        <w:t>Не спеши уходить от лица его, и не упорствуй в худом деле; потому что он, что захочет, все может сделать.</w:t>
+        <w:t>Не спеши уходить от лица его, и не упорствуй в худом д</w:t>
+      </w:r>
+      <w:r>
+        <w:t>е</w:t>
+      </w:r>
+      <w:r>
+        <w:lastRenderedPageBreak/>
+        <w:t>ле; потому что он, что захочет, все может сделать.</w:t>
       </w:r>
       <w:r>
         <w:t xml:space="preserve"> </w:t>
@@ -26651,7 +27156,16 @@
         <w:t>Где слово царя, там власть; и к</w:t>
       </w:r>
       <w:r>
-        <w:t>то скажет ему: «что ты делаешь? (</w:t>
+        <w:t xml:space="preserve">то скажет ему: </w:t>
+      </w:r>
+      <w:r>
+        <w:t>что ты делаешь</w:t>
+      </w:r>
+      <w:r>
+        <w:t>»</w:t>
+      </w:r>
+      <w:r>
+        <w:t xml:space="preserve"> (</w:t>
       </w:r>
       <w:r>
         <w:t>Еккл.8:</w:t>
@@ -26665,16 +27179,22 @@
       <w:r>
         <w:t>)</w:t>
       </w:r>
-    </w:p>
-    <w:p>
-      <w:r>
-        <w:t>Несчастьем для страны являются неопытные руководители, дума</w:t>
-      </w:r>
-      <w:r>
-        <w:t>ю</w:t>
-      </w:r>
-      <w:r>
-        <w:t>щие только о себе:</w:t>
+      <w:r>
+        <w:t>?</w:t>
+      </w:r>
+    </w:p>
+    <w:p>
+      <w:r>
+        <w:t>Для страны, которая управляется царем, не имеющим мудрости, м</w:t>
+      </w:r>
+      <w:r>
+        <w:t>о</w:t>
+      </w:r>
+      <w:r>
+        <w:t>лодым или неопытным, такое управление будет несчастьем</w:t>
+      </w:r>
+      <w:r>
+        <w:t>:</w:t>
       </w:r>
     </w:p>
     <w:p>
@@ -26686,13 +27206,19 @@
         </w:numPr>
       </w:pPr>
       <w:r>
+        <w:t>«</w:t>
+      </w:r>
+      <w:r>
         <w:t>Горе тебе, земля, когда царь твой отрок, и когда князья твои едят рано!</w:t>
       </w:r>
       <w:r>
         <w:t xml:space="preserve"> </w:t>
       </w:r>
       <w:r>
-        <w:t>Благо тебе, земля, когда царь у тебя из благородного рода, и князья твои едят вовремя, для подкрепления, а не для пресыщения!</w:t>
+        <w:t>Благо тебе, земля, когда царь у тебя из благородного рода, и князья твои едят вовремя, для подкрепления, а не для пресыщения</w:t>
+      </w:r>
+      <w:r>
+        <w:t>»</w:t>
       </w:r>
       <w:r>
         <w:t xml:space="preserve"> (</w:t>
@@ -26709,11 +27235,40 @@
       <w:r>
         <w:t>)</w:t>
       </w:r>
-    </w:p>
-    <w:p>
-      <w:r>
-        <w:lastRenderedPageBreak/>
-        <w:t>Этот фрагмент близок к шумерской поговорке, которая говорит о должном состоянии власти, когда ее представители начинают решать насущные проблемы с раннего утра:</w:t>
+      <w:r>
+        <w:t>!</w:t>
+      </w:r>
+    </w:p>
+    <w:p>
+      <w:r>
+        <w:t>«</w:t>
+      </w:r>
+      <w:r>
+        <w:t>Этот фрагмент близок к шумерской поговорке, которая говорит о должном состоянии власти, когда ее представители начинают решать насущные проблемы с раннего утра</w:t>
+      </w:r>
+      <w:r>
+        <w:t>» [</w:t>
+      </w:r>
+      <w:r>
+        <w:fldChar w:fldCharType="begin"/>
+      </w:r>
+      <w:r>
+        <w:instrText xml:space="preserve"> NOTEREF _Ref74665398 \h </w:instrText>
+      </w:r>
+      <w:r>
+        <w:fldChar w:fldCharType="separate"/>
+      </w:r>
+      <w:r>
+        <w:t>27</w:t>
+      </w:r>
+      <w:r>
+        <w:fldChar w:fldCharType="end"/>
+      </w:r>
+      <w:r>
+        <w:t>]</w:t>
+      </w:r>
+      <w:r>
+        <w:t>:</w:t>
       </w:r>
     </w:p>
     <w:p>
@@ -26725,13 +27280,16 @@
         </w:numPr>
       </w:pPr>
       <w:r>
-        <w:t>Когда солнце восходит, принимаются решения. В то время, к</w:t>
-      </w:r>
-      <w:r>
-        <w:t>о</w:t>
-      </w:r>
-      <w:r>
-        <w:t xml:space="preserve">гда солнце поднимается, царская власть совещается </w:t>
+        <w:t>«</w:t>
+      </w:r>
+      <w:r>
+        <w:t>Когда солнце восходит, принимаются решения. В то время, когда солнце поднимается, царская власть совещается</w:t>
+      </w:r>
+      <w:r>
+        <w:t>»</w:t>
+      </w:r>
+      <w:r>
+        <w:t xml:space="preserve"> </w:t>
       </w:r>
       <w:r>
         <w:t>(3:83).</w:t>
@@ -26751,37 +27309,70 @@
     </w:p>
     <w:p>
       <w:r>
-        <w:t>Хотя шумерские пословицы подчеркивали, что удел человека – тр</w:t>
-      </w:r>
-      <w:r>
-        <w:t>у</w:t>
-      </w:r>
-      <w:r>
-        <w:t>диться и следовать порядку, установленному богами, сам этот существ</w:t>
-      </w:r>
-      <w:r>
-        <w:t>у</w:t>
-      </w:r>
-      <w:r>
-        <w:t>ющий порядок не всегда ими одобряется. Пословицы очень часто говорят о тяжелой участи человека. Происходя из жизни простых людей, послов</w:t>
-      </w:r>
-      <w:r>
-        <w:t>и</w:t>
-      </w:r>
-      <w:r>
-        <w:t>цы и поговорки стоят на стороне обычного человека, озабочены пробл</w:t>
+        <w:t>«</w:t>
+      </w:r>
+      <w:r>
+        <w:t>Хотя шумерские пословицы подчеркивали, что удел человека – трудиться и следовать порядку, установленному богами, сам этот сущ</w:t>
       </w:r>
       <w:r>
         <w:t>е</w:t>
       </w:r>
       <w:r>
+        <w:t>ствующий порядок не всегда ими одобряется. Пословицы очень часто г</w:t>
+      </w:r>
+      <w:r>
+        <w:t>о</w:t>
+      </w:r>
+      <w:r>
+        <w:t>ворят о тяжелой участи человека. Происходя из жизни простых людей, п</w:t>
+      </w:r>
+      <w:r>
+        <w:t>о</w:t>
+      </w:r>
+      <w:r>
+        <w:t>словицы и поговорки стоят на стороне обычного человека, озабочены пр</w:t>
+      </w:r>
+      <w:r>
+        <w:t>о</w:t>
+      </w:r>
+      <w:r>
+        <w:t>бл</w:t>
+      </w:r>
+      <w:r>
+        <w:t>е</w:t>
+      </w:r>
+      <w:r>
         <w:t>мами бедных и обездоленных, сочувствуют и симпатизируют простым л</w:t>
       </w:r>
       <w:r>
         <w:t>ю</w:t>
       </w:r>
       <w:r>
-        <w:t>дям. Зачастую они описывают бедственное положение бедняков:</w:t>
+        <w:t>дям. Зачастую они описывают бедственное положение бедняков</w:t>
+      </w:r>
+      <w:r>
+        <w:t>» [</w:t>
+      </w:r>
+      <w:r>
+        <w:fldChar w:fldCharType="begin"/>
+      </w:r>
+      <w:r>
+        <w:instrText xml:space="preserve"> NOTEREF _Ref74665398 \h </w:instrText>
+      </w:r>
+      <w:r>
+        <w:fldChar w:fldCharType="separate"/>
+      </w:r>
+      <w:r>
+        <w:t>27</w:t>
+      </w:r>
+      <w:r>
+        <w:fldChar w:fldCharType="end"/>
+      </w:r>
+      <w:r>
+        <w:t>]</w:t>
+      </w:r>
+      <w:r>
+        <w:t>:</w:t>
       </w:r>
     </w:p>
     <w:p>
@@ -26793,6 +27384,9 @@
         </w:numPr>
       </w:pPr>
       <w:r>
+        <w:t>«</w:t>
+      </w:r>
+      <w:r>
         <w:t>Как</w:t>
       </w:r>
       <w:r>
@@ -26811,18 +27405,19 @@
         <w:t>!</w:t>
       </w:r>
       <w:r>
-        <w:t xml:space="preserve"> Пространство у его очага – его мельница</w:t>
-      </w:r>
-      <w:proofErr w:type="gramStart"/>
-      <w:r>
-        <w:t xml:space="preserve"> </w:t>
-      </w:r>
-      <w:r>
-        <w:t>.</w:t>
-      </w:r>
-      <w:proofErr w:type="gramEnd"/>
-      <w:r>
-        <w:t xml:space="preserve"> </w:t>
+        <w:t xml:space="preserve"> Простран</w:t>
+      </w:r>
+      <w:r>
+        <w:t>ство у его очага – его мельн</w:t>
+      </w:r>
+      <w:r>
+        <w:t>и</w:t>
+      </w:r>
+      <w:r>
+        <w:t>ца</w:t>
+      </w:r>
+      <w:r>
+        <w:t xml:space="preserve">. </w:t>
       </w:r>
       <w:r>
         <w:t>Его порванная одежда не будет ремонтироваться</w:t>
@@ -26831,7 +27426,13 @@
         <w:t xml:space="preserve">. </w:t>
       </w:r>
       <w:r>
-        <w:t>То, что он потеряет – не будет искаться (2:29).</w:t>
+        <w:t>То, что он потеряет – не будет искаться</w:t>
+      </w:r>
+      <w:r>
+        <w:t>»</w:t>
+      </w:r>
+      <w:r>
+        <w:t xml:space="preserve"> (2:29).</w:t>
       </w:r>
     </w:p>
     <w:p>
@@ -26843,10 +27444,22 @@
         </w:numPr>
       </w:pPr>
       <w:r>
-        <w:t xml:space="preserve">Я был рожден в несчастливый день </w:t>
-      </w:r>
-      <w:r>
-        <w:t>(2:5);</w:t>
+        <w:t>«</w:t>
+      </w:r>
+      <w:r>
+        <w:t>Я был рожден в несчастливый день</w:t>
+      </w:r>
+      <w:r>
+        <w:t>»</w:t>
+      </w:r>
+      <w:r>
+        <w:t xml:space="preserve"> </w:t>
+      </w:r>
+      <w:r>
+        <w:t>(2:5)</w:t>
+      </w:r>
+      <w:r>
+        <w:t>.</w:t>
       </w:r>
     </w:p>
     <w:p>
@@ -26858,21 +27471,34 @@
         </w:numPr>
       </w:pPr>
       <w:r>
+        <w:t>«</w:t>
+      </w:r>
+      <w:r>
         <w:t>Я скажу тебе о моей судьбе: это поражение</w:t>
       </w:r>
       <w:r>
         <w:t>.</w:t>
       </w:r>
       <w:r>
-        <w:t xml:space="preserve"> Я объясню тебе: это бесчестье (</w:t>
+        <w:t xml:space="preserve"> Я объясню тебе: это бесчестье</w:t>
+      </w:r>
+      <w:r>
+        <w:t>»</w:t>
+      </w:r>
+      <w:r>
+        <w:t xml:space="preserve"> (</w:t>
       </w:r>
       <w:r>
         <w:t>2:2)</w:t>
       </w:r>
-    </w:p>
-    <w:p>
-      <w:r>
-        <w:t>Когда жизнь простого человека очень тяжела, смерть представляется для него благом:</w:t>
+      <w:r>
+        <w:t>.</w:t>
+      </w:r>
+    </w:p>
+    <w:p>
+      <w:r>
+        <w:lastRenderedPageBreak/>
+        <w:t>Если жизнь для человека становиться невыносимой, то и смерть для него является освобождением:</w:t>
       </w:r>
     </w:p>
     <w:p>
@@ -26896,24 +27522,60 @@
         <w:t>о</w:t>
       </w:r>
       <w:r>
-        <w:t>дит хлеба. Когда он находит мясо, он не находит приправы, когда он находит приправу, он не находит мяса (1:55)</w:t>
-      </w:r>
-    </w:p>
-    <w:p>
-      <w:r>
-        <w:t>В поговорках отражается не просто констатация бедственного пол</w:t>
+        <w:t>дит хлеба. Когда он находит мясо, он не находит приправы, когда он находит приправу, он не находит мяса</w:t>
+      </w:r>
+      <w:r>
+        <w:t>»</w:t>
+      </w:r>
+      <w:r>
+        <w:t xml:space="preserve"> (1:55)</w:t>
+      </w:r>
+      <w:r>
+        <w:t>.</w:t>
+      </w:r>
+    </w:p>
+    <w:p>
+      <w:r>
+        <w:t>«</w:t>
+      </w:r>
+      <w:r>
+        <w:t>В поговорках отражается не просто констатация бедственного п</w:t>
       </w:r>
       <w:r>
         <w:t>о</w:t>
       </w:r>
       <w:r>
-        <w:t>жения некоторых людей, но выражаются и сетования, протесты против т</w:t>
+        <w:t>ложения некоторых людей, но выражаются и сетования, протесты против т</w:t>
       </w:r>
       <w:r>
         <w:t>а</w:t>
       </w:r>
       <w:r>
-        <w:t xml:space="preserve">кого положения вещей: </w:t>
+        <w:t>кого положения вещей</w:t>
+      </w:r>
+      <w:r>
+        <w:t>» [</w:t>
+      </w:r>
+      <w:r>
+        <w:fldChar w:fldCharType="begin"/>
+      </w:r>
+      <w:r>
+        <w:instrText xml:space="preserve"> NOTEREF _Ref74665398 \h </w:instrText>
+      </w:r>
+      <w:r>
+        <w:fldChar w:fldCharType="separate"/>
+      </w:r>
+      <w:r>
+        <w:t>27</w:t>
+      </w:r>
+      <w:r>
+        <w:fldChar w:fldCharType="end"/>
+      </w:r>
+      <w:r>
+        <w:t>]</w:t>
+      </w:r>
+      <w:r>
+        <w:t xml:space="preserve">: </w:t>
       </w:r>
     </w:p>
     <w:p>
@@ -26925,7 +27587,6 @@
         </w:numPr>
       </w:pPr>
       <w:r>
-        <w:lastRenderedPageBreak/>
         <w:t>«Весь день моя еда далека от меня, мое сердце</w:t>
       </w:r>
       <w:r>
@@ -26947,13 +27608,22 @@
         <w:t>Это не зависит от меня, но разве я могу быть счастлив</w:t>
       </w:r>
       <w:r>
-        <w:t xml:space="preserve">? </w:t>
+        <w:t>»</w:t>
+      </w:r>
+      <w:r>
+        <w:t xml:space="preserve"> </w:t>
       </w:r>
       <w:r>
         <w:t>(3:115)</w:t>
       </w:r>
-    </w:p>
-    <w:p>
+      <w:r>
+        <w:t>?</w:t>
+      </w:r>
+    </w:p>
+    <w:p>
+      <w:r>
+        <w:t>«</w:t>
+      </w:r>
       <w:r>
         <w:t xml:space="preserve">Книга </w:t>
       </w:r>
@@ -26961,7 +27631,31 @@
         <w:t>Екклесиаст</w:t>
       </w:r>
       <w:r>
-        <w:t xml:space="preserve"> также поднимает тему бедности и богатства. В ней утверждается, что богатство подает человеку Бог (Еккл. 6:2), но вместе с этим выражается сочувствие, симпатия по отношению к бедным. Бедный человек много работает и не всегда сыт. Положение его таково, что даже наблюдения за его страданиями вызывает мысль о превосходстве смерти над жизнью:</w:t>
+        <w:t xml:space="preserve"> также поднимает тему бедности и богатства. В ней утверждается, что богатство подает человеку Бог (Еккл. 6:2), но вместе с этим выражается сочувствие, симпатия по отношению к бедным. Бедный человек много работает и не всегда сыт. Положение его таково, что даже наблюдения за его страданиями вызывает мысль о превосходстве смерти над жизнью</w:t>
+      </w:r>
+      <w:r>
+        <w:t>» [</w:t>
+      </w:r>
+      <w:r>
+        <w:fldChar w:fldCharType="begin"/>
+      </w:r>
+      <w:r>
+        <w:instrText xml:space="preserve"> NOTEREF _Ref74665398 \h </w:instrText>
+      </w:r>
+      <w:r>
+        <w:fldChar w:fldCharType="separate"/>
+      </w:r>
+      <w:r>
+        <w:t>27</w:t>
+      </w:r>
+      <w:r>
+        <w:fldChar w:fldCharType="end"/>
+      </w:r>
+      <w:r>
+        <w:t>]</w:t>
+      </w:r>
+      <w:r>
+        <w:t>:</w:t>
       </w:r>
     </w:p>
     <w:p>
@@ -26973,61 +27667,101 @@
         </w:numPr>
       </w:pPr>
       <w:r>
-        <w:t>И обратился я и увидел всякие угнетения, какие делаются под солнцем: и вот слезы угнетенных, а утешителя у них нет; и в руке угнетающих их – сила, а утешителя у них нет. И ублажил я мертвых, которые давно умерли, более живых, которые ж</w:t>
+        <w:t>«</w:t>
+      </w:r>
+      <w:r>
+        <w:t>И обратился я и увидел всякие угнетения, какие делаются под солнцем: и вот слезы угнетенных, а утешителя у них нет; и в руке угнетающих их – сила, а утешителя у них нет. И ублажил я мертвых, которые давно умерли, более живых, к</w:t>
+      </w:r>
+      <w:r>
+        <w:t>о</w:t>
+      </w:r>
+      <w:r>
+        <w:t>торые живут доселе;</w:t>
+      </w:r>
+      <w:r>
+        <w:t xml:space="preserve"> </w:t>
+      </w:r>
+      <w:r>
+        <w:t xml:space="preserve">а </w:t>
+      </w:r>
+      <w:proofErr w:type="spellStart"/>
+      <w:r>
+        <w:t>блаженнее</w:t>
+      </w:r>
+      <w:proofErr w:type="spellEnd"/>
+      <w:r>
+        <w:t xml:space="preserve"> их обоих тот, кто еще не с</w:t>
+      </w:r>
+      <w:r>
+        <w:t>у</w:t>
+      </w:r>
+      <w:r>
+        <w:t>ществовал, кто не видал злых дел, какие делаются под сол</w:t>
+      </w:r>
+      <w:r>
+        <w:t>н</w:t>
+      </w:r>
+      <w:r>
+        <w:t>цем</w:t>
+      </w:r>
+      <w:r>
+        <w:t>»</w:t>
+      </w:r>
+      <w:r>
+        <w:t xml:space="preserve"> (</w:t>
+      </w:r>
+      <w:r>
+        <w:t>Еккл.4:</w:t>
+      </w:r>
+      <w:r>
+        <w:t>1-</w:t>
+      </w:r>
+      <w:r>
+        <w:t>3</w:t>
+      </w:r>
+      <w:r>
+        <w:t>)</w:t>
+      </w:r>
+      <w:r>
+        <w:t>.</w:t>
+      </w:r>
+    </w:p>
+    <w:p>
+      <w:r>
+        <w:t>Просматривая</w:t>
+      </w:r>
+      <w:r>
+        <w:t xml:space="preserve"> шумерские поговорки, </w:t>
+      </w:r>
+      <w:r>
+        <w:t>связанные с бедностью</w:t>
+      </w:r>
+      <w:r>
+        <w:t>, Кр</w:t>
+      </w:r>
+      <w:r>
+        <w:t>а</w:t>
+      </w:r>
+      <w:r>
+        <w:t>мер</w:t>
+      </w:r>
+      <w:r>
+        <w:t xml:space="preserve"> изумляется той безрадостной картине, которую представляют собой эти горькие изречения:</w:t>
+      </w:r>
+      <w:r>
+        <w:t xml:space="preserve"> «Похоже, нет ни единого утеш</w:t>
       </w:r>
       <w:r>
         <w:t>и</w:t>
       </w:r>
       <w:r>
-        <w:t>вут доселе;</w:t>
-      </w:r>
-      <w:r>
-        <w:t xml:space="preserve"> </w:t>
-      </w:r>
-      <w:r>
-        <w:t xml:space="preserve">а </w:t>
-      </w:r>
-      <w:proofErr w:type="spellStart"/>
-      <w:r>
-        <w:t>блаженнее</w:t>
-      </w:r>
-      <w:proofErr w:type="spellEnd"/>
-      <w:r>
-        <w:t xml:space="preserve"> их обоих тот, кто еще не существовал, кто не видал злых дел, какие делаются под солнцем.</w:t>
-      </w:r>
-      <w:r>
-        <w:t xml:space="preserve"> (</w:t>
-      </w:r>
-      <w:r>
-        <w:t>Еккл.4:</w:t>
-      </w:r>
-      <w:r>
-        <w:t>1-</w:t>
-      </w:r>
-      <w:r>
-        <w:t>3</w:t>
-      </w:r>
-      <w:r>
-        <w:t>)</w:t>
-      </w:r>
-    </w:p>
-    <w:p>
-      <w:r>
-        <w:t xml:space="preserve">Изучая шумерские поговорки, посвященные беднякам, С. </w:t>
-      </w:r>
-      <w:proofErr w:type="spellStart"/>
-      <w:r>
-        <w:t>Крамер</w:t>
-      </w:r>
-      <w:proofErr w:type="spellEnd"/>
-      <w:r>
-        <w:t xml:space="preserve"> был впечатлен картиной полной безысходности, которую рисуют эти кра</w:t>
-      </w:r>
-      <w:r>
-        <w:t>т</w:t>
-      </w:r>
-      <w:r>
-        <w:t>кие изречения: «Похоже, нет ни единого утешительного намека на то, что в предстоящем тысячелетии шумерским беднякам суждено наследовать землю</w:t>
+        <w:t>тельного намека на то, что в предстоящем тысячелетии шумерским беднякам суждено насл</w:t>
+      </w:r>
+      <w:r>
+        <w:t>е</w:t>
+      </w:r>
+      <w:r>
+        <w:t>довать землю</w:t>
       </w:r>
       <w:proofErr w:type="gramStart"/>
       <w:r>
@@ -27041,7 +27775,7 @@
           <w:rStyle w:val="afc"/>
           <w:vertAlign w:val="baseline"/>
         </w:rPr>
-        <w:endnoteReference w:id="30"/>
+        <w:endnoteReference w:id="31"/>
       </w:r>
       <w:r>
         <w:t>]</w:t>
@@ -27053,13 +27787,37 @@
     </w:p>
     <w:p>
       <w:r>
-        <w:t>Большое богатство также может сильно обременять человека, оно связано с большими заботами и также может лишить человека спокойствия и сна: «Тот, у кого много серебра, может быть и счастлив, тот, у кого мн</w:t>
-      </w:r>
-      <w:r>
-        <w:t>о</w:t>
-      </w:r>
-      <w:r>
-        <w:t>го ячменя, может быть и счастлив, но тот, у кого нет совсем ничего, спит спокойно</w:t>
+        <w:lastRenderedPageBreak/>
+        <w:t xml:space="preserve">Богатство тоже не всегда и </w:t>
+      </w:r>
+      <w:proofErr w:type="gramStart"/>
+      <w:r>
+        <w:t>не</w:t>
+      </w:r>
+      <w:proofErr w:type="gramEnd"/>
+      <w:r>
+        <w:t xml:space="preserve"> как правило, делает человека счастл</w:t>
+      </w:r>
+      <w:r>
+        <w:t>и</w:t>
+      </w:r>
+      <w:r>
+        <w:t>вым. Как часто бывает, что с богатством к человеку приходят и многие з</w:t>
+      </w:r>
+      <w:r>
+        <w:t>а</w:t>
+      </w:r>
+      <w:r>
+        <w:t>боты и многая зависть людей по отношению к нему. Все это так может и</w:t>
+      </w:r>
+      <w:r>
+        <w:t>з</w:t>
+      </w:r>
+      <w:r>
+        <w:t>вести человека, что и богатство самых бедных – сон, может быть ему не доступен.</w:t>
+      </w:r>
+      <w:r>
+        <w:t xml:space="preserve"> «Тот, у кого много серебра, может быть и счастлив, тот, у кого много ячменя, может быть и счастлив, но тот, у кого нет совсем ничего, спит спокойно</w:t>
       </w:r>
       <w:proofErr w:type="gramStart"/>
       <w:r>
@@ -27073,7 +27831,7 @@
           <w:rStyle w:val="afc"/>
           <w:vertAlign w:val="baseline"/>
         </w:rPr>
-        <w:endnoteReference w:id="31"/>
+        <w:endnoteReference w:id="32"/>
       </w:r>
       <w:r>
         <w:t>]</w:t>
@@ -27092,15 +27850,41 @@
       </w:pPr>
       <w:proofErr w:type="gramEnd"/>
       <w:r>
-        <w:t xml:space="preserve">Кто обладает многим, тот постоянно </w:t>
+        <w:t>«</w:t>
+      </w:r>
+      <w:r>
+        <w:t>Кто обладает многим, тот постоянно</w:t>
+      </w:r>
+      <w:r>
+        <w:t>»</w:t>
+      </w:r>
+      <w:r>
+        <w:t xml:space="preserve"> </w:t>
       </w:r>
       <w:r>
         <w:t>(1:16)</w:t>
       </w:r>
-    </w:p>
-    <w:p>
-      <w:r>
-        <w:t>Чрезмерные заботы о внешнем богатстве портят жизнь человека, особенно если человек хочет жить не по средствам:</w:t>
+      <w:r>
+        <w:t>.</w:t>
+      </w:r>
+    </w:p>
+    <w:p>
+      <w:r>
+        <w:t xml:space="preserve">Если же человек обретши </w:t>
+      </w:r>
+      <w:proofErr w:type="gramStart"/>
+      <w:r>
+        <w:t>богатство</w:t>
+      </w:r>
+      <w:proofErr w:type="gramEnd"/>
+      <w:r>
+        <w:t xml:space="preserve"> не приобрел мудрости скромной жизни и живет, что называется не по средствам, то это еще большая г</w:t>
+      </w:r>
+      <w:r>
+        <w:t>о</w:t>
+      </w:r>
+      <w:r>
+        <w:t>речь:</w:t>
       </w:r>
     </w:p>
     <w:p>
@@ -27112,31 +27896,54 @@
         </w:numPr>
       </w:pPr>
       <w:r>
-        <w:lastRenderedPageBreak/>
+        <w:t>«</w:t>
+      </w:r>
+      <w:r>
         <w:t>Строй как господин – живи как раб! Строй как раб – живи как господин</w:t>
       </w:r>
       <w:r>
+        <w:t>»</w:t>
+      </w:r>
+      <w:r>
+        <w:t xml:space="preserve"> (19:b3)</w:t>
+      </w:r>
+      <w:r>
         <w:t>!</w:t>
       </w:r>
-      <w:r>
-        <w:t xml:space="preserve"> (19:b3)</w:t>
-      </w:r>
-    </w:p>
-    <w:p>
-      <w:r>
-        <w:t>Впрочем, затрагивая проблему бедности и богатства, поговорки ин</w:t>
-      </w:r>
-      <w:r>
-        <w:t>о</w:t>
-      </w:r>
-      <w:r>
-        <w:t>гда стремятся уйти от пессимизма, они даже хотят найти преимущества бедного состояния. Например, поговорки отмечают, что пресыщение, п</w:t>
+    </w:p>
+    <w:p>
+      <w:r>
+        <w:t>«</w:t>
+      </w:r>
+      <w:r>
+        <w:t>Впрочем, затрагивая проблему бедности и богатства, поговорки иногда стремятся уйти от пессимизма, они даже хотят найти преимущества бедного состояния. Например, поговорки отмечают, что пресыщение, п</w:t>
       </w:r>
       <w:r>
         <w:t>е</w:t>
       </w:r>
       <w:r>
-        <w:t xml:space="preserve">реедание вредно для человека, лишает сна: </w:t>
+        <w:t>реедание вредно для человека, лишает сна</w:t>
+      </w:r>
+      <w:r>
+        <w:t>» [</w:t>
+      </w:r>
+      <w:r>
+        <w:fldChar w:fldCharType="begin"/>
+      </w:r>
+      <w:r>
+        <w:instrText xml:space="preserve"> NOTEREF _Ref74665398 \h </w:instrText>
+      </w:r>
+      <w:r>
+        <w:fldChar w:fldCharType="separate"/>
+      </w:r>
+      <w:r>
+        <w:t>27</w:t>
+      </w:r>
+      <w:r>
+        <w:fldChar w:fldCharType="end"/>
+      </w:r>
+      <w:r>
+        <w:t>]:</w:t>
       </w:r>
     </w:p>
     <w:p>
@@ -27148,36 +27955,39 @@
         </w:numPr>
       </w:pPr>
       <w:r>
+        <w:t>«</w:t>
+      </w:r>
+      <w:r>
         <w:t xml:space="preserve">Тот, кто много ест, </w:t>
       </w:r>
       <w:r>
         <w:t>не может спать</w:t>
       </w:r>
       <w:r>
+        <w:t>»</w:t>
+      </w:r>
+      <w:r>
         <w:t xml:space="preserve"> (1:103)</w:t>
       </w:r>
-    </w:p>
-    <w:p>
-      <w:r>
-        <w:t xml:space="preserve">Примечательно то, что в Книге </w:t>
+      <w:r>
+        <w:t>.</w:t>
+      </w:r>
+    </w:p>
+    <w:p>
+      <w:r>
+        <w:t>Удивительно</w:t>
+      </w:r>
+      <w:r>
+        <w:t xml:space="preserve">, что в Книге </w:t>
       </w:r>
       <w:r>
         <w:t>Екклесиаст</w:t>
       </w:r>
       <w:r>
-        <w:t>а слова шумерской посл</w:t>
-      </w:r>
-      <w:r>
-        <w:t>о</w:t>
-      </w:r>
-      <w:r>
-        <w:t>вицы о том, что пресыщение лишает сна, повторяются практически бу</w:t>
-      </w:r>
-      <w:r>
-        <w:t>к</w:t>
-      </w:r>
-      <w:r>
-        <w:t>вально:</w:t>
+        <w:t>а слова шумерской пословицы о</w:t>
+      </w:r>
+      <w:r>
+        <w:t xml:space="preserve"> пресыщении, что лишает сна, повторяются буквально дословно:</w:t>
       </w:r>
     </w:p>
     <w:p>
@@ -27189,13 +27999,19 @@
         </w:numPr>
       </w:pPr>
       <w:r>
+        <w:t>«</w:t>
+      </w:r>
+      <w:r>
         <w:t>Сладок сон трудящегося, мало ли, много ли он съест; но пр</w:t>
       </w:r>
       <w:r>
         <w:t>е</w:t>
       </w:r>
       <w:r>
-        <w:t>сыщение богатого не дает ему уснуть.</w:t>
+        <w:t>сыщение богатого не дает ему уснуть</w:t>
+      </w:r>
+      <w:r>
+        <w:t>»</w:t>
       </w:r>
       <w:r>
         <w:t xml:space="preserve"> (</w:t>
@@ -27206,13 +28022,27 @@
       <w:r>
         <w:t>)</w:t>
       </w:r>
-    </w:p>
-    <w:p>
-      <w:r>
-        <w:t>Екклесиаст</w:t>
-      </w:r>
-      <w:r>
-        <w:t xml:space="preserve"> приводит и ряд других аргументов, подчеркивающих проблемы, связанные с богатством. Потребности человека невелики, но жажда богатства неутолима, а избыток богатства совершенно бесполезен:</w:t>
+      <w:r>
+        <w:t>.</w:t>
+      </w:r>
+    </w:p>
+    <w:p>
+      <w:r>
+        <w:t>Екклесиаст, наблюдая жизнь, приводит и еще ряд своих размышл</w:t>
+      </w:r>
+      <w:r>
+        <w:t>е</w:t>
+      </w:r>
+      <w:r>
+        <w:t xml:space="preserve">ний о несоразмерности желаний человека и того, что ему действительно нужно и полезно. Ненасытимость богатством – горе для человека, ибо умножаются дела для его стяжания, а все равно, все уходит к </w:t>
+      </w:r>
+      <w:proofErr w:type="gramStart"/>
+      <w:r>
+        <w:t>другому</w:t>
+      </w:r>
+      <w:proofErr w:type="gramEnd"/>
+      <w:r>
+        <w:t>:</w:t>
       </w:r>
     </w:p>
     <w:p>
@@ -27224,6 +28054,9 @@
         </w:numPr>
       </w:pPr>
       <w:r>
+        <w:t>«</w:t>
+      </w:r>
+      <w:r>
         <w:t>Кто любит серебро, тот не насытится серебром, и кто любит богатство, тому нет пользы от того. И это – суета!</w:t>
       </w:r>
       <w:r>
@@ -27238,7 +28071,14 @@
       </w:r>
       <w:proofErr w:type="gramEnd"/>
       <w:r>
-        <w:t xml:space="preserve"> его; и какое благо для владеющего им: разве только смотреть своими глазами?</w:t>
+        <w:t xml:space="preserve"> его; и какое благо </w:t>
+      </w:r>
+      <w:r>
+        <w:lastRenderedPageBreak/>
+        <w:t>для владеющего им: разве только смотреть своими глазами</w:t>
+      </w:r>
+      <w:r>
+        <w:t>»</w:t>
       </w:r>
       <w:r>
         <w:t xml:space="preserve"> (</w:t>
@@ -27255,8 +28095,14 @@
       <w:r>
         <w:t>)</w:t>
       </w:r>
-    </w:p>
-    <w:p>
+      <w:r>
+        <w:t>?</w:t>
+      </w:r>
+    </w:p>
+    <w:p>
+      <w:r>
+        <w:t>«</w:t>
+      </w:r>
       <w:r>
         <w:t xml:space="preserve">Эта мысль </w:t>
       </w:r>
@@ -27270,7 +28116,31 @@
         <w:t>е</w:t>
       </w:r>
       <w:r>
-        <w:t>ловека не могут быть удовлетворены и решены одними материальными средствами:</w:t>
+        <w:t>ловека не могут быть удовлетворены и решены одними материальными средствами</w:t>
+      </w:r>
+      <w:r>
+        <w:t>» [</w:t>
+      </w:r>
+      <w:r>
+        <w:fldChar w:fldCharType="begin"/>
+      </w:r>
+      <w:r>
+        <w:instrText xml:space="preserve"> NOTEREF _Ref74665398 \h </w:instrText>
+      </w:r>
+      <w:r>
+        <w:fldChar w:fldCharType="separate"/>
+      </w:r>
+      <w:r>
+        <w:t>27</w:t>
+      </w:r>
+      <w:r>
+        <w:fldChar w:fldCharType="end"/>
+      </w:r>
+      <w:r>
+        <w:t>]</w:t>
+      </w:r>
+      <w:r>
+        <w:t>:</w:t>
       </w:r>
     </w:p>
     <w:p>
@@ -27282,13 +28152,22 @@
         </w:numPr>
       </w:pPr>
       <w:r>
+        <w:t>«</w:t>
+      </w:r>
+      <w:r>
         <w:t>Мой поврежденный ноготь перевязан</w:t>
       </w:r>
       <w:r>
         <w:t xml:space="preserve">. </w:t>
       </w:r>
       <w:r>
-        <w:t>Моя поврежденная нога в моей сандалии. Но что делать с моим больным</w:t>
+        <w:t>Моя поврежденная н</w:t>
+      </w:r>
+      <w:r>
+        <w:t>о</w:t>
+      </w:r>
+      <w:r>
+        <w:t>га в моей сандалии. Но что делать с моим больным</w:t>
       </w:r>
       <w:r>
         <w:t xml:space="preserve"> </w:t>
@@ -27297,16 +28176,22 @@
         <w:t>сердцем</w:t>
       </w:r>
       <w:r>
+        <w:t>»</w:t>
+      </w:r>
+      <w:r>
         <w:rPr>
           <w:lang w:val="en-US"/>
         </w:rPr>
-        <w:t xml:space="preserve">? </w:t>
-      </w:r>
-      <w:r>
-        <w:t>(3:127).</w:t>
-      </w:r>
-    </w:p>
-    <w:p>
+        <w:t xml:space="preserve"> </w:t>
+      </w:r>
+      <w:r>
+        <w:t>(3:127)?</w:t>
+      </w:r>
+    </w:p>
+    <w:p>
+      <w:r>
+        <w:t>«</w:t>
+      </w:r>
       <w:r>
         <w:t>Мысль о невозможности вечно удержать богатство, которая рефр</w:t>
       </w:r>
@@ -27326,7 +28211,31 @@
         <w:t>а</w:t>
       </w:r>
       <w:r>
-        <w:t>кой вид:</w:t>
+        <w:t>кой вид</w:t>
+      </w:r>
+      <w:r>
+        <w:t>» [</w:t>
+      </w:r>
+      <w:r>
+        <w:fldChar w:fldCharType="begin"/>
+      </w:r>
+      <w:r>
+        <w:instrText xml:space="preserve"> NOTEREF _Ref74665398 \h </w:instrText>
+      </w:r>
+      <w:r>
+        <w:fldChar w:fldCharType="separate"/>
+      </w:r>
+      <w:r>
+        <w:t>27</w:t>
+      </w:r>
+      <w:r>
+        <w:fldChar w:fldCharType="end"/>
+      </w:r>
+      <w:r>
+        <w:t>]</w:t>
+      </w:r>
+      <w:r>
+        <w:t>:</w:t>
       </w:r>
     </w:p>
     <w:p>
@@ -27338,7 +28247,9 @@
         </w:numPr>
       </w:pPr>
       <w:r>
-        <w:lastRenderedPageBreak/>
+        <w:t>«</w:t>
+      </w:r>
+      <w:r>
         <w:t>Собственность – летящая</w:t>
       </w:r>
       <w:r>
@@ -27351,7 +28262,10 @@
         <w:t>,</w:t>
       </w:r>
       <w:r>
-        <w:t xml:space="preserve"> которая никогда не найдет места для посадки.</w:t>
+        <w:t xml:space="preserve"> которая никогда не найдет места для посадки</w:t>
+      </w:r>
+      <w:r>
+        <w:t>»</w:t>
       </w:r>
       <w:r>
         <w:t xml:space="preserve"> </w:t>
@@ -27359,40 +28273,114 @@
       <w:r>
         <w:t>(1:18)</w:t>
       </w:r>
-    </w:p>
-    <w:p>
-      <w:r>
-        <w:t>Но в своих размышлениях о бесполезности чрезмерного богатства автор библейской книги идет еще дальше. Его вывод о том, что на самом деле богатство не может дать человеку особого преимущества, основыв</w:t>
+      <w:r>
+        <w:t>.</w:t>
+      </w:r>
+    </w:p>
+    <w:p>
+      <w:r>
+        <w:t xml:space="preserve">Что касается Соломоновых изречений, архимандрит Сергий </w:t>
+      </w:r>
+      <w:proofErr w:type="spellStart"/>
+      <w:r>
+        <w:t>омеч</w:t>
       </w:r>
       <w:r>
         <w:t>а</w:t>
       </w:r>
       <w:r>
-        <w:t>ется не только на противопоставлении богатства и бедности, не только на неспособности человека насытиться богатством и той легкости, с которой можно потерять это богатство. Вывод об относительной ценности бога</w:t>
+        <w:t>ет</w:t>
+      </w:r>
+      <w:proofErr w:type="spellEnd"/>
+      <w:r>
+        <w:t>: «…</w:t>
+      </w:r>
+      <w:r>
+        <w:t>в своих размышлениях о бесполезности чрезмерного богатства автор библейской книги идет еще дальше. Его вывод о том, что на самом деле бога</w:t>
       </w:r>
       <w:r>
         <w:t>т</w:t>
       </w:r>
       <w:r>
-        <w:t>ства проистекает у него от размышления над проблемой смерти человека. Богатство не спасает от смерти. Но сама смерть в один миг лишает челов</w:t>
+        <w:t>ство не может дать человеку особого преимущества, основывается не только на противопоставлении богатства и бедности, не только на несп</w:t>
+      </w:r>
+      <w:r>
+        <w:t>о</w:t>
+      </w:r>
+      <w:r>
+        <w:t>собности ч</w:t>
       </w:r>
       <w:r>
         <w:t>е</w:t>
       </w:r>
       <w:r>
-        <w:t xml:space="preserve">ка всего того, что он имел. Размышления об этом приводят к тому, что </w:t>
-      </w:r>
-      <w:r>
-        <w:t>Е</w:t>
-      </w:r>
-      <w:r>
-        <w:t>к</w:t>
-      </w:r>
-      <w:r>
-        <w:t>клесиаст</w:t>
-      </w:r>
-      <w:r>
-        <w:t>, который, согласно своим собственным словам, обладал большим состоянием, возненавидел жизнь:</w:t>
+        <w:t>ловека насытиться богатством и той легкости, с которой можно потерять это богатство. Вывод об относительной ценности богатства пр</w:t>
+      </w:r>
+      <w:r>
+        <w:t>о</w:t>
+      </w:r>
+      <w:r>
+        <w:t>истекает у него от размышления над проблемой смерти человека. Бога</w:t>
+      </w:r>
+      <w:r>
+        <w:t>т</w:t>
+      </w:r>
+      <w:r>
+        <w:t>ство не спасает от смерти. Но сама смерть в один миг лишает человека вс</w:t>
+      </w:r>
+      <w:r>
+        <w:t>е</w:t>
+      </w:r>
+      <w:r>
+        <w:t xml:space="preserve">го того, что он имел. Размышления об этом приводят к тому, что </w:t>
+      </w:r>
+      <w:r>
+        <w:t>Екклес</w:t>
+      </w:r>
+      <w:r>
+        <w:t>и</w:t>
+      </w:r>
+      <w:r>
+        <w:t>аст</w:t>
+      </w:r>
+      <w:r>
+        <w:t>, который, согласно своим собственным словам, обладал большим с</w:t>
+      </w:r>
+      <w:r>
+        <w:t>о</w:t>
+      </w:r>
+      <w:r>
+        <w:t>стоянием, возн</w:t>
+      </w:r>
+      <w:r>
+        <w:t>е</w:t>
+      </w:r>
+      <w:r>
+        <w:t>навидел жизнь</w:t>
+      </w:r>
+      <w:r>
+        <w:t>» [</w:t>
+      </w:r>
+      <w:r>
+        <w:fldChar w:fldCharType="begin"/>
+      </w:r>
+      <w:r>
+        <w:instrText xml:space="preserve"> NOTEREF _Ref74665398 \h </w:instrText>
+      </w:r>
+      <w:r>
+        <w:fldChar w:fldCharType="separate"/>
+      </w:r>
+      <w:r>
+        <w:t>27</w:t>
+      </w:r>
+      <w:r>
+        <w:fldChar w:fldCharType="end"/>
+      </w:r>
+      <w:r>
+        <w:t>]</w:t>
+      </w:r>
+      <w:r>
+        <w:t>:</w:t>
       </w:r>
     </w:p>
     <w:p>
@@ -27404,13 +28392,13 @@
         </w:numPr>
       </w:pPr>
       <w:r>
-        <w:t>И возненавидел я весь труд мой, которым трудился под сол</w:t>
-      </w:r>
-      <w:r>
-        <w:t>н</w:t>
-      </w:r>
-      <w:r>
-        <w:t>цем, потому что должен оставить его человеку, который будет после меня.</w:t>
+        <w:t>«</w:t>
+      </w:r>
+      <w:r>
+        <w:t>И возненавидел я весь труд мой, которым трудился под солнцем, потому что должен оставить его человеку, который будет после меня</w:t>
+      </w:r>
+      <w:r>
+        <w:t>»</w:t>
       </w:r>
       <w:r>
         <w:t xml:space="preserve"> (</w:t>
@@ -27421,10 +28409,61 @@
       <w:r>
         <w:t>)</w:t>
       </w:r>
-    </w:p>
-    <w:p>
-      <w:r>
-        <w:t>Человек не может обладать богатством вечно. Каким он приходит в этот мир, таким он и уходит, смерть уравнивает всех, в том числе богатых и бедных:</w:t>
+      <w:r>
+        <w:t>.</w:t>
+      </w:r>
+    </w:p>
+    <w:p>
+      <w:r>
+        <w:lastRenderedPageBreak/>
+        <w:t xml:space="preserve">Человек не </w:t>
+      </w:r>
+      <w:r>
+        <w:t>может обладать богатством вечно: «</w:t>
+      </w:r>
+      <w:proofErr w:type="gramStart"/>
+      <w:r>
+        <w:t>наг я вышел</w:t>
+      </w:r>
+      <w:proofErr w:type="gramEnd"/>
+      <w:r>
+        <w:t xml:space="preserve"> из чрева матери моей, наг и возвращусь</w:t>
+      </w:r>
+      <w:r>
+        <w:t>»</w:t>
+      </w:r>
+      <w:r>
+        <w:t xml:space="preserve"> (Иов 1:21)</w:t>
+      </w:r>
+      <w:r>
+        <w:t xml:space="preserve"> [</w:t>
+      </w:r>
+      <w:r>
+        <w:fldChar w:fldCharType="begin"/>
+      </w:r>
+      <w:r>
+        <w:instrText xml:space="preserve"> NOTEREF _Ref74676776 \h </w:instrText>
+      </w:r>
+      <w:r>
+        <w:fldChar w:fldCharType="separate"/>
+      </w:r>
+      <w:r>
+        <w:t>1</w:t>
+      </w:r>
+      <w:r>
+        <w:fldChar w:fldCharType="end"/>
+      </w:r>
+      <w:r>
+        <w:t>], замечает Иов.</w:t>
+      </w:r>
+      <w:r>
+        <w:t xml:space="preserve"> Каким он приходит в этот мир, таким он и уходит, смерть уравнивает всех, в том числе б</w:t>
+      </w:r>
+      <w:r>
+        <w:t>о</w:t>
+      </w:r>
+      <w:r>
+        <w:t>гатых и бедных:</w:t>
       </w:r>
     </w:p>
     <w:p>
@@ -27436,7 +28475,16 @@
         </w:numPr>
       </w:pPr>
       <w:r>
-        <w:t>Как вышел он нагим из утробы матери своей, таким и отходит, каким пришел, и ничего не возьмет от труда своего, что мог бы он понести в руке своей.</w:t>
+        <w:t>«</w:t>
+      </w:r>
+      <w:r>
+        <w:t>Как вышел он нагим из утробы матери своей, таким и отх</w:t>
+      </w:r>
+      <w:r>
+        <w:t>о</w:t>
+      </w:r>
+      <w:r>
+        <w:t>дит, каким пришел, и ничего не возьмет от труда своего, что мог бы он понести в руке своей.</w:t>
       </w:r>
       <w:r>
         <w:t xml:space="preserve"> </w:t>
@@ -27450,19 +28498,19 @@
       </w:r>
       <w:proofErr w:type="gramEnd"/>
       <w:r>
-        <w:t>: каким пр</w:t>
-      </w:r>
-      <w:r>
-        <w:t>и</w:t>
-      </w:r>
-      <w:r>
-        <w:t>шел он, таким и отходит. Какая же польза ему, что он труди</w:t>
+        <w:t>: каким пришел он, таким и отходит. Какая же польза ему, что он тр</w:t>
+      </w:r>
+      <w:r>
+        <w:t>у</w:t>
+      </w:r>
+      <w:r>
+        <w:t>ди</w:t>
       </w:r>
       <w:r>
         <w:t>л</w:t>
       </w:r>
       <w:r>
-        <w:t>ся на ветер?</w:t>
+        <w:t>ся на ветер»</w:t>
       </w:r>
       <w:r>
         <w:t xml:space="preserve"> (</w:t>
@@ -27473,8 +28521,14 @@
       <w:r>
         <w:t>)</w:t>
       </w:r>
-    </w:p>
-    <w:p>
+      <w:r>
+        <w:t>.</w:t>
+      </w:r>
+    </w:p>
+    <w:p>
+      <w:r>
+        <w:t>«</w:t>
+      </w:r>
       <w:r>
         <w:t xml:space="preserve">Итак, Книга </w:t>
       </w:r>
@@ -27494,11 +28548,7 @@
         <w:t>Екклесиаст</w:t>
       </w:r>
       <w:r>
-        <w:t xml:space="preserve"> не одобряет нарушений установившегося социального порядка, возмущается унижением богатых (Еккл. 10:6–7) и называет горем для страны ситуацию, </w:t>
-      </w:r>
-      <w:r>
-        <w:lastRenderedPageBreak/>
-        <w:t>когда у руля власти оказывается незнатный человек (Еккл. 10:16). С другой стороны, рассматриваемые нами тексты выражают необыкновенное сочу</w:t>
+        <w:t xml:space="preserve"> не одобряет нарушений установившегося социального порядка, возмущается унижением богатых (Еккл. 10:6–7) и называет горем для страны ситуацию, когда у руля власти оказывается незнатный человек (Еккл. 10:16). С другой стороны, рассматриваемые нами тексты выражают необыкновенное сочу</w:t>
       </w:r>
       <w:r>
         <w:t>в</w:t>
@@ -27553,7 +28603,34 @@
         <w:t>о</w:t>
       </w:r>
       <w:r>
-        <w:t>вицам и поговоркам, которые она зачастую цитирует, и следы которых она на себе несет.</w:t>
+        <w:t>вицам и поговоркам, которые она зачастую цитирует, и следы которых она на себе несет</w:t>
+      </w:r>
+      <w:r>
+        <w:t>» [</w:t>
+      </w:r>
+      <w:r>
+        <w:fldChar w:fldCharType="begin"/>
+      </w:r>
+      <w:r>
+        <w:instrText xml:space="preserve"> NOTEREF _Ref74665398 \h </w:instrText>
+      </w:r>
+      <w:r>
+        <w:fldChar w:fldCharType="separate"/>
+      </w:r>
+      <w:r>
+        <w:t>27</w:t>
+      </w:r>
+      <w:r>
+        <w:fldChar w:fldCharType="end"/>
+      </w:r>
+      <w:r>
+        <w:t>]</w:t>
+      </w:r>
+      <w:r>
+        <w:t>.</w:t>
+      </w:r>
+      <w:r>
+        <w:t xml:space="preserve"> Подводит итог архимандрит Сергий.</w:t>
       </w:r>
     </w:p>
     <w:p>
@@ -27563,6 +28640,7 @@
       <w:bookmarkStart w:id="58" w:name="_Toc72499223"/>
       <w:bookmarkStart w:id="59" w:name="_Toc74130753"/>
       <w:r>
+        <w:lastRenderedPageBreak/>
         <w:t xml:space="preserve">Противоречия </w:t>
       </w:r>
       <w:proofErr w:type="gramStart"/>
@@ -27586,31 +28664,51 @@
     </w:p>
     <w:p>
       <w:r>
-        <w:t>И шумерские поговорки, и библейская книга фиксируют противор</w:t>
-      </w:r>
-      <w:r>
-        <w:t>е</w:t>
-      </w:r>
-      <w:r>
-        <w:t>чия жизни. Уже упоминалось противоречивое отношение шумерских п</w:t>
+        <w:t xml:space="preserve">Жизнь, для </w:t>
+      </w:r>
+      <w:proofErr w:type="gramStart"/>
+      <w:r>
+        <w:t>человека</w:t>
+      </w:r>
+      <w:proofErr w:type="gramEnd"/>
+      <w:r>
+        <w:t xml:space="preserve"> поврежденного первородным грехом, всегда я</w:t>
+      </w:r>
+      <w:r>
+        <w:t>в</w:t>
+      </w:r>
+      <w:r>
+        <w:t>ляется в форме противоречий. Нужна, по истине, Божественная Прему</w:t>
+      </w:r>
+      <w:r>
+        <w:t>д</w:t>
+      </w:r>
+      <w:r>
+        <w:t>рость, чтобы видеть в противоположностях окружающего мира не бе</w:t>
+      </w:r>
+      <w:r>
+        <w:t>с</w:t>
+      </w:r>
+      <w:r>
+        <w:t>смысленность случайных событий, а внутреннюю поврежденность, б</w:t>
       </w:r>
       <w:r>
         <w:t>о</w:t>
       </w:r>
       <w:r>
-        <w:t xml:space="preserve">говорок и Книги </w:t>
-      </w:r>
-      <w:r>
-        <w:t>Екклесиаст</w:t>
-      </w:r>
-      <w:r>
-        <w:t>а к сложившемуся порядку, к богатым и бе</w:t>
+        <w:t>лезнь человеческой природы, лишенной познания истины. Для человека обыденного, живущего тем днем, который приносит ему восход солнца, и той ночью, которая дарует ему упокоение от дневных забот, невозможно быть выше жизненных обстоятельств. Книги мудрости записывают и эти наблюдения, ведь чтобы сохранить себя, человеку нужно приспособиться, а приспособление к меняющимся событиям ведет и к смене тактики выж</w:t>
+      </w:r>
+      <w:r>
+        <w:t>и</w:t>
+      </w:r>
+      <w:r>
+        <w:t>вания в каждом конкретном случае. Отсюда и противоречивость этой му</w:t>
       </w:r>
       <w:r>
         <w:t>д</w:t>
       </w:r>
       <w:r>
-        <w:t>ным. Противоречивость поговорок проистекала порой от того, что можно называть мудростью выживания. Поговорки помогали человеку сохранить себя, свою жизнь в этом мире, указывая на то, что человеку необходимо стремиться избегать крайностей, каждая из которых может иметь свою правду.</w:t>
+        <w:t>рости – мудрости выживания.</w:t>
       </w:r>
     </w:p>
     <w:p>
@@ -27622,11 +28720,17 @@
         </w:numPr>
       </w:pPr>
       <w:r>
-        <w:t>Все равно умрем – давай все растратим! А жить-то еще долго – давай копить</w:t>
+        <w:t>«</w:t>
+      </w:r>
+      <w:r>
+        <w:t>Все равно умрем – давай все растратим! А ж</w:t>
+      </w:r>
+      <w:r>
+        <w:t>ить-то еще долго – давай копить</w:t>
       </w:r>
       <w:proofErr w:type="gramStart"/>
       <w:r>
-        <w:t>!</w:t>
+        <w:t>»</w:t>
       </w:r>
       <w:r>
         <w:t xml:space="preserve"> [</w:t>
@@ -27636,54 +28740,229 @@
           <w:rStyle w:val="afc"/>
           <w:vertAlign w:val="baseline"/>
         </w:rPr>
-        <w:endnoteReference w:id="32"/>
-      </w:r>
-      <w:r>
-        <w:rPr>
-          <w:lang w:val="en-US"/>
-        </w:rPr>
+        <w:endnoteReference w:id="33"/>
+      </w:r>
+      <w:r>
         <w:t>]</w:t>
       </w:r>
+      <w:r>
+        <w:t>!</w:t>
+      </w:r>
       <w:proofErr w:type="gramEnd"/>
     </w:p>
     <w:p>
       <w:r>
-        <w:t>В этой поговорке присутствует осознание ограниченности человека, неизбежности смерти, соединенное с естественным чувством самосохр</w:t>
-      </w:r>
-      <w:r>
-        <w:t>а</w:t>
-      </w:r>
-      <w:r>
-        <w:t>нения. Эта противоречивая поговорка призывала научиться жить между правдой смерти и правдой жизни.</w:t>
-      </w:r>
-    </w:p>
-    <w:p>
+        <w:t>Здесь и присутствие смерти, и понимания невозможности избежать ее, и желание избежать давящего этого ужаса. Все в ней противоречиво, как противоречиво и сама нить жизни, что тянется между правдой жизни и правдой смерти.</w:t>
+      </w:r>
+    </w:p>
+    <w:p>
+      <w:r>
+        <w:t>То же и Екклесиаст: «</w:t>
+      </w:r>
+      <w:proofErr w:type="gramStart"/>
+      <w:r>
+        <w:t>Итак</w:t>
+      </w:r>
+      <w:proofErr w:type="gramEnd"/>
+      <w:r>
+        <w:t xml:space="preserve"> увидел я, что нет ничего лучше, как наслаждаться человеку делами своими: потому что это – доля его; ибо кто приведет его посмотреть на то, что будет после него</w:t>
+      </w:r>
+      <w:r>
+        <w:t>» (</w:t>
+      </w:r>
+      <w:r>
+        <w:t>Еккл.3:22</w:t>
+      </w:r>
+      <w:r>
+        <w:t>)</w:t>
+      </w:r>
+      <w:r>
+        <w:t>?</w:t>
+      </w:r>
+    </w:p>
+    <w:p>
+      <w:r>
+        <w:t>«</w:t>
+      </w:r>
+      <w:r>
+        <w:t>И похвалил я веселье; потому что нет лучшего для человека под солнцем, как есть, пить и веселиться: это сопровождает его в тр</w:t>
+      </w:r>
+      <w:r>
+        <w:t>у</w:t>
+      </w:r>
+      <w:r>
+        <w:t xml:space="preserve">дах </w:t>
+      </w:r>
+      <w:proofErr w:type="gramStart"/>
+      <w:r>
+        <w:t>во</w:t>
+      </w:r>
+      <w:proofErr w:type="gramEnd"/>
+      <w:r>
+        <w:t xml:space="preserve"> дни жизни его, которые дал ему Бог под солнцем</w:t>
+      </w:r>
+      <w:r>
+        <w:t>» (</w:t>
+      </w:r>
+      <w:r>
+        <w:t>Еккл.8:15</w:t>
+      </w:r>
+      <w:r>
+        <w:t>)</w:t>
+      </w:r>
+      <w:r>
+        <w:t>.</w:t>
+      </w:r>
+    </w:p>
+    <w:p>
+      <w:r>
+        <w:t>«</w:t>
+      </w:r>
+      <w:proofErr w:type="gramStart"/>
+      <w:r>
+        <w:t>Итак</w:t>
+      </w:r>
+      <w:proofErr w:type="gramEnd"/>
+      <w:r>
+        <w:t xml:space="preserve"> иди, ешь с весельем хлеб твой, и пей в радости сердца вино твое, когда Бог благоволит к делам твоим.</w:t>
+      </w:r>
+      <w:r>
+        <w:t xml:space="preserve"> </w:t>
+      </w:r>
+      <w:r>
+        <w:t>Да будут во всякое время оде</w:t>
+      </w:r>
+      <w:r>
+        <w:t>ж</w:t>
+      </w:r>
+      <w:r>
+        <w:t>ды твои светлы, и да не оскудевает елей на голове твоей.</w:t>
+      </w:r>
+      <w:r>
+        <w:t xml:space="preserve"> </w:t>
+      </w:r>
+      <w:r>
+        <w:t>Наслаждайся жизнью с женою, которую любишь, во все дни суетной жизни твоей, и к</w:t>
+      </w:r>
+      <w:r>
+        <w:t>о</w:t>
+      </w:r>
+      <w:r>
+        <w:t xml:space="preserve">торую дал тебе Бог под солнцем на все суетные дни твои; потому что это – </w:t>
+      </w:r>
       <w:r>
         <w:lastRenderedPageBreak/>
-        <w:t xml:space="preserve">В Книге </w:t>
-      </w:r>
-      <w:r>
-        <w:t>Екклесиаст</w:t>
-      </w:r>
-      <w:r>
-        <w:t>а мы также встречаем противоречивые суждения о бессмысленности жизни и деятельности перед лицом неминуемой смерти и о том, что человек должен трудиться, радоваться жизни и получать от нее удовольствие (Еккл. 3:22; 8:15; 9:7–10; 11:1–7).</w:t>
-      </w:r>
-    </w:p>
-    <w:p>
-      <w:r>
-        <w:t xml:space="preserve">Книга </w:t>
-      </w:r>
-      <w:r>
-        <w:t>Екклесиаст</w:t>
-      </w:r>
-      <w:r>
-        <w:t>а также предостерегает от крайностей поведения: от чрезмерной праведности и чрезмерной распущенности, – поскольку это может быть губительным для человека, а человек должен оберегать и с</w:t>
+        <w:t>доля твоя в жизни и в трудах твоих, какими ты трудишься под солнцем.</w:t>
+      </w:r>
+      <w:r>
+        <w:t xml:space="preserve"> </w:t>
+      </w:r>
+      <w:r>
+        <w:t>Все, что может рука твоя делать, по силам делай; потому что в могиле, к</w:t>
+      </w:r>
+      <w:r>
+        <w:t>у</w:t>
+      </w:r>
+      <w:r>
+        <w:t>да ты пойдешь, нет ни работы, ни размышления, ни знания, ни му</w:t>
+      </w:r>
+      <w:r>
+        <w:t>д</w:t>
+      </w:r>
+      <w:r>
+        <w:t>рости</w:t>
+      </w:r>
+      <w:r>
+        <w:t xml:space="preserve"> (</w:t>
+      </w:r>
+      <w:r>
+        <w:t>Еккл.9:7</w:t>
+      </w:r>
+      <w:r>
+        <w:t>-10)</w:t>
+      </w:r>
+    </w:p>
+    <w:p>
+      <w:r>
+        <w:t>«</w:t>
+      </w:r>
+      <w:r>
+        <w:t xml:space="preserve">Отпускай хлеб твой по водам, потому что по </w:t>
+      </w:r>
+      <w:proofErr w:type="gramStart"/>
+      <w:r>
+        <w:t>прошествии</w:t>
+      </w:r>
+      <w:proofErr w:type="gramEnd"/>
+      <w:r>
+        <w:t xml:space="preserve"> многих дней опять найдешь его.</w:t>
+      </w:r>
+      <w:r>
+        <w:t xml:space="preserve"> </w:t>
+      </w:r>
+      <w:r>
+        <w:t>Давай часть семи и даже восьми, пот</w:t>
       </w:r>
       <w:r>
         <w:t>о</w:t>
       </w:r>
       <w:r>
-        <w:t>хранять себя.</w:t>
+        <w:t>му что не знаешь, какая беда будет на земле. Когда облака будут полны, то они пр</w:t>
+      </w:r>
+      <w:r>
+        <w:t>о</w:t>
+      </w:r>
+      <w:r>
+        <w:t>льют на землю дождь; и если упадет дерево на юг или на север, то оно там и останется, куда упадет.</w:t>
+      </w:r>
+      <w:r>
+        <w:t xml:space="preserve"> </w:t>
+      </w:r>
+      <w:r>
+        <w:t>Кто наблюдает ветер, тому не сеять; и кто смо</w:t>
+      </w:r>
+      <w:r>
+        <w:t>т</w:t>
+      </w:r>
+      <w:r>
+        <w:t>рит на облака, тому не жать. Как ты не знаешь путей ветра и того, как о</w:t>
+      </w:r>
+      <w:r>
+        <w:t>б</w:t>
+      </w:r>
+      <w:r>
+        <w:t xml:space="preserve">разуются кости </w:t>
+      </w:r>
+      <w:proofErr w:type="gramStart"/>
+      <w:r>
+        <w:t>во</w:t>
+      </w:r>
+      <w:proofErr w:type="gramEnd"/>
+      <w:r>
+        <w:t xml:space="preserve"> чреве беременной, так не можешь знать дело Бога, К</w:t>
+      </w:r>
+      <w:r>
+        <w:t>о</w:t>
+      </w:r>
+      <w:r>
+        <w:t>торый делает все. Утром сей семя твое, и вечером не давай отдыха руке твоей, потому что ты не знаешь, то или другое будет удачнее, или то и другое равно хорошо будет. Сладок свет, и приятно для глаз видеть сол</w:t>
+      </w:r>
+      <w:r>
+        <w:t>н</w:t>
+      </w:r>
+      <w:r>
+        <w:t>це» (</w:t>
+      </w:r>
+      <w:r>
+        <w:t>Еккл.11:1</w:t>
+      </w:r>
+      <w:r>
+        <w:t>-7).</w:t>
+      </w:r>
+    </w:p>
+    <w:p>
+      <w:r>
+        <w:t>Крайности поведения губительны для человека.</w:t>
       </w:r>
     </w:p>
     <w:p>
@@ -27712,6 +28991,9 @@
         </w:numPr>
       </w:pPr>
       <w:r>
+        <w:t>«</w:t>
+      </w:r>
+      <w:r>
         <w:t xml:space="preserve">Я столкнулся с судьбой: нет разницы между </w:t>
       </w:r>
       <w:proofErr w:type="gramStart"/>
@@ -27720,10 +29002,19 @@
       </w:r>
       <w:proofErr w:type="gramEnd"/>
       <w:r>
-        <w:t xml:space="preserve"> и нечестивым (3:176).</w:t>
-      </w:r>
-    </w:p>
-    <w:p>
+        <w:t xml:space="preserve"> и нечестивым</w:t>
+      </w:r>
+      <w:r>
+        <w:t>»</w:t>
+      </w:r>
+      <w:r>
+        <w:t xml:space="preserve"> (3:176).</w:t>
+      </w:r>
+    </w:p>
+    <w:p>
+      <w:r>
+        <w:t>«</w:t>
+      </w:r>
       <w:r>
         <w:t xml:space="preserve">Автор Книги </w:t>
       </w:r>
@@ -27731,13 +29022,13 @@
         <w:t>Екклесиаст</w:t>
       </w:r>
       <w:r>
-        <w:t>а также констатирует, что в жизни нечест</w:t>
-      </w:r>
-      <w:r>
-        <w:t>и</w:t>
-      </w:r>
-      <w:r>
-        <w:t xml:space="preserve">вые </w:t>
+        <w:t>а также констатирует, что в жизни неч</w:t>
+      </w:r>
+      <w:r>
+        <w:t>е</w:t>
+      </w:r>
+      <w:r>
+        <w:t xml:space="preserve">стивые </w:t>
       </w:r>
       <w:proofErr w:type="spellStart"/>
       <w:r>
@@ -27745,18 +29036,43 @@
       </w:r>
       <w:proofErr w:type="spellEnd"/>
       <w:r>
-        <w:t>, а праведники гибнут (Еккл. 7:15), праведников п</w:t>
-      </w:r>
-      <w:r>
-        <w:t>о</w:t>
-      </w:r>
-      <w:r>
-        <w:t>стигает участь нечестивых, а нечестивых – участь праведников (Еккл. 8:14), а успех человека зависит от случайности (Еккл. 9:11).</w:t>
-      </w:r>
-    </w:p>
-    <w:p>
-      <w:r>
-        <w:t>Шумерские притчи показывают, что составивший их народ ощущал зыбкость существующего порядка, хрупкость всего того, над чем трудится человек, чему отдает много сил и времени. Шумеры были обеспокоены хрупкостью порядка как такового, когда зло и неправда могут в одно мгновение подменить добро и истину. Притчи отражают наблюдения над тем, что в мире зачастую происходит несправедливость.</w:t>
+        <w:t>, а праведники гибнут (Еккл. 7:15), праведников постигает участь нечестивых, а нечестивых – участь праведников (Еккл. 8:14), а успех человека зависит от случайности (Еккл. 9:11)</w:t>
+      </w:r>
+      <w:r>
+        <w:t>» [</w:t>
+      </w:r>
+      <w:r>
+        <w:fldChar w:fldCharType="begin"/>
+      </w:r>
+      <w:r>
+        <w:instrText xml:space="preserve"> NOTEREF _Ref74665398 \h </w:instrText>
+      </w:r>
+      <w:r>
+        <w:fldChar w:fldCharType="separate"/>
+      </w:r>
+      <w:r>
+        <w:t>27</w:t>
+      </w:r>
+      <w:r>
+        <w:fldChar w:fldCharType="end"/>
+      </w:r>
+      <w:r>
+        <w:t>]</w:t>
+      </w:r>
+      <w:r>
+        <w:t>.</w:t>
+      </w:r>
+    </w:p>
+    <w:p>
+      <w:r>
+        <w:t>«</w:t>
+      </w:r>
+      <w:r>
+        <w:t xml:space="preserve">Шумерские притчи показывают, что составивший их народ ощущал зыбкость существующего порядка, хрупкость всего того, над чем трудится человек, чему отдает много сил и времени. Шумеры были обеспокоены </w:t>
+      </w:r>
+      <w:r>
+        <w:lastRenderedPageBreak/>
+        <w:t>хрупкостью порядка как такового, когда зло и неправда могут в одно мгновение подменить добро и истину. Притчи отражают наблюдения над тем, что в мире зачастую происходит несправедливость.</w:t>
       </w:r>
     </w:p>
     <w:p>
@@ -27767,7 +29083,31 @@
         <w:t>у</w:t>
       </w:r>
       <w:r>
-        <w:t>мерских поговорках преобладает недовольство, критическое отношение к женщине. Удручала древних шумеров женская сварливость:</w:t>
+        <w:t>мерских поговорках преобладает недовольство, критическое отношение к женщине. Удручала древних шумеров женская сварливость</w:t>
+      </w:r>
+      <w:r>
+        <w:t>» [</w:t>
+      </w:r>
+      <w:r>
+        <w:fldChar w:fldCharType="begin"/>
+      </w:r>
+      <w:r>
+        <w:instrText xml:space="preserve"> NOTEREF _Ref74665398 \h </w:instrText>
+      </w:r>
+      <w:r>
+        <w:fldChar w:fldCharType="separate"/>
+      </w:r>
+      <w:r>
+        <w:t>27</w:t>
+      </w:r>
+      <w:r>
+        <w:fldChar w:fldCharType="end"/>
+      </w:r>
+      <w:r>
+        <w:t>]</w:t>
+      </w:r>
+      <w:r>
+        <w:t>:</w:t>
       </w:r>
     </w:p>
     <w:p>
@@ -27796,7 +29136,6 @@
     </w:p>
     <w:p>
       <w:r>
-        <w:lastRenderedPageBreak/>
         <w:t>Недовольны были они и сильной религиозностью женщин, от кот</w:t>
       </w:r>
       <w:r>
@@ -27815,15 +29154,14 @@
         </w:numPr>
       </w:pPr>
       <w:r>
-        <w:t>«Жена – в «храме»</w:t>
+        <w:t>«Жена – в храме</w:t>
+      </w:r>
+      <w:r>
+        <w:t>, мать – у реки, а я умираю с голоду</w:t>
       </w:r>
       <w:proofErr w:type="gramStart"/>
       <w:r>
-        <w:t xml:space="preserve"> ,</w:t>
-      </w:r>
-      <w:proofErr w:type="gramEnd"/>
-      <w:r>
-        <w:t xml:space="preserve"> мать – у реки (по-видимому, совершает какой-то религиозный обряд), а я умираю с голоду»</w:t>
+        <w:t>»</w:t>
       </w:r>
       <w:r>
         <w:t xml:space="preserve"> [</w:t>
@@ -27833,11 +29171,12 @@
           <w:rStyle w:val="afc"/>
           <w:vertAlign w:val="baseline"/>
         </w:rPr>
-        <w:endnoteReference w:id="33"/>
+        <w:endnoteReference w:id="34"/>
       </w:r>
       <w:r>
         <w:t>]</w:t>
       </w:r>
+      <w:proofErr w:type="gramEnd"/>
     </w:p>
     <w:p>
       <w:r>
@@ -27859,7 +29198,19 @@
         </w:numPr>
       </w:pPr>
       <w:r>
-        <w:t>Счастье – в женитьбе, а подумав – в разводе (2:124)</w:t>
+        <w:t>«</w:t>
+      </w:r>
+      <w:r>
+        <w:t>Счастье – в женитьбе, а подумав – в разводе</w:t>
+      </w:r>
+      <w:r>
+        <w:t>»</w:t>
+      </w:r>
+      <w:r>
+        <w:t xml:space="preserve"> (2:124)</w:t>
+      </w:r>
+      <w:r>
+        <w:t>.</w:t>
       </w:r>
     </w:p>
     <w:p>
@@ -27871,6 +29222,9 @@
         </w:numPr>
       </w:pPr>
       <w:r>
+        <w:t>«</w:t>
+      </w:r>
+      <w:r>
         <w:t>Радость в сердце у невесты, горесть в сердце у жениха</w:t>
       </w:r>
       <w:proofErr w:type="gramStart"/>
@@ -27885,7 +29239,7 @@
           <w:rStyle w:val="afc"/>
           <w:vertAlign w:val="baseline"/>
         </w:rPr>
-        <w:endnoteReference w:id="34"/>
+        <w:endnoteReference w:id="35"/>
       </w:r>
       <w:r>
         <w:t>]</w:t>
@@ -27894,13 +29248,22 @@
     </w:p>
     <w:p>
       <w:r>
-        <w:t xml:space="preserve">Автор Книги </w:t>
-      </w:r>
-      <w:r>
-        <w:t>Екклесиаст</w:t>
-      </w:r>
-      <w:r>
-        <w:t>а также выражает двойственное отношение к женщине. У него также мы ловим нотки глубокого разочарования:</w:t>
+        <w:t>Когелет</w:t>
+      </w:r>
+      <w:r>
+        <w:t xml:space="preserve"> ищет, что можно достойного воспеть в женщине, и прерыв</w:t>
+      </w:r>
+      <w:r>
+        <w:t>а</w:t>
+      </w:r>
+      <w:r>
+        <w:t>ет слово, отходит, с изумлением г</w:t>
+      </w:r>
+      <w:r>
+        <w:t>о</w:t>
+      </w:r>
+      <w:r>
+        <w:t>воря:</w:t>
       </w:r>
     </w:p>
     <w:p>
@@ -27912,6 +29275,9 @@
         </w:numPr>
       </w:pPr>
       <w:r>
+        <w:t>«</w:t>
+      </w:r>
+      <w:r>
         <w:t>И</w:t>
       </w:r>
       <w:r>
@@ -27921,10 +29287,19 @@
         <w:t>а</w:t>
       </w:r>
       <w:r>
-        <w:t xml:space="preserve">сется от нее, а грешник уловлен будет ею. </w:t>
+        <w:t>сется от нее, а грешник уловлен будет ею</w:t>
+      </w:r>
+      <w:r>
+        <w:t>»</w:t>
+      </w:r>
+      <w:r>
+        <w:t xml:space="preserve"> </w:t>
       </w:r>
       <w:r>
         <w:t>(Еккл. 7:26)</w:t>
+      </w:r>
+      <w:r>
+        <w:t>.</w:t>
       </w:r>
     </w:p>
     <w:p>
@@ -27936,7 +29311,16 @@
         </w:numPr>
       </w:pPr>
       <w:r>
-        <w:t xml:space="preserve">Чего еще искала душа моя, и я не нашел? – Мужчину одного из тысячи я нашел, а женщины между всеми ими не нашел. </w:t>
+        <w:t>«</w:t>
+      </w:r>
+      <w:r>
+        <w:t>Чего еще искала душа моя, и я не нашел? – Мужчину одного из тысячи я нашел, а ж</w:t>
+      </w:r>
+      <w:r>
+        <w:t>енщины между всеми ими не нашел»</w:t>
+      </w:r>
+      <w:r>
+        <w:t xml:space="preserve"> </w:t>
       </w:r>
       <w:r>
         <w:t>(Еккл. 7:28).</w:t>
@@ -27944,13 +29328,7 @@
     </w:p>
     <w:p>
       <w:r>
-        <w:t>С другой стороны, в библейской книге мы встречаем строки, пре</w:t>
-      </w:r>
-      <w:r>
-        <w:t>д</w:t>
-      </w:r>
-      <w:r>
-        <w:t>ставляющие женщину как источник радости и наслаждения:</w:t>
+        <w:t>Но он же и говорит, что женщина это радость и утешение и доля от наслаждений той жизнью, которую даровал тебе Бог под солнцем:</w:t>
       </w:r>
     </w:p>
     <w:p>
@@ -27962,7 +29340,13 @@
         </w:numPr>
       </w:pPr>
       <w:r>
-        <w:t>Наслаждайся жизнью с женою, которую любишь, во все дни суетной жизни твоей, и которую дал тебе Бог под солнцем на все суетные дни твои; потому что это – доля твоя в жизни и в трудах твоих, какими ты трудишься под солнцем.</w:t>
+        <w:t>«</w:t>
+      </w:r>
+      <w:r>
+        <w:t>Наслаждайся жизнью с женою, которую любишь, во все дни суетной жизни твоей, и которую дал тебе Бог под солнцем на все суетные дни твои; потому что это – доля твоя в жизни и в трудах твоих, какими ты трудишься под</w:t>
+      </w:r>
+      <w:r>
+        <w:t xml:space="preserve"> солнцем»</w:t>
       </w:r>
       <w:r>
         <w:t xml:space="preserve"> (</w:t>
@@ -27973,10 +29357,26 @@
       <w:r>
         <w:t>)</w:t>
       </w:r>
-    </w:p>
-    <w:p>
-      <w:r>
-        <w:t xml:space="preserve">В шумерской литературе есть отрывки, которые также превозносят женщину. В «Послании </w:t>
+      <w:r>
+        <w:t>.</w:t>
+      </w:r>
+    </w:p>
+    <w:p>
+      <w:r>
+        <w:lastRenderedPageBreak/>
+        <w:t xml:space="preserve">В шумерской </w:t>
+      </w:r>
+      <w:r>
+        <w:t>поэзии есть места</w:t>
+      </w:r>
+      <w:r>
+        <w:t>,</w:t>
+      </w:r>
+      <w:r>
+        <w:t xml:space="preserve"> и их не мало,</w:t>
+      </w:r>
+      <w:r>
+        <w:t xml:space="preserve"> которые превозносят женщину. В «Послании </w:t>
       </w:r>
       <w:proofErr w:type="spellStart"/>
       <w:r>
@@ -27984,7 +29384,19 @@
       </w:r>
       <w:proofErr w:type="spellEnd"/>
       <w:r>
-        <w:t>», описываются приметы, по которым посланец должен узнать мать героя:</w:t>
+        <w:t>»,</w:t>
+      </w:r>
+      <w:r>
+        <w:t xml:space="preserve"> посланцу дается описание той, к</w:t>
+      </w:r>
+      <w:r>
+        <w:t>о</w:t>
+      </w:r>
+      <w:r>
+        <w:t>торую ему надо найти</w:t>
+      </w:r>
+      <w:r>
+        <w:t>:</w:t>
       </w:r>
     </w:p>
     <w:p>
@@ -28022,7 +29434,6 @@
     </w:p>
     <w:p>
       <w:r>
-        <w:lastRenderedPageBreak/>
         <w:t>Печать драгоценного камня – украшение, подобное солнцу,</w:t>
       </w:r>
     </w:p>
@@ -28055,15 +29466,17 @@
           <w:rStyle w:val="afc"/>
           <w:vertAlign w:val="baseline"/>
         </w:rPr>
-        <w:endnoteReference w:id="35"/>
+        <w:endnoteReference w:id="36"/>
       </w:r>
       <w:r>
         <w:t>]</w:t>
       </w:r>
       <w:proofErr w:type="gramEnd"/>
     </w:p>
-    <w:p/>
-    <w:p>
+    <w:p>
+      <w:r>
+        <w:t>«</w:t>
+      </w:r>
       <w:r>
         <w:t xml:space="preserve">Таким </w:t>
       </w:r>
@@ -28079,17 +29492,35 @@
         <w:t>Екклесиаст</w:t>
       </w:r>
       <w:r>
-        <w:t xml:space="preserve">а и шумерские поговорки содержат множество противоречий самих в себе. </w:t>
+        <w:t>а и шуме</w:t>
+      </w:r>
+      <w:r>
+        <w:t>р</w:t>
+      </w:r>
+      <w:r>
+        <w:t xml:space="preserve">ские поговорки содержат множество противоречий самих в себе. </w:t>
       </w:r>
       <w:proofErr w:type="gramStart"/>
       <w:r>
-        <w:t xml:space="preserve">В отношении Книги </w:t>
+        <w:t>В отн</w:t>
+      </w:r>
+      <w:r>
+        <w:t>о</w:t>
+      </w:r>
+      <w:r>
+        <w:t xml:space="preserve">шении Книги </w:t>
       </w:r>
       <w:r>
         <w:t>Екклесиаст</w:t>
       </w:r>
       <w:r>
-        <w:t xml:space="preserve"> такая противоречивость вызывает некоторый скепсис, что позволяет предположить более позднее время ее происхождения и св</w:t>
+        <w:t xml:space="preserve"> такая противоречивость вызывает некоторый скепсис, что позволяет предположить более позднее время ее происхожд</w:t>
+      </w:r>
+      <w:r>
+        <w:t>е</w:t>
+      </w:r>
+      <w:r>
+        <w:t>ния и св</w:t>
       </w:r>
       <w:r>
         <w:t>я</w:t>
@@ -28104,136 +29535,164 @@
         <w:rPr>
           <w:rStyle w:val="afc"/>
         </w:rPr>
-        <w:endnoteReference w:id="36"/>
-      </w:r>
-      <w:r>
-        <w:t>. Но как видно из приведенного сравн</w:t>
+        <w:endnoteReference w:id="37"/>
+      </w:r>
+      <w:r>
+        <w:t xml:space="preserve">. Но как видно из приведенного сравнительного анализа </w:t>
+      </w:r>
+      <w:r>
+        <w:t>Екклесиаст</w:t>
+      </w:r>
+      <w:r>
+        <w:t>а и древних поучений шумерской ц</w:t>
       </w:r>
       <w:r>
         <w:t>и</w:t>
       </w:r>
       <w:r>
-        <w:t xml:space="preserve">тельного анализа </w:t>
-      </w:r>
-      <w:r>
-        <w:t>Екклесиаст</w:t>
-      </w:r>
-      <w:r>
-        <w:t>а и древних поучений шумерской цивилиз</w:t>
+        <w:t>вилиз</w:t>
       </w:r>
       <w:r>
         <w:t>а</w:t>
       </w:r>
       <w:r>
-        <w:t>ции, истоки противоречий уходят далеко вглубь времен, связаны с исток</w:t>
+        <w:t>ции, истоки противоречий уходят далеко вглубь времен, связаны с истоками народной мудрости, ее традицией и в целом всего корпуса «л</w:t>
+      </w:r>
+      <w:r>
+        <w:t>и</w:t>
+      </w:r>
+      <w:r>
+        <w:t>тературы мудрости»</w:t>
+      </w:r>
+      <w:r>
+        <w:t>.</w:t>
+      </w:r>
+      <w:proofErr w:type="gramEnd"/>
+    </w:p>
+    <w:p>
+      <w:r>
+        <w:t>Противоречивость поговорок</w:t>
+      </w:r>
+      <w:r>
+        <w:t xml:space="preserve"> - есть следствие</w:t>
+      </w:r>
+      <w:r>
+        <w:t xml:space="preserve"> про</w:t>
+      </w:r>
+      <w:r>
+        <w:t>тиворечивости с</w:t>
       </w:r>
       <w:r>
         <w:t>а</w:t>
       </w:r>
       <w:r>
-        <w:t>ми народной мудрости, ее традицией и в целом всего корпуса «литературы мудрости»</w:t>
+        <w:t>мой жизни. Пого</w:t>
+      </w:r>
+      <w:r>
+        <w:t xml:space="preserve">ворки </w:t>
+      </w:r>
+      <w:r>
+        <w:t>лишь</w:t>
+      </w:r>
+      <w:r>
+        <w:t xml:space="preserve"> фиксируют различные проявления</w:t>
+      </w:r>
+      <w:r>
+        <w:t xml:space="preserve"> жизни, отображают конкретные жизненные си</w:t>
+      </w:r>
+      <w:r>
+        <w:t>туации. При этом, как правило,</w:t>
+      </w:r>
+      <w:r>
+        <w:t xml:space="preserve"> нет возможности обнаружить некий</w:t>
+      </w:r>
+      <w:r>
+        <w:t xml:space="preserve"> концептуальный подход.</w:t>
+      </w:r>
+      <w:r>
+        <w:t xml:space="preserve"> Это связано с тем, что поговорки</w:t>
+      </w:r>
+      <w:r>
+        <w:t xml:space="preserve"> имеют практическую цель – дать житейский совет, к</w:t>
+      </w:r>
+      <w:r>
+        <w:t>о</w:t>
+      </w:r>
+      <w:r>
+        <w:t>торы</w:t>
+      </w:r>
+      <w:r>
+        <w:t xml:space="preserve">й поможет </w:t>
+      </w:r>
+      <w:proofErr w:type="gramStart"/>
+      <w:r>
+        <w:t>слушающему</w:t>
+      </w:r>
+      <w:proofErr w:type="gramEnd"/>
+      <w:r>
+        <w:t xml:space="preserve"> избежать неприят</w:t>
+      </w:r>
+      <w:r>
+        <w:t xml:space="preserve">ностей. </w:t>
+      </w:r>
+      <w:r>
+        <w:t>Следовательно,</w:t>
+      </w:r>
+      <w:r>
+        <w:t xml:space="preserve"> картина мира поговорок </w:t>
+      </w:r>
+      <w:r>
+        <w:t xml:space="preserve"> не может не </w:t>
+      </w:r>
+      <w:r>
+        <w:t>выгля</w:t>
+      </w:r>
+      <w:r>
+        <w:t>деть</w:t>
+      </w:r>
+      <w:r>
+        <w:t xml:space="preserve"> противоречивой</w:t>
+      </w:r>
+      <w:r>
+        <w:t>» [</w:t>
+      </w:r>
+      <w:r>
+        <w:fldChar w:fldCharType="begin"/>
+      </w:r>
+      <w:r>
+        <w:instrText xml:space="preserve"> NOTEREF _Ref74665398 \h </w:instrText>
+      </w:r>
+      <w:r>
+        <w:fldChar w:fldCharType="separate"/>
+      </w:r>
+      <w:r>
+        <w:t>27</w:t>
+      </w:r>
+      <w:r>
+        <w:fldChar w:fldCharType="end"/>
+      </w:r>
+      <w:r>
+        <w:t>]</w:t>
       </w:r>
       <w:r>
         <w:t>.</w:t>
       </w:r>
+    </w:p>
+    <w:p>
+      <w:r>
+        <w:t xml:space="preserve">Сама ткань мудрости такова, что автор вынужден как бы говорить на нескольких языках одновременно, стремясь быть понятным всем людям и быть универсальным для каждого. </w:t>
+      </w:r>
+      <w:proofErr w:type="gramStart"/>
+      <w:r>
+        <w:t>Самое</w:t>
+      </w:r>
       <w:proofErr w:type="gramEnd"/>
-    </w:p>
-    <w:p>
-      <w:r>
-        <w:t>Противоречивость поговорок</w:t>
-      </w:r>
-      <w:r>
-        <w:t xml:space="preserve"> - есть следствие</w:t>
-      </w:r>
-      <w:r>
-        <w:t xml:space="preserve"> про</w:t>
-      </w:r>
-      <w:r>
-        <w:t>тиворечивости с</w:t>
-      </w:r>
-      <w:r>
-        <w:t>а</w:t>
-      </w:r>
-      <w:r>
-        <w:t>мой жизни. Пого</w:t>
-      </w:r>
-      <w:r>
-        <w:t xml:space="preserve">ворки </w:t>
-      </w:r>
-      <w:r>
-        <w:t>лишь</w:t>
-      </w:r>
-      <w:r>
-        <w:t xml:space="preserve"> фиксируют различные проявления</w:t>
-      </w:r>
-      <w:r>
-        <w:t xml:space="preserve"> жизни, отображают конкретные жизненные си</w:t>
-      </w:r>
-      <w:r>
-        <w:t>туации. При этом, как правило,</w:t>
-      </w:r>
-      <w:r>
-        <w:t xml:space="preserve"> нет возможности обнаружить некий</w:t>
-      </w:r>
-      <w:r>
-        <w:t xml:space="preserve"> концептуальный подход.</w:t>
-      </w:r>
-      <w:r>
-        <w:t xml:space="preserve"> Это связано с тем, что поговорки</w:t>
-      </w:r>
-      <w:r>
-        <w:t xml:space="preserve"> имеют практическую цель – дать житейский совет, к</w:t>
-      </w:r>
-      <w:r>
-        <w:t>о</w:t>
-      </w:r>
-      <w:r>
-        <w:t>торы</w:t>
-      </w:r>
-      <w:r>
-        <w:t xml:space="preserve">й поможет </w:t>
-      </w:r>
-      <w:proofErr w:type="gramStart"/>
-      <w:r>
-        <w:t>слушающему</w:t>
-      </w:r>
-      <w:proofErr w:type="gramEnd"/>
-      <w:r>
-        <w:t xml:space="preserve"> избежать неприят</w:t>
-      </w:r>
-      <w:r>
-        <w:t xml:space="preserve">ностей. </w:t>
-      </w:r>
-      <w:r>
-        <w:t>Следовательно,</w:t>
-      </w:r>
-      <w:r>
-        <w:t xml:space="preserve"> картина мира поговорок </w:t>
-      </w:r>
-      <w:r>
-        <w:t xml:space="preserve"> не может не </w:t>
-      </w:r>
-      <w:r>
-        <w:t>выгля</w:t>
-      </w:r>
-      <w:r>
-        <w:t>деть</w:t>
-      </w:r>
-      <w:r>
-        <w:t xml:space="preserve"> противоречивой.</w:t>
-      </w:r>
-    </w:p>
-    <w:p>
-      <w:r>
-        <w:t xml:space="preserve">Сама ткань мудрости такова, что автор вынужден как бы говорить на нескольких языках одновременно, стремясь быть понятным всем людям и быть универсальным для каждого. </w:t>
-      </w:r>
-      <w:proofErr w:type="gramStart"/>
-      <w:r>
-        <w:t>Самое</w:t>
-      </w:r>
-      <w:proofErr w:type="gramEnd"/>
-      <w:r>
-        <w:t xml:space="preserve"> замечательное в этом стремлении автора - дать основную мысль: Если нет Бога, то и в жизни и в мире, нигде, и ни в чем нет смысла, но если Он все-таки есть, то нужно жить так, чтобы сообразовывать свои поступки с Его волей. Всегда. Даже если Замысел Его не понятен </w:t>
+      <w:r>
+        <w:t xml:space="preserve"> замечательное в этом стремлении </w:t>
+      </w:r>
+      <w:r>
+        <w:lastRenderedPageBreak/>
+        <w:t xml:space="preserve">автора - дать основную мысль: Если нет Бога, то и в жизни и в мире, нигде, и ни в чем нет смысла, но если Он все-таки есть, то нужно жить так, чтобы сообразовывать свои поступки с Его волей. Всегда. Даже если Замысел Его не понятен </w:t>
       </w:r>
       <w:proofErr w:type="gramStart"/>
       <w:r>
@@ -28251,7 +29710,6 @@
       <w:bookmarkStart w:id="60" w:name="_Toc72499224"/>
       <w:bookmarkStart w:id="61" w:name="_Toc74130754"/>
       <w:r>
-        <w:lastRenderedPageBreak/>
         <w:t>4</w:t>
       </w:r>
       <w:r>
@@ -28393,6 +29851,7 @@
     </w:p>
     <w:p>
       <w:r>
+        <w:lastRenderedPageBreak/>
         <w:t>Центром внимания Ветхого Завета является жизнь.</w:t>
       </w:r>
       <w:r>
@@ -28413,7 +29872,6 @@
         <w:t>а</w:t>
       </w:r>
       <w:r>
-        <w:lastRenderedPageBreak/>
         <w:t>тимости смерти, невозможности возврата и неизвестности того, что ждет после смерти. Авторы обоих этих произведений осознают, что смерть о</w:t>
       </w:r>
       <w:r>
@@ -28480,19 +29938,321 @@
     </w:p>
     <w:p>
       <w:r>
-        <w:t>«Разговор» имеет четкую структуру, которая определяется и формой диалога, и литературными особенностями текста, в котором имеются пр</w:t>
+        <w:t xml:space="preserve">Разговор имеет четкую структуру, которая определяется и формой диалога. </w:t>
+      </w:r>
+      <w:r>
+        <w:t>В нем описываются мысли человека, готовящегося к смерти и в</w:t>
+      </w:r>
+      <w:r>
+        <w:t>е</w:t>
+      </w:r>
+      <w:r>
+        <w:t>дущему  беседу об этом со своим</w:t>
+      </w:r>
+      <w:proofErr w:type="gramStart"/>
+      <w:r>
+        <w:t xml:space="preserve"> Б</w:t>
+      </w:r>
+      <w:proofErr w:type="gramEnd"/>
+      <w:r>
+        <w:t>а. В египетской мифологии</w:t>
+      </w:r>
+      <w:proofErr w:type="gramStart"/>
+      <w:r>
+        <w:t xml:space="preserve"> Б</w:t>
+      </w:r>
+      <w:proofErr w:type="gramEnd"/>
+      <w:r>
+        <w:t>а – это жизненная сущность человека, совокупность его чувств и эмоций.</w:t>
+      </w:r>
+    </w:p>
+    <w:p>
+      <w:r>
+        <w:t>Разговор затрагивает проблему смысла человеческих страданий и его объединяет с книгой Екклесиаста, некоторая диалогичность повествов</w:t>
+      </w:r>
+      <w:r>
+        <w:t>а</w:t>
+      </w:r>
+      <w:r>
+        <w:t>ния,</w:t>
+      </w:r>
+      <w:bookmarkStart w:id="66" w:name="_GoBack"/>
+      <w:bookmarkEnd w:id="66"/>
+      <w:r>
+        <w:t xml:space="preserve"> что близко к некоторым трактовкам библейской книги. Диалог чел</w:t>
       </w:r>
       <w:r>
         <w:t>о</w:t>
       </w:r>
       <w:r>
-        <w:t>заические отрывки, притчи, поэтические фрагменты. Структура памятника такова: 1) утраченный фрагмент с прологом; 2) речь Человека, стремящ</w:t>
+        <w:lastRenderedPageBreak/>
+        <w:t>века со своим персонифицированным</w:t>
+      </w:r>
+      <w:proofErr w:type="gramStart"/>
+      <w:r>
+        <w:t xml:space="preserve"> Б</w:t>
+      </w:r>
+      <w:proofErr w:type="gramEnd"/>
+      <w:r>
+        <w:t xml:space="preserve">а напоминает диалог </w:t>
+      </w:r>
+      <w:r>
+        <w:t>Екклесиаст</w:t>
+      </w:r>
+      <w:r>
+        <w:t>а со своим персонифицированным сердцем. При этом, образ</w:t>
+      </w:r>
+      <w:proofErr w:type="gramStart"/>
+      <w:r>
+        <w:t xml:space="preserve"> Б</w:t>
+      </w:r>
+      <w:proofErr w:type="gramEnd"/>
+      <w:r>
+        <w:t xml:space="preserve">а, как и образ сердца </w:t>
+      </w:r>
+      <w:r>
+        <w:t>Екклесиаст</w:t>
+      </w:r>
+      <w:r>
+        <w:t>а, присутствует главным образом в начальной части те</w:t>
+      </w:r>
+      <w:r>
+        <w:t>к</w:t>
+      </w:r>
+      <w:r>
+        <w:t>ста. Оба автора одинаково используют термины «сердце» и «имя». В да</w:t>
+      </w:r>
+      <w:r>
+        <w:t>н</w:t>
+      </w:r>
+      <w:r>
+        <w:t>ном разделе анализируется проблема пон</w:t>
+      </w:r>
+      <w:r>
+        <w:t>и</w:t>
+      </w:r>
+      <w:r>
+        <w:t>мания египетской концепции</w:t>
+      </w:r>
+      <w:proofErr w:type="gramStart"/>
+      <w:r>
+        <w:t xml:space="preserve"> Б</w:t>
+      </w:r>
+      <w:proofErr w:type="gramEnd"/>
+      <w:r>
+        <w:t>а. В ходе диалога египетский автор полож</w:t>
+      </w:r>
+      <w:r>
+        <w:t>и</w:t>
+      </w:r>
+      <w:r>
+        <w:t>тельно оценивает позицию</w:t>
+      </w:r>
+      <w:proofErr w:type="gramStart"/>
+      <w:r>
+        <w:t xml:space="preserve"> Б</w:t>
+      </w:r>
+      <w:proofErr w:type="gramEnd"/>
+      <w:r>
+        <w:t>а, а библейский – позицию сердца. Сопоставление двух памятников дополн</w:t>
+      </w:r>
+      <w:r>
+        <w:t>и</w:t>
+      </w:r>
+      <w:r>
+        <w:t xml:space="preserve">тельно убеждает в диалогичном характере текста библейской книги. Об этом говорит, по мнению Р. </w:t>
+      </w:r>
+      <w:proofErr w:type="spellStart"/>
+      <w:r>
+        <w:t>Холмстеда</w:t>
+      </w:r>
+      <w:proofErr w:type="spellEnd"/>
+      <w:r>
+        <w:t xml:space="preserve">, и особенность синтаксиса Книги </w:t>
+      </w:r>
+      <w:r>
+        <w:t>Екклесиаст</w:t>
+      </w:r>
+      <w:r>
+        <w:t>а – использование личного местоимения первого лица с личн</w:t>
+      </w:r>
+      <w:r>
+        <w:t>ы</w:t>
+      </w:r>
+      <w:r>
+        <w:t>ми глаголами в первом лице в сочетании с термином «сердце».</w:t>
+      </w:r>
+    </w:p>
+    <w:p>
+      <w:r>
+        <w:t xml:space="preserve">В речах Человека из «Разговора» и </w:t>
+      </w:r>
+      <w:r>
+        <w:t>Екклесиаст</w:t>
+      </w:r>
+      <w:r>
+        <w:t>а поднимаются общие темы: разочарованность в жизни от ее скоротечности и мимолетности, от недовольства жизненными невзгодами и несправедливостью. Высказыв</w:t>
+      </w:r>
+      <w:r>
+        <w:t>а</w:t>
+      </w:r>
+      <w:r>
+        <w:t xml:space="preserve">ется мысль о превосходстве смерти над жизнью, при этом в общих рамках египетского текста мысль о смерти не является страшной и пугающей, а в общих религиозных представлениях </w:t>
+      </w:r>
+      <w:r>
+        <w:t>Екклесиаст</w:t>
+      </w:r>
+      <w:r>
+        <w:t>а смерть кажется пуга</w:t>
+      </w:r>
+      <w:r>
+        <w:t>ю</w:t>
+      </w:r>
+      <w:r>
+        <w:t>щей перспективой. Образ имени (как обозначения человека в целом) св</w:t>
+      </w:r>
+      <w:r>
+        <w:t>я</w:t>
+      </w:r>
+      <w:r>
+        <w:t>зывается с запахами: в «Разговоре» – со зловонием, в библейской книге – с ароматом. Высказывается общая надежда на божественный суд.</w:t>
+      </w:r>
+    </w:p>
+    <w:p>
+      <w:r>
+        <w:t>В речах</w:t>
+      </w:r>
+      <w:proofErr w:type="gramStart"/>
+      <w:r>
+        <w:t xml:space="preserve"> Б</w:t>
+      </w:r>
+      <w:proofErr w:type="gramEnd"/>
+      <w:r>
+        <w:t>а и словах из библейской книги сходно говорится о нео</w:t>
+      </w:r>
+      <w:r>
+        <w:t>б</w:t>
+      </w:r>
+      <w:r>
+        <w:t>ходимость бережного отношения к жизни, сходно изображается смерть как трагедия (впрочем, для Ба смерть в целом не является трагедией), сходно описываются бедствия, содержится общий призыв наслаждаться этой жи</w:t>
+      </w:r>
+      <w:r>
+        <w:t>з</w:t>
+      </w:r>
+      <w:r>
+        <w:t xml:space="preserve">нью и не обременять себя тяжелыми мыслями, одинаково утверждается превосходство жизни над смертью, имеется призыв </w:t>
+      </w:r>
+      <w:proofErr w:type="spellStart"/>
+      <w:r>
+        <w:t>назидаться</w:t>
+      </w:r>
+      <w:proofErr w:type="spellEnd"/>
+      <w:r>
+        <w:t xml:space="preserve"> через сл</w:t>
+      </w:r>
+      <w:r>
+        <w:t>у</w:t>
+      </w:r>
+      <w:r>
+        <w:t>шание. Оба памятника критикуют некоторые представления, которые я</w:t>
+      </w:r>
+      <w:r>
+        <w:t>в</w:t>
+      </w:r>
+      <w:r>
+        <w:t>лялись традиционными для египетской культуры и библейского поним</w:t>
+      </w:r>
+      <w:r>
+        <w:t>а</w:t>
+      </w:r>
+      <w:r>
+        <w:t xml:space="preserve">ния мира. Впрочем, сами эти представления различаются. В египетском тексте отражена критика чрезмерного внимания к заупокойному ритуалу. </w:t>
+      </w:r>
+      <w:r>
+        <w:lastRenderedPageBreak/>
+        <w:t>В библейском тексте опровергается устоявшееся мнение о связи между праведностью и успехом в жизни (в этой связи дается совет не быть чре</w:t>
+      </w:r>
+      <w:r>
+        <w:t>з</w:t>
+      </w:r>
+      <w:r>
+        <w:t>мерно праведным, но все же бояться Бога и соблюдать Его заповеди, по</w:t>
+      </w:r>
+      <w:r>
+        <w:t>м</w:t>
+      </w:r>
+      <w:r>
+        <w:t>ня о Его суде); высказывается сомнение в авторитетности заповеди о труде (однако этому сомнению противопоставляется убежденность в том, что человек должен трудиться, быть деятельным, активным, а Бог может дар</w:t>
+      </w:r>
+      <w:r>
+        <w:t>о</w:t>
+      </w:r>
+      <w:r>
+        <w:t>вать человеку радость, удовольствие от этого труда); а также выражается сомнение в превосходстве человека над животными. Но особенно отличает эти произведения различный взгляд их авторов на посмертную перспект</w:t>
+      </w:r>
+      <w:r>
+        <w:t>и</w:t>
+      </w:r>
+      <w:r>
+        <w:t xml:space="preserve">ву. В Книге </w:t>
+      </w:r>
+      <w:r>
+        <w:t>Екклесиаст</w:t>
+      </w:r>
+      <w:r>
+        <w:t>а таковая фактически отсутствует. В египетском тексте сомнений в блаженной жизни по ту сторону смерти нет, поэтому смерть сладка и чаема, и если она и описывается как печальное событие, то только для того, чтобы отвратить человека от преждевременного ухода из жизни.</w:t>
+      </w:r>
+    </w:p>
+    <w:p>
+      <w:r>
+        <w:t xml:space="preserve">В Книге </w:t>
+      </w:r>
+      <w:r>
+        <w:t>Екклесиаст</w:t>
+      </w:r>
+      <w:r>
+        <w:t>а тема смерти возникает в связи с проблемой п</w:t>
+      </w:r>
+      <w:r>
+        <w:t>о</w:t>
+      </w:r>
+      <w:r>
+        <w:t>иска смысла человеческой жизни и деятельности, с проблемой понимания места человека в огромном мире. Сомнения в особой значимости человека, в необходимости трудиться выражает в ней автор, производящий своео</w:t>
+      </w:r>
+      <w:r>
+        <w:t>б</w:t>
+      </w:r>
+      <w:r>
+        <w:t>разный эксперимент. Положительные ценности отстаивает в книге Сердце, которое, впрочем, позволяет себе усомниться в некоторых традиционных представлениях. Рассуждения о смысле жизни рождают жажду бессмертия и тем самым подготавливают Новозаветное Откровение.</w:t>
+      </w:r>
+    </w:p>
+    <w:p>
+      <w:r>
+        <w:t>В «Разговоре» тема смерти возникает в связи с проблемой человеч</w:t>
       </w:r>
       <w:r>
         <w:t>е</w:t>
       </w:r>
       <w:r>
-        <w:t>гося к смерти – ответ</w:t>
+        <w:t>ских страданий. При этом Человек не сомневается в общепринятых ист</w:t>
+      </w:r>
+      <w:r>
+        <w:t>и</w:t>
+      </w:r>
+      <w:r>
+        <w:t>нах. Для Человека Запад сладостнее этого мира, мира живых, для достиж</w:t>
+      </w:r>
+      <w:r>
+        <w:t>е</w:t>
+      </w:r>
+      <w:r>
+        <w:t>ния Запада он готов совершить все положенные действия – построить гробницу, обеспечить себе поминальные жертвы. Сомнения в необходим</w:t>
+      </w:r>
+      <w:r>
+        <w:t>о</w:t>
+      </w:r>
+      <w:r>
+        <w:t>сти этих действий выражает</w:t>
       </w:r>
       <w:proofErr w:type="gramStart"/>
       <w:r>
@@ -28500,1312 +30260,947 @@
       </w:r>
       <w:proofErr w:type="gramEnd"/>
       <w:r>
-        <w:t>а, удерживающего человека и высказывающего с</w:t>
+        <w:t>а человека. Сравнивать «Разговор» с Книгой Иова неправомерно, поскольку в нем не акцентируется тема страдания праведника и невинных страданий.</w:t>
+      </w:r>
+    </w:p>
+    <w:p>
+      <w:pPr>
+        <w:pStyle w:val="3"/>
+      </w:pPr>
+      <w:bookmarkStart w:id="67" w:name="_Toc72499227"/>
+      <w:bookmarkStart w:id="68" w:name="_Toc74130757"/>
+      <w:r>
+        <w:lastRenderedPageBreak/>
+        <w:t xml:space="preserve">Размышления </w:t>
+      </w:r>
+      <w:proofErr w:type="spellStart"/>
+      <w:r>
+        <w:t>Хахаперрасенеба</w:t>
+      </w:r>
+      <w:proofErr w:type="spellEnd"/>
+      <w:r>
+        <w:t xml:space="preserve"> со своим сердцем»</w:t>
+      </w:r>
+      <w:r>
+        <w:t xml:space="preserve"> и библейская Книга </w:t>
+      </w:r>
+      <w:r>
+        <w:t>Екклесиаст</w:t>
+      </w:r>
+      <w:r>
+        <w:t>а</w:t>
+      </w:r>
+      <w:bookmarkEnd w:id="67"/>
+      <w:bookmarkEnd w:id="68"/>
+    </w:p>
+    <w:p>
+      <w:r>
+        <w:t>Тексты объединяет образ персонифицированного сердца и диалог, в который вступает автор с сердцем. Авторы обращаются к сердцу, но пр</w:t>
+      </w:r>
+      <w:r>
+        <w:t>я</w:t>
+      </w:r>
+      <w:r>
+        <w:t xml:space="preserve">мого ответа не получают (но о суждениях сердца можно догадываться в библейской книге). Пытливое сердце </w:t>
+      </w:r>
+      <w:proofErr w:type="spellStart"/>
+      <w:r>
+        <w:t>Хахаперрасенеба</w:t>
+      </w:r>
+      <w:proofErr w:type="spellEnd"/>
+      <w:r>
+        <w:t xml:space="preserve"> очень похоже на сердце </w:t>
+      </w:r>
+      <w:r>
+        <w:t>Екклесиаст</w:t>
+      </w:r>
+      <w:r>
+        <w:t>а, которое тот также посвятил исследованиям. Оба авт</w:t>
       </w:r>
       <w:r>
         <w:t>о</w:t>
       </w:r>
       <w:r>
-        <w:t>мнения в необходимости забот человека о земных делах, вероятно, о рит</w:t>
-      </w:r>
-      <w:r>
-        <w:t>у</w:t>
-      </w:r>
-      <w:r>
-        <w:t>альной подготовке к смерти; 3) речь Человека о важности поминального культа – ответ</w:t>
+        <w:t>ра предстают исследователями, приобретающими познание через со</w:t>
+      </w:r>
+      <w:r>
+        <w:t>б</w:t>
+      </w:r>
+      <w:r>
+        <w:t xml:space="preserve">ственный опыт и при участии сердца. </w:t>
+      </w:r>
+      <w:proofErr w:type="spellStart"/>
+      <w:r>
+        <w:t>Хахаперрасенеб</w:t>
+      </w:r>
+      <w:proofErr w:type="spellEnd"/>
+      <w:r>
+        <w:t xml:space="preserve"> стремился выск</w:t>
+      </w:r>
+      <w:r>
+        <w:t>а</w:t>
+      </w:r>
+      <w:r>
+        <w:t xml:space="preserve">зать нечто совершенно новое. </w:t>
+      </w:r>
+      <w:r>
+        <w:t>Екклесиаст</w:t>
+      </w:r>
+      <w:r>
+        <w:t xml:space="preserve"> и вовсе проводит ряд экспер</w:t>
+      </w:r>
+      <w:r>
+        <w:t>и</w:t>
+      </w:r>
+      <w:r>
+        <w:t xml:space="preserve">ментов, высказывая сомнения в ряде традиционных ценностей. Как </w:t>
+      </w:r>
+      <w:r>
+        <w:t>Еккл</w:t>
+      </w:r>
+      <w:r>
+        <w:t>е</w:t>
+      </w:r>
+      <w:r>
+        <w:t>сиаст</w:t>
+      </w:r>
+      <w:r>
+        <w:t xml:space="preserve"> в итоге отказался от скептицизма, так и египетский автор отказался от своего намерения стать новатором в слове, выразив </w:t>
       </w:r>
       <w:proofErr w:type="gramStart"/>
       <w:r>
-        <w:t xml:space="preserve"> Б</w:t>
+        <w:t>общеизвестное</w:t>
       </w:r>
       <w:proofErr w:type="gramEnd"/>
       <w:r>
-        <w:t xml:space="preserve">а с указанием на недолговечность поминального культа, призывом во время дней жизни думать не о смерти, а о жизни, получать радость от самой жизни, с прибавлением двух притчей; 4) речь Человека (из четырех поэтических текстов), описывающая удручающее состояние человека, жизненные трудности и невзгоды, говорящая о сладости смерти </w:t>
+        <w:t xml:space="preserve"> стандартными выражениями. Мысль о невозможности высказать нечто с</w:t>
+      </w:r>
+      <w:r>
+        <w:t>о</w:t>
+      </w:r>
+      <w:r>
+        <w:t xml:space="preserve">вершенно новое, к которой подводится автором читатель «Размышлений», соответствует утверждению </w:t>
+      </w:r>
+      <w:r>
+        <w:t>Екклесиаст</w:t>
+      </w:r>
+      <w:r>
+        <w:t>а, что в мире нет ничего нового, все уже было в прежние века. Эти мысли усиливают общее грустное настроение текстов.</w:t>
+      </w:r>
+    </w:p>
+    <w:p>
+      <w:r>
+        <w:t xml:space="preserve">Надписание «Размышлений», характеризующее его содержание как «слова» и «избранные изречения», напоминает и надписание Книги </w:t>
+      </w:r>
+      <w:r>
+        <w:t>Еккл</w:t>
+      </w:r>
+      <w:r>
+        <w:t>е</w:t>
+      </w:r>
+      <w:r>
+        <w:t>сиаст</w:t>
+      </w:r>
+      <w:r>
+        <w:t xml:space="preserve">а и сообщение ее заключения о том, что </w:t>
+      </w:r>
+      <w:r>
+        <w:t>Екклесиаст</w:t>
+      </w:r>
+      <w:r>
+        <w:t xml:space="preserve"> упорядочил притчи и разыскивал красивые слова. В двух памятниках имеется </w:t>
+      </w:r>
+      <w:proofErr w:type="spellStart"/>
+      <w:r>
+        <w:t>сам</w:t>
+      </w:r>
+      <w:r>
+        <w:t>о</w:t>
+      </w:r>
+      <w:r>
+        <w:t>представление</w:t>
+      </w:r>
+      <w:proofErr w:type="spellEnd"/>
+      <w:r>
+        <w:t xml:space="preserve"> автора с именем, упоминанием рода деятельности и места пребывания.</w:t>
+      </w:r>
+    </w:p>
+    <w:p>
+      <w:r>
+        <w:t>Очень близки описания бедствий, имеющиеся в обоих произведен</w:t>
+      </w:r>
+      <w:r>
+        <w:t>и</w:t>
+      </w:r>
+      <w:r>
+        <w:t>ях. Бедствия в «Размышлениях» связаны с чрезвычайными историческими обстоятельствами, имеют временный характер. Ранее такого не было. Бе</w:t>
+      </w:r>
+      <w:r>
+        <w:t>д</w:t>
+      </w:r>
+      <w:r>
+        <w:t xml:space="preserve">ствия, о которых говорит </w:t>
+      </w:r>
+      <w:r>
+        <w:t>Екклесиаст</w:t>
+      </w:r>
+      <w:r>
+        <w:t>, являются не временными, а постоя</w:t>
+      </w:r>
+      <w:r>
+        <w:t>н</w:t>
+      </w:r>
+      <w:r>
+        <w:t>ными, характерными для всех стран и народов (например, проблема ко</w:t>
+      </w:r>
+      <w:r>
+        <w:t>р</w:t>
+      </w:r>
+      <w:r>
+        <w:t>рупции). Прежние времена не были лучше этих: происходит то, что случ</w:t>
+      </w:r>
+      <w:r>
+        <w:t>а</w:t>
       </w:r>
       <w:r>
         <w:lastRenderedPageBreak/>
-        <w:t>(каждый поэтический отрывок написан с использованием анафор; первый отрывок параллелен третьему, а второй – четвертому) – прозаический о</w:t>
+        <w:t xml:space="preserve">лось и прежде. Все это было, есть и будет всегда. Возможно, что с такими же социальными катаклизмами связаны слова </w:t>
+      </w:r>
+      <w:r>
+        <w:t>Екклесиаст</w:t>
+      </w:r>
+      <w:r>
+        <w:t>а о гибели бога</w:t>
       </w:r>
       <w:r>
         <w:t>т</w:t>
       </w:r>
       <w:r>
-        <w:t>вет</w:t>
+        <w:t>ства от несчастных случаев и о том, что богатством, собранным одним ч</w:t>
+      </w:r>
+      <w:r>
+        <w:t>е</w:t>
+      </w:r>
+      <w:r>
+        <w:t xml:space="preserve">ловеком, порой пользуется чужой. Но этот пессимизм </w:t>
+      </w:r>
+      <w:r>
+        <w:t>Екклесиаст</w:t>
+      </w:r>
+      <w:r>
+        <w:t>а отчасти уравновешивается надеждой на некий божественный суд.</w:t>
+      </w:r>
+    </w:p>
+    <w:p>
+      <w:r>
+        <w:t>В обоих текстах при описании бедствий используется противоп</w:t>
+      </w:r>
+      <w:r>
+        <w:t>о</w:t>
+      </w:r>
+      <w:r>
+        <w:t>ставление идеала и существующей ситуации; суд, место защиты правды, становится местом беззакония; говорится о нарушении социальной спр</w:t>
+      </w:r>
+      <w:r>
+        <w:t>а</w:t>
+      </w:r>
+      <w:r>
+        <w:t>ведливости – сильные притесняют слабых; сообщается о нарушении общ</w:t>
+      </w:r>
+      <w:r>
+        <w:t>е</w:t>
+      </w:r>
+      <w:r>
+        <w:t>ственной иерархии – богатые стали бедными и наоборот.</w:t>
+      </w:r>
+    </w:p>
+    <w:p>
+      <w:r>
+        <w:t>Оба автора высказывают мысль о том, что все люди творят зло. Но в египетском тексте это утверждение связано с конкретными историческими обстоятельствами, в которые все люди стали нарушать правила, а в би</w:t>
+      </w:r>
+      <w:r>
+        <w:t>б</w:t>
+      </w:r>
+      <w:r>
+        <w:t>лейском оно имеет более общий характер, свидетельствует об общей п</w:t>
+      </w:r>
+      <w:r>
+        <w:t>о</w:t>
+      </w:r>
+      <w:r>
+        <w:t>врежденности человеческой природы. Но самое главное, что отличает оп</w:t>
+      </w:r>
+      <w:r>
+        <w:t>и</w:t>
+      </w:r>
+      <w:r>
+        <w:t>сание бедствий в библейском тексте – это развитие темы смысла жизни и страданий праведников, что не затрагивается в «Размышлениях»</w:t>
+      </w:r>
+    </w:p>
+    <w:p>
+      <w:pPr>
+        <w:pStyle w:val="3"/>
+      </w:pPr>
+      <w:bookmarkStart w:id="69" w:name="_Toc72499228"/>
+      <w:bookmarkStart w:id="70" w:name="_Toc74130758"/>
+      <w:r>
+        <w:t>Обличения поселянина</w:t>
+      </w:r>
+      <w:bookmarkEnd w:id="69"/>
+      <w:bookmarkEnd w:id="70"/>
+    </w:p>
+    <w:p>
+      <w:r>
+        <w:t xml:space="preserve">«Обличения поселянина» и библейская Книга </w:t>
+      </w:r>
+      <w:r>
+        <w:t>Екклесиаст</w:t>
+      </w:r>
+      <w:r>
+        <w:t>а» – би</w:t>
+      </w:r>
+      <w:r>
+        <w:t>б</w:t>
+      </w:r>
+      <w:r>
+        <w:t xml:space="preserve">лейская книга сравнивается с произведением, относящимся к эпохе XII-XIII династий Среднего Царства (XX-XVIII век), но популярным и в XII-XI веке (об этом говорит его фрагмент на </w:t>
+      </w:r>
+      <w:proofErr w:type="spellStart"/>
+      <w:r>
+        <w:t>остраконе</w:t>
+      </w:r>
+      <w:proofErr w:type="spellEnd"/>
+      <w:r>
+        <w:t xml:space="preserve">). Текст состоит из прозаической рамки, обрамляющей девять речей поселянина, написанных поэтическим языком в вычурном риторическом стиле. На русский язык памятник переводили М. Э. </w:t>
+      </w:r>
+      <w:proofErr w:type="spellStart"/>
+      <w:r>
+        <w:t>Матье</w:t>
+      </w:r>
+      <w:proofErr w:type="spellEnd"/>
+      <w:r>
+        <w:t xml:space="preserve"> (частичный перевод), И. С. </w:t>
+      </w:r>
+      <w:proofErr w:type="spellStart"/>
+      <w:r>
+        <w:t>Кацнельсон</w:t>
+      </w:r>
+      <w:proofErr w:type="spellEnd"/>
+      <w:r>
+        <w:t xml:space="preserve"> и Ф. Л. Мендельсон, а также И. Г. Лившиц, перевод которого наиболее в</w:t>
+      </w:r>
+      <w:r>
+        <w:t>а</w:t>
+      </w:r>
+      <w:r>
+        <w:t xml:space="preserve">жен, поскольку его автор ставил целью сделать не просто литературный пересказ, но предложить русскому читателю текст, близкий к египетскому оригиналу, и </w:t>
+      </w:r>
+      <w:proofErr w:type="spellStart"/>
+      <w:r>
+        <w:t>И</w:t>
+      </w:r>
+      <w:proofErr w:type="spellEnd"/>
+      <w:r>
+        <w:t>. В. Рак.</w:t>
+      </w:r>
+    </w:p>
+    <w:p>
+      <w:r>
+        <w:lastRenderedPageBreak/>
+        <w:t>В основе содержания – жалобы поселянина, несправедливо обиже</w:t>
+      </w:r>
+      <w:r>
+        <w:t>н</w:t>
+      </w:r>
+      <w:r>
+        <w:t>ного чиновником. Но жалобы, которые содержатся в поэтической части, касаются конкретной проблемы поселянина только косвенно, которая я</w:t>
+      </w:r>
+      <w:r>
+        <w:t>в</w:t>
+      </w:r>
+      <w:r>
+        <w:t>ляется лишь поводом для рассмотрения глобальных проблем, для утве</w:t>
+      </w:r>
+      <w:r>
+        <w:t>р</w:t>
+      </w:r>
+      <w:r>
+        <w:t>ждения важности правосудия, необходимости справедливости, осуждения коррупции. Поселянин убежден в важности, действенности и реальности правды и истины. Забота о правосудии была характерна для памятников Среднего Царства.</w:t>
+      </w:r>
+    </w:p>
+    <w:p>
+      <w:r>
+        <w:t>В центре «Обличений» находятся проблемы социальной несправе</w:t>
+      </w:r>
+      <w:r>
+        <w:t>д</w:t>
+      </w:r>
+      <w:r>
+        <w:t xml:space="preserve">ливости, правосудия, которые также волновали </w:t>
+      </w:r>
+      <w:r>
+        <w:t>Екклесиаст</w:t>
+      </w:r>
+      <w:r>
+        <w:t>а. Однако в «Обличениях» не поднимаются проблемы смерти, смысла жизни и де</w:t>
+      </w:r>
+      <w:r>
+        <w:t>я</w:t>
+      </w:r>
+      <w:r>
+        <w:t>тельности, которые являются ключевыми для библейской книги. Оба авт</w:t>
+      </w:r>
+      <w:r>
+        <w:t>о</w:t>
+      </w:r>
+      <w:r>
+        <w:t>ра возмущаются тем обстоятельством, что справедливость нарушают те, кто должен быть ее гарантом. Они отмечают, что в этом мире простые л</w:t>
+      </w:r>
+      <w:r>
+        <w:t>ю</w:t>
+      </w:r>
+      <w:r>
+        <w:t>ди притесняемы, при этом вышестоящие чиновники защищают нижесто</w:t>
+      </w:r>
+      <w:r>
+        <w:t>я</w:t>
+      </w:r>
+      <w:r>
+        <w:t>щих.</w:t>
+      </w:r>
+    </w:p>
+    <w:p>
+      <w:r>
+        <w:t xml:space="preserve">Оба памятника осуждают вымогательство, взяточничество, обличают безудержное человеческое стремление к обогащению и наживе. При этом они упоминают о смерти, которая делает бессмысленным бесконечное обогащение человека. Человек не может унести избыток своего богатства в могилу. В перспективе смерти </w:t>
+      </w:r>
+      <w:r>
+        <w:t>Екклесиаст</w:t>
+      </w:r>
+      <w:r>
+        <w:t xml:space="preserve"> рассуждает о смысле деятельн</w:t>
+      </w:r>
+      <w:r>
+        <w:t>о</w:t>
+      </w:r>
+      <w:r>
+        <w:t xml:space="preserve">сти человека, поселянина же волнует только проблема несправедливости. </w:t>
+      </w:r>
+      <w:r>
+        <w:t>Екклесиаст</w:t>
+      </w:r>
+      <w:r>
+        <w:t xml:space="preserve"> приходит к выводу о бесполезности человеческих трудов, р</w:t>
+      </w:r>
+      <w:r>
+        <w:t>е</w:t>
+      </w:r>
+      <w:r>
+        <w:t>зультаты которых в итоге достанутся другому, говорит о невозможности насытить алчность наживы, о том, что преизбыток собственности беспол</w:t>
+      </w:r>
+      <w:r>
+        <w:t>е</w:t>
+      </w:r>
+      <w:r>
+        <w:t>зен и только тешит взгляд, что в этом изменчивом мире можно легко пот</w:t>
+      </w:r>
+      <w:r>
+        <w:t>е</w:t>
+      </w:r>
+      <w:r>
+        <w:t>рять богатство.</w:t>
+      </w:r>
+    </w:p>
+    <w:p>
+      <w:r>
+        <w:t xml:space="preserve">Авторов обоих произведений удручают проблемы, встречающиеся в человеческой жизни. Размышления по поводу несправедливости приводят к эмоциональному заявлению о превосходстве смерти над жизнью, о том, </w:t>
+      </w:r>
+      <w:r>
+        <w:lastRenderedPageBreak/>
+        <w:t>что лучше умереть, чем жить в таком испорченном мире. Однако обе кн</w:t>
+      </w:r>
+      <w:r>
+        <w:t>и</w:t>
+      </w:r>
+      <w:r>
+        <w:t>ги отличаются итоговым оптимизмом. Их авторы видят перед собой с</w:t>
+      </w:r>
+      <w:r>
+        <w:t>о</w:t>
+      </w:r>
+      <w:r>
+        <w:t xml:space="preserve">вершенно четкий идеал правды, истины, справедливости, </w:t>
       </w:r>
       <w:proofErr w:type="gramStart"/>
       <w:r>
-        <w:t xml:space="preserve"> Б</w:t>
+        <w:t>гарантом</w:t>
       </w:r>
       <w:proofErr w:type="gramEnd"/>
       <w:r>
-        <w:t>а с обещанием быть с человеком и после смерти. Завершается памя</w:t>
+        <w:t xml:space="preserve"> котор</w:t>
+      </w:r>
+      <w:r>
+        <w:t>о</w:t>
+      </w:r>
+      <w:r>
+        <w:t xml:space="preserve">го является Бог (божества), и считают, что человек должен жить праведно. Призывая совершать правосудие, египетский автор напоминает, что в этом человек уподобляется богам. В библейском тексте также присутствует мысль о том, что справедливость и праведность происходят от Бога. Не смотря на все сомнения в существовании в этом мире воздаяния, </w:t>
+      </w:r>
+      <w:r>
+        <w:t>Екклес</w:t>
+      </w:r>
+      <w:r>
+        <w:t>и</w:t>
+      </w:r>
+      <w:r>
+        <w:t>аст</w:t>
+      </w:r>
+      <w:r>
+        <w:t xml:space="preserve"> сохраняет убежденность в необходимость верности Богу и Его запов</w:t>
+      </w:r>
+      <w:r>
+        <w:t>е</w:t>
+      </w:r>
+      <w:r>
+        <w:t>дям, опирающуюся на ожидание божественного суда. Египетский автор имеет еще более оптимистичный взгляд на мир, он убежден, что, в коне</w:t>
+      </w:r>
+      <w:r>
+        <w:t>ч</w:t>
+      </w:r>
+      <w:r>
+        <w:t>ном счете, правда победит, зло будет наказано, ложь будет ниспровергнута (что и происходит в соответствии с сюжетом). В обоих текстах с уверенн</w:t>
+      </w:r>
+      <w:r>
+        <w:t>о</w:t>
+      </w:r>
+      <w:r>
+        <w:t xml:space="preserve">стью говорится о том, что преступник получит наказание (хотя </w:t>
+      </w:r>
+      <w:r>
+        <w:t>Екклесиаст</w:t>
+      </w:r>
+      <w:r>
+        <w:t xml:space="preserve"> выражал также и противоположное мнение). </w:t>
+      </w:r>
+      <w:r>
+        <w:t>Екклесиаст</w:t>
+      </w:r>
+      <w:r>
+        <w:t xml:space="preserve"> высказывает мысль о том, что наказание неотвратимо, хотя оно зачастую и задержив</w:t>
+      </w:r>
+      <w:r>
+        <w:t>а</w:t>
+      </w:r>
+      <w:r>
+        <w:t>ется. Эта же идея отражена во всей сюжетной линии «Обличений», где обидчик поселянина получает по заслугам только в самом конце истории.</w:t>
+      </w:r>
+    </w:p>
+    <w:p>
+      <w:r>
+        <w:t>Осуждая алчность, египетский автор призывает не проявлять чре</w:t>
+      </w:r>
+      <w:r>
+        <w:t>з</w:t>
+      </w:r>
+      <w:r>
+        <w:t>мерную заботу о завтрашнем дне. Этот призыв перекликается с общим п</w:t>
+      </w:r>
+      <w:r>
+        <w:t>е</w:t>
+      </w:r>
+      <w:r>
+        <w:t xml:space="preserve">чальным настроением Книги </w:t>
+      </w:r>
+      <w:r>
+        <w:t>Екклесиаст</w:t>
+      </w:r>
+      <w:r>
+        <w:t>а, в которой часто подчеркивается бессмысленность забот о будущем, поскольку человек все равно умрет. Слова поселянина внешне напоминают Притч. 27:1 и Мф. 6:34, однако употребляются в совершенно ином контексте, в котором они осуждают преступное обогащение и говорят о неотвратимости наказания.</w:t>
+      </w:r>
+    </w:p>
+    <w:p>
+      <w:r>
+        <w:t>Оба автора поднимают тему воздаяния. Но если в египетском прои</w:t>
+      </w:r>
+      <w:r>
+        <w:t>з</w:t>
+      </w:r>
+      <w:r>
+        <w:t>ведении отражена вера в воздаяние и при жизни, и после смерти (бож</w:t>
+      </w:r>
+      <w:r>
+        <w:t>е</w:t>
+      </w:r>
+      <w:r>
+        <w:t xml:space="preserve">ственный суд), то в Книге </w:t>
+      </w:r>
+      <w:r>
+        <w:t>Екклесиаст</w:t>
+      </w:r>
+      <w:r>
+        <w:t>а есть сомнения в воздаянии, а о во</w:t>
+      </w:r>
+      <w:r>
+        <w:t>з</w:t>
+      </w:r>
+      <w:r>
+        <w:t>даянии после смерти прямо не говорится, хотя слова, упоминающие суд, зачастую толкуются в эсхатологическом смысле. В качестве назидательн</w:t>
+      </w:r>
+      <w:r>
+        <w:t>о</w:t>
+      </w:r>
+      <w:r>
+        <w:lastRenderedPageBreak/>
+        <w:t>го примера в «Обличениях» приводится упоминание о том, что после смерти и погребения праведника продолжает жить память о нем. В би</w:t>
+      </w:r>
+      <w:r>
+        <w:t>б</w:t>
+      </w:r>
+      <w:r>
+        <w:t xml:space="preserve">лейской книге в подобном же контексте упоминается о смерти грешника (Еккл. 8:10). Однако этот отрывок является экзегетической проблемой. </w:t>
+      </w:r>
+      <w:proofErr w:type="spellStart"/>
+      <w:r>
+        <w:t>Масоретский</w:t>
+      </w:r>
+      <w:proofErr w:type="spellEnd"/>
+      <w:r>
+        <w:t xml:space="preserve"> текст, Синодальный перевод и А. Графов видят в нем соо</w:t>
+      </w:r>
+      <w:r>
+        <w:t>б</w:t>
+      </w:r>
+      <w:r>
+        <w:t>щение о том, что после смерти грешника забывают. Это созвучно и египе</w:t>
       </w:r>
       <w:r>
         <w:t>т</w:t>
       </w:r>
       <w:r>
-        <w:t xml:space="preserve">ник </w:t>
+        <w:t>скому фрагменту. Перевод</w:t>
+      </w:r>
+      <w:proofErr w:type="gramStart"/>
+      <w:r>
+        <w:t xml:space="preserve"> С</w:t>
+      </w:r>
+      <w:proofErr w:type="gramEnd"/>
+      <w:r>
+        <w:t>емидесяти придает этому отрывку противоп</w:t>
+      </w:r>
+      <w:r>
+        <w:t>о</w:t>
+      </w:r>
+      <w:r>
+        <w:t>ложный смысл. Есть и другое прочтение, которое исключает из этого те</w:t>
+      </w:r>
+      <w:r>
+        <w:t>к</w:t>
+      </w:r>
+      <w:r>
+        <w:t>ста упоминание смерти и погребения.</w:t>
+      </w:r>
+    </w:p>
+    <w:p>
+      <w:r>
+        <w:t>В разделе проводится анализ упоминаний в «Обличениях» термина «</w:t>
       </w:r>
       <w:proofErr w:type="spellStart"/>
       <w:r>
-        <w:t>колофоном</w:t>
+        <w:t>Маат</w:t>
       </w:r>
       <w:proofErr w:type="spellEnd"/>
       <w:r>
-        <w:t xml:space="preserve">. По мнению С. </w:t>
+        <w:t xml:space="preserve">». Принцип </w:t>
       </w:r>
       <w:proofErr w:type="spellStart"/>
       <w:r>
-        <w:t>Спириной</w:t>
+        <w:t>Маат</w:t>
       </w:r>
       <w:proofErr w:type="spellEnd"/>
       <w:r>
-        <w:t>, центром произведения являются две притчи, которые показывают, что человек должен пользоваться рад</w:t>
+        <w:t xml:space="preserve"> отличается реальностью и действенностью. След</w:t>
       </w:r>
       <w:r>
         <w:t>о</w:t>
       </w:r>
       <w:r>
-        <w:t>стями жизни, а смерть и так сама придет в положенное время.</w:t>
-      </w:r>
-    </w:p>
-    <w:p>
-      <w:r>
-        <w:t>«Разговор» затрагивает проблему зла, человеческих страданий и п</w:t>
+        <w:t xml:space="preserve">вание </w:t>
+      </w:r>
+      <w:proofErr w:type="spellStart"/>
+      <w:r>
+        <w:t>Маат</w:t>
+      </w:r>
+      <w:proofErr w:type="spellEnd"/>
+      <w:r>
+        <w:t xml:space="preserve"> обеспечивает успех человека в жизни, а нарушение </w:t>
+      </w:r>
+      <w:proofErr w:type="spellStart"/>
+      <w:r>
+        <w:t>Маат</w:t>
+      </w:r>
+      <w:proofErr w:type="spellEnd"/>
+      <w:r>
+        <w:t xml:space="preserve"> вл</w:t>
+      </w:r>
+      <w:r>
+        <w:t>е</w:t>
+      </w:r>
+      <w:r>
+        <w:t xml:space="preserve">чет за собой беды. </w:t>
+      </w:r>
+      <w:proofErr w:type="spellStart"/>
+      <w:r>
+        <w:t>Маат</w:t>
+      </w:r>
+      <w:proofErr w:type="spellEnd"/>
+      <w:r>
+        <w:t xml:space="preserve"> всегда торжествует. </w:t>
+      </w:r>
+      <w:proofErr w:type="gramStart"/>
+      <w:r>
+        <w:t xml:space="preserve">Осуществлять </w:t>
+      </w:r>
+      <w:proofErr w:type="spellStart"/>
+      <w:r>
+        <w:t>Маат</w:t>
+      </w:r>
+      <w:proofErr w:type="spellEnd"/>
+      <w:r>
+        <w:t xml:space="preserve"> призваны</w:t>
+      </w:r>
+      <w:proofErr w:type="gramEnd"/>
+      <w:r>
+        <w:t xml:space="preserve"> властители. </w:t>
+      </w:r>
+      <w:proofErr w:type="spellStart"/>
+      <w:r>
+        <w:t>Маат</w:t>
+      </w:r>
+      <w:proofErr w:type="spellEnd"/>
+      <w:r>
+        <w:t xml:space="preserve"> противостоят ложь и зло. Этому термину в библейской книге примерно соответствуют термины «мудрость», «заповедь», «праве</w:t>
+      </w:r>
+      <w:r>
+        <w:t>д</w:t>
+      </w:r>
+      <w:r>
+        <w:t>ность».</w:t>
+      </w:r>
+    </w:p>
+    <w:p>
+      <w:r>
+        <w:t>Также в этом разделе осуществляется анализ использования термина «сердце». Для обоих памятников характерно Понимание сердца как органа оценивающего, органа, связанного с эмоциональной, волевой и интелле</w:t>
+      </w:r>
+      <w:r>
+        <w:t>к</w:t>
+      </w:r>
+      <w:r>
+        <w:t>туальной сферой человеческой жизни. Однако в египетском тексте нет персонификации сердца.</w:t>
+      </w:r>
+    </w:p>
+    <w:p>
+      <w:r>
+        <w:t>Оба произведения подчеркивают, что красноречие и мудрость не з</w:t>
+      </w:r>
+      <w:r>
+        <w:t>а</w:t>
+      </w:r>
+      <w:r>
+        <w:t>висят от социального положения человека, могут быть присущи даже пр</w:t>
       </w:r>
       <w:r>
         <w:t>о</w:t>
       </w:r>
       <w:r>
-        <w:t>рождаемого ими желания прекратить течение жизни, учит и терпеливо сносить тяготы жизни, и использовать те радости, которые может дать жизнь. Кроме того, в нем выражается сомнение в необходимости внешних ритуальных действий. Смерть – естественный итог жизни, она не пугает автора, она привлекательна, сладостна, чаема. Но человек не должен стр</w:t>
+        <w:t>столюдину. В Еккл. 9:14-15 упоминается бедняк, который своей мудр</w:t>
+      </w:r>
+      <w:r>
+        <w:t>о</w:t>
+      </w:r>
+      <w:r>
+        <w:t>стью спас целый город, осажденный великим царем, хотя и говорится, что после этого о бедняке никто и не вспомнил. Благодаря мудрости юноша, вышедший из тюрьмы, может стать царем, отняв власть у глупого власт</w:t>
+      </w:r>
+      <w:r>
+        <w:t>и</w:t>
+      </w:r>
+      <w:r>
+        <w:t>теля (Еккл. 4:13-14). Оба текста утверждают веру в силу, действенность слова.</w:t>
+      </w:r>
+    </w:p>
+    <w:p>
+      <w:r>
+        <w:lastRenderedPageBreak/>
+        <w:t xml:space="preserve">И Книга </w:t>
+      </w:r>
+      <w:r>
+        <w:t>Екклесиаст</w:t>
+      </w:r>
+      <w:r>
+        <w:t xml:space="preserve">а, и «Обличения» отражают представление об ограниченности человека, не понимающего замысла тех, кто выше него (Бога или правителя). Человек зачастую не знает и не понимает того, что происходит в его жизни на самом деле. Так, поселянин не понимал, что </w:t>
+      </w:r>
+      <w:proofErr w:type="spellStart"/>
+      <w:r>
+        <w:t>Ренси</w:t>
+      </w:r>
+      <w:proofErr w:type="spellEnd"/>
+      <w:r>
+        <w:t xml:space="preserve"> симпатизирует ему и просто испытывает его, что даже фараон си</w:t>
+      </w:r>
+      <w:r>
+        <w:t>м</w:t>
+      </w:r>
+      <w:r>
+        <w:t>патизировал ему, заботился о нем и испытывал его. В «Обличениях» гов</w:t>
+      </w:r>
+      <w:r>
+        <w:t>о</w:t>
+      </w:r>
+      <w:r>
+        <w:t>рится, что человек не в силах проникнуть в сердце (замыслы) другого ч</w:t>
       </w:r>
       <w:r>
         <w:t>е</w:t>
       </w:r>
       <w:r>
-        <w:t>миться прийти на Запад раньше установленного времени. Памятник словно устанавливает равновесие между жизнью до смерти и жизнью по смерти.</w:t>
-      </w:r>
-    </w:p>
-    <w:p>
-      <w:r>
-        <w:t>«Разговор» объединяет с библейской книгой диалогичный характер. В настоящее время существует тенденция воспринимать «Беседу разоч</w:t>
+        <w:t xml:space="preserve">ловека. </w:t>
+      </w:r>
+      <w:r>
+        <w:t>Екклесиаст</w:t>
+      </w:r>
+      <w:r>
+        <w:t xml:space="preserve"> неоднократно противопоставляет человека, который далек от мудрости и не может постичь происходящего в мире, и Бога, з</w:t>
       </w:r>
       <w:r>
         <w:t>а</w:t>
       </w:r>
       <w:r>
-        <w:t>рованного» как монолог, или своего рода внутренний диалог, отражающий размышления отчаявшегося человека, что близко к некоторым трактовкам библейской книги. Диалог человека со своим персонифицированным</w:t>
+        <w:t>мыслы</w:t>
       </w:r>
       <w:proofErr w:type="gramStart"/>
       <w:r>
-        <w:t xml:space="preserve"> Б</w:t>
+        <w:t xml:space="preserve"> К</w:t>
       </w:r>
       <w:proofErr w:type="gramEnd"/>
       <w:r>
-        <w:t xml:space="preserve">а напоминает диалог </w:t>
+        <w:t>оторого непостижимы для человека (отсюда следует необход</w:t>
+      </w:r>
+      <w:r>
+        <w:t>и</w:t>
+      </w:r>
+      <w:r>
+        <w:t>мость смирения человека).</w:t>
+      </w:r>
+    </w:p>
+    <w:p>
+      <w:r>
+        <w:t xml:space="preserve">Образы царя и вельможи из «Обличения» напоминают образ Бога из Книги </w:t>
       </w:r>
       <w:r>
         <w:t>Екклесиаст</w:t>
       </w:r>
       <w:r>
-        <w:t>а со своим персонифицированным сердцем. При этом, образ</w:t>
+        <w:t xml:space="preserve">а. Бог представлен несколько отстраненно, обобщенно и отвлеченно, о Нем можно сказать главным образом только то, что Он есть, что Он превыше мира, сотворенного Им. Бог далек, </w:t>
+      </w:r>
+      <w:proofErr w:type="spellStart"/>
+      <w:r>
+        <w:t>дистанцирован</w:t>
+      </w:r>
+      <w:proofErr w:type="spellEnd"/>
+      <w:r>
+        <w:t xml:space="preserve"> от ч</w:t>
+      </w:r>
+      <w:r>
+        <w:t>е</w:t>
+      </w:r>
+      <w:r>
+        <w:t>ловека, Его деяния и замыслы неизвестны. Но Он контролирует происх</w:t>
+      </w:r>
+      <w:r>
+        <w:t>о</w:t>
+      </w:r>
+      <w:r>
+        <w:t>дящее, готовит суд. Подобным образом и фараон представляется посел</w:t>
+      </w:r>
+      <w:r>
+        <w:t>я</w:t>
+      </w:r>
+      <w:r>
+        <w:t xml:space="preserve">нину далеким и отстраненным. В глазах поселянина </w:t>
+      </w:r>
+      <w:proofErr w:type="spellStart"/>
+      <w:r>
+        <w:t>Ренси</w:t>
+      </w:r>
+      <w:proofErr w:type="spellEnd"/>
+      <w:r>
+        <w:t xml:space="preserve"> был высшим чиновником, а фараон – недосягаемым божеством. Но на самом деле фар</w:t>
+      </w:r>
+      <w:r>
+        <w:t>а</w:t>
+      </w:r>
+      <w:r>
+        <w:t xml:space="preserve">он наблюдал за поселянином, испытывал его, чтобы совершить свой суд. Отсюда проистекает противоречивость позиций поселянина и </w:t>
+      </w:r>
+      <w:r>
+        <w:t>Екклесиаст</w:t>
+      </w:r>
+      <w:r>
+        <w:t>а. От незнания реального положения вещей крестьянин то восхваляет, то о</w:t>
+      </w:r>
+      <w:r>
+        <w:t>б</w:t>
+      </w:r>
+      <w:r>
+        <w:t xml:space="preserve">виняет </w:t>
+      </w:r>
+      <w:proofErr w:type="spellStart"/>
+      <w:r>
+        <w:t>Ренси</w:t>
+      </w:r>
+      <w:proofErr w:type="spellEnd"/>
+      <w:r>
+        <w:t xml:space="preserve">. Подобным образом, </w:t>
+      </w:r>
+      <w:r>
+        <w:t>Екклесиаст</w:t>
+      </w:r>
+      <w:r>
+        <w:t xml:space="preserve"> то сомневается в благости Бога, то проявляет абсолютное доверие к Нему.</w:t>
+      </w:r>
+    </w:p>
+    <w:p>
+      <w:r>
+        <w:t>В центре обеих книг – человек, надеющийся на высшую справедл</w:t>
+      </w:r>
+      <w:r>
+        <w:t>и</w:t>
+      </w:r>
+      <w:r>
+        <w:t xml:space="preserve">вость, верящий в торжество истины, размышляющий и страдающий, </w:t>
       </w:r>
       <w:proofErr w:type="gramStart"/>
       <w:r>
-        <w:t xml:space="preserve"> Б</w:t>
+        <w:t>стр</w:t>
+      </w:r>
+      <w:r>
+        <w:t>а</w:t>
+      </w:r>
+      <w:r>
+        <w:t>дающий</w:t>
       </w:r>
       <w:proofErr w:type="gramEnd"/>
       <w:r>
-        <w:t xml:space="preserve">а, как и образ сердца </w:t>
-      </w:r>
-      <w:r>
-        <w:t>Екклесиаст</w:t>
-      </w:r>
-      <w:r>
-        <w:t>а, присутствует главным образом в начальной части текста. Оба автора одинаково используют те</w:t>
-      </w:r>
-      <w:r>
-        <w:t>р</w:t>
-      </w:r>
-      <w:r>
-        <w:t>мины «сердце» и «имя». В данном разделе анализируется проблема пон</w:t>
-      </w:r>
-      <w:r>
-        <w:t>и</w:t>
-      </w:r>
-      <w:r>
-        <w:t>мания египетской концепции</w:t>
-      </w:r>
-      <w:proofErr w:type="gramStart"/>
-      <w:r>
-        <w:t xml:space="preserve"> Б</w:t>
-      </w:r>
-      <w:proofErr w:type="gramEnd"/>
-      <w:r>
-        <w:t>а. В ходе диалога египетский автор полож</w:t>
-      </w:r>
-      <w:r>
-        <w:t>и</w:t>
-      </w:r>
-      <w:r>
-        <w:t>тельно оценивает позицию</w:t>
-      </w:r>
-      <w:proofErr w:type="gramStart"/>
-      <w:r>
-        <w:t xml:space="preserve"> Б</w:t>
-      </w:r>
-      <w:proofErr w:type="gramEnd"/>
-      <w:r>
-        <w:t>а, а библейский – позицию сердца. Сопоста</w:t>
-      </w:r>
-      <w:r>
-        <w:t>в</w:t>
-      </w:r>
-      <w:r>
-        <w:t xml:space="preserve">ление двух памятников дополнительно убеждает в диалогичном характере текста библейской книги. Об этом говорит, по мнению Р. </w:t>
-      </w:r>
-      <w:proofErr w:type="spellStart"/>
-      <w:r>
-        <w:t>Холмстеда</w:t>
-      </w:r>
-      <w:proofErr w:type="spellEnd"/>
-      <w:r>
-        <w:t xml:space="preserve">, и особенность синтаксиса Книги </w:t>
-      </w:r>
-      <w:r>
-        <w:t>Екклесиаст</w:t>
-      </w:r>
-      <w:r>
-        <w:t>а – использование личного м</w:t>
-      </w:r>
-      <w:r>
-        <w:t>е</w:t>
-      </w:r>
-      <w:r>
-        <w:t>стоимения первого лица с личными глаголами в первом лице в сочетании с термином «сердце».</w:t>
-      </w:r>
-    </w:p>
-    <w:p>
+        <w:t xml:space="preserve"> в том числе от того, что не в силах постичь сущность происход</w:t>
+      </w:r>
+      <w:r>
+        <w:t>я</w:t>
+      </w:r>
+      <w:r>
+        <w:t>щих в его жизни событий. Однако происходящая в мире несправедливость имеет для библейского автора тотальный характер, а в египетском прои</w:t>
+      </w:r>
+      <w:r>
+        <w:t>з</w:t>
+      </w:r>
       <w:r>
         <w:lastRenderedPageBreak/>
-        <w:t xml:space="preserve">В речах Человека из «Разговора» и </w:t>
-      </w:r>
-      <w:r>
-        <w:t>Екклесиаст</w:t>
-      </w:r>
-      <w:r>
-        <w:t>а поднимаются общие темы: разочарованность в жизни от ее скоротечности и мимолетности, от недовольства жизненными невзгодами и несправедливостью. Высказыв</w:t>
-      </w:r>
-      <w:r>
-        <w:t>а</w:t>
-      </w:r>
-      <w:r>
-        <w:t xml:space="preserve">ется мысль о превосходстве смерти над жизнью, при этом в общих рамках египетского текста мысль о смерти не является страшной и пугающей, а в общих религиозных представлениях </w:t>
-      </w:r>
-      <w:r>
-        <w:t>Екклесиаст</w:t>
-      </w:r>
-      <w:r>
-        <w:t>а смерть кажется пуга</w:t>
-      </w:r>
-      <w:r>
-        <w:t>ю</w:t>
-      </w:r>
-      <w:r>
-        <w:t>щей перспективой. Образ имени (как обозначения человека в целом) св</w:t>
-      </w:r>
-      <w:r>
-        <w:t>я</w:t>
-      </w:r>
-      <w:r>
-        <w:t>зывается с запахами: в «Разговоре» – со зловонием, в библейской книге – с ароматом. Высказывается общая надежда на божественный суд.</w:t>
-      </w:r>
-    </w:p>
-    <w:p>
-      <w:r>
-        <w:t>В речах</w:t>
-      </w:r>
-      <w:proofErr w:type="gramStart"/>
-      <w:r>
-        <w:t xml:space="preserve"> Б</w:t>
-      </w:r>
-      <w:proofErr w:type="gramEnd"/>
-      <w:r>
-        <w:t>а и словах из библейской книги сходно говорится о нео</w:t>
-      </w:r>
-      <w:r>
-        <w:t>б</w:t>
-      </w:r>
-      <w:r>
-        <w:t>ходимость бережного отношения к жизни, сходно изображается смерть как трагедия (впрочем, для Ба смерть в целом не является трагедией), сходно описываются бедствия, содержится общий призыв наслаждаться этой жи</w:t>
-      </w:r>
-      <w:r>
-        <w:t>з</w:t>
-      </w:r>
-      <w:r>
-        <w:t xml:space="preserve">нью и не обременять себя тяжелыми мыслями, одинаково утверждается превосходство жизни над смертью, имеется призыв </w:t>
-      </w:r>
-      <w:proofErr w:type="spellStart"/>
-      <w:r>
-        <w:t>назидаться</w:t>
-      </w:r>
-      <w:proofErr w:type="spellEnd"/>
-      <w:r>
-        <w:t xml:space="preserve"> через сл</w:t>
-      </w:r>
-      <w:r>
-        <w:t>у</w:t>
-      </w:r>
-      <w:r>
-        <w:t>шание. Оба памятника критикуют некоторые представления, которые я</w:t>
-      </w:r>
-      <w:r>
-        <w:t>в</w:t>
-      </w:r>
-      <w:r>
-        <w:t>лялись традиционными для египетской культуры и библейского поним</w:t>
-      </w:r>
-      <w:r>
-        <w:t>а</w:t>
-      </w:r>
-      <w:r>
-        <w:t>ния мира. Впрочем, сами эти представления различаются. В египетском тексте отражена критика чрезмерного внимания к заупокойному ритуалу. В библейском тексте опровергается устоявшееся мнение о связи между праведностью и успехом в жизни (в этой связи дается совет не быть чре</w:t>
-      </w:r>
-      <w:r>
-        <w:t>з</w:t>
-      </w:r>
-      <w:r>
-        <w:t>мерно праведным, но все же бояться Бога и соблюдать Его заповеди, по</w:t>
-      </w:r>
-      <w:r>
-        <w:t>м</w:t>
-      </w:r>
-      <w:r>
-        <w:t>ня о Его суде); высказывается сомнение в авторитетности заповеди о труде (однако этому сомнению противопоставляется убежденность в том, что человек должен трудиться, быть деятельным, активным, а Бог может дар</w:t>
-      </w:r>
-      <w:r>
-        <w:t>о</w:t>
-      </w:r>
-      <w:r>
-        <w:t>вать человеку радость, удовольствие от этого труда); а также выражается сомнение в превосходстве человека над животными. Но особенно отличает эти произведения различный взгляд их авторов на посмертную перспект</w:t>
-      </w:r>
-      <w:r>
-        <w:t>и</w:t>
-      </w:r>
-      <w:r>
-        <w:t xml:space="preserve">ву. В Книге </w:t>
-      </w:r>
-      <w:r>
-        <w:t>Екклесиаст</w:t>
-      </w:r>
-      <w:r>
-        <w:t xml:space="preserve">а таковая фактически отсутствует. В египетском тексте сомнений в блаженной жизни по ту сторону смерти нет, поэтому </w:t>
-      </w:r>
-      <w:r>
-        <w:lastRenderedPageBreak/>
-        <w:t>смерть сладка и чаема, и если она и описывается как печальное событие, то только для того, чтобы отвратить человека от преждевременного ухода из жизни.</w:t>
-      </w:r>
-    </w:p>
-    <w:p>
-      <w:r>
-        <w:t xml:space="preserve">В Книге </w:t>
-      </w:r>
-      <w:r>
-        <w:t>Екклесиаст</w:t>
-      </w:r>
-      <w:r>
-        <w:t>а тема смерти возникает в связи с проблемой п</w:t>
-      </w:r>
-      <w:r>
-        <w:t>о</w:t>
-      </w:r>
-      <w:r>
-        <w:t>иска смысла человеческой жизни и деятельности, с проблемой понимания места человека в огромном мире. Сомнения в особой значимости человека, в необходимости трудиться выражает в ней автор, производящий своео</w:t>
-      </w:r>
-      <w:r>
-        <w:t>б</w:t>
-      </w:r>
-      <w:r>
-        <w:t>разный эксперимент. Положительные ценности отстаивает в книге Сердце, которое, впрочем, позволяет себе усомниться в некоторых традиционных представлениях. Рассуждения о смысле жизни рождают жажду бессмертия и тем самым подготавливают Новозаветное Откровение.</w:t>
-      </w:r>
-    </w:p>
-    <w:p>
-      <w:r>
-        <w:t>В «Разговоре» тема смерти возникает в связи с проблемой человеч</w:t>
-      </w:r>
-      <w:r>
-        <w:t>е</w:t>
-      </w:r>
-      <w:r>
-        <w:t>ских страданий. При этом Человек не сомневается в общепринятых ист</w:t>
-      </w:r>
-      <w:r>
-        <w:t>и</w:t>
-      </w:r>
-      <w:r>
-        <w:t>нах. Для Человека Запад сладостнее этого мира, мира живых, для достиж</w:t>
-      </w:r>
-      <w:r>
-        <w:t>е</w:t>
-      </w:r>
-      <w:r>
-        <w:t>ния Запада он готов совершить все положенные действия – построить гробницу, обеспечить себе поминальные жертвы. Сомнения в необходим</w:t>
-      </w:r>
-      <w:r>
-        <w:t>о</w:t>
-      </w:r>
-      <w:r>
-        <w:t>сти этих действий выражает</w:t>
-      </w:r>
-      <w:proofErr w:type="gramStart"/>
-      <w:r>
-        <w:t xml:space="preserve"> Б</w:t>
-      </w:r>
-      <w:proofErr w:type="gramEnd"/>
-      <w:r>
-        <w:t>а человека. Сравнивать «Разговор» с Книгой Иова неправомерно, поскольку в нем не акцентируется тема страдания праведника и невинных страданий.</w:t>
-      </w:r>
-    </w:p>
-    <w:p>
-      <w:pPr>
-        <w:pStyle w:val="3"/>
-      </w:pPr>
-      <w:bookmarkStart w:id="66" w:name="_Toc72499227"/>
-      <w:bookmarkStart w:id="67" w:name="_Toc74130757"/>
-      <w:r>
-        <w:t xml:space="preserve">Размышления </w:t>
-      </w:r>
-      <w:proofErr w:type="spellStart"/>
-      <w:r>
-        <w:t>Хахаперрасенеба</w:t>
-      </w:r>
-      <w:proofErr w:type="spellEnd"/>
-      <w:r>
-        <w:t xml:space="preserve"> со своим сердцем»</w:t>
-      </w:r>
-      <w:r>
-        <w:t xml:space="preserve"> и библейская Книга </w:t>
-      </w:r>
-      <w:r>
-        <w:t>Екклесиаст</w:t>
-      </w:r>
-      <w:r>
-        <w:t>а</w:t>
-      </w:r>
-      <w:bookmarkEnd w:id="66"/>
-      <w:bookmarkEnd w:id="67"/>
-    </w:p>
-    <w:p>
-      <w:r>
-        <w:t>Тексты объединяет образ персонифицированного сердца и диалог, в который вступает автор с сердцем. Авторы обращаются к сердцу, но пр</w:t>
-      </w:r>
-      <w:r>
-        <w:t>я</w:t>
-      </w:r>
-      <w:r>
-        <w:t xml:space="preserve">мого ответа не получают (но о суждениях сердца можно догадываться в библейской книге). Пытливое сердце </w:t>
-      </w:r>
-      <w:proofErr w:type="spellStart"/>
-      <w:r>
-        <w:t>Хахаперрасенеба</w:t>
-      </w:r>
-      <w:proofErr w:type="spellEnd"/>
-      <w:r>
-        <w:t xml:space="preserve"> очень похоже на сердце </w:t>
-      </w:r>
-      <w:r>
-        <w:t>Екклесиаст</w:t>
-      </w:r>
-      <w:r>
-        <w:t>а, которое тот также посвятил исследованиям. Оба авт</w:t>
-      </w:r>
-      <w:r>
-        <w:t>о</w:t>
-      </w:r>
-      <w:r>
-        <w:t>ра предстают исследователями, приобретающими познание через со</w:t>
-      </w:r>
-      <w:r>
-        <w:t>б</w:t>
-      </w:r>
-      <w:r>
-        <w:t xml:space="preserve">ственный опыт и при участии сердца. </w:t>
-      </w:r>
-      <w:proofErr w:type="spellStart"/>
-      <w:r>
-        <w:t>Хахаперрасенеб</w:t>
-      </w:r>
-      <w:proofErr w:type="spellEnd"/>
-      <w:r>
-        <w:t xml:space="preserve"> стремился выск</w:t>
-      </w:r>
-      <w:r>
-        <w:t>а</w:t>
-      </w:r>
-      <w:r>
-        <w:t xml:space="preserve">зать нечто совершенно новое. </w:t>
-      </w:r>
-      <w:r>
-        <w:t>Екклесиаст</w:t>
-      </w:r>
-      <w:r>
-        <w:t xml:space="preserve"> и вовсе проводит ряд экспер</w:t>
-      </w:r>
-      <w:r>
-        <w:t>и</w:t>
-      </w:r>
-      <w:r>
-        <w:lastRenderedPageBreak/>
-        <w:t xml:space="preserve">ментов, высказывая сомнения в ряде традиционных ценностей. Как </w:t>
-      </w:r>
-      <w:r>
-        <w:t>Еккл</w:t>
-      </w:r>
-      <w:r>
-        <w:t>е</w:t>
-      </w:r>
-      <w:r>
-        <w:t>сиаст</w:t>
-      </w:r>
-      <w:r>
-        <w:t xml:space="preserve"> в итоге отказался от скептицизма, так и египетский автор отказался от своего намерения стать новатором в слове, выразив </w:t>
-      </w:r>
-      <w:proofErr w:type="gramStart"/>
-      <w:r>
-        <w:t>общеизвестное</w:t>
-      </w:r>
-      <w:proofErr w:type="gramEnd"/>
-      <w:r>
-        <w:t xml:space="preserve"> стандартными выражениями. Мысль о невозможности высказать нечто с</w:t>
-      </w:r>
-      <w:r>
-        <w:t>о</w:t>
-      </w:r>
-      <w:r>
-        <w:t xml:space="preserve">вершенно новое, к которой подводится автором читатель «Размышлений», соответствует утверждению </w:t>
-      </w:r>
-      <w:r>
-        <w:t>Екклесиаст</w:t>
-      </w:r>
-      <w:r>
-        <w:t>а, что в мире нет ничего нового, все уже было в прежние века. Эти мысли усиливают общее грустное настроение текстов.</w:t>
-      </w:r>
-    </w:p>
-    <w:p>
-      <w:r>
-        <w:t xml:space="preserve">Надписание «Размышлений», характеризующее его содержание как «слова» и «избранные изречения», напоминает и надписание Книги </w:t>
-      </w:r>
-      <w:r>
-        <w:t>Еккл</w:t>
-      </w:r>
-      <w:r>
-        <w:t>е</w:t>
-      </w:r>
-      <w:r>
-        <w:t>сиаст</w:t>
-      </w:r>
-      <w:r>
-        <w:t xml:space="preserve">а и сообщение ее заключения о том, что </w:t>
-      </w:r>
-      <w:r>
-        <w:t>Екклесиаст</w:t>
-      </w:r>
-      <w:r>
-        <w:t xml:space="preserve"> упорядочил притчи и разыскивал красивые слова. В двух памятниках имеется </w:t>
-      </w:r>
-      <w:proofErr w:type="spellStart"/>
-      <w:r>
-        <w:t>сам</w:t>
-      </w:r>
-      <w:r>
-        <w:t>о</w:t>
-      </w:r>
-      <w:r>
-        <w:t>представление</w:t>
-      </w:r>
-      <w:proofErr w:type="spellEnd"/>
-      <w:r>
-        <w:t xml:space="preserve"> автора с именем, упоминанием рода деятельности и места пребывания.</w:t>
-      </w:r>
-    </w:p>
-    <w:p>
-      <w:r>
-        <w:t>Очень близки описания бедствий, имеющиеся в обоих произведен</w:t>
-      </w:r>
-      <w:r>
-        <w:t>и</w:t>
-      </w:r>
-      <w:r>
-        <w:t>ях. Бедствия в «Размышлениях» связаны с чрезвычайными историческими обстоятельствами, имеют временный характер. Ранее такого не было. Бе</w:t>
-      </w:r>
-      <w:r>
-        <w:t>д</w:t>
-      </w:r>
-      <w:r>
-        <w:t xml:space="preserve">ствия, о которых говорит </w:t>
-      </w:r>
-      <w:r>
-        <w:t>Екклесиаст</w:t>
-      </w:r>
-      <w:r>
-        <w:t>, являются не временными, а постоя</w:t>
-      </w:r>
-      <w:r>
-        <w:t>н</w:t>
-      </w:r>
-      <w:r>
-        <w:t>ными, характерными для всех стран и народов (например, проблема ко</w:t>
-      </w:r>
-      <w:r>
-        <w:t>р</w:t>
-      </w:r>
-      <w:r>
-        <w:t>рупции). Прежние времена не были лучше этих: происходит то, что случ</w:t>
-      </w:r>
-      <w:r>
-        <w:t>а</w:t>
-      </w:r>
-      <w:r>
-        <w:t xml:space="preserve">лось и прежде. Все это было, есть и будет всегда. Возможно, что с такими же социальными катаклизмами связаны слова </w:t>
-      </w:r>
-      <w:r>
-        <w:t>Екклесиаст</w:t>
-      </w:r>
-      <w:r>
-        <w:t>а о гибели бога</w:t>
-      </w:r>
-      <w:r>
-        <w:t>т</w:t>
-      </w:r>
-      <w:r>
-        <w:t>ства от несчастных случаев и о том, что богатством, собранным одним ч</w:t>
-      </w:r>
-      <w:r>
-        <w:t>е</w:t>
-      </w:r>
-      <w:r>
-        <w:t xml:space="preserve">ловеком, порой пользуется чужой. Но этот пессимизм </w:t>
-      </w:r>
-      <w:r>
-        <w:t>Екклесиаст</w:t>
-      </w:r>
-      <w:r>
-        <w:t>а отчасти уравновешивается надеждой на некий божественный суд.</w:t>
-      </w:r>
-    </w:p>
-    <w:p>
-      <w:r>
-        <w:t>В обоих текстах при описании бедствий используется противоп</w:t>
-      </w:r>
-      <w:r>
-        <w:t>о</w:t>
-      </w:r>
-      <w:r>
-        <w:t>ставление идеала и существующей ситуации; суд, место защиты правды, становится местом беззакония; говорится о нарушении социальной спр</w:t>
-      </w:r>
-      <w:r>
-        <w:t>а</w:t>
-      </w:r>
-      <w:r>
-        <w:t>ведливости – сильные притесняют слабых; сообщается о нарушении общ</w:t>
-      </w:r>
-      <w:r>
-        <w:t>е</w:t>
-      </w:r>
-      <w:r>
-        <w:t>ственной иерархии – богатые стали бедными и наоборот.</w:t>
-      </w:r>
-    </w:p>
-    <w:p>
-      <w:r>
-        <w:lastRenderedPageBreak/>
-        <w:t>Оба автора высказывают мысль о том, что все люди творят зло. Но в египетском тексте это утверждение связано с конкретными историческими обстоятельствами, в которые все люди стали нарушать правила, а в би</w:t>
-      </w:r>
-      <w:r>
-        <w:t>б</w:t>
-      </w:r>
-      <w:r>
-        <w:t>лейском оно имеет более общий характер, свидетельствует об общей п</w:t>
-      </w:r>
-      <w:r>
-        <w:t>о</w:t>
-      </w:r>
-      <w:r>
-        <w:t>врежденности человеческой природы. Но самое главное, что отличает оп</w:t>
-      </w:r>
-      <w:r>
-        <w:t>и</w:t>
-      </w:r>
-      <w:r>
-        <w:t>сание бедствий в библейском тексте – это развитие темы смысла жизни и страданий праведников, что не затрагивается в «Размышлениях»</w:t>
-      </w:r>
-    </w:p>
-    <w:p>
-      <w:pPr>
-        <w:pStyle w:val="3"/>
-      </w:pPr>
-      <w:bookmarkStart w:id="68" w:name="_Toc72499228"/>
-      <w:bookmarkStart w:id="69" w:name="_Toc74130758"/>
-      <w:r>
-        <w:t>Обличения поселянина</w:t>
-      </w:r>
-      <w:bookmarkEnd w:id="68"/>
-      <w:bookmarkEnd w:id="69"/>
-    </w:p>
-    <w:p>
-      <w:r>
-        <w:t xml:space="preserve">«Обличения поселянина» и библейская Книга </w:t>
-      </w:r>
-      <w:r>
-        <w:t>Екклесиаст</w:t>
-      </w:r>
-      <w:r>
-        <w:t>а» – би</w:t>
-      </w:r>
-      <w:r>
-        <w:t>б</w:t>
-      </w:r>
-      <w:r>
-        <w:t xml:space="preserve">лейская книга сравнивается с произведением, относящимся к эпохе XII-XIII династий Среднего Царства (XX-XVIII век), но популярным и в XII-XI веке (об этом говорит его фрагмент на </w:t>
-      </w:r>
-      <w:proofErr w:type="spellStart"/>
-      <w:r>
-        <w:t>остраконе</w:t>
-      </w:r>
-      <w:proofErr w:type="spellEnd"/>
-      <w:r>
-        <w:t xml:space="preserve">). Текст состоит из прозаической рамки, обрамляющей девять речей поселянина, написанных поэтическим языком в вычурном риторическом стиле. На русский язык памятник переводили М. Э. </w:t>
-      </w:r>
-      <w:proofErr w:type="spellStart"/>
-      <w:r>
-        <w:t>Матье</w:t>
-      </w:r>
-      <w:proofErr w:type="spellEnd"/>
-      <w:r>
-        <w:t xml:space="preserve"> (частичный перевод), И. С. </w:t>
-      </w:r>
-      <w:proofErr w:type="spellStart"/>
-      <w:r>
-        <w:t>Кацнельсон</w:t>
-      </w:r>
-      <w:proofErr w:type="spellEnd"/>
-      <w:r>
-        <w:t xml:space="preserve"> и Ф. Л. Мендельсон, а также И. Г. Лившиц, перевод которого наиболее в</w:t>
-      </w:r>
-      <w:r>
-        <w:t>а</w:t>
-      </w:r>
-      <w:r>
-        <w:t xml:space="preserve">жен, поскольку его автор ставил целью сделать не просто литературный пересказ, но предложить русскому читателю текст, близкий к египетскому оригиналу, и </w:t>
-      </w:r>
-      <w:proofErr w:type="spellStart"/>
-      <w:r>
-        <w:t>И</w:t>
-      </w:r>
-      <w:proofErr w:type="spellEnd"/>
-      <w:r>
-        <w:t>. В. Рак.</w:t>
-      </w:r>
-    </w:p>
-    <w:p>
-      <w:r>
-        <w:t>В основе содержания – жалобы поселянина, несправедливо обиже</w:t>
-      </w:r>
-      <w:r>
-        <w:t>н</w:t>
-      </w:r>
-      <w:r>
-        <w:t>ного чиновником. Но жалобы, которые содержатся в поэтической части, касаются конкретной проблемы поселянина только косвенно, которая я</w:t>
-      </w:r>
-      <w:r>
-        <w:t>в</w:t>
-      </w:r>
-      <w:r>
-        <w:t>ляется лишь поводом для рассмотрения глобальных проблем, для утве</w:t>
-      </w:r>
-      <w:r>
-        <w:t>р</w:t>
-      </w:r>
-      <w:r>
-        <w:t>ждения важности правосудия, необходимости справедливости, осуждения коррупции. Поселянин убежден в важности, действенности и реальности правды и истины. Забота о правосудии была характерна для памятников Среднего Царства.</w:t>
-      </w:r>
-    </w:p>
-    <w:p>
-      <w:r>
-        <w:t>В центре «Обличений» находятся проблемы социальной несправе</w:t>
-      </w:r>
-      <w:r>
-        <w:t>д</w:t>
-      </w:r>
-      <w:r>
-        <w:t xml:space="preserve">ливости, правосудия, которые также волновали </w:t>
-      </w:r>
-      <w:r>
-        <w:t>Екклесиаст</w:t>
-      </w:r>
-      <w:r>
-        <w:t xml:space="preserve">а. Однако в </w:t>
-      </w:r>
-      <w:r>
-        <w:lastRenderedPageBreak/>
-        <w:t>«Обличениях» не поднимаются проблемы смерти, смысла жизни и де</w:t>
-      </w:r>
-      <w:r>
-        <w:t>я</w:t>
-      </w:r>
-      <w:r>
-        <w:t>тельности, которые являются ключевыми для библейской книги. Оба авт</w:t>
-      </w:r>
-      <w:r>
-        <w:t>о</w:t>
-      </w:r>
-      <w:r>
-        <w:t>ра возмущаются тем обстоятельством, что справедливость нарушают те, кто должен быть ее гарантом. Они отмечают, что в этом мире простые л</w:t>
-      </w:r>
-      <w:r>
-        <w:t>ю</w:t>
-      </w:r>
-      <w:r>
-        <w:t>ди притесняемы, при этом вышестоящие чиновники защищают нижесто</w:t>
-      </w:r>
-      <w:r>
-        <w:t>я</w:t>
-      </w:r>
-      <w:r>
-        <w:t>щих.</w:t>
-      </w:r>
-    </w:p>
-    <w:p>
-      <w:r>
-        <w:t xml:space="preserve">Оба памятника осуждают вымогательство, взяточничество, обличают безудержное человеческое стремление к обогащению и наживе. При этом они упоминают о смерти, которая делает бессмысленным бесконечное обогащение человека. Человек не может унести избыток своего богатства в могилу. В перспективе смерти </w:t>
-      </w:r>
-      <w:r>
-        <w:t>Екклесиаст</w:t>
-      </w:r>
-      <w:r>
-        <w:t xml:space="preserve"> рассуждает о смысле деятельн</w:t>
-      </w:r>
-      <w:r>
-        <w:t>о</w:t>
-      </w:r>
-      <w:r>
-        <w:t xml:space="preserve">сти человека, поселянина же волнует только проблема несправедливости. </w:t>
-      </w:r>
-      <w:r>
-        <w:t>Екклесиаст</w:t>
-      </w:r>
-      <w:r>
-        <w:t xml:space="preserve"> приходит к выводу о бесполезности человеческих трудов, р</w:t>
-      </w:r>
-      <w:r>
-        <w:t>е</w:t>
-      </w:r>
-      <w:r>
-        <w:t>зультаты которых в итоге достанутся другому, говорит о невозможности насытить алчность наживы, о том, что преизбыток собственности беспол</w:t>
-      </w:r>
-      <w:r>
-        <w:t>е</w:t>
-      </w:r>
-      <w:r>
-        <w:t>зен и только тешит взгляд, что в этом изменчивом мире можно легко пот</w:t>
-      </w:r>
-      <w:r>
-        <w:t>е</w:t>
-      </w:r>
-      <w:r>
-        <w:t>рять богатство.</w:t>
-      </w:r>
-    </w:p>
-    <w:p>
-      <w:r>
-        <w:t>Авторов обоих произведений удручают проблемы, встречающиеся в человеческой жизни. Размышления по поводу несправедливости приводят к эмоциональному заявлению о превосходстве смерти над жизнью, о том, что лучше умереть, чем жить в таком испорченном мире. Однако обе кн</w:t>
-      </w:r>
-      <w:r>
-        <w:t>и</w:t>
-      </w:r>
-      <w:r>
-        <w:t>ги отличаются итоговым оптимизмом. Их авторы видят перед собой с</w:t>
-      </w:r>
-      <w:r>
-        <w:t>о</w:t>
-      </w:r>
-      <w:r>
-        <w:t xml:space="preserve">вершенно четкий идеал правды, истины, справедливости, </w:t>
-      </w:r>
-      <w:proofErr w:type="gramStart"/>
-      <w:r>
-        <w:t>гарантом</w:t>
-      </w:r>
-      <w:proofErr w:type="gramEnd"/>
-      <w:r>
-        <w:t xml:space="preserve"> котор</w:t>
-      </w:r>
-      <w:r>
-        <w:t>о</w:t>
-      </w:r>
-      <w:r>
-        <w:t xml:space="preserve">го является Бог (божества), и считают, что человек должен жить праведно. Призывая совершать правосудие, египетский автор напоминает, что в этом человек уподобляется богам. В библейском тексте также присутствует мысль о том, что справедливость и праведность происходят от Бога. Не смотря на все сомнения в существовании в этом мире воздаяния, </w:t>
-      </w:r>
-      <w:r>
-        <w:t>Екклес</w:t>
-      </w:r>
-      <w:r>
-        <w:t>и</w:t>
-      </w:r>
-      <w:r>
-        <w:t>аст</w:t>
-      </w:r>
-      <w:r>
-        <w:t xml:space="preserve"> сохраняет убежденность в необходимость верности Богу и Его запов</w:t>
-      </w:r>
-      <w:r>
-        <w:t>е</w:t>
-      </w:r>
-      <w:r>
-        <w:t xml:space="preserve">дям, опирающуюся на ожидание божественного суда. Египетский автор </w:t>
-      </w:r>
-      <w:r>
-        <w:lastRenderedPageBreak/>
-        <w:t>имеет еще более оптимистичный взгляд на мир, он убежден, что, в коне</w:t>
-      </w:r>
-      <w:r>
-        <w:t>ч</w:t>
-      </w:r>
-      <w:r>
-        <w:t>ном счете, правда победит, зло будет наказано, ложь будет ниспровергнута (что и происходит в соответствии с сюжетом). В обоих текстах с уверенн</w:t>
-      </w:r>
-      <w:r>
-        <w:t>о</w:t>
-      </w:r>
-      <w:r>
-        <w:t xml:space="preserve">стью говорится о том, что преступник получит наказание (хотя </w:t>
-      </w:r>
-      <w:r>
-        <w:t>Екклесиаст</w:t>
-      </w:r>
-      <w:r>
-        <w:t xml:space="preserve"> выражал также и противоположное мнение). </w:t>
-      </w:r>
-      <w:r>
-        <w:t>Екклесиаст</w:t>
-      </w:r>
-      <w:r>
-        <w:t xml:space="preserve"> высказывает мысль о том, что наказание неотвратимо, хотя оно зачастую и задержив</w:t>
-      </w:r>
-      <w:r>
-        <w:t>а</w:t>
-      </w:r>
-      <w:r>
-        <w:t>ется. Эта же идея отражена во всей сюжетной линии «Обличений», где обидчик поселянина получает по заслугам только в самом конце истории.</w:t>
-      </w:r>
-    </w:p>
-    <w:p>
-      <w:r>
-        <w:t>Осуждая алчность, египетский автор призывает не проявлять чре</w:t>
-      </w:r>
-      <w:r>
-        <w:t>з</w:t>
-      </w:r>
-      <w:r>
-        <w:t>мерную заботу о завтрашнем дне. Этот призыв перекликается с общим п</w:t>
-      </w:r>
-      <w:r>
-        <w:t>е</w:t>
-      </w:r>
-      <w:r>
-        <w:t xml:space="preserve">чальным настроением Книги </w:t>
-      </w:r>
-      <w:r>
-        <w:t>Екклесиаст</w:t>
-      </w:r>
-      <w:r>
-        <w:t>а, в которой часто подчеркивается бессмысленность забот о будущем, поскольку человек все равно умрет. Слова поселянина внешне напоминают Притч. 27:1 и Мф. 6:34, однако употребляются в совершенно ином контексте, в котором они осуждают преступное обогащение и говорят о неотвратимости наказания.</w:t>
-      </w:r>
-    </w:p>
-    <w:p>
-      <w:r>
-        <w:t>Оба автора поднимают тему воздаяния. Но если в египетском прои</w:t>
-      </w:r>
-      <w:r>
-        <w:t>з</w:t>
-      </w:r>
-      <w:r>
-        <w:t>ведении отражена вера в воздаяние и при жизни, и после смерти (бож</w:t>
-      </w:r>
-      <w:r>
-        <w:t>е</w:t>
-      </w:r>
-      <w:r>
-        <w:t xml:space="preserve">ственный суд), то в Книге </w:t>
-      </w:r>
-      <w:r>
-        <w:t>Екклесиаст</w:t>
-      </w:r>
-      <w:r>
-        <w:t>а есть сомнения в воздаянии, а о во</w:t>
-      </w:r>
-      <w:r>
-        <w:t>з</w:t>
-      </w:r>
-      <w:r>
-        <w:t>даянии после смерти прямо не говорится, хотя слова, упоминающие суд, зачастую толкуются в эсхатологическом смысле. В качестве назидательн</w:t>
-      </w:r>
-      <w:r>
-        <w:t>о</w:t>
-      </w:r>
-      <w:r>
-        <w:t>го примера в «Обличениях» приводится упоминание о том, что после смерти и погребения праведника продолжает жить память о нем. В би</w:t>
-      </w:r>
-      <w:r>
-        <w:t>б</w:t>
-      </w:r>
-      <w:r>
-        <w:t xml:space="preserve">лейской книге в подобном же контексте упоминается о смерти грешника (Еккл. 8:10). Однако этот отрывок является экзегетической проблемой. </w:t>
-      </w:r>
-      <w:proofErr w:type="spellStart"/>
-      <w:r>
-        <w:t>Масоретский</w:t>
-      </w:r>
-      <w:proofErr w:type="spellEnd"/>
-      <w:r>
-        <w:t xml:space="preserve"> текст, Синодальный перевод и А. Графов видят в нем соо</w:t>
-      </w:r>
-      <w:r>
-        <w:t>б</w:t>
-      </w:r>
-      <w:r>
-        <w:t>щение о том, что после смерти грешника забывают. Это созвучно и египе</w:t>
-      </w:r>
-      <w:r>
-        <w:t>т</w:t>
-      </w:r>
-      <w:r>
-        <w:t>скому фрагменту. Перевод</w:t>
-      </w:r>
-      <w:proofErr w:type="gramStart"/>
-      <w:r>
-        <w:t xml:space="preserve"> С</w:t>
-      </w:r>
-      <w:proofErr w:type="gramEnd"/>
-      <w:r>
-        <w:t>емидесяти придает этому отрывку противоп</w:t>
-      </w:r>
-      <w:r>
-        <w:t>о</w:t>
-      </w:r>
-      <w:r>
-        <w:t>ложный смысл. Есть и другое прочтение, которое исключает из этого те</w:t>
-      </w:r>
-      <w:r>
-        <w:t>к</w:t>
-      </w:r>
-      <w:r>
-        <w:t>ста упоминание смерти и погребения.</w:t>
-      </w:r>
-    </w:p>
-    <w:p>
-      <w:r>
-        <w:lastRenderedPageBreak/>
-        <w:t>В разделе проводится анализ упоминаний в «Обличениях» термина «</w:t>
-      </w:r>
-      <w:proofErr w:type="spellStart"/>
-      <w:r>
-        <w:t>Маат</w:t>
-      </w:r>
-      <w:proofErr w:type="spellEnd"/>
-      <w:r>
-        <w:t xml:space="preserve">». Принцип </w:t>
-      </w:r>
-      <w:proofErr w:type="spellStart"/>
-      <w:r>
-        <w:t>Маат</w:t>
-      </w:r>
-      <w:proofErr w:type="spellEnd"/>
-      <w:r>
-        <w:t xml:space="preserve"> отличается реальностью и действенностью. След</w:t>
-      </w:r>
-      <w:r>
-        <w:t>о</w:t>
-      </w:r>
-      <w:r>
-        <w:t xml:space="preserve">вание </w:t>
-      </w:r>
-      <w:proofErr w:type="spellStart"/>
-      <w:r>
-        <w:t>Маат</w:t>
-      </w:r>
-      <w:proofErr w:type="spellEnd"/>
-      <w:r>
-        <w:t xml:space="preserve"> обеспечивает успех человека в жизни, а нарушение </w:t>
-      </w:r>
-      <w:proofErr w:type="spellStart"/>
-      <w:r>
-        <w:t>Маат</w:t>
-      </w:r>
-      <w:proofErr w:type="spellEnd"/>
-      <w:r>
-        <w:t xml:space="preserve"> вл</w:t>
-      </w:r>
-      <w:r>
-        <w:t>е</w:t>
-      </w:r>
-      <w:r>
-        <w:t xml:space="preserve">чет за собой беды. </w:t>
-      </w:r>
-      <w:proofErr w:type="spellStart"/>
-      <w:r>
-        <w:t>Маат</w:t>
-      </w:r>
-      <w:proofErr w:type="spellEnd"/>
-      <w:r>
-        <w:t xml:space="preserve"> всегда торжествует. </w:t>
-      </w:r>
-      <w:proofErr w:type="gramStart"/>
-      <w:r>
-        <w:t xml:space="preserve">Осуществлять </w:t>
-      </w:r>
-      <w:proofErr w:type="spellStart"/>
-      <w:r>
-        <w:t>Маат</w:t>
-      </w:r>
-      <w:proofErr w:type="spellEnd"/>
-      <w:r>
-        <w:t xml:space="preserve"> призваны</w:t>
-      </w:r>
-      <w:proofErr w:type="gramEnd"/>
-      <w:r>
-        <w:t xml:space="preserve"> властители. </w:t>
-      </w:r>
-      <w:proofErr w:type="spellStart"/>
-      <w:r>
-        <w:t>Маат</w:t>
-      </w:r>
-      <w:proofErr w:type="spellEnd"/>
-      <w:r>
-        <w:t xml:space="preserve"> противостоят ложь и зло. Этому термину в библейской книге примерно соответствуют термины «мудрость», «заповедь», «праве</w:t>
-      </w:r>
-      <w:r>
-        <w:t>д</w:t>
-      </w:r>
-      <w:r>
-        <w:t>ность».</w:t>
-      </w:r>
-    </w:p>
-    <w:p>
-      <w:r>
-        <w:t>Также в этом разделе осуществляется анализ использования термина «сердце». Для обоих памятников характерно Понимание сердца как органа оценивающего, органа, связанного с эмоциональной, волевой и интелле</w:t>
-      </w:r>
-      <w:r>
-        <w:t>к</w:t>
-      </w:r>
-      <w:r>
-        <w:t>туальной сферой человеческой жизни. Однако в египетском тексте нет персонификации сердца.</w:t>
-      </w:r>
-    </w:p>
-    <w:p>
-      <w:r>
-        <w:t>Оба произведения подчеркивают, что красноречие и мудрость не з</w:t>
-      </w:r>
-      <w:r>
-        <w:t>а</w:t>
-      </w:r>
-      <w:r>
-        <w:t>висят от социального положения человека, могут быть присущи даже пр</w:t>
-      </w:r>
-      <w:r>
-        <w:t>о</w:t>
-      </w:r>
-      <w:r>
-        <w:t>столюдину. В Еккл. 9:14-15 упоминается бедняк, который своей мудр</w:t>
-      </w:r>
-      <w:r>
-        <w:t>о</w:t>
-      </w:r>
-      <w:r>
-        <w:t>стью спас целый город, осажденный великим царем, хотя и говорится, что после этого о бедняке никто и не вспомнил. Благодаря мудрости юноша, вышедший из тюрьмы, может стать царем, отняв власть у глупого власт</w:t>
-      </w:r>
-      <w:r>
-        <w:t>и</w:t>
-      </w:r>
-      <w:r>
-        <w:t>теля (Еккл. 4:13-14). Оба текста утверждают веру в силу, действенность слова.</w:t>
-      </w:r>
-    </w:p>
-    <w:p>
-      <w:r>
-        <w:t xml:space="preserve">И Книга </w:t>
-      </w:r>
-      <w:r>
-        <w:t>Екклесиаст</w:t>
-      </w:r>
-      <w:r>
-        <w:t xml:space="preserve">а, и «Обличения» отражают представление об ограниченности человека, не понимающего замысла тех, кто выше него (Бога или правителя). Человек зачастую не знает и не понимает того, что происходит в его жизни на самом деле. Так, поселянин не понимал, что </w:t>
-      </w:r>
-      <w:proofErr w:type="spellStart"/>
-      <w:r>
-        <w:t>Ренси</w:t>
-      </w:r>
-      <w:proofErr w:type="spellEnd"/>
-      <w:r>
-        <w:t xml:space="preserve"> симпатизирует ему и просто испытывает его, что даже фараон си</w:t>
-      </w:r>
-      <w:r>
-        <w:t>м</w:t>
-      </w:r>
-      <w:r>
-        <w:t>патизировал ему, заботился о нем и испытывал его. В «Обличениях» гов</w:t>
-      </w:r>
-      <w:r>
-        <w:t>о</w:t>
-      </w:r>
-      <w:r>
-        <w:t>рится, что человек не в силах проникнуть в сердце (замыслы) другого ч</w:t>
-      </w:r>
-      <w:r>
-        <w:t>е</w:t>
-      </w:r>
-      <w:r>
-        <w:t xml:space="preserve">ловека. </w:t>
-      </w:r>
-      <w:r>
-        <w:t>Екклесиаст</w:t>
-      </w:r>
-      <w:r>
-        <w:t xml:space="preserve"> неоднократно противопоставляет человека, который далек от мудрости и не может постичь происходящего в мире, и Бога, з</w:t>
-      </w:r>
-      <w:r>
-        <w:t>а</w:t>
-      </w:r>
-      <w:r>
-        <w:lastRenderedPageBreak/>
-        <w:t>мыслы</w:t>
-      </w:r>
-      <w:proofErr w:type="gramStart"/>
-      <w:r>
-        <w:t xml:space="preserve"> К</w:t>
-      </w:r>
-      <w:proofErr w:type="gramEnd"/>
-      <w:r>
-        <w:t>оторого непостижимы для человека (отсюда следует необход</w:t>
-      </w:r>
-      <w:r>
-        <w:t>и</w:t>
-      </w:r>
-      <w:r>
-        <w:t>мость смирения человека).</w:t>
-      </w:r>
-    </w:p>
-    <w:p>
-      <w:r>
-        <w:t xml:space="preserve">Образы царя и вельможи из «Обличения» напоминают образ Бога из Книги </w:t>
-      </w:r>
-      <w:r>
-        <w:t>Екклесиаст</w:t>
-      </w:r>
-      <w:r>
-        <w:t xml:space="preserve">а. Бог представлен несколько отстраненно, обобщенно и отвлеченно, о Нем можно сказать главным образом только то, что Он есть, что Он превыше мира, сотворенного Им. Бог далек, </w:t>
-      </w:r>
-      <w:proofErr w:type="spellStart"/>
-      <w:r>
-        <w:t>дистанцирован</w:t>
-      </w:r>
-      <w:proofErr w:type="spellEnd"/>
-      <w:r>
-        <w:t xml:space="preserve"> от ч</w:t>
-      </w:r>
-      <w:r>
-        <w:t>е</w:t>
-      </w:r>
-      <w:r>
-        <w:t>ловека, Его деяния и замыслы неизвестны. Но Он контролирует происх</w:t>
-      </w:r>
-      <w:r>
-        <w:t>о</w:t>
-      </w:r>
-      <w:r>
-        <w:t>дящее, готовит суд. Подобным образом и фараон представляется посел</w:t>
-      </w:r>
-      <w:r>
-        <w:t>я</w:t>
-      </w:r>
-      <w:r>
-        <w:t xml:space="preserve">нину далеким и отстраненным. В глазах поселянина </w:t>
-      </w:r>
-      <w:proofErr w:type="spellStart"/>
-      <w:r>
-        <w:t>Ренси</w:t>
-      </w:r>
-      <w:proofErr w:type="spellEnd"/>
-      <w:r>
-        <w:t xml:space="preserve"> был высшим чиновником, а фараон – недосягаемым божеством. Но на самом деле фар</w:t>
-      </w:r>
-      <w:r>
-        <w:t>а</w:t>
-      </w:r>
-      <w:r>
-        <w:t xml:space="preserve">он наблюдал за поселянином, испытывал его, чтобы совершить свой суд. Отсюда проистекает противоречивость позиций поселянина и </w:t>
-      </w:r>
-      <w:r>
-        <w:t>Екклесиаст</w:t>
-      </w:r>
-      <w:r>
-        <w:t>а. От незнания реального положения вещей крестьянин то восхваляет, то о</w:t>
-      </w:r>
-      <w:r>
-        <w:t>б</w:t>
-      </w:r>
-      <w:r>
-        <w:t xml:space="preserve">виняет </w:t>
-      </w:r>
-      <w:proofErr w:type="spellStart"/>
-      <w:r>
-        <w:t>Ренси</w:t>
-      </w:r>
-      <w:proofErr w:type="spellEnd"/>
-      <w:r>
-        <w:t xml:space="preserve">. Подобным образом, </w:t>
-      </w:r>
-      <w:r>
-        <w:t>Екклесиаст</w:t>
-      </w:r>
-      <w:r>
-        <w:t xml:space="preserve"> то сомневается в благости Бога, то проявляет абсолютное доверие к Нему.</w:t>
-      </w:r>
-    </w:p>
-    <w:p>
-      <w:r>
-        <w:t>В центре обеих книг – человек, надеющийся на высшую справедл</w:t>
-      </w:r>
-      <w:r>
-        <w:t>и</w:t>
-      </w:r>
-      <w:r>
-        <w:t xml:space="preserve">вость, верящий в торжество истины, размышляющий и страдающий, </w:t>
-      </w:r>
-      <w:proofErr w:type="gramStart"/>
-      <w:r>
-        <w:t>стр</w:t>
-      </w:r>
-      <w:r>
-        <w:t>а</w:t>
-      </w:r>
-      <w:r>
-        <w:t>дающий</w:t>
-      </w:r>
-      <w:proofErr w:type="gramEnd"/>
-      <w:r>
-        <w:t xml:space="preserve"> в том числе от того, что не в силах постичь сущность происход</w:t>
-      </w:r>
-      <w:r>
-        <w:t>я</w:t>
-      </w:r>
-      <w:r>
-        <w:t>щих в его жизни событий. Однако происходящая в мире несправедливость имеет для библейского автора тотальный характер, а в египетском прои</w:t>
-      </w:r>
-      <w:r>
-        <w:t>з</w:t>
-      </w:r>
-      <w:r>
         <w:t>ведении речь идет только о конкретном проявлении несправедливости. Кроме того, египетского автора не волновала проблема смысла жизни.</w:t>
       </w:r>
     </w:p>
@@ -29829,14 +31224,14 @@
       <w:pPr>
         <w:pStyle w:val="1"/>
       </w:pPr>
-      <w:bookmarkStart w:id="70" w:name="_Toc72499234"/>
-      <w:bookmarkStart w:id="71" w:name="_Toc74130759"/>
+      <w:bookmarkStart w:id="71" w:name="_Toc72499234"/>
+      <w:bookmarkStart w:id="72" w:name="_Toc74130759"/>
       <w:r>
         <w:lastRenderedPageBreak/>
         <w:t>ЗАКЛЮЧЕНИЕ</w:t>
       </w:r>
-      <w:bookmarkEnd w:id="70"/>
       <w:bookmarkEnd w:id="71"/>
+      <w:bookmarkEnd w:id="72"/>
     </w:p>
     <w:p>
       <w:r>
@@ -29983,14 +31378,14 @@
           <w:szCs w:val="28"/>
         </w:rPr>
       </w:pPr>
-      <w:bookmarkStart w:id="72" w:name="_Toc72499235"/>
-      <w:bookmarkStart w:id="73" w:name="_Toc74130760"/>
+      <w:bookmarkStart w:id="73" w:name="_Toc72499235"/>
+      <w:bookmarkStart w:id="74" w:name="_Toc74130760"/>
       <w:r>
         <w:lastRenderedPageBreak/>
         <w:t>БИБЛИОГРАФИЧЕСКИЙ СПИСОК</w:t>
       </w:r>
-      <w:bookmarkEnd w:id="72"/>
       <w:bookmarkEnd w:id="73"/>
+      <w:bookmarkEnd w:id="74"/>
     </w:p>
     <w:sectPr>
       <w:footerReference w:type="default" r:id="rId9"/>
@@ -31561,6 +32956,35 @@
       <w:pPr>
         <w:pStyle w:val="afa"/>
         <w:rPr>
+          <w:sz w:val="28"/>
+          <w:szCs w:val="28"/>
+          <w:lang w:val="en-US"/>
+        </w:rPr>
+      </w:pPr>
+      <w:r>
+        <w:rPr>
+          <w:rStyle w:val="afc"/>
+          <w:sz w:val="28"/>
+          <w:szCs w:val="28"/>
+          <w:vertAlign w:val="baseline"/>
+        </w:rPr>
+        <w:endnoteRef/>
+      </w:r>
+      <w:r>
+        <w:rPr>
+          <w:sz w:val="28"/>
+          <w:szCs w:val="28"/>
+          <w:lang w:val="en-US"/>
+        </w:rPr>
+        <w:t xml:space="preserve"> The Electronic Text Corpus of Sumerian Literature https://etcsl.orinst.ox.ac.uk/cgi-bin/etcsl.cgi?text=t.6.1.03#</w:t>
+      </w:r>
+    </w:p>
+  </w:endnote>
+  <w:endnote w:id="30">
+    <w:p>
+      <w:pPr>
+        <w:pStyle w:val="afa"/>
+        <w:rPr>
           <w:rFonts w:ascii="Times New Roman" w:hAnsi="Times New Roman"/>
           <w:sz w:val="28"/>
           <w:szCs w:val="28"/>
@@ -31746,7 +33170,7 @@
       </w:r>
     </w:p>
   </w:endnote>
-  <w:endnote w:id="30">
+  <w:endnote w:id="31">
     <w:p>
       <w:pPr>
         <w:pStyle w:val="afa"/>
@@ -31772,29 +33196,11 @@
           <w:sz w:val="28"/>
           <w:szCs w:val="28"/>
         </w:rPr>
-        <w:t xml:space="preserve"> </w:t>
-      </w:r>
-      <w:proofErr w:type="spellStart"/>
-      <w:r>
-        <w:rPr>
-          <w:rFonts w:ascii="Times New Roman" w:hAnsi="Times New Roman"/>
-          <w:sz w:val="28"/>
-          <w:szCs w:val="28"/>
-        </w:rPr>
-        <w:t>Крамер</w:t>
-      </w:r>
-      <w:proofErr w:type="spellEnd"/>
-      <w:r>
-        <w:rPr>
-          <w:rFonts w:ascii="Times New Roman" w:hAnsi="Times New Roman"/>
-          <w:sz w:val="28"/>
-          <w:szCs w:val="28"/>
-        </w:rPr>
-        <w:t>, С. Шумеры. Первая цивилизация на земле. – С. 293.</w:t>
+        <w:t xml:space="preserve"> Крамер, С. Шумеры. Первая цивилизация на земле. – С. 293.</w:t>
       </w:r>
     </w:p>
   </w:endnote>
-  <w:endnote w:id="31">
+  <w:endnote w:id="32">
     <w:p>
       <w:pPr>
         <w:pStyle w:val="afa"/>
@@ -31820,29 +33226,11 @@
           <w:sz w:val="28"/>
           <w:szCs w:val="28"/>
         </w:rPr>
-        <w:t xml:space="preserve"> </w:t>
-      </w:r>
-      <w:proofErr w:type="spellStart"/>
-      <w:r>
-        <w:rPr>
-          <w:rFonts w:ascii="Times New Roman" w:hAnsi="Times New Roman"/>
-          <w:sz w:val="28"/>
-          <w:szCs w:val="28"/>
-        </w:rPr>
-        <w:t>Крамер</w:t>
-      </w:r>
-      <w:proofErr w:type="spellEnd"/>
-      <w:r>
-        <w:rPr>
-          <w:rFonts w:ascii="Times New Roman" w:hAnsi="Times New Roman"/>
-          <w:sz w:val="28"/>
-          <w:szCs w:val="28"/>
-        </w:rPr>
-        <w:t>, С.Н. История начинается в Шумере. – С. 145</w:t>
+        <w:t xml:space="preserve"> Крамер, С.Н. История начинается в Шумере. – С. 145</w:t>
       </w:r>
     </w:p>
   </w:endnote>
-  <w:endnote w:id="32">
+  <w:endnote w:id="33">
     <w:p>
       <w:pPr>
         <w:pStyle w:val="afa"/>
@@ -31868,29 +33256,11 @@
           <w:sz w:val="28"/>
           <w:szCs w:val="28"/>
         </w:rPr>
-        <w:t xml:space="preserve"> </w:t>
-      </w:r>
-      <w:proofErr w:type="spellStart"/>
-      <w:r>
-        <w:rPr>
-          <w:rFonts w:ascii="Times New Roman" w:hAnsi="Times New Roman"/>
-          <w:sz w:val="28"/>
-          <w:szCs w:val="28"/>
-        </w:rPr>
-        <w:t>Крамер</w:t>
-      </w:r>
-      <w:proofErr w:type="spellEnd"/>
-      <w:r>
-        <w:rPr>
-          <w:rFonts w:ascii="Times New Roman" w:hAnsi="Times New Roman"/>
-          <w:sz w:val="28"/>
-          <w:szCs w:val="28"/>
-        </w:rPr>
-        <w:t>, С.Н. История начинается в Шумере. – С. 144</w:t>
+        <w:t xml:space="preserve"> Крамер, С.Н. История начинается в Шумере. – С. 144</w:t>
       </w:r>
     </w:p>
   </w:endnote>
-  <w:endnote w:id="33">
+  <w:endnote w:id="34">
     <w:p>
       <w:pPr>
         <w:pStyle w:val="afa"/>
@@ -31916,29 +33286,11 @@
           <w:sz w:val="28"/>
           <w:szCs w:val="28"/>
         </w:rPr>
-        <w:t xml:space="preserve"> </w:t>
-      </w:r>
-      <w:proofErr w:type="spellStart"/>
-      <w:r>
-        <w:rPr>
-          <w:rFonts w:ascii="Times New Roman" w:hAnsi="Times New Roman"/>
-          <w:sz w:val="28"/>
-          <w:szCs w:val="28"/>
-        </w:rPr>
-        <w:t>Крамер</w:t>
-      </w:r>
-      <w:proofErr w:type="spellEnd"/>
-      <w:r>
-        <w:rPr>
-          <w:rFonts w:ascii="Times New Roman" w:hAnsi="Times New Roman"/>
-          <w:sz w:val="28"/>
-          <w:szCs w:val="28"/>
-        </w:rPr>
-        <w:t>, С.Н. История начинается в Шумере. – С. 146.</w:t>
+        <w:t xml:space="preserve"> Крамер, С.Н. История начинается в Шумере. – С. 146.</w:t>
       </w:r>
     </w:p>
   </w:endnote>
-  <w:endnote w:id="34">
+  <w:endnote w:id="35">
     <w:p>
       <w:pPr>
         <w:pStyle w:val="afa"/>
@@ -31964,29 +33316,11 @@
           <w:sz w:val="28"/>
           <w:szCs w:val="28"/>
         </w:rPr>
-        <w:t xml:space="preserve"> </w:t>
-      </w:r>
-      <w:proofErr w:type="spellStart"/>
-      <w:r>
-        <w:rPr>
-          <w:rFonts w:ascii="Times New Roman" w:hAnsi="Times New Roman"/>
-          <w:sz w:val="28"/>
-          <w:szCs w:val="28"/>
-        </w:rPr>
-        <w:t>Крамер</w:t>
-      </w:r>
-      <w:proofErr w:type="spellEnd"/>
-      <w:r>
-        <w:rPr>
-          <w:rFonts w:ascii="Times New Roman" w:hAnsi="Times New Roman"/>
-          <w:sz w:val="28"/>
-          <w:szCs w:val="28"/>
-        </w:rPr>
-        <w:t>, С.Н. История начинается в Шумере. – С. 147.</w:t>
+        <w:t xml:space="preserve"> Крамер, С.Н. История начинается в Шумере. – С. 147.</w:t>
       </w:r>
     </w:p>
   </w:endnote>
-  <w:endnote w:id="35">
+  <w:endnote w:id="36">
     <w:p>
       <w:pPr>
         <w:pStyle w:val="afa"/>
@@ -32032,7 +33366,7 @@
       </w:r>
     </w:p>
   </w:endnote>
-  <w:endnote w:id="36">
+  <w:endnote w:id="37">
     <w:p>
       <w:pPr>
         <w:pStyle w:val="afa"/>
@@ -32148,7 +33482,7 @@
           <w:rPr>
             <w:noProof/>
           </w:rPr>
-          <w:t>61</w:t>
+          <w:t>87</w:t>
         </w:r>
         <w:r>
           <w:fldChar w:fldCharType="end"/>
@@ -37725,7 +39059,7 @@
 </file>
 
 <file path=customXml/itemProps1.xml><?xml version="1.0" encoding="utf-8"?>
-<ds:datastoreItem xmlns:ds="http://schemas.openxmlformats.org/officeDocument/2006/customXml" ds:itemID="{C8D9C67B-5ACC-4E0D-8E01-A59EB42D2333}">
+<ds:datastoreItem xmlns:ds="http://schemas.openxmlformats.org/officeDocument/2006/customXml" ds:itemID="{CD9CC410-A251-4DEF-87C4-EE9149DEDA54}">
   <ds:schemaRefs>
     <ds:schemaRef ds:uri="http://schemas.openxmlformats.org/officeDocument/2006/bibliography"/>
   </ds:schemaRefs>

--- a/Диплом/Диплом.docx
+++ b/Диплом/Диплом.docx
@@ -9220,8 +9220,8 @@
         <w:pStyle w:val="2"/>
       </w:pPr>
       <w:bookmarkStart w:id="24" w:name="_Toc72499216"/>
-      <w:bookmarkStart w:id="25" w:name="_Toc72499215"/>
-      <w:bookmarkStart w:id="26" w:name="_Toc74834165"/>
+      <w:bookmarkStart w:id="25" w:name="_Toc74834165"/>
+      <w:bookmarkStart w:id="26" w:name="_Toc72499215"/>
       <w:r>
         <w:t>1.3</w:t>
       </w:r>
@@ -9232,7 +9232,7 @@
         <w:t>Каноническое достоинство книги Екклесиаст</w:t>
       </w:r>
       <w:bookmarkEnd w:id="24"/>
-      <w:bookmarkEnd w:id="26"/>
+      <w:bookmarkEnd w:id="25"/>
     </w:p>
     <w:p>
       <w:pPr>
@@ -10556,7 +10556,7 @@
         </w:rPr>
         <w:t xml:space="preserve">. </w:t>
       </w:r>
-      <w:bookmarkEnd w:id="25"/>
+      <w:bookmarkEnd w:id="26"/>
       <w:r>
         <w:t>ТЕКСТОЛОГИЯ КНИГИ ЕККЛЕСИАСТ</w:t>
       </w:r>
@@ -18194,8 +18194,8 @@
         <w:pStyle w:val="1"/>
       </w:pPr>
       <w:bookmarkStart w:id="34" w:name="_Toc72499229"/>
-      <w:bookmarkStart w:id="35" w:name="_Toc72499217"/>
-      <w:bookmarkStart w:id="36" w:name="_Toc74834173"/>
+      <w:bookmarkStart w:id="35" w:name="_Toc74834173"/>
+      <w:bookmarkStart w:id="36" w:name="_Toc72499217"/>
       <w:r>
         <w:lastRenderedPageBreak/>
         <w:t>3</w:t>
@@ -18207,7 +18207,7 @@
       <w:r>
         <w:t>ИСТОРИЯ ВЕТХОЗАВЕТНОЙ МУДРОСТИ</w:t>
       </w:r>
-      <w:bookmarkEnd w:id="36"/>
+      <w:bookmarkEnd w:id="35"/>
     </w:p>
     <w:p>
       <w:pPr>
@@ -18270,7 +18270,7 @@
         <w:t xml:space="preserve">, </w:t>
       </w:r>
       <w:r>
-        <w:t>приводит</w:t>
+        <w:t>открывает для</w:t>
       </w:r>
       <w:r>
         <w:t xml:space="preserve"> </w:t>
@@ -18279,31 +18279,21 @@
         <w:t xml:space="preserve">нас </w:t>
       </w:r>
       <w:r>
-        <w:t>к рассмотрению возникше</w:t>
-      </w:r>
-      <w:r>
-        <w:t>м у евреев особенном, универсальном направл</w:t>
-      </w:r>
-      <w:r>
-        <w:t>е</w:t>
-      </w:r>
-      <w:r>
-        <w:t xml:space="preserve">нии </w:t>
-      </w:r>
-      <w:r>
-        <w:t>мышления</w:t>
-      </w:r>
-      <w:r>
-        <w:t>, выразившемся в образовании философской школы, и</w:t>
-      </w:r>
-      <w:r>
-        <w:t>з</w:t>
-      </w:r>
-      <w:r>
-        <w:t>вестной под име</w:t>
-      </w:r>
-      <w:r>
-        <w:t xml:space="preserve">нем </w:t>
+        <w:t xml:space="preserve">замечательное направление мысли, вообще строя мышления, который сложился у древних евреев </w:t>
+      </w:r>
+      <w:proofErr w:type="gramStart"/>
+      <w:r>
+        <w:t>и</w:t>
+      </w:r>
+      <w:proofErr w:type="gramEnd"/>
+      <w:r>
+        <w:t xml:space="preserve"> в конце концов привел к появлению и фо</w:t>
+      </w:r>
+      <w:r>
+        <w:t>р</w:t>
+      </w:r>
+      <w:r>
+        <w:t xml:space="preserve">мированию целой школы мысли – </w:t>
       </w:r>
       <w:proofErr w:type="spellStart"/>
       <w:r>
@@ -18311,13 +18301,12 @@
       </w:r>
       <w:proofErr w:type="spellEnd"/>
       <w:r>
-        <w:t>.</w:t>
-      </w:r>
-      <w:r>
-        <w:t xml:space="preserve"> </w:t>
-      </w:r>
-    </w:p>
-    <w:p>
+        <w:t xml:space="preserve">. </w:t>
+      </w:r>
+      <w:proofErr w:type="gramStart"/>
+      <w:r>
+        <w:t xml:space="preserve">Слово </w:t>
+      </w:r>
       <w:r>
         <w:rPr>
           <w:szCs w:val="28"/>
@@ -18330,7 +18319,6 @@
         <w:t xml:space="preserve"> (от араб. </w:t>
       </w:r>
       <w:proofErr w:type="spellStart"/>
-      <w:proofErr w:type="gramStart"/>
       <w:r>
         <w:t>hakem</w:t>
       </w:r>
@@ -18345,20 +18333,29 @@
         <w:t>)</w:t>
       </w:r>
       <w:r>
-        <w:t xml:space="preserve"> значит -</w:t>
-      </w:r>
-      <w:r>
-        <w:t xml:space="preserve"> «установление, опре</w:t>
+        <w:t xml:space="preserve"> означает </w:t>
+      </w:r>
+      <w:r>
+        <w:t>«установление, опре</w:t>
       </w:r>
       <w:r>
         <w:t>деление предмета для познания».</w:t>
       </w:r>
       <w:proofErr w:type="gramEnd"/>
       <w:r>
-        <w:t xml:space="preserve"> Кроме того </w:t>
-      </w:r>
-      <w:r>
-        <w:t xml:space="preserve">– знание, мудрость, познание, «и употребляется, как синоним </w:t>
+        <w:t xml:space="preserve"> </w:t>
+      </w:r>
+      <w:r>
+        <w:t xml:space="preserve">Кроме того </w:t>
+      </w:r>
+      <w:r>
+        <w:t>– знание, мудрость, познание, «и уп</w:t>
+      </w:r>
+      <w:r>
+        <w:t>о</w:t>
+      </w:r>
+      <w:r>
+        <w:t xml:space="preserve">требляется, как синоним </w:t>
       </w:r>
       <w:r>
         <w:rPr>
@@ -18403,30 +18400,24 @@
         <w:t xml:space="preserve"> или</w:t>
       </w:r>
       <w:r>
-        <w:t xml:space="preserve"> богатый познан</w:t>
+        <w:t xml:space="preserve"> богатый познаниями»</w:t>
+      </w:r>
+      <w:r>
+        <w:t>. В дальнейшем, сл</w:t>
+      </w:r>
+      <w:r>
+        <w:t>о</w:t>
+      </w:r>
+      <w:r>
+        <w:t xml:space="preserve">во </w:t>
+      </w:r>
+      <w:r>
+        <w:t>употребляется для обозначения праведного суди</w:t>
       </w:r>
       <w:r>
         <w:t>и</w:t>
       </w:r>
       <w:r>
-        <w:t>ями»</w:t>
-      </w:r>
-      <w:r>
-        <w:t xml:space="preserve">. В дальнейшем, слово </w:t>
-      </w:r>
-      <w:r>
-        <w:t>употребляется для обозначения праведного с</w:t>
-      </w:r>
-      <w:r>
-        <w:t>у</w:t>
-      </w:r>
-      <w:r>
-        <w:t>ди</w:t>
-      </w:r>
-      <w:r>
-        <w:t>и</w:t>
-      </w:r>
-      <w:r>
         <w:t xml:space="preserve">, художника и проч. В </w:t>
       </w:r>
       <w:r>
@@ -18445,7 +18436,13 @@
         <w:t xml:space="preserve">правильную </w:t>
       </w:r>
       <w:r>
-        <w:t>деятельност</w:t>
+        <w:t>де</w:t>
+      </w:r>
+      <w:r>
+        <w:t>я</w:t>
+      </w:r>
+      <w:r>
+        <w:t>тельност</w:t>
       </w:r>
       <w:r>
         <w:t>ь</w:t>
@@ -18460,13 +18457,7 @@
         <w:t xml:space="preserve"> соответств</w:t>
       </w:r>
       <w:r>
-        <w:t>ии с установл</w:t>
-      </w:r>
-      <w:r>
-        <w:t>е</w:t>
-      </w:r>
-      <w:r>
-        <w:t>ниями божественного закона и как следствие</w:t>
+        <w:t>ии с установлениями божественного закона и как следствие</w:t>
       </w:r>
       <w:r>
         <w:t xml:space="preserve"> – познание пути</w:t>
@@ -18478,7 +18469,13 @@
         <w:t>,</w:t>
       </w:r>
       <w:r>
-        <w:t xml:space="preserve"> который угоден Господу и спасителен. Благо для человека заключается в том, чтобы ходить этим путем пред</w:t>
+        <w:t xml:space="preserve"> который угоден Го</w:t>
+      </w:r>
+      <w:r>
+        <w:t>с</w:t>
+      </w:r>
+      <w:r>
+        <w:t>поду и спасителен. Благо для человека заключается в том, чтобы ходить этим путем пред</w:t>
       </w:r>
       <w:r>
         <w:t xml:space="preserve"> Богом, и </w:t>
@@ -18763,258 +18760,326 @@
       </w:r>
     </w:p>
     <w:p>
-      <w:r>
-        <w:t xml:space="preserve">Следовательно, можно признать верной мысль </w:t>
-      </w:r>
-      <w:proofErr w:type="spellStart"/>
-      <w:r>
-        <w:t>Евальда</w:t>
-      </w:r>
-      <w:proofErr w:type="spellEnd"/>
+      <w:proofErr w:type="spellStart"/>
+      <w:r>
+        <w:t>Евальд</w:t>
+      </w:r>
+      <w:proofErr w:type="spellEnd"/>
+      <w:r>
+        <w:t xml:space="preserve"> говорит</w:t>
+      </w:r>
       <w:r>
         <w:t>:</w:t>
       </w:r>
       <w:r>
-        <w:t xml:space="preserve"> «философия не там только, где она заключена в строгие границы логики, или где стр</w:t>
+        <w:t xml:space="preserve"> «философия не там только, где она заключена в строгие границы логики, или где стремится привести все истины и понятия в одно упорядоченное целое </w:t>
+      </w:r>
+      <w:r>
+        <w:t xml:space="preserve">- </w:t>
+      </w:r>
+      <w:r>
+        <w:t>систему. Можно согласиться, что это есть ее довершение и совершенство, но отнюдь не начало ее, не живое, постоя</w:t>
+      </w:r>
+      <w:r>
+        <w:t>н</w:t>
+      </w:r>
+      <w:r>
+        <w:t>ное движение вперед</w:t>
+      </w:r>
+      <w:r>
+        <w:t>» [</w:t>
+      </w:r>
+      <w:r>
+        <w:fldChar w:fldCharType="begin"/>
+      </w:r>
+      <w:r>
+        <w:instrText xml:space="preserve"> NOTEREF _Ref74650086 \h </w:instrText>
+      </w:r>
+      <w:r>
+        <w:fldChar w:fldCharType="separate"/>
+      </w:r>
+      <w:r>
+        <w:t>9</w:t>
+      </w:r>
+      <w:r>
+        <w:fldChar w:fldCharType="end"/>
+      </w:r>
+      <w:r>
+        <w:t>]</w:t>
+      </w:r>
+      <w:r>
+        <w:t>.</w:t>
+      </w:r>
+      <w:r>
+        <w:t xml:space="preserve"> Действительно, наличие строгих границ и стр</w:t>
+      </w:r>
+      <w:r>
+        <w:t>о</w:t>
+      </w:r>
+      <w:r>
+        <w:t>гой же упорядоченности есть систематизация уже обширнейшего матери</w:t>
+      </w:r>
+      <w:r>
+        <w:t>а</w:t>
+      </w:r>
+      <w:r>
+        <w:t>ла созданного или выбранного многими поколениями подвизающихся в этой области человеческой деятельности людей. Однако</w:t>
+      </w:r>
+      <w:proofErr w:type="gramStart"/>
+      <w:r>
+        <w:t>,</w:t>
+      </w:r>
+      <w:proofErr w:type="gramEnd"/>
+      <w:r>
+        <w:t xml:space="preserve"> можно ли отк</w:t>
+      </w:r>
+      <w:r>
+        <w:t>а</w:t>
+      </w:r>
+      <w:r>
+        <w:t>зывать мыслящему, вдумчиво глядящему на мир человеку в наличии мы</w:t>
+      </w:r>
+      <w:r>
+        <w:t>ш</w:t>
+      </w:r>
+      <w:r>
+        <w:t>ления философского. Ведь не систематизация же делает философию фил</w:t>
+      </w:r>
+      <w:r>
+        <w:t>о</w:t>
+      </w:r>
+      <w:r>
+        <w:t>софией, а неослабное стремление к исследованию «</w:t>
+      </w:r>
+      <w:r>
+        <w:t>всех предметов без и</w:t>
+      </w:r>
+      <w:r>
+        <w:t>с</w:t>
+      </w:r>
+      <w:r>
+        <w:t>ключения, – великих и малых, далеких и близких, человеческих и бож</w:t>
       </w:r>
       <w:r>
         <w:t>е</w:t>
       </w:r>
       <w:r>
-        <w:t>мится привести все истины и понятия в одно упорядоченное целое (сист</w:t>
+        <w:t>ственных</w:t>
+      </w:r>
+      <w:r>
+        <w:t>» [</w:t>
+      </w:r>
+      <w:r>
+        <w:fldChar w:fldCharType="begin"/>
+      </w:r>
+      <w:r>
+        <w:instrText xml:space="preserve"> NOTEREF _Ref74650086 \h </w:instrText>
+      </w:r>
+      <w:r>
+        <w:fldChar w:fldCharType="separate"/>
+      </w:r>
+      <w:r>
+        <w:t>9</w:t>
+      </w:r>
+      <w:r>
+        <w:fldChar w:fldCharType="end"/>
+      </w:r>
+      <w:r>
+        <w:t>]</w:t>
+      </w:r>
+      <w:r>
+        <w:t>.</w:t>
+      </w:r>
+    </w:p>
+    <w:p>
+      <w:r>
+        <w:t>Для той цивилизации, что видит этот мир в огромном его разнообр</w:t>
+      </w:r>
+      <w:r>
+        <w:t>а</w:t>
+      </w:r>
+      <w:r>
+        <w:t xml:space="preserve">зии, где высота мысли обозначила уже взаимосвязанность всех вещей и в </w:t>
+      </w:r>
+      <w:r>
+        <w:lastRenderedPageBreak/>
+        <w:t>то же время их исключительность, где</w:t>
+      </w:r>
+      <w:r>
+        <w:t xml:space="preserve"> сильный</w:t>
+      </w:r>
+      <w:r>
+        <w:t xml:space="preserve"> ум </w:t>
+      </w:r>
+      <w:r>
+        <w:t xml:space="preserve">вскрывает загадочные свойства природы, человека и общества – там уже существуют начатки философии. </w:t>
+      </w:r>
+      <w:proofErr w:type="gramStart"/>
+      <w:r>
+        <w:t>И</w:t>
+      </w:r>
+      <w:proofErr w:type="gramEnd"/>
+      <w:r>
+        <w:t xml:space="preserve"> конечно же древний народ иудейский, озарённый самой возвышеннейшей из религий имеет особое стремление к познанию мира, ибо это познание влечет за собой прославление создавшего все Бога.</w:t>
+      </w:r>
+    </w:p>
+    <w:p>
+      <w:bookmarkStart w:id="39" w:name="_GoBack"/>
+      <w:bookmarkEnd w:id="39"/>
+      <w:proofErr w:type="gramStart"/>
+      <w:r>
+        <w:t>Согласен</w:t>
+      </w:r>
+      <w:proofErr w:type="gramEnd"/>
+      <w:r>
+        <w:t xml:space="preserve"> с ним </w:t>
+      </w:r>
+      <w:r>
+        <w:t xml:space="preserve">и </w:t>
+      </w:r>
+      <w:proofErr w:type="spellStart"/>
+      <w:r>
+        <w:t>Канис</w:t>
+      </w:r>
+      <w:proofErr w:type="spellEnd"/>
+      <w:r>
+        <w:t>: «найти в жизни природы и человека, в о</w:t>
+      </w:r>
+      <w:r>
+        <w:t>т</w:t>
+      </w:r>
+      <w:r>
+        <w:t>кровении царства Божия, во всем мире, божественную целесообразность, решение вопроса: почему? – это была великая цель Соломоновой мудр</w:t>
+      </w:r>
+      <w:r>
+        <w:t>о</w:t>
+      </w:r>
+      <w:r>
+        <w:t>сти. Понятно, что здесь уже положено основание науки философии. Но почва, на которой действовал Израиль, имела слишком много божестве</w:t>
+      </w:r>
+      <w:r>
+        <w:t>н</w:t>
+      </w:r>
+      <w:r>
+        <w:t>ного основания, чтобы дать простор слишком свободному исследованию, и царство Божие – слишком много практических целей, чтобы споспеш</w:t>
       </w:r>
       <w:r>
         <w:t>е</w:t>
       </w:r>
       <w:r>
-        <w:t>му). Можно согласиться, что это есть ее д</w:t>
+        <w:t>ствовать чисто теоретическому углублению в объ</w:t>
+      </w:r>
+      <w:r>
+        <w:t>екты бытия»</w:t>
+      </w:r>
+      <w:r>
+        <w:t xml:space="preserve"> </w:t>
+      </w:r>
+      <w:r>
+        <w:t>[</w:t>
+      </w:r>
+      <w:r>
+        <w:fldChar w:fldCharType="begin"/>
+      </w:r>
+      <w:r>
+        <w:instrText xml:space="preserve"> NOTEREF _Ref73971660 \h </w:instrText>
+      </w:r>
+      <w:r>
+        <w:fldChar w:fldCharType="separate"/>
+      </w:r>
+      <w:r>
+        <w:t>9</w:t>
+      </w:r>
+      <w:r>
+        <w:fldChar w:fldCharType="end"/>
+      </w:r>
+      <w:r>
+        <w:t>]</w:t>
+      </w:r>
+      <w:r>
+        <w:t>.</w:t>
+      </w:r>
+    </w:p>
+    <w:p>
+      <w:r>
+        <w:t xml:space="preserve">Следовательно, можно утверждать, что философия или, по крайней </w:t>
+      </w:r>
+      <w:proofErr w:type="gramStart"/>
+      <w:r>
+        <w:t>мере</w:t>
+      </w:r>
+      <w:proofErr w:type="gramEnd"/>
+      <w:r>
+        <w:t xml:space="preserve"> ее зачатки, уже вполне присутствуют у семитских народов, в том числе и у евреев. Признать, что та эта область библейской литературы </w:t>
+      </w:r>
+    </w:p>
+    <w:p>
+      <w:r>
+        <w:t>Можно смело говорить о том, что у древних евреем уже сформир</w:t>
       </w:r>
       <w:r>
         <w:t>о</w:t>
       </w:r>
       <w:r>
-        <w:t xml:space="preserve">вершение и совершенство, но отнюдь не начало ее, не живое, постоянное движение вперед. Ее </w:t>
+        <w:t xml:space="preserve">вались начатки философской мысли и эти начатки нашли свое воплощение в особенном виде литературы – литературы мудрости, </w:t>
       </w:r>
       <w:proofErr w:type="gramStart"/>
       <w:r>
-        <w:t>начало</w:t>
+        <w:t>литературе</w:t>
       </w:r>
       <w:proofErr w:type="gramEnd"/>
       <w:r>
-        <w:t xml:space="preserve"> и самая ее жизнь есть скорее возбужденное стремление к иссл</w:t>
+        <w:t xml:space="preserve"> которая получила название </w:t>
+      </w:r>
+      <w:proofErr w:type="spellStart"/>
+      <w:r>
+        <w:t>хокма</w:t>
+      </w:r>
+      <w:proofErr w:type="spellEnd"/>
+      <w:r>
+        <w:t xml:space="preserve"> и которая может быть </w:t>
+      </w:r>
+      <w:r>
+        <w:t>по праву названа филос</w:t>
+      </w:r>
+      <w:r>
+        <w:t>о</w:t>
+      </w:r>
+      <w:r>
+        <w:t>фией. Если это так, то книга Екклесиаст, по праву может принадлежать к книгам духа философского.</w:t>
+      </w:r>
+      <w:r>
+        <w:t xml:space="preserve"> </w:t>
+      </w:r>
+      <w:r>
+        <w:t>Уже в постановлениях апостольских</w:t>
+      </w:r>
+      <w:r>
+        <w:t>,</w:t>
+      </w:r>
+      <w:r>
+        <w:t xml:space="preserve"> книги </w:t>
+      </w:r>
+      <w:r>
+        <w:t>Б</w:t>
+      </w:r>
+      <w:r>
+        <w:t>иблии, приравниваются к философским сочинениям софистов и показ</w:t>
+      </w:r>
+      <w:r>
+        <w:t>ы</w:t>
+      </w:r>
+      <w:r>
+        <w:t>вают преимущество философии библейской, над философией человеч</w:t>
       </w:r>
       <w:r>
         <w:t>е</w:t>
       </w:r>
       <w:r>
-        <w:t>дованию, и именно к исследованию всех предметов без исключения, – великих и м</w:t>
-      </w:r>
-      <w:r>
-        <w:t>а</w:t>
-      </w:r>
-      <w:r>
-        <w:t>лых, далеких и близких, человеческих и бож</w:t>
-      </w:r>
-      <w:r>
-        <w:t>е</w:t>
-      </w:r>
-      <w:r>
-        <w:t>ственных. Где загадка вещей не дает мыслящему человеку покоя, где стремление решить ее порождает соревнование сильных умов одного народа или вместе многих народов, там мы видим уже начатки философии. Знаменитейшие из семитических народов стояли уже на этой первой ступени философии, к</w:t>
-      </w:r>
-      <w:r>
-        <w:t>о</w:t>
-      </w:r>
-      <w:r>
-        <w:t>гда греки еще не достигли того; и Израиль, который чрез свою возвышенную религию имел еще особенное побуждение к размышлению об отношении всех в</w:t>
-      </w:r>
-      <w:r>
-        <w:t>е</w:t>
-      </w:r>
-      <w:r>
-        <w:t>щей, выступает на этом поле с равным соревнованием</w:t>
-      </w:r>
-      <w:r>
-        <w:t xml:space="preserve"> им»</w:t>
-      </w:r>
-      <w:r>
-        <w:t xml:space="preserve"> </w:t>
-      </w:r>
-      <w:r>
-        <w:t>[</w:t>
-      </w:r>
-      <w:r>
-        <w:fldChar w:fldCharType="begin"/>
-      </w:r>
-      <w:r>
-        <w:instrText xml:space="preserve"> NOTEREF _Ref73971660 \h </w:instrText>
-      </w:r>
-      <w:r>
-        <w:fldChar w:fldCharType="separate"/>
-      </w:r>
-      <w:r>
-        <w:t>9</w:t>
-      </w:r>
-      <w:r>
-        <w:fldChar w:fldCharType="end"/>
-      </w:r>
-      <w:r>
-        <w:t>]</w:t>
-      </w:r>
-      <w:r>
-        <w:t>.</w:t>
-      </w:r>
-    </w:p>
-    <w:p>
-      <w:proofErr w:type="gramStart"/>
-      <w:r>
-        <w:lastRenderedPageBreak/>
-        <w:t>Согласен</w:t>
-      </w:r>
-      <w:proofErr w:type="gramEnd"/>
-      <w:r>
-        <w:t xml:space="preserve"> с ним </w:t>
-      </w:r>
-      <w:r>
-        <w:t xml:space="preserve">и </w:t>
-      </w:r>
-      <w:proofErr w:type="spellStart"/>
-      <w:r>
-        <w:t>Канис</w:t>
-      </w:r>
-      <w:proofErr w:type="spellEnd"/>
-      <w:r>
-        <w:t>: «найти в жизни природы и человека, в о</w:t>
-      </w:r>
-      <w:r>
-        <w:t>т</w:t>
-      </w:r>
-      <w:r>
-        <w:t>кровении царства Божия, во всем мире, божественную целесообразность, решение вопроса: почему? – это была великая цель Соломоновой мудр</w:t>
-      </w:r>
-      <w:r>
-        <w:t>о</w:t>
-      </w:r>
-      <w:r>
-        <w:t>сти. Понятно, что здесь уже положено основание науки философии. Но почва, на которой действовал Израиль, имела слишком много божестве</w:t>
-      </w:r>
-      <w:r>
-        <w:t>н</w:t>
-      </w:r>
-      <w:r>
-        <w:t>ного основания, чтобы дать простор слишком свободному исследованию, и царство Божие – слишком много практических целей, чтобы споспеш</w:t>
-      </w:r>
-      <w:r>
-        <w:t>е</w:t>
-      </w:r>
-      <w:r>
-        <w:t>ствовать чисто теоретическому углублению в объ</w:t>
-      </w:r>
-      <w:r>
-        <w:t>екты бытия»</w:t>
-      </w:r>
-      <w:r>
-        <w:t>[</w:t>
-      </w:r>
-      <w:r>
-        <w:fldChar w:fldCharType="begin"/>
-      </w:r>
-      <w:r>
-        <w:instrText xml:space="preserve"> NOTEREF _Ref73971660 \h </w:instrText>
-      </w:r>
-      <w:r>
-        <w:fldChar w:fldCharType="separate"/>
-      </w:r>
-      <w:r>
-        <w:t>9</w:t>
-      </w:r>
-      <w:r>
-        <w:fldChar w:fldCharType="end"/>
-      </w:r>
-      <w:r>
-        <w:t>]</w:t>
-      </w:r>
-      <w:r>
-        <w:t>.</w:t>
-      </w:r>
-    </w:p>
-    <w:p>
-      <w:r>
-        <w:t xml:space="preserve">Следовательно, можно утверждать, что философия или, по крайней </w:t>
-      </w:r>
-      <w:proofErr w:type="gramStart"/>
-      <w:r>
-        <w:t>мере</w:t>
-      </w:r>
-      <w:proofErr w:type="gramEnd"/>
-      <w:r>
-        <w:t xml:space="preserve"> ее зачатки, уже вполне присутствуют у семитских народов, в том числе и у евреев. Признать, что та эта область библейской литературы </w:t>
-      </w:r>
-    </w:p>
-    <w:p>
-      <w:r>
-        <w:t>Таким образом</w:t>
-      </w:r>
-      <w:r>
-        <w:t xml:space="preserve">, </w:t>
-      </w:r>
-      <w:r>
-        <w:t>можно допустить, что начатки философии были уже у семитических, народов, и в частности у евреев, – что та отрасль библе</w:t>
-      </w:r>
-      <w:r>
-        <w:t>й</w:t>
-      </w:r>
-      <w:r>
-        <w:t xml:space="preserve">ской литературы, которая обязана своим происхождением </w:t>
-      </w:r>
-      <w:proofErr w:type="spellStart"/>
-      <w:r>
-        <w:t>хокме</w:t>
-      </w:r>
-      <w:proofErr w:type="spellEnd"/>
-      <w:r>
-        <w:t>,</w:t>
-      </w:r>
-      <w:r>
-        <w:t xml:space="preserve"> может быть по праву названа философией. Если это так, то книга Екклесиаст, по праву может принадлежать к книгам духа философского.</w:t>
-      </w:r>
-      <w:r>
-        <w:t xml:space="preserve"> </w:t>
-      </w:r>
-      <w:r>
-        <w:t>Уже в постано</w:t>
-      </w:r>
-      <w:r>
-        <w:t>в</w:t>
-      </w:r>
-      <w:r>
-        <w:t>лениях апостольских</w:t>
-      </w:r>
-      <w:r>
-        <w:t>,</w:t>
-      </w:r>
-      <w:r>
-        <w:t xml:space="preserve"> книги </w:t>
-      </w:r>
-      <w:r>
-        <w:t>Б</w:t>
-      </w:r>
-      <w:r>
-        <w:t>иблии, приравниваются к философским с</w:t>
-      </w:r>
-      <w:r>
-        <w:t>о</w:t>
-      </w:r>
-      <w:r>
-        <w:t>чинениям софистов и показывают преимущество философии библейской, над философией человеческой: «</w:t>
-      </w:r>
-      <w:r>
-        <w:t>Хочешь ли проходить сочинения соф</w:t>
-      </w:r>
-      <w:r>
-        <w:t>и</w:t>
-      </w:r>
-      <w:r>
-        <w:t xml:space="preserve">стические и пиитические? - Имеешь пророков, Иова, </w:t>
+        <w:t>ской: «</w:t>
+      </w:r>
+      <w:r>
+        <w:t xml:space="preserve">Хочешь ли проходить сочинения софистические и пиитические? - Имеешь пророков, Иова, </w:t>
       </w:r>
       <w:proofErr w:type="spellStart"/>
       <w:r>
@@ -19022,19 +19087,7 @@
       </w:r>
       <w:proofErr w:type="spellEnd"/>
       <w:r>
-        <w:t>, в кот</w:t>
-      </w:r>
-      <w:r>
-        <w:t>о</w:t>
-      </w:r>
-      <w:r>
-        <w:t>рых найдешь гораздо больше ума, нежели в какой бы то ни было пиитике и софистике, потому что это - вещания ЯХВЕ, Единого Премудрого Б</w:t>
-      </w:r>
-      <w:r>
-        <w:t>о</w:t>
-      </w:r>
-      <w:r>
-        <w:t>га</w:t>
+        <w:t>, в которых найдешь гораздо больше ума, нежели в какой бы то ни было пиитике и софистике, потому что это - вещания ЯХВЕ, Единого Премудрого Бога</w:t>
       </w:r>
       <w:proofErr w:type="gramStart"/>
       <w:r>
@@ -19061,1051 +19114,1031 @@
       </w:r>
       <w:proofErr w:type="gramEnd"/>
       <w:r>
-        <w:t>Конечно же, книга Екклесиаст, находящаяся в ближайшем родстве с книгами Притчей и Иова, тем более должна быть причислена к книгам ф</w:t>
-      </w:r>
+        <w:t>Конечно же, книга Е</w:t>
+      </w:r>
+      <w:r>
+        <w:t>к</w:t>
+      </w:r>
+      <w:r>
+        <w:t>клесиаст, находящаяся в ближайшем родстве с книгами Притчей и Иова, тем более должна быть причислена к книгам философским.</w:t>
+      </w:r>
+    </w:p>
+    <w:p>
+      <w:proofErr w:type="spellStart"/>
+      <w:r>
+        <w:lastRenderedPageBreak/>
+        <w:t>Гербст</w:t>
+      </w:r>
+      <w:proofErr w:type="spellEnd"/>
+      <w:r>
+        <w:t xml:space="preserve"> замечет, что в книге Екклесиаст:</w:t>
+      </w:r>
+      <w:r>
+        <w:t xml:space="preserve"> «мы имеем философию жи</w:t>
+      </w:r>
+      <w:r>
+        <w:t>з</w:t>
+      </w:r>
+      <w:r>
+        <w:t>ни евреев</w:t>
+      </w:r>
+      <w:r>
+        <w:t xml:space="preserve">, </w:t>
+      </w:r>
+      <w:r>
+        <w:t>потому что цель книги не чисто теоретическая, а главными о</w:t>
+      </w:r>
+      <w:r>
+        <w:t>б</w:t>
+      </w:r>
+      <w:r>
+        <w:t>разом практическая, которая высказывается и в произведениях велича</w:t>
+      </w:r>
+      <w:r>
+        <w:t>й</w:t>
+      </w:r>
+      <w:r>
+        <w:t xml:space="preserve">ших восточных поэтов, как </w:t>
+      </w:r>
+      <w:proofErr w:type="spellStart"/>
+      <w:r>
+        <w:t>Гафиса</w:t>
+      </w:r>
+      <w:proofErr w:type="spellEnd"/>
+      <w:r>
+        <w:t xml:space="preserve"> и </w:t>
+      </w:r>
+      <w:proofErr w:type="spellStart"/>
+      <w:r>
+        <w:t>Саадия</w:t>
+      </w:r>
+      <w:proofErr w:type="spellEnd"/>
+      <w:r>
+        <w:t>, и в прекрасной книге Циц</w:t>
+      </w:r>
+      <w:r>
+        <w:t>е</w:t>
+      </w:r>
+      <w:r>
+        <w:t xml:space="preserve">рона </w:t>
+      </w:r>
+      <w:proofErr w:type="spellStart"/>
+      <w:r>
+        <w:t>de</w:t>
+      </w:r>
+      <w:proofErr w:type="spellEnd"/>
+      <w:r>
+        <w:t xml:space="preserve"> </w:t>
+      </w:r>
+      <w:proofErr w:type="spellStart"/>
+      <w:r>
+        <w:t>sene</w:t>
+      </w:r>
+      <w:proofErr w:type="gramStart"/>
+      <w:r>
+        <w:t>с</w:t>
+      </w:r>
+      <w:proofErr w:type="gramEnd"/>
+      <w:r>
+        <w:t>tute</w:t>
+      </w:r>
+      <w:proofErr w:type="spellEnd"/>
+      <w:r>
+        <w:t xml:space="preserve">; и сумму философии жизни </w:t>
+      </w:r>
+      <w:proofErr w:type="spellStart"/>
+      <w:r>
+        <w:t>Когелета</w:t>
+      </w:r>
+      <w:proofErr w:type="spellEnd"/>
+      <w:r>
+        <w:t xml:space="preserve"> можно </w:t>
+      </w:r>
+      <w:proofErr w:type="gramStart"/>
+      <w:r>
+        <w:t>представить в следующих словах поелику под солнцем все скоротечно и тленно и нет ничего совершенного, то наслаждайся весело настоящим, пока не постигла тебя смерть</w:t>
+      </w:r>
+      <w:proofErr w:type="gramEnd"/>
+      <w:r>
+        <w:t>. Но эта философия жизни существенно отличается от назва</w:t>
+      </w:r>
+      <w:r>
+        <w:t>н</w:t>
+      </w:r>
+      <w:r>
+        <w:t>ных произведений высшим этическим духом, который ее проникает, и ук</w:t>
+      </w:r>
+      <w:r>
+        <w:t>а</w:t>
+      </w:r>
+      <w:r>
+        <w:t>занием, в виду недостижимого для человека на земле счастья, на Бога, пе</w:t>
+      </w:r>
+      <w:r>
+        <w:t>р</w:t>
+      </w:r>
+      <w:r>
+        <w:t xml:space="preserve">воисточника всякого утешения и </w:t>
+      </w:r>
+      <w:r>
+        <w:t>всякого довольства»</w:t>
+      </w:r>
+      <w:r>
+        <w:t xml:space="preserve"> </w:t>
+      </w:r>
+      <w:r>
+        <w:t>[</w:t>
+      </w:r>
+      <w:r>
+        <w:fldChar w:fldCharType="begin"/>
+      </w:r>
+      <w:r>
+        <w:instrText xml:space="preserve"> NOTEREF _Ref73670647 \h </w:instrText>
+      </w:r>
+      <w:r>
+        <w:fldChar w:fldCharType="separate"/>
+      </w:r>
+      <w:r>
+        <w:t>3</w:t>
+      </w:r>
+      <w:r>
+        <w:fldChar w:fldCharType="end"/>
+      </w:r>
+      <w:r>
+        <w:t>]</w:t>
+      </w:r>
+      <w:r>
+        <w:t>.</w:t>
+      </w:r>
+    </w:p>
+    <w:p>
+      <w:proofErr w:type="spellStart"/>
+      <w:proofErr w:type="gramStart"/>
+      <w:r>
+        <w:t>Умбрейт</w:t>
+      </w:r>
+      <w:proofErr w:type="spellEnd"/>
+      <w:r>
+        <w:t xml:space="preserve"> и </w:t>
+      </w:r>
+      <w:proofErr w:type="spellStart"/>
+      <w:r>
+        <w:t>Фатке</w:t>
+      </w:r>
+      <w:proofErr w:type="spellEnd"/>
+      <w:r>
+        <w:t>, также склонны полагать за книгой Екклесиаст, д</w:t>
+      </w:r>
+      <w:r>
+        <w:t>о</w:t>
+      </w:r>
+      <w:r>
+        <w:t>стоинство философского сочинения.</w:t>
+      </w:r>
+      <w:proofErr w:type="gramEnd"/>
+      <w:r>
+        <w:t xml:space="preserve"> Они находят в этой книге рассужд</w:t>
+      </w:r>
+      <w:r>
+        <w:t>е</w:t>
+      </w:r>
+      <w:r>
+        <w:t xml:space="preserve">ния о всеобщем, высочайшем благе, которое имеет целью указать автор </w:t>
+      </w:r>
+      <w:proofErr w:type="gramStart"/>
       <w:r>
         <w:t>и</w:t>
       </w:r>
-      <w:r>
-        <w:t>лософским.</w:t>
-      </w:r>
-    </w:p>
-    <w:p>
-      <w:proofErr w:type="spellStart"/>
-      <w:r>
-        <w:t>Гербст</w:t>
-      </w:r>
-      <w:proofErr w:type="spellEnd"/>
-      <w:r>
-        <w:t xml:space="preserve"> замечет, что в книге Екклесиаст:</w:t>
-      </w:r>
-      <w:r>
-        <w:t xml:space="preserve"> «мы имеем философию жи</w:t>
-      </w:r>
-      <w:r>
-        <w:t>з</w:t>
-      </w:r>
-      <w:r>
-        <w:t>ни евреев (потому что цель книги не чисто теоретическая, а главными о</w:t>
+      <w:proofErr w:type="gramEnd"/>
+      <w:r>
+        <w:t xml:space="preserve"> увы, показывает недостижимость его осуществления в этой жизни.</w:t>
+      </w:r>
+    </w:p>
+    <w:p>
+      <w:proofErr w:type="spellStart"/>
+      <w:r>
+        <w:t>Фатке</w:t>
+      </w:r>
+      <w:proofErr w:type="spellEnd"/>
+      <w:r>
+        <w:t xml:space="preserve"> видит диалектику </w:t>
+      </w:r>
+      <w:proofErr w:type="spellStart"/>
+      <w:r>
+        <w:t>Когелета</w:t>
+      </w:r>
+      <w:proofErr w:type="spellEnd"/>
+      <w:r>
+        <w:t xml:space="preserve"> в том, чтобы раскрыть, несомне</w:t>
+      </w:r>
+      <w:r>
+        <w:t>н</w:t>
+      </w:r>
+      <w:r>
+        <w:t>но, существующую связь между всеми вещами в мире, и через это раскр</w:t>
+      </w:r>
+      <w:r>
+        <w:t>ы</w:t>
+      </w:r>
+      <w:r>
+        <w:t xml:space="preserve">тие показать истинность существования некой конечной цели. Вся череда повторяющихся событий может иметь некий непреходящий смысл, </w:t>
+      </w:r>
+      <w:proofErr w:type="gramStart"/>
+      <w:r>
+        <w:t>но</w:t>
+      </w:r>
+      <w:proofErr w:type="gramEnd"/>
+      <w:r>
+        <w:t xml:space="preserve"> увы -  </w:t>
+      </w:r>
+      <w:proofErr w:type="spellStart"/>
+      <w:r>
+        <w:t>Когелет</w:t>
+      </w:r>
+      <w:proofErr w:type="spellEnd"/>
+      <w:r>
+        <w:t xml:space="preserve"> получает только тот результат, что ничего нового, в этом мире под солнцем происходить не может. И поэтому, сама по себе наблюдаемая взаимосвязанность всех вещей, не может насытить ищущий дух человека, не может дать ему понимание целесообразности и значимости собственн</w:t>
+      </w:r>
+      <w:r>
+        <w:t>о</w:t>
+      </w:r>
+      <w:r>
+        <w:t>го существования.</w:t>
+      </w:r>
+      <w:r>
+        <w:t xml:space="preserve"> Не может примерить веру и наблюдаемую действител</w:t>
+      </w:r>
+      <w:r>
+        <w:t>ь</w:t>
+      </w:r>
+      <w:r>
+        <w:t>ность.</w:t>
+      </w:r>
+      <w:r>
+        <w:t xml:space="preserve"> </w:t>
+      </w:r>
+    </w:p>
+    <w:p>
+      <w:r>
+        <w:t>«Язык книги Екклесиаст, имеет особенную философскую окраску, и причина этого – в философском содержании книги, которым она отличае</w:t>
+      </w:r>
+      <w:r>
+        <w:t>т</w:t>
+      </w:r>
+      <w:r>
+        <w:t xml:space="preserve">ся </w:t>
+      </w:r>
+      <w:r>
+        <w:t xml:space="preserve">от других книг Ветхого Завета» </w:t>
+      </w:r>
+      <w:r>
+        <w:t>[</w:t>
+      </w:r>
+      <w:r>
+        <w:fldChar w:fldCharType="begin"/>
+      </w:r>
+      <w:r>
+        <w:instrText xml:space="preserve"> NOTEREF _Ref73670647 \h </w:instrText>
+      </w:r>
+      <w:r>
+        <w:fldChar w:fldCharType="separate"/>
+      </w:r>
+      <w:r>
+        <w:t>3</w:t>
+      </w:r>
+      <w:r>
+        <w:fldChar w:fldCharType="end"/>
+      </w:r>
+      <w:r>
+        <w:t>]</w:t>
+      </w:r>
+      <w:r>
+        <w:t xml:space="preserve">, так о книге свидетельствует </w:t>
+      </w:r>
+      <w:proofErr w:type="spellStart"/>
+      <w:r>
+        <w:t>Гаап</w:t>
+      </w:r>
+      <w:proofErr w:type="spellEnd"/>
+      <w:r>
+        <w:t>.</w:t>
+      </w:r>
+    </w:p>
+    <w:p>
+      <w:proofErr w:type="spellStart"/>
+      <w:r>
+        <w:t>Генгстенберг</w:t>
+      </w:r>
+      <w:proofErr w:type="spellEnd"/>
+      <w:r>
+        <w:t xml:space="preserve"> </w:t>
+      </w:r>
+      <w:r>
+        <w:t xml:space="preserve">выражая мнение </w:t>
+      </w:r>
+      <w:r>
+        <w:t>господствующей тогда документал</w:t>
+      </w:r>
+      <w:r>
+        <w:t>ь</w:t>
+      </w:r>
+      <w:r>
+        <w:t xml:space="preserve">ной гипотезы происхождения источников книг Ветхого Завета отмечает, </w:t>
+      </w:r>
+      <w:r>
+        <w:lastRenderedPageBreak/>
+        <w:t xml:space="preserve">что Екклесиаст для обозначения имени Бога везде использует слово </w:t>
+      </w:r>
+      <w:proofErr w:type="spellStart"/>
+      <w:r>
+        <w:t>Ел</w:t>
+      </w:r>
+      <w:r>
+        <w:t>о</w:t>
+      </w:r>
+      <w:r>
+        <w:t>гим</w:t>
+      </w:r>
+      <w:proofErr w:type="spellEnd"/>
+      <w:r>
+        <w:t>:</w:t>
+      </w:r>
+      <w:r>
+        <w:t xml:space="preserve"> «</w:t>
+      </w:r>
+      <w:r>
+        <w:t>…</w:t>
+      </w:r>
+      <w:r>
+        <w:t>чем ясно указал на то, что он не представляет себя органом неп</w:t>
+      </w:r>
+      <w:r>
+        <w:t>о</w:t>
+      </w:r>
+      <w:r>
+        <w:t>средственного откровения Божия, а х</w:t>
+      </w:r>
+      <w:r>
+        <w:t xml:space="preserve">очет дать священную философию» </w:t>
+      </w:r>
+      <w:r>
+        <w:t>[</w:t>
+      </w:r>
+      <w:r>
+        <w:fldChar w:fldCharType="begin"/>
+      </w:r>
+      <w:r>
+        <w:instrText xml:space="preserve"> NOTEREF _Ref73670647 \h </w:instrText>
+      </w:r>
+      <w:r>
+        <w:fldChar w:fldCharType="separate"/>
+      </w:r>
+      <w:r>
+        <w:t>3</w:t>
+      </w:r>
+      <w:r>
+        <w:fldChar w:fldCharType="end"/>
+      </w:r>
+      <w:r>
+        <w:t>]</w:t>
+      </w:r>
+      <w:r>
+        <w:t>.</w:t>
+      </w:r>
+      <w:r>
+        <w:t xml:space="preserve"> </w:t>
+      </w:r>
+      <w:r>
+        <w:t>То, что автор сам относит свое произведение именно к области св</w:t>
+      </w:r>
+      <w:r>
+        <w:t>я</w:t>
+      </w:r>
+      <w:r>
+        <w:t>щенной философии, можно видеть из последовательности стихов, где а</w:t>
+      </w:r>
+      <w:r>
+        <w:t>в</w:t>
+      </w:r>
+      <w:r>
+        <w:t>тор открывает способ познания, которым он пользуется для постижения истины: «</w:t>
+      </w:r>
+      <w:r>
+        <w:t>Все это испытал я мудростью; я сказал: «буду я мудрым»; но мудрость далека от меня</w:t>
+      </w:r>
+      <w:r>
+        <w:t>» (</w:t>
+      </w:r>
+      <w:r>
+        <w:t>Еккл.7:23</w:t>
+      </w:r>
+      <w:r>
+        <w:t>)</w:t>
+      </w:r>
+      <w:r>
+        <w:t>.</w:t>
+      </w:r>
+      <w:r>
+        <w:t xml:space="preserve"> «</w:t>
+      </w:r>
+      <w:r>
+        <w:t>Обратился я сердцем моим к тому, чтобы узнать, исследовать и изыскать мудрость и разум, и познать неч</w:t>
+      </w:r>
+      <w:r>
+        <w:t>е</w:t>
+      </w:r>
+      <w:r>
+        <w:t>стие г</w:t>
+      </w:r>
+      <w:r>
+        <w:t>лупости, невежества и безумия» (</w:t>
+      </w:r>
+      <w:r>
+        <w:t>Еккл.7:25</w:t>
+      </w:r>
+      <w:r>
+        <w:t>). Исследователь отмеч</w:t>
+      </w:r>
+      <w:r>
+        <w:t>а</w:t>
+      </w:r>
+      <w:r>
+        <w:t>ет, что такой способ познания не есть способ непосредственного откров</w:t>
+      </w:r>
+      <w:r>
+        <w:t>е</w:t>
+      </w:r>
+      <w:r>
+        <w:t xml:space="preserve">ния, а образ деятельности мысли путем рефлексии и спекуляции. </w:t>
+      </w:r>
+      <w:proofErr w:type="spellStart"/>
+      <w:r>
+        <w:t>Гитциг</w:t>
+      </w:r>
+      <w:proofErr w:type="spellEnd"/>
+      <w:r>
+        <w:t xml:space="preserve"> же добавляет:</w:t>
+      </w:r>
+      <w:r>
+        <w:t xml:space="preserve"> «К тому,</w:t>
+      </w:r>
+      <w:r>
+        <w:t xml:space="preserve"> </w:t>
+      </w:r>
+      <w:r>
+        <w:t xml:space="preserve">что мы называем философией, </w:t>
+      </w:r>
+      <w:proofErr w:type="spellStart"/>
+      <w:r>
+        <w:t>Когелет</w:t>
+      </w:r>
+      <w:proofErr w:type="spellEnd"/>
+      <w:r>
+        <w:t xml:space="preserve"> подхо</w:t>
+      </w:r>
+      <w:r>
+        <w:t>дит</w:t>
+      </w:r>
+      <w:r>
+        <w:t xml:space="preserve"> ближе, чем всякая другая еврейская книга. Тотчас во введении высказыв</w:t>
+      </w:r>
+      <w:r>
+        <w:t>а</w:t>
+      </w:r>
+      <w:r>
+        <w:t xml:space="preserve">ется здесь особенное универсальное мировоззрение. </w:t>
+      </w:r>
+      <w:proofErr w:type="spellStart"/>
+      <w:r>
+        <w:t>Когелет</w:t>
+      </w:r>
+      <w:proofErr w:type="spellEnd"/>
+      <w:r>
+        <w:t xml:space="preserve"> воспринимает творение Божие в его общности; мыслит о миропорядке, который он пр</w:t>
+      </w:r>
+      <w:r>
+        <w:t>и</w:t>
+      </w:r>
+      <w:r>
+        <w:t xml:space="preserve">знает неразрушимым, но в тоже время и </w:t>
+      </w:r>
+      <w:proofErr w:type="spellStart"/>
+      <w:r>
+        <w:t>неисследимым</w:t>
+      </w:r>
+      <w:proofErr w:type="spellEnd"/>
+      <w:r>
+        <w:t>. Не только объект философствования – абсолютное бла</w:t>
+      </w:r>
+      <w:r>
+        <w:t xml:space="preserve">го </w:t>
+      </w:r>
+      <w:r>
+        <w:t>на виду у него, но он погружается и в спекулятивное мышление, ломая голову над требованием идеи и прои</w:t>
+      </w:r>
+      <w:r>
+        <w:t>с</w:t>
+      </w:r>
+      <w:r>
+        <w:t>хожде</w:t>
+      </w:r>
+      <w:r>
+        <w:t>нием зла»</w:t>
+      </w:r>
+      <w:r>
+        <w:t xml:space="preserve"> </w:t>
+      </w:r>
+      <w:r>
+        <w:t>[</w:t>
+      </w:r>
+      <w:r>
+        <w:fldChar w:fldCharType="begin"/>
+      </w:r>
+      <w:r>
+        <w:instrText xml:space="preserve"> NOTEREF _Ref73670647 \h </w:instrText>
+      </w:r>
+      <w:r>
+        <w:fldChar w:fldCharType="separate"/>
+      </w:r>
+      <w:r>
+        <w:t>3</w:t>
+      </w:r>
+      <w:r>
+        <w:fldChar w:fldCharType="end"/>
+      </w:r>
+      <w:r>
+        <w:t>]</w:t>
+      </w:r>
+      <w:r>
+        <w:t>.</w:t>
+      </w:r>
+      <w:r>
+        <w:t xml:space="preserve"> «Свободное рефлектирующее мышление», </w:t>
+      </w:r>
+      <w:r>
+        <w:t>добавляет</w:t>
+      </w:r>
+      <w:r>
+        <w:t xml:space="preserve"> Мейер, «в книге Екклесиаст уже так далеко развито, что оно приближается к научному рассуждению</w:t>
+      </w:r>
+      <w:r>
+        <w:t>»</w:t>
+      </w:r>
+      <w:r>
+        <w:t xml:space="preserve"> [</w:t>
+      </w:r>
+      <w:r>
+        <w:fldChar w:fldCharType="begin"/>
+      </w:r>
+      <w:r>
+        <w:instrText xml:space="preserve"> NOTEREF _Ref73670647 \h </w:instrText>
+      </w:r>
+      <w:r>
+        <w:fldChar w:fldCharType="separate"/>
+      </w:r>
+      <w:r>
+        <w:t>3</w:t>
+      </w:r>
+      <w:r>
+        <w:fldChar w:fldCharType="end"/>
+      </w:r>
+      <w:r>
+        <w:t>]</w:t>
+      </w:r>
+      <w:r>
+        <w:t>.</w:t>
+      </w:r>
+      <w:r>
+        <w:t xml:space="preserve"> </w:t>
+      </w:r>
+      <w:proofErr w:type="spellStart"/>
+      <w:r>
+        <w:t>Евальд</w:t>
+      </w:r>
+      <w:proofErr w:type="spellEnd"/>
+      <w:r>
+        <w:t xml:space="preserve"> же и вовсе говорит о создании авт</w:t>
+      </w:r>
+      <w:r>
+        <w:t>о</w:t>
+      </w:r>
+      <w:r>
+        <w:t>ром нового, научного языка, для чего автору приходится «ломать» евре</w:t>
+      </w:r>
+      <w:r>
+        <w:t>й</w:t>
+      </w:r>
+      <w:r>
+        <w:t xml:space="preserve">ский язык: </w:t>
+      </w:r>
+      <w:r>
+        <w:t>«В этой книге</w:t>
+      </w:r>
+      <w:r>
+        <w:t xml:space="preserve"> </w:t>
+      </w:r>
+      <w:r>
+        <w:t>довольно сильно чувствуется, как наш поэт обр</w:t>
+      </w:r>
+      <w:r>
+        <w:t>а</w:t>
+      </w:r>
+      <w:r>
+        <w:t xml:space="preserve">зует себе </w:t>
+      </w:r>
+      <w:proofErr w:type="spellStart"/>
+      <w:r>
+        <w:t>новофилософский</w:t>
+      </w:r>
+      <w:proofErr w:type="spellEnd"/>
+      <w:r>
+        <w:t xml:space="preserve"> язык, и заметно, как он ломает еврейский язык, чтобы сделать его гибким орудие</w:t>
+      </w:r>
+      <w:r>
+        <w:t>м для выражения новых понятий»</w:t>
+      </w:r>
+      <w:r>
+        <w:t xml:space="preserve"> [</w:t>
+      </w:r>
+      <w:r>
+        <w:fldChar w:fldCharType="begin"/>
+      </w:r>
+      <w:r>
+        <w:instrText xml:space="preserve"> NOTEREF _Ref73670647 \h </w:instrText>
+      </w:r>
+      <w:r>
+        <w:fldChar w:fldCharType="separate"/>
+      </w:r>
+      <w:r>
+        <w:t>3</w:t>
+      </w:r>
+      <w:r>
+        <w:fldChar w:fldCharType="end"/>
+      </w:r>
+      <w:r>
+        <w:t>]</w:t>
+      </w:r>
+      <w:r>
+        <w:t>.</w:t>
+      </w:r>
+    </w:p>
+    <w:p>
+      <w:pPr>
+        <w:pStyle w:val="3"/>
+      </w:pPr>
+      <w:bookmarkStart w:id="40" w:name="_Toc72499231"/>
+      <w:bookmarkStart w:id="41" w:name="_Toc74834175"/>
+      <w:r>
+        <w:lastRenderedPageBreak/>
+        <w:t>3</w:t>
+      </w:r>
+      <w:r>
+        <w:t xml:space="preserve">.2 Екклесиаст и литература </w:t>
+      </w:r>
+      <w:proofErr w:type="spellStart"/>
+      <w:r>
+        <w:t>хокмы</w:t>
+      </w:r>
+      <w:bookmarkEnd w:id="40"/>
+      <w:bookmarkEnd w:id="41"/>
+      <w:proofErr w:type="spellEnd"/>
+    </w:p>
+    <w:p>
+      <w:r>
+        <w:t xml:space="preserve">Литература </w:t>
+      </w:r>
+      <w:proofErr w:type="spellStart"/>
+      <w:r>
+        <w:t>хокмы</w:t>
+      </w:r>
+      <w:proofErr w:type="spellEnd"/>
+      <w:r>
+        <w:t xml:space="preserve">, </w:t>
+      </w:r>
+      <w:r>
+        <w:t>или вообще, литература мудрости, не есть со</w:t>
       </w:r>
       <w:r>
         <w:t>б</w:t>
       </w:r>
       <w:r>
-        <w:t>разом практическая), которая высказывается и в произведениях велича</w:t>
-      </w:r>
-      <w:r>
-        <w:t>й</w:t>
-      </w:r>
-      <w:r>
-        <w:t xml:space="preserve">ших восточных поэтов, как </w:t>
-      </w:r>
-      <w:proofErr w:type="spellStart"/>
-      <w:r>
-        <w:t>Гафиса</w:t>
-      </w:r>
-      <w:proofErr w:type="spellEnd"/>
-      <w:r>
-        <w:t xml:space="preserve"> и </w:t>
-      </w:r>
-      <w:proofErr w:type="spellStart"/>
-      <w:r>
-        <w:t>Саадия</w:t>
-      </w:r>
-      <w:proofErr w:type="spellEnd"/>
-      <w:r>
-        <w:t>, и в прекрасной книге Циц</w:t>
+        <w:t>ственно изобретение Соломона, напротив, можно показать, что книга Е</w:t>
+      </w:r>
+      <w:r>
+        <w:t>к</w:t>
+      </w:r>
+      <w:r>
+        <w:t xml:space="preserve">клесиаста, по своему характеру похожа </w:t>
+      </w:r>
+      <w:proofErr w:type="gramStart"/>
+      <w:r>
+        <w:t>на те</w:t>
+      </w:r>
+      <w:proofErr w:type="gramEnd"/>
+      <w:r>
+        <w:t xml:space="preserve"> древние манускрипты, кот</w:t>
+      </w:r>
+      <w:r>
+        <w:t>о</w:t>
+      </w:r>
+      <w:r>
+        <w:t xml:space="preserve">рые оказались в руках исследователей уже в </w:t>
+      </w:r>
+      <w:r>
+        <w:rPr>
+          <w:lang w:val="en-US"/>
+        </w:rPr>
+        <w:t>XX</w:t>
+      </w:r>
+      <w:r>
+        <w:t xml:space="preserve"> </w:t>
+      </w:r>
+      <w:r>
+        <w:t>веке и которые по своему строю и содержанию во многом пересекаются с Екклесиастом</w:t>
+      </w:r>
+      <w:r>
+        <w:t>.</w:t>
+      </w:r>
+    </w:p>
+    <w:p>
+      <w:r>
+        <w:t xml:space="preserve">Соломон, известный своими широкими связями и самыми тесными сношениями с соседними языческими странами Палестины, </w:t>
+      </w:r>
+      <w:r>
+        <w:t>никогда не пренебрегал возможностями поставить на службу израильскому народу их культурные достижения. Вся история Соломона, как отмечает Ренан, св</w:t>
+      </w:r>
+      <w:r>
+        <w:t>и</w:t>
+      </w:r>
+      <w:r>
+        <w:t>детельствует о нем, как о человеке более занятым предметами общечел</w:t>
+      </w:r>
+      <w:r>
+        <w:t>о</w:t>
+      </w:r>
+      <w:r>
+        <w:t>веческой мудрости, чем «чистым культом Иеговы». Эта верная мысль з</w:t>
+      </w:r>
+      <w:r>
+        <w:t>а</w:t>
+      </w:r>
+      <w:r>
+        <w:t>ключает в себе свидетельство о Соломоне, как о царе, который вывел иудеев из строгих замкнутых рамок культурной идентичности евреев, да</w:t>
+      </w:r>
+      <w:r>
+        <w:t>н</w:t>
+      </w:r>
+      <w:r>
+        <w:t xml:space="preserve">ных им при Моисее, в общение с чужими народами и тем самым положил начало </w:t>
+      </w:r>
+      <w:proofErr w:type="spellStart"/>
+      <w:r>
+        <w:t>мультикультурности</w:t>
+      </w:r>
+      <w:proofErr w:type="spellEnd"/>
+      <w:r>
+        <w:t xml:space="preserve"> и открытого общения. </w:t>
+      </w:r>
+      <w:r>
+        <w:t>Соседние племена П</w:t>
+      </w:r>
+      <w:r>
+        <w:t>а</w:t>
+      </w:r>
+      <w:r>
+        <w:t>лестины,</w:t>
+      </w:r>
+      <w:r>
+        <w:t xml:space="preserve"> Египет древние Шумеры все они имеют в запасниках своих тр</w:t>
+      </w:r>
+      <w:r>
+        <w:t>а</w:t>
+      </w:r>
+      <w:r>
+        <w:t xml:space="preserve">диций подобные произведения, пример тому </w:t>
+      </w:r>
+      <w:proofErr w:type="spellStart"/>
+      <w:r>
+        <w:t>и</w:t>
+      </w:r>
+      <w:r>
+        <w:t>думей</w:t>
+      </w:r>
+      <w:r>
+        <w:t>ский</w:t>
+      </w:r>
+      <w:proofErr w:type="spellEnd"/>
+      <w:r>
+        <w:t xml:space="preserve"> народ</w:t>
+      </w:r>
+      <w:r>
+        <w:t xml:space="preserve"> </w:t>
+      </w:r>
+      <w:proofErr w:type="spellStart"/>
+      <w:r>
+        <w:t>Ф</w:t>
+      </w:r>
+      <w:r>
+        <w:t>еман</w:t>
+      </w:r>
+      <w:proofErr w:type="spellEnd"/>
+      <w:r>
+        <w:t xml:space="preserve">, к которому принадлежит </w:t>
+      </w:r>
+      <w:proofErr w:type="spellStart"/>
+      <w:r>
+        <w:t>Елифаз</w:t>
+      </w:r>
+      <w:proofErr w:type="spellEnd"/>
+      <w:r>
+        <w:t xml:space="preserve"> </w:t>
+      </w:r>
+      <w:r>
+        <w:t>первый из противников Иова</w:t>
+      </w:r>
+      <w:r>
+        <w:t>, они особенно</w:t>
+      </w:r>
+      <w:r>
+        <w:t xml:space="preserve"> славилось сво</w:t>
+      </w:r>
+      <w:r>
+        <w:t xml:space="preserve">ею мудростью, что упомянуто у пророков </w:t>
+      </w:r>
+      <w:r>
+        <w:t>(Иер.49:7; Авд.9; Вар.3:22, 23).</w:t>
+      </w:r>
+      <w:r>
+        <w:t xml:space="preserve"> </w:t>
+      </w:r>
+      <w:r>
+        <w:t>Таким образом</w:t>
+      </w:r>
+      <w:r>
+        <w:t>,</w:t>
+      </w:r>
+      <w:r>
+        <w:t xml:space="preserve"> существовал особенный род интеллектуал</w:t>
+      </w:r>
+      <w:r>
+        <w:t>ь</w:t>
+      </w:r>
+      <w:r>
+        <w:t>ного творчества</w:t>
+      </w:r>
+      <w:r>
+        <w:t>, интеллектуального поиска, можно сказать даже школы, о которой еврейский народ знал и о которой, волею судеб, сохранил для нас воспоминание.</w:t>
+      </w:r>
+    </w:p>
+    <w:p>
+      <w:r>
+        <w:t xml:space="preserve">М. </w:t>
+      </w:r>
+      <w:proofErr w:type="spellStart"/>
+      <w:r>
+        <w:t>Олесниций</w:t>
+      </w:r>
+      <w:proofErr w:type="spellEnd"/>
+      <w:r>
+        <w:t xml:space="preserve"> отмечает: «</w:t>
+      </w:r>
+      <w:r>
+        <w:t xml:space="preserve">Следовательно, верно то, что у них был особенный род интеллектуальной культуры, если хотят этого, – школа, о которой народ израильский сохранил для нас воспоминание, но которая не была его исключительною собственностью. Некоторые думают даже, что между памятниками еврейской мудрости для нас сохранились отрывки мудрости племен соседних. Царь </w:t>
+      </w:r>
+      <w:proofErr w:type="spellStart"/>
+      <w:r>
+        <w:t>Лемуил</w:t>
+      </w:r>
+      <w:proofErr w:type="spellEnd"/>
+      <w:r>
+        <w:t xml:space="preserve">, под именем которого собиратель </w:t>
+      </w:r>
+      <w:r>
+        <w:lastRenderedPageBreak/>
+        <w:t xml:space="preserve">книги Притчей сохранил нам начало поэмы гномической, </w:t>
+      </w:r>
+      <w:proofErr w:type="gramStart"/>
+      <w:r>
+        <w:t>был</w:t>
+      </w:r>
+      <w:proofErr w:type="gramEnd"/>
+      <w:r>
+        <w:t xml:space="preserve"> почит</w:t>
+      </w:r>
+      <w:r>
+        <w:t>а</w:t>
+      </w:r>
+      <w:r>
+        <w:t xml:space="preserve">ем многими критиками царем арабским </w:t>
+      </w:r>
+      <w:proofErr w:type="spellStart"/>
+      <w:r>
+        <w:t>Циглер</w:t>
+      </w:r>
+      <w:proofErr w:type="spellEnd"/>
+      <w:r>
+        <w:t xml:space="preserve">, </w:t>
+      </w:r>
+      <w:proofErr w:type="spellStart"/>
+      <w:r>
+        <w:t>Розецинллер</w:t>
+      </w:r>
+      <w:proofErr w:type="spellEnd"/>
+      <w:r>
+        <w:t xml:space="preserve"> и др.; и в с</w:t>
+      </w:r>
+      <w:r>
+        <w:t>а</w:t>
+      </w:r>
+      <w:r>
+        <w:t>мом деле, если его имя не символическое или фиктивное, то должно и</w:t>
+      </w:r>
+      <w:r>
+        <w:t>с</w:t>
+      </w:r>
+      <w:r>
+        <w:t xml:space="preserve">кать его вне ряда царей Израиля. </w:t>
+      </w:r>
+      <w:proofErr w:type="gramStart"/>
+      <w:r>
+        <w:t xml:space="preserve">Поэма </w:t>
+      </w:r>
+      <w:proofErr w:type="spellStart"/>
+      <w:r>
+        <w:t>Агура</w:t>
+      </w:r>
+      <w:proofErr w:type="spellEnd"/>
+      <w:r>
+        <w:t>, которая представляет большие че</w:t>
+      </w:r>
+      <w:r>
+        <w:t>р</w:t>
+      </w:r>
+      <w:r>
+        <w:t>ты сходства слога с предыдущею, по мнению некоторых, подобного же происхождения</w:t>
+      </w:r>
+      <w:r>
+        <w:t>» [</w:t>
+      </w:r>
+      <w:r>
+        <w:fldChar w:fldCharType="begin"/>
+      </w:r>
+      <w:r>
+        <w:instrText xml:space="preserve"> NOTEREF _Ref73670647 \h </w:instrText>
+      </w:r>
+      <w:r>
+        <w:fldChar w:fldCharType="separate"/>
+      </w:r>
+      <w:r>
+        <w:t>3</w:t>
+      </w:r>
+      <w:r>
+        <w:fldChar w:fldCharType="end"/>
+      </w:r>
+      <w:r>
+        <w:t>]</w:t>
+      </w:r>
+      <w:r>
+        <w:t>.</w:t>
+      </w:r>
+      <w:proofErr w:type="gramEnd"/>
+    </w:p>
+    <w:p>
+      <w:r>
+        <w:t xml:space="preserve">Далее: </w:t>
+      </w:r>
+      <w:proofErr w:type="gramStart"/>
+      <w:r>
+        <w:t>«</w:t>
+      </w:r>
+      <w:r>
+        <w:t xml:space="preserve">Рассматривая ветхозаветную </w:t>
+      </w:r>
+      <w:proofErr w:type="spellStart"/>
+      <w:r>
+        <w:t>хокмическую</w:t>
+      </w:r>
+      <w:proofErr w:type="spellEnd"/>
+      <w:r>
+        <w:t xml:space="preserve"> литературу как одно органическое целое, и это последнее – как религ</w:t>
+      </w:r>
+      <w:r>
+        <w:t xml:space="preserve">иозную дидактику ветхого завета, </w:t>
+      </w:r>
+      <w:r>
+        <w:t>а такою она и должна быть, потому что вся мудрость евр</w:t>
       </w:r>
       <w:r>
         <w:t>е</w:t>
       </w:r>
       <w:r>
-        <w:t xml:space="preserve">рона </w:t>
-      </w:r>
-      <w:proofErr w:type="spellStart"/>
-      <w:r>
-        <w:t>de</w:t>
-      </w:r>
-      <w:proofErr w:type="spellEnd"/>
-      <w:r>
-        <w:t xml:space="preserve"> </w:t>
-      </w:r>
-      <w:proofErr w:type="spellStart"/>
-      <w:r>
-        <w:t>sene</w:t>
-      </w:r>
-      <w:proofErr w:type="gramStart"/>
-      <w:r>
-        <w:t>с</w:t>
-      </w:r>
-      <w:proofErr w:type="gramEnd"/>
-      <w:r>
-        <w:t>tute</w:t>
-      </w:r>
-      <w:proofErr w:type="spellEnd"/>
-      <w:r>
-        <w:t xml:space="preserve">; и сумму философии жизни </w:t>
-      </w:r>
-      <w:proofErr w:type="spellStart"/>
-      <w:r>
-        <w:t>Когелета</w:t>
-      </w:r>
-      <w:proofErr w:type="spellEnd"/>
-      <w:r>
-        <w:t xml:space="preserve"> можно </w:t>
-      </w:r>
-      <w:proofErr w:type="gramStart"/>
-      <w:r>
-        <w:t xml:space="preserve">представить </w:t>
-      </w:r>
-      <w:r>
-        <w:lastRenderedPageBreak/>
-        <w:t>в следующих словах поелику под солнцем все скоротечно и тленно и нет ничего совершенного, то наслаждайся весело настоящим, пока не постигла тебя смерть</w:t>
-      </w:r>
-      <w:proofErr w:type="gramEnd"/>
-      <w:r>
-        <w:t>. Но эта философия жизни существенно отличается от назва</w:t>
+        <w:t>ев направлена была по преимуществу на практическую область нравстве</w:t>
       </w:r>
       <w:r>
         <w:t>н</w:t>
       </w:r>
       <w:r>
-        <w:t>ных произведений высшим этическим духом, который ее проникает, и ук</w:t>
-      </w:r>
-      <w:r>
-        <w:t>а</w:t>
-      </w:r>
-      <w:r>
-        <w:t>занием, в виду недостижимого для человека на земле счастья, на Бога, пе</w:t>
-      </w:r>
-      <w:r>
-        <w:t>р</w:t>
-      </w:r>
-      <w:r>
-        <w:t xml:space="preserve">воисточника всякого утешения и </w:t>
-      </w:r>
-      <w:r>
-        <w:t>всякого довольства»</w:t>
-      </w:r>
-      <w:r>
-        <w:t xml:space="preserve"> </w:t>
-      </w:r>
-      <w:r>
-        <w:t>[</w:t>
-      </w:r>
-      <w:r>
-        <w:fldChar w:fldCharType="begin"/>
-      </w:r>
-      <w:r>
-        <w:instrText xml:space="preserve"> NOTEREF _Ref73670647 \h </w:instrText>
-      </w:r>
-      <w:r>
-        <w:fldChar w:fldCharType="separate"/>
-      </w:r>
-      <w:r>
-        <w:t>3</w:t>
-      </w:r>
-      <w:r>
-        <w:fldChar w:fldCharType="end"/>
-      </w:r>
-      <w:r>
-        <w:t>]</w:t>
-      </w:r>
-      <w:r>
-        <w:t>.</w:t>
-      </w:r>
-    </w:p>
-    <w:p>
-      <w:proofErr w:type="spellStart"/>
-      <w:proofErr w:type="gramStart"/>
-      <w:r>
-        <w:t>Умбрейт</w:t>
-      </w:r>
-      <w:proofErr w:type="spellEnd"/>
-      <w:r>
-        <w:t xml:space="preserve"> и </w:t>
-      </w:r>
-      <w:proofErr w:type="spellStart"/>
-      <w:r>
-        <w:t>Фатке</w:t>
-      </w:r>
-      <w:proofErr w:type="spellEnd"/>
-      <w:r>
-        <w:t>, также склонны полагать за книгой Екклесиаст, д</w:t>
-      </w:r>
-      <w:r>
-        <w:t>о</w:t>
-      </w:r>
-      <w:r>
-        <w:t>стоинство философского сочинения.</w:t>
-      </w:r>
-      <w:proofErr w:type="gramEnd"/>
-      <w:r>
-        <w:t xml:space="preserve"> Они находят в этой книге рассужд</w:t>
-      </w:r>
-      <w:r>
-        <w:t>е</w:t>
-      </w:r>
-      <w:r>
-        <w:t xml:space="preserve">ния о всеобщем, высочайшем благе, которое имеет целью указать автор </w:t>
-      </w:r>
-      <w:proofErr w:type="gramStart"/>
-      <w:r>
-        <w:t>и</w:t>
-      </w:r>
-      <w:proofErr w:type="gramEnd"/>
-      <w:r>
-        <w:t xml:space="preserve"> увы, показывает недостижимость его осуществления в этой жизни.</w:t>
-      </w:r>
-    </w:p>
-    <w:p>
-      <w:proofErr w:type="spellStart"/>
-      <w:r>
-        <w:t>Фатке</w:t>
-      </w:r>
-      <w:proofErr w:type="spellEnd"/>
-      <w:r>
-        <w:t xml:space="preserve"> видит диалектику </w:t>
-      </w:r>
-      <w:proofErr w:type="spellStart"/>
-      <w:r>
-        <w:t>Когелета</w:t>
-      </w:r>
-      <w:proofErr w:type="spellEnd"/>
-      <w:r>
-        <w:t xml:space="preserve"> в том, чтобы раскрыть, несомне</w:t>
-      </w:r>
-      <w:r>
-        <w:t>н</w:t>
-      </w:r>
-      <w:r>
-        <w:t>но, существующую связь между всеми вещами в мире, и через это раскр</w:t>
-      </w:r>
-      <w:r>
-        <w:t>ы</w:t>
-      </w:r>
-      <w:r>
-        <w:t xml:space="preserve">тие показать истинность существования некой конечной цели. Вся череда повторяющихся событий может иметь некий непреходящий смысл, </w:t>
-      </w:r>
-      <w:proofErr w:type="gramStart"/>
-      <w:r>
-        <w:t>но</w:t>
-      </w:r>
-      <w:proofErr w:type="gramEnd"/>
-      <w:r>
-        <w:t xml:space="preserve"> увы -  </w:t>
-      </w:r>
-      <w:proofErr w:type="spellStart"/>
-      <w:r>
-        <w:t>Когелет</w:t>
-      </w:r>
-      <w:proofErr w:type="spellEnd"/>
-      <w:r>
-        <w:t xml:space="preserve"> получает только тот результат, что ничего нового, в этом мире под солнцем происходить не может. И поэтому, сама по себе наблюдаемая взаимосвязанность всех вещей, не может насытить ищущий дух человека, не может дать ему понимание целесообразности и значимости собственн</w:t>
-      </w:r>
-      <w:r>
-        <w:t>о</w:t>
-      </w:r>
-      <w:r>
-        <w:t>го существования.</w:t>
-      </w:r>
-      <w:r>
-        <w:t xml:space="preserve"> Не может примерить веру и наблюдаемую действител</w:t>
-      </w:r>
-      <w:r>
-        <w:t>ь</w:t>
-      </w:r>
-      <w:r>
-        <w:t>ность.</w:t>
-      </w:r>
-      <w:r>
-        <w:t xml:space="preserve"> </w:t>
-      </w:r>
-    </w:p>
-    <w:p>
-      <w:r>
-        <w:t xml:space="preserve">«Язык книги Екклесиаст», говорит </w:t>
-      </w:r>
-      <w:proofErr w:type="spellStart"/>
-      <w:r>
-        <w:t>Гаап</w:t>
-      </w:r>
-      <w:proofErr w:type="spellEnd"/>
-      <w:r>
-        <w:t>, «имеет особенную фил</w:t>
-      </w:r>
-      <w:r>
-        <w:t>о</w:t>
-      </w:r>
-      <w:r>
-        <w:t xml:space="preserve">софскую окраску, и причина этого – в философском содержании книги, которым она отличается </w:t>
-      </w:r>
-      <w:r>
-        <w:t xml:space="preserve">от других книг Ветхого Завета» </w:t>
-      </w:r>
-      <w:r>
-        <w:t>[</w:t>
-      </w:r>
-      <w:r>
-        <w:fldChar w:fldCharType="begin"/>
-      </w:r>
-      <w:r>
-        <w:instrText xml:space="preserve"> NOTEREF _Ref73670647 \h </w:instrText>
-      </w:r>
-      <w:r>
-        <w:fldChar w:fldCharType="separate"/>
-      </w:r>
-      <w:r>
-        <w:t>3</w:t>
-      </w:r>
-      <w:r>
-        <w:fldChar w:fldCharType="end"/>
-      </w:r>
-      <w:r>
-        <w:t>]</w:t>
-      </w:r>
-      <w:r>
-        <w:t>.</w:t>
-      </w:r>
-    </w:p>
-    <w:p>
-      <w:proofErr w:type="spellStart"/>
-      <w:r>
-        <w:t>Генгстенберг</w:t>
-      </w:r>
-      <w:proofErr w:type="spellEnd"/>
-      <w:r>
-        <w:t xml:space="preserve"> </w:t>
-      </w:r>
-      <w:r>
-        <w:t xml:space="preserve">выражая мнение </w:t>
-      </w:r>
-      <w:r>
-        <w:t>господствующей тогда документал</w:t>
-      </w:r>
-      <w:r>
-        <w:t>ь</w:t>
-      </w:r>
-      <w:r>
-        <w:t xml:space="preserve">ной гипотезы происхождения источников книг Ветхого Завета отмечает, что Екклесиаст для обозначения имени Бога везде использует слово </w:t>
-      </w:r>
-      <w:proofErr w:type="spellStart"/>
-      <w:r>
-        <w:t>Ел</w:t>
-      </w:r>
-      <w:r>
-        <w:t>о</w:t>
-      </w:r>
-      <w:r>
-        <w:t>гим</w:t>
-      </w:r>
-      <w:proofErr w:type="spellEnd"/>
-      <w:r>
-        <w:t>:</w:t>
-      </w:r>
-      <w:r>
-        <w:t xml:space="preserve"> «чем ясно указал на то, что он не представляет себя органом неп</w:t>
-      </w:r>
-      <w:r>
-        <w:t>о</w:t>
-      </w:r>
-      <w:r>
-        <w:t>средственного откровения Божия, а х</w:t>
-      </w:r>
-      <w:r>
-        <w:t xml:space="preserve">очет дать священную философию» </w:t>
-      </w:r>
-      <w:r>
-        <w:t>[</w:t>
-      </w:r>
-      <w:r>
-        <w:fldChar w:fldCharType="begin"/>
-      </w:r>
-      <w:r>
-        <w:instrText xml:space="preserve"> NOTEREF _Ref73670647 \h </w:instrText>
-      </w:r>
-      <w:r>
-        <w:fldChar w:fldCharType="separate"/>
-      </w:r>
-      <w:r>
-        <w:t>3</w:t>
-      </w:r>
-      <w:r>
-        <w:fldChar w:fldCharType="end"/>
-      </w:r>
-      <w:r>
-        <w:t>]</w:t>
-      </w:r>
-      <w:r>
-        <w:t>.</w:t>
-      </w:r>
-      <w:r>
-        <w:t xml:space="preserve"> </w:t>
-      </w:r>
-      <w:r>
-        <w:t>То, что автор сам относит свое произведение именно к области св</w:t>
-      </w:r>
-      <w:r>
-        <w:t>я</w:t>
-      </w:r>
-      <w:r>
-        <w:t>щенной философии, можно видеть из последовательности стихов, где а</w:t>
-      </w:r>
-      <w:r>
-        <w:t>в</w:t>
-      </w:r>
-      <w:r>
-        <w:lastRenderedPageBreak/>
-        <w:t>тор откр</w:t>
-      </w:r>
-      <w:r>
-        <w:t>ы</w:t>
-      </w:r>
-      <w:r>
-        <w:t>вает способ познания, которым он пользуется для постижения истины: «</w:t>
-      </w:r>
-      <w:r>
-        <w:t>Все это испытал я мудростью; я сказал: «буду я мудрым»; но мудрость далека от меня</w:t>
-      </w:r>
-      <w:r>
-        <w:t>» (</w:t>
-      </w:r>
-      <w:r>
-        <w:t>Еккл.7:23</w:t>
-      </w:r>
-      <w:r>
-        <w:t>)</w:t>
-      </w:r>
-      <w:r>
-        <w:t>.</w:t>
-      </w:r>
-      <w:r>
-        <w:t xml:space="preserve"> «</w:t>
-      </w:r>
-      <w:r>
-        <w:t>Обратился я сердцем моим к тому, чтобы узнать, исследовать и изыскать мудрость и разум, и познать неч</w:t>
-      </w:r>
-      <w:r>
-        <w:t>е</w:t>
-      </w:r>
-      <w:r>
-        <w:t>стие г</w:t>
-      </w:r>
-      <w:r>
-        <w:t>лупости, невежества и безумия» (</w:t>
-      </w:r>
-      <w:r>
-        <w:t>Еккл.7:25</w:t>
-      </w:r>
-      <w:r>
-        <w:t>). Исследователь отмеч</w:t>
-      </w:r>
-      <w:r>
-        <w:t>а</w:t>
-      </w:r>
-      <w:r>
-        <w:t>ет, что такой способ познания не есть способ непосредственного откров</w:t>
-      </w:r>
-      <w:r>
-        <w:t>е</w:t>
-      </w:r>
-      <w:r>
-        <w:t>ния, а о</w:t>
-      </w:r>
-      <w:r>
-        <w:t>б</w:t>
-      </w:r>
-      <w:r>
-        <w:t xml:space="preserve">раз деятельности мысли путем рефлексии и спекуляции. </w:t>
-      </w:r>
-      <w:proofErr w:type="spellStart"/>
-      <w:r>
-        <w:t>Гитциг</w:t>
-      </w:r>
-      <w:proofErr w:type="spellEnd"/>
-      <w:r>
-        <w:t xml:space="preserve"> же доба</w:t>
-      </w:r>
-      <w:r>
-        <w:t>в</w:t>
-      </w:r>
-      <w:r>
-        <w:t>ляет:</w:t>
-      </w:r>
-      <w:r>
-        <w:t xml:space="preserve"> «К тому,</w:t>
-      </w:r>
-      <w:r>
-        <w:t xml:space="preserve"> </w:t>
-      </w:r>
-      <w:r>
-        <w:t xml:space="preserve">что мы называем философией, </w:t>
-      </w:r>
-      <w:proofErr w:type="spellStart"/>
-      <w:r>
-        <w:t>Когелет</w:t>
-      </w:r>
-      <w:proofErr w:type="spellEnd"/>
-      <w:r>
-        <w:t xml:space="preserve"> подхо</w:t>
-      </w:r>
-      <w:r>
-        <w:t>дит</w:t>
-      </w:r>
-      <w:r>
-        <w:t xml:space="preserve"> ближе, чем всякая другая еврейская книга</w:t>
-      </w:r>
-      <w:proofErr w:type="gramStart"/>
-      <w:r>
-        <w:t xml:space="preserve">.... </w:t>
-      </w:r>
-      <w:proofErr w:type="gramEnd"/>
-      <w:r>
-        <w:t>Тотчас во введении высказ</w:t>
-      </w:r>
-      <w:r>
-        <w:t>ы</w:t>
-      </w:r>
-      <w:r>
-        <w:t xml:space="preserve">вается здесь особенное универсальное мировоззрение. </w:t>
-      </w:r>
-      <w:proofErr w:type="spellStart"/>
-      <w:proofErr w:type="gramStart"/>
-      <w:r>
-        <w:t>Когелет</w:t>
-      </w:r>
-      <w:proofErr w:type="spellEnd"/>
-      <w:r>
-        <w:t xml:space="preserve"> восприн</w:t>
-      </w:r>
-      <w:r>
-        <w:t>и</w:t>
-      </w:r>
-      <w:r>
-        <w:t xml:space="preserve">мает творение Божие в его общности; мыслит о миропорядке, который он признает неразрушимым, но в тоже время и </w:t>
-      </w:r>
-      <w:proofErr w:type="spellStart"/>
-      <w:r>
-        <w:t>неисследимым</w:t>
-      </w:r>
-      <w:proofErr w:type="spellEnd"/>
-      <w:r>
-        <w:t xml:space="preserve"> (</w:t>
-      </w:r>
-      <w:proofErr w:type="spellStart"/>
-      <w:r>
-        <w:t>Еккл</w:t>
-      </w:r>
-      <w:proofErr w:type="spellEnd"/>
-      <w:r>
-        <w:t xml:space="preserve">. </w:t>
-      </w:r>
-      <w:r>
-        <w:t>3:14; 6:10; 7:13–8, 17)…. Не только объект философствования – абсолютное бл</w:t>
-      </w:r>
-      <w:r>
-        <w:t>а</w:t>
-      </w:r>
-      <w:r>
-        <w:t xml:space="preserve">го </w:t>
-      </w:r>
-      <w:r>
-        <w:t>на виду у него, но он погружается и в спекулятивное мышление, ломая голову над требованием идеи и происхожде</w:t>
-      </w:r>
-      <w:r>
-        <w:t>нием зла (7:25 и д.)»</w:t>
-      </w:r>
-      <w:r>
-        <w:t>[</w:t>
-      </w:r>
-      <w:r>
-        <w:fldChar w:fldCharType="begin"/>
-      </w:r>
-      <w:r>
-        <w:instrText xml:space="preserve"> NOTEREF _Ref73670647 \h </w:instrText>
-      </w:r>
-      <w:r>
-        <w:fldChar w:fldCharType="separate"/>
-      </w:r>
-      <w:r>
-        <w:t>3</w:t>
-      </w:r>
-      <w:r>
-        <w:fldChar w:fldCharType="end"/>
-      </w:r>
-      <w:r>
-        <w:t>]</w:t>
-      </w:r>
-      <w:r>
-        <w:t>.</w:t>
-      </w:r>
-      <w:proofErr w:type="gramEnd"/>
-      <w:r>
-        <w:t xml:space="preserve"> </w:t>
-      </w:r>
-      <w:proofErr w:type="gramStart"/>
-      <w:r>
-        <w:t>«Св</w:t>
-      </w:r>
-      <w:r>
-        <w:t>о</w:t>
-      </w:r>
-      <w:r>
-        <w:t xml:space="preserve">бодное рефлектирующее мышление», </w:t>
-      </w:r>
-      <w:r>
-        <w:t>добавляет</w:t>
-      </w:r>
-      <w:r>
-        <w:t xml:space="preserve"> Мейер, «в книге Екклес</w:t>
-      </w:r>
-      <w:r>
-        <w:t>и</w:t>
-      </w:r>
-      <w:r>
-        <w:t>аст уже так далеко развито, что оно приближается к научному рассужд</w:t>
-      </w:r>
-      <w:r>
-        <w:t>е</w:t>
-      </w:r>
-      <w:r>
-        <w:t>нию</w:t>
-      </w:r>
-      <w:r>
-        <w:t>»</w:t>
-      </w:r>
-      <w:r>
-        <w:t>.</w:t>
-      </w:r>
-      <w:proofErr w:type="gramEnd"/>
-      <w:r>
-        <w:t xml:space="preserve"> </w:t>
-      </w:r>
-      <w:proofErr w:type="spellStart"/>
-      <w:r>
-        <w:t>Евальд</w:t>
-      </w:r>
-      <w:proofErr w:type="spellEnd"/>
-      <w:r>
-        <w:t xml:space="preserve"> же и вовсе говорит о создании автором нового, научного языка, для чего автору приходится «ломать» еврейский язык: </w:t>
-      </w:r>
-      <w:r>
-        <w:t>«В этой кн</w:t>
-      </w:r>
-      <w:r>
-        <w:t>и</w:t>
-      </w:r>
-      <w:r>
-        <w:t>ге</w:t>
-      </w:r>
-      <w:r>
-        <w:t xml:space="preserve"> </w:t>
-      </w:r>
-      <w:r>
-        <w:t xml:space="preserve">довольно сильно чувствуется, как наш поэт образует себе </w:t>
-      </w:r>
-      <w:proofErr w:type="spellStart"/>
-      <w:r>
-        <w:t>новофилосо</w:t>
-      </w:r>
-      <w:r>
-        <w:t>ф</w:t>
-      </w:r>
-      <w:r>
-        <w:t>ский</w:t>
-      </w:r>
-      <w:proofErr w:type="spellEnd"/>
-      <w:r>
-        <w:t xml:space="preserve"> язык, и заметно, как он ломает еврейский язык, чтобы сделать его гибким орудие</w:t>
-      </w:r>
-      <w:r>
-        <w:t>м для выражения новых понятий»</w:t>
-      </w:r>
-      <w:r>
-        <w:t xml:space="preserve"> [</w:t>
-      </w:r>
-      <w:r>
-        <w:fldChar w:fldCharType="begin"/>
-      </w:r>
-      <w:r>
-        <w:instrText xml:space="preserve"> NOTEREF _Ref73670647 \h </w:instrText>
-      </w:r>
-      <w:r>
-        <w:fldChar w:fldCharType="separate"/>
-      </w:r>
-      <w:r>
-        <w:t>3</w:t>
-      </w:r>
-      <w:r>
-        <w:fldChar w:fldCharType="end"/>
-      </w:r>
-      <w:r>
-        <w:t>]</w:t>
-      </w:r>
-      <w:r>
-        <w:t>.</w:t>
-      </w:r>
-    </w:p>
-    <w:p>
-      <w:pPr>
-        <w:pStyle w:val="3"/>
-      </w:pPr>
-      <w:bookmarkStart w:id="39" w:name="_Toc72499231"/>
-      <w:bookmarkStart w:id="40" w:name="_Toc74834175"/>
-      <w:r>
-        <w:t>3</w:t>
-      </w:r>
-      <w:r>
-        <w:t xml:space="preserve">.2 Екклесиаст и литература </w:t>
-      </w:r>
-      <w:proofErr w:type="spellStart"/>
-      <w:r>
-        <w:t>хокмы</w:t>
-      </w:r>
-      <w:bookmarkEnd w:id="39"/>
-      <w:bookmarkEnd w:id="40"/>
-      <w:proofErr w:type="spellEnd"/>
-    </w:p>
-    <w:p>
-      <w:r>
-        <w:t xml:space="preserve">Литература </w:t>
-      </w:r>
-      <w:proofErr w:type="spellStart"/>
-      <w:r>
-        <w:t>хокмы</w:t>
-      </w:r>
-      <w:proofErr w:type="spellEnd"/>
-      <w:r>
-        <w:t xml:space="preserve">, </w:t>
-      </w:r>
-      <w:r>
-        <w:t>или вообще, литература мудрости, не есть со</w:t>
-      </w:r>
-      <w:r>
-        <w:t>б</w:t>
-      </w:r>
-      <w:r>
-        <w:t>ственно изобретение Соломона, напротив, можно показать, что книга Е</w:t>
-      </w:r>
-      <w:r>
-        <w:t>к</w:t>
-      </w:r>
-      <w:r>
-        <w:t xml:space="preserve">клесиаста, по своему характеру похожа </w:t>
-      </w:r>
-      <w:proofErr w:type="gramStart"/>
-      <w:r>
-        <w:t>на те</w:t>
-      </w:r>
-      <w:proofErr w:type="gramEnd"/>
-      <w:r>
-        <w:t xml:space="preserve"> древние манускрипты, кот</w:t>
-      </w:r>
-      <w:r>
-        <w:t>о</w:t>
-      </w:r>
-      <w:r>
-        <w:t xml:space="preserve">рые оказались в руках исследователей уже в </w:t>
-      </w:r>
-      <w:r>
-        <w:rPr>
-          <w:lang w:val="en-US"/>
-        </w:rPr>
-        <w:t>XX</w:t>
-      </w:r>
-      <w:r>
-        <w:t xml:space="preserve"> </w:t>
-      </w:r>
-      <w:r>
-        <w:t>веке и которые по своему строю и содержанию во многом пересекаются с Екклесиастом</w:t>
-      </w:r>
-      <w:r>
-        <w:t>.</w:t>
-      </w:r>
-    </w:p>
-    <w:p>
-      <w:r>
-        <w:lastRenderedPageBreak/>
-        <w:t xml:space="preserve">Соломон, известный своими широкими связями и самыми тесными сношениями с соседними языческими странами Палестины, </w:t>
-      </w:r>
-      <w:r>
-        <w:t>никогда не пренебрегал возможностями поставить на службу израильскому народу их культурные достижения. Вся история Соломона, как отмечает Ренан, св</w:t>
-      </w:r>
-      <w:r>
-        <w:t>и</w:t>
-      </w:r>
-      <w:r>
-        <w:t>детельствует о нем, как о человеке более занятым предметами общечел</w:t>
-      </w:r>
-      <w:r>
-        <w:t>о</w:t>
-      </w:r>
-      <w:r>
-        <w:t>веческой мудрости, чем «чистым культом Иеговы». Эта верная мысль з</w:t>
-      </w:r>
-      <w:r>
-        <w:t>а</w:t>
-      </w:r>
-      <w:r>
-        <w:t>ключает в себе свидетельство о Соломоне, как о царе, который вывел иудеев из строгих замкнутых рамок культурной идентичности евреев, да</w:t>
-      </w:r>
-      <w:r>
-        <w:t>н</w:t>
-      </w:r>
-      <w:r>
-        <w:t xml:space="preserve">ных им при Моисее, в общение с чужими народами и тем самым положил начало </w:t>
-      </w:r>
-      <w:proofErr w:type="spellStart"/>
-      <w:r>
-        <w:t>мультикультурности</w:t>
-      </w:r>
-      <w:proofErr w:type="spellEnd"/>
-      <w:r>
-        <w:t xml:space="preserve"> и открытого общения. </w:t>
-      </w:r>
-      <w:r>
-        <w:t>Соседние племена П</w:t>
-      </w:r>
-      <w:r>
-        <w:t>а</w:t>
-      </w:r>
-      <w:r>
-        <w:t>лестины,</w:t>
-      </w:r>
-      <w:r>
-        <w:t xml:space="preserve"> Египет древние Шумеры все они имеют в запасниках своих тр</w:t>
-      </w:r>
-      <w:r>
-        <w:t>а</w:t>
-      </w:r>
-      <w:r>
-        <w:t xml:space="preserve">диций подобные произведения, пример тому </w:t>
-      </w:r>
-      <w:proofErr w:type="spellStart"/>
-      <w:r>
-        <w:t>и</w:t>
-      </w:r>
-      <w:r>
-        <w:t>думей</w:t>
-      </w:r>
-      <w:r>
-        <w:t>ский</w:t>
-      </w:r>
-      <w:proofErr w:type="spellEnd"/>
-      <w:r>
-        <w:t xml:space="preserve"> народ</w:t>
-      </w:r>
-      <w:r>
-        <w:t xml:space="preserve"> </w:t>
-      </w:r>
-      <w:proofErr w:type="spellStart"/>
-      <w:r>
-        <w:t>Ф</w:t>
-      </w:r>
-      <w:r>
-        <w:t>еман</w:t>
-      </w:r>
-      <w:proofErr w:type="spellEnd"/>
-      <w:r>
-        <w:t xml:space="preserve">, к которому принадлежит </w:t>
-      </w:r>
-      <w:proofErr w:type="spellStart"/>
-      <w:r>
-        <w:t>Елифаз</w:t>
-      </w:r>
-      <w:proofErr w:type="spellEnd"/>
-      <w:r>
-        <w:t xml:space="preserve"> </w:t>
-      </w:r>
-      <w:r>
-        <w:t>первый из противников Иова</w:t>
-      </w:r>
-      <w:r>
-        <w:t>, они особенно</w:t>
-      </w:r>
-      <w:r>
-        <w:t xml:space="preserve"> славилось сво</w:t>
-      </w:r>
-      <w:r>
-        <w:t xml:space="preserve">ею мудростью, что упомянуто у пророков </w:t>
-      </w:r>
-      <w:r>
-        <w:t>(Иер.49:7; Авд.9; Вар.3:22, 23).</w:t>
-      </w:r>
-      <w:r>
-        <w:t xml:space="preserve"> </w:t>
-      </w:r>
-      <w:r>
-        <w:t>Таким образом</w:t>
-      </w:r>
-      <w:r>
-        <w:t>,</w:t>
-      </w:r>
-      <w:r>
-        <w:t xml:space="preserve"> существовал особенный род интеллектуал</w:t>
-      </w:r>
-      <w:r>
-        <w:t>ь</w:t>
-      </w:r>
-      <w:r>
-        <w:t>ного творчества</w:t>
-      </w:r>
-      <w:r>
-        <w:t>, интеллектуального поиска, можно сказать даже школы, о которой еврейский народ знал и о которой, волею судеб, сохранил для нас воспоминание.</w:t>
-      </w:r>
-    </w:p>
-    <w:p>
-      <w:r>
-        <w:t xml:space="preserve">М. </w:t>
-      </w:r>
-      <w:proofErr w:type="spellStart"/>
-      <w:r>
-        <w:t>Олесниций</w:t>
-      </w:r>
-      <w:proofErr w:type="spellEnd"/>
-      <w:r>
-        <w:t xml:space="preserve"> отмечает: «</w:t>
-      </w:r>
-      <w:r>
-        <w:t>Следовательно, верно то, что у них был особенный род интеллектуальной культуры, если хотят этого, – школа, о к</w:t>
-      </w:r>
-      <w:r>
-        <w:t>о</w:t>
-      </w:r>
-      <w:r>
-        <w:t xml:space="preserve">торой народ израильский сохранил для нас воспоминание, но которая не была его исключительною собственностью. Некоторые думают даже, что между памятниками еврейской мудрости для нас сохранились отрывки мудрости племен соседних. Царь </w:t>
-      </w:r>
-      <w:proofErr w:type="spellStart"/>
-      <w:r>
-        <w:t>Лемуил</w:t>
-      </w:r>
-      <w:proofErr w:type="spellEnd"/>
-      <w:r>
-        <w:t xml:space="preserve">, под именем которого собиратель книги Притчей сохранил нам начало поэмы гномической (гл. 31), </w:t>
-      </w:r>
-      <w:proofErr w:type="gramStart"/>
-      <w:r>
-        <w:t>был</w:t>
-      </w:r>
-      <w:proofErr w:type="gramEnd"/>
-      <w:r>
-        <w:t xml:space="preserve"> п</w:t>
-      </w:r>
-      <w:r>
-        <w:t>о</w:t>
-      </w:r>
-      <w:r>
-        <w:t>читаем многими критиками царем арабским (</w:t>
-      </w:r>
-      <w:proofErr w:type="spellStart"/>
-      <w:r>
-        <w:t>Циглер</w:t>
-      </w:r>
-      <w:proofErr w:type="spellEnd"/>
-      <w:r>
-        <w:t xml:space="preserve">, </w:t>
-      </w:r>
-      <w:proofErr w:type="spellStart"/>
-      <w:r>
-        <w:t>Розецинллер</w:t>
-      </w:r>
-      <w:proofErr w:type="spellEnd"/>
-      <w:r>
-        <w:t xml:space="preserve"> и др.); и в с</w:t>
-      </w:r>
-      <w:r>
-        <w:t>а</w:t>
-      </w:r>
-      <w:r>
-        <w:t xml:space="preserve">мом деле, если его имя не символическое или фиктивное, то должно искать его вне ряда царей Израиля. </w:t>
-      </w:r>
-      <w:proofErr w:type="gramStart"/>
-      <w:r>
-        <w:t xml:space="preserve">Поэма </w:t>
-      </w:r>
-      <w:proofErr w:type="spellStart"/>
-      <w:r>
-        <w:t>Агура</w:t>
-      </w:r>
-      <w:proofErr w:type="spellEnd"/>
-      <w:r>
-        <w:t xml:space="preserve"> (гл. 30), которая пре</w:t>
-      </w:r>
-      <w:r>
-        <w:t>д</w:t>
-      </w:r>
-      <w:r>
-        <w:t>ставляет большие черты сходства слога с предыдущею, по мнению некот</w:t>
-      </w:r>
-      <w:r>
-        <w:t>о</w:t>
-      </w:r>
-      <w:r>
-        <w:t>рых, подобного же происхожд</w:t>
-      </w:r>
-      <w:r>
-        <w:t>е</w:t>
-      </w:r>
-      <w:r>
-        <w:t>ния</w:t>
-      </w:r>
-      <w:r>
-        <w:t>» [</w:t>
-      </w:r>
-      <w:r>
-        <w:fldChar w:fldCharType="begin"/>
-      </w:r>
-      <w:r>
-        <w:instrText xml:space="preserve"> NOTEREF _Ref73670647 \h </w:instrText>
-      </w:r>
-      <w:r>
-        <w:fldChar w:fldCharType="separate"/>
-      </w:r>
-      <w:r>
-        <w:t>3</w:t>
-      </w:r>
-      <w:r>
-        <w:fldChar w:fldCharType="end"/>
-      </w:r>
-      <w:r>
-        <w:t>]</w:t>
-      </w:r>
-      <w:r>
-        <w:t>.</w:t>
-      </w:r>
-      <w:proofErr w:type="gramEnd"/>
-    </w:p>
-    <w:p>
-      <w:r>
-        <w:lastRenderedPageBreak/>
-        <w:t xml:space="preserve">Далее: </w:t>
-      </w:r>
-      <w:proofErr w:type="gramStart"/>
-      <w:r>
-        <w:t>«</w:t>
-      </w:r>
-      <w:r>
-        <w:t xml:space="preserve">Рассматривая ветхозаветную </w:t>
-      </w:r>
-      <w:proofErr w:type="spellStart"/>
-      <w:r>
-        <w:t>хокмическую</w:t>
-      </w:r>
-      <w:proofErr w:type="spellEnd"/>
-      <w:r>
-        <w:t xml:space="preserve"> литературу как одно органическое целое, и это последнее – как религиозную дидактику ветхого завета (а такою она и должна быть, потому что вся мудрость евр</w:t>
-      </w:r>
-      <w:r>
-        <w:t>е</w:t>
-      </w:r>
-      <w:r>
-        <w:t>ев направлена была по преимуществу на практическую область нравстве</w:t>
-      </w:r>
-      <w:r>
-        <w:t>н</w:t>
-      </w:r>
-      <w:r>
-        <w:t xml:space="preserve">ной жизни человека), нетрудно заметить, что основание и центр всей этой области литературы составляет </w:t>
+        <w:t xml:space="preserve">ной жизни человека, нетрудно заметить, что основание и центр всей этой области литературы составляет </w:t>
       </w:r>
       <w:r>
         <w:rPr>
@@ -20209,6 +20242,7 @@
         <w:t>е</w:t>
       </w:r>
       <w:r>
+        <w:lastRenderedPageBreak/>
         <w:t>ской жизни; что в законе установлено, как всеобщая норма национальной жизни ветх</w:t>
       </w:r>
       <w:r>
@@ -20221,11 +20255,7 @@
         <w:t>е</w:t>
       </w:r>
       <w:r>
-        <w:t xml:space="preserve">ем высказано, как всеобщий принцип спасения чрез общение с Иеговой, то Соломоном специально проведено по отношениям домашней и социальной жизни. По своей форме книга Притчей состоит – частью из </w:t>
-      </w:r>
-      <w:r>
-        <w:lastRenderedPageBreak/>
-        <w:t>кратких, изл</w:t>
+        <w:t>ем высказано, как всеобщий принцип спасения чрез общение с Иеговой, то Соломоном специально проведено по отношениям домашней и социальной жизни. По своей форме книга Притчей состоит – частью из кратких, изл</w:t>
       </w:r>
       <w:r>
         <w:t>о</w:t>
@@ -20340,13 +20370,7 @@
         <w:t>и</w:t>
       </w:r>
       <w:r>
-        <w:t>сывается книге Песнь Песней на основании древнего предания, и будем судить об этой книге по букве, то найдем, что по основной мысли своей она всецело принадлежит к кругу этических идей, которые составляют главный и л</w:t>
-      </w:r>
-      <w:r>
-        <w:t>ю</w:t>
-      </w:r>
-      <w:r>
-        <w:t xml:space="preserve">бимый предмет </w:t>
+        <w:t xml:space="preserve">сывается книге Песнь Песней на основании древнего предания, и будем судить об этой книге по букве, то найдем, что по основной мысли своей она всецело принадлежит к кругу этических идей, которые составляют главный и любимый предмет </w:t>
       </w:r>
       <w:proofErr w:type="spellStart"/>
       <w:r>
@@ -20354,10 +20378,37 @@
       </w:r>
       <w:proofErr w:type="spellEnd"/>
       <w:r>
-        <w:t xml:space="preserve"> учения.</w:t>
-      </w:r>
-    </w:p>
-    <w:p>
+        <w:t xml:space="preserve"> учения</w:t>
+      </w:r>
+      <w:r>
+        <w:t>» [</w:t>
+      </w:r>
+      <w:r>
+        <w:fldChar w:fldCharType="begin"/>
+      </w:r>
+      <w:r>
+        <w:instrText xml:space="preserve"> NOTEREF _Ref73670647 \h </w:instrText>
+      </w:r>
+      <w:r>
+        <w:fldChar w:fldCharType="separate"/>
+      </w:r>
+      <w:r>
+        <w:t>3</w:t>
+      </w:r>
+      <w:r>
+        <w:fldChar w:fldCharType="end"/>
+      </w:r>
+      <w:r>
+        <w:t>]</w:t>
+      </w:r>
+      <w:r>
+        <w:t>.</w:t>
+      </w:r>
+    </w:p>
+    <w:p>
+      <w:r>
+        <w:t>«</w:t>
+      </w:r>
       <w:r>
         <w:t>Таково отношение книги Песнь Песней к притчам Соломона, если будем судить о первой по букве. Но по учению православной церкви, кн</w:t>
       </w:r>
@@ -20452,7 +20503,11 @@
         <w:t>и</w:t>
       </w:r>
       <w:r>
-        <w:t>аст. Тенденция ее – религиозно-этическая; она состоит в изображении борьбы и победы благочестивого в тяжком испытании и в оправдании б</w:t>
+        <w:t xml:space="preserve">аст. Тенденция ее – религиозно-этическая; она состоит в изображении </w:t>
+      </w:r>
+      <w:r>
+        <w:lastRenderedPageBreak/>
+        <w:t>борьбы и победы благочестивого в тяжком испытании и в оправдании б</w:t>
       </w:r>
       <w:r>
         <w:t>о</w:t>
@@ -20492,213 +20547,611 @@
         <w:t>е</w:t>
       </w:r>
       <w:r>
+        <w:t xml:space="preserve">ния с Соломоновыми притчами и вообще с </w:t>
+      </w:r>
+      <w:proofErr w:type="spellStart"/>
+      <w:r>
+        <w:t>хокмическими</w:t>
+      </w:r>
+      <w:proofErr w:type="spellEnd"/>
+      <w:r>
+        <w:t xml:space="preserve"> произведени</w:t>
+      </w:r>
+      <w:r>
+        <w:t>я</w:t>
+      </w:r>
+      <w:r>
+        <w:t>ми, как мы охарактеризовали их выше. Кроме того, способ, каким поэт возвышается в 28 гл. к идее абсолютной божественной мудрости, и уч</w:t>
+      </w:r>
+      <w:r>
+        <w:t>а</w:t>
+      </w:r>
+      <w:r>
+        <w:t>стие в ней поставляет в зависимость от богобоязненного и честного пов</w:t>
+      </w:r>
+      <w:r>
+        <w:t>е</w:t>
+      </w:r>
+      <w:r>
+        <w:t>дения, имеет специальное отношение к подобным местам книги Притчей 8:22–9, 12; 1:7; 3:16 и др</w:t>
+      </w:r>
+      <w:proofErr w:type="gramStart"/>
+      <w:r>
+        <w:t xml:space="preserve">.. </w:t>
+      </w:r>
+      <w:proofErr w:type="gramEnd"/>
+      <w:r>
+        <w:t>Таким образом по основной идее и дидактич</w:t>
+      </w:r>
+      <w:r>
+        <w:t>е</w:t>
+      </w:r>
+      <w:r>
+        <w:t>ской тенденции книга Иова оказывается произведением того же стремл</w:t>
+      </w:r>
+      <w:r>
+        <w:t>е</w:t>
+      </w:r>
+      <w:r>
+        <w:t>ния к мудрости и религиозно-философского исследования, продуктом к</w:t>
+      </w:r>
+      <w:r>
+        <w:t>о</w:t>
+      </w:r>
+      <w:r>
+        <w:t>торых были книги Притчей и Екклесиаст</w:t>
+      </w:r>
+      <w:r>
+        <w:t>» [3]</w:t>
+      </w:r>
+      <w:r>
+        <w:t>.</w:t>
+      </w:r>
+    </w:p>
+    <w:p>
+      <w:r>
+        <w:t>«</w:t>
+      </w:r>
+      <w:r>
+        <w:t xml:space="preserve">К той же отрасли </w:t>
+      </w:r>
+      <w:proofErr w:type="spellStart"/>
+      <w:r>
+        <w:t>хокмической</w:t>
+      </w:r>
+      <w:proofErr w:type="spellEnd"/>
+      <w:r>
+        <w:t xml:space="preserve"> литературы должны быть отнесены: значительная часть псалмов</w:t>
+      </w:r>
+      <w:r>
+        <w:t>:</w:t>
+      </w:r>
+      <w:r>
+        <w:t xml:space="preserve"> 1:19, 78:111, 112, 119, 125, 127, 128, написа</w:t>
+      </w:r>
+      <w:r>
+        <w:t>н</w:t>
+      </w:r>
+      <w:r>
+        <w:t>ных в разное время – от Соломона до эпохи после плена, и неканонич</w:t>
+      </w:r>
+      <w:r>
+        <w:t>е</w:t>
+      </w:r>
+      <w:r>
+        <w:t xml:space="preserve">ские книги: Иисуса </w:t>
+      </w:r>
+      <w:proofErr w:type="spellStart"/>
+      <w:r>
+        <w:t>Сираха</w:t>
+      </w:r>
+      <w:proofErr w:type="spellEnd"/>
+      <w:r>
+        <w:t xml:space="preserve"> и Премудрость Соломона. </w:t>
+      </w:r>
+      <w:proofErr w:type="spellStart"/>
+      <w:r>
+        <w:t>Хокмические</w:t>
+      </w:r>
+      <w:proofErr w:type="spellEnd"/>
+      <w:r>
+        <w:t xml:space="preserve"> пса</w:t>
+      </w:r>
+      <w:r>
+        <w:t>л</w:t>
+      </w:r>
+      <w:r>
+        <w:t>мы по своей форме приближаются, с одной стороны – к священной лирике, с др</w:t>
+      </w:r>
+      <w:r>
+        <w:t>у</w:t>
+      </w:r>
+      <w:r>
+        <w:t>гой – к гномам. Хотя они не учат прямо мудрости, но воспевают п</w:t>
+      </w:r>
+      <w:r>
+        <w:t>о</w:t>
+      </w:r>
+      <w:r>
+        <w:t>хвалу страху Божию, как источнику всякой мудрости; дидактическая те</w:t>
+      </w:r>
+      <w:r>
+        <w:t>н</w:t>
+      </w:r>
+      <w:r>
+        <w:t>денция их обнаруживается как приточною формою, так и восхвалением закона Иеговы и увещанием к верному исполнению его. Псалмы эти могут быть рассматриваемы, как лирически – расширенные гномы; а в своей совоку</w:t>
+      </w:r>
+      <w:r>
+        <w:t>п</w:t>
+      </w:r>
+      <w:r>
+        <w:t>ности – как одно лирико-дидактическое целое. Из апокрифической литер</w:t>
+      </w:r>
+      <w:r>
+        <w:t>а</w:t>
+      </w:r>
+      <w:r>
+        <w:t xml:space="preserve">туры принадлежность книг </w:t>
+      </w:r>
+      <w:proofErr w:type="spellStart"/>
+      <w:r>
+        <w:t>Сираха</w:t>
+      </w:r>
+      <w:proofErr w:type="spellEnd"/>
+      <w:r>
+        <w:t xml:space="preserve"> и Премудрости Соломона к е</w:t>
+      </w:r>
+      <w:r>
+        <w:t>в</w:t>
+      </w:r>
+      <w:r>
+        <w:t xml:space="preserve">рейской мудрости или </w:t>
+      </w:r>
+      <w:proofErr w:type="spellStart"/>
+      <w:r>
+        <w:t>хокме</w:t>
+      </w:r>
+      <w:proofErr w:type="spellEnd"/>
+      <w:r>
+        <w:t xml:space="preserve"> выражена уже у отцов церкви в наименов</w:t>
+      </w:r>
+      <w:r>
+        <w:t>а</w:t>
+      </w:r>
+      <w:r>
+        <w:t>нии этих книг «</w:t>
+      </w:r>
+      <w:proofErr w:type="spellStart"/>
+      <w:r>
+        <w:t>σοφι</w:t>
+      </w:r>
+      <w:proofErr w:type="spellEnd"/>
+      <w:r>
+        <w:t>α» или «ή πα</w:t>
+      </w:r>
+      <w:proofErr w:type="spellStart"/>
+      <w:r>
+        <w:t>νάρετος</w:t>
+      </w:r>
+      <w:proofErr w:type="spellEnd"/>
+      <w:r>
+        <w:t xml:space="preserve"> </w:t>
+      </w:r>
+      <w:proofErr w:type="spellStart"/>
+      <w:r>
+        <w:t>σοφ</w:t>
+      </w:r>
+      <w:proofErr w:type="spellEnd"/>
+      <w:r>
+        <w:t xml:space="preserve">α», как часто называют они и притчи Соломона. «Премудрость </w:t>
+      </w:r>
+      <w:proofErr w:type="spellStart"/>
+      <w:r>
+        <w:t>Сираха</w:t>
+      </w:r>
+      <w:proofErr w:type="spellEnd"/>
+      <w:r>
+        <w:t xml:space="preserve">», как по содержанию, так и по форме, </w:t>
+      </w:r>
+      <w:r>
         <w:lastRenderedPageBreak/>
-        <w:t xml:space="preserve">ния с Соломоновыми притчами и вообще с </w:t>
-      </w:r>
-      <w:proofErr w:type="spellStart"/>
-      <w:r>
-        <w:t>хокмическими</w:t>
-      </w:r>
-      <w:proofErr w:type="spellEnd"/>
-      <w:r>
-        <w:t xml:space="preserve"> произведени</w:t>
+        <w:t xml:space="preserve">представляет большею частью подражание книге Притчей, не достигая </w:t>
+      </w:r>
+      <w:proofErr w:type="gramStart"/>
+      <w:r>
+        <w:t>впрочем</w:t>
+      </w:r>
+      <w:proofErr w:type="gramEnd"/>
+      <w:r>
+        <w:t xml:space="preserve"> классической высоты этого образца. «Премудрость Сол</w:t>
+      </w:r>
+      <w:r>
+        <w:t>о</w:t>
+      </w:r>
+      <w:r>
+        <w:t>мона», уже менее богатая теологическим и этическим содержанием, отл</w:t>
+      </w:r>
+      <w:r>
+        <w:t>и</w:t>
+      </w:r>
+      <w:r>
+        <w:t>чается монологическою формою, и вымышленным отношением к лицу С</w:t>
+      </w:r>
+      <w:r>
+        <w:t>о</w:t>
+      </w:r>
+      <w:r>
+        <w:t xml:space="preserve">ломона приближается к книге Екклесиаст; но отличается от последней тем, что ход идей ее носит печать </w:t>
+      </w:r>
+      <w:proofErr w:type="spellStart"/>
+      <w:r>
+        <w:t>Платоно</w:t>
+      </w:r>
+      <w:proofErr w:type="spellEnd"/>
+      <w:r>
+        <w:t>-спекулятивной философии</w:t>
+      </w:r>
+      <w:r>
+        <w:t>» [</w:t>
+      </w:r>
+      <w:r>
+        <w:fldChar w:fldCharType="begin"/>
+      </w:r>
+      <w:r>
+        <w:instrText xml:space="preserve"> NOTEREF _Ref73670647 \h </w:instrText>
+      </w:r>
+      <w:r>
+        <w:fldChar w:fldCharType="separate"/>
+      </w:r>
+      <w:r>
+        <w:t>3</w:t>
+      </w:r>
+      <w:r>
+        <w:fldChar w:fldCharType="end"/>
+      </w:r>
+      <w:r>
+        <w:t>]</w:t>
+      </w:r>
+      <w:r>
+        <w:t>.</w:t>
+      </w:r>
+    </w:p>
+    <w:p>
+      <w:pPr>
+        <w:pStyle w:val="3"/>
+      </w:pPr>
+      <w:bookmarkStart w:id="42" w:name="_Toc72499232"/>
+      <w:bookmarkStart w:id="43" w:name="_Toc74834176"/>
+      <w:r>
+        <w:t>3</w:t>
+      </w:r>
+      <w:r>
+        <w:t>.3 Внутренняя связь книги Екклесиаст</w:t>
+      </w:r>
+      <w:bookmarkEnd w:id="42"/>
+      <w:bookmarkEnd w:id="43"/>
+    </w:p>
+    <w:p>
+      <w:r>
+        <w:t>«</w:t>
+      </w:r>
+      <w:r>
+        <w:t>Взгляд на книгу Екклесиаст, как на бессвязное соединение мыслей, взглядов, изречений, принадлежащих разному времени и различным му</w:t>
+      </w:r>
+      <w:r>
+        <w:t>д</w:t>
+      </w:r>
+      <w:r>
+        <w:t xml:space="preserve">рецам, сделанное позднейшим собирателем, впервые высказан был </w:t>
+      </w:r>
+      <w:proofErr w:type="spellStart"/>
+      <w:r>
+        <w:t>Гроц</w:t>
+      </w:r>
+      <w:r>
+        <w:t>и</w:t>
+      </w:r>
+      <w:r>
+        <w:t>ем</w:t>
+      </w:r>
+      <w:proofErr w:type="spellEnd"/>
+      <w:r>
+        <w:t>. По его мнению, в этой книге собраны различный мнения людей π</w:t>
+      </w:r>
+      <w:proofErr w:type="spellStart"/>
+      <w:r>
+        <w:t>ερί</w:t>
+      </w:r>
+      <w:proofErr w:type="spellEnd"/>
+      <w:r>
+        <w:t xml:space="preserve"> </w:t>
+      </w:r>
+      <w:proofErr w:type="spellStart"/>
+      <w:r>
+        <w:t>της</w:t>
+      </w:r>
+      <w:proofErr w:type="spellEnd"/>
+      <w:r>
+        <w:t xml:space="preserve"> </w:t>
+      </w:r>
+      <w:proofErr w:type="spellStart"/>
+      <w:r>
+        <w:t>εύδ</w:t>
+      </w:r>
+      <w:proofErr w:type="spellEnd"/>
+      <w:r>
+        <w:t xml:space="preserve">αιμονίας, почему не должно удивляться, если здесь </w:t>
+      </w:r>
+      <w:proofErr w:type="gramStart"/>
+      <w:r>
+        <w:t>читаем</w:t>
+      </w:r>
+      <w:proofErr w:type="gramEnd"/>
+      <w:r>
+        <w:t xml:space="preserve"> что либо неодобрительное, ибо это необходимо должно было случиться, когда вс</w:t>
       </w:r>
       <w:r>
         <w:t>я</w:t>
       </w:r>
       <w:r>
-        <w:t>ми, как мы охарактеризовали их выше. Кроме того, способ, каким поэт возвышается в 28 гл. к идее абсолютной божественной мудрости, и уч</w:t>
+        <w:t>кий высказывает свое мнение с</w:t>
+      </w:r>
+      <w:r>
+        <w:t>о</w:t>
+      </w:r>
+      <w:r>
+        <w:t xml:space="preserve"> своими доказательствами. Все единство книги видит он только в том, что виновником собрания было одно лицо, – по его, вполне произвольному, предположению, именно </w:t>
+      </w:r>
+      <w:proofErr w:type="spellStart"/>
+      <w:r>
+        <w:t>Зоровавель</w:t>
+      </w:r>
+      <w:proofErr w:type="spellEnd"/>
+      <w:r>
+        <w:t>, кот</w:t>
+      </w:r>
+      <w:r>
+        <w:t>о</w:t>
+      </w:r>
+      <w:r>
+        <w:t xml:space="preserve">рый, по причине худых обстоятельств Иудеев и страха пред персидскими властями, не осмелился назвать себя царем, хотя в своем народе </w:t>
+      </w:r>
+      <w:proofErr w:type="gramStart"/>
+      <w:r>
+        <w:t>был</w:t>
+      </w:r>
+      <w:proofErr w:type="gramEnd"/>
+      <w:r>
+        <w:t xml:space="preserve"> сч</w:t>
+      </w:r>
+      <w:r>
+        <w:t>и</w:t>
+      </w:r>
+      <w:r>
+        <w:t xml:space="preserve">таем таким, но принял на себя скромное имя пастыря. Почти одновременно с </w:t>
+      </w:r>
+      <w:proofErr w:type="spellStart"/>
+      <w:r>
+        <w:t>Гроцием</w:t>
+      </w:r>
+      <w:proofErr w:type="spellEnd"/>
+      <w:r>
+        <w:t xml:space="preserve">, </w:t>
+      </w:r>
+      <w:proofErr w:type="spellStart"/>
+      <w:r>
+        <w:t>Дёдерлейн</w:t>
+      </w:r>
+      <w:proofErr w:type="spellEnd"/>
+      <w:r>
+        <w:t xml:space="preserve">, а за ним </w:t>
+      </w:r>
+      <w:proofErr w:type="spellStart"/>
+      <w:r>
+        <w:t>Павлюс</w:t>
+      </w:r>
+      <w:proofErr w:type="spellEnd"/>
+      <w:r>
+        <w:t xml:space="preserve"> и </w:t>
+      </w:r>
+      <w:proofErr w:type="spellStart"/>
+      <w:r>
+        <w:t>Нахтигаль</w:t>
+      </w:r>
+      <w:proofErr w:type="spellEnd"/>
+      <w:r>
+        <w:t>, согласно их объясн</w:t>
+      </w:r>
+      <w:r>
+        <w:t>е</w:t>
+      </w:r>
+      <w:r>
+        <w:t xml:space="preserve">нию слова </w:t>
+      </w:r>
+      <w:r>
+        <w:rPr>
+          <w:rtl/>
+          <w:lang w:bidi="he-IL"/>
+        </w:rPr>
+        <w:t>קהֶֹלֶת</w:t>
+      </w:r>
+      <w:r>
+        <w:t xml:space="preserve"> </w:t>
+      </w:r>
+      <w:proofErr w:type="gramStart"/>
+      <w:r>
+        <w:t>в</w:t>
+      </w:r>
+      <w:proofErr w:type="gramEnd"/>
+      <w:r>
+        <w:t xml:space="preserve"> </w:t>
+      </w:r>
+      <w:proofErr w:type="gramStart"/>
+      <w:r>
+        <w:t>смысла</w:t>
+      </w:r>
+      <w:proofErr w:type="gramEnd"/>
+      <w:r>
+        <w:t xml:space="preserve"> «</w:t>
+      </w:r>
+      <w:proofErr w:type="spellStart"/>
+      <w:r>
+        <w:t>congregalio</w:t>
+      </w:r>
+      <w:proofErr w:type="spellEnd"/>
+      <w:r>
+        <w:t>», «</w:t>
+      </w:r>
+      <w:proofErr w:type="spellStart"/>
+      <w:r>
+        <w:t>consessus</w:t>
+      </w:r>
+      <w:proofErr w:type="spellEnd"/>
+      <w:r>
+        <w:t>», находили в книге Е</w:t>
+      </w:r>
+      <w:r>
+        <w:t>к</w:t>
+      </w:r>
+      <w:r>
+        <w:t xml:space="preserve">клесиаст собрание различных исследований, рассуждений и песней или гномических стихотворений израильских мудрецов. Книга Екклесиаст, по их мнению, была плодом тех собраний мудрецов, которые образовались у евреев по примеру арабских. Арабы имели обыкновение по вечерам делать сходки у </w:t>
+      </w:r>
+      <w:proofErr w:type="gramStart"/>
+      <w:r>
+        <w:t>кого либо из особенно уважаемых лиц их местности, или вообще в каком-нибудь публичном месте</w:t>
+      </w:r>
+      <w:proofErr w:type="gramEnd"/>
+      <w:r>
+        <w:t xml:space="preserve">. Здесь они садились </w:t>
+      </w:r>
+      <w:proofErr w:type="gramStart"/>
+      <w:r>
+        <w:t>во</w:t>
+      </w:r>
+      <w:proofErr w:type="gramEnd"/>
+      <w:r>
+        <w:t xml:space="preserve"> круг, и один из присутствовавших предлагал вопрос, на который, в связной или несвязной речи, заводился разговор; он рос, принимал оживленный характер, нередко </w:t>
+      </w:r>
+      <w:r>
+        <w:lastRenderedPageBreak/>
+        <w:t xml:space="preserve">доходило до споров. На этих собраниях могли предлагаться философские темы, которые потом брались предметом особых исследований </w:t>
+      </w:r>
+      <w:proofErr w:type="gramStart"/>
+      <w:r>
+        <w:t xml:space="preserve">на </w:t>
+      </w:r>
+      <w:proofErr w:type="spellStart"/>
+      <w:r>
+        <w:t>едине</w:t>
+      </w:r>
+      <w:proofErr w:type="spellEnd"/>
+      <w:proofErr w:type="gramEnd"/>
+      <w:r>
+        <w:t xml:space="preserve">. Одна из таких тем, по мнению некоторых, есть проблема книги Иова; фрагменты книги Екклесиаст, по </w:t>
+      </w:r>
+      <w:proofErr w:type="spellStart"/>
+      <w:r>
+        <w:t>Нахтигаль</w:t>
+      </w:r>
+      <w:proofErr w:type="spellEnd"/>
+      <w:r>
+        <w:t xml:space="preserve"> – </w:t>
+      </w:r>
+      <w:proofErr w:type="spellStart"/>
+      <w:r>
+        <w:t>Дёдерлейновской</w:t>
+      </w:r>
+      <w:proofErr w:type="spellEnd"/>
+      <w:r>
+        <w:t xml:space="preserve"> гипотезе, такого же происхождения. </w:t>
+      </w:r>
+      <w:proofErr w:type="gramStart"/>
+      <w:r>
+        <w:t>Впрочем, несколько позже, в изданном чрез пять лет своем сочинении «</w:t>
+      </w:r>
+      <w:proofErr w:type="spellStart"/>
+      <w:r>
+        <w:t>Solomo's</w:t>
+      </w:r>
+      <w:proofErr w:type="spellEnd"/>
+      <w:r>
+        <w:t xml:space="preserve"> </w:t>
+      </w:r>
+      <w:proofErr w:type="spellStart"/>
+      <w:r>
+        <w:t>Pred</w:t>
+      </w:r>
+      <w:proofErr w:type="spellEnd"/>
+      <w:r>
+        <w:t xml:space="preserve">. </w:t>
+      </w:r>
+      <w:proofErr w:type="spellStart"/>
+      <w:r>
+        <w:t>und</w:t>
+      </w:r>
+      <w:proofErr w:type="spellEnd"/>
+      <w:r>
+        <w:t xml:space="preserve"> </w:t>
+      </w:r>
+      <w:proofErr w:type="spellStart"/>
+      <w:r>
+        <w:t>Hohelied</w:t>
+      </w:r>
+      <w:proofErr w:type="spellEnd"/>
+      <w:r>
+        <w:t xml:space="preserve">», </w:t>
+      </w:r>
+      <w:proofErr w:type="spellStart"/>
+      <w:r>
+        <w:t>Дёдерлейн</w:t>
+      </w:r>
+      <w:proofErr w:type="spellEnd"/>
+      <w:r>
+        <w:t xml:space="preserve"> отк</w:t>
       </w:r>
       <w:r>
         <w:t>а</w:t>
       </w:r>
       <w:r>
-        <w:t>стие в ней поставляет в зависимость от богобоязненного и честного пов</w:t>
+        <w:t>зался от своего прежнего взгляда на кн. Екклесиаст; но за то тем ревнос</w:t>
+      </w:r>
+      <w:r>
+        <w:t>т</w:t>
+      </w:r>
+      <w:r>
+        <w:t xml:space="preserve">нее и упорнее защищал его </w:t>
+      </w:r>
+      <w:proofErr w:type="spellStart"/>
+      <w:r>
+        <w:t>Нахтигаль</w:t>
+      </w:r>
+      <w:proofErr w:type="spellEnd"/>
+      <w:r>
+        <w:t xml:space="preserve">, по которому эта книга представляет собрание философско-дидактических споров, изречений мудрецов, </w:t>
+      </w:r>
+      <w:proofErr w:type="spellStart"/>
+      <w:r>
+        <w:t>пр</w:t>
+      </w:r>
+      <w:r>
+        <w:t>и</w:t>
+      </w:r>
+      <w:r>
+        <w:t>кровенных</w:t>
+      </w:r>
+      <w:proofErr w:type="spellEnd"/>
+      <w:r>
+        <w:t xml:space="preserve"> вопросов с их решением и некоторых прибавлений к прозе.</w:t>
+      </w:r>
+      <w:proofErr w:type="gramEnd"/>
+      <w:r>
+        <w:t xml:space="preserve"> Все содержание книги, по его мнению, может быть разделено на восемь отд</w:t>
       </w:r>
       <w:r>
         <w:t>е</w:t>
       </w:r>
       <w:r>
-        <w:t>дения, имеет специальное отношение к подобным местам книги Притчей 8:22–9, 12; 1:7; 3:16 и др</w:t>
-      </w:r>
-      <w:proofErr w:type="gramStart"/>
-      <w:r>
-        <w:t xml:space="preserve">.. </w:t>
-      </w:r>
-      <w:proofErr w:type="gramEnd"/>
-      <w:r>
-        <w:t>Таким образом по основной идее и дидактич</w:t>
-      </w:r>
-      <w:r>
-        <w:t>е</w:t>
-      </w:r>
-      <w:r>
-        <w:t>ской тенденции книга Иова оказывается произведением того же стремл</w:t>
-      </w:r>
-      <w:r>
-        <w:t>е</w:t>
-      </w:r>
-      <w:r>
-        <w:t>ния к мудрости и религиозно-философского исследования, продуктом к</w:t>
-      </w:r>
-      <w:r>
-        <w:t>о</w:t>
-      </w:r>
-      <w:r>
-        <w:t>торых были книги Притчей и Екклесиаст.</w:t>
-      </w:r>
-    </w:p>
-    <w:p>
-      <w:r>
-        <w:t xml:space="preserve">К той же отрасли </w:t>
-      </w:r>
-      <w:proofErr w:type="spellStart"/>
-      <w:r>
-        <w:t>хокмической</w:t>
-      </w:r>
-      <w:proofErr w:type="spellEnd"/>
-      <w:r>
-        <w:t xml:space="preserve"> литературы должны быть отнесены: значительная часть псалмов (напр. 1:19, 78:111, 112, 119, 125, 127, 128), написанных в разное время – от Соломона до эпохи после плена, и некан</w:t>
-      </w:r>
-      <w:r>
-        <w:t>о</w:t>
-      </w:r>
-      <w:r>
-        <w:t xml:space="preserve">нические книги: Иисуса </w:t>
-      </w:r>
-      <w:proofErr w:type="spellStart"/>
-      <w:r>
-        <w:t>Сираха</w:t>
-      </w:r>
-      <w:proofErr w:type="spellEnd"/>
-      <w:r>
-        <w:t xml:space="preserve"> и Премудрость Соломона. </w:t>
-      </w:r>
-      <w:proofErr w:type="spellStart"/>
-      <w:r>
-        <w:t>Хокмические</w:t>
-      </w:r>
-      <w:proofErr w:type="spellEnd"/>
-      <w:r>
-        <w:t xml:space="preserve"> псалмы по своей форме приближаются, с одной стороны – к священной лирике, с другой – к гномам. Хотя они не учат прямо мудрости, но восп</w:t>
-      </w:r>
-      <w:r>
-        <w:t>е</w:t>
-      </w:r>
-      <w:r>
-        <w:t>вают похвалу страху Божию, как источнику всякой мудрости; дидактич</w:t>
-      </w:r>
-      <w:r>
-        <w:t>е</w:t>
-      </w:r>
-      <w:r>
-        <w:t>ская тенденция их обнаруживается как приточною формою, так и восхв</w:t>
-      </w:r>
-      <w:r>
-        <w:t>а</w:t>
-      </w:r>
-      <w:r>
-        <w:t>лением закона Иеговы и увещанием к верному исполнению его. Псалмы эти могут быть рассматриваемы, как лирически – расширенные гномы; а в своей совокупности – как одно лирико-дидактическое целое. Из апокриф</w:t>
-      </w:r>
-      <w:r>
-        <w:t>и</w:t>
-      </w:r>
-      <w:r>
-        <w:t xml:space="preserve">ческой литературы принадлежность книг </w:t>
-      </w:r>
-      <w:proofErr w:type="spellStart"/>
-      <w:r>
-        <w:t>Сираха</w:t>
-      </w:r>
-      <w:proofErr w:type="spellEnd"/>
-      <w:r>
-        <w:t xml:space="preserve"> и Премудрости Соломона к еврейской мудрости или </w:t>
-      </w:r>
-      <w:proofErr w:type="spellStart"/>
-      <w:r>
-        <w:t>хокме</w:t>
-      </w:r>
-      <w:proofErr w:type="spellEnd"/>
-      <w:r>
-        <w:t xml:space="preserve"> выражена уже у отцов церкви в наимен</w:t>
-      </w:r>
-      <w:r>
-        <w:t>о</w:t>
-      </w:r>
-      <w:r>
-        <w:t>вании этих книг «</w:t>
-      </w:r>
-      <w:proofErr w:type="spellStart"/>
-      <w:r>
-        <w:t>σοφι</w:t>
-      </w:r>
-      <w:proofErr w:type="spellEnd"/>
-      <w:r>
-        <w:t>α» или «ή πα</w:t>
-      </w:r>
-      <w:proofErr w:type="spellStart"/>
-      <w:r>
-        <w:t>νάρετος</w:t>
-      </w:r>
-      <w:proofErr w:type="spellEnd"/>
-      <w:r>
-        <w:t xml:space="preserve"> </w:t>
-      </w:r>
-      <w:proofErr w:type="spellStart"/>
-      <w:r>
-        <w:t>σοφ</w:t>
-      </w:r>
-      <w:proofErr w:type="spellEnd"/>
-      <w:r>
-        <w:t xml:space="preserve">α», как часто называют они и притчи Соломона. «Премудрость </w:t>
-      </w:r>
-      <w:proofErr w:type="spellStart"/>
-      <w:r>
-        <w:t>Сираха</w:t>
-      </w:r>
-      <w:proofErr w:type="spellEnd"/>
-      <w:r>
-        <w:t>», как по содержанию, так и по форме, представляет большею частью подражание книге Притчей, не д</w:t>
-      </w:r>
-      <w:r>
-        <w:t>о</w:t>
-      </w:r>
-      <w:r>
-        <w:t xml:space="preserve">стигая </w:t>
-      </w:r>
-      <w:proofErr w:type="gramStart"/>
-      <w:r>
-        <w:t>впрочем</w:t>
-      </w:r>
-      <w:proofErr w:type="gramEnd"/>
-      <w:r>
-        <w:t xml:space="preserve"> классической высоты этого образца. «Премудрость Сол</w:t>
-      </w:r>
-      <w:r>
-        <w:t>о</w:t>
-      </w:r>
-      <w:r>
-        <w:t>мона», уже менее богатая теологическим и этическим содержанием, отл</w:t>
-      </w:r>
-      <w:r>
-        <w:t>и</w:t>
-      </w:r>
-      <w:r>
-        <w:t>чается монологическою формою, и вымышленным отношением к лицу С</w:t>
-      </w:r>
-      <w:r>
-        <w:t>о</w:t>
-      </w:r>
-      <w:r>
-        <w:t xml:space="preserve">ломона приближается к книге Екклесиаст; но отличается от последней тем, что ход идей ее носит печать </w:t>
-      </w:r>
-      <w:proofErr w:type="spellStart"/>
-      <w:r>
-        <w:t>Платоно</w:t>
-      </w:r>
-      <w:proofErr w:type="spellEnd"/>
-      <w:r>
-        <w:t>-спекулятивной философии</w:t>
+        <w:t>лений</w:t>
       </w:r>
       <w:r>
         <w:t>» [</w:t>
@@ -20722,329 +21175,7 @@
         <w:t>]</w:t>
       </w:r>
       <w:r>
-        <w:t>.</w:t>
-      </w:r>
-    </w:p>
-    <w:p>
-      <w:pPr>
-        <w:pStyle w:val="3"/>
-      </w:pPr>
-      <w:bookmarkStart w:id="41" w:name="_Toc72499232"/>
-      <w:bookmarkStart w:id="42" w:name="_Toc74834176"/>
-      <w:r>
-        <w:lastRenderedPageBreak/>
-        <w:t>3</w:t>
-      </w:r>
-      <w:r>
-        <w:t>.3 Внутренняя связь книги Екклесиаст</w:t>
-      </w:r>
-      <w:bookmarkEnd w:id="41"/>
-      <w:bookmarkEnd w:id="42"/>
-    </w:p>
-    <w:p>
-      <w:r>
-        <w:t>«</w:t>
-      </w:r>
-      <w:r>
-        <w:t>Взгляд на книгу Екклесиаст, как на бессвязное соединение мыслей, взглядов, изречений, принадлежащих разному времени и различным му</w:t>
-      </w:r>
-      <w:r>
-        <w:t>д</w:t>
-      </w:r>
-      <w:r>
-        <w:t>рецам, сделанное позднейшим собирателем, впервые высказан был Гроц</w:t>
-      </w:r>
-      <w:r>
-        <w:t>и</w:t>
-      </w:r>
-      <w:r>
-        <w:t>ем42. По его мнению, в этой книге собраны различный мнения людей π</w:t>
-      </w:r>
-      <w:proofErr w:type="spellStart"/>
-      <w:r>
-        <w:t>ερί</w:t>
-      </w:r>
-      <w:proofErr w:type="spellEnd"/>
-      <w:r>
-        <w:t xml:space="preserve"> </w:t>
-      </w:r>
-      <w:proofErr w:type="spellStart"/>
-      <w:r>
-        <w:t>της</w:t>
-      </w:r>
-      <w:proofErr w:type="spellEnd"/>
-      <w:r>
-        <w:t xml:space="preserve"> </w:t>
-      </w:r>
-      <w:proofErr w:type="spellStart"/>
-      <w:r>
-        <w:t>εύδ</w:t>
-      </w:r>
-      <w:proofErr w:type="spellEnd"/>
-      <w:r>
-        <w:t>αιμονίας, почему не должно удивляться, если здесь читаем что либо неодобрительное, ибо это необходимо должно было случиться, когда вс</w:t>
-      </w:r>
-      <w:r>
-        <w:t>я</w:t>
-      </w:r>
-      <w:r>
-        <w:t xml:space="preserve">кий высказывает свое мнение </w:t>
-      </w:r>
-      <w:proofErr w:type="gramStart"/>
-      <w:r>
-        <w:t>с</w:t>
-      </w:r>
-      <w:proofErr w:type="gramEnd"/>
-      <w:r>
-        <w:t xml:space="preserve"> своими доказательствами. Все единство книги видит он только в том, что виновником собрания было одно лицо, – по его, вполне произвольному, предположению, именно </w:t>
-      </w:r>
-      <w:proofErr w:type="spellStart"/>
-      <w:r>
-        <w:t>Зоровавель</w:t>
-      </w:r>
-      <w:proofErr w:type="spellEnd"/>
-      <w:r>
-        <w:t>, кот</w:t>
-      </w:r>
-      <w:r>
-        <w:t>о</w:t>
-      </w:r>
-      <w:r>
-        <w:t xml:space="preserve">рый, по причине худых обстоятельств Иудеев и страха пред персидскими властями, не осмелился назвать себя царем, хотя в своем народе </w:t>
-      </w:r>
-      <w:proofErr w:type="gramStart"/>
-      <w:r>
-        <w:t>был</w:t>
-      </w:r>
-      <w:proofErr w:type="gramEnd"/>
-      <w:r>
-        <w:t xml:space="preserve"> сч</w:t>
-      </w:r>
-      <w:r>
-        <w:t>и</w:t>
-      </w:r>
-      <w:r>
-        <w:t xml:space="preserve">таем таким, но принял на себя скромное имя пастыря. Почти одновременно с </w:t>
-      </w:r>
-      <w:proofErr w:type="spellStart"/>
-      <w:r>
-        <w:t>Гроцием</w:t>
-      </w:r>
-      <w:proofErr w:type="spellEnd"/>
-      <w:r>
-        <w:t xml:space="preserve">, </w:t>
-      </w:r>
-      <w:proofErr w:type="spellStart"/>
-      <w:r>
-        <w:t>Дёдерлейн</w:t>
-      </w:r>
-      <w:proofErr w:type="spellEnd"/>
-      <w:r>
-        <w:t xml:space="preserve">, а за ним </w:t>
-      </w:r>
-      <w:proofErr w:type="spellStart"/>
-      <w:r>
-        <w:t>Павлюс</w:t>
-      </w:r>
-      <w:proofErr w:type="spellEnd"/>
-      <w:r>
-        <w:t xml:space="preserve"> и </w:t>
-      </w:r>
-      <w:proofErr w:type="spellStart"/>
-      <w:r>
-        <w:t>Нахтигаль</w:t>
-      </w:r>
-      <w:proofErr w:type="spellEnd"/>
-      <w:r>
-        <w:t>, согласно их объясн</w:t>
-      </w:r>
-      <w:r>
-        <w:t>е</w:t>
-      </w:r>
-      <w:r>
-        <w:t xml:space="preserve">нию слова </w:t>
-      </w:r>
-      <w:r>
-        <w:rPr>
-          <w:rtl/>
-          <w:lang w:bidi="he-IL"/>
-        </w:rPr>
-        <w:t>קהֶֹלֶת</w:t>
-      </w:r>
-      <w:r>
-        <w:t xml:space="preserve"> </w:t>
-      </w:r>
-      <w:proofErr w:type="gramStart"/>
-      <w:r>
-        <w:t>в</w:t>
-      </w:r>
-      <w:proofErr w:type="gramEnd"/>
-      <w:r>
-        <w:t xml:space="preserve"> </w:t>
-      </w:r>
-      <w:proofErr w:type="gramStart"/>
-      <w:r>
-        <w:t>смысла</w:t>
-      </w:r>
-      <w:proofErr w:type="gramEnd"/>
-      <w:r>
-        <w:t xml:space="preserve"> «</w:t>
-      </w:r>
-      <w:proofErr w:type="spellStart"/>
-      <w:r>
-        <w:t>congregalio</w:t>
-      </w:r>
-      <w:proofErr w:type="spellEnd"/>
-      <w:r>
-        <w:t>», «</w:t>
-      </w:r>
-      <w:proofErr w:type="spellStart"/>
-      <w:r>
-        <w:t>consessus</w:t>
-      </w:r>
-      <w:proofErr w:type="spellEnd"/>
-      <w:r>
-        <w:t>», находили в книге Е</w:t>
-      </w:r>
-      <w:r>
-        <w:t>к</w:t>
-      </w:r>
-      <w:r>
-        <w:t xml:space="preserve">клесиаст собрание различных исследований, рассуждений и песней или гномических стихотворений израильских мудрецов. Книга Екклесиаст, по их мнению, была плодом тех собраний мудрецов, которые образовались у евреев по примеру арабских. Арабы имели обыкновение по вечерам делать сходки у </w:t>
-      </w:r>
-      <w:proofErr w:type="gramStart"/>
-      <w:r>
-        <w:t>кого либо из особенно уважаемых лиц их местности, или вообще в каком-нибудь публичном месте</w:t>
-      </w:r>
-      <w:proofErr w:type="gramEnd"/>
-      <w:r>
-        <w:t xml:space="preserve">. Здесь они садились </w:t>
-      </w:r>
-      <w:proofErr w:type="gramStart"/>
-      <w:r>
-        <w:t>во</w:t>
-      </w:r>
-      <w:proofErr w:type="gramEnd"/>
-      <w:r>
-        <w:t xml:space="preserve"> круг, и один из присутствовавших предлагал вопрос, на который, в связной или несвязной речи, заводился разговор; он рос, принимал оживленный характер, нередко доходило до споров. На этих собраниях могли предлагаться философские темы, которые потом брались предметом особых исследований </w:t>
-      </w:r>
-      <w:proofErr w:type="gramStart"/>
-      <w:r>
-        <w:t xml:space="preserve">на </w:t>
-      </w:r>
-      <w:proofErr w:type="spellStart"/>
-      <w:r>
-        <w:t>едине</w:t>
-      </w:r>
-      <w:proofErr w:type="spellEnd"/>
-      <w:proofErr w:type="gramEnd"/>
-      <w:r>
-        <w:t xml:space="preserve">. Одна из таких тем, по мнению некоторых, есть проблема книги Иова; фрагменты книги Екклесиаст, по </w:t>
-      </w:r>
-      <w:proofErr w:type="spellStart"/>
-      <w:r>
-        <w:t>Нахтигаль</w:t>
-      </w:r>
-      <w:proofErr w:type="spellEnd"/>
-      <w:r>
-        <w:t xml:space="preserve"> – </w:t>
-      </w:r>
-      <w:proofErr w:type="spellStart"/>
-      <w:r>
-        <w:t>Дёдерлейновской</w:t>
-      </w:r>
-      <w:proofErr w:type="spellEnd"/>
-      <w:r>
-        <w:t xml:space="preserve"> гипотезе, такого же происхождения. </w:t>
-      </w:r>
-      <w:proofErr w:type="gramStart"/>
-      <w:r>
-        <w:t>Впрочем, несколько позже, в изданном чрез пять лет своем сочинении «</w:t>
-      </w:r>
-      <w:proofErr w:type="spellStart"/>
-      <w:r>
-        <w:t>Solomo's</w:t>
-      </w:r>
-      <w:proofErr w:type="spellEnd"/>
-      <w:r>
-        <w:t xml:space="preserve"> </w:t>
-      </w:r>
-      <w:proofErr w:type="spellStart"/>
-      <w:r>
-        <w:t>Pred</w:t>
-      </w:r>
-      <w:proofErr w:type="spellEnd"/>
-      <w:r>
-        <w:t xml:space="preserve">. </w:t>
-      </w:r>
-      <w:proofErr w:type="spellStart"/>
-      <w:r>
-        <w:t>und</w:t>
-      </w:r>
-      <w:proofErr w:type="spellEnd"/>
-      <w:r>
-        <w:t xml:space="preserve"> </w:t>
-      </w:r>
-      <w:proofErr w:type="spellStart"/>
-      <w:r>
-        <w:t>Hohelied</w:t>
-      </w:r>
-      <w:proofErr w:type="spellEnd"/>
-      <w:r>
-        <w:t xml:space="preserve">», </w:t>
-      </w:r>
-      <w:proofErr w:type="spellStart"/>
-      <w:r>
-        <w:t>Дёдерлейн</w:t>
-      </w:r>
-      <w:proofErr w:type="spellEnd"/>
-      <w:r>
-        <w:t xml:space="preserve"> отк</w:t>
-      </w:r>
-      <w:r>
-        <w:t>а</w:t>
-      </w:r>
-      <w:r>
-        <w:t>зался от своего прежнего взгляда на кн. Екклесиаст; но за то тем ревнос</w:t>
-      </w:r>
-      <w:r>
-        <w:t>т</w:t>
-      </w:r>
-      <w:r>
-        <w:lastRenderedPageBreak/>
-        <w:t xml:space="preserve">нее и упорнее защищал его </w:t>
-      </w:r>
-      <w:proofErr w:type="spellStart"/>
-      <w:r>
-        <w:t>Нахтигаль</w:t>
-      </w:r>
-      <w:proofErr w:type="spellEnd"/>
-      <w:r>
-        <w:t xml:space="preserve">, по которому эта книга представляет собрание философско-дидактических споров, изречений мудрецов, </w:t>
-      </w:r>
-      <w:proofErr w:type="spellStart"/>
-      <w:r>
-        <w:t>пр</w:t>
-      </w:r>
-      <w:r>
-        <w:t>и</w:t>
-      </w:r>
-      <w:r>
-        <w:t>кровенных</w:t>
-      </w:r>
-      <w:proofErr w:type="spellEnd"/>
-      <w:r>
-        <w:t xml:space="preserve"> вопросов с их решением и некоторых прибавлений к прозе.</w:t>
-      </w:r>
-      <w:proofErr w:type="gramEnd"/>
-      <w:r>
-        <w:t xml:space="preserve"> Все содержание книги, по его мнению, может быть разделено на восемь отд</w:t>
-      </w:r>
-      <w:r>
-        <w:t>е</w:t>
-      </w:r>
-      <w:r>
-        <w:t>лений:</w:t>
+        <w:t>:</w:t>
       </w:r>
     </w:p>
     <w:p>
@@ -21203,488 +21334,489 @@
       </w:r>
       <w:proofErr w:type="spellEnd"/>
       <w:r>
-        <w:t xml:space="preserve">. По его мнению, относительно этой книги, столь же мало может быть речи о плане, как относительно специальной части книги Притчей – гл. 10 и д. и алфавитных псалмов. Ограничен, в своем понимании </w:t>
-      </w:r>
-      <w:proofErr w:type="spellStart"/>
-      <w:r>
-        <w:t>Кар</w:t>
+        <w:t>. По его мнению, относительно этой книги, столь же мало может быть речи о плане, как относительно специальной части книги Притчей – гл. 10 и д. и алфавитных псалмов. Ограничен, в с</w:t>
+      </w:r>
+      <w:r>
+        <w:t xml:space="preserve">воем понимании </w:t>
+      </w:r>
+      <w:proofErr w:type="spellStart"/>
+      <w:r>
+        <w:t>Каризов</w:t>
+      </w:r>
+      <w:proofErr w:type="spellEnd"/>
+      <w:r>
+        <w:t>, говорит</w:t>
+      </w:r>
+      <w:r>
+        <w:t xml:space="preserve"> он, если смотрит на </w:t>
+      </w:r>
+      <w:proofErr w:type="spellStart"/>
+      <w:r>
+        <w:t>ordo</w:t>
+      </w:r>
+      <w:proofErr w:type="spellEnd"/>
+      <w:r>
+        <w:t xml:space="preserve"> </w:t>
+      </w:r>
+      <w:proofErr w:type="spellStart"/>
+      <w:r>
+        <w:t>concinous</w:t>
+      </w:r>
+      <w:proofErr w:type="spellEnd"/>
+      <w:r>
+        <w:t xml:space="preserve">, как на необходимое следствие </w:t>
+      </w:r>
+      <w:proofErr w:type="spellStart"/>
+      <w:r>
+        <w:t>боговдохновения</w:t>
+      </w:r>
+      <w:proofErr w:type="spellEnd"/>
+      <w:r>
+        <w:t xml:space="preserve">; – ограниченно понимание и новейших писателей, если они думают, что автору должно навязать твердый план в видах авторской чести. В том состоит особенность книги, что она не имеет никакого плана, </w:t>
+      </w:r>
+      <w:r>
+        <w:lastRenderedPageBreak/>
+        <w:t>и эта особенность споспешествует многосторонности понимания, мног</w:t>
+      </w:r>
+      <w:r>
+        <w:t>о</w:t>
+      </w:r>
+      <w:r>
+        <w:t>различию изложения. Нит</w:t>
       </w:r>
       <w:r>
         <w:t>и</w:t>
       </w:r>
       <w:r>
-        <w:t>зов</w:t>
-      </w:r>
-      <w:proofErr w:type="spellEnd"/>
-      <w:r>
-        <w:t xml:space="preserve">, говорить он, если смотрит на </w:t>
-      </w:r>
-      <w:proofErr w:type="spellStart"/>
-      <w:r>
-        <w:t>ordo</w:t>
-      </w:r>
-      <w:proofErr w:type="spellEnd"/>
-      <w:r>
-        <w:t xml:space="preserve"> </w:t>
-      </w:r>
-      <w:proofErr w:type="spellStart"/>
-      <w:r>
-        <w:t>concinous</w:t>
-      </w:r>
-      <w:proofErr w:type="spellEnd"/>
-      <w:r>
-        <w:t>, как на необходимое сле</w:t>
+        <w:t>, котор</w:t>
+      </w:r>
+      <w:r>
+        <w:t>ые</w:t>
+      </w:r>
+      <w:r>
+        <w:t xml:space="preserve"> свя</w:t>
+      </w:r>
+      <w:r>
+        <w:t>зывают все части книги, состоят</w:t>
+      </w:r>
+      <w:r>
+        <w:t xml:space="preserve"> только в сплошном отношении к событиям и обстоятельствам времени. В том только состоит единство книги, что автор, в образец всем тем, которые имеют говорить к поколению нашего времени, никогда не говорит на в</w:t>
+      </w:r>
+      <w:r>
+        <w:t>е</w:t>
+      </w:r>
+      <w:r>
+        <w:t>тер, никогда не попадает в сферу общих понятий и не отделывается общ</w:t>
+      </w:r>
+      <w:r>
+        <w:t>и</w:t>
+      </w:r>
+      <w:r>
+        <w:t>ми местами, никогда не теряет из глаз иудея под персидским владыч</w:t>
+      </w:r>
+      <w:r>
+        <w:t>е</w:t>
+      </w:r>
+      <w:r>
+        <w:t>ством. Весьма ошибочно то, что иногда книге приписывают одну огран</w:t>
+      </w:r>
+      <w:r>
+        <w:t>и</w:t>
+      </w:r>
+      <w:r>
+        <w:t xml:space="preserve">ченную тему, как напр. </w:t>
+      </w:r>
+      <w:proofErr w:type="spellStart"/>
+      <w:r>
+        <w:t>Кнобель</w:t>
+      </w:r>
+      <w:proofErr w:type="spellEnd"/>
+      <w:r>
+        <w:t>: Тему книги образует мысль, что челов</w:t>
+      </w:r>
+      <w:r>
+        <w:t>е</w:t>
+      </w:r>
+      <w:r>
+        <w:t>ческая жизнь и стремления ничтожны»</w:t>
+      </w:r>
+      <w:r>
+        <w:t xml:space="preserve"> [</w:t>
+      </w:r>
+      <w:r>
+        <w:fldChar w:fldCharType="begin"/>
+      </w:r>
+      <w:r>
+        <w:instrText xml:space="preserve"> NOTEREF _Ref73670647 \h </w:instrText>
+      </w:r>
+      <w:r>
+        <w:fldChar w:fldCharType="separate"/>
+      </w:r>
+      <w:r>
+        <w:t>3</w:t>
+      </w:r>
+      <w:r>
+        <w:fldChar w:fldCharType="end"/>
+      </w:r>
+      <w:r>
+        <w:t>]</w:t>
+      </w:r>
+      <w:r>
+        <w:t xml:space="preserve">; или </w:t>
+      </w:r>
+      <w:proofErr w:type="spellStart"/>
+      <w:r>
+        <w:t>Кейль</w:t>
+      </w:r>
+      <w:proofErr w:type="spellEnd"/>
+      <w:r>
+        <w:t xml:space="preserve">: </w:t>
+      </w:r>
+      <w:r>
+        <w:t>«</w:t>
+      </w:r>
+      <w:r>
+        <w:t>Цель книги сост</w:t>
+      </w:r>
+      <w:r>
+        <w:t>о</w:t>
+      </w:r>
+      <w:r>
+        <w:t>ит в том, чтобы… научить радости в жизни или истинному, соединенному с довольством и благочестием, наслаждению жизнью. Беглый взгляд на содержание книги показывает, что оно далеко богаче, чтобы могло быть подведено под такую тему. Если хотят высказать тему книга, то должно понять ее так обще, как понял сам автор в гл. 12, 13: бойся Бога. Соде</w:t>
+      </w:r>
+      <w:r>
+        <w:t>й</w:t>
+      </w:r>
+      <w:r>
+        <w:t xml:space="preserve">ствовать страху </w:t>
+      </w:r>
+      <w:proofErr w:type="gramStart"/>
+      <w:r>
+        <w:t>Божию</w:t>
+      </w:r>
+      <w:proofErr w:type="gramEnd"/>
+      <w:r>
+        <w:t xml:space="preserve"> и жизни по нему, – к этой цели служит все в кн</w:t>
+      </w:r>
+      <w:r>
+        <w:t>и</w:t>
+      </w:r>
+      <w:r>
+        <w:t>ге</w:t>
+      </w:r>
+      <w:r>
+        <w:t>» [</w:t>
+      </w:r>
+      <w:r>
+        <w:fldChar w:fldCharType="begin"/>
+      </w:r>
+      <w:r>
+        <w:instrText xml:space="preserve"> NOTEREF _Ref73670647 \h </w:instrText>
+      </w:r>
+      <w:r>
+        <w:fldChar w:fldCharType="separate"/>
+      </w:r>
+      <w:r>
+        <w:t>3</w:t>
+      </w:r>
+      <w:r>
+        <w:fldChar w:fldCharType="end"/>
+      </w:r>
+      <w:r>
+        <w:t>]</w:t>
+      </w:r>
+      <w:r>
+        <w:t>.</w:t>
+      </w:r>
+    </w:p>
+    <w:p>
+      <w:pPr>
+        <w:ind w:firstLine="708"/>
+      </w:pPr>
+      <w:r>
+        <w:t>«</w:t>
+      </w:r>
+      <w:r>
+        <w:t xml:space="preserve">Как на переходную ступень ко второй категории исследователей, можно указать на гипотезу </w:t>
+      </w:r>
+      <w:proofErr w:type="spellStart"/>
+      <w:r>
+        <w:t>Штейдлина</w:t>
+      </w:r>
+      <w:proofErr w:type="spellEnd"/>
+      <w:r>
+        <w:t xml:space="preserve">, по которой большая часть </w:t>
+      </w:r>
+      <w:proofErr w:type="gramStart"/>
+      <w:r>
+        <w:t>соде</w:t>
+      </w:r>
+      <w:r>
+        <w:t>р</w:t>
+      </w:r>
+      <w:r>
+        <w:t>жала книги сводится</w:t>
+      </w:r>
+      <w:proofErr w:type="gramEnd"/>
+      <w:r>
+        <w:t xml:space="preserve"> к Соломону, но все-таки без достаточного утвержд</w:t>
+      </w:r>
+      <w:r>
+        <w:t>е</w:t>
+      </w:r>
+      <w:r>
+        <w:t xml:space="preserve">ния единства и связи книги. </w:t>
+      </w:r>
+      <w:proofErr w:type="spellStart"/>
+      <w:r>
+        <w:t>Штейдлин</w:t>
+      </w:r>
+      <w:proofErr w:type="spellEnd"/>
+      <w:r>
+        <w:t xml:space="preserve"> предполагает, что Соломон на к</w:t>
+      </w:r>
+      <w:r>
+        <w:t>о</w:t>
+      </w:r>
+      <w:r>
+        <w:t>нец жизни поколебался в своих основных положениях и мучился сомнен</w:t>
+      </w:r>
+      <w:r>
+        <w:t>и</w:t>
+      </w:r>
+      <w:r>
+        <w:t>ем относительно божественного провидения. Он уже слишком далеко п</w:t>
+      </w:r>
+      <w:r>
+        <w:t>о</w:t>
+      </w:r>
+      <w:r>
+        <w:t xml:space="preserve">ступился, чтобы мог успокоиться учением Моисеева закона, – но и не так далеко, чтобы мог удовлетворительно решить себе загадку жизни. Может </w:t>
+      </w:r>
+      <w:proofErr w:type="gramStart"/>
+      <w:r>
+        <w:t>быть</w:t>
+      </w:r>
+      <w:proofErr w:type="gramEnd"/>
+      <w:r>
+        <w:t xml:space="preserve"> он такое свое состояние изобразил в небольших отрывках на письма, которые потом нашел какой- либо позднейший еврей и из них, как из и</w:t>
+      </w:r>
+      <w:r>
+        <w:t>з</w:t>
+      </w:r>
+      <w:r>
+        <w:t xml:space="preserve">вестных </w:t>
+      </w:r>
+      <w:proofErr w:type="spellStart"/>
+      <w:r>
+        <w:t>Соломоновских</w:t>
+      </w:r>
+      <w:proofErr w:type="spellEnd"/>
+      <w:r>
+        <w:t xml:space="preserve"> изречений, заимствовал главную материю, из к</w:t>
+      </w:r>
+      <w:r>
+        <w:t>о</w:t>
+      </w:r>
+      <w:r>
+        <w:t xml:space="preserve">торой составил книгу. От своего собственного имени он прибавил в конце </w:t>
+      </w:r>
+      <w:r>
+        <w:lastRenderedPageBreak/>
+        <w:t>книги несколько замечаний, которыми указана судьба книги и дан отчет в происхождении ее</w:t>
+      </w:r>
+      <w:r>
+        <w:t>» [</w:t>
+      </w:r>
+      <w:r>
+        <w:fldChar w:fldCharType="begin"/>
+      </w:r>
+      <w:r>
+        <w:instrText xml:space="preserve"> NOTEREF _Ref73670647 \h </w:instrText>
+      </w:r>
+      <w:r>
+        <w:fldChar w:fldCharType="separate"/>
+      </w:r>
+      <w:r>
+        <w:t>3</w:t>
+      </w:r>
+      <w:r>
+        <w:fldChar w:fldCharType="end"/>
+      </w:r>
+      <w:r>
+        <w:t>].</w:t>
+      </w:r>
+    </w:p>
+    <w:p>
+      <w:pPr>
+        <w:ind w:firstLine="708"/>
+      </w:pPr>
+      <w:r>
+        <w:t>«</w:t>
+      </w:r>
+      <w:r>
+        <w:t>К третьей категории противников целости и единства книги отн</w:t>
+      </w:r>
+      <w:r>
+        <w:t>о</w:t>
+      </w:r>
+      <w:r>
+        <w:t>сим тех, которые, хотя вообще признают единство книги, но присовоку</w:t>
+      </w:r>
+      <w:r>
+        <w:t>п</w:t>
+      </w:r>
+      <w:r>
+        <w:t>ляют, что с ним не гармонируют некоторые части ее, и некоторые места стоят в противоречии между собою. Это произошло якобы чрез искажение текста. Потому восстановить нарушенное единство можно только посре</w:t>
       </w:r>
       <w:r>
         <w:t>д</w:t>
       </w:r>
       <w:r>
-        <w:t xml:space="preserve">ствие </w:t>
-      </w:r>
-      <w:proofErr w:type="spellStart"/>
-      <w:r>
-        <w:t>боговдохновения</w:t>
-      </w:r>
-      <w:proofErr w:type="spellEnd"/>
-      <w:r>
-        <w:t>; – ограниченно понимание и новейших пис</w:t>
+        <w:t xml:space="preserve">ством критической обработки текста. Это – гипотеза фон-дер-Пальма, </w:t>
+      </w:r>
+      <w:proofErr w:type="spellStart"/>
+      <w:r>
+        <w:t>Д</w:t>
+      </w:r>
+      <w:r>
+        <w:t>ё</w:t>
+      </w:r>
+      <w:r>
+        <w:t>дерлейна</w:t>
+      </w:r>
+      <w:proofErr w:type="spellEnd"/>
+      <w:r>
+        <w:t xml:space="preserve">, Бертольда, </w:t>
+      </w:r>
+      <w:proofErr w:type="spellStart"/>
+      <w:r>
+        <w:t>Герцфельда</w:t>
+      </w:r>
+      <w:proofErr w:type="spellEnd"/>
+      <w:r>
+        <w:t xml:space="preserve">, </w:t>
+      </w:r>
+      <w:proofErr w:type="spellStart"/>
+      <w:r>
+        <w:t>Кнобеля</w:t>
+      </w:r>
+      <w:proofErr w:type="spellEnd"/>
+      <w:r>
+        <w:t xml:space="preserve"> и </w:t>
+      </w:r>
+      <w:proofErr w:type="spellStart"/>
+      <w:r>
+        <w:t>Умбрейта</w:t>
+      </w:r>
+      <w:proofErr w:type="spellEnd"/>
+      <w:r>
+        <w:t xml:space="preserve">. По </w:t>
+      </w:r>
+      <w:proofErr w:type="gramStart"/>
+      <w:r>
+        <w:t>Пальму</w:t>
+      </w:r>
+      <w:proofErr w:type="gramEnd"/>
+      <w:r>
+        <w:t xml:space="preserve"> напр</w:t>
+      </w:r>
+      <w:r>
+        <w:t>и</w:t>
+      </w:r>
+      <w:r>
+        <w:t>мер: ст. 13 и 14 в 4-й гл. и гл. 4:17–5, 6 стоят не на своем месте; первые стихи (4:13, 14) должны быть поставлены между 16 и 17 ст. 9-й главы, а последние (4:17–5:6) принадлежат 10-й главе. Но с особенною силою нападают на подлинность эпилога (12:8–14), как на позднейшую прибавку. – Гипотеза, очевидно, весьма смелая</w:t>
+      </w:r>
+      <w:r>
+        <w:t>» [</w:t>
+      </w:r>
+      <w:r>
+        <w:fldChar w:fldCharType="begin"/>
+      </w:r>
+      <w:r>
+        <w:instrText xml:space="preserve"> NOTEREF _Ref73670647 \h </w:instrText>
+      </w:r>
+      <w:r>
+        <w:fldChar w:fldCharType="separate"/>
+      </w:r>
+      <w:r>
+        <w:t>3</w:t>
+      </w:r>
+      <w:r>
+        <w:fldChar w:fldCharType="end"/>
+      </w:r>
+      <w:r>
+        <w:t>]</w:t>
+      </w:r>
+      <w:r>
+        <w:t>.</w:t>
+      </w:r>
+    </w:p>
+    <w:p>
+      <w:pPr>
+        <w:ind w:firstLine="708"/>
+      </w:pPr>
+      <w:r>
+        <w:t>«</w:t>
+      </w:r>
+      <w:r>
+        <w:t>Наконец, в четвертых, не признается связное развитие мыслей и о</w:t>
+      </w:r>
+      <w:r>
+        <w:t>р</w:t>
+      </w:r>
+      <w:r>
+        <w:t>ганическое расположение книги Екклесиаст теми, которые на основании рассеянных в книге вопросов (1:3; 3:9; 5:15; 6:11; 8:1), приписывают ей драматически характер, – находят в ней диалог, взаимный разговор или диспут между защитниками двух противоположных взглядов. Хотя при таком взгляде не исключается единство книги, – оно полагается в единстве цели автора –  но предполагается противоречие между частными мыслями книги, которого на самом деле не находится. К такому взгляду склонялись уже некоторые из древних толковников, особенно Иероним и Григорий Великий, которые находили в книге разговор между Соломоном и разли</w:t>
+      </w:r>
+      <w:r>
+        <w:t>ч</w:t>
+      </w:r>
+      <w:r>
+        <w:t>ными противниками его религиозного мировоззрения. Новое время его защищают англичане Пуль и Ярд. Но в форме вполне образовавшейся г</w:t>
+      </w:r>
+      <w:r>
+        <w:t>и</w:t>
+      </w:r>
+      <w:r>
+        <w:t xml:space="preserve">потезы он высказан Гердером и </w:t>
+      </w:r>
+      <w:proofErr w:type="spellStart"/>
+      <w:r>
+        <w:t>Ейхгорном</w:t>
+      </w:r>
+      <w:proofErr w:type="spellEnd"/>
+      <w:r>
+        <w:t xml:space="preserve">. </w:t>
+      </w:r>
+      <w:proofErr w:type="gramStart"/>
+      <w:r>
+        <w:t>По Гердеру в книге Екклес</w:t>
+      </w:r>
+      <w:r>
+        <w:t>и</w:t>
+      </w:r>
+      <w:r>
+        <w:t xml:space="preserve">аст Должно различать два голоса: один </w:t>
+      </w:r>
+      <w:proofErr w:type="spellStart"/>
+      <w:r>
+        <w:t>умствователя</w:t>
+      </w:r>
+      <w:proofErr w:type="spellEnd"/>
+      <w:r>
+        <w:t>, ищущего истины, который, в тоне своего я, большею частью оканчивает словами: «все су</w:t>
+      </w:r>
+      <w:r>
+        <w:t>е</w:t>
+      </w:r>
+      <w:r>
+        <w:t>та»! другой – учителя, который, в тоне ты, часто прерывает первого, ук</w:t>
       </w:r>
       <w:r>
         <w:t>а</w:t>
       </w:r>
       <w:r>
-        <w:t>телей, если они думают, что автору должно навязать твердый план в видах авто</w:t>
-      </w:r>
-      <w:r>
-        <w:t>р</w:t>
-      </w:r>
-      <w:r>
-        <w:t>ской чести. В том состоит особенность книги, что она не имеет ник</w:t>
-      </w:r>
-      <w:r>
-        <w:t>а</w:t>
-      </w:r>
-      <w:r>
-        <w:t>кого плана, и эта особенность споспешествует многосторонности понимания, мног</w:t>
-      </w:r>
-      <w:r>
-        <w:t>о</w:t>
-      </w:r>
-      <w:r>
-        <w:t>различию изложения. Нить, которая связывает все части книги, с</w:t>
-      </w:r>
-      <w:r>
-        <w:t>о</w:t>
-      </w:r>
-      <w:r>
-        <w:t>стоять только в сплошном отношении к событиям и обстоятельствам вр</w:t>
-      </w:r>
-      <w:r>
-        <w:t>е</w:t>
-      </w:r>
-      <w:r>
-        <w:t>мени. В том только состоит единство книги, что автор, в образец всем тем, которые имеют говорить к поколению нашего времени, никогда не говорит на в</w:t>
-      </w:r>
-      <w:r>
-        <w:t>е</w:t>
-      </w:r>
-      <w:r>
-        <w:t>тер, никогда не попадает в сферу общих понятий и не отделывается общ</w:t>
-      </w:r>
-      <w:r>
-        <w:t>и</w:t>
-      </w:r>
-      <w:r>
-        <w:t>ми местами, никогда не теряет из глаз иудея под персидским владыч</w:t>
-      </w:r>
-      <w:r>
-        <w:t>е</w:t>
-      </w:r>
-      <w:r>
         <w:lastRenderedPageBreak/>
-        <w:t>ством. Весьма ошибочно то, что иногда книге приписывают одну огран</w:t>
-      </w:r>
-      <w:r>
-        <w:t>и</w:t>
-      </w:r>
-      <w:r>
-        <w:t xml:space="preserve">ченную тему, как напр. </w:t>
-      </w:r>
-      <w:proofErr w:type="spellStart"/>
-      <w:r>
-        <w:t>Кнобель</w:t>
-      </w:r>
-      <w:proofErr w:type="spellEnd"/>
-      <w:r>
-        <w:t>: Тему книги образует мысль, что челов</w:t>
-      </w:r>
-      <w:r>
-        <w:t>е</w:t>
-      </w:r>
-      <w:r>
-        <w:t xml:space="preserve">ческая жизнь и стремления ничтожны»; или </w:t>
-      </w:r>
-      <w:proofErr w:type="spellStart"/>
-      <w:r>
-        <w:t>Кейль</w:t>
-      </w:r>
-      <w:proofErr w:type="spellEnd"/>
-      <w:r>
-        <w:t>: Цель книги с</w:t>
-      </w:r>
-      <w:r>
-        <w:t>о</w:t>
-      </w:r>
-      <w:r>
-        <w:t>стоит в том, чтобы… научить радости в жизни или истинному, соединенному с довольством и благочестием, наслаждению жизнью. Беглый взгляд на с</w:t>
-      </w:r>
-      <w:r>
-        <w:t>о</w:t>
-      </w:r>
-      <w:r>
-        <w:t>держание книги показывает, что оно далеко богаче, чтобы могло быть по</w:t>
-      </w:r>
-      <w:r>
-        <w:t>д</w:t>
-      </w:r>
-      <w:r>
-        <w:t>ведено под такую тему. Если хотят высказать тему книга, то должно п</w:t>
-      </w:r>
-      <w:r>
-        <w:t>о</w:t>
-      </w:r>
-      <w:r>
-        <w:t>нять ее так обще, как понял сам автор в гл. 12, 13: бойся Бога. Содейств</w:t>
-      </w:r>
-      <w:r>
-        <w:t>о</w:t>
-      </w:r>
-      <w:r>
-        <w:t xml:space="preserve">вать страху </w:t>
-      </w:r>
-      <w:proofErr w:type="gramStart"/>
-      <w:r>
-        <w:t>Божию</w:t>
-      </w:r>
-      <w:proofErr w:type="gramEnd"/>
-      <w:r>
-        <w:t xml:space="preserve"> и жизни по нему, – к этой цели служит все в кн</w:t>
-      </w:r>
-      <w:r>
-        <w:t>и</w:t>
-      </w:r>
-      <w:r>
-        <w:t>ге</w:t>
-      </w:r>
-      <w:r>
-        <w:t>» [</w:t>
-      </w:r>
-      <w:r>
-        <w:fldChar w:fldCharType="begin"/>
-      </w:r>
-      <w:r>
-        <w:instrText xml:space="preserve"> NOTEREF _Ref73670647 \h </w:instrText>
-      </w:r>
-      <w:r>
-        <w:fldChar w:fldCharType="separate"/>
-      </w:r>
-      <w:r>
-        <w:t>3</w:t>
-      </w:r>
-      <w:r>
-        <w:fldChar w:fldCharType="end"/>
-      </w:r>
-      <w:r>
-        <w:t>]</w:t>
-      </w:r>
-      <w:r>
-        <w:t>.</w:t>
-      </w:r>
-    </w:p>
-    <w:p>
-      <w:pPr>
-        <w:ind w:firstLine="708"/>
-      </w:pPr>
-      <w:r>
-        <w:t>«</w:t>
-      </w:r>
-      <w:r>
-        <w:t xml:space="preserve">Как на переходную ступень ко второй категории исследователей, можно указать на гипотезу </w:t>
-      </w:r>
-      <w:proofErr w:type="spellStart"/>
-      <w:r>
-        <w:t>Штейдлина</w:t>
-      </w:r>
-      <w:proofErr w:type="spellEnd"/>
-      <w:r>
-        <w:t xml:space="preserve">, по которой большая часть </w:t>
-      </w:r>
-      <w:proofErr w:type="gramStart"/>
-      <w:r>
-        <w:t>соде</w:t>
-      </w:r>
-      <w:r>
-        <w:t>р</w:t>
-      </w:r>
-      <w:r>
-        <w:t>жала книги сводится</w:t>
-      </w:r>
-      <w:proofErr w:type="gramEnd"/>
-      <w:r>
-        <w:t xml:space="preserve"> к Соломону, но все-таки без достаточного утвержд</w:t>
-      </w:r>
-      <w:r>
-        <w:t>е</w:t>
-      </w:r>
-      <w:r>
-        <w:t xml:space="preserve">ния единства и связи книги. </w:t>
-      </w:r>
-      <w:proofErr w:type="spellStart"/>
-      <w:r>
-        <w:t>Штейдлин</w:t>
-      </w:r>
-      <w:proofErr w:type="spellEnd"/>
-      <w:r>
-        <w:t xml:space="preserve"> предполагает, что Соломон на к</w:t>
-      </w:r>
-      <w:r>
-        <w:t>о</w:t>
-      </w:r>
-      <w:r>
-        <w:t>нец жизни поколебался в своих основных положениях и мучился сомнен</w:t>
-      </w:r>
-      <w:r>
-        <w:t>и</w:t>
-      </w:r>
-      <w:r>
-        <w:t>ем относительно божественного провидения. Он уже слишком далеко п</w:t>
-      </w:r>
-      <w:r>
-        <w:t>о</w:t>
-      </w:r>
-      <w:r>
-        <w:t xml:space="preserve">ступился, чтобы мог успокоиться учением Моисеева закона, – но и не так далеко, чтобы мог удовлетворительно решить себе загадку жизни. Может </w:t>
-      </w:r>
-      <w:proofErr w:type="gramStart"/>
-      <w:r>
-        <w:t>быть</w:t>
-      </w:r>
-      <w:proofErr w:type="gramEnd"/>
-      <w:r>
-        <w:t xml:space="preserve"> он такое свое состояние изобразил в небольших отрывках на письма, которые потом нашел какой- либо позднейший еврей и из них, как из и</w:t>
-      </w:r>
-      <w:r>
-        <w:t>з</w:t>
-      </w:r>
-      <w:r>
-        <w:t xml:space="preserve">вестных </w:t>
-      </w:r>
-      <w:proofErr w:type="spellStart"/>
-      <w:r>
-        <w:t>Соломоновских</w:t>
-      </w:r>
-      <w:proofErr w:type="spellEnd"/>
-      <w:r>
-        <w:t xml:space="preserve"> изречений, заимствовал главную материю, из к</w:t>
-      </w:r>
-      <w:r>
-        <w:t>о</w:t>
-      </w:r>
-      <w:r>
-        <w:t>торой составил книгу. От своего собственного имени он прибавил в конце книги несколько замечаний, которыми указана судьба книги и дан отчет в происхождении ее</w:t>
-      </w:r>
-      <w:r>
-        <w:t>» [</w:t>
-      </w:r>
-      <w:r>
-        <w:fldChar w:fldCharType="begin"/>
-      </w:r>
-      <w:r>
-        <w:instrText xml:space="preserve"> NOTEREF _Ref73670647 \h </w:instrText>
-      </w:r>
-      <w:r>
-        <w:fldChar w:fldCharType="separate"/>
-      </w:r>
-      <w:r>
-        <w:t>3</w:t>
-      </w:r>
-      <w:r>
-        <w:fldChar w:fldCharType="end"/>
-      </w:r>
-      <w:r>
-        <w:t>].</w:t>
-      </w:r>
-    </w:p>
-    <w:p>
-      <w:pPr>
-        <w:ind w:firstLine="708"/>
-      </w:pPr>
-      <w:r>
-        <w:t>«</w:t>
-      </w:r>
-      <w:r>
-        <w:t>К третьей категории противников целости и единства книги отн</w:t>
-      </w:r>
-      <w:r>
-        <w:t>о</w:t>
-      </w:r>
-      <w:r>
-        <w:t>сим тех, которые, хотя вообще признают единство книги, но присовоку</w:t>
-      </w:r>
-      <w:r>
-        <w:t>п</w:t>
-      </w:r>
-      <w:r>
-        <w:t>ляют, что с ним не гармонируют некоторые части ее, и некоторые места стоят в противоречии между собою. Это произошло якобы чрез искажение текста. Потому восстановить нарушенное единство можно только посре</w:t>
-      </w:r>
-      <w:r>
-        <w:t>д</w:t>
-      </w:r>
-      <w:r>
-        <w:t xml:space="preserve">ством критической обработки текста. Это – гипотеза фон-дер-Пальма, </w:t>
-      </w:r>
-      <w:proofErr w:type="spellStart"/>
-      <w:r>
-        <w:t>Д</w:t>
-      </w:r>
-      <w:r>
-        <w:t>ё</w:t>
-      </w:r>
-      <w:r>
-        <w:t>дерлейна</w:t>
-      </w:r>
-      <w:proofErr w:type="spellEnd"/>
-      <w:r>
-        <w:t xml:space="preserve">, Бертольда, </w:t>
-      </w:r>
-      <w:proofErr w:type="spellStart"/>
-      <w:r>
-        <w:t>Герцфельда</w:t>
-      </w:r>
-      <w:proofErr w:type="spellEnd"/>
-      <w:r>
-        <w:t xml:space="preserve">, </w:t>
-      </w:r>
-      <w:proofErr w:type="spellStart"/>
-      <w:r>
-        <w:t>Кнобеля</w:t>
-      </w:r>
-      <w:proofErr w:type="spellEnd"/>
-      <w:r>
-        <w:t xml:space="preserve"> и </w:t>
-      </w:r>
-      <w:proofErr w:type="spellStart"/>
-      <w:r>
-        <w:t>Умбрейта</w:t>
-      </w:r>
-      <w:proofErr w:type="spellEnd"/>
-      <w:r>
-        <w:t xml:space="preserve">. По </w:t>
-      </w:r>
-      <w:proofErr w:type="gramStart"/>
-      <w:r>
-        <w:t>Пальму</w:t>
-      </w:r>
-      <w:proofErr w:type="gramEnd"/>
-      <w:r>
-        <w:t xml:space="preserve"> напр</w:t>
-      </w:r>
-      <w:r>
-        <w:t>и</w:t>
-      </w:r>
-      <w:r>
-        <w:lastRenderedPageBreak/>
-        <w:t>мер: ст. 13 и 14 в 4-й гл. и гл. 4:17–5, 6 стоят не на своем месте; первые стихи (4:13, 14) должны быть поставлены между 16 и 17 ст. 9-й главы, а последние (4:17–5:6) принадлежат 10-й главе. Но с особенною силою нападают на подлинность эпилога (12:8–14), как на позднейшую прибавку. – Гипотеза, очевидно, весьма смелая</w:t>
-      </w:r>
-      <w:r>
-        <w:t>» [</w:t>
-      </w:r>
-      <w:r>
-        <w:fldChar w:fldCharType="begin"/>
-      </w:r>
-      <w:r>
-        <w:instrText xml:space="preserve"> NOTEREF _Ref73670647 \h </w:instrText>
-      </w:r>
-      <w:r>
-        <w:fldChar w:fldCharType="separate"/>
-      </w:r>
-      <w:r>
-        <w:t>3</w:t>
-      </w:r>
-      <w:r>
-        <w:fldChar w:fldCharType="end"/>
-      </w:r>
-      <w:r>
-        <w:t>]</w:t>
-      </w:r>
-      <w:r>
-        <w:t>.</w:t>
-      </w:r>
-    </w:p>
-    <w:p>
-      <w:pPr>
-        <w:ind w:firstLine="708"/>
-      </w:pPr>
-      <w:r>
-        <w:t>«</w:t>
-      </w:r>
-      <w:r>
-        <w:t>Наконец, в четвертых, не признается связное развитие мыслей и о</w:t>
-      </w:r>
-      <w:r>
-        <w:t>р</w:t>
-      </w:r>
-      <w:r>
-        <w:t>ганическое расположение книги Екклесиаст теми, которые на основании рассеянных в книге вопросов (1:3; 3:9; 5:15; 6:11; 8:1), приписывают ей драматически характер, – находят в ней диалог, взаимный разговор или диспут между защитниками двух противоположных взглядов. Хотя при таком взгляде не исключается единство книги, – оно полагается в единстве цели автора –  но предполагается противоречие между частными мыслями книги, которого на самом деле не находится. К такому взгляду склонялись уже некоторые из древних толковников, особенно Иероним и Григорий Великий, которые находили в книге разговор между Соломоном и разли</w:t>
-      </w:r>
-      <w:r>
-        <w:t>ч</w:t>
-      </w:r>
-      <w:r>
-        <w:t>ными противниками его религиозного мировоззрения. Новое время его защищают англичане Пуль и Ярд. Но в форме вполне образовавшейся г</w:t>
-      </w:r>
-      <w:r>
-        <w:t>и</w:t>
-      </w:r>
-      <w:r>
-        <w:t xml:space="preserve">потезы он высказан Гердером и </w:t>
-      </w:r>
-      <w:proofErr w:type="spellStart"/>
-      <w:r>
-        <w:t>Ейхгорном</w:t>
-      </w:r>
-      <w:proofErr w:type="spellEnd"/>
-      <w:r>
-        <w:t xml:space="preserve">. </w:t>
-      </w:r>
-      <w:proofErr w:type="gramStart"/>
-      <w:r>
-        <w:t>По Гердеру в книге Екклес</w:t>
-      </w:r>
-      <w:r>
-        <w:t>и</w:t>
-      </w:r>
-      <w:r>
-        <w:t xml:space="preserve">аст Должно различать два голоса: один </w:t>
-      </w:r>
-      <w:proofErr w:type="spellStart"/>
-      <w:r>
-        <w:t>умствователя</w:t>
-      </w:r>
-      <w:proofErr w:type="spellEnd"/>
-      <w:r>
-        <w:t>, ищущего истины, который, в тоне своего я, большею частью оканчивает словами: «все су</w:t>
-      </w:r>
-      <w:r>
-        <w:t>е</w:t>
-      </w:r>
-      <w:r>
-        <w:t>та»! другой – учителя, который, в тоне ты, часто прерывает первого, ук</w:t>
-      </w:r>
-      <w:r>
-        <w:t>а</w:t>
-      </w:r>
-      <w:r>
         <w:t>зывает ему смелые суждения в его исследовании и большею частью ока</w:t>
       </w:r>
       <w:r>
@@ -21825,7 +21957,6 @@
               <w:ind w:firstLine="0"/>
             </w:pPr>
             <w:r>
-              <w:lastRenderedPageBreak/>
               <w:t>1:1–11</w:t>
             </w:r>
           </w:p>
@@ -22460,13 +22591,7 @@
         <w:t>д</w:t>
       </w:r>
       <w:r>
-        <w:t>пол</w:t>
-      </w:r>
-      <w:r>
-        <w:t>о</w:t>
-      </w:r>
-      <w:r>
-        <w:t>жить сложение ее из многих частных отрывков</w:t>
+        <w:t>положить сложение ее из многих частных отрывков</w:t>
       </w:r>
       <w:r>
         <w:t>» [</w:t>
@@ -22513,11 +22638,7 @@
       </w:r>
       <w:proofErr w:type="gramStart"/>
       <w:r>
-        <w:t xml:space="preserve">В этой книги, </w:t>
-      </w:r>
-      <w:r>
-        <w:lastRenderedPageBreak/>
-        <w:t>говорит он ясно меняются две личности: личность искателя, наблюдателя, исследователя, который мрачным взглядом объемлет жизнь и судьбу чел</w:t>
+        <w:t>В этой книги, говорит он ясно меняются две личности: личность искателя, наблюдателя, исследователя, который мрачным взглядом объемлет жизнь и судьбу чел</w:t>
       </w:r>
       <w:r>
         <w:t>о</w:t>
@@ -22855,6 +22976,7 @@
         <w:ind w:firstLine="708"/>
       </w:pPr>
       <w:r>
+        <w:lastRenderedPageBreak/>
         <w:t>«</w:t>
       </w:r>
       <w:r>
@@ -22981,200 +23103,1426 @@
       <w:pPr>
         <w:pStyle w:val="3"/>
       </w:pPr>
-      <w:bookmarkStart w:id="43" w:name="_Toc72499233"/>
-      <w:bookmarkStart w:id="44" w:name="_Toc74834177"/>
+      <w:bookmarkStart w:id="44" w:name="_Toc72499233"/>
+      <w:bookmarkStart w:id="45" w:name="_Toc74834177"/>
+      <w:r>
+        <w:t>3</w:t>
+      </w:r>
+      <w:r>
+        <w:t>.4 Книга Екклесиаст, как поэтическая книга</w:t>
+      </w:r>
+      <w:bookmarkEnd w:id="44"/>
+      <w:bookmarkEnd w:id="45"/>
+    </w:p>
+    <w:p>
+      <w:r>
+        <w:t>«</w:t>
+      </w:r>
+      <w:r>
+        <w:t>Всматриваясь в содержание книги Екклесиаст; мы замечаем, что она слагается частью из более или менее объёмистых изображений ра</w:t>
+      </w:r>
+      <w:r>
+        <w:t>з</w:t>
+      </w:r>
+      <w:r>
+        <w:t>личных состояний, из поучительных рассказов и примеров, из замечаний о пережитом и испытанном, из рассуждений о той или другой истине, – а ч</w:t>
+      </w:r>
+      <w:r>
+        <w:t>а</w:t>
+      </w:r>
+      <w:r>
+        <w:t xml:space="preserve">стью из </w:t>
+      </w:r>
+      <w:proofErr w:type="spellStart"/>
+      <w:r>
+        <w:t>гномологических</w:t>
+      </w:r>
+      <w:proofErr w:type="spellEnd"/>
+      <w:r>
+        <w:t xml:space="preserve"> частей, представленных в форме древних се</w:t>
+      </w:r>
+      <w:r>
+        <w:t>н</w:t>
+      </w:r>
+      <w:r>
+        <w:t xml:space="preserve">тенций и притчей. В первом случай более выражается диалектико-риторический характер книги, в последнем – поэтический. Риторический характер книги Екклесиаст впервые с ясностью понят был </w:t>
+      </w:r>
+      <w:proofErr w:type="spellStart"/>
+      <w:r>
+        <w:t>Евальдом</w:t>
+      </w:r>
+      <w:proofErr w:type="spellEnd"/>
+      <w:r>
+        <w:t>, кот</w:t>
+      </w:r>
+      <w:r>
+        <w:t>о</w:t>
+      </w:r>
+      <w:r>
+        <w:t xml:space="preserve">рый разделил книгу на речи и старался доказать, что все четыре речи, на которые распадается вся совокупность изложенных в ней истин, </w:t>
+      </w:r>
+      <w:proofErr w:type="gramStart"/>
+      <w:r>
+        <w:t>хотя</w:t>
+      </w:r>
+      <w:proofErr w:type="gramEnd"/>
+      <w:r>
+        <w:t xml:space="preserve"> в сущности развивают одну главную мысль, но каждая из них освещает ее с новой стороны, так что развитие ближе и ближе подвигается к своей цели, пока не достигает ее в последней речи. Но пользуясь заслуженной похв</w:t>
+      </w:r>
+      <w:r>
+        <w:t>а</w:t>
+      </w:r>
+      <w:r>
+        <w:t xml:space="preserve">лой за уяснение риторической формы книги, </w:t>
+      </w:r>
+      <w:proofErr w:type="spellStart"/>
+      <w:r>
+        <w:t>Евальд</w:t>
+      </w:r>
+      <w:proofErr w:type="spellEnd"/>
+      <w:r>
+        <w:t xml:space="preserve"> заслуживает упрека за то, что не воспользовался сделанным до него счастливым открытием </w:t>
+      </w:r>
+      <w:proofErr w:type="spellStart"/>
+      <w:r>
+        <w:t>Кестера</w:t>
+      </w:r>
+      <w:proofErr w:type="spellEnd"/>
+      <w:r>
+        <w:t xml:space="preserve"> относительно поэтического характера книги Екклесиаст</w:t>
+      </w:r>
+      <w:proofErr w:type="gramStart"/>
+      <w:r>
+        <w:t xml:space="preserve"> К</w:t>
+      </w:r>
+      <w:proofErr w:type="gramEnd"/>
+      <w:r>
+        <w:t xml:space="preserve">огда у нас говорят о поэтических книгах В. З., то разумеют, применительно к </w:t>
+      </w:r>
+      <w:proofErr w:type="spellStart"/>
+      <w:r>
+        <w:t>м</w:t>
+      </w:r>
+      <w:r>
+        <w:t>а</w:t>
+      </w:r>
+      <w:r>
+        <w:t>зоретской</w:t>
+      </w:r>
+      <w:proofErr w:type="spellEnd"/>
+      <w:r>
+        <w:t xml:space="preserve"> акцентуации, собственно только книги Иова, Притчи Соломона и Псалмы </w:t>
+      </w:r>
+      <w:r>
+        <w:rPr>
+          <w:rtl/>
+          <w:lang w:bidi="he-IL"/>
+        </w:rPr>
+        <w:t>אמֹת</w:t>
+      </w:r>
+      <w:r>
+        <w:t xml:space="preserve">; поэзия книги Екклесиаст совершенно игнорируется. Между </w:t>
+      </w:r>
       <w:r>
         <w:lastRenderedPageBreak/>
+        <w:t xml:space="preserve">тем эта книга по всему праву может занять место в ряду поэтических книг. Как мы заметили, поэтический характер ее яснее всего выражается в </w:t>
+      </w:r>
+      <w:proofErr w:type="spellStart"/>
+      <w:r>
+        <w:t>гн</w:t>
+      </w:r>
+      <w:r>
+        <w:t>о</w:t>
+      </w:r>
+      <w:r>
+        <w:t>мологических</w:t>
+      </w:r>
+      <w:proofErr w:type="spellEnd"/>
+      <w:r>
+        <w:t xml:space="preserve"> частях. </w:t>
+      </w:r>
+      <w:proofErr w:type="gramStart"/>
+      <w:r>
+        <w:t>Если так, то он движется в прогрессивной мере, п</w:t>
+      </w:r>
+      <w:r>
+        <w:t>а</w:t>
+      </w:r>
+      <w:r>
+        <w:t>раллельно степени развития основной мысли автора, к концу книги стан</w:t>
+      </w:r>
+      <w:r>
+        <w:t>о</w:t>
+      </w:r>
+      <w:r>
+        <w:t>вящейся все яснее и чище; потому что гномов менее всего мы встреча-ем в первой речи (1:15, 18), более – во второй (4:17–5, 6), еще более – в третьей (7:1–9, 11, 12, 14, 16, 17), наиболее – в четвертой (9:17–10, 15, 18–20;</w:t>
+      </w:r>
+      <w:proofErr w:type="gramEnd"/>
+      <w:r>
+        <w:t xml:space="preserve"> </w:t>
+      </w:r>
+      <w:proofErr w:type="gramStart"/>
+      <w:r>
+        <w:t>11:1–4, 6–7; 12:1–7); к концу книги мы встречаем стихи, которые напоминают нам поэзию книги Иова, и в которых гений автора возвышается до чисто поэтического полета</w:t>
+      </w:r>
+      <w:r>
+        <w:t>» [</w:t>
+      </w:r>
+      <w:r>
+        <w:fldChar w:fldCharType="begin"/>
+      </w:r>
+      <w:r>
+        <w:instrText xml:space="preserve"> NOTEREF _Ref73670647 \h </w:instrText>
+      </w:r>
+      <w:r>
+        <w:fldChar w:fldCharType="separate"/>
+      </w:r>
+      <w:r>
         <w:t>3</w:t>
       </w:r>
       <w:r>
-        <w:t>.4 Книга Екклесиаст, как поэтическая книга</w:t>
-      </w:r>
-      <w:bookmarkEnd w:id="43"/>
-      <w:bookmarkEnd w:id="44"/>
-    </w:p>
-    <w:p>
+        <w:fldChar w:fldCharType="end"/>
+      </w:r>
+      <w:r>
+        <w:t>]</w:t>
+      </w:r>
+      <w:r>
+        <w:t>.</w:t>
+      </w:r>
+      <w:proofErr w:type="gramEnd"/>
+    </w:p>
+    <w:p>
+      <w:r>
+        <w:t>Но таких мест в кн. Екклесиаст весьма немного, и они только редко достигают полета и полноты древней поэзии. «Скептицизм», говорит Ме</w:t>
+      </w:r>
+      <w:r>
+        <w:t>й</w:t>
+      </w:r>
+      <w:r>
+        <w:t>ер, – «гроб всякой поэзии. Поэзия любит полную, свежую жизнь, и должна быть в силе воодушевляться всем добрым и прекрасным. Но какое воод</w:t>
+      </w:r>
+      <w:r>
+        <w:t>у</w:t>
+      </w:r>
+      <w:r>
+        <w:t>шевление остается Екклесиасту, который во всем находит только пустоту и ничтожество</w:t>
+      </w:r>
+      <w:proofErr w:type="gramStart"/>
+      <w:r>
+        <w:t xml:space="preserve">? ....      </w:t>
+      </w:r>
+      <w:proofErr w:type="gramEnd"/>
+      <w:r>
+        <w:t>При тогдашнем скептическом направлении ума н</w:t>
+      </w:r>
+      <w:r>
+        <w:t>е</w:t>
+      </w:r>
+      <w:r>
+        <w:t xml:space="preserve">доставало народу наивности и откровенности – с одной стороны, с другой – созерцания поэтического идеала. </w:t>
+      </w:r>
+      <w:proofErr w:type="gramStart"/>
+      <w:r>
+        <w:t>Под продолжающеюся тяжестью вр</w:t>
+      </w:r>
+      <w:r>
+        <w:t>е</w:t>
+      </w:r>
+      <w:r>
+        <w:t>мени мало по малу установился совершенно тощий, прозаически, боле</w:t>
+      </w:r>
+      <w:r>
+        <w:t>з</w:t>
+      </w:r>
+      <w:r>
+        <w:t>ненно-критический взгляд на жизнь.</w:t>
+      </w:r>
+      <w:proofErr w:type="gramEnd"/>
+      <w:r>
+        <w:t xml:space="preserve"> Это выражается уже в кн. Екклесиаст. Здесь нет собственно поэтического дуновения, нет никакой идеальной че</w:t>
+      </w:r>
+      <w:r>
+        <w:t>р</w:t>
+      </w:r>
+      <w:r>
+        <w:t>ты, которая произвела бы более красивую форму. Скорее можно сказать, что все изложение нисходит часто до простой прозы».</w:t>
+      </w:r>
+      <w:r>
+        <w:t xml:space="preserve"> М. </w:t>
+      </w:r>
+      <w:proofErr w:type="spellStart"/>
+      <w:r>
+        <w:t>Олесницкий</w:t>
+      </w:r>
+      <w:proofErr w:type="spellEnd"/>
+      <w:r>
+        <w:t xml:space="preserve"> о</w:t>
+      </w:r>
+      <w:r>
+        <w:t>т</w:t>
+      </w:r>
+      <w:r>
+        <w:t>мечает</w:t>
+      </w:r>
+      <w:r>
+        <w:t xml:space="preserve"> </w:t>
+      </w:r>
       <w:r>
         <w:t>«</w:t>
       </w:r>
       <w:r>
-        <w:t>Всматриваясь в содержание книги Екклесиаст; мы замечаем, что она слагается частью из более или менее объёмистых изображений ра</w:t>
+        <w:t>Конечно, на основании этих слов Мейера нельзя еще доказывать того, чтобы в век Екклесиаста не возможна была никакая поэзия, тем б</w:t>
+      </w:r>
+      <w:r>
+        <w:t>о</w:t>
+      </w:r>
+      <w:r>
+        <w:t>лее</w:t>
+      </w:r>
+      <w:proofErr w:type="gramStart"/>
+      <w:r>
+        <w:t>,</w:t>
+      </w:r>
+      <w:proofErr w:type="gramEnd"/>
+      <w:r>
+        <w:t xml:space="preserve"> что с Мейером мы расходимся в определении времени происхождения книги Екклесиаст49; </w:t>
+      </w:r>
+      <w:proofErr w:type="gramStart"/>
+      <w:r>
+        <w:t>но верна та мысль Мейера, что скептические50 ра</w:t>
+      </w:r>
+      <w:r>
+        <w:t>с</w:t>
+      </w:r>
+      <w:r>
+        <w:t>суждения автора, общие абстрактные мысли строгого мыслителя, его о</w:t>
+      </w:r>
+      <w:r>
+        <w:t>б</w:t>
+      </w:r>
+      <w:r>
+        <w:t>ращения к истории и вставка в кратких чертах исторического по форме с</w:t>
+      </w:r>
+      <w:r>
+        <w:t>о</w:t>
+      </w:r>
+      <w:r>
+        <w:t xml:space="preserve">держания в свое рассуждение, опровержение противных взглядов, – уже </w:t>
+      </w:r>
+      <w:r>
+        <w:lastRenderedPageBreak/>
+        <w:t>это могло затруднить чистое течение поэтической мысли автора; он по необходимости должен был разбивать оковы поэзии и не подчиняться строгим законам строения стиха.</w:t>
+      </w:r>
+      <w:proofErr w:type="gramEnd"/>
+      <w:r>
+        <w:t xml:space="preserve"> Но что автор способен быль еще к поэт</w:t>
+      </w:r>
+      <w:r>
+        <w:t>и</w:t>
+      </w:r>
+      <w:r>
+        <w:t>ческому вдохновению, это доказывается приведенными из его книги м</w:t>
+      </w:r>
+      <w:r>
+        <w:t>е</w:t>
+      </w:r>
+      <w:r>
+        <w:t>стами. Так произошла оригинальная форма нашей книги, пестрая смена прозаической и поэтической речи, хотя первая никогда не переходит в с</w:t>
+      </w:r>
+      <w:r>
+        <w:t>о</w:t>
+      </w:r>
+      <w:r>
+        <w:t>вершенную прозу, но повсюду сохраняет известный ритм мыслей и слов и строфическое деление. Автор нашей книги тем легче мог склониться в св</w:t>
+      </w:r>
+      <w:r>
+        <w:t>о</w:t>
+      </w:r>
+      <w:r>
+        <w:t>ей речи к такой мене прозы и стиха, что много подобного он находил у пророков В. 3. У арабов подобная мена встречается во многих полу поэт</w:t>
+      </w:r>
+      <w:r>
+        <w:t>и</w:t>
+      </w:r>
+      <w:r>
+        <w:t>ческих произведениях; а в индийской драме она является господству</w:t>
+      </w:r>
+      <w:r>
+        <w:t>ю</w:t>
+      </w:r>
+      <w:r>
+        <w:t>щею. Соответственно такой мене прозаической и поэтической речи, мен</w:t>
+      </w:r>
+      <w:r>
+        <w:t>я</w:t>
+      </w:r>
+      <w:r>
+        <w:t xml:space="preserve">ется и язык. В тех местах, где мысль автора возвышается и речь переходит в полную полета </w:t>
+      </w:r>
+      <w:proofErr w:type="spellStart"/>
+      <w:r>
+        <w:t>реторико</w:t>
+      </w:r>
+      <w:proofErr w:type="spellEnd"/>
+      <w:r>
+        <w:t xml:space="preserve">-поэтическую дикцию, что встречается особенно в </w:t>
+      </w:r>
+      <w:proofErr w:type="spellStart"/>
+      <w:r>
+        <w:t>паранетических</w:t>
+      </w:r>
+      <w:proofErr w:type="spellEnd"/>
+      <w:r>
+        <w:t xml:space="preserve"> н </w:t>
+      </w:r>
+      <w:proofErr w:type="spellStart"/>
+      <w:r>
+        <w:t>гномологических</w:t>
+      </w:r>
+      <w:proofErr w:type="spellEnd"/>
+      <w:r>
+        <w:t xml:space="preserve"> частях, там язык автора отличается краткостью и подлинным характером древних притчей, но где Екклесиаст излагает опыты жизни и наблюдения, там язык его приближается к </w:t>
+      </w:r>
+      <w:proofErr w:type="gramStart"/>
+      <w:r>
+        <w:t>обы</w:t>
+      </w:r>
+      <w:r>
+        <w:t>к</w:t>
+      </w:r>
+      <w:r>
+        <w:t>новенному</w:t>
+      </w:r>
+      <w:proofErr w:type="gramEnd"/>
+      <w:r>
+        <w:t xml:space="preserve"> разговорному. Но, характеризуя вообще дикцию автора, надо</w:t>
+      </w:r>
+      <w:r>
+        <w:t>б</w:t>
+      </w:r>
+      <w:r>
+        <w:t>но сказать, что она отличается большою интенсивностью выражения, в</w:t>
+      </w:r>
+      <w:r>
+        <w:t>ы</w:t>
+      </w:r>
+      <w:r>
+        <w:t>разительною глубиною и трагическою иронией, которая с особенною с</w:t>
+      </w:r>
+      <w:r>
+        <w:t>и</w:t>
+      </w:r>
+      <w:r>
+        <w:t>лою затрагивает дух читателя. При этом мысли автора отличаются особе</w:t>
+      </w:r>
+      <w:r>
+        <w:t>н</w:t>
+      </w:r>
+      <w:r>
+        <w:t xml:space="preserve">ной полнотой содержания, на что обратил внимание </w:t>
+      </w:r>
+      <w:proofErr w:type="spellStart"/>
+      <w:r>
+        <w:t>Евальд</w:t>
+      </w:r>
+      <w:proofErr w:type="spellEnd"/>
+      <w:r>
+        <w:t xml:space="preserve">, заметив, что едва ли в других книгах можно найти в столь малом объеме столь много изложенного. </w:t>
+      </w:r>
+      <w:proofErr w:type="spellStart"/>
+      <w:r>
+        <w:t>Евальд</w:t>
+      </w:r>
+      <w:proofErr w:type="spellEnd"/>
+      <w:r>
+        <w:t xml:space="preserve"> удивляется даже, что в столь позднее время в народе; израильском могло явиться такое творческое произведение. Но при всем том, относительно поэтического достоинства, книга Екклесиаст стоит д</w:t>
+      </w:r>
+      <w:r>
+        <w:t>а</w:t>
+      </w:r>
+      <w:r>
+        <w:t>леко ниже сродной с нею книги Иова</w:t>
+      </w:r>
+      <w:r>
+        <w:t>» [</w:t>
+      </w:r>
+      <w:r>
+        <w:fldChar w:fldCharType="begin"/>
+      </w:r>
+      <w:r>
+        <w:instrText xml:space="preserve"> NOTEREF _Ref73670647 \h </w:instrText>
+      </w:r>
+      <w:r>
+        <w:fldChar w:fldCharType="separate"/>
+      </w:r>
+      <w:r>
+        <w:t>3</w:t>
+      </w:r>
+      <w:r>
+        <w:fldChar w:fldCharType="end"/>
+      </w:r>
+      <w:r>
+        <w:t>]</w:t>
+      </w:r>
+      <w:r>
+        <w:t>.</w:t>
+      </w:r>
+    </w:p>
+    <w:p>
+      <w:r>
+        <w:t>«</w:t>
+      </w:r>
+      <w:r>
+        <w:t>Поэтическое строение книги Екклесиаст доказывается ее делением на строфы. Чего стоило открытие строфического разделения этой книги, доказывается тем, что оно в первый раз определено было только в 1831 г</w:t>
+      </w:r>
+      <w:r>
+        <w:t>о</w:t>
+      </w:r>
+      <w:r>
+        <w:lastRenderedPageBreak/>
+        <w:t xml:space="preserve">ду, </w:t>
+      </w:r>
+      <w:proofErr w:type="spellStart"/>
+      <w:r>
+        <w:t>Кёстером</w:t>
+      </w:r>
+      <w:proofErr w:type="spellEnd"/>
+      <w:proofErr w:type="gramStart"/>
+      <w:r>
+        <w:t>.</w:t>
+      </w:r>
+      <w:r>
+        <w:t xml:space="preserve">. </w:t>
+      </w:r>
+      <w:proofErr w:type="gramEnd"/>
+      <w:r>
+        <w:t xml:space="preserve">Но скоро за тем опять было оставлено, и обойдено даже лучшими критиками – </w:t>
+      </w:r>
+      <w:proofErr w:type="spellStart"/>
+      <w:r>
+        <w:t>Евальдом</w:t>
+      </w:r>
+      <w:proofErr w:type="spellEnd"/>
+      <w:r>
+        <w:t xml:space="preserve">, </w:t>
+      </w:r>
+      <w:proofErr w:type="spellStart"/>
+      <w:r>
+        <w:t>Гитцигом</w:t>
+      </w:r>
+      <w:proofErr w:type="spellEnd"/>
+      <w:r>
+        <w:t xml:space="preserve">, </w:t>
+      </w:r>
+      <w:proofErr w:type="spellStart"/>
+      <w:r>
+        <w:t>Ельстером</w:t>
+      </w:r>
+      <w:proofErr w:type="spellEnd"/>
+      <w:r>
+        <w:t xml:space="preserve">, </w:t>
+      </w:r>
+      <w:proofErr w:type="spellStart"/>
+      <w:r>
+        <w:t>Генгстенбергом</w:t>
+      </w:r>
+      <w:proofErr w:type="spellEnd"/>
+      <w:r>
+        <w:t xml:space="preserve">. Только </w:t>
+      </w:r>
+      <w:proofErr w:type="spellStart"/>
+      <w:r>
+        <w:t>Вайгинг</w:t>
+      </w:r>
+      <w:proofErr w:type="spellEnd"/>
+      <w:r>
+        <w:t xml:space="preserve">, </w:t>
+      </w:r>
+      <w:proofErr w:type="gramStart"/>
+      <w:r>
+        <w:t>посвятивший</w:t>
+      </w:r>
+      <w:proofErr w:type="gramEnd"/>
+      <w:r>
+        <w:t xml:space="preserve"> всю жизнь свою на изучение поэтических книг В. З., в 40-х годах настоящего столетия обратил внимание на эту ст</w:t>
+      </w:r>
+      <w:r>
+        <w:t>о</w:t>
+      </w:r>
+      <w:r>
+        <w:t xml:space="preserve">рону нашей книги. Около 4-х месяцев </w:t>
+      </w:r>
+      <w:proofErr w:type="spellStart"/>
+      <w:r>
+        <w:t>Вайгинг</w:t>
+      </w:r>
+      <w:proofErr w:type="spellEnd"/>
+      <w:r>
+        <w:t xml:space="preserve"> занимался исследованием плана книги Екклесиаст; в это время ему пришла на ум счастливая мысль попытаться разделить книгу на строфы. Попытка удалась, и </w:t>
+      </w:r>
+      <w:proofErr w:type="spellStart"/>
+      <w:r>
+        <w:t>Вайгинг</w:t>
+      </w:r>
+      <w:proofErr w:type="spellEnd"/>
+      <w:r>
+        <w:t xml:space="preserve"> уже готовил к напечатанию статью о плане книги Екклесиаст и ее строфич</w:t>
+      </w:r>
+      <w:r>
+        <w:t>е</w:t>
+      </w:r>
+      <w:r>
+        <w:t xml:space="preserve">ском делении. Но как труд его был единственный в своем роде и никому еще, по предположению </w:t>
+      </w:r>
+      <w:proofErr w:type="spellStart"/>
+      <w:r>
+        <w:t>Вайгинга</w:t>
+      </w:r>
+      <w:proofErr w:type="spellEnd"/>
+      <w:r>
+        <w:t>, неизвестный, то он возбуждал в нем н</w:t>
+      </w:r>
+      <w:r>
+        <w:t>е</w:t>
+      </w:r>
+      <w:r>
+        <w:t>которую неуверенность, сомнение. В это время, чрез благоприятное п</w:t>
+      </w:r>
+      <w:r>
+        <w:t>о</w:t>
+      </w:r>
+      <w:r>
+        <w:t xml:space="preserve">средство одного из друзей, ему попался под руку труд </w:t>
+      </w:r>
+      <w:proofErr w:type="spellStart"/>
+      <w:r>
+        <w:t>Кестера</w:t>
+      </w:r>
+      <w:proofErr w:type="spellEnd"/>
+      <w:r>
+        <w:t>. С восх</w:t>
+      </w:r>
+      <w:r>
+        <w:t>и</w:t>
+      </w:r>
+      <w:r>
+        <w:t xml:space="preserve">щением принял его </w:t>
+      </w:r>
+      <w:proofErr w:type="spellStart"/>
+      <w:r>
+        <w:t>Вайгинг</w:t>
+      </w:r>
+      <w:proofErr w:type="spellEnd"/>
+      <w:r>
+        <w:t xml:space="preserve"> и назвал </w:t>
+      </w:r>
+      <w:proofErr w:type="spellStart"/>
+      <w:r>
+        <w:t>Кестера</w:t>
+      </w:r>
+      <w:proofErr w:type="spellEnd"/>
+      <w:r>
+        <w:t xml:space="preserve"> своим другом и едино мы</w:t>
+      </w:r>
+      <w:r>
+        <w:t>с</w:t>
+      </w:r>
+      <w:r>
+        <w:t xml:space="preserve">лителем; теперь он вполне ободрился и уверился в правильности своего взгляда на книгу Екклесиаст, допускающую строфическое деление. </w:t>
+      </w:r>
+      <w:proofErr w:type="gramStart"/>
+      <w:r>
+        <w:t>Це</w:t>
+      </w:r>
+      <w:r>
+        <w:t>н</w:t>
+      </w:r>
+      <w:r>
+        <w:t xml:space="preserve">ный труд </w:t>
+      </w:r>
+      <w:proofErr w:type="spellStart"/>
+      <w:r>
+        <w:t>Вайгинга</w:t>
+      </w:r>
+      <w:proofErr w:type="spellEnd"/>
+      <w:r>
+        <w:t xml:space="preserve">, в котором обойдены некоторый оплошности </w:t>
+      </w:r>
+      <w:proofErr w:type="spellStart"/>
+      <w:r>
+        <w:t>Кестера</w:t>
+      </w:r>
+      <w:proofErr w:type="spellEnd"/>
+      <w:r>
+        <w:t xml:space="preserve">, остается в полном уважении и доселе; </w:t>
+      </w:r>
+      <w:proofErr w:type="spellStart"/>
+      <w:r>
+        <w:t>Кейль</w:t>
+      </w:r>
+      <w:proofErr w:type="spellEnd"/>
+      <w:r>
+        <w:t xml:space="preserve"> признал за ним честь нови</w:t>
       </w:r>
       <w:r>
         <w:t>з</w:t>
       </w:r>
       <w:r>
-        <w:t>личных состояний, из поучительных рассказов и примеров, из замечаний о пережитом и испытанном, из рассуждений о той или другой истине, – а ч</w:t>
+        <w:t xml:space="preserve">ны; он воспринят </w:t>
+      </w:r>
+      <w:proofErr w:type="spellStart"/>
+      <w:r>
+        <w:t>Кейлем</w:t>
+      </w:r>
+      <w:proofErr w:type="spellEnd"/>
+      <w:r>
+        <w:t xml:space="preserve">, </w:t>
+      </w:r>
+      <w:proofErr w:type="spellStart"/>
+      <w:r>
+        <w:t>Цеклером</w:t>
+      </w:r>
+      <w:proofErr w:type="spellEnd"/>
+      <w:r>
+        <w:t xml:space="preserve"> и почти всеми из лучших совреме</w:t>
+      </w:r>
+      <w:r>
+        <w:t>н</w:t>
+      </w:r>
+      <w:r>
+        <w:t>ных критиков</w:t>
+      </w:r>
+      <w:r>
+        <w:t>» [</w:t>
+      </w:r>
+      <w:r>
+        <w:fldChar w:fldCharType="begin"/>
+      </w:r>
+      <w:r>
+        <w:instrText xml:space="preserve"> NOTEREF _Ref73670647 \h </w:instrText>
+      </w:r>
+      <w:r>
+        <w:fldChar w:fldCharType="separate"/>
+      </w:r>
+      <w:r>
+        <w:t>3</w:t>
+      </w:r>
+      <w:r>
+        <w:fldChar w:fldCharType="end"/>
+      </w:r>
+      <w:r>
+        <w:t>]</w:t>
+      </w:r>
+      <w:r>
+        <w:t>.</w:t>
+      </w:r>
+      <w:proofErr w:type="gramEnd"/>
+    </w:p>
+    <w:p>
+      <w:proofErr w:type="gramStart"/>
+      <w:r>
+        <w:t>«</w:t>
+      </w:r>
+      <w:r>
+        <w:t>При таком положении дела, нам не остается ничего более, как з</w:t>
       </w:r>
       <w:r>
         <w:t>а</w:t>
       </w:r>
       <w:r>
-        <w:t xml:space="preserve">стью из </w:t>
-      </w:r>
-      <w:proofErr w:type="spellStart"/>
-      <w:r>
-        <w:t>гномологических</w:t>
-      </w:r>
-      <w:proofErr w:type="spellEnd"/>
-      <w:r>
-        <w:t xml:space="preserve"> частей, представленных в форме древних се</w:t>
+        <w:t xml:space="preserve">няться рассмотрением строфического деления </w:t>
+      </w:r>
+      <w:proofErr w:type="spellStart"/>
+      <w:r>
+        <w:t>Вайгинга</w:t>
+      </w:r>
+      <w:proofErr w:type="spellEnd"/>
+      <w:r>
+        <w:t xml:space="preserve"> книги Екклесиаст самым делом; но оно так тесно связано с разделением книги на речи и о</w:t>
+      </w:r>
+      <w:r>
+        <w:t>т</w:t>
+      </w:r>
+      <w:r>
+        <w:t>делы и логическим развитием мыслей автора, что с надлежащим смыслом может быть, представлено только после обозрения содержания и плана книги</w:t>
+      </w:r>
+      <w:r>
+        <w:t>» [</w:t>
+      </w:r>
+      <w:r>
+        <w:fldChar w:fldCharType="begin"/>
+      </w:r>
+      <w:r>
+        <w:instrText xml:space="preserve"> NOTEREF _Ref73670647 \h </w:instrText>
+      </w:r>
+      <w:r>
+        <w:fldChar w:fldCharType="separate"/>
+      </w:r>
+      <w:r>
+        <w:t>3</w:t>
+      </w:r>
+      <w:r>
+        <w:fldChar w:fldCharType="end"/>
+      </w:r>
+      <w:r>
+        <w:t>]</w:t>
+      </w:r>
+      <w:r>
+        <w:t>.</w:t>
+      </w:r>
+      <w:proofErr w:type="gramEnd"/>
+    </w:p>
+    <w:p>
+      <w:r>
+        <w:t>«</w:t>
+      </w:r>
+      <w:r>
+        <w:t>Рассматривая внешнюю форму книги Екклесиаст, мы должны, наконец, обратить внимание на заключение книги, в котором автор соо</w:t>
+      </w:r>
+      <w:r>
+        <w:t>б</w:t>
+      </w:r>
+      <w:r>
+        <w:t xml:space="preserve">щает сведения о самом себе, говорит о высоком достоинстве и значении своего произведения; о цели и характере его и </w:t>
+      </w:r>
+      <w:proofErr w:type="gramStart"/>
+      <w:r>
+        <w:t>наконец</w:t>
+      </w:r>
+      <w:proofErr w:type="gramEnd"/>
+      <w:r>
+        <w:t xml:space="preserve"> представляет р</w:t>
+      </w:r>
+      <w:r>
+        <w:t>е</w:t>
+      </w:r>
+      <w:r>
+        <w:t>зультат своего исследования. И в этом случае наш автор оригинален, п</w:t>
+      </w:r>
+      <w:r>
+        <w:t>о</w:t>
+      </w:r>
+      <w:r>
+        <w:lastRenderedPageBreak/>
+        <w:t>тому что в более ранних книгах В. З. мы не встречаем подобного рода з</w:t>
+      </w:r>
+      <w:r>
+        <w:t>а</w:t>
+      </w:r>
+      <w:r>
+        <w:t xml:space="preserve">ключений (Ос.14:10 не может идти в сравнение), но встречаем их только в позднейших произведениях, например у </w:t>
+      </w:r>
+      <w:proofErr w:type="spellStart"/>
+      <w:r>
+        <w:t>Сираха</w:t>
+      </w:r>
+      <w:proofErr w:type="spellEnd"/>
+      <w:r>
+        <w:t xml:space="preserve"> 50:29–31; 2Макк.15:38–40. </w:t>
+      </w:r>
+      <w:proofErr w:type="gramStart"/>
+      <w:r>
+        <w:t>Заключения эти, надобно полагать, были у древних евреев тоже, что в с</w:t>
+      </w:r>
+      <w:r>
+        <w:t>о</w:t>
+      </w:r>
+      <w:r>
+        <w:t>временных сочинениях введения или предисловия, которыми читатель знакомится с автором, узнает обстоятельства происхождения книги, приг</w:t>
+      </w:r>
+      <w:r>
+        <w:t>о</w:t>
+      </w:r>
+      <w:r>
+        <w:t>товляется к надлежащему чтению и уразумению изложенного в ней пре</w:t>
+      </w:r>
+      <w:r>
+        <w:t>д</w:t>
+      </w:r>
+      <w:r>
+        <w:t>мета и т. п. Но как ни важен эпилог книги Екклесиаст и сообразен с перв</w:t>
+      </w:r>
+      <w:r>
+        <w:t>о</w:t>
+      </w:r>
+      <w:r>
+        <w:t>начальным планом автора, но именно произведенная им оригинальность формы книги послужила поводом</w:t>
+      </w:r>
+      <w:proofErr w:type="gramEnd"/>
+      <w:r>
+        <w:t xml:space="preserve"> к тому, что многие из критиков сочли его позднейшею прибавкой. </w:t>
+      </w:r>
+      <w:proofErr w:type="spellStart"/>
+      <w:r>
+        <w:t>Дёдерлейн</w:t>
+      </w:r>
+      <w:proofErr w:type="spellEnd"/>
+      <w:r>
+        <w:t xml:space="preserve">, Шмидт, Бертольд, </w:t>
+      </w:r>
+      <w:proofErr w:type="spellStart"/>
+      <w:r>
+        <w:t>Кнобель</w:t>
+      </w:r>
+      <w:proofErr w:type="spellEnd"/>
+      <w:r>
+        <w:t xml:space="preserve"> и </w:t>
+      </w:r>
+      <w:proofErr w:type="spellStart"/>
+      <w:r>
+        <w:t>У</w:t>
+      </w:r>
+      <w:r>
+        <w:t>м</w:t>
+      </w:r>
+      <w:r>
+        <w:t>брейт</w:t>
+      </w:r>
+      <w:proofErr w:type="spellEnd"/>
+      <w:r>
+        <w:t xml:space="preserve"> прямо отвергли его подлинность, признав его припиской позднейш</w:t>
+      </w:r>
+      <w:r>
+        <w:t>е</w:t>
+      </w:r>
+      <w:r>
+        <w:t xml:space="preserve">го интерполятора; а </w:t>
+      </w:r>
+      <w:proofErr w:type="spellStart"/>
+      <w:r>
+        <w:t>Герцфельд</w:t>
+      </w:r>
+      <w:proofErr w:type="spellEnd"/>
+      <w:r>
+        <w:t xml:space="preserve">, хотя соглашается на происхождение его от одной и той же руки с целой книгой, но думает, что он прибавлен автором позже написания книги. Основания, какие приводят в подтверждение не подлинности эпилога книги Екклесиаст, различны. Мы исчислим их по </w:t>
+      </w:r>
+      <w:proofErr w:type="spellStart"/>
+      <w:r>
+        <w:t>Кнобелю</w:t>
+      </w:r>
+      <w:proofErr w:type="spellEnd"/>
+      <w:r>
+        <w:t xml:space="preserve"> и </w:t>
+      </w:r>
+      <w:proofErr w:type="spellStart"/>
+      <w:r>
+        <w:t>Умбрейту</w:t>
+      </w:r>
+      <w:proofErr w:type="spellEnd"/>
+      <w:r>
+        <w:t>. – Первый утверждает, что а) вся прибавка излишня и бесцельна; после того как автор в гл. 12:8 (</w:t>
+      </w:r>
+      <w:proofErr w:type="spellStart"/>
+      <w:r>
+        <w:t>Кнобель</w:t>
+      </w:r>
+      <w:proofErr w:type="spellEnd"/>
+      <w:r>
+        <w:t xml:space="preserve"> начинает эпилог только с 9-го ст.) сделал удовлетворительное заключение, повторив тему всей книги, уже не естественно ожидать еще чего-нибудь; эта прибавка только разрушает округленность целого и производит неприятное впеча</w:t>
+      </w:r>
+      <w:r>
+        <w:t>т</w:t>
+      </w:r>
+      <w:r>
+        <w:t xml:space="preserve">ление; не понятно, почему автор, имея в виду дидактическую цель, нашел нужным присовокупить эти неважные замечания; b) на разность личностей авторов эпилога и самой книги указывает, говорят, то обстоятельство, что в первом автор говорить о себе в третьем лице, а в последней в первом; с) в эпилоге указывается </w:t>
+      </w:r>
+      <w:proofErr w:type="spellStart"/>
+      <w:proofErr w:type="gramStart"/>
+      <w:r>
+        <w:t>y</w:t>
+      </w:r>
+      <w:proofErr w:type="gramEnd"/>
+      <w:r>
+        <w:t>а</w:t>
+      </w:r>
+      <w:proofErr w:type="spellEnd"/>
+      <w:r>
+        <w:t xml:space="preserve"> страх Божий и благочестие, как на </w:t>
+      </w:r>
+      <w:proofErr w:type="spellStart"/>
+      <w:r>
+        <w:t>средоточный</w:t>
+      </w:r>
+      <w:proofErr w:type="spellEnd"/>
+      <w:r>
+        <w:t xml:space="preserve"> пункт всего учения; между тем в самой книге рассуждение автора сводится на то, что все в мире суетно, поэтому лучше всего делает тот, кто весело наслаждается жизнью; d) мысль о будущем божественном суде, высказа</w:t>
       </w:r>
       <w:r>
         <w:t>н</w:t>
       </w:r>
       <w:r>
-        <w:t>тенций и притчей. В первом случай более выражается диалектико-риторический х</w:t>
+        <w:t>ная в 14 ст. противоречить воззрению Екклесиаста на мир и судьбу челов</w:t>
+      </w:r>
+      <w:r>
+        <w:t>е</w:t>
+      </w:r>
+      <w:r>
+        <w:lastRenderedPageBreak/>
+        <w:t>ка; е) жалоба на произведение многих книг (ст. 12) неприменима, говорят, в устах автора персидских, времен, не отличавшихся особенною произв</w:t>
+      </w:r>
+      <w:r>
+        <w:t>о</w:t>
+      </w:r>
+      <w:r>
+        <w:t xml:space="preserve">дительностью в народе еврейском. К этим </w:t>
+      </w:r>
+      <w:proofErr w:type="gramStart"/>
+      <w:r>
+        <w:t>доказательствам</w:t>
+      </w:r>
+      <w:proofErr w:type="gramEnd"/>
+      <w:r>
+        <w:t xml:space="preserve"> представле</w:t>
+      </w:r>
+      <w:r>
+        <w:t>н</w:t>
+      </w:r>
+      <w:r>
+        <w:t xml:space="preserve">ным </w:t>
+      </w:r>
+      <w:proofErr w:type="spellStart"/>
+      <w:r>
+        <w:t>Кнобелем</w:t>
+      </w:r>
+      <w:proofErr w:type="spellEnd"/>
+      <w:r>
+        <w:t xml:space="preserve">, прибавляет еще два </w:t>
+      </w:r>
+      <w:proofErr w:type="spellStart"/>
+      <w:r>
+        <w:t>Умбрейт</w:t>
+      </w:r>
+      <w:proofErr w:type="spellEnd"/>
+      <w:r>
+        <w:t xml:space="preserve">. Во-первых, он возражает, что в ст. 9 и 11 приписывается </w:t>
+      </w:r>
+      <w:proofErr w:type="spellStart"/>
+      <w:r>
+        <w:t>Когелету</w:t>
+      </w:r>
+      <w:proofErr w:type="spellEnd"/>
+      <w:r>
+        <w:t xml:space="preserve"> особенная похвала, что не </w:t>
+      </w:r>
+      <w:proofErr w:type="gramStart"/>
+      <w:r>
+        <w:t>совсем</w:t>
+      </w:r>
+      <w:proofErr w:type="gramEnd"/>
+      <w:r>
+        <w:t xml:space="preserve"> кстати в устах самого </w:t>
+      </w:r>
+      <w:proofErr w:type="spellStart"/>
+      <w:r>
+        <w:t>Когелета</w:t>
+      </w:r>
+      <w:proofErr w:type="spellEnd"/>
+      <w:r>
+        <w:t>; Во-вторых, начиная с 8 ст. совершенно п</w:t>
+      </w:r>
+      <w:r>
+        <w:t>е</w:t>
+      </w:r>
+      <w:r>
+        <w:t>ременяется язык и тон речи. – Но едва ли хоть одно из всех этих возраж</w:t>
+      </w:r>
+      <w:r>
+        <w:t>е</w:t>
+      </w:r>
+      <w:r>
+        <w:t>ний настолько сильно, чтобы на основании его можно было оспаривать подлинность эпилога. Во-первых, говорят, что эпилог излишен и бесцелен. Может быть, было бы так, если бы автором книги Екклесиаст был сам С</w:t>
+      </w:r>
+      <w:r>
+        <w:t>о</w:t>
+      </w:r>
+      <w:r>
+        <w:t xml:space="preserve">ломон, но как личности Соломона и автора </w:t>
+      </w:r>
+      <w:proofErr w:type="spellStart"/>
+      <w:r>
+        <w:t>Когелет</w:t>
+      </w:r>
+      <w:proofErr w:type="spellEnd"/>
+      <w:r>
+        <w:t xml:space="preserve"> мы должны различать, то он не только не излишен, но напротив весьма важен и необходим для верного суждения о действительном авторе книги и достоинстве его пр</w:t>
+      </w:r>
+      <w:r>
+        <w:t>о</w:t>
+      </w:r>
+      <w:r>
+        <w:t xml:space="preserve">изведения. Столь же </w:t>
+      </w:r>
+      <w:proofErr w:type="gramStart"/>
+      <w:r>
+        <w:t>мало он излишен</w:t>
+      </w:r>
+      <w:proofErr w:type="gramEnd"/>
+      <w:r>
+        <w:t xml:space="preserve"> в виду дидактической тенденции а</w:t>
+      </w:r>
+      <w:r>
+        <w:t>в</w:t>
+      </w:r>
+      <w:r>
+        <w:t xml:space="preserve">тора. </w:t>
+      </w:r>
+      <w:proofErr w:type="gramStart"/>
+      <w:r>
+        <w:t>При загадочном способе изложения нашей книги, по которому автор самое важное часто вводить как побочную мысль, в предшествующей речи кратко намечает, то о чем имеет говорить в следующей, – было бы весьма трудно найти главную цель всей книги, и особенно четвертой речи, если бы не дан был ключ к уразумению ее в гл. 12, 13, 14.</w:t>
+      </w:r>
+      <w:proofErr w:type="gramEnd"/>
+      <w:r>
+        <w:t xml:space="preserve"> Таким </w:t>
+      </w:r>
+      <w:proofErr w:type="gramStart"/>
+      <w:r>
+        <w:t>образом</w:t>
+      </w:r>
+      <w:proofErr w:type="gramEnd"/>
+      <w:r>
+        <w:t xml:space="preserve"> эп</w:t>
+      </w:r>
+      <w:r>
+        <w:t>и</w:t>
+      </w:r>
+      <w:r>
+        <w:t>лог книги Екклесиаст необходимо требуется организмом композиции, и, как капитель колонны, довершает все здание книги. – Во-вторых, если Е</w:t>
+      </w:r>
+      <w:r>
+        <w:t>к</w:t>
+      </w:r>
+      <w:r>
+        <w:t>клесиаст во всей книге говорит о себе в первом лице, а в заключении в тр</w:t>
+      </w:r>
+      <w:r>
+        <w:t>е</w:t>
+      </w:r>
+      <w:r>
+        <w:t>тьем; то это объясняется тем, что в первом случай Екклесиаст, в качестве учителя, говорит к другим, между тем в последнем сообщает сведения о себе самом, потому естественно ему здесь говорить о себе в третьем лице, тем более</w:t>
+      </w:r>
+      <w:proofErr w:type="gramStart"/>
+      <w:r>
+        <w:t>,</w:t>
+      </w:r>
+      <w:proofErr w:type="gramEnd"/>
+      <w:r>
+        <w:t xml:space="preserve"> что </w:t>
+      </w:r>
+      <w:proofErr w:type="spellStart"/>
+      <w:r>
+        <w:t>Когелет</w:t>
+      </w:r>
+      <w:proofErr w:type="spellEnd"/>
+      <w:r>
+        <w:t xml:space="preserve"> есть чужое для автора, символическое имя; уже то давало повод автору говорить в заключени</w:t>
+      </w:r>
+      <w:proofErr w:type="gramStart"/>
+      <w:r>
+        <w:t>и</w:t>
+      </w:r>
+      <w:proofErr w:type="gramEnd"/>
+      <w:r>
+        <w:t xml:space="preserve"> о своей личности объекти</w:t>
+      </w:r>
+      <w:r>
+        <w:t>в</w:t>
+      </w:r>
+      <w:r>
+        <w:t>ным образом, что он в самой книге явился некоторым образом в чужой р</w:t>
+      </w:r>
+      <w:r>
+        <w:t>о</w:t>
+      </w:r>
+      <w:r>
+        <w:t>ли. И то обстоятельство, что автор говорит о себе – то в первом, то в трет</w:t>
+      </w:r>
+      <w:r>
+        <w:t>ь</w:t>
+      </w:r>
+      <w:r>
+        <w:t>ем лице не стоит изолированно в эпилоге книги Екклесиаст и не есть и</w:t>
+      </w:r>
+      <w:r>
+        <w:t>с</w:t>
+      </w:r>
+      <w:r>
+        <w:lastRenderedPageBreak/>
+        <w:t xml:space="preserve">ключительное. Оно находит аналогию не только в книге Иисуса </w:t>
+      </w:r>
+      <w:proofErr w:type="spellStart"/>
+      <w:r>
+        <w:t>Сираха</w:t>
+      </w:r>
+      <w:proofErr w:type="spellEnd"/>
+      <w:r>
+        <w:t xml:space="preserve"> гл. 50, 29 и д., где </w:t>
+      </w:r>
+      <w:proofErr w:type="spellStart"/>
+      <w:r>
+        <w:t>Сирах</w:t>
+      </w:r>
+      <w:proofErr w:type="spellEnd"/>
+      <w:r>
+        <w:t>, говоря о себе в третьем лице, дает узнать себя, как автора своего произведения, но и в самой книге Екклесиаст. В третьем л</w:t>
+      </w:r>
+      <w:r>
+        <w:t>и</w:t>
+      </w:r>
+      <w:r>
+        <w:t xml:space="preserve">це </w:t>
+      </w:r>
+      <w:proofErr w:type="spellStart"/>
+      <w:r>
+        <w:t>Когелет</w:t>
+      </w:r>
+      <w:proofErr w:type="spellEnd"/>
+      <w:r>
+        <w:t xml:space="preserve"> говорит о себе уже в гл. 1:2; 7:27; 12:8, каковые стихи </w:t>
+      </w:r>
+      <w:proofErr w:type="spellStart"/>
+      <w:r>
+        <w:t>Кнобель</w:t>
+      </w:r>
+      <w:proofErr w:type="spellEnd"/>
+      <w:r>
+        <w:t xml:space="preserve"> признает </w:t>
+      </w:r>
+      <w:proofErr w:type="spellStart"/>
+      <w:r>
+        <w:t>однакож</w:t>
+      </w:r>
+      <w:proofErr w:type="spellEnd"/>
+      <w:r>
+        <w:t xml:space="preserve"> подлинными. Последовательнее явился </w:t>
+      </w:r>
+      <w:proofErr w:type="spellStart"/>
+      <w:r>
+        <w:t>Умбрейт</w:t>
+      </w:r>
+      <w:proofErr w:type="spellEnd"/>
+      <w:r>
+        <w:t xml:space="preserve">, </w:t>
+      </w:r>
+      <w:proofErr w:type="gramStart"/>
+      <w:r>
+        <w:t>кот</w:t>
+      </w:r>
+      <w:r>
+        <w:t>о</w:t>
+      </w:r>
+      <w:r>
+        <w:t>рый</w:t>
+      </w:r>
+      <w:proofErr w:type="gramEnd"/>
+      <w:r>
+        <w:t>, отнесши к эпилогу 8 ст. 12 гл., как неподлинный, вместе с тем осп</w:t>
       </w:r>
       <w:r>
         <w:t>а</w:t>
       </w:r>
       <w:r>
-        <w:t xml:space="preserve">рактер книги, в последнем – поэтический. Риторический характер книги Екклесиаст впервые с ясностью понят был </w:t>
-      </w:r>
-      <w:proofErr w:type="spellStart"/>
-      <w:r>
-        <w:t>Евальдом</w:t>
-      </w:r>
-      <w:proofErr w:type="spellEnd"/>
-      <w:r>
-        <w:t>, кот</w:t>
+        <w:t xml:space="preserve">ривает подлинность 2 ст. 1 гл., как чужую прибавку. Но не в </w:t>
+      </w:r>
+      <w:proofErr w:type="gramStart"/>
+      <w:r>
+        <w:t>силах</w:t>
+      </w:r>
+      <w:proofErr w:type="gramEnd"/>
+      <w:r>
+        <w:t xml:space="preserve"> будучи оспорить 27 ст. 7 гл., и оставивши за ним подлинность, он обличил самого себя. – Далее, неверно то, будто учение книги о счастье, бессмертии, и воздаянии стоит в противоречии с воззрением на этот предмет заключ</w:t>
+      </w:r>
+      <w:r>
+        <w:t>и</w:t>
+      </w:r>
+      <w:r>
+        <w:t xml:space="preserve">тельной части книги. </w:t>
+      </w:r>
+      <w:proofErr w:type="gramStart"/>
+      <w:r>
+        <w:t>В эпилоге, говорят, автор увещевает к страху Божию и благочестию и говорит о будущем суде, имеющем постигнуть все как хорошее, так и худое; между тем в остальной части книги он ограничив</w:t>
+      </w:r>
+      <w:r>
+        <w:t>а</w:t>
+      </w:r>
+      <w:r>
+        <w:t>ется тем, что указывает на суетность всего земного и отсюда выводит следствие: «самое лучшее дело наслаждаться спокойно благами жизни».</w:t>
+      </w:r>
+      <w:proofErr w:type="gramEnd"/>
+      <w:r>
+        <w:t xml:space="preserve"> Против этого возражения заметим, что указание суетности всего земного составляет не последнюю цель, а только исходный пункт Екклесиаста. В увещании наслаждаться спокойно жизнью состоит, конечно, тенденция книги, но только с одной, и при том низшей, стороны ее. </w:t>
+      </w:r>
+      <w:proofErr w:type="spellStart"/>
+      <w:r>
+        <w:t>Евдемонизм</w:t>
+      </w:r>
+      <w:proofErr w:type="spellEnd"/>
+      <w:r>
+        <w:t xml:space="preserve"> к</w:t>
       </w:r>
       <w:r>
         <w:t>о</w:t>
       </w:r>
       <w:r>
-        <w:t xml:space="preserve">рый разделил книгу на речи и старался доказать, что все четыре речи, на которые распадается вся совокупность изложенных в ней истин, </w:t>
+        <w:t>торый проповедуется во всей книге, отнюдь не есть односторонне чу</w:t>
+      </w:r>
+      <w:r>
+        <w:t>в</w:t>
+      </w:r>
+      <w:r>
+        <w:t>ственный, или даже эпикурейский, но всегда соединяется с увещанием к благочестию и указанием на воздающий суд (3:14, 17и д.; 5:6; 8:12, 13; 11:9; 12:1, 7). Если бы в том состояла единственная цель автора, чтобы научить беззаботному пользованию благами сей жизни, то непонятно было бы увещание Екклесиаста к благочестию и указание на его цену и дост</w:t>
+      </w:r>
+      <w:r>
+        <w:t>о</w:t>
+      </w:r>
+      <w:r>
+        <w:t xml:space="preserve">инство. Потому что, если нет бессмертия, то благочестие, значит, может быть полезно для достижения земного счастья. Но что судьба человека в сем мире не соответствует степени нравственного достоинства его, на это автор указывает довольно часто и весьма ясно (7:15; 8:14; 9:1, 2, 11, 12, 17, 18). </w:t>
       </w:r>
       <w:proofErr w:type="gramStart"/>
       <w:r>
-        <w:t>хотя</w:t>
+        <w:t>Потому, если он не хотел вступить с собою в самое резкое противор</w:t>
+      </w:r>
+      <w:r>
+        <w:t>е</w:t>
+      </w:r>
+      <w:r>
+        <w:lastRenderedPageBreak/>
+        <w:t>чие, то должен был в тех местах, где трактует о благочестии, подразум</w:t>
+      </w:r>
+      <w:r>
+        <w:t>е</w:t>
+      </w:r>
+      <w:r>
+        <w:t>вать воздаяние по ту сторону гроба, так как неразумно было бы стремиться и рекомендовать человеку то, что требует отречения от натуральных п</w:t>
+      </w:r>
+      <w:r>
+        <w:t>о</w:t>
+      </w:r>
+      <w:r>
+        <w:t>буждений его, когда благочестие не пользует человеку в сей жизни, а во</w:t>
+      </w:r>
+      <w:r>
+        <w:t>з</w:t>
+      </w:r>
+      <w:r>
+        <w:t>дающей вечности нет.</w:t>
       </w:r>
       <w:proofErr w:type="gramEnd"/>
       <w:r>
-        <w:t xml:space="preserve"> в сущности разв</w:t>
+        <w:t xml:space="preserve"> – За тем возражают, что в персидский период автор еще не мог жаловаться па произведение многих книг. Но предположение литературной не деятельности и непроизводительности иудейства в пе</w:t>
+      </w:r>
+      <w:r>
+        <w:t>р</w:t>
+      </w:r>
+      <w:r>
+        <w:t>сидское время, лишено всякого основания, как показывает уже, начавша</w:t>
+      </w:r>
+      <w:r>
+        <w:t>я</w:t>
+      </w:r>
+      <w:r>
+        <w:t>ся от Ездры, ученая деятельность старейшин синагог и собирателей и ра</w:t>
+      </w:r>
+      <w:r>
+        <w:t>с</w:t>
+      </w:r>
+      <w:r>
+        <w:t>пространителей священных книг; а так как наш автор, как можно полагать на основании некоторых указаний, обладал научным образованием, вых</w:t>
+      </w:r>
+      <w:r>
+        <w:t>о</w:t>
+      </w:r>
+      <w:r>
+        <w:t xml:space="preserve">дящим за круг израильской письменности, то под «составлением многих книг» он мог разуметь также авторскую деятельность греков, персов и других народов. – Не особенно серьёзны и возражения </w:t>
+      </w:r>
+      <w:proofErr w:type="spellStart"/>
+      <w:r>
+        <w:t>Умбрейта</w:t>
+      </w:r>
+      <w:proofErr w:type="spellEnd"/>
+      <w:r>
+        <w:t xml:space="preserve">. </w:t>
+      </w:r>
+      <w:proofErr w:type="gramStart"/>
+      <w:r>
+        <w:t>Если а</w:t>
+      </w:r>
+      <w:r>
+        <w:t>в</w:t>
+      </w:r>
+      <w:r>
+        <w:t>тор приписывает себе в эпилоге особенную похвалу, то он делает это в в</w:t>
       </w:r>
       <w:r>
         <w:t>и</w:t>
       </w:r>
       <w:r>
-        <w:t>вают одну главную мысль, но каждая из них освещает ее с новой стороны, так что развитие ближе и ближе подвигается к своей цели, пока не достигает ее в последней речи. Но пользуясь заслуженной похв</w:t>
-      </w:r>
-      <w:r>
-        <w:t>а</w:t>
-      </w:r>
-      <w:r>
-        <w:t xml:space="preserve">лой за уяснение риторической формы книги, </w:t>
-      </w:r>
-      <w:proofErr w:type="spellStart"/>
-      <w:r>
-        <w:t>Евальд</w:t>
-      </w:r>
-      <w:proofErr w:type="spellEnd"/>
-      <w:r>
-        <w:t xml:space="preserve"> заслуживает упрека за то, что не воспользовался сделанным до него счастливым открытием </w:t>
-      </w:r>
-      <w:proofErr w:type="spellStart"/>
-      <w:r>
-        <w:t>Кестера</w:t>
-      </w:r>
-      <w:proofErr w:type="spellEnd"/>
-      <w:r>
-        <w:t xml:space="preserve"> относ</w:t>
+        <w:t>ду побуждения народа к чтению его книги и внимания и уважения к его слову; подобное явление, нисколько не удивляющее и не соблазняющее, мы находим в книге Притчей 2:1–5; 3:1 – 4; 4:1, 2, 20; 5:1, 2;</w:t>
+      </w:r>
+      <w:proofErr w:type="gramEnd"/>
+      <w:r>
+        <w:t xml:space="preserve"> 7:1–3, в книге Иова 32:6–19, в книге </w:t>
+      </w:r>
+      <w:proofErr w:type="spellStart"/>
+      <w:r>
+        <w:t>Сираха</w:t>
+      </w:r>
+      <w:proofErr w:type="spellEnd"/>
+      <w:r>
+        <w:t xml:space="preserve"> 50:30; да и в самой книге Екклесиаст мы встречаем аналогию в гл. 1:16; 2:3; 7:23. А если указывают на перемену дикции, начиная с 9 ст. 12 гл. то опять подобное явление повторяется в эпилоге </w:t>
+      </w:r>
+      <w:proofErr w:type="gramStart"/>
+      <w:r>
+        <w:t>Сир</w:t>
+      </w:r>
+      <w:proofErr w:type="gramEnd"/>
+      <w:r>
+        <w:t>.50:29–31 и 2Макк.15:38–40, и оно объясняется весьма просто. Мы сказали, что эпилоги у древних евреев были тоже, что у нас введения или предисловия к сочинению; но кто не согласится, что введения у нас пишутся часто в совершенно другом тоне, и даже другим языком, чем вся остальная книга; – все объясняется различием содержания. При том в эп</w:t>
       </w:r>
       <w:r>
         <w:t>и</w:t>
       </w:r>
       <w:r>
-        <w:t>тельно поэтического характера книги Екклесиаст</w:t>
-      </w:r>
-      <w:proofErr w:type="gramStart"/>
-      <w:r>
-        <w:t xml:space="preserve"> К</w:t>
-      </w:r>
-      <w:proofErr w:type="gramEnd"/>
-      <w:r>
-        <w:t xml:space="preserve">огда у нас говорят о поэтических книгах В. З., то разумеют, применительно к </w:t>
-      </w:r>
-      <w:proofErr w:type="spellStart"/>
-      <w:r>
-        <w:t>м</w:t>
-      </w:r>
-      <w:r>
-        <w:t>а</w:t>
-      </w:r>
-      <w:r>
-        <w:t>зоретской</w:t>
-      </w:r>
-      <w:proofErr w:type="spellEnd"/>
-      <w:r>
-        <w:t xml:space="preserve"> акце</w:t>
-      </w:r>
-      <w:r>
-        <w:t>н</w:t>
-      </w:r>
-      <w:r>
-        <w:t xml:space="preserve">туации, собственно только книги Иова, Притчи Соломона и Псалмы </w:t>
-      </w:r>
-      <w:r>
-        <w:rPr>
-          <w:rtl/>
-          <w:lang w:bidi="he-IL"/>
-        </w:rPr>
-        <w:t>אמֹת</w:t>
-      </w:r>
-      <w:r>
-        <w:t xml:space="preserve">; поэзия книги Екклесиаст совершенно игнорируется. Между тем эта книга по всему праву может занять место в ряду поэтических книг. Как мы заметили, поэтический характер ее яснее всего выражается в </w:t>
-      </w:r>
-      <w:proofErr w:type="spellStart"/>
-      <w:r>
-        <w:t>гн</w:t>
+        <w:t>логе книги Екклесиаст переменяется главным образом тон речи, но ос</w:t>
       </w:r>
       <w:r>
         <w:t>о</w:t>
       </w:r>
       <w:r>
-        <w:t>мологических</w:t>
-      </w:r>
-      <w:proofErr w:type="spellEnd"/>
-      <w:r>
-        <w:t xml:space="preserve"> частях. </w:t>
-      </w:r>
-      <w:proofErr w:type="gramStart"/>
-      <w:r>
-        <w:t>Если так, то он движется в прогрессивной мере, п</w:t>
-      </w:r>
-      <w:r>
-        <w:t>а</w:t>
-      </w:r>
-      <w:r>
-        <w:t>раллельно степени развития основной мысли автора, к концу книги стан</w:t>
+        <w:t xml:space="preserve">бенности языка остаются те же. Нет необходимости принять гипотезу и </w:t>
+      </w:r>
+      <w:proofErr w:type="spellStart"/>
+      <w:r>
+        <w:t>Герцфельда</w:t>
+      </w:r>
+      <w:proofErr w:type="spellEnd"/>
+      <w:r>
+        <w:t xml:space="preserve">, который, хотя производит всю книгу от одной и той же руки, но думает, что эпилог прибавлен автором несколько позже; потому что, </w:t>
+      </w:r>
+      <w:r>
+        <w:lastRenderedPageBreak/>
+        <w:t xml:space="preserve">хотя бы в ст. 9 действительно говорилось о позднейшей деятельности </w:t>
+      </w:r>
+      <w:proofErr w:type="spellStart"/>
+      <w:r>
+        <w:t>К</w:t>
       </w:r>
       <w:r>
         <w:t>о</w:t>
       </w:r>
       <w:r>
-        <w:t>вящейся все яснее и чище; потому что гномов менее всего мы встреча-ем в первой речи (1:15, 18), более – во второй (4:17–5, 6), еще более – в третьей (7:1–9, 11, 12, 14, 16, 17), наиболее – в четвертой (9:17–10, 15, 18–20;</w:t>
-      </w:r>
-      <w:proofErr w:type="gramEnd"/>
-      <w:r>
-        <w:t xml:space="preserve"> </w:t>
-      </w:r>
-      <w:proofErr w:type="gramStart"/>
-      <w:r>
-        <w:t>11:1–4, 6–7; 12:1–7); к концу книги мы встречаем стихи, которые напоминают нам по</w:t>
-      </w:r>
-      <w:r>
-        <w:t>э</w:t>
-      </w:r>
-      <w:r>
-        <w:t>зию книги Иова, и в которых гений автора возвышается до чисто поэтич</w:t>
-      </w:r>
-      <w:r>
-        <w:t>е</w:t>
-      </w:r>
-      <w:r>
-        <w:t>ского полета</w:t>
+        <w:t>гелета</w:t>
+      </w:r>
+      <w:proofErr w:type="spellEnd"/>
+      <w:r>
+        <w:t xml:space="preserve">, но это обстоятельство имело бы силу доказательства только тогда, когда бы автором книги Екклесиаст был действительно, а не фиктивно, </w:t>
+      </w:r>
+      <w:proofErr w:type="spellStart"/>
+      <w:r>
+        <w:t>Когелет</w:t>
+      </w:r>
+      <w:proofErr w:type="spellEnd"/>
+      <w:r>
+        <w:t>, т. е. Соломон</w:t>
       </w:r>
       <w:r>
         <w:t>» [</w:t>
@@ -23200,281 +24548,13 @@
       <w:r>
         <w:t>.</w:t>
       </w:r>
-      <w:proofErr w:type="gramEnd"/>
-    </w:p>
-    <w:p>
-      <w:r>
-        <w:lastRenderedPageBreak/>
-        <w:t>Но таких мест в кн. Екклесиаст весьма немного, и они только редко достигают полета и полноты древней поэзии. «Скептицизм», говорит Ме</w:t>
-      </w:r>
-      <w:r>
-        <w:t>й</w:t>
-      </w:r>
-      <w:r>
-        <w:t>ер, – «гроб всякой поэзии. Поэзия любит полную, свежую жизнь, и должна быть в силе воодушевляться всем добрым и прекрасным. Но какое воод</w:t>
-      </w:r>
-      <w:r>
-        <w:t>у</w:t>
-      </w:r>
-      <w:r>
-        <w:t>шевление остается Екклесиасту, который во всем находит только пустоту и ничтожество</w:t>
-      </w:r>
-      <w:proofErr w:type="gramStart"/>
-      <w:r>
-        <w:t xml:space="preserve">? ....      </w:t>
-      </w:r>
-      <w:proofErr w:type="gramEnd"/>
-      <w:r>
-        <w:t>При тогдашнем скептическом направлении ума н</w:t>
-      </w:r>
-      <w:r>
-        <w:t>е</w:t>
-      </w:r>
-      <w:r>
-        <w:t xml:space="preserve">доставало народу наивности и откровенности – с одной стороны, с другой – созерцания поэтического идеала. </w:t>
-      </w:r>
-      <w:proofErr w:type="gramStart"/>
-      <w:r>
-        <w:t>Под продолжающеюся тяжестью вр</w:t>
-      </w:r>
-      <w:r>
-        <w:t>е</w:t>
-      </w:r>
-      <w:r>
-        <w:t>мени мало по малу установился совершенно тощий, прозаически, боле</w:t>
-      </w:r>
-      <w:r>
-        <w:t>з</w:t>
-      </w:r>
-      <w:r>
-        <w:t>ненно-критический взгляд на жизнь.</w:t>
-      </w:r>
-      <w:proofErr w:type="gramEnd"/>
-      <w:r>
-        <w:t xml:space="preserve"> Это выражается уже в кн. Екклесиаст. Здесь нет собственно поэтического дуновения, нет никакой идеальной че</w:t>
-      </w:r>
-      <w:r>
-        <w:t>р</w:t>
-      </w:r>
-      <w:r>
-        <w:t>ты, которая произвела бы более красивую форму. Скорее можно сказать, что все изложение нисходит часто до простой прозы».</w:t>
-      </w:r>
-      <w:r>
-        <w:t xml:space="preserve"> М. </w:t>
-      </w:r>
-      <w:proofErr w:type="spellStart"/>
-      <w:r>
-        <w:t>Олесницкий</w:t>
-      </w:r>
-      <w:proofErr w:type="spellEnd"/>
-      <w:r>
-        <w:t xml:space="preserve"> о</w:t>
-      </w:r>
-      <w:r>
-        <w:t>т</w:t>
-      </w:r>
-      <w:r>
-        <w:t>мечает</w:t>
-      </w:r>
-      <w:r>
-        <w:t xml:space="preserve"> </w:t>
-      </w:r>
+    </w:p>
+    <w:p>
       <w:r>
         <w:t>«</w:t>
       </w:r>
       <w:r>
-        <w:t>Конечно, на основании этих слов Мейера нельзя еще доказывать того, чтобы в век Екклесиаста не возможна была никакая поэзия, тем б</w:t>
-      </w:r>
-      <w:r>
-        <w:t>о</w:t>
-      </w:r>
-      <w:r>
-        <w:t>лее</w:t>
-      </w:r>
-      <w:proofErr w:type="gramStart"/>
-      <w:r>
-        <w:t>,</w:t>
-      </w:r>
-      <w:proofErr w:type="gramEnd"/>
-      <w:r>
-        <w:t xml:space="preserve"> что с Мейером мы расходимся в определении времени происхождения книги Екклесиаст49; </w:t>
-      </w:r>
-      <w:proofErr w:type="gramStart"/>
-      <w:r>
-        <w:t>но верна та мысль Мейера, что скептические50 ра</w:t>
-      </w:r>
-      <w:r>
-        <w:t>с</w:t>
-      </w:r>
-      <w:r>
-        <w:t>суждения автора, общие абстрактные мысли строгого мыслителя, его о</w:t>
-      </w:r>
-      <w:r>
-        <w:t>б</w:t>
-      </w:r>
-      <w:r>
-        <w:t>ращения к истории и вставка в кратких чертах исторического по форме с</w:t>
-      </w:r>
-      <w:r>
-        <w:t>о</w:t>
-      </w:r>
-      <w:r>
-        <w:t>держания в свое рассуждение, опровержение противных взглядов, – уже это могло затруднить чистое течение поэтической мысли автора; он по необходимости должен был разбивать оковы поэзии и не подчиняться строгим законам строения стиха.</w:t>
-      </w:r>
-      <w:proofErr w:type="gramEnd"/>
-      <w:r>
-        <w:t xml:space="preserve"> Но что автор способен быль еще к поэт</w:t>
-      </w:r>
-      <w:r>
-        <w:t>и</w:t>
-      </w:r>
-      <w:r>
-        <w:t>ческому вдохновению, это доказывается приведенными из его книги м</w:t>
-      </w:r>
-      <w:r>
-        <w:t>е</w:t>
-      </w:r>
-      <w:r>
-        <w:t>стами. Так произошла оригинальная форма нашей книги, пестрая смена прозаической и поэтической речи, хотя первая никогда не переходит в с</w:t>
-      </w:r>
-      <w:r>
-        <w:t>о</w:t>
-      </w:r>
-      <w:r>
-        <w:t>вершенную прозу, но повсюду с</w:t>
-      </w:r>
-      <w:r>
-        <w:t>о</w:t>
-      </w:r>
-      <w:r>
-        <w:t>храняет известный ритм мыслей и слов и строфическое деление. Автор нашей книги тем легче мог склониться в св</w:t>
-      </w:r>
-      <w:r>
-        <w:t>о</w:t>
-      </w:r>
-      <w:r>
-        <w:t>ей речи к такой мене прозы и стиха, что много подобного он находил у пророков В. 3. У арабов подобная мена встречается во многих полу поэт</w:t>
-      </w:r>
-      <w:r>
-        <w:t>и</w:t>
-      </w:r>
-      <w:r>
-        <w:lastRenderedPageBreak/>
-        <w:t>ческих произведениях; а в индийской драме она является господству</w:t>
-      </w:r>
-      <w:r>
-        <w:t>ю</w:t>
-      </w:r>
-      <w:r>
-        <w:t>щею. Соответственно такой мене прозаической и поэтической речи, мен</w:t>
-      </w:r>
-      <w:r>
-        <w:t>я</w:t>
-      </w:r>
-      <w:r>
-        <w:t>ется и язык. В тех местах, где мысль автора возвышается и речь переходит в полную п</w:t>
-      </w:r>
-      <w:r>
-        <w:t>о</w:t>
-      </w:r>
-      <w:r>
-        <w:t xml:space="preserve">лета </w:t>
-      </w:r>
-      <w:proofErr w:type="spellStart"/>
-      <w:r>
-        <w:t>реторико</w:t>
-      </w:r>
-      <w:proofErr w:type="spellEnd"/>
-      <w:r>
-        <w:t xml:space="preserve">-поэтическую дикцию, что встречается особенно в </w:t>
-      </w:r>
-      <w:proofErr w:type="spellStart"/>
-      <w:r>
-        <w:t>паранетических</w:t>
-      </w:r>
-      <w:proofErr w:type="spellEnd"/>
-      <w:r>
-        <w:t xml:space="preserve"> н </w:t>
-      </w:r>
-      <w:proofErr w:type="spellStart"/>
-      <w:r>
-        <w:t>гн</w:t>
-      </w:r>
-      <w:r>
-        <w:t>о</w:t>
-      </w:r>
-      <w:r>
-        <w:t>мологических</w:t>
-      </w:r>
-      <w:proofErr w:type="spellEnd"/>
-      <w:r>
-        <w:t xml:space="preserve"> частях, там язык автора отличается краткостью и подлинным характером древних притчей, но где Екклесиаст излагает опыты жизни и наблюдения, там язык его приближается к </w:t>
-      </w:r>
-      <w:proofErr w:type="gramStart"/>
-      <w:r>
-        <w:t>обы</w:t>
-      </w:r>
-      <w:r>
-        <w:t>к</w:t>
-      </w:r>
-      <w:r>
-        <w:t>новенному</w:t>
-      </w:r>
-      <w:proofErr w:type="gramEnd"/>
-      <w:r>
-        <w:t xml:space="preserve"> разговорному. Но, характеризуя вообще дикцию автора, надо</w:t>
-      </w:r>
-      <w:r>
-        <w:t>б</w:t>
-      </w:r>
-      <w:r>
-        <w:t>но сказать, что она отличается большою интенсивностью выражения, в</w:t>
-      </w:r>
-      <w:r>
-        <w:t>ы</w:t>
-      </w:r>
-      <w:r>
-        <w:t>разительною глубиною и трагическою иронией, которая с особенною с</w:t>
-      </w:r>
-      <w:r>
-        <w:t>и</w:t>
-      </w:r>
-      <w:r>
-        <w:t>лою затрагивает дух читателя. При этом мысли автора отличаются особе</w:t>
-      </w:r>
-      <w:r>
-        <w:t>н</w:t>
-      </w:r>
-      <w:r>
-        <w:t>ной полнотой соде</w:t>
-      </w:r>
-      <w:r>
-        <w:t>р</w:t>
-      </w:r>
-      <w:r>
-        <w:t xml:space="preserve">жания, на что обратил внимание </w:t>
-      </w:r>
-      <w:proofErr w:type="spellStart"/>
-      <w:r>
-        <w:t>Евальд</w:t>
-      </w:r>
-      <w:proofErr w:type="spellEnd"/>
-      <w:r>
-        <w:t xml:space="preserve">, заметив, что едва ли в других книгах можно найти в столь малом объеме столь много изложенного. </w:t>
-      </w:r>
-      <w:proofErr w:type="spellStart"/>
-      <w:r>
-        <w:t>Евальд</w:t>
-      </w:r>
-      <w:proofErr w:type="spellEnd"/>
-      <w:r>
-        <w:t xml:space="preserve"> удивляется даже, что в столь позднее время в народе; израильском могло явиться такое творческое произведение. Но при всем том, относительно поэтического достоинства, книга Екклесиаст стоит д</w:t>
-      </w:r>
-      <w:r>
-        <w:t>а</w:t>
-      </w:r>
-      <w:r>
-        <w:t>леко ниже сродной с нею книги Иова</w:t>
+        <w:t>Итак, мы не находим достаточных оснований, чтобы оспаривать подлинность эпилога нашей книги; но видим в эпилоге одно из указаний на время позднейшего происхождения книги</w:t>
       </w:r>
       <w:r>
         <w:t>» [</w:t>
@@ -23494,1059 +24574,6 @@
       <w:r>
         <w:fldChar w:fldCharType="end"/>
       </w:r>
-      <w:r>
-        <w:t>]</w:t>
-      </w:r>
-      <w:r>
-        <w:t>.</w:t>
-      </w:r>
-    </w:p>
-    <w:p>
-      <w:r>
-        <w:t>«</w:t>
-      </w:r>
-      <w:r>
-        <w:t>Поэтическое строение книги Екклесиаст доказывается ее делением на строфы. Чего стоило открытие строфического разделения этой книги, доказывается тем, что оно в первый раз определено было только в 1831 г</w:t>
-      </w:r>
-      <w:r>
-        <w:t>о</w:t>
-      </w:r>
-      <w:r>
-        <w:t xml:space="preserve">ду, </w:t>
-      </w:r>
-      <w:proofErr w:type="spellStart"/>
-      <w:r>
-        <w:t>Кёстером</w:t>
-      </w:r>
-      <w:proofErr w:type="spellEnd"/>
-      <w:proofErr w:type="gramStart"/>
-      <w:r>
-        <w:t>.</w:t>
-      </w:r>
-      <w:r>
-        <w:t xml:space="preserve">. </w:t>
-      </w:r>
-      <w:proofErr w:type="gramEnd"/>
-      <w:r>
-        <w:t xml:space="preserve">Но скоро за тем опять было оставлено, и обойдено даже лучшими критиками – </w:t>
-      </w:r>
-      <w:proofErr w:type="spellStart"/>
-      <w:r>
-        <w:t>Евальдом</w:t>
-      </w:r>
-      <w:proofErr w:type="spellEnd"/>
-      <w:r>
-        <w:t xml:space="preserve">, </w:t>
-      </w:r>
-      <w:proofErr w:type="spellStart"/>
-      <w:r>
-        <w:t>Гитцигом</w:t>
-      </w:r>
-      <w:proofErr w:type="spellEnd"/>
-      <w:r>
-        <w:t xml:space="preserve">, </w:t>
-      </w:r>
-      <w:proofErr w:type="spellStart"/>
-      <w:r>
-        <w:t>Ельстером</w:t>
-      </w:r>
-      <w:proofErr w:type="spellEnd"/>
-      <w:r>
-        <w:t xml:space="preserve">, </w:t>
-      </w:r>
-      <w:proofErr w:type="spellStart"/>
-      <w:r>
-        <w:t>Генгстенбергом</w:t>
-      </w:r>
-      <w:proofErr w:type="spellEnd"/>
-      <w:r>
-        <w:t xml:space="preserve">. Только </w:t>
-      </w:r>
-      <w:proofErr w:type="spellStart"/>
-      <w:r>
-        <w:t>Вайгинг</w:t>
-      </w:r>
-      <w:proofErr w:type="spellEnd"/>
-      <w:r>
-        <w:t xml:space="preserve">, </w:t>
-      </w:r>
-      <w:proofErr w:type="gramStart"/>
-      <w:r>
-        <w:t>посвятивший</w:t>
-      </w:r>
-      <w:proofErr w:type="gramEnd"/>
-      <w:r>
-        <w:t xml:space="preserve"> всю жизнь свою на изучение поэтических книг В. З., в 40-х годах настоящего столетия обратил внимание на эту ст</w:t>
-      </w:r>
-      <w:r>
-        <w:t>о</w:t>
-      </w:r>
-      <w:r>
-        <w:t xml:space="preserve">рону нашей книги. Около 4-х месяцев </w:t>
-      </w:r>
-      <w:proofErr w:type="spellStart"/>
-      <w:r>
-        <w:t>Вайгинг</w:t>
-      </w:r>
-      <w:proofErr w:type="spellEnd"/>
-      <w:r>
-        <w:t xml:space="preserve"> занимался исследованием плана книги Екклесиаст; в это время ему пришла на ум счастливая мысль попытаться разделить книгу на строфы. Попытка удалась, и </w:t>
-      </w:r>
-      <w:proofErr w:type="spellStart"/>
-      <w:r>
-        <w:t>Вайгинг</w:t>
-      </w:r>
-      <w:proofErr w:type="spellEnd"/>
-      <w:r>
-        <w:t xml:space="preserve"> уже готовил к напечатанию статью о плане книги Екклесиаст и ее строфич</w:t>
-      </w:r>
-      <w:r>
-        <w:t>е</w:t>
-      </w:r>
-      <w:r>
-        <w:t xml:space="preserve">ском делении. Но как труд его был единственный в своем роде и никому еще, по предположению </w:t>
-      </w:r>
-      <w:proofErr w:type="spellStart"/>
-      <w:r>
-        <w:t>Вайгинга</w:t>
-      </w:r>
-      <w:proofErr w:type="spellEnd"/>
-      <w:r>
-        <w:t>, неизвестный, то он возбуждал в нем н</w:t>
-      </w:r>
-      <w:r>
-        <w:t>е</w:t>
-      </w:r>
-      <w:r>
-        <w:lastRenderedPageBreak/>
-        <w:t>которую неуверенность, сомнение. В это время, чрез благоприятное п</w:t>
-      </w:r>
-      <w:r>
-        <w:t>о</w:t>
-      </w:r>
-      <w:r>
-        <w:t xml:space="preserve">средство одного из друзей, ему попался под руку труд </w:t>
-      </w:r>
-      <w:proofErr w:type="spellStart"/>
-      <w:r>
-        <w:t>Кестера</w:t>
-      </w:r>
-      <w:proofErr w:type="spellEnd"/>
-      <w:r>
-        <w:t>. С восх</w:t>
-      </w:r>
-      <w:r>
-        <w:t>и</w:t>
-      </w:r>
-      <w:r>
-        <w:t xml:space="preserve">щением принял его </w:t>
-      </w:r>
-      <w:proofErr w:type="spellStart"/>
-      <w:r>
-        <w:t>Вайгинг</w:t>
-      </w:r>
-      <w:proofErr w:type="spellEnd"/>
-      <w:r>
-        <w:t xml:space="preserve"> и назвал </w:t>
-      </w:r>
-      <w:proofErr w:type="spellStart"/>
-      <w:r>
-        <w:t>Кестера</w:t>
-      </w:r>
-      <w:proofErr w:type="spellEnd"/>
-      <w:r>
-        <w:t xml:space="preserve"> своим другом и едино мы</w:t>
-      </w:r>
-      <w:r>
-        <w:t>с</w:t>
-      </w:r>
-      <w:r>
-        <w:t xml:space="preserve">лителем; теперь он вполне ободрился и уверился в правильности своего взгляда на книгу Екклесиаст, допускающую строфическое деление. </w:t>
-      </w:r>
-      <w:proofErr w:type="gramStart"/>
-      <w:r>
-        <w:t>Це</w:t>
-      </w:r>
-      <w:r>
-        <w:t>н</w:t>
-      </w:r>
-      <w:r>
-        <w:t xml:space="preserve">ный труд </w:t>
-      </w:r>
-      <w:proofErr w:type="spellStart"/>
-      <w:r>
-        <w:t>Вайгинга</w:t>
-      </w:r>
-      <w:proofErr w:type="spellEnd"/>
-      <w:r>
-        <w:t xml:space="preserve">, в котором обойдены некоторый оплошности </w:t>
-      </w:r>
-      <w:proofErr w:type="spellStart"/>
-      <w:r>
-        <w:t>Кестера</w:t>
-      </w:r>
-      <w:proofErr w:type="spellEnd"/>
-      <w:r>
-        <w:t xml:space="preserve">, остается в полном уважении и доселе; </w:t>
-      </w:r>
-      <w:proofErr w:type="spellStart"/>
-      <w:r>
-        <w:t>Кейль</w:t>
-      </w:r>
-      <w:proofErr w:type="spellEnd"/>
-      <w:r>
-        <w:t xml:space="preserve"> признал за ним честь нови</w:t>
-      </w:r>
-      <w:r>
-        <w:t>з</w:t>
-      </w:r>
-      <w:r>
-        <w:t xml:space="preserve">ны; он воспринят </w:t>
-      </w:r>
-      <w:proofErr w:type="spellStart"/>
-      <w:r>
-        <w:t>Кейлем</w:t>
-      </w:r>
-      <w:proofErr w:type="spellEnd"/>
-      <w:r>
-        <w:t xml:space="preserve">, </w:t>
-      </w:r>
-      <w:proofErr w:type="spellStart"/>
-      <w:r>
-        <w:t>Цеклером</w:t>
-      </w:r>
-      <w:proofErr w:type="spellEnd"/>
-      <w:r>
-        <w:t xml:space="preserve"> и почти всеми из лучших совреме</w:t>
-      </w:r>
-      <w:r>
-        <w:t>н</w:t>
-      </w:r>
-      <w:r>
-        <w:t>ных критиков</w:t>
-      </w:r>
-      <w:r>
-        <w:t>» [</w:t>
-      </w:r>
-      <w:r>
-        <w:fldChar w:fldCharType="begin"/>
-      </w:r>
-      <w:r>
-        <w:instrText xml:space="preserve"> NOTEREF _Ref73670647 \h </w:instrText>
-      </w:r>
-      <w:r>
-        <w:fldChar w:fldCharType="separate"/>
-      </w:r>
-      <w:r>
-        <w:t>3</w:t>
-      </w:r>
-      <w:r>
-        <w:fldChar w:fldCharType="end"/>
-      </w:r>
-      <w:r>
-        <w:t>]</w:t>
-      </w:r>
-      <w:r>
-        <w:t>.</w:t>
-      </w:r>
-      <w:proofErr w:type="gramEnd"/>
-    </w:p>
-    <w:p>
-      <w:proofErr w:type="gramStart"/>
-      <w:r>
-        <w:t>«</w:t>
-      </w:r>
-      <w:r>
-        <w:t>При таком положении дела, нам не остается ничего более, как з</w:t>
-      </w:r>
-      <w:r>
-        <w:t>а</w:t>
-      </w:r>
-      <w:r>
-        <w:t xml:space="preserve">няться рассмотрением строфического деления </w:t>
-      </w:r>
-      <w:proofErr w:type="spellStart"/>
-      <w:r>
-        <w:t>Вайгинга</w:t>
-      </w:r>
-      <w:proofErr w:type="spellEnd"/>
-      <w:r>
-        <w:t xml:space="preserve"> книги Екклесиаст самым делом; но оно так тесно связано с разделением книги на речи и о</w:t>
-      </w:r>
-      <w:r>
-        <w:t>т</w:t>
-      </w:r>
-      <w:r>
-        <w:t>делы и логическим развитием мыслей автора, что с надлежащим смыслом может быть, представлено только после обозрения содержания и плана книги</w:t>
-      </w:r>
-      <w:r>
-        <w:t>» [</w:t>
-      </w:r>
-      <w:r>
-        <w:fldChar w:fldCharType="begin"/>
-      </w:r>
-      <w:r>
-        <w:instrText xml:space="preserve"> NOTEREF _Ref73670647 \h </w:instrText>
-      </w:r>
-      <w:r>
-        <w:fldChar w:fldCharType="separate"/>
-      </w:r>
-      <w:r>
-        <w:t>3</w:t>
-      </w:r>
-      <w:r>
-        <w:fldChar w:fldCharType="end"/>
-      </w:r>
-      <w:r>
-        <w:t>]</w:t>
-      </w:r>
-      <w:r>
-        <w:t>.</w:t>
-      </w:r>
-      <w:proofErr w:type="gramEnd"/>
-    </w:p>
-    <w:p>
-      <w:r>
-        <w:t>«</w:t>
-      </w:r>
-      <w:r>
-        <w:t>Рассматривая внешнюю форму книги Екклесиаст, мы должны, наконец, обратить внимание на заключение книги, в котором автор соо</w:t>
-      </w:r>
-      <w:r>
-        <w:t>б</w:t>
-      </w:r>
-      <w:r>
-        <w:t xml:space="preserve">щает сведения о самом себе, говорит о высоком достоинстве и значении своего произведения; о цели и характере его и </w:t>
-      </w:r>
-      <w:proofErr w:type="gramStart"/>
-      <w:r>
-        <w:t>наконец</w:t>
-      </w:r>
-      <w:proofErr w:type="gramEnd"/>
-      <w:r>
-        <w:t xml:space="preserve"> представляет р</w:t>
-      </w:r>
-      <w:r>
-        <w:t>е</w:t>
-      </w:r>
-      <w:r>
-        <w:t>зультат своего исследования. И в этом случае наш автор оригинален, п</w:t>
-      </w:r>
-      <w:r>
-        <w:t>о</w:t>
-      </w:r>
-      <w:r>
-        <w:t>тому что в более ранних книгах В. З. мы не встречаем подобного рода з</w:t>
-      </w:r>
-      <w:r>
-        <w:t>а</w:t>
-      </w:r>
-      <w:r>
-        <w:t>ключений (Ос.14:10 не может идти в сравнение), но встречаем их только в поздне</w:t>
-      </w:r>
-      <w:r>
-        <w:t>й</w:t>
-      </w:r>
-      <w:r>
-        <w:t xml:space="preserve">ших произведениях, например у </w:t>
-      </w:r>
-      <w:proofErr w:type="spellStart"/>
-      <w:r>
-        <w:t>Сираха</w:t>
-      </w:r>
-      <w:proofErr w:type="spellEnd"/>
-      <w:r>
-        <w:t xml:space="preserve"> 50:29–31; 2Макк.15:38–40. </w:t>
-      </w:r>
-      <w:proofErr w:type="gramStart"/>
-      <w:r>
-        <w:t>Заключения эти, надобно полагать, были у древних евреев тоже, что в с</w:t>
-      </w:r>
-      <w:r>
-        <w:t>о</w:t>
-      </w:r>
-      <w:r>
-        <w:t>временных сочинениях введения или предисловия, которыми читатель знакомится с автором, узнает обстоятельства происхождения книги, приг</w:t>
-      </w:r>
-      <w:r>
-        <w:t>о</w:t>
-      </w:r>
-      <w:r>
-        <w:t>товляется к надлежащему чтению и уразумению изложенного в ней пре</w:t>
-      </w:r>
-      <w:r>
-        <w:t>д</w:t>
-      </w:r>
-      <w:r>
-        <w:t>мета и т. п. Но как ни важен эпилог книги Екклесиаст и сообразен с перв</w:t>
-      </w:r>
-      <w:r>
-        <w:t>о</w:t>
-      </w:r>
-      <w:r>
-        <w:t>начальным планом автора, но именно произведенная им оригинальность формы книги послужила поводом</w:t>
-      </w:r>
-      <w:proofErr w:type="gramEnd"/>
-      <w:r>
-        <w:t xml:space="preserve"> к тому, что многие из критиков сочли </w:t>
-      </w:r>
-      <w:r>
-        <w:lastRenderedPageBreak/>
-        <w:t xml:space="preserve">его позднейшею прибавкой. </w:t>
-      </w:r>
-      <w:proofErr w:type="spellStart"/>
-      <w:r>
-        <w:t>Дёдерлейн</w:t>
-      </w:r>
-      <w:proofErr w:type="spellEnd"/>
-      <w:r>
-        <w:t xml:space="preserve">, Шмидт, Бертольд, </w:t>
-      </w:r>
-      <w:proofErr w:type="spellStart"/>
-      <w:r>
-        <w:t>Кнобель</w:t>
-      </w:r>
-      <w:proofErr w:type="spellEnd"/>
-      <w:r>
-        <w:t xml:space="preserve"> и </w:t>
-      </w:r>
-      <w:proofErr w:type="spellStart"/>
-      <w:r>
-        <w:t>У</w:t>
-      </w:r>
-      <w:r>
-        <w:t>м</w:t>
-      </w:r>
-      <w:r>
-        <w:t>брейт</w:t>
-      </w:r>
-      <w:proofErr w:type="spellEnd"/>
-      <w:r>
-        <w:t xml:space="preserve"> прямо отвергли его подлинность, признав его припиской позднейш</w:t>
-      </w:r>
-      <w:r>
-        <w:t>е</w:t>
-      </w:r>
-      <w:r>
-        <w:t>го интерпол</w:t>
-      </w:r>
-      <w:r>
-        <w:t>я</w:t>
-      </w:r>
-      <w:r>
-        <w:t xml:space="preserve">тора; а </w:t>
-      </w:r>
-      <w:proofErr w:type="spellStart"/>
-      <w:r>
-        <w:t>Герцфельд</w:t>
-      </w:r>
-      <w:proofErr w:type="spellEnd"/>
-      <w:r>
-        <w:t>, хотя соглашается на происхождение его от одной и той же руки с целой книгой, но думает, что он прибавлен автором позже нап</w:t>
-      </w:r>
-      <w:r>
-        <w:t>и</w:t>
-      </w:r>
-      <w:r>
-        <w:t xml:space="preserve">сания книги. Основания, какие приводят в подтверждение не подлинности эпилога книги Екклесиаст, различны. Мы исчислим их по </w:t>
-      </w:r>
-      <w:proofErr w:type="spellStart"/>
-      <w:r>
-        <w:t>Кнобелю</w:t>
-      </w:r>
-      <w:proofErr w:type="spellEnd"/>
-      <w:r>
-        <w:t xml:space="preserve"> и </w:t>
-      </w:r>
-      <w:proofErr w:type="spellStart"/>
-      <w:r>
-        <w:t>Ум</w:t>
-      </w:r>
-      <w:r>
-        <w:t>б</w:t>
-      </w:r>
-      <w:r>
-        <w:t>рейту</w:t>
-      </w:r>
-      <w:proofErr w:type="spellEnd"/>
-      <w:r>
-        <w:t>. – Первый утверждает, что а) вся прибавка излишня и бесцельна; после того как автор в гл. 12:8 (</w:t>
-      </w:r>
-      <w:proofErr w:type="spellStart"/>
-      <w:r>
-        <w:t>Кнобель</w:t>
-      </w:r>
-      <w:proofErr w:type="spellEnd"/>
-      <w:r>
-        <w:t xml:space="preserve"> начинает эпилог только с 9-го ст.) сделал удовлетворительное заключение, повторив тему всей книги, уже не естественно ожидать еще чего-нибудь; эта прибавка только разрушает округленность целого и производит неприятное впеча</w:t>
-      </w:r>
-      <w:r>
-        <w:t>т</w:t>
-      </w:r>
-      <w:r>
-        <w:t>ление; не понятно, почему автор, имея в виду дидактическую цель, нашел нужным присов</w:t>
-      </w:r>
-      <w:r>
-        <w:t>о</w:t>
-      </w:r>
-      <w:r>
-        <w:t xml:space="preserve">купить эти неважные замечания; b) на разность личностей авторов эпилога и самой книги указывает, говорят, то обстоятельство, что в первом автор говорить о себе в третьем лице, а в последней в первом; с) в эпилоге указывается </w:t>
-      </w:r>
-      <w:proofErr w:type="spellStart"/>
-      <w:proofErr w:type="gramStart"/>
-      <w:r>
-        <w:t>y</w:t>
-      </w:r>
-      <w:proofErr w:type="gramEnd"/>
-      <w:r>
-        <w:t>а</w:t>
-      </w:r>
-      <w:proofErr w:type="spellEnd"/>
-      <w:r>
-        <w:t xml:space="preserve"> страх Божий и благочестие, как на </w:t>
-      </w:r>
-      <w:proofErr w:type="spellStart"/>
-      <w:r>
-        <w:t>средоточный</w:t>
-      </w:r>
-      <w:proofErr w:type="spellEnd"/>
-      <w:r>
-        <w:t xml:space="preserve"> пункт всего учения; между тем в самой книге рассуждение автора сводится на то, что все в мире суетно, поэтому лучше всего делает тот, кто весело наслаждается жизнью; d) мысль о будущем божественном суде, высказа</w:t>
-      </w:r>
-      <w:r>
-        <w:t>н</w:t>
-      </w:r>
-      <w:r>
-        <w:t>ная в 14 ст. противоречить воззрению Екклесиаста на мир и судьбу челов</w:t>
-      </w:r>
-      <w:r>
-        <w:t>е</w:t>
-      </w:r>
-      <w:r>
-        <w:t>ка; е) жал</w:t>
-      </w:r>
-      <w:r>
-        <w:t>о</w:t>
-      </w:r>
-      <w:r>
-        <w:t>ба на произведение многих книг (ст. 12) неприменима, говорят, в устах автора персидских, времен, не отличавшихся особенною произв</w:t>
-      </w:r>
-      <w:r>
-        <w:t>о</w:t>
-      </w:r>
-      <w:r>
-        <w:t xml:space="preserve">дительностью в народе еврейском. К этим </w:t>
-      </w:r>
-      <w:proofErr w:type="gramStart"/>
-      <w:r>
-        <w:t>доказательствам</w:t>
-      </w:r>
-      <w:proofErr w:type="gramEnd"/>
-      <w:r>
-        <w:t xml:space="preserve"> представле</w:t>
-      </w:r>
-      <w:r>
-        <w:t>н</w:t>
-      </w:r>
-      <w:r>
-        <w:t xml:space="preserve">ным </w:t>
-      </w:r>
-      <w:proofErr w:type="spellStart"/>
-      <w:r>
-        <w:t>Кнобелем</w:t>
-      </w:r>
-      <w:proofErr w:type="spellEnd"/>
-      <w:r>
-        <w:t xml:space="preserve">, прибавляет еще два </w:t>
-      </w:r>
-      <w:proofErr w:type="spellStart"/>
-      <w:r>
-        <w:t>Умбрейт</w:t>
-      </w:r>
-      <w:proofErr w:type="spellEnd"/>
-      <w:r>
-        <w:t xml:space="preserve">. Во-первых, он возражает, что в ст. 9 и 11 приписывается </w:t>
-      </w:r>
-      <w:proofErr w:type="spellStart"/>
-      <w:r>
-        <w:t>Когелету</w:t>
-      </w:r>
-      <w:proofErr w:type="spellEnd"/>
-      <w:r>
-        <w:t xml:space="preserve"> особенная похвала, что не </w:t>
-      </w:r>
-      <w:proofErr w:type="gramStart"/>
-      <w:r>
-        <w:t>совсем</w:t>
-      </w:r>
-      <w:proofErr w:type="gramEnd"/>
-      <w:r>
-        <w:t xml:space="preserve"> кстати в устах самого </w:t>
-      </w:r>
-      <w:proofErr w:type="spellStart"/>
-      <w:r>
-        <w:t>Когелета</w:t>
-      </w:r>
-      <w:proofErr w:type="spellEnd"/>
-      <w:r>
-        <w:t>; Во-вторых, начиная с 8 ст. совершенно п</w:t>
-      </w:r>
-      <w:r>
-        <w:t>е</w:t>
-      </w:r>
-      <w:r>
-        <w:t>ременяется язык и тон речи. – Но едва ли хоть одно из всех этих возраж</w:t>
-      </w:r>
-      <w:r>
-        <w:t>е</w:t>
-      </w:r>
-      <w:r>
-        <w:t>ний настолько сильно, чтобы на основании его можно было оспаривать подлинность эпилога. Во-первых, говорят, что эпилог излишен и бесцелен. Может быть, было бы так, если бы автором книги Екклесиаст был сам С</w:t>
-      </w:r>
-      <w:r>
-        <w:t>о</w:t>
-      </w:r>
-      <w:r>
-        <w:lastRenderedPageBreak/>
-        <w:t xml:space="preserve">ломон, но как личности Соломона и автора </w:t>
-      </w:r>
-      <w:proofErr w:type="spellStart"/>
-      <w:r>
-        <w:t>Когелет</w:t>
-      </w:r>
-      <w:proofErr w:type="spellEnd"/>
-      <w:r>
-        <w:t xml:space="preserve"> мы должны различать, то он не только не излишен, но напротив весьма важен и необходим для верного суждения о действительном авторе книги и достоинстве его пр</w:t>
-      </w:r>
-      <w:r>
-        <w:t>о</w:t>
-      </w:r>
-      <w:r>
-        <w:t xml:space="preserve">изведения. Столь же </w:t>
-      </w:r>
-      <w:proofErr w:type="gramStart"/>
-      <w:r>
-        <w:t>мало он излишен</w:t>
-      </w:r>
-      <w:proofErr w:type="gramEnd"/>
-      <w:r>
-        <w:t xml:space="preserve"> в виду дидактической тенденции а</w:t>
-      </w:r>
-      <w:r>
-        <w:t>в</w:t>
-      </w:r>
-      <w:r>
-        <w:t xml:space="preserve">тора. </w:t>
-      </w:r>
-      <w:proofErr w:type="gramStart"/>
-      <w:r>
-        <w:t>При загадочном способе изложения нашей книги, по которому автор самое важное часто вводить как побочную мысль, в предшествующей речи кратко намечает, то о чем имеет говорить в следующей, – было бы весьма трудно найти главную цель всей книги, и особенно четвертой речи, если бы не дан был ключ к уразумению ее в гл. 12, 13, 14.</w:t>
-      </w:r>
-      <w:proofErr w:type="gramEnd"/>
-      <w:r>
-        <w:t xml:space="preserve"> Таким </w:t>
-      </w:r>
-      <w:proofErr w:type="gramStart"/>
-      <w:r>
-        <w:t>образом</w:t>
-      </w:r>
-      <w:proofErr w:type="gramEnd"/>
-      <w:r>
-        <w:t xml:space="preserve"> эп</w:t>
-      </w:r>
-      <w:r>
-        <w:t>и</w:t>
-      </w:r>
-      <w:r>
-        <w:t>лог книги Екклесиаст необходимо требуется организмом композиции, и, как капитель колонны, довершает все здание книги. – Во-вторых, если Е</w:t>
-      </w:r>
-      <w:r>
-        <w:t>к</w:t>
-      </w:r>
-      <w:r>
-        <w:t>клесиаст во всей книге говорит о себе в первом лице, а в заключении в тр</w:t>
-      </w:r>
-      <w:r>
-        <w:t>е</w:t>
-      </w:r>
-      <w:r>
-        <w:t>тьем; то это объясняется тем, что в первом случай Екклесиаст, в качестве учителя, говорит к другим, между тем в последнем сообщает сведения о себе самом, потому естественно ему здесь говорить о себе в третьем лице, тем более</w:t>
-      </w:r>
-      <w:proofErr w:type="gramStart"/>
-      <w:r>
-        <w:t>,</w:t>
-      </w:r>
-      <w:proofErr w:type="gramEnd"/>
-      <w:r>
-        <w:t xml:space="preserve"> что </w:t>
-      </w:r>
-      <w:proofErr w:type="spellStart"/>
-      <w:r>
-        <w:t>Когелет</w:t>
-      </w:r>
-      <w:proofErr w:type="spellEnd"/>
-      <w:r>
-        <w:t xml:space="preserve"> есть чужое для автора, символическое имя; уже то давало повод автору говорить в заключени</w:t>
-      </w:r>
-      <w:proofErr w:type="gramStart"/>
-      <w:r>
-        <w:t>и</w:t>
-      </w:r>
-      <w:proofErr w:type="gramEnd"/>
-      <w:r>
-        <w:t xml:space="preserve"> о своей личности объекти</w:t>
-      </w:r>
-      <w:r>
-        <w:t>в</w:t>
-      </w:r>
-      <w:r>
-        <w:t>ным образом, что он в самой книге явился некоторым образом в чужой р</w:t>
-      </w:r>
-      <w:r>
-        <w:t>о</w:t>
-      </w:r>
-      <w:r>
-        <w:t>ли. И то обстоятельство, что автор говорит о себе – то в первом, то в трет</w:t>
-      </w:r>
-      <w:r>
-        <w:t>ь</w:t>
-      </w:r>
-      <w:r>
-        <w:t>ем лице не стоит изолированно в эпилоге книги Екклесиаст и не есть и</w:t>
-      </w:r>
-      <w:r>
-        <w:t>с</w:t>
-      </w:r>
-      <w:r>
-        <w:t xml:space="preserve">ключительное. Оно находит аналогию не только в книге Иисуса </w:t>
-      </w:r>
-      <w:proofErr w:type="spellStart"/>
-      <w:r>
-        <w:t>Сираха</w:t>
-      </w:r>
-      <w:proofErr w:type="spellEnd"/>
-      <w:r>
-        <w:t xml:space="preserve"> гл. 50, 29 и д., где </w:t>
-      </w:r>
-      <w:proofErr w:type="spellStart"/>
-      <w:r>
-        <w:t>Сирах</w:t>
-      </w:r>
-      <w:proofErr w:type="spellEnd"/>
-      <w:r>
-        <w:t>, говоря о себе в третьем лице, дает узнать себя, как автора своего произведения, но и в самой книге Екклесиаст. В третьем л</w:t>
-      </w:r>
-      <w:r>
-        <w:t>и</w:t>
-      </w:r>
-      <w:r>
-        <w:t xml:space="preserve">це </w:t>
-      </w:r>
-      <w:proofErr w:type="spellStart"/>
-      <w:r>
-        <w:t>Когелет</w:t>
-      </w:r>
-      <w:proofErr w:type="spellEnd"/>
-      <w:r>
-        <w:t xml:space="preserve"> говорит о себе уже в гл. 1:2; 7:27; 12:8, каковые стихи </w:t>
-      </w:r>
-      <w:proofErr w:type="spellStart"/>
-      <w:r>
-        <w:t>Кнобель</w:t>
-      </w:r>
-      <w:proofErr w:type="spellEnd"/>
-      <w:r>
-        <w:t xml:space="preserve"> признает </w:t>
-      </w:r>
-      <w:proofErr w:type="spellStart"/>
-      <w:r>
-        <w:t>однакож</w:t>
-      </w:r>
-      <w:proofErr w:type="spellEnd"/>
-      <w:r>
-        <w:t xml:space="preserve"> подлинными. Последовательнее явился </w:t>
-      </w:r>
-      <w:proofErr w:type="spellStart"/>
-      <w:r>
-        <w:t>Умбрейт</w:t>
-      </w:r>
-      <w:proofErr w:type="spellEnd"/>
-      <w:r>
-        <w:t xml:space="preserve">, </w:t>
-      </w:r>
-      <w:proofErr w:type="gramStart"/>
-      <w:r>
-        <w:t>кот</w:t>
-      </w:r>
-      <w:r>
-        <w:t>о</w:t>
-      </w:r>
-      <w:r>
-        <w:t>рый</w:t>
-      </w:r>
-      <w:proofErr w:type="gramEnd"/>
-      <w:r>
-        <w:t>, отнесши к эпилогу 8 ст. 12 гл., как неподлинный, вместе с тем осп</w:t>
-      </w:r>
-      <w:r>
-        <w:t>а</w:t>
-      </w:r>
-      <w:r>
-        <w:t xml:space="preserve">ривает подлинность 2 ст. 1 гл., как чужую прибавку. Но не в </w:t>
-      </w:r>
-      <w:proofErr w:type="gramStart"/>
-      <w:r>
-        <w:t>силах</w:t>
-      </w:r>
-      <w:proofErr w:type="gramEnd"/>
-      <w:r>
-        <w:t xml:space="preserve"> будучи оспорить 27 ст. 7 гл., и оставивши за ним подлинность, он обличил самого себя. – Далее, неверно то, будто учение книги о счастье, бессмертии, и воздаянии стоит в противоречии с воззрением на этот предмет заключ</w:t>
-      </w:r>
-      <w:r>
-        <w:t>и</w:t>
-      </w:r>
-      <w:r>
-        <w:lastRenderedPageBreak/>
-        <w:t xml:space="preserve">тельной части книги. </w:t>
-      </w:r>
-      <w:proofErr w:type="gramStart"/>
-      <w:r>
-        <w:t>В эпилоге, говорят, автор увещевает к страху Божию и благочестию и говорит о будущем суде, имеющем постигнуть все как хорошее, так и худое; между тем в остальной части книги он ограничив</w:t>
-      </w:r>
-      <w:r>
-        <w:t>а</w:t>
-      </w:r>
-      <w:r>
-        <w:t>ется тем, что указывает на суетность всего земного и отсюда выводит следствие: «самое лучшее дело наслаждаться спокойно благами жизни».</w:t>
-      </w:r>
-      <w:proofErr w:type="gramEnd"/>
-      <w:r>
-        <w:t xml:space="preserve"> Против этого возражения заметим, что указание суетности всего земного составляет не последнюю цель, а только исходный пункт Екклесиаста. В увещании наслаждаться спокойно жизнью состоит, конечно, тенденция книги, но только с одной, и при том низшей, стороны ее. </w:t>
-      </w:r>
-      <w:proofErr w:type="spellStart"/>
-      <w:r>
-        <w:t>Евдемонизм</w:t>
-      </w:r>
-      <w:proofErr w:type="spellEnd"/>
-      <w:r>
-        <w:t xml:space="preserve"> к</w:t>
-      </w:r>
-      <w:r>
-        <w:t>о</w:t>
-      </w:r>
-      <w:r>
-        <w:t>торый проповедуется во всей книге, отнюдь не есть односторонне чу</w:t>
-      </w:r>
-      <w:r>
-        <w:t>в</w:t>
-      </w:r>
-      <w:r>
-        <w:t>ственный, или даже эпикурейский, но всегда соединяется с увещанием к благочестию и указанием на воздающий суд (3:14, 17и д.; 5:6; 8:12, 13; 11:9; 12:1, 7). Если бы в том состояла единственная цель автора, чтобы научить беззаботному пользованию благами сей жизни, то непонятно было бы увещание Екклесиаста к благочестию и указание на его цену и дост</w:t>
-      </w:r>
-      <w:r>
-        <w:t>о</w:t>
-      </w:r>
-      <w:r>
-        <w:t xml:space="preserve">инство. Потому что, если нет бессмертия, то благочестие, значит, может быть полезно для достижения земного счастья. Но что судьба человека в сем мире не соответствует степени нравственного достоинства его, на это автор указывает довольно часто и весьма ясно (7:15; 8:14; 9:1, 2, 11, 12, 17, 18). </w:t>
-      </w:r>
-      <w:proofErr w:type="gramStart"/>
-      <w:r>
-        <w:t>Потому, если он не хотел вступить с собою в самое резкое противор</w:t>
-      </w:r>
-      <w:r>
-        <w:t>е</w:t>
-      </w:r>
-      <w:r>
-        <w:t>чие, то должен был в тех местах, где трактует о благочестии, подразум</w:t>
-      </w:r>
-      <w:r>
-        <w:t>е</w:t>
-      </w:r>
-      <w:r>
-        <w:t>вать воздаяние по ту сторону гроба, так как неразумно было бы стремиться и рекомендовать человеку то, что требует отречения от натуральных п</w:t>
-      </w:r>
-      <w:r>
-        <w:t>о</w:t>
-      </w:r>
-      <w:r>
-        <w:t>буждений его, когда благочестие не пользует человеку в сей жизни, а во</w:t>
-      </w:r>
-      <w:r>
-        <w:t>з</w:t>
-      </w:r>
-      <w:r>
-        <w:t>дающей вечности нет.</w:t>
-      </w:r>
-      <w:proofErr w:type="gramEnd"/>
-      <w:r>
-        <w:t xml:space="preserve"> – За тем возражают, что в персидский период автор еще не мог жаловаться па произведение многих книг. Но предположение литературной не деятельности и непроизводительности иудейства в пе</w:t>
-      </w:r>
-      <w:r>
-        <w:t>р</w:t>
-      </w:r>
-      <w:r>
-        <w:t>сидское время, лишено всякого основания, как показывает уже, начавша</w:t>
-      </w:r>
-      <w:r>
-        <w:t>я</w:t>
-      </w:r>
-      <w:r>
-        <w:t>ся от Ездры, ученая деятельность старейшин синагог и собирателей и ра</w:t>
-      </w:r>
-      <w:r>
-        <w:t>с</w:t>
-      </w:r>
-      <w:r>
-        <w:t xml:space="preserve">пространителей священных книг; а так как наш автор, как можно полагать </w:t>
-      </w:r>
-      <w:r>
-        <w:lastRenderedPageBreak/>
-        <w:t>на основании некоторых указаний, обладал научным образованием, вых</w:t>
-      </w:r>
-      <w:r>
-        <w:t>о</w:t>
-      </w:r>
-      <w:r>
-        <w:t xml:space="preserve">дящим за круг израильской письменности, то под «составлением многих книг» он мог разуметь также авторскую деятельность греков, персов и других народов. – Не особенно серьёзны и возражения </w:t>
-      </w:r>
-      <w:proofErr w:type="spellStart"/>
-      <w:r>
-        <w:t>Умбрейта</w:t>
-      </w:r>
-      <w:proofErr w:type="spellEnd"/>
-      <w:r>
-        <w:t xml:space="preserve">. </w:t>
-      </w:r>
-      <w:proofErr w:type="gramStart"/>
-      <w:r>
-        <w:t>Если а</w:t>
-      </w:r>
-      <w:r>
-        <w:t>в</w:t>
-      </w:r>
-      <w:r>
-        <w:t>тор приписывает себе в эпилоге особенную похвалу, то он делает это в в</w:t>
-      </w:r>
-      <w:r>
-        <w:t>и</w:t>
-      </w:r>
-      <w:r>
-        <w:t>ду побуждения народа к чтению его книги и внимания и уважения к его слову; подобное явление, нисколько не удивляющее и не соблазняющее, мы находим в книге Притчей 2:1–5; 3:1 – 4; 4:1, 2, 20; 5:1, 2;</w:t>
-      </w:r>
-      <w:proofErr w:type="gramEnd"/>
-      <w:r>
-        <w:t xml:space="preserve"> 7:1–3, в книге Иова 32:6–19, в книге </w:t>
-      </w:r>
-      <w:proofErr w:type="spellStart"/>
-      <w:r>
-        <w:t>Сираха</w:t>
-      </w:r>
-      <w:proofErr w:type="spellEnd"/>
-      <w:r>
-        <w:t xml:space="preserve"> 50:30; да и в самой книге Екклесиаст мы встречаем аналогию в гл. 1:16; 2:3; 7:23. А если указывают на перемену дикции, начиная с 9 ст. 12 гл. то опять подобное явление повторяется в эпилоге </w:t>
-      </w:r>
-      <w:proofErr w:type="gramStart"/>
-      <w:r>
-        <w:t>Сир</w:t>
-      </w:r>
-      <w:proofErr w:type="gramEnd"/>
-      <w:r>
-        <w:t>.50:29–31 и 2Макк.15:38–40, и оно объясняется весьма просто. Мы сказали, что эпилоги у древних евреев были тоже, что у нас введения или предисловия к сочинению; но кто не согласится, что введения у нас пишутся часто в совершенно другом тоне, и даже другим языком, чем вся остальная книга; – все объясняется различием содержания. При том в эп</w:t>
-      </w:r>
-      <w:r>
-        <w:t>и</w:t>
-      </w:r>
-      <w:r>
-        <w:t>логе книги Екклесиаст переменяется главным образом тон речи, но ос</w:t>
-      </w:r>
-      <w:r>
-        <w:t>о</w:t>
-      </w:r>
-      <w:r>
-        <w:t xml:space="preserve">бенности языка остаются те же. Нет необходимости принять гипотезу и </w:t>
-      </w:r>
-      <w:proofErr w:type="spellStart"/>
-      <w:r>
-        <w:t>Герцфельда</w:t>
-      </w:r>
-      <w:proofErr w:type="spellEnd"/>
-      <w:r>
-        <w:t xml:space="preserve">, который, хотя производит всю книгу от одной и той же руки, но думает, что эпилог прибавлен автором несколько позже; потому что, хотя бы в ст. 9 действительно говорилось о позднейшей деятельности </w:t>
-      </w:r>
-      <w:proofErr w:type="spellStart"/>
-      <w:r>
-        <w:t>К</w:t>
-      </w:r>
-      <w:r>
-        <w:t>о</w:t>
-      </w:r>
-      <w:r>
-        <w:t>гелета</w:t>
-      </w:r>
-      <w:proofErr w:type="spellEnd"/>
-      <w:r>
-        <w:t xml:space="preserve">, но это обстоятельство имело бы силу доказательства только тогда, когда бы автором книги Екклесиаст был действительно, а не фиктивно, </w:t>
-      </w:r>
-      <w:proofErr w:type="spellStart"/>
-      <w:r>
-        <w:t>Когелет</w:t>
-      </w:r>
-      <w:proofErr w:type="spellEnd"/>
-      <w:r>
-        <w:t>, т. е. Соломон</w:t>
-      </w:r>
-      <w:r>
-        <w:t>» [</w:t>
-      </w:r>
-      <w:r>
-        <w:fldChar w:fldCharType="begin"/>
-      </w:r>
-      <w:r>
-        <w:instrText xml:space="preserve"> NOTEREF _Ref73670647 \h </w:instrText>
-      </w:r>
-      <w:r>
-        <w:fldChar w:fldCharType="separate"/>
-      </w:r>
-      <w:r>
-        <w:t>3</w:t>
-      </w:r>
-      <w:r>
-        <w:fldChar w:fldCharType="end"/>
-      </w:r>
-      <w:r>
-        <w:t>]</w:t>
-      </w:r>
-      <w:r>
-        <w:t>.</w:t>
-      </w:r>
-    </w:p>
-    <w:p>
-      <w:r>
-        <w:t>«</w:t>
-      </w:r>
-      <w:r>
-        <w:t>Итак, мы не находим достаточных оснований, чтобы оспаривать подлинность эпилога нашей книги; но видим в эпилоге одно из указаний на время позднейшего происхождения книги</w:t>
-      </w:r>
-      <w:r>
-        <w:t>» [</w:t>
-      </w:r>
-      <w:r>
-        <w:fldChar w:fldCharType="begin"/>
-      </w:r>
-      <w:r>
-        <w:instrText xml:space="preserve"> NOTEREF _Ref73670647 \h </w:instrText>
-      </w:r>
-      <w:r>
-        <w:fldChar w:fldCharType="separate"/>
-      </w:r>
-      <w:r>
-        <w:t>3</w:t>
-      </w:r>
-      <w:r>
-        <w:fldChar w:fldCharType="end"/>
-      </w:r>
-      <w:bookmarkStart w:id="45" w:name="_GoBack"/>
-      <w:bookmarkEnd w:id="45"/>
       <w:r>
         <w:t>]</w:t>
       </w:r>
@@ -24580,7 +24607,7 @@
       <w:r>
         <w:t xml:space="preserve">. </w:t>
       </w:r>
-      <w:bookmarkEnd w:id="35"/>
+      <w:bookmarkEnd w:id="36"/>
       <w:r>
         <w:t xml:space="preserve">КНИГА </w:t>
       </w:r>
@@ -28597,6 +28624,7 @@
       <w:r>
         <w:t xml:space="preserve">; </w:t>
       </w:r>
+      <w:proofErr w:type="gramEnd"/>
     </w:p>
     <w:p>
       <w:pPr>
@@ -28606,7 +28634,6 @@
           <w:numId w:val="25"/>
         </w:numPr>
       </w:pPr>
-      <w:proofErr w:type="gramEnd"/>
       <w:r>
         <w:t>«</w:t>
       </w:r>
@@ -34350,7 +34377,7 @@
           <w:rPr>
             <w:noProof/>
           </w:rPr>
-          <w:t>58</w:t>
+          <w:t>57</w:t>
         </w:r>
         <w:r>
           <w:fldChar w:fldCharType="end"/>
@@ -39927,7 +39954,7 @@
 </file>
 
 <file path=customXml/itemProps1.xml><?xml version="1.0" encoding="utf-8"?>
-<ds:datastoreItem xmlns:ds="http://schemas.openxmlformats.org/officeDocument/2006/customXml" ds:itemID="{468CCC4A-0968-4188-8D01-D4E80E2C8E8C}">
+<ds:datastoreItem xmlns:ds="http://schemas.openxmlformats.org/officeDocument/2006/customXml" ds:itemID="{D47AC1F8-A583-4813-B71C-FB0C1108E9AC}">
   <ds:schemaRefs>
     <ds:schemaRef ds:uri="http://schemas.openxmlformats.org/officeDocument/2006/bibliography"/>
   </ds:schemaRefs>

--- a/Диплом/Диплом.docx
+++ b/Диплом/Диплом.docx
@@ -18924,8 +18924,6 @@
       </w:r>
     </w:p>
     <w:p>
-      <w:bookmarkStart w:id="39" w:name="_GoBack"/>
-      <w:bookmarkEnd w:id="39"/>
       <w:proofErr w:type="gramStart"/>
       <w:r>
         <w:t>Согласен</w:t>
@@ -19786,8 +19784,8 @@
       <w:pPr>
         <w:pStyle w:val="3"/>
       </w:pPr>
-      <w:bookmarkStart w:id="40" w:name="_Toc72499231"/>
-      <w:bookmarkStart w:id="41" w:name="_Toc74834175"/>
+      <w:bookmarkStart w:id="39" w:name="_Toc72499231"/>
+      <w:bookmarkStart w:id="40" w:name="_Toc74834175"/>
       <w:r>
         <w:lastRenderedPageBreak/>
         <w:t>3</w:t>
@@ -19799,8 +19797,8 @@
       <w:r>
         <w:t>хокмы</w:t>
       </w:r>
+      <w:bookmarkEnd w:id="39"/>
       <w:bookmarkEnd w:id="40"/>
-      <w:bookmarkEnd w:id="41"/>
       <w:proofErr w:type="spellEnd"/>
     </w:p>
     <w:p>
@@ -20023,13 +20021,7 @@
       </w:r>
       <w:proofErr w:type="gramEnd"/>
       <w:r>
-        <w:t xml:space="preserve"> почит</w:t>
-      </w:r>
-      <w:r>
-        <w:t>а</w:t>
-      </w:r>
-      <w:r>
-        <w:t xml:space="preserve">ем многими критиками царем арабским </w:t>
+        <w:t xml:space="preserve"> почитаем многими критиками царем арабским </w:t>
       </w:r>
       <w:proofErr w:type="spellStart"/>
       <w:r>
@@ -20045,19 +20037,7 @@
       </w:r>
       <w:proofErr w:type="spellEnd"/>
       <w:r>
-        <w:t xml:space="preserve"> и др.; и в с</w:t>
-      </w:r>
-      <w:r>
-        <w:t>а</w:t>
-      </w:r>
-      <w:r>
-        <w:t>мом деле, если его имя не символическое или фиктивное, то должно и</w:t>
-      </w:r>
-      <w:r>
-        <w:t>с</w:t>
-      </w:r>
-      <w:r>
-        <w:t xml:space="preserve">кать его вне ряда царей Израиля. </w:t>
+        <w:t xml:space="preserve"> и др.; и в самом деле, если его имя не символическое или фиктивное, то должно искать его вне ряда царей Израиля. </w:t>
       </w:r>
       <w:proofErr w:type="gramStart"/>
       <w:r>
@@ -20218,13 +20198,7 @@
         <w:t>и</w:t>
       </w:r>
       <w:r>
-        <w:t>зировано так тщательно, не представлено так живо и наглядно, как в книге Притчей. Здесь можно находить также, если не непосредственное, то все-таки пре</w:t>
-      </w:r>
-      <w:r>
-        <w:t>д</w:t>
-      </w:r>
-      <w:r>
-        <w:t>положительное указание на общие нравственные принципы, как учение о нравственном, благе и законе. Книга Притчей есть применение того, что высказано в законе; – что там предложено как объективное уч</w:t>
+        <w:t>зировано так тщательно, не представлено так живо и наглядно, как в книге Притчей. Здесь можно находить также, если не непосредственное, то все-таки предположительное указание на общие нравственные принципы, как учение о нравственном, благе и законе. Книга Притчей есть применение того, что высказано в законе; – что там предложено как объективное уч</w:t>
       </w:r>
       <w:r>
         <w:t>е</w:t>
@@ -20243,37 +20217,13 @@
       </w:r>
       <w:r>
         <w:lastRenderedPageBreak/>
-        <w:t>ской жизни; что в законе установлено, как всеобщая норма национальной жизни ветх</w:t>
-      </w:r>
-      <w:r>
-        <w:t>о</w:t>
-      </w:r>
-      <w:r>
-        <w:t>заветного народа Божия, то книга Притчей научает применять к отношениям частной жизни всякого принадлежащего к этому народу; что Моис</w:t>
-      </w:r>
-      <w:r>
-        <w:t>е</w:t>
-      </w:r>
-      <w:r>
-        <w:t>ем высказано, как всеобщий принцип спасения чрез общение с Иеговой, то Соломоном специально проведено по отношениям домашней и социальной жизни. По своей форме книга Притчей состоит – частью из кратких, изл</w:t>
-      </w:r>
-      <w:r>
-        <w:t>о</w:t>
-      </w:r>
-      <w:r>
-        <w:t>женных без связи, изречений и гномов, излагающих истины нравственной жизни и деятельности, частью из связных речей, соединя</w:t>
+        <w:t>ской жизни; что в законе установлено, как всеобщая норма национальной жизни ветхозаветного народа Божия, то книга Притчей научает применять к отношениям частной жизни всякого принадлежащего к этому народу; что Моисеем высказано, как всеобщий принцип спасения чрез общение с Иеговой, то Соломоном специально проведено по отношениям домашней и социальной жизни. По своей форме книга Притчей состоит – частью из кратких, изложенных без связи, изречений и гномов, излагающих истины нравственной жизни и деятельности, частью из связных речей, соединя</w:t>
       </w:r>
       <w:r>
         <w:t>ю</w:t>
       </w:r>
       <w:r>
-        <w:t>щих всю о</w:t>
-      </w:r>
-      <w:r>
-        <w:t>б</w:t>
-      </w:r>
-      <w:r>
-        <w:t>ласть религиозного познания и практического благочестия под понятие мудрости и развивающих ее в противоположность глупости гр</w:t>
+        <w:t>щих всю область религиозного познания и практического благочестия под понятие мудрости и развивающих ее в противоположность глупости гр</w:t>
       </w:r>
       <w:r>
         <w:t>е</w:t>
@@ -20633,13 +20583,7 @@
         <w:t>н</w:t>
       </w:r>
       <w:r>
-        <w:t>ных в разное время – от Соломона до эпохи после плена, и неканонич</w:t>
-      </w:r>
-      <w:r>
-        <w:t>е</w:t>
-      </w:r>
-      <w:r>
-        <w:t xml:space="preserve">ские книги: Иисуса </w:t>
+        <w:t xml:space="preserve">ных в разное время – от Соломона до эпохи после плена, и неканонические книги: Иисуса </w:t>
       </w:r>
       <w:proofErr w:type="spellStart"/>
       <w:r>
@@ -20655,31 +20599,13 @@
       </w:r>
       <w:proofErr w:type="spellEnd"/>
       <w:r>
-        <w:t xml:space="preserve"> пса</w:t>
-      </w:r>
-      <w:r>
-        <w:t>л</w:t>
-      </w:r>
-      <w:r>
-        <w:t>мы по своей форме приближаются, с одной стороны – к священной лирике, с др</w:t>
+        <w:t xml:space="preserve"> псалмы по своей форме приближаются, с одной стороны – к священной лирике, с др</w:t>
       </w:r>
       <w:r>
         <w:t>у</w:t>
       </w:r>
       <w:r>
-        <w:t>гой – к гномам. Хотя они не учат прямо мудрости, но воспевают п</w:t>
-      </w:r>
-      <w:r>
-        <w:t>о</w:t>
-      </w:r>
-      <w:r>
-        <w:t>хвалу страху Божию, как источнику всякой мудрости; дидактическая те</w:t>
-      </w:r>
-      <w:r>
-        <w:t>н</w:t>
-      </w:r>
-      <w:r>
-        <w:t>денция их обнаруживается как приточною формою, так и восхвалением закона Иеговы и увещанием к верному исполнению его. Псалмы эти могут быть рассматриваемы, как лирически – расширенные гномы; а в своей совоку</w:t>
+        <w:t>гой – к гномам. Хотя они не учат прямо мудрости, но воспевают похвалу страху Божию, как источнику всякой мудрости; дидактическая тенденция их обнаруживается как приточною формою, так и восхвалением закона Иеговы и увещанием к верному исполнению его. Псалмы эти могут быть рассматриваемы, как лирически – расширенные гномы; а в своей совоку</w:t>
       </w:r>
       <w:r>
         <w:t>п</w:t>
@@ -20699,13 +20625,7 @@
       </w:r>
       <w:proofErr w:type="spellEnd"/>
       <w:r>
-        <w:t xml:space="preserve"> и Премудрости Соломона к е</w:t>
-      </w:r>
-      <w:r>
-        <w:t>в</w:t>
-      </w:r>
-      <w:r>
-        <w:t xml:space="preserve">рейской мудрости или </w:t>
+        <w:t xml:space="preserve"> и Премудрости Соломона к еврейской мудрости или </w:t>
       </w:r>
       <w:proofErr w:type="spellStart"/>
       <w:r>
@@ -20713,13 +20633,7 @@
       </w:r>
       <w:proofErr w:type="spellEnd"/>
       <w:r>
-        <w:t xml:space="preserve"> выражена уже у отцов церкви в наименов</w:t>
-      </w:r>
-      <w:r>
-        <w:t>а</w:t>
-      </w:r>
-      <w:r>
-        <w:t>нии этих книг «</w:t>
+        <w:t xml:space="preserve"> выражена уже у отцов церкви в наименовании этих книг «</w:t>
       </w:r>
       <w:proofErr w:type="spellStart"/>
       <w:r>
@@ -20763,25 +20677,7 @@
       </w:r>
       <w:proofErr w:type="gramEnd"/>
       <w:r>
-        <w:t xml:space="preserve"> классической высоты этого образца. «Премудрость Сол</w:t>
-      </w:r>
-      <w:r>
-        <w:t>о</w:t>
-      </w:r>
-      <w:r>
-        <w:t>мона», уже менее богатая теологическим и этическим содержанием, отл</w:t>
-      </w:r>
-      <w:r>
-        <w:t>и</w:t>
-      </w:r>
-      <w:r>
-        <w:t>чается монологическою формою, и вымышленным отношением к лицу С</w:t>
-      </w:r>
-      <w:r>
-        <w:t>о</w:t>
-      </w:r>
-      <w:r>
-        <w:t xml:space="preserve">ломона приближается к книге Екклесиаст; но отличается от последней тем, что ход идей ее носит печать </w:t>
+        <w:t xml:space="preserve"> классической высоты этого образца. «Премудрость Соломона», уже менее богатая теологическим и этическим содержанием, отличается монологическою формою, и вымышленным отношением к лицу Соломона приближается к книге Екклесиаст; но отличается от последней тем, что ход идей ее носит печать </w:t>
       </w:r>
       <w:proofErr w:type="spellStart"/>
       <w:r>
@@ -20820,16 +20716,16 @@
       <w:pPr>
         <w:pStyle w:val="3"/>
       </w:pPr>
-      <w:bookmarkStart w:id="42" w:name="_Toc72499232"/>
-      <w:bookmarkStart w:id="43" w:name="_Toc74834176"/>
+      <w:bookmarkStart w:id="41" w:name="_Toc72499232"/>
+      <w:bookmarkStart w:id="42" w:name="_Toc74834176"/>
       <w:r>
         <w:t>3</w:t>
       </w:r>
       <w:r>
         <w:t>.3 Внутренняя связь книги Екклесиаст</w:t>
       </w:r>
+      <w:bookmarkEnd w:id="41"/>
       <w:bookmarkEnd w:id="42"/>
-      <w:bookmarkEnd w:id="43"/>
     </w:p>
     <w:p>
       <w:r>
@@ -23103,16 +22999,16 @@
       <w:pPr>
         <w:pStyle w:val="3"/>
       </w:pPr>
-      <w:bookmarkStart w:id="44" w:name="_Toc72499233"/>
-      <w:bookmarkStart w:id="45" w:name="_Toc74834177"/>
+      <w:bookmarkStart w:id="43" w:name="_Toc72499233"/>
+      <w:bookmarkStart w:id="44" w:name="_Toc74834177"/>
       <w:r>
         <w:t>3</w:t>
       </w:r>
       <w:r>
         <w:t>.4 Книга Екклесиаст, как поэтическая книга</w:t>
       </w:r>
+      <w:bookmarkEnd w:id="43"/>
       <w:bookmarkEnd w:id="44"/>
-      <w:bookmarkEnd w:id="45"/>
     </w:p>
     <w:p>
       <w:r>
@@ -24598,8 +24494,8 @@
       <w:pPr>
         <w:pStyle w:val="1"/>
       </w:pPr>
-      <w:bookmarkStart w:id="46" w:name="_Ref73982305"/>
-      <w:bookmarkStart w:id="47" w:name="_Toc74834178"/>
+      <w:bookmarkStart w:id="45" w:name="_Ref73982305"/>
+      <w:bookmarkStart w:id="46" w:name="_Toc74834178"/>
       <w:r>
         <w:lastRenderedPageBreak/>
         <w:t>4</w:t>
@@ -24620,16 +24516,16 @@
       <w:r>
         <w:t xml:space="preserve"> МУДРОСТИ</w:t>
       </w:r>
+      <w:bookmarkEnd w:id="45"/>
       <w:bookmarkEnd w:id="46"/>
-      <w:bookmarkEnd w:id="47"/>
     </w:p>
     <w:p>
       <w:pPr>
         <w:pStyle w:val="2"/>
         <w:ind w:left="708" w:firstLine="1"/>
       </w:pPr>
-      <w:bookmarkStart w:id="48" w:name="_Toc72499218"/>
-      <w:bookmarkStart w:id="49" w:name="_Toc74834179"/>
+      <w:bookmarkStart w:id="47" w:name="_Toc72499218"/>
+      <w:bookmarkStart w:id="48" w:name="_Toc74834179"/>
       <w:r>
         <w:t>4</w:t>
       </w:r>
@@ -24666,8 +24562,8 @@
       <w:r>
         <w:t>Шумера</w:t>
       </w:r>
+      <w:bookmarkEnd w:id="47"/>
       <w:bookmarkEnd w:id="48"/>
-      <w:bookmarkEnd w:id="49"/>
     </w:p>
     <w:p>
       <w:pPr>
@@ -24676,7 +24572,7 @@
           <w:bCs/>
         </w:rPr>
       </w:pPr>
-      <w:bookmarkStart w:id="50" w:name="_Toc72499219"/>
+      <w:bookmarkStart w:id="49" w:name="_Toc72499219"/>
       <w:r>
         <w:t xml:space="preserve">Современное богословие питается не только книгами дошедших до нас в каноне Библии, не только литературой иудейской </w:t>
       </w:r>
@@ -24958,12 +24854,12 @@
         <w:pStyle w:val="3"/>
         <w:ind w:left="708" w:firstLine="1"/>
       </w:pPr>
-      <w:bookmarkStart w:id="51" w:name="_Toc74834180"/>
+      <w:bookmarkStart w:id="50" w:name="_Toc74834180"/>
       <w:r>
         <w:t>Пословицы и поговорки</w:t>
       </w:r>
+      <w:bookmarkEnd w:id="49"/>
       <w:bookmarkEnd w:id="50"/>
-      <w:bookmarkEnd w:id="51"/>
     </w:p>
     <w:p>
       <w:r>
@@ -25076,7 +24972,7 @@
       <w:r>
         <w:t>[</w:t>
       </w:r>
-      <w:bookmarkStart w:id="52" w:name="_Ref74665398"/>
+      <w:bookmarkStart w:id="51" w:name="_Ref74665398"/>
       <w:r>
         <w:rPr>
           <w:rStyle w:val="afc"/>
@@ -25084,7 +24980,7 @@
         </w:rPr>
         <w:endnoteReference w:id="26"/>
       </w:r>
-      <w:bookmarkEnd w:id="52"/>
+      <w:bookmarkEnd w:id="51"/>
       <w:r>
         <w:t>]</w:t>
       </w:r>
@@ -25726,7 +25622,7 @@
         </w:rPr>
         <w:t xml:space="preserve"> </w:t>
       </w:r>
-      <w:bookmarkStart w:id="53" w:name="_Ref74665611"/>
+      <w:bookmarkStart w:id="52" w:name="_Ref74665611"/>
       <w:r>
         <w:rPr>
           <w:szCs w:val="28"/>
@@ -25741,7 +25637,7 @@
         </w:rPr>
         <w:endnoteReference w:id="27"/>
       </w:r>
-      <w:bookmarkEnd w:id="53"/>
+      <w:bookmarkEnd w:id="52"/>
       <w:r>
         <w:rPr>
           <w:szCs w:val="28"/>
@@ -25755,11 +25651,11 @@
         <w:pStyle w:val="3"/>
         <w:ind w:left="708" w:firstLine="1"/>
       </w:pPr>
-      <w:bookmarkStart w:id="54" w:name="_Toc74834181"/>
+      <w:bookmarkStart w:id="53" w:name="_Toc74834181"/>
       <w:r>
         <w:t>Мир окружающий, последствия поступков в нем, вопросы о мудрости и возможностях слова</w:t>
       </w:r>
-      <w:bookmarkEnd w:id="54"/>
+      <w:bookmarkEnd w:id="53"/>
     </w:p>
     <w:p>
       <w:r>
@@ -26783,11 +26679,11 @@
         <w:pStyle w:val="3"/>
         <w:ind w:left="708" w:firstLine="1"/>
       </w:pPr>
-      <w:bookmarkStart w:id="55" w:name="_Toc74834182"/>
+      <w:bookmarkStart w:id="54" w:name="_Toc74834182"/>
       <w:r>
         <w:t>Общество и его установления. Принуждение человека и вопросы его смирения</w:t>
       </w:r>
-      <w:bookmarkEnd w:id="55"/>
+      <w:bookmarkEnd w:id="54"/>
     </w:p>
     <w:p>
       <w:r>
@@ -28095,13 +27991,13 @@
       <w:pPr>
         <w:pStyle w:val="3"/>
       </w:pPr>
-      <w:bookmarkStart w:id="56" w:name="_Toc72499222"/>
-      <w:bookmarkStart w:id="57" w:name="_Toc74834183"/>
+      <w:bookmarkStart w:id="55" w:name="_Toc72499222"/>
+      <w:bookmarkStart w:id="56" w:name="_Toc74834183"/>
       <w:r>
         <w:t>Богатство и бедность</w:t>
       </w:r>
+      <w:bookmarkEnd w:id="55"/>
       <w:bookmarkEnd w:id="56"/>
-      <w:bookmarkEnd w:id="57"/>
     </w:p>
     <w:p>
       <w:r>
@@ -29429,8 +29325,8 @@
       <w:pPr>
         <w:pStyle w:val="3"/>
       </w:pPr>
-      <w:bookmarkStart w:id="58" w:name="_Toc72499223"/>
-      <w:bookmarkStart w:id="59" w:name="_Toc74834184"/>
+      <w:bookmarkStart w:id="57" w:name="_Toc72499223"/>
+      <w:bookmarkStart w:id="58" w:name="_Toc74834184"/>
       <w:r>
         <w:lastRenderedPageBreak/>
         <w:t xml:space="preserve">Противоречия </w:t>
@@ -29451,8 +29347,8 @@
       <w:r>
         <w:t>. Зыбкость земного порядка</w:t>
       </w:r>
+      <w:bookmarkEnd w:id="57"/>
       <w:bookmarkEnd w:id="58"/>
-      <w:bookmarkEnd w:id="59"/>
     </w:p>
     <w:p>
       <w:r>
@@ -29632,7 +29528,13 @@
         <w:t>у</w:t>
       </w:r>
       <w:r>
-        <w:t>да ты пойдешь, нет ни работы, ни размышления, ни знания, ни мудрости (Еккл.9:7-10)</w:t>
+        <w:t>да ты пойдешь, нет ни работы, ни размышления, ни знания, ни мудрости</w:t>
+      </w:r>
+      <w:r>
+        <w:t>»</w:t>
+      </w:r>
+      <w:r>
+        <w:t xml:space="preserve"> (Еккл.9:7-10)</w:t>
       </w:r>
     </w:p>
     <w:p>
@@ -29693,19 +29595,53 @@
     </w:p>
     <w:p>
       <w:r>
-        <w:t>Как отмечалось выше, шумерские поговорки утверждают традиц</w:t>
-      </w:r>
-      <w:r>
-        <w:t>и</w:t>
-      </w:r>
-      <w:r>
-        <w:t>онное представление о воздаянии, согласно которому зло неизменно будет наказано. Вместе с тем, шумеры обращали внимание и на то, что в реал</w:t>
-      </w:r>
-      <w:r>
-        <w:t>ь</w:t>
-      </w:r>
-      <w:r>
-        <w:t>ной жизни судьба человека не делает различия между праведником и грешником:</w:t>
+        <w:t>Шумерские поговорки, самым внимательным образом вглядываются в проблему воздаяния. Что человеку от всех трудов его? Как бы повторя</w:t>
+      </w:r>
+      <w:r>
+        <w:t>е</w:t>
+      </w:r>
+      <w:r>
+        <w:t>т</w:t>
+      </w:r>
+      <w:r>
+        <w:t>ся</w:t>
+      </w:r>
+      <w:r>
+        <w:t xml:space="preserve"> рефрен книги Екклесиаста. Кто и как воздаст человеку за его добрые д</w:t>
+      </w:r>
+      <w:r>
+        <w:t>е</w:t>
+      </w:r>
+      <w:r>
+        <w:t>ла и смелые поступки</w:t>
+      </w:r>
+      <w:r>
+        <w:t xml:space="preserve"> и накажет его за поведение недостойное. Надо ск</w:t>
+      </w:r>
+      <w:r>
+        <w:t>а</w:t>
+      </w:r>
+      <w:r>
+        <w:t>зать, что эта проблема решается в культуре шумеров классическим обр</w:t>
+      </w:r>
+      <w:r>
+        <w:t>а</w:t>
+      </w:r>
+      <w:r>
+        <w:t xml:space="preserve">зом – зло обязательно будет наказано, хотя жизнь зачастую и не делает различия </w:t>
+      </w:r>
+      <w:proofErr w:type="gramStart"/>
+      <w:r>
+        <w:t>меж</w:t>
+      </w:r>
+      <w:bookmarkStart w:id="59" w:name="_GoBack"/>
+      <w:bookmarkEnd w:id="59"/>
+      <w:r>
+        <w:t>ду</w:t>
+      </w:r>
+      <w:proofErr w:type="gramEnd"/>
+      <w:r>
+        <w:t xml:space="preserve"> праведным и нечестивым:</w:t>
       </w:r>
     </w:p>
     <w:p>
@@ -29815,14 +29751,11 @@
     </w:p>
     <w:p>
       <w:r>
+        <w:lastRenderedPageBreak/>
         <w:t>«</w:t>
       </w:r>
       <w:r>
-        <w:t xml:space="preserve">Шумерские притчи показывают, что составивший их народ ощущал зыбкость существующего порядка, хрупкость всего того, над чем трудится человек, чему отдает много сил и времени. Шумеры были обеспокоены </w:t>
-      </w:r>
-      <w:r>
-        <w:lastRenderedPageBreak/>
-        <w:t>хрупкостью порядка как такового, когда зло и неправда могут в одно мгновение подменить добро и истину. Притчи отражают наблюдения над тем, что в мире зачастую происходит несправедливость.</w:t>
+        <w:t>Шумерские притчи показывают, что составивший их народ ощущал зыбкость существующего порядка, хрупкость всего того, над чем трудится человек, чему отдает много сил и времени. Шумеры были обеспокоены хрупкостью порядка как такового, когда зло и неправда могут в одно мгновение подменить добро и истину. Притчи отражают наблюдения над тем, что в мире зачастую происходит несправедливость.</w:t>
       </w:r>
     </w:p>
     <w:p>
@@ -29867,21 +29800,21 @@
           <w:ilvl w:val="0"/>
           <w:numId w:val="25"/>
         </w:numPr>
-        <w:rPr>
-          <w:lang w:val="en-US"/>
-        </w:rPr>
-      </w:pPr>
-      <w:r>
-        <w:t>«Злая жена, которая живет в, хуже, чем все болезни.</w:t>
+      </w:pPr>
+      <w:r>
+        <w:t>«Злая жена, которая живет в, хуже, чем все болезни</w:t>
+      </w:r>
+      <w:r>
+        <w:t>»</w:t>
       </w:r>
       <w:r>
         <w:t xml:space="preserve"> </w:t>
       </w:r>
       <w:r>
-        <w:rPr>
-          <w:lang w:val="en-US"/>
-        </w:rPr>
         <w:t>(1:154)</w:t>
+      </w:r>
+      <w:r>
+        <w:t>.</w:t>
       </w:r>
     </w:p>
     <w:p>
@@ -30003,7 +29936,13 @@
       </w:r>
       <w:proofErr w:type="spellEnd"/>
       <w:r>
-        <w:t xml:space="preserve"> ищет, что можно достойного воспеть в женщине, и прерыв</w:t>
+        <w:t xml:space="preserve"> ищет, что достойного</w:t>
+      </w:r>
+      <w:r>
+        <w:t xml:space="preserve"> можно</w:t>
+      </w:r>
+      <w:r>
+        <w:t xml:space="preserve"> воспеть в женщине, и прерыв</w:t>
       </w:r>
       <w:r>
         <w:t>а</w:t>
@@ -30105,7 +30044,11 @@
         <w:t>«</w:t>
       </w:r>
       <w:r>
-        <w:t>Наслаждайся жизнью с женою, которую любишь, во все дни суетной жизни твоей, и которую дал тебе Бог под солнцем на все суетные дни твои; потому что это – доля твоя в жизни и в трудах твоих, какими ты трудишься под</w:t>
+        <w:t xml:space="preserve">Наслаждайся жизнью с женою, которую любишь, во все дни суетной жизни твоей, и которую дал тебе Бог под солнцем на </w:t>
+      </w:r>
+      <w:r>
+        <w:lastRenderedPageBreak/>
+        <w:t>все суетные дни твои; потому что это – доля твоя в жизни и в трудах твоих, какими ты трудишься под</w:t>
       </w:r>
       <w:r>
         <w:t xml:space="preserve"> солнцем»</w:t>
@@ -30125,7 +30068,6 @@
     </w:p>
     <w:p>
       <w:r>
-        <w:lastRenderedPageBreak/>
         <w:t xml:space="preserve">В шумерской </w:t>
       </w:r>
       <w:r>
@@ -30236,221 +30178,220 @@
       <w:proofErr w:type="gramEnd"/>
     </w:p>
     <w:p>
-      <w:r>
-        <w:t>«</w:t>
-      </w:r>
-      <w:r>
-        <w:t xml:space="preserve">Таким </w:t>
+      <w:pPr>
+        <w:rPr>
+          <w:lang w:val="en-US"/>
+        </w:rPr>
+      </w:pPr>
+    </w:p>
+    <w:p>
+      <w:r>
+        <w:t>Материал для проведения более подробного сопоставления изреч</w:t>
+      </w:r>
+      <w:r>
+        <w:t>е</w:t>
+      </w:r>
+      <w:r>
+        <w:t>ний взятых из книг Екклесиаста и Шумерских пословиц и поговорок, п</w:t>
+      </w:r>
+      <w:r>
+        <w:t>о</w:t>
+      </w:r>
+      <w:r>
+        <w:t>истине огромен. Но даже на основе столь лёгкого прикосновения к этой теме можно видеть, что и та и другая книга содержат множество против</w:t>
+      </w:r>
+      <w:r>
+        <w:t>о</w:t>
+      </w:r>
+      <w:r>
+        <w:t>речий в самих себе.</w:t>
+      </w:r>
+    </w:p>
+    <w:p>
+      <w:r>
+        <w:t xml:space="preserve">Для книги Екклесиаст наличие этих противоречий стало одним из аргументов в пользу мнения, что книга эта может быть написана гораздо позднее эпохи Соломона. К. </w:t>
+      </w:r>
+      <w:proofErr w:type="spellStart"/>
+      <w:r>
+        <w:t>Яспес</w:t>
+      </w:r>
+      <w:proofErr w:type="spellEnd"/>
+      <w:r>
+        <w:t xml:space="preserve">, известный немецкий философ-экзистенциалист, </w:t>
       </w:r>
       <w:proofErr w:type="gramStart"/>
       <w:r>
-        <w:t>образом</w:t>
+        <w:t>п</w:t>
       </w:r>
       <w:proofErr w:type="gramEnd"/>
       <w:r>
-        <w:t xml:space="preserve"> можно видеть, что и Книги </w:t>
-      </w:r>
-      <w:r>
-        <w:t>Екклесиаст</w:t>
-      </w:r>
-      <w:r>
-        <w:t>а и шуме</w:t>
-      </w:r>
-      <w:r>
-        <w:t>р</w:t>
-      </w:r>
-      <w:r>
-        <w:t xml:space="preserve">ские поговорки содержат множество противоречий самих в себе. </w:t>
+        <w:t xml:space="preserve"> теорию «Осевого времени». По этой теории не все века и тысячелетия истории человечества имеют одинаковый вес и ценность для человеческой цивилизации. Можно заметить, что в определенные п</w:t>
+      </w:r>
+      <w:r>
+        <w:t>е</w:t>
+      </w:r>
+      <w:r>
+        <w:t>риоды, в разных концах света, у разных культур и непохожих друг на др</w:t>
+      </w:r>
+      <w:r>
+        <w:t>у</w:t>
+      </w:r>
+      <w:r>
+        <w:t>га народов, вдруг, в одночасье рождаются люди столь не похожие на окружающий их социум, носители таких идей, которые определяют теч</w:t>
+      </w:r>
+      <w:r>
+        <w:t>е</w:t>
+      </w:r>
+      <w:r>
+        <w:t>ние всей истории на сотни и тысячи лет</w:t>
       </w:r>
       <w:proofErr w:type="gramStart"/>
       <w:r>
-        <w:t>В отн</w:t>
+        <w:t>.</w:t>
+      </w:r>
+      <w:proofErr w:type="gramEnd"/>
+      <w:r>
+        <w:t xml:space="preserve"> К. Ясперс считает, что можно г</w:t>
       </w:r>
       <w:r>
         <w:t>о</w:t>
       </w:r>
       <w:r>
-        <w:t xml:space="preserve">шении Книги </w:t>
-      </w:r>
-      <w:r>
-        <w:t>Екклесиаст</w:t>
-      </w:r>
-      <w:r>
-        <w:t xml:space="preserve"> такая противоречивость вызывает некоторый скепсис, что позволяет предположить более позднее время ее происхожд</w:t>
+        <w:t xml:space="preserve">ворить об осевом времени, т.е. таком отрезке на </w:t>
+      </w:r>
+      <w:r>
+        <w:t xml:space="preserve">полотне </w:t>
+      </w:r>
+      <w:r>
+        <w:t>истории челов</w:t>
       </w:r>
       <w:r>
         <w:t>е</w:t>
       </w:r>
       <w:r>
-        <w:t xml:space="preserve">ния и связать с эпохой </w:t>
-      </w:r>
-      <w:r>
-        <w:t>«Осевого времени»</w:t>
-      </w:r>
-      <w:r>
-        <w:rPr>
-          <w:rStyle w:val="afc"/>
-        </w:rPr>
-        <w:endnoteReference w:id="36"/>
-      </w:r>
-      <w:r>
-        <w:t xml:space="preserve">. Но как видно из приведенного сравнительного анализа </w:t>
-      </w:r>
-      <w:r>
-        <w:t>Екклесиаст</w:t>
-      </w:r>
-      <w:r>
-        <w:t>а и древних поучений шумерской ц</w:t>
-      </w:r>
-      <w:r>
-        <w:t>и</w:t>
-      </w:r>
-      <w:r>
-        <w:t>вилизации, истоки противоречий уходят далеко вглубь времен, связаны с истоками народной мудрости, ее традицией и в целом всего корпуса «л</w:t>
-      </w:r>
-      <w:r>
-        <w:t>и</w:t>
-      </w:r>
-      <w:r>
-        <w:t>тературы мудрости»</w:t>
-      </w:r>
-      <w:r>
-        <w:t>.</w:t>
+        <w:lastRenderedPageBreak/>
+        <w:t xml:space="preserve">чества, </w:t>
+      </w:r>
+      <w:r>
+        <w:t>когда появляется человек нового типа, человек другого сознания, человек, по своей психологии современный нам.</w:t>
+      </w:r>
+    </w:p>
+    <w:p>
+      <w:r>
+        <w:t xml:space="preserve">Й. </w:t>
+      </w:r>
+      <w:proofErr w:type="spellStart"/>
+      <w:r>
+        <w:t>Вайнберг</w:t>
+      </w:r>
+      <w:proofErr w:type="spellEnd"/>
+      <w:r>
+        <w:t xml:space="preserve"> отмечает: «</w:t>
+      </w:r>
+      <w:r>
+        <w:t>Может быть, правильнее сказать, что тогда появились зачатки современного человека. Творцами и творениями этого удивительного времени были Танах и его создатели, создатели древнегр</w:t>
+      </w:r>
+      <w:r>
+        <w:t>е</w:t>
+      </w:r>
+      <w:r>
+        <w:t xml:space="preserve">ческих трагедий и комедий Эсхил, Софокл, Еврипид, Аристофан и др. и философы Сократ, софисты, Платон и др., Заратуштра и зороастризм, </w:t>
+      </w:r>
+      <w:proofErr w:type="spellStart"/>
+      <w:r>
+        <w:t>Си</w:t>
+      </w:r>
+      <w:r>
+        <w:t>д</w:t>
+      </w:r>
+      <w:r>
+        <w:t>харта</w:t>
+      </w:r>
+      <w:proofErr w:type="spellEnd"/>
+      <w:r>
+        <w:t xml:space="preserve"> Гаутама и буддизм, Лао-Цзы и </w:t>
+      </w:r>
+      <w:proofErr w:type="spellStart"/>
+      <w:r>
+        <w:t>даоизм</w:t>
+      </w:r>
+      <w:proofErr w:type="spellEnd"/>
+      <w:r>
+        <w:t xml:space="preserve">, Конфуций и </w:t>
+      </w:r>
+      <w:proofErr w:type="gramStart"/>
+      <w:r>
+        <w:t>ко</w:t>
+      </w:r>
+      <w:r>
+        <w:t>н</w:t>
+      </w:r>
+      <w:r>
+        <w:t>фуцианство</w:t>
       </w:r>
       <w:proofErr w:type="gramEnd"/>
-    </w:p>
-    <w:p>
-      <w:r>
-        <w:t>Противоречивость поговорок</w:t>
-      </w:r>
-      <w:r>
-        <w:t xml:space="preserve"> - есть следствие</w:t>
-      </w:r>
-      <w:r>
-        <w:t xml:space="preserve"> про</w:t>
-      </w:r>
-      <w:r>
-        <w:t>тиворечивости с</w:t>
-      </w:r>
-      <w:r>
-        <w:t>а</w:t>
-      </w:r>
-      <w:r>
-        <w:t>мой жизни. Пого</w:t>
-      </w:r>
-      <w:r>
-        <w:t xml:space="preserve">ворки </w:t>
-      </w:r>
-      <w:r>
-        <w:t>лишь</w:t>
-      </w:r>
-      <w:r>
-        <w:t xml:space="preserve"> фиксируют различные проявления</w:t>
-      </w:r>
-      <w:r>
-        <w:t xml:space="preserve"> жизни, отображают конкретные жизненные си</w:t>
-      </w:r>
-      <w:r>
-        <w:t>туации. При этом, как правило,</w:t>
-      </w:r>
-      <w:r>
-        <w:t xml:space="preserve"> нет возможности обнаружить некий</w:t>
-      </w:r>
-      <w:r>
-        <w:t xml:space="preserve"> концептуальный подход.</w:t>
-      </w:r>
-      <w:r>
-        <w:t xml:space="preserve"> Это связано с тем, что поговорки</w:t>
-      </w:r>
-      <w:r>
-        <w:t xml:space="preserve"> имеют практическую цель – дать житейский совет, к</w:t>
-      </w:r>
-      <w:r>
-        <w:t>о</w:t>
-      </w:r>
-      <w:r>
-        <w:t>торы</w:t>
-      </w:r>
-      <w:r>
-        <w:t xml:space="preserve">й поможет </w:t>
+      <w:r>
+        <w:t xml:space="preserve"> и многие другие</w:t>
+      </w:r>
+      <w:r>
+        <w:t>» [</w:t>
+      </w:r>
+      <w:r>
+        <w:fldChar w:fldCharType="begin"/>
+      </w:r>
+      <w:r>
+        <w:instrText xml:space="preserve"> NOTEREF _Ref74895154 \h </w:instrText>
+      </w:r>
+      <w:r>
+        <w:fldChar w:fldCharType="separate"/>
+      </w:r>
+      <w:r>
+        <w:t>36</w:t>
+      </w:r>
+      <w:r>
+        <w:fldChar w:fldCharType="end"/>
+      </w:r>
+      <w:r>
+        <w:t xml:space="preserve">]. </w:t>
+      </w:r>
+    </w:p>
+    <w:p>
+      <w:r>
+        <w:t>Понятно желание экспертов связать появление книги Екклесиаста с этим «Осевым временем», но мы видим, что истоки противоречий, есть следствие противоречивости не авторов книг и не признак их компиляти</w:t>
+      </w:r>
+      <w:r>
+        <w:t>в</w:t>
+      </w:r>
+      <w:r>
+        <w:t xml:space="preserve">ного происхождения. Нет, смысл поговорок и пословиц – обозначение на полотне жизни некоторых общих ситуаций, вариантов использования их или выхода из них. Они являются </w:t>
+      </w:r>
+      <w:r>
+        <w:t>средоточием практической мудрости и предназначение их – дать конкретный совет.</w:t>
+      </w:r>
+    </w:p>
+    <w:p>
+      <w:r>
+        <w:t xml:space="preserve">Сама ткань мудрости такова, что автор вынужден как бы говорить на нескольких языках одновременно, стремясь быть понятным всем людям и быть универсальным для каждого. </w:t>
       </w:r>
       <w:proofErr w:type="gramStart"/>
       <w:r>
-        <w:t>слушающему</w:t>
+        <w:t>Самое</w:t>
       </w:r>
       <w:proofErr w:type="gramEnd"/>
       <w:r>
-        <w:t xml:space="preserve"> избежать неприят</w:t>
-      </w:r>
-      <w:r>
-        <w:t xml:space="preserve">ностей. </w:t>
-      </w:r>
-      <w:r>
-        <w:t>Следовательно,</w:t>
-      </w:r>
-      <w:r>
-        <w:t xml:space="preserve"> картина мира поговорок </w:t>
-      </w:r>
-      <w:r>
-        <w:t xml:space="preserve"> не может не </w:t>
-      </w:r>
-      <w:r>
-        <w:t>выгля</w:t>
-      </w:r>
-      <w:r>
-        <w:t>деть</w:t>
-      </w:r>
-      <w:r>
-        <w:t xml:space="preserve"> противоречивой</w:t>
-      </w:r>
-      <w:r>
-        <w:t>» [</w:t>
-      </w:r>
-      <w:r>
-        <w:fldChar w:fldCharType="begin"/>
-      </w:r>
-      <w:r>
-        <w:instrText xml:space="preserve"> NOTEREF _Ref74665398 \h </w:instrText>
-      </w:r>
-      <w:r>
-        <w:fldChar w:fldCharType="separate"/>
-      </w:r>
-      <w:r>
-        <w:t>27</w:t>
-      </w:r>
-      <w:r>
-        <w:fldChar w:fldCharType="end"/>
-      </w:r>
-      <w:r>
-        <w:t>]</w:t>
-      </w:r>
-      <w:r>
-        <w:t>.</w:t>
-      </w:r>
-    </w:p>
-    <w:p>
-      <w:r>
-        <w:t xml:space="preserve">Сама ткань мудрости такова, что автор вынужден как бы говорить на нескольких языках одновременно, стремясь быть понятным всем людям и быть универсальным для каждого. </w:t>
-      </w:r>
-      <w:proofErr w:type="gramStart"/>
-      <w:r>
-        <w:t>Самое</w:t>
-      </w:r>
-      <w:proofErr w:type="gramEnd"/>
-      <w:r>
-        <w:t xml:space="preserve"> замечательное в этом стремлении </w:t>
-      </w:r>
-      <w:r>
-        <w:lastRenderedPageBreak/>
-        <w:t xml:space="preserve">автора - дать основную мысль: Если нет Бога, то и в жизни и в мире, нигде, и ни в чем нет смысла, но если Он все-таки есть, то нужно жить так, чтобы сообразовывать свои поступки с Его волей. Всегда. Даже если Замысел Его не понятен </w:t>
-      </w:r>
-      <w:proofErr w:type="gramStart"/>
-      <w:r>
-        <w:t>человеку</w:t>
-      </w:r>
-      <w:proofErr w:type="gramEnd"/>
-      <w:r>
-        <w:t xml:space="preserve"> а данная Им жизнь поражает своими противоречиями.</w:t>
+        <w:t xml:space="preserve"> замечательное в этом стремлении автора - дать основную мысль: Если нет Бога, то и в жизни и в мире, нигде, и ни в чем нет смысла, но если Он все-таки есть, то нужно жить так, чтобы сообразовывать свои поступки с Его волей. Всегда. Даже если Замысел Его не понятен человеку</w:t>
+      </w:r>
+      <w:r>
+        <w:t>,</w:t>
+      </w:r>
+      <w:r>
+        <w:t xml:space="preserve"> а данная Им жизнь поражает своими противоречи</w:t>
+      </w:r>
+      <w:r>
+        <w:t>я</w:t>
+      </w:r>
+      <w:r>
+        <w:t>ми.</w:t>
       </w:r>
     </w:p>
     <w:p>
@@ -30502,7 +30443,11 @@
       </w:r>
       <w:proofErr w:type="spellEnd"/>
       <w:r>
-        <w:t xml:space="preserve"> библейского текста. В современных комментариях неизменно упоминаются и учитываются п</w:t>
+        <w:t xml:space="preserve"> библейского текста. </w:t>
+      </w:r>
+      <w:r>
+        <w:lastRenderedPageBreak/>
+        <w:t>В современных комментариях неизменно упоминаются и учитываются п</w:t>
       </w:r>
       <w:r>
         <w:t>а</w:t>
@@ -30609,34 +30554,37 @@
     </w:p>
     <w:p>
       <w:r>
+        <w:t>Центром внимания Ветхого Завета является жизнь.</w:t>
+      </w:r>
+      <w:r>
+        <w:t xml:space="preserve"> Вера же в воскр</w:t>
+      </w:r>
+      <w:r>
+        <w:t>е</w:t>
+      </w:r>
+      <w:r>
+        <w:t>сение и воздаяние за поступки в жизни по смерти</w:t>
+      </w:r>
+    </w:p>
+    <w:p>
+      <w:r>
+        <w:t>«Песнь» и библейскую книгу объединяют общие темы, выражаемые в близких словах и выражениях. Это мысли о мимолетности и постоянной смене поколений на фоне постоянного круговращения солнца, о неотвр</w:t>
+      </w:r>
+      <w:r>
+        <w:t>а</w:t>
+      </w:r>
+      <w:r>
+        <w:t>тимости смерти, невозможности возврата и неизвестности того, что ждет после смерти. Авторы обоих этих произведений осознают, что смерть о</w:t>
+      </w:r>
+      <w:r>
+        <w:t>т</w:t>
+      </w:r>
+      <w:r>
+        <w:t xml:space="preserve">нимает плоды трудов человека, поэтому человек в перспективе грядущей смерти должен жить в радости, жить полной жизнью, а также призывают совершать нравственные поступки, заботясь о добром имени. Кроме этих </w:t>
+      </w:r>
+      <w:r>
         <w:lastRenderedPageBreak/>
-        <w:t>Центром внимания Ветхого Завета является жизнь.</w:t>
-      </w:r>
-      <w:r>
-        <w:t xml:space="preserve"> Вера же в воскр</w:t>
-      </w:r>
-      <w:r>
-        <w:t>е</w:t>
-      </w:r>
-      <w:r>
-        <w:t>сение и воздаяние за поступки в жизни по смерти</w:t>
-      </w:r>
-    </w:p>
-    <w:p>
-      <w:r>
-        <w:t>«Песнь» и библейскую книгу объединяют общие темы, выражаемые в близких словах и выражениях. Это мысли о мимолетности и постоянной смене поколений на фоне постоянного круговращения солнца, о неотвр</w:t>
-      </w:r>
-      <w:r>
-        <w:t>а</w:t>
-      </w:r>
-      <w:r>
-        <w:t>тимости смерти, невозможности возврата и неизвестности того, что ждет после смерти. Авторы обоих этих произведений осознают, что смерть о</w:t>
-      </w:r>
-      <w:r>
-        <w:t>т</w:t>
-      </w:r>
-      <w:r>
-        <w:t>нимает плоды трудов человека, поэтому человек в перспективе грядущей смерти должен жить в радости, жить полной жизнью, а также призывают совершать нравственные поступки, заботясь о добром имени. Кроме этих мыслей, два произведения объединяет и сходное употребление образа сердца для обозначения человека в целом или его волевых, эмоциональных или интеллектуальных проявлений.</w:t>
+        <w:t>мыслей, два произведения объединяет и сходное употребление образа сердца для обозначения человека в целом или его волевых, эмоциональных или интеллектуальных проявлений.</w:t>
       </w:r>
     </w:p>
     <w:p>
@@ -30741,8 +30689,130 @@
         <w:t>о</w:t>
       </w:r>
       <w:r>
+        <w:t>века со своим персонифицированным</w:t>
+      </w:r>
+      <w:proofErr w:type="gramStart"/>
+      <w:r>
+        <w:t xml:space="preserve"> Б</w:t>
+      </w:r>
+      <w:proofErr w:type="gramEnd"/>
+      <w:r>
+        <w:t xml:space="preserve">а напоминает диалог </w:t>
+      </w:r>
+      <w:r>
+        <w:t>Екклесиаст</w:t>
+      </w:r>
+      <w:r>
+        <w:t>а со своим персонифицированным сердцем. При этом, образ</w:t>
+      </w:r>
+      <w:proofErr w:type="gramStart"/>
+      <w:r>
+        <w:t xml:space="preserve"> Б</w:t>
+      </w:r>
+      <w:proofErr w:type="gramEnd"/>
+      <w:r>
+        <w:t xml:space="preserve">а, как и образ сердца </w:t>
+      </w:r>
+      <w:r>
+        <w:t>Екклесиаст</w:t>
+      </w:r>
+      <w:r>
+        <w:t>а, присутствует главным образом в начальной части те</w:t>
+      </w:r>
+      <w:r>
+        <w:t>к</w:t>
+      </w:r>
+      <w:r>
+        <w:t>ста. Оба автора одинаково используют термины «сердце» и «имя». В да</w:t>
+      </w:r>
+      <w:r>
+        <w:t>н</w:t>
+      </w:r>
+      <w:r>
+        <w:t>ном разделе анализируется проблема понимания египетской концепции</w:t>
+      </w:r>
+      <w:proofErr w:type="gramStart"/>
+      <w:r>
+        <w:t xml:space="preserve"> Б</w:t>
+      </w:r>
+      <w:proofErr w:type="gramEnd"/>
+      <w:r>
+        <w:t>а. В ходе диалога египетский автор положительно оценивает позицию</w:t>
+      </w:r>
+      <w:proofErr w:type="gramStart"/>
+      <w:r>
+        <w:t xml:space="preserve"> Б</w:t>
+      </w:r>
+      <w:proofErr w:type="gramEnd"/>
+      <w:r>
+        <w:t>а, а библейский – позицию сердца. Сопоставление двух памятников дополн</w:t>
+      </w:r>
+      <w:r>
+        <w:t>и</w:t>
+      </w:r>
+      <w:r>
+        <w:t xml:space="preserve">тельно убеждает в диалогичном характере текста библейской книги. Об этом говорит, по мнению Р. </w:t>
+      </w:r>
+      <w:proofErr w:type="spellStart"/>
+      <w:r>
+        <w:t>Холмстеда</w:t>
+      </w:r>
+      <w:proofErr w:type="spellEnd"/>
+      <w:r>
+        <w:t xml:space="preserve">, и особенность синтаксиса Книги </w:t>
+      </w:r>
+      <w:r>
         <w:lastRenderedPageBreak/>
-        <w:t>века со своим персонифицированным</w:t>
+        <w:t>Екклесиаст</w:t>
+      </w:r>
+      <w:r>
+        <w:t>а – использование личного местоимения первого лица с личн</w:t>
+      </w:r>
+      <w:r>
+        <w:t>ы</w:t>
+      </w:r>
+      <w:r>
+        <w:t>ми глаголами в первом лице в сочетании с термином «сердце».</w:t>
+      </w:r>
+    </w:p>
+    <w:p>
+      <w:r>
+        <w:t xml:space="preserve">В речах Человека из «Разговора» и </w:t>
+      </w:r>
+      <w:r>
+        <w:t>Екклесиаст</w:t>
+      </w:r>
+      <w:r>
+        <w:t>а поднимаются общие темы: разочарованность в жизни от ее скоротечности и мимолетности, от недовольства жизненными невзгодами и несправедливостью. Высказыв</w:t>
+      </w:r>
+      <w:r>
+        <w:t>а</w:t>
+      </w:r>
+      <w:r>
+        <w:t xml:space="preserve">ется мысль о превосходстве смерти над жизнью, при этом в общих рамках египетского текста мысль о смерти не является страшной и пугающей, а в общих религиозных представлениях </w:t>
+      </w:r>
+      <w:r>
+        <w:t>Екклесиаст</w:t>
+      </w:r>
+      <w:r>
+        <w:t>а смерть кажется пуга</w:t>
+      </w:r>
+      <w:r>
+        <w:t>ю</w:t>
+      </w:r>
+      <w:r>
+        <w:t>щей перспективой. Образ имени (как обозначения человека в целом) св</w:t>
+      </w:r>
+      <w:r>
+        <w:t>я</w:t>
+      </w:r>
+      <w:r>
+        <w:t>зывается с запахами: в «Разговоре» – со зловонием, в библейской книге – с ароматом. Высказывается общая надежда на божественный суд.</w:t>
+      </w:r>
+    </w:p>
+    <w:p>
+      <w:r>
+        <w:t>В речах</w:t>
       </w:r>
       <w:proofErr w:type="gramStart"/>
       <w:r>
@@ -30750,194 +30820,69 @@
       </w:r>
       <w:proofErr w:type="gramEnd"/>
       <w:r>
-        <w:t xml:space="preserve">а напоминает диалог </w:t>
-      </w:r>
-      <w:r>
-        <w:t>Екклесиаст</w:t>
-      </w:r>
-      <w:r>
-        <w:t>а со своим персонифицированным сердцем. При этом, образ</w:t>
-      </w:r>
-      <w:proofErr w:type="gramStart"/>
-      <w:r>
-        <w:t xml:space="preserve"> Б</w:t>
-      </w:r>
-      <w:proofErr w:type="gramEnd"/>
-      <w:r>
-        <w:t xml:space="preserve">а, как и образ сердца </w:t>
-      </w:r>
-      <w:r>
-        <w:t>Екклесиаст</w:t>
-      </w:r>
-      <w:r>
-        <w:t>а, присутствует главным образом в начальной части те</w:t>
-      </w:r>
-      <w:r>
-        <w:t>к</w:t>
-      </w:r>
-      <w:r>
-        <w:t>ста. Оба автора одинаково используют термины «сердце» и «имя». В да</w:t>
-      </w:r>
-      <w:r>
-        <w:t>н</w:t>
-      </w:r>
-      <w:r>
-        <w:t>ном разделе анализируется проблема понимания египетской концепции</w:t>
-      </w:r>
-      <w:proofErr w:type="gramStart"/>
-      <w:r>
-        <w:t xml:space="preserve"> Б</w:t>
-      </w:r>
-      <w:proofErr w:type="gramEnd"/>
-      <w:r>
-        <w:t>а. В ходе диалога египетский автор положительно оценивает позицию</w:t>
-      </w:r>
-      <w:proofErr w:type="gramStart"/>
-      <w:r>
-        <w:t xml:space="preserve"> Б</w:t>
-      </w:r>
-      <w:proofErr w:type="gramEnd"/>
-      <w:r>
-        <w:t>а, а библейский – позицию сердца. Сопоставление двух памятников дополн</w:t>
+        <w:t>а и словах из библейской книги сходно говорится о нео</w:t>
+      </w:r>
+      <w:r>
+        <w:t>б</w:t>
+      </w:r>
+      <w:r>
+        <w:t>ходимость бережного отношения к жизни, сходно изображается смерть как трагедия (впрочем, для Ба смерть в целом не является трагедией), сходно описываются бедствия, содержится общий призыв наслаждаться этой жи</w:t>
+      </w:r>
+      <w:r>
+        <w:t>з</w:t>
+      </w:r>
+      <w:r>
+        <w:t xml:space="preserve">нью и не обременять себя тяжелыми мыслями, одинаково утверждается превосходство жизни над смертью, имеется призыв </w:t>
+      </w:r>
+      <w:proofErr w:type="spellStart"/>
+      <w:r>
+        <w:t>назидаться</w:t>
+      </w:r>
+      <w:proofErr w:type="spellEnd"/>
+      <w:r>
+        <w:t xml:space="preserve"> через сл</w:t>
+      </w:r>
+      <w:r>
+        <w:t>у</w:t>
+      </w:r>
+      <w:r>
+        <w:t>шание. Оба памятника критикуют некоторые представления, которые я</w:t>
+      </w:r>
+      <w:r>
+        <w:t>в</w:t>
+      </w:r>
+      <w:r>
+        <w:t>лялись традиционными для египетской культуры и библейского поним</w:t>
+      </w:r>
+      <w:r>
+        <w:t>а</w:t>
+      </w:r>
+      <w:r>
+        <w:t>ния мира. Впрочем, сами эти представления различаются. В египетском тексте отражена критика чрезмерного внимания к заупокойному ритуалу. В библейском тексте опровергается устоявшееся мнение о связи между праведностью и успехом в жизни (в этой связи дается совет не быть чре</w:t>
+      </w:r>
+      <w:r>
+        <w:t>з</w:t>
+      </w:r>
+      <w:r>
+        <w:t>мерно праведным, но все же бояться Бога и соблюдать Его заповеди, по</w:t>
+      </w:r>
+      <w:r>
+        <w:t>м</w:t>
+      </w:r>
+      <w:r>
+        <w:t>ня о Его суде); высказывается сомнение в авторитетности заповеди о труде (однако этому сомнению противопоставляется убежденность в том, что человек должен трудиться, быть деятельным, активным, а Бог может дар</w:t>
+      </w:r>
+      <w:r>
+        <w:t>о</w:t>
+      </w:r>
+      <w:r>
+        <w:t>вать человеку радость, удовольствие от этого труда); а также выражается сомнение в превосходстве человека над животными. Но особенно отличает эти произведения различный взгляд их авторов на посмертную перспект</w:t>
       </w:r>
       <w:r>
         <w:t>и</w:t>
       </w:r>
       <w:r>
-        <w:t xml:space="preserve">тельно убеждает в диалогичном характере текста библейской книги. Об этом говорит, по мнению Р. </w:t>
-      </w:r>
-      <w:proofErr w:type="spellStart"/>
-      <w:r>
-        <w:t>Холмстеда</w:t>
-      </w:r>
-      <w:proofErr w:type="spellEnd"/>
-      <w:r>
-        <w:t xml:space="preserve">, и особенность синтаксиса Книги </w:t>
-      </w:r>
-      <w:r>
-        <w:t>Екклесиаст</w:t>
-      </w:r>
-      <w:r>
-        <w:t>а – использование личного местоимения первого лица с личн</w:t>
-      </w:r>
-      <w:r>
-        <w:t>ы</w:t>
-      </w:r>
-      <w:r>
-        <w:t>ми глаголами в первом лице в сочетании с термином «сердце».</w:t>
-      </w:r>
-    </w:p>
-    <w:p>
-      <w:r>
-        <w:t xml:space="preserve">В речах Человека из «Разговора» и </w:t>
-      </w:r>
-      <w:r>
-        <w:t>Екклесиаст</w:t>
-      </w:r>
-      <w:r>
-        <w:t>а поднимаются общие темы: разочарованность в жизни от ее скоротечности и мимолетности, от недовольства жизненными невзгодами и несправедливостью. Высказыв</w:t>
-      </w:r>
-      <w:r>
-        <w:t>а</w:t>
-      </w:r>
-      <w:r>
-        <w:t xml:space="preserve">ется мысль о превосходстве смерти над жизнью, при этом в общих рамках египетского текста мысль о смерти не является страшной и пугающей, а в общих религиозных представлениях </w:t>
-      </w:r>
-      <w:r>
-        <w:t>Екклесиаст</w:t>
-      </w:r>
-      <w:r>
-        <w:t>а смерть кажется пуга</w:t>
-      </w:r>
-      <w:r>
-        <w:t>ю</w:t>
-      </w:r>
-      <w:r>
-        <w:t>щей перспективой. Образ имени (как обозначения человека в целом) св</w:t>
-      </w:r>
-      <w:r>
-        <w:t>я</w:t>
-      </w:r>
-      <w:r>
-        <w:t>зывается с запахами: в «Разговоре» – со зловонием, в библейской книге – с ароматом. Высказывается общая надежда на божественный суд.</w:t>
-      </w:r>
-    </w:p>
-    <w:p>
-      <w:r>
-        <w:t>В речах</w:t>
-      </w:r>
-      <w:proofErr w:type="gramStart"/>
-      <w:r>
-        <w:t xml:space="preserve"> Б</w:t>
-      </w:r>
-      <w:proofErr w:type="gramEnd"/>
-      <w:r>
-        <w:t>а и словах из библейской книги сходно говорится о нео</w:t>
-      </w:r>
-      <w:r>
-        <w:t>б</w:t>
-      </w:r>
-      <w:r>
-        <w:t>ходимость бережного отношения к жизни, сходно изображается смерть как трагедия (впрочем, для Ба смерть в целом не является трагедией), сходно описываются бедствия, содержится общий призыв наслаждаться этой жи</w:t>
-      </w:r>
-      <w:r>
-        <w:t>з</w:t>
-      </w:r>
-      <w:r>
-        <w:t xml:space="preserve">нью и не обременять себя тяжелыми мыслями, одинаково утверждается превосходство жизни над смертью, имеется призыв </w:t>
-      </w:r>
-      <w:proofErr w:type="spellStart"/>
-      <w:r>
-        <w:t>назидаться</w:t>
-      </w:r>
-      <w:proofErr w:type="spellEnd"/>
-      <w:r>
-        <w:t xml:space="preserve"> через сл</w:t>
-      </w:r>
-      <w:r>
-        <w:t>у</w:t>
-      </w:r>
-      <w:r>
-        <w:t>шание. Оба памятника критикуют некоторые представления, которые я</w:t>
-      </w:r>
-      <w:r>
-        <w:t>в</w:t>
-      </w:r>
-      <w:r>
-        <w:t>лялись традиционными для египетской культуры и библейского поним</w:t>
-      </w:r>
-      <w:r>
-        <w:t>а</w:t>
-      </w:r>
-      <w:r>
-        <w:t xml:space="preserve">ния мира. Впрочем, сами эти представления различаются. В египетском тексте отражена критика чрезмерного внимания к заупокойному ритуалу. </w:t>
-      </w:r>
-      <w:r>
         <w:lastRenderedPageBreak/>
-        <w:t>В библейском тексте опровергается устоявшееся мнение о связи между праведностью и успехом в жизни (в этой связи дается совет не быть чре</w:t>
-      </w:r>
-      <w:r>
-        <w:t>з</w:t>
-      </w:r>
-      <w:r>
-        <w:t>мерно праведным, но все же бояться Бога и соблюдать Его заповеди, по</w:t>
-      </w:r>
-      <w:r>
-        <w:t>м</w:t>
-      </w:r>
-      <w:r>
-        <w:t>ня о Его суде); высказывается сомнение в авторитетности заповеди о труде (однако этому сомнению противопоставляется убежденность в том, что человек должен трудиться, быть деятельным, активным, а Бог может дар</w:t>
-      </w:r>
-      <w:r>
-        <w:t>о</w:t>
-      </w:r>
-      <w:r>
-        <w:t>вать человеку радость, удовольствие от этого труда); а также выражается сомнение в превосходстве человека над животными. Но особенно отличает эти произведения различный взгляд их авторов на посмертную перспект</w:t>
-      </w:r>
-      <w:r>
-        <w:t>и</w:t>
-      </w:r>
-      <w:r>
         <w:t xml:space="preserve">ву. В Книге </w:t>
       </w:r>
       <w:r>
@@ -31014,7 +30959,6 @@
       <w:bookmarkStart w:id="66" w:name="_Toc72499227"/>
       <w:bookmarkStart w:id="67" w:name="_Toc74834188"/>
       <w:r>
-        <w:lastRenderedPageBreak/>
         <w:t xml:space="preserve">Размышления </w:t>
       </w:r>
       <w:proofErr w:type="spellStart"/>
@@ -31071,6 +31015,7 @@
         <w:t>б</w:t>
       </w:r>
       <w:r>
+        <w:lastRenderedPageBreak/>
         <w:t xml:space="preserve">ственный опыт и при участии сердца. </w:t>
       </w:r>
       <w:proofErr w:type="spellStart"/>
@@ -31220,48 +31165,48 @@
         <w:t>а</w:t>
       </w:r>
       <w:r>
+        <w:t xml:space="preserve">лось и прежде. Все это было, есть и будет всегда. Возможно, что с такими же социальными катаклизмами связаны слова </w:t>
+      </w:r>
+      <w:r>
+        <w:t>Екклесиаст</w:t>
+      </w:r>
+      <w:r>
+        <w:t>а о гибели бога</w:t>
+      </w:r>
+      <w:r>
+        <w:t>т</w:t>
+      </w:r>
+      <w:r>
+        <w:t>ства от несчастных случаев и о том, что богатством, собранным одним ч</w:t>
+      </w:r>
+      <w:r>
+        <w:t>е</w:t>
+      </w:r>
+      <w:r>
+        <w:t xml:space="preserve">ловеком, порой пользуется чужой. Но этот пессимизм </w:t>
+      </w:r>
+      <w:r>
+        <w:t>Екклесиаст</w:t>
+      </w:r>
+      <w:r>
+        <w:t>а отчасти уравновешивается надеждой на некий божественный суд.</w:t>
+      </w:r>
+    </w:p>
+    <w:p>
+      <w:r>
+        <w:t>В обоих текстах при описании бедствий используется противоп</w:t>
+      </w:r>
+      <w:r>
+        <w:t>о</w:t>
+      </w:r>
+      <w:r>
+        <w:t>ставление идеала и существующей ситуации; суд, место защиты правды, становится местом беззакония; говорится о нарушении социальной спр</w:t>
+      </w:r>
+      <w:r>
+        <w:t>а</w:t>
+      </w:r>
+      <w:r>
         <w:lastRenderedPageBreak/>
-        <w:t xml:space="preserve">лось и прежде. Все это было, есть и будет всегда. Возможно, что с такими же социальными катаклизмами связаны слова </w:t>
-      </w:r>
-      <w:r>
-        <w:t>Екклесиаст</w:t>
-      </w:r>
-      <w:r>
-        <w:t>а о гибели бога</w:t>
-      </w:r>
-      <w:r>
-        <w:t>т</w:t>
-      </w:r>
-      <w:r>
-        <w:t>ства от несчастных случаев и о том, что богатством, собранным одним ч</w:t>
-      </w:r>
-      <w:r>
-        <w:t>е</w:t>
-      </w:r>
-      <w:r>
-        <w:t xml:space="preserve">ловеком, порой пользуется чужой. Но этот пессимизм </w:t>
-      </w:r>
-      <w:r>
-        <w:t>Екклесиаст</w:t>
-      </w:r>
-      <w:r>
-        <w:t>а отчасти уравновешивается надеждой на некий божественный суд.</w:t>
-      </w:r>
-    </w:p>
-    <w:p>
-      <w:r>
-        <w:t>В обоих текстах при описании бедствий используется противоп</w:t>
-      </w:r>
-      <w:r>
-        <w:t>о</w:t>
-      </w:r>
-      <w:r>
-        <w:t>ставление идеала и существующей ситуации; суд, место защиты правды, становится местом беззакония; говорится о нарушении социальной спр</w:t>
-      </w:r>
-      <w:r>
-        <w:t>а</w:t>
-      </w:r>
-      <w:r>
         <w:t>ведливости – сильные притесняют слабых; сообщается о нарушении общ</w:t>
       </w:r>
       <w:r>
@@ -31363,30 +31308,30 @@
     </w:p>
     <w:p>
       <w:r>
+        <w:t>В основе содержания – жалобы поселянина, несправедливо обиже</w:t>
+      </w:r>
+      <w:r>
+        <w:t>н</w:t>
+      </w:r>
+      <w:r>
+        <w:t>ного чиновником. Но жалобы, которые содержатся в поэтической части, касаются конкретной проблемы поселянина только косвенно, которая я</w:t>
+      </w:r>
+      <w:r>
+        <w:t>в</w:t>
+      </w:r>
+      <w:r>
+        <w:t>ляется лишь поводом для рассмотрения глобальных проблем, для утве</w:t>
+      </w:r>
+      <w:r>
+        <w:t>р</w:t>
+      </w:r>
+      <w:r>
+        <w:t>ждения важности правосудия, необходимости справедливости, осуждения коррупции. Поселянин убежден в важности, действенности и реальности правды и истины. Забота о правосудии была характерна для памятников Среднего Царства.</w:t>
+      </w:r>
+    </w:p>
+    <w:p>
+      <w:r>
         <w:lastRenderedPageBreak/>
-        <w:t>В основе содержания – жалобы поселянина, несправедливо обиже</w:t>
-      </w:r>
-      <w:r>
-        <w:t>н</w:t>
-      </w:r>
-      <w:r>
-        <w:t>ного чиновником. Но жалобы, которые содержатся в поэтической части, касаются конкретной проблемы поселянина только косвенно, которая я</w:t>
-      </w:r>
-      <w:r>
-        <w:t>в</w:t>
-      </w:r>
-      <w:r>
-        <w:t>ляется лишь поводом для рассмотрения глобальных проблем, для утве</w:t>
-      </w:r>
-      <w:r>
-        <w:t>р</w:t>
-      </w:r>
-      <w:r>
-        <w:t>ждения важности правосудия, необходимости справедливости, осуждения коррупции. Поселянин убежден в важности, действенности и реальности правды и истины. Забота о правосудии была характерна для памятников Среднего Царства.</w:t>
-      </w:r>
-    </w:p>
-    <w:p>
-      <w:r>
         <w:t>В центре «Обличений» находятся проблемы социальной несправе</w:t>
       </w:r>
       <w:r>
@@ -31469,519 +31414,518 @@
     </w:p>
     <w:p>
       <w:r>
-        <w:t xml:space="preserve">Авторов обоих произведений удручают проблемы, встречающиеся в человеческой жизни. Размышления по поводу несправедливости приводят к эмоциональному заявлению о превосходстве смерти над жизнью, о том, </w:t>
+        <w:t>Авторов обоих произведений удручают проблемы, встречающиеся в человеческой жизни. Размышления по поводу несправедливости приводят к эмоциональному заявлению о превосходстве смерти над жизнью, о том, что лучше умереть, чем жить в таком испорченном мире. Однако обе кн</w:t>
+      </w:r>
+      <w:r>
+        <w:t>и</w:t>
+      </w:r>
+      <w:r>
+        <w:t>ги отличаются итоговым оптимизмом. Их авторы видят перед собой с</w:t>
+      </w:r>
+      <w:r>
+        <w:t>о</w:t>
+      </w:r>
+      <w:r>
+        <w:t xml:space="preserve">вершенно четкий идеал правды, истины, справедливости, </w:t>
+      </w:r>
+      <w:proofErr w:type="gramStart"/>
+      <w:r>
+        <w:t>гарантом</w:t>
+      </w:r>
+      <w:proofErr w:type="gramEnd"/>
+      <w:r>
+        <w:t xml:space="preserve"> котор</w:t>
+      </w:r>
+      <w:r>
+        <w:t>о</w:t>
+      </w:r>
+      <w:r>
+        <w:t xml:space="preserve">го является Бог (божества), и считают, что человек должен жить праведно. Призывая совершать правосудие, египетский автор напоминает, что в этом человек уподобляется богам. В библейском тексте также присутствует мысль о том, что справедливость и праведность происходят от Бога. Не смотря на все сомнения в существовании в этом мире воздаяния, </w:t>
+      </w:r>
+      <w:r>
+        <w:t>Екклес</w:t>
+      </w:r>
+      <w:r>
+        <w:t>и</w:t>
       </w:r>
       <w:r>
         <w:lastRenderedPageBreak/>
-        <w:t>что лучше умереть, чем жить в таком испорченном мире. Однако обе кн</w:t>
+        <w:t>аст</w:t>
+      </w:r>
+      <w:r>
+        <w:t xml:space="preserve"> сохраняет убежденность в необходимость верности Богу и Его запов</w:t>
+      </w:r>
+      <w:r>
+        <w:t>е</w:t>
+      </w:r>
+      <w:r>
+        <w:t>дям, опирающуюся на ожидание божественного суда. Египетский автор имеет еще более оптимистичный взгляд на мир, он убежден, что, в коне</w:t>
+      </w:r>
+      <w:r>
+        <w:t>ч</w:t>
+      </w:r>
+      <w:r>
+        <w:t>ном счете, правда победит, зло будет наказано, ложь будет ниспровергнута (что и происходит в соответствии с сюжетом). В обоих текстах с уверенн</w:t>
+      </w:r>
+      <w:r>
+        <w:t>о</w:t>
+      </w:r>
+      <w:r>
+        <w:t xml:space="preserve">стью говорится о том, что преступник получит наказание (хотя </w:t>
+      </w:r>
+      <w:r>
+        <w:t>Екклесиаст</w:t>
+      </w:r>
+      <w:r>
+        <w:t xml:space="preserve"> выражал также и противоположное мнение). </w:t>
+      </w:r>
+      <w:r>
+        <w:t>Екклесиаст</w:t>
+      </w:r>
+      <w:r>
+        <w:t xml:space="preserve"> высказывает мысль о том, что наказание неотвратимо, хотя оно зачастую и задержив</w:t>
+      </w:r>
+      <w:r>
+        <w:t>а</w:t>
+      </w:r>
+      <w:r>
+        <w:t>ется. Эта же идея отражена во всей сюжетной линии «Обличений», где обидчик поселянина получает по заслугам только в самом конце истории.</w:t>
+      </w:r>
+    </w:p>
+    <w:p>
+      <w:r>
+        <w:t>Осуждая алчность, египетский автор призывает не проявлять чре</w:t>
+      </w:r>
+      <w:r>
+        <w:t>з</w:t>
+      </w:r>
+      <w:r>
+        <w:t>мерную заботу о завтрашнем дне. Этот призыв перекликается с общим п</w:t>
+      </w:r>
+      <w:r>
+        <w:t>е</w:t>
+      </w:r>
+      <w:r>
+        <w:t xml:space="preserve">чальным настроением Книги </w:t>
+      </w:r>
+      <w:r>
+        <w:t>Екклесиаст</w:t>
+      </w:r>
+      <w:r>
+        <w:t>а, в которой часто подчеркивается бессмысленность забот о будущем, поскольку человек все равно умрет. Слова поселянина внешне напоминают Притч. 27:1 и Мф. 6:34, однако употребляются в совершенно ином контексте, в котором они осуждают преступное обогащение и говорят о неотвратимости наказания.</w:t>
+      </w:r>
+    </w:p>
+    <w:p>
+      <w:r>
+        <w:t>Оба автора поднимают тему воздаяния. Но если в египетском прои</w:t>
+      </w:r>
+      <w:r>
+        <w:t>з</w:t>
+      </w:r>
+      <w:r>
+        <w:t>ведении отражена вера в воздаяние и при жизни, и после смерти (бож</w:t>
+      </w:r>
+      <w:r>
+        <w:t>е</w:t>
+      </w:r>
+      <w:r>
+        <w:t xml:space="preserve">ственный суд), то в Книге </w:t>
+      </w:r>
+      <w:r>
+        <w:t>Екклесиаст</w:t>
+      </w:r>
+      <w:r>
+        <w:t>а есть сомнения в воздаянии, а о во</w:t>
+      </w:r>
+      <w:r>
+        <w:t>з</w:t>
+      </w:r>
+      <w:r>
+        <w:t>даянии после смерти прямо не говорится, хотя слова, упоминающие суд, зачастую толкуются в эсхатологическом смысле. В качестве назидательн</w:t>
+      </w:r>
+      <w:r>
+        <w:t>о</w:t>
+      </w:r>
+      <w:r>
+        <w:t>го примера в «Обличениях» приводится упоминание о том, что после смерти и погребения праведника продолжает жить память о нем. В би</w:t>
+      </w:r>
+      <w:r>
+        <w:t>б</w:t>
+      </w:r>
+      <w:r>
+        <w:t>лейской книге в подобном же контексте упоминается о смерти грешника (</w:t>
+      </w:r>
+      <w:proofErr w:type="spellStart"/>
+      <w:r>
+        <w:t>Еккл</w:t>
+      </w:r>
+      <w:proofErr w:type="spellEnd"/>
+      <w:r>
+        <w:t xml:space="preserve">. 8:10). Однако этот отрывок является экзегетической проблемой. </w:t>
+      </w:r>
+      <w:proofErr w:type="spellStart"/>
+      <w:r>
+        <w:t>Масоретский</w:t>
+      </w:r>
+      <w:proofErr w:type="spellEnd"/>
+      <w:r>
+        <w:t xml:space="preserve"> текст, Синодальный перевод и А. Графов видят в нем соо</w:t>
+      </w:r>
+      <w:r>
+        <w:t>б</w:t>
+      </w:r>
+      <w:r>
+        <w:t>щение о том, что после смерти грешника забывают. Это созвучно и египе</w:t>
+      </w:r>
+      <w:r>
+        <w:t>т</w:t>
+      </w:r>
+      <w:r>
+        <w:t>скому фрагменту. Перевод</w:t>
+      </w:r>
+      <w:proofErr w:type="gramStart"/>
+      <w:r>
+        <w:t xml:space="preserve"> С</w:t>
+      </w:r>
+      <w:proofErr w:type="gramEnd"/>
+      <w:r>
+        <w:t>емидесяти придает этому отрывку противоп</w:t>
+      </w:r>
+      <w:r>
+        <w:t>о</w:t>
+      </w:r>
+      <w:r>
+        <w:lastRenderedPageBreak/>
+        <w:t>ложный смысл. Есть и другое прочтение, которое исключает из этого те</w:t>
+      </w:r>
+      <w:r>
+        <w:t>к</w:t>
+      </w:r>
+      <w:r>
+        <w:t>ста упоминание смерти и погребения.</w:t>
+      </w:r>
+    </w:p>
+    <w:p>
+      <w:r>
+        <w:t>В разделе проводится анализ упоминаний в «Обличениях» термина «</w:t>
+      </w:r>
+      <w:proofErr w:type="spellStart"/>
+      <w:r>
+        <w:t>Маат</w:t>
+      </w:r>
+      <w:proofErr w:type="spellEnd"/>
+      <w:r>
+        <w:t xml:space="preserve">». Принцип </w:t>
+      </w:r>
+      <w:proofErr w:type="spellStart"/>
+      <w:r>
+        <w:t>Маат</w:t>
+      </w:r>
+      <w:proofErr w:type="spellEnd"/>
+      <w:r>
+        <w:t xml:space="preserve"> отличается реальностью и действенностью. След</w:t>
+      </w:r>
+      <w:r>
+        <w:t>о</w:t>
+      </w:r>
+      <w:r>
+        <w:t xml:space="preserve">вание </w:t>
+      </w:r>
+      <w:proofErr w:type="spellStart"/>
+      <w:r>
+        <w:t>Маат</w:t>
+      </w:r>
+      <w:proofErr w:type="spellEnd"/>
+      <w:r>
+        <w:t xml:space="preserve"> обеспечивает успех человека в жизни, а нарушение </w:t>
+      </w:r>
+      <w:proofErr w:type="spellStart"/>
+      <w:r>
+        <w:t>Маат</w:t>
+      </w:r>
+      <w:proofErr w:type="spellEnd"/>
+      <w:r>
+        <w:t xml:space="preserve"> вл</w:t>
+      </w:r>
+      <w:r>
+        <w:t>е</w:t>
+      </w:r>
+      <w:r>
+        <w:t xml:space="preserve">чет за собой беды. </w:t>
+      </w:r>
+      <w:proofErr w:type="spellStart"/>
+      <w:r>
+        <w:t>Маат</w:t>
+      </w:r>
+      <w:proofErr w:type="spellEnd"/>
+      <w:r>
+        <w:t xml:space="preserve"> всегда торжествует. </w:t>
+      </w:r>
+      <w:proofErr w:type="gramStart"/>
+      <w:r>
+        <w:t xml:space="preserve">Осуществлять </w:t>
+      </w:r>
+      <w:proofErr w:type="spellStart"/>
+      <w:r>
+        <w:t>Маат</w:t>
+      </w:r>
+      <w:proofErr w:type="spellEnd"/>
+      <w:r>
+        <w:t xml:space="preserve"> призваны</w:t>
+      </w:r>
+      <w:proofErr w:type="gramEnd"/>
+      <w:r>
+        <w:t xml:space="preserve"> властители. </w:t>
+      </w:r>
+      <w:proofErr w:type="spellStart"/>
+      <w:r>
+        <w:t>Маат</w:t>
+      </w:r>
+      <w:proofErr w:type="spellEnd"/>
+      <w:r>
+        <w:t xml:space="preserve"> противостоят ложь и зло. Этому термину в библейской книге примерно соответствуют термины «мудрость», «заповедь», «праве</w:t>
+      </w:r>
+      <w:r>
+        <w:t>д</w:t>
+      </w:r>
+      <w:r>
+        <w:t>ность».</w:t>
+      </w:r>
+    </w:p>
+    <w:p>
+      <w:r>
+        <w:t>Также в этом разделе осуществляется анализ использования термина «сердце». Для обоих памятников характерно Понимание сердца как органа оценивающего, органа, связанного с эмоциональной, волевой и интелле</w:t>
+      </w:r>
+      <w:r>
+        <w:t>к</w:t>
+      </w:r>
+      <w:r>
+        <w:t>туальной сферой человеческой жизни. Однако в египетском тексте нет персонификации сердца.</w:t>
+      </w:r>
+    </w:p>
+    <w:p>
+      <w:r>
+        <w:t>Оба произведения подчеркивают, что красноречие и мудрость не з</w:t>
+      </w:r>
+      <w:r>
+        <w:t>а</w:t>
+      </w:r>
+      <w:r>
+        <w:t>висят от социального положения человека, могут быть присущи даже пр</w:t>
+      </w:r>
+      <w:r>
+        <w:t>о</w:t>
+      </w:r>
+      <w:r>
+        <w:t xml:space="preserve">столюдину. В </w:t>
+      </w:r>
+      <w:proofErr w:type="spellStart"/>
+      <w:r>
+        <w:t>Еккл</w:t>
+      </w:r>
+      <w:proofErr w:type="spellEnd"/>
+      <w:r>
+        <w:t>. 9:14-15 упоминается бедняк, который своей мудр</w:t>
+      </w:r>
+      <w:r>
+        <w:t>о</w:t>
+      </w:r>
+      <w:r>
+        <w:t>стью спас целый город, осажденный великим царем, хотя и говорится, что после этого о бедняке никто и не вспомнил. Благодаря мудрости юноша, вышедший из тюрьмы, может стать царем, отняв власть у глупого власт</w:t>
       </w:r>
       <w:r>
         <w:t>и</w:t>
       </w:r>
       <w:r>
-        <w:t>ги отличаются итоговым оптимизмом. Их авторы видят перед собой с</w:t>
+        <w:t>теля (</w:t>
+      </w:r>
+      <w:proofErr w:type="spellStart"/>
+      <w:r>
+        <w:t>Еккл</w:t>
+      </w:r>
+      <w:proofErr w:type="spellEnd"/>
+      <w:r>
+        <w:t>. 4:13-14). Оба текста утверждают веру в силу, действенность слова.</w:t>
+      </w:r>
+    </w:p>
+    <w:p>
+      <w:r>
+        <w:t xml:space="preserve">И Книга </w:t>
+      </w:r>
+      <w:r>
+        <w:t>Екклесиаст</w:t>
+      </w:r>
+      <w:r>
+        <w:t xml:space="preserve">а, и «Обличения» отражают представление об ограниченности человека, не понимающего замысла тех, кто выше него (Бога или правителя). Человек зачастую не знает и не понимает того, что происходит в его жизни на самом деле. Так, поселянин не понимал, что </w:t>
+      </w:r>
+      <w:proofErr w:type="spellStart"/>
+      <w:r>
+        <w:t>Ренси</w:t>
+      </w:r>
+      <w:proofErr w:type="spellEnd"/>
+      <w:r>
+        <w:t xml:space="preserve"> симпатизирует ему и просто испытывает его, что даже фараон си</w:t>
+      </w:r>
+      <w:r>
+        <w:t>м</w:t>
+      </w:r>
+      <w:r>
+        <w:t>патизировал ему, заботился о нем и испытывал его. В «Обличениях» гов</w:t>
       </w:r>
       <w:r>
         <w:t>о</w:t>
       </w:r>
       <w:r>
-        <w:t xml:space="preserve">вершенно четкий идеал правды, истины, справедливости, </w:t>
+        <w:t>рится, что человек не в силах проникнуть в сердце (замыслы) другого ч</w:t>
+      </w:r>
+      <w:r>
+        <w:t>е</w:t>
+      </w:r>
+      <w:r>
+        <w:t xml:space="preserve">ловека. </w:t>
+      </w:r>
+      <w:r>
+        <w:t>Екклесиаст</w:t>
+      </w:r>
+      <w:r>
+        <w:t xml:space="preserve"> неоднократно противопоставляет человека, который </w:t>
+      </w:r>
+      <w:r>
+        <w:lastRenderedPageBreak/>
+        <w:t>далек от мудрости и не может постичь происходящего в мире, и Бога, з</w:t>
+      </w:r>
+      <w:r>
+        <w:t>а</w:t>
+      </w:r>
+      <w:r>
+        <w:t>мыслы</w:t>
       </w:r>
       <w:proofErr w:type="gramStart"/>
       <w:r>
-        <w:t>гарантом</w:t>
+        <w:t xml:space="preserve"> К</w:t>
       </w:r>
       <w:proofErr w:type="gramEnd"/>
       <w:r>
-        <w:t xml:space="preserve"> котор</w:t>
+        <w:t>оторого непостижимы для человека (отсюда следует необход</w:t>
+      </w:r>
+      <w:r>
+        <w:t>и</w:t>
+      </w:r>
+      <w:r>
+        <w:t>мость смирения человека).</w:t>
+      </w:r>
+    </w:p>
+    <w:p>
+      <w:r>
+        <w:t xml:space="preserve">Образы царя и вельможи из «Обличения» напоминают образ Бога из Книги </w:t>
+      </w:r>
+      <w:r>
+        <w:t>Екклесиаст</w:t>
+      </w:r>
+      <w:r>
+        <w:t xml:space="preserve">а. Бог представлен несколько отстраненно, обобщенно и отвлеченно, о Нем можно сказать главным образом только то, что Он есть, что Он превыше мира, сотворенного Им. Бог далек, </w:t>
+      </w:r>
+      <w:proofErr w:type="spellStart"/>
+      <w:r>
+        <w:t>дистанцирован</w:t>
+      </w:r>
+      <w:proofErr w:type="spellEnd"/>
+      <w:r>
+        <w:t xml:space="preserve"> от ч</w:t>
+      </w:r>
+      <w:r>
+        <w:t>е</w:t>
+      </w:r>
+      <w:r>
+        <w:t>ловека, Его деяния и замыслы неизвестны. Но Он контролирует происх</w:t>
       </w:r>
       <w:r>
         <w:t>о</w:t>
       </w:r>
       <w:r>
-        <w:t xml:space="preserve">го является Бог (божества), и считают, что человек должен жить праведно. Призывая совершать правосудие, египетский автор напоминает, что в этом человек уподобляется богам. В библейском тексте также присутствует мысль о том, что справедливость и праведность происходят от Бога. Не смотря на все сомнения в существовании в этом мире воздаяния, </w:t>
-      </w:r>
-      <w:r>
-        <w:t>Екклес</w:t>
+        <w:t>дящее, готовит суд. Подобным образом и фараон представляется посел</w:t>
+      </w:r>
+      <w:r>
+        <w:t>я</w:t>
+      </w:r>
+      <w:r>
+        <w:t xml:space="preserve">нину далеким и отстраненным. В глазах поселянина </w:t>
+      </w:r>
+      <w:proofErr w:type="spellStart"/>
+      <w:r>
+        <w:t>Ренси</w:t>
+      </w:r>
+      <w:proofErr w:type="spellEnd"/>
+      <w:r>
+        <w:t xml:space="preserve"> был высшим чиновником, а фараон – недосягаемым божеством. Но на самом деле фар</w:t>
+      </w:r>
+      <w:r>
+        <w:t>а</w:t>
+      </w:r>
+      <w:r>
+        <w:t xml:space="preserve">он наблюдал за поселянином, испытывал его, чтобы совершить свой суд. Отсюда проистекает противоречивость позиций поселянина и </w:t>
+      </w:r>
+      <w:r>
+        <w:t>Екклесиаст</w:t>
+      </w:r>
+      <w:r>
+        <w:t>а. От незнания реального положения вещей крестьянин то восхваляет, то о</w:t>
+      </w:r>
+      <w:r>
+        <w:t>б</w:t>
+      </w:r>
+      <w:r>
+        <w:t xml:space="preserve">виняет </w:t>
+      </w:r>
+      <w:proofErr w:type="spellStart"/>
+      <w:r>
+        <w:t>Ренси</w:t>
+      </w:r>
+      <w:proofErr w:type="spellEnd"/>
+      <w:r>
+        <w:t xml:space="preserve">. Подобным образом, </w:t>
+      </w:r>
+      <w:r>
+        <w:t>Екклесиаст</w:t>
+      </w:r>
+      <w:r>
+        <w:t xml:space="preserve"> то сомневается в благости Бога, то проявляет абсолютное доверие к Нему.</w:t>
+      </w:r>
+    </w:p>
+    <w:p>
+      <w:r>
+        <w:t>В центре обеих книг – человек, надеющийся на высшую справедл</w:t>
       </w:r>
       <w:r>
         <w:t>и</w:t>
       </w:r>
       <w:r>
-        <w:t>аст</w:t>
-      </w:r>
-      <w:r>
-        <w:t xml:space="preserve"> сохраняет убежденность в необходимость верности Богу и Его запов</w:t>
-      </w:r>
-      <w:r>
-        <w:t>е</w:t>
-      </w:r>
-      <w:r>
-        <w:t>дям, опирающуюся на ожидание божественного суда. Египетский автор имеет еще более оптимистичный взгляд на мир, он убежден, что, в коне</w:t>
-      </w:r>
-      <w:r>
-        <w:t>ч</w:t>
-      </w:r>
-      <w:r>
-        <w:t>ном счете, правда победит, зло будет наказано, ложь будет ниспровергнута (что и происходит в соответствии с сюжетом). В обоих текстах с уверенн</w:t>
-      </w:r>
-      <w:r>
-        <w:t>о</w:t>
-      </w:r>
-      <w:r>
-        <w:t xml:space="preserve">стью говорится о том, что преступник получит наказание (хотя </w:t>
-      </w:r>
-      <w:r>
-        <w:t>Екклесиаст</w:t>
-      </w:r>
-      <w:r>
-        <w:t xml:space="preserve"> выражал также и противоположное мнение). </w:t>
-      </w:r>
-      <w:r>
-        <w:t>Екклесиаст</w:t>
-      </w:r>
-      <w:r>
-        <w:t xml:space="preserve"> высказывает мысль о том, что наказание неотвратимо, хотя оно зачастую и задержив</w:t>
+        <w:t xml:space="preserve">вость, верящий в торжество истины, размышляющий и страдающий, </w:t>
+      </w:r>
+      <w:proofErr w:type="gramStart"/>
+      <w:r>
+        <w:t>стр</w:t>
       </w:r>
       <w:r>
         <w:t>а</w:t>
       </w:r>
       <w:r>
-        <w:t>ется. Эта же идея отражена во всей сюжетной линии «Обличений», где обидчик поселянина получает по заслугам только в самом конце истории.</w:t>
-      </w:r>
-    </w:p>
-    <w:p>
-      <w:r>
-        <w:t>Осуждая алчность, египетский автор призывает не проявлять чре</w:t>
+        <w:t>дающий</w:t>
+      </w:r>
+      <w:proofErr w:type="gramEnd"/>
+      <w:r>
+        <w:t xml:space="preserve"> в том числе от того, что не в силах постичь сущность происход</w:t>
+      </w:r>
+      <w:r>
+        <w:t>я</w:t>
+      </w:r>
+      <w:r>
+        <w:t>щих в его жизни событий. Однако происходящая в мире несправедливость имеет для библейского автора тотальный характер, а в египетском прои</w:t>
       </w:r>
       <w:r>
         <w:t>з</w:t>
       </w:r>
       <w:r>
-        <w:t>мерную заботу о завтрашнем дне. Этот призыв перекликается с общим п</w:t>
-      </w:r>
-      <w:r>
-        <w:t>е</w:t>
-      </w:r>
-      <w:r>
-        <w:t xml:space="preserve">чальным настроением Книги </w:t>
-      </w:r>
-      <w:r>
-        <w:t>Екклесиаст</w:t>
-      </w:r>
-      <w:r>
-        <w:t>а, в которой часто подчеркивается бессмысленность забот о будущем, поскольку человек все равно умрет. Слова поселянина внешне напоминают Притч. 27:1 и Мф. 6:34, однако употребляются в совершенно ином контексте, в котором они осуждают преступное обогащение и говорят о неотвратимости наказания.</w:t>
-      </w:r>
-    </w:p>
-    <w:p>
-      <w:r>
-        <w:t>Оба автора поднимают тему воздаяния. Но если в египетском прои</w:t>
-      </w:r>
-      <w:r>
-        <w:t>з</w:t>
-      </w:r>
-      <w:r>
-        <w:t>ведении отражена вера в воздаяние и при жизни, и после смерти (бож</w:t>
-      </w:r>
-      <w:r>
-        <w:t>е</w:t>
-      </w:r>
-      <w:r>
-        <w:t xml:space="preserve">ственный суд), то в Книге </w:t>
-      </w:r>
-      <w:r>
-        <w:t>Екклесиаст</w:t>
-      </w:r>
-      <w:r>
-        <w:t>а есть сомнения в воздаянии, а о во</w:t>
-      </w:r>
-      <w:r>
-        <w:t>з</w:t>
-      </w:r>
-      <w:r>
-        <w:t>даянии после смерти прямо не говорится, хотя слова, упоминающие суд, зачастую толкуются в эсхатологическом смысле. В качестве назидательн</w:t>
-      </w:r>
-      <w:r>
-        <w:t>о</w:t>
-      </w:r>
-      <w:r>
-        <w:lastRenderedPageBreak/>
-        <w:t>го примера в «Обличениях» приводится упоминание о том, что после смерти и погребения праведника продолжает жить память о нем. В би</w:t>
-      </w:r>
-      <w:r>
-        <w:t>б</w:t>
-      </w:r>
-      <w:r>
-        <w:t>лейской книге в подобном же контексте упоминается о смерти грешника (</w:t>
-      </w:r>
-      <w:proofErr w:type="spellStart"/>
-      <w:r>
-        <w:t>Еккл</w:t>
-      </w:r>
-      <w:proofErr w:type="spellEnd"/>
-      <w:r>
-        <w:t xml:space="preserve">. 8:10). Однако этот отрывок является экзегетической проблемой. </w:t>
-      </w:r>
-      <w:proofErr w:type="spellStart"/>
-      <w:r>
-        <w:t>Масоретский</w:t>
-      </w:r>
-      <w:proofErr w:type="spellEnd"/>
-      <w:r>
-        <w:t xml:space="preserve"> текст, Синодальный перевод и А. Графов видят в нем соо</w:t>
-      </w:r>
-      <w:r>
-        <w:t>б</w:t>
-      </w:r>
-      <w:r>
-        <w:t>щение о том, что после смерти грешника забывают. Это созвучно и египе</w:t>
-      </w:r>
-      <w:r>
-        <w:t>т</w:t>
-      </w:r>
-      <w:r>
-        <w:t>скому фрагменту. Перевод</w:t>
-      </w:r>
-      <w:proofErr w:type="gramStart"/>
-      <w:r>
-        <w:t xml:space="preserve"> С</w:t>
-      </w:r>
-      <w:proofErr w:type="gramEnd"/>
-      <w:r>
-        <w:t>емидесяти придает этому отрывку противоп</w:t>
-      </w:r>
-      <w:r>
-        <w:t>о</w:t>
-      </w:r>
-      <w:r>
-        <w:t>ложный смысл. Есть и другое прочтение, которое исключает из этого те</w:t>
-      </w:r>
-      <w:r>
-        <w:t>к</w:t>
-      </w:r>
-      <w:r>
-        <w:t>ста упоминание смерти и погребения.</w:t>
-      </w:r>
-    </w:p>
-    <w:p>
-      <w:r>
-        <w:t>В разделе проводится анализ упоминаний в «Обличениях» термина «</w:t>
-      </w:r>
-      <w:proofErr w:type="spellStart"/>
-      <w:r>
-        <w:t>Маат</w:t>
-      </w:r>
-      <w:proofErr w:type="spellEnd"/>
-      <w:r>
-        <w:t xml:space="preserve">». Принцип </w:t>
-      </w:r>
-      <w:proofErr w:type="spellStart"/>
-      <w:r>
-        <w:t>Маат</w:t>
-      </w:r>
-      <w:proofErr w:type="spellEnd"/>
-      <w:r>
-        <w:t xml:space="preserve"> отличается реальностью и действенностью. След</w:t>
-      </w:r>
-      <w:r>
-        <w:t>о</w:t>
-      </w:r>
-      <w:r>
-        <w:t xml:space="preserve">вание </w:t>
-      </w:r>
-      <w:proofErr w:type="spellStart"/>
-      <w:r>
-        <w:t>Маат</w:t>
-      </w:r>
-      <w:proofErr w:type="spellEnd"/>
-      <w:r>
-        <w:t xml:space="preserve"> обеспечивает успех человека в жизни, а нарушение </w:t>
-      </w:r>
-      <w:proofErr w:type="spellStart"/>
-      <w:r>
-        <w:t>Маат</w:t>
-      </w:r>
-      <w:proofErr w:type="spellEnd"/>
-      <w:r>
-        <w:t xml:space="preserve"> вл</w:t>
-      </w:r>
-      <w:r>
-        <w:t>е</w:t>
-      </w:r>
-      <w:r>
-        <w:t xml:space="preserve">чет за собой беды. </w:t>
-      </w:r>
-      <w:proofErr w:type="spellStart"/>
-      <w:r>
-        <w:t>Маат</w:t>
-      </w:r>
-      <w:proofErr w:type="spellEnd"/>
-      <w:r>
-        <w:t xml:space="preserve"> всегда торжествует. </w:t>
-      </w:r>
-      <w:proofErr w:type="gramStart"/>
-      <w:r>
-        <w:t xml:space="preserve">Осуществлять </w:t>
-      </w:r>
-      <w:proofErr w:type="spellStart"/>
-      <w:r>
-        <w:t>Маат</w:t>
-      </w:r>
-      <w:proofErr w:type="spellEnd"/>
-      <w:r>
-        <w:t xml:space="preserve"> призваны</w:t>
-      </w:r>
-      <w:proofErr w:type="gramEnd"/>
-      <w:r>
-        <w:t xml:space="preserve"> властители. </w:t>
-      </w:r>
-      <w:proofErr w:type="spellStart"/>
-      <w:r>
-        <w:t>Маат</w:t>
-      </w:r>
-      <w:proofErr w:type="spellEnd"/>
-      <w:r>
-        <w:t xml:space="preserve"> противостоят ложь и зло. Этому термину в библейской книге примерно соответствуют термины «мудрость», «заповедь», «праве</w:t>
-      </w:r>
-      <w:r>
-        <w:t>д</w:t>
-      </w:r>
-      <w:r>
-        <w:t>ность».</w:t>
-      </w:r>
-    </w:p>
-    <w:p>
-      <w:r>
-        <w:t>Также в этом разделе осуществляется анализ использования термина «сердце». Для обоих памятников характерно Понимание сердца как органа оценивающего, органа, связанного с эмоциональной, волевой и интелле</w:t>
-      </w:r>
-      <w:r>
-        <w:t>к</w:t>
-      </w:r>
-      <w:r>
-        <w:t>туальной сферой человеческой жизни. Однако в египетском тексте нет персонификации сердца.</w:t>
-      </w:r>
-    </w:p>
-    <w:p>
-      <w:r>
-        <w:t>Оба произведения подчеркивают, что красноречие и мудрость не з</w:t>
-      </w:r>
-      <w:r>
-        <w:t>а</w:t>
-      </w:r>
-      <w:r>
-        <w:t>висят от социального положения человека, могут быть присущи даже пр</w:t>
-      </w:r>
-      <w:r>
-        <w:t>о</w:t>
-      </w:r>
-      <w:r>
-        <w:t xml:space="preserve">столюдину. В </w:t>
-      </w:r>
-      <w:proofErr w:type="spellStart"/>
-      <w:r>
-        <w:t>Еккл</w:t>
-      </w:r>
-      <w:proofErr w:type="spellEnd"/>
-      <w:r>
-        <w:t>. 9:14-15 упоминается бедняк, который своей мудр</w:t>
-      </w:r>
-      <w:r>
-        <w:t>о</w:t>
-      </w:r>
-      <w:r>
-        <w:t>стью спас целый город, осажденный великим царем, хотя и говорится, что после этого о бедняке никто и не вспомнил. Благодаря мудрости юноша, вышедший из тюрьмы, может стать царем, отняв власть у глупого власт</w:t>
-      </w:r>
-      <w:r>
-        <w:t>и</w:t>
-      </w:r>
-      <w:r>
-        <w:t>теля (</w:t>
-      </w:r>
-      <w:proofErr w:type="spellStart"/>
-      <w:r>
-        <w:t>Еккл</w:t>
-      </w:r>
-      <w:proofErr w:type="spellEnd"/>
-      <w:r>
-        <w:t>. 4:13-14). Оба текста утверждают веру в силу, действенность слова.</w:t>
-      </w:r>
-    </w:p>
-    <w:p>
-      <w:r>
-        <w:lastRenderedPageBreak/>
-        <w:t xml:space="preserve">И Книга </w:t>
-      </w:r>
-      <w:r>
-        <w:t>Екклесиаст</w:t>
-      </w:r>
-      <w:r>
-        <w:t xml:space="preserve">а, и «Обличения» отражают представление об ограниченности человека, не понимающего замысла тех, кто выше него (Бога или правителя). Человек зачастую не знает и не понимает того, что происходит в его жизни на самом деле. Так, поселянин не понимал, что </w:t>
-      </w:r>
-      <w:proofErr w:type="spellStart"/>
-      <w:r>
-        <w:t>Ренси</w:t>
-      </w:r>
-      <w:proofErr w:type="spellEnd"/>
-      <w:r>
-        <w:t xml:space="preserve"> симпатизирует ему и просто испытывает его, что даже фараон си</w:t>
-      </w:r>
-      <w:r>
-        <w:t>м</w:t>
-      </w:r>
-      <w:r>
-        <w:t>патизировал ему, заботился о нем и испытывал его. В «Обличениях» гов</w:t>
-      </w:r>
-      <w:r>
-        <w:t>о</w:t>
-      </w:r>
-      <w:r>
-        <w:t>рится, что человек не в силах проникнуть в сердце (замыслы) другого ч</w:t>
-      </w:r>
-      <w:r>
-        <w:t>е</w:t>
-      </w:r>
-      <w:r>
-        <w:t xml:space="preserve">ловека. </w:t>
-      </w:r>
-      <w:r>
-        <w:t>Екклесиаст</w:t>
-      </w:r>
-      <w:r>
-        <w:t xml:space="preserve"> неоднократно противопоставляет человека, который далек от мудрости и не может постичь происходящего в мире, и Бога, з</w:t>
-      </w:r>
-      <w:r>
-        <w:t>а</w:t>
-      </w:r>
-      <w:r>
-        <w:t>мыслы</w:t>
-      </w:r>
-      <w:proofErr w:type="gramStart"/>
-      <w:r>
-        <w:t xml:space="preserve"> К</w:t>
-      </w:r>
-      <w:proofErr w:type="gramEnd"/>
-      <w:r>
-        <w:t>оторого непостижимы для человека (отсюда следует необход</w:t>
-      </w:r>
-      <w:r>
-        <w:t>и</w:t>
-      </w:r>
-      <w:r>
-        <w:t>мость смирения человека).</w:t>
-      </w:r>
-    </w:p>
-    <w:p>
-      <w:r>
-        <w:t xml:space="preserve">Образы царя и вельможи из «Обличения» напоминают образ Бога из Книги </w:t>
-      </w:r>
-      <w:r>
-        <w:t>Екклесиаст</w:t>
-      </w:r>
-      <w:r>
-        <w:t xml:space="preserve">а. Бог представлен несколько отстраненно, обобщенно и отвлеченно, о Нем можно сказать главным образом только то, что Он есть, что Он превыше мира, сотворенного Им. Бог далек, </w:t>
-      </w:r>
-      <w:proofErr w:type="spellStart"/>
-      <w:r>
-        <w:t>дистанцирован</w:t>
-      </w:r>
-      <w:proofErr w:type="spellEnd"/>
-      <w:r>
-        <w:t xml:space="preserve"> от ч</w:t>
-      </w:r>
-      <w:r>
-        <w:t>е</w:t>
-      </w:r>
-      <w:r>
-        <w:t>ловека, Его деяния и замыслы неизвестны. Но Он контролирует происх</w:t>
-      </w:r>
-      <w:r>
-        <w:t>о</w:t>
-      </w:r>
-      <w:r>
-        <w:t>дящее, готовит суд. Подобным образом и фараон представляется посел</w:t>
-      </w:r>
-      <w:r>
-        <w:t>я</w:t>
-      </w:r>
-      <w:r>
-        <w:t xml:space="preserve">нину далеким и отстраненным. В глазах поселянина </w:t>
-      </w:r>
-      <w:proofErr w:type="spellStart"/>
-      <w:r>
-        <w:t>Ренси</w:t>
-      </w:r>
-      <w:proofErr w:type="spellEnd"/>
-      <w:r>
-        <w:t xml:space="preserve"> был высшим чиновником, а фараон – недосягаемым божеством. Но на самом деле фар</w:t>
-      </w:r>
-      <w:r>
-        <w:t>а</w:t>
-      </w:r>
-      <w:r>
-        <w:t xml:space="preserve">он наблюдал за поселянином, испытывал его, чтобы совершить свой суд. Отсюда проистекает противоречивость позиций поселянина и </w:t>
-      </w:r>
-      <w:r>
-        <w:t>Екклесиаст</w:t>
-      </w:r>
-      <w:r>
-        <w:t>а. От незнания реального положения вещей крестьянин то восхваляет, то о</w:t>
-      </w:r>
-      <w:r>
-        <w:t>б</w:t>
-      </w:r>
-      <w:r>
-        <w:t xml:space="preserve">виняет </w:t>
-      </w:r>
-      <w:proofErr w:type="spellStart"/>
-      <w:r>
-        <w:t>Ренси</w:t>
-      </w:r>
-      <w:proofErr w:type="spellEnd"/>
-      <w:r>
-        <w:t xml:space="preserve">. Подобным образом, </w:t>
-      </w:r>
-      <w:r>
-        <w:t>Екклесиаст</w:t>
-      </w:r>
-      <w:r>
-        <w:t xml:space="preserve"> то сомневается в благости Бога, то проявляет абсолютное доверие к Нему.</w:t>
-      </w:r>
-    </w:p>
-    <w:p>
-      <w:r>
-        <w:t>В центре обеих книг – человек, надеющийся на высшую справедл</w:t>
-      </w:r>
-      <w:r>
-        <w:t>и</w:t>
-      </w:r>
-      <w:r>
-        <w:t xml:space="preserve">вость, верящий в торжество истины, размышляющий и страдающий, </w:t>
-      </w:r>
-      <w:proofErr w:type="gramStart"/>
-      <w:r>
-        <w:t>стр</w:t>
-      </w:r>
-      <w:r>
-        <w:t>а</w:t>
-      </w:r>
-      <w:r>
-        <w:t>дающий</w:t>
-      </w:r>
-      <w:proofErr w:type="gramEnd"/>
-      <w:r>
-        <w:t xml:space="preserve"> в том числе от того, что не в силах постичь сущность происход</w:t>
-      </w:r>
-      <w:r>
-        <w:t>я</w:t>
-      </w:r>
-      <w:r>
-        <w:t>щих в его жизни событий. Однако происходящая в мире несправедливость имеет для библейского автора тотальный характер, а в египетском прои</w:t>
-      </w:r>
-      <w:r>
-        <w:t>з</w:t>
-      </w:r>
-      <w:r>
-        <w:lastRenderedPageBreak/>
         <w:t>ведении речь идет только о конкретном проявлении несправедливости. Кроме того, египетского автора не волновала проблема смысла жизни.</w:t>
       </w:r>
     </w:p>
@@ -34258,90 +34202,6 @@
           <w:szCs w:val="28"/>
         </w:rPr>
         <w:t>стианские культуры и Библия) / В. Афанасьева. – С. 50.</w:t>
-      </w:r>
-    </w:p>
-  </w:endnote>
-  <w:endnote w:id="36">
-    <w:p>
-      <w:pPr>
-        <w:pStyle w:val="afa"/>
-        <w:rPr>
-          <w:rFonts w:ascii="Times New Roman" w:hAnsi="Times New Roman"/>
-          <w:sz w:val="24"/>
-          <w:szCs w:val="24"/>
-        </w:rPr>
-      </w:pPr>
-      <w:r>
-        <w:rPr>
-          <w:rStyle w:val="afc"/>
-          <w:rFonts w:ascii="Times New Roman" w:hAnsi="Times New Roman"/>
-          <w:sz w:val="28"/>
-          <w:szCs w:val="28"/>
-          <w:vertAlign w:val="baseline"/>
-        </w:rPr>
-        <w:endnoteRef/>
-      </w:r>
-      <w:r>
-        <w:rPr>
-          <w:rFonts w:ascii="Times New Roman" w:hAnsi="Times New Roman"/>
-          <w:sz w:val="28"/>
-          <w:szCs w:val="28"/>
-        </w:rPr>
-        <w:t xml:space="preserve"> </w:t>
-      </w:r>
-      <w:proofErr w:type="spellStart"/>
-      <w:r>
-        <w:rPr>
-          <w:rFonts w:ascii="Times New Roman" w:hAnsi="Times New Roman"/>
-          <w:sz w:val="28"/>
-          <w:szCs w:val="28"/>
-        </w:rPr>
-        <w:t>Вейнберг</w:t>
-      </w:r>
-      <w:proofErr w:type="spellEnd"/>
-      <w:r>
-        <w:rPr>
-          <w:rFonts w:ascii="Times New Roman" w:hAnsi="Times New Roman"/>
-          <w:sz w:val="28"/>
-          <w:szCs w:val="28"/>
-        </w:rPr>
-        <w:t xml:space="preserve">, Й. Введение в Танах. Писания / Й. </w:t>
-      </w:r>
-      <w:proofErr w:type="spellStart"/>
-      <w:r>
-        <w:rPr>
-          <w:rFonts w:ascii="Times New Roman" w:hAnsi="Times New Roman"/>
-          <w:sz w:val="28"/>
-          <w:szCs w:val="28"/>
-        </w:rPr>
-        <w:t>Вейнберг</w:t>
-      </w:r>
-      <w:proofErr w:type="spellEnd"/>
-      <w:r>
-        <w:rPr>
-          <w:rFonts w:ascii="Times New Roman" w:hAnsi="Times New Roman"/>
-          <w:sz w:val="28"/>
-          <w:szCs w:val="28"/>
-        </w:rPr>
-        <w:t>. Иерусалим – Москва</w:t>
-      </w:r>
-      <w:proofErr w:type="gramStart"/>
-      <w:r>
-        <w:rPr>
-          <w:rFonts w:ascii="Times New Roman" w:hAnsi="Times New Roman"/>
-          <w:sz w:val="28"/>
-          <w:szCs w:val="28"/>
-        </w:rPr>
-        <w:t xml:space="preserve"> :</w:t>
-      </w:r>
-      <w:proofErr w:type="gramEnd"/>
-      <w:r>
-        <w:rPr>
-          <w:rFonts w:ascii="Times New Roman" w:hAnsi="Times New Roman"/>
-          <w:sz w:val="28"/>
-          <w:szCs w:val="28"/>
-        </w:rPr>
-        <w:t xml:space="preserve"> Мосты культуры, 2005. – С. 179.</w:t>
       </w:r>
     </w:p>
   </w:endnote>
@@ -34377,7 +34237,7 @@
           <w:rPr>
             <w:noProof/>
           </w:rPr>
-          <w:t>57</w:t>
+          <w:t>74</w:t>
         </w:r>
         <w:r>
           <w:fldChar w:fldCharType="end"/>
@@ -39954,7 +39814,7 @@
 </file>
 
 <file path=customXml/itemProps1.xml><?xml version="1.0" encoding="utf-8"?>
-<ds:datastoreItem xmlns:ds="http://schemas.openxmlformats.org/officeDocument/2006/customXml" ds:itemID="{D47AC1F8-A583-4813-B71C-FB0C1108E9AC}">
+<ds:datastoreItem xmlns:ds="http://schemas.openxmlformats.org/officeDocument/2006/customXml" ds:itemID="{A4F11A0A-893A-4088-8BCF-4887630BB016}">
   <ds:schemaRefs>
     <ds:schemaRef ds:uri="http://schemas.openxmlformats.org/officeDocument/2006/bibliography"/>
   </ds:schemaRefs>

--- a/Диплом/Диплом.docx
+++ b/Диплом/Диплом.docx
@@ -49,7 +49,7 @@
           <w:r>
             <w:fldChar w:fldCharType="separate"/>
           </w:r>
-          <w:hyperlink w:anchor="_Toc74834158" w:history="1">
+          <w:hyperlink w:anchor="_Toc74933804" w:history="1">
             <w:r>
               <w:rPr>
                 <w:rStyle w:val="aff1"/>
@@ -76,7 +76,7 @@
                 <w:noProof/>
                 <w:webHidden/>
               </w:rPr>
-              <w:instrText xml:space="preserve"> PAGEREF _Toc74834158 \h </w:instrText>
+              <w:instrText xml:space="preserve"> PAGEREF _Toc74933804 \h </w:instrText>
             </w:r>
             <w:r>
               <w:rPr>
@@ -121,7 +121,7 @@
               <w:lang w:eastAsia="ru-RU"/>
             </w:rPr>
           </w:pPr>
-          <w:hyperlink w:anchor="_Toc74834159" w:history="1">
+          <w:hyperlink w:anchor="_Toc74933805" w:history="1">
             <w:r>
               <w:rPr>
                 <w:rStyle w:val="aff1"/>
@@ -148,7 +148,7 @@
                 <w:noProof/>
                 <w:webHidden/>
               </w:rPr>
-              <w:instrText xml:space="preserve"> PAGEREF _Toc74834159 \h </w:instrText>
+              <w:instrText xml:space="preserve"> PAGEREF _Toc74933805 \h </w:instrText>
             </w:r>
             <w:r>
               <w:rPr>
@@ -193,7 +193,7 @@
               <w:lang w:eastAsia="ru-RU"/>
             </w:rPr>
           </w:pPr>
-          <w:hyperlink w:anchor="_Toc74834160" w:history="1">
+          <w:hyperlink w:anchor="_Toc74933806" w:history="1">
             <w:r>
               <w:rPr>
                 <w:rStyle w:val="aff1"/>
@@ -220,7 +220,7 @@
                 <w:noProof/>
                 <w:webHidden/>
               </w:rPr>
-              <w:instrText xml:space="preserve"> PAGEREF _Toc74834160 \h </w:instrText>
+              <w:instrText xml:space="preserve"> PAGEREF _Toc74933806 \h </w:instrText>
             </w:r>
             <w:r>
               <w:rPr>
@@ -265,7 +265,7 @@
               <w:lang w:eastAsia="ru-RU"/>
             </w:rPr>
           </w:pPr>
-          <w:hyperlink w:anchor="_Toc74834161" w:history="1">
+          <w:hyperlink w:anchor="_Toc74933807" w:history="1">
             <w:r>
               <w:rPr>
                 <w:rStyle w:val="aff1"/>
@@ -293,7 +293,7 @@
                 <w:noProof/>
                 <w:webHidden/>
               </w:rPr>
-              <w:instrText xml:space="preserve"> PAGEREF _Toc74834161 \h </w:instrText>
+              <w:instrText xml:space="preserve"> PAGEREF _Toc74933807 \h </w:instrText>
             </w:r>
             <w:r>
               <w:rPr>
@@ -338,7 +338,7 @@
               <w:lang w:eastAsia="ru-RU"/>
             </w:rPr>
           </w:pPr>
-          <w:hyperlink w:anchor="_Toc74834162" w:history="1">
+          <w:hyperlink w:anchor="_Toc74933808" w:history="1">
             <w:r>
               <w:rPr>
                 <w:rStyle w:val="aff1"/>
@@ -366,7 +366,7 @@
                 <w:noProof/>
                 <w:webHidden/>
               </w:rPr>
-              <w:instrText xml:space="preserve"> PAGEREF _Toc74834162 \h </w:instrText>
+              <w:instrText xml:space="preserve"> PAGEREF _Toc74933808 \h </w:instrText>
             </w:r>
             <w:r>
               <w:rPr>
@@ -411,7 +411,7 @@
               <w:lang w:eastAsia="ru-RU"/>
             </w:rPr>
           </w:pPr>
-          <w:hyperlink w:anchor="_Toc74834163" w:history="1">
+          <w:hyperlink w:anchor="_Toc74933809" w:history="1">
             <w:r>
               <w:rPr>
                 <w:rStyle w:val="aff1"/>
@@ -439,7 +439,7 @@
                 <w:noProof/>
                 <w:webHidden/>
               </w:rPr>
-              <w:instrText xml:space="preserve"> PAGEREF _Toc74834163 \h </w:instrText>
+              <w:instrText xml:space="preserve"> PAGEREF _Toc74933809 \h </w:instrText>
             </w:r>
             <w:r>
               <w:rPr>
@@ -484,7 +484,7 @@
               <w:lang w:eastAsia="ru-RU"/>
             </w:rPr>
           </w:pPr>
-          <w:hyperlink w:anchor="_Toc74834164" w:history="1">
+          <w:hyperlink w:anchor="_Toc74933810" w:history="1">
             <w:r>
               <w:rPr>
                 <w:rStyle w:val="aff1"/>
@@ -512,7 +512,7 @@
                 <w:noProof/>
                 <w:webHidden/>
               </w:rPr>
-              <w:instrText xml:space="preserve"> PAGEREF _Toc74834164 \h </w:instrText>
+              <w:instrText xml:space="preserve"> PAGEREF _Toc74933810 \h </w:instrText>
             </w:r>
             <w:r>
               <w:rPr>
@@ -557,7 +557,7 @@
               <w:lang w:eastAsia="ru-RU"/>
             </w:rPr>
           </w:pPr>
-          <w:hyperlink w:anchor="_Toc74834165" w:history="1">
+          <w:hyperlink w:anchor="_Toc74933811" w:history="1">
             <w:r>
               <w:rPr>
                 <w:rStyle w:val="aff1"/>
@@ -584,7 +584,7 @@
                 <w:noProof/>
                 <w:webHidden/>
               </w:rPr>
-              <w:instrText xml:space="preserve"> PAGEREF _Toc74834165 \h </w:instrText>
+              <w:instrText xml:space="preserve"> PAGEREF _Toc74933811 \h </w:instrText>
             </w:r>
             <w:r>
               <w:rPr>
@@ -629,7 +629,7 @@
               <w:lang w:eastAsia="ru-RU"/>
             </w:rPr>
           </w:pPr>
-          <w:hyperlink w:anchor="_Toc74834166" w:history="1">
+          <w:hyperlink w:anchor="_Toc74933812" w:history="1">
             <w:r>
               <w:rPr>
                 <w:rStyle w:val="aff1"/>
@@ -664,7 +664,7 @@
                 <w:noProof/>
                 <w:webHidden/>
               </w:rPr>
-              <w:instrText xml:space="preserve"> PAGEREF _Toc74834166 \h </w:instrText>
+              <w:instrText xml:space="preserve"> PAGEREF _Toc74933812 \h </w:instrText>
             </w:r>
             <w:r>
               <w:rPr>
@@ -709,7 +709,7 @@
               <w:lang w:eastAsia="ru-RU"/>
             </w:rPr>
           </w:pPr>
-          <w:hyperlink w:anchor="_Toc74834167" w:history="1">
+          <w:hyperlink w:anchor="_Toc74933813" w:history="1">
             <w:r>
               <w:rPr>
                 <w:rStyle w:val="aff1"/>
@@ -744,7 +744,7 @@
                 <w:noProof/>
                 <w:webHidden/>
               </w:rPr>
-              <w:instrText xml:space="preserve"> PAGEREF _Toc74834167 \h </w:instrText>
+              <w:instrText xml:space="preserve"> PAGEREF _Toc74933813 \h </w:instrText>
             </w:r>
             <w:r>
               <w:rPr>
@@ -789,7 +789,7 @@
               <w:lang w:eastAsia="ru-RU"/>
             </w:rPr>
           </w:pPr>
-          <w:hyperlink w:anchor="_Toc74834168" w:history="1">
+          <w:hyperlink w:anchor="_Toc74933814" w:history="1">
             <w:r>
               <w:rPr>
                 <w:rStyle w:val="aff1"/>
@@ -817,7 +817,7 @@
                 <w:noProof/>
                 <w:webHidden/>
               </w:rPr>
-              <w:instrText xml:space="preserve"> PAGEREF _Toc74834168 \h </w:instrText>
+              <w:instrText xml:space="preserve"> PAGEREF _Toc74933814 \h </w:instrText>
             </w:r>
             <w:r>
               <w:rPr>
@@ -862,7 +862,7 @@
               <w:lang w:eastAsia="ru-RU"/>
             </w:rPr>
           </w:pPr>
-          <w:hyperlink w:anchor="_Toc74834169" w:history="1">
+          <w:hyperlink w:anchor="_Toc74933815" w:history="1">
             <w:r>
               <w:rPr>
                 <w:rStyle w:val="aff1"/>
@@ -890,7 +890,7 @@
                 <w:noProof/>
                 <w:webHidden/>
               </w:rPr>
-              <w:instrText xml:space="preserve"> PAGEREF _Toc74834169 \h </w:instrText>
+              <w:instrText xml:space="preserve"> PAGEREF _Toc74933815 \h </w:instrText>
             </w:r>
             <w:r>
               <w:rPr>
@@ -935,7 +935,7 @@
               <w:lang w:eastAsia="ru-RU"/>
             </w:rPr>
           </w:pPr>
-          <w:hyperlink w:anchor="_Toc74834170" w:history="1">
+          <w:hyperlink w:anchor="_Toc74933816" w:history="1">
             <w:r>
               <w:rPr>
                 <w:rStyle w:val="aff1"/>
@@ -963,7 +963,7 @@
                 <w:noProof/>
                 <w:webHidden/>
               </w:rPr>
-              <w:instrText xml:space="preserve"> PAGEREF _Toc74834170 \h </w:instrText>
+              <w:instrText xml:space="preserve"> PAGEREF _Toc74933816 \h </w:instrText>
             </w:r>
             <w:r>
               <w:rPr>
@@ -1008,7 +1008,7 @@
               <w:lang w:eastAsia="ru-RU"/>
             </w:rPr>
           </w:pPr>
-          <w:hyperlink w:anchor="_Toc74834171" w:history="1">
+          <w:hyperlink w:anchor="_Toc74933817" w:history="1">
             <w:r>
               <w:rPr>
                 <w:rStyle w:val="aff1"/>
@@ -1036,7 +1036,7 @@
                 <w:noProof/>
                 <w:webHidden/>
               </w:rPr>
-              <w:instrText xml:space="preserve"> PAGEREF _Toc74834171 \h </w:instrText>
+              <w:instrText xml:space="preserve"> PAGEREF _Toc74933817 \h </w:instrText>
             </w:r>
             <w:r>
               <w:rPr>
@@ -1081,7 +1081,7 @@
               <w:lang w:eastAsia="ru-RU"/>
             </w:rPr>
           </w:pPr>
-          <w:hyperlink w:anchor="_Toc74834172" w:history="1">
+          <w:hyperlink w:anchor="_Toc74933818" w:history="1">
             <w:r>
               <w:rPr>
                 <w:rStyle w:val="aff1"/>
@@ -1109,7 +1109,7 @@
                 <w:noProof/>
                 <w:webHidden/>
               </w:rPr>
-              <w:instrText xml:space="preserve"> PAGEREF _Toc74834172 \h </w:instrText>
+              <w:instrText xml:space="preserve"> PAGEREF _Toc74933818 \h </w:instrText>
             </w:r>
             <w:r>
               <w:rPr>
@@ -1154,7 +1154,7 @@
               <w:lang w:eastAsia="ru-RU"/>
             </w:rPr>
           </w:pPr>
-          <w:hyperlink w:anchor="_Toc74834173" w:history="1">
+          <w:hyperlink w:anchor="_Toc74933819" w:history="1">
             <w:r>
               <w:rPr>
                 <w:rStyle w:val="aff1"/>
@@ -1181,7 +1181,7 @@
                 <w:noProof/>
                 <w:webHidden/>
               </w:rPr>
-              <w:instrText xml:space="preserve"> PAGEREF _Toc74834173 \h </w:instrText>
+              <w:instrText xml:space="preserve"> PAGEREF _Toc74933819 \h </w:instrText>
             </w:r>
             <w:r>
               <w:rPr>
@@ -1226,7 +1226,7 @@
               <w:lang w:eastAsia="ru-RU"/>
             </w:rPr>
           </w:pPr>
-          <w:hyperlink w:anchor="_Toc74834174" w:history="1">
+          <w:hyperlink w:anchor="_Toc74933820" w:history="1">
             <w:r>
               <w:rPr>
                 <w:rStyle w:val="aff1"/>
@@ -1253,7 +1253,7 @@
                 <w:noProof/>
                 <w:webHidden/>
               </w:rPr>
-              <w:instrText xml:space="preserve"> PAGEREF _Toc74834174 \h </w:instrText>
+              <w:instrText xml:space="preserve"> PAGEREF _Toc74933820 \h </w:instrText>
             </w:r>
             <w:r>
               <w:rPr>
@@ -1298,7 +1298,7 @@
               <w:lang w:eastAsia="ru-RU"/>
             </w:rPr>
           </w:pPr>
-          <w:hyperlink w:anchor="_Toc74834175" w:history="1">
+          <w:hyperlink w:anchor="_Toc74933821" w:history="1">
             <w:r>
               <w:rPr>
                 <w:rStyle w:val="aff1"/>
@@ -1325,7 +1325,7 @@
                 <w:noProof/>
                 <w:webHidden/>
               </w:rPr>
-              <w:instrText xml:space="preserve"> PAGEREF _Toc74834175 \h </w:instrText>
+              <w:instrText xml:space="preserve"> PAGEREF _Toc74933821 \h </w:instrText>
             </w:r>
             <w:r>
               <w:rPr>
@@ -1345,7 +1345,7 @@
                 <w:noProof/>
                 <w:webHidden/>
               </w:rPr>
-              <w:t>38</w:t>
+              <w:t>39</w:t>
             </w:r>
             <w:r>
               <w:rPr>
@@ -1370,7 +1370,7 @@
               <w:lang w:eastAsia="ru-RU"/>
             </w:rPr>
           </w:pPr>
-          <w:hyperlink w:anchor="_Toc74834176" w:history="1">
+          <w:hyperlink w:anchor="_Toc74933822" w:history="1">
             <w:r>
               <w:rPr>
                 <w:rStyle w:val="aff1"/>
@@ -1397,7 +1397,7 @@
                 <w:noProof/>
                 <w:webHidden/>
               </w:rPr>
-              <w:instrText xml:space="preserve"> PAGEREF _Toc74834176 \h </w:instrText>
+              <w:instrText xml:space="preserve"> PAGEREF _Toc74933822 \h </w:instrText>
             </w:r>
             <w:r>
               <w:rPr>
@@ -1442,7 +1442,7 @@
               <w:lang w:eastAsia="ru-RU"/>
             </w:rPr>
           </w:pPr>
-          <w:hyperlink w:anchor="_Toc74834177" w:history="1">
+          <w:hyperlink w:anchor="_Toc74933823" w:history="1">
             <w:r>
               <w:rPr>
                 <w:rStyle w:val="aff1"/>
@@ -1469,7 +1469,7 @@
                 <w:noProof/>
                 <w:webHidden/>
               </w:rPr>
-              <w:instrText xml:space="preserve"> PAGEREF _Toc74834177 \h </w:instrText>
+              <w:instrText xml:space="preserve"> PAGEREF _Toc74933823 \h </w:instrText>
             </w:r>
             <w:r>
               <w:rPr>
@@ -1514,7 +1514,7 @@
               <w:lang w:eastAsia="ru-RU"/>
             </w:rPr>
           </w:pPr>
-          <w:hyperlink w:anchor="_Toc74834178" w:history="1">
+          <w:hyperlink w:anchor="_Toc74933824" w:history="1">
             <w:r>
               <w:rPr>
                 <w:rStyle w:val="aff1"/>
@@ -1541,7 +1541,7 @@
                 <w:noProof/>
                 <w:webHidden/>
               </w:rPr>
-              <w:instrText xml:space="preserve"> PAGEREF _Toc74834178 \h </w:instrText>
+              <w:instrText xml:space="preserve"> PAGEREF _Toc74933824 \h </w:instrText>
             </w:r>
             <w:r>
               <w:rPr>
@@ -1561,7 +1561,7 @@
                 <w:noProof/>
                 <w:webHidden/>
               </w:rPr>
-              <w:t>57</w:t>
+              <w:t>53</w:t>
             </w:r>
             <w:r>
               <w:rPr>
@@ -1586,7 +1586,7 @@
               <w:lang w:eastAsia="ru-RU"/>
             </w:rPr>
           </w:pPr>
-          <w:hyperlink w:anchor="_Toc74834179" w:history="1">
+          <w:hyperlink w:anchor="_Toc74933825" w:history="1">
             <w:r>
               <w:rPr>
                 <w:rStyle w:val="aff1"/>
@@ -1613,7 +1613,7 @@
                 <w:noProof/>
                 <w:webHidden/>
               </w:rPr>
-              <w:instrText xml:space="preserve"> PAGEREF _Toc74834179 \h </w:instrText>
+              <w:instrText xml:space="preserve"> PAGEREF _Toc74933825 \h </w:instrText>
             </w:r>
             <w:r>
               <w:rPr>
@@ -1633,7 +1633,7 @@
                 <w:noProof/>
                 <w:webHidden/>
               </w:rPr>
-              <w:t>57</w:t>
+              <w:t>53</w:t>
             </w:r>
             <w:r>
               <w:rPr>
@@ -1658,7 +1658,7 @@
               <w:lang w:eastAsia="ru-RU"/>
             </w:rPr>
           </w:pPr>
-          <w:hyperlink w:anchor="_Toc74834180" w:history="1">
+          <w:hyperlink w:anchor="_Toc74933826" w:history="1">
             <w:r>
               <w:rPr>
                 <w:rStyle w:val="aff1"/>
@@ -1685,7 +1685,7 @@
                 <w:noProof/>
                 <w:webHidden/>
               </w:rPr>
-              <w:instrText xml:space="preserve"> PAGEREF _Toc74834180 \h </w:instrText>
+              <w:instrText xml:space="preserve"> PAGEREF _Toc74933826 \h </w:instrText>
             </w:r>
             <w:r>
               <w:rPr>
@@ -1705,7 +1705,153 @@
                 <w:noProof/>
                 <w:webHidden/>
               </w:rPr>
-              <w:t>58</w:t>
+              <w:t>54</w:t>
+            </w:r>
+            <w:r>
+              <w:rPr>
+                <w:noProof/>
+                <w:webHidden/>
+              </w:rPr>
+              <w:fldChar w:fldCharType="end"/>
+            </w:r>
+          </w:hyperlink>
+        </w:p>
+        <w:p>
+          <w:pPr>
+            <w:pStyle w:val="31"/>
+            <w:tabs>
+              <w:tab w:val="right" w:leader="dot" w:pos="9060"/>
+            </w:tabs>
+            <w:ind w:left="1269" w:firstLine="0"/>
+            <w:rPr>
+              <w:rFonts w:asciiTheme="minorHAnsi" w:eastAsiaTheme="minorEastAsia" w:hAnsiTheme="minorHAnsi" w:cstheme="minorBidi"/>
+              <w:noProof/>
+              <w:sz w:val="22"/>
+              <w:szCs w:val="22"/>
+              <w:lang w:eastAsia="ru-RU"/>
+            </w:rPr>
+          </w:pPr>
+          <w:hyperlink w:anchor="_Toc74933827" w:history="1">
+            <w:r>
+              <w:rPr>
+                <w:rStyle w:val="aff1"/>
+                <w:noProof/>
+              </w:rPr>
+              <w:t>Мир окружающий, последствия поступков в нем, вопросы о мудрости и возможностях слова</w:t>
+            </w:r>
+            <w:r>
+              <w:rPr>
+                <w:noProof/>
+                <w:webHidden/>
+              </w:rPr>
+              <w:tab/>
+            </w:r>
+            <w:r>
+              <w:rPr>
+                <w:noProof/>
+                <w:webHidden/>
+              </w:rPr>
+              <w:fldChar w:fldCharType="begin"/>
+            </w:r>
+            <w:r>
+              <w:rPr>
+                <w:noProof/>
+                <w:webHidden/>
+              </w:rPr>
+              <w:instrText xml:space="preserve"> PAGEREF _Toc74933827 \h </w:instrText>
+            </w:r>
+            <w:r>
+              <w:rPr>
+                <w:noProof/>
+                <w:webHidden/>
+              </w:rPr>
+            </w:r>
+            <w:r>
+              <w:rPr>
+                <w:noProof/>
+                <w:webHidden/>
+              </w:rPr>
+              <w:fldChar w:fldCharType="separate"/>
+            </w:r>
+            <w:r>
+              <w:rPr>
+                <w:noProof/>
+                <w:webHidden/>
+              </w:rPr>
+              <w:t>56</w:t>
+            </w:r>
+            <w:r>
+              <w:rPr>
+                <w:noProof/>
+                <w:webHidden/>
+              </w:rPr>
+              <w:fldChar w:fldCharType="end"/>
+            </w:r>
+          </w:hyperlink>
+        </w:p>
+        <w:p>
+          <w:pPr>
+            <w:pStyle w:val="31"/>
+            <w:tabs>
+              <w:tab w:val="right" w:leader="dot" w:pos="9060"/>
+            </w:tabs>
+            <w:ind w:left="1269" w:firstLine="0"/>
+            <w:rPr>
+              <w:rFonts w:asciiTheme="minorHAnsi" w:eastAsiaTheme="minorEastAsia" w:hAnsiTheme="minorHAnsi" w:cstheme="minorBidi"/>
+              <w:noProof/>
+              <w:sz w:val="22"/>
+              <w:szCs w:val="22"/>
+              <w:lang w:eastAsia="ru-RU"/>
+            </w:rPr>
+          </w:pPr>
+          <w:hyperlink w:anchor="_Toc74933828" w:history="1">
+            <w:r>
+              <w:rPr>
+                <w:rStyle w:val="aff1"/>
+                <w:noProof/>
+              </w:rPr>
+              <w:t>Общество и его установления. Принуждение человека и вопросы его смирения</w:t>
+            </w:r>
+            <w:r>
+              <w:rPr>
+                <w:noProof/>
+                <w:webHidden/>
+              </w:rPr>
+              <w:tab/>
+            </w:r>
+            <w:r>
+              <w:rPr>
+                <w:noProof/>
+                <w:webHidden/>
+              </w:rPr>
+              <w:fldChar w:fldCharType="begin"/>
+            </w:r>
+            <w:r>
+              <w:rPr>
+                <w:noProof/>
+                <w:webHidden/>
+              </w:rPr>
+              <w:instrText xml:space="preserve"> PAGEREF _Toc74933828 \h </w:instrText>
+            </w:r>
+            <w:r>
+              <w:rPr>
+                <w:noProof/>
+                <w:webHidden/>
+              </w:rPr>
+            </w:r>
+            <w:r>
+              <w:rPr>
+                <w:noProof/>
+                <w:webHidden/>
+              </w:rPr>
+              <w:fldChar w:fldCharType="separate"/>
+            </w:r>
+            <w:r>
+              <w:rPr>
+                <w:noProof/>
+                <w:webHidden/>
+              </w:rPr>
+              <w:t>59</w:t>
             </w:r>
             <w:r>
               <w:rPr>
@@ -1730,13 +1876,13 @@
               <w:lang w:eastAsia="ru-RU"/>
             </w:rPr>
           </w:pPr>
-          <w:hyperlink w:anchor="_Toc74834181" w:history="1">
+          <w:hyperlink w:anchor="_Toc74933829" w:history="1">
             <w:r>
               <w:rPr>
                 <w:rStyle w:val="aff1"/>
                 <w:noProof/>
               </w:rPr>
-              <w:t>Мир окружающий, последствия поступков в нем, вопросы о мудрости и возможностях слова</w:t>
+              <w:t>Богатство и бедность</w:t>
             </w:r>
             <w:r>
               <w:rPr>
@@ -1757,7 +1903,7 @@
                 <w:noProof/>
                 <w:webHidden/>
               </w:rPr>
-              <w:instrText xml:space="preserve"> PAGEREF _Toc74834181 \h </w:instrText>
+              <w:instrText xml:space="preserve"> PAGEREF _Toc74933829 \h </w:instrText>
             </w:r>
             <w:r>
               <w:rPr>
@@ -1777,7 +1923,7 @@
                 <w:noProof/>
                 <w:webHidden/>
               </w:rPr>
-              <w:t>60</w:t>
+              <w:t>63</w:t>
             </w:r>
             <w:r>
               <w:rPr>
@@ -1802,13 +1948,13 @@
               <w:lang w:eastAsia="ru-RU"/>
             </w:rPr>
           </w:pPr>
-          <w:hyperlink w:anchor="_Toc74834182" w:history="1">
+          <w:hyperlink w:anchor="_Toc74933830" w:history="1">
             <w:r>
               <w:rPr>
                 <w:rStyle w:val="aff1"/>
                 <w:noProof/>
               </w:rPr>
-              <w:t>Общество и его установления. Принуждение человека и вопросы его смирения</w:t>
+              <w:t>Противоречия человеческой жизи. Зыбкость земного порядка</w:t>
             </w:r>
             <w:r>
               <w:rPr>
@@ -1829,7 +1975,7 @@
                 <w:noProof/>
                 <w:webHidden/>
               </w:rPr>
-              <w:instrText xml:space="preserve"> PAGEREF _Toc74834182 \h </w:instrText>
+              <w:instrText xml:space="preserve"> PAGEREF _Toc74933830 \h </w:instrText>
             </w:r>
             <w:r>
               <w:rPr>
@@ -1849,7 +1995,152 @@
                 <w:noProof/>
                 <w:webHidden/>
               </w:rPr>
-              <w:t>63</w:t>
+              <w:t>67</w:t>
+            </w:r>
+            <w:r>
+              <w:rPr>
+                <w:noProof/>
+                <w:webHidden/>
+              </w:rPr>
+              <w:fldChar w:fldCharType="end"/>
+            </w:r>
+          </w:hyperlink>
+        </w:p>
+        <w:p>
+          <w:pPr>
+            <w:pStyle w:val="23"/>
+            <w:tabs>
+              <w:tab w:val="right" w:leader="dot" w:pos="9060"/>
+            </w:tabs>
+            <w:rPr>
+              <w:rFonts w:asciiTheme="minorHAnsi" w:eastAsiaTheme="minorEastAsia" w:hAnsiTheme="minorHAnsi" w:cstheme="minorBidi"/>
+              <w:noProof/>
+              <w:sz w:val="22"/>
+              <w:szCs w:val="22"/>
+              <w:lang w:eastAsia="ru-RU"/>
+            </w:rPr>
+          </w:pPr>
+          <w:hyperlink w:anchor="_Toc74933831" w:history="1">
+            <w:r>
+              <w:rPr>
+                <w:rStyle w:val="aff1"/>
+                <w:noProof/>
+              </w:rPr>
+              <w:t>4.2 Екклесиаст и литература мудрости Древнего Египта</w:t>
+            </w:r>
+            <w:r>
+              <w:rPr>
+                <w:noProof/>
+                <w:webHidden/>
+              </w:rPr>
+              <w:tab/>
+            </w:r>
+            <w:r>
+              <w:rPr>
+                <w:noProof/>
+                <w:webHidden/>
+              </w:rPr>
+              <w:fldChar w:fldCharType="begin"/>
+            </w:r>
+            <w:r>
+              <w:rPr>
+                <w:noProof/>
+                <w:webHidden/>
+              </w:rPr>
+              <w:instrText xml:space="preserve"> PAGEREF _Toc74933831 \h </w:instrText>
+            </w:r>
+            <w:r>
+              <w:rPr>
+                <w:noProof/>
+                <w:webHidden/>
+              </w:rPr>
+            </w:r>
+            <w:r>
+              <w:rPr>
+                <w:noProof/>
+                <w:webHidden/>
+              </w:rPr>
+              <w:fldChar w:fldCharType="separate"/>
+            </w:r>
+            <w:r>
+              <w:rPr>
+                <w:noProof/>
+                <w:webHidden/>
+              </w:rPr>
+              <w:t>72</w:t>
+            </w:r>
+            <w:r>
+              <w:rPr>
+                <w:noProof/>
+                <w:webHidden/>
+              </w:rPr>
+              <w:fldChar w:fldCharType="end"/>
+            </w:r>
+          </w:hyperlink>
+        </w:p>
+        <w:p>
+          <w:pPr>
+            <w:pStyle w:val="31"/>
+            <w:tabs>
+              <w:tab w:val="right" w:leader="dot" w:pos="9060"/>
+            </w:tabs>
+            <w:ind w:left="1269" w:firstLine="0"/>
+            <w:rPr>
+              <w:rFonts w:asciiTheme="minorHAnsi" w:eastAsiaTheme="minorEastAsia" w:hAnsiTheme="minorHAnsi" w:cstheme="minorBidi"/>
+              <w:noProof/>
+              <w:sz w:val="22"/>
+              <w:szCs w:val="22"/>
+              <w:lang w:eastAsia="ru-RU"/>
+            </w:rPr>
+          </w:pPr>
+          <w:hyperlink w:anchor="_Toc74933832" w:history="1">
+            <w:r>
+              <w:rPr>
+                <w:rStyle w:val="aff1"/>
+                <w:noProof/>
+              </w:rPr>
+              <w:t>Древнеегипетская «Песнь арфиста» и библейская Книг Екклесиаста</w:t>
+            </w:r>
+            <w:r>
+              <w:rPr>
+                <w:noProof/>
+                <w:webHidden/>
+              </w:rPr>
+              <w:tab/>
+            </w:r>
+            <w:r>
+              <w:rPr>
+                <w:noProof/>
+                <w:webHidden/>
+              </w:rPr>
+              <w:fldChar w:fldCharType="begin"/>
+            </w:r>
+            <w:r>
+              <w:rPr>
+                <w:noProof/>
+                <w:webHidden/>
+              </w:rPr>
+              <w:instrText xml:space="preserve"> PAGEREF _Toc74933832 \h </w:instrText>
+            </w:r>
+            <w:r>
+              <w:rPr>
+                <w:noProof/>
+                <w:webHidden/>
+              </w:rPr>
+            </w:r>
+            <w:r>
+              <w:rPr>
+                <w:noProof/>
+                <w:webHidden/>
+              </w:rPr>
+              <w:fldChar w:fldCharType="separate"/>
+            </w:r>
+            <w:r>
+              <w:rPr>
+                <w:noProof/>
+                <w:webHidden/>
+              </w:rPr>
+              <w:t>72</w:t>
             </w:r>
             <w:r>
               <w:rPr>
@@ -1874,13 +2165,13 @@
               <w:lang w:eastAsia="ru-RU"/>
             </w:rPr>
           </w:pPr>
-          <w:hyperlink w:anchor="_Toc74834183" w:history="1">
+          <w:hyperlink w:anchor="_Toc74933833" w:history="1">
             <w:r>
               <w:rPr>
                 <w:rStyle w:val="aff1"/>
                 <w:noProof/>
               </w:rPr>
-              <w:t>Богатство и бедность</w:t>
+              <w:t>«Разговор разочарованного со своим Ба» и Книга Екклесиаста</w:t>
             </w:r>
             <w:r>
               <w:rPr>
@@ -1901,7 +2192,7 @@
                 <w:noProof/>
                 <w:webHidden/>
               </w:rPr>
-              <w:instrText xml:space="preserve"> PAGEREF _Toc74834183 \h </w:instrText>
+              <w:instrText xml:space="preserve"> PAGEREF _Toc74933833 \h </w:instrText>
             </w:r>
             <w:r>
               <w:rPr>
@@ -1921,7 +2212,80 @@
                 <w:noProof/>
                 <w:webHidden/>
               </w:rPr>
-              <w:t>67</w:t>
+              <w:t>73</w:t>
+            </w:r>
+            <w:r>
+              <w:rPr>
+                <w:noProof/>
+                <w:webHidden/>
+              </w:rPr>
+              <w:fldChar w:fldCharType="end"/>
+            </w:r>
+          </w:hyperlink>
+        </w:p>
+        <w:p>
+          <w:pPr>
+            <w:pStyle w:val="31"/>
+            <w:tabs>
+              <w:tab w:val="right" w:leader="dot" w:pos="9060"/>
+            </w:tabs>
+            <w:ind w:left="1269" w:firstLine="0"/>
+            <w:rPr>
+              <w:rFonts w:asciiTheme="minorHAnsi" w:eastAsiaTheme="minorEastAsia" w:hAnsiTheme="minorHAnsi" w:cstheme="minorBidi"/>
+              <w:noProof/>
+              <w:sz w:val="22"/>
+              <w:szCs w:val="22"/>
+              <w:lang w:eastAsia="ru-RU"/>
+            </w:rPr>
+          </w:pPr>
+          <w:hyperlink w:anchor="_Toc74933834" w:history="1">
+            <w:r>
+              <w:rPr>
+                <w:rStyle w:val="aff1"/>
+                <w:noProof/>
+              </w:rPr>
+              <w:t>Размышления Хахаперрасенеба со своим сердцем» и библейская Книга Екклесиаста</w:t>
+            </w:r>
+            <w:r>
+              <w:rPr>
+                <w:noProof/>
+                <w:webHidden/>
+              </w:rPr>
+              <w:tab/>
+            </w:r>
+            <w:r>
+              <w:rPr>
+                <w:noProof/>
+                <w:webHidden/>
+              </w:rPr>
+              <w:fldChar w:fldCharType="begin"/>
+            </w:r>
+            <w:r>
+              <w:rPr>
+                <w:noProof/>
+                <w:webHidden/>
+              </w:rPr>
+              <w:instrText xml:space="preserve"> PAGEREF _Toc74933834 \h </w:instrText>
+            </w:r>
+            <w:r>
+              <w:rPr>
+                <w:noProof/>
+                <w:webHidden/>
+              </w:rPr>
+            </w:r>
+            <w:r>
+              <w:rPr>
+                <w:noProof/>
+                <w:webHidden/>
+              </w:rPr>
+              <w:fldChar w:fldCharType="separate"/>
+            </w:r>
+            <w:r>
+              <w:rPr>
+                <w:noProof/>
+                <w:webHidden/>
+              </w:rPr>
+              <w:t>76</w:t>
             </w:r>
             <w:r>
               <w:rPr>
@@ -1946,13 +2310,13 @@
               <w:lang w:eastAsia="ru-RU"/>
             </w:rPr>
           </w:pPr>
-          <w:hyperlink w:anchor="_Toc74834184" w:history="1">
+          <w:hyperlink w:anchor="_Toc74933835" w:history="1">
             <w:r>
               <w:rPr>
                 <w:rStyle w:val="aff1"/>
                 <w:noProof/>
               </w:rPr>
-              <w:t>Противоречия человеческой жизи. Зыбкость земного порядка</w:t>
+              <w:t>Обличения поселянина</w:t>
             </w:r>
             <w:r>
               <w:rPr>
@@ -1973,7 +2337,7 @@
                 <w:noProof/>
                 <w:webHidden/>
               </w:rPr>
-              <w:instrText xml:space="preserve"> PAGEREF _Toc74834184 \h </w:instrText>
+              <w:instrText xml:space="preserve"> PAGEREF _Toc74933835 \h </w:instrText>
             </w:r>
             <w:r>
               <w:rPr>
@@ -1993,367 +2357,7 @@
                 <w:noProof/>
                 <w:webHidden/>
               </w:rPr>
-              <w:t>72</w:t>
-            </w:r>
-            <w:r>
-              <w:rPr>
-                <w:noProof/>
-                <w:webHidden/>
-              </w:rPr>
-              <w:fldChar w:fldCharType="end"/>
-            </w:r>
-          </w:hyperlink>
-        </w:p>
-        <w:p>
-          <w:pPr>
-            <w:pStyle w:val="23"/>
-            <w:tabs>
-              <w:tab w:val="right" w:leader="dot" w:pos="9060"/>
-            </w:tabs>
-            <w:rPr>
-              <w:rFonts w:asciiTheme="minorHAnsi" w:eastAsiaTheme="minorEastAsia" w:hAnsiTheme="minorHAnsi" w:cstheme="minorBidi"/>
-              <w:noProof/>
-              <w:sz w:val="22"/>
-              <w:szCs w:val="22"/>
-              <w:lang w:eastAsia="ru-RU"/>
-            </w:rPr>
-          </w:pPr>
-          <w:hyperlink w:anchor="_Toc74834185" w:history="1">
-            <w:r>
-              <w:rPr>
-                <w:rStyle w:val="aff1"/>
-                <w:noProof/>
-              </w:rPr>
-              <w:t>4.2 Екклесиаст и литература мудрости Древнего Египта</w:t>
-            </w:r>
-            <w:r>
-              <w:rPr>
-                <w:noProof/>
-                <w:webHidden/>
-              </w:rPr>
-              <w:tab/>
-            </w:r>
-            <w:r>
-              <w:rPr>
-                <w:noProof/>
-                <w:webHidden/>
-              </w:rPr>
-              <w:fldChar w:fldCharType="begin"/>
-            </w:r>
-            <w:r>
-              <w:rPr>
-                <w:noProof/>
-                <w:webHidden/>
-              </w:rPr>
-              <w:instrText xml:space="preserve"> PAGEREF _Toc74834185 \h </w:instrText>
-            </w:r>
-            <w:r>
-              <w:rPr>
-                <w:noProof/>
-                <w:webHidden/>
-              </w:rPr>
-            </w:r>
-            <w:r>
-              <w:rPr>
-                <w:noProof/>
-                <w:webHidden/>
-              </w:rPr>
-              <w:fldChar w:fldCharType="separate"/>
-            </w:r>
-            <w:r>
-              <w:rPr>
-                <w:noProof/>
-                <w:webHidden/>
-              </w:rPr>
-              <w:t>76</w:t>
-            </w:r>
-            <w:r>
-              <w:rPr>
-                <w:noProof/>
-                <w:webHidden/>
-              </w:rPr>
-              <w:fldChar w:fldCharType="end"/>
-            </w:r>
-          </w:hyperlink>
-        </w:p>
-        <w:p>
-          <w:pPr>
-            <w:pStyle w:val="31"/>
-            <w:tabs>
-              <w:tab w:val="right" w:leader="dot" w:pos="9060"/>
-            </w:tabs>
-            <w:rPr>
-              <w:rFonts w:asciiTheme="minorHAnsi" w:eastAsiaTheme="minorEastAsia" w:hAnsiTheme="minorHAnsi" w:cstheme="minorBidi"/>
-              <w:noProof/>
-              <w:sz w:val="22"/>
-              <w:szCs w:val="22"/>
-              <w:lang w:eastAsia="ru-RU"/>
-            </w:rPr>
-          </w:pPr>
-          <w:hyperlink w:anchor="_Toc74834186" w:history="1">
-            <w:r>
-              <w:rPr>
-                <w:rStyle w:val="aff1"/>
-                <w:noProof/>
-              </w:rPr>
-              <w:t>Древнеегипетская «Песнь арфиста» и библейская Книг Екклесиаста</w:t>
-            </w:r>
-            <w:r>
-              <w:rPr>
-                <w:noProof/>
-                <w:webHidden/>
-              </w:rPr>
-              <w:tab/>
-            </w:r>
-            <w:r>
-              <w:rPr>
-                <w:noProof/>
-                <w:webHidden/>
-              </w:rPr>
-              <w:fldChar w:fldCharType="begin"/>
-            </w:r>
-            <w:r>
-              <w:rPr>
-                <w:noProof/>
-                <w:webHidden/>
-              </w:rPr>
-              <w:instrText xml:space="preserve"> PAGEREF _Toc74834186 \h </w:instrText>
-            </w:r>
-            <w:r>
-              <w:rPr>
-                <w:noProof/>
-                <w:webHidden/>
-              </w:rPr>
-            </w:r>
-            <w:r>
-              <w:rPr>
-                <w:noProof/>
-                <w:webHidden/>
-              </w:rPr>
-              <w:fldChar w:fldCharType="separate"/>
-            </w:r>
-            <w:r>
-              <w:rPr>
-                <w:noProof/>
-                <w:webHidden/>
-              </w:rPr>
-              <w:t>76</w:t>
-            </w:r>
-            <w:r>
-              <w:rPr>
-                <w:noProof/>
-                <w:webHidden/>
-              </w:rPr>
-              <w:fldChar w:fldCharType="end"/>
-            </w:r>
-          </w:hyperlink>
-        </w:p>
-        <w:p>
-          <w:pPr>
-            <w:pStyle w:val="31"/>
-            <w:tabs>
-              <w:tab w:val="right" w:leader="dot" w:pos="9060"/>
-            </w:tabs>
-            <w:rPr>
-              <w:rFonts w:asciiTheme="minorHAnsi" w:eastAsiaTheme="minorEastAsia" w:hAnsiTheme="minorHAnsi" w:cstheme="minorBidi"/>
-              <w:noProof/>
-              <w:sz w:val="22"/>
-              <w:szCs w:val="22"/>
-              <w:lang w:eastAsia="ru-RU"/>
-            </w:rPr>
-          </w:pPr>
-          <w:hyperlink w:anchor="_Toc74834187" w:history="1">
-            <w:r>
-              <w:rPr>
-                <w:rStyle w:val="aff1"/>
-                <w:noProof/>
-              </w:rPr>
-              <w:t>«Разговор разочарованного со своим Ба» и Книга Екклесиаста</w:t>
-            </w:r>
-            <w:r>
-              <w:rPr>
-                <w:noProof/>
-                <w:webHidden/>
-              </w:rPr>
-              <w:tab/>
-            </w:r>
-            <w:r>
-              <w:rPr>
-                <w:noProof/>
-                <w:webHidden/>
-              </w:rPr>
-              <w:fldChar w:fldCharType="begin"/>
-            </w:r>
-            <w:r>
-              <w:rPr>
-                <w:noProof/>
-                <w:webHidden/>
-              </w:rPr>
-              <w:instrText xml:space="preserve"> PAGEREF _Toc74834187 \h </w:instrText>
-            </w:r>
-            <w:r>
-              <w:rPr>
-                <w:noProof/>
-                <w:webHidden/>
-              </w:rPr>
-            </w:r>
-            <w:r>
-              <w:rPr>
-                <w:noProof/>
-                <w:webHidden/>
-              </w:rPr>
-              <w:fldChar w:fldCharType="separate"/>
-            </w:r>
-            <w:r>
-              <w:rPr>
-                <w:noProof/>
-                <w:webHidden/>
-              </w:rPr>
               <w:t>77</w:t>
-            </w:r>
-            <w:r>
-              <w:rPr>
-                <w:noProof/>
-                <w:webHidden/>
-              </w:rPr>
-              <w:fldChar w:fldCharType="end"/>
-            </w:r>
-          </w:hyperlink>
-        </w:p>
-        <w:p>
-          <w:pPr>
-            <w:pStyle w:val="31"/>
-            <w:tabs>
-              <w:tab w:val="right" w:leader="dot" w:pos="9060"/>
-            </w:tabs>
-            <w:rPr>
-              <w:rFonts w:asciiTheme="minorHAnsi" w:eastAsiaTheme="minorEastAsia" w:hAnsiTheme="minorHAnsi" w:cstheme="minorBidi"/>
-              <w:noProof/>
-              <w:sz w:val="22"/>
-              <w:szCs w:val="22"/>
-              <w:lang w:eastAsia="ru-RU"/>
-            </w:rPr>
-          </w:pPr>
-          <w:hyperlink w:anchor="_Toc74834188" w:history="1">
-            <w:r>
-              <w:rPr>
-                <w:rStyle w:val="aff1"/>
-                <w:noProof/>
-              </w:rPr>
-              <w:t>Размышления Хахаперрасенеба со своим сердцем» и библейская Книга Екклесиаста</w:t>
-            </w:r>
-            <w:r>
-              <w:rPr>
-                <w:noProof/>
-                <w:webHidden/>
-              </w:rPr>
-              <w:tab/>
-            </w:r>
-            <w:r>
-              <w:rPr>
-                <w:noProof/>
-                <w:webHidden/>
-              </w:rPr>
-              <w:fldChar w:fldCharType="begin"/>
-            </w:r>
-            <w:r>
-              <w:rPr>
-                <w:noProof/>
-                <w:webHidden/>
-              </w:rPr>
-              <w:instrText xml:space="preserve"> PAGEREF _Toc74834188 \h </w:instrText>
-            </w:r>
-            <w:r>
-              <w:rPr>
-                <w:noProof/>
-                <w:webHidden/>
-              </w:rPr>
-            </w:r>
-            <w:r>
-              <w:rPr>
-                <w:noProof/>
-                <w:webHidden/>
-              </w:rPr>
-              <w:fldChar w:fldCharType="separate"/>
-            </w:r>
-            <w:r>
-              <w:rPr>
-                <w:noProof/>
-                <w:webHidden/>
-              </w:rPr>
-              <w:t>80</w:t>
-            </w:r>
-            <w:r>
-              <w:rPr>
-                <w:noProof/>
-                <w:webHidden/>
-              </w:rPr>
-              <w:fldChar w:fldCharType="end"/>
-            </w:r>
-          </w:hyperlink>
-        </w:p>
-        <w:p>
-          <w:pPr>
-            <w:pStyle w:val="31"/>
-            <w:tabs>
-              <w:tab w:val="right" w:leader="dot" w:pos="9060"/>
-            </w:tabs>
-            <w:rPr>
-              <w:rFonts w:asciiTheme="minorHAnsi" w:eastAsiaTheme="minorEastAsia" w:hAnsiTheme="minorHAnsi" w:cstheme="minorBidi"/>
-              <w:noProof/>
-              <w:sz w:val="22"/>
-              <w:szCs w:val="22"/>
-              <w:lang w:eastAsia="ru-RU"/>
-            </w:rPr>
-          </w:pPr>
-          <w:hyperlink w:anchor="_Toc74834189" w:history="1">
-            <w:r>
-              <w:rPr>
-                <w:rStyle w:val="aff1"/>
-                <w:noProof/>
-              </w:rPr>
-              <w:t>Обличения поселянина</w:t>
-            </w:r>
-            <w:r>
-              <w:rPr>
-                <w:noProof/>
-                <w:webHidden/>
-              </w:rPr>
-              <w:tab/>
-            </w:r>
-            <w:r>
-              <w:rPr>
-                <w:noProof/>
-                <w:webHidden/>
-              </w:rPr>
-              <w:fldChar w:fldCharType="begin"/>
-            </w:r>
-            <w:r>
-              <w:rPr>
-                <w:noProof/>
-                <w:webHidden/>
-              </w:rPr>
-              <w:instrText xml:space="preserve"> PAGEREF _Toc74834189 \h </w:instrText>
-            </w:r>
-            <w:r>
-              <w:rPr>
-                <w:noProof/>
-                <w:webHidden/>
-              </w:rPr>
-            </w:r>
-            <w:r>
-              <w:rPr>
-                <w:noProof/>
-                <w:webHidden/>
-              </w:rPr>
-              <w:fldChar w:fldCharType="separate"/>
-            </w:r>
-            <w:r>
-              <w:rPr>
-                <w:noProof/>
-                <w:webHidden/>
-              </w:rPr>
-              <w:t>81</w:t>
             </w:r>
             <w:r>
               <w:rPr>
@@ -2378,7 +2382,7 @@
               <w:lang w:eastAsia="ru-RU"/>
             </w:rPr>
           </w:pPr>
-          <w:hyperlink w:anchor="_Toc74834190" w:history="1">
+          <w:hyperlink w:anchor="_Toc74933836" w:history="1">
             <w:r>
               <w:rPr>
                 <w:rStyle w:val="aff1"/>
@@ -2405,7 +2409,7 @@
                 <w:noProof/>
                 <w:webHidden/>
               </w:rPr>
-              <w:instrText xml:space="preserve"> PAGEREF _Toc74834190 \h </w:instrText>
+              <w:instrText xml:space="preserve"> PAGEREF _Toc74933836 \h </w:instrText>
             </w:r>
             <w:r>
               <w:rPr>
@@ -2425,7 +2429,7 @@
                 <w:noProof/>
                 <w:webHidden/>
               </w:rPr>
-              <w:t>87</w:t>
+              <w:t>83</w:t>
             </w:r>
             <w:r>
               <w:rPr>
@@ -2450,7 +2454,7 @@
               <w:lang w:eastAsia="ru-RU"/>
             </w:rPr>
           </w:pPr>
-          <w:hyperlink w:anchor="_Toc74834191" w:history="1">
+          <w:hyperlink w:anchor="_Toc74933837" w:history="1">
             <w:r>
               <w:rPr>
                 <w:rStyle w:val="aff1"/>
@@ -2477,7 +2481,7 @@
                 <w:noProof/>
                 <w:webHidden/>
               </w:rPr>
-              <w:instrText xml:space="preserve"> PAGEREF _Toc74834191 \h </w:instrText>
+              <w:instrText xml:space="preserve"> PAGEREF _Toc74933837 \h </w:instrText>
             </w:r>
             <w:r>
               <w:rPr>
@@ -2497,7 +2501,7 @@
                 <w:noProof/>
                 <w:webHidden/>
               </w:rPr>
-              <w:t>88</w:t>
+              <w:t>84</w:t>
             </w:r>
             <w:r>
               <w:rPr>
@@ -2534,19 +2538,21 @@
         </w:rPr>
         <w:br w:type="page"/>
       </w:r>
+      <w:bookmarkStart w:id="0" w:name="_GoBack"/>
+      <w:bookmarkEnd w:id="0"/>
     </w:p>
     <w:p>
       <w:pPr>
         <w:pStyle w:val="1"/>
       </w:pPr>
-      <w:bookmarkStart w:id="0" w:name="_Toc72499208"/>
-      <w:bookmarkStart w:id="1" w:name="_Toc74834158"/>
+      <w:bookmarkStart w:id="1" w:name="_Toc72499208"/>
+      <w:bookmarkStart w:id="2" w:name="_Toc74933804"/>
       <w:r>
         <w:lastRenderedPageBreak/>
         <w:t>ВВЕДЕНИЕ</w:t>
       </w:r>
-      <w:bookmarkEnd w:id="0"/>
       <w:bookmarkEnd w:id="1"/>
+      <w:bookmarkEnd w:id="2"/>
     </w:p>
     <w:p>
       <w:pPr>
@@ -3046,8 +3052,8 @@
       <w:pPr>
         <w:pStyle w:val="1"/>
       </w:pPr>
-      <w:bookmarkStart w:id="2" w:name="_Toc72499209"/>
-      <w:bookmarkStart w:id="3" w:name="_Toc74834159"/>
+      <w:bookmarkStart w:id="3" w:name="_Toc72499209"/>
+      <w:bookmarkStart w:id="4" w:name="_Toc74933805"/>
       <w:r>
         <w:lastRenderedPageBreak/>
         <w:t>1.</w:t>
@@ -3067,23 +3073,23 @@
       <w:r>
         <w:t xml:space="preserve"> И ЕЕ </w:t>
       </w:r>
-      <w:bookmarkEnd w:id="2"/>
+      <w:bookmarkEnd w:id="3"/>
       <w:r>
         <w:t>АВТОР</w:t>
       </w:r>
-      <w:bookmarkEnd w:id="3"/>
+      <w:bookmarkEnd w:id="4"/>
     </w:p>
     <w:p>
       <w:pPr>
         <w:pStyle w:val="2"/>
       </w:pPr>
-      <w:bookmarkStart w:id="4" w:name="_Toc72499210"/>
-      <w:bookmarkStart w:id="5" w:name="_Toc74834160"/>
+      <w:bookmarkStart w:id="5" w:name="_Toc72499210"/>
+      <w:bookmarkStart w:id="6" w:name="_Toc74933806"/>
       <w:r>
         <w:t>1.1. Название книги</w:t>
       </w:r>
-      <w:bookmarkEnd w:id="4"/>
       <w:bookmarkEnd w:id="5"/>
+      <w:bookmarkEnd w:id="6"/>
     </w:p>
     <w:p>
       <w:r>
@@ -3102,7 +3108,7 @@
       <w:r>
         <w:t>[</w:t>
       </w:r>
-      <w:bookmarkStart w:id="6" w:name="_Ref74676776"/>
+      <w:bookmarkStart w:id="7" w:name="_Ref74676776"/>
       <w:r>
         <w:rPr>
           <w:rStyle w:val="afc"/>
@@ -3110,7 +3116,7 @@
         </w:rPr>
         <w:endnoteReference w:id="1"/>
       </w:r>
-      <w:bookmarkEnd w:id="6"/>
+      <w:bookmarkEnd w:id="7"/>
       <w:r>
         <w:t>]</w:t>
       </w:r>
@@ -3241,7 +3247,15 @@
       </w:r>
       <w:proofErr w:type="spellEnd"/>
       <w:r>
-        <w:t xml:space="preserve"> – «раскаяный, готовый к пок</w:t>
+        <w:t xml:space="preserve"> – «</w:t>
+      </w:r>
+      <w:proofErr w:type="spellStart"/>
+      <w:r>
+        <w:t>раскаяный</w:t>
+      </w:r>
+      <w:proofErr w:type="spellEnd"/>
+      <w:r>
+        <w:t>, готовый к пок</w:t>
       </w:r>
       <w:r>
         <w:t>а</w:t>
@@ -3309,7 +3323,7 @@
       <w:r>
         <w:t>[</w:t>
       </w:r>
-      <w:bookmarkStart w:id="7" w:name="_Ref73670647"/>
+      <w:bookmarkStart w:id="8" w:name="_Ref73670647"/>
       <w:r>
         <w:rPr>
           <w:rStyle w:val="afc"/>
@@ -3317,7 +3331,7 @@
         </w:rPr>
         <w:endnoteReference w:id="3"/>
       </w:r>
-      <w:bookmarkEnd w:id="7"/>
+      <w:bookmarkEnd w:id="8"/>
       <w:r>
         <w:t>]</w:t>
       </w:r>
@@ -3976,7 +3990,15 @@
         <w:t>LXX</w:t>
       </w:r>
       <w:r>
-        <w:t xml:space="preserve">, они переводят Когелет как </w:t>
+        <w:t xml:space="preserve">, они переводят </w:t>
+      </w:r>
+      <w:proofErr w:type="spellStart"/>
+      <w:r>
+        <w:t>Когелет</w:t>
+      </w:r>
+      <w:proofErr w:type="spellEnd"/>
+      <w:r>
+        <w:t xml:space="preserve"> как </w:t>
       </w:r>
       <w:proofErr w:type="spellStart"/>
       <w:r>
@@ -4055,7 +4077,7 @@
       <w:r>
         <w:t xml:space="preserve"> [</w:t>
       </w:r>
-      <w:bookmarkStart w:id="8" w:name="_Ref73602195"/>
+      <w:bookmarkStart w:id="9" w:name="_Ref73602195"/>
       <w:r>
         <w:rPr>
           <w:rStyle w:val="afc"/>
@@ -4063,7 +4085,7 @@
         </w:rPr>
         <w:endnoteReference w:id="4"/>
       </w:r>
-      <w:bookmarkEnd w:id="8"/>
+      <w:bookmarkEnd w:id="9"/>
       <w:r>
         <w:t>]</w:t>
       </w:r>
@@ -4101,9 +4123,11 @@
       <w:r>
         <w:t xml:space="preserve">, это и </w:t>
       </w:r>
+      <w:proofErr w:type="spellStart"/>
       <w:r>
         <w:t>Ориген</w:t>
       </w:r>
+      <w:proofErr w:type="spellEnd"/>
       <w:r>
         <w:t xml:space="preserve"> и </w:t>
       </w:r>
@@ -4232,7 +4256,7 @@
       <w:r>
         <w:t xml:space="preserve"> [</w:t>
       </w:r>
-      <w:bookmarkStart w:id="9" w:name="_Ref74593239"/>
+      <w:bookmarkStart w:id="10" w:name="_Ref74593239"/>
       <w:r>
         <w:rPr>
           <w:rStyle w:val="afc"/>
@@ -4240,7 +4264,7 @@
         </w:rPr>
         <w:endnoteReference w:id="5"/>
       </w:r>
-      <w:bookmarkEnd w:id="9"/>
+      <w:bookmarkEnd w:id="10"/>
       <w:r>
         <w:t>].</w:t>
       </w:r>
@@ -4434,8 +4458,8 @@
           <w:lang w:bidi="he-IL"/>
         </w:rPr>
       </w:pPr>
-      <w:bookmarkStart w:id="10" w:name="_Toc72499211"/>
-      <w:bookmarkStart w:id="11" w:name="_Toc74834161"/>
+      <w:bookmarkStart w:id="11" w:name="_Toc72499211"/>
+      <w:bookmarkStart w:id="12" w:name="_Toc74933807"/>
       <w:r>
         <w:rPr>
           <w:lang w:bidi="he-IL"/>
@@ -4460,8 +4484,8 @@
         </w:rPr>
         <w:t xml:space="preserve"> Писатель книги</w:t>
       </w:r>
-      <w:bookmarkEnd w:id="10"/>
       <w:bookmarkEnd w:id="11"/>
+      <w:bookmarkEnd w:id="12"/>
     </w:p>
     <w:p>
       <w:pPr>
@@ -4470,16 +4494,16 @@
           <w:lang w:bidi="he-IL"/>
         </w:rPr>
       </w:pPr>
-      <w:bookmarkStart w:id="12" w:name="_Toc72499212"/>
-      <w:bookmarkStart w:id="13" w:name="_Toc74834162"/>
+      <w:bookmarkStart w:id="13" w:name="_Toc72499212"/>
+      <w:bookmarkStart w:id="14" w:name="_Toc74933808"/>
       <w:r>
         <w:rPr>
           <w:lang w:bidi="he-IL"/>
         </w:rPr>
         <w:t>1.2.1. Традиция</w:t>
       </w:r>
-      <w:bookmarkEnd w:id="12"/>
       <w:bookmarkEnd w:id="13"/>
+      <w:bookmarkEnd w:id="14"/>
     </w:p>
     <w:p>
       <w:pPr>
@@ -5106,7 +5130,7 @@
         </w:rPr>
         <w:t>[</w:t>
       </w:r>
-      <w:bookmarkStart w:id="14" w:name="_Ref73669350"/>
+      <w:bookmarkStart w:id="15" w:name="_Ref73669350"/>
       <w:r>
         <w:rPr>
           <w:rStyle w:val="afc"/>
@@ -5115,7 +5139,7 @@
         </w:rPr>
         <w:endnoteReference w:id="7"/>
       </w:r>
-      <w:bookmarkEnd w:id="14"/>
+      <w:bookmarkEnd w:id="15"/>
       <w:r>
         <w:rPr>
           <w:lang w:bidi="he-IL"/>
@@ -5979,16 +6003,16 @@
           <w:lang w:bidi="he-IL"/>
         </w:rPr>
       </w:pPr>
-      <w:bookmarkStart w:id="15" w:name="_Toc72499213"/>
-      <w:bookmarkStart w:id="16" w:name="_Toc74834163"/>
+      <w:bookmarkStart w:id="16" w:name="_Toc72499213"/>
+      <w:bookmarkStart w:id="17" w:name="_Toc74933809"/>
       <w:r>
         <w:rPr>
           <w:lang w:bidi="he-IL"/>
         </w:rPr>
         <w:t>1.2.2. Реформация и последующие толкователи</w:t>
       </w:r>
-      <w:bookmarkEnd w:id="15"/>
       <w:bookmarkEnd w:id="16"/>
+      <w:bookmarkEnd w:id="17"/>
     </w:p>
     <w:p>
       <w:pPr>
@@ -6514,7 +6538,7 @@
         </w:rPr>
         <w:t xml:space="preserve"> [</w:t>
       </w:r>
-      <w:bookmarkStart w:id="17" w:name="_Ref73971660"/>
+      <w:bookmarkStart w:id="18" w:name="_Ref73971660"/>
       <w:r>
         <w:rPr>
           <w:rStyle w:val="afc"/>
@@ -6523,7 +6547,7 @@
         </w:rPr>
         <w:endnoteReference w:id="8"/>
       </w:r>
-      <w:bookmarkEnd w:id="17"/>
+      <w:bookmarkEnd w:id="18"/>
       <w:r>
         <w:rPr>
           <w:lang w:bidi="he-IL"/>
@@ -6765,7 +6789,7 @@
         </w:rPr>
         <w:t>раввинских произведений</w:t>
       </w:r>
-      <w:bookmarkStart w:id="18" w:name="_Ref73601374"/>
+      <w:bookmarkStart w:id="19" w:name="_Ref73601374"/>
       <w:proofErr w:type="gramStart"/>
       <w:r>
         <w:rPr>
@@ -6773,7 +6797,7 @@
         </w:rPr>
         <w:t xml:space="preserve"> [</w:t>
       </w:r>
-      <w:bookmarkStart w:id="19" w:name="_Ref74650086"/>
+      <w:bookmarkStart w:id="20" w:name="_Ref74650086"/>
       <w:r>
         <w:rPr>
           <w:rStyle w:val="afc"/>
@@ -6782,8 +6806,8 @@
         </w:rPr>
         <w:endnoteReference w:id="9"/>
       </w:r>
-      <w:bookmarkEnd w:id="18"/>
       <w:bookmarkEnd w:id="19"/>
+      <w:bookmarkEnd w:id="20"/>
       <w:r>
         <w:rPr>
           <w:lang w:bidi="he-IL"/>
@@ -8024,7 +8048,7 @@
         </w:rPr>
         <w:t>[</w:t>
       </w:r>
-      <w:bookmarkStart w:id="20" w:name="_Ref73659531"/>
+      <w:bookmarkStart w:id="21" w:name="_Ref73659531"/>
       <w:r>
         <w:rPr>
           <w:rStyle w:val="afc"/>
@@ -8033,7 +8057,7 @@
         </w:rPr>
         <w:endnoteReference w:id="16"/>
       </w:r>
-      <w:bookmarkEnd w:id="20"/>
+      <w:bookmarkEnd w:id="21"/>
       <w:r>
         <w:rPr>
           <w:lang w:bidi="he-IL"/>
@@ -8294,16 +8318,16 @@
           <w:lang w:bidi="he-IL"/>
         </w:rPr>
       </w:pPr>
-      <w:bookmarkStart w:id="21" w:name="_Toc72499214"/>
-      <w:bookmarkStart w:id="22" w:name="_Toc74834164"/>
+      <w:bookmarkStart w:id="22" w:name="_Toc72499214"/>
+      <w:bookmarkStart w:id="23" w:name="_Toc74933810"/>
       <w:r>
         <w:rPr>
           <w:lang w:bidi="he-IL"/>
         </w:rPr>
         <w:t>1.2.3. Современные исследования происхождения книги</w:t>
       </w:r>
-      <w:bookmarkEnd w:id="21"/>
       <w:bookmarkEnd w:id="22"/>
+      <w:bookmarkEnd w:id="23"/>
     </w:p>
     <w:p>
       <w:pPr>
@@ -8356,7 +8380,7 @@
         </w:rPr>
         <w:t xml:space="preserve"> [</w:t>
       </w:r>
-      <w:bookmarkStart w:id="23" w:name="_Ref74590978"/>
+      <w:bookmarkStart w:id="24" w:name="_Ref74590978"/>
       <w:r>
         <w:rPr>
           <w:rStyle w:val="afc"/>
@@ -8365,7 +8389,7 @@
         </w:rPr>
         <w:endnoteReference w:id="17"/>
       </w:r>
-      <w:bookmarkEnd w:id="23"/>
+      <w:bookmarkEnd w:id="24"/>
       <w:r>
         <w:rPr>
           <w:lang w:bidi="he-IL"/>
@@ -8905,9 +8929,9 @@
       <w:pPr>
         <w:pStyle w:val="2"/>
       </w:pPr>
-      <w:bookmarkStart w:id="24" w:name="_Toc72499216"/>
-      <w:bookmarkStart w:id="25" w:name="_Toc74834165"/>
+      <w:bookmarkStart w:id="25" w:name="_Toc72499216"/>
       <w:bookmarkStart w:id="26" w:name="_Toc72499215"/>
+      <w:bookmarkStart w:id="27" w:name="_Toc74933811"/>
       <w:r>
         <w:t>1.3</w:t>
       </w:r>
@@ -8917,8 +8941,8 @@
       <w:r>
         <w:t>Каноническое достоинство книги Екклесиаст</w:t>
       </w:r>
-      <w:bookmarkEnd w:id="24"/>
       <w:bookmarkEnd w:id="25"/>
+      <w:bookmarkEnd w:id="27"/>
     </w:p>
     <w:p>
       <w:pPr>
@@ -9765,17 +9789,25 @@
         </w:rPr>
         <w:t xml:space="preserve">. </w:t>
       </w:r>
-      <w:r>
-        <w:rPr>
-          <w:lang w:bidi="he-IL"/>
-        </w:rPr>
-        <w:t xml:space="preserve">Мелитон </w:t>
-      </w:r>
       <w:proofErr w:type="spellStart"/>
       <w:r>
         <w:rPr>
           <w:lang w:bidi="he-IL"/>
         </w:rPr>
+        <w:t>Мелитон</w:t>
+      </w:r>
+      <w:proofErr w:type="spellEnd"/>
+      <w:r>
+        <w:rPr>
+          <w:lang w:bidi="he-IL"/>
+        </w:rPr>
+        <w:t xml:space="preserve"> </w:t>
+      </w:r>
+      <w:proofErr w:type="spellStart"/>
+      <w:r>
+        <w:rPr>
+          <w:lang w:bidi="he-IL"/>
+        </w:rPr>
         <w:t>Сардийский</w:t>
       </w:r>
       <w:proofErr w:type="spellEnd"/>
@@ -9804,7 +9836,21 @@
         <w:rPr>
           <w:lang w:bidi="he-IL"/>
         </w:rPr>
-        <w:t xml:space="preserve">: «Мелитон брату </w:t>
+        <w:t>: «</w:t>
+      </w:r>
+      <w:proofErr w:type="spellStart"/>
+      <w:r>
+        <w:rPr>
+          <w:lang w:bidi="he-IL"/>
+        </w:rPr>
+        <w:t>Мелитон</w:t>
+      </w:r>
+      <w:proofErr w:type="spellEnd"/>
+      <w:r>
+        <w:rPr>
+          <w:lang w:bidi="he-IL"/>
+        </w:rPr>
+        <w:t xml:space="preserve"> брату </w:t>
       </w:r>
       <w:proofErr w:type="spellStart"/>
       <w:r>
@@ -10156,7 +10202,7 @@
           <w:lang w:bidi="he-IL"/>
         </w:rPr>
       </w:pPr>
-      <w:bookmarkStart w:id="27" w:name="_Toc74834166"/>
+      <w:bookmarkStart w:id="28" w:name="_Toc74933812"/>
       <w:r>
         <w:rPr>
           <w:lang w:bidi="he-IL"/>
@@ -10174,7 +10220,7 @@
       <w:r>
         <w:t>ТЕКСТОЛОГИЯ КНИГИ ЕККЛЕСИАСТ</w:t>
       </w:r>
-      <w:bookmarkEnd w:id="27"/>
+      <w:bookmarkEnd w:id="28"/>
     </w:p>
     <w:p>
       <w:pPr>
@@ -10211,7 +10257,7 @@
       <w:pPr>
         <w:pStyle w:val="2"/>
       </w:pPr>
-      <w:bookmarkStart w:id="28" w:name="_Toc74834167"/>
+      <w:bookmarkStart w:id="29" w:name="_Toc74933813"/>
       <w:r>
         <w:rPr>
           <w:lang w:bidi="he-IL"/>
@@ -10227,7 +10273,7 @@
       <w:r>
         <w:t>каноне</w:t>
       </w:r>
-      <w:bookmarkEnd w:id="28"/>
+      <w:bookmarkEnd w:id="29"/>
     </w:p>
     <w:p>
       <w:r>
@@ -10352,7 +10398,7 @@
           <w:lang w:bidi="he-IL"/>
         </w:rPr>
       </w:pPr>
-      <w:bookmarkStart w:id="29" w:name="_Toc74834168"/>
+      <w:bookmarkStart w:id="30" w:name="_Toc74933814"/>
       <w:r>
         <w:rPr>
           <w:lang w:bidi="he-IL"/>
@@ -10365,7 +10411,7 @@
         </w:rPr>
         <w:t>Текстовые особенности книги Екклесиаста</w:t>
       </w:r>
-      <w:bookmarkEnd w:id="29"/>
+      <w:bookmarkEnd w:id="30"/>
     </w:p>
     <w:p>
       <w:pPr>
@@ -12424,7 +12470,7 @@
           <w:lang w:bidi="he-IL"/>
         </w:rPr>
       </w:pPr>
-      <w:bookmarkStart w:id="30" w:name="_Toc74834169"/>
+      <w:bookmarkStart w:id="31" w:name="_Toc74933815"/>
       <w:r>
         <w:rPr>
           <w:lang w:bidi="he-IL"/>
@@ -12437,7 +12483,7 @@
         </w:rPr>
         <w:t>Характер личности и исторические указания</w:t>
       </w:r>
-      <w:bookmarkEnd w:id="30"/>
+      <w:bookmarkEnd w:id="31"/>
     </w:p>
     <w:p>
       <w:pPr>
@@ -12654,7 +12700,7 @@
           <w:lang w:bidi="he-IL"/>
         </w:rPr>
       </w:pPr>
-      <w:bookmarkStart w:id="31" w:name="_Toc74834170"/>
+      <w:bookmarkStart w:id="32" w:name="_Toc74933816"/>
       <w:r>
         <w:rPr>
           <w:lang w:bidi="he-IL"/>
@@ -12673,7 +12719,7 @@
         </w:rPr>
         <w:t>олитическое состояние иудейского царства</w:t>
       </w:r>
-      <w:bookmarkEnd w:id="31"/>
+      <w:bookmarkEnd w:id="32"/>
     </w:p>
     <w:p>
       <w:pPr>
@@ -12965,7 +13011,6 @@
         </w:rPr>
         <w:t>ченный им «</w:t>
       </w:r>
-      <w:proofErr w:type="spellStart"/>
       <w:r>
         <w:rPr>
           <w:rFonts w:ascii="Tahoma" w:hAnsi="Tahoma" w:cs="Tahoma"/>
@@ -12974,9 +13019,9 @@
           <w:szCs w:val="25"/>
           <w:shd w:val="clear" w:color="auto" w:fill="FFFFFF"/>
         </w:rPr>
-        <w:t>Иеровоам</w:t>
-      </w:r>
-      <w:proofErr w:type="spellEnd"/>
+        <w:t xml:space="preserve">Иеровоам, сын </w:t>
+      </w:r>
+      <w:proofErr w:type="spellStart"/>
       <w:r>
         <w:rPr>
           <w:rFonts w:ascii="Tahoma" w:hAnsi="Tahoma" w:cs="Tahoma"/>
@@ -12985,9 +13030,9 @@
           <w:szCs w:val="25"/>
           <w:shd w:val="clear" w:color="auto" w:fill="FFFFFF"/>
         </w:rPr>
-        <w:t xml:space="preserve">, сын </w:t>
-      </w:r>
-      <w:proofErr w:type="spellStart"/>
+        <w:t>Наватов</w:t>
+      </w:r>
+      <w:proofErr w:type="spellEnd"/>
       <w:r>
         <w:rPr>
           <w:rFonts w:ascii="Tahoma" w:hAnsi="Tahoma" w:cs="Tahoma"/>
@@ -12996,9 +13041,9 @@
           <w:szCs w:val="25"/>
           <w:shd w:val="clear" w:color="auto" w:fill="FFFFFF"/>
         </w:rPr>
-        <w:t>Наватов</w:t>
-      </w:r>
-      <w:proofErr w:type="spellEnd"/>
+        <w:t xml:space="preserve">, </w:t>
+      </w:r>
+      <w:proofErr w:type="spellStart"/>
       <w:r>
         <w:rPr>
           <w:rFonts w:ascii="Tahoma" w:hAnsi="Tahoma" w:cs="Tahoma"/>
@@ -13007,9 +13052,9 @@
           <w:szCs w:val="25"/>
           <w:shd w:val="clear" w:color="auto" w:fill="FFFFFF"/>
         </w:rPr>
-        <w:t xml:space="preserve">, </w:t>
-      </w:r>
-      <w:proofErr w:type="spellStart"/>
+        <w:t>Ефремлянин</w:t>
+      </w:r>
+      <w:proofErr w:type="spellEnd"/>
       <w:r>
         <w:rPr>
           <w:rFonts w:ascii="Tahoma" w:hAnsi="Tahoma" w:cs="Tahoma"/>
@@ -13018,9 +13063,9 @@
           <w:szCs w:val="25"/>
           <w:shd w:val="clear" w:color="auto" w:fill="FFFFFF"/>
         </w:rPr>
-        <w:t>Ефремлянин</w:t>
-      </w:r>
-      <w:proofErr w:type="spellEnd"/>
+        <w:t xml:space="preserve"> из </w:t>
+      </w:r>
+      <w:proofErr w:type="spellStart"/>
       <w:r>
         <w:rPr>
           <w:rFonts w:ascii="Tahoma" w:hAnsi="Tahoma" w:cs="Tahoma"/>
@@ -13029,96 +13074,113 @@
           <w:szCs w:val="25"/>
           <w:shd w:val="clear" w:color="auto" w:fill="FFFFFF"/>
         </w:rPr>
-        <w:t xml:space="preserve"> из </w:t>
+        <w:t>Цареды</w:t>
+      </w:r>
+      <w:proofErr w:type="spellEnd"/>
+      <w:r>
+        <w:rPr>
+          <w:lang w:bidi="he-IL"/>
+        </w:rPr>
+        <w:t xml:space="preserve">»(3Цар.11:26), будучи в поле встретил пророка </w:t>
       </w:r>
       <w:proofErr w:type="spellStart"/>
       <w:r>
         <w:rPr>
-          <w:rFonts w:ascii="Tahoma" w:hAnsi="Tahoma" w:cs="Tahoma"/>
-          <w:color w:val="2A2A2A"/>
-          <w:sz w:val="25"/>
-          <w:szCs w:val="25"/>
-          <w:shd w:val="clear" w:color="auto" w:fill="FFFFFF"/>
-        </w:rPr>
-        <w:t>Цареды</w:t>
+          <w:lang w:bidi="he-IL"/>
+        </w:rPr>
+        <w:t>Ахию</w:t>
       </w:r>
       <w:proofErr w:type="spellEnd"/>
       <w:r>
         <w:rPr>
           <w:lang w:bidi="he-IL"/>
         </w:rPr>
-        <w:t xml:space="preserve">»(3Цар.11:26), будучи в поле встретил пророка </w:t>
+        <w:t>, который предсказал ему, что он получит в царство над десятью коленами, в наказание Соломону, за отсу</w:t>
+      </w:r>
+      <w:r>
+        <w:rPr>
+          <w:lang w:bidi="he-IL"/>
+        </w:rPr>
+        <w:t>т</w:t>
+      </w:r>
+      <w:r>
+        <w:rPr>
+          <w:lang w:bidi="he-IL"/>
+        </w:rPr>
+        <w:t xml:space="preserve">ствие ревности в соблюдении чистоты веры среди </w:t>
+      </w:r>
+      <w:proofErr w:type="gramStart"/>
+      <w:r>
+        <w:rPr>
+          <w:lang w:bidi="he-IL"/>
+        </w:rPr>
+        <w:t>своих</w:t>
+      </w:r>
+      <w:proofErr w:type="gramEnd"/>
+      <w:r>
+        <w:rPr>
+          <w:lang w:bidi="he-IL"/>
+        </w:rPr>
+        <w:t xml:space="preserve"> поданных. «</w:t>
+      </w:r>
+      <w:r>
+        <w:rPr>
+          <w:lang w:bidi="he-IL"/>
+        </w:rPr>
+        <w:t xml:space="preserve">Это за то, что они оставили Меня и стали поклоняться Астарте, божеству </w:t>
       </w:r>
       <w:proofErr w:type="spellStart"/>
       <w:r>
         <w:rPr>
           <w:lang w:bidi="he-IL"/>
         </w:rPr>
-        <w:t>Ахию</w:t>
+        <w:t>Сидо</w:t>
+      </w:r>
+      <w:r>
+        <w:rPr>
+          <w:lang w:bidi="he-IL"/>
+        </w:rPr>
+        <w:t>н</w:t>
+      </w:r>
+      <w:r>
+        <w:rPr>
+          <w:lang w:bidi="he-IL"/>
+        </w:rPr>
+        <w:t>скому</w:t>
       </w:r>
       <w:proofErr w:type="spellEnd"/>
       <w:r>
         <w:rPr>
           <w:lang w:bidi="he-IL"/>
         </w:rPr>
-        <w:t>, который предсказал ему, что он получит в царство над десятью коленами, в наказание Соломону, за отсу</w:t>
-      </w:r>
-      <w:r>
-        <w:rPr>
-          <w:lang w:bidi="he-IL"/>
-        </w:rPr>
-        <w:t>т</w:t>
-      </w:r>
-      <w:r>
-        <w:rPr>
-          <w:lang w:bidi="he-IL"/>
-        </w:rPr>
-        <w:t xml:space="preserve">ствие ревности в соблюдении чистоты веры среди </w:t>
-      </w:r>
-      <w:proofErr w:type="gramStart"/>
-      <w:r>
-        <w:rPr>
-          <w:lang w:bidi="he-IL"/>
-        </w:rPr>
-        <w:t>своих</w:t>
-      </w:r>
-      <w:proofErr w:type="gramEnd"/>
-      <w:r>
-        <w:rPr>
-          <w:lang w:bidi="he-IL"/>
-        </w:rPr>
-        <w:t xml:space="preserve"> поданных. «</w:t>
-      </w:r>
-      <w:r>
-        <w:rPr>
-          <w:lang w:bidi="he-IL"/>
-        </w:rPr>
-        <w:t xml:space="preserve">Это за то, что они оставили Меня и стали поклоняться Астарте, божеству </w:t>
+        <w:t xml:space="preserve">, и </w:t>
       </w:r>
       <w:proofErr w:type="spellStart"/>
       <w:r>
         <w:rPr>
           <w:lang w:bidi="he-IL"/>
         </w:rPr>
-        <w:t>Сидо</w:t>
-      </w:r>
-      <w:r>
-        <w:rPr>
-          <w:lang w:bidi="he-IL"/>
-        </w:rPr>
-        <w:t>н</w:t>
-      </w:r>
-      <w:r>
-        <w:rPr>
-          <w:lang w:bidi="he-IL"/>
-        </w:rPr>
-        <w:t>скому</w:t>
+        <w:t>Хамосу</w:t>
       </w:r>
       <w:proofErr w:type="spellEnd"/>
       <w:r>
         <w:rPr>
           <w:lang w:bidi="he-IL"/>
         </w:rPr>
+        <w:t xml:space="preserve">, богу </w:t>
+      </w:r>
+      <w:proofErr w:type="spellStart"/>
+      <w:r>
+        <w:rPr>
+          <w:lang w:bidi="he-IL"/>
+        </w:rPr>
+        <w:t>Моавитскому</w:t>
+      </w:r>
+      <w:proofErr w:type="spellEnd"/>
+      <w:r>
+        <w:rPr>
+          <w:lang w:bidi="he-IL"/>
+        </w:rPr>
         <w:t xml:space="preserve">, и </w:t>
       </w:r>
       <w:proofErr w:type="spellStart"/>
@@ -13126,7 +13188,7 @@
         <w:rPr>
           <w:lang w:bidi="he-IL"/>
         </w:rPr>
-        <w:t>Хамосу</w:t>
+        <w:t>Милхому</w:t>
       </w:r>
       <w:proofErr w:type="spellEnd"/>
       <w:r>
@@ -13140,142 +13202,100 @@
         <w:rPr>
           <w:lang w:bidi="he-IL"/>
         </w:rPr>
-        <w:t>Моавитскому</w:t>
+        <w:t>Аммонитскому</w:t>
       </w:r>
       <w:proofErr w:type="spellEnd"/>
       <w:r>
         <w:rPr>
           <w:lang w:bidi="he-IL"/>
         </w:rPr>
-        <w:t xml:space="preserve">, и </w:t>
+        <w:t>, и не пошли путями Моими, чтобы делать угодное пред очами Моими и с</w:t>
+      </w:r>
+      <w:r>
+        <w:rPr>
+          <w:lang w:bidi="he-IL"/>
+        </w:rPr>
+        <w:t>о</w:t>
+      </w:r>
+      <w:r>
+        <w:rPr>
+          <w:lang w:bidi="he-IL"/>
+        </w:rPr>
+        <w:t>блюдать уставы Мои и заповеди Мои, подобно Давиду, отцу его</w:t>
+      </w:r>
+      <w:r>
+        <w:rPr>
+          <w:lang w:bidi="he-IL"/>
+        </w:rPr>
+        <w:t>» (</w:t>
+      </w:r>
+      <w:r>
+        <w:rPr>
+          <w:lang w:bidi="he-IL"/>
+        </w:rPr>
+        <w:t>3Цар.11:33</w:t>
+      </w:r>
+      <w:r>
+        <w:rPr>
+          <w:lang w:bidi="he-IL"/>
+        </w:rPr>
+        <w:t>)</w:t>
+      </w:r>
+      <w:r>
+        <w:rPr>
+          <w:lang w:bidi="he-IL"/>
+        </w:rPr>
+        <w:t>.</w:t>
+      </w:r>
+      <w:r>
+        <w:rPr>
+          <w:lang w:bidi="he-IL"/>
+        </w:rPr>
+        <w:t xml:space="preserve"> Пророчество стало известно Соломону</w:t>
+      </w:r>
+      <w:r>
+        <w:rPr>
+          <w:lang w:bidi="he-IL"/>
+        </w:rPr>
+        <w:t>,</w:t>
+      </w:r>
+      <w:r>
+        <w:rPr>
+          <w:lang w:bidi="he-IL"/>
+        </w:rPr>
+        <w:t xml:space="preserve"> и он решил избавит</w:t>
+      </w:r>
+      <w:r>
+        <w:rPr>
+          <w:lang w:bidi="he-IL"/>
+        </w:rPr>
+        <w:t>ь</w:t>
+      </w:r>
+      <w:r>
+        <w:rPr>
+          <w:lang w:bidi="he-IL"/>
+        </w:rPr>
+        <w:t>ся от претендента на престол: «</w:t>
+      </w:r>
+      <w:r>
+        <w:rPr>
+          <w:lang w:bidi="he-IL"/>
+        </w:rPr>
+        <w:t xml:space="preserve">Соломон же хотел умертвить </w:t>
       </w:r>
       <w:proofErr w:type="spellStart"/>
       <w:r>
         <w:rPr>
           <w:lang w:bidi="he-IL"/>
         </w:rPr>
-        <w:t>Милхому</w:t>
+        <w:t>Иеровоама</w:t>
       </w:r>
       <w:proofErr w:type="spellEnd"/>
       <w:r>
         <w:rPr>
           <w:lang w:bidi="he-IL"/>
         </w:rPr>
-        <w:t xml:space="preserve">, богу </w:t>
-      </w:r>
-      <w:proofErr w:type="spellStart"/>
-      <w:r>
-        <w:rPr>
-          <w:lang w:bidi="he-IL"/>
-        </w:rPr>
-        <w:t>Аммонитскому</w:t>
-      </w:r>
-      <w:proofErr w:type="spellEnd"/>
-      <w:r>
-        <w:rPr>
-          <w:lang w:bidi="he-IL"/>
-        </w:rPr>
-        <w:t>, и не пошли путями Моими, чтобы делать угодное пред очами Моими и с</w:t>
-      </w:r>
-      <w:r>
-        <w:rPr>
-          <w:lang w:bidi="he-IL"/>
-        </w:rPr>
-        <w:t>о</w:t>
-      </w:r>
-      <w:r>
-        <w:rPr>
-          <w:lang w:bidi="he-IL"/>
-        </w:rPr>
-        <w:t>блюдать уставы Мои и заповеди Мои, подобно Давиду, отцу его</w:t>
-      </w:r>
-      <w:r>
-        <w:rPr>
-          <w:lang w:bidi="he-IL"/>
-        </w:rPr>
-        <w:t>» (</w:t>
-      </w:r>
-      <w:r>
-        <w:rPr>
-          <w:lang w:bidi="he-IL"/>
-        </w:rPr>
-        <w:t>3Цар.11:33</w:t>
-      </w:r>
-      <w:r>
-        <w:rPr>
-          <w:lang w:bidi="he-IL"/>
-        </w:rPr>
-        <w:t>)</w:t>
-      </w:r>
-      <w:r>
-        <w:rPr>
-          <w:lang w:bidi="he-IL"/>
-        </w:rPr>
-        <w:t>.</w:t>
-      </w:r>
-      <w:r>
-        <w:rPr>
-          <w:lang w:bidi="he-IL"/>
-        </w:rPr>
-        <w:t xml:space="preserve"> Пророчество стало известно Соломону</w:t>
-      </w:r>
-      <w:r>
-        <w:rPr>
-          <w:lang w:bidi="he-IL"/>
-        </w:rPr>
-        <w:t>,</w:t>
-      </w:r>
-      <w:r>
-        <w:rPr>
-          <w:lang w:bidi="he-IL"/>
-        </w:rPr>
-        <w:t xml:space="preserve"> и он решил избавит</w:t>
-      </w:r>
-      <w:r>
-        <w:rPr>
-          <w:lang w:bidi="he-IL"/>
-        </w:rPr>
-        <w:t>ь</w:t>
-      </w:r>
-      <w:r>
-        <w:rPr>
-          <w:lang w:bidi="he-IL"/>
-        </w:rPr>
-        <w:t>ся от претендента на престол: «</w:t>
-      </w:r>
-      <w:r>
-        <w:rPr>
-          <w:lang w:bidi="he-IL"/>
-        </w:rPr>
-        <w:t xml:space="preserve">Соломон же хотел умертвить </w:t>
-      </w:r>
-      <w:proofErr w:type="spellStart"/>
-      <w:r>
-        <w:rPr>
-          <w:lang w:bidi="he-IL"/>
-        </w:rPr>
-        <w:t>Иеровоама</w:t>
-      </w:r>
-      <w:proofErr w:type="spellEnd"/>
-      <w:r>
-        <w:rPr>
-          <w:lang w:bidi="he-IL"/>
-        </w:rPr>
-        <w:t xml:space="preserve">; но </w:t>
-      </w:r>
-      <w:proofErr w:type="spellStart"/>
-      <w:r>
-        <w:rPr>
-          <w:lang w:bidi="he-IL"/>
-        </w:rPr>
-        <w:t>Иеровоам</w:t>
-      </w:r>
-      <w:proofErr w:type="spellEnd"/>
-      <w:r>
-        <w:rPr>
-          <w:lang w:bidi="he-IL"/>
-        </w:rPr>
-        <w:t xml:space="preserve"> встал и убежал в Египет к </w:t>
+        <w:t xml:space="preserve">; но Иеровоам встал и убежал в Египет к </w:t>
       </w:r>
       <w:proofErr w:type="spellStart"/>
       <w:r>
@@ -13901,21 +13921,7 @@
         <w:rPr>
           <w:lang w:bidi="he-IL"/>
         </w:rPr>
-        <w:t xml:space="preserve"> </w:t>
-      </w:r>
-      <w:proofErr w:type="spellStart"/>
-      <w:r>
-        <w:rPr>
-          <w:lang w:bidi="he-IL"/>
-        </w:rPr>
-        <w:t>идумеянин</w:t>
-      </w:r>
-      <w:proofErr w:type="spellEnd"/>
-      <w:r>
-        <w:rPr>
-          <w:lang w:bidi="he-IL"/>
-        </w:rPr>
-        <w:t xml:space="preserve"> </w:t>
+        <w:t xml:space="preserve"> идумеянин </w:t>
       </w:r>
       <w:proofErr w:type="spellStart"/>
       <w:r>
@@ -14395,7 +14401,7 @@
           <w:lang w:bidi="he-IL"/>
         </w:rPr>
       </w:pPr>
-      <w:bookmarkStart w:id="32" w:name="_Toc74834171"/>
+      <w:bookmarkStart w:id="33" w:name="_Toc74933817"/>
       <w:r>
         <w:rPr>
           <w:lang w:bidi="he-IL"/>
@@ -14432,7 +14438,7 @@
         </w:rPr>
         <w:t>ках</w:t>
       </w:r>
-      <w:bookmarkEnd w:id="32"/>
+      <w:bookmarkEnd w:id="33"/>
     </w:p>
     <w:p>
       <w:pPr>
@@ -15130,7 +15136,21 @@
           <w:lang w:bidi="he-IL"/>
         </w:rPr>
         <w:lastRenderedPageBreak/>
-        <w:t xml:space="preserve">17). Очевидно, здесь противополагается Ровоам </w:t>
+        <w:t xml:space="preserve">17). Очевидно, здесь противополагается </w:t>
+      </w:r>
+      <w:proofErr w:type="spellStart"/>
+      <w:r>
+        <w:rPr>
+          <w:lang w:bidi="he-IL"/>
+        </w:rPr>
+        <w:t>Ровоам</w:t>
+      </w:r>
+      <w:proofErr w:type="spellEnd"/>
+      <w:r>
+        <w:rPr>
+          <w:lang w:bidi="he-IL"/>
+        </w:rPr>
+        <w:t xml:space="preserve"> </w:t>
       </w:r>
       <w:proofErr w:type="spellStart"/>
       <w:r>
@@ -15608,7 +15628,7 @@
           <w:lang w:bidi="he-IL"/>
         </w:rPr>
       </w:pPr>
-      <w:bookmarkStart w:id="33" w:name="_Toc74834172"/>
+      <w:bookmarkStart w:id="34" w:name="_Toc74933818"/>
       <w:r>
         <w:rPr>
           <w:lang w:bidi="he-IL"/>
@@ -15647,7 +15667,7 @@
         </w:rPr>
         <w:t>угими произведениями Соломона</w:t>
       </w:r>
-      <w:bookmarkEnd w:id="33"/>
+      <w:bookmarkEnd w:id="34"/>
     </w:p>
     <w:p>
       <w:pPr>
@@ -17541,9 +17561,9 @@
       <w:pPr>
         <w:pStyle w:val="1"/>
       </w:pPr>
-      <w:bookmarkStart w:id="34" w:name="_Toc72499229"/>
-      <w:bookmarkStart w:id="35" w:name="_Toc74834173"/>
+      <w:bookmarkStart w:id="35" w:name="_Toc72499229"/>
       <w:bookmarkStart w:id="36" w:name="_Toc72499217"/>
+      <w:bookmarkStart w:id="37" w:name="_Toc74933819"/>
       <w:r>
         <w:lastRenderedPageBreak/>
         <w:t>3</w:t>
@@ -17551,26 +17571,26 @@
       <w:r>
         <w:t xml:space="preserve">. </w:t>
       </w:r>
-      <w:bookmarkEnd w:id="34"/>
+      <w:bookmarkEnd w:id="35"/>
       <w:r>
         <w:t>ИСТОРИЯ ВЕТХОЗАВЕТНОЙ МУДРОСТИ</w:t>
       </w:r>
-      <w:bookmarkEnd w:id="35"/>
+      <w:bookmarkEnd w:id="37"/>
     </w:p>
     <w:p>
       <w:pPr>
         <w:pStyle w:val="3"/>
       </w:pPr>
-      <w:bookmarkStart w:id="37" w:name="_Toc72499230"/>
-      <w:bookmarkStart w:id="38" w:name="_Toc74834174"/>
+      <w:bookmarkStart w:id="38" w:name="_Toc72499230"/>
+      <w:bookmarkStart w:id="39" w:name="_Toc74933820"/>
       <w:r>
         <w:t>3</w:t>
       </w:r>
       <w:r>
         <w:t>.1 Философия хокмы</w:t>
       </w:r>
-      <w:bookmarkEnd w:id="37"/>
       <w:bookmarkEnd w:id="38"/>
+      <w:bookmarkEnd w:id="39"/>
     </w:p>
     <w:p>
       <w:r>
@@ -18066,11 +18086,9 @@
       </w:r>
     </w:p>
     <w:p>
-      <w:proofErr w:type="spellStart"/>
       <w:r>
         <w:t>Евальд</w:t>
       </w:r>
-      <w:proofErr w:type="spellEnd"/>
       <w:r>
         <w:t xml:space="preserve"> говорит</w:t>
       </w:r>
@@ -18963,34 +18981,26 @@
         <w:t>.</w:t>
       </w:r>
       <w:r>
+        <w:t xml:space="preserve"> Евальд же и вовсе говорит о создании авт</w:t>
+      </w:r>
+      <w:r>
+        <w:t>о</w:t>
+      </w:r>
+      <w:r>
+        <w:t>ром нового, научного языка, для чего автору приходится «ломать» евре</w:t>
+      </w:r>
+      <w:r>
+        <w:t>й</w:t>
+      </w:r>
+      <w:r>
+        <w:t xml:space="preserve">ский язык: </w:t>
+      </w:r>
+      <w:r>
+        <w:t>«В этой книге</w:t>
+      </w:r>
+      <w:r>
         <w:t xml:space="preserve"> </w:t>
       </w:r>
-      <w:proofErr w:type="spellStart"/>
-      <w:r>
-        <w:t>Евальд</w:t>
-      </w:r>
-      <w:proofErr w:type="spellEnd"/>
-      <w:r>
-        <w:t xml:space="preserve"> же и вовсе говорит о создании авт</w:t>
-      </w:r>
-      <w:r>
-        <w:t>о</w:t>
-      </w:r>
-      <w:r>
-        <w:t>ром нового, научного языка, для чего автору приходится «ломать» евре</w:t>
-      </w:r>
-      <w:r>
-        <w:t>й</w:t>
-      </w:r>
-      <w:r>
-        <w:t xml:space="preserve">ский язык: </w:t>
-      </w:r>
-      <w:r>
-        <w:t>«В этой книге</w:t>
-      </w:r>
-      <w:r>
-        <w:t xml:space="preserve"> </w:t>
-      </w:r>
       <w:r>
         <w:t>довольно сильно чувствуется, как наш поэт обр</w:t>
       </w:r>
@@ -19032,8 +19042,8 @@
       <w:pPr>
         <w:pStyle w:val="3"/>
       </w:pPr>
-      <w:bookmarkStart w:id="39" w:name="_Toc72499231"/>
-      <w:bookmarkStart w:id="40" w:name="_Toc74834175"/>
+      <w:bookmarkStart w:id="40" w:name="_Toc72499231"/>
+      <w:bookmarkStart w:id="41" w:name="_Toc74933821"/>
       <w:r>
         <w:lastRenderedPageBreak/>
         <w:t>3</w:t>
@@ -19041,8 +19051,8 @@
       <w:r>
         <w:t>.2 Екклесиаст и литература хокмы</w:t>
       </w:r>
-      <w:bookmarkEnd w:id="39"/>
       <w:bookmarkEnd w:id="40"/>
+      <w:bookmarkEnd w:id="41"/>
     </w:p>
     <w:p>
       <w:r>
@@ -19143,13 +19153,21 @@
         <w:t>а</w:t>
       </w:r>
       <w:r>
-        <w:t>диций подобные произведения, пример тому и</w:t>
+        <w:t xml:space="preserve">диций подобные произведения, пример тому </w:t>
+      </w:r>
+      <w:proofErr w:type="spellStart"/>
+      <w:r>
+        <w:t>и</w:t>
       </w:r>
       <w:r>
         <w:t>думей</w:t>
       </w:r>
       <w:r>
-        <w:t>ский народ</w:t>
+        <w:t>ский</w:t>
+      </w:r>
+      <w:proofErr w:type="spellEnd"/>
+      <w:r>
+        <w:t xml:space="preserve"> народ</w:t>
       </w:r>
       <w:r>
         <w:t xml:space="preserve"> </w:t>
@@ -19228,8 +19246,6 @@
       <w:r>
         <w:t>ьной культуры, если хотят этого</w:t>
       </w:r>
-      <w:bookmarkStart w:id="41" w:name="_GoBack"/>
-      <w:bookmarkEnd w:id="41"/>
       <w:r>
         <w:t xml:space="preserve"> – школа, о которой народ израильский сохранил для нас воспоминание, но которая не была его исключительною собственностью. Некоторые думают даже, что между памятниками еврейской мудрости для нас сохранились отрывки мудрости племен соседних. Царь </w:t>
       </w:r>
@@ -19931,7 +19947,7 @@
         <w:pStyle w:val="3"/>
       </w:pPr>
       <w:bookmarkStart w:id="42" w:name="_Toc72499232"/>
-      <w:bookmarkStart w:id="43" w:name="_Toc74834176"/>
+      <w:bookmarkStart w:id="43" w:name="_Toc74933822"/>
       <w:r>
         <w:t>3</w:t>
       </w:r>
@@ -22206,7 +22222,7 @@
         <w:pStyle w:val="3"/>
       </w:pPr>
       <w:bookmarkStart w:id="44" w:name="_Toc72499233"/>
-      <w:bookmarkStart w:id="45" w:name="_Toc74834177"/>
+      <w:bookmarkStart w:id="45" w:name="_Toc74933823"/>
       <w:r>
         <w:t>3</w:t>
       </w:r>
@@ -22218,1429 +22234,1652 @@
     </w:p>
     <w:p>
       <w:r>
-        <w:t>«</w:t>
-      </w:r>
-      <w:r>
-        <w:t>Всматриваясь в содержание книги Екклесиаст; мы замечаем, что она слагается частью из более или менее объёмистых изображений ра</w:t>
-      </w:r>
-      <w:r>
-        <w:t>з</w:t>
-      </w:r>
-      <w:r>
-        <w:t>личных состояний, из поучительных рассказов и примеров, из замечаний о пережитом и испытанном, из рассуждений о той или другой истине, – а ч</w:t>
+        <w:t xml:space="preserve">Как отмечает М. </w:t>
+      </w:r>
+      <w:proofErr w:type="spellStart"/>
+      <w:r>
+        <w:t>Олесницкий</w:t>
+      </w:r>
+      <w:proofErr w:type="spellEnd"/>
+      <w:r>
+        <w:t xml:space="preserve"> [</w:t>
+      </w:r>
+      <w:r>
+        <w:fldChar w:fldCharType="begin"/>
+      </w:r>
+      <w:r>
+        <w:instrText xml:space="preserve"> NOTEREF _Ref73971660 \h </w:instrText>
+      </w:r>
+      <w:r>
+        <w:fldChar w:fldCharType="separate"/>
+      </w:r>
+      <w:r>
+        <w:t>8</w:t>
+      </w:r>
+      <w:r>
+        <w:fldChar w:fldCharType="end"/>
+      </w:r>
+      <w:r>
+        <w:t>]</w:t>
+      </w:r>
+      <w:r>
+        <w:t xml:space="preserve">, всматриваясь в содержание книги Екклесиаста, можно увидеть </w:t>
+      </w:r>
+      <w:r>
+        <w:t>два образа изложения мыслей писателя. Я</w:t>
+      </w:r>
+      <w:r>
+        <w:t>р</w:t>
+      </w:r>
+      <w:r>
+        <w:t>кими мазками рисует писатель различные самобытные картины жизни л</w:t>
+      </w:r>
+      <w:r>
+        <w:t>ю</w:t>
+      </w:r>
+      <w:r>
+        <w:t xml:space="preserve">дей, их повседневность и связанные с этой повседневностью размышления о </w:t>
+      </w:r>
+      <w:proofErr w:type="gramStart"/>
+      <w:r>
+        <w:t>пр</w:t>
+      </w:r>
+      <w:r>
+        <w:t>о</w:t>
+      </w:r>
+      <w:r>
+        <w:t>ходящем</w:t>
+      </w:r>
+      <w:proofErr w:type="gramEnd"/>
+      <w:r>
+        <w:t xml:space="preserve"> и о вечном. О соотнесенности этих понятий, о возможности их соотнесения только внутри человеческого сердца. Поиски, выводы, з</w:t>
       </w:r>
       <w:r>
         <w:t>а</w:t>
       </w:r>
       <w:r>
-        <w:t xml:space="preserve">стью из </w:t>
+        <w:t xml:space="preserve">ключения, характер </w:t>
+      </w:r>
+      <w:proofErr w:type="gramStart"/>
+      <w:r>
+        <w:t>и</w:t>
+      </w:r>
+      <w:proofErr w:type="gramEnd"/>
+      <w:r>
+        <w:t xml:space="preserve"> в конце концов судьба человека – все становиться актуальным отнюдь, не с принятия решений глобального уровня, а с п</w:t>
+      </w:r>
+      <w:r>
+        <w:t>о</w:t>
+      </w:r>
+      <w:r>
+        <w:t>вседневных выборов, связанных с банальными задачами перетекающими изо дня в день. Все это составляет наставительный, дидактический срез мыслей, наполняющих книгу. Но, кроме дидактики в произведении пр</w:t>
+      </w:r>
+      <w:r>
+        <w:t>и</w:t>
+      </w:r>
+      <w:r>
+        <w:t>сутствует и поэзия. П</w:t>
+      </w:r>
+      <w:r>
+        <w:t>оэзия проявляется в афоризмах, рассыпанных по кн</w:t>
+      </w:r>
+      <w:r>
+        <w:t>и</w:t>
+      </w:r>
+      <w:r>
+        <w:t>ги как жемчужины. Афоризмы берут свое начала в народной поэзии и с</w:t>
+      </w:r>
+      <w:r>
+        <w:t>о</w:t>
+      </w:r>
+      <w:r>
+        <w:t xml:space="preserve">храняют все свежесть и очарование непосредственного восприятия мира. </w:t>
+      </w:r>
+    </w:p>
+    <w:p>
+      <w:r>
+        <w:t xml:space="preserve">В соответствии с этими двумя взглядами на содержание книги, два исследователя Кестер и Евальд дают развернутый анализ ее содержимого. Евальд, один из известнейших толкователей, пытается разделить книгу на четыре сменяющие друг друга речи, каждая из этих речей подчеркивает и выводит явным образом одну из общих мыслей </w:t>
+      </w:r>
+      <w:r>
+        <w:t xml:space="preserve">или истин, но все они </w:t>
+      </w:r>
+      <w:r>
+        <w:lastRenderedPageBreak/>
+        <w:t>стремятся слиться к концу книги как единая мысль: «</w:t>
+      </w:r>
+      <w:r>
+        <w:t>Выслуш</w:t>
+      </w:r>
+      <w:r>
+        <w:t>а</w:t>
+      </w:r>
+      <w:r>
+        <w:t xml:space="preserve">ем сущность всего: бойся </w:t>
+      </w:r>
+      <w:proofErr w:type="gramStart"/>
+      <w:r>
+        <w:t>Бога</w:t>
+      </w:r>
+      <w:proofErr w:type="gramEnd"/>
+      <w:r>
+        <w:t xml:space="preserve"> и заповеди Его соблюдай, потому что в этом всё для ч</w:t>
+      </w:r>
+      <w:r>
+        <w:t>е</w:t>
+      </w:r>
+      <w:r>
+        <w:t>ловека</w:t>
+      </w:r>
+      <w:r>
+        <w:t>» (</w:t>
+      </w:r>
+      <w:r>
+        <w:t>Еккл.12:13</w:t>
+      </w:r>
+      <w:r>
+        <w:t xml:space="preserve">). Это наблюдение, </w:t>
+      </w:r>
+      <w:proofErr w:type="gramStart"/>
+      <w:r>
+        <w:t>безусловно</w:t>
+      </w:r>
+      <w:proofErr w:type="gramEnd"/>
+      <w:r>
+        <w:t xml:space="preserve"> ценно, для понимания книги. И подобная структуризация делает явным дидактико-риторическую направленность всего труда.</w:t>
+      </w:r>
+    </w:p>
+    <w:p>
+      <w:r>
+        <w:t>Но, увидев дидактику, Евальд не заметил поэтики. Этот недостаток его труда восполняется Кестером, который правда в свою очередь, толкует произведение как чисто поэтический труд. Кестер показывает, что поэтика</w:t>
+      </w:r>
+      <w:r>
+        <w:t>,</w:t>
+      </w:r>
+      <w:r>
+        <w:t xml:space="preserve"> основанная на наличии афоризмов развивается от начала произведения, где их мало, постепенно усиливаясь к концу книги. Можно составить таблицу присутствия афоризмов в тексте произведения:</w:t>
+      </w:r>
+    </w:p>
+    <w:p/>
+    <w:tbl>
+      <w:tblPr>
+        <w:tblStyle w:val="afd"/>
+        <w:tblW w:w="0" w:type="auto"/>
+        <w:tblLook w:val="04A0" w:firstRow="1" w:lastRow="0" w:firstColumn="1" w:lastColumn="0" w:noHBand="0" w:noVBand="1"/>
+      </w:tblPr>
+      <w:tblGrid>
+        <w:gridCol w:w="3227"/>
+        <w:gridCol w:w="4961"/>
+      </w:tblGrid>
+      <w:tr>
+        <w:tc>
+          <w:tcPr>
+            <w:tcW w:w="3227" w:type="dxa"/>
+          </w:tcPr>
+          <w:p>
+            <w:pPr>
+              <w:spacing w:line="240" w:lineRule="auto"/>
+              <w:ind w:firstLine="0"/>
+            </w:pPr>
+            <w:r>
+              <w:t>Первая речь</w:t>
+            </w:r>
+          </w:p>
+        </w:tc>
+        <w:tc>
+          <w:tcPr>
+            <w:tcW w:w="4961" w:type="dxa"/>
+          </w:tcPr>
+          <w:p>
+            <w:pPr>
+              <w:spacing w:line="240" w:lineRule="auto"/>
+              <w:ind w:firstLine="0"/>
+            </w:pPr>
+            <w:r>
+              <w:t>1:15, 18</w:t>
+            </w:r>
+          </w:p>
+        </w:tc>
+      </w:tr>
+      <w:tr>
+        <w:tc>
+          <w:tcPr>
+            <w:tcW w:w="3227" w:type="dxa"/>
+          </w:tcPr>
+          <w:p>
+            <w:pPr>
+              <w:spacing w:line="240" w:lineRule="auto"/>
+              <w:ind w:firstLine="0"/>
+            </w:pPr>
+            <w:r>
+              <w:t>Вторая речь</w:t>
+            </w:r>
+          </w:p>
+        </w:tc>
+        <w:tc>
+          <w:tcPr>
+            <w:tcW w:w="4961" w:type="dxa"/>
+          </w:tcPr>
+          <w:p>
+            <w:pPr>
+              <w:spacing w:line="240" w:lineRule="auto"/>
+              <w:ind w:firstLine="0"/>
+            </w:pPr>
+            <w:r>
+              <w:t>(4:17–5, 6</w:t>
+            </w:r>
+            <w:r>
+              <w:t>)</w:t>
+            </w:r>
+          </w:p>
+        </w:tc>
+      </w:tr>
+      <w:tr>
+        <w:tc>
+          <w:tcPr>
+            <w:tcW w:w="3227" w:type="dxa"/>
+          </w:tcPr>
+          <w:p>
+            <w:pPr>
+              <w:spacing w:line="240" w:lineRule="auto"/>
+              <w:ind w:firstLine="0"/>
+            </w:pPr>
+            <w:r>
+              <w:t>Третья речь</w:t>
+            </w:r>
+          </w:p>
+        </w:tc>
+        <w:tc>
+          <w:tcPr>
+            <w:tcW w:w="4961" w:type="dxa"/>
+          </w:tcPr>
+          <w:p>
+            <w:pPr>
+              <w:spacing w:line="240" w:lineRule="auto"/>
+              <w:ind w:firstLine="0"/>
+            </w:pPr>
+            <w:r>
+              <w:t>7:1–9, 11, 12, 14, 16, 17</w:t>
+            </w:r>
+          </w:p>
+        </w:tc>
+      </w:tr>
+      <w:tr>
+        <w:tc>
+          <w:tcPr>
+            <w:tcW w:w="3227" w:type="dxa"/>
+          </w:tcPr>
+          <w:p>
+            <w:pPr>
+              <w:spacing w:line="240" w:lineRule="auto"/>
+              <w:ind w:firstLine="0"/>
+            </w:pPr>
+            <w:r>
+              <w:t>Четвертая речь</w:t>
+            </w:r>
+          </w:p>
+        </w:tc>
+        <w:tc>
+          <w:tcPr>
+            <w:tcW w:w="4961" w:type="dxa"/>
+          </w:tcPr>
+          <w:p>
+            <w:pPr>
+              <w:spacing w:line="240" w:lineRule="auto"/>
+              <w:ind w:firstLine="0"/>
+            </w:pPr>
+            <w:r>
+              <w:t>9:17–10, 15, 18–20; 11:1–4, 6–7; 12:1–7</w:t>
+            </w:r>
+          </w:p>
+        </w:tc>
+      </w:tr>
+    </w:tbl>
+    <w:p/>
+    <w:p>
+      <w:r>
+        <w:t>Как видно из приведенной таблицы поэтика книги нарастает и д</w:t>
+      </w:r>
+      <w:r>
+        <w:t>о</w:t>
+      </w:r>
+      <w:r>
+        <w:t>стигает уже поэтического полета, в некоторых местах:</w:t>
+      </w:r>
+    </w:p>
+    <w:p>
+      <w:r>
+        <w:t>Речь автора следует за изложением мысли и там, где Екклесиаст п</w:t>
+      </w:r>
+      <w:r>
+        <w:t>е</w:t>
+      </w:r>
+      <w:r>
+        <w:t xml:space="preserve">реходит к изложению своих наблюдений и </w:t>
+      </w:r>
+      <w:r>
+        <w:t>опирается на свой опыт, он естественным образом переходит и дидактическому изложению материала. А там где автор опирается на древние притчи – там он достигает и поэт</w:t>
+      </w:r>
+      <w:r>
+        <w:t>и</w:t>
+      </w:r>
+      <w:r>
+        <w:t xml:space="preserve">ческого полета. </w:t>
+      </w:r>
+    </w:p>
+    <w:p>
+      <w:r>
+        <w:t>Вообще Евальд с удивлением говорит о том, что «</w:t>
+      </w:r>
+      <w:r>
+        <w:t>едва ли в других книгах можно найти в столь малом объеме столь много изложенного. Но при всем том, относ</w:t>
+      </w:r>
+      <w:r>
+        <w:t>и</w:t>
+      </w:r>
+      <w:r>
+        <w:t>тельно поэтического достоинства, книга Екклесиаст стоит далеко ниже сродной с нею книги Иова</w:t>
+      </w:r>
+      <w:r>
+        <w:t>» [</w:t>
+      </w:r>
+      <w:r>
+        <w:fldChar w:fldCharType="begin"/>
+      </w:r>
+      <w:r>
+        <w:instrText xml:space="preserve"> NOTEREF _Ref73670647 \h </w:instrText>
+      </w:r>
+      <w:r>
+        <w:fldChar w:fldCharType="separate"/>
+      </w:r>
+      <w:r>
+        <w:t>3</w:t>
+      </w:r>
+      <w:r>
+        <w:fldChar w:fldCharType="end"/>
+      </w:r>
+      <w:r>
+        <w:t>]</w:t>
+      </w:r>
+      <w:r>
+        <w:t>.</w:t>
+      </w:r>
+    </w:p>
+    <w:p>
+      <w:r>
+        <w:t>Кроме того, что поэтика книги основывается на афоризмах, прина</w:t>
+      </w:r>
+      <w:r>
+        <w:t>д</w:t>
+      </w:r>
+      <w:r>
+        <w:t>лежность ее к поэтическим произведениям доказывается и возможностью деления ее на строфы. Возможность такой интерпретации оказалась д</w:t>
+      </w:r>
+      <w:r>
+        <w:t>о</w:t>
+      </w:r>
+      <w:r>
+        <w:lastRenderedPageBreak/>
+        <w:t xml:space="preserve">ступной только в 1831 году, что само по себе вызывает удивление. Заслуга этого открытия принадлежит </w:t>
       </w:r>
       <w:proofErr w:type="spellStart"/>
       <w:r>
-        <w:t>гномологических</w:t>
+        <w:t>Кестеру</w:t>
       </w:r>
       <w:proofErr w:type="spellEnd"/>
       <w:r>
-        <w:t xml:space="preserve"> частей, представленных в форме древних се</w:t>
-      </w:r>
-      <w:r>
-        <w:t>н</w:t>
-      </w:r>
-      <w:r>
-        <w:t xml:space="preserve">тенций и притчей. В первом случай более выражается диалектико-риторический характер книги, в последнем – поэтический. Риторический характер книги Екклесиаст впервые с ясностью понят был </w:t>
+        <w:t>, а позже, независимо от него это о</w:t>
+      </w:r>
+      <w:r>
+        <w:t>т</w:t>
+      </w:r>
+      <w:r>
+        <w:t xml:space="preserve">крытие повторил </w:t>
       </w:r>
       <w:proofErr w:type="spellStart"/>
       <w:r>
-        <w:t>Евальдом</w:t>
+        <w:t>Вайгинг</w:t>
       </w:r>
       <w:proofErr w:type="spellEnd"/>
       <w:r>
-        <w:t>, кот</w:t>
+        <w:t>.</w:t>
+      </w:r>
+      <w:r>
+        <w:t xml:space="preserve"> Довольно интересна сама история этого откр</w:t>
+      </w:r>
+      <w:r>
+        <w:t>ы</w:t>
+      </w:r>
+      <w:r>
+        <w:t xml:space="preserve">тия. </w:t>
+      </w:r>
+      <w:proofErr w:type="spellStart"/>
+      <w:r>
+        <w:t>Вайгинг</w:t>
+      </w:r>
+      <w:proofErr w:type="spellEnd"/>
+      <w:r>
+        <w:t xml:space="preserve"> будучи специалистом в области поэтической критики, благ</w:t>
       </w:r>
       <w:r>
         <w:t>о</w:t>
       </w:r>
       <w:r>
-        <w:t xml:space="preserve">рый разделил книгу на речи и старался доказать, что все четыре речи, на которые распадается вся совокупность изложенных в ней истин, </w:t>
+        <w:t>даря счастливой случайности смог различить в структуре книги поэтич</w:t>
+      </w:r>
+      <w:r>
+        <w:t>е</w:t>
+      </w:r>
+      <w:r>
+        <w:t>ские строфы. Как дотошный исследователь, он в течени</w:t>
       </w:r>
       <w:proofErr w:type="gramStart"/>
       <w:r>
-        <w:t>хотя</w:t>
+        <w:t>и</w:t>
       </w:r>
       <w:proofErr w:type="gramEnd"/>
       <w:r>
-        <w:t xml:space="preserve"> в сущности развивают одну главную мысль, но каждая из них освещает ее с новой стороны, так что развитие ближе и ближе подвигается к своей цели, пока не достигает ее в последней речи. Но пользуясь заслуженной похв</w:t>
-      </w:r>
-      <w:r>
-        <w:t>а</w:t>
-      </w:r>
-      <w:r>
-        <w:t xml:space="preserve">лой за уяснение риторической формы книги, </w:t>
+        <w:t xml:space="preserve"> долгого времени рассматривал отрывшееся ему новое направление в исследовании книги, но не рисковал показать свое открытие миру, уж больно необычным оно было, можно сказать единственным в своем роде. И в это время, через о</w:t>
+      </w:r>
+      <w:r>
+        <w:t>д</w:t>
+      </w:r>
+      <w:r>
+        <w:t xml:space="preserve">ного из друзей ему в руки попадает труд </w:t>
       </w:r>
       <w:proofErr w:type="spellStart"/>
       <w:r>
-        <w:t>Евальд</w:t>
+        <w:t>Кестера</w:t>
       </w:r>
       <w:proofErr w:type="spellEnd"/>
       <w:r>
-        <w:t xml:space="preserve"> заслуживает упрека за то, что не воспользовался сделанным до него счастливым открытием </w:t>
+        <w:t xml:space="preserve">, обрадованный он издает свой собственный труд, удачно сочетающий обе интерпретации и к тому же, </w:t>
       </w:r>
       <w:proofErr w:type="spellStart"/>
       <w:r>
+        <w:t>Вайгинг</w:t>
+      </w:r>
+      <w:proofErr w:type="spellEnd"/>
+      <w:r>
+        <w:t xml:space="preserve"> как профессиональный критик избавляет труд </w:t>
+      </w:r>
+      <w:proofErr w:type="spellStart"/>
+      <w:r>
         <w:t>Кестера</w:t>
       </w:r>
       <w:proofErr w:type="spellEnd"/>
       <w:r>
-        <w:t xml:space="preserve"> относительно поэтического характера книги Екклесиаст</w:t>
-      </w:r>
-      <w:proofErr w:type="gramStart"/>
-      <w:r>
-        <w:t xml:space="preserve"> К</w:t>
-      </w:r>
-      <w:proofErr w:type="gramEnd"/>
-      <w:r>
-        <w:t xml:space="preserve">огда у нас говорят о поэтических книгах В. З., то разумеют, применительно к </w:t>
+        <w:t xml:space="preserve"> от н</w:t>
+      </w:r>
+      <w:r>
+        <w:t>е</w:t>
+      </w:r>
+      <w:r>
+        <w:t>которых неточностей и оплошностей.</w:t>
+      </w:r>
+    </w:p>
+    <w:p>
+      <w:r>
+        <w:t>В соответствии с этим открытием книга делится на четыре части, где каждая из частей состоит из трех отделов и почти все они имеют 3 строфы.</w:t>
+      </w:r>
+    </w:p>
+    <w:p>
+      <w:r>
+        <w:t>Выше была уже составлена таблица афоризмов, а здесь более п</w:t>
+      </w:r>
+      <w:r>
+        <w:t>о</w:t>
+      </w:r>
+      <w:r>
+        <w:t xml:space="preserve">дробно будет предложена таблица деления по строфам, как она появилась в трудах </w:t>
       </w:r>
       <w:proofErr w:type="spellStart"/>
       <w:r>
-        <w:t>м</w:t>
-      </w:r>
-      <w:r>
-        <w:t>а</w:t>
-      </w:r>
-      <w:r>
-        <w:t>зоретской</w:t>
+        <w:t>Вагинга</w:t>
       </w:r>
       <w:proofErr w:type="spellEnd"/>
       <w:r>
-        <w:t xml:space="preserve"> акцентуации, собственно только книги Иова, Притчи Соломона и Псалмы </w:t>
-      </w:r>
-      <w:r>
-        <w:rPr>
-          <w:rtl/>
-          <w:lang w:bidi="he-IL"/>
-        </w:rPr>
-        <w:t>אמֹת</w:t>
-      </w:r>
-      <w:r>
-        <w:t xml:space="preserve">; поэзия книги Екклесиаст совершенно игнорируется. Между </w:t>
-      </w:r>
+        <w:t>:</w:t>
+      </w:r>
+    </w:p>
+    <w:tbl>
+      <w:tblPr>
+        <w:tblStyle w:val="afd"/>
+        <w:tblW w:w="0" w:type="auto"/>
+        <w:tblLook w:val="04A0" w:firstRow="1" w:lastRow="0" w:firstColumn="1" w:lastColumn="0" w:noHBand="0" w:noVBand="1"/>
+      </w:tblPr>
+      <w:tblGrid>
+        <w:gridCol w:w="1242"/>
+        <w:gridCol w:w="1276"/>
+        <w:gridCol w:w="2552"/>
+        <w:gridCol w:w="2268"/>
+        <w:gridCol w:w="1948"/>
+      </w:tblGrid>
+      <w:tr>
+        <w:tc>
+          <w:tcPr>
+            <w:tcW w:w="1242" w:type="dxa"/>
+            <w:vAlign w:val="center"/>
+          </w:tcPr>
+          <w:p>
+            <w:pPr>
+              <w:spacing w:line="240" w:lineRule="auto"/>
+              <w:ind w:firstLine="0"/>
+              <w:jc w:val="center"/>
+            </w:pPr>
+            <w:r>
+              <w:t>Речи</w:t>
+            </w:r>
+          </w:p>
+        </w:tc>
+        <w:tc>
+          <w:tcPr>
+            <w:tcW w:w="1276" w:type="dxa"/>
+            <w:vAlign w:val="center"/>
+          </w:tcPr>
+          <w:p>
+            <w:pPr>
+              <w:spacing w:line="240" w:lineRule="auto"/>
+              <w:ind w:firstLine="0"/>
+              <w:jc w:val="center"/>
+            </w:pPr>
+            <w:r>
+              <w:t>Отделы</w:t>
+            </w:r>
+          </w:p>
+        </w:tc>
+        <w:tc>
+          <w:tcPr>
+            <w:tcW w:w="2552" w:type="dxa"/>
+            <w:vAlign w:val="center"/>
+          </w:tcPr>
+          <w:p>
+            <w:pPr>
+              <w:spacing w:line="240" w:lineRule="auto"/>
+              <w:ind w:firstLine="0"/>
+              <w:jc w:val="center"/>
+            </w:pPr>
+            <w:r>
+              <w:t>Число в строфе</w:t>
+            </w:r>
+          </w:p>
+        </w:tc>
+        <w:tc>
+          <w:tcPr>
+            <w:tcW w:w="2268" w:type="dxa"/>
+            <w:vAlign w:val="center"/>
+          </w:tcPr>
+          <w:p>
+            <w:pPr>
+              <w:spacing w:line="240" w:lineRule="auto"/>
+              <w:ind w:firstLine="0"/>
+              <w:jc w:val="center"/>
+            </w:pPr>
+            <w:r>
+              <w:t>Число в отделе</w:t>
+            </w:r>
+          </w:p>
+        </w:tc>
+        <w:tc>
+          <w:tcPr>
+            <w:tcW w:w="1948" w:type="dxa"/>
+            <w:vAlign w:val="center"/>
+          </w:tcPr>
+          <w:p>
+            <w:pPr>
+              <w:spacing w:line="240" w:lineRule="auto"/>
+              <w:ind w:firstLine="0"/>
+              <w:jc w:val="center"/>
+            </w:pPr>
+            <w:r>
+              <w:t>Общее число</w:t>
+            </w:r>
+          </w:p>
+        </w:tc>
+      </w:tr>
+      <w:tr>
+        <w:tc>
+          <w:tcPr>
+            <w:tcW w:w="1242" w:type="dxa"/>
+            <w:vMerge w:val="restart"/>
+            <w:vAlign w:val="center"/>
+          </w:tcPr>
+          <w:p>
+            <w:pPr>
+              <w:spacing w:line="240" w:lineRule="auto"/>
+              <w:ind w:firstLine="0"/>
+              <w:jc w:val="center"/>
+            </w:pPr>
+            <w:r>
+              <w:t>1 речь</w:t>
+            </w:r>
+          </w:p>
+        </w:tc>
+        <w:tc>
+          <w:tcPr>
+            <w:tcW w:w="1276" w:type="dxa"/>
+            <w:vAlign w:val="center"/>
+          </w:tcPr>
+          <w:p>
+            <w:pPr>
+              <w:spacing w:line="240" w:lineRule="auto"/>
+              <w:ind w:firstLine="0"/>
+              <w:jc w:val="center"/>
+            </w:pPr>
+            <w:r>
+              <w:t>1</w:t>
+            </w:r>
+          </w:p>
+        </w:tc>
+        <w:tc>
+          <w:tcPr>
+            <w:tcW w:w="2552" w:type="dxa"/>
+            <w:vAlign w:val="center"/>
+          </w:tcPr>
+          <w:p>
+            <w:pPr>
+              <w:spacing w:line="240" w:lineRule="auto"/>
+              <w:ind w:firstLine="0"/>
+              <w:jc w:val="center"/>
+            </w:pPr>
+            <w:r>
+              <w:t>2, 4, 4</w:t>
+            </w:r>
+          </w:p>
+        </w:tc>
+        <w:tc>
+          <w:tcPr>
+            <w:tcW w:w="2268" w:type="dxa"/>
+            <w:vAlign w:val="center"/>
+          </w:tcPr>
+          <w:p>
+            <w:pPr>
+              <w:spacing w:line="240" w:lineRule="auto"/>
+              <w:ind w:firstLine="0"/>
+              <w:jc w:val="center"/>
+            </w:pPr>
+            <w:r>
+              <w:t>10</w:t>
+            </w:r>
+          </w:p>
+        </w:tc>
+        <w:tc>
+          <w:tcPr>
+            <w:tcW w:w="1948" w:type="dxa"/>
+            <w:vMerge w:val="restart"/>
+            <w:vAlign w:val="center"/>
+          </w:tcPr>
+          <w:p>
+            <w:pPr>
+              <w:spacing w:line="240" w:lineRule="auto"/>
+              <w:ind w:firstLine="0"/>
+              <w:jc w:val="center"/>
+            </w:pPr>
+            <w:r>
+              <w:t>43</w:t>
+            </w:r>
+          </w:p>
+        </w:tc>
+      </w:tr>
+      <w:tr>
+        <w:tc>
+          <w:tcPr>
+            <w:tcW w:w="1242" w:type="dxa"/>
+            <w:vMerge/>
+          </w:tcPr>
+          <w:p>
+            <w:pPr>
+              <w:spacing w:line="240" w:lineRule="auto"/>
+              <w:ind w:firstLine="0"/>
+            </w:pPr>
+          </w:p>
+        </w:tc>
+        <w:tc>
+          <w:tcPr>
+            <w:tcW w:w="1276" w:type="dxa"/>
+            <w:vAlign w:val="center"/>
+          </w:tcPr>
+          <w:p>
+            <w:pPr>
+              <w:spacing w:line="240" w:lineRule="auto"/>
+              <w:ind w:firstLine="0"/>
+              <w:jc w:val="center"/>
+            </w:pPr>
+            <w:r>
+              <w:t>2</w:t>
+            </w:r>
+          </w:p>
+        </w:tc>
+        <w:tc>
+          <w:tcPr>
+            <w:tcW w:w="2552" w:type="dxa"/>
+            <w:vAlign w:val="center"/>
+          </w:tcPr>
+          <w:p>
+            <w:pPr>
+              <w:spacing w:line="240" w:lineRule="auto"/>
+              <w:ind w:firstLine="0"/>
+              <w:jc w:val="center"/>
+            </w:pPr>
+            <w:r>
+              <w:t>1, 3, 3, 3, 8,8</w:t>
+            </w:r>
+          </w:p>
+        </w:tc>
+        <w:tc>
+          <w:tcPr>
+            <w:tcW w:w="2268" w:type="dxa"/>
+            <w:vAlign w:val="center"/>
+          </w:tcPr>
+          <w:p>
+            <w:pPr>
+              <w:spacing w:line="240" w:lineRule="auto"/>
+              <w:ind w:firstLine="0"/>
+              <w:jc w:val="center"/>
+            </w:pPr>
+            <w:r>
+              <w:t>26</w:t>
+            </w:r>
+          </w:p>
+        </w:tc>
+        <w:tc>
+          <w:tcPr>
+            <w:tcW w:w="1948" w:type="dxa"/>
+            <w:vMerge/>
+            <w:vAlign w:val="center"/>
+          </w:tcPr>
+          <w:p>
+            <w:pPr>
+              <w:spacing w:line="240" w:lineRule="auto"/>
+              <w:ind w:firstLine="0"/>
+              <w:jc w:val="center"/>
+            </w:pPr>
+          </w:p>
+        </w:tc>
+      </w:tr>
+      <w:tr>
+        <w:tc>
+          <w:tcPr>
+            <w:tcW w:w="1242" w:type="dxa"/>
+            <w:vMerge/>
+          </w:tcPr>
+          <w:p>
+            <w:pPr>
+              <w:spacing w:line="240" w:lineRule="auto"/>
+              <w:ind w:firstLine="0"/>
+            </w:pPr>
+          </w:p>
+        </w:tc>
+        <w:tc>
+          <w:tcPr>
+            <w:tcW w:w="1276" w:type="dxa"/>
+            <w:vAlign w:val="center"/>
+          </w:tcPr>
+          <w:p>
+            <w:pPr>
+              <w:spacing w:line="240" w:lineRule="auto"/>
+              <w:ind w:firstLine="0"/>
+              <w:jc w:val="center"/>
+            </w:pPr>
+            <w:r>
+              <w:t>3</w:t>
+            </w:r>
+          </w:p>
+        </w:tc>
+        <w:tc>
+          <w:tcPr>
+            <w:tcW w:w="2552" w:type="dxa"/>
+            <w:vAlign w:val="center"/>
+          </w:tcPr>
+          <w:p>
+            <w:pPr>
+              <w:spacing w:line="240" w:lineRule="auto"/>
+              <w:ind w:firstLine="0"/>
+              <w:jc w:val="center"/>
+            </w:pPr>
+            <w:r>
+              <w:t>3, 4</w:t>
+            </w:r>
+          </w:p>
+        </w:tc>
+        <w:tc>
+          <w:tcPr>
+            <w:tcW w:w="2268" w:type="dxa"/>
+            <w:vAlign w:val="center"/>
+          </w:tcPr>
+          <w:p>
+            <w:pPr>
+              <w:spacing w:line="240" w:lineRule="auto"/>
+              <w:ind w:firstLine="0"/>
+              <w:jc w:val="center"/>
+            </w:pPr>
+            <w:r>
+              <w:t>7</w:t>
+            </w:r>
+          </w:p>
+        </w:tc>
+        <w:tc>
+          <w:tcPr>
+            <w:tcW w:w="1948" w:type="dxa"/>
+            <w:vMerge/>
+            <w:vAlign w:val="center"/>
+          </w:tcPr>
+          <w:p>
+            <w:pPr>
+              <w:spacing w:line="240" w:lineRule="auto"/>
+              <w:ind w:firstLine="0"/>
+              <w:jc w:val="center"/>
+            </w:pPr>
+          </w:p>
+        </w:tc>
+      </w:tr>
+      <w:tr>
+        <w:tc>
+          <w:tcPr>
+            <w:tcW w:w="1242" w:type="dxa"/>
+            <w:vMerge w:val="restart"/>
+            <w:vAlign w:val="center"/>
+          </w:tcPr>
+          <w:p>
+            <w:pPr>
+              <w:spacing w:line="240" w:lineRule="auto"/>
+              <w:ind w:firstLine="0"/>
+              <w:jc w:val="center"/>
+            </w:pPr>
+            <w:r>
+              <w:t>2 речь</w:t>
+            </w:r>
+          </w:p>
+        </w:tc>
+        <w:tc>
+          <w:tcPr>
+            <w:tcW w:w="1276" w:type="dxa"/>
+            <w:vAlign w:val="center"/>
+          </w:tcPr>
+          <w:p>
+            <w:pPr>
+              <w:spacing w:line="240" w:lineRule="auto"/>
+              <w:ind w:firstLine="0"/>
+              <w:jc w:val="center"/>
+            </w:pPr>
+            <w:r>
+              <w:t>1</w:t>
+            </w:r>
+          </w:p>
+        </w:tc>
+        <w:tc>
+          <w:tcPr>
+            <w:tcW w:w="2552" w:type="dxa"/>
+            <w:vAlign w:val="center"/>
+          </w:tcPr>
+          <w:p>
+            <w:pPr>
+              <w:spacing w:line="240" w:lineRule="auto"/>
+              <w:ind w:firstLine="0"/>
+              <w:jc w:val="center"/>
+            </w:pPr>
+            <w:r>
+              <w:t>8, 7, 7</w:t>
+            </w:r>
+          </w:p>
+        </w:tc>
+        <w:tc>
+          <w:tcPr>
+            <w:tcW w:w="2268" w:type="dxa"/>
+            <w:vAlign w:val="center"/>
+          </w:tcPr>
+          <w:p>
+            <w:pPr>
+              <w:spacing w:line="240" w:lineRule="auto"/>
+              <w:ind w:firstLine="0"/>
+              <w:jc w:val="center"/>
+            </w:pPr>
+            <w:r>
+              <w:t>22</w:t>
+            </w:r>
+          </w:p>
+        </w:tc>
+        <w:tc>
+          <w:tcPr>
+            <w:tcW w:w="1948" w:type="dxa"/>
+            <w:vMerge w:val="restart"/>
+            <w:vAlign w:val="center"/>
+          </w:tcPr>
+          <w:p>
+            <w:pPr>
+              <w:spacing w:line="240" w:lineRule="auto"/>
+              <w:ind w:firstLine="0"/>
+              <w:jc w:val="center"/>
+            </w:pPr>
+            <w:r>
+              <w:t>58</w:t>
+            </w:r>
+          </w:p>
+        </w:tc>
+      </w:tr>
+      <w:tr>
+        <w:tc>
+          <w:tcPr>
+            <w:tcW w:w="1242" w:type="dxa"/>
+            <w:vMerge/>
+          </w:tcPr>
+          <w:p>
+            <w:pPr>
+              <w:spacing w:line="240" w:lineRule="auto"/>
+              <w:ind w:firstLine="0"/>
+            </w:pPr>
+          </w:p>
+        </w:tc>
+        <w:tc>
+          <w:tcPr>
+            <w:tcW w:w="1276" w:type="dxa"/>
+            <w:vAlign w:val="center"/>
+          </w:tcPr>
+          <w:p>
+            <w:pPr>
+              <w:spacing w:line="240" w:lineRule="auto"/>
+              <w:ind w:firstLine="0"/>
+              <w:jc w:val="center"/>
+            </w:pPr>
+            <w:r>
+              <w:t>2</w:t>
+            </w:r>
+          </w:p>
+        </w:tc>
+        <w:tc>
+          <w:tcPr>
+            <w:tcW w:w="2552" w:type="dxa"/>
+            <w:vAlign w:val="center"/>
+          </w:tcPr>
+          <w:p>
+            <w:pPr>
+              <w:spacing w:line="240" w:lineRule="auto"/>
+              <w:ind w:firstLine="0"/>
+              <w:jc w:val="center"/>
+            </w:pPr>
+            <w:r>
+              <w:t>6, 6, 4</w:t>
+            </w:r>
+          </w:p>
+        </w:tc>
+        <w:tc>
+          <w:tcPr>
+            <w:tcW w:w="2268" w:type="dxa"/>
+            <w:vAlign w:val="center"/>
+          </w:tcPr>
+          <w:p>
+            <w:pPr>
+              <w:spacing w:line="240" w:lineRule="auto"/>
+              <w:ind w:firstLine="0"/>
+              <w:jc w:val="center"/>
+            </w:pPr>
+            <w:r>
+              <w:t>16</w:t>
+            </w:r>
+          </w:p>
+        </w:tc>
+        <w:tc>
+          <w:tcPr>
+            <w:tcW w:w="1948" w:type="dxa"/>
+            <w:vMerge/>
+            <w:vAlign w:val="center"/>
+          </w:tcPr>
+          <w:p>
+            <w:pPr>
+              <w:spacing w:line="240" w:lineRule="auto"/>
+              <w:ind w:firstLine="0"/>
+              <w:jc w:val="center"/>
+            </w:pPr>
+          </w:p>
+        </w:tc>
+      </w:tr>
+      <w:tr>
+        <w:tc>
+          <w:tcPr>
+            <w:tcW w:w="1242" w:type="dxa"/>
+            <w:vMerge/>
+          </w:tcPr>
+          <w:p>
+            <w:pPr>
+              <w:spacing w:line="240" w:lineRule="auto"/>
+              <w:ind w:firstLine="0"/>
+            </w:pPr>
+          </w:p>
+        </w:tc>
+        <w:tc>
+          <w:tcPr>
+            <w:tcW w:w="1276" w:type="dxa"/>
+            <w:vAlign w:val="center"/>
+          </w:tcPr>
+          <w:p>
+            <w:pPr>
+              <w:spacing w:line="240" w:lineRule="auto"/>
+              <w:ind w:firstLine="0"/>
+              <w:jc w:val="center"/>
+            </w:pPr>
+            <w:r>
+              <w:t>3</w:t>
+            </w:r>
+          </w:p>
+        </w:tc>
+        <w:tc>
+          <w:tcPr>
+            <w:tcW w:w="2552" w:type="dxa"/>
+            <w:vAlign w:val="center"/>
+          </w:tcPr>
+          <w:p>
+            <w:pPr>
+              <w:spacing w:line="240" w:lineRule="auto"/>
+              <w:ind w:firstLine="0"/>
+              <w:jc w:val="center"/>
+            </w:pPr>
+            <w:r>
+              <w:t>7, 5, 8</w:t>
+            </w:r>
+          </w:p>
+        </w:tc>
+        <w:tc>
+          <w:tcPr>
+            <w:tcW w:w="2268" w:type="dxa"/>
+            <w:vAlign w:val="center"/>
+          </w:tcPr>
+          <w:p>
+            <w:pPr>
+              <w:spacing w:line="240" w:lineRule="auto"/>
+              <w:ind w:firstLine="0"/>
+              <w:jc w:val="center"/>
+            </w:pPr>
+            <w:r>
+              <w:t>20</w:t>
+            </w:r>
+          </w:p>
+        </w:tc>
+        <w:tc>
+          <w:tcPr>
+            <w:tcW w:w="1948" w:type="dxa"/>
+            <w:vMerge/>
+            <w:vAlign w:val="center"/>
+          </w:tcPr>
+          <w:p>
+            <w:pPr>
+              <w:spacing w:line="240" w:lineRule="auto"/>
+              <w:ind w:firstLine="0"/>
+              <w:jc w:val="center"/>
+            </w:pPr>
+          </w:p>
+        </w:tc>
+      </w:tr>
+      <w:tr>
+        <w:tc>
+          <w:tcPr>
+            <w:tcW w:w="1242" w:type="dxa"/>
+            <w:vMerge w:val="restart"/>
+            <w:vAlign w:val="center"/>
+          </w:tcPr>
+          <w:p>
+            <w:pPr>
+              <w:spacing w:line="240" w:lineRule="auto"/>
+              <w:ind w:firstLine="0"/>
+              <w:jc w:val="center"/>
+            </w:pPr>
+            <w:r>
+              <w:t>3 речь</w:t>
+            </w:r>
+          </w:p>
+        </w:tc>
+        <w:tc>
+          <w:tcPr>
+            <w:tcW w:w="1276" w:type="dxa"/>
+            <w:vAlign w:val="center"/>
+          </w:tcPr>
+          <w:p>
+            <w:pPr>
+              <w:spacing w:line="240" w:lineRule="auto"/>
+              <w:ind w:firstLine="0"/>
+              <w:jc w:val="center"/>
+            </w:pPr>
+            <w:r>
+              <w:t>1</w:t>
+            </w:r>
+          </w:p>
+        </w:tc>
+        <w:tc>
+          <w:tcPr>
+            <w:tcW w:w="2552" w:type="dxa"/>
+            <w:vAlign w:val="center"/>
+          </w:tcPr>
+          <w:p>
+            <w:pPr>
+              <w:spacing w:line="240" w:lineRule="auto"/>
+              <w:ind w:firstLine="0"/>
+              <w:jc w:val="center"/>
+            </w:pPr>
+            <w:r>
+              <w:t>6, 6</w:t>
+            </w:r>
+          </w:p>
+        </w:tc>
+        <w:tc>
+          <w:tcPr>
+            <w:tcW w:w="2268" w:type="dxa"/>
+            <w:vAlign w:val="center"/>
+          </w:tcPr>
+          <w:p>
+            <w:pPr>
+              <w:spacing w:line="240" w:lineRule="auto"/>
+              <w:ind w:firstLine="0"/>
+              <w:jc w:val="center"/>
+            </w:pPr>
+            <w:r>
+              <w:t>12</w:t>
+            </w:r>
+          </w:p>
+        </w:tc>
+        <w:tc>
+          <w:tcPr>
+            <w:tcW w:w="1948" w:type="dxa"/>
+            <w:vMerge w:val="restart"/>
+            <w:vAlign w:val="center"/>
+          </w:tcPr>
+          <w:p>
+            <w:pPr>
+              <w:spacing w:line="240" w:lineRule="auto"/>
+              <w:ind w:firstLine="0"/>
+              <w:jc w:val="center"/>
+            </w:pPr>
+            <w:r>
+              <w:t>56</w:t>
+            </w:r>
+          </w:p>
+        </w:tc>
+      </w:tr>
+      <w:tr>
+        <w:tc>
+          <w:tcPr>
+            <w:tcW w:w="1242" w:type="dxa"/>
+            <w:vMerge/>
+          </w:tcPr>
+          <w:p>
+            <w:pPr>
+              <w:spacing w:line="240" w:lineRule="auto"/>
+              <w:ind w:firstLine="0"/>
+            </w:pPr>
+          </w:p>
+        </w:tc>
+        <w:tc>
+          <w:tcPr>
+            <w:tcW w:w="1276" w:type="dxa"/>
+            <w:vAlign w:val="center"/>
+          </w:tcPr>
+          <w:p>
+            <w:pPr>
+              <w:spacing w:line="240" w:lineRule="auto"/>
+              <w:ind w:firstLine="0"/>
+              <w:jc w:val="center"/>
+            </w:pPr>
+            <w:r>
+              <w:t>2</w:t>
+            </w:r>
+          </w:p>
+        </w:tc>
+        <w:tc>
+          <w:tcPr>
+            <w:tcW w:w="2552" w:type="dxa"/>
+            <w:vAlign w:val="center"/>
+          </w:tcPr>
+          <w:p>
+            <w:pPr>
+              <w:spacing w:line="240" w:lineRule="auto"/>
+              <w:ind w:firstLine="0"/>
+              <w:jc w:val="center"/>
+            </w:pPr>
+            <w:r>
+              <w:t>7, 7, 8</w:t>
+            </w:r>
+          </w:p>
+        </w:tc>
+        <w:tc>
+          <w:tcPr>
+            <w:tcW w:w="2268" w:type="dxa"/>
+            <w:vAlign w:val="center"/>
+          </w:tcPr>
+          <w:p>
+            <w:pPr>
+              <w:spacing w:line="240" w:lineRule="auto"/>
+              <w:ind w:firstLine="0"/>
+              <w:jc w:val="center"/>
+            </w:pPr>
+            <w:r>
+              <w:t>22</w:t>
+            </w:r>
+          </w:p>
+        </w:tc>
+        <w:tc>
+          <w:tcPr>
+            <w:tcW w:w="1948" w:type="dxa"/>
+            <w:vMerge/>
+            <w:vAlign w:val="center"/>
+          </w:tcPr>
+          <w:p>
+            <w:pPr>
+              <w:spacing w:line="240" w:lineRule="auto"/>
+              <w:ind w:firstLine="0"/>
+              <w:jc w:val="center"/>
+            </w:pPr>
+          </w:p>
+        </w:tc>
+      </w:tr>
+      <w:tr>
+        <w:tc>
+          <w:tcPr>
+            <w:tcW w:w="1242" w:type="dxa"/>
+            <w:vMerge/>
+          </w:tcPr>
+          <w:p>
+            <w:pPr>
+              <w:spacing w:line="240" w:lineRule="auto"/>
+              <w:ind w:firstLine="0"/>
+            </w:pPr>
+          </w:p>
+        </w:tc>
+        <w:tc>
+          <w:tcPr>
+            <w:tcW w:w="1276" w:type="dxa"/>
+            <w:vAlign w:val="center"/>
+          </w:tcPr>
+          <w:p>
+            <w:pPr>
+              <w:spacing w:line="240" w:lineRule="auto"/>
+              <w:ind w:firstLine="0"/>
+              <w:jc w:val="center"/>
+            </w:pPr>
+            <w:r>
+              <w:t>3</w:t>
+            </w:r>
+          </w:p>
+        </w:tc>
+        <w:tc>
+          <w:tcPr>
+            <w:tcW w:w="2552" w:type="dxa"/>
+            <w:vAlign w:val="center"/>
+          </w:tcPr>
+          <w:p>
+            <w:pPr>
+              <w:spacing w:line="240" w:lineRule="auto"/>
+              <w:ind w:firstLine="0"/>
+              <w:jc w:val="center"/>
+            </w:pPr>
+            <w:r>
+              <w:t>7, 8, 7</w:t>
+            </w:r>
+          </w:p>
+        </w:tc>
+        <w:tc>
+          <w:tcPr>
+            <w:tcW w:w="2268" w:type="dxa"/>
+            <w:vAlign w:val="center"/>
+          </w:tcPr>
+          <w:p>
+            <w:pPr>
+              <w:spacing w:line="240" w:lineRule="auto"/>
+              <w:ind w:firstLine="0"/>
+              <w:jc w:val="center"/>
+            </w:pPr>
+            <w:r>
+              <w:t>22</w:t>
+            </w:r>
+          </w:p>
+        </w:tc>
+        <w:tc>
+          <w:tcPr>
+            <w:tcW w:w="1948" w:type="dxa"/>
+            <w:vMerge/>
+            <w:vAlign w:val="center"/>
+          </w:tcPr>
+          <w:p>
+            <w:pPr>
+              <w:spacing w:line="240" w:lineRule="auto"/>
+              <w:ind w:firstLine="0"/>
+              <w:jc w:val="center"/>
+            </w:pPr>
+          </w:p>
+        </w:tc>
+      </w:tr>
+      <w:tr>
+        <w:tc>
+          <w:tcPr>
+            <w:tcW w:w="1242" w:type="dxa"/>
+            <w:vMerge w:val="restart"/>
+            <w:vAlign w:val="center"/>
+          </w:tcPr>
+          <w:p>
+            <w:pPr>
+              <w:spacing w:line="240" w:lineRule="auto"/>
+              <w:ind w:firstLine="0"/>
+              <w:jc w:val="center"/>
+            </w:pPr>
+            <w:r>
+              <w:t>4 речь</w:t>
+            </w:r>
+          </w:p>
+        </w:tc>
+        <w:tc>
+          <w:tcPr>
+            <w:tcW w:w="1276" w:type="dxa"/>
+            <w:vAlign w:val="center"/>
+          </w:tcPr>
+          <w:p>
+            <w:pPr>
+              <w:spacing w:line="240" w:lineRule="auto"/>
+              <w:ind w:firstLine="0"/>
+              <w:jc w:val="center"/>
+            </w:pPr>
+            <w:r>
+              <w:t>1</w:t>
+            </w:r>
+          </w:p>
+        </w:tc>
+        <w:tc>
+          <w:tcPr>
+            <w:tcW w:w="2552" w:type="dxa"/>
+            <w:vAlign w:val="center"/>
+          </w:tcPr>
+          <w:p>
+            <w:pPr>
+              <w:spacing w:line="240" w:lineRule="auto"/>
+              <w:ind w:firstLine="0"/>
+              <w:jc w:val="center"/>
+            </w:pPr>
+            <w:r>
+              <w:t>5, 7, 6</w:t>
+            </w:r>
+          </w:p>
+        </w:tc>
+        <w:tc>
+          <w:tcPr>
+            <w:tcW w:w="2268" w:type="dxa"/>
+            <w:vAlign w:val="center"/>
+          </w:tcPr>
+          <w:p>
+            <w:pPr>
+              <w:spacing w:line="240" w:lineRule="auto"/>
+              <w:ind w:firstLine="0"/>
+              <w:jc w:val="center"/>
+            </w:pPr>
+            <w:r>
+              <w:t>18</w:t>
+            </w:r>
+          </w:p>
+        </w:tc>
+        <w:tc>
+          <w:tcPr>
+            <w:tcW w:w="1948" w:type="dxa"/>
+            <w:vMerge w:val="restart"/>
+            <w:vAlign w:val="center"/>
+          </w:tcPr>
+          <w:p>
+            <w:pPr>
+              <w:spacing w:line="240" w:lineRule="auto"/>
+              <w:ind w:firstLine="0"/>
+              <w:jc w:val="center"/>
+            </w:pPr>
+            <w:r>
+              <w:t>57</w:t>
+            </w:r>
+          </w:p>
+        </w:tc>
+      </w:tr>
+      <w:tr>
+        <w:tc>
+          <w:tcPr>
+            <w:tcW w:w="1242" w:type="dxa"/>
+            <w:vMerge/>
+          </w:tcPr>
+          <w:p>
+            <w:pPr>
+              <w:spacing w:line="240" w:lineRule="auto"/>
+              <w:ind w:firstLine="0"/>
+            </w:pPr>
+          </w:p>
+        </w:tc>
+        <w:tc>
+          <w:tcPr>
+            <w:tcW w:w="1276" w:type="dxa"/>
+            <w:vAlign w:val="center"/>
+          </w:tcPr>
+          <w:p>
+            <w:pPr>
+              <w:spacing w:line="240" w:lineRule="auto"/>
+              <w:ind w:firstLine="0"/>
+              <w:jc w:val="center"/>
+            </w:pPr>
+            <w:r>
+              <w:t>2</w:t>
+            </w:r>
+          </w:p>
+        </w:tc>
+        <w:tc>
+          <w:tcPr>
+            <w:tcW w:w="2552" w:type="dxa"/>
+            <w:vAlign w:val="center"/>
+          </w:tcPr>
+          <w:p>
+            <w:pPr>
+              <w:spacing w:line="240" w:lineRule="auto"/>
+              <w:ind w:firstLine="0"/>
+              <w:jc w:val="center"/>
+            </w:pPr>
+            <w:r>
+              <w:t>6, 7, 9</w:t>
+            </w:r>
+          </w:p>
+        </w:tc>
+        <w:tc>
+          <w:tcPr>
+            <w:tcW w:w="2268" w:type="dxa"/>
+            <w:vAlign w:val="center"/>
+          </w:tcPr>
+          <w:p>
+            <w:pPr>
+              <w:spacing w:line="240" w:lineRule="auto"/>
+              <w:ind w:firstLine="0"/>
+              <w:jc w:val="center"/>
+            </w:pPr>
+            <w:r>
+              <w:t>22</w:t>
+            </w:r>
+          </w:p>
+        </w:tc>
+        <w:tc>
+          <w:tcPr>
+            <w:tcW w:w="1948" w:type="dxa"/>
+            <w:vMerge/>
+            <w:vAlign w:val="center"/>
+          </w:tcPr>
+          <w:p>
+            <w:pPr>
+              <w:spacing w:line="240" w:lineRule="auto"/>
+              <w:ind w:firstLine="0"/>
+              <w:jc w:val="center"/>
+            </w:pPr>
+          </w:p>
+        </w:tc>
+      </w:tr>
+      <w:tr>
+        <w:tc>
+          <w:tcPr>
+            <w:tcW w:w="1242" w:type="dxa"/>
+            <w:vMerge/>
+          </w:tcPr>
+          <w:p>
+            <w:pPr>
+              <w:spacing w:line="240" w:lineRule="auto"/>
+              <w:ind w:firstLine="0"/>
+            </w:pPr>
+          </w:p>
+        </w:tc>
+        <w:tc>
+          <w:tcPr>
+            <w:tcW w:w="1276" w:type="dxa"/>
+            <w:vAlign w:val="center"/>
+          </w:tcPr>
+          <w:p>
+            <w:pPr>
+              <w:spacing w:line="240" w:lineRule="auto"/>
+              <w:ind w:firstLine="0"/>
+              <w:jc w:val="center"/>
+            </w:pPr>
+            <w:r>
+              <w:t>3</w:t>
+            </w:r>
+          </w:p>
+        </w:tc>
+        <w:tc>
+          <w:tcPr>
+            <w:tcW w:w="2552" w:type="dxa"/>
+            <w:vAlign w:val="center"/>
+          </w:tcPr>
+          <w:p>
+            <w:pPr>
+              <w:spacing w:line="240" w:lineRule="auto"/>
+              <w:ind w:firstLine="0"/>
+              <w:jc w:val="center"/>
+            </w:pPr>
+            <w:r>
+              <w:t>6, 4, 7</w:t>
+            </w:r>
+          </w:p>
+        </w:tc>
+        <w:tc>
+          <w:tcPr>
+            <w:tcW w:w="2268" w:type="dxa"/>
+            <w:vAlign w:val="center"/>
+          </w:tcPr>
+          <w:p>
+            <w:pPr>
+              <w:spacing w:line="240" w:lineRule="auto"/>
+              <w:ind w:firstLine="0"/>
+              <w:jc w:val="center"/>
+            </w:pPr>
+            <w:r>
+              <w:t>17</w:t>
+            </w:r>
+          </w:p>
+        </w:tc>
+        <w:tc>
+          <w:tcPr>
+            <w:tcW w:w="1948" w:type="dxa"/>
+            <w:vMerge/>
+            <w:vAlign w:val="center"/>
+          </w:tcPr>
+          <w:p>
+            <w:pPr>
+              <w:spacing w:line="240" w:lineRule="auto"/>
+              <w:ind w:firstLine="0"/>
+              <w:jc w:val="center"/>
+            </w:pPr>
+          </w:p>
+        </w:tc>
+      </w:tr>
+      <w:tr>
+        <w:tc>
+          <w:tcPr>
+            <w:tcW w:w="2518" w:type="dxa"/>
+            <w:gridSpan w:val="2"/>
+            <w:vAlign w:val="center"/>
+          </w:tcPr>
+          <w:p>
+            <w:pPr>
+              <w:spacing w:line="240" w:lineRule="auto"/>
+              <w:ind w:firstLine="0"/>
+              <w:jc w:val="left"/>
+            </w:pPr>
+            <w:r>
+              <w:t>Эпилог</w:t>
+            </w:r>
+          </w:p>
+        </w:tc>
+        <w:tc>
+          <w:tcPr>
+            <w:tcW w:w="2552" w:type="dxa"/>
+            <w:vAlign w:val="center"/>
+          </w:tcPr>
+          <w:p>
+            <w:pPr>
+              <w:spacing w:line="240" w:lineRule="auto"/>
+              <w:ind w:firstLine="0"/>
+              <w:jc w:val="center"/>
+            </w:pPr>
+            <w:r>
+              <w:t>1, 3, 3</w:t>
+            </w:r>
+          </w:p>
+        </w:tc>
+        <w:tc>
+          <w:tcPr>
+            <w:tcW w:w="2268" w:type="dxa"/>
+            <w:vAlign w:val="center"/>
+          </w:tcPr>
+          <w:p>
+            <w:pPr>
+              <w:spacing w:line="240" w:lineRule="auto"/>
+              <w:ind w:firstLine="0"/>
+              <w:jc w:val="center"/>
+            </w:pPr>
+            <w:r>
+              <w:t>7</w:t>
+            </w:r>
+          </w:p>
+        </w:tc>
+        <w:tc>
+          <w:tcPr>
+            <w:tcW w:w="1948" w:type="dxa"/>
+            <w:vAlign w:val="center"/>
+          </w:tcPr>
+          <w:p>
+            <w:pPr>
+              <w:spacing w:line="240" w:lineRule="auto"/>
+              <w:ind w:firstLine="0"/>
+              <w:jc w:val="center"/>
+            </w:pPr>
+            <w:r>
+              <w:t>7</w:t>
+            </w:r>
+          </w:p>
+        </w:tc>
+      </w:tr>
+    </w:tbl>
+    <w:p/>
+    <w:p>
       <w:r>
         <w:lastRenderedPageBreak/>
-        <w:t xml:space="preserve">тем эта книга по всему праву может занять место в ряду поэтических книг. Как мы заметили, поэтический характер ее яснее всего выражается в </w:t>
-      </w:r>
-      <w:proofErr w:type="spellStart"/>
-      <w:r>
-        <w:t>гн</w:t>
+        <w:t>Исследователи подчеркивают, что строфическое деление книги Е</w:t>
+      </w:r>
+      <w:r>
+        <w:t>к</w:t>
+      </w:r>
+      <w:r>
+        <w:t>клесиаст похоже по своей структуре на поэтическую структуры книги Иова и Первой части книги Песнь Песней. Также подобный состав сво</w:t>
+      </w:r>
+      <w:r>
+        <w:t>й</w:t>
+      </w:r>
+      <w:r>
+        <w:t xml:space="preserve">ственен Псалмам и вообще поэзии Израильского народа. Таким образом, можно заключить, что выявленная внутренняя структура свидетельствует о принадлежности книги </w:t>
+      </w:r>
+      <w:r>
+        <w:t xml:space="preserve">к </w:t>
+      </w:r>
+      <w:r>
+        <w:t xml:space="preserve">произведениям </w:t>
+      </w:r>
+      <w:r>
+        <w:t>древней иудейской литературы и время ее создания может быть сопоставлена со временем создания книг Иова, Песни Песней и Псалмов. Т.е. временам Давида царя, отца царя С</w:t>
       </w:r>
       <w:r>
         <w:t>о</w:t>
       </w:r>
       <w:r>
-        <w:t>мологических</w:t>
-      </w:r>
-      <w:proofErr w:type="spellEnd"/>
-      <w:r>
-        <w:t xml:space="preserve"> частях. </w:t>
-      </w:r>
-      <w:proofErr w:type="gramStart"/>
-      <w:r>
-        <w:t>Если так, то он движется в прогрессивной мере, п</w:t>
-      </w:r>
-      <w:r>
-        <w:t>а</w:t>
-      </w:r>
-      <w:r>
-        <w:t>раллельно степени развития основной мысли автора, к концу книги стан</w:t>
-      </w:r>
-      <w:r>
-        <w:t>о</w:t>
-      </w:r>
-      <w:r>
-        <w:t>вящейся все яснее и чище; потому что гномов менее всего мы встреча-ем в первой речи (1:15, 18), более – во второй (4:17–5, 6), еще более – в третьей (7:1–9, 11, 12, 14, 16, 17), наиболее – в четвертой (9:17–10, 15, 18–20;</w:t>
-      </w:r>
-      <w:proofErr w:type="gramEnd"/>
-      <w:r>
-        <w:t xml:space="preserve"> </w:t>
-      </w:r>
-      <w:proofErr w:type="gramStart"/>
-      <w:r>
-        <w:t>11:1–4, 6–7; 12:1–7); к концу книги мы встречаем стихи, которые напоминают нам поэзию книги Иова, и в которых гений автора возвышается до чисто поэтического полета</w:t>
-      </w:r>
-      <w:r>
-        <w:t>» [</w:t>
-      </w:r>
-      <w:r>
-        <w:fldChar w:fldCharType="begin"/>
-      </w:r>
-      <w:r>
-        <w:instrText xml:space="preserve"> NOTEREF _Ref73670647 \h </w:instrText>
-      </w:r>
-      <w:r>
-        <w:fldChar w:fldCharType="separate"/>
-      </w:r>
-      <w:r>
-        <w:t>3</w:t>
-      </w:r>
-      <w:r>
-        <w:fldChar w:fldCharType="end"/>
-      </w:r>
-      <w:r>
-        <w:t>]</w:t>
-      </w:r>
-      <w:r>
-        <w:t>.</w:t>
-      </w:r>
-      <w:proofErr w:type="gramEnd"/>
-    </w:p>
-    <w:p>
-      <w:r>
-        <w:t>Но таких мест в кн. Екклесиаст весьма немного, и они только редко достигают полета и полноты древней поэзии. «Скептицизм», говорит Ме</w:t>
-      </w:r>
-      <w:r>
-        <w:t>й</w:t>
-      </w:r>
-      <w:r>
-        <w:t>ер, – «гроб всякой поэзии. Поэзия любит полную, свежую жизнь, и должна быть в силе воодушевляться всем добрым и прекрасным. Но какое воод</w:t>
-      </w:r>
-      <w:r>
-        <w:t>у</w:t>
-      </w:r>
-      <w:r>
-        <w:t>шевление остается Екклесиасту, который во всем находит только пустоту и ничтожество</w:t>
-      </w:r>
-      <w:proofErr w:type="gramStart"/>
-      <w:r>
-        <w:t xml:space="preserve">? ....      </w:t>
-      </w:r>
-      <w:proofErr w:type="gramEnd"/>
-      <w:r>
-        <w:t>При тогдашнем скептическом направлении ума н</w:t>
-      </w:r>
-      <w:r>
-        <w:t>е</w:t>
-      </w:r>
-      <w:r>
-        <w:t xml:space="preserve">доставало народу наивности и откровенности – с одной стороны, с другой – созерцания поэтического идеала. </w:t>
-      </w:r>
-      <w:proofErr w:type="gramStart"/>
-      <w:r>
-        <w:t>Под продолжающеюся тяжестью вр</w:t>
-      </w:r>
-      <w:r>
-        <w:t>е</w:t>
-      </w:r>
-      <w:r>
-        <w:t>мени мало по малу установился совершенно тощий, прозаически, боле</w:t>
-      </w:r>
-      <w:r>
-        <w:t>з</w:t>
-      </w:r>
-      <w:r>
-        <w:t>ненно-критический взгляд на жизнь.</w:t>
-      </w:r>
-      <w:proofErr w:type="gramEnd"/>
-      <w:r>
-        <w:t xml:space="preserve"> Это выражается уже в кн. Екклесиаст. Здесь нет собственно поэтического дуновения, нет никакой идеальной че</w:t>
-      </w:r>
-      <w:r>
-        <w:t>р</w:t>
-      </w:r>
-      <w:r>
-        <w:t>ты, которая произвела бы более красивую форму. Скорее можно сказать, что все изложение нисходит часто до простой прозы».</w:t>
-      </w:r>
-      <w:r>
-        <w:t xml:space="preserve"> М. Олесницкий о</w:t>
-      </w:r>
-      <w:r>
-        <w:t>т</w:t>
-      </w:r>
-      <w:r>
-        <w:t>мечает</w:t>
-      </w:r>
-      <w:r>
-        <w:t xml:space="preserve"> </w:t>
-      </w:r>
-      <w:r>
-        <w:t>«</w:t>
-      </w:r>
-      <w:r>
-        <w:t>Конечно, на основании этих слов Мейера нельзя еще доказывать того, чтобы в век Екклесиаста не возможна была никакая поэзия, тем б</w:t>
-      </w:r>
-      <w:r>
-        <w:t>о</w:t>
-      </w:r>
-      <w:r>
-        <w:t>лее</w:t>
-      </w:r>
-      <w:proofErr w:type="gramStart"/>
-      <w:r>
-        <w:t>,</w:t>
-      </w:r>
-      <w:proofErr w:type="gramEnd"/>
-      <w:r>
-        <w:t xml:space="preserve"> что с Мейером мы расходимся в определении времени происхождения книги Екклесиаст49; </w:t>
-      </w:r>
-      <w:proofErr w:type="gramStart"/>
-      <w:r>
-        <w:t>но верна та мысль Мейера, что скептические50 ра</w:t>
-      </w:r>
-      <w:r>
-        <w:t>с</w:t>
-      </w:r>
-      <w:r>
-        <w:t>суждения автора, общие абстрактные мысли строгого мыслителя, его о</w:t>
-      </w:r>
-      <w:r>
-        <w:t>б</w:t>
-      </w:r>
-      <w:r>
-        <w:t>ращения к истории и вставка в кратких чертах исторического по форме с</w:t>
-      </w:r>
-      <w:r>
-        <w:t>о</w:t>
-      </w:r>
-      <w:r>
-        <w:t xml:space="preserve">держания в свое рассуждение, опровержение противных взглядов, – уже </w:t>
-      </w:r>
-      <w:r>
-        <w:lastRenderedPageBreak/>
-        <w:t>это могло затруднить чистое течение поэтической мысли автора; он по необходимости должен был разбивать оковы поэзии и не подчиняться строгим законам строения стиха.</w:t>
-      </w:r>
-      <w:proofErr w:type="gramEnd"/>
-      <w:r>
-        <w:t xml:space="preserve"> Но что автор способен быль еще к поэт</w:t>
-      </w:r>
-      <w:r>
-        <w:t>и</w:t>
-      </w:r>
-      <w:r>
-        <w:t>ческому вдохновению, это доказывается приведенными из его книги м</w:t>
-      </w:r>
-      <w:r>
-        <w:t>е</w:t>
-      </w:r>
-      <w:r>
-        <w:t>стами. Так произошла оригинальная форма нашей книги, пестрая смена прозаической и поэтической речи, хотя первая никогда не переходит в с</w:t>
-      </w:r>
-      <w:r>
-        <w:t>о</w:t>
-      </w:r>
-      <w:r>
-        <w:t>вершенную прозу, но повсюду сохраняет известный ритм мыслей и слов и строфическое деление. Автор нашей книги тем легче мог склониться в св</w:t>
-      </w:r>
-      <w:r>
-        <w:t>о</w:t>
-      </w:r>
-      <w:r>
-        <w:t>ей речи к такой мене прозы и стиха, что много подобного он находил у пророков В. 3. У арабов подобная мена встречается во многих полу поэт</w:t>
-      </w:r>
-      <w:r>
-        <w:t>и</w:t>
-      </w:r>
-      <w:r>
-        <w:t>ческих произведениях; а в индийской драме она является господству</w:t>
-      </w:r>
-      <w:r>
-        <w:t>ю</w:t>
-      </w:r>
-      <w:r>
-        <w:t>щею. Соответственно такой мене прозаической и поэтической речи, мен</w:t>
-      </w:r>
-      <w:r>
-        <w:t>я</w:t>
-      </w:r>
-      <w:r>
-        <w:t xml:space="preserve">ется и язык. В тех местах, где мысль автора возвышается и речь переходит в полную полета </w:t>
-      </w:r>
-      <w:proofErr w:type="spellStart"/>
-      <w:r>
-        <w:t>реторико</w:t>
-      </w:r>
-      <w:proofErr w:type="spellEnd"/>
-      <w:r>
-        <w:t xml:space="preserve">-поэтическую дикцию, что встречается особенно в </w:t>
-      </w:r>
-      <w:proofErr w:type="spellStart"/>
-      <w:r>
-        <w:t>паранетических</w:t>
-      </w:r>
-      <w:proofErr w:type="spellEnd"/>
-      <w:r>
-        <w:t xml:space="preserve"> н </w:t>
-      </w:r>
-      <w:proofErr w:type="spellStart"/>
-      <w:r>
-        <w:t>гномологических</w:t>
-      </w:r>
-      <w:proofErr w:type="spellEnd"/>
-      <w:r>
-        <w:t xml:space="preserve"> частях, там язык автора отличается краткостью и подлинным характером древних притчей, но где Екклесиаст излагает опыты жизни и наблюдения, там язык его приближается к </w:t>
-      </w:r>
-      <w:proofErr w:type="gramStart"/>
-      <w:r>
-        <w:t>обы</w:t>
-      </w:r>
-      <w:r>
-        <w:t>к</w:t>
-      </w:r>
-      <w:r>
-        <w:t>новенному</w:t>
-      </w:r>
-      <w:proofErr w:type="gramEnd"/>
-      <w:r>
-        <w:t xml:space="preserve"> разговорному. Но, характеризуя вообще дикцию автора, надо</w:t>
-      </w:r>
-      <w:r>
-        <w:t>б</w:t>
-      </w:r>
-      <w:r>
-        <w:t>но сказать, что она отличается большою интенсивностью выражения, в</w:t>
-      </w:r>
-      <w:r>
-        <w:t>ы</w:t>
-      </w:r>
-      <w:r>
-        <w:t>разительною глубиною и трагическою иронией, которая с особенною с</w:t>
-      </w:r>
-      <w:r>
-        <w:t>и</w:t>
-      </w:r>
-      <w:r>
-        <w:t>лою затрагивает дух читателя. При этом мысли автора отличаются особе</w:t>
-      </w:r>
-      <w:r>
-        <w:t>н</w:t>
-      </w:r>
-      <w:r>
-        <w:t xml:space="preserve">ной полнотой содержания, на что обратил внимание </w:t>
-      </w:r>
-      <w:proofErr w:type="spellStart"/>
-      <w:r>
-        <w:t>Евальд</w:t>
-      </w:r>
-      <w:proofErr w:type="spellEnd"/>
-      <w:r>
-        <w:t xml:space="preserve">, заметив, что едва ли в других книгах можно найти в столь малом объеме столь много изложенного. </w:t>
-      </w:r>
-      <w:proofErr w:type="spellStart"/>
-      <w:r>
-        <w:t>Евальд</w:t>
-      </w:r>
-      <w:proofErr w:type="spellEnd"/>
-      <w:r>
-        <w:t xml:space="preserve"> удивляется даже, что в столь позднее время в народе; израильском могло явиться такое творческое произведение. Но при всем том, относительно поэтического достоинства, книга Екклесиаст стоит д</w:t>
-      </w:r>
-      <w:r>
-        <w:t>а</w:t>
-      </w:r>
-      <w:r>
-        <w:t>леко ниже сродной с нею книги Иова</w:t>
-      </w:r>
-      <w:r>
-        <w:t>» [</w:t>
-      </w:r>
-      <w:r>
-        <w:fldChar w:fldCharType="begin"/>
-      </w:r>
-      <w:r>
-        <w:instrText xml:space="preserve"> NOTEREF _Ref73670647 \h </w:instrText>
-      </w:r>
-      <w:r>
-        <w:fldChar w:fldCharType="separate"/>
-      </w:r>
-      <w:r>
-        <w:t>3</w:t>
-      </w:r>
-      <w:r>
-        <w:fldChar w:fldCharType="end"/>
-      </w:r>
-      <w:r>
-        <w:t>]</w:t>
-      </w:r>
-      <w:r>
-        <w:t>.</w:t>
-      </w:r>
-    </w:p>
-    <w:p>
-      <w:r>
-        <w:t>«</w:t>
-      </w:r>
-      <w:r>
-        <w:t>Поэтическое строение книги Екклесиаст доказывается ее делением на строфы. Чего стоило открытие строфического разделения этой книги, доказывается тем, что оно в первый раз определено было только в 1831 г</w:t>
-      </w:r>
-      <w:r>
-        <w:t>о</w:t>
-      </w:r>
-      <w:r>
-        <w:lastRenderedPageBreak/>
-        <w:t xml:space="preserve">ду, </w:t>
-      </w:r>
-      <w:proofErr w:type="spellStart"/>
-      <w:r>
-        <w:t>Кёстером</w:t>
-      </w:r>
-      <w:proofErr w:type="spellEnd"/>
-      <w:proofErr w:type="gramStart"/>
-      <w:r>
-        <w:t>.</w:t>
-      </w:r>
-      <w:r>
-        <w:t xml:space="preserve">. </w:t>
-      </w:r>
-      <w:proofErr w:type="gramEnd"/>
-      <w:r>
-        <w:t xml:space="preserve">Но скоро за тем опять было оставлено, и обойдено даже лучшими критиками – </w:t>
-      </w:r>
-      <w:proofErr w:type="spellStart"/>
-      <w:r>
-        <w:t>Евальдом</w:t>
-      </w:r>
-      <w:proofErr w:type="spellEnd"/>
-      <w:r>
-        <w:t xml:space="preserve">, </w:t>
-      </w:r>
-      <w:proofErr w:type="spellStart"/>
-      <w:r>
-        <w:t>Гитцигом</w:t>
-      </w:r>
-      <w:proofErr w:type="spellEnd"/>
-      <w:r>
-        <w:t xml:space="preserve">, </w:t>
-      </w:r>
-      <w:proofErr w:type="spellStart"/>
-      <w:r>
-        <w:t>Ельстером</w:t>
-      </w:r>
-      <w:proofErr w:type="spellEnd"/>
-      <w:r>
-        <w:t xml:space="preserve">, </w:t>
-      </w:r>
-      <w:proofErr w:type="spellStart"/>
-      <w:r>
-        <w:t>Генгстенбергом</w:t>
-      </w:r>
-      <w:proofErr w:type="spellEnd"/>
-      <w:r>
-        <w:t xml:space="preserve">. Только </w:t>
-      </w:r>
-      <w:proofErr w:type="spellStart"/>
-      <w:r>
-        <w:t>Вайгинг</w:t>
-      </w:r>
-      <w:proofErr w:type="spellEnd"/>
-      <w:r>
-        <w:t xml:space="preserve">, </w:t>
-      </w:r>
-      <w:proofErr w:type="gramStart"/>
-      <w:r>
-        <w:t>посвятивший</w:t>
-      </w:r>
-      <w:proofErr w:type="gramEnd"/>
-      <w:r>
-        <w:t xml:space="preserve"> всю жизнь свою на изучение поэтических книг В. З., в 40-х годах настоящего столетия обратил внимание на эту ст</w:t>
-      </w:r>
-      <w:r>
-        <w:t>о</w:t>
-      </w:r>
-      <w:r>
-        <w:t xml:space="preserve">рону нашей книги. Около 4-х месяцев </w:t>
-      </w:r>
-      <w:proofErr w:type="spellStart"/>
-      <w:r>
-        <w:t>Вайгинг</w:t>
-      </w:r>
-      <w:proofErr w:type="spellEnd"/>
-      <w:r>
-        <w:t xml:space="preserve"> занимался исследованием плана книги Екклесиаст; в это время ему пришла на ум счастливая мысль попытаться разделить книгу на строфы. Попытка удалась, и </w:t>
-      </w:r>
-      <w:proofErr w:type="spellStart"/>
-      <w:r>
-        <w:t>Вайгинг</w:t>
-      </w:r>
-      <w:proofErr w:type="spellEnd"/>
-      <w:r>
-        <w:t xml:space="preserve"> уже готовил к напечатанию статью о плане книги Екклесиаст и ее строфич</w:t>
-      </w:r>
-      <w:r>
-        <w:t>е</w:t>
-      </w:r>
-      <w:r>
-        <w:t xml:space="preserve">ском делении. Но как труд его был единственный в своем роде и никому еще, по предположению </w:t>
-      </w:r>
-      <w:proofErr w:type="spellStart"/>
-      <w:r>
-        <w:t>Вайгинга</w:t>
-      </w:r>
-      <w:proofErr w:type="spellEnd"/>
-      <w:r>
-        <w:t>, неизвестный, то он возбуждал в нем н</w:t>
-      </w:r>
-      <w:r>
-        <w:t>е</w:t>
-      </w:r>
-      <w:r>
-        <w:t>которую неуверенность, сомнение. В это время, чрез благоприятное п</w:t>
-      </w:r>
-      <w:r>
-        <w:t>о</w:t>
-      </w:r>
-      <w:r>
-        <w:t xml:space="preserve">средство одного из друзей, ему попался под руку труд </w:t>
-      </w:r>
-      <w:proofErr w:type="spellStart"/>
-      <w:r>
-        <w:t>Кестера</w:t>
-      </w:r>
-      <w:proofErr w:type="spellEnd"/>
-      <w:r>
-        <w:t>. С восх</w:t>
-      </w:r>
-      <w:r>
-        <w:t>и</w:t>
-      </w:r>
-      <w:r>
-        <w:t xml:space="preserve">щением принял его </w:t>
-      </w:r>
-      <w:proofErr w:type="spellStart"/>
-      <w:r>
-        <w:t>Вайгинг</w:t>
-      </w:r>
-      <w:proofErr w:type="spellEnd"/>
-      <w:r>
-        <w:t xml:space="preserve"> и назвал </w:t>
-      </w:r>
-      <w:proofErr w:type="spellStart"/>
-      <w:r>
-        <w:t>Кестера</w:t>
-      </w:r>
-      <w:proofErr w:type="spellEnd"/>
-      <w:r>
-        <w:t xml:space="preserve"> своим другом и едино мы</w:t>
-      </w:r>
-      <w:r>
-        <w:t>с</w:t>
-      </w:r>
-      <w:r>
-        <w:t xml:space="preserve">лителем; теперь он вполне ободрился и уверился в правильности своего взгляда на книгу Екклесиаст, допускающую строфическое деление. </w:t>
-      </w:r>
-      <w:proofErr w:type="gramStart"/>
-      <w:r>
-        <w:t>Це</w:t>
-      </w:r>
-      <w:r>
-        <w:t>н</w:t>
-      </w:r>
-      <w:r>
-        <w:t xml:space="preserve">ный труд </w:t>
-      </w:r>
-      <w:proofErr w:type="spellStart"/>
-      <w:r>
-        <w:t>Вайгинга</w:t>
-      </w:r>
-      <w:proofErr w:type="spellEnd"/>
-      <w:r>
-        <w:t xml:space="preserve">, в котором обойдены некоторый оплошности </w:t>
-      </w:r>
-      <w:proofErr w:type="spellStart"/>
-      <w:r>
-        <w:t>Кестера</w:t>
-      </w:r>
-      <w:proofErr w:type="spellEnd"/>
-      <w:r>
-        <w:t xml:space="preserve">, остается в полном уважении и доселе; </w:t>
-      </w:r>
-      <w:proofErr w:type="spellStart"/>
-      <w:r>
-        <w:t>Кейль</w:t>
-      </w:r>
-      <w:proofErr w:type="spellEnd"/>
-      <w:r>
-        <w:t xml:space="preserve"> признал за ним честь нови</w:t>
-      </w:r>
-      <w:r>
-        <w:t>з</w:t>
-      </w:r>
-      <w:r>
-        <w:t xml:space="preserve">ны; он воспринят </w:t>
-      </w:r>
-      <w:proofErr w:type="spellStart"/>
-      <w:r>
-        <w:t>Кейлем</w:t>
-      </w:r>
-      <w:proofErr w:type="spellEnd"/>
-      <w:r>
-        <w:t xml:space="preserve">, </w:t>
-      </w:r>
-      <w:proofErr w:type="spellStart"/>
-      <w:r>
-        <w:t>Цеклером</w:t>
-      </w:r>
-      <w:proofErr w:type="spellEnd"/>
-      <w:r>
-        <w:t xml:space="preserve"> и почти всеми из лучших совреме</w:t>
-      </w:r>
-      <w:r>
-        <w:t>н</w:t>
-      </w:r>
-      <w:r>
-        <w:t>ных критиков</w:t>
-      </w:r>
-      <w:r>
-        <w:t>» [</w:t>
-      </w:r>
-      <w:r>
-        <w:fldChar w:fldCharType="begin"/>
-      </w:r>
-      <w:r>
-        <w:instrText xml:space="preserve"> NOTEREF _Ref73670647 \h </w:instrText>
-      </w:r>
-      <w:r>
-        <w:fldChar w:fldCharType="separate"/>
-      </w:r>
-      <w:r>
-        <w:t>3</w:t>
-      </w:r>
-      <w:r>
-        <w:fldChar w:fldCharType="end"/>
-      </w:r>
-      <w:r>
-        <w:t>]</w:t>
-      </w:r>
-      <w:r>
-        <w:t>.</w:t>
-      </w:r>
-      <w:proofErr w:type="gramEnd"/>
-    </w:p>
-    <w:p>
-      <w:proofErr w:type="gramStart"/>
-      <w:r>
-        <w:t>«</w:t>
-      </w:r>
-      <w:r>
-        <w:t>При таком положении дела, нам не остается ничего более, как з</w:t>
-      </w:r>
-      <w:r>
-        <w:t>а</w:t>
-      </w:r>
-      <w:r>
-        <w:t xml:space="preserve">няться рассмотрением строфического деления </w:t>
-      </w:r>
-      <w:proofErr w:type="spellStart"/>
-      <w:r>
-        <w:t>Вайгинга</w:t>
-      </w:r>
-      <w:proofErr w:type="spellEnd"/>
-      <w:r>
-        <w:t xml:space="preserve"> книги Екклесиаст самым делом; но оно так тесно связано с разделением книги на речи и о</w:t>
-      </w:r>
-      <w:r>
-        <w:t>т</w:t>
-      </w:r>
-      <w:r>
-        <w:t>делы и логическим развитием мыслей автора, что с надлежащим смыслом может быть, представлено только после обозрения содержания и плана книги</w:t>
-      </w:r>
-      <w:r>
-        <w:t>» [</w:t>
-      </w:r>
-      <w:r>
-        <w:fldChar w:fldCharType="begin"/>
-      </w:r>
-      <w:r>
-        <w:instrText xml:space="preserve"> NOTEREF _Ref73670647 \h </w:instrText>
-      </w:r>
-      <w:r>
-        <w:fldChar w:fldCharType="separate"/>
-      </w:r>
-      <w:r>
-        <w:t>3</w:t>
-      </w:r>
-      <w:r>
-        <w:fldChar w:fldCharType="end"/>
-      </w:r>
-      <w:r>
-        <w:t>]</w:t>
-      </w:r>
-      <w:r>
-        <w:t>.</w:t>
-      </w:r>
-      <w:proofErr w:type="gramEnd"/>
-    </w:p>
-    <w:p>
-      <w:r>
-        <w:t>«</w:t>
-      </w:r>
-      <w:r>
-        <w:t>Рассматривая внешнюю форму книги Екклесиаст, мы должны, наконец, обратить внимание на заключение книги, в котором автор соо</w:t>
-      </w:r>
-      <w:r>
-        <w:t>б</w:t>
-      </w:r>
-      <w:r>
-        <w:t xml:space="preserve">щает сведения о самом себе, говорит о высоком достоинстве и значении своего произведения; о цели и характере его и </w:t>
-      </w:r>
-      <w:proofErr w:type="gramStart"/>
-      <w:r>
-        <w:t>наконец</w:t>
-      </w:r>
-      <w:proofErr w:type="gramEnd"/>
-      <w:r>
-        <w:t xml:space="preserve"> представляет р</w:t>
-      </w:r>
-      <w:r>
-        <w:t>е</w:t>
-      </w:r>
-      <w:r>
-        <w:t>зультат своего исследования. И в этом случае наш автор оригинален, п</w:t>
-      </w:r>
-      <w:r>
-        <w:t>о</w:t>
-      </w:r>
-      <w:r>
-        <w:lastRenderedPageBreak/>
-        <w:t>тому что в более ранних книгах В. З. мы не встречаем подобного рода з</w:t>
-      </w:r>
-      <w:r>
-        <w:t>а</w:t>
-      </w:r>
-      <w:r>
-        <w:t xml:space="preserve">ключений (Ос.14:10 не может идти в сравнение), но встречаем их только в позднейших произведениях, например у </w:t>
-      </w:r>
-      <w:proofErr w:type="spellStart"/>
-      <w:r>
-        <w:t>Сираха</w:t>
-      </w:r>
-      <w:proofErr w:type="spellEnd"/>
-      <w:r>
-        <w:t xml:space="preserve"> 50:29–31; 2Макк.15:38–40. </w:t>
-      </w:r>
-      <w:proofErr w:type="gramStart"/>
-      <w:r>
-        <w:t>Заключения эти, надобно полагать, были у древних евреев тоже, что в с</w:t>
-      </w:r>
-      <w:r>
-        <w:t>о</w:t>
-      </w:r>
-      <w:r>
-        <w:t>временных сочинениях введения или предисловия, которыми читатель знакомится с автором, узнает обстоятельства происхождения книги, приг</w:t>
-      </w:r>
-      <w:r>
-        <w:t>о</w:t>
-      </w:r>
-      <w:r>
-        <w:t>товляется к надлежащему чтению и уразумению изложенного в ней пре</w:t>
-      </w:r>
-      <w:r>
-        <w:t>д</w:t>
-      </w:r>
-      <w:r>
-        <w:t>мета и т. п. Но как ни важен эпилог книги Екклесиаст и сообразен с перв</w:t>
-      </w:r>
-      <w:r>
-        <w:t>о</w:t>
-      </w:r>
-      <w:r>
-        <w:t>начальным планом автора, но именно произведенная им оригинальность формы книги послужила поводом</w:t>
-      </w:r>
-      <w:proofErr w:type="gramEnd"/>
-      <w:r>
-        <w:t xml:space="preserve"> к тому, что многие из критиков сочли его позднейшею прибавкой. </w:t>
-      </w:r>
-      <w:proofErr w:type="spellStart"/>
-      <w:r>
-        <w:t>Дёдерлейн</w:t>
-      </w:r>
-      <w:proofErr w:type="spellEnd"/>
-      <w:r>
-        <w:t xml:space="preserve">, Шмидт, Бертольд, </w:t>
-      </w:r>
-      <w:proofErr w:type="spellStart"/>
-      <w:r>
-        <w:t>Кнобель</w:t>
-      </w:r>
-      <w:proofErr w:type="spellEnd"/>
-      <w:r>
-        <w:t xml:space="preserve"> и </w:t>
-      </w:r>
-      <w:proofErr w:type="spellStart"/>
-      <w:r>
-        <w:t>У</w:t>
-      </w:r>
-      <w:r>
-        <w:t>м</w:t>
-      </w:r>
-      <w:r>
-        <w:t>брейт</w:t>
-      </w:r>
-      <w:proofErr w:type="spellEnd"/>
-      <w:r>
-        <w:t xml:space="preserve"> прямо отвергли его подлинность, признав его припиской позднейш</w:t>
-      </w:r>
-      <w:r>
-        <w:t>е</w:t>
-      </w:r>
-      <w:r>
-        <w:t xml:space="preserve">го интерполятора; а </w:t>
-      </w:r>
-      <w:proofErr w:type="spellStart"/>
-      <w:r>
-        <w:t>Герцфельд</w:t>
-      </w:r>
-      <w:proofErr w:type="spellEnd"/>
-      <w:r>
-        <w:t xml:space="preserve">, хотя соглашается на происхождение его от одной и той же руки с целой книгой, но думает, что он прибавлен автором позже написания книги. Основания, какие приводят в подтверждение не подлинности эпилога книги Екклесиаст, различны. Мы исчислим их по </w:t>
-      </w:r>
-      <w:proofErr w:type="spellStart"/>
-      <w:r>
-        <w:t>Кнобелю</w:t>
-      </w:r>
-      <w:proofErr w:type="spellEnd"/>
-      <w:r>
-        <w:t xml:space="preserve"> и </w:t>
-      </w:r>
-      <w:proofErr w:type="spellStart"/>
-      <w:r>
-        <w:t>Умбрейту</w:t>
-      </w:r>
-      <w:proofErr w:type="spellEnd"/>
-      <w:r>
-        <w:t>. – Первый утверждает, что а) вся прибавка излишня и бесцельна; после того как автор в гл. 12:8 (</w:t>
-      </w:r>
-      <w:proofErr w:type="spellStart"/>
-      <w:r>
-        <w:t>Кнобель</w:t>
-      </w:r>
-      <w:proofErr w:type="spellEnd"/>
-      <w:r>
-        <w:t xml:space="preserve"> начинает эпилог только с 9-го ст.) сделал удовлетворительное заключение, повторив тему всей книги, уже не естественно ожидать еще чего-нибудь; эта прибавка только разрушает округленность целого и производит неприятное впеча</w:t>
-      </w:r>
-      <w:r>
-        <w:t>т</w:t>
-      </w:r>
-      <w:r>
-        <w:t xml:space="preserve">ление; не понятно, почему автор, имея в виду дидактическую цель, нашел нужным присовокупить эти неважные замечания; b) на разность личностей авторов эпилога и самой книги указывает, говорят, то обстоятельство, что в первом автор говорить о себе в третьем лице, а в последней в первом; с) в эпилоге указывается </w:t>
-      </w:r>
-      <w:proofErr w:type="spellStart"/>
-      <w:proofErr w:type="gramStart"/>
-      <w:r>
-        <w:t>y</w:t>
-      </w:r>
-      <w:proofErr w:type="gramEnd"/>
-      <w:r>
-        <w:t>а</w:t>
-      </w:r>
-      <w:proofErr w:type="spellEnd"/>
-      <w:r>
-        <w:t xml:space="preserve"> страх Божий и благочестие, как на </w:t>
-      </w:r>
-      <w:proofErr w:type="spellStart"/>
-      <w:r>
-        <w:t>средоточный</w:t>
-      </w:r>
-      <w:proofErr w:type="spellEnd"/>
-      <w:r>
-        <w:t xml:space="preserve"> пункт всего учения; между тем в самой книге рассуждение автора сводится на то, что все в мире суетно, поэтому лучше всего делает тот, кто весело наслаждается жизнью; d) мысль о будущем божественном суде, высказа</w:t>
-      </w:r>
-      <w:r>
-        <w:t>н</w:t>
-      </w:r>
-      <w:r>
-        <w:t>ная в 14 ст. противоречить воззрению Екклесиаста на мир и судьбу челов</w:t>
-      </w:r>
-      <w:r>
-        <w:t>е</w:t>
-      </w:r>
-      <w:r>
-        <w:lastRenderedPageBreak/>
-        <w:t>ка; е) жалоба на произведение многих книг (ст. 12) неприменима, говорят, в устах автора персидских, времен, не отличавшихся особенною произв</w:t>
-      </w:r>
-      <w:r>
-        <w:t>о</w:t>
-      </w:r>
-      <w:r>
-        <w:t xml:space="preserve">дительностью в народе еврейском. К этим </w:t>
-      </w:r>
-      <w:proofErr w:type="gramStart"/>
-      <w:r>
-        <w:t>доказательствам</w:t>
-      </w:r>
-      <w:proofErr w:type="gramEnd"/>
-      <w:r>
-        <w:t xml:space="preserve"> представле</w:t>
-      </w:r>
-      <w:r>
-        <w:t>н</w:t>
-      </w:r>
-      <w:r>
-        <w:t xml:space="preserve">ным </w:t>
-      </w:r>
-      <w:proofErr w:type="spellStart"/>
-      <w:r>
-        <w:t>Кнобелем</w:t>
-      </w:r>
-      <w:proofErr w:type="spellEnd"/>
-      <w:r>
-        <w:t xml:space="preserve">, прибавляет еще два </w:t>
-      </w:r>
-      <w:proofErr w:type="spellStart"/>
-      <w:r>
-        <w:t>Умбрейт</w:t>
-      </w:r>
-      <w:proofErr w:type="spellEnd"/>
-      <w:r>
-        <w:t xml:space="preserve">. Во-первых, он возражает, что в ст. 9 и 11 приписывается </w:t>
-      </w:r>
-      <w:proofErr w:type="spellStart"/>
-      <w:r>
-        <w:t>Когелету</w:t>
-      </w:r>
-      <w:proofErr w:type="spellEnd"/>
-      <w:r>
-        <w:t xml:space="preserve"> особенная похвала, что не </w:t>
-      </w:r>
-      <w:proofErr w:type="gramStart"/>
-      <w:r>
-        <w:t>совсем</w:t>
-      </w:r>
-      <w:proofErr w:type="gramEnd"/>
-      <w:r>
-        <w:t xml:space="preserve"> кстати в устах самого </w:t>
-      </w:r>
-      <w:proofErr w:type="spellStart"/>
-      <w:r>
-        <w:t>Когелета</w:t>
-      </w:r>
-      <w:proofErr w:type="spellEnd"/>
-      <w:r>
-        <w:t>; Во-вторых, начиная с 8 ст. совершенно п</w:t>
-      </w:r>
-      <w:r>
-        <w:t>е</w:t>
-      </w:r>
-      <w:r>
-        <w:t>ременяется язык и тон речи. – Но едва ли хоть одно из всех этих возраж</w:t>
-      </w:r>
-      <w:r>
-        <w:t>е</w:t>
-      </w:r>
-      <w:r>
-        <w:t>ний настолько сильно, чтобы на основании его можно было оспаривать подлинность эпилога. Во-первых, говорят, что эпилог излишен и бесцелен. Может быть, было бы так, если бы автором книги Екклесиаст был сам С</w:t>
-      </w:r>
-      <w:r>
-        <w:t>о</w:t>
-      </w:r>
-      <w:r>
-        <w:t>ломон, но как личности Соломона и автора Когелет мы должны различать, то он не только не излишен, но напротив весьма важен и необходим для верного суждения о действительном авторе книги и достоинстве его пр</w:t>
-      </w:r>
-      <w:r>
-        <w:t>о</w:t>
-      </w:r>
-      <w:r>
-        <w:t xml:space="preserve">изведения. Столь же </w:t>
-      </w:r>
-      <w:proofErr w:type="gramStart"/>
-      <w:r>
-        <w:t>мало он излишен</w:t>
-      </w:r>
-      <w:proofErr w:type="gramEnd"/>
-      <w:r>
-        <w:t xml:space="preserve"> в виду дидактической тенденции а</w:t>
-      </w:r>
-      <w:r>
-        <w:t>в</w:t>
-      </w:r>
-      <w:r>
-        <w:t xml:space="preserve">тора. </w:t>
-      </w:r>
-      <w:proofErr w:type="gramStart"/>
-      <w:r>
-        <w:t>При загадочном способе изложения нашей книги, по которому автор самое важное часто вводить как побочную мысль, в предшествующей речи кратко намечает, то о чем имеет говорить в следующей, – было бы весьма трудно найти главную цель всей книги, и особенно четвертой речи, если бы не дан был ключ к уразумению ее в гл. 12, 13, 14.</w:t>
-      </w:r>
-      <w:proofErr w:type="gramEnd"/>
-      <w:r>
-        <w:t xml:space="preserve"> Таким </w:t>
-      </w:r>
-      <w:proofErr w:type="gramStart"/>
-      <w:r>
-        <w:t>образом</w:t>
-      </w:r>
-      <w:proofErr w:type="gramEnd"/>
-      <w:r>
-        <w:t xml:space="preserve"> эп</w:t>
-      </w:r>
-      <w:r>
-        <w:t>и</w:t>
-      </w:r>
-      <w:r>
-        <w:t>лог книги Екклесиаст необходимо требуется организмом композиции, и, как капитель колонны, довершает все здание книги. – Во-вторых, если Е</w:t>
-      </w:r>
-      <w:r>
-        <w:t>к</w:t>
-      </w:r>
-      <w:r>
-        <w:t>клесиаст во всей книге говорит о себе в первом лице, а в заключении в тр</w:t>
-      </w:r>
-      <w:r>
-        <w:t>е</w:t>
-      </w:r>
-      <w:r>
-        <w:t>тьем; то это объясняется тем, что в первом случай Екклесиаст, в качестве учителя, говорит к другим, между тем в последнем сообщает сведения о себе самом, потому естественно ему здесь говорить о себе в третьем лице, тем более</w:t>
-      </w:r>
-      <w:proofErr w:type="gramStart"/>
-      <w:r>
-        <w:t>,</w:t>
-      </w:r>
-      <w:proofErr w:type="gramEnd"/>
-      <w:r>
-        <w:t xml:space="preserve"> что Когелет есть чужое для автора, символическое имя; уже то давало повод автору говорить в заключени</w:t>
-      </w:r>
-      <w:proofErr w:type="gramStart"/>
-      <w:r>
-        <w:t>и</w:t>
-      </w:r>
-      <w:proofErr w:type="gramEnd"/>
-      <w:r>
-        <w:t xml:space="preserve"> о своей личности объекти</w:t>
-      </w:r>
-      <w:r>
-        <w:t>в</w:t>
-      </w:r>
-      <w:r>
-        <w:t>ным образом, что он в самой книге явился некоторым образом в чужой р</w:t>
-      </w:r>
-      <w:r>
-        <w:t>о</w:t>
-      </w:r>
-      <w:r>
-        <w:t>ли. И то обстоятельство, что автор говорит о себе – то в первом, то в трет</w:t>
-      </w:r>
-      <w:r>
-        <w:t>ь</w:t>
-      </w:r>
-      <w:r>
-        <w:t>ем лице не стоит изолированно в эпилоге книги Екклесиаст и не есть и</w:t>
-      </w:r>
-      <w:r>
-        <w:t>с</w:t>
-      </w:r>
-      <w:r>
-        <w:lastRenderedPageBreak/>
-        <w:t xml:space="preserve">ключительное. Оно находит аналогию не только в книге Иисуса </w:t>
-      </w:r>
-      <w:proofErr w:type="spellStart"/>
-      <w:r>
-        <w:t>Сираха</w:t>
-      </w:r>
-      <w:proofErr w:type="spellEnd"/>
-      <w:r>
-        <w:t xml:space="preserve"> гл. 50, 29 и д., где </w:t>
-      </w:r>
-      <w:proofErr w:type="spellStart"/>
-      <w:r>
-        <w:t>Сирах</w:t>
-      </w:r>
-      <w:proofErr w:type="spellEnd"/>
-      <w:r>
-        <w:t>, говоря о себе в третьем лице, дает узнать себя, как автора своего произведения, но и в самой книге Екклесиаст. В третьем л</w:t>
-      </w:r>
-      <w:r>
-        <w:t>и</w:t>
-      </w:r>
-      <w:r>
-        <w:t xml:space="preserve">це Когелет говорит о себе уже в гл. 1:2; 7:27; 12:8, каковые стихи </w:t>
-      </w:r>
-      <w:proofErr w:type="spellStart"/>
-      <w:r>
-        <w:t>Кнобель</w:t>
-      </w:r>
-      <w:proofErr w:type="spellEnd"/>
-      <w:r>
-        <w:t xml:space="preserve"> признает </w:t>
-      </w:r>
-      <w:proofErr w:type="spellStart"/>
-      <w:r>
-        <w:t>однакож</w:t>
-      </w:r>
-      <w:proofErr w:type="spellEnd"/>
-      <w:r>
-        <w:t xml:space="preserve"> подлинными. Последовательнее явился </w:t>
-      </w:r>
-      <w:proofErr w:type="spellStart"/>
-      <w:r>
-        <w:t>Умбрейт</w:t>
-      </w:r>
-      <w:proofErr w:type="spellEnd"/>
-      <w:r>
-        <w:t xml:space="preserve">, </w:t>
-      </w:r>
-      <w:proofErr w:type="gramStart"/>
-      <w:r>
-        <w:t>кот</w:t>
-      </w:r>
-      <w:r>
-        <w:t>о</w:t>
-      </w:r>
-      <w:r>
-        <w:t>рый</w:t>
-      </w:r>
-      <w:proofErr w:type="gramEnd"/>
-      <w:r>
-        <w:t>, отнесши к эпилогу 8 ст. 12 гл., как неподлинный, вместе с тем осп</w:t>
-      </w:r>
-      <w:r>
-        <w:t>а</w:t>
-      </w:r>
-      <w:r>
-        <w:t xml:space="preserve">ривает подлинность 2 ст. 1 гл., как чужую прибавку. Но не в </w:t>
-      </w:r>
-      <w:proofErr w:type="gramStart"/>
-      <w:r>
-        <w:t>силах</w:t>
-      </w:r>
-      <w:proofErr w:type="gramEnd"/>
-      <w:r>
-        <w:t xml:space="preserve"> будучи оспорить 27 ст. 7 гл., и оставивши за ним подлинность, он обличил самого себя. – Далее, неверно то, будто учение книги о счастье, бессмертии, и воздаянии стоит в противоречии с воззрением на этот предмет заключ</w:t>
-      </w:r>
-      <w:r>
-        <w:t>и</w:t>
-      </w:r>
-      <w:r>
-        <w:t xml:space="preserve">тельной части книги. </w:t>
-      </w:r>
-      <w:proofErr w:type="gramStart"/>
-      <w:r>
-        <w:t>В эпилоге, говорят, автор увещевает к страху Божию и благочестию и говорит о будущем суде, имеющем постигнуть все как хорошее, так и худое; между тем в остальной части книги он ограничив</w:t>
-      </w:r>
-      <w:r>
-        <w:t>а</w:t>
-      </w:r>
-      <w:r>
-        <w:t>ется тем, что указывает на суетность всего земного и отсюда выводит следствие: «самое лучшее дело наслаждаться спокойно благами жизни».</w:t>
-      </w:r>
-      <w:proofErr w:type="gramEnd"/>
-      <w:r>
-        <w:t xml:space="preserve"> Против этого возражения заметим, что указание суетности всего земного составляет не последнюю цель, а только исходный пункт Екклесиаста. В увещании наслаждаться спокойно жизнью состоит, конечно, тенденция книги, но только с одной, и при том низшей, стороны ее. </w:t>
-      </w:r>
-      <w:proofErr w:type="spellStart"/>
-      <w:r>
-        <w:t>Евдемонизм</w:t>
-      </w:r>
-      <w:proofErr w:type="spellEnd"/>
-      <w:r>
-        <w:t xml:space="preserve"> к</w:t>
-      </w:r>
-      <w:r>
-        <w:t>о</w:t>
-      </w:r>
-      <w:r>
-        <w:t>торый проповедуется во всей книге, отнюдь не есть односторонне чу</w:t>
-      </w:r>
-      <w:r>
-        <w:t>в</w:t>
-      </w:r>
-      <w:r>
-        <w:t>ственный, или даже эпикурейский, но всегда соединяется с увещанием к благочестию и указанием на воздающий суд (3:14, 17и д.; 5:6; 8:12, 13; 11:9; 12:1, 7). Если бы в том состояла единственная цель автора, чтобы научить беззаботному пользованию благами сей жизни, то непонятно было бы увещание Екклесиаста к благочестию и указание на его цену и дост</w:t>
-      </w:r>
-      <w:r>
-        <w:t>о</w:t>
-      </w:r>
-      <w:r>
-        <w:t xml:space="preserve">инство. Потому что, если нет бессмертия, то благочестие, значит, может быть полезно для достижения земного счастья. Но что судьба человека в сем мире не соответствует степени нравственного достоинства его, на это автор указывает довольно часто и весьма ясно (7:15; 8:14; 9:1, 2, 11, 12, 17, 18). </w:t>
-      </w:r>
-      <w:proofErr w:type="gramStart"/>
-      <w:r>
-        <w:t>Потому, если он не хотел вступить с собою в самое резкое противор</w:t>
-      </w:r>
-      <w:r>
-        <w:t>е</w:t>
-      </w:r>
-      <w:r>
-        <w:lastRenderedPageBreak/>
-        <w:t>чие, то должен был в тех местах, где трактует о благочестии, подразум</w:t>
-      </w:r>
-      <w:r>
-        <w:t>е</w:t>
-      </w:r>
-      <w:r>
-        <w:t>вать воздаяние по ту сторону гроба, так как неразумно было бы стремиться и рекомендовать человеку то, что требует отречения от натуральных п</w:t>
-      </w:r>
-      <w:r>
-        <w:t>о</w:t>
-      </w:r>
-      <w:r>
-        <w:t>буждений его, когда благочестие не пользует человеку в сей жизни, а во</w:t>
-      </w:r>
-      <w:r>
-        <w:t>з</w:t>
-      </w:r>
-      <w:r>
-        <w:t>дающей вечности нет.</w:t>
-      </w:r>
-      <w:proofErr w:type="gramEnd"/>
-      <w:r>
-        <w:t xml:space="preserve"> – За тем возражают, что в персидский период автор еще не мог жаловаться па произведение многих книг. Но предположение литературной не деятельности и непроизводительности иудейства в пе</w:t>
-      </w:r>
-      <w:r>
-        <w:t>р</w:t>
-      </w:r>
-      <w:r>
-        <w:t>сидское время, лишено всякого основания, как показывает уже, начавша</w:t>
-      </w:r>
-      <w:r>
-        <w:t>я</w:t>
-      </w:r>
-      <w:r>
-        <w:t>ся от Ездры, ученая деятельность старейшин синагог и собирателей и ра</w:t>
-      </w:r>
-      <w:r>
-        <w:t>с</w:t>
-      </w:r>
-      <w:r>
-        <w:t>пространителей священных книг; а так как наш автор, как можно полагать на основании некоторых указаний, обладал научным образованием, вых</w:t>
-      </w:r>
-      <w:r>
-        <w:t>о</w:t>
-      </w:r>
-      <w:r>
-        <w:t xml:space="preserve">дящим за круг израильской письменности, то под «составлением многих книг» он мог разуметь также авторскую деятельность греков, персов и других народов. – Не особенно серьёзны и возражения </w:t>
-      </w:r>
-      <w:proofErr w:type="spellStart"/>
-      <w:r>
-        <w:t>Умбрейта</w:t>
-      </w:r>
-      <w:proofErr w:type="spellEnd"/>
-      <w:r>
-        <w:t xml:space="preserve">. </w:t>
-      </w:r>
-      <w:proofErr w:type="gramStart"/>
-      <w:r>
-        <w:t>Если а</w:t>
-      </w:r>
-      <w:r>
-        <w:t>в</w:t>
-      </w:r>
-      <w:r>
-        <w:t>тор приписывает себе в эпилоге особенную похвалу, то он делает это в в</w:t>
-      </w:r>
-      <w:r>
-        <w:t>и</w:t>
-      </w:r>
-      <w:r>
-        <w:t>ду побуждения народа к чтению его книги и внимания и уважения к его слову; подобное явление, нисколько не удивляющее и не соблазняющее, мы находим в книге Притчей 2:1–5; 3:1 – 4; 4:1, 2, 20; 5:1, 2;</w:t>
-      </w:r>
-      <w:proofErr w:type="gramEnd"/>
-      <w:r>
-        <w:t xml:space="preserve"> 7:1–3, в книге Иова 32:6–19, в книге </w:t>
-      </w:r>
-      <w:proofErr w:type="spellStart"/>
-      <w:r>
-        <w:t>Сираха</w:t>
-      </w:r>
-      <w:proofErr w:type="spellEnd"/>
-      <w:r>
-        <w:t xml:space="preserve"> 50:30; да и в самой книге Екклесиаст мы встречаем аналогию в гл. 1:16; 2:3; 7:23. А если указывают на перемену дикции, начиная с 9 ст. 12 гл. то опять подобное явление повторяется в эпилоге </w:t>
-      </w:r>
-      <w:proofErr w:type="gramStart"/>
-      <w:r>
-        <w:t>Сир</w:t>
-      </w:r>
-      <w:proofErr w:type="gramEnd"/>
-      <w:r>
-        <w:t>.50:29–31 и 2Макк.15:38–40, и оно объясняется весьма просто. Мы сказали, что эпилоги у древних евреев были тоже, что у нас введения или предисловия к сочинению; но кто не согласится, что введения у нас пишутся часто в совершенно другом тоне, и даже другим языком, чем вся остальная книга; – все объясняется различием содержания. При том в эп</w:t>
-      </w:r>
-      <w:r>
-        <w:t>и</w:t>
-      </w:r>
-      <w:r>
-        <w:t>логе книги Екклесиаст переменяется главным образом тон речи, но ос</w:t>
-      </w:r>
-      <w:r>
-        <w:t>о</w:t>
-      </w:r>
-      <w:r>
-        <w:t xml:space="preserve">бенности языка остаются те же. Нет необходимости принять гипотезу и </w:t>
-      </w:r>
-      <w:proofErr w:type="spellStart"/>
-      <w:r>
-        <w:t>Герцфельда</w:t>
-      </w:r>
-      <w:proofErr w:type="spellEnd"/>
-      <w:r>
-        <w:t xml:space="preserve">, который, хотя производит всю книгу от одной и той же руки, но думает, что эпилог прибавлен автором несколько позже; потому что, </w:t>
-      </w:r>
-      <w:r>
-        <w:lastRenderedPageBreak/>
-        <w:t xml:space="preserve">хотя бы в ст. 9 действительно говорилось о позднейшей деятельности </w:t>
-      </w:r>
-      <w:proofErr w:type="spellStart"/>
-      <w:r>
-        <w:t>К</w:t>
-      </w:r>
-      <w:r>
-        <w:t>о</w:t>
-      </w:r>
-      <w:r>
-        <w:t>гелета</w:t>
-      </w:r>
-      <w:proofErr w:type="spellEnd"/>
-      <w:r>
-        <w:t>, но это обстоятельство имело бы силу доказательства только тогда, когда бы автором книги Екклесиаст был действительно, а не фиктивно, Когелет, т. е. Соломон</w:t>
-      </w:r>
-      <w:r>
-        <w:t>» [</w:t>
-      </w:r>
-      <w:r>
-        <w:fldChar w:fldCharType="begin"/>
-      </w:r>
-      <w:r>
-        <w:instrText xml:space="preserve"> NOTEREF _Ref73670647 \h </w:instrText>
-      </w:r>
-      <w:r>
-        <w:fldChar w:fldCharType="separate"/>
-      </w:r>
-      <w:r>
-        <w:t>3</w:t>
-      </w:r>
-      <w:r>
-        <w:fldChar w:fldCharType="end"/>
-      </w:r>
-      <w:r>
-        <w:t>]</w:t>
-      </w:r>
-      <w:r>
-        <w:t>.</w:t>
-      </w:r>
-    </w:p>
-    <w:p>
-      <w:r>
-        <w:t>«</w:t>
-      </w:r>
-      <w:r>
-        <w:t>Итак, мы не находим достаточных оснований, чтобы оспаривать подлинность эпилога нашей книги; но видим в эпилоге одно из указаний на время позднейшего происхождения книги</w:t>
-      </w:r>
-      <w:r>
-        <w:t>» [</w:t>
-      </w:r>
-      <w:r>
-        <w:fldChar w:fldCharType="begin"/>
-      </w:r>
-      <w:r>
-        <w:instrText xml:space="preserve"> NOTEREF _Ref73670647 \h </w:instrText>
-      </w:r>
-      <w:r>
-        <w:fldChar w:fldCharType="separate"/>
-      </w:r>
-      <w:r>
-        <w:t>3</w:t>
-      </w:r>
-      <w:r>
-        <w:fldChar w:fldCharType="end"/>
-      </w:r>
-      <w:r>
-        <w:t>]</w:t>
-      </w:r>
-      <w:r>
-        <w:t>.</w:t>
+        <w:t>ломона.</w:t>
       </w:r>
     </w:p>
     <w:p>
@@ -23661,7 +23900,7 @@
         <w:pStyle w:val="1"/>
       </w:pPr>
       <w:bookmarkStart w:id="46" w:name="_Ref73982305"/>
-      <w:bookmarkStart w:id="47" w:name="_Toc74834178"/>
+      <w:bookmarkStart w:id="47" w:name="_Toc74933824"/>
       <w:r>
         <w:lastRenderedPageBreak/>
         <w:t>4</w:t>
@@ -23691,7 +23930,7 @@
         <w:ind w:left="708" w:firstLine="1"/>
       </w:pPr>
       <w:bookmarkStart w:id="48" w:name="_Toc72499218"/>
-      <w:bookmarkStart w:id="49" w:name="_Toc74834179"/>
+      <w:bookmarkStart w:id="49" w:name="_Toc74933825"/>
       <w:r>
         <w:t>4</w:t>
       </w:r>
@@ -24012,7 +24251,7 @@
         <w:pStyle w:val="3"/>
         <w:ind w:left="708" w:firstLine="1"/>
       </w:pPr>
-      <w:bookmarkStart w:id="51" w:name="_Toc74834180"/>
+      <w:bookmarkStart w:id="51" w:name="_Toc74933826"/>
       <w:r>
         <w:t>Пословицы и поговорки</w:t>
       </w:r>
@@ -24844,55 +25083,19 @@
         <w:rPr>
           <w:szCs w:val="28"/>
         </w:rPr>
-        <w:t>чали литературные памятники прежнего времени и любили их цитировать. В ряде сл</w:t>
+        <w:t>чали литературные памятники прежнего времени и любили их цитировать. В ряде случаев литературное творчество было процессом переосмысления уже имеющегося литературного наследия. «Иным было и отношение дре</w:t>
       </w:r>
       <w:r>
         <w:rPr>
           <w:szCs w:val="28"/>
         </w:rPr>
-        <w:t>у</w:t>
+        <w:t>в</w:t>
       </w:r>
       <w:r>
         <w:rPr>
           <w:szCs w:val="28"/>
         </w:rPr>
-        <w:t>чаев литературное творчество было процессом переосмысления уже имеющегося литературного наследия. «Иным было и отношение дре</w:t>
-      </w:r>
-      <w:r>
-        <w:rPr>
-          <w:szCs w:val="28"/>
-        </w:rPr>
-        <w:t>в</w:t>
-      </w:r>
-      <w:r>
-        <w:rPr>
-          <w:szCs w:val="28"/>
-        </w:rPr>
-        <w:t>них к а</w:t>
-      </w:r>
-      <w:r>
-        <w:rPr>
-          <w:szCs w:val="28"/>
-        </w:rPr>
-        <w:t>в</w:t>
-      </w:r>
-      <w:r>
-        <w:rPr>
-          <w:szCs w:val="28"/>
-        </w:rPr>
-        <w:t>торству – проблема плагиата не стояла, поскольку поэт ощущал себя пр</w:t>
-      </w:r>
-      <w:r>
-        <w:rPr>
-          <w:szCs w:val="28"/>
-        </w:rPr>
-        <w:t>и</w:t>
-      </w:r>
-      <w:r>
-        <w:rPr>
-          <w:szCs w:val="28"/>
-        </w:rPr>
-        <w:t>емником и передатчиком высшего творческого начала</w:t>
+        <w:t>них к авторству – проблема плагиата не стояла, поскольку поэт ощущал себя приемником и передатчиком высшего творческого начала</w:t>
       </w:r>
       <w:proofErr w:type="gramStart"/>
       <w:r>
@@ -24938,7 +25141,7 @@
         <w:pStyle w:val="3"/>
         <w:ind w:left="708" w:firstLine="1"/>
       </w:pPr>
-      <w:bookmarkStart w:id="55" w:name="_Toc74834181"/>
+      <w:bookmarkStart w:id="55" w:name="_Toc74933827"/>
       <w:r>
         <w:t>Мир окружающий, последствия поступков в нем, вопросы о мудрости и возможностях слова</w:t>
       </w:r>
@@ -25072,21 +25275,7 @@
           <w:b/>
           <w:bCs/>
         </w:rPr>
-        <w:t>шуме</w:t>
-      </w:r>
-      <w:r>
-        <w:rPr>
-          <w:b/>
-          <w:bCs/>
-        </w:rPr>
-        <w:t>р</w:t>
-      </w:r>
-      <w:r>
-        <w:rPr>
-          <w:b/>
-          <w:bCs/>
-        </w:rPr>
-        <w:t>ские</w:t>
+        <w:t>шумерские</w:t>
       </w:r>
       <w:r>
         <w:t xml:space="preserve"> пословицы:</w:t>
@@ -25904,7 +26093,7 @@
         <w:pStyle w:val="3"/>
         <w:ind w:left="708" w:firstLine="1"/>
       </w:pPr>
-      <w:bookmarkStart w:id="56" w:name="_Toc74834182"/>
+      <w:bookmarkStart w:id="56" w:name="_Toc74933828"/>
       <w:r>
         <w:lastRenderedPageBreak/>
         <w:t>Общество и его установления. Принуждение человека и вопросы его смирения</w:t>
@@ -26497,13 +26686,7 @@
       </w:r>
       <w:proofErr w:type="gramEnd"/>
       <w:r>
-        <w:t xml:space="preserve"> мудрец сказал, что он знает, он не м</w:t>
-      </w:r>
-      <w:r>
-        <w:t>о</w:t>
-      </w:r>
-      <w:r>
-        <w:t>жет постигнуть этого</w:t>
+        <w:t xml:space="preserve"> мудрец сказал, что он знает, он не может постигнуть этого</w:t>
       </w:r>
       <w:r>
         <w:t>»</w:t>
@@ -27067,7 +27250,7 @@
         <w:pStyle w:val="3"/>
       </w:pPr>
       <w:bookmarkStart w:id="57" w:name="_Toc72499222"/>
-      <w:bookmarkStart w:id="58" w:name="_Toc74834183"/>
+      <w:bookmarkStart w:id="58" w:name="_Toc74933829"/>
       <w:r>
         <w:t>Богатство и бедность</w:t>
       </w:r>
@@ -28165,7 +28348,7 @@
         <w:pStyle w:val="3"/>
       </w:pPr>
       <w:bookmarkStart w:id="59" w:name="_Toc72499223"/>
-      <w:bookmarkStart w:id="60" w:name="_Toc74834184"/>
+      <w:bookmarkStart w:id="60" w:name="_Toc74933830"/>
       <w:r>
         <w:t xml:space="preserve">Противоречия </w:t>
       </w:r>
@@ -29151,7 +29334,7 @@
         <w:pStyle w:val="2"/>
       </w:pPr>
       <w:bookmarkStart w:id="61" w:name="_Toc72499224"/>
-      <w:bookmarkStart w:id="62" w:name="_Toc74834185"/>
+      <w:bookmarkStart w:id="62" w:name="_Toc74933831"/>
       <w:r>
         <w:t>4</w:t>
       </w:r>
@@ -29247,7 +29430,7 @@
         <w:pStyle w:val="3"/>
       </w:pPr>
       <w:bookmarkStart w:id="63" w:name="_Toc72499225"/>
-      <w:bookmarkStart w:id="64" w:name="_Toc74834186"/>
+      <w:bookmarkStart w:id="64" w:name="_Toc74933832"/>
       <w:r>
         <w:t>Древнеегипетская «Пе</w:t>
       </w:r>
@@ -29352,7 +29535,7 @@
         <w:pStyle w:val="3"/>
       </w:pPr>
       <w:bookmarkStart w:id="65" w:name="_Toc72499226"/>
-      <w:bookmarkStart w:id="66" w:name="_Toc74834187"/>
+      <w:bookmarkStart w:id="66" w:name="_Toc74933833"/>
       <w:r>
         <w:t>«Разговор разоча</w:t>
       </w:r>
@@ -29698,7 +29881,7 @@
         <w:pStyle w:val="3"/>
       </w:pPr>
       <w:bookmarkStart w:id="67" w:name="_Toc72499227"/>
-      <w:bookmarkStart w:id="68" w:name="_Toc74834188"/>
+      <w:bookmarkStart w:id="68" w:name="_Toc74933834"/>
       <w:r>
         <w:t xml:space="preserve">Размышления </w:t>
       </w:r>
@@ -29971,7 +30154,7 @@
         <w:pStyle w:val="3"/>
       </w:pPr>
       <w:bookmarkStart w:id="69" w:name="_Toc72499228"/>
-      <w:bookmarkStart w:id="70" w:name="_Toc74834189"/>
+      <w:bookmarkStart w:id="70" w:name="_Toc74933835"/>
       <w:r>
         <w:t>Обличения поселянина</w:t>
       </w:r>
@@ -30660,7 +30843,7 @@
         <w:pStyle w:val="1"/>
       </w:pPr>
       <w:bookmarkStart w:id="71" w:name="_Toc72499234"/>
-      <w:bookmarkStart w:id="72" w:name="_Toc74834190"/>
+      <w:bookmarkStart w:id="72" w:name="_Toc74933836"/>
       <w:r>
         <w:lastRenderedPageBreak/>
         <w:t>ЗАКЛЮЧЕНИЕ</w:t>
@@ -30814,7 +30997,7 @@
         </w:rPr>
       </w:pPr>
       <w:bookmarkStart w:id="73" w:name="_Toc72499235"/>
-      <w:bookmarkStart w:id="74" w:name="_Toc74834191"/>
+      <w:bookmarkStart w:id="74" w:name="_Toc74933837"/>
       <w:r>
         <w:lastRenderedPageBreak/>
         <w:t>БИБЛИОГРАФИЧЕСКИЙ СПИСОК</w:t>
@@ -32838,7 +33021,7 @@
           <w:rPr>
             <w:noProof/>
           </w:rPr>
-          <w:t>40</w:t>
+          <w:t>2</w:t>
         </w:r>
         <w:r>
           <w:fldChar w:fldCharType="end"/>
@@ -36459,7 +36642,6 @@
   <w:style w:type="character" w:default="1" w:styleId="a1">
     <w:name w:val="Default Paragraph Font"/>
     <w:uiPriority w:val="1"/>
-    <w:semiHidden/>
     <w:unhideWhenUsed/>
   </w:style>
   <w:style w:type="table" w:default="1" w:styleId="a2">
@@ -37470,7 +37652,6 @@
   <w:style w:type="character" w:default="1" w:styleId="a1">
     <w:name w:val="Default Paragraph Font"/>
     <w:uiPriority w:val="1"/>
-    <w:semiHidden/>
     <w:unhideWhenUsed/>
   </w:style>
   <w:style w:type="table" w:default="1" w:styleId="a2">
@@ -38415,7 +38596,7 @@
 </file>
 
 <file path=customXml/itemProps1.xml><?xml version="1.0" encoding="utf-8"?>
-<ds:datastoreItem xmlns:ds="http://schemas.openxmlformats.org/officeDocument/2006/customXml" ds:itemID="{3FD6D95D-703C-4AF3-B69D-392EAC2E20CD}">
+<ds:datastoreItem xmlns:ds="http://schemas.openxmlformats.org/officeDocument/2006/customXml" ds:itemID="{175CA3F1-AD3C-48AA-8723-245BA191F5B6}">
   <ds:schemaRefs>
     <ds:schemaRef ds:uri="http://schemas.openxmlformats.org/officeDocument/2006/bibliography"/>
   </ds:schemaRefs>

--- a/Диплом/Диплом.docx
+++ b/Диплом/Диплом.docx
@@ -49,7 +49,7 @@
           <w:r>
             <w:fldChar w:fldCharType="separate"/>
           </w:r>
-          <w:hyperlink w:anchor="_Toc74933804" w:history="1">
+          <w:hyperlink w:anchor="_Toc74952368" w:history="1">
             <w:r>
               <w:rPr>
                 <w:rStyle w:val="aff1"/>
@@ -76,7 +76,7 @@
                 <w:noProof/>
                 <w:webHidden/>
               </w:rPr>
-              <w:instrText xml:space="preserve"> PAGEREF _Toc74933804 \h </w:instrText>
+              <w:instrText xml:space="preserve"> PAGEREF _Toc74952368 \h </w:instrText>
             </w:r>
             <w:r>
               <w:rPr>
@@ -121,7 +121,7 @@
               <w:lang w:eastAsia="ru-RU"/>
             </w:rPr>
           </w:pPr>
-          <w:hyperlink w:anchor="_Toc74933805" w:history="1">
+          <w:hyperlink w:anchor="_Toc74952369" w:history="1">
             <w:r>
               <w:rPr>
                 <w:rStyle w:val="aff1"/>
@@ -148,7 +148,7 @@
                 <w:noProof/>
                 <w:webHidden/>
               </w:rPr>
-              <w:instrText xml:space="preserve"> PAGEREF _Toc74933805 \h </w:instrText>
+              <w:instrText xml:space="preserve"> PAGEREF _Toc74952369 \h </w:instrText>
             </w:r>
             <w:r>
               <w:rPr>
@@ -193,7 +193,7 @@
               <w:lang w:eastAsia="ru-RU"/>
             </w:rPr>
           </w:pPr>
-          <w:hyperlink w:anchor="_Toc74933806" w:history="1">
+          <w:hyperlink w:anchor="_Toc74952370" w:history="1">
             <w:r>
               <w:rPr>
                 <w:rStyle w:val="aff1"/>
@@ -220,7 +220,7 @@
                 <w:noProof/>
                 <w:webHidden/>
               </w:rPr>
-              <w:instrText xml:space="preserve"> PAGEREF _Toc74933806 \h </w:instrText>
+              <w:instrText xml:space="preserve"> PAGEREF _Toc74952370 \h </w:instrText>
             </w:r>
             <w:r>
               <w:rPr>
@@ -265,7 +265,7 @@
               <w:lang w:eastAsia="ru-RU"/>
             </w:rPr>
           </w:pPr>
-          <w:hyperlink w:anchor="_Toc74933807" w:history="1">
+          <w:hyperlink w:anchor="_Toc74952371" w:history="1">
             <w:r>
               <w:rPr>
                 <w:rStyle w:val="aff1"/>
@@ -293,7 +293,7 @@
                 <w:noProof/>
                 <w:webHidden/>
               </w:rPr>
-              <w:instrText xml:space="preserve"> PAGEREF _Toc74933807 \h </w:instrText>
+              <w:instrText xml:space="preserve"> PAGEREF _Toc74952371 \h </w:instrText>
             </w:r>
             <w:r>
               <w:rPr>
@@ -338,7 +338,7 @@
               <w:lang w:eastAsia="ru-RU"/>
             </w:rPr>
           </w:pPr>
-          <w:hyperlink w:anchor="_Toc74933808" w:history="1">
+          <w:hyperlink w:anchor="_Toc74952372" w:history="1">
             <w:r>
               <w:rPr>
                 <w:rStyle w:val="aff1"/>
@@ -366,7 +366,7 @@
                 <w:noProof/>
                 <w:webHidden/>
               </w:rPr>
-              <w:instrText xml:space="preserve"> PAGEREF _Toc74933808 \h </w:instrText>
+              <w:instrText xml:space="preserve"> PAGEREF _Toc74952372 \h </w:instrText>
             </w:r>
             <w:r>
               <w:rPr>
@@ -411,7 +411,7 @@
               <w:lang w:eastAsia="ru-RU"/>
             </w:rPr>
           </w:pPr>
-          <w:hyperlink w:anchor="_Toc74933809" w:history="1">
+          <w:hyperlink w:anchor="_Toc74952373" w:history="1">
             <w:r>
               <w:rPr>
                 <w:rStyle w:val="aff1"/>
@@ -439,7 +439,7 @@
                 <w:noProof/>
                 <w:webHidden/>
               </w:rPr>
-              <w:instrText xml:space="preserve"> PAGEREF _Toc74933809 \h </w:instrText>
+              <w:instrText xml:space="preserve"> PAGEREF _Toc74952373 \h </w:instrText>
             </w:r>
             <w:r>
               <w:rPr>
@@ -484,7 +484,7 @@
               <w:lang w:eastAsia="ru-RU"/>
             </w:rPr>
           </w:pPr>
-          <w:hyperlink w:anchor="_Toc74933810" w:history="1">
+          <w:hyperlink w:anchor="_Toc74952374" w:history="1">
             <w:r>
               <w:rPr>
                 <w:rStyle w:val="aff1"/>
@@ -512,7 +512,7 @@
                 <w:noProof/>
                 <w:webHidden/>
               </w:rPr>
-              <w:instrText xml:space="preserve"> PAGEREF _Toc74933810 \h </w:instrText>
+              <w:instrText xml:space="preserve"> PAGEREF _Toc74952374 \h </w:instrText>
             </w:r>
             <w:r>
               <w:rPr>
@@ -557,7 +557,7 @@
               <w:lang w:eastAsia="ru-RU"/>
             </w:rPr>
           </w:pPr>
-          <w:hyperlink w:anchor="_Toc74933811" w:history="1">
+          <w:hyperlink w:anchor="_Toc74952375" w:history="1">
             <w:r>
               <w:rPr>
                 <w:rStyle w:val="aff1"/>
@@ -584,7 +584,7 @@
                 <w:noProof/>
                 <w:webHidden/>
               </w:rPr>
-              <w:instrText xml:space="preserve"> PAGEREF _Toc74933811 \h </w:instrText>
+              <w:instrText xml:space="preserve"> PAGEREF _Toc74952375 \h </w:instrText>
             </w:r>
             <w:r>
               <w:rPr>
@@ -629,7 +629,7 @@
               <w:lang w:eastAsia="ru-RU"/>
             </w:rPr>
           </w:pPr>
-          <w:hyperlink w:anchor="_Toc74933812" w:history="1">
+          <w:hyperlink w:anchor="_Toc74952376" w:history="1">
             <w:r>
               <w:rPr>
                 <w:rStyle w:val="aff1"/>
@@ -664,7 +664,7 @@
                 <w:noProof/>
                 <w:webHidden/>
               </w:rPr>
-              <w:instrText xml:space="preserve"> PAGEREF _Toc74933812 \h </w:instrText>
+              <w:instrText xml:space="preserve"> PAGEREF _Toc74952376 \h </w:instrText>
             </w:r>
             <w:r>
               <w:rPr>
@@ -709,7 +709,7 @@
               <w:lang w:eastAsia="ru-RU"/>
             </w:rPr>
           </w:pPr>
-          <w:hyperlink w:anchor="_Toc74933813" w:history="1">
+          <w:hyperlink w:anchor="_Toc74952377" w:history="1">
             <w:r>
               <w:rPr>
                 <w:rStyle w:val="aff1"/>
@@ -744,7 +744,7 @@
                 <w:noProof/>
                 <w:webHidden/>
               </w:rPr>
-              <w:instrText xml:space="preserve"> PAGEREF _Toc74933813 \h </w:instrText>
+              <w:instrText xml:space="preserve"> PAGEREF _Toc74952377 \h </w:instrText>
             </w:r>
             <w:r>
               <w:rPr>
@@ -789,7 +789,7 @@
               <w:lang w:eastAsia="ru-RU"/>
             </w:rPr>
           </w:pPr>
-          <w:hyperlink w:anchor="_Toc74933814" w:history="1">
+          <w:hyperlink w:anchor="_Toc74952378" w:history="1">
             <w:r>
               <w:rPr>
                 <w:rStyle w:val="aff1"/>
@@ -817,7 +817,7 @@
                 <w:noProof/>
                 <w:webHidden/>
               </w:rPr>
-              <w:instrText xml:space="preserve"> PAGEREF _Toc74933814 \h </w:instrText>
+              <w:instrText xml:space="preserve"> PAGEREF _Toc74952378 \h </w:instrText>
             </w:r>
             <w:r>
               <w:rPr>
@@ -862,7 +862,7 @@
               <w:lang w:eastAsia="ru-RU"/>
             </w:rPr>
           </w:pPr>
-          <w:hyperlink w:anchor="_Toc74933815" w:history="1">
+          <w:hyperlink w:anchor="_Toc74952379" w:history="1">
             <w:r>
               <w:rPr>
                 <w:rStyle w:val="aff1"/>
@@ -890,7 +890,7 @@
                 <w:noProof/>
                 <w:webHidden/>
               </w:rPr>
-              <w:instrText xml:space="preserve"> PAGEREF _Toc74933815 \h </w:instrText>
+              <w:instrText xml:space="preserve"> PAGEREF _Toc74952379 \h </w:instrText>
             </w:r>
             <w:r>
               <w:rPr>
@@ -935,7 +935,7 @@
               <w:lang w:eastAsia="ru-RU"/>
             </w:rPr>
           </w:pPr>
-          <w:hyperlink w:anchor="_Toc74933816" w:history="1">
+          <w:hyperlink w:anchor="_Toc74952380" w:history="1">
             <w:r>
               <w:rPr>
                 <w:rStyle w:val="aff1"/>
@@ -963,7 +963,7 @@
                 <w:noProof/>
                 <w:webHidden/>
               </w:rPr>
-              <w:instrText xml:space="preserve"> PAGEREF _Toc74933816 \h </w:instrText>
+              <w:instrText xml:space="preserve"> PAGEREF _Toc74952380 \h </w:instrText>
             </w:r>
             <w:r>
               <w:rPr>
@@ -1008,7 +1008,7 @@
               <w:lang w:eastAsia="ru-RU"/>
             </w:rPr>
           </w:pPr>
-          <w:hyperlink w:anchor="_Toc74933817" w:history="1">
+          <w:hyperlink w:anchor="_Toc74952381" w:history="1">
             <w:r>
               <w:rPr>
                 <w:rStyle w:val="aff1"/>
@@ -1036,7 +1036,7 @@
                 <w:noProof/>
                 <w:webHidden/>
               </w:rPr>
-              <w:instrText xml:space="preserve"> PAGEREF _Toc74933817 \h </w:instrText>
+              <w:instrText xml:space="preserve"> PAGEREF _Toc74952381 \h </w:instrText>
             </w:r>
             <w:r>
               <w:rPr>
@@ -1081,7 +1081,7 @@
               <w:lang w:eastAsia="ru-RU"/>
             </w:rPr>
           </w:pPr>
-          <w:hyperlink w:anchor="_Toc74933818" w:history="1">
+          <w:hyperlink w:anchor="_Toc74952382" w:history="1">
             <w:r>
               <w:rPr>
                 <w:rStyle w:val="aff1"/>
@@ -1109,7 +1109,7 @@
                 <w:noProof/>
                 <w:webHidden/>
               </w:rPr>
-              <w:instrText xml:space="preserve"> PAGEREF _Toc74933818 \h </w:instrText>
+              <w:instrText xml:space="preserve"> PAGEREF _Toc74952382 \h </w:instrText>
             </w:r>
             <w:r>
               <w:rPr>
@@ -1154,7 +1154,7 @@
               <w:lang w:eastAsia="ru-RU"/>
             </w:rPr>
           </w:pPr>
-          <w:hyperlink w:anchor="_Toc74933819" w:history="1">
+          <w:hyperlink w:anchor="_Toc74952383" w:history="1">
             <w:r>
               <w:rPr>
                 <w:rStyle w:val="aff1"/>
@@ -1181,7 +1181,7 @@
                 <w:noProof/>
                 <w:webHidden/>
               </w:rPr>
-              <w:instrText xml:space="preserve"> PAGEREF _Toc74933819 \h </w:instrText>
+              <w:instrText xml:space="preserve"> PAGEREF _Toc74952383 \h </w:instrText>
             </w:r>
             <w:r>
               <w:rPr>
@@ -1226,7 +1226,7 @@
               <w:lang w:eastAsia="ru-RU"/>
             </w:rPr>
           </w:pPr>
-          <w:hyperlink w:anchor="_Toc74933820" w:history="1">
+          <w:hyperlink w:anchor="_Toc74952384" w:history="1">
             <w:r>
               <w:rPr>
                 <w:rStyle w:val="aff1"/>
@@ -1253,7 +1253,7 @@
                 <w:noProof/>
                 <w:webHidden/>
               </w:rPr>
-              <w:instrText xml:space="preserve"> PAGEREF _Toc74933820 \h </w:instrText>
+              <w:instrText xml:space="preserve"> PAGEREF _Toc74952384 \h </w:instrText>
             </w:r>
             <w:r>
               <w:rPr>
@@ -1298,7 +1298,7 @@
               <w:lang w:eastAsia="ru-RU"/>
             </w:rPr>
           </w:pPr>
-          <w:hyperlink w:anchor="_Toc74933821" w:history="1">
+          <w:hyperlink w:anchor="_Toc74952385" w:history="1">
             <w:r>
               <w:rPr>
                 <w:rStyle w:val="aff1"/>
@@ -1325,7 +1325,7 @@
                 <w:noProof/>
                 <w:webHidden/>
               </w:rPr>
-              <w:instrText xml:space="preserve"> PAGEREF _Toc74933821 \h </w:instrText>
+              <w:instrText xml:space="preserve"> PAGEREF _Toc74952385 \h </w:instrText>
             </w:r>
             <w:r>
               <w:rPr>
@@ -1370,7 +1370,7 @@
               <w:lang w:eastAsia="ru-RU"/>
             </w:rPr>
           </w:pPr>
-          <w:hyperlink w:anchor="_Toc74933822" w:history="1">
+          <w:hyperlink w:anchor="_Toc74952386" w:history="1">
             <w:r>
               <w:rPr>
                 <w:rStyle w:val="aff1"/>
@@ -1397,7 +1397,7 @@
                 <w:noProof/>
                 <w:webHidden/>
               </w:rPr>
-              <w:instrText xml:space="preserve"> PAGEREF _Toc74933822 \h </w:instrText>
+              <w:instrText xml:space="preserve"> PAGEREF _Toc74952386 \h </w:instrText>
             </w:r>
             <w:r>
               <w:rPr>
@@ -1417,7 +1417,7 @@
                 <w:noProof/>
                 <w:webHidden/>
               </w:rPr>
-              <w:t>43</w:t>
+              <w:t>42</w:t>
             </w:r>
             <w:r>
               <w:rPr>
@@ -1442,7 +1442,7 @@
               <w:lang w:eastAsia="ru-RU"/>
             </w:rPr>
           </w:pPr>
-          <w:hyperlink w:anchor="_Toc74933823" w:history="1">
+          <w:hyperlink w:anchor="_Toc74952387" w:history="1">
             <w:r>
               <w:rPr>
                 <w:rStyle w:val="aff1"/>
@@ -1469,7 +1469,7 @@
                 <w:noProof/>
                 <w:webHidden/>
               </w:rPr>
-              <w:instrText xml:space="preserve"> PAGEREF _Toc74933823 \h </w:instrText>
+              <w:instrText xml:space="preserve"> PAGEREF _Toc74952387 \h </w:instrText>
             </w:r>
             <w:r>
               <w:rPr>
@@ -1489,7 +1489,7 @@
                 <w:noProof/>
                 <w:webHidden/>
               </w:rPr>
-              <w:t>49</w:t>
+              <w:t>46</w:t>
             </w:r>
             <w:r>
               <w:rPr>
@@ -1514,7 +1514,7 @@
               <w:lang w:eastAsia="ru-RU"/>
             </w:rPr>
           </w:pPr>
-          <w:hyperlink w:anchor="_Toc74933824" w:history="1">
+          <w:hyperlink w:anchor="_Toc74952388" w:history="1">
             <w:r>
               <w:rPr>
                 <w:rStyle w:val="aff1"/>
@@ -1541,7 +1541,7 @@
                 <w:noProof/>
                 <w:webHidden/>
               </w:rPr>
-              <w:instrText xml:space="preserve"> PAGEREF _Toc74933824 \h </w:instrText>
+              <w:instrText xml:space="preserve"> PAGEREF _Toc74952388 \h </w:instrText>
             </w:r>
             <w:r>
               <w:rPr>
@@ -1561,7 +1561,7 @@
                 <w:noProof/>
                 <w:webHidden/>
               </w:rPr>
-              <w:t>53</w:t>
+              <w:t>50</w:t>
             </w:r>
             <w:r>
               <w:rPr>
@@ -1586,7 +1586,7 @@
               <w:lang w:eastAsia="ru-RU"/>
             </w:rPr>
           </w:pPr>
-          <w:hyperlink w:anchor="_Toc74933825" w:history="1">
+          <w:hyperlink w:anchor="_Toc74952389" w:history="1">
             <w:r>
               <w:rPr>
                 <w:rStyle w:val="aff1"/>
@@ -1613,7 +1613,7 @@
                 <w:noProof/>
                 <w:webHidden/>
               </w:rPr>
-              <w:instrText xml:space="preserve"> PAGEREF _Toc74933825 \h </w:instrText>
+              <w:instrText xml:space="preserve"> PAGEREF _Toc74952389 \h </w:instrText>
             </w:r>
             <w:r>
               <w:rPr>
@@ -1633,7 +1633,7 @@
                 <w:noProof/>
                 <w:webHidden/>
               </w:rPr>
-              <w:t>53</w:t>
+              <w:t>50</w:t>
             </w:r>
             <w:r>
               <w:rPr>
@@ -1658,7 +1658,7 @@
               <w:lang w:eastAsia="ru-RU"/>
             </w:rPr>
           </w:pPr>
-          <w:hyperlink w:anchor="_Toc74933826" w:history="1">
+          <w:hyperlink w:anchor="_Toc74952390" w:history="1">
             <w:r>
               <w:rPr>
                 <w:rStyle w:val="aff1"/>
@@ -1685,7 +1685,7 @@
                 <w:noProof/>
                 <w:webHidden/>
               </w:rPr>
-              <w:instrText xml:space="preserve"> PAGEREF _Toc74933826 \h </w:instrText>
+              <w:instrText xml:space="preserve"> PAGEREF _Toc74952390 \h </w:instrText>
             </w:r>
             <w:r>
               <w:rPr>
@@ -1705,7 +1705,7 @@
                 <w:noProof/>
                 <w:webHidden/>
               </w:rPr>
-              <w:t>54</w:t>
+              <w:t>51</w:t>
             </w:r>
             <w:r>
               <w:rPr>
@@ -1731,7 +1731,7 @@
               <w:lang w:eastAsia="ru-RU"/>
             </w:rPr>
           </w:pPr>
-          <w:hyperlink w:anchor="_Toc74933827" w:history="1">
+          <w:hyperlink w:anchor="_Toc74952391" w:history="1">
             <w:r>
               <w:rPr>
                 <w:rStyle w:val="aff1"/>
@@ -1758,7 +1758,7 @@
                 <w:noProof/>
                 <w:webHidden/>
               </w:rPr>
-              <w:instrText xml:space="preserve"> PAGEREF _Toc74933827 \h </w:instrText>
+              <w:instrText xml:space="preserve"> PAGEREF _Toc74952391 \h </w:instrText>
             </w:r>
             <w:r>
               <w:rPr>
@@ -1778,7 +1778,7 @@
                 <w:noProof/>
                 <w:webHidden/>
               </w:rPr>
-              <w:t>56</w:t>
+              <w:t>53</w:t>
             </w:r>
             <w:r>
               <w:rPr>
@@ -1804,7 +1804,7 @@
               <w:lang w:eastAsia="ru-RU"/>
             </w:rPr>
           </w:pPr>
-          <w:hyperlink w:anchor="_Toc74933828" w:history="1">
+          <w:hyperlink w:anchor="_Toc74952392" w:history="1">
             <w:r>
               <w:rPr>
                 <w:rStyle w:val="aff1"/>
@@ -1831,7 +1831,7 @@
                 <w:noProof/>
                 <w:webHidden/>
               </w:rPr>
-              <w:instrText xml:space="preserve"> PAGEREF _Toc74933828 \h </w:instrText>
+              <w:instrText xml:space="preserve"> PAGEREF _Toc74952392 \h </w:instrText>
             </w:r>
             <w:r>
               <w:rPr>
@@ -1851,7 +1851,7 @@
                 <w:noProof/>
                 <w:webHidden/>
               </w:rPr>
-              <w:t>59</w:t>
+              <w:t>56</w:t>
             </w:r>
             <w:r>
               <w:rPr>
@@ -1876,7 +1876,7 @@
               <w:lang w:eastAsia="ru-RU"/>
             </w:rPr>
           </w:pPr>
-          <w:hyperlink w:anchor="_Toc74933829" w:history="1">
+          <w:hyperlink w:anchor="_Toc74952393" w:history="1">
             <w:r>
               <w:rPr>
                 <w:rStyle w:val="aff1"/>
@@ -1903,7 +1903,7 @@
                 <w:noProof/>
                 <w:webHidden/>
               </w:rPr>
-              <w:instrText xml:space="preserve"> PAGEREF _Toc74933829 \h </w:instrText>
+              <w:instrText xml:space="preserve"> PAGEREF _Toc74952393 \h </w:instrText>
             </w:r>
             <w:r>
               <w:rPr>
@@ -1923,7 +1923,7 @@
                 <w:noProof/>
                 <w:webHidden/>
               </w:rPr>
-              <w:t>63</w:t>
+              <w:t>60</w:t>
             </w:r>
             <w:r>
               <w:rPr>
@@ -1948,7 +1948,7 @@
               <w:lang w:eastAsia="ru-RU"/>
             </w:rPr>
           </w:pPr>
-          <w:hyperlink w:anchor="_Toc74933830" w:history="1">
+          <w:hyperlink w:anchor="_Toc74952394" w:history="1">
             <w:r>
               <w:rPr>
                 <w:rStyle w:val="aff1"/>
@@ -1975,7 +1975,7 @@
                 <w:noProof/>
                 <w:webHidden/>
               </w:rPr>
-              <w:instrText xml:space="preserve"> PAGEREF _Toc74933830 \h </w:instrText>
+              <w:instrText xml:space="preserve"> PAGEREF _Toc74952394 \h </w:instrText>
             </w:r>
             <w:r>
               <w:rPr>
@@ -1995,7 +1995,7 @@
                 <w:noProof/>
                 <w:webHidden/>
               </w:rPr>
-              <w:t>67</w:t>
+              <w:t>64</w:t>
             </w:r>
             <w:r>
               <w:rPr>
@@ -2020,7 +2020,7 @@
               <w:lang w:eastAsia="ru-RU"/>
             </w:rPr>
           </w:pPr>
-          <w:hyperlink w:anchor="_Toc74933831" w:history="1">
+          <w:hyperlink w:anchor="_Toc74952395" w:history="1">
             <w:r>
               <w:rPr>
                 <w:rStyle w:val="aff1"/>
@@ -2047,7 +2047,7 @@
                 <w:noProof/>
                 <w:webHidden/>
               </w:rPr>
-              <w:instrText xml:space="preserve"> PAGEREF _Toc74933831 \h </w:instrText>
+              <w:instrText xml:space="preserve"> PAGEREF _Toc74952395 \h </w:instrText>
             </w:r>
             <w:r>
               <w:rPr>
@@ -2067,7 +2067,7 @@
                 <w:noProof/>
                 <w:webHidden/>
               </w:rPr>
-              <w:t>72</w:t>
+              <w:t>69</w:t>
             </w:r>
             <w:r>
               <w:rPr>
@@ -2093,7 +2093,7 @@
               <w:lang w:eastAsia="ru-RU"/>
             </w:rPr>
           </w:pPr>
-          <w:hyperlink w:anchor="_Toc74933832" w:history="1">
+          <w:hyperlink w:anchor="_Toc74952396" w:history="1">
             <w:r>
               <w:rPr>
                 <w:rStyle w:val="aff1"/>
@@ -2120,7 +2120,7 @@
                 <w:noProof/>
                 <w:webHidden/>
               </w:rPr>
-              <w:instrText xml:space="preserve"> PAGEREF _Toc74933832 \h </w:instrText>
+              <w:instrText xml:space="preserve"> PAGEREF _Toc74952396 \h </w:instrText>
             </w:r>
             <w:r>
               <w:rPr>
@@ -2140,7 +2140,7 @@
                 <w:noProof/>
                 <w:webHidden/>
               </w:rPr>
-              <w:t>72</w:t>
+              <w:t>69</w:t>
             </w:r>
             <w:r>
               <w:rPr>
@@ -2165,7 +2165,7 @@
               <w:lang w:eastAsia="ru-RU"/>
             </w:rPr>
           </w:pPr>
-          <w:hyperlink w:anchor="_Toc74933833" w:history="1">
+          <w:hyperlink w:anchor="_Toc74952397" w:history="1">
             <w:r>
               <w:rPr>
                 <w:rStyle w:val="aff1"/>
@@ -2192,7 +2192,7 @@
                 <w:noProof/>
                 <w:webHidden/>
               </w:rPr>
-              <w:instrText xml:space="preserve"> PAGEREF _Toc74933833 \h </w:instrText>
+              <w:instrText xml:space="preserve"> PAGEREF _Toc74952397 \h </w:instrText>
             </w:r>
             <w:r>
               <w:rPr>
@@ -2212,7 +2212,7 @@
                 <w:noProof/>
                 <w:webHidden/>
               </w:rPr>
-              <w:t>73</w:t>
+              <w:t>70</w:t>
             </w:r>
             <w:r>
               <w:rPr>
@@ -2238,63 +2238,117 @@
               <w:lang w:eastAsia="ru-RU"/>
             </w:rPr>
           </w:pPr>
-          <w:hyperlink w:anchor="_Toc74933834" w:history="1">
-            <w:r>
-              <w:rPr>
-                <w:rStyle w:val="aff1"/>
-                <w:noProof/>
-              </w:rPr>
-              <w:t>Размышления Хахаперрасенеба со своим сердцем» и библейская Книга Екклесиаста</w:t>
-            </w:r>
-            <w:r>
-              <w:rPr>
-                <w:noProof/>
-                <w:webHidden/>
-              </w:rPr>
-              <w:tab/>
-            </w:r>
-            <w:r>
-              <w:rPr>
-                <w:noProof/>
-                <w:webHidden/>
-              </w:rPr>
-              <w:fldChar w:fldCharType="begin"/>
-            </w:r>
-            <w:r>
-              <w:rPr>
-                <w:noProof/>
-                <w:webHidden/>
-              </w:rPr>
-              <w:instrText xml:space="preserve"> PAGEREF _Toc74933834 \h </w:instrText>
-            </w:r>
-            <w:r>
-              <w:rPr>
-                <w:noProof/>
-                <w:webHidden/>
-              </w:rPr>
-            </w:r>
-            <w:r>
-              <w:rPr>
-                <w:noProof/>
-                <w:webHidden/>
-              </w:rPr>
-              <w:fldChar w:fldCharType="separate"/>
-            </w:r>
-            <w:r>
-              <w:rPr>
-                <w:noProof/>
-                <w:webHidden/>
-              </w:rPr>
-              <w:t>76</w:t>
-            </w:r>
-            <w:r>
-              <w:rPr>
-                <w:noProof/>
-                <w:webHidden/>
-              </w:rPr>
-              <w:fldChar w:fldCharType="end"/>
-            </w:r>
-          </w:hyperlink>
+          <w:r>
+            <w:rPr>
+              <w:rStyle w:val="aff1"/>
+              <w:noProof/>
+            </w:rPr>
+            <w:fldChar w:fldCharType="begin"/>
+          </w:r>
+          <w:r>
+            <w:rPr>
+              <w:rStyle w:val="aff1"/>
+              <w:noProof/>
+            </w:rPr>
+            <w:instrText xml:space="preserve"> </w:instrText>
+          </w:r>
+          <w:r>
+            <w:rPr>
+              <w:noProof/>
+            </w:rPr>
+            <w:instrText>HYPERLINK \l "_Toc74952398"</w:instrText>
+          </w:r>
+          <w:r>
+            <w:rPr>
+              <w:rStyle w:val="aff1"/>
+              <w:noProof/>
+            </w:rPr>
+            <w:instrText xml:space="preserve"> </w:instrText>
+          </w:r>
+          <w:r>
+            <w:rPr>
+              <w:rStyle w:val="aff1"/>
+              <w:noProof/>
+            </w:rPr>
+          </w:r>
+          <w:r>
+            <w:rPr>
+              <w:rStyle w:val="aff1"/>
+              <w:noProof/>
+            </w:rPr>
+            <w:fldChar w:fldCharType="separate"/>
+          </w:r>
+          <w:r>
+            <w:rPr>
+              <w:rStyle w:val="aff1"/>
+              <w:noProof/>
+            </w:rPr>
+            <w:t xml:space="preserve">Размышления Хахаперрасенеба со своим сердцем» и библейская </w:t>
+          </w:r>
+          <w:bookmarkStart w:id="0" w:name="_GoBack"/>
+          <w:bookmarkEnd w:id="0"/>
+          <w:r>
+            <w:rPr>
+              <w:rStyle w:val="aff1"/>
+              <w:noProof/>
+            </w:rPr>
+            <w:t>Книга Екклесиаста</w:t>
+          </w:r>
+          <w:r>
+            <w:rPr>
+              <w:noProof/>
+              <w:webHidden/>
+            </w:rPr>
+            <w:tab/>
+          </w:r>
+          <w:r>
+            <w:rPr>
+              <w:noProof/>
+              <w:webHidden/>
+            </w:rPr>
+            <w:fldChar w:fldCharType="begin"/>
+          </w:r>
+          <w:r>
+            <w:rPr>
+              <w:noProof/>
+              <w:webHidden/>
+            </w:rPr>
+            <w:instrText xml:space="preserve"> PAGEREF _Toc74952398 \h </w:instrText>
+          </w:r>
+          <w:r>
+            <w:rPr>
+              <w:noProof/>
+              <w:webHidden/>
+            </w:rPr>
+          </w:r>
+          <w:r>
+            <w:rPr>
+              <w:noProof/>
+              <w:webHidden/>
+            </w:rPr>
+            <w:fldChar w:fldCharType="separate"/>
+          </w:r>
+          <w:r>
+            <w:rPr>
+              <w:noProof/>
+              <w:webHidden/>
+            </w:rPr>
+            <w:t>73</w:t>
+          </w:r>
+          <w:r>
+            <w:rPr>
+              <w:noProof/>
+              <w:webHidden/>
+            </w:rPr>
+            <w:fldChar w:fldCharType="end"/>
+          </w:r>
+          <w:r>
+            <w:rPr>
+              <w:rStyle w:val="aff1"/>
+              <w:noProof/>
+            </w:rPr>
+            <w:fldChar w:fldCharType="end"/>
+          </w:r>
         </w:p>
         <w:p>
           <w:pPr>
@@ -2310,7 +2364,7 @@
               <w:lang w:eastAsia="ru-RU"/>
             </w:rPr>
           </w:pPr>
-          <w:hyperlink w:anchor="_Toc74933835" w:history="1">
+          <w:hyperlink w:anchor="_Toc74952399" w:history="1">
             <w:r>
               <w:rPr>
                 <w:rStyle w:val="aff1"/>
@@ -2337,7 +2391,7 @@
                 <w:noProof/>
                 <w:webHidden/>
               </w:rPr>
-              <w:instrText xml:space="preserve"> PAGEREF _Toc74933835 \h </w:instrText>
+              <w:instrText xml:space="preserve"> PAGEREF _Toc74952399 \h </w:instrText>
             </w:r>
             <w:r>
               <w:rPr>
@@ -2357,7 +2411,7 @@
                 <w:noProof/>
                 <w:webHidden/>
               </w:rPr>
-              <w:t>77</w:t>
+              <w:t>74</w:t>
             </w:r>
             <w:r>
               <w:rPr>
@@ -2382,7 +2436,7 @@
               <w:lang w:eastAsia="ru-RU"/>
             </w:rPr>
           </w:pPr>
-          <w:hyperlink w:anchor="_Toc74933836" w:history="1">
+          <w:hyperlink w:anchor="_Toc74952400" w:history="1">
             <w:r>
               <w:rPr>
                 <w:rStyle w:val="aff1"/>
@@ -2409,7 +2463,7 @@
                 <w:noProof/>
                 <w:webHidden/>
               </w:rPr>
-              <w:instrText xml:space="preserve"> PAGEREF _Toc74933836 \h </w:instrText>
+              <w:instrText xml:space="preserve"> PAGEREF _Toc74952400 \h </w:instrText>
             </w:r>
             <w:r>
               <w:rPr>
@@ -2429,7 +2483,7 @@
                 <w:noProof/>
                 <w:webHidden/>
               </w:rPr>
-              <w:t>83</w:t>
+              <w:t>80</w:t>
             </w:r>
             <w:r>
               <w:rPr>
@@ -2454,7 +2508,7 @@
               <w:lang w:eastAsia="ru-RU"/>
             </w:rPr>
           </w:pPr>
-          <w:hyperlink w:anchor="_Toc74933837" w:history="1">
+          <w:hyperlink w:anchor="_Toc74952401" w:history="1">
             <w:r>
               <w:rPr>
                 <w:rStyle w:val="aff1"/>
@@ -2481,7 +2535,7 @@
                 <w:noProof/>
                 <w:webHidden/>
               </w:rPr>
-              <w:instrText xml:space="preserve"> PAGEREF _Toc74933837 \h </w:instrText>
+              <w:instrText xml:space="preserve"> PAGEREF _Toc74952401 \h </w:instrText>
             </w:r>
             <w:r>
               <w:rPr>
@@ -2501,7 +2555,7 @@
                 <w:noProof/>
                 <w:webHidden/>
               </w:rPr>
-              <w:t>84</w:t>
+              <w:t>81</w:t>
             </w:r>
             <w:r>
               <w:rPr>
@@ -2538,15 +2592,13 @@
         </w:rPr>
         <w:br w:type="page"/>
       </w:r>
-      <w:bookmarkStart w:id="0" w:name="_GoBack"/>
-      <w:bookmarkEnd w:id="0"/>
     </w:p>
     <w:p>
       <w:pPr>
         <w:pStyle w:val="1"/>
       </w:pPr>
       <w:bookmarkStart w:id="1" w:name="_Toc72499208"/>
-      <w:bookmarkStart w:id="2" w:name="_Toc74933804"/>
+      <w:bookmarkStart w:id="2" w:name="_Toc74952368"/>
       <w:r>
         <w:lastRenderedPageBreak/>
         <w:t>ВВЕДЕНИЕ</w:t>
@@ -3053,7 +3105,7 @@
         <w:pStyle w:val="1"/>
       </w:pPr>
       <w:bookmarkStart w:id="3" w:name="_Toc72499209"/>
-      <w:bookmarkStart w:id="4" w:name="_Toc74933805"/>
+      <w:bookmarkStart w:id="4" w:name="_Toc74952369"/>
       <w:r>
         <w:lastRenderedPageBreak/>
         <w:t>1.</w:t>
@@ -3084,7 +3136,7 @@
         <w:pStyle w:val="2"/>
       </w:pPr>
       <w:bookmarkStart w:id="5" w:name="_Toc72499210"/>
-      <w:bookmarkStart w:id="6" w:name="_Toc74933806"/>
+      <w:bookmarkStart w:id="6" w:name="_Toc74952370"/>
       <w:r>
         <w:t>1.1. Название книги</w:t>
       </w:r>
@@ -4459,7 +4511,7 @@
         </w:rPr>
       </w:pPr>
       <w:bookmarkStart w:id="11" w:name="_Toc72499211"/>
-      <w:bookmarkStart w:id="12" w:name="_Toc74933807"/>
+      <w:bookmarkStart w:id="12" w:name="_Toc74952371"/>
       <w:r>
         <w:rPr>
           <w:lang w:bidi="he-IL"/>
@@ -4495,7 +4547,7 @@
         </w:rPr>
       </w:pPr>
       <w:bookmarkStart w:id="13" w:name="_Toc72499212"/>
-      <w:bookmarkStart w:id="14" w:name="_Toc74933808"/>
+      <w:bookmarkStart w:id="14" w:name="_Toc74952372"/>
       <w:r>
         <w:rPr>
           <w:lang w:bidi="he-IL"/>
@@ -6004,7 +6056,7 @@
         </w:rPr>
       </w:pPr>
       <w:bookmarkStart w:id="16" w:name="_Toc72499213"/>
-      <w:bookmarkStart w:id="17" w:name="_Toc74933809"/>
+      <w:bookmarkStart w:id="17" w:name="_Toc74952373"/>
       <w:r>
         <w:rPr>
           <w:lang w:bidi="he-IL"/>
@@ -8319,7 +8371,7 @@
         </w:rPr>
       </w:pPr>
       <w:bookmarkStart w:id="22" w:name="_Toc72499214"/>
-      <w:bookmarkStart w:id="23" w:name="_Toc74933810"/>
+      <w:bookmarkStart w:id="23" w:name="_Toc74952374"/>
       <w:r>
         <w:rPr>
           <w:lang w:bidi="he-IL"/>
@@ -8931,7 +8983,7 @@
       </w:pPr>
       <w:bookmarkStart w:id="25" w:name="_Toc72499216"/>
       <w:bookmarkStart w:id="26" w:name="_Toc72499215"/>
-      <w:bookmarkStart w:id="27" w:name="_Toc74933811"/>
+      <w:bookmarkStart w:id="27" w:name="_Toc74952375"/>
       <w:r>
         <w:t>1.3</w:t>
       </w:r>
@@ -10202,7 +10254,7 @@
           <w:lang w:bidi="he-IL"/>
         </w:rPr>
       </w:pPr>
-      <w:bookmarkStart w:id="28" w:name="_Toc74933812"/>
+      <w:bookmarkStart w:id="28" w:name="_Toc74952376"/>
       <w:r>
         <w:rPr>
           <w:lang w:bidi="he-IL"/>
@@ -10257,7 +10309,7 @@
       <w:pPr>
         <w:pStyle w:val="2"/>
       </w:pPr>
-      <w:bookmarkStart w:id="29" w:name="_Toc74933813"/>
+      <w:bookmarkStart w:id="29" w:name="_Toc74952377"/>
       <w:r>
         <w:rPr>
           <w:lang w:bidi="he-IL"/>
@@ -10398,7 +10450,7 @@
           <w:lang w:bidi="he-IL"/>
         </w:rPr>
       </w:pPr>
-      <w:bookmarkStart w:id="30" w:name="_Toc74933814"/>
+      <w:bookmarkStart w:id="30" w:name="_Toc74952378"/>
       <w:r>
         <w:rPr>
           <w:lang w:bidi="he-IL"/>
@@ -12470,7 +12522,7 @@
           <w:lang w:bidi="he-IL"/>
         </w:rPr>
       </w:pPr>
-      <w:bookmarkStart w:id="31" w:name="_Toc74933815"/>
+      <w:bookmarkStart w:id="31" w:name="_Toc74952379"/>
       <w:r>
         <w:rPr>
           <w:lang w:bidi="he-IL"/>
@@ -12700,7 +12752,7 @@
           <w:lang w:bidi="he-IL"/>
         </w:rPr>
       </w:pPr>
-      <w:bookmarkStart w:id="32" w:name="_Toc74933816"/>
+      <w:bookmarkStart w:id="32" w:name="_Toc74952380"/>
       <w:r>
         <w:rPr>
           <w:lang w:bidi="he-IL"/>
@@ -14401,7 +14453,7 @@
           <w:lang w:bidi="he-IL"/>
         </w:rPr>
       </w:pPr>
-      <w:bookmarkStart w:id="33" w:name="_Toc74933817"/>
+      <w:bookmarkStart w:id="33" w:name="_Toc74952381"/>
       <w:r>
         <w:rPr>
           <w:lang w:bidi="he-IL"/>
@@ -15628,7 +15680,7 @@
           <w:lang w:bidi="he-IL"/>
         </w:rPr>
       </w:pPr>
-      <w:bookmarkStart w:id="34" w:name="_Toc74933818"/>
+      <w:bookmarkStart w:id="34" w:name="_Toc74952382"/>
       <w:r>
         <w:rPr>
           <w:lang w:bidi="he-IL"/>
@@ -17563,7 +17615,7 @@
       </w:pPr>
       <w:bookmarkStart w:id="35" w:name="_Toc72499229"/>
       <w:bookmarkStart w:id="36" w:name="_Toc72499217"/>
-      <w:bookmarkStart w:id="37" w:name="_Toc74933819"/>
+      <w:bookmarkStart w:id="37" w:name="_Toc74952383"/>
       <w:r>
         <w:lastRenderedPageBreak/>
         <w:t>3</w:t>
@@ -17582,7 +17634,7 @@
         <w:pStyle w:val="3"/>
       </w:pPr>
       <w:bookmarkStart w:id="38" w:name="_Toc72499230"/>
-      <w:bookmarkStart w:id="39" w:name="_Toc74933820"/>
+      <w:bookmarkStart w:id="39" w:name="_Toc74952384"/>
       <w:r>
         <w:t>3</w:t>
       </w:r>
@@ -19043,7 +19095,7 @@
         <w:pStyle w:val="3"/>
       </w:pPr>
       <w:bookmarkStart w:id="40" w:name="_Toc72499231"/>
-      <w:bookmarkStart w:id="41" w:name="_Toc74933821"/>
+      <w:bookmarkStart w:id="41" w:name="_Toc74952385"/>
       <w:r>
         <w:lastRenderedPageBreak/>
         <w:t>3</w:t>
@@ -19230,279 +19282,265 @@
     </w:p>
     <w:p>
       <w:r>
-        <w:t xml:space="preserve">М. </w:t>
-      </w:r>
-      <w:proofErr w:type="spellStart"/>
-      <w:r>
-        <w:t>Олесниций</w:t>
-      </w:r>
-      <w:proofErr w:type="spellEnd"/>
-      <w:r>
-        <w:t xml:space="preserve"> отмечает: «</w:t>
-      </w:r>
-      <w:r>
-        <w:t>Следовательно, верно то, что у них был особенный род интеллектуал</w:t>
-      </w:r>
-      <w:r>
-        <w:t>ьной культуры, если хотят этого</w:t>
-      </w:r>
-      <w:r>
-        <w:t xml:space="preserve"> – школа, о которой народ израильский сохранил для нас воспоминание, но которая не была его исключительною собственностью. Некоторые думают даже, что между памятниками еврейской мудрости для нас сохранились отрывки мудрости племен соседних. Царь </w:t>
-      </w:r>
-      <w:proofErr w:type="spellStart"/>
-      <w:r>
-        <w:t>Лемуил</w:t>
-      </w:r>
-      <w:proofErr w:type="spellEnd"/>
-      <w:r>
-        <w:t xml:space="preserve">, под именем которого собиратель </w:t>
+        <w:t>М. Олесницкий замечает, что у Израиля действительно существовал особенный род интеллектуальной культуры и возможно, что под этими п</w:t>
+      </w:r>
+      <w:r>
+        <w:t>и</w:t>
+      </w:r>
+      <w:r>
+        <w:t>саниями царь Самуил, которому приписывается авторство, сохранил для нас и предания других, соседних ему народов.</w:t>
+      </w:r>
+      <w:r>
+        <w:t xml:space="preserve"> [</w:t>
+      </w:r>
+      <w:r>
+        <w:fldChar w:fldCharType="begin"/>
+      </w:r>
+      <w:r>
+        <w:instrText xml:space="preserve"> NOTEREF _Ref73670647 \h </w:instrText>
+      </w:r>
+      <w:r>
+        <w:fldChar w:fldCharType="separate"/>
+      </w:r>
+      <w:r>
+        <w:t>3</w:t>
+      </w:r>
+      <w:r>
+        <w:fldChar w:fldCharType="end"/>
+      </w:r>
+      <w:r>
+        <w:t>]</w:t>
+      </w:r>
+      <w:r>
+        <w:t>.</w:t>
+      </w:r>
+    </w:p>
+    <w:p>
+      <w:r>
+        <w:t>Далее</w:t>
+      </w:r>
+      <w:r>
+        <w:t xml:space="preserve"> он отмечает, что литература подобная книге Екклесиаст, в первую очередь предназначена для усвоения практической нравственн</w:t>
+      </w:r>
+      <w:r>
+        <w:t>о</w:t>
       </w:r>
       <w:r>
         <w:lastRenderedPageBreak/>
-        <w:t xml:space="preserve">книги Притчей сохранил нам начало поэмы гномической, </w:t>
+        <w:t>сти, передачи тех этических и моральных ценностей, которые органичны народу, чья мудрость возвещается этими книгами. Он же говорит, что це</w:t>
+      </w:r>
+      <w:r>
+        <w:t>н</w:t>
+      </w:r>
+      <w:r>
+        <w:t>тром такой литературы, под ее источником и началом нужно по преим</w:t>
+      </w:r>
+      <w:r>
+        <w:t>у</w:t>
+      </w:r>
+      <w:r>
+        <w:t xml:space="preserve">ществу понимать </w:t>
+      </w:r>
+      <w:r>
+        <w:rPr>
+          <w:b/>
+        </w:rPr>
+        <w:t>книгу Притчей Соломоновых</w:t>
+      </w:r>
+      <w:r>
+        <w:t>. Эта жемчужина древней израильской мудрости, по праву признается в таком качестве всеми толк</w:t>
+      </w:r>
+      <w:r>
+        <w:t>о</w:t>
+      </w:r>
+      <w:r>
+        <w:t>вателями Ветхого Завета, начиная от иудейской синагоги, через древнюю христианскую Церковь и до новейших экзегетов.</w:t>
+      </w:r>
+    </w:p>
+    <w:p>
+      <w:r>
+        <w:t>Вообще книги Ветхого Завета распределяют м</w:t>
+      </w:r>
+      <w:r>
+        <w:t>ежду собой различные подходы к познанию единой премудрости. Если Тора содержит свод в</w:t>
+      </w:r>
+      <w:r>
+        <w:t>о</w:t>
+      </w:r>
+      <w:r>
+        <w:t>просов по преимуществу теологических, то про Псалтырь можно сказать, что в нем собраны все вопросы психологического характера, вопросы пр</w:t>
+      </w:r>
+      <w:r>
+        <w:t>о</w:t>
+      </w:r>
+      <w:r>
+        <w:t>исхождения и смысла существования человека, т.е. все то, что называется антропологией. Что касается действия Божией Премудрости в перспективе грядущего будущего, все вопросы воздаяния и совершения конечных смыслов – то это удел книг пророческих, в них находит свое обоснование сотериология.</w:t>
+      </w:r>
+    </w:p>
+    <w:p>
+      <w:r>
+        <w:t>Конечно</w:t>
+      </w:r>
+      <w:r>
+        <w:t>,</w:t>
+      </w:r>
+      <w:r>
+        <w:t xml:space="preserve"> во всех книгах корпуса ветхозаветных книг можно найти откровения</w:t>
+      </w:r>
+      <w:r>
+        <w:t xml:space="preserve"> мудрости</w:t>
+      </w:r>
+      <w:r>
+        <w:t xml:space="preserve"> теологического или даже христологического сво</w:t>
+      </w:r>
+      <w:r>
+        <w:t>й</w:t>
+      </w:r>
+      <w:r>
+        <w:t xml:space="preserve">ства, но </w:t>
+      </w:r>
+      <w:r>
+        <w:t xml:space="preserve">только </w:t>
+      </w:r>
+      <w:r>
+        <w:t xml:space="preserve">одна из учительных книг называемая </w:t>
+      </w:r>
+      <w:r>
+        <w:rPr>
+          <w:b/>
+        </w:rPr>
+        <w:t>книга Притчей С</w:t>
+      </w:r>
+      <w:r>
+        <w:rPr>
+          <w:b/>
+        </w:rPr>
+        <w:t>о</w:t>
+      </w:r>
+      <w:r>
+        <w:rPr>
+          <w:b/>
+        </w:rPr>
+        <w:t>ломона</w:t>
+      </w:r>
+      <w:r>
+        <w:rPr>
+          <w:b/>
+        </w:rPr>
+        <w:t xml:space="preserve"> </w:t>
+      </w:r>
+      <w:r>
+        <w:t>содержит в себе учение о нравственном благе и законе. На основ</w:t>
+      </w:r>
+      <w:r>
+        <w:t>а</w:t>
+      </w:r>
+      <w:r>
+        <w:t>нии вековых прозрений и поисков жизненных смыслов, на основании ан</w:t>
+      </w:r>
+      <w:r>
+        <w:t>а</w:t>
+      </w:r>
+      <w:r>
+        <w:t>лиза отношений межличностного общения, на основании закона явленного Моисеем в книге установлены нормы и правила частной жизни каждого представителя народа Божия. Олесницкий делает замечательный вывод – все, что явлено Моисеем в декалоге, как закон общий, в книге Притчей с</w:t>
+      </w:r>
+      <w:r>
+        <w:t>о</w:t>
+      </w:r>
+      <w:r>
+        <w:t>брано Соломоном, как правила частной, домашней и общественной жизни.</w:t>
+      </w:r>
+    </w:p>
+    <w:p>
+      <w:r>
+        <w:t>Еще одно произведение</w:t>
+      </w:r>
+      <w:r>
+        <w:t>,</w:t>
+      </w:r>
+      <w:r>
+        <w:t xml:space="preserve"> </w:t>
       </w:r>
       <w:proofErr w:type="gramStart"/>
       <w:r>
-        <w:t>был</w:t>
+        <w:t>принадлежащие</w:t>
       </w:r>
       <w:proofErr w:type="gramEnd"/>
       <w:r>
-        <w:t xml:space="preserve"> почитаем многими критиками царем арабским </w:t>
-      </w:r>
-      <w:proofErr w:type="spellStart"/>
-      <w:r>
-        <w:t>Циглер</w:t>
-      </w:r>
-      <w:proofErr w:type="spellEnd"/>
-      <w:r>
-        <w:t xml:space="preserve">, </w:t>
-      </w:r>
-      <w:proofErr w:type="spellStart"/>
-      <w:r>
-        <w:t>Розецинллер</w:t>
-      </w:r>
-      <w:proofErr w:type="spellEnd"/>
-      <w:r>
-        <w:t xml:space="preserve"> и др.; и в самом деле, если его имя не символическое или фиктивное, то должно искать его вне ряда царей Израиля. </w:t>
+        <w:t xml:space="preserve"> к литературе хокмы</w:t>
+      </w:r>
+      <w:r>
+        <w:t>,</w:t>
+      </w:r>
+      <w:r>
+        <w:t xml:space="preserve"> – эт</w:t>
+      </w:r>
+      <w:r>
+        <w:t>о</w:t>
+      </w:r>
+      <w:r>
+        <w:t xml:space="preserve"> </w:t>
+      </w:r>
+      <w:r>
+        <w:rPr>
+          <w:b/>
+        </w:rPr>
+        <w:t>книга Песнь Песней</w:t>
+      </w:r>
+      <w:r>
+        <w:t>.</w:t>
+      </w:r>
+      <w:r>
+        <w:t xml:space="preserve"> Пожалуй, самая возвышенная и поэтически сове</w:t>
+      </w:r>
+      <w:r>
+        <w:t>р</w:t>
+      </w:r>
+      <w:r>
+        <w:t>шенная, н</w:t>
+      </w:r>
+      <w:r>
+        <w:t>е</w:t>
+      </w:r>
+      <w:r>
+        <w:t>постижимая в своей красоте книга. Эта книга как бы соединяет в себе назидательный характер Притч, этику Екклесиаста и поэтику Пса</w:t>
+      </w:r>
+      <w:r>
+        <w:t>л</w:t>
+      </w:r>
+      <w:r>
+        <w:lastRenderedPageBreak/>
+        <w:t>тири и Иова. Столь возвышенный стиль, характерный для Песней, не пр</w:t>
+      </w:r>
+      <w:r>
+        <w:t>о</w:t>
+      </w:r>
+      <w:r>
+        <w:t>сто случайность, как понимают христианские толкователи книги, в пр</w:t>
+      </w:r>
+      <w:r>
+        <w:t>и</w:t>
+      </w:r>
+      <w:r>
+        <w:t xml:space="preserve">кровенной форме здесь содержится откровение о соединении Христа и Его Церкви, а столь великая тайна не может быть описана языком обыденным, только поэтика может </w:t>
       </w:r>
       <w:proofErr w:type="gramStart"/>
       <w:r>
-        <w:t xml:space="preserve">Поэма </w:t>
-      </w:r>
-      <w:proofErr w:type="spellStart"/>
-      <w:r>
-        <w:t>Агура</w:t>
-      </w:r>
-      <w:proofErr w:type="spellEnd"/>
-      <w:r>
-        <w:t>, которая представляет большие че</w:t>
-      </w:r>
-      <w:r>
-        <w:t>р</w:t>
-      </w:r>
-      <w:r>
-        <w:t>ты сходства слога с предыдущею, по мнению некоторых, подобного же происхождения</w:t>
-      </w:r>
-      <w:r>
-        <w:t>» [</w:t>
-      </w:r>
-      <w:r>
-        <w:fldChar w:fldCharType="begin"/>
-      </w:r>
-      <w:r>
-        <w:instrText xml:space="preserve"> NOTEREF _Ref73670647 \h </w:instrText>
-      </w:r>
-      <w:r>
-        <w:fldChar w:fldCharType="separate"/>
-      </w:r>
-      <w:r>
-        <w:t>3</w:t>
-      </w:r>
-      <w:r>
-        <w:fldChar w:fldCharType="end"/>
-      </w:r>
-      <w:r>
-        <w:t>]</w:t>
-      </w:r>
-      <w:r>
-        <w:t>.</w:t>
+        <w:t>возвысится</w:t>
       </w:r>
       <w:proofErr w:type="gramEnd"/>
-    </w:p>
-    <w:p>
-      <w:r>
-        <w:t xml:space="preserve">Далее: </w:t>
-      </w:r>
-      <w:proofErr w:type="gramStart"/>
-      <w:r>
-        <w:t>«</w:t>
-      </w:r>
-      <w:r>
-        <w:t xml:space="preserve">Рассматривая ветхозаветную </w:t>
-      </w:r>
-      <w:proofErr w:type="spellStart"/>
-      <w:r>
-        <w:t>хокмическую</w:t>
-      </w:r>
-      <w:proofErr w:type="spellEnd"/>
-      <w:r>
-        <w:t xml:space="preserve"> литературу как одно органическое целое, и это последнее – как религ</w:t>
-      </w:r>
-      <w:r>
-        <w:t xml:space="preserve">иозную дидактику ветхого завета, </w:t>
-      </w:r>
-      <w:r>
-        <w:t>а такою она и должна быть, потому что вся мудрость евр</w:t>
-      </w:r>
-      <w:r>
-        <w:t>е</w:t>
-      </w:r>
-      <w:r>
-        <w:t>ев направлена была по преимуществу на практическую область нравстве</w:t>
-      </w:r>
-      <w:r>
-        <w:t>н</w:t>
-      </w:r>
-      <w:r>
-        <w:t xml:space="preserve">ной жизни человека, нетрудно заметить, что основание и центр всей этой области литературы составляет </w:t>
-      </w:r>
+      <w:r>
+        <w:t xml:space="preserve"> до понимания этого общения.</w:t>
+      </w:r>
+    </w:p>
+    <w:p>
       <w:r>
         <w:rPr>
           <w:b/>
           <w:bCs/>
         </w:rPr>
-        <w:t>книга Притчей Соломона</w:t>
-      </w:r>
-      <w:r>
-        <w:t>.</w:t>
-      </w:r>
-      <w:proofErr w:type="gramEnd"/>
-      <w:r>
-        <w:t xml:space="preserve"> В этом дост</w:t>
-      </w:r>
-      <w:r>
-        <w:t>о</w:t>
-      </w:r>
-      <w:r>
-        <w:t xml:space="preserve">инстве она признана была уже древними толковниками, </w:t>
-      </w:r>
-      <w:proofErr w:type="spellStart"/>
-      <w:r>
-        <w:t>Оригеном</w:t>
-      </w:r>
-      <w:proofErr w:type="spellEnd"/>
-      <w:r>
-        <w:t xml:space="preserve"> и </w:t>
-      </w:r>
-      <w:proofErr w:type="spellStart"/>
-      <w:r>
-        <w:t>Иер</w:t>
-      </w:r>
-      <w:r>
-        <w:t>о</w:t>
-      </w:r>
-      <w:r>
-        <w:t>пимом</w:t>
-      </w:r>
-      <w:proofErr w:type="spellEnd"/>
-      <w:r>
-        <w:t>, а в новое время Лютером и всеми экзегетами. В самом деле, как Тора заключает в себе по преимуществу откровения теологические, Пса</w:t>
-      </w:r>
-      <w:r>
-        <w:t>л</w:t>
-      </w:r>
-      <w:r>
-        <w:t xml:space="preserve">тирь – антропологические, пророчества – </w:t>
-      </w:r>
-      <w:proofErr w:type="spellStart"/>
-      <w:r>
-        <w:t>сотерологические</w:t>
-      </w:r>
-      <w:proofErr w:type="spellEnd"/>
-      <w:r>
-        <w:t>; так, книга Притчей есть главным образом источник философской морали ветхого з</w:t>
-      </w:r>
-      <w:r>
-        <w:t>а</w:t>
-      </w:r>
-      <w:r>
-        <w:t>вета. Конечно, более общие понятия этики и все учение о нравственном законе находится уже в книгах Моисеевых, равно некоторые пункты уч</w:t>
-      </w:r>
-      <w:r>
-        <w:t>е</w:t>
-      </w:r>
-      <w:r>
-        <w:t>ния о добродетели и об обязанностях в разбросанном виде разобраны уже в Псалтири и у пророков; но специальное учение о добродетели и об об</w:t>
-      </w:r>
-      <w:r>
-        <w:t>я</w:t>
-      </w:r>
-      <w:r>
-        <w:t>занностях, которое всегда составляет главное содержание всей системы этики, нигде в ветхом завете не разобрано так подробно, не индивидуал</w:t>
-      </w:r>
-      <w:r>
-        <w:t>и</w:t>
-      </w:r>
-      <w:r>
-        <w:t>зировано так тщательно, не представлено так живо и наглядно, как в книге Притчей. Здесь можно находить также, если не непосредственное, то все-таки предположительное указание на общие нравственные принципы, как учение о нравственном, благе и законе. Книга Притчей есть применение того, что высказано в законе; – что там предложено как объективное уч</w:t>
-      </w:r>
-      <w:r>
-        <w:t>е</w:t>
-      </w:r>
-      <w:r>
-        <w:t>ние, то здесь прилагается к субъективной жизни человека во всех его с</w:t>
-      </w:r>
-      <w:r>
-        <w:t>о</w:t>
-      </w:r>
-      <w:r>
-        <w:t>стояниях и отношениях, на основании многостороннего опыта практич</w:t>
-      </w:r>
-      <w:r>
-        <w:t>е</w:t>
-      </w:r>
-      <w:r>
-        <w:lastRenderedPageBreak/>
-        <w:t>ской жизни; что в законе установлено, как всеобщая норма национальной жизни ветхозаветного народа Божия, то книга Притчей научает применять к отношениям частной жизни всякого принадлежащего к этому народу; что Моисеем высказано, как всеобщий принцип спасения чрез общение с Иеговой, то Соломоном специально проведено по отношениям домашней и социальной жизни. По своей форме книга Притчей состоит – частью из кратких, изложенных без связи, изречений и гномов, излагающих истины нравственной жизни и деятельности, частью из связных речей, соединя</w:t>
-      </w:r>
-      <w:r>
-        <w:t>ю</w:t>
-      </w:r>
-      <w:r>
-        <w:t>щих всю область религиозного познания и практического благочестия под понятие мудрости и развивающих ее в противоположность глупости гр</w:t>
-      </w:r>
-      <w:r>
-        <w:t>е</w:t>
-      </w:r>
-      <w:r>
-        <w:t>ха</w:t>
-      </w:r>
-      <w:r>
-        <w:t>» [</w:t>
-      </w:r>
-      <w:r>
-        <w:fldChar w:fldCharType="begin"/>
-      </w:r>
-      <w:r>
-        <w:instrText xml:space="preserve"> NOTEREF _Ref73670647 \h </w:instrText>
-      </w:r>
-      <w:r>
-        <w:fldChar w:fldCharType="separate"/>
-      </w:r>
-      <w:r>
-        <w:t>3</w:t>
-      </w:r>
-      <w:r>
-        <w:fldChar w:fldCharType="end"/>
-      </w:r>
-      <w:r>
-        <w:t>]</w:t>
-      </w:r>
-      <w:r>
-        <w:t>.</w:t>
-      </w:r>
-    </w:p>
-    <w:p>
+        <w:t xml:space="preserve"> </w:t>
+      </w:r>
       <w:r>
         <w:rPr>
           <w:b/>
@@ -19515,431 +19553,227 @@
           <w:b/>
           <w:bCs/>
         </w:rPr>
-        <w:t xml:space="preserve">Второе произведение, принадлежащее к </w:t>
-      </w:r>
-      <w:proofErr w:type="spellStart"/>
+        <w:t xml:space="preserve">Третье произведете </w:t>
+      </w:r>
+      <w:proofErr w:type="gramStart"/>
       <w:r>
         <w:rPr>
           <w:b/>
           <w:bCs/>
         </w:rPr>
-        <w:t>хокмической</w:t>
-      </w:r>
-      <w:proofErr w:type="spellEnd"/>
+        <w:t>еврейской</w:t>
+      </w:r>
+      <w:proofErr w:type="gramEnd"/>
       <w:r>
         <w:rPr>
           <w:b/>
           <w:bCs/>
         </w:rPr>
-        <w:t xml:space="preserve"> литерат</w:t>
+        <w:t xml:space="preserve"> хокмы – книга Иова</w:t>
+      </w:r>
+      <w:r>
+        <w:t>. По своей форме эта книга находится в ближайшем сродстве с книгою Песнь Песней; а по своему содержанию и главной мысли – с книгами Притчей и Екклес</w:t>
+      </w:r>
+      <w:r>
+        <w:t>и</w:t>
+      </w:r>
+      <w:r>
+        <w:t>аст. Тенденция ее – религиозно-этическая; она состоит в изображении борьбы и победы благочестивого в тяжком испытании и в оправдании б</w:t>
+      </w:r>
+      <w:r>
+        <w:t>о</w:t>
+      </w:r>
+      <w:r>
+        <w:t xml:space="preserve">жественного </w:t>
+      </w:r>
+      <w:proofErr w:type="spellStart"/>
+      <w:r>
+        <w:t>мироправления</w:t>
+      </w:r>
+      <w:proofErr w:type="spellEnd"/>
+      <w:r>
+        <w:t xml:space="preserve">, в виду видимой несправедливости такого страдания. Выполнение основной мысли книги </w:t>
+      </w:r>
+      <w:proofErr w:type="spellStart"/>
+      <w:r>
+        <w:t>посредствуется</w:t>
+      </w:r>
+      <w:proofErr w:type="spellEnd"/>
+      <w:r>
+        <w:t xml:space="preserve"> разговор</w:t>
+      </w:r>
+      <w:r>
+        <w:t>а</w:t>
+      </w:r>
+      <w:r>
+        <w:t>ми и речами, которые слагаются частью из рода гномов или нравственных изречений, частью из наглядных и символических картин жизни человеч</w:t>
+      </w:r>
+      <w:r>
+        <w:t>е</w:t>
+      </w:r>
+      <w:r>
+        <w:t>ской и природы; то и другое подтверждает тесную связь этого стихотвор</w:t>
+      </w:r>
+      <w:r>
+        <w:t>е</w:t>
+      </w:r>
+      <w:r>
+        <w:t xml:space="preserve">ния с Соломоновыми притчами и вообще с </w:t>
+      </w:r>
+      <w:proofErr w:type="spellStart"/>
+      <w:r>
+        <w:t>хокмическими</w:t>
+      </w:r>
+      <w:proofErr w:type="spellEnd"/>
+      <w:r>
+        <w:t xml:space="preserve"> произведени</w:t>
+      </w:r>
+      <w:r>
+        <w:t>я</w:t>
+      </w:r>
+      <w:r>
+        <w:t>ми, как мы охарактеризовали их выше. Кроме того, способ, каким поэт возвышается в 28 гл. к идее абсолютной божественной мудрости, и уч</w:t>
+      </w:r>
+      <w:r>
+        <w:t>а</w:t>
+      </w:r>
+      <w:r>
+        <w:t>стие в ней поставляет в зависимость от богобоязненного и честного пов</w:t>
+      </w:r>
+      <w:r>
+        <w:t>е</w:t>
+      </w:r>
+      <w:r>
+        <w:t>дения, имеет специальное отношение к подобным местам книги Притчей 8:22–9, 12; 1:7; 3:16 и др</w:t>
+      </w:r>
+      <w:proofErr w:type="gramStart"/>
+      <w:r>
+        <w:t xml:space="preserve">.. </w:t>
+      </w:r>
+      <w:proofErr w:type="gramEnd"/>
+      <w:r>
+        <w:t>Таким образом по основной идее и дидактич</w:t>
+      </w:r>
+      <w:r>
+        <w:t>е</w:t>
+      </w:r>
+      <w:r>
+        <w:t>ской тенденции книга Иова оказывается произведением того же стремл</w:t>
+      </w:r>
+      <w:r>
+        <w:t>е</w:t>
+      </w:r>
+      <w:r>
+        <w:t>ния к мудрости и религиозно-философского исследования, продуктом к</w:t>
+      </w:r>
+      <w:r>
+        <w:t>о</w:t>
+      </w:r>
+      <w:r>
+        <w:t>торых были книги Притчей и Екклесиаст</w:t>
+      </w:r>
+      <w:r>
+        <w:t>» [3]</w:t>
+      </w:r>
+      <w:r>
+        <w:t>.</w:t>
+      </w:r>
+    </w:p>
+    <w:p>
+      <w:r>
+        <w:t xml:space="preserve">Кроме перечисленных трех книг, к форме хокмы, конечно должны быть отнесены и книги не входящие в ветхозаветный канон, но принятые и синагогой и православием и католиками, как книги полезные для научения – это </w:t>
       </w:r>
       <w:r>
         <w:rPr>
           <w:b/>
-          <w:bCs/>
-        </w:rPr>
-        <w:t>у</w:t>
-      </w:r>
+        </w:rPr>
+        <w:t xml:space="preserve">книга Премудрости </w:t>
+      </w:r>
+      <w:proofErr w:type="spellStart"/>
       <w:r>
         <w:rPr>
           <w:b/>
-          <w:bCs/>
-        </w:rPr>
-        <w:t>ре – кн. Песнь Песней</w:t>
-      </w:r>
-      <w:r>
-        <w:t>. По своей форме, эта книга находится в близком сродстве с книгою Иова, которая принадлежит к той же отрасли библе</w:t>
-      </w:r>
-      <w:r>
-        <w:t>й</w:t>
-      </w:r>
-      <w:r>
-        <w:t>ской литературы, что и книга Песнь Песней, а по основной идее своей находится во внутренней связи с дидактическим характером книга При</w:t>
-      </w:r>
-      <w:r>
-        <w:t>т</w:t>
-      </w:r>
-      <w:r>
-        <w:t>чей. Если мы отвлечемся от высшего таинственного смысла, какой прип</w:t>
-      </w:r>
-      <w:r>
-        <w:t>и</w:t>
-      </w:r>
-      <w:r>
-        <w:t xml:space="preserve">сывается книге Песнь Песней на основании древнего предания, и будем судить об этой книге по букве, то найдем, что по основной мысли своей она всецело принадлежит к кругу этических идей, которые составляют главный и любимый предмет </w:t>
+        </w:rPr>
+        <w:t>Сираха</w:t>
+      </w:r>
+      <w:proofErr w:type="spellEnd"/>
+      <w:r>
+        <w:t xml:space="preserve"> и </w:t>
+      </w:r>
+      <w:r>
+        <w:rPr>
+          <w:b/>
+        </w:rPr>
+        <w:t>книга премудрости Соломона.</w:t>
+      </w:r>
+      <w:r>
+        <w:t xml:space="preserve"> </w:t>
+      </w:r>
+      <w:r>
+        <w:t xml:space="preserve">Эти книги очень похожи по своему строению на книгу Притчей и содержат </w:t>
+      </w:r>
+      <w:r>
+        <w:lastRenderedPageBreak/>
+        <w:t>множество теологических, нравственных и житейски-практических наблюд</w:t>
+      </w:r>
+      <w:r>
+        <w:t>е</w:t>
+      </w:r>
+      <w:r>
+        <w:t xml:space="preserve">ний, не возвышаясь </w:t>
+      </w:r>
+      <w:proofErr w:type="gramStart"/>
+      <w:r>
+        <w:t>впрочем</w:t>
+      </w:r>
+      <w:proofErr w:type="gramEnd"/>
+      <w:r>
+        <w:t xml:space="preserve"> до уровня книг канонических.</w:t>
+      </w:r>
+    </w:p>
+    <w:p>
+      <w:r>
+        <w:t xml:space="preserve">Можно отметить, что хотя Псалтырь, как уже говорилось, книга по преимуществу антропологическая и поэтическая, тем не менее, многие Псалмы содержат зерна </w:t>
       </w:r>
       <w:proofErr w:type="spellStart"/>
       <w:r>
-        <w:t>Соломоновского</w:t>
+        <w:t>хокмической</w:t>
       </w:r>
       <w:proofErr w:type="spellEnd"/>
       <w:r>
-        <w:t xml:space="preserve"> учения</w:t>
-      </w:r>
-      <w:r>
-        <w:t>» [</w:t>
-      </w:r>
-      <w:r>
-        <w:fldChar w:fldCharType="begin"/>
-      </w:r>
-      <w:r>
-        <w:instrText xml:space="preserve"> NOTEREF _Ref73670647 \h </w:instrText>
-      </w:r>
-      <w:r>
-        <w:fldChar w:fldCharType="separate"/>
-      </w:r>
-      <w:r>
-        <w:t>3</w:t>
-      </w:r>
-      <w:r>
-        <w:fldChar w:fldCharType="end"/>
-      </w:r>
-      <w:r>
-        <w:t>]</w:t>
-      </w:r>
-      <w:r>
-        <w:t>.</w:t>
-      </w:r>
-    </w:p>
-    <w:p>
-      <w:r>
-        <w:t>«</w:t>
-      </w:r>
-      <w:r>
-        <w:t>Таково отношение книги Песнь Песней к притчам Соломона, если будем судить о первой по букве. Но по учению православной церкви, кн</w:t>
-      </w:r>
-      <w:r>
-        <w:t>и</w:t>
-      </w:r>
-      <w:r>
-        <w:t>ге Песнь Песней надобно придавать смысл боле глубокий: в ней содержи</w:t>
-      </w:r>
-      <w:r>
-        <w:t>т</w:t>
-      </w:r>
-      <w:r>
-        <w:t>ся аллегорическое изображение взаимного общения между Господом и Его церковью</w:t>
-      </w:r>
-      <w:r>
-        <w:t>» [</w:t>
-      </w:r>
-      <w:r>
-        <w:fldChar w:fldCharType="begin"/>
-      </w:r>
-      <w:r>
-        <w:instrText xml:space="preserve"> NOTEREF _Ref73670647 \h </w:instrText>
-      </w:r>
-      <w:r>
-        <w:fldChar w:fldCharType="separate"/>
-      </w:r>
-      <w:r>
-        <w:t>3</w:t>
-      </w:r>
-      <w:r>
-        <w:fldChar w:fldCharType="end"/>
-      </w:r>
-      <w:r>
-        <w:t>]</w:t>
-      </w:r>
-      <w:r>
-        <w:t>.</w:t>
-      </w:r>
-    </w:p>
-    <w:p>
-      <w:r>
-        <w:rPr>
-          <w:b/>
-          <w:bCs/>
-        </w:rPr>
-        <w:t>«</w:t>
-      </w:r>
-      <w:r>
-        <w:rPr>
-          <w:b/>
-          <w:bCs/>
-        </w:rPr>
-        <w:t xml:space="preserve">Третье произведете </w:t>
+        <w:t xml:space="preserve"> мудрости:</w:t>
+      </w:r>
+      <w:r>
+        <w:t xml:space="preserve"> 1:19, 78:111, 112, 119, 125, 127, 128</w:t>
+      </w:r>
+      <w:r>
+        <w:t>. Возможно</w:t>
+      </w:r>
+      <w:r>
+        <w:t xml:space="preserve">, </w:t>
       </w:r>
       <w:proofErr w:type="gramStart"/>
       <w:r>
-        <w:rPr>
-          <w:b/>
-          <w:bCs/>
-        </w:rPr>
-        <w:t>еврейской</w:t>
+        <w:t>написанных</w:t>
       </w:r>
       <w:proofErr w:type="gramEnd"/>
       <w:r>
-        <w:rPr>
-          <w:b/>
-          <w:bCs/>
-        </w:rPr>
-        <w:t xml:space="preserve"> хокмы – книга Иова</w:t>
-      </w:r>
-      <w:r>
-        <w:t>. По своей форме эта книга находится в ближайшем сродстве с книгою Песнь Песней; а по своему содержанию и главной мысли – с книгами Притчей и Екклес</w:t>
-      </w:r>
-      <w:r>
-        <w:t>и</w:t>
-      </w:r>
-      <w:r>
-        <w:t xml:space="preserve">аст. Тенденция ее – религиозно-этическая; она состоит в изображении </w:t>
-      </w:r>
-      <w:r>
-        <w:lastRenderedPageBreak/>
-        <w:t>борьбы и победы благочестивого в тяжком испытании и в оправдании б</w:t>
+        <w:t xml:space="preserve"> в разное время</w:t>
+      </w:r>
+      <w:r>
+        <w:t xml:space="preserve"> и хотя они не учат мудр</w:t>
       </w:r>
       <w:r>
         <w:t>о</w:t>
       </w:r>
       <w:r>
-        <w:t xml:space="preserve">жественного </w:t>
-      </w:r>
-      <w:proofErr w:type="spellStart"/>
-      <w:r>
-        <w:t>мироправления</w:t>
-      </w:r>
-      <w:proofErr w:type="spellEnd"/>
-      <w:r>
-        <w:t xml:space="preserve">, в виду видимой несправедливости такого страдания. Выполнение основной мысли книги </w:t>
-      </w:r>
-      <w:proofErr w:type="spellStart"/>
-      <w:r>
-        <w:t>посредствуется</w:t>
-      </w:r>
-      <w:proofErr w:type="spellEnd"/>
-      <w:r>
-        <w:t xml:space="preserve"> разговор</w:t>
-      </w:r>
-      <w:r>
-        <w:t>а</w:t>
-      </w:r>
-      <w:r>
-        <w:t>ми и речами, которые слагаются частью из рода гномов или нравственных изречений, частью из наглядных и символических картин жизни человеч</w:t>
-      </w:r>
-      <w:r>
-        <w:t>е</w:t>
-      </w:r>
-      <w:r>
-        <w:t>ской и природы; то и другое подтверждает тесную связь этого стихотвор</w:t>
-      </w:r>
-      <w:r>
-        <w:t>е</w:t>
-      </w:r>
-      <w:r>
-        <w:t xml:space="preserve">ния с Соломоновыми притчами и вообще с </w:t>
-      </w:r>
-      <w:proofErr w:type="spellStart"/>
-      <w:r>
-        <w:t>хокмическими</w:t>
-      </w:r>
-      <w:proofErr w:type="spellEnd"/>
-      <w:r>
-        <w:t xml:space="preserve"> произведени</w:t>
-      </w:r>
-      <w:r>
-        <w:t>я</w:t>
-      </w:r>
-      <w:r>
-        <w:t>ми, как мы охарактеризовали их выше. Кроме того, способ, каким поэт возвышается в 28 гл. к идее абсолютной божественной мудрости, и уч</w:t>
-      </w:r>
-      <w:r>
-        <w:t>а</w:t>
-      </w:r>
-      <w:r>
-        <w:t>стие в ней поставляет в зависимость от богобоязненного и честного пов</w:t>
-      </w:r>
-      <w:r>
-        <w:t>е</w:t>
-      </w:r>
-      <w:r>
-        <w:t>дения, имеет специальное отношение к подобным местам книги Притчей 8:22–9, 12; 1:7; 3:16 и др</w:t>
-      </w:r>
-      <w:proofErr w:type="gramStart"/>
-      <w:r>
-        <w:t xml:space="preserve">.. </w:t>
-      </w:r>
-      <w:proofErr w:type="gramEnd"/>
-      <w:r>
-        <w:t>Таким образом по основной идее и дидактич</w:t>
-      </w:r>
-      <w:r>
-        <w:t>е</w:t>
-      </w:r>
-      <w:r>
-        <w:t>ской тенденции книга Иова оказывается произведением того же стремл</w:t>
-      </w:r>
-      <w:r>
-        <w:t>е</w:t>
-      </w:r>
-      <w:r>
-        <w:t>ния к мудрости и религиозно-философского исследования, продуктом к</w:t>
-      </w:r>
-      <w:r>
-        <w:t>о</w:t>
-      </w:r>
-      <w:r>
-        <w:t>торых были книги Притчей и Екклесиаст</w:t>
-      </w:r>
-      <w:r>
-        <w:t>» [3]</w:t>
-      </w:r>
-      <w:r>
-        <w:t>.</w:t>
-      </w:r>
-    </w:p>
-    <w:p>
-      <w:r>
-        <w:t>«</w:t>
-      </w:r>
-      <w:r>
-        <w:t xml:space="preserve">К той же отрасли </w:t>
-      </w:r>
-      <w:proofErr w:type="spellStart"/>
-      <w:r>
-        <w:t>хокмической</w:t>
-      </w:r>
-      <w:proofErr w:type="spellEnd"/>
-      <w:r>
-        <w:t xml:space="preserve"> литературы должны быть отнесены: значительная часть псалмов</w:t>
-      </w:r>
-      <w:r>
-        <w:t>:</w:t>
-      </w:r>
-      <w:r>
-        <w:t xml:space="preserve"> 1:19, 78:111, 112, 119, 125, 127, 128, написа</w:t>
-      </w:r>
-      <w:r>
-        <w:t>н</w:t>
-      </w:r>
-      <w:r>
-        <w:t xml:space="preserve">ных в разное время – от Соломона до эпохи после плена, и неканонические книги: Иисуса </w:t>
-      </w:r>
-      <w:proofErr w:type="spellStart"/>
-      <w:r>
-        <w:t>Сираха</w:t>
-      </w:r>
-      <w:proofErr w:type="spellEnd"/>
-      <w:r>
-        <w:t xml:space="preserve"> и Премудрость Соломона. </w:t>
-      </w:r>
-      <w:proofErr w:type="spellStart"/>
-      <w:r>
-        <w:t>Хокмические</w:t>
-      </w:r>
-      <w:proofErr w:type="spellEnd"/>
-      <w:r>
-        <w:t xml:space="preserve"> псалмы по своей форме приближаются, с одной стороны – к священной лирике, с др</w:t>
-      </w:r>
-      <w:r>
-        <w:t>у</w:t>
-      </w:r>
-      <w:r>
-        <w:t>гой – к гномам. Хотя они не учат прямо мудрости, но воспевают похвалу страху Божию, как источнику всякой мудрости; дидактическая тенденция их обнаруживается как приточною формою, так и восхвалением закона Иеговы и увещанием к верному исполнению его. Псалмы эти могут быть рассматриваемы, как лирически – расширенные гномы; а в своей совоку</w:t>
-      </w:r>
-      <w:r>
-        <w:t>п</w:t>
-      </w:r>
-      <w:r>
-        <w:t>ности – как одно лирико-дидактическое целое. Из апокрифической литер</w:t>
-      </w:r>
-      <w:r>
-        <w:t>а</w:t>
-      </w:r>
-      <w:r>
-        <w:t xml:space="preserve">туры принадлежность книг </w:t>
-      </w:r>
-      <w:proofErr w:type="spellStart"/>
-      <w:r>
-        <w:t>Сираха</w:t>
-      </w:r>
-      <w:proofErr w:type="spellEnd"/>
-      <w:r>
-        <w:t xml:space="preserve"> и Премудрости Соломона к еврейской мудрости или </w:t>
-      </w:r>
-      <w:proofErr w:type="spellStart"/>
-      <w:r>
-        <w:t>хокме</w:t>
-      </w:r>
-      <w:proofErr w:type="spellEnd"/>
-      <w:r>
-        <w:t xml:space="preserve"> выражена уже у отцов церкви в наименовании этих книг «</w:t>
-      </w:r>
-      <w:proofErr w:type="spellStart"/>
-      <w:r>
-        <w:t>σοφι</w:t>
-      </w:r>
-      <w:proofErr w:type="spellEnd"/>
-      <w:r>
-        <w:t>α» или «ή πα</w:t>
-      </w:r>
-      <w:proofErr w:type="spellStart"/>
-      <w:r>
-        <w:t>νάρετος</w:t>
-      </w:r>
-      <w:proofErr w:type="spellEnd"/>
-      <w:r>
-        <w:t xml:space="preserve"> </w:t>
-      </w:r>
-      <w:proofErr w:type="spellStart"/>
-      <w:r>
-        <w:t>σοφ</w:t>
-      </w:r>
-      <w:proofErr w:type="spellEnd"/>
-      <w:r>
-        <w:t xml:space="preserve">α», как часто называют они и притчи Соломона. «Премудрость </w:t>
-      </w:r>
-      <w:proofErr w:type="spellStart"/>
-      <w:r>
-        <w:t>Сираха</w:t>
-      </w:r>
-      <w:proofErr w:type="spellEnd"/>
-      <w:r>
-        <w:t xml:space="preserve">», как по содержанию, так и по форме, </w:t>
-      </w:r>
-      <w:r>
-        <w:lastRenderedPageBreak/>
-        <w:t xml:space="preserve">представляет большею частью подражание книге Притчей, не достигая </w:t>
-      </w:r>
-      <w:proofErr w:type="gramStart"/>
-      <w:r>
-        <w:t>впрочем</w:t>
-      </w:r>
-      <w:proofErr w:type="gramEnd"/>
-      <w:r>
-        <w:t xml:space="preserve"> классической высоты этого образца. «Премудрость Соломона», уже менее богатая теологическим и этическим содержанием, отличается монологическою формою, и вымышленным отношением к лицу Соломона приближается к книге Екклесиаст; но отличается от последней тем, что ход идей ее носит печать </w:t>
-      </w:r>
-      <w:proofErr w:type="spellStart"/>
-      <w:r>
-        <w:t>Платоно</w:t>
-      </w:r>
-      <w:proofErr w:type="spellEnd"/>
-      <w:r>
-        <w:t>-спекулятивной философии</w:t>
-      </w:r>
-      <w:r>
-        <w:t>» [</w:t>
-      </w:r>
-      <w:r>
-        <w:fldChar w:fldCharType="begin"/>
-      </w:r>
-      <w:r>
-        <w:instrText xml:space="preserve"> NOTEREF _Ref73670647 \h </w:instrText>
-      </w:r>
-      <w:r>
-        <w:fldChar w:fldCharType="separate"/>
-      </w:r>
-      <w:r>
-        <w:t>3</w:t>
-      </w:r>
-      <w:r>
-        <w:fldChar w:fldCharType="end"/>
-      </w:r>
-      <w:r>
-        <w:t>]</w:t>
-      </w:r>
-      <w:r>
-        <w:t>.</w:t>
+        <w:t>сти непосредственно</w:t>
+      </w:r>
+      <w:r>
+        <w:t xml:space="preserve"> – </w:t>
+      </w:r>
+      <w:r>
+        <w:t>они воспевают Создателя, как начало и источник всякой премудрости.</w:t>
       </w:r>
     </w:p>
     <w:p>
@@ -19947,7 +19781,7 @@
         <w:pStyle w:val="3"/>
       </w:pPr>
       <w:bookmarkStart w:id="42" w:name="_Toc72499232"/>
-      <w:bookmarkStart w:id="43" w:name="_Toc74933822"/>
+      <w:bookmarkStart w:id="43" w:name="_Toc74952386"/>
       <w:r>
         <w:t>3</w:t>
       </w:r>
@@ -19959,1073 +19793,751 @@
     </w:p>
     <w:p>
       <w:r>
-        <w:t>«</w:t>
-      </w:r>
-      <w:r>
-        <w:t>Взгляд на книгу Екклесиаст, как на бессвязное соединение мыслей, взглядов, изречений, принадлежащих разному времени и различным му</w:t>
-      </w:r>
-      <w:r>
-        <w:t>д</w:t>
-      </w:r>
-      <w:r>
-        <w:t xml:space="preserve">рецам, сделанное позднейшим собирателем, впервые высказан был </w:t>
+        <w:t>Мнение о том, что книга Екклесиаста не обладает достаточной вну</w:t>
+      </w:r>
+      <w:r>
+        <w:t>т</w:t>
+      </w:r>
+      <w:r>
+        <w:t>ренней связностью, т.е. таким свойством, которое бы явно отображало единство замысла и являло устремленность автора к достижению удовл</w:t>
+      </w:r>
+      <w:r>
+        <w:t>е</w:t>
+      </w:r>
+      <w:r>
+        <w:t xml:space="preserve">творительного ответа на поставленные вопросы, появляется впервые </w:t>
+      </w:r>
+      <w:proofErr w:type="gramStart"/>
+      <w:r>
+        <w:t>в</w:t>
+      </w:r>
+      <w:proofErr w:type="gramEnd"/>
+      <w:r>
+        <w:t xml:space="preserve"> протестантской библеистике и озвучена </w:t>
       </w:r>
       <w:proofErr w:type="spellStart"/>
       <w:r>
-        <w:t>Гроц</w:t>
-      </w:r>
-      <w:r>
-        <w:t>и</w:t>
-      </w:r>
-      <w:r>
-        <w:t>ем</w:t>
+        <w:t>Гроцием</w:t>
       </w:r>
       <w:proofErr w:type="spellEnd"/>
       <w:r>
-        <w:t>. По его мнению, в этой книге собраны различный мнения людей π</w:t>
+        <w:t xml:space="preserve">. По его мнению, </w:t>
+      </w:r>
+      <w:r>
+        <w:t>так и должно случаться всегда, когда разные люди, обладающие разными мн</w:t>
+      </w:r>
+      <w:r>
+        <w:t>е</w:t>
+      </w:r>
+      <w:r>
+        <w:t>ниями в отношении однородных вопросов, высказывают свои соображ</w:t>
+      </w:r>
+      <w:r>
+        <w:t>е</w:t>
+      </w:r>
+      <w:r>
+        <w:t>ния. Единственно, когда можно говорить о книге как о произведении с</w:t>
+      </w:r>
+      <w:r>
+        <w:t>о</w:t>
+      </w:r>
+      <w:r>
+        <w:t>зданным одним человеком, так это только лишь тогда, когда под этим ч</w:t>
+      </w:r>
+      <w:r>
+        <w:t>е</w:t>
+      </w:r>
+      <w:r>
+        <w:t>ловеком понимается собиратель канона, в данном случае Зоров</w:t>
+      </w:r>
+      <w:r>
+        <w:t>а</w:t>
+      </w:r>
+      <w:r>
+        <w:t>вель.</w:t>
+      </w:r>
+    </w:p>
+    <w:p>
+      <w:r>
+        <w:t xml:space="preserve">Положивши, таким </w:t>
+      </w:r>
+      <w:proofErr w:type="gramStart"/>
+      <w:r>
+        <w:t>образом</w:t>
+      </w:r>
+      <w:proofErr w:type="gramEnd"/>
+      <w:r>
+        <w:t xml:space="preserve"> начало критики книги с этой стороны вопроса </w:t>
       </w:r>
       <w:proofErr w:type="spellStart"/>
       <w:r>
-        <w:t>ερί</w:t>
+        <w:t>Гроций</w:t>
       </w:r>
       <w:proofErr w:type="spellEnd"/>
       <w:r>
-        <w:t xml:space="preserve"> </w:t>
+        <w:t xml:space="preserve">, сразу же находит себе последователей в лице </w:t>
       </w:r>
       <w:proofErr w:type="spellStart"/>
       <w:r>
-        <w:t>της</w:t>
+        <w:t>Дедерлейна</w:t>
       </w:r>
       <w:proofErr w:type="spellEnd"/>
       <w:r>
-        <w:t xml:space="preserve"> </w:t>
+        <w:t xml:space="preserve">, а за  ним и </w:t>
       </w:r>
       <w:proofErr w:type="spellStart"/>
       <w:r>
-        <w:t>εύδ</w:t>
+        <w:t>Павлюса</w:t>
       </w:r>
       <w:proofErr w:type="spellEnd"/>
       <w:r>
-        <w:t xml:space="preserve">αιμονίας, почему не должно удивляться, если здесь </w:t>
+        <w:t>. Они предполагали, что книга Екклесиаста</w:t>
+      </w:r>
+      <w:r>
+        <w:t xml:space="preserve"> появляется, как записи собраний мудрецов, как это было в обычае на арабском востоке. И в сказках тысячи и одной ночи и в других произведениях арабского в</w:t>
+      </w:r>
+      <w:r>
+        <w:t>о</w:t>
+      </w:r>
+      <w:r>
+        <w:t>стока мы видим обычай, когда кто-нибудь в собрании уважаемых лиц, и</w:t>
+      </w:r>
+      <w:r>
+        <w:t>з</w:t>
+      </w:r>
+      <w:r>
+        <w:t xml:space="preserve">вестных своей премудростью предлагает к обсуждению некий вопрос. И все собрание </w:t>
       </w:r>
       <w:proofErr w:type="gramStart"/>
       <w:r>
-        <w:t>читаем</w:t>
+        <w:t>исследует предложенную проблему находя</w:t>
       </w:r>
       <w:proofErr w:type="gramEnd"/>
       <w:r>
-        <w:t xml:space="preserve"> что либо неодобрительное, ибо это необходимо должно было случиться, когда вс</w:t>
-      </w:r>
-      <w:r>
-        <w:t>я</w:t>
-      </w:r>
-      <w:r>
-        <w:t>кий высказывает свое мнение с</w:t>
+        <w:t xml:space="preserve"> в этом известный интеллектуально-спекулятивный и </w:t>
+      </w:r>
+      <w:proofErr w:type="spellStart"/>
+      <w:r>
+        <w:t>богословски</w:t>
+      </w:r>
+      <w:proofErr w:type="spellEnd"/>
+      <w:r>
+        <w:t>-значимый смысл.</w:t>
+      </w:r>
+    </w:p>
+    <w:p>
+      <w:r>
+        <w:lastRenderedPageBreak/>
+        <w:t>С</w:t>
+      </w:r>
+      <w:r>
+        <w:t>одержание книги, по его мнению</w:t>
+      </w:r>
+      <w:r>
+        <w:t xml:space="preserve"> авторов может быть распределено по восьми отделениям, которые чередуются в соответствии с правилами ведения интеллектуальной беседы</w:t>
+      </w:r>
+      <w:r>
+        <w:t>, т.е. введение в предмет, его обсуждение и т.д. Вот как это выглядит в табличном виде:</w:t>
+      </w:r>
+    </w:p>
+    <w:p/>
+    <w:tbl>
+      <w:tblPr>
+        <w:tblStyle w:val="afd"/>
+        <w:tblW w:w="0" w:type="auto"/>
+        <w:tblLook w:val="04A0" w:firstRow="1" w:lastRow="0" w:firstColumn="1" w:lastColumn="0" w:noHBand="0" w:noVBand="1"/>
+      </w:tblPr>
+      <w:tblGrid>
+        <w:gridCol w:w="817"/>
+        <w:gridCol w:w="5196"/>
+        <w:gridCol w:w="3273"/>
+      </w:tblGrid>
+      <w:tr>
+        <w:tc>
+          <w:tcPr>
+            <w:tcW w:w="817" w:type="dxa"/>
+          </w:tcPr>
+          <w:p>
+            <w:pPr>
+              <w:spacing w:line="240" w:lineRule="auto"/>
+              <w:ind w:firstLine="0"/>
+            </w:pPr>
+          </w:p>
+        </w:tc>
+        <w:tc>
+          <w:tcPr>
+            <w:tcW w:w="5196" w:type="dxa"/>
+          </w:tcPr>
+          <w:p>
+            <w:pPr>
+              <w:spacing w:line="240" w:lineRule="auto"/>
+              <w:ind w:firstLine="0"/>
+            </w:pPr>
+            <w:r>
+              <w:t>Способ собеседования</w:t>
+            </w:r>
+          </w:p>
+        </w:tc>
+        <w:tc>
+          <w:tcPr>
+            <w:tcW w:w="3273" w:type="dxa"/>
+          </w:tcPr>
+          <w:p>
+            <w:pPr>
+              <w:spacing w:line="240" w:lineRule="auto"/>
+              <w:ind w:firstLine="0"/>
+            </w:pPr>
+            <w:r>
+              <w:t>Главы книги Екклеси</w:t>
+            </w:r>
+            <w:r>
+              <w:t>а</w:t>
+            </w:r>
+            <w:r>
+              <w:t>ста</w:t>
+            </w:r>
+          </w:p>
+        </w:tc>
+      </w:tr>
+      <w:tr>
+        <w:tc>
+          <w:tcPr>
+            <w:tcW w:w="817" w:type="dxa"/>
+          </w:tcPr>
+          <w:p>
+            <w:pPr>
+              <w:spacing w:line="240" w:lineRule="auto"/>
+              <w:ind w:firstLine="0"/>
+            </w:pPr>
+            <w:r>
+              <w:t>1</w:t>
+            </w:r>
+          </w:p>
+        </w:tc>
+        <w:tc>
+          <w:tcPr>
+            <w:tcW w:w="5196" w:type="dxa"/>
+          </w:tcPr>
+          <w:p>
+            <w:pPr>
+              <w:spacing w:line="240" w:lineRule="auto"/>
+              <w:ind w:firstLine="0"/>
+            </w:pPr>
+            <w:r>
+              <w:t>Введение в тематику сп</w:t>
+            </w:r>
+            <w:r>
+              <w:t>о</w:t>
+            </w:r>
+            <w:r>
+              <w:t>ра</w:t>
+            </w:r>
+          </w:p>
+        </w:tc>
+        <w:tc>
+          <w:tcPr>
+            <w:tcW w:w="3273" w:type="dxa"/>
+          </w:tcPr>
+          <w:p>
+            <w:pPr>
+              <w:spacing w:line="240" w:lineRule="auto"/>
+              <w:ind w:firstLine="0"/>
+            </w:pPr>
+            <w:r>
+              <w:t>(Еккл. 1:2-4, 16)</w:t>
+            </w:r>
+          </w:p>
+        </w:tc>
+      </w:tr>
+      <w:tr>
+        <w:tc>
+          <w:tcPr>
+            <w:tcW w:w="817" w:type="dxa"/>
+          </w:tcPr>
+          <w:p>
+            <w:pPr>
+              <w:spacing w:line="240" w:lineRule="auto"/>
+              <w:ind w:firstLine="0"/>
+            </w:pPr>
+            <w:r>
+              <w:t>2</w:t>
+            </w:r>
+          </w:p>
+        </w:tc>
+        <w:tc>
+          <w:tcPr>
+            <w:tcW w:w="5196" w:type="dxa"/>
+          </w:tcPr>
+          <w:p>
+            <w:pPr>
+              <w:spacing w:line="240" w:lineRule="auto"/>
+              <w:ind w:firstLine="0"/>
+            </w:pPr>
+            <w:r>
+              <w:t>Изречения мудрецов на предложе</w:t>
+            </w:r>
+            <w:r>
+              <w:t>н</w:t>
+            </w:r>
+            <w:r>
+              <w:t>ную тематику</w:t>
+            </w:r>
+          </w:p>
+        </w:tc>
+        <w:tc>
+          <w:tcPr>
+            <w:tcW w:w="3273" w:type="dxa"/>
+          </w:tcPr>
+          <w:p>
+            <w:pPr>
+              <w:spacing w:line="240" w:lineRule="auto"/>
+              <w:ind w:firstLine="0"/>
+            </w:pPr>
+            <w:r>
+              <w:t>(Еккл. 4:17-5:8)</w:t>
+            </w:r>
+          </w:p>
+        </w:tc>
+      </w:tr>
+      <w:tr>
+        <w:tc>
+          <w:tcPr>
+            <w:tcW w:w="817" w:type="dxa"/>
+          </w:tcPr>
+          <w:p>
+            <w:pPr>
+              <w:spacing w:line="240" w:lineRule="auto"/>
+              <w:ind w:firstLine="0"/>
+            </w:pPr>
+            <w:r>
+              <w:t>3</w:t>
+            </w:r>
+          </w:p>
+        </w:tc>
+        <w:tc>
+          <w:tcPr>
+            <w:tcW w:w="5196" w:type="dxa"/>
+          </w:tcPr>
+          <w:p>
+            <w:pPr>
+              <w:spacing w:line="240" w:lineRule="auto"/>
+              <w:ind w:firstLine="0"/>
+            </w:pPr>
+            <w:r>
+              <w:t>Споры по предложенным изречениям</w:t>
+            </w:r>
+          </w:p>
+        </w:tc>
+        <w:tc>
+          <w:tcPr>
+            <w:tcW w:w="3273" w:type="dxa"/>
+          </w:tcPr>
+          <w:p>
+            <w:pPr>
+              <w:spacing w:line="240" w:lineRule="auto"/>
+              <w:ind w:firstLine="0"/>
+            </w:pPr>
+            <w:r>
+              <w:t xml:space="preserve">(Еккл. </w:t>
+            </w:r>
+            <w:r>
+              <w:t>5:9–6:9</w:t>
+            </w:r>
+            <w:r>
+              <w:t>)</w:t>
+            </w:r>
+          </w:p>
+        </w:tc>
+      </w:tr>
+      <w:tr>
+        <w:tc>
+          <w:tcPr>
+            <w:tcW w:w="817" w:type="dxa"/>
+          </w:tcPr>
+          <w:p>
+            <w:pPr>
+              <w:spacing w:line="240" w:lineRule="auto"/>
+              <w:ind w:firstLine="0"/>
+            </w:pPr>
+            <w:r>
+              <w:t>4</w:t>
+            </w:r>
+          </w:p>
+        </w:tc>
+        <w:tc>
+          <w:tcPr>
+            <w:tcW w:w="5196" w:type="dxa"/>
+          </w:tcPr>
+          <w:p>
+            <w:pPr>
+              <w:spacing w:line="240" w:lineRule="auto"/>
+              <w:ind w:firstLine="0"/>
+            </w:pPr>
+            <w:r>
+              <w:t>Сокровенные вопросы и их решение</w:t>
+            </w:r>
+          </w:p>
+        </w:tc>
+        <w:tc>
+          <w:tcPr>
+            <w:tcW w:w="3273" w:type="dxa"/>
+          </w:tcPr>
+          <w:p>
+            <w:pPr>
+              <w:spacing w:line="240" w:lineRule="auto"/>
+              <w:ind w:firstLine="0"/>
+            </w:pPr>
+            <w:r>
+              <w:t xml:space="preserve">(Еккл. </w:t>
+            </w:r>
+            <w:r>
+              <w:t>7:23–8:7)</w:t>
+            </w:r>
+          </w:p>
+        </w:tc>
+      </w:tr>
+      <w:tr>
+        <w:tc>
+          <w:tcPr>
+            <w:tcW w:w="817" w:type="dxa"/>
+          </w:tcPr>
+          <w:p>
+            <w:pPr>
+              <w:spacing w:line="240" w:lineRule="auto"/>
+              <w:ind w:firstLine="0"/>
+            </w:pPr>
+            <w:r>
+              <w:t>5</w:t>
+            </w:r>
+          </w:p>
+        </w:tc>
+        <w:tc>
+          <w:tcPr>
+            <w:tcW w:w="5196" w:type="dxa"/>
+          </w:tcPr>
+          <w:p>
+            <w:pPr>
+              <w:spacing w:line="240" w:lineRule="auto"/>
+              <w:ind w:firstLine="0"/>
+            </w:pPr>
+            <w:r>
+              <w:t>Опять состязания в слове</w:t>
+            </w:r>
+          </w:p>
+        </w:tc>
+        <w:tc>
+          <w:tcPr>
+            <w:tcW w:w="3273" w:type="dxa"/>
+          </w:tcPr>
+          <w:p>
+            <w:pPr>
+              <w:spacing w:line="240" w:lineRule="auto"/>
+              <w:ind w:firstLine="0"/>
+            </w:pPr>
+            <w:r>
+              <w:t xml:space="preserve">(Еккл. </w:t>
+            </w:r>
+            <w:r>
+              <w:t>7:23–8:7</w:t>
+            </w:r>
+            <w:r>
+              <w:t>)</w:t>
+            </w:r>
+          </w:p>
+        </w:tc>
+      </w:tr>
+      <w:tr>
+        <w:tc>
+          <w:tcPr>
+            <w:tcW w:w="817" w:type="dxa"/>
+          </w:tcPr>
+          <w:p>
+            <w:pPr>
+              <w:spacing w:line="240" w:lineRule="auto"/>
+              <w:ind w:firstLine="0"/>
+            </w:pPr>
+            <w:r>
+              <w:t>6</w:t>
+            </w:r>
+          </w:p>
+        </w:tc>
+        <w:tc>
+          <w:tcPr>
+            <w:tcW w:w="5196" w:type="dxa"/>
+          </w:tcPr>
+          <w:p>
+            <w:pPr>
+              <w:spacing w:line="240" w:lineRule="auto"/>
+              <w:ind w:firstLine="0"/>
+            </w:pPr>
+            <w:r>
+              <w:t>Изречения мудрецов</w:t>
+            </w:r>
+          </w:p>
+        </w:tc>
+        <w:tc>
+          <w:tcPr>
+            <w:tcW w:w="3273" w:type="dxa"/>
+          </w:tcPr>
+          <w:p>
+            <w:pPr>
+              <w:spacing w:line="240" w:lineRule="auto"/>
+              <w:ind w:firstLine="0"/>
+            </w:pPr>
+            <w:r>
+              <w:t xml:space="preserve">(Еккл. </w:t>
+            </w:r>
+            <w:r>
+              <w:t>10:2–11:6</w:t>
+            </w:r>
+            <w:r>
+              <w:t>)</w:t>
+            </w:r>
+          </w:p>
+        </w:tc>
+      </w:tr>
+      <w:tr>
+        <w:tc>
+          <w:tcPr>
+            <w:tcW w:w="817" w:type="dxa"/>
+          </w:tcPr>
+          <w:p>
+            <w:pPr>
+              <w:spacing w:line="240" w:lineRule="auto"/>
+              <w:ind w:firstLine="0"/>
+            </w:pPr>
+            <w:r>
+              <w:t>7</w:t>
+            </w:r>
+          </w:p>
+        </w:tc>
+        <w:tc>
+          <w:tcPr>
+            <w:tcW w:w="5196" w:type="dxa"/>
+          </w:tcPr>
+          <w:p>
+            <w:pPr>
+              <w:spacing w:line="240" w:lineRule="auto"/>
+              <w:ind w:firstLine="0"/>
+            </w:pPr>
+            <w:r>
+              <w:t>Споры</w:t>
+            </w:r>
+          </w:p>
+        </w:tc>
+        <w:tc>
+          <w:tcPr>
+            <w:tcW w:w="3273" w:type="dxa"/>
+          </w:tcPr>
+          <w:p>
+            <w:pPr>
+              <w:spacing w:line="240" w:lineRule="auto"/>
+              <w:ind w:firstLine="0"/>
+            </w:pPr>
+            <w:r>
+              <w:t xml:space="preserve">(Еккл. </w:t>
+            </w:r>
+            <w:r>
+              <w:t>10:2–11:6</w:t>
+            </w:r>
+            <w:r>
+              <w:t>)</w:t>
+            </w:r>
+          </w:p>
+        </w:tc>
+      </w:tr>
+      <w:tr>
+        <w:tc>
+          <w:tcPr>
+            <w:tcW w:w="817" w:type="dxa"/>
+          </w:tcPr>
+          <w:p>
+            <w:pPr>
+              <w:spacing w:line="240" w:lineRule="auto"/>
+              <w:ind w:firstLine="0"/>
+            </w:pPr>
+            <w:r>
+              <w:t>8</w:t>
+            </w:r>
+          </w:p>
+        </w:tc>
+        <w:tc>
+          <w:tcPr>
+            <w:tcW w:w="5196" w:type="dxa"/>
+          </w:tcPr>
+          <w:p>
+            <w:pPr>
+              <w:spacing w:line="240" w:lineRule="auto"/>
+              <w:ind w:firstLine="0"/>
+            </w:pPr>
+            <w:r>
+              <w:t>Эпилог</w:t>
+            </w:r>
+          </w:p>
+        </w:tc>
+        <w:tc>
+          <w:tcPr>
+            <w:tcW w:w="3273" w:type="dxa"/>
+          </w:tcPr>
+          <w:p>
+            <w:pPr>
+              <w:spacing w:line="240" w:lineRule="auto"/>
+              <w:ind w:firstLine="0"/>
+            </w:pPr>
+            <w:r>
+              <w:t>(Еккл. 12:8-14)</w:t>
+            </w:r>
+          </w:p>
+        </w:tc>
+      </w:tr>
+    </w:tbl>
+    <w:p/>
+    <w:p>
+      <w:pPr>
+        <w:ind w:firstLine="708"/>
+      </w:pPr>
+      <w:r>
+        <w:t>Что касается второй категории исследователей отрицавших внутре</w:t>
+      </w:r>
+      <w:r>
+        <w:t>н</w:t>
+      </w:r>
+      <w:r>
+        <w:t xml:space="preserve">нюю связность книги, то к ним можно отнести гипотезу </w:t>
+      </w:r>
+      <w:proofErr w:type="spellStart"/>
+      <w:r>
+        <w:t>Штейдлина</w:t>
+      </w:r>
+      <w:proofErr w:type="spellEnd"/>
+      <w:r>
+        <w:t>. Его понимание относит авторство к Соломону, но связывает разобщенность внутреннего содержания книги с разобщенностью внутреннего состояния Соломона, как человека. Он полагает, что под конец жизни престарелый царь стал сомневаться в неизменности промысла Божия, полагает, что С</w:t>
       </w:r>
       <w:r>
         <w:t>о</w:t>
       </w:r>
       <w:r>
-        <w:t xml:space="preserve"> своими доказательствами. Все единство книги видит он только в том, что виновником собрания было одно лицо, – по его, вполне произвольному, предположению, именно </w:t>
+        <w:t>ломон мог далеко уйти в своих поисках смысла от Моисея и закона, но все еще далеко отстоящим от собственного решения мучивших его проблем. В этом состоянии и написана книга, а потому и не</w:t>
+      </w:r>
+      <w:r>
+        <w:t>связна и обрывочна</w:t>
+      </w:r>
+      <w:r>
+        <w:t xml:space="preserve">, как и всякое н </w:t>
+      </w:r>
+      <w:r>
+        <w:t>предприятие не завершенное, а потому и не достигшее целостн</w:t>
+      </w:r>
+      <w:r>
+        <w:t>о</w:t>
+      </w:r>
+      <w:r>
+        <w:t>сти.</w:t>
+      </w:r>
+    </w:p>
+    <w:p>
+      <w:pPr>
+        <w:ind w:firstLine="708"/>
+      </w:pPr>
+      <w:r>
+        <w:t>Третья категория противников единства – это те, кто в принципе, в целом, вообще говорят, что книга несет в себе, несомненно, все признаки внутренней согласованности, но вот некоторые ее части выбиваются из общего строя. Эти части суть не что иное, как позднейшие вставки неи</w:t>
+      </w:r>
+      <w:r>
+        <w:t>з</w:t>
+      </w:r>
+      <w:r>
+        <w:lastRenderedPageBreak/>
+        <w:t>вестных авторов, говорят они. Авторы приверженные этой гипотезе сл</w:t>
+      </w:r>
+      <w:r>
+        <w:t>е</w:t>
+      </w:r>
+      <w:r>
+        <w:t>дующие: Фон-</w:t>
       </w:r>
       <w:proofErr w:type="spellStart"/>
       <w:r>
-        <w:t>Зоровавель</w:t>
+        <w:t>дер_Пальма</w:t>
       </w:r>
       <w:proofErr w:type="spellEnd"/>
       <w:r>
-        <w:t>, кот</w:t>
+        <w:t xml:space="preserve">, Бертольд, </w:t>
+      </w:r>
+      <w:proofErr w:type="spellStart"/>
+      <w:r>
+        <w:t>Кнобель</w:t>
+      </w:r>
+      <w:proofErr w:type="spellEnd"/>
+      <w:r>
+        <w:t xml:space="preserve"> и некоторые другие.</w:t>
+      </w:r>
+    </w:p>
+    <w:p>
+      <w:pPr>
+        <w:ind w:firstLine="708"/>
+      </w:pPr>
+      <w:r>
+        <w:t>Еще одна, уже четвертая группа экзегетов, полагает, что строй книги - есть строй произведения драматического. Они находят в книге две ли</w:t>
+      </w:r>
+      <w:r>
+        <w:t>ч</w:t>
+      </w:r>
+      <w:r>
+        <w:t>ности</w:t>
+      </w:r>
+      <w:r>
+        <w:t>,</w:t>
+      </w:r>
+      <w:r>
+        <w:t xml:space="preserve"> спорящие между собой и</w:t>
+      </w:r>
+      <w:r>
+        <w:t>,</w:t>
+      </w:r>
+      <w:r>
+        <w:t xml:space="preserve"> потому несвязность является не случа</w:t>
+      </w:r>
+      <w:r>
+        <w:t>й</w:t>
+      </w:r>
+      <w:r>
+        <w:t xml:space="preserve">ностью, а является следствием той формы диалога, в которой автор </w:t>
+      </w:r>
+      <w:r>
+        <w:t>являет</w:t>
+      </w:r>
+      <w:r>
+        <w:t xml:space="preserve"> свое произведение. Т</w:t>
+      </w:r>
+      <w:r>
+        <w:t>акого мнения придерживались уже древние христиа</w:t>
+      </w:r>
+      <w:r>
+        <w:t>н</w:t>
+      </w:r>
+      <w:r>
+        <w:t>ские толкователи Иероним и Григорий Великий, более современные авт</w:t>
       </w:r>
       <w:r>
         <w:t>о</w:t>
       </w:r>
       <w:r>
-        <w:t xml:space="preserve">рый, по причине худых обстоятельств Иудеев и страха пред персидскими властями, не осмелился назвать себя царем, хотя в своем народе </w:t>
-      </w:r>
-      <w:proofErr w:type="gramStart"/>
-      <w:r>
-        <w:t>был</w:t>
-      </w:r>
-      <w:proofErr w:type="gramEnd"/>
-      <w:r>
-        <w:t xml:space="preserve"> сч</w:t>
-      </w:r>
-      <w:r>
-        <w:t>и</w:t>
-      </w:r>
-      <w:r>
-        <w:t xml:space="preserve">таем таким, но принял на себя скромное имя пастыря. Почти одновременно с </w:t>
-      </w:r>
-      <w:proofErr w:type="spellStart"/>
-      <w:r>
-        <w:t>Гроцием</w:t>
-      </w:r>
-      <w:proofErr w:type="spellEnd"/>
-      <w:r>
-        <w:t xml:space="preserve">, </w:t>
-      </w:r>
-      <w:proofErr w:type="spellStart"/>
-      <w:r>
-        <w:t>Дёдерлейн</w:t>
-      </w:r>
-      <w:proofErr w:type="spellEnd"/>
-      <w:r>
-        <w:t xml:space="preserve">, а за ним </w:t>
-      </w:r>
-      <w:proofErr w:type="spellStart"/>
-      <w:r>
-        <w:t>Павлюс</w:t>
-      </w:r>
-      <w:proofErr w:type="spellEnd"/>
-      <w:r>
-        <w:t xml:space="preserve"> и </w:t>
-      </w:r>
-      <w:proofErr w:type="spellStart"/>
-      <w:r>
-        <w:t>Нахтигаль</w:t>
-      </w:r>
-      <w:proofErr w:type="spellEnd"/>
-      <w:r>
-        <w:t>, согласно их объясн</w:t>
+        <w:t>ры, готовые принять ее истинность – Ярд и Пуль, а также Гердер и Ейхгорн.</w:t>
+      </w:r>
+    </w:p>
+    <w:p>
+      <w:pPr>
+        <w:ind w:firstLine="708"/>
+      </w:pPr>
+      <w:r>
+        <w:t>Гердер предполагает, что в книге ведется диалог между учителем – мудрецом и исследователем, потерявшим надежду на успешное заверш</w:t>
       </w:r>
       <w:r>
         <w:t>е</w:t>
       </w:r>
       <w:r>
-        <w:t xml:space="preserve">нию слова </w:t>
-      </w:r>
-      <w:r>
-        <w:rPr>
-          <w:rtl/>
-          <w:lang w:bidi="he-IL"/>
-        </w:rPr>
-        <w:t>קהֶֹלֶת</w:t>
-      </w:r>
-      <w:r>
-        <w:t xml:space="preserve"> </w:t>
-      </w:r>
-      <w:proofErr w:type="gramStart"/>
-      <w:r>
-        <w:t>в</w:t>
-      </w:r>
-      <w:proofErr w:type="gramEnd"/>
-      <w:r>
-        <w:t xml:space="preserve"> </w:t>
-      </w:r>
-      <w:proofErr w:type="gramStart"/>
-      <w:r>
-        <w:t>смысла</w:t>
-      </w:r>
-      <w:proofErr w:type="gramEnd"/>
-      <w:r>
-        <w:t xml:space="preserve"> «</w:t>
-      </w:r>
-      <w:proofErr w:type="spellStart"/>
-      <w:r>
-        <w:t>congregalio</w:t>
-      </w:r>
-      <w:proofErr w:type="spellEnd"/>
-      <w:r>
-        <w:t>», «</w:t>
-      </w:r>
-      <w:proofErr w:type="spellStart"/>
-      <w:r>
-        <w:t>consessus</w:t>
-      </w:r>
-      <w:proofErr w:type="spellEnd"/>
-      <w:r>
-        <w:t>», находили в книге Е</w:t>
-      </w:r>
-      <w:r>
-        <w:t>к</w:t>
-      </w:r>
-      <w:r>
-        <w:t xml:space="preserve">клесиаст собрание различных исследований, рассуждений и песней или гномических стихотворений израильских мудрецов. Книга Екклесиаст, по их мнению, была плодом тех собраний мудрецов, которые образовались у евреев по примеру арабских. Арабы имели обыкновение по вечерам делать сходки у </w:t>
-      </w:r>
-      <w:proofErr w:type="gramStart"/>
-      <w:r>
-        <w:t>кого либо из особенно уважаемых лиц их местности, или вообще в каком-нибудь публичном месте</w:t>
-      </w:r>
-      <w:proofErr w:type="gramEnd"/>
-      <w:r>
-        <w:t xml:space="preserve">. Здесь они садились </w:t>
-      </w:r>
-      <w:proofErr w:type="gramStart"/>
-      <w:r>
-        <w:t>во</w:t>
-      </w:r>
-      <w:proofErr w:type="gramEnd"/>
-      <w:r>
-        <w:t xml:space="preserve"> круг, и один из присутствовавших предлагал вопрос, на который, в связной или несвязной речи, заводился разговор; он рос, принимал оживленный характер, нередко </w:t>
-      </w:r>
-      <w:r>
-        <w:lastRenderedPageBreak/>
-        <w:t xml:space="preserve">доходило до споров. На этих собраниях могли предлагаться философские темы, которые потом брались предметом особых исследований </w:t>
-      </w:r>
-      <w:proofErr w:type="gramStart"/>
-      <w:r>
-        <w:t xml:space="preserve">на </w:t>
-      </w:r>
-      <w:proofErr w:type="spellStart"/>
-      <w:r>
-        <w:t>едине</w:t>
-      </w:r>
-      <w:proofErr w:type="spellEnd"/>
-      <w:proofErr w:type="gramEnd"/>
-      <w:r>
-        <w:t xml:space="preserve">. Одна из таких тем, по мнению некоторых, есть проблема книги Иова; фрагменты книги Екклесиаст, по </w:t>
-      </w:r>
-      <w:proofErr w:type="spellStart"/>
-      <w:r>
-        <w:t>Нахтигаль</w:t>
-      </w:r>
-      <w:proofErr w:type="spellEnd"/>
-      <w:r>
-        <w:t xml:space="preserve"> – </w:t>
-      </w:r>
-      <w:proofErr w:type="spellStart"/>
-      <w:r>
-        <w:t>Дёдерлейновской</w:t>
-      </w:r>
-      <w:proofErr w:type="spellEnd"/>
-      <w:r>
-        <w:t xml:space="preserve"> гипотезе, такого же происхождения. </w:t>
-      </w:r>
-      <w:proofErr w:type="gramStart"/>
-      <w:r>
-        <w:t>Впрочем, несколько позже, в изданном чрез пять лет своем сочинении «</w:t>
-      </w:r>
-      <w:proofErr w:type="spellStart"/>
-      <w:r>
-        <w:t>Solomo's</w:t>
-      </w:r>
-      <w:proofErr w:type="spellEnd"/>
-      <w:r>
-        <w:t xml:space="preserve"> </w:t>
-      </w:r>
-      <w:proofErr w:type="spellStart"/>
-      <w:r>
-        <w:t>Pred</w:t>
-      </w:r>
-      <w:proofErr w:type="spellEnd"/>
-      <w:r>
-        <w:t xml:space="preserve">. </w:t>
-      </w:r>
-      <w:proofErr w:type="spellStart"/>
-      <w:r>
-        <w:t>und</w:t>
-      </w:r>
-      <w:proofErr w:type="spellEnd"/>
-      <w:r>
-        <w:t xml:space="preserve"> </w:t>
-      </w:r>
-      <w:proofErr w:type="spellStart"/>
-      <w:r>
-        <w:t>Hohelied</w:t>
-      </w:r>
-      <w:proofErr w:type="spellEnd"/>
-      <w:r>
-        <w:t xml:space="preserve">», </w:t>
-      </w:r>
-      <w:proofErr w:type="spellStart"/>
-      <w:r>
-        <w:t>Дёдерлейн</w:t>
-      </w:r>
-      <w:proofErr w:type="spellEnd"/>
-      <w:r>
-        <w:t xml:space="preserve"> отк</w:t>
-      </w:r>
-      <w:r>
-        <w:t>а</w:t>
-      </w:r>
-      <w:r>
-        <w:t>зался от своего прежнего взгляда на кн. Екклесиаст; но за то тем ревнос</w:t>
-      </w:r>
-      <w:r>
-        <w:t>т</w:t>
-      </w:r>
-      <w:r>
-        <w:t xml:space="preserve">нее и упорнее защищал его </w:t>
-      </w:r>
-      <w:proofErr w:type="spellStart"/>
-      <w:r>
-        <w:t>Нахтигаль</w:t>
-      </w:r>
-      <w:proofErr w:type="spellEnd"/>
-      <w:r>
-        <w:t xml:space="preserve">, по которому эта книга представляет собрание философско-дидактических споров, изречений мудрецов, </w:t>
-      </w:r>
-      <w:proofErr w:type="spellStart"/>
-      <w:r>
-        <w:t>пр</w:t>
-      </w:r>
-      <w:r>
-        <w:t>и</w:t>
-      </w:r>
-      <w:r>
-        <w:t>кровенных</w:t>
-      </w:r>
-      <w:proofErr w:type="spellEnd"/>
-      <w:r>
-        <w:t xml:space="preserve"> вопросов с их решением и некоторых прибавлений к прозе.</w:t>
-      </w:r>
-      <w:proofErr w:type="gramEnd"/>
-      <w:r>
-        <w:t xml:space="preserve"> Все содержание книги, по его мнению, может быть разделено на восемь отд</w:t>
-      </w:r>
-      <w:r>
-        <w:t>е</w:t>
-      </w:r>
-      <w:r>
-        <w:t>лений</w:t>
-      </w:r>
-      <w:r>
-        <w:t>» [</w:t>
-      </w:r>
-      <w:r>
-        <w:fldChar w:fldCharType="begin"/>
-      </w:r>
-      <w:r>
-        <w:instrText xml:space="preserve"> NOTEREF _Ref73670647 \h </w:instrText>
-      </w:r>
-      <w:r>
-        <w:fldChar w:fldCharType="separate"/>
-      </w:r>
-      <w:r>
-        <w:t>3</w:t>
-      </w:r>
-      <w:r>
-        <w:fldChar w:fldCharType="end"/>
-      </w:r>
-      <w:r>
-        <w:t>]</w:t>
-      </w:r>
-      <w:r>
-        <w:t>:</w:t>
-      </w:r>
-    </w:p>
-    <w:p>
-      <w:pPr>
-        <w:pStyle w:val="ac"/>
-        <w:numPr>
-          <w:ilvl w:val="0"/>
-          <w:numId w:val="28"/>
-        </w:numPr>
-      </w:pPr>
-      <w:r>
-        <w:t>Отделение споры (гл. 1: 2–4, 16)</w:t>
-      </w:r>
-    </w:p>
-    <w:p>
-      <w:pPr>
-        <w:pStyle w:val="ac"/>
-        <w:numPr>
-          <w:ilvl w:val="1"/>
-          <w:numId w:val="28"/>
-        </w:numPr>
-      </w:pPr>
-      <w:r>
-        <w:t>Изречения мудрецов (4:17–5:8)</w:t>
-      </w:r>
-    </w:p>
-    <w:p>
-      <w:pPr>
-        <w:pStyle w:val="ac"/>
-        <w:numPr>
-          <w:ilvl w:val="1"/>
-          <w:numId w:val="28"/>
-        </w:numPr>
-      </w:pPr>
-      <w:r>
-        <w:t>Споры (5:9–6:9)</w:t>
-      </w:r>
-    </w:p>
-    <w:p>
-      <w:pPr>
-        <w:pStyle w:val="ac"/>
-        <w:numPr>
-          <w:ilvl w:val="1"/>
-          <w:numId w:val="28"/>
-        </w:numPr>
-      </w:pPr>
-      <w:r>
-        <w:t>Изречения мудрецов (6:10–7:22)</w:t>
-      </w:r>
-    </w:p>
-    <w:p>
-      <w:pPr>
-        <w:pStyle w:val="ac"/>
-        <w:numPr>
-          <w:ilvl w:val="1"/>
-          <w:numId w:val="28"/>
-        </w:numPr>
-      </w:pPr>
-      <w:proofErr w:type="spellStart"/>
-      <w:r>
-        <w:t>Прикровенные</w:t>
-      </w:r>
-      <w:proofErr w:type="spellEnd"/>
-      <w:r>
-        <w:t xml:space="preserve"> вопросы и их решение (7:23–8:7)</w:t>
-      </w:r>
-    </w:p>
-    <w:p>
-      <w:pPr>
-        <w:pStyle w:val="ac"/>
-        <w:numPr>
-          <w:ilvl w:val="1"/>
-          <w:numId w:val="28"/>
-        </w:numPr>
-      </w:pPr>
-      <w:r>
-        <w:t>Споры (8:8–10:1)</w:t>
-      </w:r>
-    </w:p>
-    <w:p>
-      <w:pPr>
-        <w:pStyle w:val="ac"/>
-        <w:numPr>
-          <w:ilvl w:val="1"/>
-          <w:numId w:val="28"/>
-        </w:numPr>
-      </w:pPr>
-      <w:r>
-        <w:t>Изречения мудрецов (10:2–11:6)</w:t>
-      </w:r>
-    </w:p>
-    <w:p>
-      <w:pPr>
-        <w:pStyle w:val="ac"/>
-        <w:numPr>
-          <w:ilvl w:val="1"/>
-          <w:numId w:val="28"/>
-        </w:numPr>
-      </w:pPr>
-      <w:r>
-        <w:t>Споры (11, 7–12; 7)</w:t>
-      </w:r>
-    </w:p>
-    <w:p>
-      <w:pPr>
-        <w:pStyle w:val="ac"/>
-        <w:numPr>
-          <w:ilvl w:val="0"/>
-          <w:numId w:val="28"/>
-        </w:numPr>
-      </w:pPr>
-      <w:r>
-        <w:t>Прозаическое прибавление (12:8–14)</w:t>
-      </w:r>
-      <w:r>
-        <w:t>» [</w:t>
-      </w:r>
-      <w:r>
-        <w:fldChar w:fldCharType="begin"/>
-      </w:r>
-      <w:r>
-        <w:instrText xml:space="preserve"> NOTEREF _Ref73670647 \h </w:instrText>
-      </w:r>
-      <w:r>
-        <w:fldChar w:fldCharType="separate"/>
-      </w:r>
-      <w:r>
-        <w:t>3</w:t>
-      </w:r>
-      <w:r>
-        <w:fldChar w:fldCharType="end"/>
-      </w:r>
-      <w:r>
-        <w:t>]</w:t>
-      </w:r>
-    </w:p>
-    <w:p>
-      <w:pPr>
-        <w:ind w:firstLine="708"/>
-      </w:pPr>
-      <w:r>
-        <w:t>«</w:t>
-      </w:r>
-      <w:r>
-        <w:t xml:space="preserve">Последним защитником взгляда на кн. Екклесиаст, как на пестрый сбор совершенно бессвязных частей, должно назвать, к сожалению, </w:t>
-      </w:r>
-      <w:proofErr w:type="spellStart"/>
-      <w:r>
-        <w:t>Ген</w:t>
-      </w:r>
-      <w:r>
-        <w:t>г</w:t>
-      </w:r>
-      <w:r>
-        <w:t>стенберга</w:t>
-      </w:r>
-      <w:proofErr w:type="spellEnd"/>
-      <w:r>
-        <w:t>. По его мнению, относительно этой книги, столь же мало может быть речи о плане, как относительно специальной части книги Притчей – гл. 10 и д. и алфавитных псалмов. Ограничен, в с</w:t>
-      </w:r>
-      <w:r>
-        <w:t xml:space="preserve">воем понимании </w:t>
-      </w:r>
-      <w:proofErr w:type="spellStart"/>
-      <w:r>
-        <w:t>Каризов</w:t>
-      </w:r>
-      <w:proofErr w:type="spellEnd"/>
-      <w:r>
-        <w:t>, говорит</w:t>
-      </w:r>
-      <w:r>
-        <w:t xml:space="preserve"> он, если смотрит на </w:t>
-      </w:r>
-      <w:proofErr w:type="spellStart"/>
-      <w:r>
-        <w:t>ordo</w:t>
-      </w:r>
-      <w:proofErr w:type="spellEnd"/>
-      <w:r>
-        <w:t xml:space="preserve"> </w:t>
-      </w:r>
-      <w:proofErr w:type="spellStart"/>
-      <w:r>
-        <w:t>concinous</w:t>
-      </w:r>
-      <w:proofErr w:type="spellEnd"/>
-      <w:r>
-        <w:t xml:space="preserve">, как на необходимое следствие </w:t>
-      </w:r>
-      <w:proofErr w:type="spellStart"/>
-      <w:r>
-        <w:t>боговдохновения</w:t>
-      </w:r>
-      <w:proofErr w:type="spellEnd"/>
-      <w:r>
-        <w:t xml:space="preserve">; – ограниченно понимание и новейших писателей, если они думают, что автору должно навязать твердый план в видах авторской чести. В том состоит особенность книги, что она не имеет никакого плана, </w:t>
-      </w:r>
-      <w:r>
-        <w:lastRenderedPageBreak/>
-        <w:t>и эта особенность споспешествует многосторонности понимания, мног</w:t>
-      </w:r>
-      <w:r>
-        <w:t>о</w:t>
-      </w:r>
-      <w:r>
-        <w:t>различию изложения. Нит</w:t>
-      </w:r>
-      <w:r>
-        <w:t>и</w:t>
-      </w:r>
-      <w:r>
-        <w:t>, котор</w:t>
-      </w:r>
-      <w:r>
-        <w:t>ые</w:t>
-      </w:r>
-      <w:r>
-        <w:t xml:space="preserve"> свя</w:t>
-      </w:r>
-      <w:r>
-        <w:t>зывают все части книги, состоят</w:t>
-      </w:r>
-      <w:r>
-        <w:t xml:space="preserve"> только в сплошном отношении к событиям и обстоятельствам времени. В том только состоит единство книги, что автор, в образец всем тем, которые имеют говорить к поколению нашего времени, никогда не говорит на в</w:t>
-      </w:r>
-      <w:r>
-        <w:t>е</w:t>
-      </w:r>
-      <w:r>
-        <w:t>тер, никогда не попадает в сферу общих понятий и не отделывается общ</w:t>
-      </w:r>
-      <w:r>
-        <w:t>и</w:t>
-      </w:r>
-      <w:r>
-        <w:t>ми местами, никогда не теряет из глаз иудея под персидским владыч</w:t>
-      </w:r>
-      <w:r>
-        <w:t>е</w:t>
-      </w:r>
-      <w:r>
-        <w:t>ством. Весьма ошибочно то, что иногда книге приписывают одну огран</w:t>
-      </w:r>
-      <w:r>
-        <w:t>и</w:t>
-      </w:r>
-      <w:r>
-        <w:t xml:space="preserve">ченную тему, как напр. </w:t>
-      </w:r>
-      <w:proofErr w:type="spellStart"/>
-      <w:r>
-        <w:t>Кнобель</w:t>
-      </w:r>
-      <w:proofErr w:type="spellEnd"/>
-      <w:r>
-        <w:t>: Тему книги образует мысль, что челов</w:t>
-      </w:r>
-      <w:r>
-        <w:t>е</w:t>
-      </w:r>
-      <w:r>
-        <w:t>ческая жизнь и стремления ничтожны»</w:t>
-      </w:r>
-      <w:r>
-        <w:t xml:space="preserve"> [</w:t>
-      </w:r>
-      <w:r>
-        <w:fldChar w:fldCharType="begin"/>
-      </w:r>
-      <w:r>
-        <w:instrText xml:space="preserve"> NOTEREF _Ref73670647 \h </w:instrText>
-      </w:r>
-      <w:r>
-        <w:fldChar w:fldCharType="separate"/>
-      </w:r>
-      <w:r>
-        <w:t>3</w:t>
-      </w:r>
-      <w:r>
-        <w:fldChar w:fldCharType="end"/>
-      </w:r>
-      <w:r>
-        <w:t>]</w:t>
-      </w:r>
-      <w:r>
-        <w:t xml:space="preserve">; или </w:t>
-      </w:r>
-      <w:proofErr w:type="spellStart"/>
-      <w:r>
-        <w:t>Кейль</w:t>
-      </w:r>
-      <w:proofErr w:type="spellEnd"/>
-      <w:r>
-        <w:t xml:space="preserve">: </w:t>
-      </w:r>
-      <w:r>
-        <w:t>«</w:t>
-      </w:r>
-      <w:r>
-        <w:t>Цель книги сост</w:t>
-      </w:r>
-      <w:r>
-        <w:t>о</w:t>
-      </w:r>
-      <w:r>
-        <w:t>ит в том, чтобы… научить радости в жизни или истинному, соединенному с довольством и благочестием, наслаждению жизнью. Беглый взгляд на содержание книги показывает, что оно далеко богаче, чтобы могло быть подведено под такую тему. Если хотят высказать тему книга, то должно понять ее так обще, как понял сам автор в гл. 12, 13: бойся Бога. Соде</w:t>
-      </w:r>
-      <w:r>
-        <w:t>й</w:t>
-      </w:r>
-      <w:r>
-        <w:t xml:space="preserve">ствовать страху </w:t>
-      </w:r>
-      <w:proofErr w:type="gramStart"/>
-      <w:r>
-        <w:t>Божию</w:t>
-      </w:r>
-      <w:proofErr w:type="gramEnd"/>
-      <w:r>
-        <w:t xml:space="preserve"> и жизни по нему, – к этой цели служит все в кн</w:t>
-      </w:r>
-      <w:r>
-        <w:t>и</w:t>
-      </w:r>
-      <w:r>
-        <w:t>ге</w:t>
-      </w:r>
-      <w:r>
-        <w:t>» [</w:t>
-      </w:r>
-      <w:r>
-        <w:fldChar w:fldCharType="begin"/>
-      </w:r>
-      <w:r>
-        <w:instrText xml:space="preserve"> NOTEREF _Ref73670647 \h </w:instrText>
-      </w:r>
-      <w:r>
-        <w:fldChar w:fldCharType="separate"/>
-      </w:r>
-      <w:r>
-        <w:t>3</w:t>
-      </w:r>
-      <w:r>
-        <w:fldChar w:fldCharType="end"/>
-      </w:r>
-      <w:r>
-        <w:t>]</w:t>
-      </w:r>
-      <w:r>
-        <w:t>.</w:t>
-      </w:r>
-    </w:p>
-    <w:p>
-      <w:pPr>
-        <w:ind w:firstLine="708"/>
-      </w:pPr>
-      <w:r>
-        <w:t>«</w:t>
-      </w:r>
-      <w:r>
-        <w:t xml:space="preserve">Как на переходную ступень ко второй категории исследователей, можно указать на гипотезу </w:t>
-      </w:r>
-      <w:proofErr w:type="spellStart"/>
-      <w:r>
-        <w:t>Штейдлина</w:t>
-      </w:r>
-      <w:proofErr w:type="spellEnd"/>
-      <w:r>
-        <w:t xml:space="preserve">, по которой большая часть </w:t>
-      </w:r>
-      <w:proofErr w:type="gramStart"/>
-      <w:r>
-        <w:t>соде</w:t>
-      </w:r>
-      <w:r>
-        <w:t>р</w:t>
-      </w:r>
-      <w:r>
-        <w:t>жала книги сводится</w:t>
-      </w:r>
-      <w:proofErr w:type="gramEnd"/>
-      <w:r>
-        <w:t xml:space="preserve"> к Соломону, но все-таки без достаточного утвержд</w:t>
-      </w:r>
-      <w:r>
-        <w:t>е</w:t>
-      </w:r>
-      <w:r>
-        <w:t>ния единства и связи книги. Штейдлин предполагает, что Соломон на к</w:t>
-      </w:r>
-      <w:r>
-        <w:t>о</w:t>
-      </w:r>
-      <w:r>
-        <w:t>нец жизни поколебался в своих основных положениях и мучился сомнен</w:t>
-      </w:r>
-      <w:r>
-        <w:t>и</w:t>
-      </w:r>
-      <w:r>
-        <w:t>ем относительно божественного провидения. Он уже слишком далеко п</w:t>
-      </w:r>
-      <w:r>
-        <w:t>о</w:t>
-      </w:r>
-      <w:r>
-        <w:t xml:space="preserve">ступился, чтобы мог успокоиться учением Моисеева закона, – но и не так далеко, чтобы мог удовлетворительно решить себе загадку жизни. Может </w:t>
-      </w:r>
-      <w:proofErr w:type="gramStart"/>
-      <w:r>
-        <w:t>быть</w:t>
-      </w:r>
-      <w:proofErr w:type="gramEnd"/>
-      <w:r>
-        <w:t xml:space="preserve"> он такое свое состояние изобразил в небольших отрывках на письма, которые потом нашел какой- либо позднейший еврей и из них, как из и</w:t>
-      </w:r>
-      <w:r>
-        <w:t>з</w:t>
-      </w:r>
-      <w:r>
-        <w:t xml:space="preserve">вестных </w:t>
-      </w:r>
-      <w:proofErr w:type="spellStart"/>
-      <w:r>
-        <w:t>Соломоновских</w:t>
-      </w:r>
-      <w:proofErr w:type="spellEnd"/>
-      <w:r>
-        <w:t xml:space="preserve"> изречений, заимствовал главную материю, из к</w:t>
-      </w:r>
-      <w:r>
-        <w:t>о</w:t>
-      </w:r>
-      <w:r>
-        <w:t xml:space="preserve">торой составил книгу. От своего собственного имени он прибавил в конце </w:t>
-      </w:r>
-      <w:r>
-        <w:lastRenderedPageBreak/>
-        <w:t>книги несколько замечаний, которыми указана судьба книги и дан отчет в происхождении ее</w:t>
-      </w:r>
-      <w:r>
-        <w:t>» [</w:t>
-      </w:r>
-      <w:r>
-        <w:fldChar w:fldCharType="begin"/>
-      </w:r>
-      <w:r>
-        <w:instrText xml:space="preserve"> NOTEREF _Ref73670647 \h </w:instrText>
-      </w:r>
-      <w:r>
-        <w:fldChar w:fldCharType="separate"/>
-      </w:r>
-      <w:r>
-        <w:t>3</w:t>
-      </w:r>
-      <w:r>
-        <w:fldChar w:fldCharType="end"/>
-      </w:r>
-      <w:r>
-        <w:t>].</w:t>
-      </w:r>
-    </w:p>
-    <w:p>
-      <w:pPr>
-        <w:ind w:firstLine="708"/>
-      </w:pPr>
-      <w:r>
-        <w:t>«</w:t>
-      </w:r>
-      <w:r>
-        <w:t>К третьей категории противников целости и единства книги отн</w:t>
-      </w:r>
-      <w:r>
-        <w:t>о</w:t>
-      </w:r>
-      <w:r>
-        <w:t>сим тех, которые, хотя вообще признают единство книги, но присовоку</w:t>
-      </w:r>
-      <w:r>
-        <w:t>п</w:t>
-      </w:r>
-      <w:r>
-        <w:t>ляют, что с ним не гармонируют некоторые части ее, и некоторые места стоят в противоречии между собою. Это произошло якобы чрез искажение текста. Потому восстановить нарушенное единство можно только посре</w:t>
-      </w:r>
-      <w:r>
-        <w:t>д</w:t>
-      </w:r>
-      <w:r>
-        <w:t xml:space="preserve">ством критической обработки текста. Это – гипотеза фон-дер-Пальма, </w:t>
-      </w:r>
-      <w:proofErr w:type="spellStart"/>
-      <w:r>
-        <w:t>Д</w:t>
-      </w:r>
-      <w:r>
-        <w:t>ё</w:t>
-      </w:r>
-      <w:r>
-        <w:t>дерлейна</w:t>
-      </w:r>
-      <w:proofErr w:type="spellEnd"/>
-      <w:r>
-        <w:t xml:space="preserve">, Бертольда, </w:t>
-      </w:r>
-      <w:proofErr w:type="spellStart"/>
-      <w:r>
-        <w:t>Герцфельда</w:t>
-      </w:r>
-      <w:proofErr w:type="spellEnd"/>
-      <w:r>
-        <w:t xml:space="preserve">, </w:t>
-      </w:r>
-      <w:proofErr w:type="spellStart"/>
-      <w:r>
-        <w:t>Кнобеля</w:t>
-      </w:r>
-      <w:proofErr w:type="spellEnd"/>
-      <w:r>
-        <w:t xml:space="preserve"> и </w:t>
-      </w:r>
-      <w:proofErr w:type="spellStart"/>
-      <w:r>
-        <w:t>Умбрейта</w:t>
-      </w:r>
-      <w:proofErr w:type="spellEnd"/>
-      <w:r>
-        <w:t xml:space="preserve">. По </w:t>
-      </w:r>
-      <w:proofErr w:type="gramStart"/>
-      <w:r>
-        <w:t>Пальму</w:t>
-      </w:r>
-      <w:proofErr w:type="gramEnd"/>
-      <w:r>
-        <w:t xml:space="preserve"> напр</w:t>
-      </w:r>
-      <w:r>
-        <w:t>и</w:t>
-      </w:r>
-      <w:r>
-        <w:t>мер: ст. 13 и 14 в 4-й гл. и гл. 4:17–5, 6 стоят не на своем месте; первые стихи (4:13, 14) должны быть поставлены между 16 и 17 ст. 9-й главы, а последние (4:17–5:6) принадлежат 10-й главе. Но с особенною силою нападают на подлинность эпилога (12:8–14), как на позднейшую прибавку. – Гипотеза, очевидно, весьма смелая</w:t>
-      </w:r>
-      <w:r>
-        <w:t>» [</w:t>
-      </w:r>
-      <w:r>
-        <w:fldChar w:fldCharType="begin"/>
-      </w:r>
-      <w:r>
-        <w:instrText xml:space="preserve"> NOTEREF _Ref73670647 \h </w:instrText>
-      </w:r>
-      <w:r>
-        <w:fldChar w:fldCharType="separate"/>
-      </w:r>
-      <w:r>
-        <w:t>3</w:t>
-      </w:r>
-      <w:r>
-        <w:fldChar w:fldCharType="end"/>
-      </w:r>
-      <w:r>
-        <w:t>]</w:t>
-      </w:r>
-      <w:r>
-        <w:t>.</w:t>
-      </w:r>
-    </w:p>
-    <w:p>
-      <w:pPr>
-        <w:ind w:firstLine="708"/>
-      </w:pPr>
-      <w:r>
-        <w:t>«</w:t>
-      </w:r>
-      <w:r>
-        <w:t>Наконец, в четвертых, не признается связное развитие мыслей и о</w:t>
-      </w:r>
-      <w:r>
-        <w:t>р</w:t>
-      </w:r>
-      <w:r>
-        <w:t>ганическое расположение книги Екклесиаст теми, которые на основании рассеянных в книге вопросов (1:3; 3:9; 5:15; 6:11; 8:1), приписывают ей драматически характер, – находят в ней диалог, взаимный разговор или диспут между защитниками двух противоположных взглядов. Хотя при таком взгляде не исключается единство книги, – оно полагается в единстве цели автора –  но предполагается противоречие между частными мыслями книги, которого на самом деле не находится. К такому взгляду склонялись уже некоторые из древних толковников, особенно Иероним и Григорий Великий, которые находили в книге разговор между Соломоном и разли</w:t>
-      </w:r>
-      <w:r>
-        <w:t>ч</w:t>
-      </w:r>
-      <w:r>
-        <w:t>ными противниками его религиозного мировоззрения. Новое время его защищают англичане Пуль и Ярд. Но в форме вполне образовавшейся г</w:t>
-      </w:r>
-      <w:r>
-        <w:t>и</w:t>
-      </w:r>
-      <w:r>
-        <w:t xml:space="preserve">потезы он высказан Гердером и </w:t>
-      </w:r>
-      <w:proofErr w:type="spellStart"/>
-      <w:r>
-        <w:t>Ейхгорном</w:t>
-      </w:r>
-      <w:proofErr w:type="spellEnd"/>
-      <w:r>
-        <w:t xml:space="preserve">. </w:t>
-      </w:r>
-      <w:proofErr w:type="gramStart"/>
-      <w:r>
-        <w:t>По Гердеру в книге Екклес</w:t>
-      </w:r>
-      <w:r>
-        <w:t>и</w:t>
-      </w:r>
-      <w:r>
-        <w:t xml:space="preserve">аст Должно различать два голоса: один </w:t>
-      </w:r>
-      <w:proofErr w:type="spellStart"/>
-      <w:r>
-        <w:t>умствователя</w:t>
-      </w:r>
-      <w:proofErr w:type="spellEnd"/>
-      <w:r>
-        <w:t>, ищущего истины, который, в тоне своего я, большею частью оканчивает словами: «все су</w:t>
-      </w:r>
-      <w:r>
-        <w:t>е</w:t>
-      </w:r>
-      <w:r>
-        <w:t>та»! другой – учителя, который, в тоне ты, часто прерывает первого, ук</w:t>
-      </w:r>
-      <w:r>
-        <w:t>а</w:t>
-      </w:r>
-      <w:r>
-        <w:lastRenderedPageBreak/>
-        <w:t>зывает ему смелые суждения в его исследовании и большею частью ока</w:t>
-      </w:r>
-      <w:r>
-        <w:t>н</w:t>
-      </w:r>
-      <w:r>
-        <w:t>чивает вопросом: каков же, наконец, результат всей жизни»</w:t>
-      </w:r>
-      <w:r>
-        <w:t xml:space="preserve"> [</w:t>
-      </w:r>
-      <w:r>
-        <w:fldChar w:fldCharType="begin"/>
-      </w:r>
-      <w:r>
-        <w:instrText xml:space="preserve"> NOTEREF _Ref73670647 \h </w:instrText>
-      </w:r>
-      <w:r>
-        <w:fldChar w:fldCharType="separate"/>
-      </w:r>
-      <w:r>
-        <w:t>3</w:t>
-      </w:r>
-      <w:r>
-        <w:fldChar w:fldCharType="end"/>
-      </w:r>
-      <w:r>
-        <w:t>]</w:t>
-      </w:r>
-      <w:r>
-        <w:t>?</w:t>
-      </w:r>
-      <w:proofErr w:type="gramEnd"/>
-    </w:p>
-    <w:p>
-      <w:pPr>
-        <w:ind w:firstLine="708"/>
-      </w:pPr>
-      <w:r>
-        <w:t>«</w:t>
-      </w:r>
-      <w:r>
-        <w:t>Таким образом, можно разделить книгу как бы в два столбца, из к</w:t>
-      </w:r>
-      <w:r>
-        <w:t>о</w:t>
-      </w:r>
-      <w:r>
-        <w:t>торых один принадлежит утомленному искателю, а другой предостерег</w:t>
-      </w:r>
-      <w:r>
-        <w:t>а</w:t>
-      </w:r>
-      <w:r>
-        <w:t>ющему учителю. Между этих двух столбцов отдельный части книги Ге</w:t>
-      </w:r>
-      <w:r>
-        <w:t>р</w:t>
-      </w:r>
-      <w:r>
-        <w:t>дер размещает в следующем порядке</w:t>
-      </w:r>
-      <w:r>
-        <w:t>» [</w:t>
-      </w:r>
-      <w:r>
-        <w:fldChar w:fldCharType="begin"/>
-      </w:r>
-      <w:r>
-        <w:instrText xml:space="preserve"> NOTEREF _Ref73670647 \h </w:instrText>
-      </w:r>
-      <w:r>
-        <w:fldChar w:fldCharType="separate"/>
-      </w:r>
-      <w:r>
-        <w:t>3</w:t>
-      </w:r>
-      <w:r>
-        <w:fldChar w:fldCharType="end"/>
-      </w:r>
-      <w:r>
-        <w:t>]</w:t>
-      </w:r>
-      <w:r>
-        <w:t>:</w:t>
-      </w:r>
-    </w:p>
-    <w:p>
-      <w:pPr>
-        <w:ind w:firstLine="708"/>
-      </w:pPr>
+        <w:t>ние своего поиска. Диалог учителя и исследователя можно представить таблицей:</w:t>
+      </w:r>
     </w:p>
     <w:tbl>
       <w:tblPr>
@@ -21461,6 +20973,7 @@
               <w:ind w:firstLine="0"/>
             </w:pPr>
             <w:r>
+              <w:lastRenderedPageBreak/>
               <w:t>8:14–17</w:t>
             </w:r>
           </w:p>
@@ -21694,135 +21207,13 @@
         <w:ind w:firstLine="708"/>
       </w:pPr>
       <w:r>
-        <w:t>«</w:t>
-      </w:r>
-      <w:r>
-        <w:t>Впрочем, Гердер не выдает разделенной таким образом книги Е</w:t>
-      </w:r>
-      <w:r>
-        <w:t>к</w:t>
-      </w:r>
-      <w:r>
-        <w:t>клесиаст за диалог в собственном, смысле, хотя находит замечательное различие между разными частями ее, различие, которое заставляет пре</w:t>
-      </w:r>
-      <w:r>
-        <w:t>д</w:t>
-      </w:r>
-      <w:r>
-        <w:t>положить сложение ее из многих частных отрывков</w:t>
-      </w:r>
-      <w:r>
-        <w:t>» [</w:t>
-      </w:r>
-      <w:r>
-        <w:fldChar w:fldCharType="begin"/>
-      </w:r>
-      <w:r>
-        <w:instrText xml:space="preserve"> NOTEREF _Ref73670647 \h </w:instrText>
-      </w:r>
-      <w:r>
-        <w:fldChar w:fldCharType="separate"/>
-      </w:r>
-      <w:r>
-        <w:t>3</w:t>
-      </w:r>
-      <w:r>
-        <w:fldChar w:fldCharType="end"/>
-      </w:r>
-      <w:r>
-        <w:t>]</w:t>
-      </w:r>
-      <w:r>
-        <w:t>.</w:t>
-      </w:r>
-    </w:p>
-    <w:p>
-      <w:pPr>
-        <w:ind w:firstLine="708"/>
-      </w:pPr>
-      <w:r>
-        <w:t>«</w:t>
-      </w:r>
-      <w:r>
-        <w:t xml:space="preserve">Независимо от Гердера, пришел к подобному взгляду на внешнюю форму нашей книги </w:t>
-      </w:r>
-      <w:proofErr w:type="spellStart"/>
-      <w:r>
-        <w:t>Ейхгорп</w:t>
-      </w:r>
-      <w:proofErr w:type="spellEnd"/>
-      <w:r>
-        <w:t xml:space="preserve">. По его мнению, в ней изложен разговор между жарким исследователем и осмотрительным учителем. </w:t>
-      </w:r>
-      <w:proofErr w:type="gramStart"/>
-      <w:r>
-        <w:t>В этой книги, говорит он ясно меняются две личности: личность искателя, наблюдателя, исследователя, который мрачным взглядом объемлет жизнь и судьбу чел</w:t>
+        <w:t>Как уже отмечалось Ейхгорн, независимо от Гердера приходит к ос</w:t>
       </w:r>
       <w:r>
         <w:t>о</w:t>
       </w:r>
       <w:r>
-        <w:t>века, с юношеским жаром выводит преувеличенные следствия из своих наблюдений и редко отдает справедливость благам сей земли, – и личность седого мудреца, который умеряет жар юношеского огня, возвращает т</w:t>
-      </w:r>
-      <w:r>
-        <w:t>о</w:t>
-      </w:r>
-      <w:r>
-        <w:t>ропливого юношу на путь истины, с которого он, в жару пытливого иссл</w:t>
-      </w:r>
-      <w:r>
-        <w:t>е</w:t>
-      </w:r>
-      <w:r>
-        <w:t>дования, сбился</w:t>
-      </w:r>
-      <w:proofErr w:type="gramEnd"/>
-      <w:r>
-        <w:t>, и показывает, каким образом даже зло может иметь свою хорошую сторону. Первый оканчивает всегда жалобой, что все суетно, п</w:t>
-      </w:r>
-      <w:r>
-        <w:t>о</w:t>
-      </w:r>
-      <w:r>
-        <w:t>следний следствиями, которые может извлечь мудрец из мирового теч</w:t>
-      </w:r>
-      <w:r>
-        <w:t>е</w:t>
-      </w:r>
-      <w:r>
-        <w:t xml:space="preserve">ния. Сообразно этому </w:t>
-      </w:r>
-      <w:proofErr w:type="spellStart"/>
-      <w:r>
-        <w:t>Ейхгорн</w:t>
-      </w:r>
-      <w:proofErr w:type="spellEnd"/>
-      <w:r>
-        <w:t xml:space="preserve"> делит книгу таким образом</w:t>
-      </w:r>
-      <w:r>
-        <w:t>» [</w:t>
-      </w:r>
-      <w:r>
-        <w:fldChar w:fldCharType="begin"/>
-      </w:r>
-      <w:r>
-        <w:instrText xml:space="preserve"> NOTEREF _Ref73670647 \h </w:instrText>
-      </w:r>
-      <w:r>
-        <w:fldChar w:fldCharType="separate"/>
-      </w:r>
-      <w:r>
-        <w:t>3</w:t>
-      </w:r>
-      <w:r>
-        <w:fldChar w:fldCharType="end"/>
-      </w:r>
-      <w:r>
-        <w:t>]</w:t>
-      </w:r>
-      <w:r>
-        <w:t>:</w:t>
+        <w:t>знанию диалогичности книги и также как и Гердер определяет в ней два лица – исследователя и учителя. Со своей стороны Ейхгорн предлагает следующее разделение фраз между первым и вторым собеседником:</w:t>
       </w:r>
     </w:p>
     <w:p>
@@ -22094,127 +21485,63 @@
         <w:ind w:firstLine="708"/>
       </w:pPr>
       <w:r>
+        <w:t xml:space="preserve">К этой, четвертой категории можно отнести и взгляд высказанный </w:t>
+      </w:r>
+      <w:proofErr w:type="spellStart"/>
+      <w:r>
+        <w:t>Бергсти</w:t>
+      </w:r>
+      <w:proofErr w:type="spellEnd"/>
+      <w:r>
+        <w:t xml:space="preserve"> и </w:t>
+      </w:r>
+      <w:proofErr w:type="spellStart"/>
+      <w:r>
+        <w:t>Павлюсом</w:t>
+      </w:r>
+      <w:proofErr w:type="spellEnd"/>
+      <w:r>
+        <w:t>. Уже отмечалось, что книга Екклесиаст, подозрев</w:t>
+      </w:r>
+      <w:r>
+        <w:t>а</w:t>
+      </w:r>
+      <w:r>
+        <w:t>лась некоторыми исследователи в заимствованной</w:t>
+      </w:r>
+      <w:r>
+        <w:t xml:space="preserve"> мудрости, взятой из кладовых греческой философии. Интересным следствием этого подхода и является гипотеза </w:t>
+      </w:r>
+      <w:proofErr w:type="spellStart"/>
+      <w:r>
+        <w:t>Бергсти</w:t>
+      </w:r>
+      <w:proofErr w:type="spellEnd"/>
+      <w:r>
+        <w:t xml:space="preserve"> и </w:t>
+      </w:r>
+      <w:proofErr w:type="spellStart"/>
+      <w:r>
+        <w:t>Павлюса</w:t>
+      </w:r>
+      <w:proofErr w:type="spellEnd"/>
+      <w:r>
+        <w:t xml:space="preserve"> о том, что диалог ведут не учитель и исследователь, а неким софистом и истинным израильтянином. Тогда все </w:t>
+      </w:r>
+      <w:proofErr w:type="gramStart"/>
+      <w:r>
         <w:lastRenderedPageBreak/>
-        <w:t>«</w:t>
-      </w:r>
-      <w:r>
-        <w:t>К той же категории должно причислить, как видоизменение гипот</w:t>
-      </w:r>
-      <w:r>
-        <w:t>е</w:t>
-      </w:r>
-      <w:r>
-        <w:t xml:space="preserve">зы диалога, взгляд </w:t>
-      </w:r>
-      <w:proofErr w:type="spellStart"/>
-      <w:r>
-        <w:t>Бергсти</w:t>
-      </w:r>
-      <w:proofErr w:type="spellEnd"/>
-      <w:r>
-        <w:t xml:space="preserve"> и </w:t>
-      </w:r>
-      <w:proofErr w:type="spellStart"/>
-      <w:r>
-        <w:t>Павлюса</w:t>
-      </w:r>
-      <w:proofErr w:type="spellEnd"/>
-      <w:r>
-        <w:t xml:space="preserve">. </w:t>
-      </w:r>
-      <w:proofErr w:type="spellStart"/>
-      <w:proofErr w:type="gramStart"/>
-      <w:r>
-        <w:t>Бергст</w:t>
-      </w:r>
-      <w:proofErr w:type="spellEnd"/>
-      <w:r>
-        <w:t xml:space="preserve"> находит в этой книге разг</w:t>
-      </w:r>
-      <w:r>
-        <w:t>о</w:t>
-      </w:r>
-      <w:r>
-        <w:t>вор между восточным софистом, образовавшимся при посредстве прони</w:t>
-      </w:r>
-      <w:r>
-        <w:t>к</w:t>
-      </w:r>
-      <w:r>
-        <w:t>шей в иудею греческой софистики, и истинным израильтянином, т. е. и</w:t>
-      </w:r>
-      <w:r>
-        <w:t>с</w:t>
-      </w:r>
-      <w:r>
-        <w:t>кренним теплым чтителем своего Бога, который, в противоположность н</w:t>
-      </w:r>
-      <w:r>
-        <w:t>о</w:t>
-      </w:r>
-      <w:r>
-        <w:t>вомодной мудрости, хочет защитить древний, подлинно восточный род и</w:t>
-      </w:r>
-      <w:r>
-        <w:t>з</w:t>
-      </w:r>
-      <w:r>
-        <w:t>ложения и преподавания научным, предметов, и особенно религиозных и</w:t>
-      </w:r>
-      <w:r>
-        <w:t>с</w:t>
-      </w:r>
-      <w:r>
-        <w:t>тин.</w:t>
+        <w:t>вопросы</w:t>
       </w:r>
       <w:proofErr w:type="gramEnd"/>
       <w:r>
-        <w:t xml:space="preserve"> А </w:t>
-      </w:r>
-      <w:proofErr w:type="spellStart"/>
-      <w:r>
-        <w:t>Павлюс</w:t>
-      </w:r>
-      <w:proofErr w:type="spellEnd"/>
-      <w:r>
-        <w:t xml:space="preserve"> находит в ней дискурс двух личностей в </w:t>
-      </w:r>
-      <w:proofErr w:type="gramStart"/>
-      <w:r>
-        <w:t>восточном</w:t>
-      </w:r>
-      <w:proofErr w:type="gramEnd"/>
-      <w:r>
-        <w:t xml:space="preserve"> </w:t>
-      </w:r>
-      <w:proofErr w:type="spellStart"/>
-      <w:r>
-        <w:t>consessus</w:t>
-      </w:r>
-      <w:proofErr w:type="spellEnd"/>
-      <w:r>
-        <w:t>» [</w:t>
-      </w:r>
-      <w:r>
-        <w:fldChar w:fldCharType="begin"/>
-      </w:r>
-      <w:r>
-        <w:instrText xml:space="preserve"> NOTEREF _Ref73670647 \h </w:instrText>
-      </w:r>
-      <w:r>
-        <w:fldChar w:fldCharType="separate"/>
-      </w:r>
-      <w:r>
-        <w:t>3</w:t>
-      </w:r>
-      <w:r>
-        <w:fldChar w:fldCharType="end"/>
-      </w:r>
-      <w:r>
-        <w:t>]</w:t>
-      </w:r>
-      <w:r>
-        <w:t>.</w:t>
+        <w:t xml:space="preserve"> связанные с суетой, усталостью и безысходностью приписываю</w:t>
+      </w:r>
+      <w:r>
+        <w:t>т</w:t>
+      </w:r>
+      <w:r>
+        <w:t>ся софисту, а вся надежда на Бога – истинному израильтянину.</w:t>
       </w:r>
     </w:p>
     <w:p>
@@ -22222,7 +21549,7 @@
         <w:pStyle w:val="3"/>
       </w:pPr>
       <w:bookmarkStart w:id="44" w:name="_Toc72499233"/>
-      <w:bookmarkStart w:id="45" w:name="_Toc74933823"/>
+      <w:bookmarkStart w:id="45" w:name="_Toc74952387"/>
       <w:r>
         <w:t>3</w:t>
       </w:r>
@@ -22234,13 +21561,8 @@
     </w:p>
     <w:p>
       <w:r>
-        <w:t xml:space="preserve">Как отмечает М. </w:t>
-      </w:r>
-      <w:proofErr w:type="spellStart"/>
-      <w:r>
-        <w:t>Олесницкий</w:t>
-      </w:r>
-      <w:proofErr w:type="spellEnd"/>
+        <w:t>Как отмечает М. Олесницкий</w:t>
+      </w:r>
       <w:r>
         <w:t xml:space="preserve"> [</w:t>
       </w:r>
@@ -22282,115 +21604,103 @@
       </w:r>
       <w:proofErr w:type="gramStart"/>
       <w:r>
-        <w:t>пр</w:t>
+        <w:t>проходящем</w:t>
+      </w:r>
+      <w:proofErr w:type="gramEnd"/>
+      <w:r>
+        <w:t xml:space="preserve"> и о вечном. О соотнесенности этих понятий, о возможности их соотнесения только внутри человеческого сердца. Поиски, выводы, з</w:t>
+      </w:r>
+      <w:r>
+        <w:t>а</w:t>
+      </w:r>
+      <w:r>
+        <w:t xml:space="preserve">ключения, характер </w:t>
+      </w:r>
+      <w:proofErr w:type="gramStart"/>
+      <w:r>
+        <w:t>и</w:t>
+      </w:r>
+      <w:proofErr w:type="gramEnd"/>
+      <w:r>
+        <w:t xml:space="preserve"> в конце концов судьба человека – все становиться актуальным отнюдь, не с принятия решений глобального уровня, а с п</w:t>
       </w:r>
       <w:r>
         <w:t>о</w:t>
       </w:r>
       <w:r>
-        <w:t>ходящем</w:t>
+        <w:t>вседневных выборов, связанных с банальными задачами перетекающими изо дня в день. Все это составляет наставительный, дидактический срез мыслей, наполняющих книгу. Но, кроме дидактики в произведении пр</w:t>
+      </w:r>
+      <w:r>
+        <w:t>и</w:t>
+      </w:r>
+      <w:r>
+        <w:t>сутствует и поэзия. П</w:t>
+      </w:r>
+      <w:r>
+        <w:t>оэзия проявляется в афоризмах, рассыпанных по кн</w:t>
+      </w:r>
+      <w:r>
+        <w:t>и</w:t>
+      </w:r>
+      <w:r>
+        <w:t>ги как жемчужины. Афоризмы берут свое начала в народной поэзии и с</w:t>
+      </w:r>
+      <w:r>
+        <w:t>о</w:t>
+      </w:r>
+      <w:r>
+        <w:t xml:space="preserve">храняют все свежесть и очарование непосредственного восприятия мира. </w:t>
+      </w:r>
+    </w:p>
+    <w:p>
+      <w:r>
+        <w:t xml:space="preserve">В соответствии с этими двумя взглядами на содержание книги, два исследователя Кестер и Евальд дают развернутый анализ ее содержимого. Евальд, один из известнейших толкователей, пытается разделить книгу на четыре сменяющие друг друга речи, каждая из этих речей подчеркивает и выводит явным образом одну из общих мыслей </w:t>
+      </w:r>
+      <w:r>
+        <w:t>или истин, но все они стремятся слиться к концу книги как единая мысль: «</w:t>
+      </w:r>
+      <w:r>
+        <w:t xml:space="preserve">Выслушаем сущность всего: бойся </w:t>
+      </w:r>
+      <w:proofErr w:type="gramStart"/>
+      <w:r>
+        <w:t>Бога</w:t>
       </w:r>
       <w:proofErr w:type="gramEnd"/>
       <w:r>
-        <w:t xml:space="preserve"> и о вечном. О соотнесенности этих понятий, о возможности их соотнесения только внутри человеческого сердца. Поиски, выводы, з</w:t>
-      </w:r>
-      <w:r>
-        <w:t>а</w:t>
-      </w:r>
-      <w:r>
-        <w:t xml:space="preserve">ключения, характер </w:t>
+        <w:t xml:space="preserve"> и заповеди Его соблюдай, потому что в этом всё для ч</w:t>
+      </w:r>
+      <w:r>
+        <w:t>е</w:t>
+      </w:r>
+      <w:r>
+        <w:t>ловека</w:t>
+      </w:r>
+      <w:r>
+        <w:t>» (</w:t>
+      </w:r>
+      <w:r>
+        <w:t>Еккл.12:13</w:t>
+      </w:r>
+      <w:r>
+        <w:t xml:space="preserve">). Это наблюдение, </w:t>
       </w:r>
       <w:proofErr w:type="gramStart"/>
       <w:r>
-        <w:t>и</w:t>
+        <w:t>безусловно</w:t>
       </w:r>
       <w:proofErr w:type="gramEnd"/>
       <w:r>
-        <w:t xml:space="preserve"> в конце концов судьба человека – все становиться актуальным отнюдь, не с принятия решений глобального уровня, а с п</w:t>
-      </w:r>
-      <w:r>
-        <w:t>о</w:t>
-      </w:r>
-      <w:r>
-        <w:t>вседневных выборов, связанных с банальными задачами перетекающими изо дня в день. Все это составляет наставительный, дидактический срез мыслей, наполняющих книгу. Но, кроме дидактики в произведении пр</w:t>
-      </w:r>
-      <w:r>
-        <w:t>и</w:t>
-      </w:r>
-      <w:r>
-        <w:t>сутствует и поэзия. П</w:t>
-      </w:r>
-      <w:r>
-        <w:t>оэзия проявляется в афоризмах, рассыпанных по кн</w:t>
-      </w:r>
-      <w:r>
-        <w:t>и</w:t>
-      </w:r>
-      <w:r>
-        <w:t>ги как жемчужины. Афоризмы берут свое начала в народной поэзии и с</w:t>
-      </w:r>
-      <w:r>
-        <w:t>о</w:t>
-      </w:r>
-      <w:r>
-        <w:t xml:space="preserve">храняют все свежесть и очарование непосредственного восприятия мира. </w:t>
-      </w:r>
-    </w:p>
-    <w:p>
-      <w:r>
-        <w:t xml:space="preserve">В соответствии с этими двумя взглядами на содержание книги, два исследователя Кестер и Евальд дают развернутый анализ ее содержимого. Евальд, один из известнейших толкователей, пытается разделить книгу на четыре сменяющие друг друга речи, каждая из этих речей подчеркивает и выводит явным образом одну из общих мыслей </w:t>
-      </w:r>
-      <w:r>
-        <w:t xml:space="preserve">или истин, но все они </w:t>
+        <w:t xml:space="preserve"> ценно, для понимания книги. И подобная структуризация делает явным дидактико-риторическую направленность всего труда.</w:t>
+      </w:r>
+    </w:p>
+    <w:p>
+      <w:r>
+        <w:t xml:space="preserve">Но, увидев дидактику, Евальд не заметил поэтики. Этот недостаток его труда восполняется Кестером, который правда в свою очередь, толкует </w:t>
       </w:r>
       <w:r>
         <w:lastRenderedPageBreak/>
-        <w:t>стремятся слиться к концу книги как единая мысль: «</w:t>
-      </w:r>
-      <w:r>
-        <w:t>Выслуш</w:t>
-      </w:r>
-      <w:r>
-        <w:t>а</w:t>
-      </w:r>
-      <w:r>
-        <w:t xml:space="preserve">ем сущность всего: бойся </w:t>
-      </w:r>
-      <w:proofErr w:type="gramStart"/>
-      <w:r>
-        <w:t>Бога</w:t>
-      </w:r>
-      <w:proofErr w:type="gramEnd"/>
-      <w:r>
-        <w:t xml:space="preserve"> и заповеди Его соблюдай, потому что в этом всё для ч</w:t>
-      </w:r>
-      <w:r>
-        <w:t>е</w:t>
-      </w:r>
-      <w:r>
-        <w:t>ловека</w:t>
-      </w:r>
-      <w:r>
-        <w:t>» (</w:t>
-      </w:r>
-      <w:r>
-        <w:t>Еккл.12:13</w:t>
-      </w:r>
-      <w:r>
-        <w:t xml:space="preserve">). Это наблюдение, </w:t>
-      </w:r>
-      <w:proofErr w:type="gramStart"/>
-      <w:r>
-        <w:t>безусловно</w:t>
-      </w:r>
-      <w:proofErr w:type="gramEnd"/>
-      <w:r>
-        <w:t xml:space="preserve"> ценно, для понимания книги. И подобная структуризация делает явным дидактико-риторическую направленность всего труда.</w:t>
-      </w:r>
-    </w:p>
-    <w:p>
-      <w:r>
-        <w:t>Но, увидев дидактику, Евальд не заметил поэтики. Этот недостаток его труда восполняется Кестером, который правда в свою очередь, толкует произведение как чисто поэтический труд. Кестер показывает, что поэтика</w:t>
+        <w:t>произведение как чисто поэтический труд. Кестер показывает, что поэтика</w:t>
       </w:r>
       <w:r>
         <w:t>,</w:t>
@@ -22571,114 +21881,111 @@
         <w:t>Вообще Евальд с удивлением говорит о том, что «</w:t>
       </w:r>
       <w:r>
-        <w:t>едва ли в других книгах можно найти в столь малом объеме столь много изложенного. Но при всем том, относ</w:t>
-      </w:r>
+        <w:t>едва ли в других книгах можно найти в столь малом объеме столь много изложенного. Но при всем том, относительно поэтического достоинства, книга Екклесиаст стоит далеко ниже сродной с нею книги Иова</w:t>
+      </w:r>
+      <w:r>
+        <w:t>» [</w:t>
+      </w:r>
+      <w:r>
+        <w:fldChar w:fldCharType="begin"/>
+      </w:r>
+      <w:r>
+        <w:instrText xml:space="preserve"> NOTEREF _Ref73670647 \h </w:instrText>
+      </w:r>
+      <w:r>
+        <w:fldChar w:fldCharType="separate"/>
+      </w:r>
+      <w:r>
+        <w:t>3</w:t>
+      </w:r>
+      <w:r>
+        <w:fldChar w:fldCharType="end"/>
+      </w:r>
+      <w:r>
+        <w:t>]</w:t>
+      </w:r>
+      <w:r>
+        <w:t>.</w:t>
+      </w:r>
+    </w:p>
+    <w:p>
+      <w:r>
+        <w:t>Кроме того, что поэтика книги основывается на афоризмах, прина</w:t>
+      </w:r>
+      <w:r>
+        <w:t>д</w:t>
+      </w:r>
+      <w:r>
+        <w:t>лежность ее к поэтическим произведениям доказывается и возможностью деления ее на строфы. Возможность такой интерпретации оказалась д</w:t>
+      </w:r>
+      <w:r>
+        <w:t>о</w:t>
+      </w:r>
+      <w:r>
+        <w:t xml:space="preserve">ступной только в 1831 году, что само по себе вызывает удивление. Заслуга этого открытия принадлежит </w:t>
+      </w:r>
+      <w:proofErr w:type="spellStart"/>
+      <w:r>
+        <w:t>Кестеру</w:t>
+      </w:r>
+      <w:proofErr w:type="spellEnd"/>
+      <w:r>
+        <w:t>, а позже, независимо от него это о</w:t>
+      </w:r>
+      <w:r>
+        <w:t>т</w:t>
+      </w:r>
+      <w:r>
+        <w:t xml:space="preserve">крытие повторил </w:t>
+      </w:r>
+      <w:proofErr w:type="spellStart"/>
+      <w:r>
+        <w:t>Вайгинг</w:t>
+      </w:r>
+      <w:proofErr w:type="spellEnd"/>
+      <w:r>
+        <w:t>.</w:t>
+      </w:r>
+      <w:r>
+        <w:t xml:space="preserve"> Довольно интересна сама история этого откр</w:t>
+      </w:r>
+      <w:r>
+        <w:t>ы</w:t>
+      </w:r>
+      <w:r>
+        <w:t xml:space="preserve">тия. </w:t>
+      </w:r>
+      <w:proofErr w:type="spellStart"/>
+      <w:r>
+        <w:t>Вайгинг</w:t>
+      </w:r>
+      <w:proofErr w:type="spellEnd"/>
+      <w:r>
+        <w:t xml:space="preserve"> будучи специалистом в области поэтической критики, благ</w:t>
+      </w:r>
+      <w:r>
+        <w:t>о</w:t>
+      </w:r>
+      <w:r>
+        <w:t>даря счастливой случайности смог различить в структуре книги поэтич</w:t>
+      </w:r>
+      <w:r>
+        <w:t>е</w:t>
+      </w:r>
+      <w:r>
+        <w:t>ские строфы. Как дотошный исследователь, он в течени</w:t>
+      </w:r>
+      <w:proofErr w:type="gramStart"/>
       <w:r>
         <w:t>и</w:t>
       </w:r>
-      <w:r>
-        <w:t>тельно поэтического достоинства, книга Екклесиаст стоит далеко ниже сродной с нею книги Иова</w:t>
-      </w:r>
-      <w:r>
-        <w:t>» [</w:t>
-      </w:r>
-      <w:r>
-        <w:fldChar w:fldCharType="begin"/>
-      </w:r>
-      <w:r>
-        <w:instrText xml:space="preserve"> NOTEREF _Ref73670647 \h </w:instrText>
-      </w:r>
-      <w:r>
-        <w:fldChar w:fldCharType="separate"/>
-      </w:r>
-      <w:r>
-        <w:t>3</w:t>
-      </w:r>
-      <w:r>
-        <w:fldChar w:fldCharType="end"/>
-      </w:r>
-      <w:r>
-        <w:t>]</w:t>
-      </w:r>
-      <w:r>
-        <w:t>.</w:t>
-      </w:r>
-    </w:p>
-    <w:p>
-      <w:r>
-        <w:t>Кроме того, что поэтика книги основывается на афоризмах, прина</w:t>
-      </w:r>
-      <w:r>
-        <w:t>д</w:t>
-      </w:r>
-      <w:r>
-        <w:t>лежность ее к поэтическим произведениям доказывается и возможностью деления ее на строфы. Возможность такой интерпретации оказалась д</w:t>
-      </w:r>
-      <w:r>
-        <w:t>о</w:t>
+      <w:proofErr w:type="gramEnd"/>
+      <w:r>
+        <w:t xml:space="preserve"> долгого времени рассматривал отрывшееся ему новое направление в исследовании книги, </w:t>
       </w:r>
       <w:r>
         <w:lastRenderedPageBreak/>
-        <w:t xml:space="preserve">ступной только в 1831 году, что само по себе вызывает удивление. Заслуга этого открытия принадлежит </w:t>
-      </w:r>
-      <w:proofErr w:type="spellStart"/>
-      <w:r>
-        <w:t>Кестеру</w:t>
-      </w:r>
-      <w:proofErr w:type="spellEnd"/>
-      <w:r>
-        <w:t>, а позже, независимо от него это о</w:t>
-      </w:r>
-      <w:r>
-        <w:t>т</w:t>
-      </w:r>
-      <w:r>
-        <w:t xml:space="preserve">крытие повторил </w:t>
-      </w:r>
-      <w:proofErr w:type="spellStart"/>
-      <w:r>
-        <w:t>Вайгинг</w:t>
-      </w:r>
-      <w:proofErr w:type="spellEnd"/>
-      <w:r>
-        <w:t>.</w:t>
-      </w:r>
-      <w:r>
-        <w:t xml:space="preserve"> Довольно интересна сама история этого откр</w:t>
-      </w:r>
-      <w:r>
-        <w:t>ы</w:t>
-      </w:r>
-      <w:r>
-        <w:t xml:space="preserve">тия. </w:t>
-      </w:r>
-      <w:proofErr w:type="spellStart"/>
-      <w:r>
-        <w:t>Вайгинг</w:t>
-      </w:r>
-      <w:proofErr w:type="spellEnd"/>
-      <w:r>
-        <w:t xml:space="preserve"> будучи специалистом в области поэтической критики, благ</w:t>
-      </w:r>
-      <w:r>
-        <w:t>о</w:t>
-      </w:r>
-      <w:r>
-        <w:t>даря счастливой случайности смог различить в структуре книги поэтич</w:t>
-      </w:r>
-      <w:r>
-        <w:t>е</w:t>
-      </w:r>
-      <w:r>
-        <w:t>ские строфы. Как дотошный исследователь, он в течени</w:t>
-      </w:r>
-      <w:proofErr w:type="gramStart"/>
-      <w:r>
-        <w:t>и</w:t>
-      </w:r>
-      <w:proofErr w:type="gramEnd"/>
-      <w:r>
-        <w:t xml:space="preserve"> долгого времени рассматривал отрывшееся ему новое направление в исследовании книги, но не рисковал показать свое открытие миру, уж больно необычным оно было, можно сказать единственным в своем роде. И в это время, через о</w:t>
+        <w:t>но не рисковал показать свое открытие миру, уж больно необычным оно было, можно сказать единственным в своем роде. И в это время, через о</w:t>
       </w:r>
       <w:r>
         <w:t>д</w:t>
@@ -23851,29 +23158,32 @@
     <w:p/>
     <w:p>
       <w:r>
+        <w:t>Исследователи подчеркивают, что строфическое деление книги Е</w:t>
+      </w:r>
+      <w:r>
+        <w:t>к</w:t>
+      </w:r>
+      <w:r>
+        <w:t>клесиаст похоже по своей структуре на поэтическую структуры книги Иова и Первой части книги Песнь Песней. Также подобный состав сво</w:t>
+      </w:r>
+      <w:r>
+        <w:t>й</w:t>
+      </w:r>
+      <w:r>
+        <w:t xml:space="preserve">ственен Псалмам и вообще поэзии Израильского народа. Таким образом, можно заключить, что выявленная внутренняя структура свидетельствует о принадлежности книги </w:t>
+      </w:r>
+      <w:r>
+        <w:t xml:space="preserve">к </w:t>
+      </w:r>
+      <w:r>
+        <w:t xml:space="preserve">произведениям </w:t>
+      </w:r>
+      <w:r>
+        <w:t xml:space="preserve">древней иудейской литературы и время ее создания может быть сопоставлена со временем создания книг </w:t>
+      </w:r>
+      <w:r>
         <w:lastRenderedPageBreak/>
-        <w:t>Исследователи подчеркивают, что строфическое деление книги Е</w:t>
-      </w:r>
-      <w:r>
-        <w:t>к</w:t>
-      </w:r>
-      <w:r>
-        <w:t>клесиаст похоже по своей структуре на поэтическую структуры книги Иова и Первой части книги Песнь Песней. Также подобный состав сво</w:t>
-      </w:r>
-      <w:r>
-        <w:t>й</w:t>
-      </w:r>
-      <w:r>
-        <w:t xml:space="preserve">ственен Псалмам и вообще поэзии Израильского народа. Таким образом, можно заключить, что выявленная внутренняя структура свидетельствует о принадлежности книги </w:t>
-      </w:r>
-      <w:r>
-        <w:t xml:space="preserve">к </w:t>
-      </w:r>
-      <w:r>
-        <w:t xml:space="preserve">произведениям </w:t>
-      </w:r>
-      <w:r>
-        <w:t>древней иудейской литературы и время ее создания может быть сопоставлена со временем создания книг Иова, Песни Песней и Псалмов. Т.е. временам Давида царя, отца царя С</w:t>
+        <w:t>Иова, Песни Песней и Псалмов. Т.е. временам Давида царя, отца царя С</w:t>
       </w:r>
       <w:r>
         <w:t>о</w:t>
@@ -23900,7 +23210,7 @@
         <w:pStyle w:val="1"/>
       </w:pPr>
       <w:bookmarkStart w:id="46" w:name="_Ref73982305"/>
-      <w:bookmarkStart w:id="47" w:name="_Toc74933824"/>
+      <w:bookmarkStart w:id="47" w:name="_Toc74952388"/>
       <w:r>
         <w:lastRenderedPageBreak/>
         <w:t>4</w:t>
@@ -23930,7 +23240,7 @@
         <w:ind w:left="708" w:firstLine="1"/>
       </w:pPr>
       <w:bookmarkStart w:id="48" w:name="_Toc72499218"/>
-      <w:bookmarkStart w:id="49" w:name="_Toc74933825"/>
+      <w:bookmarkStart w:id="49" w:name="_Toc74952389"/>
       <w:r>
         <w:t>4</w:t>
       </w:r>
@@ -24251,7 +23561,7 @@
         <w:pStyle w:val="3"/>
         <w:ind w:left="708" w:firstLine="1"/>
       </w:pPr>
-      <w:bookmarkStart w:id="51" w:name="_Toc74933826"/>
+      <w:bookmarkStart w:id="51" w:name="_Toc74952390"/>
       <w:r>
         <w:t>Пословицы и поговорки</w:t>
       </w:r>
@@ -25141,7 +24451,7 @@
         <w:pStyle w:val="3"/>
         <w:ind w:left="708" w:firstLine="1"/>
       </w:pPr>
-      <w:bookmarkStart w:id="55" w:name="_Toc74933827"/>
+      <w:bookmarkStart w:id="55" w:name="_Toc74952391"/>
       <w:r>
         <w:t>Мир окружающий, последствия поступков в нем, вопросы о мудрости и возможностях слова</w:t>
       </w:r>
@@ -26093,7 +25403,7 @@
         <w:pStyle w:val="3"/>
         <w:ind w:left="708" w:firstLine="1"/>
       </w:pPr>
-      <w:bookmarkStart w:id="56" w:name="_Toc74933828"/>
+      <w:bookmarkStart w:id="56" w:name="_Toc74952392"/>
       <w:r>
         <w:lastRenderedPageBreak/>
         <w:t>Общество и его установления. Принуждение человека и вопросы его смирения</w:t>
@@ -27250,7 +26560,7 @@
         <w:pStyle w:val="3"/>
       </w:pPr>
       <w:bookmarkStart w:id="57" w:name="_Toc72499222"/>
-      <w:bookmarkStart w:id="58" w:name="_Toc74933829"/>
+      <w:bookmarkStart w:id="58" w:name="_Toc74952393"/>
       <w:r>
         <w:t>Богатство и бедность</w:t>
       </w:r>
@@ -28348,7 +27658,7 @@
         <w:pStyle w:val="3"/>
       </w:pPr>
       <w:bookmarkStart w:id="59" w:name="_Toc72499223"/>
-      <w:bookmarkStart w:id="60" w:name="_Toc74933830"/>
+      <w:bookmarkStart w:id="60" w:name="_Toc74952394"/>
       <w:r>
         <w:t xml:space="preserve">Противоречия </w:t>
       </w:r>
@@ -29334,7 +28644,7 @@
         <w:pStyle w:val="2"/>
       </w:pPr>
       <w:bookmarkStart w:id="61" w:name="_Toc72499224"/>
-      <w:bookmarkStart w:id="62" w:name="_Toc74933831"/>
+      <w:bookmarkStart w:id="62" w:name="_Toc74952395"/>
       <w:r>
         <w:t>4</w:t>
       </w:r>
@@ -29430,7 +28740,7 @@
         <w:pStyle w:val="3"/>
       </w:pPr>
       <w:bookmarkStart w:id="63" w:name="_Toc72499225"/>
-      <w:bookmarkStart w:id="64" w:name="_Toc74933832"/>
+      <w:bookmarkStart w:id="64" w:name="_Toc74952396"/>
       <w:r>
         <w:t>Древнеегипетская «Пе</w:t>
       </w:r>
@@ -29535,7 +28845,7 @@
         <w:pStyle w:val="3"/>
       </w:pPr>
       <w:bookmarkStart w:id="65" w:name="_Toc72499226"/>
-      <w:bookmarkStart w:id="66" w:name="_Toc74933833"/>
+      <w:bookmarkStart w:id="66" w:name="_Toc74952397"/>
       <w:r>
         <w:t>«Разговор разоча</w:t>
       </w:r>
@@ -29881,7 +29191,7 @@
         <w:pStyle w:val="3"/>
       </w:pPr>
       <w:bookmarkStart w:id="67" w:name="_Toc72499227"/>
-      <w:bookmarkStart w:id="68" w:name="_Toc74933834"/>
+      <w:bookmarkStart w:id="68" w:name="_Toc74952398"/>
       <w:r>
         <w:t xml:space="preserve">Размышления </w:t>
       </w:r>
@@ -30154,7 +29464,7 @@
         <w:pStyle w:val="3"/>
       </w:pPr>
       <w:bookmarkStart w:id="69" w:name="_Toc72499228"/>
-      <w:bookmarkStart w:id="70" w:name="_Toc74933835"/>
+      <w:bookmarkStart w:id="70" w:name="_Toc74952399"/>
       <w:r>
         <w:t>Обличения поселянина</w:t>
       </w:r>
@@ -30843,7 +30153,7 @@
         <w:pStyle w:val="1"/>
       </w:pPr>
       <w:bookmarkStart w:id="71" w:name="_Toc72499234"/>
-      <w:bookmarkStart w:id="72" w:name="_Toc74933836"/>
+      <w:bookmarkStart w:id="72" w:name="_Toc74952400"/>
       <w:r>
         <w:lastRenderedPageBreak/>
         <w:t>ЗАКЛЮЧЕНИЕ</w:t>
@@ -30997,7 +30307,7 @@
         </w:rPr>
       </w:pPr>
       <w:bookmarkStart w:id="73" w:name="_Toc72499235"/>
-      <w:bookmarkStart w:id="74" w:name="_Toc74933837"/>
+      <w:bookmarkStart w:id="74" w:name="_Toc74952401"/>
       <w:r>
         <w:lastRenderedPageBreak/>
         <w:t>БИБЛИОГРАФИЧЕСКИЙ СПИСОК</w:t>
@@ -35763,9 +35073,9 @@
     </w:lvl>
   </w:abstractNum>
   <w:abstractNum w:abstractNumId="27">
-    <w:nsid w:val="77BB03B7"/>
+    <w:nsid w:val="6F560BB3"/>
     <w:multiLevelType w:val="hybridMultilevel"/>
-    <w:tmpl w:val="D6809066"/>
+    <w:tmpl w:val="18C49040"/>
     <w:lvl w:ilvl="0" w:tplc="04190001">
       <w:start w:val="1"/>
       <w:numFmt w:val="bullet"/>
@@ -35876,9 +35186,9 @@
     </w:lvl>
   </w:abstractNum>
   <w:abstractNum w:abstractNumId="28">
-    <w:nsid w:val="7C13295C"/>
+    <w:nsid w:val="77BB03B7"/>
     <w:multiLevelType w:val="hybridMultilevel"/>
-    <w:tmpl w:val="F64EBD76"/>
+    <w:tmpl w:val="D6809066"/>
     <w:lvl w:ilvl="0" w:tplc="04190001">
       <w:start w:val="1"/>
       <w:numFmt w:val="bullet"/>
@@ -35989,6 +35299,119 @@
     </w:lvl>
   </w:abstractNum>
   <w:abstractNum w:abstractNumId="29">
+    <w:nsid w:val="7C13295C"/>
+    <w:multiLevelType w:val="hybridMultilevel"/>
+    <w:tmpl w:val="F64EBD76"/>
+    <w:lvl w:ilvl="0" w:tplc="04190001">
+      <w:start w:val="1"/>
+      <w:numFmt w:val="bullet"/>
+      <w:lvlText w:val=""/>
+      <w:lvlJc w:val="left"/>
+      <w:pPr>
+        <w:ind w:left="1429" w:hanging="360"/>
+      </w:pPr>
+      <w:rPr>
+        <w:rFonts w:ascii="Symbol" w:hAnsi="Symbol" w:hint="default"/>
+      </w:rPr>
+    </w:lvl>
+    <w:lvl w:ilvl="1" w:tplc="04190003" w:tentative="1">
+      <w:start w:val="1"/>
+      <w:numFmt w:val="bullet"/>
+      <w:lvlText w:val="o"/>
+      <w:lvlJc w:val="left"/>
+      <w:pPr>
+        <w:ind w:left="2149" w:hanging="360"/>
+      </w:pPr>
+      <w:rPr>
+        <w:rFonts w:ascii="Courier New" w:hAnsi="Courier New" w:cs="Courier New" w:hint="default"/>
+      </w:rPr>
+    </w:lvl>
+    <w:lvl w:ilvl="2" w:tplc="04190005" w:tentative="1">
+      <w:start w:val="1"/>
+      <w:numFmt w:val="bullet"/>
+      <w:lvlText w:val=""/>
+      <w:lvlJc w:val="left"/>
+      <w:pPr>
+        <w:ind w:left="2869" w:hanging="360"/>
+      </w:pPr>
+      <w:rPr>
+        <w:rFonts w:ascii="Wingdings" w:hAnsi="Wingdings" w:hint="default"/>
+      </w:rPr>
+    </w:lvl>
+    <w:lvl w:ilvl="3" w:tplc="04190001" w:tentative="1">
+      <w:start w:val="1"/>
+      <w:numFmt w:val="bullet"/>
+      <w:lvlText w:val=""/>
+      <w:lvlJc w:val="left"/>
+      <w:pPr>
+        <w:ind w:left="3589" w:hanging="360"/>
+      </w:pPr>
+      <w:rPr>
+        <w:rFonts w:ascii="Symbol" w:hAnsi="Symbol" w:hint="default"/>
+      </w:rPr>
+    </w:lvl>
+    <w:lvl w:ilvl="4" w:tplc="04190003" w:tentative="1">
+      <w:start w:val="1"/>
+      <w:numFmt w:val="bullet"/>
+      <w:lvlText w:val="o"/>
+      <w:lvlJc w:val="left"/>
+      <w:pPr>
+        <w:ind w:left="4309" w:hanging="360"/>
+      </w:pPr>
+      <w:rPr>
+        <w:rFonts w:ascii="Courier New" w:hAnsi="Courier New" w:cs="Courier New" w:hint="default"/>
+      </w:rPr>
+    </w:lvl>
+    <w:lvl w:ilvl="5" w:tplc="04190005" w:tentative="1">
+      <w:start w:val="1"/>
+      <w:numFmt w:val="bullet"/>
+      <w:lvlText w:val=""/>
+      <w:lvlJc w:val="left"/>
+      <w:pPr>
+        <w:ind w:left="5029" w:hanging="360"/>
+      </w:pPr>
+      <w:rPr>
+        <w:rFonts w:ascii="Wingdings" w:hAnsi="Wingdings" w:hint="default"/>
+      </w:rPr>
+    </w:lvl>
+    <w:lvl w:ilvl="6" w:tplc="04190001" w:tentative="1">
+      <w:start w:val="1"/>
+      <w:numFmt w:val="bullet"/>
+      <w:lvlText w:val=""/>
+      <w:lvlJc w:val="left"/>
+      <w:pPr>
+        <w:ind w:left="5749" w:hanging="360"/>
+      </w:pPr>
+      <w:rPr>
+        <w:rFonts w:ascii="Symbol" w:hAnsi="Symbol" w:hint="default"/>
+      </w:rPr>
+    </w:lvl>
+    <w:lvl w:ilvl="7" w:tplc="04190003" w:tentative="1">
+      <w:start w:val="1"/>
+      <w:numFmt w:val="bullet"/>
+      <w:lvlText w:val="o"/>
+      <w:lvlJc w:val="left"/>
+      <w:pPr>
+        <w:ind w:left="6469" w:hanging="360"/>
+      </w:pPr>
+      <w:rPr>
+        <w:rFonts w:ascii="Courier New" w:hAnsi="Courier New" w:cs="Courier New" w:hint="default"/>
+      </w:rPr>
+    </w:lvl>
+    <w:lvl w:ilvl="8" w:tplc="04190005" w:tentative="1">
+      <w:start w:val="1"/>
+      <w:numFmt w:val="bullet"/>
+      <w:lvlText w:val=""/>
+      <w:lvlJc w:val="left"/>
+      <w:pPr>
+        <w:ind w:left="7189" w:hanging="360"/>
+      </w:pPr>
+      <w:rPr>
+        <w:rFonts w:ascii="Wingdings" w:hAnsi="Wingdings" w:hint="default"/>
+      </w:rPr>
+    </w:lvl>
+  </w:abstractNum>
+  <w:abstractNum w:abstractNumId="30">
     <w:nsid w:val="7CAC3364"/>
     <w:multiLevelType w:val="hybridMultilevel"/>
     <w:tmpl w:val="A1EC5C48"/>
@@ -36077,7 +35500,7 @@
       </w:pPr>
     </w:lvl>
   </w:abstractNum>
-  <w:abstractNum w:abstractNumId="30">
+  <w:abstractNum w:abstractNumId="31">
     <w:nsid w:val="7CD5590E"/>
     <w:multiLevelType w:val="hybridMultilevel"/>
     <w:tmpl w:val="603AECAC"/>
@@ -36245,7 +35668,7 @@
     <w:abstractNumId w:val="19"/>
   </w:num>
   <w:num w:numId="19">
-    <w:abstractNumId w:val="27"/>
+    <w:abstractNumId w:val="28"/>
   </w:num>
   <w:num w:numId="20">
     <w:abstractNumId w:val="23"/>
@@ -36269,19 +35692,22 @@
     <w:abstractNumId w:val="24"/>
   </w:num>
   <w:num w:numId="27">
-    <w:abstractNumId w:val="30"/>
+    <w:abstractNumId w:val="31"/>
   </w:num>
   <w:num w:numId="28">
-    <w:abstractNumId w:val="29"/>
+    <w:abstractNumId w:val="30"/>
   </w:num>
   <w:num w:numId="29">
     <w:abstractNumId w:val="17"/>
   </w:num>
   <w:num w:numId="30">
-    <w:abstractNumId w:val="28"/>
+    <w:abstractNumId w:val="29"/>
   </w:num>
   <w:num w:numId="31">
     <w:abstractNumId w:val="4"/>
+  </w:num>
+  <w:num w:numId="32">
+    <w:abstractNumId w:val="27"/>
   </w:num>
 </w:numbering>
 </file>
@@ -38596,7 +38022,7 @@
 </file>
 
 <file path=customXml/itemProps1.xml><?xml version="1.0" encoding="utf-8"?>
-<ds:datastoreItem xmlns:ds="http://schemas.openxmlformats.org/officeDocument/2006/customXml" ds:itemID="{175CA3F1-AD3C-48AA-8723-245BA191F5B6}">
+<ds:datastoreItem xmlns:ds="http://schemas.openxmlformats.org/officeDocument/2006/customXml" ds:itemID="{69092DAA-C182-44F0-87B0-259EC63371A6}">
   <ds:schemaRefs>
     <ds:schemaRef ds:uri="http://schemas.openxmlformats.org/officeDocument/2006/bibliography"/>
   </ds:schemaRefs>

--- a/Диплом/Диплом.docx
+++ b/Диплом/Диплом.docx
@@ -2,6 +2,1067 @@
 <file path=word/document.xml><?xml version="1.0" encoding="utf-8"?>
 <w:document xmlns:wpc="http://schemas.microsoft.com/office/word/2010/wordprocessingCanvas" xmlns:mc="http://schemas.openxmlformats.org/markup-compatibility/2006" xmlns:o="urn:schemas-microsoft-com:office:office" xmlns:r="http://schemas.openxmlformats.org/officeDocument/2006/relationships" xmlns:m="http://schemas.openxmlformats.org/officeDocument/2006/math" xmlns:v="urn:schemas-microsoft-com:vml" xmlns:wp14="http://schemas.microsoft.com/office/word/2010/wordprocessingDrawing" xmlns:wp="http://schemas.openxmlformats.org/drawingml/2006/wordprocessingDrawing" xmlns:w10="urn:schemas-microsoft-com:office:word" xmlns:w="http://schemas.openxmlformats.org/wordprocessingml/2006/main" xmlns:w14="http://schemas.microsoft.com/office/word/2010/wordml" xmlns:wpg="http://schemas.microsoft.com/office/word/2010/wordprocessingGroup" xmlns:wpi="http://schemas.microsoft.com/office/word/2010/wordprocessingInk" xmlns:wne="http://schemas.microsoft.com/office/word/2006/wordml" xmlns:wps="http://schemas.microsoft.com/office/word/2010/wordprocessingShape" mc:Ignorable="w14 wp14">
   <w:body>
+    <w:sdt>
+      <w:sdtPr>
+        <w:id w:val="-859049791"/>
+        <w:docPartObj>
+          <w:docPartGallery w:val="Cover Pages"/>
+          <w:docPartUnique/>
+        </w:docPartObj>
+      </w:sdtPr>
+      <w:sdtEndPr>
+        <w:rPr>
+          <w:b/>
+          <w:bCs/>
+        </w:rPr>
+      </w:sdtEndPr>
+      <w:sdtContent>
+        <w:p>
+          <w:pPr>
+            <w:jc w:val="center"/>
+            <w:rPr>
+              <w:rFonts w:eastAsia="Calibri"/>
+              <w:caps/>
+              <w:sz w:val="22"/>
+              <w:szCs w:val="28"/>
+              <w:lang w:eastAsia="ru-RU"/>
+            </w:rPr>
+          </w:pPr>
+          <w:r>
+            <w:rPr>
+              <w:rFonts w:eastAsia="Calibri"/>
+              <w:caps/>
+              <w:sz w:val="22"/>
+              <w:szCs w:val="28"/>
+              <w:lang w:eastAsia="ru-RU"/>
+            </w:rPr>
+            <w:t>Религиозная организация – духовная образовательная</w:t>
+          </w:r>
+        </w:p>
+        <w:p>
+          <w:pPr>
+            <w:spacing w:line="240" w:lineRule="auto"/>
+            <w:ind w:firstLine="0"/>
+            <w:jc w:val="center"/>
+            <w:rPr>
+              <w:rFonts w:eastAsia="Calibri"/>
+              <w:caps/>
+              <w:sz w:val="22"/>
+              <w:szCs w:val="28"/>
+              <w:lang w:eastAsia="ru-RU"/>
+            </w:rPr>
+          </w:pPr>
+          <w:r>
+            <w:rPr>
+              <w:rFonts w:eastAsia="Calibri"/>
+              <w:caps/>
+              <w:sz w:val="22"/>
+              <w:szCs w:val="28"/>
+              <w:lang w:eastAsia="ru-RU"/>
+            </w:rPr>
+            <w:t>организация высшего образования</w:t>
+          </w:r>
+        </w:p>
+        <w:p>
+          <w:pPr>
+            <w:spacing w:line="240" w:lineRule="auto"/>
+            <w:ind w:firstLine="0"/>
+            <w:jc w:val="center"/>
+            <w:rPr>
+              <w:rFonts w:eastAsia="Calibri"/>
+              <w:caps/>
+              <w:sz w:val="22"/>
+              <w:szCs w:val="28"/>
+              <w:lang w:eastAsia="ru-RU"/>
+            </w:rPr>
+          </w:pPr>
+          <w:r>
+            <w:rPr>
+              <w:rFonts w:eastAsia="Calibri"/>
+              <w:caps/>
+              <w:sz w:val="22"/>
+              <w:szCs w:val="28"/>
+              <w:lang w:eastAsia="ru-RU"/>
+            </w:rPr>
+            <w:t xml:space="preserve"> «Томская духовная семинария </w:t>
+          </w:r>
+        </w:p>
+        <w:p>
+          <w:pPr>
+            <w:spacing w:line="240" w:lineRule="auto"/>
+            <w:ind w:firstLine="0"/>
+            <w:jc w:val="center"/>
+            <w:rPr>
+              <w:rFonts w:eastAsia="Calibri"/>
+              <w:caps/>
+              <w:sz w:val="22"/>
+              <w:szCs w:val="28"/>
+              <w:lang w:eastAsia="ru-RU"/>
+            </w:rPr>
+          </w:pPr>
+          <w:r>
+            <w:rPr>
+              <w:rFonts w:eastAsia="Calibri"/>
+              <w:caps/>
+              <w:sz w:val="22"/>
+              <w:szCs w:val="28"/>
+              <w:lang w:eastAsia="ru-RU"/>
+            </w:rPr>
+            <w:t>Томской Епархии Русской Православной Церкви»</w:t>
+          </w:r>
+        </w:p>
+        <w:p>
+          <w:pPr>
+            <w:spacing w:line="240" w:lineRule="auto"/>
+            <w:ind w:firstLine="0"/>
+            <w:jc w:val="center"/>
+            <w:rPr>
+              <w:rFonts w:eastAsia="Calibri"/>
+              <w:caps/>
+              <w:sz w:val="22"/>
+              <w:szCs w:val="28"/>
+              <w:lang w:eastAsia="ru-RU"/>
+            </w:rPr>
+          </w:pPr>
+        </w:p>
+        <w:p>
+          <w:pPr>
+            <w:spacing w:line="240" w:lineRule="auto"/>
+            <w:ind w:firstLine="0"/>
+            <w:jc w:val="center"/>
+            <w:rPr>
+              <w:rFonts w:eastAsia="Calibri"/>
+              <w:caps/>
+              <w:sz w:val="22"/>
+              <w:szCs w:val="28"/>
+              <w:lang w:eastAsia="ru-RU"/>
+            </w:rPr>
+          </w:pPr>
+        </w:p>
+        <w:p>
+          <w:pPr>
+            <w:spacing w:line="240" w:lineRule="auto"/>
+            <w:jc w:val="center"/>
+            <w:rPr>
+              <w:rFonts w:eastAsia="Arial Unicode MS"/>
+              <w:color w:val="292929"/>
+              <w:sz w:val="22"/>
+              <w:szCs w:val="28"/>
+              <w:lang w:eastAsia="ru-RU"/>
+            </w:rPr>
+          </w:pPr>
+          <w:r>
+            <w:rPr>
+              <w:rFonts w:eastAsia="Arial Unicode MS"/>
+              <w:color w:val="292929"/>
+              <w:sz w:val="22"/>
+              <w:szCs w:val="28"/>
+              <w:lang w:eastAsia="ru-RU"/>
+            </w:rPr>
+            <w:t>Кафедра богословских и исторических дисциплин</w:t>
+          </w:r>
+        </w:p>
+        <w:p>
+          <w:pPr>
+            <w:spacing w:after="160" w:line="276" w:lineRule="auto"/>
+            <w:ind w:firstLine="0"/>
+            <w:jc w:val="right"/>
+            <w:rPr>
+              <w:rFonts w:eastAsia="Calibri"/>
+              <w:sz w:val="24"/>
+              <w:lang w:eastAsia="ru-RU"/>
+            </w:rPr>
+          </w:pPr>
+        </w:p>
+        <w:p>
+          <w:pPr>
+            <w:spacing w:after="160" w:line="276" w:lineRule="auto"/>
+            <w:ind w:firstLine="0"/>
+            <w:jc w:val="right"/>
+            <w:rPr>
+              <w:rFonts w:eastAsia="Calibri"/>
+              <w:sz w:val="24"/>
+              <w:lang w:eastAsia="ru-RU"/>
+            </w:rPr>
+          </w:pPr>
+          <w:r>
+            <w:rPr>
+              <w:rFonts w:eastAsia="Calibri"/>
+              <w:sz w:val="24"/>
+              <w:lang w:eastAsia="ru-RU"/>
+            </w:rPr>
+            <w:t>На правах рукописи</w:t>
+          </w:r>
+        </w:p>
+        <w:p>
+          <w:pPr>
+            <w:spacing w:line="240" w:lineRule="auto"/>
+            <w:ind w:firstLine="720"/>
+            <w:jc w:val="center"/>
+            <w:rPr>
+              <w:rFonts w:eastAsia="Times New Roman"/>
+              <w:sz w:val="24"/>
+              <w:lang w:eastAsia="ru-RU"/>
+            </w:rPr>
+          </w:pPr>
+        </w:p>
+        <w:p>
+          <w:pPr>
+            <w:spacing w:after="120"/>
+            <w:ind w:firstLine="720"/>
+            <w:jc w:val="center"/>
+            <w:rPr>
+              <w:rFonts w:eastAsia="Times New Roman"/>
+              <w:caps/>
+              <w:szCs w:val="28"/>
+              <w:lang w:eastAsia="ru-RU"/>
+            </w:rPr>
+          </w:pPr>
+        </w:p>
+        <w:p>
+          <w:pPr>
+            <w:widowControl w:val="0"/>
+            <w:autoSpaceDE w:val="0"/>
+            <w:autoSpaceDN w:val="0"/>
+            <w:adjustRightInd w:val="0"/>
+            <w:spacing w:line="240" w:lineRule="auto"/>
+            <w:ind w:firstLine="0"/>
+            <w:jc w:val="center"/>
+            <w:rPr>
+              <w:rFonts w:eastAsia="Times New Roman"/>
+              <w:szCs w:val="28"/>
+              <w:lang w:eastAsia="ru-RU"/>
+            </w:rPr>
+          </w:pPr>
+          <w:r>
+            <w:rPr>
+              <w:rFonts w:eastAsia="Times New Roman"/>
+              <w:szCs w:val="28"/>
+              <w:lang w:eastAsia="ru-RU"/>
+            </w:rPr>
+            <w:t xml:space="preserve">ТЕМА: </w:t>
+          </w:r>
+          <w:r>
+            <w:rPr>
+              <w:rFonts w:eastAsia="Times New Roman"/>
+              <w:szCs w:val="28"/>
+              <w:lang w:eastAsia="ru-RU"/>
+            </w:rPr>
+            <w:t xml:space="preserve">ИСТОРИКО-ИССАГОГИЧЕСКИЙ АНАЛИЗ КНИГИ </w:t>
+          </w:r>
+        </w:p>
+        <w:p>
+          <w:pPr>
+            <w:widowControl w:val="0"/>
+            <w:autoSpaceDE w:val="0"/>
+            <w:autoSpaceDN w:val="0"/>
+            <w:adjustRightInd w:val="0"/>
+            <w:spacing w:line="240" w:lineRule="auto"/>
+            <w:ind w:firstLine="0"/>
+            <w:jc w:val="center"/>
+            <w:rPr>
+              <w:rFonts w:eastAsia="Times New Roman"/>
+              <w:bCs/>
+              <w:szCs w:val="28"/>
+              <w:lang w:eastAsia="ru-RU"/>
+            </w:rPr>
+          </w:pPr>
+          <w:r>
+            <w:rPr>
+              <w:rFonts w:eastAsia="Times New Roman"/>
+              <w:szCs w:val="28"/>
+              <w:lang w:eastAsia="ru-RU"/>
+            </w:rPr>
+            <w:t>ЕККЛЕС</w:t>
+          </w:r>
+          <w:r>
+            <w:rPr>
+              <w:rFonts w:eastAsia="Times New Roman"/>
+              <w:szCs w:val="28"/>
+              <w:lang w:eastAsia="ru-RU"/>
+            </w:rPr>
+            <w:t>И</w:t>
+          </w:r>
+          <w:r>
+            <w:rPr>
+              <w:rFonts w:eastAsia="Times New Roman"/>
+              <w:szCs w:val="28"/>
+              <w:lang w:eastAsia="ru-RU"/>
+            </w:rPr>
+            <w:t>АСТ</w:t>
+          </w:r>
+        </w:p>
+        <w:p>
+          <w:pPr>
+            <w:spacing w:after="120"/>
+            <w:ind w:firstLine="720"/>
+            <w:jc w:val="center"/>
+            <w:rPr>
+              <w:rFonts w:eastAsia="Times New Roman"/>
+              <w:bCs/>
+              <w:szCs w:val="28"/>
+              <w:lang w:eastAsia="ru-RU"/>
+            </w:rPr>
+          </w:pPr>
+        </w:p>
+        <w:p>
+          <w:pPr>
+            <w:spacing w:line="240" w:lineRule="auto"/>
+            <w:ind w:firstLine="0"/>
+            <w:jc w:val="center"/>
+            <w:rPr>
+              <w:rFonts w:eastAsia="Calibri"/>
+              <w:sz w:val="24"/>
+            </w:rPr>
+          </w:pPr>
+          <w:r>
+            <w:rPr>
+              <w:rFonts w:eastAsia="Calibri"/>
+              <w:sz w:val="24"/>
+            </w:rPr>
+            <w:t xml:space="preserve">Выпускная квалификационная работа </w:t>
+          </w:r>
+        </w:p>
+        <w:p>
+          <w:pPr>
+            <w:spacing w:line="240" w:lineRule="auto"/>
+            <w:ind w:firstLine="0"/>
+            <w:jc w:val="center"/>
+            <w:rPr>
+              <w:rFonts w:eastAsia="Calibri"/>
+              <w:sz w:val="24"/>
+            </w:rPr>
+          </w:pPr>
+          <w:r>
+            <w:rPr>
+              <w:rFonts w:eastAsia="Calibri"/>
+              <w:sz w:val="24"/>
+            </w:rPr>
+            <w:t>(бакалаврская работа)</w:t>
+          </w:r>
+        </w:p>
+        <w:p>
+          <w:pPr>
+            <w:spacing w:after="160" w:line="276" w:lineRule="auto"/>
+            <w:ind w:firstLine="0"/>
+            <w:jc w:val="left"/>
+            <w:rPr>
+              <w:rFonts w:eastAsia="Calibri"/>
+              <w:bCs/>
+              <w:sz w:val="36"/>
+              <w:szCs w:val="36"/>
+            </w:rPr>
+          </w:pPr>
+        </w:p>
+        <w:p>
+          <w:pPr>
+            <w:shd w:val="clear" w:color="auto" w:fill="FFFFFF"/>
+            <w:spacing w:line="240" w:lineRule="auto"/>
+            <w:ind w:firstLine="0"/>
+            <w:jc w:val="left"/>
+            <w:rPr>
+              <w:rFonts w:eastAsia="Arial Unicode MS"/>
+              <w:color w:val="292929"/>
+              <w:sz w:val="24"/>
+            </w:rPr>
+          </w:pPr>
+          <w:r>
+            <w:rPr>
+              <w:rFonts w:eastAsia="Calibri"/>
+              <w:bCs/>
+              <w:sz w:val="24"/>
+            </w:rPr>
+            <w:t>Основная образовательная программа</w:t>
+          </w:r>
+          <w:r>
+            <w:rPr>
+              <w:rFonts w:eastAsia="Arial Unicode MS"/>
+              <w:color w:val="292929"/>
+              <w:sz w:val="24"/>
+            </w:rPr>
+            <w:t>:</w:t>
+          </w:r>
+        </w:p>
+        <w:p>
+          <w:pPr>
+            <w:shd w:val="clear" w:color="auto" w:fill="FFFFFF"/>
+            <w:spacing w:line="240" w:lineRule="auto"/>
+            <w:ind w:firstLine="0"/>
+            <w:jc w:val="left"/>
+            <w:rPr>
+              <w:rFonts w:eastAsia="Arial Unicode MS"/>
+              <w:color w:val="292929"/>
+              <w:sz w:val="24"/>
+            </w:rPr>
+          </w:pPr>
+          <w:r>
+            <w:rPr>
+              <w:rFonts w:eastAsia="Arial Unicode MS"/>
+              <w:color w:val="292929"/>
+              <w:sz w:val="24"/>
+            </w:rPr>
+            <w:t xml:space="preserve">«Подготовка служителей и </w:t>
+          </w:r>
+          <w:proofErr w:type="gramStart"/>
+          <w:r>
+            <w:rPr>
+              <w:rFonts w:eastAsia="Arial Unicode MS"/>
+              <w:color w:val="292929"/>
+              <w:sz w:val="24"/>
+            </w:rPr>
+            <w:t>религиозного</w:t>
+          </w:r>
+          <w:proofErr w:type="gramEnd"/>
+        </w:p>
+        <w:p>
+          <w:pPr>
+            <w:shd w:val="clear" w:color="auto" w:fill="FFFFFF"/>
+            <w:spacing w:line="240" w:lineRule="auto"/>
+            <w:ind w:firstLine="0"/>
+            <w:jc w:val="left"/>
+            <w:rPr>
+              <w:rFonts w:eastAsia="Times New Roman"/>
+              <w:color w:val="292929"/>
+              <w:sz w:val="24"/>
+            </w:rPr>
+          </w:pPr>
+          <w:r>
+            <w:rPr>
+              <w:rFonts w:eastAsia="Arial Unicode MS"/>
+              <w:color w:val="292929"/>
+              <w:sz w:val="24"/>
+            </w:rPr>
+            <w:t>персонала религиозных организаций»</w:t>
+          </w:r>
+        </w:p>
+        <w:p>
+          <w:pPr>
+            <w:spacing w:line="240" w:lineRule="auto"/>
+            <w:ind w:firstLine="720"/>
+            <w:jc w:val="center"/>
+            <w:rPr>
+              <w:rFonts w:ascii="Calibri" w:eastAsia="Times New Roman" w:hAnsi="Calibri"/>
+              <w:bCs/>
+              <w:sz w:val="22"/>
+              <w:szCs w:val="28"/>
+              <w:lang w:eastAsia="ru-RU"/>
+            </w:rPr>
+          </w:pPr>
+        </w:p>
+        <w:p>
+          <w:pPr>
+            <w:spacing w:line="240" w:lineRule="auto"/>
+            <w:ind w:left="5040" w:firstLine="0"/>
+            <w:jc w:val="left"/>
+            <w:rPr>
+              <w:rFonts w:eastAsia="Times New Roman"/>
+              <w:sz w:val="24"/>
+              <w:lang w:eastAsia="ru-RU"/>
+            </w:rPr>
+          </w:pPr>
+          <w:r>
+            <w:rPr>
+              <w:rFonts w:eastAsia="Times New Roman"/>
+              <w:sz w:val="24"/>
+              <w:lang w:eastAsia="ru-RU"/>
+            </w:rPr>
+            <w:t xml:space="preserve">Выполнил: </w:t>
+          </w:r>
+          <w:r>
+            <w:rPr>
+              <w:rFonts w:eastAsia="Times New Roman"/>
+              <w:sz w:val="24"/>
+              <w:lang w:eastAsia="ru-RU"/>
+            </w:rPr>
+            <w:t>иерей</w:t>
+          </w:r>
+          <w:r>
+            <w:rPr>
+              <w:rFonts w:eastAsia="Times New Roman"/>
+              <w:sz w:val="24"/>
+              <w:lang w:eastAsia="ru-RU"/>
+            </w:rPr>
+            <w:t xml:space="preserve"> </w:t>
+          </w:r>
+          <w:r>
+            <w:rPr>
+              <w:rFonts w:eastAsia="Times New Roman"/>
+              <w:sz w:val="24"/>
+              <w:lang w:eastAsia="ru-RU"/>
+            </w:rPr>
+            <w:t>Дмитрий Иванов</w:t>
+          </w:r>
+        </w:p>
+        <w:p>
+          <w:pPr>
+            <w:spacing w:line="240" w:lineRule="auto"/>
+            <w:ind w:left="5040" w:firstLine="720"/>
+            <w:jc w:val="left"/>
+            <w:rPr>
+              <w:rFonts w:eastAsia="Times New Roman"/>
+              <w:sz w:val="24"/>
+              <w:lang w:eastAsia="ru-RU"/>
+            </w:rPr>
+          </w:pPr>
+          <w:r>
+            <w:rPr>
+              <w:rFonts w:eastAsia="Times New Roman"/>
+              <w:sz w:val="24"/>
+              <w:lang w:eastAsia="ru-RU"/>
+            </w:rPr>
+            <w:t>студент 5 курса СЗО</w:t>
+          </w:r>
+        </w:p>
+        <w:p>
+          <w:pPr>
+            <w:spacing w:line="240" w:lineRule="auto"/>
+            <w:ind w:left="3540" w:firstLine="720"/>
+            <w:jc w:val="left"/>
+            <w:rPr>
+              <w:rFonts w:eastAsia="Times New Roman"/>
+              <w:sz w:val="24"/>
+              <w:lang w:eastAsia="ru-RU"/>
+            </w:rPr>
+          </w:pPr>
+          <w:r>
+            <w:rPr>
+              <w:rFonts w:eastAsia="Times New Roman"/>
+              <w:sz w:val="24"/>
+              <w:lang w:eastAsia="ru-RU"/>
+            </w:rPr>
+            <w:tab/>
+          </w:r>
+          <w:r>
+            <w:rPr>
+              <w:rFonts w:eastAsia="Times New Roman"/>
+              <w:sz w:val="24"/>
+              <w:lang w:eastAsia="ru-RU"/>
+            </w:rPr>
+            <w:tab/>
+          </w:r>
+        </w:p>
+        <w:p>
+          <w:pPr>
+            <w:spacing w:line="240" w:lineRule="auto"/>
+            <w:ind w:left="4944" w:firstLine="720"/>
+            <w:jc w:val="left"/>
+            <w:rPr>
+              <w:rFonts w:eastAsia="Times New Roman"/>
+              <w:sz w:val="24"/>
+              <w:lang w:eastAsia="ru-RU"/>
+            </w:rPr>
+          </w:pPr>
+          <w:r>
+            <w:rPr>
+              <w:rFonts w:eastAsia="Times New Roman"/>
+              <w:sz w:val="24"/>
+              <w:lang w:eastAsia="ru-RU"/>
+            </w:rPr>
+            <w:t>________________</w:t>
+          </w:r>
+        </w:p>
+        <w:p>
+          <w:pPr>
+            <w:spacing w:line="240" w:lineRule="auto"/>
+            <w:ind w:left="3540" w:firstLine="720"/>
+            <w:jc w:val="left"/>
+            <w:rPr>
+              <w:rFonts w:eastAsia="Times New Roman"/>
+              <w:i/>
+              <w:sz w:val="20"/>
+              <w:szCs w:val="20"/>
+              <w:lang w:eastAsia="ru-RU"/>
+            </w:rPr>
+          </w:pPr>
+          <w:r>
+            <w:rPr>
+              <w:rFonts w:eastAsia="Times New Roman"/>
+              <w:sz w:val="24"/>
+              <w:lang w:eastAsia="ru-RU"/>
+            </w:rPr>
+            <w:t xml:space="preserve">                       </w:t>
+          </w:r>
+          <w:r>
+            <w:rPr>
+              <w:rFonts w:eastAsia="Times New Roman"/>
+              <w:sz w:val="24"/>
+              <w:lang w:eastAsia="ru-RU"/>
+            </w:rPr>
+            <w:tab/>
+          </w:r>
+          <w:r>
+            <w:rPr>
+              <w:rFonts w:eastAsia="Times New Roman"/>
+              <w:i/>
+              <w:sz w:val="20"/>
+              <w:szCs w:val="20"/>
+              <w:lang w:eastAsia="ru-RU"/>
+            </w:rPr>
+            <w:t>Подпись студента</w:t>
+          </w:r>
+        </w:p>
+        <w:p>
+          <w:pPr>
+            <w:spacing w:line="240" w:lineRule="auto"/>
+            <w:ind w:left="4248" w:firstLine="708"/>
+            <w:jc w:val="left"/>
+            <w:rPr>
+              <w:rFonts w:eastAsia="Times New Roman"/>
+              <w:sz w:val="24"/>
+              <w:lang w:eastAsia="ru-RU"/>
+            </w:rPr>
+          </w:pPr>
+        </w:p>
+        <w:p>
+          <w:pPr>
+            <w:spacing w:line="240" w:lineRule="auto"/>
+            <w:ind w:left="4248" w:firstLine="708"/>
+            <w:jc w:val="left"/>
+            <w:rPr>
+              <w:rFonts w:eastAsia="Times New Roman"/>
+              <w:sz w:val="24"/>
+              <w:lang w:eastAsia="ru-RU"/>
+            </w:rPr>
+          </w:pPr>
+          <w:r>
+            <w:rPr>
+              <w:rFonts w:eastAsia="Times New Roman"/>
+              <w:sz w:val="24"/>
+              <w:lang w:eastAsia="ru-RU"/>
+            </w:rPr>
+            <w:t>Научный руководитель:</w:t>
+          </w:r>
+        </w:p>
+        <w:p>
+          <w:pPr>
+            <w:spacing w:line="240" w:lineRule="auto"/>
+            <w:ind w:left="4248" w:firstLine="708"/>
+            <w:jc w:val="left"/>
+            <w:rPr>
+              <w:rFonts w:eastAsia="Times New Roman"/>
+              <w:sz w:val="24"/>
+              <w:lang w:eastAsia="ru-RU"/>
+            </w:rPr>
+          </w:pPr>
+          <w:r>
+            <w:rPr>
+              <w:rFonts w:eastAsia="Times New Roman"/>
+              <w:sz w:val="24"/>
+              <w:lang w:eastAsia="ru-RU"/>
+            </w:rPr>
+            <w:t xml:space="preserve">протоиерей </w:t>
+          </w:r>
+          <w:r>
+            <w:rPr>
+              <w:rFonts w:eastAsia="Times New Roman"/>
+              <w:sz w:val="24"/>
+              <w:lang w:eastAsia="ru-RU"/>
+            </w:rPr>
+            <w:t>Александр</w:t>
+          </w:r>
+          <w:r>
+            <w:rPr>
+              <w:rFonts w:eastAsia="Times New Roman"/>
+              <w:sz w:val="24"/>
+              <w:lang w:eastAsia="ru-RU"/>
+            </w:rPr>
+            <w:t xml:space="preserve"> </w:t>
+          </w:r>
+          <w:proofErr w:type="spellStart"/>
+          <w:r>
+            <w:rPr>
+              <w:rFonts w:eastAsia="Times New Roman"/>
+              <w:sz w:val="24"/>
+              <w:lang w:eastAsia="ru-RU"/>
+            </w:rPr>
+            <w:t>Классен</w:t>
+          </w:r>
+          <w:proofErr w:type="spellEnd"/>
+        </w:p>
+        <w:p>
+          <w:pPr>
+            <w:spacing w:line="240" w:lineRule="auto"/>
+            <w:ind w:left="4956" w:firstLine="708"/>
+            <w:jc w:val="left"/>
+            <w:rPr>
+              <w:rFonts w:eastAsia="Times New Roman"/>
+              <w:sz w:val="24"/>
+              <w:lang w:eastAsia="ru-RU"/>
+            </w:rPr>
+          </w:pPr>
+        </w:p>
+        <w:p>
+          <w:pPr>
+            <w:spacing w:line="240" w:lineRule="auto"/>
+            <w:ind w:left="4956" w:firstLine="708"/>
+            <w:jc w:val="left"/>
+            <w:rPr>
+              <w:rFonts w:eastAsia="Times New Roman"/>
+              <w:sz w:val="24"/>
+              <w:lang w:eastAsia="ru-RU"/>
+            </w:rPr>
+          </w:pPr>
+          <w:r>
+            <w:rPr>
+              <w:rFonts w:eastAsia="Times New Roman"/>
+              <w:sz w:val="24"/>
+              <w:lang w:eastAsia="ru-RU"/>
+            </w:rPr>
+            <w:t>_________________</w:t>
+          </w:r>
+          <w:r>
+            <w:rPr>
+              <w:rFonts w:eastAsia="Times New Roman"/>
+              <w:sz w:val="24"/>
+              <w:lang w:eastAsia="ru-RU"/>
+            </w:rPr>
+            <w:tab/>
+          </w:r>
+        </w:p>
+        <w:p>
+          <w:pPr>
+            <w:spacing w:line="240" w:lineRule="auto"/>
+            <w:ind w:left="2832" w:firstLine="720"/>
+            <w:jc w:val="left"/>
+            <w:rPr>
+              <w:rFonts w:eastAsia="Times New Roman"/>
+              <w:i/>
+              <w:sz w:val="20"/>
+              <w:szCs w:val="20"/>
+              <w:lang w:eastAsia="ru-RU"/>
+            </w:rPr>
+          </w:pPr>
+          <w:r>
+            <w:rPr>
+              <w:rFonts w:eastAsia="Times New Roman"/>
+              <w:sz w:val="24"/>
+              <w:lang w:eastAsia="ru-RU"/>
+            </w:rPr>
+            <w:t xml:space="preserve">                                     </w:t>
+          </w:r>
+          <w:r>
+            <w:rPr>
+              <w:rFonts w:eastAsia="Times New Roman"/>
+              <w:i/>
+              <w:sz w:val="20"/>
+              <w:szCs w:val="20"/>
+              <w:lang w:eastAsia="ru-RU"/>
+            </w:rPr>
+            <w:t>Подпись руководителя</w:t>
+          </w:r>
+        </w:p>
+        <w:p>
+          <w:pPr>
+            <w:shd w:val="clear" w:color="auto" w:fill="FFFFFF"/>
+            <w:spacing w:line="240" w:lineRule="auto"/>
+            <w:ind w:firstLine="567"/>
+            <w:jc w:val="left"/>
+            <w:rPr>
+              <w:rFonts w:eastAsia="Times New Roman"/>
+              <w:color w:val="292929"/>
+              <w:sz w:val="24"/>
+              <w:lang w:eastAsia="ru-RU"/>
+            </w:rPr>
+          </w:pPr>
+          <w:r>
+            <w:rPr>
+              <w:rFonts w:eastAsia="Times New Roman"/>
+              <w:color w:val="292929"/>
+              <w:sz w:val="24"/>
+              <w:lang w:eastAsia="ru-RU"/>
+            </w:rPr>
+            <w:t>Работа допущена к защите:</w:t>
+          </w:r>
+        </w:p>
+        <w:p>
+          <w:pPr>
+            <w:shd w:val="clear" w:color="auto" w:fill="FFFFFF"/>
+            <w:spacing w:line="240" w:lineRule="auto"/>
+            <w:ind w:firstLine="567"/>
+            <w:jc w:val="left"/>
+            <w:rPr>
+              <w:rFonts w:eastAsia="Times New Roman"/>
+              <w:color w:val="292929"/>
+              <w:sz w:val="24"/>
+              <w:lang w:eastAsia="ru-RU"/>
+            </w:rPr>
+          </w:pPr>
+          <w:r>
+            <w:rPr>
+              <w:rFonts w:eastAsia="Times New Roman"/>
+              <w:color w:val="292929"/>
+              <w:sz w:val="24"/>
+              <w:lang w:eastAsia="ru-RU"/>
+            </w:rPr>
+            <w:t>____ ____________2021</w:t>
+          </w:r>
+          <w:r>
+            <w:rPr>
+              <w:rFonts w:eastAsia="Times New Roman"/>
+              <w:color w:val="292929"/>
+              <w:sz w:val="24"/>
+              <w:lang w:eastAsia="ru-RU"/>
+            </w:rPr>
+            <w:t xml:space="preserve"> г.</w:t>
+          </w:r>
+        </w:p>
+        <w:p>
+          <w:pPr>
+            <w:shd w:val="clear" w:color="auto" w:fill="FFFFFF"/>
+            <w:spacing w:before="100" w:beforeAutospacing="1" w:line="240" w:lineRule="auto"/>
+            <w:ind w:firstLine="567"/>
+            <w:jc w:val="left"/>
+            <w:rPr>
+              <w:rFonts w:eastAsia="Times New Roman"/>
+              <w:color w:val="292929"/>
+              <w:sz w:val="24"/>
+              <w:lang w:eastAsia="ru-RU"/>
+            </w:rPr>
+          </w:pPr>
+          <w:r>
+            <w:rPr>
+              <w:rFonts w:eastAsia="Times New Roman"/>
+              <w:color w:val="292929"/>
+              <w:sz w:val="24"/>
+              <w:lang w:eastAsia="ru-RU"/>
+            </w:rPr>
+            <w:t xml:space="preserve">Зав. кафедрой </w:t>
+          </w:r>
+        </w:p>
+        <w:p>
+          <w:pPr>
+            <w:spacing w:line="240" w:lineRule="auto"/>
+            <w:ind w:firstLine="567"/>
+            <w:jc w:val="left"/>
+            <w:rPr>
+              <w:rFonts w:eastAsia="Calibri"/>
+              <w:sz w:val="24"/>
+            </w:rPr>
+          </w:pPr>
+          <w:r>
+            <w:rPr>
+              <w:rFonts w:eastAsia="Calibri"/>
+              <w:sz w:val="24"/>
+              <w:lang w:eastAsia="ru-RU"/>
+            </w:rPr>
+            <w:t xml:space="preserve">Протоиерей </w:t>
+          </w:r>
+          <w:bookmarkStart w:id="0" w:name="_GoBack"/>
+          <w:r>
+            <w:rPr>
+              <w:rFonts w:eastAsia="Calibri"/>
+              <w:sz w:val="24"/>
+              <w:lang w:eastAsia="ru-RU"/>
+            </w:rPr>
+            <w:t xml:space="preserve">Михаил </w:t>
+          </w:r>
+          <w:bookmarkEnd w:id="0"/>
+          <w:proofErr w:type="spellStart"/>
+          <w:r>
+            <w:rPr>
+              <w:rFonts w:eastAsia="Calibri"/>
+              <w:sz w:val="24"/>
+              <w:lang w:eastAsia="ru-RU"/>
+            </w:rPr>
+            <w:t>Фаст</w:t>
+          </w:r>
+          <w:proofErr w:type="spellEnd"/>
+        </w:p>
+        <w:p>
+          <w:pPr>
+            <w:spacing w:line="240" w:lineRule="auto"/>
+            <w:ind w:firstLine="567"/>
+            <w:jc w:val="left"/>
+            <w:rPr>
+              <w:rFonts w:eastAsia="Calibri"/>
+              <w:sz w:val="24"/>
+              <w:lang w:eastAsia="ru-RU"/>
+            </w:rPr>
+          </w:pPr>
+          <w:r>
+            <w:rPr>
+              <w:rFonts w:eastAsia="Calibri"/>
+              <w:sz w:val="24"/>
+              <w:lang w:eastAsia="ru-RU"/>
+            </w:rPr>
+            <w:t>кандидат богословия</w:t>
+          </w:r>
+        </w:p>
+        <w:p>
+          <w:pPr>
+            <w:spacing w:line="240" w:lineRule="auto"/>
+            <w:ind w:firstLine="567"/>
+            <w:jc w:val="left"/>
+            <w:rPr>
+              <w:rFonts w:eastAsia="Calibri"/>
+              <w:sz w:val="24"/>
+              <w:lang w:eastAsia="ru-RU"/>
+            </w:rPr>
+          </w:pPr>
+          <w:r>
+            <w:rPr>
+              <w:rFonts w:eastAsia="Calibri"/>
+              <w:sz w:val="24"/>
+              <w:lang w:eastAsia="ru-RU"/>
+            </w:rPr>
+            <w:t>____________________</w:t>
+          </w:r>
+        </w:p>
+        <w:p>
+          <w:pPr>
+            <w:spacing w:line="240" w:lineRule="auto"/>
+            <w:ind w:firstLine="567"/>
+            <w:jc w:val="left"/>
+            <w:rPr>
+              <w:rFonts w:eastAsia="Times New Roman"/>
+              <w:i/>
+              <w:sz w:val="22"/>
+              <w:szCs w:val="22"/>
+              <w:lang w:eastAsia="ru-RU"/>
+            </w:rPr>
+          </w:pPr>
+          <w:r>
+            <w:rPr>
+              <w:rFonts w:eastAsia="Calibri"/>
+              <w:i/>
+              <w:sz w:val="22"/>
+              <w:lang w:eastAsia="ru-RU"/>
+            </w:rPr>
+            <w:t xml:space="preserve"> Подпись зав. кафедрой</w:t>
+          </w:r>
+          <w:r>
+            <w:rPr>
+              <w:rFonts w:eastAsia="Times New Roman"/>
+              <w:i/>
+              <w:sz w:val="22"/>
+              <w:szCs w:val="22"/>
+              <w:lang w:eastAsia="ru-RU"/>
+            </w:rPr>
+            <w:tab/>
+          </w:r>
+        </w:p>
+        <w:p>
+          <w:pPr>
+            <w:widowControl w:val="0"/>
+            <w:autoSpaceDE w:val="0"/>
+            <w:autoSpaceDN w:val="0"/>
+            <w:adjustRightInd w:val="0"/>
+            <w:spacing w:line="240" w:lineRule="auto"/>
+            <w:ind w:firstLine="720"/>
+            <w:jc w:val="center"/>
+            <w:rPr>
+              <w:rFonts w:eastAsia="Times New Roman"/>
+              <w:sz w:val="22"/>
+              <w:szCs w:val="22"/>
+              <w:lang w:eastAsia="ru-RU"/>
+            </w:rPr>
+          </w:pPr>
+        </w:p>
+        <w:p>
+          <w:pPr>
+            <w:widowControl w:val="0"/>
+            <w:autoSpaceDE w:val="0"/>
+            <w:autoSpaceDN w:val="0"/>
+            <w:adjustRightInd w:val="0"/>
+            <w:spacing w:line="240" w:lineRule="auto"/>
+            <w:ind w:firstLine="720"/>
+            <w:jc w:val="center"/>
+            <w:rPr>
+              <w:rFonts w:eastAsia="Times New Roman"/>
+              <w:sz w:val="22"/>
+              <w:szCs w:val="22"/>
+              <w:lang w:eastAsia="ru-RU"/>
+            </w:rPr>
+          </w:pPr>
+        </w:p>
+        <w:p>
+          <w:pPr>
+            <w:widowControl w:val="0"/>
+            <w:autoSpaceDE w:val="0"/>
+            <w:autoSpaceDN w:val="0"/>
+            <w:adjustRightInd w:val="0"/>
+            <w:spacing w:line="240" w:lineRule="auto"/>
+            <w:ind w:firstLine="720"/>
+            <w:jc w:val="center"/>
+            <w:rPr>
+              <w:rFonts w:eastAsia="Times New Roman"/>
+              <w:sz w:val="22"/>
+              <w:szCs w:val="22"/>
+              <w:lang w:eastAsia="ru-RU"/>
+            </w:rPr>
+          </w:pPr>
+        </w:p>
+        <w:p>
+          <w:pPr>
+            <w:widowControl w:val="0"/>
+            <w:autoSpaceDE w:val="0"/>
+            <w:autoSpaceDN w:val="0"/>
+            <w:adjustRightInd w:val="0"/>
+            <w:spacing w:line="240" w:lineRule="auto"/>
+            <w:ind w:firstLine="720"/>
+            <w:jc w:val="center"/>
+            <w:rPr>
+              <w:rFonts w:eastAsia="Times New Roman"/>
+              <w:sz w:val="22"/>
+              <w:szCs w:val="22"/>
+              <w:lang w:eastAsia="ru-RU"/>
+            </w:rPr>
+          </w:pPr>
+        </w:p>
+        <w:p>
+          <w:pPr>
+            <w:widowControl w:val="0"/>
+            <w:autoSpaceDE w:val="0"/>
+            <w:autoSpaceDN w:val="0"/>
+            <w:adjustRightInd w:val="0"/>
+            <w:spacing w:line="240" w:lineRule="auto"/>
+            <w:ind w:firstLine="720"/>
+            <w:jc w:val="center"/>
+            <w:rPr>
+              <w:rFonts w:eastAsia="Times New Roman"/>
+              <w:sz w:val="22"/>
+              <w:szCs w:val="22"/>
+              <w:lang w:eastAsia="ru-RU"/>
+            </w:rPr>
+          </w:pPr>
+        </w:p>
+        <w:p>
+          <w:pPr>
+            <w:widowControl w:val="0"/>
+            <w:autoSpaceDE w:val="0"/>
+            <w:autoSpaceDN w:val="0"/>
+            <w:adjustRightInd w:val="0"/>
+            <w:spacing w:line="240" w:lineRule="auto"/>
+            <w:ind w:firstLine="720"/>
+            <w:jc w:val="center"/>
+            <w:rPr>
+              <w:rFonts w:eastAsia="Times New Roman"/>
+              <w:sz w:val="22"/>
+              <w:szCs w:val="22"/>
+              <w:lang w:eastAsia="ru-RU"/>
+            </w:rPr>
+          </w:pPr>
+          <w:r>
+            <w:rPr>
+              <w:rFonts w:eastAsia="Times New Roman"/>
+              <w:sz w:val="22"/>
+              <w:szCs w:val="22"/>
+              <w:lang w:eastAsia="ru-RU"/>
+            </w:rPr>
+            <w:t>ТОМСК – 2021</w:t>
+          </w:r>
+        </w:p>
+        <w:p>
+          <w:r>
+            <w:rPr>
+              <w:b/>
+              <w:bCs/>
+            </w:rPr>
+            <w:br w:type="page"/>
+          </w:r>
+        </w:p>
+      </w:sdtContent>
+    </w:sdt>
     <w:sdt>
       <w:sdtPr>
         <w:rPr>
@@ -37,7 +1098,7 @@
               <w:noProof/>
               <w:sz w:val="22"/>
               <w:szCs w:val="22"/>
-              <w:lang w:eastAsia="ru-RU"/>
+              <w:lang w:eastAsia="ru-RU" w:bidi="he-IL"/>
             </w:rPr>
           </w:pPr>
           <w:r>
@@ -49,7 +1110,7 @@
           <w:r>
             <w:fldChar w:fldCharType="separate"/>
           </w:r>
-          <w:hyperlink w:anchor="_Toc74952368" w:history="1">
+          <w:hyperlink w:anchor="_Toc75260009" w:history="1">
             <w:r>
               <w:rPr>
                 <w:rStyle w:val="aff1"/>
@@ -76,7 +1137,7 @@
                 <w:noProof/>
                 <w:webHidden/>
               </w:rPr>
-              <w:instrText xml:space="preserve"> PAGEREF _Toc74952368 \h </w:instrText>
+              <w:instrText xml:space="preserve"> PAGEREF _Toc75260009 \h </w:instrText>
             </w:r>
             <w:r>
               <w:rPr>
@@ -118,10 +1179,10 @@
               <w:noProof/>
               <w:sz w:val="22"/>
               <w:szCs w:val="22"/>
-              <w:lang w:eastAsia="ru-RU"/>
+              <w:lang w:eastAsia="ru-RU" w:bidi="he-IL"/>
             </w:rPr>
           </w:pPr>
-          <w:hyperlink w:anchor="_Toc74952369" w:history="1">
+          <w:hyperlink w:anchor="_Toc75260010" w:history="1">
             <w:r>
               <w:rPr>
                 <w:rStyle w:val="aff1"/>
@@ -148,7 +1209,7 @@
                 <w:noProof/>
                 <w:webHidden/>
               </w:rPr>
-              <w:instrText xml:space="preserve"> PAGEREF _Toc74952369 \h </w:instrText>
+              <w:instrText xml:space="preserve"> PAGEREF _Toc75260010 \h </w:instrText>
             </w:r>
             <w:r>
               <w:rPr>
@@ -190,10 +1251,10 @@
               <w:noProof/>
               <w:sz w:val="22"/>
               <w:szCs w:val="22"/>
-              <w:lang w:eastAsia="ru-RU"/>
+              <w:lang w:eastAsia="ru-RU" w:bidi="he-IL"/>
             </w:rPr>
           </w:pPr>
-          <w:hyperlink w:anchor="_Toc74952370" w:history="1">
+          <w:hyperlink w:anchor="_Toc75260011" w:history="1">
             <w:r>
               <w:rPr>
                 <w:rStyle w:val="aff1"/>
@@ -220,7 +1281,7 @@
                 <w:noProof/>
                 <w:webHidden/>
               </w:rPr>
-              <w:instrText xml:space="preserve"> PAGEREF _Toc74952370 \h </w:instrText>
+              <w:instrText xml:space="preserve"> PAGEREF _Toc75260011 \h </w:instrText>
             </w:r>
             <w:r>
               <w:rPr>
@@ -262,15 +1323,14 @@
               <w:noProof/>
               <w:sz w:val="22"/>
               <w:szCs w:val="22"/>
-              <w:lang w:eastAsia="ru-RU"/>
+              <w:lang w:eastAsia="ru-RU" w:bidi="he-IL"/>
             </w:rPr>
           </w:pPr>
-          <w:hyperlink w:anchor="_Toc74952371" w:history="1">
+          <w:hyperlink w:anchor="_Toc75260012" w:history="1">
             <w:r>
               <w:rPr>
                 <w:rStyle w:val="aff1"/>
                 <w:noProof/>
-                <w:lang w:bidi="he-IL"/>
               </w:rPr>
               <w:t>1.2. Писатель книги</w:t>
             </w:r>
@@ -293,7 +1353,7 @@
                 <w:noProof/>
                 <w:webHidden/>
               </w:rPr>
-              <w:instrText xml:space="preserve"> PAGEREF _Toc74952371 \h </w:instrText>
+              <w:instrText xml:space="preserve"> PAGEREF _Toc75260012 \h </w:instrText>
             </w:r>
             <w:r>
               <w:rPr>
@@ -335,15 +1395,14 @@
               <w:noProof/>
               <w:sz w:val="22"/>
               <w:szCs w:val="22"/>
-              <w:lang w:eastAsia="ru-RU"/>
+              <w:lang w:eastAsia="ru-RU" w:bidi="he-IL"/>
             </w:rPr>
           </w:pPr>
-          <w:hyperlink w:anchor="_Toc74952372" w:history="1">
+          <w:hyperlink w:anchor="_Toc75260013" w:history="1">
             <w:r>
               <w:rPr>
                 <w:rStyle w:val="aff1"/>
                 <w:noProof/>
-                <w:lang w:bidi="he-IL"/>
               </w:rPr>
               <w:t>1.2.1. Традиция</w:t>
             </w:r>
@@ -366,7 +1425,7 @@
                 <w:noProof/>
                 <w:webHidden/>
               </w:rPr>
-              <w:instrText xml:space="preserve"> PAGEREF _Toc74952372 \h </w:instrText>
+              <w:instrText xml:space="preserve"> PAGEREF _Toc75260013 \h </w:instrText>
             </w:r>
             <w:r>
               <w:rPr>
@@ -408,15 +1467,14 @@
               <w:noProof/>
               <w:sz w:val="22"/>
               <w:szCs w:val="22"/>
-              <w:lang w:eastAsia="ru-RU"/>
+              <w:lang w:eastAsia="ru-RU" w:bidi="he-IL"/>
             </w:rPr>
           </w:pPr>
-          <w:hyperlink w:anchor="_Toc74952373" w:history="1">
+          <w:hyperlink w:anchor="_Toc75260014" w:history="1">
             <w:r>
               <w:rPr>
                 <w:rStyle w:val="aff1"/>
                 <w:noProof/>
-                <w:lang w:bidi="he-IL"/>
               </w:rPr>
               <w:t>1.2.2. Реформация и последующие толкователи</w:t>
             </w:r>
@@ -439,7 +1497,7 @@
                 <w:noProof/>
                 <w:webHidden/>
               </w:rPr>
-              <w:instrText xml:space="preserve"> PAGEREF _Toc74952373 \h </w:instrText>
+              <w:instrText xml:space="preserve"> PAGEREF _Toc75260014 \h </w:instrText>
             </w:r>
             <w:r>
               <w:rPr>
@@ -481,15 +1539,14 @@
               <w:noProof/>
               <w:sz w:val="22"/>
               <w:szCs w:val="22"/>
-              <w:lang w:eastAsia="ru-RU"/>
+              <w:lang w:eastAsia="ru-RU" w:bidi="he-IL"/>
             </w:rPr>
           </w:pPr>
-          <w:hyperlink w:anchor="_Toc74952374" w:history="1">
+          <w:hyperlink w:anchor="_Toc75260015" w:history="1">
             <w:r>
               <w:rPr>
                 <w:rStyle w:val="aff1"/>
                 <w:noProof/>
-                <w:lang w:bidi="he-IL"/>
               </w:rPr>
               <w:t>1.2.3. Современные исследования происхождения книги</w:t>
             </w:r>
@@ -512,7 +1569,7 @@
                 <w:noProof/>
                 <w:webHidden/>
               </w:rPr>
-              <w:instrText xml:space="preserve"> PAGEREF _Toc74952374 \h </w:instrText>
+              <w:instrText xml:space="preserve"> PAGEREF _Toc75260015 \h </w:instrText>
             </w:r>
             <w:r>
               <w:rPr>
@@ -554,10 +1611,10 @@
               <w:noProof/>
               <w:sz w:val="22"/>
               <w:szCs w:val="22"/>
-              <w:lang w:eastAsia="ru-RU"/>
+              <w:lang w:eastAsia="ru-RU" w:bidi="he-IL"/>
             </w:rPr>
           </w:pPr>
-          <w:hyperlink w:anchor="_Toc74952375" w:history="1">
+          <w:hyperlink w:anchor="_Toc75260016" w:history="1">
             <w:r>
               <w:rPr>
                 <w:rStyle w:val="aff1"/>
@@ -584,7 +1641,7 @@
                 <w:noProof/>
                 <w:webHidden/>
               </w:rPr>
-              <w:instrText xml:space="preserve"> PAGEREF _Toc74952375 \h </w:instrText>
+              <w:instrText xml:space="preserve"> PAGEREF _Toc75260016 \h </w:instrText>
             </w:r>
             <w:r>
               <w:rPr>
@@ -604,7 +1661,7 @@
                 <w:noProof/>
                 <w:webHidden/>
               </w:rPr>
-              <w:t>17</w:t>
+              <w:t>18</w:t>
             </w:r>
             <w:r>
               <w:rPr>
@@ -626,24 +1683,16 @@
               <w:noProof/>
               <w:sz w:val="22"/>
               <w:szCs w:val="22"/>
-              <w:lang w:eastAsia="ru-RU"/>
+              <w:lang w:eastAsia="ru-RU" w:bidi="he-IL"/>
             </w:rPr>
           </w:pPr>
-          <w:hyperlink w:anchor="_Toc74952376" w:history="1">
+          <w:hyperlink w:anchor="_Toc75260017" w:history="1">
             <w:r>
               <w:rPr>
                 <w:rStyle w:val="aff1"/>
                 <w:noProof/>
-                <w:lang w:bidi="he-IL"/>
-              </w:rPr>
-              <w:t xml:space="preserve">2. </w:t>
-            </w:r>
-            <w:r>
-              <w:rPr>
-                <w:rStyle w:val="aff1"/>
-                <w:noProof/>
-              </w:rPr>
-              <w:t>ТЕКСТОЛОГИЯ КНИГИ ЕККЛЕСИАСТ</w:t>
+              </w:rPr>
+              <w:t>2. ТЕКСТОЛОГИЯ КНИГИ ЕККЛЕСИАСТ</w:t>
             </w:r>
             <w:r>
               <w:rPr>
@@ -664,7 +1713,7 @@
                 <w:noProof/>
                 <w:webHidden/>
               </w:rPr>
-              <w:instrText xml:space="preserve"> PAGEREF _Toc74952376 \h </w:instrText>
+              <w:instrText xml:space="preserve"> PAGEREF _Toc75260017 \h </w:instrText>
             </w:r>
             <w:r>
               <w:rPr>
@@ -684,7 +1733,7 @@
                 <w:noProof/>
                 <w:webHidden/>
               </w:rPr>
-              <w:t>20</w:t>
+              <w:t>21</w:t>
             </w:r>
             <w:r>
               <w:rPr>
@@ -706,24 +1755,16 @@
               <w:noProof/>
               <w:sz w:val="22"/>
               <w:szCs w:val="22"/>
-              <w:lang w:eastAsia="ru-RU"/>
+              <w:lang w:eastAsia="ru-RU" w:bidi="he-IL"/>
             </w:rPr>
           </w:pPr>
-          <w:hyperlink w:anchor="_Toc74952377" w:history="1">
+          <w:hyperlink w:anchor="_Toc75260018" w:history="1">
             <w:r>
               <w:rPr>
                 <w:rStyle w:val="aff1"/>
                 <w:noProof/>
-                <w:lang w:bidi="he-IL"/>
-              </w:rPr>
-              <w:t xml:space="preserve">2.1. Положение книги в </w:t>
-            </w:r>
-            <w:r>
-              <w:rPr>
-                <w:rStyle w:val="aff1"/>
-                <w:noProof/>
-              </w:rPr>
-              <w:t>каноне</w:t>
+              </w:rPr>
+              <w:t>2.1. Положение книги в каноне</w:t>
             </w:r>
             <w:r>
               <w:rPr>
@@ -744,7 +1785,7 @@
                 <w:noProof/>
                 <w:webHidden/>
               </w:rPr>
-              <w:instrText xml:space="preserve"> PAGEREF _Toc74952377 \h </w:instrText>
+              <w:instrText xml:space="preserve"> PAGEREF _Toc75260018 \h </w:instrText>
             </w:r>
             <w:r>
               <w:rPr>
@@ -764,7 +1805,7 @@
                 <w:noProof/>
                 <w:webHidden/>
               </w:rPr>
-              <w:t>20</w:t>
+              <w:t>21</w:t>
             </w:r>
             <w:r>
               <w:rPr>
@@ -786,15 +1827,14 @@
               <w:noProof/>
               <w:sz w:val="22"/>
               <w:szCs w:val="22"/>
-              <w:lang w:eastAsia="ru-RU"/>
+              <w:lang w:eastAsia="ru-RU" w:bidi="he-IL"/>
             </w:rPr>
           </w:pPr>
-          <w:hyperlink w:anchor="_Toc74952378" w:history="1">
+          <w:hyperlink w:anchor="_Toc75260019" w:history="1">
             <w:r>
               <w:rPr>
                 <w:rStyle w:val="aff1"/>
                 <w:noProof/>
-                <w:lang w:bidi="he-IL"/>
               </w:rPr>
               <w:t>2.2. Текстовые особенности книги Екклесиаста</w:t>
             </w:r>
@@ -817,7 +1857,7 @@
                 <w:noProof/>
                 <w:webHidden/>
               </w:rPr>
-              <w:instrText xml:space="preserve"> PAGEREF _Toc74952378 \h </w:instrText>
+              <w:instrText xml:space="preserve"> PAGEREF _Toc75260019 \h </w:instrText>
             </w:r>
             <w:r>
               <w:rPr>
@@ -837,7 +1877,7 @@
                 <w:noProof/>
                 <w:webHidden/>
               </w:rPr>
-              <w:t>20</w:t>
+              <w:t>21</w:t>
             </w:r>
             <w:r>
               <w:rPr>
@@ -859,15 +1899,14 @@
               <w:noProof/>
               <w:sz w:val="22"/>
               <w:szCs w:val="22"/>
-              <w:lang w:eastAsia="ru-RU"/>
+              <w:lang w:eastAsia="ru-RU" w:bidi="he-IL"/>
             </w:rPr>
           </w:pPr>
-          <w:hyperlink w:anchor="_Toc74952379" w:history="1">
+          <w:hyperlink w:anchor="_Toc75260020" w:history="1">
             <w:r>
               <w:rPr>
                 <w:rStyle w:val="aff1"/>
                 <w:noProof/>
-                <w:lang w:bidi="he-IL"/>
               </w:rPr>
               <w:t>2.3. Характер личности и исторические указания</w:t>
             </w:r>
@@ -890,7 +1929,7 @@
                 <w:noProof/>
                 <w:webHidden/>
               </w:rPr>
-              <w:instrText xml:space="preserve"> PAGEREF _Toc74952379 \h </w:instrText>
+              <w:instrText xml:space="preserve"> PAGEREF _Toc75260020 \h </w:instrText>
             </w:r>
             <w:r>
               <w:rPr>
@@ -910,7 +1949,7 @@
                 <w:noProof/>
                 <w:webHidden/>
               </w:rPr>
-              <w:t>24</w:t>
+              <w:t>25</w:t>
             </w:r>
             <w:r>
               <w:rPr>
@@ -932,15 +1971,14 @@
               <w:noProof/>
               <w:sz w:val="22"/>
               <w:szCs w:val="22"/>
-              <w:lang w:eastAsia="ru-RU"/>
+              <w:lang w:eastAsia="ru-RU" w:bidi="he-IL"/>
             </w:rPr>
           </w:pPr>
-          <w:hyperlink w:anchor="_Toc74952380" w:history="1">
+          <w:hyperlink w:anchor="_Toc75260021" w:history="1">
             <w:r>
               <w:rPr>
                 <w:rStyle w:val="aff1"/>
                 <w:noProof/>
-                <w:lang w:bidi="he-IL"/>
               </w:rPr>
               <w:t>2.4. Политическое состояние иудейского царства</w:t>
             </w:r>
@@ -963,7 +2001,7 @@
                 <w:noProof/>
                 <w:webHidden/>
               </w:rPr>
-              <w:instrText xml:space="preserve"> PAGEREF _Toc74952380 \h </w:instrText>
+              <w:instrText xml:space="preserve"> PAGEREF _Toc75260021 \h </w:instrText>
             </w:r>
             <w:r>
               <w:rPr>
@@ -983,7 +2021,7 @@
                 <w:noProof/>
                 <w:webHidden/>
               </w:rPr>
-              <w:t>25</w:t>
+              <w:t>26</w:t>
             </w:r>
             <w:r>
               <w:rPr>
@@ -1005,15 +2043,14 @@
               <w:noProof/>
               <w:sz w:val="22"/>
               <w:szCs w:val="22"/>
-              <w:lang w:eastAsia="ru-RU"/>
+              <w:lang w:eastAsia="ru-RU" w:bidi="he-IL"/>
             </w:rPr>
           </w:pPr>
-          <w:hyperlink w:anchor="_Toc74952381" w:history="1">
+          <w:hyperlink w:anchor="_Toc75260022" w:history="1">
             <w:r>
               <w:rPr>
                 <w:rStyle w:val="aff1"/>
                 <w:noProof/>
-                <w:lang w:bidi="he-IL"/>
               </w:rPr>
               <w:t>2.5. Сведения Екклесиаста о самом себе и своих современниках</w:t>
             </w:r>
@@ -1036,7 +2073,7 @@
                 <w:noProof/>
                 <w:webHidden/>
               </w:rPr>
-              <w:instrText xml:space="preserve"> PAGEREF _Toc74952381 \h </w:instrText>
+              <w:instrText xml:space="preserve"> PAGEREF _Toc75260022 \h </w:instrText>
             </w:r>
             <w:r>
               <w:rPr>
@@ -1056,7 +2093,7 @@
                 <w:noProof/>
                 <w:webHidden/>
               </w:rPr>
-              <w:t>28</w:t>
+              <w:t>29</w:t>
             </w:r>
             <w:r>
               <w:rPr>
@@ -1078,15 +2115,14 @@
               <w:noProof/>
               <w:sz w:val="22"/>
               <w:szCs w:val="22"/>
-              <w:lang w:eastAsia="ru-RU"/>
+              <w:lang w:eastAsia="ru-RU" w:bidi="he-IL"/>
             </w:rPr>
           </w:pPr>
-          <w:hyperlink w:anchor="_Toc74952382" w:history="1">
+          <w:hyperlink w:anchor="_Toc75260023" w:history="1">
             <w:r>
               <w:rPr>
                 <w:rStyle w:val="aff1"/>
                 <w:noProof/>
-                <w:lang w:bidi="he-IL"/>
               </w:rPr>
               <w:t>2.6. Сходство книги Екклесиаст с другими произведениями Соломона</w:t>
             </w:r>
@@ -1109,7 +2145,7 @@
                 <w:noProof/>
                 <w:webHidden/>
               </w:rPr>
-              <w:instrText xml:space="preserve"> PAGEREF _Toc74952382 \h </w:instrText>
+              <w:instrText xml:space="preserve"> PAGEREF _Toc75260023 \h </w:instrText>
             </w:r>
             <w:r>
               <w:rPr>
@@ -1129,7 +2165,7 @@
                 <w:noProof/>
                 <w:webHidden/>
               </w:rPr>
-              <w:t>31</w:t>
+              <w:t>32</w:t>
             </w:r>
             <w:r>
               <w:rPr>
@@ -1151,10 +2187,10 @@
               <w:noProof/>
               <w:sz w:val="22"/>
               <w:szCs w:val="22"/>
-              <w:lang w:eastAsia="ru-RU"/>
+              <w:lang w:eastAsia="ru-RU" w:bidi="he-IL"/>
             </w:rPr>
           </w:pPr>
-          <w:hyperlink w:anchor="_Toc74952383" w:history="1">
+          <w:hyperlink w:anchor="_Toc75260024" w:history="1">
             <w:r>
               <w:rPr>
                 <w:rStyle w:val="aff1"/>
@@ -1181,7 +2217,7 @@
                 <w:noProof/>
                 <w:webHidden/>
               </w:rPr>
-              <w:instrText xml:space="preserve"> PAGEREF _Toc74952383 \h </w:instrText>
+              <w:instrText xml:space="preserve"> PAGEREF _Toc75260024 \h </w:instrText>
             </w:r>
             <w:r>
               <w:rPr>
@@ -1201,7 +2237,7 @@
                 <w:noProof/>
                 <w:webHidden/>
               </w:rPr>
-              <w:t>33</w:t>
+              <w:t>34</w:t>
             </w:r>
             <w:r>
               <w:rPr>
@@ -1223,10 +2259,10 @@
               <w:noProof/>
               <w:sz w:val="22"/>
               <w:szCs w:val="22"/>
-              <w:lang w:eastAsia="ru-RU"/>
+              <w:lang w:eastAsia="ru-RU" w:bidi="he-IL"/>
             </w:rPr>
           </w:pPr>
-          <w:hyperlink w:anchor="_Toc74952384" w:history="1">
+          <w:hyperlink w:anchor="_Toc75260025" w:history="1">
             <w:r>
               <w:rPr>
                 <w:rStyle w:val="aff1"/>
@@ -1253,7 +2289,7 @@
                 <w:noProof/>
                 <w:webHidden/>
               </w:rPr>
-              <w:instrText xml:space="preserve"> PAGEREF _Toc74952384 \h </w:instrText>
+              <w:instrText xml:space="preserve"> PAGEREF _Toc75260025 \h </w:instrText>
             </w:r>
             <w:r>
               <w:rPr>
@@ -1273,7 +2309,7 @@
                 <w:noProof/>
                 <w:webHidden/>
               </w:rPr>
-              <w:t>33</w:t>
+              <w:t>34</w:t>
             </w:r>
             <w:r>
               <w:rPr>
@@ -1295,10 +2331,10 @@
               <w:noProof/>
               <w:sz w:val="22"/>
               <w:szCs w:val="22"/>
-              <w:lang w:eastAsia="ru-RU"/>
+              <w:lang w:eastAsia="ru-RU" w:bidi="he-IL"/>
             </w:rPr>
           </w:pPr>
-          <w:hyperlink w:anchor="_Toc74952385" w:history="1">
+          <w:hyperlink w:anchor="_Toc75260026" w:history="1">
             <w:r>
               <w:rPr>
                 <w:rStyle w:val="aff1"/>
@@ -1325,7 +2361,7 @@
                 <w:noProof/>
                 <w:webHidden/>
               </w:rPr>
-              <w:instrText xml:space="preserve"> PAGEREF _Toc74952385 \h </w:instrText>
+              <w:instrText xml:space="preserve"> PAGEREF _Toc75260026 \h </w:instrText>
             </w:r>
             <w:r>
               <w:rPr>
@@ -1345,7 +2381,7 @@
                 <w:noProof/>
                 <w:webHidden/>
               </w:rPr>
-              <w:t>39</w:t>
+              <w:t>40</w:t>
             </w:r>
             <w:r>
               <w:rPr>
@@ -1367,10 +2403,10 @@
               <w:noProof/>
               <w:sz w:val="22"/>
               <w:szCs w:val="22"/>
-              <w:lang w:eastAsia="ru-RU"/>
+              <w:lang w:eastAsia="ru-RU" w:bidi="he-IL"/>
             </w:rPr>
           </w:pPr>
-          <w:hyperlink w:anchor="_Toc74952386" w:history="1">
+          <w:hyperlink w:anchor="_Toc75260027" w:history="1">
             <w:r>
               <w:rPr>
                 <w:rStyle w:val="aff1"/>
@@ -1397,7 +2433,7 @@
                 <w:noProof/>
                 <w:webHidden/>
               </w:rPr>
-              <w:instrText xml:space="preserve"> PAGEREF _Toc74952386 \h </w:instrText>
+              <w:instrText xml:space="preserve"> PAGEREF _Toc75260027 \h </w:instrText>
             </w:r>
             <w:r>
               <w:rPr>
@@ -1417,7 +2453,7 @@
                 <w:noProof/>
                 <w:webHidden/>
               </w:rPr>
-              <w:t>42</w:t>
+              <w:t>43</w:t>
             </w:r>
             <w:r>
               <w:rPr>
@@ -1439,10 +2475,10 @@
               <w:noProof/>
               <w:sz w:val="22"/>
               <w:szCs w:val="22"/>
-              <w:lang w:eastAsia="ru-RU"/>
+              <w:lang w:eastAsia="ru-RU" w:bidi="he-IL"/>
             </w:rPr>
           </w:pPr>
-          <w:hyperlink w:anchor="_Toc74952387" w:history="1">
+          <w:hyperlink w:anchor="_Toc75260028" w:history="1">
             <w:r>
               <w:rPr>
                 <w:rStyle w:val="aff1"/>
@@ -1469,7 +2505,7 @@
                 <w:noProof/>
                 <w:webHidden/>
               </w:rPr>
-              <w:instrText xml:space="preserve"> PAGEREF _Toc74952387 \h </w:instrText>
+              <w:instrText xml:space="preserve"> PAGEREF _Toc75260028 \h </w:instrText>
             </w:r>
             <w:r>
               <w:rPr>
@@ -1511,10 +2547,10 @@
               <w:noProof/>
               <w:sz w:val="22"/>
               <w:szCs w:val="22"/>
-              <w:lang w:eastAsia="ru-RU"/>
+              <w:lang w:eastAsia="ru-RU" w:bidi="he-IL"/>
             </w:rPr>
           </w:pPr>
-          <w:hyperlink w:anchor="_Toc74952388" w:history="1">
+          <w:hyperlink w:anchor="_Toc75260029" w:history="1">
             <w:r>
               <w:rPr>
                 <w:rStyle w:val="aff1"/>
@@ -1541,7 +2577,7 @@
                 <w:noProof/>
                 <w:webHidden/>
               </w:rPr>
-              <w:instrText xml:space="preserve"> PAGEREF _Toc74952388 \h </w:instrText>
+              <w:instrText xml:space="preserve"> PAGEREF _Toc75260029 \h </w:instrText>
             </w:r>
             <w:r>
               <w:rPr>
@@ -1583,10 +2619,10 @@
               <w:noProof/>
               <w:sz w:val="22"/>
               <w:szCs w:val="22"/>
-              <w:lang w:eastAsia="ru-RU"/>
+              <w:lang w:eastAsia="ru-RU" w:bidi="he-IL"/>
             </w:rPr>
           </w:pPr>
-          <w:hyperlink w:anchor="_Toc74952389" w:history="1">
+          <w:hyperlink w:anchor="_Toc75260030" w:history="1">
             <w:r>
               <w:rPr>
                 <w:rStyle w:val="aff1"/>
@@ -1613,7 +2649,7 @@
                 <w:noProof/>
                 <w:webHidden/>
               </w:rPr>
-              <w:instrText xml:space="preserve"> PAGEREF _Toc74952389 \h </w:instrText>
+              <w:instrText xml:space="preserve"> PAGEREF _Toc75260030 \h </w:instrText>
             </w:r>
             <w:r>
               <w:rPr>
@@ -1655,10 +2691,10 @@
               <w:noProof/>
               <w:sz w:val="22"/>
               <w:szCs w:val="22"/>
-              <w:lang w:eastAsia="ru-RU"/>
+              <w:lang w:eastAsia="ru-RU" w:bidi="he-IL"/>
             </w:rPr>
           </w:pPr>
-          <w:hyperlink w:anchor="_Toc74952390" w:history="1">
+          <w:hyperlink w:anchor="_Toc75260031" w:history="1">
             <w:r>
               <w:rPr>
                 <w:rStyle w:val="aff1"/>
@@ -1685,7 +2721,7 @@
                 <w:noProof/>
                 <w:webHidden/>
               </w:rPr>
-              <w:instrText xml:space="preserve"> PAGEREF _Toc74952390 \h </w:instrText>
+              <w:instrText xml:space="preserve"> PAGEREF _Toc75260031 \h </w:instrText>
             </w:r>
             <w:r>
               <w:rPr>
@@ -1728,10 +2764,10 @@
               <w:noProof/>
               <w:sz w:val="22"/>
               <w:szCs w:val="22"/>
-              <w:lang w:eastAsia="ru-RU"/>
+              <w:lang w:eastAsia="ru-RU" w:bidi="he-IL"/>
             </w:rPr>
           </w:pPr>
-          <w:hyperlink w:anchor="_Toc74952391" w:history="1">
+          <w:hyperlink w:anchor="_Toc75260032" w:history="1">
             <w:r>
               <w:rPr>
                 <w:rStyle w:val="aff1"/>
@@ -1758,7 +2794,7 @@
                 <w:noProof/>
                 <w:webHidden/>
               </w:rPr>
-              <w:instrText xml:space="preserve"> PAGEREF _Toc74952391 \h </w:instrText>
+              <w:instrText xml:space="preserve"> PAGEREF _Toc75260032 \h </w:instrText>
             </w:r>
             <w:r>
               <w:rPr>
@@ -1801,10 +2837,10 @@
               <w:noProof/>
               <w:sz w:val="22"/>
               <w:szCs w:val="22"/>
-              <w:lang w:eastAsia="ru-RU"/>
+              <w:lang w:eastAsia="ru-RU" w:bidi="he-IL"/>
             </w:rPr>
           </w:pPr>
-          <w:hyperlink w:anchor="_Toc74952392" w:history="1">
+          <w:hyperlink w:anchor="_Toc75260033" w:history="1">
             <w:r>
               <w:rPr>
                 <w:rStyle w:val="aff1"/>
@@ -1831,7 +2867,7 @@
                 <w:noProof/>
                 <w:webHidden/>
               </w:rPr>
-              <w:instrText xml:space="preserve"> PAGEREF _Toc74952392 \h </w:instrText>
+              <w:instrText xml:space="preserve"> PAGEREF _Toc75260033 \h </w:instrText>
             </w:r>
             <w:r>
               <w:rPr>
@@ -1873,10 +2909,10 @@
               <w:noProof/>
               <w:sz w:val="22"/>
               <w:szCs w:val="22"/>
-              <w:lang w:eastAsia="ru-RU"/>
+              <w:lang w:eastAsia="ru-RU" w:bidi="he-IL"/>
             </w:rPr>
           </w:pPr>
-          <w:hyperlink w:anchor="_Toc74952393" w:history="1">
+          <w:hyperlink w:anchor="_Toc75260034" w:history="1">
             <w:r>
               <w:rPr>
                 <w:rStyle w:val="aff1"/>
@@ -1903,7 +2939,7 @@
                 <w:noProof/>
                 <w:webHidden/>
               </w:rPr>
-              <w:instrText xml:space="preserve"> PAGEREF _Toc74952393 \h </w:instrText>
+              <w:instrText xml:space="preserve"> PAGEREF _Toc75260034 \h </w:instrText>
             </w:r>
             <w:r>
               <w:rPr>
@@ -1945,10 +2981,10 @@
               <w:noProof/>
               <w:sz w:val="22"/>
               <w:szCs w:val="22"/>
-              <w:lang w:eastAsia="ru-RU"/>
+              <w:lang w:eastAsia="ru-RU" w:bidi="he-IL"/>
             </w:rPr>
           </w:pPr>
-          <w:hyperlink w:anchor="_Toc74952394" w:history="1">
+          <w:hyperlink w:anchor="_Toc75260035" w:history="1">
             <w:r>
               <w:rPr>
                 <w:rStyle w:val="aff1"/>
@@ -1975,7 +3011,7 @@
                 <w:noProof/>
                 <w:webHidden/>
               </w:rPr>
-              <w:instrText xml:space="preserve"> PAGEREF _Toc74952394 \h </w:instrText>
+              <w:instrText xml:space="preserve"> PAGEREF _Toc75260035 \h </w:instrText>
             </w:r>
             <w:r>
               <w:rPr>
@@ -2017,10 +3053,10 @@
               <w:noProof/>
               <w:sz w:val="22"/>
               <w:szCs w:val="22"/>
-              <w:lang w:eastAsia="ru-RU"/>
+              <w:lang w:eastAsia="ru-RU" w:bidi="he-IL"/>
             </w:rPr>
           </w:pPr>
-          <w:hyperlink w:anchor="_Toc74952395" w:history="1">
+          <w:hyperlink w:anchor="_Toc75260036" w:history="1">
             <w:r>
               <w:rPr>
                 <w:rStyle w:val="aff1"/>
@@ -2047,7 +3083,7 @@
                 <w:noProof/>
                 <w:webHidden/>
               </w:rPr>
-              <w:instrText xml:space="preserve"> PAGEREF _Toc74952395 \h </w:instrText>
+              <w:instrText xml:space="preserve"> PAGEREF _Toc75260036 \h </w:instrText>
             </w:r>
             <w:r>
               <w:rPr>
@@ -2090,10 +3126,10 @@
               <w:noProof/>
               <w:sz w:val="22"/>
               <w:szCs w:val="22"/>
-              <w:lang w:eastAsia="ru-RU"/>
+              <w:lang w:eastAsia="ru-RU" w:bidi="he-IL"/>
             </w:rPr>
           </w:pPr>
-          <w:hyperlink w:anchor="_Toc74952396" w:history="1">
+          <w:hyperlink w:anchor="_Toc75260037" w:history="1">
             <w:r>
               <w:rPr>
                 <w:rStyle w:val="aff1"/>
@@ -2120,7 +3156,7 @@
                 <w:noProof/>
                 <w:webHidden/>
               </w:rPr>
-              <w:instrText xml:space="preserve"> PAGEREF _Toc74952396 \h </w:instrText>
+              <w:instrText xml:space="preserve"> PAGEREF _Toc75260037 \h </w:instrText>
             </w:r>
             <w:r>
               <w:rPr>
@@ -2162,10 +3198,10 @@
               <w:noProof/>
               <w:sz w:val="22"/>
               <w:szCs w:val="22"/>
-              <w:lang w:eastAsia="ru-RU"/>
+              <w:lang w:eastAsia="ru-RU" w:bidi="he-IL"/>
             </w:rPr>
           </w:pPr>
-          <w:hyperlink w:anchor="_Toc74952397" w:history="1">
+          <w:hyperlink w:anchor="_Toc75260038" w:history="1">
             <w:r>
               <w:rPr>
                 <w:rStyle w:val="aff1"/>
@@ -2192,7 +3228,7 @@
                 <w:noProof/>
                 <w:webHidden/>
               </w:rPr>
-              <w:instrText xml:space="preserve"> PAGEREF _Toc74952397 \h </w:instrText>
+              <w:instrText xml:space="preserve"> PAGEREF _Toc75260038 \h </w:instrText>
             </w:r>
             <w:r>
               <w:rPr>
@@ -2213,79 +3249,6 @@
                 <w:webHidden/>
               </w:rPr>
               <w:t>70</w:t>
-            </w:r>
-            <w:r>
-              <w:rPr>
-                <w:noProof/>
-                <w:webHidden/>
-              </w:rPr>
-              <w:fldChar w:fldCharType="end"/>
-            </w:r>
-          </w:hyperlink>
-        </w:p>
-        <w:p>
-          <w:pPr>
-            <w:pStyle w:val="31"/>
-            <w:tabs>
-              <w:tab w:val="right" w:leader="dot" w:pos="9060"/>
-            </w:tabs>
-            <w:ind w:left="1269" w:firstLine="0"/>
-            <w:rPr>
-              <w:rFonts w:asciiTheme="minorHAnsi" w:eastAsiaTheme="minorEastAsia" w:hAnsiTheme="minorHAnsi" w:cstheme="minorBidi"/>
-              <w:noProof/>
-              <w:sz w:val="22"/>
-              <w:szCs w:val="22"/>
-              <w:lang w:eastAsia="ru-RU"/>
-            </w:rPr>
-          </w:pPr>
-          <w:hyperlink w:anchor="_Toc74952398" w:history="1">
-            <w:r>
-              <w:rPr>
-                <w:rStyle w:val="aff1"/>
-                <w:noProof/>
-              </w:rPr>
-              <w:t>Размышления Хахаперрасенеба со своим сердцем» и библейская Книга Екклесиаста</w:t>
-            </w:r>
-            <w:r>
-              <w:rPr>
-                <w:noProof/>
-                <w:webHidden/>
-              </w:rPr>
-              <w:tab/>
-            </w:r>
-            <w:r>
-              <w:rPr>
-                <w:noProof/>
-                <w:webHidden/>
-              </w:rPr>
-              <w:fldChar w:fldCharType="begin"/>
-            </w:r>
-            <w:r>
-              <w:rPr>
-                <w:noProof/>
-                <w:webHidden/>
-              </w:rPr>
-              <w:instrText xml:space="preserve"> PAGEREF _Toc74952398 \h </w:instrText>
-            </w:r>
-            <w:r>
-              <w:rPr>
-                <w:noProof/>
-                <w:webHidden/>
-              </w:rPr>
-            </w:r>
-            <w:r>
-              <w:rPr>
-                <w:noProof/>
-                <w:webHidden/>
-              </w:rPr>
-              <w:fldChar w:fldCharType="separate"/>
-            </w:r>
-            <w:r>
-              <w:rPr>
-                <w:noProof/>
-                <w:webHidden/>
-              </w:rPr>
-              <w:t>73</w:t>
             </w:r>
             <w:r>
               <w:rPr>
@@ -2307,16 +3270,16 @@
               <w:noProof/>
               <w:sz w:val="22"/>
               <w:szCs w:val="22"/>
-              <w:lang w:eastAsia="ru-RU"/>
+              <w:lang w:eastAsia="ru-RU" w:bidi="he-IL"/>
             </w:rPr>
           </w:pPr>
-          <w:hyperlink w:anchor="_Toc74952399" w:history="1">
+          <w:hyperlink w:anchor="_Toc75260039" w:history="1">
             <w:r>
               <w:rPr>
                 <w:rStyle w:val="aff1"/>
                 <w:noProof/>
               </w:rPr>
-              <w:t>Обличения поселянина</w:t>
+              <w:t>Размышления Хахаперрасенеба со своим сердцем» и библейская Книга Екклесиаста</w:t>
             </w:r>
             <w:r>
               <w:rPr>
@@ -2337,7 +3300,79 @@
                 <w:noProof/>
                 <w:webHidden/>
               </w:rPr>
-              <w:instrText xml:space="preserve"> PAGEREF _Toc74952399 \h </w:instrText>
+              <w:instrText xml:space="preserve"> PAGEREF _Toc75260039 \h </w:instrText>
+            </w:r>
+            <w:r>
+              <w:rPr>
+                <w:noProof/>
+                <w:webHidden/>
+              </w:rPr>
+            </w:r>
+            <w:r>
+              <w:rPr>
+                <w:noProof/>
+                <w:webHidden/>
+              </w:rPr>
+              <w:fldChar w:fldCharType="separate"/>
+            </w:r>
+            <w:r>
+              <w:rPr>
+                <w:noProof/>
+                <w:webHidden/>
+              </w:rPr>
+              <w:t>73</w:t>
+            </w:r>
+            <w:r>
+              <w:rPr>
+                <w:noProof/>
+                <w:webHidden/>
+              </w:rPr>
+              <w:fldChar w:fldCharType="end"/>
+            </w:r>
+          </w:hyperlink>
+        </w:p>
+        <w:p>
+          <w:pPr>
+            <w:pStyle w:val="31"/>
+            <w:tabs>
+              <w:tab w:val="right" w:leader="dot" w:pos="9060"/>
+            </w:tabs>
+            <w:rPr>
+              <w:rFonts w:asciiTheme="minorHAnsi" w:eastAsiaTheme="minorEastAsia" w:hAnsiTheme="minorHAnsi" w:cstheme="minorBidi"/>
+              <w:noProof/>
+              <w:sz w:val="22"/>
+              <w:szCs w:val="22"/>
+              <w:lang w:eastAsia="ru-RU" w:bidi="he-IL"/>
+            </w:rPr>
+          </w:pPr>
+          <w:hyperlink w:anchor="_Toc75260040" w:history="1">
+            <w:r>
+              <w:rPr>
+                <w:rStyle w:val="aff1"/>
+                <w:noProof/>
+              </w:rPr>
+              <w:t>Обличения поселянина</w:t>
+            </w:r>
+            <w:r>
+              <w:rPr>
+                <w:noProof/>
+                <w:webHidden/>
+              </w:rPr>
+              <w:tab/>
+            </w:r>
+            <w:r>
+              <w:rPr>
+                <w:noProof/>
+                <w:webHidden/>
+              </w:rPr>
+              <w:fldChar w:fldCharType="begin"/>
+            </w:r>
+            <w:r>
+              <w:rPr>
+                <w:noProof/>
+                <w:webHidden/>
+              </w:rPr>
+              <w:instrText xml:space="preserve"> PAGEREF _Toc75260040 \h </w:instrText>
             </w:r>
             <w:r>
               <w:rPr>
@@ -2379,10 +3414,10 @@
               <w:noProof/>
               <w:sz w:val="22"/>
               <w:szCs w:val="22"/>
-              <w:lang w:eastAsia="ru-RU"/>
+              <w:lang w:eastAsia="ru-RU" w:bidi="he-IL"/>
             </w:rPr>
           </w:pPr>
-          <w:hyperlink w:anchor="_Toc74952400" w:history="1">
+          <w:hyperlink w:anchor="_Toc75260041" w:history="1">
             <w:r>
               <w:rPr>
                 <w:rStyle w:val="aff1"/>
@@ -2409,7 +3444,7 @@
                 <w:noProof/>
                 <w:webHidden/>
               </w:rPr>
-              <w:instrText xml:space="preserve"> PAGEREF _Toc74952400 \h </w:instrText>
+              <w:instrText xml:space="preserve"> PAGEREF _Toc75260041 \h </w:instrText>
             </w:r>
             <w:r>
               <w:rPr>
@@ -2451,10 +3486,10 @@
               <w:noProof/>
               <w:sz w:val="22"/>
               <w:szCs w:val="22"/>
-              <w:lang w:eastAsia="ru-RU"/>
+              <w:lang w:eastAsia="ru-RU" w:bidi="he-IL"/>
             </w:rPr>
           </w:pPr>
-          <w:hyperlink w:anchor="_Toc74952401" w:history="1">
+          <w:hyperlink w:anchor="_Toc75260042" w:history="1">
             <w:r>
               <w:rPr>
                 <w:rStyle w:val="aff1"/>
@@ -2481,7 +3516,7 @@
                 <w:noProof/>
                 <w:webHidden/>
               </w:rPr>
-              <w:instrText xml:space="preserve"> PAGEREF _Toc74952401 \h </w:instrText>
+              <w:instrText xml:space="preserve"> PAGEREF _Toc75260042 \h </w:instrText>
             </w:r>
             <w:r>
               <w:rPr>
@@ -2543,14 +3578,14 @@
       <w:pPr>
         <w:pStyle w:val="1"/>
       </w:pPr>
-      <w:bookmarkStart w:id="0" w:name="_Toc72499208"/>
-      <w:bookmarkStart w:id="1" w:name="_Toc74952368"/>
+      <w:bookmarkStart w:id="1" w:name="_Toc72499208"/>
+      <w:bookmarkStart w:id="2" w:name="_Toc75260009"/>
       <w:r>
         <w:lastRenderedPageBreak/>
         <w:t>ВВЕДЕНИЕ</w:t>
       </w:r>
-      <w:bookmarkEnd w:id="0"/>
       <w:bookmarkEnd w:id="1"/>
+      <w:bookmarkEnd w:id="2"/>
     </w:p>
     <w:p>
       <w:pPr>
@@ -3088,8 +4123,8 @@
       <w:pPr>
         <w:pStyle w:val="1"/>
       </w:pPr>
-      <w:bookmarkStart w:id="2" w:name="_Toc72499209"/>
-      <w:bookmarkStart w:id="3" w:name="_Toc74952369"/>
+      <w:bookmarkStart w:id="3" w:name="_Toc72499209"/>
+      <w:bookmarkStart w:id="4" w:name="_Toc75260010"/>
       <w:r>
         <w:lastRenderedPageBreak/>
         <w:t>1.</w:t>
@@ -3109,23 +4144,23 @@
       <w:r>
         <w:t xml:space="preserve"> И ЕЕ </w:t>
       </w:r>
-      <w:bookmarkEnd w:id="2"/>
+      <w:bookmarkEnd w:id="3"/>
       <w:r>
         <w:t>АВТОР</w:t>
       </w:r>
-      <w:bookmarkEnd w:id="3"/>
+      <w:bookmarkEnd w:id="4"/>
     </w:p>
     <w:p>
       <w:pPr>
         <w:pStyle w:val="2"/>
       </w:pPr>
-      <w:bookmarkStart w:id="4" w:name="_Toc72499210"/>
-      <w:bookmarkStart w:id="5" w:name="_Toc74952370"/>
+      <w:bookmarkStart w:id="5" w:name="_Toc72499210"/>
+      <w:bookmarkStart w:id="6" w:name="_Toc75260011"/>
       <w:r>
         <w:t>1.1. Название книги</w:t>
       </w:r>
-      <w:bookmarkEnd w:id="4"/>
       <w:bookmarkEnd w:id="5"/>
+      <w:bookmarkEnd w:id="6"/>
     </w:p>
     <w:p>
       <w:r>
@@ -3143,7 +4178,7 @@
       <w:r>
         <w:t>[</w:t>
       </w:r>
-      <w:bookmarkStart w:id="6" w:name="_Ref74676776"/>
+      <w:bookmarkStart w:id="7" w:name="_Ref74676776"/>
       <w:r>
         <w:rPr>
           <w:rStyle w:val="afc"/>
@@ -3151,7 +4186,7 @@
         </w:rPr>
         <w:endnoteReference w:id="1"/>
       </w:r>
-      <w:bookmarkEnd w:id="6"/>
+      <w:bookmarkEnd w:id="7"/>
       <w:r>
         <w:t>]</w:t>
       </w:r>
@@ -3329,7 +4364,7 @@
       <w:r>
         <w:t>[</w:t>
       </w:r>
-      <w:bookmarkStart w:id="7" w:name="_Ref73670647"/>
+      <w:bookmarkStart w:id="8" w:name="_Ref73670647"/>
       <w:r>
         <w:rPr>
           <w:rStyle w:val="afc"/>
@@ -3337,7 +4372,7 @@
         </w:rPr>
         <w:endnoteReference w:id="3"/>
       </w:r>
-      <w:bookmarkEnd w:id="7"/>
+      <w:bookmarkEnd w:id="8"/>
       <w:r>
         <w:t>]</w:t>
       </w:r>
@@ -4113,7 +5148,7 @@
       <w:r>
         <w:t xml:space="preserve"> [</w:t>
       </w:r>
-      <w:bookmarkStart w:id="8" w:name="_Ref73602195"/>
+      <w:bookmarkStart w:id="9" w:name="_Ref73602195"/>
       <w:r>
         <w:rPr>
           <w:rStyle w:val="afc"/>
@@ -4121,7 +5156,7 @@
         </w:rPr>
         <w:endnoteReference w:id="4"/>
       </w:r>
-      <w:bookmarkEnd w:id="8"/>
+      <w:bookmarkEnd w:id="9"/>
       <w:r>
         <w:t>]</w:t>
       </w:r>
@@ -4264,7 +5299,7 @@
       <w:r>
         <w:t xml:space="preserve"> [</w:t>
       </w:r>
-      <w:bookmarkStart w:id="9" w:name="_Ref74593239"/>
+      <w:bookmarkStart w:id